--- a/docs/Пояснительная Записка.docx
+++ b/docs/Пояснительная Записка.docx
@@ -1,6 +1,6 @@
 
 <file path=word/document.xml><?xml version="1.0" encoding="utf-8"?>
-<w:document xmlns:wpc="http://schemas.microsoft.com/office/word/2010/wordprocessingCanvas" xmlns:mc="http://schemas.openxmlformats.org/markup-compatibility/2006" xmlns:o="urn:schemas-microsoft-com:office:office" xmlns:r="http://schemas.openxmlformats.org/officeDocument/2006/relationships" xmlns:m="http://schemas.openxmlformats.org/officeDocument/2006/math" xmlns:v="urn:schemas-microsoft-com:vml" xmlns:wp14="http://schemas.microsoft.com/office/word/2010/wordprocessingDrawing" xmlns:wp="http://schemas.openxmlformats.org/drawingml/2006/wordprocessingDrawing" xmlns:w10="urn:schemas-microsoft-com:office:word" xmlns:w="http://schemas.openxmlformats.org/wordprocessingml/2006/main" xmlns:w14="http://schemas.microsoft.com/office/word/2010/wordml" xmlns:w15="http://schemas.microsoft.com/office/word/2012/wordml" xmlns:wpg="http://schemas.microsoft.com/office/word/2010/wordprocessingGroup" xmlns:wpi="http://schemas.microsoft.com/office/word/2010/wordprocessingInk" xmlns:wne="http://schemas.microsoft.com/office/word/2006/wordml" xmlns:wps="http://schemas.microsoft.com/office/word/2010/wordprocessingShape" mc:Ignorable="w14 w15 wp14">
+<w:document xmlns:wpc="http://schemas.microsoft.com/office/word/2010/wordprocessingCanvas" xmlns:cx="http://schemas.microsoft.com/office/drawing/2014/chartex" xmlns:cx1="http://schemas.microsoft.com/office/drawing/2015/9/8/chartex" xmlns:cx2="http://schemas.microsoft.com/office/drawing/2015/10/21/chartex" xmlns:cx3="http://schemas.microsoft.com/office/drawing/2016/5/9/chartex" xmlns:cx4="http://schemas.microsoft.com/office/drawing/2016/5/10/chartex" xmlns:cx5="http://schemas.microsoft.com/office/drawing/2016/5/11/chartex" xmlns:cx6="http://schemas.microsoft.com/office/drawing/2016/5/12/chartex" xmlns:cx7="http://schemas.microsoft.com/office/drawing/2016/5/13/chartex" xmlns:cx8="http://schemas.microsoft.com/office/drawing/2016/5/14/chartex" xmlns:mc="http://schemas.openxmlformats.org/markup-compatibility/2006" xmlns:aink="http://schemas.microsoft.com/office/drawing/2016/ink" xmlns:am3d="http://schemas.microsoft.com/office/drawing/2017/model3d" xmlns:o="urn:schemas-microsoft-com:office:office" xmlns:r="http://schemas.openxmlformats.org/officeDocument/2006/relationships" xmlns:m="http://schemas.openxmlformats.org/officeDocument/2006/math" xmlns:v="urn:schemas-microsoft-com:vml" xmlns:wp14="http://schemas.microsoft.com/office/word/2010/wordprocessingDrawing" xmlns:wp="http://schemas.openxmlformats.org/drawingml/2006/wordprocessingDrawing" xmlns:w10="urn:schemas-microsoft-com:office:word" xmlns:w="http://schemas.openxmlformats.org/wordprocessingml/2006/main" xmlns:w14="http://schemas.microsoft.com/office/word/2010/wordml" xmlns:w15="http://schemas.microsoft.com/office/word/2012/wordml" xmlns:w16cex="http://schemas.microsoft.com/office/word/2018/wordml/cex" xmlns:w16cid="http://schemas.microsoft.com/office/word/2016/wordml/cid" xmlns:w16="http://schemas.microsoft.com/office/word/2018/wordml" xmlns:w16se="http://schemas.microsoft.com/office/word/2015/wordml/symex" xmlns:wpg="http://schemas.microsoft.com/office/word/2010/wordprocessingGroup" xmlns:wpi="http://schemas.microsoft.com/office/word/2010/wordprocessingInk" xmlns:wne="http://schemas.microsoft.com/office/word/2006/wordml" xmlns:wps="http://schemas.microsoft.com/office/word/2010/wordprocessingShape" mc:Ignorable="w14 w15 w16se w16cid w16 w16cex wp14">
   <w:body>
     <w:p>
       <w:pPr>
@@ -189,7 +189,7 @@
     </w:p>
     <w:p>
       <w:pPr>
-        <w:pStyle w:val="11"/>
+        <w:pStyle w:val="1"/>
         <w:spacing w:line="360" w:lineRule="auto"/>
         <w:ind w:right="283"/>
         <w:jc w:val="center"/>
@@ -210,7 +210,7 @@
     </w:p>
     <w:p>
       <w:pPr>
-        <w:pStyle w:val="11"/>
+        <w:pStyle w:val="1"/>
         <w:spacing w:line="360" w:lineRule="auto"/>
         <w:ind w:right="283"/>
         <w:jc w:val="center"/>
@@ -223,7 +223,7 @@
     </w:p>
     <w:p>
       <w:pPr>
-        <w:pStyle w:val="11"/>
+        <w:pStyle w:val="1"/>
         <w:spacing w:line="360" w:lineRule="auto"/>
         <w:ind w:right="283"/>
         <w:rPr>
@@ -447,7 +447,7 @@
     </w:p>
     <w:p>
       <w:pPr>
-        <w:pStyle w:val="11"/>
+        <w:pStyle w:val="1"/>
         <w:spacing w:line="360" w:lineRule="auto"/>
         <w:ind w:right="283"/>
         <w:jc w:val="center"/>
@@ -460,7 +460,7 @@
     </w:p>
     <w:p>
       <w:pPr>
-        <w:pStyle w:val="11"/>
+        <w:pStyle w:val="1"/>
         <w:spacing w:line="360" w:lineRule="auto"/>
         <w:ind w:right="283"/>
         <w:jc w:val="center"/>
@@ -473,7 +473,7 @@
     </w:p>
     <w:p>
       <w:pPr>
-        <w:pStyle w:val="11"/>
+        <w:pStyle w:val="1"/>
         <w:spacing w:line="360" w:lineRule="auto"/>
         <w:ind w:right="283"/>
         <w:jc w:val="center"/>
@@ -486,7 +486,7 @@
     </w:p>
     <w:p>
       <w:pPr>
-        <w:pStyle w:val="11"/>
+        <w:pStyle w:val="1"/>
         <w:spacing w:line="360" w:lineRule="auto"/>
         <w:ind w:right="283"/>
         <w:jc w:val="center"/>
@@ -499,7 +499,7 @@
     </w:p>
     <w:p>
       <w:pPr>
-        <w:pStyle w:val="11"/>
+        <w:pStyle w:val="1"/>
         <w:spacing w:line="360" w:lineRule="auto"/>
         <w:ind w:right="283"/>
         <w:rPr>
@@ -511,7 +511,7 @@
     </w:p>
     <w:p>
       <w:pPr>
-        <w:pStyle w:val="11"/>
+        <w:pStyle w:val="1"/>
         <w:spacing w:line="360" w:lineRule="auto"/>
         <w:ind w:right="283"/>
         <w:jc w:val="center"/>
@@ -897,6 +897,7 @@
           <w:sz w:val="28"/>
         </w:rPr>
       </w:pPr>
+      <w:commentRangeStart w:id="0"/>
       <w:r>
         <w:rPr>
           <w:rFonts w:ascii="Times New Roman" w:hAnsi="Times New Roman" w:cs="Times New Roman"/>
@@ -919,6 +920,13 @@
           <w:sz w:val="28"/>
         </w:rPr>
         <w:t>.</w:t>
+      </w:r>
+      <w:commentRangeEnd w:id="0"/>
+      <w:r>
+        <w:rPr>
+          <w:rStyle w:val="CommentReference"/>
+        </w:rPr>
+        <w:commentReference w:id="0"/>
       </w:r>
     </w:p>
     <w:p>
@@ -1788,8 +1796,6 @@
         </w:rPr>
         <w:t>20</w:t>
       </w:r>
-      <w:bookmarkStart w:id="0" w:name="_GoBack"/>
-      <w:bookmarkEnd w:id="0"/>
     </w:p>
     <w:p>
       <w:pPr>
@@ -1901,7 +1907,7 @@
     </w:p>
     <w:p>
       <w:pPr>
-        <w:pStyle w:val="a7"/>
+        <w:pStyle w:val="BodyText"/>
         <w:spacing w:line="360" w:lineRule="auto"/>
         <w:ind w:firstLine="851"/>
         <w:jc w:val="both"/>
@@ -1942,7 +1948,7 @@
     </w:p>
     <w:p>
       <w:pPr>
-        <w:pStyle w:val="a7"/>
+        <w:pStyle w:val="BodyText"/>
         <w:spacing w:line="360" w:lineRule="auto"/>
         <w:ind w:firstLine="851"/>
         <w:jc w:val="both"/>
@@ -2008,7 +2014,7 @@
     </w:p>
     <w:p>
       <w:pPr>
-        <w:pStyle w:val="a7"/>
+        <w:pStyle w:val="BodyText"/>
         <w:spacing w:line="360" w:lineRule="auto"/>
         <w:ind w:firstLine="851"/>
         <w:jc w:val="both"/>
@@ -2121,7 +2127,7 @@
     </w:p>
     <w:p>
       <w:pPr>
-        <w:pStyle w:val="a7"/>
+        <w:pStyle w:val="BodyText"/>
         <w:spacing w:line="360" w:lineRule="auto"/>
         <w:ind w:firstLine="851"/>
         <w:jc w:val="both"/>
@@ -2158,7 +2164,7 @@
     </w:p>
     <w:p>
       <w:pPr>
-        <w:pStyle w:val="a7"/>
+        <w:pStyle w:val="BodyText"/>
         <w:spacing w:before="240" w:after="240" w:line="360" w:lineRule="auto"/>
         <w:ind w:firstLine="851"/>
         <w:jc w:val="center"/>
@@ -2178,7 +2184,7 @@
     </w:p>
     <w:p>
       <w:pPr>
-        <w:pStyle w:val="a9"/>
+        <w:pStyle w:val="NormalWeb"/>
         <w:tabs>
           <w:tab w:val="left" w:pos="4111"/>
         </w:tabs>
@@ -2278,7 +2284,7 @@
     </w:p>
     <w:p>
       <w:pPr>
-        <w:pStyle w:val="a9"/>
+        <w:pStyle w:val="NormalWeb"/>
         <w:tabs>
           <w:tab w:val="left" w:pos="4111"/>
         </w:tabs>
@@ -2352,10 +2358,10 @@
         </w:rPr>
         <w:t> — сооружение с гладким наклонным спуском и лесенкой, позволяющей забираться на верхнюю площадку и скатываться вниз [2]. Предназначено для развлечения и спортивного развития детей, устанавливается на </w:t>
       </w:r>
-      <w:hyperlink r:id="rId8" w:tooltip="Детская площадка" w:history="1">
+      <w:hyperlink r:id="rId12" w:tooltip="Детская площадка" w:history="1">
         <w:r>
           <w:rPr>
-            <w:rStyle w:val="ac"/>
+            <w:rStyle w:val="Hyperlink"/>
             <w:rFonts w:ascii="Times New Roman" w:hAnsi="Times New Roman" w:cs="Times New Roman"/>
             <w:color w:val="000000" w:themeColor="text1"/>
             <w:sz w:val="28"/>
@@ -2379,7 +2385,7 @@
     </w:p>
     <w:p>
       <w:pPr>
-        <w:pStyle w:val="a7"/>
+        <w:pStyle w:val="BodyText"/>
         <w:spacing w:line="360" w:lineRule="auto"/>
         <w:ind w:right="-1" w:firstLine="851"/>
         <w:rPr>
@@ -2411,7 +2417,7 @@
     </w:p>
     <w:p>
       <w:pPr>
-        <w:pStyle w:val="a7"/>
+        <w:pStyle w:val="BodyText"/>
         <w:spacing w:line="360" w:lineRule="auto"/>
         <w:ind w:right="-1" w:firstLine="851"/>
         <w:rPr>
@@ -2455,7 +2461,7 @@
     </w:p>
     <w:p>
       <w:pPr>
-        <w:pStyle w:val="a7"/>
+        <w:pStyle w:val="BodyText"/>
         <w:spacing w:line="360" w:lineRule="auto"/>
         <w:ind w:right="-1" w:firstLine="851"/>
         <w:rPr>
@@ -2506,7 +2512,7 @@
     </w:p>
     <w:p>
       <w:pPr>
-        <w:pStyle w:val="a7"/>
+        <w:pStyle w:val="BodyText"/>
         <w:spacing w:line="360" w:lineRule="auto"/>
         <w:ind w:right="-1" w:firstLine="851"/>
         <w:rPr>
@@ -2564,7 +2570,7 @@
     </w:p>
     <w:p>
       <w:pPr>
-        <w:pStyle w:val="a7"/>
+        <w:pStyle w:val="BodyText"/>
         <w:spacing w:line="360" w:lineRule="auto"/>
         <w:ind w:right="-1" w:firstLine="851"/>
         <w:rPr>
@@ -2601,7 +2607,7 @@
     </w:p>
     <w:p>
       <w:pPr>
-        <w:pStyle w:val="a7"/>
+        <w:pStyle w:val="BodyText"/>
         <w:spacing w:line="360" w:lineRule="auto"/>
         <w:ind w:right="-1" w:firstLine="851"/>
         <w:rPr>
@@ -2638,7 +2644,7 @@
     </w:p>
     <w:p>
       <w:pPr>
-        <w:pStyle w:val="a7"/>
+        <w:pStyle w:val="BodyText"/>
         <w:spacing w:line="360" w:lineRule="auto"/>
         <w:ind w:right="-1" w:firstLine="851"/>
         <w:rPr>
@@ -2662,7 +2668,7 @@
     </w:p>
     <w:p>
       <w:pPr>
-        <w:pStyle w:val="a7"/>
+        <w:pStyle w:val="BodyText"/>
         <w:spacing w:line="360" w:lineRule="auto"/>
         <w:ind w:right="-1" w:firstLine="851"/>
         <w:rPr>
@@ -2704,7 +2710,7 @@
     </w:p>
     <w:p>
       <w:pPr>
-        <w:pStyle w:val="a7"/>
+        <w:pStyle w:val="BodyText"/>
         <w:spacing w:line="360" w:lineRule="auto"/>
         <w:ind w:right="-1" w:firstLine="851"/>
         <w:rPr>
@@ -2730,7 +2736,7 @@
     </w:p>
     <w:p>
       <w:pPr>
-        <w:pStyle w:val="aa"/>
+        <w:pStyle w:val="ListParagraph"/>
         <w:tabs>
           <w:tab w:val="left" w:pos="851"/>
         </w:tabs>
@@ -2779,7 +2785,7 @@
     </w:p>
     <w:p>
       <w:pPr>
-        <w:pStyle w:val="aa"/>
+        <w:pStyle w:val="ListParagraph"/>
         <w:tabs>
           <w:tab w:val="left" w:pos="851"/>
         </w:tabs>
@@ -2819,7 +2825,7 @@
                     </pic:cNvPicPr>
                   </pic:nvPicPr>
                   <pic:blipFill>
-                    <a:blip r:embed="rId9">
+                    <a:blip r:embed="rId13">
                       <a:extLst>
                         <a:ext uri="{28A0092B-C50C-407E-A947-70E740481C1C}">
                           <a14:useLocalDpi xmlns:a14="http://schemas.microsoft.com/office/drawing/2010/main" val="0"/>
@@ -2853,7 +2859,7 @@
     </w:p>
     <w:p>
       <w:pPr>
-        <w:pStyle w:val="aa"/>
+        <w:pStyle w:val="ListParagraph"/>
         <w:tabs>
           <w:tab w:val="left" w:pos="851"/>
         </w:tabs>
@@ -2909,7 +2915,7 @@
     </w:p>
     <w:p>
       <w:pPr>
-        <w:pStyle w:val="aa"/>
+        <w:pStyle w:val="ListParagraph"/>
         <w:tabs>
           <w:tab w:val="left" w:pos="851"/>
         </w:tabs>
@@ -2948,15 +2954,15 @@
             <v:path o:extrusionok="f" gradientshapeok="t" o:connecttype="rect"/>
             <o:lock v:ext="edit" aspectratio="t"/>
           </v:shapetype>
-          <v:shape id="_x0000_i1025" type="#_x0000_t75" style="width:466.8pt;height:258.6pt">
-            <v:imagedata r:id="rId10" o:title="Риcунок по XZ"/>
+          <v:shape id="_x0000_i1025" type="#_x0000_t75" style="width:467.1pt;height:258.45pt">
+            <v:imagedata r:id="rId14" o:title="Риcунок по XZ"/>
           </v:shape>
         </w:pict>
       </w:r>
     </w:p>
     <w:p>
       <w:pPr>
-        <w:pStyle w:val="aa"/>
+        <w:pStyle w:val="ListParagraph"/>
         <w:tabs>
           <w:tab w:val="left" w:pos="851"/>
         </w:tabs>
@@ -2989,7 +2995,7 @@
     </w:p>
     <w:p>
       <w:pPr>
-        <w:pStyle w:val="aa"/>
+        <w:pStyle w:val="ListParagraph"/>
         <w:tabs>
           <w:tab w:val="left" w:pos="851"/>
         </w:tabs>
@@ -3005,7 +3011,7 @@
     </w:p>
     <w:p>
       <w:pPr>
-        <w:pStyle w:val="aa"/>
+        <w:pStyle w:val="ListParagraph"/>
         <w:tabs>
           <w:tab w:val="left" w:pos="851"/>
         </w:tabs>
@@ -3722,7 +3728,7 @@
     </w:p>
     <w:p>
       <w:pPr>
-        <w:pStyle w:val="a9"/>
+        <w:pStyle w:val="NormalWeb"/>
         <w:spacing w:before="160" w:beforeAutospacing="0" w:after="160" w:afterAutospacing="0" w:line="360" w:lineRule="auto"/>
         <w:ind w:firstLine="851"/>
         <w:jc w:val="both"/>
@@ -3801,7 +3807,7 @@
     </w:p>
     <w:p>
       <w:pPr>
-        <w:pStyle w:val="1"/>
+        <w:pStyle w:val="Heading1"/>
         <w:spacing w:before="160" w:after="160"/>
         <w:ind w:firstLine="0"/>
         <w:jc w:val="center"/>
@@ -3816,7 +3822,7 @@
     </w:p>
     <w:p>
       <w:pPr>
-        <w:pStyle w:val="1"/>
+        <w:pStyle w:val="Heading1"/>
         <w:spacing w:before="160" w:after="160"/>
         <w:ind w:right="-1" w:firstLine="0"/>
         <w:jc w:val="center"/>
@@ -3835,7 +3841,7 @@
     </w:p>
     <w:p>
       <w:pPr>
-        <w:pStyle w:val="af5"/>
+        <w:pStyle w:val="a0"/>
         <w:spacing w:before="160"/>
         <w:ind w:left="0" w:firstLine="708"/>
         <w:rPr>
@@ -3875,7 +3881,7 @@
     </w:p>
     <w:p>
       <w:pPr>
-        <w:pStyle w:val="af5"/>
+        <w:pStyle w:val="a0"/>
         <w:ind w:left="0" w:firstLine="708"/>
       </w:pPr>
       <w:r>
@@ -3884,7 +3890,7 @@
     </w:p>
     <w:p>
       <w:pPr>
-        <w:pStyle w:val="af5"/>
+        <w:pStyle w:val="a0"/>
         <w:spacing w:after="240"/>
         <w:ind w:left="0" w:firstLine="708"/>
         <w:rPr>
@@ -3900,7 +3906,7 @@
     </w:p>
     <w:p>
       <w:pPr>
-        <w:pStyle w:val="af5"/>
+        <w:pStyle w:val="a0"/>
         <w:ind w:left="0" w:firstLine="708"/>
         <w:jc w:val="center"/>
         <w:rPr>
@@ -3930,7 +3936,7 @@
                     <pic:cNvPicPr/>
                   </pic:nvPicPr>
                   <pic:blipFill>
-                    <a:blip r:embed="rId11">
+                    <a:blip r:embed="rId15">
                       <a:extLst>
                         <a:ext uri="{28A0092B-C50C-407E-A947-70E740481C1C}">
                           <a14:useLocalDpi xmlns:a14="http://schemas.microsoft.com/office/drawing/2010/main" val="0"/>
@@ -4003,7 +4009,7 @@
     </w:p>
     <w:p>
       <w:pPr>
-        <w:pStyle w:val="a7"/>
+        <w:pStyle w:val="BodyText"/>
         <w:spacing w:before="240" w:after="240" w:line="360" w:lineRule="auto"/>
         <w:jc w:val="center"/>
         <w:rPr>
@@ -4247,7 +4253,25 @@
           <w:sz w:val="28"/>
           <w:szCs w:val="28"/>
         </w:rPr>
-        <w:t>.1 Диаграмма прецедентов плагина</w:t>
+        <w:t xml:space="preserve">.1 </w:t>
+      </w:r>
+      <w:commentRangeStart w:id="2"/>
+      <w:r>
+        <w:rPr>
+          <w:rFonts w:ascii="Times New Roman" w:eastAsia="Calibri" w:hAnsi="Times New Roman" w:cs="Times New Roman"/>
+          <w:b/>
+          <w:color w:val="000000" w:themeColor="text1"/>
+          <w:sz w:val="28"/>
+          <w:szCs w:val="28"/>
+        </w:rPr>
+        <w:t>Диаграмма прецедентов плагина</w:t>
+      </w:r>
+      <w:commentRangeEnd w:id="2"/>
+      <w:r>
+        <w:rPr>
+          <w:rStyle w:val="CommentReference"/>
+        </w:rPr>
+        <w:commentReference w:id="2"/>
       </w:r>
     </w:p>
     <w:p>
@@ -4392,7 +4416,7 @@
                     <pic:cNvPicPr/>
                   </pic:nvPicPr>
                   <pic:blipFill>
-                    <a:blip r:embed="rId12"/>
+                    <a:blip r:embed="rId16"/>
                     <a:stretch>
                       <a:fillRect/>
                     </a:stretch>
@@ -4500,7 +4524,7 @@
     </w:p>
     <w:p>
       <w:pPr>
-        <w:pStyle w:val="aa"/>
+        <w:pStyle w:val="ListParagraph"/>
         <w:numPr>
           <w:ilvl w:val="0"/>
           <w:numId w:val="3"/>
@@ -4535,7 +4559,7 @@
     </w:p>
     <w:p>
       <w:pPr>
-        <w:pStyle w:val="aa"/>
+        <w:pStyle w:val="ListParagraph"/>
         <w:numPr>
           <w:ilvl w:val="0"/>
           <w:numId w:val="3"/>
@@ -4571,7 +4595,7 @@
     </w:p>
     <w:p>
       <w:pPr>
-        <w:pStyle w:val="aa"/>
+        <w:pStyle w:val="ListParagraph"/>
         <w:numPr>
           <w:ilvl w:val="0"/>
           <w:numId w:val="3"/>
@@ -4608,7 +4632,7 @@
     </w:p>
     <w:p>
       <w:pPr>
-        <w:pStyle w:val="aa"/>
+        <w:pStyle w:val="ListParagraph"/>
         <w:numPr>
           <w:ilvl w:val="0"/>
           <w:numId w:val="3"/>
@@ -4872,7 +4896,7 @@
                     <pic:cNvPicPr/>
                   </pic:nvPicPr>
                   <pic:blipFill>
-                    <a:blip r:embed="rId13"/>
+                    <a:blip r:embed="rId17"/>
                     <a:stretch>
                       <a:fillRect/>
                     </a:stretch>
@@ -5095,6 +5119,7 @@
           <w:sz w:val="28"/>
         </w:rPr>
       </w:pPr>
+      <w:commentRangeStart w:id="3"/>
       <w:r>
         <w:rPr>
           <w:rFonts w:ascii="Times New Roman" w:hAnsi="Times New Roman" w:cs="Times New Roman"/>
@@ -5118,7 +5143,7 @@
                     <pic:cNvPicPr/>
                   </pic:nvPicPr>
                   <pic:blipFill>
-                    <a:blip r:embed="rId14"/>
+                    <a:blip r:embed="rId18"/>
                     <a:stretch>
                       <a:fillRect/>
                     </a:stretch>
@@ -5138,6 +5163,13 @@
           </wp:inline>
         </w:drawing>
       </w:r>
+      <w:commentRangeEnd w:id="3"/>
+      <w:r>
+        <w:rPr>
+          <w:rStyle w:val="CommentReference"/>
+        </w:rPr>
+        <w:commentReference w:id="3"/>
+      </w:r>
     </w:p>
     <w:p>
       <w:pPr>
@@ -5185,7 +5217,7 @@
     </w:p>
     <w:p>
       <w:pPr>
-        <w:pStyle w:val="af5"/>
+        <w:pStyle w:val="a0"/>
         <w:ind w:left="0" w:firstLine="851"/>
         <w:rPr>
           <w:szCs w:val="28"/>
@@ -5200,7 +5232,7 @@
     </w:p>
     <w:p>
       <w:pPr>
-        <w:pStyle w:val="af5"/>
+        <w:pStyle w:val="a0"/>
         <w:numPr>
           <w:ilvl w:val="0"/>
           <w:numId w:val="11"/>
@@ -5236,7 +5268,7 @@
     </w:p>
     <w:p>
       <w:pPr>
-        <w:pStyle w:val="af5"/>
+        <w:pStyle w:val="a0"/>
         <w:numPr>
           <w:ilvl w:val="0"/>
           <w:numId w:val="11"/>
@@ -5291,7 +5323,7 @@
     </w:p>
     <w:p>
       <w:pPr>
-        <w:pStyle w:val="af5"/>
+        <w:pStyle w:val="a0"/>
         <w:numPr>
           <w:ilvl w:val="0"/>
           <w:numId w:val="11"/>
@@ -5366,7 +5398,7 @@
     </w:p>
     <w:p>
       <w:pPr>
-        <w:pStyle w:val="af5"/>
+        <w:pStyle w:val="a0"/>
         <w:numPr>
           <w:ilvl w:val="0"/>
           <w:numId w:val="11"/>
@@ -5490,6 +5522,7 @@
           <w:szCs w:val="28"/>
         </w:rPr>
       </w:pPr>
+      <w:commentRangeStart w:id="4"/>
       <w:r>
         <w:rPr>
           <w:rFonts w:ascii="Times New Roman" w:hAnsi="Times New Roman" w:cs="Times New Roman"/>
@@ -5579,6 +5612,13 @@
           <w:lang w:eastAsia="ru-RU"/>
         </w:rPr>
         <w:t>композицию.</w:t>
+      </w:r>
+      <w:commentRangeEnd w:id="4"/>
+      <w:r>
+        <w:rPr>
+          <w:rStyle w:val="CommentReference"/>
+        </w:rPr>
+        <w:commentReference w:id="4"/>
       </w:r>
     </w:p>
     <w:p>
@@ -5660,7 +5700,7 @@
                     <pic:cNvPicPr/>
                   </pic:nvPicPr>
                   <pic:blipFill>
-                    <a:blip r:embed="rId15"/>
+                    <a:blip r:embed="rId19"/>
                     <a:stretch>
                       <a:fillRect/>
                     </a:stretch>
@@ -6016,7 +6056,7 @@
                     </pic:cNvPicPr>
                   </pic:nvPicPr>
                   <pic:blipFill>
-                    <a:blip r:embed="rId16">
+                    <a:blip r:embed="rId20">
                       <a:extLst>
                         <a:ext uri="{28A0092B-C50C-407E-A947-70E740481C1C}">
                           <a14:useLocalDpi xmlns:a14="http://schemas.microsoft.com/office/drawing/2010/main" val="0"/>
@@ -6520,7 +6560,7 @@
                     <pic:cNvPicPr/>
                   </pic:nvPicPr>
                   <pic:blipFill>
-                    <a:blip r:embed="rId17"/>
+                    <a:blip r:embed="rId21"/>
                     <a:stretch>
                       <a:fillRect/>
                     </a:stretch>
@@ -6543,14 +6583,14 @@
     </w:p>
     <w:p>
       <w:pPr>
-        <w:pStyle w:val="af6"/>
+        <w:pStyle w:val="Caption"/>
         <w:jc w:val="center"/>
         <w:rPr>
           <w:rFonts w:cs="Times New Roman"/>
           <w:szCs w:val="28"/>
         </w:rPr>
       </w:pPr>
-      <w:bookmarkStart w:id="2" w:name="_Ref477704740"/>
+      <w:bookmarkStart w:id="5" w:name="_Ref477704740"/>
       <w:r>
         <w:rPr>
           <w:rFonts w:cs="Times New Roman"/>
@@ -6558,8 +6598,8 @@
         </w:rPr>
         <w:t xml:space="preserve">Рисунок </w:t>
       </w:r>
-      <w:bookmarkStart w:id="3" w:name="_Ref475872673"/>
-      <w:bookmarkEnd w:id="2"/>
+      <w:bookmarkStart w:id="6" w:name="_Ref475872673"/>
+      <w:bookmarkEnd w:id="5"/>
       <w:r>
         <w:rPr>
           <w:rFonts w:cs="Times New Roman"/>
@@ -6574,7 +6614,7 @@
         </w:rPr>
         <w:t xml:space="preserve"> – Макет пользовательского интерфейса при запуске программы</w:t>
       </w:r>
-      <w:bookmarkEnd w:id="3"/>
+      <w:bookmarkEnd w:id="6"/>
     </w:p>
     <w:p>
       <w:pPr>
@@ -6809,7 +6849,7 @@
                     <pic:cNvPicPr/>
                   </pic:nvPicPr>
                   <pic:blipFill>
-                    <a:blip r:embed="rId18"/>
+                    <a:blip r:embed="rId22"/>
                     <a:stretch>
                       <a:fillRect/>
                     </a:stretch>
@@ -7131,7 +7171,7 @@
                     <pic:cNvPicPr/>
                   </pic:nvPicPr>
                   <pic:blipFill>
-                    <a:blip r:embed="rId19"/>
+                    <a:blip r:embed="rId23"/>
                     <a:stretch>
                       <a:fillRect/>
                     </a:stretch>
@@ -7282,7 +7322,7 @@
                     <pic:cNvPicPr/>
                   </pic:nvPicPr>
                   <pic:blipFill>
-                    <a:blip r:embed="rId20"/>
+                    <a:blip r:embed="rId24"/>
                     <a:stretch>
                       <a:fillRect/>
                     </a:stretch>
@@ -7488,7 +7528,7 @@
     </w:p>
     <w:p>
       <w:pPr>
-        <w:pStyle w:val="aa"/>
+        <w:pStyle w:val="ListParagraph"/>
         <w:numPr>
           <w:ilvl w:val="0"/>
           <w:numId w:val="5"/>
@@ -7625,7 +7665,7 @@
     </w:p>
     <w:p>
       <w:pPr>
-        <w:pStyle w:val="aa"/>
+        <w:pStyle w:val="ListParagraph"/>
         <w:spacing w:after="0" w:line="360" w:lineRule="auto"/>
         <w:ind w:left="0" w:firstLine="851"/>
         <w:jc w:val="both"/>
@@ -7728,7 +7768,7 @@
                     <pic:cNvPicPr/>
                   </pic:nvPicPr>
                   <pic:blipFill>
-                    <a:blip r:embed="rId21"/>
+                    <a:blip r:embed="rId25"/>
                     <a:stretch>
                       <a:fillRect/>
                     </a:stretch>
@@ -7751,7 +7791,7 @@
     </w:p>
     <w:p>
       <w:pPr>
-        <w:pStyle w:val="aa"/>
+        <w:pStyle w:val="ListParagraph"/>
         <w:spacing w:after="0" w:line="360" w:lineRule="auto"/>
         <w:ind w:left="0"/>
         <w:jc w:val="center"/>
@@ -7801,6 +7841,7 @@
         </w:rPr>
         <w:t xml:space="preserve">й запущенных тестов для класса </w:t>
       </w:r>
+      <w:commentRangeStart w:id="7"/>
       <w:r>
         <w:rPr>
           <w:rFonts w:ascii="Times New Roman" w:eastAsia="Calibri" w:hAnsi="Times New Roman" w:cs="Times New Roman"/>
@@ -7810,6 +7851,13 @@
         </w:rPr>
         <w:t>FigureParamsTests</w:t>
       </w:r>
+      <w:commentRangeEnd w:id="7"/>
+      <w:r>
+        <w:rPr>
+          <w:rStyle w:val="CommentReference"/>
+        </w:rPr>
+        <w:commentReference w:id="7"/>
+      </w:r>
       <w:r>
         <w:rPr>
           <w:rFonts w:ascii="Times New Roman" w:eastAsia="Calibri" w:hAnsi="Times New Roman" w:cs="Times New Roman"/>
@@ -7841,7 +7889,7 @@
     </w:p>
     <w:p>
       <w:pPr>
-        <w:pStyle w:val="aa"/>
+        <w:pStyle w:val="ListParagraph"/>
         <w:spacing w:before="240" w:after="240" w:line="360" w:lineRule="auto"/>
         <w:ind w:left="0"/>
         <w:jc w:val="center"/>
@@ -7945,7 +7993,23 @@
           <w:sz w:val="28"/>
           <w:szCs w:val="28"/>
         </w:rPr>
-        <w:t>», проведены модульные, функциональные и нагрузочные тесты</w:t>
+        <w:t xml:space="preserve">», проведены модульные, функциональные и </w:t>
+      </w:r>
+      <w:commentRangeStart w:id="8"/>
+      <w:r>
+        <w:rPr>
+          <w:rFonts w:ascii="Times New Roman" w:eastAsia="Calibri" w:hAnsi="Times New Roman" w:cs="Times New Roman"/>
+          <w:sz w:val="28"/>
+          <w:szCs w:val="28"/>
+        </w:rPr>
+        <w:t>нагрузочные тесты</w:t>
+      </w:r>
+      <w:commentRangeEnd w:id="8"/>
+      <w:r>
+        <w:rPr>
+          <w:rStyle w:val="CommentReference"/>
+        </w:rPr>
+        <w:commentReference w:id="8"/>
       </w:r>
       <w:r>
         <w:rPr>
@@ -7975,7 +8039,7 @@
     </w:p>
     <w:p>
       <w:pPr>
-        <w:pStyle w:val="a7"/>
+        <w:pStyle w:val="BodyText"/>
         <w:spacing w:before="240" w:after="240" w:line="360" w:lineRule="auto"/>
         <w:jc w:val="center"/>
         <w:rPr>
@@ -7994,7 +8058,7 @@
     </w:p>
     <w:p>
       <w:pPr>
-        <w:pStyle w:val="aa"/>
+        <w:pStyle w:val="ListParagraph"/>
         <w:widowControl w:val="0"/>
         <w:numPr>
           <w:ilvl w:val="0"/>
@@ -8060,7 +8124,7 @@
         </w:rPr>
         <w:t xml:space="preserve">: </w:t>
       </w:r>
-      <w:hyperlink r:id="rId22" w:history="1">
+      <w:hyperlink r:id="rId26" w:history="1">
         <w:r>
           <w:rPr>
             <w:rFonts w:ascii="Times New Roman" w:eastAsia="Times New Roman" w:hAnsi="Times New Roman" w:cs="Times New Roman"/>
@@ -8072,8 +8136,8 @@
           </w:rPr>
           <w:t>https://kompas.ru/</w:t>
         </w:r>
-        <w:bookmarkStart w:id="4" w:name="Xbc2287832"/>
-        <w:bookmarkEnd w:id="4"/>
+        <w:bookmarkStart w:id="9" w:name="Xbc2287832"/>
+        <w:bookmarkEnd w:id="9"/>
       </w:hyperlink>
       <w:r>
         <w:rPr>
@@ -8087,7 +8151,7 @@
     </w:p>
     <w:p>
       <w:pPr>
-        <w:pStyle w:val="1"/>
+        <w:pStyle w:val="Heading1"/>
         <w:numPr>
           <w:ilvl w:val="0"/>
           <w:numId w:val="10"/>
@@ -8096,7 +8160,7 @@
         <w:ind w:left="0" w:hanging="426"/>
         <w:jc w:val="both"/>
         <w:rPr>
-          <w:rStyle w:val="14"/>
+          <w:rStyle w:val="12"/>
           <w:b w:val="0"/>
           <w:sz w:val="26"/>
           <w:szCs w:val="26"/>
@@ -8110,10 +8174,10 @@
         </w:rPr>
         <w:t xml:space="preserve">Детская горка – Википедия. [Электронный ресурс]. – Режим доступа: </w:t>
       </w:r>
-      <w:hyperlink r:id="rId23" w:history="1">
+      <w:hyperlink r:id="rId27" w:history="1">
         <w:r>
           <w:rPr>
-            <w:rStyle w:val="ac"/>
+            <w:rStyle w:val="Hyperlink"/>
             <w:b w:val="0"/>
             <w:sz w:val="26"/>
             <w:szCs w:val="26"/>
@@ -8132,7 +8196,7 @@
     </w:p>
     <w:p>
       <w:pPr>
-        <w:pStyle w:val="aa"/>
+        <w:pStyle w:val="ListParagraph"/>
         <w:widowControl w:val="0"/>
         <w:numPr>
           <w:ilvl w:val="0"/>
@@ -8145,7 +8209,7 @@
         <w:jc w:val="both"/>
         <w:outlineLvl w:val="0"/>
         <w:rPr>
-          <w:rStyle w:val="14"/>
+          <w:rStyle w:val="12"/>
           <w:rFonts w:ascii="Times New Roman" w:eastAsia="Times New Roman" w:hAnsi="Times New Roman" w:cs="Times New Roman"/>
           <w:bCs/>
           <w:sz w:val="26"/>
@@ -8228,10 +8292,10 @@
         </w:rPr>
         <w:t xml:space="preserve">: </w:t>
       </w:r>
-      <w:hyperlink r:id="rId24" w:history="1">
+      <w:hyperlink r:id="rId28" w:history="1">
         <w:r>
           <w:rPr>
-            <w:rStyle w:val="ac"/>
+            <w:rStyle w:val="Hyperlink"/>
             <w:rFonts w:ascii="Times New Roman" w:eastAsia="Times New Roman" w:hAnsi="Times New Roman" w:cs="Times New Roman"/>
             <w:bCs/>
             <w:sz w:val="26"/>
@@ -8242,7 +8306,7 @@
         </w:r>
         <w:r>
           <w:rPr>
-            <w:rStyle w:val="ac"/>
+            <w:rStyle w:val="Hyperlink"/>
             <w:rFonts w:ascii="Times New Roman" w:eastAsia="Times New Roman" w:hAnsi="Times New Roman" w:cs="Times New Roman"/>
             <w:bCs/>
             <w:sz w:val="26"/>
@@ -8252,7 +8316,7 @@
         </w:r>
         <w:r>
           <w:rPr>
-            <w:rStyle w:val="ac"/>
+            <w:rStyle w:val="Hyperlink"/>
             <w:rFonts w:ascii="Times New Roman" w:eastAsia="Times New Roman" w:hAnsi="Times New Roman" w:cs="Times New Roman"/>
             <w:bCs/>
             <w:sz w:val="26"/>
@@ -8263,7 +8327,7 @@
         </w:r>
         <w:r>
           <w:rPr>
-            <w:rStyle w:val="ac"/>
+            <w:rStyle w:val="Hyperlink"/>
             <w:rFonts w:ascii="Times New Roman" w:eastAsia="Times New Roman" w:hAnsi="Times New Roman" w:cs="Times New Roman"/>
             <w:bCs/>
             <w:sz w:val="26"/>
@@ -8273,7 +8337,7 @@
         </w:r>
         <w:r>
           <w:rPr>
-            <w:rStyle w:val="ac"/>
+            <w:rStyle w:val="Hyperlink"/>
             <w:rFonts w:ascii="Times New Roman" w:eastAsia="Times New Roman" w:hAnsi="Times New Roman" w:cs="Times New Roman"/>
             <w:bCs/>
             <w:sz w:val="26"/>
@@ -8284,7 +8348,7 @@
         </w:r>
         <w:r>
           <w:rPr>
-            <w:rStyle w:val="ac"/>
+            <w:rStyle w:val="Hyperlink"/>
             <w:rFonts w:ascii="Times New Roman" w:eastAsia="Times New Roman" w:hAnsi="Times New Roman" w:cs="Times New Roman"/>
             <w:bCs/>
             <w:sz w:val="26"/>
@@ -8294,7 +8358,7 @@
         </w:r>
         <w:r>
           <w:rPr>
-            <w:rStyle w:val="ac"/>
+            <w:rStyle w:val="Hyperlink"/>
             <w:rFonts w:ascii="Times New Roman" w:eastAsia="Times New Roman" w:hAnsi="Times New Roman" w:cs="Times New Roman"/>
             <w:bCs/>
             <w:sz w:val="26"/>
@@ -8305,7 +8369,7 @@
         </w:r>
         <w:r>
           <w:rPr>
-            <w:rStyle w:val="ac"/>
+            <w:rStyle w:val="Hyperlink"/>
             <w:rFonts w:ascii="Times New Roman" w:eastAsia="Times New Roman" w:hAnsi="Times New Roman" w:cs="Times New Roman"/>
             <w:bCs/>
             <w:sz w:val="26"/>
@@ -8315,7 +8379,7 @@
         </w:r>
         <w:r>
           <w:rPr>
-            <w:rStyle w:val="ac"/>
+            <w:rStyle w:val="Hyperlink"/>
             <w:rFonts w:ascii="Times New Roman" w:eastAsia="Times New Roman" w:hAnsi="Times New Roman" w:cs="Times New Roman"/>
             <w:bCs/>
             <w:sz w:val="26"/>
@@ -8326,7 +8390,7 @@
         </w:r>
         <w:r>
           <w:rPr>
-            <w:rStyle w:val="ac"/>
+            <w:rStyle w:val="Hyperlink"/>
             <w:rFonts w:ascii="Times New Roman" w:eastAsia="Times New Roman" w:hAnsi="Times New Roman" w:cs="Times New Roman"/>
             <w:bCs/>
             <w:sz w:val="26"/>
@@ -8336,7 +8400,7 @@
         </w:r>
         <w:r>
           <w:rPr>
-            <w:rStyle w:val="ac"/>
+            <w:rStyle w:val="Hyperlink"/>
             <w:rFonts w:ascii="Times New Roman" w:eastAsia="Times New Roman" w:hAnsi="Times New Roman" w:cs="Times New Roman"/>
             <w:bCs/>
             <w:sz w:val="26"/>
@@ -8347,7 +8411,7 @@
         </w:r>
         <w:r>
           <w:rPr>
-            <w:rStyle w:val="ac"/>
+            <w:rStyle w:val="Hyperlink"/>
             <w:rFonts w:ascii="Times New Roman" w:eastAsia="Times New Roman" w:hAnsi="Times New Roman" w:cs="Times New Roman"/>
             <w:bCs/>
             <w:sz w:val="26"/>
@@ -8367,7 +8431,7 @@
       </w:r>
       <w:r>
         <w:rPr>
-          <w:rStyle w:val="14"/>
+          <w:rStyle w:val="12"/>
           <w:rFonts w:ascii="Times New Roman" w:hAnsi="Times New Roman" w:cs="Times New Roman"/>
           <w:sz w:val="26"/>
           <w:szCs w:val="26"/>
@@ -8401,7 +8465,7 @@
       </w:r>
       <w:r>
         <w:rPr>
-          <w:rStyle w:val="14"/>
+          <w:rStyle w:val="12"/>
           <w:rFonts w:ascii="Times New Roman" w:hAnsi="Times New Roman" w:cs="Times New Roman"/>
           <w:sz w:val="26"/>
           <w:szCs w:val="26"/>
@@ -8411,7 +8475,7 @@
     </w:p>
     <w:p>
       <w:pPr>
-        <w:pStyle w:val="1"/>
+        <w:pStyle w:val="Heading1"/>
         <w:numPr>
           <w:ilvl w:val="0"/>
           <w:numId w:val="10"/>
@@ -8433,10 +8497,10 @@
         </w:rPr>
         <w:t xml:space="preserve">Базовые интерфейсы API системы КОМПАС [Электронный ресурс]. – URL: </w:t>
       </w:r>
-      <w:hyperlink r:id="rId25" w:history="1">
+      <w:hyperlink r:id="rId29" w:history="1">
         <w:r>
           <w:rPr>
-            <w:rStyle w:val="ac"/>
+            <w:rStyle w:val="Hyperlink"/>
             <w:b w:val="0"/>
             <w:sz w:val="26"/>
             <w:szCs w:val="26"/>
@@ -8482,7 +8546,7 @@
     </w:p>
     <w:p>
       <w:pPr>
-        <w:pStyle w:val="aa"/>
+        <w:pStyle w:val="ListParagraph"/>
         <w:widowControl w:val="0"/>
         <w:numPr>
           <w:ilvl w:val="0"/>
@@ -8528,10 +8592,10 @@
         </w:rPr>
         <w:t xml:space="preserve">URL: </w:t>
       </w:r>
-      <w:hyperlink r:id="rId26" w:history="1">
+      <w:hyperlink r:id="rId30" w:history="1">
         <w:r>
           <w:rPr>
-            <w:rStyle w:val="ac"/>
+            <w:rStyle w:val="Hyperlink"/>
             <w:rFonts w:ascii="Times New Roman" w:eastAsia="Times New Roman" w:hAnsi="Times New Roman" w:cs="Times New Roman"/>
             <w:bCs/>
             <w:sz w:val="26"/>
@@ -8578,7 +8642,7 @@
     </w:p>
     <w:p>
       <w:pPr>
-        <w:pStyle w:val="aa"/>
+        <w:pStyle w:val="ListParagraph"/>
         <w:widowControl w:val="0"/>
         <w:numPr>
           <w:ilvl w:val="0"/>
@@ -8606,10 +8670,10 @@
         </w:rPr>
         <w:t xml:space="preserve">Приложение “Оборудование: Кабели и жгуты” [Электронный ресурс]. – URL: </w:t>
       </w:r>
-      <w:hyperlink r:id="rId27" w:history="1">
+      <w:hyperlink r:id="rId31" w:history="1">
         <w:r>
           <w:rPr>
-            <w:rStyle w:val="ac"/>
+            <w:rStyle w:val="Hyperlink"/>
             <w:rFonts w:ascii="Times New Roman" w:eastAsia="Times New Roman" w:hAnsi="Times New Roman" w:cs="Times New Roman"/>
             <w:bCs/>
             <w:sz w:val="26"/>
@@ -8656,7 +8720,7 @@
     </w:p>
     <w:p>
       <w:pPr>
-        <w:pStyle w:val="aa"/>
+        <w:pStyle w:val="ListParagraph"/>
         <w:widowControl w:val="0"/>
         <w:numPr>
           <w:ilvl w:val="0"/>
@@ -8718,10 +8782,10 @@
         </w:rPr>
         <w:t xml:space="preserve"> Режим доступа: </w:t>
       </w:r>
-      <w:hyperlink r:id="rId28" w:history="1">
+      <w:hyperlink r:id="rId32" w:history="1">
         <w:r>
           <w:rPr>
-            <w:rStyle w:val="ac"/>
+            <w:rStyle w:val="Hyperlink"/>
             <w:rFonts w:ascii="Times New Roman" w:hAnsi="Times New Roman" w:cs="Times New Roman"/>
             <w:sz w:val="26"/>
             <w:szCs w:val="26"/>
@@ -8740,7 +8804,7 @@
     </w:p>
     <w:p>
       <w:pPr>
-        <w:pStyle w:val="aa"/>
+        <w:pStyle w:val="ListParagraph"/>
         <w:widowControl w:val="0"/>
         <w:numPr>
           <w:ilvl w:val="0"/>
@@ -8797,7 +8861,7 @@
     </w:p>
     <w:p>
       <w:pPr>
-        <w:pStyle w:val="aa"/>
+        <w:pStyle w:val="ListParagraph"/>
         <w:widowControl w:val="0"/>
         <w:numPr>
           <w:ilvl w:val="0"/>
@@ -8825,10 +8889,10 @@
         </w:rPr>
         <w:t xml:space="preserve">Функциональное тестирование [Электронный ресурс]. – URL:  </w:t>
       </w:r>
-      <w:hyperlink r:id="rId29" w:history="1">
+      <w:hyperlink r:id="rId33" w:history="1">
         <w:r>
           <w:rPr>
-            <w:rStyle w:val="ac"/>
+            <w:rStyle w:val="Hyperlink"/>
             <w:rFonts w:ascii="Times New Roman" w:eastAsia="Times New Roman" w:hAnsi="Times New Roman" w:cs="Times New Roman"/>
             <w:bCs/>
             <w:sz w:val="26"/>
@@ -8866,7 +8930,7 @@
     </w:p>
     <w:p>
       <w:pPr>
-        <w:pStyle w:val="aa"/>
+        <w:pStyle w:val="ListParagraph"/>
         <w:widowControl w:val="0"/>
         <w:numPr>
           <w:ilvl w:val="0"/>
@@ -8894,10 +8958,10 @@
         </w:rPr>
         <w:t xml:space="preserve">Модульное тестирование [Электронный ресурс]. – URL:  </w:t>
       </w:r>
-      <w:hyperlink r:id="rId30" w:history="1">
+      <w:hyperlink r:id="rId34" w:history="1">
         <w:r>
           <w:rPr>
-            <w:rStyle w:val="ac"/>
+            <w:rStyle w:val="Hyperlink"/>
             <w:rFonts w:ascii="Times New Roman" w:eastAsia="Times New Roman" w:hAnsi="Times New Roman" w:cs="Times New Roman"/>
             <w:bCs/>
             <w:sz w:val="26"/>
@@ -8953,7 +9017,7 @@
     </w:p>
     <w:p>
       <w:pPr>
-        <w:pStyle w:val="a7"/>
+        <w:pStyle w:val="BodyText"/>
         <w:spacing w:before="240" w:after="240" w:line="360" w:lineRule="auto"/>
         <w:jc w:val="center"/>
         <w:rPr>
@@ -8972,7 +9036,7 @@
     </w:p>
     <w:p>
       <w:pPr>
-        <w:pStyle w:val="a7"/>
+        <w:pStyle w:val="BodyText"/>
         <w:spacing w:line="360" w:lineRule="auto"/>
         <w:jc w:val="center"/>
         <w:rPr>
@@ -9000,7 +9064,7 @@
     </w:p>
     <w:p>
       <w:pPr>
-        <w:pStyle w:val="a7"/>
+        <w:pStyle w:val="BodyText"/>
         <w:spacing w:line="360" w:lineRule="auto"/>
         <w:jc w:val="both"/>
         <w:rPr>
@@ -9022,7 +9086,7 @@
     </w:p>
     <w:p>
       <w:pPr>
-        <w:pStyle w:val="a7"/>
+        <w:pStyle w:val="BodyText"/>
         <w:numPr>
           <w:ilvl w:val="0"/>
           <w:numId w:val="9"/>
@@ -9067,7 +9131,7 @@
     </w:p>
     <w:p>
       <w:pPr>
-        <w:pStyle w:val="a7"/>
+        <w:pStyle w:val="BodyText"/>
         <w:numPr>
           <w:ilvl w:val="0"/>
           <w:numId w:val="9"/>
@@ -9112,7 +9176,7 @@
     </w:p>
     <w:p>
       <w:pPr>
-        <w:pStyle w:val="a7"/>
+        <w:pStyle w:val="BodyText"/>
         <w:spacing w:line="360" w:lineRule="auto"/>
         <w:ind w:firstLine="709"/>
         <w:jc w:val="both"/>
@@ -9168,7 +9232,7 @@
     </w:p>
     <w:tbl>
       <w:tblPr>
-        <w:tblStyle w:val="13"/>
+        <w:tblStyle w:val="11"/>
         <w:tblW w:w="9782" w:type="dxa"/>
         <w:jc w:val="center"/>
         <w:tblLayout w:type="fixed"/>
@@ -9371,17 +9435,7 @@
                 <w:szCs w:val="28"/>
                 <w:lang w:val="en-US"/>
               </w:rPr>
-              <w:t xml:space="preserve">− </w:t>
-            </w:r>
-            <w:r>
-              <w:rPr>
-                <w:rFonts w:ascii="Times New Roman" w:eastAsia="Calibri" w:hAnsi="Times New Roman" w:cs="Times New Roman"/>
-                <w:color w:val="000000" w:themeColor="text1"/>
-                <w:sz w:val="28"/>
-                <w:szCs w:val="28"/>
-                <w:lang w:val="en-US"/>
-              </w:rPr>
-              <w:t>InitContact()</w:t>
+              <w:t>− InitContact()</w:t>
             </w:r>
           </w:p>
         </w:tc>
@@ -9506,34 +9560,7 @@
                 <w:sz w:val="28"/>
                 <w:szCs w:val="28"/>
               </w:rPr>
-              <w:t>проверки</w:t>
-            </w:r>
-            <w:r>
-              <w:rPr>
-                <w:rFonts w:ascii="Times New Roman" w:hAnsi="Times New Roman" w:cs="Times New Roman"/>
-                <w:color w:val="000000" w:themeColor="text1"/>
-                <w:sz w:val="28"/>
-                <w:szCs w:val="28"/>
-              </w:rPr>
-              <w:t xml:space="preserve"> </w:t>
-            </w:r>
-            <w:r>
-              <w:rPr>
-                <w:rFonts w:ascii="Times New Roman" w:hAnsi="Times New Roman" w:cs="Times New Roman"/>
-                <w:color w:val="000000" w:themeColor="text1"/>
-                <w:sz w:val="28"/>
-                <w:szCs w:val="28"/>
-              </w:rPr>
-              <w:t xml:space="preserve">корректных данных </w:t>
-            </w:r>
-            <w:r>
-              <w:rPr>
-                <w:rFonts w:ascii="Times New Roman" w:hAnsi="Times New Roman" w:cs="Times New Roman"/>
-                <w:color w:val="000000" w:themeColor="text1"/>
-                <w:sz w:val="28"/>
-                <w:szCs w:val="28"/>
-              </w:rPr>
-              <w:t>высоты бордюра</w:t>
+              <w:t>проверки корректных данных высоты бордюра</w:t>
             </w:r>
             <w:r>
               <w:rPr>
@@ -9577,16 +9604,7 @@
                 <w:sz w:val="28"/>
                 <w:szCs w:val="28"/>
               </w:rPr>
-              <w:t>+</w:t>
-            </w:r>
-            <w:r>
-              <w:rPr>
-                <w:rFonts w:ascii="Times New Roman" w:hAnsi="Times New Roman" w:cs="Times New Roman"/>
-                <w:color w:val="000000" w:themeColor="text1"/>
-                <w:sz w:val="28"/>
-                <w:szCs w:val="28"/>
-              </w:rPr>
-              <w:t>TestEndLengthSet_CorrectValue()</w:t>
+              <w:t>+TestEndLengthSet_CorrectValue()</w:t>
             </w:r>
           </w:p>
         </w:tc>
@@ -9621,16 +9639,7 @@
                 <w:sz w:val="28"/>
                 <w:szCs w:val="28"/>
               </w:rPr>
-              <w:t>проверки</w:t>
-            </w:r>
-            <w:r>
-              <w:rPr>
-                <w:rFonts w:ascii="Times New Roman" w:hAnsi="Times New Roman" w:cs="Times New Roman"/>
-                <w:color w:val="000000" w:themeColor="text1"/>
-                <w:sz w:val="28"/>
-                <w:szCs w:val="28"/>
-              </w:rPr>
-              <w:t xml:space="preserve"> корректных данных длины конца горки</w:t>
+              <w:t>проверки корректных данных длины конца горки</w:t>
             </w:r>
             <w:r>
               <w:rPr>
@@ -9728,16 +9737,7 @@
                 <w:sz w:val="28"/>
                 <w:szCs w:val="28"/>
               </w:rPr>
-              <w:t xml:space="preserve">проверки </w:t>
-            </w:r>
-            <w:r>
-              <w:rPr>
-                <w:rFonts w:ascii="Times New Roman" w:hAnsi="Times New Roman" w:cs="Times New Roman"/>
-                <w:color w:val="000000" w:themeColor="text1"/>
-                <w:sz w:val="28"/>
-                <w:szCs w:val="28"/>
-              </w:rPr>
-              <w:t>корректных данных длины горки</w:t>
+              <w:t>проверки корректных данных длины горки</w:t>
             </w:r>
             <w:r>
               <w:rPr>
@@ -9837,16 +9837,7 @@
                 <w:sz w:val="28"/>
                 <w:szCs w:val="28"/>
               </w:rPr>
-              <w:t xml:space="preserve">проверки </w:t>
-            </w:r>
-            <w:r>
-              <w:rPr>
-                <w:rFonts w:ascii="Times New Roman" w:hAnsi="Times New Roman" w:cs="Times New Roman"/>
-                <w:color w:val="000000" w:themeColor="text1"/>
-                <w:sz w:val="28"/>
-                <w:szCs w:val="28"/>
-              </w:rPr>
-              <w:t>корректных данных высоты платформы</w:t>
+              <w:t>проверки корректных данных высоты платформы</w:t>
             </w:r>
             <w:r>
               <w:rPr>
@@ -9956,16 +9947,7 @@
                 <w:sz w:val="28"/>
                 <w:szCs w:val="28"/>
               </w:rPr>
-              <w:t xml:space="preserve">роверки </w:t>
-            </w:r>
-            <w:r>
-              <w:rPr>
-                <w:rFonts w:ascii="Times New Roman" w:hAnsi="Times New Roman" w:cs="Times New Roman"/>
-                <w:color w:val="000000" w:themeColor="text1"/>
-                <w:sz w:val="28"/>
-                <w:szCs w:val="28"/>
-              </w:rPr>
-              <w:t>корректных данных длины платформы</w:t>
+              <w:t>роверки корректных данных длины платформы</w:t>
             </w:r>
             <w:r>
               <w:rPr>
@@ -10072,16 +10054,7 @@
                 <w:sz w:val="28"/>
                 <w:szCs w:val="28"/>
               </w:rPr>
-              <w:t xml:space="preserve"> </w:t>
-            </w:r>
-            <w:r>
-              <w:rPr>
-                <w:rFonts w:ascii="Times New Roman" w:hAnsi="Times New Roman" w:cs="Times New Roman"/>
-                <w:color w:val="000000" w:themeColor="text1"/>
-                <w:sz w:val="28"/>
-                <w:szCs w:val="28"/>
-              </w:rPr>
-              <w:t>корректных данных ширины горки</w:t>
+              <w:t xml:space="preserve"> корректных данных ширины горки</w:t>
             </w:r>
             <w:r>
               <w:rPr>
@@ -10124,16 +10097,7 @@
                 <w:sz w:val="28"/>
                 <w:szCs w:val="28"/>
               </w:rPr>
-              <w:t>+</w:t>
-            </w:r>
-            <w:r>
-              <w:rPr>
-                <w:rFonts w:ascii="Times New Roman" w:hAnsi="Times New Roman" w:cs="Times New Roman"/>
-                <w:color w:val="000000" w:themeColor="text1"/>
-                <w:sz w:val="28"/>
-                <w:szCs w:val="28"/>
-              </w:rPr>
-              <w:t>TestStartLengthSet_CorrectValue()</w:t>
+              <w:t>+TestStartLengthSet_CorrectValue()</w:t>
             </w:r>
           </w:p>
         </w:tc>
@@ -10170,16 +10134,7 @@
                 <w:sz w:val="28"/>
                 <w:szCs w:val="28"/>
               </w:rPr>
-              <w:t xml:space="preserve">проверки </w:t>
-            </w:r>
-            <w:r>
-              <w:rPr>
-                <w:rFonts w:ascii="Times New Roman" w:hAnsi="Times New Roman" w:cs="Times New Roman"/>
-                <w:color w:val="000000" w:themeColor="text1"/>
-                <w:sz w:val="28"/>
-                <w:szCs w:val="28"/>
-              </w:rPr>
-              <w:t>корректных данных</w:t>
+              <w:t>проверки корректных данных</w:t>
             </w:r>
             <w:r>
               <w:rPr>
@@ -10267,16 +10222,7 @@
                 <w:sz w:val="28"/>
                 <w:szCs w:val="28"/>
               </w:rPr>
-              <w:t xml:space="preserve">Метод </w:t>
-            </w:r>
-            <w:r>
-              <w:rPr>
-                <w:rFonts w:ascii="Times New Roman" w:eastAsia="Calibri" w:hAnsi="Times New Roman" w:cs="Times New Roman"/>
-                <w:color w:val="000000" w:themeColor="text1"/>
-                <w:sz w:val="28"/>
-                <w:szCs w:val="28"/>
-              </w:rPr>
-              <w:t xml:space="preserve">для </w:t>
+              <w:t xml:space="preserve">Метод для </w:t>
             </w:r>
             <w:r>
               <w:rPr>
@@ -10285,25 +10231,7 @@
                 <w:sz w:val="28"/>
                 <w:szCs w:val="28"/>
               </w:rPr>
-              <w:t xml:space="preserve">проверки </w:t>
-            </w:r>
-            <w:r>
-              <w:rPr>
-                <w:rFonts w:ascii="Times New Roman" w:hAnsi="Times New Roman" w:cs="Times New Roman"/>
-                <w:color w:val="000000" w:themeColor="text1"/>
-                <w:sz w:val="28"/>
-                <w:szCs w:val="28"/>
-              </w:rPr>
-              <w:t xml:space="preserve">не </w:t>
-            </w:r>
-            <w:r>
-              <w:rPr>
-                <w:rFonts w:ascii="Times New Roman" w:hAnsi="Times New Roman" w:cs="Times New Roman"/>
-                <w:color w:val="000000" w:themeColor="text1"/>
-                <w:sz w:val="28"/>
-                <w:szCs w:val="28"/>
-              </w:rPr>
-              <w:t>корректных данных высоты бордюра.</w:t>
+              <w:t>проверки не корректных данных высоты бордюра.</w:t>
             </w:r>
           </w:p>
         </w:tc>
@@ -10311,7 +10239,7 @@
     </w:tbl>
     <w:p>
       <w:pPr>
-        <w:pStyle w:val="a7"/>
+        <w:pStyle w:val="BodyText"/>
         <w:spacing w:line="360" w:lineRule="auto"/>
         <w:jc w:val="both"/>
         <w:rPr>
@@ -10322,7 +10250,7 @@
     </w:p>
     <w:p>
       <w:pPr>
-        <w:pStyle w:val="a7"/>
+        <w:pStyle w:val="BodyText"/>
         <w:spacing w:line="360" w:lineRule="auto"/>
         <w:ind w:firstLine="709"/>
         <w:jc w:val="both"/>
@@ -10342,7 +10270,7 @@
     </w:p>
     <w:tbl>
       <w:tblPr>
-        <w:tblStyle w:val="13"/>
+        <w:tblStyle w:val="11"/>
         <w:tblW w:w="9782" w:type="dxa"/>
         <w:jc w:val="center"/>
         <w:tblLayout w:type="fixed"/>
@@ -10391,16 +10319,7 @@
                 <w:sz w:val="28"/>
                 <w:szCs w:val="28"/>
               </w:rPr>
-              <w:t>TestEndLengthSet_ArgumentException</w:t>
-            </w:r>
-            <w:r>
-              <w:rPr>
-                <w:rFonts w:ascii="Times New Roman" w:hAnsi="Times New Roman" w:cs="Times New Roman"/>
-                <w:color w:val="000000" w:themeColor="text1"/>
-                <w:sz w:val="28"/>
-                <w:szCs w:val="28"/>
-              </w:rPr>
-              <w:t>()</w:t>
+              <w:t>TestEndLengthSet_ArgumentException()</w:t>
             </w:r>
           </w:p>
         </w:tc>
@@ -10436,25 +10355,7 @@
                 <w:sz w:val="28"/>
                 <w:szCs w:val="28"/>
               </w:rPr>
-              <w:t xml:space="preserve">проверки </w:t>
-            </w:r>
-            <w:r>
-              <w:rPr>
-                <w:rFonts w:ascii="Times New Roman" w:hAnsi="Times New Roman" w:cs="Times New Roman"/>
-                <w:color w:val="000000" w:themeColor="text1"/>
-                <w:sz w:val="28"/>
-                <w:szCs w:val="28"/>
-              </w:rPr>
-              <w:t xml:space="preserve">не </w:t>
-            </w:r>
-            <w:r>
-              <w:rPr>
-                <w:rFonts w:ascii="Times New Roman" w:hAnsi="Times New Roman" w:cs="Times New Roman"/>
-                <w:color w:val="000000" w:themeColor="text1"/>
-                <w:sz w:val="28"/>
-                <w:szCs w:val="28"/>
-              </w:rPr>
-              <w:t>корректных данных длины конца горки.</w:t>
+              <w:t>проверки не корректных данных длины конца горки.</w:t>
             </w:r>
           </w:p>
         </w:tc>
@@ -10497,16 +10398,7 @@
                 <w:sz w:val="28"/>
                 <w:szCs w:val="28"/>
               </w:rPr>
-              <w:t>TestMainLengthSet_ArgumentException</w:t>
-            </w:r>
-            <w:r>
-              <w:rPr>
-                <w:rFonts w:ascii="Times New Roman" w:hAnsi="Times New Roman" w:cs="Times New Roman"/>
-                <w:color w:val="000000" w:themeColor="text1"/>
-                <w:sz w:val="28"/>
-                <w:szCs w:val="28"/>
-              </w:rPr>
-              <w:t>()</w:t>
+              <w:t>TestMainLengthSet_ArgumentException()</w:t>
             </w:r>
           </w:p>
         </w:tc>
@@ -10542,25 +10434,7 @@
                 <w:sz w:val="28"/>
                 <w:szCs w:val="28"/>
               </w:rPr>
-              <w:t xml:space="preserve">проверки </w:t>
-            </w:r>
-            <w:r>
-              <w:rPr>
-                <w:rFonts w:ascii="Times New Roman" w:hAnsi="Times New Roman" w:cs="Times New Roman"/>
-                <w:color w:val="000000" w:themeColor="text1"/>
-                <w:sz w:val="28"/>
-                <w:szCs w:val="28"/>
-              </w:rPr>
-              <w:t xml:space="preserve">не </w:t>
-            </w:r>
-            <w:r>
-              <w:rPr>
-                <w:rFonts w:ascii="Times New Roman" w:hAnsi="Times New Roman" w:cs="Times New Roman"/>
-                <w:color w:val="000000" w:themeColor="text1"/>
-                <w:sz w:val="28"/>
-                <w:szCs w:val="28"/>
-              </w:rPr>
-              <w:t>корректных данных длины горки.</w:t>
+              <w:t>проверки не корректных данных длины горки.</w:t>
             </w:r>
           </w:p>
         </w:tc>
@@ -10614,16 +10488,7 @@
                 <w:sz w:val="28"/>
                 <w:szCs w:val="28"/>
               </w:rPr>
-              <w:t>TestPlatformHeightSet_ArgumentException</w:t>
-            </w:r>
-            <w:r>
-              <w:rPr>
-                <w:rFonts w:ascii="Times New Roman" w:hAnsi="Times New Roman" w:cs="Times New Roman"/>
-                <w:color w:val="000000" w:themeColor="text1"/>
-                <w:sz w:val="28"/>
-                <w:szCs w:val="28"/>
-              </w:rPr>
-              <w:t>()</w:t>
+              <w:t>TestPlatformHeightSet_ArgumentException()</w:t>
             </w:r>
           </w:p>
         </w:tc>
@@ -10660,25 +10525,7 @@
                 <w:sz w:val="28"/>
                 <w:szCs w:val="28"/>
               </w:rPr>
-              <w:t xml:space="preserve">проверки </w:t>
-            </w:r>
-            <w:r>
-              <w:rPr>
-                <w:rFonts w:ascii="Times New Roman" w:hAnsi="Times New Roman" w:cs="Times New Roman"/>
-                <w:color w:val="000000" w:themeColor="text1"/>
-                <w:sz w:val="28"/>
-                <w:szCs w:val="28"/>
-              </w:rPr>
-              <w:t xml:space="preserve">не </w:t>
-            </w:r>
-            <w:r>
-              <w:rPr>
-                <w:rFonts w:ascii="Times New Roman" w:hAnsi="Times New Roman" w:cs="Times New Roman"/>
-                <w:color w:val="000000" w:themeColor="text1"/>
-                <w:sz w:val="28"/>
-                <w:szCs w:val="28"/>
-              </w:rPr>
-              <w:t>корректных данных высоты платформы.</w:t>
+              <w:t>проверки не корректных данных высоты платформы.</w:t>
             </w:r>
           </w:p>
         </w:tc>
@@ -10712,25 +10559,7 @@
                 <w:sz w:val="28"/>
                 <w:szCs w:val="28"/>
               </w:rPr>
-              <w:t>+</w:t>
-            </w:r>
-            <w:r>
-              <w:rPr>
-                <w:rFonts w:ascii="Times New Roman" w:hAnsi="Times New Roman" w:cs="Times New Roman"/>
-                <w:color w:val="000000" w:themeColor="text1"/>
-                <w:sz w:val="28"/>
-                <w:szCs w:val="28"/>
-              </w:rPr>
-              <w:t>TestPlatformLengthSet_ArgumentException</w:t>
-            </w:r>
-            <w:r>
-              <w:rPr>
-                <w:rFonts w:ascii="Times New Roman" w:hAnsi="Times New Roman" w:cs="Times New Roman"/>
-                <w:color w:val="000000" w:themeColor="text1"/>
-                <w:sz w:val="28"/>
-                <w:szCs w:val="28"/>
-              </w:rPr>
-              <w:t>()</w:t>
+              <w:t>+TestPlatformLengthSet_ArgumentException()</w:t>
             </w:r>
           </w:p>
         </w:tc>
@@ -10767,25 +10596,7 @@
                 <w:sz w:val="28"/>
                 <w:szCs w:val="28"/>
               </w:rPr>
-              <w:t xml:space="preserve">проверки </w:t>
-            </w:r>
-            <w:r>
-              <w:rPr>
-                <w:rFonts w:ascii="Times New Roman" w:hAnsi="Times New Roman" w:cs="Times New Roman"/>
-                <w:color w:val="000000" w:themeColor="text1"/>
-                <w:sz w:val="28"/>
-                <w:szCs w:val="28"/>
-              </w:rPr>
-              <w:t xml:space="preserve">не </w:t>
-            </w:r>
-            <w:r>
-              <w:rPr>
-                <w:rFonts w:ascii="Times New Roman" w:hAnsi="Times New Roman" w:cs="Times New Roman"/>
-                <w:color w:val="000000" w:themeColor="text1"/>
-                <w:sz w:val="28"/>
-                <w:szCs w:val="28"/>
-              </w:rPr>
-              <w:t>корректных данных длины платформы.</w:t>
+              <w:t>проверки не корректных данных длины платформы.</w:t>
             </w:r>
           </w:p>
         </w:tc>
@@ -10819,25 +10630,7 @@
                 <w:sz w:val="28"/>
                 <w:szCs w:val="28"/>
               </w:rPr>
-              <w:t>+</w:t>
-            </w:r>
-            <w:r>
-              <w:rPr>
-                <w:rFonts w:ascii="Times New Roman" w:hAnsi="Times New Roman" w:cs="Times New Roman"/>
-                <w:color w:val="000000" w:themeColor="text1"/>
-                <w:sz w:val="28"/>
-                <w:szCs w:val="28"/>
-              </w:rPr>
-              <w:t>TestStatLengthSet_ArgumentException</w:t>
-            </w:r>
-            <w:r>
-              <w:rPr>
-                <w:rFonts w:ascii="Times New Roman" w:hAnsi="Times New Roman" w:cs="Times New Roman"/>
-                <w:color w:val="000000" w:themeColor="text1"/>
-                <w:sz w:val="28"/>
-                <w:szCs w:val="28"/>
-              </w:rPr>
-              <w:t>()</w:t>
+              <w:t>+TestStatLengthSet_ArgumentException()</w:t>
             </w:r>
           </w:p>
         </w:tc>
@@ -10874,25 +10667,7 @@
                 <w:sz w:val="28"/>
                 <w:szCs w:val="28"/>
               </w:rPr>
-              <w:t xml:space="preserve">проверки </w:t>
-            </w:r>
-            <w:r>
-              <w:rPr>
-                <w:rFonts w:ascii="Times New Roman" w:hAnsi="Times New Roman" w:cs="Times New Roman"/>
-                <w:color w:val="000000" w:themeColor="text1"/>
-                <w:sz w:val="28"/>
-                <w:szCs w:val="28"/>
-              </w:rPr>
-              <w:t xml:space="preserve">не </w:t>
-            </w:r>
-            <w:r>
-              <w:rPr>
-                <w:rFonts w:ascii="Times New Roman" w:hAnsi="Times New Roman" w:cs="Times New Roman"/>
-                <w:color w:val="000000" w:themeColor="text1"/>
-                <w:sz w:val="28"/>
-                <w:szCs w:val="28"/>
-              </w:rPr>
-              <w:t>корректных данных длина начала горки.</w:t>
+              <w:t>проверки не корректных данных длина начала горки.</w:t>
             </w:r>
           </w:p>
         </w:tc>
@@ -10963,25 +10738,7 @@
                 <w:sz w:val="28"/>
                 <w:szCs w:val="28"/>
               </w:rPr>
-              <w:t xml:space="preserve">проверки </w:t>
-            </w:r>
-            <w:r>
-              <w:rPr>
-                <w:rFonts w:ascii="Times New Roman" w:hAnsi="Times New Roman" w:cs="Times New Roman"/>
-                <w:color w:val="000000" w:themeColor="text1"/>
-                <w:sz w:val="28"/>
-                <w:szCs w:val="28"/>
-              </w:rPr>
-              <w:t xml:space="preserve">не </w:t>
-            </w:r>
-            <w:r>
-              <w:rPr>
-                <w:rFonts w:ascii="Times New Roman" w:hAnsi="Times New Roman" w:cs="Times New Roman"/>
-                <w:color w:val="000000" w:themeColor="text1"/>
-                <w:sz w:val="28"/>
-                <w:szCs w:val="28"/>
-              </w:rPr>
-              <w:t>корректных данных ширины горки.</w:t>
+              <w:t>проверки не корректных данных ширины горки.</w:t>
             </w:r>
           </w:p>
         </w:tc>
@@ -10989,7 +10746,7 @@
     </w:tbl>
     <w:p>
       <w:pPr>
-        <w:pStyle w:val="a7"/>
+        <w:pStyle w:val="BodyText"/>
         <w:spacing w:line="360" w:lineRule="auto"/>
         <w:jc w:val="center"/>
         <w:rPr>
@@ -10997,6 +10754,7 @@
           <w:lang w:val="ru-RU"/>
         </w:rPr>
       </w:pPr>
+      <w:commentRangeStart w:id="10"/>
       <w:r>
         <w:rPr>
           <w:color w:val="000000" w:themeColor="text1"/>
@@ -11010,9 +10768,18 @@
         </w:rPr>
         <w:t>FigureParamsTests</w:t>
       </w:r>
+      <w:commentRangeEnd w:id="10"/>
+      <w:r>
+        <w:rPr>
+          <w:rStyle w:val="CommentReference"/>
+          <w:rFonts w:asciiTheme="minorHAnsi" w:eastAsiaTheme="minorHAnsi" w:hAnsiTheme="minorHAnsi" w:cstheme="minorBidi"/>
+          <w:lang w:val="ru-RU"/>
+        </w:rPr>
+        <w:commentReference w:id="10"/>
+      </w:r>
     </w:p>
     <w:sectPr>
-      <w:headerReference w:type="default" r:id="rId31"/>
+      <w:headerReference w:type="default" r:id="rId35"/>
       <w:pgSz w:w="11906" w:h="16838"/>
       <w:pgMar w:top="1134" w:right="850" w:bottom="1134" w:left="1701" w:header="708" w:footer="708" w:gutter="0"/>
       <w:cols w:space="708"/>
@@ -11023,44 +10790,176 @@
 </w:document>
 </file>
 
+<file path=word/comments.xml><?xml version="1.0" encoding="utf-8"?>
+<w:comments xmlns:wpc="http://schemas.microsoft.com/office/word/2010/wordprocessingCanvas" xmlns:cx="http://schemas.microsoft.com/office/drawing/2014/chartex" xmlns:cx1="http://schemas.microsoft.com/office/drawing/2015/9/8/chartex" xmlns:cx2="http://schemas.microsoft.com/office/drawing/2015/10/21/chartex" xmlns:cx3="http://schemas.microsoft.com/office/drawing/2016/5/9/chartex" xmlns:cx4="http://schemas.microsoft.com/office/drawing/2016/5/10/chartex" xmlns:cx5="http://schemas.microsoft.com/office/drawing/2016/5/11/chartex" xmlns:cx6="http://schemas.microsoft.com/office/drawing/2016/5/12/chartex" xmlns:cx7="http://schemas.microsoft.com/office/drawing/2016/5/13/chartex" xmlns:cx8="http://schemas.microsoft.com/office/drawing/2016/5/14/chartex" xmlns:mc="http://schemas.openxmlformats.org/markup-compatibility/2006" xmlns:aink="http://schemas.microsoft.com/office/drawing/2016/ink" xmlns:am3d="http://schemas.microsoft.com/office/drawing/2017/model3d" xmlns:o="urn:schemas-microsoft-com:office:office" xmlns:r="http://schemas.openxmlformats.org/officeDocument/2006/relationships" xmlns:m="http://schemas.openxmlformats.org/officeDocument/2006/math" xmlns:v="urn:schemas-microsoft-com:vml" xmlns:wp14="http://schemas.microsoft.com/office/word/2010/wordprocessingDrawing" xmlns:wp="http://schemas.openxmlformats.org/drawingml/2006/wordprocessingDrawing" xmlns:w10="urn:schemas-microsoft-com:office:word" xmlns:w="http://schemas.openxmlformats.org/wordprocessingml/2006/main" xmlns:w14="http://schemas.microsoft.com/office/word/2010/wordml" xmlns:w15="http://schemas.microsoft.com/office/word/2012/wordml" xmlns:w16cex="http://schemas.microsoft.com/office/word/2018/wordml/cex" xmlns:w16cid="http://schemas.microsoft.com/office/word/2016/wordml/cid" xmlns:w16="http://schemas.microsoft.com/office/word/2018/wordml" xmlns:w16se="http://schemas.microsoft.com/office/word/2015/wordml/symex" xmlns:wpg="http://schemas.microsoft.com/office/word/2010/wordprocessingGroup" xmlns:wpi="http://schemas.microsoft.com/office/word/2010/wordprocessingInk" xmlns:wne="http://schemas.microsoft.com/office/word/2006/wordml" xmlns:wps="http://schemas.microsoft.com/office/word/2010/wordprocessingShape" mc:Ignorable="w14 w15 w16se w16cid w16 w16cex wp14">
+  <w:comment w:id="0" w:author="Kalentyev Alexey" w:date="2020-05-12T16:27:00Z" w:initials="KA">
+    <w:p>
+      <w:pPr>
+        <w:pStyle w:val="CommentText"/>
+      </w:pPr>
+      <w:r>
+        <w:rPr>
+          <w:rStyle w:val="CommentReference"/>
+        </w:rPr>
+        <w:annotationRef/>
+      </w:r>
+    </w:p>
+  </w:comment>
+  <w:comment w:id="2" w:author="Kalentyev Alexey" w:date="2020-05-12T16:28:00Z" w:initials="KA">
+    <w:p>
+      <w:pPr>
+        <w:pStyle w:val="CommentText"/>
+      </w:pPr>
+      <w:r>
+        <w:rPr>
+          <w:rStyle w:val="CommentReference"/>
+        </w:rPr>
+        <w:annotationRef/>
+      </w:r>
+      <w:r>
+        <w:t>Изменить порядок – сначала БЫЛО, потом СТАЛО</w:t>
+      </w:r>
+    </w:p>
+  </w:comment>
+  <w:comment w:id="3" w:author="Kalentyev Alexey" w:date="2020-05-12T16:29:00Z" w:initials="KA">
+    <w:p>
+      <w:pPr>
+        <w:pStyle w:val="CommentText"/>
+      </w:pPr>
+      <w:r>
+        <w:rPr>
+          <w:rStyle w:val="CommentReference"/>
+        </w:rPr>
+        <w:annotationRef/>
+      </w:r>
+      <w:r>
+        <w:rPr>
+          <w:lang w:val="en-US"/>
+        </w:rPr>
+        <w:t>KompasConnector</w:t>
+      </w:r>
+      <w:r>
+        <w:t xml:space="preserve"> – </w:t>
+      </w:r>
+      <w:r>
+        <w:rPr>
+          <w:lang w:val="en-US"/>
+        </w:rPr>
+        <w:t>Part</w:t>
+      </w:r>
+      <w:r>
+        <w:t xml:space="preserve"> – </w:t>
+      </w:r>
+      <w:r>
+        <w:t>публичное поле, а должно быть свойством.</w:t>
+      </w:r>
+    </w:p>
+  </w:comment>
+  <w:comment w:id="4" w:author="Kalentyev Alexey" w:date="2020-05-12T16:30:00Z" w:initials="KA">
+    <w:p>
+      <w:pPr>
+        <w:pStyle w:val="CommentText"/>
+      </w:pPr>
+      <w:r>
+        <w:rPr>
+          <w:rStyle w:val="CommentReference"/>
+        </w:rPr>
+        <w:annotationRef/>
+      </w:r>
+      <w:r>
+        <w:t>Дело же не в самой связи… Как-то должна была логика поменяться. Помимо этого – добавилась возможность изменения толщины. Как это отразилось на программе?</w:t>
+      </w:r>
+    </w:p>
+  </w:comment>
+  <w:comment w:id="7" w:author="Kalentyev Alexey" w:date="2020-05-12T16:32:00Z" w:initials="KA">
+    <w:p>
+      <w:pPr>
+        <w:pStyle w:val="CommentText"/>
+      </w:pPr>
+      <w:r>
+        <w:rPr>
+          <w:rStyle w:val="CommentReference"/>
+        </w:rPr>
+        <w:annotationRef/>
+      </w:r>
+      <w:r>
+        <w:t>Где нагрузочное тестирование?</w:t>
+      </w:r>
+    </w:p>
+  </w:comment>
+  <w:comment w:id="8" w:author="Kalentyev Alexey" w:date="2020-05-12T16:32:00Z" w:initials="KA">
+    <w:p>
+      <w:pPr>
+        <w:pStyle w:val="CommentText"/>
+      </w:pPr>
+      <w:r>
+        <w:rPr>
+          <w:rStyle w:val="CommentReference"/>
+        </w:rPr>
+        <w:annotationRef/>
+      </w:r>
+      <w:r>
+        <w:t>Враньё</w:t>
+      </w:r>
+    </w:p>
+  </w:comment>
+  <w:comment w:id="10" w:author="Kalentyev Alexey" w:date="2020-05-12T16:33:00Z" w:initials="KA">
+    <w:p>
+      <w:pPr>
+        <w:pStyle w:val="CommentText"/>
+      </w:pPr>
+      <w:r>
+        <w:rPr>
+          <w:rStyle w:val="CommentReference"/>
+        </w:rPr>
+        <w:annotationRef/>
+      </w:r>
+      <w:r>
+        <w:t>ОСТУСУР</w:t>
+      </w:r>
+    </w:p>
+  </w:comment>
+</w:comments>
+</file>
+
+<file path=word/commentsExtended.xml><?xml version="1.0" encoding="utf-8"?>
+<w15:commentsEx xmlns:wpc="http://schemas.microsoft.com/office/word/2010/wordprocessingCanvas" xmlns:cx="http://schemas.microsoft.com/office/drawing/2014/chartex" xmlns:cx1="http://schemas.microsoft.com/office/drawing/2015/9/8/chartex" xmlns:cx2="http://schemas.microsoft.com/office/drawing/2015/10/21/chartex" xmlns:cx3="http://schemas.microsoft.com/office/drawing/2016/5/9/chartex" xmlns:cx4="http://schemas.microsoft.com/office/drawing/2016/5/10/chartex" xmlns:cx5="http://schemas.microsoft.com/office/drawing/2016/5/11/chartex" xmlns:cx6="http://schemas.microsoft.com/office/drawing/2016/5/12/chartex" xmlns:cx7="http://schemas.microsoft.com/office/drawing/2016/5/13/chartex" xmlns:cx8="http://schemas.microsoft.com/office/drawing/2016/5/14/chartex" xmlns:mc="http://schemas.openxmlformats.org/markup-compatibility/2006" xmlns:aink="http://schemas.microsoft.com/office/drawing/2016/ink" xmlns:am3d="http://schemas.microsoft.com/office/drawing/2017/model3d" xmlns:o="urn:schemas-microsoft-com:office:office" xmlns:r="http://schemas.openxmlformats.org/officeDocument/2006/relationships" xmlns:m="http://schemas.openxmlformats.org/officeDocument/2006/math" xmlns:v="urn:schemas-microsoft-com:vml" xmlns:wp14="http://schemas.microsoft.com/office/word/2010/wordprocessingDrawing" xmlns:wp="http://schemas.openxmlformats.org/drawingml/2006/wordprocessingDrawing" xmlns:w10="urn:schemas-microsoft-com:office:word" xmlns:w="http://schemas.openxmlformats.org/wordprocessingml/2006/main" xmlns:w14="http://schemas.microsoft.com/office/word/2010/wordml" xmlns:w15="http://schemas.microsoft.com/office/word/2012/wordml" xmlns:w16cex="http://schemas.microsoft.com/office/word/2018/wordml/cex" xmlns:w16cid="http://schemas.microsoft.com/office/word/2016/wordml/cid" xmlns:w16="http://schemas.microsoft.com/office/word/2018/wordml" xmlns:w16se="http://schemas.microsoft.com/office/word/2015/wordml/symex" xmlns:wpg="http://schemas.microsoft.com/office/word/2010/wordprocessingGroup" xmlns:wpi="http://schemas.microsoft.com/office/word/2010/wordprocessingInk" xmlns:wne="http://schemas.microsoft.com/office/word/2006/wordml" xmlns:wps="http://schemas.microsoft.com/office/word/2010/wordprocessingShape" mc:Ignorable="w14 w15 w16se w16cid w16 w16cex wp14">
+  <w15:commentEx w15:paraId="48E52A13" w15:done="0"/>
+  <w15:commentEx w15:paraId="04CEBEFF" w15:done="0"/>
+  <w15:commentEx w15:paraId="0277D719" w15:done="0"/>
+  <w15:commentEx w15:paraId="165AAD31" w15:done="0"/>
+  <w15:commentEx w15:paraId="421F310F" w15:done="0"/>
+  <w15:commentEx w15:paraId="411B0FEB" w15:done="0"/>
+  <w15:commentEx w15:paraId="1D149552" w15:done="0"/>
+</w15:commentsEx>
+</file>
+
 <file path=word/commentsExtensible.xml><?xml version="1.0" encoding="utf-8"?>
 <w16cex:commentsExtensible xmlns:wpc="http://schemas.microsoft.com/office/word/2010/wordprocessingCanvas" xmlns:cx="http://schemas.microsoft.com/office/drawing/2014/chartex" xmlns:cx1="http://schemas.microsoft.com/office/drawing/2015/9/8/chartex" xmlns:cx2="http://schemas.microsoft.com/office/drawing/2015/10/21/chartex" xmlns:cx3="http://schemas.microsoft.com/office/drawing/2016/5/9/chartex" xmlns:cx4="http://schemas.microsoft.com/office/drawing/2016/5/10/chartex" xmlns:cx5="http://schemas.microsoft.com/office/drawing/2016/5/11/chartex" xmlns:cx6="http://schemas.microsoft.com/office/drawing/2016/5/12/chartex" xmlns:cx7="http://schemas.microsoft.com/office/drawing/2016/5/13/chartex" xmlns:cx8="http://schemas.microsoft.com/office/drawing/2016/5/14/chartex" xmlns:mc="http://schemas.openxmlformats.org/markup-compatibility/2006" xmlns:aink="http://schemas.microsoft.com/office/drawing/2016/ink" xmlns:am3d="http://schemas.microsoft.com/office/drawing/2017/model3d" xmlns:o="urn:schemas-microsoft-com:office:office" xmlns:r="http://schemas.openxmlformats.org/officeDocument/2006/relationships" xmlns:m="http://schemas.openxmlformats.org/officeDocument/2006/math" xmlns:v="urn:schemas-microsoft-com:vml" xmlns:wp14="http://schemas.microsoft.com/office/word/2010/wordprocessingDrawing" xmlns:wp="http://schemas.openxmlformats.org/drawingml/2006/wordprocessingDrawing" xmlns:w10="urn:schemas-microsoft-com:office:word" xmlns:w="http://schemas.openxmlformats.org/wordprocessingml/2006/main" xmlns:w14="http://schemas.microsoft.com/office/word/2010/wordml" xmlns:w15="http://schemas.microsoft.com/office/word/2012/wordml" xmlns:w16cex="http://schemas.microsoft.com/office/word/2018/wordml/cex" xmlns:w16cid="http://schemas.microsoft.com/office/word/2016/wordml/cid" xmlns:w16="http://schemas.microsoft.com/office/word/2018/wordml" xmlns:w16se="http://schemas.microsoft.com/office/word/2015/wordml/symex" xmlns:wpg="http://schemas.microsoft.com/office/word/2010/wordprocessingGroup" xmlns:wpi="http://schemas.microsoft.com/office/word/2010/wordprocessingInk" xmlns:wne="http://schemas.microsoft.com/office/word/2006/wordml" xmlns:wps="http://schemas.microsoft.com/office/word/2010/wordprocessingShape" mc:Ignorable="w14 w15 w16se w16cid w16 w16cex wp14">
-  <w16cex:commentExtensible w16cex:durableId="22498AE9" w16cex:dateUtc="2020-04-21T08:08:00Z"/>
-  <w16cex:commentExtensible w16cex:durableId="22498B0D" w16cex:dateUtc="2020-04-21T08:09:00Z"/>
-  <w16cex:commentExtensible w16cex:durableId="22498B41" w16cex:dateUtc="2020-04-21T08:09:00Z"/>
-  <w16cex:commentExtensible w16cex:durableId="22498B13" w16cex:dateUtc="2020-04-21T08:09:00Z"/>
-  <w16cex:commentExtensible w16cex:durableId="22498BA0" w16cex:dateUtc="2020-04-21T08:11:00Z"/>
-  <w16cex:commentExtensible w16cex:durableId="22498C86" w16cex:dateUtc="2020-04-21T08:15:00Z"/>
-  <w16cex:commentExtensible w16cex:durableId="22498C4A" w16cex:dateUtc="2020-04-21T08:14:00Z"/>
-  <w16cex:commentExtensible w16cex:durableId="22498CAE" w16cex:dateUtc="2020-04-21T08:15:00Z"/>
-  <w16cex:commentExtensible w16cex:durableId="22498DD5" w16cex:dateUtc="2020-04-21T08:20:00Z"/>
-  <w16cex:commentExtensible w16cex:durableId="22498F2A" w16cex:dateUtc="2020-04-21T08:26:00Z"/>
-  <w16cex:commentExtensible w16cex:durableId="22498E85" w16cex:dateUtc="2020-04-21T08:23:00Z"/>
-  <w16cex:commentExtensible w16cex:durableId="22498F41" w16cex:dateUtc="2020-04-21T08:26:00Z"/>
-  <w16cex:commentExtensible w16cex:durableId="22498EF4" w16cex:dateUtc="2020-04-21T08:25:00Z"/>
+  <w16cex:commentExtensible w16cex:durableId="22654CFA" w16cex:dateUtc="2020-05-12T09:27:00Z"/>
+  <w16cex:commentExtensible w16cex:durableId="22654D2B" w16cex:dateUtc="2020-05-12T09:28:00Z"/>
+  <w16cex:commentExtensible w16cex:durableId="22654D6F" w16cex:dateUtc="2020-05-12T09:29:00Z"/>
+  <w16cex:commentExtensible w16cex:durableId="22654DB0" w16cex:dateUtc="2020-05-12T09:30:00Z"/>
+  <w16cex:commentExtensible w16cex:durableId="22654E18" w16cex:dateUtc="2020-05-12T09:32:00Z"/>
+  <w16cex:commentExtensible w16cex:durableId="22654E26" w16cex:dateUtc="2020-05-12T09:32:00Z"/>
+  <w16cex:commentExtensible w16cex:durableId="22654E43" w16cex:dateUtc="2020-05-12T09:33:00Z"/>
 </w16cex:commentsExtensible>
 </file>
 
 <file path=word/commentsIds.xml><?xml version="1.0" encoding="utf-8"?>
 <w16cid:commentsIds xmlns:wpc="http://schemas.microsoft.com/office/word/2010/wordprocessingCanvas" xmlns:cx="http://schemas.microsoft.com/office/drawing/2014/chartex" xmlns:cx1="http://schemas.microsoft.com/office/drawing/2015/9/8/chartex" xmlns:cx2="http://schemas.microsoft.com/office/drawing/2015/10/21/chartex" xmlns:cx3="http://schemas.microsoft.com/office/drawing/2016/5/9/chartex" xmlns:cx4="http://schemas.microsoft.com/office/drawing/2016/5/10/chartex" xmlns:cx5="http://schemas.microsoft.com/office/drawing/2016/5/11/chartex" xmlns:cx6="http://schemas.microsoft.com/office/drawing/2016/5/12/chartex" xmlns:cx7="http://schemas.microsoft.com/office/drawing/2016/5/13/chartex" xmlns:cx8="http://schemas.microsoft.com/office/drawing/2016/5/14/chartex" xmlns:mc="http://schemas.openxmlformats.org/markup-compatibility/2006" xmlns:aink="http://schemas.microsoft.com/office/drawing/2016/ink" xmlns:am3d="http://schemas.microsoft.com/office/drawing/2017/model3d" xmlns:o="urn:schemas-microsoft-com:office:office" xmlns:r="http://schemas.openxmlformats.org/officeDocument/2006/relationships" xmlns:m="http://schemas.openxmlformats.org/officeDocument/2006/math" xmlns:v="urn:schemas-microsoft-com:vml" xmlns:wp14="http://schemas.microsoft.com/office/word/2010/wordprocessingDrawing" xmlns:wp="http://schemas.openxmlformats.org/drawingml/2006/wordprocessingDrawing" xmlns:w10="urn:schemas-microsoft-com:office:word" xmlns:w="http://schemas.openxmlformats.org/wordprocessingml/2006/main" xmlns:w14="http://schemas.microsoft.com/office/word/2010/wordml" xmlns:w15="http://schemas.microsoft.com/office/word/2012/wordml" xmlns:w16cex="http://schemas.microsoft.com/office/word/2018/wordml/cex" xmlns:w16cid="http://schemas.microsoft.com/office/word/2016/wordml/cid" xmlns:w16="http://schemas.microsoft.com/office/word/2018/wordml" xmlns:w16se="http://schemas.microsoft.com/office/word/2015/wordml/symex" xmlns:wpg="http://schemas.microsoft.com/office/word/2010/wordprocessingGroup" xmlns:wpi="http://schemas.microsoft.com/office/word/2010/wordprocessingInk" xmlns:wne="http://schemas.microsoft.com/office/word/2006/wordml" xmlns:wps="http://schemas.microsoft.com/office/word/2010/wordprocessingShape" mc:Ignorable="w14 w15 w16se w16cid w16 w16cex wp14">
-  <w16cid:commentId w16cid:paraId="00150323" w16cid:durableId="22498AE9"/>
-  <w16cid:commentId w16cid:paraId="2161AA50" w16cid:durableId="22498B0D"/>
-  <w16cid:commentId w16cid:paraId="54F094E3" w16cid:durableId="22498B41"/>
-  <w16cid:commentId w16cid:paraId="47DC3697" w16cid:durableId="22498B13"/>
-  <w16cid:commentId w16cid:paraId="16CE5CE2" w16cid:durableId="22498BA0"/>
-  <w16cid:commentId w16cid:paraId="0EE74844" w16cid:durableId="22498C86"/>
-  <w16cid:commentId w16cid:paraId="4A100DBD" w16cid:durableId="22498C4A"/>
-  <w16cid:commentId w16cid:paraId="7CD5EC54" w16cid:durableId="22498CAE"/>
-  <w16cid:commentId w16cid:paraId="630288AF" w16cid:durableId="22498DD5"/>
-  <w16cid:commentId w16cid:paraId="16B02145" w16cid:durableId="22498F2A"/>
-  <w16cid:commentId w16cid:paraId="3C54C64F" w16cid:durableId="22498E85"/>
-  <w16cid:commentId w16cid:paraId="50C7E478" w16cid:durableId="22498F41"/>
-  <w16cid:commentId w16cid:paraId="05719682" w16cid:durableId="22498EF4"/>
+  <w16cid:commentId w16cid:paraId="48E52A13" w16cid:durableId="22654CFA"/>
+  <w16cid:commentId w16cid:paraId="04CEBEFF" w16cid:durableId="22654D2B"/>
+  <w16cid:commentId w16cid:paraId="0277D719" w16cid:durableId="22654D6F"/>
+  <w16cid:commentId w16cid:paraId="165AAD31" w16cid:durableId="22654DB0"/>
+  <w16cid:commentId w16cid:paraId="421F310F" w16cid:durableId="22654E18"/>
+  <w16cid:commentId w16cid:paraId="411B0FEB" w16cid:durableId="22654E26"/>
+  <w16cid:commentId w16cid:paraId="1D149552" w16cid:durableId="22654E43"/>
 </w16cid:commentsIds>
 </file>
 
 <file path=word/endnotes.xml><?xml version="1.0" encoding="utf-8"?>
-<w:endnotes xmlns:wpc="http://schemas.microsoft.com/office/word/2010/wordprocessingCanvas" xmlns:mc="http://schemas.openxmlformats.org/markup-compatibility/2006" xmlns:o="urn:schemas-microsoft-com:office:office" xmlns:r="http://schemas.openxmlformats.org/officeDocument/2006/relationships" xmlns:m="http://schemas.openxmlformats.org/officeDocument/2006/math" xmlns:v="urn:schemas-microsoft-com:vml" xmlns:wp14="http://schemas.microsoft.com/office/word/2010/wordprocessingDrawing" xmlns:wp="http://schemas.openxmlformats.org/drawingml/2006/wordprocessingDrawing" xmlns:w10="urn:schemas-microsoft-com:office:word" xmlns:w="http://schemas.openxmlformats.org/wordprocessingml/2006/main" xmlns:w14="http://schemas.microsoft.com/office/word/2010/wordml" xmlns:w15="http://schemas.microsoft.com/office/word/2012/wordml" xmlns:wpg="http://schemas.microsoft.com/office/word/2010/wordprocessingGroup" xmlns:wpi="http://schemas.microsoft.com/office/word/2010/wordprocessingInk" xmlns:wne="http://schemas.microsoft.com/office/word/2006/wordml" xmlns:wps="http://schemas.microsoft.com/office/word/2010/wordprocessingShape" mc:Ignorable="w14 w15 wp14">
+<w:endnotes xmlns:wpc="http://schemas.microsoft.com/office/word/2010/wordprocessingCanvas" xmlns:cx="http://schemas.microsoft.com/office/drawing/2014/chartex" xmlns:cx1="http://schemas.microsoft.com/office/drawing/2015/9/8/chartex" xmlns:cx2="http://schemas.microsoft.com/office/drawing/2015/10/21/chartex" xmlns:cx3="http://schemas.microsoft.com/office/drawing/2016/5/9/chartex" xmlns:cx4="http://schemas.microsoft.com/office/drawing/2016/5/10/chartex" xmlns:cx5="http://schemas.microsoft.com/office/drawing/2016/5/11/chartex" xmlns:cx6="http://schemas.microsoft.com/office/drawing/2016/5/12/chartex" xmlns:cx7="http://schemas.microsoft.com/office/drawing/2016/5/13/chartex" xmlns:cx8="http://schemas.microsoft.com/office/drawing/2016/5/14/chartex" xmlns:mc="http://schemas.openxmlformats.org/markup-compatibility/2006" xmlns:aink="http://schemas.microsoft.com/office/drawing/2016/ink" xmlns:am3d="http://schemas.microsoft.com/office/drawing/2017/model3d" xmlns:o="urn:schemas-microsoft-com:office:office" xmlns:r="http://schemas.openxmlformats.org/officeDocument/2006/relationships" xmlns:m="http://schemas.openxmlformats.org/officeDocument/2006/math" xmlns:v="urn:schemas-microsoft-com:vml" xmlns:wp14="http://schemas.microsoft.com/office/word/2010/wordprocessingDrawing" xmlns:wp="http://schemas.openxmlformats.org/drawingml/2006/wordprocessingDrawing" xmlns:w10="urn:schemas-microsoft-com:office:word" xmlns:w="http://schemas.openxmlformats.org/wordprocessingml/2006/main" xmlns:w14="http://schemas.microsoft.com/office/word/2010/wordml" xmlns:w15="http://schemas.microsoft.com/office/word/2012/wordml" xmlns:w16cex="http://schemas.microsoft.com/office/word/2018/wordml/cex" xmlns:w16cid="http://schemas.microsoft.com/office/word/2016/wordml/cid" xmlns:w16="http://schemas.microsoft.com/office/word/2018/wordml" xmlns:w16se="http://schemas.microsoft.com/office/word/2015/wordml/symex" xmlns:wpg="http://schemas.microsoft.com/office/word/2010/wordprocessingGroup" xmlns:wpi="http://schemas.microsoft.com/office/word/2010/wordprocessingInk" xmlns:wne="http://schemas.microsoft.com/office/word/2006/wordml" xmlns:wps="http://schemas.microsoft.com/office/word/2010/wordprocessingShape" mc:Ignorable="w14 w15 w16se w16cid w16 w16cex wp14">
   <w:endnote w:type="separator" w:id="-1">
     <w:p>
       <w:pPr>
@@ -11085,7 +10984,7 @@
 </file>
 
 <file path=word/footnotes.xml><?xml version="1.0" encoding="utf-8"?>
-<w:footnotes xmlns:wpc="http://schemas.microsoft.com/office/word/2010/wordprocessingCanvas" xmlns:mc="http://schemas.openxmlformats.org/markup-compatibility/2006" xmlns:o="urn:schemas-microsoft-com:office:office" xmlns:r="http://schemas.openxmlformats.org/officeDocument/2006/relationships" xmlns:m="http://schemas.openxmlformats.org/officeDocument/2006/math" xmlns:v="urn:schemas-microsoft-com:vml" xmlns:wp14="http://schemas.microsoft.com/office/word/2010/wordprocessingDrawing" xmlns:wp="http://schemas.openxmlformats.org/drawingml/2006/wordprocessingDrawing" xmlns:w10="urn:schemas-microsoft-com:office:word" xmlns:w="http://schemas.openxmlformats.org/wordprocessingml/2006/main" xmlns:w14="http://schemas.microsoft.com/office/word/2010/wordml" xmlns:w15="http://schemas.microsoft.com/office/word/2012/wordml" xmlns:wpg="http://schemas.microsoft.com/office/word/2010/wordprocessingGroup" xmlns:wpi="http://schemas.microsoft.com/office/word/2010/wordprocessingInk" xmlns:wne="http://schemas.microsoft.com/office/word/2006/wordml" xmlns:wps="http://schemas.microsoft.com/office/word/2010/wordprocessingShape" mc:Ignorable="w14 w15 wp14">
+<w:footnotes xmlns:wpc="http://schemas.microsoft.com/office/word/2010/wordprocessingCanvas" xmlns:cx="http://schemas.microsoft.com/office/drawing/2014/chartex" xmlns:cx1="http://schemas.microsoft.com/office/drawing/2015/9/8/chartex" xmlns:cx2="http://schemas.microsoft.com/office/drawing/2015/10/21/chartex" xmlns:cx3="http://schemas.microsoft.com/office/drawing/2016/5/9/chartex" xmlns:cx4="http://schemas.microsoft.com/office/drawing/2016/5/10/chartex" xmlns:cx5="http://schemas.microsoft.com/office/drawing/2016/5/11/chartex" xmlns:cx6="http://schemas.microsoft.com/office/drawing/2016/5/12/chartex" xmlns:cx7="http://schemas.microsoft.com/office/drawing/2016/5/13/chartex" xmlns:cx8="http://schemas.microsoft.com/office/drawing/2016/5/14/chartex" xmlns:mc="http://schemas.openxmlformats.org/markup-compatibility/2006" xmlns:aink="http://schemas.microsoft.com/office/drawing/2016/ink" xmlns:am3d="http://schemas.microsoft.com/office/drawing/2017/model3d" xmlns:o="urn:schemas-microsoft-com:office:office" xmlns:r="http://schemas.openxmlformats.org/officeDocument/2006/relationships" xmlns:m="http://schemas.openxmlformats.org/officeDocument/2006/math" xmlns:v="urn:schemas-microsoft-com:vml" xmlns:wp14="http://schemas.microsoft.com/office/word/2010/wordprocessingDrawing" xmlns:wp="http://schemas.openxmlformats.org/drawingml/2006/wordprocessingDrawing" xmlns:w10="urn:schemas-microsoft-com:office:word" xmlns:w="http://schemas.openxmlformats.org/wordprocessingml/2006/main" xmlns:w14="http://schemas.microsoft.com/office/word/2010/wordml" xmlns:w15="http://schemas.microsoft.com/office/word/2012/wordml" xmlns:w16cex="http://schemas.microsoft.com/office/word/2018/wordml/cex" xmlns:w16cid="http://schemas.microsoft.com/office/word/2016/wordml/cid" xmlns:w16="http://schemas.microsoft.com/office/word/2018/wordml" xmlns:w16se="http://schemas.microsoft.com/office/word/2015/wordml/symex" xmlns:wpg="http://schemas.microsoft.com/office/word/2010/wordprocessingGroup" xmlns:wpi="http://schemas.microsoft.com/office/word/2010/wordprocessingInk" xmlns:wne="http://schemas.microsoft.com/office/word/2006/wordml" xmlns:wps="http://schemas.microsoft.com/office/word/2010/wordprocessingShape" mc:Ignorable="w14 w15 w16se w16cid w16 w16cex wp14">
   <w:footnote w:type="separator" w:id="-1">
     <w:p>
       <w:pPr>
@@ -11110,7 +11009,7 @@
 </file>
 
 <file path=word/header1.xml><?xml version="1.0" encoding="utf-8"?>
-<w:hdr xmlns:wpc="http://schemas.microsoft.com/office/word/2010/wordprocessingCanvas" xmlns:mc="http://schemas.openxmlformats.org/markup-compatibility/2006" xmlns:o="urn:schemas-microsoft-com:office:office" xmlns:r="http://schemas.openxmlformats.org/officeDocument/2006/relationships" xmlns:m="http://schemas.openxmlformats.org/officeDocument/2006/math" xmlns:v="urn:schemas-microsoft-com:vml" xmlns:wp14="http://schemas.microsoft.com/office/word/2010/wordprocessingDrawing" xmlns:wp="http://schemas.openxmlformats.org/drawingml/2006/wordprocessingDrawing" xmlns:w10="urn:schemas-microsoft-com:office:word" xmlns:w="http://schemas.openxmlformats.org/wordprocessingml/2006/main" xmlns:w14="http://schemas.microsoft.com/office/word/2010/wordml" xmlns:w15="http://schemas.microsoft.com/office/word/2012/wordml" xmlns:wpg="http://schemas.microsoft.com/office/word/2010/wordprocessingGroup" xmlns:wpi="http://schemas.microsoft.com/office/word/2010/wordprocessingInk" xmlns:wne="http://schemas.microsoft.com/office/word/2006/wordml" xmlns:wps="http://schemas.microsoft.com/office/word/2010/wordprocessingShape" mc:Ignorable="w14 w15 wp14">
+<w:hdr xmlns:wpc="http://schemas.microsoft.com/office/word/2010/wordprocessingCanvas" xmlns:cx="http://schemas.microsoft.com/office/drawing/2014/chartex" xmlns:cx1="http://schemas.microsoft.com/office/drawing/2015/9/8/chartex" xmlns:cx2="http://schemas.microsoft.com/office/drawing/2015/10/21/chartex" xmlns:cx3="http://schemas.microsoft.com/office/drawing/2016/5/9/chartex" xmlns:cx4="http://schemas.microsoft.com/office/drawing/2016/5/10/chartex" xmlns:cx5="http://schemas.microsoft.com/office/drawing/2016/5/11/chartex" xmlns:cx6="http://schemas.microsoft.com/office/drawing/2016/5/12/chartex" xmlns:cx7="http://schemas.microsoft.com/office/drawing/2016/5/13/chartex" xmlns:cx8="http://schemas.microsoft.com/office/drawing/2016/5/14/chartex" xmlns:mc="http://schemas.openxmlformats.org/markup-compatibility/2006" xmlns:aink="http://schemas.microsoft.com/office/drawing/2016/ink" xmlns:am3d="http://schemas.microsoft.com/office/drawing/2017/model3d" xmlns:o="urn:schemas-microsoft-com:office:office" xmlns:r="http://schemas.openxmlformats.org/officeDocument/2006/relationships" xmlns:m="http://schemas.openxmlformats.org/officeDocument/2006/math" xmlns:v="urn:schemas-microsoft-com:vml" xmlns:wp14="http://schemas.microsoft.com/office/word/2010/wordprocessingDrawing" xmlns:wp="http://schemas.openxmlformats.org/drawingml/2006/wordprocessingDrawing" xmlns:w10="urn:schemas-microsoft-com:office:word" xmlns:w="http://schemas.openxmlformats.org/wordprocessingml/2006/main" xmlns:w14="http://schemas.microsoft.com/office/word/2010/wordml" xmlns:w15="http://schemas.microsoft.com/office/word/2012/wordml" xmlns:w16cex="http://schemas.microsoft.com/office/word/2018/wordml/cex" xmlns:w16cid="http://schemas.microsoft.com/office/word/2016/wordml/cid" xmlns:w16="http://schemas.microsoft.com/office/word/2018/wordml" xmlns:w16se="http://schemas.microsoft.com/office/word/2015/wordml/symex" xmlns:wpg="http://schemas.microsoft.com/office/word/2010/wordprocessingGroup" xmlns:wpi="http://schemas.microsoft.com/office/word/2010/wordprocessingInk" xmlns:wne="http://schemas.microsoft.com/office/word/2006/wordml" xmlns:wps="http://schemas.microsoft.com/office/word/2010/wordprocessingShape" mc:Ignorable="w14 w15 w16se w16cid w16 w16cex wp14">
   <w:sdt>
     <w:sdtPr>
       <w:id w:val="-1128623606"/>
@@ -11129,7 +11028,7 @@
     <w:sdtContent>
       <w:p>
         <w:pPr>
-          <w:pStyle w:val="a3"/>
+          <w:pStyle w:val="Header"/>
           <w:jc w:val="center"/>
           <w:rPr>
             <w:rFonts w:ascii="Times New Roman" w:hAnsi="Times New Roman" w:cs="Times New Roman"/>
@@ -11183,15 +11082,15 @@
   </w:sdt>
   <w:p>
     <w:pPr>
-      <w:pStyle w:val="a3"/>
+      <w:pStyle w:val="Header"/>
     </w:pPr>
   </w:p>
 </w:hdr>
 </file>
 
 <file path=word/numbering.xml><?xml version="1.0" encoding="utf-8"?>
-<w:numbering xmlns:wpc="http://schemas.microsoft.com/office/word/2010/wordprocessingCanvas" xmlns:mc="http://schemas.openxmlformats.org/markup-compatibility/2006" xmlns:o="urn:schemas-microsoft-com:office:office" xmlns:r="http://schemas.openxmlformats.org/officeDocument/2006/relationships" xmlns:m="http://schemas.openxmlformats.org/officeDocument/2006/math" xmlns:v="urn:schemas-microsoft-com:vml" xmlns:wp14="http://schemas.microsoft.com/office/word/2010/wordprocessingDrawing" xmlns:wp="http://schemas.openxmlformats.org/drawingml/2006/wordprocessingDrawing" xmlns:w10="urn:schemas-microsoft-com:office:word" xmlns:w="http://schemas.openxmlformats.org/wordprocessingml/2006/main" xmlns:w14="http://schemas.microsoft.com/office/word/2010/wordml" xmlns:w15="http://schemas.microsoft.com/office/word/2012/wordml" xmlns:wpg="http://schemas.microsoft.com/office/word/2010/wordprocessingGroup" xmlns:wpi="http://schemas.microsoft.com/office/word/2010/wordprocessingInk" xmlns:wne="http://schemas.microsoft.com/office/word/2006/wordml" xmlns:wps="http://schemas.microsoft.com/office/word/2010/wordprocessingShape" mc:Ignorable="w14 w15 wp14">
-  <w:abstractNum w:abstractNumId="0">
+<w:numbering xmlns:wpc="http://schemas.microsoft.com/office/word/2010/wordprocessingCanvas" xmlns:cx="http://schemas.microsoft.com/office/drawing/2014/chartex" xmlns:cx1="http://schemas.microsoft.com/office/drawing/2015/9/8/chartex" xmlns:cx2="http://schemas.microsoft.com/office/drawing/2015/10/21/chartex" xmlns:cx3="http://schemas.microsoft.com/office/drawing/2016/5/9/chartex" xmlns:cx4="http://schemas.microsoft.com/office/drawing/2016/5/10/chartex" xmlns:cx5="http://schemas.microsoft.com/office/drawing/2016/5/11/chartex" xmlns:cx6="http://schemas.microsoft.com/office/drawing/2016/5/12/chartex" xmlns:cx7="http://schemas.microsoft.com/office/drawing/2016/5/13/chartex" xmlns:cx8="http://schemas.microsoft.com/office/drawing/2016/5/14/chartex" xmlns:mc="http://schemas.openxmlformats.org/markup-compatibility/2006" xmlns:aink="http://schemas.microsoft.com/office/drawing/2016/ink" xmlns:am3d="http://schemas.microsoft.com/office/drawing/2017/model3d" xmlns:o="urn:schemas-microsoft-com:office:office" xmlns:r="http://schemas.openxmlformats.org/officeDocument/2006/relationships" xmlns:m="http://schemas.openxmlformats.org/officeDocument/2006/math" xmlns:v="urn:schemas-microsoft-com:vml" xmlns:wp14="http://schemas.microsoft.com/office/word/2010/wordprocessingDrawing" xmlns:wp="http://schemas.openxmlformats.org/drawingml/2006/wordprocessingDrawing" xmlns:w10="urn:schemas-microsoft-com:office:word" xmlns:w="http://schemas.openxmlformats.org/wordprocessingml/2006/main" xmlns:w14="http://schemas.microsoft.com/office/word/2010/wordml" xmlns:w15="http://schemas.microsoft.com/office/word/2012/wordml" xmlns:w16cex="http://schemas.microsoft.com/office/word/2018/wordml/cex" xmlns:w16cid="http://schemas.microsoft.com/office/word/2016/wordml/cid" xmlns:w16="http://schemas.microsoft.com/office/word/2018/wordml" xmlns:w16se="http://schemas.microsoft.com/office/word/2015/wordml/symex" xmlns:wpg="http://schemas.microsoft.com/office/word/2010/wordprocessingGroup" xmlns:wpi="http://schemas.microsoft.com/office/word/2010/wordprocessingInk" xmlns:wne="http://schemas.microsoft.com/office/word/2006/wordml" xmlns:wps="http://schemas.microsoft.com/office/word/2010/wordprocessingShape" mc:Ignorable="w14 w15 w16se w16cid w16 w16cex wp14">
+  <w:abstractNum w:abstractNumId="0" w15:restartNumberingAfterBreak="0">
     <w:nsid w:val="02F77519"/>
     <w:multiLevelType w:val="hybridMultilevel"/>
     <w:tmpl w:val="1A9894FA"/>
@@ -11304,7 +11203,7 @@
       </w:rPr>
     </w:lvl>
   </w:abstractNum>
-  <w:abstractNum w:abstractNumId="1">
+  <w:abstractNum w:abstractNumId="1" w15:restartNumberingAfterBreak="0">
     <w:nsid w:val="031D2D45"/>
     <w:multiLevelType w:val="multilevel"/>
     <w:tmpl w:val="0D3E438C"/>
@@ -11426,7 +11325,7 @@
       </w:rPr>
     </w:lvl>
   </w:abstractNum>
-  <w:abstractNum w:abstractNumId="2">
+  <w:abstractNum w:abstractNumId="2" w15:restartNumberingAfterBreak="0">
     <w:nsid w:val="163C2991"/>
     <w:multiLevelType w:val="hybridMultilevel"/>
     <w:tmpl w:val="C186C274"/>
@@ -11516,7 +11415,7 @@
       </w:pPr>
     </w:lvl>
   </w:abstractNum>
-  <w:abstractNum w:abstractNumId="3">
+  <w:abstractNum w:abstractNumId="3" w15:restartNumberingAfterBreak="0">
     <w:nsid w:val="196A20BA"/>
     <w:multiLevelType w:val="hybridMultilevel"/>
     <w:tmpl w:val="4BFEA54A"/>
@@ -11629,7 +11528,7 @@
       </w:rPr>
     </w:lvl>
   </w:abstractNum>
-  <w:abstractNum w:abstractNumId="4">
+  <w:abstractNum w:abstractNumId="4" w15:restartNumberingAfterBreak="0">
     <w:nsid w:val="1BDE574A"/>
     <w:multiLevelType w:val="hybridMultilevel"/>
     <w:tmpl w:val="FD8EC10C"/>
@@ -11742,7 +11641,7 @@
       </w:rPr>
     </w:lvl>
   </w:abstractNum>
-  <w:abstractNum w:abstractNumId="5">
+  <w:abstractNum w:abstractNumId="5" w15:restartNumberingAfterBreak="0">
     <w:nsid w:val="1DEF1DD8"/>
     <w:multiLevelType w:val="hybridMultilevel"/>
     <w:tmpl w:val="5E1A8452"/>
@@ -11855,7 +11754,7 @@
       </w:rPr>
     </w:lvl>
   </w:abstractNum>
-  <w:abstractNum w:abstractNumId="6">
+  <w:abstractNum w:abstractNumId="6" w15:restartNumberingAfterBreak="0">
     <w:nsid w:val="250C0609"/>
     <w:multiLevelType w:val="hybridMultilevel"/>
     <w:tmpl w:val="5A96B86C"/>
@@ -11967,7 +11866,7 @@
       </w:rPr>
     </w:lvl>
   </w:abstractNum>
-  <w:abstractNum w:abstractNumId="7">
+  <w:abstractNum w:abstractNumId="7" w15:restartNumberingAfterBreak="0">
     <w:nsid w:val="2FCB4470"/>
     <w:multiLevelType w:val="hybridMultilevel"/>
     <w:tmpl w:val="F2B0F226"/>
@@ -12079,7 +11978,7 @@
       </w:rPr>
     </w:lvl>
   </w:abstractNum>
-  <w:abstractNum w:abstractNumId="8">
+  <w:abstractNum w:abstractNumId="8" w15:restartNumberingAfterBreak="0">
     <w:nsid w:val="2FE52C25"/>
     <w:multiLevelType w:val="multilevel"/>
     <w:tmpl w:val="2FE52C25"/>
@@ -12196,7 +12095,7 @@
       </w:rPr>
     </w:lvl>
   </w:abstractNum>
-  <w:abstractNum w:abstractNumId="9">
+  <w:abstractNum w:abstractNumId="9" w15:restartNumberingAfterBreak="0">
     <w:nsid w:val="48970345"/>
     <w:multiLevelType w:val="hybridMultilevel"/>
     <w:tmpl w:val="37D08068"/>
@@ -12309,7 +12208,7 @@
       </w:rPr>
     </w:lvl>
   </w:abstractNum>
-  <w:abstractNum w:abstractNumId="10">
+  <w:abstractNum w:abstractNumId="10" w15:restartNumberingAfterBreak="0">
     <w:nsid w:val="78F524D7"/>
     <w:multiLevelType w:val="hybridMultilevel"/>
     <w:tmpl w:val="80BE6010"/>
@@ -12398,7 +12297,7 @@
       </w:pPr>
     </w:lvl>
   </w:abstractNum>
-  <w:abstractNum w:abstractNumId="11">
+  <w:abstractNum w:abstractNumId="11" w15:restartNumberingAfterBreak="0">
     <w:nsid w:val="7BCE6418"/>
     <w:multiLevelType w:val="hybridMultilevel"/>
     <w:tmpl w:val="806E64E4"/>
@@ -12550,8 +12449,16 @@
 </w:numbering>
 </file>
 
+<file path=word/people.xml><?xml version="1.0" encoding="utf-8"?>
+<w15:people xmlns:wpc="http://schemas.microsoft.com/office/word/2010/wordprocessingCanvas" xmlns:cx="http://schemas.microsoft.com/office/drawing/2014/chartex" xmlns:cx1="http://schemas.microsoft.com/office/drawing/2015/9/8/chartex" xmlns:cx2="http://schemas.microsoft.com/office/drawing/2015/10/21/chartex" xmlns:cx3="http://schemas.microsoft.com/office/drawing/2016/5/9/chartex" xmlns:cx4="http://schemas.microsoft.com/office/drawing/2016/5/10/chartex" xmlns:cx5="http://schemas.microsoft.com/office/drawing/2016/5/11/chartex" xmlns:cx6="http://schemas.microsoft.com/office/drawing/2016/5/12/chartex" xmlns:cx7="http://schemas.microsoft.com/office/drawing/2016/5/13/chartex" xmlns:cx8="http://schemas.microsoft.com/office/drawing/2016/5/14/chartex" xmlns:mc="http://schemas.openxmlformats.org/markup-compatibility/2006" xmlns:aink="http://schemas.microsoft.com/office/drawing/2016/ink" xmlns:am3d="http://schemas.microsoft.com/office/drawing/2017/model3d" xmlns:o="urn:schemas-microsoft-com:office:office" xmlns:r="http://schemas.openxmlformats.org/officeDocument/2006/relationships" xmlns:m="http://schemas.openxmlformats.org/officeDocument/2006/math" xmlns:v="urn:schemas-microsoft-com:vml" xmlns:wp14="http://schemas.microsoft.com/office/word/2010/wordprocessingDrawing" xmlns:wp="http://schemas.openxmlformats.org/drawingml/2006/wordprocessingDrawing" xmlns:w10="urn:schemas-microsoft-com:office:word" xmlns:w="http://schemas.openxmlformats.org/wordprocessingml/2006/main" xmlns:w14="http://schemas.microsoft.com/office/word/2010/wordml" xmlns:w15="http://schemas.microsoft.com/office/word/2012/wordml" xmlns:w16cex="http://schemas.microsoft.com/office/word/2018/wordml/cex" xmlns:w16cid="http://schemas.microsoft.com/office/word/2016/wordml/cid" xmlns:w16="http://schemas.microsoft.com/office/word/2018/wordml" xmlns:w16se="http://schemas.microsoft.com/office/word/2015/wordml/symex" xmlns:wpg="http://schemas.microsoft.com/office/word/2010/wordprocessingGroup" xmlns:wpi="http://schemas.microsoft.com/office/word/2010/wordprocessingInk" xmlns:wne="http://schemas.microsoft.com/office/word/2006/wordml" xmlns:wps="http://schemas.microsoft.com/office/word/2010/wordprocessingShape" mc:Ignorable="w14 w15 w16se w16cid w16 w16cex wp14">
+  <w15:person w15:author="Kalentyev Alexey">
+    <w15:presenceInfo w15:providerId="Windows Live" w15:userId="da819b8650d7d997"/>
+  </w15:person>
+</w15:people>
+</file>
+
 <file path=word/styles.xml><?xml version="1.0" encoding="utf-8"?>
-<w:styles xmlns:mc="http://schemas.openxmlformats.org/markup-compatibility/2006" xmlns:r="http://schemas.openxmlformats.org/officeDocument/2006/relationships" xmlns:w="http://schemas.openxmlformats.org/wordprocessingml/2006/main" xmlns:w14="http://schemas.microsoft.com/office/word/2010/wordml" xmlns:w15="http://schemas.microsoft.com/office/word/2012/wordml" mc:Ignorable="w14 w15">
+<w:styles xmlns:mc="http://schemas.openxmlformats.org/markup-compatibility/2006" xmlns:r="http://schemas.openxmlformats.org/officeDocument/2006/relationships" xmlns:w="http://schemas.openxmlformats.org/wordprocessingml/2006/main" xmlns:w14="http://schemas.microsoft.com/office/word/2010/wordml" xmlns:w15="http://schemas.microsoft.com/office/word/2012/wordml" xmlns:w16cex="http://schemas.microsoft.com/office/word/2018/wordml/cex" xmlns:w16cid="http://schemas.microsoft.com/office/word/2016/wordml/cid" xmlns:w16="http://schemas.microsoft.com/office/word/2018/wordml" xmlns:w16se="http://schemas.microsoft.com/office/word/2015/wordml/symex" mc:Ignorable="w14 w15 w16se w16cid w16 w16cex">
   <w:docDefaults>
     <w:rPrDefault>
       <w:rPr>
@@ -12567,7 +12474,7 @@
       </w:pPr>
     </w:pPrDefault>
   </w:docDefaults>
-  <w:latentStyles w:defLockedState="0" w:defUIPriority="99" w:defSemiHidden="0" w:defUnhideWhenUsed="0" w:defQFormat="0" w:count="371">
+  <w:latentStyles w:defLockedState="0" w:defUIPriority="99" w:defSemiHidden="0" w:defUnhideWhenUsed="0" w:defQFormat="0" w:count="376">
     <w:lsdException w:name="Normal" w:uiPriority="0" w:qFormat="1"/>
     <w:lsdException w:name="heading 1" w:uiPriority="9" w:qFormat="1"/>
     <w:lsdException w:name="heading 2" w:semiHidden="1" w:uiPriority="9" w:unhideWhenUsed="1" w:qFormat="1"/>
@@ -12673,7 +12580,6 @@
     <w:lsdException w:name="HTML Sample" w:semiHidden="1" w:unhideWhenUsed="1"/>
     <w:lsdException w:name="HTML Typewriter" w:semiHidden="1" w:unhideWhenUsed="1"/>
     <w:lsdException w:name="HTML Variable" w:semiHidden="1" w:unhideWhenUsed="1"/>
-    <w:lsdException w:name="Normal Table" w:semiHidden="1" w:unhideWhenUsed="1"/>
     <w:lsdException w:name="annotation subject" w:semiHidden="1" w:unhideWhenUsed="1"/>
     <w:lsdException w:name="No List" w:semiHidden="1" w:unhideWhenUsed="1"/>
     <w:lsdException w:name="Outline List 1" w:semiHidden="1" w:unhideWhenUsed="1"/>
@@ -12716,11 +12622,8 @@
     <w:lsdException w:name="Table Contemporary" w:semiHidden="1" w:unhideWhenUsed="1"/>
     <w:lsdException w:name="Table Elegant" w:semiHidden="1" w:unhideWhenUsed="1"/>
     <w:lsdException w:name="Table Professional" w:semiHidden="1" w:unhideWhenUsed="1"/>
-    <w:lsdException w:name="Table Subtle 1" w:semiHidden="1" w:unhideWhenUsed="1"/>
     <w:lsdException w:name="Table Subtle 2" w:semiHidden="1" w:unhideWhenUsed="1"/>
     <w:lsdException w:name="Table Web 1" w:semiHidden="1" w:unhideWhenUsed="1"/>
-    <w:lsdException w:name="Table Web 2" w:semiHidden="1" w:unhideWhenUsed="1"/>
-    <w:lsdException w:name="Table Web 3" w:semiHidden="1" w:unhideWhenUsed="1"/>
     <w:lsdException w:name="Balloon Text" w:semiHidden="1" w:unhideWhenUsed="1"/>
     <w:lsdException w:name="Table Grid" w:uiPriority="39"/>
     <w:lsdException w:name="Table Theme" w:semiHidden="1" w:unhideWhenUsed="1"/>
@@ -12939,8 +12842,13 @@
     <w:lsdException w:name="List Table 5 Dark Accent 6" w:uiPriority="50"/>
     <w:lsdException w:name="List Table 6 Colorful Accent 6" w:uiPriority="51"/>
     <w:lsdException w:name="List Table 7 Colorful Accent 6" w:uiPriority="52"/>
+    <w:lsdException w:name="Mention" w:semiHidden="1" w:unhideWhenUsed="1"/>
+    <w:lsdException w:name="Smart Hyperlink" w:semiHidden="1" w:unhideWhenUsed="1"/>
+    <w:lsdException w:name="Hashtag" w:semiHidden="1" w:unhideWhenUsed="1"/>
+    <w:lsdException w:name="Unresolved Mention" w:semiHidden="1" w:unhideWhenUsed="1"/>
+    <w:lsdException w:name="Smart Link" w:semiHidden="1" w:unhideWhenUsed="1"/>
   </w:latentStyles>
-  <w:style w:type="paragraph" w:default="1" w:styleId="a">
+  <w:style w:type="paragraph" w:default="1" w:styleId="Normal">
     <w:name w:val="Normal"/>
     <w:qFormat/>
     <w:rsid w:val="006C46E8"/>
@@ -12948,11 +12856,11 @@
       <w:spacing w:after="200" w:line="276" w:lineRule="auto"/>
     </w:pPr>
   </w:style>
-  <w:style w:type="paragraph" w:styleId="1">
+  <w:style w:type="paragraph" w:styleId="Heading1">
     <w:name w:val="heading 1"/>
-    <w:basedOn w:val="a"/>
-    <w:next w:val="a"/>
-    <w:link w:val="10"/>
+    <w:basedOn w:val="Normal"/>
+    <w:next w:val="Normal"/>
+    <w:link w:val="Heading1Char"/>
     <w:uiPriority w:val="9"/>
     <w:qFormat/>
     <w:rsid w:val="007452EC"/>
@@ -12971,11 +12879,11 @@
       <w:szCs w:val="28"/>
     </w:rPr>
   </w:style>
-  <w:style w:type="paragraph" w:styleId="3">
+  <w:style w:type="paragraph" w:styleId="Heading3">
     <w:name w:val="heading 3"/>
-    <w:basedOn w:val="a"/>
-    <w:next w:val="a"/>
-    <w:link w:val="30"/>
+    <w:basedOn w:val="Normal"/>
+    <w:next w:val="Normal"/>
+    <w:link w:val="Heading3Char"/>
     <w:uiPriority w:val="9"/>
     <w:semiHidden/>
     <w:unhideWhenUsed/>
@@ -12994,13 +12902,13 @@
       <w:szCs w:val="24"/>
     </w:rPr>
   </w:style>
-  <w:style w:type="character" w:default="1" w:styleId="a0">
+  <w:style w:type="character" w:default="1" w:styleId="DefaultParagraphFont">
     <w:name w:val="Default Paragraph Font"/>
     <w:uiPriority w:val="1"/>
     <w:semiHidden/>
     <w:unhideWhenUsed/>
   </w:style>
-  <w:style w:type="table" w:default="1" w:styleId="a1">
+  <w:style w:type="table" w:default="1" w:styleId="TableNormal">
     <w:name w:val="Normal Table"/>
     <w:uiPriority w:val="99"/>
     <w:semiHidden/>
@@ -13015,13 +12923,13 @@
       </w:tblCellMar>
     </w:tblPr>
   </w:style>
-  <w:style w:type="numbering" w:default="1" w:styleId="a2">
+  <w:style w:type="numbering" w:default="1" w:styleId="NoList">
     <w:name w:val="No List"/>
     <w:uiPriority w:val="99"/>
     <w:semiHidden/>
     <w:unhideWhenUsed/>
   </w:style>
-  <w:style w:type="paragraph" w:customStyle="1" w:styleId="11">
+  <w:style w:type="paragraph" w:customStyle="1" w:styleId="1">
     <w:name w:val="Без интервала1"/>
     <w:uiPriority w:val="1"/>
     <w:qFormat/>
@@ -13030,10 +12938,10 @@
       <w:spacing w:after="0" w:line="240" w:lineRule="auto"/>
     </w:pPr>
   </w:style>
-  <w:style w:type="paragraph" w:styleId="a3">
+  <w:style w:type="paragraph" w:styleId="Header">
     <w:name w:val="header"/>
-    <w:basedOn w:val="a"/>
-    <w:link w:val="a4"/>
+    <w:basedOn w:val="Normal"/>
+    <w:link w:val="HeaderChar"/>
     <w:uiPriority w:val="99"/>
     <w:unhideWhenUsed/>
     <w:rsid w:val="00742D44"/>
@@ -13045,17 +12953,17 @@
       <w:spacing w:after="0" w:line="240" w:lineRule="auto"/>
     </w:pPr>
   </w:style>
-  <w:style w:type="character" w:customStyle="1" w:styleId="a4">
-    <w:name w:val="Верхний колонтитул Знак"/>
-    <w:basedOn w:val="a0"/>
-    <w:link w:val="a3"/>
+  <w:style w:type="character" w:customStyle="1" w:styleId="HeaderChar">
+    <w:name w:val="Header Char"/>
+    <w:basedOn w:val="DefaultParagraphFont"/>
+    <w:link w:val="Header"/>
     <w:uiPriority w:val="99"/>
     <w:rsid w:val="00742D44"/>
   </w:style>
-  <w:style w:type="paragraph" w:styleId="a5">
+  <w:style w:type="paragraph" w:styleId="Footer">
     <w:name w:val="footer"/>
-    <w:basedOn w:val="a"/>
-    <w:link w:val="a6"/>
+    <w:basedOn w:val="Normal"/>
+    <w:link w:val="FooterChar"/>
     <w:uiPriority w:val="99"/>
     <w:unhideWhenUsed/>
     <w:rsid w:val="00742D44"/>
@@ -13067,17 +12975,17 @@
       <w:spacing w:after="0" w:line="240" w:lineRule="auto"/>
     </w:pPr>
   </w:style>
-  <w:style w:type="character" w:customStyle="1" w:styleId="a6">
-    <w:name w:val="Нижний колонтитул Знак"/>
-    <w:basedOn w:val="a0"/>
-    <w:link w:val="a5"/>
+  <w:style w:type="character" w:customStyle="1" w:styleId="FooterChar">
+    <w:name w:val="Footer Char"/>
+    <w:basedOn w:val="DefaultParagraphFont"/>
+    <w:link w:val="Footer"/>
     <w:uiPriority w:val="99"/>
     <w:rsid w:val="00742D44"/>
   </w:style>
-  <w:style w:type="paragraph" w:styleId="a7">
+  <w:style w:type="paragraph" w:styleId="BodyText">
     <w:name w:val="Body Text"/>
-    <w:basedOn w:val="a"/>
-    <w:link w:val="a8"/>
+    <w:basedOn w:val="Normal"/>
+    <w:link w:val="BodyTextChar"/>
     <w:uiPriority w:val="1"/>
     <w:qFormat/>
     <w:rsid w:val="005A0501"/>
@@ -13094,10 +13002,10 @@
       <w:lang w:val="en-US"/>
     </w:rPr>
   </w:style>
-  <w:style w:type="character" w:customStyle="1" w:styleId="a8">
-    <w:name w:val="Основной текст Знак"/>
-    <w:basedOn w:val="a0"/>
-    <w:link w:val="a7"/>
+  <w:style w:type="character" w:customStyle="1" w:styleId="BodyTextChar">
+    <w:name w:val="Body Text Char"/>
+    <w:basedOn w:val="DefaultParagraphFont"/>
+    <w:link w:val="BodyText"/>
     <w:uiPriority w:val="1"/>
     <w:rsid w:val="005A0501"/>
     <w:rPr>
@@ -13107,9 +13015,9 @@
       <w:lang w:val="en-US"/>
     </w:rPr>
   </w:style>
-  <w:style w:type="paragraph" w:customStyle="1" w:styleId="12">
+  <w:style w:type="paragraph" w:customStyle="1" w:styleId="10">
     <w:name w:val="Абзац списка1"/>
-    <w:basedOn w:val="a"/>
+    <w:basedOn w:val="Normal"/>
     <w:uiPriority w:val="1"/>
     <w:qFormat/>
     <w:rsid w:val="00F066FB"/>
@@ -13124,9 +13032,9 @@
       <w:rFonts w:ascii="Times New Roman" w:eastAsia="Times New Roman" w:hAnsi="Times New Roman" w:cs="Times New Roman"/>
     </w:rPr>
   </w:style>
-  <w:style w:type="paragraph" w:styleId="a9">
+  <w:style w:type="paragraph" w:styleId="NormalWeb">
     <w:name w:val="Normal (Web)"/>
-    <w:basedOn w:val="a"/>
+    <w:basedOn w:val="Normal"/>
     <w:uiPriority w:val="99"/>
     <w:unhideWhenUsed/>
     <w:rsid w:val="00B0146C"/>
@@ -13141,9 +13049,9 @@
       <w:lang w:eastAsia="ru-RU"/>
     </w:rPr>
   </w:style>
-  <w:style w:type="paragraph" w:styleId="aa">
+  <w:style w:type="paragraph" w:styleId="ListParagraph">
     <w:name w:val="List Paragraph"/>
-    <w:basedOn w:val="a"/>
+    <w:basedOn w:val="Normal"/>
     <w:uiPriority w:val="34"/>
     <w:qFormat/>
     <w:rsid w:val="004F0299"/>
@@ -13153,10 +13061,10 @@
       <w:contextualSpacing/>
     </w:pPr>
   </w:style>
-  <w:style w:type="character" w:customStyle="1" w:styleId="10">
-    <w:name w:val="Заголовок 1 Знак"/>
-    <w:basedOn w:val="a0"/>
-    <w:link w:val="1"/>
+  <w:style w:type="character" w:customStyle="1" w:styleId="Heading1Char">
+    <w:name w:val="Heading 1 Char"/>
+    <w:basedOn w:val="DefaultParagraphFont"/>
+    <w:link w:val="Heading1"/>
     <w:uiPriority w:val="9"/>
     <w:rsid w:val="007452EC"/>
     <w:rPr>
@@ -13167,10 +13075,10 @@
       <w:szCs w:val="28"/>
     </w:rPr>
   </w:style>
-  <w:style w:type="character" w:customStyle="1" w:styleId="30">
-    <w:name w:val="Заголовок 3 Знак"/>
-    <w:basedOn w:val="a0"/>
-    <w:link w:val="3"/>
+  <w:style w:type="character" w:customStyle="1" w:styleId="Heading3Char">
+    <w:name w:val="Heading 3 Char"/>
+    <w:basedOn w:val="DefaultParagraphFont"/>
+    <w:link w:val="Heading3"/>
     <w:uiPriority w:val="9"/>
     <w:semiHidden/>
     <w:rsid w:val="00EA430B"/>
@@ -13181,17 +13089,16 @@
       <w:szCs w:val="24"/>
     </w:rPr>
   </w:style>
-  <w:style w:type="table" w:customStyle="1" w:styleId="13">
+  <w:style w:type="table" w:customStyle="1" w:styleId="11">
     <w:name w:val="Сетка таблицы1"/>
-    <w:basedOn w:val="a1"/>
-    <w:next w:val="ab"/>
+    <w:basedOn w:val="TableNormal"/>
+    <w:next w:val="TableGrid"/>
     <w:uiPriority w:val="59"/>
     <w:rsid w:val="006E3CCA"/>
     <w:pPr>
       <w:spacing w:after="0" w:line="240" w:lineRule="auto"/>
     </w:pPr>
     <w:tblPr>
-      <w:tblInd w:w="0" w:type="dxa"/>
       <w:tblBorders>
         <w:top w:val="single" w:sz="4" w:space="0" w:color="auto"/>
         <w:left w:val="single" w:sz="4" w:space="0" w:color="auto"/>
@@ -13200,24 +13107,17 @@
         <w:insideH w:val="single" w:sz="4" w:space="0" w:color="auto"/>
         <w:insideV w:val="single" w:sz="4" w:space="0" w:color="auto"/>
       </w:tblBorders>
-      <w:tblCellMar>
-        <w:top w:w="0" w:type="dxa"/>
-        <w:left w:w="108" w:type="dxa"/>
-        <w:bottom w:w="0" w:type="dxa"/>
-        <w:right w:w="108" w:type="dxa"/>
-      </w:tblCellMar>
     </w:tblPr>
   </w:style>
-  <w:style w:type="table" w:styleId="ab">
+  <w:style w:type="table" w:styleId="TableGrid">
     <w:name w:val="Table Grid"/>
-    <w:basedOn w:val="a1"/>
+    <w:basedOn w:val="TableNormal"/>
     <w:uiPriority w:val="39"/>
     <w:rsid w:val="006E3CCA"/>
     <w:pPr>
       <w:spacing w:after="0" w:line="240" w:lineRule="auto"/>
     </w:pPr>
     <w:tblPr>
-      <w:tblInd w:w="0" w:type="dxa"/>
       <w:tblBorders>
         <w:top w:val="single" w:sz="4" w:space="0" w:color="auto"/>
         <w:left w:val="single" w:sz="4" w:space="0" w:color="auto"/>
@@ -13226,17 +13126,11 @@
         <w:insideH w:val="single" w:sz="4" w:space="0" w:color="auto"/>
         <w:insideV w:val="single" w:sz="4" w:space="0" w:color="auto"/>
       </w:tblBorders>
-      <w:tblCellMar>
-        <w:top w:w="0" w:type="dxa"/>
-        <w:left w:w="108" w:type="dxa"/>
-        <w:bottom w:w="0" w:type="dxa"/>
-        <w:right w:w="108" w:type="dxa"/>
-      </w:tblCellMar>
     </w:tblPr>
   </w:style>
-  <w:style w:type="character" w:styleId="ac">
+  <w:style w:type="character" w:styleId="Hyperlink">
     <w:name w:val="Hyperlink"/>
-    <w:basedOn w:val="a0"/>
+    <w:basedOn w:val="DefaultParagraphFont"/>
     <w:uiPriority w:val="99"/>
     <w:unhideWhenUsed/>
     <w:rsid w:val="00955888"/>
@@ -13245,14 +13139,14 @@
       <w:u w:val="single"/>
     </w:rPr>
   </w:style>
-  <w:style w:type="character" w:customStyle="1" w:styleId="14">
+  <w:style w:type="character" w:customStyle="1" w:styleId="12">
     <w:name w:val="Заголовок1"/>
-    <w:basedOn w:val="a0"/>
+    <w:basedOn w:val="DefaultParagraphFont"/>
     <w:rsid w:val="00955888"/>
   </w:style>
-  <w:style w:type="character" w:styleId="ad">
+  <w:style w:type="character" w:styleId="CommentReference">
     <w:name w:val="annotation reference"/>
-    <w:basedOn w:val="a0"/>
+    <w:basedOn w:val="DefaultParagraphFont"/>
     <w:uiPriority w:val="99"/>
     <w:semiHidden/>
     <w:unhideWhenUsed/>
@@ -13262,10 +13156,10 @@
       <w:szCs w:val="16"/>
     </w:rPr>
   </w:style>
-  <w:style w:type="paragraph" w:styleId="ae">
+  <w:style w:type="paragraph" w:styleId="CommentText">
     <w:name w:val="annotation text"/>
-    <w:basedOn w:val="a"/>
-    <w:link w:val="af"/>
+    <w:basedOn w:val="Normal"/>
+    <w:link w:val="CommentTextChar"/>
     <w:uiPriority w:val="99"/>
     <w:semiHidden/>
     <w:unhideWhenUsed/>
@@ -13278,10 +13172,10 @@
       <w:szCs w:val="20"/>
     </w:rPr>
   </w:style>
-  <w:style w:type="character" w:customStyle="1" w:styleId="af">
-    <w:name w:val="Текст примечания Знак"/>
-    <w:basedOn w:val="a0"/>
-    <w:link w:val="ae"/>
+  <w:style w:type="character" w:customStyle="1" w:styleId="CommentTextChar">
+    <w:name w:val="Comment Text Char"/>
+    <w:basedOn w:val="DefaultParagraphFont"/>
+    <w:link w:val="CommentText"/>
     <w:uiPriority w:val="99"/>
     <w:semiHidden/>
     <w:rsid w:val="00B015A2"/>
@@ -13290,11 +13184,11 @@
       <w:szCs w:val="20"/>
     </w:rPr>
   </w:style>
-  <w:style w:type="paragraph" w:styleId="af0">
+  <w:style w:type="paragraph" w:styleId="CommentSubject">
     <w:name w:val="annotation subject"/>
-    <w:basedOn w:val="ae"/>
-    <w:next w:val="ae"/>
-    <w:link w:val="af1"/>
+    <w:basedOn w:val="CommentText"/>
+    <w:next w:val="CommentText"/>
+    <w:link w:val="CommentSubjectChar"/>
     <w:uiPriority w:val="99"/>
     <w:semiHidden/>
     <w:unhideWhenUsed/>
@@ -13304,10 +13198,10 @@
       <w:bCs/>
     </w:rPr>
   </w:style>
-  <w:style w:type="character" w:customStyle="1" w:styleId="af1">
-    <w:name w:val="Тема примечания Знак"/>
-    <w:basedOn w:val="af"/>
-    <w:link w:val="af0"/>
+  <w:style w:type="character" w:customStyle="1" w:styleId="CommentSubjectChar">
+    <w:name w:val="Comment Subject Char"/>
+    <w:basedOn w:val="CommentTextChar"/>
+    <w:link w:val="CommentSubject"/>
     <w:uiPriority w:val="99"/>
     <w:semiHidden/>
     <w:rsid w:val="00B015A2"/>
@@ -13318,10 +13212,10 @@
       <w:szCs w:val="20"/>
     </w:rPr>
   </w:style>
-  <w:style w:type="paragraph" w:styleId="af2">
+  <w:style w:type="paragraph" w:styleId="BalloonText">
     <w:name w:val="Balloon Text"/>
-    <w:basedOn w:val="a"/>
-    <w:link w:val="af3"/>
+    <w:basedOn w:val="Normal"/>
+    <w:link w:val="BalloonTextChar"/>
     <w:uiPriority w:val="99"/>
     <w:semiHidden/>
     <w:unhideWhenUsed/>
@@ -13335,10 +13229,10 @@
       <w:szCs w:val="18"/>
     </w:rPr>
   </w:style>
-  <w:style w:type="character" w:customStyle="1" w:styleId="af3">
-    <w:name w:val="Текст выноски Знак"/>
-    <w:basedOn w:val="a0"/>
-    <w:link w:val="af2"/>
+  <w:style w:type="character" w:customStyle="1" w:styleId="BalloonTextChar">
+    <w:name w:val="Balloon Text Char"/>
+    <w:basedOn w:val="DefaultParagraphFont"/>
+    <w:link w:val="BalloonText"/>
     <w:uiPriority w:val="99"/>
     <w:semiHidden/>
     <w:rsid w:val="00B015A2"/>
@@ -13348,9 +13242,9 @@
       <w:szCs w:val="18"/>
     </w:rPr>
   </w:style>
-  <w:style w:type="character" w:customStyle="1" w:styleId="af4">
+  <w:style w:type="character" w:customStyle="1" w:styleId="a">
     <w:name w:val="мой стиль Знак"/>
-    <w:link w:val="af5"/>
+    <w:link w:val="a0"/>
     <w:locked/>
     <w:rsid w:val="00EF2082"/>
     <w:rPr>
@@ -13361,10 +13255,10 @@
       <w:lang w:val="x-none" w:eastAsia="x-none"/>
     </w:rPr>
   </w:style>
-  <w:style w:type="paragraph" w:customStyle="1" w:styleId="af5">
+  <w:style w:type="paragraph" w:customStyle="1" w:styleId="a0">
     <w:name w:val="мой стиль"/>
-    <w:basedOn w:val="a"/>
-    <w:link w:val="af4"/>
+    <w:basedOn w:val="Normal"/>
+    <w:link w:val="a"/>
     <w:qFormat/>
     <w:rsid w:val="00EF2082"/>
     <w:pPr>
@@ -13380,10 +13274,10 @@
       <w:lang w:val="x-none" w:eastAsia="x-none"/>
     </w:rPr>
   </w:style>
-  <w:style w:type="paragraph" w:styleId="af6">
+  <w:style w:type="paragraph" w:styleId="Caption">
     <w:name w:val="caption"/>
-    <w:basedOn w:val="a"/>
-    <w:next w:val="a"/>
+    <w:basedOn w:val="Normal"/>
+    <w:next w:val="Normal"/>
     <w:uiPriority w:val="35"/>
     <w:unhideWhenUsed/>
     <w:qFormat/>
@@ -13668,7 +13562,7 @@
 </file>
 
 <file path=customXml/itemProps1.xml><?xml version="1.0" encoding="utf-8"?>
-<ds:datastoreItem xmlns:ds="http://schemas.openxmlformats.org/officeDocument/2006/customXml" ds:itemID="{E0E49BED-60AE-4AB7-8BF8-56462108AC0E}">
+<ds:datastoreItem xmlns:ds="http://schemas.openxmlformats.org/officeDocument/2006/customXml" ds:itemID="{E846308B-33E4-4D25-B4F2-92C1810DCDAA}">
   <ds:schemaRefs>
     <ds:schemaRef ds:uri="http://schemas.openxmlformats.org/officeDocument/2006/bibliography"/>
   </ds:schemaRefs>

--- a/docs/Пояснительная Записка.docx
+++ b/docs/Пояснительная Записка.docx
@@ -1,6 +1,6 @@
 
 <file path=word/document.xml><?xml version="1.0" encoding="utf-8"?>
-<w:document xmlns:wpc="http://schemas.microsoft.com/office/word/2010/wordprocessingCanvas" xmlns:cx="http://schemas.microsoft.com/office/drawing/2014/chartex" xmlns:cx1="http://schemas.microsoft.com/office/drawing/2015/9/8/chartex" xmlns:cx2="http://schemas.microsoft.com/office/drawing/2015/10/21/chartex" xmlns:cx3="http://schemas.microsoft.com/office/drawing/2016/5/9/chartex" xmlns:cx4="http://schemas.microsoft.com/office/drawing/2016/5/10/chartex" xmlns:cx5="http://schemas.microsoft.com/office/drawing/2016/5/11/chartex" xmlns:cx6="http://schemas.microsoft.com/office/drawing/2016/5/12/chartex" xmlns:cx7="http://schemas.microsoft.com/office/drawing/2016/5/13/chartex" xmlns:cx8="http://schemas.microsoft.com/office/drawing/2016/5/14/chartex" xmlns:mc="http://schemas.openxmlformats.org/markup-compatibility/2006" xmlns:aink="http://schemas.microsoft.com/office/drawing/2016/ink" xmlns:am3d="http://schemas.microsoft.com/office/drawing/2017/model3d" xmlns:o="urn:schemas-microsoft-com:office:office" xmlns:r="http://schemas.openxmlformats.org/officeDocument/2006/relationships" xmlns:m="http://schemas.openxmlformats.org/officeDocument/2006/math" xmlns:v="urn:schemas-microsoft-com:vml" xmlns:wp14="http://schemas.microsoft.com/office/word/2010/wordprocessingDrawing" xmlns:wp="http://schemas.openxmlformats.org/drawingml/2006/wordprocessingDrawing" xmlns:w10="urn:schemas-microsoft-com:office:word" xmlns:w="http://schemas.openxmlformats.org/wordprocessingml/2006/main" xmlns:w14="http://schemas.microsoft.com/office/word/2010/wordml" xmlns:w15="http://schemas.microsoft.com/office/word/2012/wordml" xmlns:w16cex="http://schemas.microsoft.com/office/word/2018/wordml/cex" xmlns:w16cid="http://schemas.microsoft.com/office/word/2016/wordml/cid" xmlns:w16="http://schemas.microsoft.com/office/word/2018/wordml" xmlns:w16se="http://schemas.microsoft.com/office/word/2015/wordml/symex" xmlns:wpg="http://schemas.microsoft.com/office/word/2010/wordprocessingGroup" xmlns:wpi="http://schemas.microsoft.com/office/word/2010/wordprocessingInk" xmlns:wne="http://schemas.microsoft.com/office/word/2006/wordml" xmlns:wps="http://schemas.microsoft.com/office/word/2010/wordprocessingShape" mc:Ignorable="w14 w15 w16se w16cid w16 w16cex wp14">
+<w:document xmlns:wpc="http://schemas.microsoft.com/office/word/2010/wordprocessingCanvas" xmlns:mc="http://schemas.openxmlformats.org/markup-compatibility/2006" xmlns:o="urn:schemas-microsoft-com:office:office" xmlns:r="http://schemas.openxmlformats.org/officeDocument/2006/relationships" xmlns:m="http://schemas.openxmlformats.org/officeDocument/2006/math" xmlns:v="urn:schemas-microsoft-com:vml" xmlns:wp14="http://schemas.microsoft.com/office/word/2010/wordprocessingDrawing" xmlns:wp="http://schemas.openxmlformats.org/drawingml/2006/wordprocessingDrawing" xmlns:w10="urn:schemas-microsoft-com:office:word" xmlns:w="http://schemas.openxmlformats.org/wordprocessingml/2006/main" xmlns:w14="http://schemas.microsoft.com/office/word/2010/wordml" xmlns:w15="http://schemas.microsoft.com/office/word/2012/wordml" xmlns:wpg="http://schemas.microsoft.com/office/word/2010/wordprocessingGroup" xmlns:wpi="http://schemas.microsoft.com/office/word/2010/wordprocessingInk" xmlns:wne="http://schemas.microsoft.com/office/word/2006/wordml" xmlns:wps="http://schemas.microsoft.com/office/word/2010/wordprocessingShape" mc:Ignorable="w14 w15 wp14">
   <w:body>
     <w:p>
       <w:pPr>
@@ -189,7 +189,7 @@
     </w:p>
     <w:p>
       <w:pPr>
-        <w:pStyle w:val="1"/>
+        <w:pStyle w:val="11"/>
         <w:spacing w:line="360" w:lineRule="auto"/>
         <w:ind w:right="283"/>
         <w:jc w:val="center"/>
@@ -210,7 +210,7 @@
     </w:p>
     <w:p>
       <w:pPr>
-        <w:pStyle w:val="1"/>
+        <w:pStyle w:val="11"/>
         <w:spacing w:line="360" w:lineRule="auto"/>
         <w:ind w:right="283"/>
         <w:jc w:val="center"/>
@@ -223,7 +223,7 @@
     </w:p>
     <w:p>
       <w:pPr>
-        <w:pStyle w:val="1"/>
+        <w:pStyle w:val="11"/>
         <w:spacing w:line="360" w:lineRule="auto"/>
         <w:ind w:right="283"/>
         <w:rPr>
@@ -447,7 +447,7 @@
     </w:p>
     <w:p>
       <w:pPr>
-        <w:pStyle w:val="1"/>
+        <w:pStyle w:val="11"/>
         <w:spacing w:line="360" w:lineRule="auto"/>
         <w:ind w:right="283"/>
         <w:jc w:val="center"/>
@@ -460,7 +460,7 @@
     </w:p>
     <w:p>
       <w:pPr>
-        <w:pStyle w:val="1"/>
+        <w:pStyle w:val="11"/>
         <w:spacing w:line="360" w:lineRule="auto"/>
         <w:ind w:right="283"/>
         <w:jc w:val="center"/>
@@ -473,7 +473,7 @@
     </w:p>
     <w:p>
       <w:pPr>
-        <w:pStyle w:val="1"/>
+        <w:pStyle w:val="11"/>
         <w:spacing w:line="360" w:lineRule="auto"/>
         <w:ind w:right="283"/>
         <w:jc w:val="center"/>
@@ -486,7 +486,7 @@
     </w:p>
     <w:p>
       <w:pPr>
-        <w:pStyle w:val="1"/>
+        <w:pStyle w:val="11"/>
         <w:spacing w:line="360" w:lineRule="auto"/>
         <w:ind w:right="283"/>
         <w:jc w:val="center"/>
@@ -499,7 +499,7 @@
     </w:p>
     <w:p>
       <w:pPr>
-        <w:pStyle w:val="1"/>
+        <w:pStyle w:val="11"/>
         <w:spacing w:line="360" w:lineRule="auto"/>
         <w:ind w:right="283"/>
         <w:rPr>
@@ -511,7 +511,7 @@
     </w:p>
     <w:p>
       <w:pPr>
-        <w:pStyle w:val="1"/>
+        <w:pStyle w:val="11"/>
         <w:spacing w:line="360" w:lineRule="auto"/>
         <w:ind w:right="283"/>
         <w:jc w:val="center"/>
@@ -791,7 +791,23 @@
           <w:sz w:val="28"/>
           <w:szCs w:val="28"/>
         </w:rPr>
-        <w:t xml:space="preserve"> плагина, автоматизирующего построение модели музыкальной колонки, для системы автоматизированного проектирования </w:t>
+        <w:t xml:space="preserve"> плагина, автоматизирующего построение модели </w:t>
+      </w:r>
+      <w:r>
+        <w:rPr>
+          <w:rFonts w:ascii="Times New Roman" w:eastAsia="Times New Roman" w:hAnsi="Times New Roman" w:cs="Times New Roman"/>
+          <w:sz w:val="28"/>
+          <w:szCs w:val="28"/>
+        </w:rPr>
+        <w:t>детской горки</w:t>
+      </w:r>
+      <w:r>
+        <w:rPr>
+          <w:rFonts w:ascii="Times New Roman" w:eastAsia="Times New Roman" w:hAnsi="Times New Roman" w:cs="Times New Roman"/>
+          <w:sz w:val="28"/>
+          <w:szCs w:val="28"/>
+        </w:rPr>
+        <w:t xml:space="preserve">, для системы автоматизированного проектирования </w:t>
       </w:r>
       <w:r>
         <w:rPr>
@@ -863,8 +879,9 @@
           <w:sz w:val="28"/>
           <w:szCs w:val="28"/>
         </w:rPr>
-        <w:t xml:space="preserve"> С</w:t>
-      </w:r>
+        <w:t xml:space="preserve"> </w:t>
+      </w:r>
+      <w:proofErr w:type="spellStart"/>
       <w:r>
         <w:rPr>
           <w:rFonts w:ascii="Times New Roman" w:hAnsi="Times New Roman" w:cs="Times New Roman"/>
@@ -872,8 +889,18 @@
           <w:sz w:val="28"/>
           <w:szCs w:val="28"/>
         </w:rPr>
+        <w:t>С</w:t>
+      </w:r>
+      <w:r>
+        <w:rPr>
+          <w:rFonts w:ascii="Times New Roman" w:hAnsi="Times New Roman" w:cs="Times New Roman"/>
+          <w:bCs/>
+          <w:sz w:val="28"/>
+          <w:szCs w:val="28"/>
+        </w:rPr>
         <w:t>ommunity</w:t>
       </w:r>
+      <w:proofErr w:type="spellEnd"/>
       <w:r>
         <w:rPr>
           <w:rFonts w:ascii="Times New Roman" w:hAnsi="Times New Roman" w:cs="Times New Roman"/>
@@ -898,6 +925,7 @@
         </w:rPr>
       </w:pPr>
       <w:commentRangeStart w:id="0"/>
+      <w:commentRangeStart w:id="1"/>
       <w:r>
         <w:rPr>
           <w:rFonts w:ascii="Times New Roman" w:hAnsi="Times New Roman" w:cs="Times New Roman"/>
@@ -905,7 +933,25 @@
           <w:sz w:val="28"/>
           <w:szCs w:val="28"/>
         </w:rPr>
-        <w:t xml:space="preserve">В процессе работы изучено внешнее устройство музыкальной колонки и основные функции системы автоматизированного проектирования </w:t>
+        <w:t xml:space="preserve">В процессе работы изучено внешнее устройство </w:t>
+      </w:r>
+      <w:r>
+        <w:rPr>
+          <w:rFonts w:ascii="Times New Roman" w:hAnsi="Times New Roman" w:cs="Times New Roman"/>
+          <w:bCs/>
+          <w:sz w:val="28"/>
+          <w:szCs w:val="28"/>
+        </w:rPr>
+        <w:t>детской горки</w:t>
+      </w:r>
+      <w:r>
+        <w:rPr>
+          <w:rFonts w:ascii="Times New Roman" w:hAnsi="Times New Roman" w:cs="Times New Roman"/>
+          <w:bCs/>
+          <w:sz w:val="28"/>
+          <w:szCs w:val="28"/>
+        </w:rPr>
+        <w:t xml:space="preserve"> и основные функции системы автоматизированного проектирования </w:t>
       </w:r>
       <w:r>
         <w:rPr>
@@ -924,9 +970,16 @@
       <w:commentRangeEnd w:id="0"/>
       <w:r>
         <w:rPr>
-          <w:rStyle w:val="CommentReference"/>
+          <w:rStyle w:val="ad"/>
         </w:rPr>
         <w:commentReference w:id="0"/>
+      </w:r>
+      <w:commentRangeEnd w:id="1"/>
+      <w:r>
+        <w:rPr>
+          <w:rStyle w:val="ad"/>
+        </w:rPr>
+        <w:commentReference w:id="1"/>
       </w:r>
     </w:p>
     <w:p>
@@ -949,7 +1002,23 @@
           <w:sz w:val="28"/>
           <w:szCs w:val="28"/>
         </w:rPr>
-        <w:t>В результате работы был создан плагин, автоматизирующий построение музыкальной колонки.</w:t>
+        <w:t xml:space="preserve">В результате работы был создан плагин, автоматизирующий построение </w:t>
+      </w:r>
+      <w:r>
+        <w:rPr>
+          <w:rFonts w:ascii="Times New Roman" w:eastAsia="Times New Roman" w:hAnsi="Times New Roman" w:cs="Times New Roman"/>
+          <w:sz w:val="28"/>
+          <w:szCs w:val="28"/>
+        </w:rPr>
+        <w:t>детской горки</w:t>
+      </w:r>
+      <w:r>
+        <w:rPr>
+          <w:rFonts w:ascii="Times New Roman" w:eastAsia="Times New Roman" w:hAnsi="Times New Roman" w:cs="Times New Roman"/>
+          <w:sz w:val="28"/>
+          <w:szCs w:val="28"/>
+        </w:rPr>
+        <w:t>.</w:t>
       </w:r>
     </w:p>
     <w:p>
@@ -1365,7 +1434,15 @@
           <w:sz w:val="28"/>
           <w:szCs w:val="28"/>
         </w:rPr>
-        <w:t xml:space="preserve"> приложение к AutoCAD для проектирования 3D-</w:t>
+        <w:t xml:space="preserve"> приложение </w:t>
+      </w:r>
+      <w:r>
+        <w:rPr>
+          <w:rFonts w:ascii="Times New Roman" w:hAnsi="Times New Roman" w:cs="Times New Roman"/>
+          <w:sz w:val="28"/>
+          <w:szCs w:val="28"/>
+        </w:rPr>
+        <w:t>к AutoCAD для проектирования 3D.8</w:t>
       </w:r>
     </w:p>
     <w:p>
@@ -1907,7 +1984,7 @@
     </w:p>
     <w:p>
       <w:pPr>
-        <w:pStyle w:val="BodyText"/>
+        <w:pStyle w:val="a7"/>
         <w:spacing w:line="360" w:lineRule="auto"/>
         <w:ind w:firstLine="851"/>
         <w:jc w:val="both"/>
@@ -1948,7 +2025,7 @@
     </w:p>
     <w:p>
       <w:pPr>
-        <w:pStyle w:val="BodyText"/>
+        <w:pStyle w:val="a7"/>
         <w:spacing w:line="360" w:lineRule="auto"/>
         <w:ind w:firstLine="851"/>
         <w:jc w:val="both"/>
@@ -2014,7 +2091,7 @@
     </w:p>
     <w:p>
       <w:pPr>
-        <w:pStyle w:val="BodyText"/>
+        <w:pStyle w:val="a7"/>
         <w:spacing w:line="360" w:lineRule="auto"/>
         <w:ind w:firstLine="851"/>
         <w:jc w:val="both"/>
@@ -2039,7 +2116,19 @@
         <w:rPr>
           <w:lang w:val="ru-RU"/>
         </w:rPr>
-        <w:t xml:space="preserve">разработка плагина, автоматизирующего построение модели музыкальной колонки, для системы автоматизированного проектирования </w:t>
+        <w:t xml:space="preserve">разработка плагина, автоматизирующего построение модели </w:t>
+      </w:r>
+      <w:r>
+        <w:rPr>
+          <w:lang w:val="ru-RU"/>
+        </w:rPr>
+        <w:t>детской горки</w:t>
+      </w:r>
+      <w:r>
+        <w:rPr>
+          <w:lang w:val="ru-RU"/>
+        </w:rPr>
+        <w:t xml:space="preserve">, для системы автоматизированного проектирования </w:t>
       </w:r>
       <w:r>
         <w:rPr>
@@ -2090,12 +2179,14 @@
         </w:rPr>
         <w:t xml:space="preserve"> С</w:t>
       </w:r>
+      <w:proofErr w:type="spellStart"/>
       <w:r>
         <w:rPr>
           <w:bCs/>
         </w:rPr>
         <w:t>ommunity</w:t>
       </w:r>
+      <w:proofErr w:type="spellEnd"/>
       <w:r>
         <w:rPr>
           <w:bCs/>
@@ -2127,7 +2218,7 @@
     </w:p>
     <w:p>
       <w:pPr>
-        <w:pStyle w:val="BodyText"/>
+        <w:pStyle w:val="a7"/>
         <w:spacing w:line="360" w:lineRule="auto"/>
         <w:ind w:firstLine="851"/>
         <w:jc w:val="both"/>
@@ -2164,9 +2255,8 @@
     </w:p>
     <w:p>
       <w:pPr>
-        <w:pStyle w:val="BodyText"/>
+        <w:pStyle w:val="a7"/>
         <w:spacing w:before="240" w:after="240" w:line="360" w:lineRule="auto"/>
-        <w:ind w:firstLine="851"/>
         <w:jc w:val="center"/>
         <w:rPr>
           <w:b/>
@@ -2184,7 +2274,7 @@
     </w:p>
     <w:p>
       <w:pPr>
-        <w:pStyle w:val="NormalWeb"/>
+        <w:pStyle w:val="a9"/>
         <w:tabs>
           <w:tab w:val="left" w:pos="4111"/>
         </w:tabs>
@@ -2284,7 +2374,7 @@
     </w:p>
     <w:p>
       <w:pPr>
-        <w:pStyle w:val="NormalWeb"/>
+        <w:pStyle w:val="a9"/>
         <w:tabs>
           <w:tab w:val="left" w:pos="4111"/>
         </w:tabs>
@@ -2358,10 +2448,10 @@
         </w:rPr>
         <w:t> — сооружение с гладким наклонным спуском и лесенкой, позволяющей забираться на верхнюю площадку и скатываться вниз [2]. Предназначено для развлечения и спортивного развития детей, устанавливается на </w:t>
       </w:r>
-      <w:hyperlink r:id="rId12" w:tooltip="Детская площадка" w:history="1">
+      <w:hyperlink r:id="rId10" w:tooltip="Детская площадка" w:history="1">
         <w:r>
           <w:rPr>
-            <w:rStyle w:val="Hyperlink"/>
+            <w:rStyle w:val="ac"/>
             <w:rFonts w:ascii="Times New Roman" w:hAnsi="Times New Roman" w:cs="Times New Roman"/>
             <w:color w:val="000000" w:themeColor="text1"/>
             <w:sz w:val="28"/>
@@ -2385,7 +2475,7 @@
     </w:p>
     <w:p>
       <w:pPr>
-        <w:pStyle w:val="BodyText"/>
+        <w:pStyle w:val="a7"/>
         <w:spacing w:line="360" w:lineRule="auto"/>
         <w:ind w:right="-1" w:firstLine="851"/>
         <w:rPr>
@@ -2417,7 +2507,7 @@
     </w:p>
     <w:p>
       <w:pPr>
-        <w:pStyle w:val="BodyText"/>
+        <w:pStyle w:val="a7"/>
         <w:spacing w:line="360" w:lineRule="auto"/>
         <w:ind w:right="-1" w:firstLine="851"/>
         <w:rPr>
@@ -2461,7 +2551,7 @@
     </w:p>
     <w:p>
       <w:pPr>
-        <w:pStyle w:val="BodyText"/>
+        <w:pStyle w:val="a7"/>
         <w:spacing w:line="360" w:lineRule="auto"/>
         <w:ind w:right="-1" w:firstLine="851"/>
         <w:rPr>
@@ -2512,7 +2602,7 @@
     </w:p>
     <w:p>
       <w:pPr>
-        <w:pStyle w:val="BodyText"/>
+        <w:pStyle w:val="a7"/>
         <w:spacing w:line="360" w:lineRule="auto"/>
         <w:ind w:right="-1" w:firstLine="851"/>
         <w:rPr>
@@ -2570,7 +2660,7 @@
     </w:p>
     <w:p>
       <w:pPr>
-        <w:pStyle w:val="BodyText"/>
+        <w:pStyle w:val="a7"/>
         <w:spacing w:line="360" w:lineRule="auto"/>
         <w:ind w:right="-1" w:firstLine="851"/>
         <w:rPr>
@@ -2607,7 +2697,7 @@
     </w:p>
     <w:p>
       <w:pPr>
-        <w:pStyle w:val="BodyText"/>
+        <w:pStyle w:val="a7"/>
         <w:spacing w:line="360" w:lineRule="auto"/>
         <w:ind w:right="-1" w:firstLine="851"/>
         <w:rPr>
@@ -2644,7 +2734,7 @@
     </w:p>
     <w:p>
       <w:pPr>
-        <w:pStyle w:val="BodyText"/>
+        <w:pStyle w:val="a7"/>
         <w:spacing w:line="360" w:lineRule="auto"/>
         <w:ind w:right="-1" w:firstLine="851"/>
         <w:rPr>
@@ -2668,7 +2758,7 @@
     </w:p>
     <w:p>
       <w:pPr>
-        <w:pStyle w:val="BodyText"/>
+        <w:pStyle w:val="a7"/>
         <w:spacing w:line="360" w:lineRule="auto"/>
         <w:ind w:right="-1" w:firstLine="851"/>
         <w:rPr>
@@ -2710,7 +2800,7 @@
     </w:p>
     <w:p>
       <w:pPr>
-        <w:pStyle w:val="BodyText"/>
+        <w:pStyle w:val="a7"/>
         <w:spacing w:line="360" w:lineRule="auto"/>
         <w:ind w:right="-1" w:firstLine="851"/>
         <w:rPr>
@@ -2736,7 +2826,7 @@
     </w:p>
     <w:p>
       <w:pPr>
-        <w:pStyle w:val="ListParagraph"/>
+        <w:pStyle w:val="aa"/>
         <w:tabs>
           <w:tab w:val="left" w:pos="851"/>
         </w:tabs>
@@ -2785,7 +2875,7 @@
     </w:p>
     <w:p>
       <w:pPr>
-        <w:pStyle w:val="ListParagraph"/>
+        <w:pStyle w:val="aa"/>
         <w:tabs>
           <w:tab w:val="left" w:pos="851"/>
         </w:tabs>
@@ -2825,7 +2915,7 @@
                     </pic:cNvPicPr>
                   </pic:nvPicPr>
                   <pic:blipFill>
-                    <a:blip r:embed="rId13">
+                    <a:blip r:embed="rId11">
                       <a:extLst>
                         <a:ext uri="{28A0092B-C50C-407E-A947-70E740481C1C}">
                           <a14:useLocalDpi xmlns:a14="http://schemas.microsoft.com/office/drawing/2010/main" val="0"/>
@@ -2859,12 +2949,13 @@
     </w:p>
     <w:p>
       <w:pPr>
-        <w:pStyle w:val="ListParagraph"/>
+        <w:pStyle w:val="aa"/>
         <w:tabs>
           <w:tab w:val="left" w:pos="851"/>
         </w:tabs>
-        <w:spacing w:after="0" w:line="360" w:lineRule="auto"/>
+        <w:spacing w:line="360" w:lineRule="auto"/>
         <w:ind w:left="0" w:firstLine="851"/>
+        <w:contextualSpacing w:val="0"/>
         <w:jc w:val="center"/>
         <w:rPr>
           <w:rFonts w:ascii="Times New Roman" w:hAnsi="Times New Roman" w:cs="Times New Roman"/>
@@ -2915,7 +3006,7 @@
     </w:p>
     <w:p>
       <w:pPr>
-        <w:pStyle w:val="ListParagraph"/>
+        <w:pStyle w:val="aa"/>
         <w:tabs>
           <w:tab w:val="left" w:pos="851"/>
         </w:tabs>
@@ -2954,15 +3045,15 @@
             <v:path o:extrusionok="f" gradientshapeok="t" o:connecttype="rect"/>
             <o:lock v:ext="edit" aspectratio="t"/>
           </v:shapetype>
-          <v:shape id="_x0000_i1025" type="#_x0000_t75" style="width:467.1pt;height:258.45pt">
-            <v:imagedata r:id="rId14" o:title="Риcунок по XZ"/>
+          <v:shape id="_x0000_i1025" type="#_x0000_t75" style="width:466.8pt;height:258.6pt">
+            <v:imagedata r:id="rId12" o:title="Риcунок по XZ"/>
           </v:shape>
         </w:pict>
       </w:r>
     </w:p>
     <w:p>
       <w:pPr>
-        <w:pStyle w:val="ListParagraph"/>
+        <w:pStyle w:val="aa"/>
         <w:tabs>
           <w:tab w:val="left" w:pos="851"/>
         </w:tabs>
@@ -2995,7 +3086,7 @@
     </w:p>
     <w:p>
       <w:pPr>
-        <w:pStyle w:val="ListParagraph"/>
+        <w:pStyle w:val="aa"/>
         <w:tabs>
           <w:tab w:val="left" w:pos="851"/>
         </w:tabs>
@@ -3011,7 +3102,7 @@
     </w:p>
     <w:p>
       <w:pPr>
-        <w:pStyle w:val="ListParagraph"/>
+        <w:pStyle w:val="aa"/>
         <w:tabs>
           <w:tab w:val="left" w:pos="851"/>
         </w:tabs>
@@ -3356,7 +3447,27 @@
           <w:szCs w:val="28"/>
           <w:lang w:eastAsia="ru-RU"/>
         </w:rPr>
-        <w:t xml:space="preserve"> с тестовым фреймворком </w:t>
+        <w:t xml:space="preserve"> с тестовым </w:t>
+      </w:r>
+      <w:proofErr w:type="spellStart"/>
+      <w:r>
+        <w:rPr>
+          <w:rFonts w:ascii="Times New Roman" w:eastAsia="Times New Roman" w:hAnsi="Times New Roman" w:cs="Times New Roman"/>
+          <w:sz w:val="28"/>
+          <w:szCs w:val="28"/>
+          <w:lang w:eastAsia="ru-RU"/>
+        </w:rPr>
+        <w:t>фреймворком</w:t>
+      </w:r>
+      <w:proofErr w:type="spellEnd"/>
+      <w:r>
+        <w:rPr>
+          <w:rFonts w:ascii="Times New Roman" w:eastAsia="Times New Roman" w:hAnsi="Times New Roman" w:cs="Times New Roman"/>
+          <w:sz w:val="28"/>
+          <w:szCs w:val="28"/>
+          <w:lang w:eastAsia="ru-RU"/>
+        </w:rPr>
+        <w:t xml:space="preserve"> </w:t>
       </w:r>
       <w:r>
         <w:rPr>
@@ -3419,6 +3530,7 @@
         </w:rPr>
         <w:t xml:space="preserve">Для реализации пользовательского интерфейса использовался </w:t>
       </w:r>
+      <w:proofErr w:type="spellStart"/>
       <w:r>
         <w:rPr>
           <w:rFonts w:ascii="Times New Roman" w:eastAsia="Times New Roman" w:hAnsi="Times New Roman" w:cs="Times New Roman"/>
@@ -3428,6 +3540,7 @@
         </w:rPr>
         <w:t>WinForm</w:t>
       </w:r>
+      <w:proofErr w:type="spellEnd"/>
       <w:r>
         <w:rPr>
           <w:rFonts w:ascii="Times New Roman" w:eastAsia="Times New Roman" w:hAnsi="Times New Roman" w:cs="Times New Roman"/>
@@ -3673,7 +3786,16 @@
           <w:szCs w:val="28"/>
           <w:lang w:eastAsia="ru-RU"/>
         </w:rPr>
-        <w:t>агина «Музыкальная колонка</w:t>
+        <w:t>агина «</w:t>
+      </w:r>
+      <w:r>
+        <w:rPr>
+          <w:rFonts w:ascii="Times New Roman" w:eastAsia="Times New Roman" w:hAnsi="Times New Roman" w:cs="Times New Roman"/>
+          <w:sz w:val="28"/>
+          <w:szCs w:val="28"/>
+          <w:lang w:eastAsia="ru-RU"/>
+        </w:rPr>
+        <w:t>Детская горка</w:t>
       </w:r>
       <w:r>
         <w:rPr>
@@ -3728,7 +3850,7 @@
     </w:p>
     <w:p>
       <w:pPr>
-        <w:pStyle w:val="NormalWeb"/>
+        <w:pStyle w:val="a9"/>
         <w:spacing w:before="160" w:beforeAutospacing="0" w:after="160" w:afterAutospacing="0" w:line="360" w:lineRule="auto"/>
         <w:ind w:firstLine="851"/>
         <w:jc w:val="both"/>
@@ -3807,7 +3929,7 @@
     </w:p>
     <w:p>
       <w:pPr>
-        <w:pStyle w:val="Heading1"/>
+        <w:pStyle w:val="1"/>
         <w:spacing w:before="160" w:after="160"/>
         <w:ind w:firstLine="0"/>
         <w:jc w:val="center"/>
@@ -3822,12 +3944,12 @@
     </w:p>
     <w:p>
       <w:pPr>
-        <w:pStyle w:val="Heading1"/>
+        <w:pStyle w:val="1"/>
         <w:spacing w:before="160" w:after="160"/>
         <w:ind w:right="-1" w:firstLine="0"/>
         <w:jc w:val="center"/>
       </w:pPr>
-      <w:bookmarkStart w:id="1" w:name="_Toc38483343"/>
+      <w:bookmarkStart w:id="2" w:name="_Toc38483343"/>
       <w:r>
         <w:rPr>
           <w:lang w:val="en-US"/>
@@ -3837,11 +3959,11 @@
       <w:r>
         <w:t xml:space="preserve"> приложение к AutoCAD для проектирования 3D-Конструкции.</w:t>
       </w:r>
-      <w:bookmarkEnd w:id="1"/>
-    </w:p>
-    <w:p>
-      <w:pPr>
-        <w:pStyle w:val="a0"/>
+      <w:bookmarkEnd w:id="2"/>
+    </w:p>
+    <w:p>
+      <w:pPr>
+        <w:pStyle w:val="af5"/>
         <w:spacing w:before="160"/>
         <w:ind w:left="0" w:firstLine="708"/>
         <w:rPr>
@@ -3881,7 +4003,7 @@
     </w:p>
     <w:p>
       <w:pPr>
-        <w:pStyle w:val="a0"/>
+        <w:pStyle w:val="af5"/>
         <w:ind w:left="0" w:firstLine="708"/>
       </w:pPr>
       <w:r>
@@ -3890,7 +4012,7 @@
     </w:p>
     <w:p>
       <w:pPr>
-        <w:pStyle w:val="a0"/>
+        <w:pStyle w:val="af5"/>
         <w:spacing w:after="240"/>
         <w:ind w:left="0" w:firstLine="708"/>
         <w:rPr>
@@ -3906,7 +4028,7 @@
     </w:p>
     <w:p>
       <w:pPr>
-        <w:pStyle w:val="a0"/>
+        <w:pStyle w:val="af5"/>
         <w:ind w:left="0" w:firstLine="708"/>
         <w:jc w:val="center"/>
         <w:rPr>
@@ -3936,7 +4058,7 @@
                     <pic:cNvPicPr/>
                   </pic:nvPicPr>
                   <pic:blipFill>
-                    <a:blip r:embed="rId15">
+                    <a:blip r:embed="rId13">
                       <a:extLst>
                         <a:ext uri="{28A0092B-C50C-407E-A947-70E740481C1C}">
                           <a14:useLocalDpi xmlns:a14="http://schemas.microsoft.com/office/drawing/2010/main" val="0"/>
@@ -3965,7 +4087,7 @@
     </w:p>
     <w:p>
       <w:pPr>
-        <w:spacing w:after="0" w:line="360" w:lineRule="auto"/>
+        <w:spacing w:before="160" w:after="0" w:line="360" w:lineRule="auto"/>
         <w:jc w:val="center"/>
         <w:rPr>
           <w:rFonts w:ascii="Times New Roman" w:hAnsi="Times New Roman" w:cs="Times New Roman"/>
@@ -4009,7 +4131,7 @@
     </w:p>
     <w:p>
       <w:pPr>
-        <w:pStyle w:val="BodyText"/>
+        <w:pStyle w:val="a7"/>
         <w:spacing w:before="240" w:after="240" w:line="360" w:lineRule="auto"/>
         <w:jc w:val="center"/>
         <w:rPr>
@@ -4255,7 +4377,8 @@
         </w:rPr>
         <w:t xml:space="preserve">.1 </w:t>
       </w:r>
-      <w:commentRangeStart w:id="2"/>
+      <w:commentRangeStart w:id="3"/>
+      <w:commentRangeStart w:id="4"/>
       <w:r>
         <w:rPr>
           <w:rFonts w:ascii="Times New Roman" w:eastAsia="Calibri" w:hAnsi="Times New Roman" w:cs="Times New Roman"/>
@@ -4266,12 +4389,19 @@
         </w:rPr>
         <w:t>Диаграмма прецедентов плагина</w:t>
       </w:r>
-      <w:commentRangeEnd w:id="2"/>
-      <w:r>
-        <w:rPr>
-          <w:rStyle w:val="CommentReference"/>
-        </w:rPr>
-        <w:commentReference w:id="2"/>
+      <w:commentRangeEnd w:id="3"/>
+      <w:r>
+        <w:rPr>
+          <w:rStyle w:val="ad"/>
+        </w:rPr>
+        <w:commentReference w:id="3"/>
+      </w:r>
+      <w:commentRangeEnd w:id="4"/>
+      <w:r>
+        <w:rPr>
+          <w:rStyle w:val="ad"/>
+        </w:rPr>
+        <w:commentReference w:id="4"/>
       </w:r>
     </w:p>
     <w:p>
@@ -4344,49 +4474,541 @@
         <w:ind w:firstLine="851"/>
         <w:jc w:val="both"/>
         <w:rPr>
-          <w:rFonts w:ascii="Times New Roman" w:eastAsia="Calibri" w:hAnsi="Times New Roman" w:cs="Times New Roman"/>
-          <w:sz w:val="28"/>
-          <w:szCs w:val="28"/>
-        </w:rPr>
-      </w:pPr>
-      <w:r>
-        <w:rPr>
-          <w:rFonts w:ascii="Times New Roman" w:eastAsia="Calibri" w:hAnsi="Times New Roman" w:cs="Times New Roman"/>
-          <w:sz w:val="28"/>
-          <w:szCs w:val="28"/>
-        </w:rPr>
-        <w:t>Рассмотрим диаграмму пр</w:t>
-      </w:r>
-      <w:r>
-        <w:rPr>
-          <w:rFonts w:ascii="Times New Roman" w:eastAsia="Calibri" w:hAnsi="Times New Roman" w:cs="Times New Roman"/>
-          <w:sz w:val="28"/>
-          <w:szCs w:val="28"/>
-        </w:rPr>
-        <w:t>ецедентов плагина на рисунке 3</w:t>
-      </w:r>
-      <w:r>
-        <w:rPr>
-          <w:rFonts w:ascii="Times New Roman" w:eastAsia="Calibri" w:hAnsi="Times New Roman" w:cs="Times New Roman"/>
-          <w:sz w:val="28"/>
-          <w:szCs w:val="28"/>
-        </w:rPr>
-        <w:t>.1</w:t>
-      </w:r>
-      <w:r>
-        <w:rPr>
-          <w:rFonts w:ascii="Times New Roman" w:eastAsia="Calibri" w:hAnsi="Times New Roman" w:cs="Times New Roman"/>
-          <w:sz w:val="28"/>
-          <w:szCs w:val="28"/>
+          <w:rFonts w:ascii="Times New Roman" w:hAnsi="Times New Roman" w:cs="Times New Roman"/>
+          <w:color w:val="000000"/>
+          <w:sz w:val="28"/>
+          <w:szCs w:val="28"/>
+          <w:lang w:eastAsia="ru-RU"/>
+        </w:rPr>
+      </w:pPr>
+      <w:r>
+        <w:rPr>
+          <w:rFonts w:ascii="Times New Roman" w:hAnsi="Times New Roman" w:cs="Times New Roman"/>
+          <w:color w:val="000000"/>
+          <w:sz w:val="28"/>
+          <w:szCs w:val="28"/>
+          <w:lang w:eastAsia="ru-RU"/>
+        </w:rPr>
+        <w:t xml:space="preserve">Рассмотрим изначальную версию диаграммы прецедентов на рисунке </w:t>
+      </w:r>
+      <w:r>
+        <w:rPr>
+          <w:rFonts w:ascii="Times New Roman" w:hAnsi="Times New Roman" w:cs="Times New Roman"/>
+          <w:sz w:val="28"/>
+        </w:rPr>
+        <w:t>3.</w:t>
+      </w:r>
+      <w:r>
+        <w:rPr>
+          <w:rFonts w:ascii="Times New Roman" w:hAnsi="Times New Roman" w:cs="Times New Roman"/>
+          <w:sz w:val="28"/>
+        </w:rPr>
+        <w:t>1</w:t>
+      </w:r>
+      <w:r>
+        <w:rPr>
+          <w:rFonts w:ascii="Times New Roman" w:hAnsi="Times New Roman" w:cs="Times New Roman"/>
+          <w:color w:val="000000"/>
+          <w:sz w:val="28"/>
+          <w:szCs w:val="28"/>
+          <w:lang w:eastAsia="ru-RU"/>
         </w:rPr>
         <w:t>.</w:t>
       </w:r>
     </w:p>
     <w:p>
       <w:pPr>
+        <w:spacing w:line="360" w:lineRule="auto"/>
+        <w:jc w:val="center"/>
+        <w:rPr>
+          <w:rFonts w:ascii="Times New Roman" w:hAnsi="Times New Roman" w:cs="Times New Roman"/>
+          <w:sz w:val="28"/>
+        </w:rPr>
+      </w:pPr>
+      <w:r>
+        <w:rPr>
+          <w:noProof/>
+          <w:lang w:eastAsia="ru-RU"/>
+        </w:rPr>
+        <w:drawing>
+          <wp:inline distT="0" distB="0" distL="0" distR="0" wp14:anchorId="73740B78" wp14:editId="1B11925A">
+            <wp:extent cx="4726940" cy="2720340"/>
+            <wp:effectExtent l="0" t="0" r="0" b="3810"/>
+            <wp:docPr id="5" name="Рисунок 5"/>
+            <wp:cNvGraphicFramePr>
+              <a:graphicFrameLocks xmlns:a="http://schemas.openxmlformats.org/drawingml/2006/main" noChangeAspect="1"/>
+            </wp:cNvGraphicFramePr>
+            <a:graphic xmlns:a="http://schemas.openxmlformats.org/drawingml/2006/main">
+              <a:graphicData uri="http://schemas.openxmlformats.org/drawingml/2006/picture">
+                <pic:pic xmlns:pic="http://schemas.openxmlformats.org/drawingml/2006/picture">
+                  <pic:nvPicPr>
+                    <pic:cNvPr id="1" name=""/>
+                    <pic:cNvPicPr/>
+                  </pic:nvPicPr>
+                  <pic:blipFill>
+                    <a:blip r:embed="rId14"/>
+                    <a:stretch>
+                      <a:fillRect/>
+                    </a:stretch>
+                  </pic:blipFill>
+                  <pic:spPr>
+                    <a:xfrm>
+                      <a:off x="0" y="0"/>
+                      <a:ext cx="4772515" cy="2746568"/>
+                    </a:xfrm>
+                    <a:prstGeom prst="rect">
+                      <a:avLst/>
+                    </a:prstGeom>
+                  </pic:spPr>
+                </pic:pic>
+              </a:graphicData>
+            </a:graphic>
+          </wp:inline>
+        </w:drawing>
+      </w:r>
+    </w:p>
+    <w:p>
+      <w:pPr>
+        <w:tabs>
+          <w:tab w:val="left" w:pos="5835"/>
+        </w:tabs>
         <w:spacing w:after="0" w:line="360" w:lineRule="auto"/>
         <w:jc w:val="center"/>
         <w:rPr>
+          <w:rFonts w:ascii="Times New Roman" w:hAnsi="Times New Roman" w:cs="Times New Roman"/>
+          <w:sz w:val="28"/>
+          <w:szCs w:val="28"/>
+        </w:rPr>
+      </w:pPr>
+      <w:r>
+        <w:rPr>
+          <w:rFonts w:ascii="Times New Roman" w:hAnsi="Times New Roman" w:cs="Times New Roman"/>
+          <w:sz w:val="28"/>
+          <w:szCs w:val="28"/>
+        </w:rPr>
+        <w:t>Рисунок 3.</w:t>
+      </w:r>
+      <w:r>
+        <w:rPr>
+          <w:rFonts w:ascii="Times New Roman" w:hAnsi="Times New Roman" w:cs="Times New Roman"/>
+          <w:sz w:val="28"/>
+          <w:szCs w:val="28"/>
+        </w:rPr>
+        <w:t>1</w:t>
+      </w:r>
+      <w:r>
+        <w:rPr>
+          <w:rFonts w:ascii="Times New Roman" w:hAnsi="Times New Roman" w:cs="Times New Roman"/>
+          <w:sz w:val="28"/>
+          <w:szCs w:val="28"/>
+        </w:rPr>
+        <w:t xml:space="preserve"> – Изначальная диаграмма прецедентов плагина</w:t>
+      </w:r>
+    </w:p>
+    <w:p>
+      <w:pPr>
+        <w:spacing w:after="0" w:line="360" w:lineRule="auto"/>
+        <w:ind w:firstLine="851"/>
+        <w:jc w:val="both"/>
+        <w:rPr>
+          <w:rFonts w:ascii="Times New Roman" w:eastAsia="Calibri" w:hAnsi="Times New Roman" w:cs="Times New Roman"/>
+          <w:sz w:val="28"/>
+          <w:szCs w:val="28"/>
+        </w:rPr>
+      </w:pPr>
+    </w:p>
+    <w:p>
+      <w:pPr>
+        <w:tabs>
+          <w:tab w:val="left" w:pos="5835"/>
+        </w:tabs>
+        <w:spacing w:after="0" w:line="360" w:lineRule="auto"/>
+        <w:ind w:firstLine="851"/>
+        <w:jc w:val="both"/>
+        <w:rPr>
+          <w:rFonts w:ascii="Times New Roman" w:hAnsi="Times New Roman" w:cs="Times New Roman"/>
+          <w:sz w:val="28"/>
+          <w:szCs w:val="28"/>
+        </w:rPr>
+      </w:pPr>
+      <w:r>
+        <w:rPr>
+          <w:rFonts w:ascii="Times New Roman" w:hAnsi="Times New Roman" w:cs="Times New Roman"/>
+          <w:sz w:val="28"/>
+          <w:szCs w:val="28"/>
+        </w:rPr>
+        <w:t>Действующим лицом выступает пользователь.</w:t>
+      </w:r>
+    </w:p>
+    <w:p>
+      <w:pPr>
+        <w:tabs>
+          <w:tab w:val="left" w:pos="5835"/>
+        </w:tabs>
+        <w:spacing w:after="0" w:line="360" w:lineRule="auto"/>
+        <w:ind w:firstLine="851"/>
+        <w:jc w:val="both"/>
+        <w:rPr>
+          <w:rFonts w:ascii="Times New Roman" w:hAnsi="Times New Roman" w:cs="Times New Roman"/>
+          <w:sz w:val="28"/>
+          <w:szCs w:val="28"/>
+        </w:rPr>
+      </w:pPr>
+      <w:r>
+        <w:rPr>
+          <w:rFonts w:ascii="Times New Roman" w:hAnsi="Times New Roman" w:cs="Times New Roman"/>
+          <w:sz w:val="28"/>
+          <w:szCs w:val="28"/>
+        </w:rPr>
+        <w:t>Для пользователя доступны следующие возможности</w:t>
+      </w:r>
+      <w:r>
+        <w:rPr>
+          <w:rFonts w:ascii="Times New Roman" w:hAnsi="Times New Roman" w:cs="Times New Roman"/>
+          <w:sz w:val="28"/>
+          <w:szCs w:val="28"/>
+        </w:rPr>
+        <w:t>:</w:t>
+      </w:r>
+    </w:p>
+    <w:p>
+      <w:pPr>
+        <w:pStyle w:val="aa"/>
+        <w:numPr>
+          <w:ilvl w:val="0"/>
+          <w:numId w:val="3"/>
+        </w:numPr>
+        <w:tabs>
+          <w:tab w:val="left" w:pos="5835"/>
+        </w:tabs>
+        <w:spacing w:after="0" w:line="360" w:lineRule="auto"/>
+        <w:jc w:val="both"/>
+        <w:rPr>
+          <w:rFonts w:ascii="Times New Roman" w:hAnsi="Times New Roman" w:cs="Times New Roman"/>
+          <w:sz w:val="28"/>
+          <w:szCs w:val="28"/>
+        </w:rPr>
+      </w:pPr>
+      <w:r>
+        <w:rPr>
+          <w:rFonts w:ascii="Times New Roman" w:hAnsi="Times New Roman" w:cs="Times New Roman"/>
+          <w:sz w:val="28"/>
+          <w:szCs w:val="28"/>
+        </w:rPr>
+        <w:t>Запустить плагин</w:t>
+      </w:r>
+      <w:r>
+        <w:rPr>
+          <w:rFonts w:ascii="Times New Roman" w:hAnsi="Times New Roman" w:cs="Times New Roman"/>
+          <w:sz w:val="28"/>
+          <w:szCs w:val="28"/>
+        </w:rPr>
+        <w:t>;</w:t>
+      </w:r>
+    </w:p>
+    <w:p>
+      <w:pPr>
+        <w:pStyle w:val="aa"/>
+        <w:numPr>
+          <w:ilvl w:val="0"/>
+          <w:numId w:val="3"/>
+        </w:numPr>
+        <w:tabs>
+          <w:tab w:val="left" w:pos="5835"/>
+        </w:tabs>
+        <w:spacing w:after="0" w:line="360" w:lineRule="auto"/>
+        <w:jc w:val="both"/>
+        <w:rPr>
+          <w:rFonts w:ascii="Times New Roman" w:hAnsi="Times New Roman" w:cs="Times New Roman"/>
+          <w:sz w:val="28"/>
+          <w:szCs w:val="28"/>
+          <w:lang w:val="en-US"/>
+        </w:rPr>
+      </w:pPr>
+      <w:r>
+        <w:rPr>
+          <w:rFonts w:ascii="Times New Roman" w:hAnsi="Times New Roman" w:cs="Times New Roman"/>
+          <w:sz w:val="28"/>
+          <w:szCs w:val="28"/>
+        </w:rPr>
+        <w:t>Запустить компас</w:t>
+      </w:r>
+      <w:r>
+        <w:rPr>
+          <w:rFonts w:ascii="Times New Roman" w:hAnsi="Times New Roman" w:cs="Times New Roman"/>
+          <w:sz w:val="28"/>
+          <w:szCs w:val="28"/>
+        </w:rPr>
+        <w:t>;</w:t>
+      </w:r>
+    </w:p>
+    <w:p>
+      <w:pPr>
+        <w:pStyle w:val="aa"/>
+        <w:numPr>
+          <w:ilvl w:val="0"/>
+          <w:numId w:val="3"/>
+        </w:numPr>
+        <w:tabs>
+          <w:tab w:val="left" w:pos="5835"/>
+        </w:tabs>
+        <w:spacing w:after="0" w:line="360" w:lineRule="auto"/>
+        <w:jc w:val="both"/>
+        <w:rPr>
+          <w:rFonts w:ascii="Times New Roman" w:hAnsi="Times New Roman" w:cs="Times New Roman"/>
+          <w:sz w:val="28"/>
+          <w:szCs w:val="28"/>
+          <w:lang w:val="en-US"/>
+        </w:rPr>
+      </w:pPr>
+      <w:r>
+        <w:rPr>
+          <w:rFonts w:ascii="Times New Roman" w:hAnsi="Times New Roman" w:cs="Times New Roman"/>
+          <w:sz w:val="28"/>
+          <w:szCs w:val="28"/>
+        </w:rPr>
+        <w:t>Построить детскую горку</w:t>
+      </w:r>
+      <w:r>
+        <w:rPr>
+          <w:rFonts w:ascii="Times New Roman" w:hAnsi="Times New Roman" w:cs="Times New Roman"/>
+          <w:sz w:val="28"/>
+          <w:szCs w:val="28"/>
+          <w:lang w:val="en-US"/>
+        </w:rPr>
+        <w:t>;</w:t>
+      </w:r>
+    </w:p>
+    <w:p>
+      <w:pPr>
+        <w:pStyle w:val="aa"/>
+        <w:numPr>
+          <w:ilvl w:val="0"/>
+          <w:numId w:val="3"/>
+        </w:numPr>
+        <w:tabs>
+          <w:tab w:val="left" w:pos="5835"/>
+        </w:tabs>
+        <w:spacing w:after="0" w:line="360" w:lineRule="auto"/>
+        <w:jc w:val="both"/>
+        <w:rPr>
+          <w:rFonts w:ascii="Times New Roman" w:hAnsi="Times New Roman" w:cs="Times New Roman"/>
+          <w:sz w:val="28"/>
+          <w:szCs w:val="28"/>
+          <w:lang w:val="en-US"/>
+        </w:rPr>
+      </w:pPr>
+      <w:r>
+        <w:rPr>
+          <w:rFonts w:ascii="Times New Roman" w:hAnsi="Times New Roman" w:cs="Times New Roman"/>
+          <w:sz w:val="28"/>
+          <w:szCs w:val="28"/>
+        </w:rPr>
+        <w:t>Ввод параметров горки</w:t>
+      </w:r>
+      <w:r>
+        <w:rPr>
+          <w:rFonts w:ascii="Times New Roman" w:hAnsi="Times New Roman" w:cs="Times New Roman"/>
+          <w:sz w:val="28"/>
+          <w:szCs w:val="28"/>
+          <w:lang w:val="en-US"/>
+        </w:rPr>
+        <w:t>.</w:t>
+      </w:r>
+    </w:p>
+    <w:p>
+      <w:pPr>
+        <w:autoSpaceDE w:val="0"/>
+        <w:autoSpaceDN w:val="0"/>
+        <w:adjustRightInd w:val="0"/>
+        <w:spacing w:after="0" w:line="360" w:lineRule="auto"/>
+        <w:ind w:firstLine="851"/>
+        <w:jc w:val="both"/>
+        <w:rPr>
+          <w:rFonts w:ascii="Times New Roman" w:hAnsi="Times New Roman" w:cs="Times New Roman"/>
+          <w:color w:val="000000"/>
+          <w:sz w:val="28"/>
+          <w:szCs w:val="28"/>
+          <w:lang w:eastAsia="ru-RU"/>
+        </w:rPr>
+      </w:pPr>
+      <w:r>
+        <w:rPr>
+          <w:rFonts w:ascii="Times New Roman" w:hAnsi="Times New Roman" w:cs="Times New Roman"/>
+          <w:color w:val="000000"/>
+          <w:sz w:val="28"/>
+          <w:szCs w:val="28"/>
+          <w:lang w:eastAsia="ru-RU"/>
+        </w:rPr>
+        <w:t xml:space="preserve">В результате изменений, внесенных </w:t>
+      </w:r>
+      <w:r>
+        <w:rPr>
+          <w:rFonts w:ascii="Times New Roman" w:hAnsi="Times New Roman" w:cs="Times New Roman"/>
+          <w:color w:val="000000"/>
+          <w:sz w:val="28"/>
+          <w:szCs w:val="28"/>
+          <w:lang w:eastAsia="ru-RU"/>
+        </w:rPr>
+        <w:t>заказчиком,</w:t>
+      </w:r>
+      <w:r>
+        <w:rPr>
+          <w:rFonts w:ascii="Times New Roman" w:hAnsi="Times New Roman" w:cs="Times New Roman"/>
+          <w:color w:val="000000"/>
+          <w:sz w:val="28"/>
+          <w:szCs w:val="28"/>
+          <w:lang w:eastAsia="ru-RU"/>
+        </w:rPr>
+        <w:t xml:space="preserve"> диаграмма </w:t>
+      </w:r>
+      <w:r>
+        <w:rPr>
+          <w:rFonts w:ascii="Times New Roman" w:hAnsi="Times New Roman" w:cs="Times New Roman"/>
+          <w:color w:val="000000"/>
+          <w:sz w:val="28"/>
+          <w:szCs w:val="28"/>
+          <w:lang w:eastAsia="ru-RU"/>
+        </w:rPr>
+        <w:t>прецедентов</w:t>
+      </w:r>
+      <w:r>
+        <w:rPr>
+          <w:rFonts w:ascii="Times New Roman" w:hAnsi="Times New Roman" w:cs="Times New Roman"/>
+          <w:color w:val="000000"/>
+          <w:sz w:val="28"/>
+          <w:szCs w:val="28"/>
+          <w:lang w:eastAsia="ru-RU"/>
+        </w:rPr>
+        <w:t xml:space="preserve"> подверглась</w:t>
+      </w:r>
+      <w:r>
+        <w:rPr>
+          <w:rFonts w:ascii="Times New Roman" w:hAnsi="Times New Roman" w:cs="Times New Roman"/>
+          <w:color w:val="000000"/>
+          <w:sz w:val="28"/>
+          <w:szCs w:val="28"/>
+          <w:lang w:eastAsia="ru-RU"/>
+        </w:rPr>
+        <w:t xml:space="preserve"> </w:t>
+      </w:r>
+      <w:r>
+        <w:rPr>
+          <w:rFonts w:ascii="Times New Roman" w:hAnsi="Times New Roman" w:cs="Times New Roman"/>
+          <w:color w:val="000000"/>
+          <w:sz w:val="28"/>
+          <w:szCs w:val="28"/>
+          <w:lang w:eastAsia="ru-RU"/>
+        </w:rPr>
+        <w:t>изменениям</w:t>
+      </w:r>
+      <w:r>
+        <w:rPr>
+          <w:rFonts w:ascii="Times New Roman" w:hAnsi="Times New Roman" w:cs="Times New Roman"/>
+          <w:color w:val="000000"/>
+          <w:sz w:val="28"/>
+          <w:szCs w:val="28"/>
+          <w:lang w:eastAsia="ru-RU"/>
+        </w:rPr>
+        <w:t>.</w:t>
+      </w:r>
+    </w:p>
+    <w:p>
+      <w:pPr>
+        <w:autoSpaceDE w:val="0"/>
+        <w:autoSpaceDN w:val="0"/>
+        <w:adjustRightInd w:val="0"/>
+        <w:spacing w:after="0" w:line="360" w:lineRule="auto"/>
+        <w:ind w:firstLine="851"/>
+        <w:jc w:val="both"/>
+        <w:rPr>
+          <w:rFonts w:ascii="Times New Roman" w:hAnsi="Times New Roman" w:cs="Times New Roman"/>
+          <w:color w:val="000000"/>
+          <w:sz w:val="28"/>
+          <w:szCs w:val="28"/>
+          <w:lang w:eastAsia="ru-RU"/>
+        </w:rPr>
+      </w:pPr>
+      <w:r>
+        <w:rPr>
+          <w:rFonts w:ascii="Times New Roman" w:hAnsi="Times New Roman" w:cs="Times New Roman"/>
+          <w:color w:val="000000"/>
+          <w:sz w:val="28"/>
+          <w:szCs w:val="28"/>
+          <w:lang w:eastAsia="ru-RU"/>
+        </w:rPr>
+        <w:t>Д</w:t>
+      </w:r>
+      <w:r>
+        <w:rPr>
+          <w:rFonts w:ascii="Times New Roman" w:hAnsi="Times New Roman" w:cs="Times New Roman"/>
+          <w:color w:val="000000"/>
+          <w:sz w:val="28"/>
+          <w:szCs w:val="28"/>
+          <w:lang w:eastAsia="ru-RU"/>
+        </w:rPr>
+        <w:t xml:space="preserve">обавлены возможности </w:t>
+      </w:r>
+      <w:r>
+        <w:rPr>
+          <w:rFonts w:ascii="Times New Roman" w:hAnsi="Times New Roman" w:cs="Times New Roman"/>
+          <w:color w:val="000000"/>
+          <w:sz w:val="28"/>
+          <w:szCs w:val="28"/>
+          <w:lang w:eastAsia="ru-RU"/>
+        </w:rPr>
+        <w:t>для изменения толщины платформы.</w:t>
+      </w:r>
+    </w:p>
+    <w:p>
+      <w:pPr>
+        <w:spacing w:line="360" w:lineRule="auto"/>
+        <w:ind w:firstLine="851"/>
+        <w:jc w:val="both"/>
+        <w:rPr>
+          <w:rFonts w:ascii="Times New Roman" w:eastAsia="Calibri" w:hAnsi="Times New Roman" w:cs="Times New Roman"/>
+          <w:sz w:val="28"/>
+          <w:szCs w:val="28"/>
+        </w:rPr>
+      </w:pPr>
+      <w:r>
+        <w:rPr>
+          <w:rFonts w:ascii="Times New Roman" w:eastAsia="Calibri" w:hAnsi="Times New Roman" w:cs="Times New Roman"/>
+          <w:sz w:val="28"/>
+          <w:szCs w:val="28"/>
+        </w:rPr>
+        <w:t>Рассмотрим диаграмму пр</w:t>
+      </w:r>
+      <w:r>
+        <w:rPr>
+          <w:rFonts w:ascii="Times New Roman" w:eastAsia="Calibri" w:hAnsi="Times New Roman" w:cs="Times New Roman"/>
+          <w:sz w:val="28"/>
+          <w:szCs w:val="28"/>
+        </w:rPr>
+        <w:t>ецедентов плагина на рисунке 3</w:t>
+      </w:r>
+      <w:r>
+        <w:rPr>
+          <w:rFonts w:ascii="Times New Roman" w:eastAsia="Calibri" w:hAnsi="Times New Roman" w:cs="Times New Roman"/>
+          <w:sz w:val="28"/>
+          <w:szCs w:val="28"/>
+        </w:rPr>
+        <w:t>.2</w:t>
+      </w:r>
+      <w:r>
+        <w:rPr>
+          <w:rFonts w:ascii="Times New Roman" w:eastAsia="Calibri" w:hAnsi="Times New Roman" w:cs="Times New Roman"/>
+          <w:sz w:val="28"/>
+          <w:szCs w:val="28"/>
+        </w:rPr>
+        <w:t>.</w:t>
+      </w:r>
+    </w:p>
+    <w:p>
+      <w:pPr>
+        <w:spacing w:after="0" w:line="360" w:lineRule="auto"/>
+        <w:jc w:val="center"/>
+        <w:rPr>
           <w:rFonts w:ascii="Times New Roman" w:eastAsia="Calibri" w:hAnsi="Times New Roman" w:cs="Times New Roman"/>
           <w:sz w:val="28"/>
           <w:szCs w:val="28"/>
@@ -4401,10 +5023,272 @@
           <w:lang w:eastAsia="ru-RU"/>
         </w:rPr>
         <w:drawing>
-          <wp:inline distT="0" distB="0" distL="0" distR="0" wp14:anchorId="6B02EE9C" wp14:editId="04EFF489">
+          <wp:inline distT="0" distB="0" distL="0" distR="0" wp14:anchorId="2A8E41F3" wp14:editId="2E84D67A">
             <wp:extent cx="4968240" cy="3162936"/>
             <wp:effectExtent l="0" t="0" r="3810" b="0"/>
             <wp:docPr id="1" name="Рисунок 1"/>
+            <wp:cNvGraphicFramePr>
+              <a:graphicFrameLocks xmlns:a="http://schemas.openxmlformats.org/drawingml/2006/main" noChangeAspect="1"/>
+            </wp:cNvGraphicFramePr>
+            <a:graphic xmlns:a="http://schemas.openxmlformats.org/drawingml/2006/main">
+              <a:graphicData uri="http://schemas.openxmlformats.org/drawingml/2006/picture">
+                <pic:pic xmlns:pic="http://schemas.openxmlformats.org/drawingml/2006/picture">
+                  <pic:nvPicPr>
+                    <pic:cNvPr id="1" name=""/>
+                    <pic:cNvPicPr/>
+                  </pic:nvPicPr>
+                  <pic:blipFill>
+                    <a:blip r:embed="rId15"/>
+                    <a:stretch>
+                      <a:fillRect/>
+                    </a:stretch>
+                  </pic:blipFill>
+                  <pic:spPr>
+                    <a:xfrm>
+                      <a:off x="0" y="0"/>
+                      <a:ext cx="4990744" cy="3177263"/>
+                    </a:xfrm>
+                    <a:prstGeom prst="rect">
+                      <a:avLst/>
+                    </a:prstGeom>
+                  </pic:spPr>
+                </pic:pic>
+              </a:graphicData>
+            </a:graphic>
+          </wp:inline>
+        </w:drawing>
+      </w:r>
+    </w:p>
+    <w:p>
+      <w:pPr>
+        <w:tabs>
+          <w:tab w:val="left" w:pos="5835"/>
+        </w:tabs>
+        <w:spacing w:before="160" w:after="0" w:line="360" w:lineRule="auto"/>
+        <w:jc w:val="center"/>
+        <w:rPr>
+          <w:rFonts w:ascii="Times New Roman" w:hAnsi="Times New Roman" w:cs="Times New Roman"/>
+          <w:sz w:val="28"/>
+          <w:szCs w:val="28"/>
+        </w:rPr>
+      </w:pPr>
+      <w:r>
+        <w:rPr>
+          <w:rFonts w:ascii="Times New Roman" w:hAnsi="Times New Roman" w:cs="Times New Roman"/>
+          <w:sz w:val="28"/>
+          <w:szCs w:val="28"/>
+        </w:rPr>
+        <w:t>Рисунок 3</w:t>
+      </w:r>
+      <w:r>
+        <w:rPr>
+          <w:rFonts w:ascii="Times New Roman" w:hAnsi="Times New Roman" w:cs="Times New Roman"/>
+          <w:sz w:val="28"/>
+          <w:szCs w:val="28"/>
+        </w:rPr>
+        <w:t>.2</w:t>
+      </w:r>
+      <w:r>
+        <w:rPr>
+          <w:rFonts w:ascii="Times New Roman" w:hAnsi="Times New Roman" w:cs="Times New Roman"/>
+          <w:sz w:val="28"/>
+          <w:szCs w:val="28"/>
+        </w:rPr>
+        <w:t xml:space="preserve"> – Диаграмма прецедентов плагина</w:t>
+      </w:r>
+    </w:p>
+    <w:p>
+      <w:pPr>
+        <w:spacing w:after="160" w:line="259" w:lineRule="auto"/>
+        <w:rPr>
+          <w:rFonts w:ascii="Times New Roman" w:hAnsi="Times New Roman" w:cs="Times New Roman"/>
+          <w:b/>
+          <w:sz w:val="28"/>
+          <w:szCs w:val="28"/>
+        </w:rPr>
+      </w:pPr>
+      <w:r>
+        <w:rPr>
+          <w:rFonts w:ascii="Times New Roman" w:hAnsi="Times New Roman" w:cs="Times New Roman"/>
+          <w:b/>
+          <w:sz w:val="28"/>
+          <w:szCs w:val="28"/>
+        </w:rPr>
+        <w:br w:type="page"/>
+      </w:r>
+    </w:p>
+    <w:p>
+      <w:pPr>
+        <w:tabs>
+          <w:tab w:val="left" w:pos="5835"/>
+        </w:tabs>
+        <w:spacing w:before="240" w:after="240" w:line="360" w:lineRule="auto"/>
+        <w:jc w:val="center"/>
+        <w:rPr>
+          <w:rFonts w:ascii="Times New Roman" w:hAnsi="Times New Roman" w:cs="Times New Roman"/>
+          <w:b/>
+          <w:sz w:val="28"/>
+          <w:szCs w:val="28"/>
+        </w:rPr>
+      </w:pPr>
+      <w:r>
+        <w:rPr>
+          <w:rFonts w:ascii="Times New Roman" w:hAnsi="Times New Roman" w:cs="Times New Roman"/>
+          <w:b/>
+          <w:sz w:val="28"/>
+          <w:szCs w:val="28"/>
+        </w:rPr>
+        <w:lastRenderedPageBreak/>
+        <w:t>3</w:t>
+      </w:r>
+      <w:r>
+        <w:rPr>
+          <w:rFonts w:ascii="Times New Roman" w:hAnsi="Times New Roman" w:cs="Times New Roman"/>
+          <w:b/>
+          <w:sz w:val="28"/>
+          <w:szCs w:val="28"/>
+        </w:rPr>
+        <w:t>.2 Диаграмма классов</w:t>
+      </w:r>
+    </w:p>
+    <w:p>
+      <w:pPr>
+        <w:autoSpaceDE w:val="0"/>
+        <w:autoSpaceDN w:val="0"/>
+        <w:adjustRightInd w:val="0"/>
+        <w:spacing w:after="0" w:line="360" w:lineRule="auto"/>
+        <w:ind w:firstLine="851"/>
+        <w:jc w:val="both"/>
+        <w:rPr>
+          <w:rFonts w:ascii="Times New Roman" w:hAnsi="Times New Roman" w:cs="Times New Roman"/>
+          <w:color w:val="000000"/>
+          <w:sz w:val="28"/>
+          <w:szCs w:val="28"/>
+          <w:lang w:eastAsia="ru-RU"/>
+        </w:rPr>
+      </w:pPr>
+      <w:r>
+        <w:rPr>
+          <w:rFonts w:ascii="Times New Roman" w:hAnsi="Times New Roman" w:cs="Times New Roman"/>
+          <w:color w:val="000000"/>
+          <w:sz w:val="28"/>
+          <w:szCs w:val="28"/>
+          <w:lang w:eastAsia="ru-RU"/>
+        </w:rPr>
+        <w:t>Диаграмма классов</w:t>
+      </w:r>
+      <w:r>
+        <w:rPr>
+          <w:rFonts w:ascii="Times New Roman" w:hAnsi="Times New Roman" w:cs="Times New Roman"/>
+          <w:color w:val="000000"/>
+          <w:sz w:val="28"/>
+          <w:szCs w:val="28"/>
+          <w:lang w:eastAsia="ru-RU"/>
+        </w:rPr>
+        <w:t xml:space="preserve"> [8</w:t>
+      </w:r>
+      <w:r>
+        <w:rPr>
+          <w:rFonts w:ascii="Times New Roman" w:hAnsi="Times New Roman" w:cs="Times New Roman"/>
+          <w:color w:val="000000"/>
+          <w:sz w:val="28"/>
+          <w:szCs w:val="28"/>
+          <w:lang w:eastAsia="ru-RU"/>
+        </w:rPr>
+        <w:t>]</w:t>
+      </w:r>
+      <w:r>
+        <w:rPr>
+          <w:rFonts w:ascii="Times New Roman" w:hAnsi="Times New Roman" w:cs="Times New Roman"/>
+          <w:color w:val="000000"/>
+          <w:sz w:val="28"/>
+          <w:szCs w:val="28"/>
+          <w:lang w:eastAsia="ru-RU"/>
+        </w:rPr>
+        <w:t xml:space="preserve"> </w:t>
+      </w:r>
+      <w:r>
+        <w:rPr>
+          <w:rFonts w:ascii="Times New Roman" w:hAnsi="Times New Roman" w:cs="Times New Roman"/>
+          <w:color w:val="000000"/>
+          <w:sz w:val="28"/>
+          <w:szCs w:val="28"/>
+          <w:lang w:eastAsia="ru-RU"/>
+        </w:rPr>
+        <w:t>описывает типы объектов системы и различного рада статические отношения, которые существуют между ними. На диаграммах классов отображаются также свойства классов, операции классов и ограничения, которые накладываются на связи между объектами</w:t>
+      </w:r>
+      <w:r>
+        <w:rPr>
+          <w:rFonts w:ascii="Times New Roman" w:hAnsi="Times New Roman" w:cs="Times New Roman"/>
+          <w:color w:val="000000"/>
+          <w:sz w:val="28"/>
+          <w:szCs w:val="28"/>
+          <w:lang w:eastAsia="ru-RU"/>
+        </w:rPr>
+        <w:t>.</w:t>
+      </w:r>
+    </w:p>
+    <w:p>
+      <w:pPr>
+        <w:spacing w:after="160" w:line="360" w:lineRule="auto"/>
+        <w:ind w:firstLine="709"/>
+        <w:jc w:val="both"/>
+        <w:rPr>
+          <w:rFonts w:ascii="Times New Roman" w:hAnsi="Times New Roman" w:cs="Times New Roman"/>
+          <w:sz w:val="28"/>
+        </w:rPr>
+      </w:pPr>
+      <w:r>
+        <w:rPr>
+          <w:rFonts w:ascii="Times New Roman" w:hAnsi="Times New Roman" w:cs="Times New Roman"/>
+          <w:color w:val="000000"/>
+          <w:sz w:val="28"/>
+          <w:szCs w:val="28"/>
+          <w:lang w:eastAsia="ru-RU"/>
+        </w:rPr>
+        <w:t xml:space="preserve">Рассмотрим изначальную версию диаграммы классов на рисунке </w:t>
+      </w:r>
+      <w:r>
+        <w:rPr>
+          <w:rFonts w:ascii="Times New Roman" w:hAnsi="Times New Roman" w:cs="Times New Roman"/>
+          <w:sz w:val="28"/>
+        </w:rPr>
+        <w:t>3.4</w:t>
+      </w:r>
+      <w:r>
+        <w:rPr>
+          <w:rFonts w:ascii="Times New Roman" w:hAnsi="Times New Roman" w:cs="Times New Roman"/>
+          <w:color w:val="000000"/>
+          <w:sz w:val="28"/>
+          <w:szCs w:val="28"/>
+          <w:lang w:eastAsia="ru-RU"/>
+        </w:rPr>
+        <w:t>.</w:t>
+      </w:r>
+    </w:p>
+    <w:p>
+      <w:pPr>
+        <w:tabs>
+          <w:tab w:val="left" w:pos="5835"/>
+        </w:tabs>
+        <w:spacing w:after="0" w:line="360" w:lineRule="auto"/>
+        <w:jc w:val="center"/>
+        <w:rPr>
+          <w:rFonts w:ascii="Times New Roman" w:hAnsi="Times New Roman" w:cs="Times New Roman"/>
+          <w:sz w:val="28"/>
+          <w:szCs w:val="28"/>
+        </w:rPr>
+      </w:pPr>
+      <w:r>
+        <w:rPr>
+          <w:noProof/>
+          <w:lang w:eastAsia="ru-RU"/>
+        </w:rPr>
+        <w:drawing>
+          <wp:inline distT="0" distB="0" distL="0" distR="0" wp14:anchorId="7A2A35F4" wp14:editId="4064D5F7">
+            <wp:extent cx="5940425" cy="3037395"/>
+            <wp:effectExtent l="0" t="0" r="3175" b="0"/>
+            <wp:docPr id="11" name="Рисунок 11"/>
             <wp:cNvGraphicFramePr>
               <a:graphicFrameLocks xmlns:a="http://schemas.openxmlformats.org/drawingml/2006/main" noChangeAspect="1"/>
             </wp:cNvGraphicFramePr>
@@ -4424,1290 +5308,6 @@
                   <pic:spPr>
                     <a:xfrm>
                       <a:off x="0" y="0"/>
-                      <a:ext cx="4990744" cy="3177263"/>
-                    </a:xfrm>
-                    <a:prstGeom prst="rect">
-                      <a:avLst/>
-                    </a:prstGeom>
-                  </pic:spPr>
-                </pic:pic>
-              </a:graphicData>
-            </a:graphic>
-          </wp:inline>
-        </w:drawing>
-      </w:r>
-    </w:p>
-    <w:p>
-      <w:pPr>
-        <w:tabs>
-          <w:tab w:val="left" w:pos="5835"/>
-        </w:tabs>
-        <w:spacing w:after="0" w:line="360" w:lineRule="auto"/>
-        <w:jc w:val="center"/>
-        <w:rPr>
-          <w:rFonts w:ascii="Times New Roman" w:hAnsi="Times New Roman" w:cs="Times New Roman"/>
-          <w:sz w:val="28"/>
-          <w:szCs w:val="28"/>
-        </w:rPr>
-      </w:pPr>
-      <w:r>
-        <w:rPr>
-          <w:rFonts w:ascii="Times New Roman" w:hAnsi="Times New Roman" w:cs="Times New Roman"/>
-          <w:sz w:val="28"/>
-          <w:szCs w:val="28"/>
-        </w:rPr>
-        <w:t>Рисунок 3</w:t>
-      </w:r>
-      <w:r>
-        <w:rPr>
-          <w:rFonts w:ascii="Times New Roman" w:hAnsi="Times New Roman" w:cs="Times New Roman"/>
-          <w:sz w:val="28"/>
-          <w:szCs w:val="28"/>
-        </w:rPr>
-        <w:t>.1 – Диаграмма прецедентов плагина</w:t>
-      </w:r>
-    </w:p>
-    <w:p>
-      <w:pPr>
-        <w:tabs>
-          <w:tab w:val="left" w:pos="5835"/>
-        </w:tabs>
-        <w:spacing w:after="0" w:line="360" w:lineRule="auto"/>
-        <w:ind w:firstLine="851"/>
-        <w:jc w:val="both"/>
-        <w:rPr>
-          <w:rFonts w:ascii="Times New Roman" w:hAnsi="Times New Roman" w:cs="Times New Roman"/>
-          <w:sz w:val="28"/>
-          <w:szCs w:val="28"/>
-        </w:rPr>
-      </w:pPr>
-      <w:r>
-        <w:rPr>
-          <w:rFonts w:ascii="Times New Roman" w:hAnsi="Times New Roman" w:cs="Times New Roman"/>
-          <w:sz w:val="28"/>
-          <w:szCs w:val="28"/>
-        </w:rPr>
-        <w:lastRenderedPageBreak/>
-        <w:t>Действующим лицом выступает пользователь.</w:t>
-      </w:r>
-    </w:p>
-    <w:p>
-      <w:pPr>
-        <w:tabs>
-          <w:tab w:val="left" w:pos="5835"/>
-        </w:tabs>
-        <w:spacing w:after="0" w:line="360" w:lineRule="auto"/>
-        <w:ind w:firstLine="851"/>
-        <w:jc w:val="both"/>
-        <w:rPr>
-          <w:rFonts w:ascii="Times New Roman" w:hAnsi="Times New Roman" w:cs="Times New Roman"/>
-          <w:sz w:val="28"/>
-          <w:szCs w:val="28"/>
-        </w:rPr>
-      </w:pPr>
-      <w:r>
-        <w:rPr>
-          <w:rFonts w:ascii="Times New Roman" w:hAnsi="Times New Roman" w:cs="Times New Roman"/>
-          <w:sz w:val="28"/>
-          <w:szCs w:val="28"/>
-        </w:rPr>
-        <w:t>Для пользователя доступны следующие возможности</w:t>
-      </w:r>
-      <w:r>
-        <w:rPr>
-          <w:rFonts w:ascii="Times New Roman" w:hAnsi="Times New Roman" w:cs="Times New Roman"/>
-          <w:sz w:val="28"/>
-          <w:szCs w:val="28"/>
-        </w:rPr>
-        <w:t>:</w:t>
-      </w:r>
-    </w:p>
-    <w:p>
-      <w:pPr>
-        <w:pStyle w:val="ListParagraph"/>
-        <w:numPr>
-          <w:ilvl w:val="0"/>
-          <w:numId w:val="3"/>
-        </w:numPr>
-        <w:tabs>
-          <w:tab w:val="left" w:pos="5835"/>
-        </w:tabs>
-        <w:spacing w:after="0" w:line="360" w:lineRule="auto"/>
-        <w:jc w:val="both"/>
-        <w:rPr>
-          <w:rFonts w:ascii="Times New Roman" w:hAnsi="Times New Roman" w:cs="Times New Roman"/>
-          <w:sz w:val="28"/>
-          <w:szCs w:val="28"/>
-        </w:rPr>
-      </w:pPr>
-      <w:r>
-        <w:rPr>
-          <w:rFonts w:ascii="Times New Roman" w:hAnsi="Times New Roman" w:cs="Times New Roman"/>
-          <w:sz w:val="28"/>
-          <w:szCs w:val="28"/>
-        </w:rPr>
-        <w:t>Запустить плагин</w:t>
-      </w:r>
-      <w:r>
-        <w:rPr>
-          <w:rFonts w:ascii="Times New Roman" w:hAnsi="Times New Roman" w:cs="Times New Roman"/>
-          <w:sz w:val="28"/>
-          <w:szCs w:val="28"/>
-        </w:rPr>
-        <w:t>;</w:t>
-      </w:r>
-    </w:p>
-    <w:p>
-      <w:pPr>
-        <w:pStyle w:val="ListParagraph"/>
-        <w:numPr>
-          <w:ilvl w:val="0"/>
-          <w:numId w:val="3"/>
-        </w:numPr>
-        <w:tabs>
-          <w:tab w:val="left" w:pos="5835"/>
-        </w:tabs>
-        <w:spacing w:after="0" w:line="360" w:lineRule="auto"/>
-        <w:jc w:val="both"/>
-        <w:rPr>
-          <w:rFonts w:ascii="Times New Roman" w:hAnsi="Times New Roman" w:cs="Times New Roman"/>
-          <w:sz w:val="28"/>
-          <w:szCs w:val="28"/>
-          <w:lang w:val="en-US"/>
-        </w:rPr>
-      </w:pPr>
-      <w:r>
-        <w:rPr>
-          <w:rFonts w:ascii="Times New Roman" w:hAnsi="Times New Roman" w:cs="Times New Roman"/>
-          <w:sz w:val="28"/>
-          <w:szCs w:val="28"/>
-        </w:rPr>
-        <w:t>Запустить компас</w:t>
-      </w:r>
-      <w:r>
-        <w:rPr>
-          <w:rFonts w:ascii="Times New Roman" w:hAnsi="Times New Roman" w:cs="Times New Roman"/>
-          <w:sz w:val="28"/>
-          <w:szCs w:val="28"/>
-        </w:rPr>
-        <w:t>;</w:t>
-      </w:r>
-    </w:p>
-    <w:p>
-      <w:pPr>
-        <w:pStyle w:val="ListParagraph"/>
-        <w:numPr>
-          <w:ilvl w:val="0"/>
-          <w:numId w:val="3"/>
-        </w:numPr>
-        <w:tabs>
-          <w:tab w:val="left" w:pos="5835"/>
-        </w:tabs>
-        <w:spacing w:after="0" w:line="360" w:lineRule="auto"/>
-        <w:jc w:val="both"/>
-        <w:rPr>
-          <w:rFonts w:ascii="Times New Roman" w:hAnsi="Times New Roman" w:cs="Times New Roman"/>
-          <w:sz w:val="28"/>
-          <w:szCs w:val="28"/>
-          <w:lang w:val="en-US"/>
-        </w:rPr>
-      </w:pPr>
-      <w:r>
-        <w:rPr>
-          <w:rFonts w:ascii="Times New Roman" w:hAnsi="Times New Roman" w:cs="Times New Roman"/>
-          <w:sz w:val="28"/>
-          <w:szCs w:val="28"/>
-        </w:rPr>
-        <w:t>Построить детскую горку</w:t>
-      </w:r>
-      <w:r>
-        <w:rPr>
-          <w:rFonts w:ascii="Times New Roman" w:hAnsi="Times New Roman" w:cs="Times New Roman"/>
-          <w:sz w:val="28"/>
-          <w:szCs w:val="28"/>
-          <w:lang w:val="en-US"/>
-        </w:rPr>
-        <w:t>;</w:t>
-      </w:r>
-    </w:p>
-    <w:p>
-      <w:pPr>
-        <w:pStyle w:val="ListParagraph"/>
-        <w:numPr>
-          <w:ilvl w:val="0"/>
-          <w:numId w:val="3"/>
-        </w:numPr>
-        <w:tabs>
-          <w:tab w:val="left" w:pos="5835"/>
-        </w:tabs>
-        <w:spacing w:after="0" w:line="360" w:lineRule="auto"/>
-        <w:jc w:val="both"/>
-        <w:rPr>
-          <w:rFonts w:ascii="Times New Roman" w:hAnsi="Times New Roman" w:cs="Times New Roman"/>
-          <w:sz w:val="28"/>
-          <w:szCs w:val="28"/>
-          <w:lang w:val="en-US"/>
-        </w:rPr>
-      </w:pPr>
-      <w:r>
-        <w:rPr>
-          <w:rFonts w:ascii="Times New Roman" w:hAnsi="Times New Roman" w:cs="Times New Roman"/>
-          <w:sz w:val="28"/>
-          <w:szCs w:val="28"/>
-        </w:rPr>
-        <w:t>Ввод параметров горки</w:t>
-      </w:r>
-      <w:r>
-        <w:rPr>
-          <w:rFonts w:ascii="Times New Roman" w:hAnsi="Times New Roman" w:cs="Times New Roman"/>
-          <w:sz w:val="28"/>
-          <w:szCs w:val="28"/>
-          <w:lang w:val="en-US"/>
-        </w:rPr>
-        <w:t>.</w:t>
-      </w:r>
-    </w:p>
-    <w:p>
-      <w:pPr>
-        <w:autoSpaceDE w:val="0"/>
-        <w:autoSpaceDN w:val="0"/>
-        <w:adjustRightInd w:val="0"/>
-        <w:spacing w:after="0" w:line="360" w:lineRule="auto"/>
-        <w:ind w:firstLine="851"/>
-        <w:jc w:val="both"/>
-        <w:rPr>
-          <w:rFonts w:ascii="Times New Roman" w:hAnsi="Times New Roman" w:cs="Times New Roman"/>
-          <w:color w:val="000000"/>
-          <w:sz w:val="28"/>
-          <w:szCs w:val="28"/>
-          <w:lang w:eastAsia="ru-RU"/>
-        </w:rPr>
-      </w:pPr>
-      <w:r>
-        <w:rPr>
-          <w:rFonts w:ascii="Times New Roman" w:hAnsi="Times New Roman" w:cs="Times New Roman"/>
-          <w:color w:val="000000"/>
-          <w:sz w:val="28"/>
-          <w:szCs w:val="28"/>
-          <w:lang w:eastAsia="ru-RU"/>
-        </w:rPr>
-        <w:t xml:space="preserve">В результате изменений, внесенных </w:t>
-      </w:r>
-      <w:r>
-        <w:rPr>
-          <w:rFonts w:ascii="Times New Roman" w:hAnsi="Times New Roman" w:cs="Times New Roman"/>
-          <w:color w:val="000000"/>
-          <w:sz w:val="28"/>
-          <w:szCs w:val="28"/>
-          <w:lang w:eastAsia="ru-RU"/>
-        </w:rPr>
-        <w:t>заказчиком,</w:t>
-      </w:r>
-      <w:r>
-        <w:rPr>
-          <w:rFonts w:ascii="Times New Roman" w:hAnsi="Times New Roman" w:cs="Times New Roman"/>
-          <w:color w:val="000000"/>
-          <w:sz w:val="28"/>
-          <w:szCs w:val="28"/>
-          <w:lang w:eastAsia="ru-RU"/>
-        </w:rPr>
-        <w:t xml:space="preserve"> диаграмма </w:t>
-      </w:r>
-      <w:r>
-        <w:rPr>
-          <w:rFonts w:ascii="Times New Roman" w:hAnsi="Times New Roman" w:cs="Times New Roman"/>
-          <w:color w:val="000000"/>
-          <w:sz w:val="28"/>
-          <w:szCs w:val="28"/>
-          <w:lang w:eastAsia="ru-RU"/>
-        </w:rPr>
-        <w:t>прецедентов</w:t>
-      </w:r>
-      <w:r>
-        <w:rPr>
-          <w:rFonts w:ascii="Times New Roman" w:hAnsi="Times New Roman" w:cs="Times New Roman"/>
-          <w:color w:val="000000"/>
-          <w:sz w:val="28"/>
-          <w:szCs w:val="28"/>
-          <w:lang w:eastAsia="ru-RU"/>
-        </w:rPr>
-        <w:t xml:space="preserve"> подверглась</w:t>
-      </w:r>
-      <w:r>
-        <w:rPr>
-          <w:rFonts w:ascii="Times New Roman" w:hAnsi="Times New Roman" w:cs="Times New Roman"/>
-          <w:color w:val="000000"/>
-          <w:sz w:val="28"/>
-          <w:szCs w:val="28"/>
-          <w:lang w:eastAsia="ru-RU"/>
-        </w:rPr>
-        <w:t xml:space="preserve"> </w:t>
-      </w:r>
-      <w:r>
-        <w:rPr>
-          <w:rFonts w:ascii="Times New Roman" w:hAnsi="Times New Roman" w:cs="Times New Roman"/>
-          <w:color w:val="000000"/>
-          <w:sz w:val="28"/>
-          <w:szCs w:val="28"/>
-          <w:lang w:eastAsia="ru-RU"/>
-        </w:rPr>
-        <w:t>изменениям</w:t>
-      </w:r>
-      <w:r>
-        <w:rPr>
-          <w:rFonts w:ascii="Times New Roman" w:hAnsi="Times New Roman" w:cs="Times New Roman"/>
-          <w:color w:val="000000"/>
-          <w:sz w:val="28"/>
-          <w:szCs w:val="28"/>
-          <w:lang w:eastAsia="ru-RU"/>
-        </w:rPr>
-        <w:t>.</w:t>
-      </w:r>
-    </w:p>
-    <w:p>
-      <w:pPr>
-        <w:autoSpaceDE w:val="0"/>
-        <w:autoSpaceDN w:val="0"/>
-        <w:adjustRightInd w:val="0"/>
-        <w:spacing w:after="0" w:line="360" w:lineRule="auto"/>
-        <w:ind w:firstLine="851"/>
-        <w:jc w:val="both"/>
-        <w:rPr>
-          <w:rFonts w:ascii="Times New Roman" w:hAnsi="Times New Roman" w:cs="Times New Roman"/>
-          <w:color w:val="000000"/>
-          <w:sz w:val="28"/>
-          <w:szCs w:val="28"/>
-          <w:lang w:eastAsia="ru-RU"/>
-        </w:rPr>
-      </w:pPr>
-      <w:r>
-        <w:rPr>
-          <w:rFonts w:ascii="Times New Roman" w:hAnsi="Times New Roman" w:cs="Times New Roman"/>
-          <w:color w:val="000000"/>
-          <w:sz w:val="28"/>
-          <w:szCs w:val="28"/>
-          <w:lang w:eastAsia="ru-RU"/>
-        </w:rPr>
-        <w:t>Д</w:t>
-      </w:r>
-      <w:r>
-        <w:rPr>
-          <w:rFonts w:ascii="Times New Roman" w:hAnsi="Times New Roman" w:cs="Times New Roman"/>
-          <w:color w:val="000000"/>
-          <w:sz w:val="28"/>
-          <w:szCs w:val="28"/>
-          <w:lang w:eastAsia="ru-RU"/>
-        </w:rPr>
-        <w:t xml:space="preserve">обавлены возможности </w:t>
-      </w:r>
-      <w:r>
-        <w:rPr>
-          <w:rFonts w:ascii="Times New Roman" w:hAnsi="Times New Roman" w:cs="Times New Roman"/>
-          <w:color w:val="000000"/>
-          <w:sz w:val="28"/>
-          <w:szCs w:val="28"/>
-          <w:lang w:eastAsia="ru-RU"/>
-        </w:rPr>
-        <w:t>для изменения толщины платформы.</w:t>
-      </w:r>
-    </w:p>
-    <w:p>
-      <w:pPr>
-        <w:spacing w:after="0" w:line="360" w:lineRule="auto"/>
-        <w:ind w:firstLine="851"/>
-        <w:jc w:val="both"/>
-        <w:rPr>
-          <w:rFonts w:ascii="Times New Roman" w:hAnsi="Times New Roman" w:cs="Times New Roman"/>
-          <w:color w:val="000000"/>
-          <w:sz w:val="28"/>
-          <w:szCs w:val="28"/>
-          <w:lang w:eastAsia="ru-RU"/>
-        </w:rPr>
-      </w:pPr>
-      <w:r>
-        <w:rPr>
-          <w:rFonts w:ascii="Times New Roman" w:hAnsi="Times New Roman" w:cs="Times New Roman"/>
-          <w:color w:val="000000"/>
-          <w:sz w:val="28"/>
-          <w:szCs w:val="28"/>
-          <w:lang w:eastAsia="ru-RU"/>
-        </w:rPr>
-        <w:t xml:space="preserve">Рассмотрим изначальную версию диаграммы прецедентов на рисунке </w:t>
-      </w:r>
-      <w:r>
-        <w:rPr>
-          <w:rFonts w:ascii="Times New Roman" w:hAnsi="Times New Roman" w:cs="Times New Roman"/>
-          <w:sz w:val="28"/>
-        </w:rPr>
-        <w:t>3</w:t>
-      </w:r>
-      <w:r>
-        <w:rPr>
-          <w:rFonts w:ascii="Times New Roman" w:hAnsi="Times New Roman" w:cs="Times New Roman"/>
-          <w:sz w:val="28"/>
-        </w:rPr>
-        <w:t>.</w:t>
-      </w:r>
-      <w:r>
-        <w:rPr>
-          <w:rFonts w:ascii="Times New Roman" w:hAnsi="Times New Roman" w:cs="Times New Roman"/>
-          <w:sz w:val="28"/>
-        </w:rPr>
-        <w:t>2</w:t>
-      </w:r>
-      <w:r>
-        <w:rPr>
-          <w:rFonts w:ascii="Times New Roman" w:hAnsi="Times New Roman" w:cs="Times New Roman"/>
-          <w:color w:val="000000"/>
-          <w:sz w:val="28"/>
-          <w:szCs w:val="28"/>
-          <w:lang w:eastAsia="ru-RU"/>
-        </w:rPr>
-        <w:t>.</w:t>
-      </w:r>
-    </w:p>
-    <w:p>
-      <w:pPr>
-        <w:spacing w:line="360" w:lineRule="auto"/>
-        <w:jc w:val="center"/>
-        <w:rPr>
-          <w:rFonts w:ascii="Times New Roman" w:hAnsi="Times New Roman" w:cs="Times New Roman"/>
-          <w:sz w:val="28"/>
-        </w:rPr>
-      </w:pPr>
-      <w:r>
-        <w:rPr>
-          <w:noProof/>
-          <w:lang w:eastAsia="ru-RU"/>
-        </w:rPr>
-        <w:drawing>
-          <wp:inline distT="0" distB="0" distL="0" distR="0" wp14:anchorId="7218D4E8" wp14:editId="45325928">
-            <wp:extent cx="5067300" cy="3369714"/>
-            <wp:effectExtent l="0" t="0" r="0" b="2540"/>
-            <wp:docPr id="5" name="Рисунок 5"/>
-            <wp:cNvGraphicFramePr>
-              <a:graphicFrameLocks xmlns:a="http://schemas.openxmlformats.org/drawingml/2006/main" noChangeAspect="1"/>
-            </wp:cNvGraphicFramePr>
-            <a:graphic xmlns:a="http://schemas.openxmlformats.org/drawingml/2006/main">
-              <a:graphicData uri="http://schemas.openxmlformats.org/drawingml/2006/picture">
-                <pic:pic xmlns:pic="http://schemas.openxmlformats.org/drawingml/2006/picture">
-                  <pic:nvPicPr>
-                    <pic:cNvPr id="1" name=""/>
-                    <pic:cNvPicPr/>
-                  </pic:nvPicPr>
-                  <pic:blipFill>
-                    <a:blip r:embed="rId17"/>
-                    <a:stretch>
-                      <a:fillRect/>
-                    </a:stretch>
-                  </pic:blipFill>
-                  <pic:spPr>
-                    <a:xfrm>
-                      <a:off x="0" y="0"/>
-                      <a:ext cx="5106376" cy="3395699"/>
-                    </a:xfrm>
-                    <a:prstGeom prst="rect">
-                      <a:avLst/>
-                    </a:prstGeom>
-                  </pic:spPr>
-                </pic:pic>
-              </a:graphicData>
-            </a:graphic>
-          </wp:inline>
-        </w:drawing>
-      </w:r>
-    </w:p>
-    <w:p>
-      <w:pPr>
-        <w:tabs>
-          <w:tab w:val="left" w:pos="5835"/>
-        </w:tabs>
-        <w:spacing w:after="0" w:line="360" w:lineRule="auto"/>
-        <w:jc w:val="center"/>
-        <w:rPr>
-          <w:rFonts w:ascii="Times New Roman" w:hAnsi="Times New Roman" w:cs="Times New Roman"/>
-          <w:sz w:val="28"/>
-          <w:szCs w:val="28"/>
-        </w:rPr>
-      </w:pPr>
-      <w:r>
-        <w:rPr>
-          <w:rFonts w:ascii="Times New Roman" w:hAnsi="Times New Roman" w:cs="Times New Roman"/>
-          <w:sz w:val="28"/>
-          <w:szCs w:val="28"/>
-        </w:rPr>
-        <w:t>Рисунок 3</w:t>
-      </w:r>
-      <w:r>
-        <w:rPr>
-          <w:rFonts w:ascii="Times New Roman" w:hAnsi="Times New Roman" w:cs="Times New Roman"/>
-          <w:sz w:val="28"/>
-          <w:szCs w:val="28"/>
-        </w:rPr>
-        <w:t>.</w:t>
-      </w:r>
-      <w:r>
-        <w:rPr>
-          <w:rFonts w:ascii="Times New Roman" w:hAnsi="Times New Roman" w:cs="Times New Roman"/>
-          <w:sz w:val="28"/>
-          <w:szCs w:val="28"/>
-        </w:rPr>
-        <w:t>2 – Изначальная диаграмма прецедентов плагина</w:t>
-      </w:r>
-    </w:p>
-    <w:p>
-      <w:pPr>
-        <w:spacing w:after="160" w:line="259" w:lineRule="auto"/>
-        <w:rPr>
-          <w:rFonts w:ascii="Times New Roman" w:hAnsi="Times New Roman" w:cs="Times New Roman"/>
-          <w:b/>
-          <w:sz w:val="28"/>
-          <w:szCs w:val="28"/>
-        </w:rPr>
-      </w:pPr>
-      <w:r>
-        <w:rPr>
-          <w:rFonts w:ascii="Times New Roman" w:hAnsi="Times New Roman" w:cs="Times New Roman"/>
-          <w:b/>
-          <w:sz w:val="28"/>
-          <w:szCs w:val="28"/>
-        </w:rPr>
-        <w:br w:type="page"/>
-      </w:r>
-    </w:p>
-    <w:p>
-      <w:pPr>
-        <w:tabs>
-          <w:tab w:val="left" w:pos="5835"/>
-        </w:tabs>
-        <w:spacing w:before="240" w:after="240" w:line="360" w:lineRule="auto"/>
-        <w:jc w:val="center"/>
-        <w:rPr>
-          <w:rFonts w:ascii="Times New Roman" w:hAnsi="Times New Roman" w:cs="Times New Roman"/>
-          <w:b/>
-          <w:sz w:val="28"/>
-          <w:szCs w:val="28"/>
-        </w:rPr>
-      </w:pPr>
-      <w:r>
-        <w:rPr>
-          <w:rFonts w:ascii="Times New Roman" w:hAnsi="Times New Roman" w:cs="Times New Roman"/>
-          <w:b/>
-          <w:sz w:val="28"/>
-          <w:szCs w:val="28"/>
-        </w:rPr>
-        <w:lastRenderedPageBreak/>
-        <w:t>3</w:t>
-      </w:r>
-      <w:r>
-        <w:rPr>
-          <w:rFonts w:ascii="Times New Roman" w:hAnsi="Times New Roman" w:cs="Times New Roman"/>
-          <w:b/>
-          <w:sz w:val="28"/>
-          <w:szCs w:val="28"/>
-        </w:rPr>
-        <w:t>.2 Диаграмма классов</w:t>
-      </w:r>
-    </w:p>
-    <w:p>
-      <w:pPr>
-        <w:autoSpaceDE w:val="0"/>
-        <w:autoSpaceDN w:val="0"/>
-        <w:adjustRightInd w:val="0"/>
-        <w:spacing w:after="0" w:line="360" w:lineRule="auto"/>
-        <w:ind w:firstLine="851"/>
-        <w:jc w:val="both"/>
-        <w:rPr>
-          <w:rFonts w:ascii="Times New Roman" w:hAnsi="Times New Roman" w:cs="Times New Roman"/>
-          <w:color w:val="000000"/>
-          <w:sz w:val="28"/>
-          <w:szCs w:val="28"/>
-          <w:lang w:eastAsia="ru-RU"/>
-        </w:rPr>
-      </w:pPr>
-      <w:r>
-        <w:rPr>
-          <w:rFonts w:ascii="Times New Roman" w:hAnsi="Times New Roman" w:cs="Times New Roman"/>
-          <w:color w:val="000000"/>
-          <w:sz w:val="28"/>
-          <w:szCs w:val="28"/>
-          <w:lang w:eastAsia="ru-RU"/>
-        </w:rPr>
-        <w:t>Диаграмма классов</w:t>
-      </w:r>
-      <w:r>
-        <w:rPr>
-          <w:rFonts w:ascii="Times New Roman" w:hAnsi="Times New Roman" w:cs="Times New Roman"/>
-          <w:color w:val="000000"/>
-          <w:sz w:val="28"/>
-          <w:szCs w:val="28"/>
-          <w:lang w:eastAsia="ru-RU"/>
-        </w:rPr>
-        <w:t xml:space="preserve"> [8</w:t>
-      </w:r>
-      <w:r>
-        <w:rPr>
-          <w:rFonts w:ascii="Times New Roman" w:hAnsi="Times New Roman" w:cs="Times New Roman"/>
-          <w:color w:val="000000"/>
-          <w:sz w:val="28"/>
-          <w:szCs w:val="28"/>
-          <w:lang w:eastAsia="ru-RU"/>
-        </w:rPr>
-        <w:t>]</w:t>
-      </w:r>
-      <w:r>
-        <w:rPr>
-          <w:rFonts w:ascii="Times New Roman" w:hAnsi="Times New Roman" w:cs="Times New Roman"/>
-          <w:color w:val="000000"/>
-          <w:sz w:val="28"/>
-          <w:szCs w:val="28"/>
-          <w:lang w:eastAsia="ru-RU"/>
-        </w:rPr>
-        <w:t xml:space="preserve"> </w:t>
-      </w:r>
-      <w:r>
-        <w:rPr>
-          <w:rFonts w:ascii="Times New Roman" w:hAnsi="Times New Roman" w:cs="Times New Roman"/>
-          <w:color w:val="000000"/>
-          <w:sz w:val="28"/>
-          <w:szCs w:val="28"/>
-          <w:lang w:eastAsia="ru-RU"/>
-        </w:rPr>
-        <w:t>описывает типы объектов системы и различного рада статические отношения, которые существуют между ними. На диаграммах классов отображаются также свойства классов, операции классов и ограничения, которые накладываются на связи между объектами</w:t>
-      </w:r>
-      <w:r>
-        <w:rPr>
-          <w:rFonts w:ascii="Times New Roman" w:hAnsi="Times New Roman" w:cs="Times New Roman"/>
-          <w:color w:val="000000"/>
-          <w:sz w:val="28"/>
-          <w:szCs w:val="28"/>
-          <w:lang w:eastAsia="ru-RU"/>
-        </w:rPr>
-        <w:t>.</w:t>
-      </w:r>
-    </w:p>
-    <w:p>
-      <w:pPr>
-        <w:spacing w:line="360" w:lineRule="auto"/>
-        <w:ind w:firstLine="851"/>
-        <w:rPr>
-          <w:rFonts w:ascii="Times New Roman" w:hAnsi="Times New Roman" w:cs="Times New Roman"/>
-          <w:sz w:val="28"/>
-        </w:rPr>
-      </w:pPr>
-      <w:r>
-        <w:rPr>
-          <w:rFonts w:ascii="Times New Roman" w:hAnsi="Times New Roman" w:cs="Times New Roman"/>
-          <w:sz w:val="28"/>
-        </w:rPr>
-        <w:t xml:space="preserve">Рассмотрим диаграмму классов плагина на рисунке </w:t>
-      </w:r>
-      <w:r>
-        <w:rPr>
-          <w:rFonts w:ascii="Times New Roman" w:hAnsi="Times New Roman" w:cs="Times New Roman"/>
-          <w:sz w:val="28"/>
-        </w:rPr>
-        <w:t>3.3</w:t>
-      </w:r>
-    </w:p>
-    <w:p>
-      <w:pPr>
-        <w:spacing w:after="0" w:line="360" w:lineRule="auto"/>
-        <w:jc w:val="center"/>
-        <w:rPr>
-          <w:rFonts w:ascii="Times New Roman" w:hAnsi="Times New Roman" w:cs="Times New Roman"/>
-          <w:sz w:val="28"/>
-        </w:rPr>
-      </w:pPr>
-      <w:commentRangeStart w:id="3"/>
-      <w:r>
-        <w:rPr>
-          <w:rFonts w:ascii="Times New Roman" w:hAnsi="Times New Roman" w:cs="Times New Roman"/>
-          <w:noProof/>
-          <w:sz w:val="28"/>
-          <w:lang w:eastAsia="ru-RU"/>
-        </w:rPr>
-        <w:drawing>
-          <wp:inline distT="0" distB="0" distL="0" distR="0" wp14:anchorId="43817A22" wp14:editId="775013B5">
-            <wp:extent cx="5940425" cy="5269230"/>
-            <wp:effectExtent l="0" t="0" r="3175" b="7620"/>
-            <wp:docPr id="7" name="Рисунок 7"/>
-            <wp:cNvGraphicFramePr>
-              <a:graphicFrameLocks xmlns:a="http://schemas.openxmlformats.org/drawingml/2006/main" noChangeAspect="1"/>
-            </wp:cNvGraphicFramePr>
-            <a:graphic xmlns:a="http://schemas.openxmlformats.org/drawingml/2006/main">
-              <a:graphicData uri="http://schemas.openxmlformats.org/drawingml/2006/picture">
-                <pic:pic xmlns:pic="http://schemas.openxmlformats.org/drawingml/2006/picture">
-                  <pic:nvPicPr>
-                    <pic:cNvPr id="1" name=""/>
-                    <pic:cNvPicPr/>
-                  </pic:nvPicPr>
-                  <pic:blipFill>
-                    <a:blip r:embed="rId18"/>
-                    <a:stretch>
-                      <a:fillRect/>
-                    </a:stretch>
-                  </pic:blipFill>
-                  <pic:spPr>
-                    <a:xfrm>
-                      <a:off x="0" y="0"/>
-                      <a:ext cx="5940425" cy="5269230"/>
-                    </a:xfrm>
-                    <a:prstGeom prst="rect">
-                      <a:avLst/>
-                    </a:prstGeom>
-                  </pic:spPr>
-                </pic:pic>
-              </a:graphicData>
-            </a:graphic>
-          </wp:inline>
-        </w:drawing>
-      </w:r>
-      <w:commentRangeEnd w:id="3"/>
-      <w:r>
-        <w:rPr>
-          <w:rStyle w:val="CommentReference"/>
-        </w:rPr>
-        <w:commentReference w:id="3"/>
-      </w:r>
-    </w:p>
-    <w:p>
-      <w:pPr>
-        <w:tabs>
-          <w:tab w:val="left" w:pos="5835"/>
-        </w:tabs>
-        <w:spacing w:before="240" w:line="360" w:lineRule="auto"/>
-        <w:jc w:val="center"/>
-        <w:rPr>
-          <w:rFonts w:ascii="Times New Roman" w:hAnsi="Times New Roman" w:cs="Times New Roman"/>
-          <w:sz w:val="28"/>
-          <w:szCs w:val="28"/>
-        </w:rPr>
-      </w:pPr>
-      <w:r>
-        <w:rPr>
-          <w:rFonts w:ascii="Times New Roman" w:hAnsi="Times New Roman" w:cs="Times New Roman"/>
-          <w:sz w:val="28"/>
-          <w:szCs w:val="28"/>
-        </w:rPr>
-        <w:t xml:space="preserve">Рисунок </w:t>
-      </w:r>
-      <w:r>
-        <w:rPr>
-          <w:rFonts w:ascii="Times New Roman" w:hAnsi="Times New Roman" w:cs="Times New Roman"/>
-          <w:sz w:val="28"/>
-        </w:rPr>
-        <w:t>3</w:t>
-      </w:r>
-      <w:r>
-        <w:rPr>
-          <w:rFonts w:ascii="Times New Roman" w:hAnsi="Times New Roman" w:cs="Times New Roman"/>
-          <w:sz w:val="28"/>
-        </w:rPr>
-        <w:t>.3</w:t>
-      </w:r>
-      <w:r>
-        <w:rPr>
-          <w:rFonts w:ascii="Times New Roman" w:hAnsi="Times New Roman" w:cs="Times New Roman"/>
-          <w:sz w:val="28"/>
-          <w:szCs w:val="28"/>
-        </w:rPr>
-        <w:t>– Диаграмма классов плагина</w:t>
-      </w:r>
-    </w:p>
-    <w:p>
-      <w:pPr>
-        <w:pStyle w:val="a0"/>
-        <w:ind w:left="0" w:firstLine="851"/>
-        <w:rPr>
-          <w:szCs w:val="28"/>
-        </w:rPr>
-      </w:pPr>
-      <w:r>
-        <w:rPr>
-          <w:szCs w:val="28"/>
-        </w:rPr>
-        <w:t>Для реализации подсистемы были спроектированы следующие классы:</w:t>
-      </w:r>
-    </w:p>
-    <w:p>
-      <w:pPr>
-        <w:pStyle w:val="a0"/>
-        <w:numPr>
-          <w:ilvl w:val="0"/>
-          <w:numId w:val="11"/>
-        </w:numPr>
-        <w:ind w:left="0" w:firstLine="851"/>
-        <w:rPr>
-          <w:bCs/>
-          <w:color w:val="000000"/>
-        </w:rPr>
-      </w:pPr>
-      <w:r>
-        <w:rPr>
-          <w:lang w:val="en-US"/>
-        </w:rPr>
-        <w:t>MainForm</w:t>
-      </w:r>
-      <w:r>
-        <w:t xml:space="preserve"> – </w:t>
-      </w:r>
-      <w:r>
-        <w:rPr>
-          <w:lang w:eastAsia="ru-RU"/>
-        </w:rPr>
-        <w:t>класс диалогового окна, обеспечивающий взаимодействие между пользователем и программой через форму</w:t>
-      </w:r>
-      <w:r>
-        <w:rPr>
-          <w:bCs/>
-          <w:color w:val="000000"/>
-        </w:rPr>
-        <w:t>;</w:t>
-      </w:r>
-    </w:p>
-    <w:p>
-      <w:pPr>
-        <w:pStyle w:val="a0"/>
-        <w:numPr>
-          <w:ilvl w:val="0"/>
-          <w:numId w:val="11"/>
-        </w:numPr>
-        <w:ind w:left="0" w:firstLine="851"/>
-        <w:rPr>
-          <w:bCs/>
-          <w:color w:val="000000"/>
-        </w:rPr>
-      </w:pPr>
-      <w:r>
-        <w:rPr>
-          <w:bCs/>
-          <w:color w:val="000000"/>
-          <w:lang w:val="en-US"/>
-        </w:rPr>
-        <w:lastRenderedPageBreak/>
-        <w:t>FigureParams</w:t>
-      </w:r>
-      <w:r>
-        <w:rPr>
-          <w:bCs/>
-          <w:color w:val="000000"/>
-        </w:rPr>
-        <w:t xml:space="preserve"> − </w:t>
-      </w:r>
-      <w:r>
-        <w:rPr>
-          <w:lang w:eastAsia="ru-RU"/>
-        </w:rPr>
-        <w:t>класс, хранящий в себе все параметр</w:t>
-      </w:r>
-      <w:r>
-        <w:rPr>
-          <w:lang w:val="ru-RU" w:eastAsia="ru-RU"/>
-        </w:rPr>
-        <w:t>ы</w:t>
-      </w:r>
-      <w:r>
-        <w:rPr>
-          <w:lang w:eastAsia="ru-RU"/>
-        </w:rPr>
-        <w:t>, осуществляет проверку зависимых параметров</w:t>
-      </w:r>
-      <w:r>
-        <w:rPr>
-          <w:bCs/>
-          <w:color w:val="000000"/>
-        </w:rPr>
-        <w:t>;</w:t>
-      </w:r>
-    </w:p>
-    <w:p>
-      <w:pPr>
-        <w:pStyle w:val="a0"/>
-        <w:numPr>
-          <w:ilvl w:val="0"/>
-          <w:numId w:val="11"/>
-        </w:numPr>
-        <w:ind w:left="0" w:firstLine="851"/>
-        <w:rPr>
-          <w:bCs/>
-          <w:color w:val="000000"/>
-        </w:rPr>
-      </w:pPr>
-      <w:r>
-        <w:rPr>
-          <w:bCs/>
-          <w:color w:val="000000"/>
-          <w:lang w:val="en-US"/>
-        </w:rPr>
-        <w:t>KompasConnector</w:t>
-      </w:r>
-      <w:r>
-        <w:rPr>
-          <w:bCs/>
-          <w:color w:val="000000"/>
-          <w:lang w:val="ru-RU"/>
-        </w:rPr>
-        <w:t xml:space="preserve"> </w:t>
-      </w:r>
-      <w:r>
-        <w:rPr>
-          <w:bCs/>
-          <w:color w:val="000000"/>
-        </w:rPr>
-        <w:t xml:space="preserve">– класс, отвечающий за работу с </w:t>
-      </w:r>
-      <w:r>
-        <w:rPr>
-          <w:bCs/>
-          <w:color w:val="000000"/>
-          <w:lang w:val="en-US"/>
-        </w:rPr>
-        <w:t>API</w:t>
-      </w:r>
-      <w:r>
-        <w:rPr>
-          <w:bCs/>
-          <w:color w:val="000000"/>
-          <w:lang w:val="ru-RU"/>
-        </w:rPr>
-        <w:t xml:space="preserve"> </w:t>
-      </w:r>
-      <w:r>
-        <w:rPr>
-          <w:bCs/>
-          <w:color w:val="000000"/>
-        </w:rPr>
-        <w:t>КОМПАС 3</w:t>
-      </w:r>
-      <w:r>
-        <w:rPr>
-          <w:bCs/>
-          <w:color w:val="000000"/>
-          <w:lang w:val="en-US"/>
-        </w:rPr>
-        <w:t>D</w:t>
-      </w:r>
-      <w:r>
-        <w:rPr>
-          <w:bCs/>
-          <w:color w:val="000000"/>
-        </w:rPr>
-        <w:t>.</w:t>
-      </w:r>
-    </w:p>
-    <w:p>
-      <w:pPr>
-        <w:pStyle w:val="a0"/>
-        <w:numPr>
-          <w:ilvl w:val="0"/>
-          <w:numId w:val="11"/>
-        </w:numPr>
-        <w:ind w:left="0" w:firstLine="851"/>
-      </w:pPr>
-      <w:r>
-        <w:rPr>
-          <w:bCs/>
-          <w:color w:val="000000"/>
-          <w:lang w:val="en-US"/>
-        </w:rPr>
-        <w:t>FigureBuilder</w:t>
-      </w:r>
-      <w:r>
-        <w:rPr>
-          <w:bCs/>
-          <w:color w:val="000000"/>
-        </w:rPr>
-        <w:t xml:space="preserve"> – класс, отвечающий за вызов методов </w:t>
-      </w:r>
-      <w:r>
-        <w:rPr>
-          <w:bCs/>
-          <w:color w:val="000000"/>
-          <w:lang w:val="en-US"/>
-        </w:rPr>
-        <w:t>API</w:t>
-      </w:r>
-      <w:r>
-        <w:rPr>
-          <w:bCs/>
-          <w:color w:val="000000"/>
-        </w:rPr>
-        <w:t xml:space="preserve"> КОМПАС 3</w:t>
-      </w:r>
-      <w:r>
-        <w:rPr>
-          <w:bCs/>
-          <w:color w:val="000000"/>
-          <w:lang w:val="en-US"/>
-        </w:rPr>
-        <w:t>D</w:t>
-      </w:r>
-      <w:r>
-        <w:rPr>
-          <w:bCs/>
-          <w:color w:val="000000"/>
-        </w:rPr>
-        <w:t xml:space="preserve">, необходимых для постройки объекта проектирования. </w:t>
-      </w:r>
-    </w:p>
-    <w:p>
-      <w:pPr>
-        <w:tabs>
-          <w:tab w:val="left" w:pos="851"/>
-        </w:tabs>
-        <w:spacing w:after="0" w:line="360" w:lineRule="auto"/>
-        <w:ind w:firstLine="851"/>
-        <w:jc w:val="both"/>
-        <w:rPr>
-          <w:rFonts w:ascii="Times New Roman" w:hAnsi="Times New Roman" w:cs="Times New Roman"/>
-          <w:color w:val="000000"/>
-          <w:sz w:val="28"/>
-          <w:szCs w:val="28"/>
-          <w:lang w:eastAsia="ru-RU"/>
-        </w:rPr>
-      </w:pPr>
-      <w:r>
-        <w:rPr>
-          <w:rFonts w:ascii="Times New Roman" w:hAnsi="Times New Roman" w:cs="Times New Roman"/>
-          <w:color w:val="000000"/>
-          <w:sz w:val="28"/>
-          <w:szCs w:val="28"/>
-          <w:lang w:eastAsia="ru-RU"/>
-        </w:rPr>
-        <w:t xml:space="preserve">В результате изменений, внесенных </w:t>
-      </w:r>
-      <w:r>
-        <w:rPr>
-          <w:rFonts w:ascii="Times New Roman" w:hAnsi="Times New Roman" w:cs="Times New Roman"/>
-          <w:color w:val="000000"/>
-          <w:sz w:val="28"/>
-          <w:szCs w:val="28"/>
-          <w:lang w:eastAsia="ru-RU"/>
-        </w:rPr>
-        <w:t>заказчиком,</w:t>
-      </w:r>
-      <w:r>
-        <w:rPr>
-          <w:rFonts w:ascii="Times New Roman" w:hAnsi="Times New Roman" w:cs="Times New Roman"/>
-          <w:color w:val="000000"/>
-          <w:sz w:val="28"/>
-          <w:szCs w:val="28"/>
-          <w:lang w:eastAsia="ru-RU"/>
-        </w:rPr>
-        <w:t xml:space="preserve"> </w:t>
-      </w:r>
-      <w:r>
-        <w:rPr>
-          <w:rFonts w:ascii="Times New Roman" w:hAnsi="Times New Roman" w:cs="Times New Roman"/>
-          <w:color w:val="000000"/>
-          <w:sz w:val="28"/>
-          <w:szCs w:val="28"/>
-          <w:lang w:eastAsia="ru-RU"/>
-        </w:rPr>
-        <w:t xml:space="preserve">диаграмма классов подверглась изменениям. </w:t>
-      </w:r>
-    </w:p>
-    <w:p>
-      <w:pPr>
-        <w:autoSpaceDE w:val="0"/>
-        <w:autoSpaceDN w:val="0"/>
-        <w:adjustRightInd w:val="0"/>
-        <w:spacing w:after="0" w:line="360" w:lineRule="auto"/>
-        <w:ind w:firstLine="709"/>
-        <w:jc w:val="both"/>
-        <w:rPr>
-          <w:rFonts w:ascii="Times New Roman" w:hAnsi="Times New Roman" w:cs="Times New Roman"/>
-          <w:sz w:val="28"/>
-          <w:szCs w:val="28"/>
-        </w:rPr>
-      </w:pPr>
-      <w:commentRangeStart w:id="4"/>
-      <w:r>
-        <w:rPr>
-          <w:rFonts w:ascii="Times New Roman" w:hAnsi="Times New Roman" w:cs="Times New Roman"/>
-          <w:color w:val="000000"/>
-          <w:sz w:val="28"/>
-          <w:szCs w:val="28"/>
-          <w:lang w:eastAsia="ru-RU"/>
-        </w:rPr>
-        <w:t xml:space="preserve">Была изменена связь между </w:t>
-      </w:r>
-      <w:r>
-        <w:rPr>
-          <w:rFonts w:ascii="Times New Roman" w:hAnsi="Times New Roman" w:cs="Times New Roman"/>
-          <w:color w:val="000000"/>
-          <w:sz w:val="28"/>
-          <w:szCs w:val="28"/>
-          <w:lang w:val="en-US" w:eastAsia="ru-RU"/>
-        </w:rPr>
-        <w:t>FigureBuilder</w:t>
-      </w:r>
-      <w:r>
-        <w:rPr>
-          <w:rFonts w:ascii="Times New Roman" w:hAnsi="Times New Roman" w:cs="Times New Roman"/>
-          <w:color w:val="000000"/>
-          <w:sz w:val="28"/>
-          <w:szCs w:val="28"/>
-          <w:lang w:eastAsia="ru-RU"/>
-        </w:rPr>
-        <w:t xml:space="preserve"> и </w:t>
-      </w:r>
-      <w:r>
-        <w:rPr>
-          <w:rFonts w:ascii="Times New Roman" w:hAnsi="Times New Roman" w:cs="Times New Roman"/>
-          <w:color w:val="000000"/>
-          <w:sz w:val="28"/>
-          <w:szCs w:val="28"/>
-          <w:lang w:val="en-US" w:eastAsia="ru-RU"/>
-        </w:rPr>
-        <w:t>FigureParams</w:t>
-      </w:r>
-      <w:r>
-        <w:rPr>
-          <w:rFonts w:ascii="Times New Roman" w:hAnsi="Times New Roman" w:cs="Times New Roman"/>
-          <w:color w:val="000000"/>
-          <w:sz w:val="28"/>
-          <w:szCs w:val="28"/>
-          <w:lang w:eastAsia="ru-RU"/>
-        </w:rPr>
-        <w:t xml:space="preserve"> </w:t>
-      </w:r>
-      <w:r>
-        <w:rPr>
-          <w:rFonts w:ascii="Times New Roman" w:hAnsi="Times New Roman" w:cs="Times New Roman"/>
-          <w:color w:val="000000"/>
-          <w:sz w:val="28"/>
-          <w:szCs w:val="28"/>
-          <w:lang w:val="en-US" w:eastAsia="ru-RU"/>
-        </w:rPr>
-        <w:t>c</w:t>
-      </w:r>
-      <w:r>
-        <w:rPr>
-          <w:rFonts w:ascii="Times New Roman" w:hAnsi="Times New Roman" w:cs="Times New Roman"/>
-          <w:color w:val="000000"/>
-          <w:sz w:val="28"/>
-          <w:szCs w:val="28"/>
-          <w:lang w:eastAsia="ru-RU"/>
-        </w:rPr>
-        <w:t xml:space="preserve"> </w:t>
-      </w:r>
-      <w:r>
-        <w:rPr>
-          <w:rFonts w:ascii="Times New Roman" w:hAnsi="Times New Roman" w:cs="Times New Roman"/>
-          <w:color w:val="000000"/>
-          <w:sz w:val="28"/>
-          <w:szCs w:val="28"/>
-          <w:lang w:eastAsia="ru-RU"/>
-        </w:rPr>
-        <w:t xml:space="preserve">использования на </w:t>
-      </w:r>
-      <w:r>
-        <w:rPr>
-          <w:rFonts w:ascii="Times New Roman" w:hAnsi="Times New Roman" w:cs="Times New Roman"/>
-          <w:color w:val="000000"/>
-          <w:sz w:val="28"/>
-          <w:szCs w:val="28"/>
-          <w:lang w:eastAsia="ru-RU"/>
-        </w:rPr>
-        <w:t>композицию.</w:t>
-      </w:r>
-      <w:commentRangeEnd w:id="4"/>
-      <w:r>
-        <w:rPr>
-          <w:rStyle w:val="CommentReference"/>
-        </w:rPr>
-        <w:commentReference w:id="4"/>
-      </w:r>
-    </w:p>
-    <w:p>
-      <w:pPr>
-        <w:spacing w:after="0" w:line="360" w:lineRule="auto"/>
-        <w:ind w:firstLine="709"/>
-        <w:jc w:val="both"/>
-        <w:rPr>
-          <w:rFonts w:ascii="Times New Roman" w:hAnsi="Times New Roman" w:cs="Times New Roman"/>
-          <w:sz w:val="28"/>
-        </w:rPr>
-      </w:pPr>
-      <w:r>
-        <w:rPr>
-          <w:rFonts w:ascii="Times New Roman" w:hAnsi="Times New Roman" w:cs="Times New Roman"/>
-          <w:color w:val="000000"/>
-          <w:sz w:val="28"/>
-          <w:szCs w:val="28"/>
-          <w:lang w:eastAsia="ru-RU"/>
-        </w:rPr>
-        <w:t xml:space="preserve">Рассмотрим изначальную версию диаграммы классов на рисунке </w:t>
-      </w:r>
-      <w:r>
-        <w:rPr>
-          <w:rFonts w:ascii="Times New Roman" w:hAnsi="Times New Roman" w:cs="Times New Roman"/>
-          <w:sz w:val="28"/>
-        </w:rPr>
-        <w:t>3</w:t>
-      </w:r>
-      <w:r>
-        <w:rPr>
-          <w:rFonts w:ascii="Times New Roman" w:hAnsi="Times New Roman" w:cs="Times New Roman"/>
-          <w:sz w:val="28"/>
-        </w:rPr>
-        <w:t>.4</w:t>
-      </w:r>
-      <w:r>
-        <w:rPr>
-          <w:rFonts w:ascii="Times New Roman" w:hAnsi="Times New Roman" w:cs="Times New Roman"/>
-          <w:color w:val="000000"/>
-          <w:sz w:val="28"/>
-          <w:szCs w:val="28"/>
-          <w:lang w:eastAsia="ru-RU"/>
-        </w:rPr>
-        <w:t>.</w:t>
-      </w:r>
-    </w:p>
-    <w:p>
-      <w:pPr>
-        <w:tabs>
-          <w:tab w:val="left" w:pos="5835"/>
-        </w:tabs>
-        <w:spacing w:after="0" w:line="360" w:lineRule="auto"/>
-        <w:jc w:val="center"/>
-        <w:rPr>
-          <w:rFonts w:ascii="Times New Roman" w:hAnsi="Times New Roman" w:cs="Times New Roman"/>
-          <w:sz w:val="28"/>
-          <w:szCs w:val="28"/>
-        </w:rPr>
-      </w:pPr>
-      <w:r>
-        <w:rPr>
-          <w:noProof/>
-          <w:lang w:eastAsia="ru-RU"/>
-        </w:rPr>
-        <w:drawing>
-          <wp:inline distT="0" distB="0" distL="0" distR="0" wp14:anchorId="292671FA" wp14:editId="4DB4F809">
-            <wp:extent cx="5940425" cy="3037395"/>
-            <wp:effectExtent l="0" t="0" r="3175" b="0"/>
-            <wp:docPr id="11" name="Рисунок 11"/>
-            <wp:cNvGraphicFramePr>
-              <a:graphicFrameLocks xmlns:a="http://schemas.openxmlformats.org/drawingml/2006/main" noChangeAspect="1"/>
-            </wp:cNvGraphicFramePr>
-            <a:graphic xmlns:a="http://schemas.openxmlformats.org/drawingml/2006/main">
-              <a:graphicData uri="http://schemas.openxmlformats.org/drawingml/2006/picture">
-                <pic:pic xmlns:pic="http://schemas.openxmlformats.org/drawingml/2006/picture">
-                  <pic:nvPicPr>
-                    <pic:cNvPr id="1" name=""/>
-                    <pic:cNvPicPr/>
-                  </pic:nvPicPr>
-                  <pic:blipFill>
-                    <a:blip r:embed="rId19"/>
-                    <a:stretch>
-                      <a:fillRect/>
-                    </a:stretch>
-                  </pic:blipFill>
-                  <pic:spPr>
-                    <a:xfrm>
-                      <a:off x="0" y="0"/>
                       <a:ext cx="5940425" cy="3037395"/>
                     </a:xfrm>
                     <a:prstGeom prst="rect">
@@ -5726,7 +5326,7 @@
         <w:tabs>
           <w:tab w:val="left" w:pos="5835"/>
         </w:tabs>
-        <w:spacing w:after="0" w:line="360" w:lineRule="auto"/>
+        <w:spacing w:before="160" w:after="0" w:line="360" w:lineRule="auto"/>
         <w:jc w:val="center"/>
         <w:rPr>
           <w:rFonts w:ascii="Times New Roman" w:hAnsi="Times New Roman" w:cs="Times New Roman"/>
@@ -5749,30 +5349,256 @@
           <w:rFonts w:ascii="Times New Roman" w:hAnsi="Times New Roman" w:cs="Times New Roman"/>
           <w:sz w:val="28"/>
         </w:rPr>
-        <w:t>3</w:t>
-      </w:r>
-      <w:r>
-        <w:rPr>
-          <w:rFonts w:ascii="Times New Roman" w:hAnsi="Times New Roman" w:cs="Times New Roman"/>
-          <w:sz w:val="28"/>
-        </w:rPr>
-        <w:t xml:space="preserve">.4 </w:t>
-      </w:r>
-      <w:r>
-        <w:rPr>
-          <w:rFonts w:ascii="Times New Roman" w:hAnsi="Times New Roman" w:cs="Times New Roman"/>
-          <w:sz w:val="28"/>
-          <w:szCs w:val="28"/>
-        </w:rPr>
-        <w:t xml:space="preserve">– </w:t>
-      </w:r>
-      <w:r>
-        <w:rPr>
-          <w:rFonts w:ascii="Times New Roman" w:hAnsi="Times New Roman" w:cs="Times New Roman"/>
-          <w:sz w:val="28"/>
-          <w:szCs w:val="28"/>
-        </w:rPr>
-        <w:t>Изначальная диаграмма классов плагина</w:t>
+        <w:t xml:space="preserve">3.4 </w:t>
+      </w:r>
+      <w:r>
+        <w:rPr>
+          <w:rFonts w:ascii="Times New Roman" w:hAnsi="Times New Roman" w:cs="Times New Roman"/>
+          <w:sz w:val="28"/>
+          <w:szCs w:val="28"/>
+        </w:rPr>
+        <w:t>– Изначальная диаграмма классов плагина</w:t>
+      </w:r>
+    </w:p>
+    <w:p>
+      <w:pPr>
+        <w:pStyle w:val="af5"/>
+        <w:ind w:left="0" w:firstLine="851"/>
+        <w:rPr>
+          <w:szCs w:val="28"/>
+        </w:rPr>
+      </w:pPr>
+      <w:r>
+        <w:rPr>
+          <w:szCs w:val="28"/>
+        </w:rPr>
+        <w:t>Для реализации подсистемы были спроектированы следующие классы:</w:t>
+      </w:r>
+    </w:p>
+    <w:p>
+      <w:pPr>
+        <w:pStyle w:val="af5"/>
+        <w:numPr>
+          <w:ilvl w:val="0"/>
+          <w:numId w:val="11"/>
+        </w:numPr>
+        <w:ind w:left="0" w:firstLine="851"/>
+        <w:rPr>
+          <w:bCs/>
+          <w:color w:val="000000"/>
+        </w:rPr>
+      </w:pPr>
+      <w:proofErr w:type="spellStart"/>
+      <w:r>
+        <w:rPr>
+          <w:lang w:val="en-US"/>
+        </w:rPr>
+        <w:t>MainForm</w:t>
+      </w:r>
+      <w:proofErr w:type="spellEnd"/>
+      <w:r>
+        <w:t xml:space="preserve"> – </w:t>
+      </w:r>
+      <w:r>
+        <w:rPr>
+          <w:lang w:eastAsia="ru-RU"/>
+        </w:rPr>
+        <w:t>класс диалогового окна, обеспечивающий взаимодействие между пользователем и программой через форму</w:t>
+      </w:r>
+      <w:r>
+        <w:rPr>
+          <w:bCs/>
+          <w:color w:val="000000"/>
+        </w:rPr>
+        <w:t>;</w:t>
+      </w:r>
+    </w:p>
+    <w:p>
+      <w:pPr>
+        <w:pStyle w:val="af5"/>
+        <w:numPr>
+          <w:ilvl w:val="0"/>
+          <w:numId w:val="11"/>
+        </w:numPr>
+        <w:ind w:left="0" w:firstLine="851"/>
+        <w:rPr>
+          <w:bCs/>
+          <w:color w:val="000000"/>
+        </w:rPr>
+      </w:pPr>
+      <w:proofErr w:type="spellStart"/>
+      <w:r>
+        <w:rPr>
+          <w:bCs/>
+          <w:color w:val="000000"/>
+          <w:lang w:val="en-US"/>
+        </w:rPr>
+        <w:t>FigureParams</w:t>
+      </w:r>
+      <w:proofErr w:type="spellEnd"/>
+      <w:r>
+        <w:rPr>
+          <w:bCs/>
+          <w:color w:val="000000"/>
+        </w:rPr>
+        <w:t xml:space="preserve"> − </w:t>
+      </w:r>
+      <w:r>
+        <w:rPr>
+          <w:lang w:eastAsia="ru-RU"/>
+        </w:rPr>
+        <w:t>класс, хранящий в себе все параметр</w:t>
+      </w:r>
+      <w:r>
+        <w:rPr>
+          <w:lang w:val="ru-RU" w:eastAsia="ru-RU"/>
+        </w:rPr>
+        <w:t>ы</w:t>
+      </w:r>
+      <w:r>
+        <w:rPr>
+          <w:lang w:eastAsia="ru-RU"/>
+        </w:rPr>
+        <w:t>, осуществляет проверку зависимых параметров</w:t>
+      </w:r>
+      <w:r>
+        <w:rPr>
+          <w:bCs/>
+          <w:color w:val="000000"/>
+        </w:rPr>
+        <w:t>;</w:t>
+      </w:r>
+    </w:p>
+    <w:p>
+      <w:pPr>
+        <w:pStyle w:val="af5"/>
+        <w:numPr>
+          <w:ilvl w:val="0"/>
+          <w:numId w:val="11"/>
+        </w:numPr>
+        <w:ind w:left="0" w:firstLine="851"/>
+        <w:rPr>
+          <w:bCs/>
+          <w:color w:val="000000"/>
+        </w:rPr>
+      </w:pPr>
+      <w:r>
+        <w:rPr>
+          <w:bCs/>
+          <w:color w:val="000000"/>
+          <w:lang w:val="en-US"/>
+        </w:rPr>
+        <w:t>KompasConnector</w:t>
+      </w:r>
+      <w:r>
+        <w:rPr>
+          <w:bCs/>
+          <w:color w:val="000000"/>
+          <w:lang w:val="ru-RU"/>
+        </w:rPr>
+        <w:t xml:space="preserve"> </w:t>
+      </w:r>
+      <w:r>
+        <w:rPr>
+          <w:bCs/>
+          <w:color w:val="000000"/>
+        </w:rPr>
+        <w:t xml:space="preserve">– класс, отвечающий за работу с </w:t>
+      </w:r>
+      <w:r>
+        <w:rPr>
+          <w:bCs/>
+          <w:color w:val="000000"/>
+          <w:lang w:val="en-US"/>
+        </w:rPr>
+        <w:t>API</w:t>
+      </w:r>
+      <w:r>
+        <w:rPr>
+          <w:bCs/>
+          <w:color w:val="000000"/>
+          <w:lang w:val="ru-RU"/>
+        </w:rPr>
+        <w:t xml:space="preserve"> </w:t>
+      </w:r>
+      <w:r>
+        <w:rPr>
+          <w:bCs/>
+          <w:color w:val="000000"/>
+        </w:rPr>
+        <w:t>КОМПАС 3</w:t>
+      </w:r>
+      <w:r>
+        <w:rPr>
+          <w:bCs/>
+          <w:color w:val="000000"/>
+          <w:lang w:val="en-US"/>
+        </w:rPr>
+        <w:t>D</w:t>
+      </w:r>
+      <w:r>
+        <w:rPr>
+          <w:bCs/>
+          <w:color w:val="000000"/>
+        </w:rPr>
+        <w:t>.</w:t>
+      </w:r>
+    </w:p>
+    <w:p>
+      <w:pPr>
+        <w:pStyle w:val="af5"/>
+        <w:numPr>
+          <w:ilvl w:val="0"/>
+          <w:numId w:val="11"/>
+        </w:numPr>
+        <w:ind w:left="0" w:firstLine="851"/>
+      </w:pPr>
+      <w:proofErr w:type="spellStart"/>
+      <w:r>
+        <w:rPr>
+          <w:bCs/>
+          <w:color w:val="000000"/>
+          <w:lang w:val="en-US"/>
+        </w:rPr>
+        <w:t>FigureBuilder</w:t>
+      </w:r>
+      <w:proofErr w:type="spellEnd"/>
+      <w:r>
+        <w:rPr>
+          <w:bCs/>
+          <w:color w:val="000000"/>
+        </w:rPr>
+        <w:t xml:space="preserve"> – класс, отвечающий за вызов методов </w:t>
+      </w:r>
+      <w:r>
+        <w:rPr>
+          <w:bCs/>
+          <w:color w:val="000000"/>
+          <w:lang w:val="en-US"/>
+        </w:rPr>
+        <w:t>API</w:t>
+      </w:r>
+      <w:r>
+        <w:rPr>
+          <w:bCs/>
+          <w:color w:val="000000"/>
+        </w:rPr>
+        <w:t xml:space="preserve"> КОМПАС 3</w:t>
+      </w:r>
+      <w:r>
+        <w:rPr>
+          <w:bCs/>
+          <w:color w:val="000000"/>
+          <w:lang w:val="en-US"/>
+        </w:rPr>
+        <w:t>D</w:t>
+      </w:r>
+      <w:r>
+        <w:rPr>
+          <w:bCs/>
+          <w:color w:val="000000"/>
+        </w:rPr>
+        <w:t xml:space="preserve">, необходимых для постройки объекта проектирования. </w:t>
       </w:r>
     </w:p>
     <w:p>
@@ -5781,72 +5607,543 @@
           <w:tab w:val="left" w:pos="851"/>
         </w:tabs>
         <w:spacing w:after="0" w:line="360" w:lineRule="auto"/>
+        <w:ind w:firstLine="851"/>
         <w:jc w:val="both"/>
         <w:rPr>
           <w:rFonts w:ascii="Times New Roman" w:hAnsi="Times New Roman" w:cs="Times New Roman"/>
-          <w:sz w:val="28"/>
-          <w:szCs w:val="28"/>
-        </w:rPr>
-      </w:pPr>
+          <w:color w:val="000000"/>
+          <w:sz w:val="28"/>
+          <w:szCs w:val="28"/>
+          <w:lang w:eastAsia="ru-RU"/>
+        </w:rPr>
+      </w:pPr>
+      <w:r>
+        <w:rPr>
+          <w:rFonts w:ascii="Times New Roman" w:hAnsi="Times New Roman" w:cs="Times New Roman"/>
+          <w:color w:val="000000"/>
+          <w:sz w:val="28"/>
+          <w:szCs w:val="28"/>
+          <w:lang w:eastAsia="ru-RU"/>
+        </w:rPr>
+        <w:t xml:space="preserve">В результате изменений, внесенных </w:t>
+      </w:r>
+      <w:r>
+        <w:rPr>
+          <w:rFonts w:ascii="Times New Roman" w:hAnsi="Times New Roman" w:cs="Times New Roman"/>
+          <w:color w:val="000000"/>
+          <w:sz w:val="28"/>
+          <w:szCs w:val="28"/>
+          <w:lang w:eastAsia="ru-RU"/>
+        </w:rPr>
+        <w:t>заказчиком,</w:t>
+      </w:r>
+      <w:r>
+        <w:rPr>
+          <w:rFonts w:ascii="Times New Roman" w:hAnsi="Times New Roman" w:cs="Times New Roman"/>
+          <w:color w:val="000000"/>
+          <w:sz w:val="28"/>
+          <w:szCs w:val="28"/>
+          <w:lang w:eastAsia="ru-RU"/>
+        </w:rPr>
+        <w:t xml:space="preserve"> </w:t>
+      </w:r>
+      <w:r>
+        <w:rPr>
+          <w:rFonts w:ascii="Times New Roman" w:hAnsi="Times New Roman" w:cs="Times New Roman"/>
+          <w:color w:val="000000"/>
+          <w:sz w:val="28"/>
+          <w:szCs w:val="28"/>
+          <w:lang w:eastAsia="ru-RU"/>
+        </w:rPr>
+        <w:t xml:space="preserve">диаграмма классов подверглась изменениям. </w:t>
+      </w:r>
+    </w:p>
+    <w:p>
+      <w:pPr>
+        <w:autoSpaceDE w:val="0"/>
+        <w:autoSpaceDN w:val="0"/>
+        <w:adjustRightInd w:val="0"/>
+        <w:spacing w:after="0" w:line="360" w:lineRule="auto"/>
+        <w:ind w:firstLine="709"/>
+        <w:jc w:val="both"/>
+        <w:rPr>
+          <w:rFonts w:ascii="Times New Roman" w:hAnsi="Times New Roman" w:cs="Times New Roman"/>
+          <w:color w:val="000000"/>
+          <w:sz w:val="28"/>
+          <w:szCs w:val="28"/>
+          <w:lang w:eastAsia="ru-RU"/>
+        </w:rPr>
+      </w:pPr>
+      <w:commentRangeStart w:id="5"/>
+      <w:commentRangeStart w:id="6"/>
+      <w:r>
+        <w:rPr>
+          <w:rFonts w:ascii="Times New Roman" w:hAnsi="Times New Roman" w:cs="Times New Roman"/>
+          <w:color w:val="000000"/>
+          <w:sz w:val="28"/>
+          <w:szCs w:val="28"/>
+          <w:lang w:eastAsia="ru-RU"/>
+        </w:rPr>
+        <w:lastRenderedPageBreak/>
+        <w:t xml:space="preserve">Была изменена связь между </w:t>
+      </w:r>
+      <w:r>
+        <w:rPr>
+          <w:rFonts w:ascii="Times New Roman" w:hAnsi="Times New Roman" w:cs="Times New Roman"/>
+          <w:color w:val="000000"/>
+          <w:sz w:val="28"/>
+          <w:szCs w:val="28"/>
+          <w:lang w:eastAsia="ru-RU"/>
+        </w:rPr>
+        <w:t xml:space="preserve">классами </w:t>
+      </w:r>
+      <w:proofErr w:type="spellStart"/>
+      <w:r>
+        <w:rPr>
+          <w:rFonts w:ascii="Times New Roman" w:hAnsi="Times New Roman" w:cs="Times New Roman"/>
+          <w:color w:val="000000"/>
+          <w:sz w:val="28"/>
+          <w:szCs w:val="28"/>
+          <w:lang w:val="en-US" w:eastAsia="ru-RU"/>
+        </w:rPr>
+        <w:t>FigureBuilder</w:t>
+      </w:r>
+      <w:proofErr w:type="spellEnd"/>
+      <w:r>
+        <w:rPr>
+          <w:rFonts w:ascii="Times New Roman" w:hAnsi="Times New Roman" w:cs="Times New Roman"/>
+          <w:color w:val="000000"/>
+          <w:sz w:val="28"/>
+          <w:szCs w:val="28"/>
+          <w:lang w:eastAsia="ru-RU"/>
+        </w:rPr>
+        <w:t xml:space="preserve"> и </w:t>
+      </w:r>
+      <w:proofErr w:type="spellStart"/>
+      <w:r>
+        <w:rPr>
+          <w:rFonts w:ascii="Times New Roman" w:hAnsi="Times New Roman" w:cs="Times New Roman"/>
+          <w:color w:val="000000"/>
+          <w:sz w:val="28"/>
+          <w:szCs w:val="28"/>
+          <w:lang w:val="en-US" w:eastAsia="ru-RU"/>
+        </w:rPr>
+        <w:t>FigureParams</w:t>
+      </w:r>
+      <w:proofErr w:type="spellEnd"/>
+      <w:r>
+        <w:rPr>
+          <w:rFonts w:ascii="Times New Roman" w:hAnsi="Times New Roman" w:cs="Times New Roman"/>
+          <w:color w:val="000000"/>
+          <w:sz w:val="28"/>
+          <w:szCs w:val="28"/>
+          <w:lang w:eastAsia="ru-RU"/>
+        </w:rPr>
+        <w:t xml:space="preserve"> </w:t>
+      </w:r>
+      <w:r>
+        <w:rPr>
+          <w:rFonts w:ascii="Times New Roman" w:hAnsi="Times New Roman" w:cs="Times New Roman"/>
+          <w:color w:val="000000"/>
+          <w:sz w:val="28"/>
+          <w:szCs w:val="28"/>
+          <w:lang w:val="en-US" w:eastAsia="ru-RU"/>
+        </w:rPr>
+        <w:t>c</w:t>
+      </w:r>
+      <w:r>
+        <w:rPr>
+          <w:rFonts w:ascii="Times New Roman" w:hAnsi="Times New Roman" w:cs="Times New Roman"/>
+          <w:color w:val="000000"/>
+          <w:sz w:val="28"/>
+          <w:szCs w:val="28"/>
+          <w:lang w:eastAsia="ru-RU"/>
+        </w:rPr>
+        <w:t xml:space="preserve"> </w:t>
+      </w:r>
+      <w:r>
+        <w:rPr>
+          <w:rFonts w:ascii="Times New Roman" w:hAnsi="Times New Roman" w:cs="Times New Roman"/>
+          <w:color w:val="000000"/>
+          <w:sz w:val="28"/>
+          <w:szCs w:val="28"/>
+          <w:lang w:eastAsia="ru-RU"/>
+        </w:rPr>
+        <w:t xml:space="preserve">использования на </w:t>
+      </w:r>
+      <w:r>
+        <w:rPr>
+          <w:rFonts w:ascii="Times New Roman" w:hAnsi="Times New Roman" w:cs="Times New Roman"/>
+          <w:color w:val="000000"/>
+          <w:sz w:val="28"/>
+          <w:szCs w:val="28"/>
+          <w:lang w:eastAsia="ru-RU"/>
+        </w:rPr>
+        <w:t>композицию</w:t>
+      </w:r>
+      <w:r>
+        <w:rPr>
+          <w:rFonts w:ascii="Times New Roman" w:hAnsi="Times New Roman" w:cs="Times New Roman"/>
+          <w:color w:val="000000"/>
+          <w:sz w:val="28"/>
+          <w:szCs w:val="28"/>
+          <w:lang w:eastAsia="ru-RU"/>
+        </w:rPr>
+        <w:t xml:space="preserve"> так-как необходимо хранить экземпляр класса </w:t>
+      </w:r>
+      <w:proofErr w:type="spellStart"/>
+      <w:r>
+        <w:rPr>
+          <w:rFonts w:ascii="Times New Roman" w:hAnsi="Times New Roman" w:cs="Times New Roman"/>
+          <w:color w:val="000000"/>
+          <w:sz w:val="28"/>
+          <w:szCs w:val="28"/>
+          <w:lang w:val="en-US" w:eastAsia="ru-RU"/>
+        </w:rPr>
+        <w:t>FigureParams</w:t>
+      </w:r>
+      <w:proofErr w:type="spellEnd"/>
+      <w:r>
+        <w:rPr>
+          <w:rFonts w:ascii="Times New Roman" w:hAnsi="Times New Roman" w:cs="Times New Roman"/>
+          <w:color w:val="000000"/>
+          <w:sz w:val="28"/>
+          <w:szCs w:val="28"/>
+          <w:lang w:eastAsia="ru-RU"/>
+        </w:rPr>
+        <w:t xml:space="preserve"> в классе </w:t>
+      </w:r>
+      <w:proofErr w:type="spellStart"/>
+      <w:r>
+        <w:rPr>
+          <w:rFonts w:ascii="Times New Roman" w:hAnsi="Times New Roman" w:cs="Times New Roman"/>
+          <w:color w:val="000000"/>
+          <w:sz w:val="28"/>
+          <w:szCs w:val="28"/>
+          <w:lang w:val="en-US" w:eastAsia="ru-RU"/>
+        </w:rPr>
+        <w:t>FigureBuilder</w:t>
+      </w:r>
+      <w:proofErr w:type="spellEnd"/>
+      <w:r>
+        <w:rPr>
+          <w:rFonts w:ascii="Times New Roman" w:hAnsi="Times New Roman" w:cs="Times New Roman"/>
+          <w:color w:val="000000"/>
+          <w:sz w:val="28"/>
+          <w:szCs w:val="28"/>
+          <w:lang w:eastAsia="ru-RU"/>
+        </w:rPr>
+        <w:t>.</w:t>
+      </w:r>
+      <w:commentRangeEnd w:id="5"/>
+      <w:r>
+        <w:rPr>
+          <w:rStyle w:val="ad"/>
+        </w:rPr>
+        <w:commentReference w:id="5"/>
+      </w:r>
+      <w:commentRangeEnd w:id="6"/>
+      <w:r>
+        <w:rPr>
+          <w:rStyle w:val="ad"/>
+        </w:rPr>
+        <w:commentReference w:id="6"/>
+      </w:r>
+    </w:p>
+    <w:p>
+      <w:pPr>
+        <w:autoSpaceDE w:val="0"/>
+        <w:autoSpaceDN w:val="0"/>
+        <w:adjustRightInd w:val="0"/>
+        <w:spacing w:after="0" w:line="360" w:lineRule="auto"/>
+        <w:ind w:firstLine="709"/>
+        <w:jc w:val="both"/>
+        <w:rPr>
+          <w:rFonts w:ascii="Times New Roman" w:hAnsi="Times New Roman" w:cs="Times New Roman"/>
+          <w:color w:val="000000"/>
+          <w:sz w:val="28"/>
+          <w:szCs w:val="28"/>
+          <w:lang w:eastAsia="ru-RU"/>
+        </w:rPr>
+      </w:pPr>
+      <w:r>
+        <w:rPr>
+          <w:rFonts w:ascii="Times New Roman" w:hAnsi="Times New Roman" w:cs="Times New Roman"/>
+          <w:color w:val="000000"/>
+          <w:sz w:val="28"/>
+          <w:szCs w:val="28"/>
+          <w:lang w:eastAsia="ru-RU"/>
+        </w:rPr>
+        <w:t>Б</w:t>
+      </w:r>
+      <w:r>
+        <w:rPr>
+          <w:rFonts w:ascii="Times New Roman" w:hAnsi="Times New Roman" w:cs="Times New Roman"/>
+          <w:color w:val="000000"/>
+          <w:sz w:val="28"/>
+          <w:szCs w:val="28"/>
+          <w:lang w:eastAsia="ru-RU"/>
+        </w:rPr>
+        <w:t xml:space="preserve">ыла добавлена новое св-во </w:t>
+      </w:r>
+      <w:proofErr w:type="spellStart"/>
+      <w:r>
+        <w:rPr>
+          <w:rFonts w:ascii="Times New Roman" w:hAnsi="Times New Roman" w:cs="Times New Roman"/>
+          <w:color w:val="000000"/>
+          <w:sz w:val="28"/>
+          <w:szCs w:val="28"/>
+          <w:lang w:val="en-US" w:eastAsia="ru-RU"/>
+        </w:rPr>
+        <w:t>PlatformThicknessT</w:t>
+      </w:r>
+      <w:proofErr w:type="spellEnd"/>
+      <w:r>
+        <w:rPr>
+          <w:rFonts w:ascii="Times New Roman" w:hAnsi="Times New Roman" w:cs="Times New Roman"/>
+          <w:color w:val="000000"/>
+          <w:sz w:val="28"/>
+          <w:szCs w:val="28"/>
+          <w:lang w:eastAsia="ru-RU"/>
+        </w:rPr>
+        <w:t xml:space="preserve"> </w:t>
+      </w:r>
+      <w:r>
+        <w:rPr>
+          <w:rFonts w:ascii="Times New Roman" w:hAnsi="Times New Roman" w:cs="Times New Roman"/>
+          <w:color w:val="000000"/>
+          <w:sz w:val="28"/>
+          <w:szCs w:val="28"/>
+          <w:lang w:eastAsia="ru-RU"/>
+        </w:rPr>
+        <w:t xml:space="preserve">в классе </w:t>
+      </w:r>
+      <w:proofErr w:type="spellStart"/>
+      <w:r>
+        <w:rPr>
+          <w:rFonts w:ascii="Times New Roman" w:hAnsi="Times New Roman" w:cs="Times New Roman"/>
+          <w:color w:val="000000"/>
+          <w:sz w:val="28"/>
+          <w:szCs w:val="28"/>
+          <w:lang w:val="en-US" w:eastAsia="ru-RU"/>
+        </w:rPr>
+        <w:t>FigureParams</w:t>
+      </w:r>
+      <w:proofErr w:type="spellEnd"/>
+      <w:r>
+        <w:rPr>
+          <w:rFonts w:ascii="Times New Roman" w:hAnsi="Times New Roman" w:cs="Times New Roman"/>
+          <w:color w:val="000000"/>
+          <w:sz w:val="28"/>
+          <w:szCs w:val="28"/>
+          <w:lang w:eastAsia="ru-RU"/>
+        </w:rPr>
+        <w:t xml:space="preserve"> для изменения толщины платформы.</w:t>
+      </w:r>
+    </w:p>
+    <w:p>
+      <w:pPr>
+        <w:spacing w:after="160" w:line="360" w:lineRule="auto"/>
+        <w:ind w:firstLine="851"/>
+        <w:rPr>
+          <w:rFonts w:ascii="Times New Roman" w:hAnsi="Times New Roman" w:cs="Times New Roman"/>
+          <w:sz w:val="28"/>
+        </w:rPr>
+      </w:pPr>
+      <w:r>
+        <w:rPr>
+          <w:rFonts w:ascii="Times New Roman" w:hAnsi="Times New Roman" w:cs="Times New Roman"/>
+          <w:sz w:val="28"/>
+        </w:rPr>
+        <w:t xml:space="preserve">Рассмотрим </w:t>
+      </w:r>
+      <w:r>
+        <w:rPr>
+          <w:rFonts w:ascii="Times New Roman" w:hAnsi="Times New Roman" w:cs="Times New Roman"/>
+          <w:sz w:val="28"/>
+        </w:rPr>
+        <w:t xml:space="preserve">измененную </w:t>
+      </w:r>
+      <w:r>
+        <w:rPr>
+          <w:rFonts w:ascii="Times New Roman" w:hAnsi="Times New Roman" w:cs="Times New Roman"/>
+          <w:sz w:val="28"/>
+        </w:rPr>
+        <w:t xml:space="preserve">диаграмму классов плагина на рисунке </w:t>
+      </w:r>
+      <w:r>
+        <w:rPr>
+          <w:rFonts w:ascii="Times New Roman" w:hAnsi="Times New Roman" w:cs="Times New Roman"/>
+          <w:sz w:val="28"/>
+        </w:rPr>
+        <w:t>3.3</w:t>
+      </w:r>
+    </w:p>
+    <w:p>
+      <w:pPr>
+        <w:spacing w:after="0" w:line="360" w:lineRule="auto"/>
+        <w:jc w:val="center"/>
+        <w:rPr>
+          <w:rFonts w:ascii="Times New Roman" w:hAnsi="Times New Roman" w:cs="Times New Roman"/>
+          <w:sz w:val="28"/>
+        </w:rPr>
+      </w:pPr>
+      <w:r>
+        <w:rPr>
+          <w:rStyle w:val="ad"/>
+        </w:rPr>
+        <w:commentReference w:id="7"/>
+      </w:r>
+      <w:r>
+        <w:rPr>
+          <w:rStyle w:val="ad"/>
+        </w:rPr>
+        <w:commentReference w:id="8"/>
+      </w:r>
+      <w:r>
+        <w:rPr>
+          <w:rFonts w:ascii="Times New Roman" w:hAnsi="Times New Roman" w:cs="Times New Roman"/>
+          <w:noProof/>
+          <w:sz w:val="28"/>
+          <w:lang w:eastAsia="ru-RU"/>
+        </w:rPr>
+        <w:drawing>
+          <wp:inline distT="0" distB="0" distL="0" distR="0" wp14:anchorId="445CE4DE" wp14:editId="3AC4F629">
+            <wp:extent cx="5890260" cy="5234940"/>
+            <wp:effectExtent l="0" t="0" r="0" b="3810"/>
+            <wp:docPr id="2" name="Рисунок 2"/>
+            <wp:cNvGraphicFramePr>
+              <a:graphicFrameLocks xmlns:a="http://schemas.openxmlformats.org/drawingml/2006/main" noChangeAspect="1"/>
+            </wp:cNvGraphicFramePr>
+            <a:graphic xmlns:a="http://schemas.openxmlformats.org/drawingml/2006/main">
+              <a:graphicData uri="http://schemas.openxmlformats.org/drawingml/2006/picture">
+                <pic:pic xmlns:pic="http://schemas.openxmlformats.org/drawingml/2006/picture">
+                  <pic:nvPicPr>
+                    <pic:cNvPr id="0" name="Picture 2"/>
+                    <pic:cNvPicPr>
+                      <a:picLocks noChangeAspect="1" noChangeArrowheads="1"/>
+                    </pic:cNvPicPr>
+                  </pic:nvPicPr>
+                  <pic:blipFill>
+                    <a:blip r:embed="rId17">
+                      <a:extLst>
+                        <a:ext uri="{28A0092B-C50C-407E-A947-70E740481C1C}">
+                          <a14:useLocalDpi xmlns:a14="http://schemas.microsoft.com/office/drawing/2010/main" val="0"/>
+                        </a:ext>
+                      </a:extLst>
+                    </a:blip>
+                    <a:srcRect/>
+                    <a:stretch>
+                      <a:fillRect/>
+                    </a:stretch>
+                  </pic:blipFill>
+                  <pic:spPr bwMode="auto">
+                    <a:xfrm>
+                      <a:off x="0" y="0"/>
+                      <a:ext cx="5890260" cy="5234940"/>
+                    </a:xfrm>
+                    <a:prstGeom prst="rect">
+                      <a:avLst/>
+                    </a:prstGeom>
+                    <a:noFill/>
+                    <a:ln>
+                      <a:noFill/>
+                    </a:ln>
+                  </pic:spPr>
+                </pic:pic>
+              </a:graphicData>
+            </a:graphic>
+          </wp:inline>
+        </w:drawing>
+      </w:r>
     </w:p>
     <w:p>
       <w:pPr>
         <w:tabs>
           <w:tab w:val="left" w:pos="5835"/>
         </w:tabs>
-        <w:spacing w:before="240" w:after="240" w:line="360" w:lineRule="auto"/>
+        <w:spacing w:before="160" w:line="360" w:lineRule="auto"/>
         <w:jc w:val="center"/>
         <w:rPr>
           <w:rFonts w:ascii="Times New Roman" w:hAnsi="Times New Roman" w:cs="Times New Roman"/>
+          <w:sz w:val="28"/>
+          <w:szCs w:val="28"/>
+        </w:rPr>
+      </w:pPr>
+      <w:r>
+        <w:rPr>
+          <w:rFonts w:ascii="Times New Roman" w:hAnsi="Times New Roman" w:cs="Times New Roman"/>
+          <w:sz w:val="28"/>
+          <w:szCs w:val="28"/>
+        </w:rPr>
+        <w:t xml:space="preserve">Рисунок </w:t>
+      </w:r>
+      <w:r>
+        <w:rPr>
+          <w:rFonts w:ascii="Times New Roman" w:hAnsi="Times New Roman" w:cs="Times New Roman"/>
+          <w:sz w:val="28"/>
+        </w:rPr>
+        <w:t>3.3</w:t>
+      </w:r>
+      <w:r>
+        <w:rPr>
+          <w:rFonts w:ascii="Times New Roman" w:hAnsi="Times New Roman" w:cs="Times New Roman"/>
+          <w:sz w:val="28"/>
+          <w:szCs w:val="28"/>
+        </w:rPr>
+        <w:t xml:space="preserve">– </w:t>
+      </w:r>
+      <w:r>
+        <w:rPr>
+          <w:rFonts w:ascii="Times New Roman" w:hAnsi="Times New Roman" w:cs="Times New Roman"/>
+          <w:sz w:val="28"/>
+          <w:szCs w:val="28"/>
+        </w:rPr>
+        <w:t>Измененная д</w:t>
+      </w:r>
+      <w:r>
+        <w:rPr>
+          <w:rFonts w:ascii="Times New Roman" w:hAnsi="Times New Roman" w:cs="Times New Roman"/>
+          <w:sz w:val="28"/>
+          <w:szCs w:val="28"/>
+        </w:rPr>
+        <w:t>иаграмма классов плагина</w:t>
+      </w:r>
+    </w:p>
+    <w:p>
+      <w:pPr>
+        <w:autoSpaceDE w:val="0"/>
+        <w:autoSpaceDN w:val="0"/>
+        <w:adjustRightInd w:val="0"/>
+        <w:spacing w:after="0" w:line="360" w:lineRule="auto"/>
+        <w:ind w:firstLine="709"/>
+        <w:jc w:val="both"/>
+        <w:rPr>
+          <w:rFonts w:ascii="Times New Roman" w:hAnsi="Times New Roman" w:cs="Times New Roman"/>
+          <w:sz w:val="28"/>
+          <w:szCs w:val="28"/>
+        </w:rPr>
+      </w:pPr>
+    </w:p>
+    <w:p>
+      <w:pPr>
+        <w:spacing w:after="160" w:line="259" w:lineRule="auto"/>
+        <w:rPr>
+          <w:rFonts w:ascii="Times New Roman" w:hAnsi="Times New Roman" w:cs="Times New Roman"/>
           <w:b/>
           <w:sz w:val="28"/>
           <w:szCs w:val="28"/>
         </w:rPr>
       </w:pPr>
-    </w:p>
-    <w:p>
-      <w:pPr>
-        <w:tabs>
-          <w:tab w:val="left" w:pos="5835"/>
-        </w:tabs>
-        <w:spacing w:before="240" w:after="240" w:line="360" w:lineRule="auto"/>
-        <w:jc w:val="center"/>
+      <w:r>
         <w:rPr>
           <w:rFonts w:ascii="Times New Roman" w:hAnsi="Times New Roman" w:cs="Times New Roman"/>
           <w:b/>
           <w:sz w:val="28"/>
           <w:szCs w:val="28"/>
         </w:rPr>
-      </w:pPr>
-    </w:p>
-    <w:p>
-      <w:pPr>
-        <w:tabs>
-          <w:tab w:val="left" w:pos="5835"/>
-        </w:tabs>
-        <w:spacing w:before="240" w:after="240" w:line="360" w:lineRule="auto"/>
-        <w:jc w:val="center"/>
-        <w:rPr>
-          <w:rFonts w:ascii="Times New Roman" w:hAnsi="Times New Roman" w:cs="Times New Roman"/>
-          <w:b/>
-          <w:sz w:val="28"/>
-          <w:szCs w:val="28"/>
-        </w:rPr>
-      </w:pPr>
-    </w:p>
-    <w:p>
-      <w:pPr>
-        <w:tabs>
-          <w:tab w:val="left" w:pos="5835"/>
-        </w:tabs>
-        <w:spacing w:before="240" w:after="240" w:line="360" w:lineRule="auto"/>
-        <w:rPr>
-          <w:rFonts w:ascii="Times New Roman" w:hAnsi="Times New Roman" w:cs="Times New Roman"/>
-          <w:b/>
-          <w:sz w:val="28"/>
-          <w:szCs w:val="28"/>
-        </w:rPr>
-      </w:pPr>
+        <w:br w:type="page"/>
+      </w:r>
     </w:p>
     <w:p>
       <w:pPr>
@@ -5982,7 +6279,7 @@
     </w:p>
     <w:p>
       <w:pPr>
-        <w:spacing w:after="0" w:line="360" w:lineRule="auto"/>
+        <w:spacing w:after="160" w:line="360" w:lineRule="auto"/>
         <w:ind w:firstLine="851"/>
         <w:jc w:val="both"/>
         <w:rPr>
@@ -6056,7 +6353,7 @@
                     </pic:cNvPicPr>
                   </pic:nvPicPr>
                   <pic:blipFill>
-                    <a:blip r:embed="rId20">
+                    <a:blip r:embed="rId18">
                       <a:extLst>
                         <a:ext uri="{28A0092B-C50C-407E-A947-70E740481C1C}">
                           <a14:useLocalDpi xmlns:a14="http://schemas.microsoft.com/office/drawing/2010/main" val="0"/>
@@ -6090,7 +6387,7 @@
     </w:p>
     <w:p>
       <w:pPr>
-        <w:spacing w:after="0" w:line="360" w:lineRule="auto"/>
+        <w:spacing w:before="160" w:after="0" w:line="360" w:lineRule="auto"/>
         <w:jc w:val="center"/>
         <w:rPr>
           <w:rFonts w:ascii="Times New Roman" w:hAnsi="Times New Roman" w:cs="Times New Roman"/>
@@ -6212,6 +6509,7 @@
         </w:rPr>
         <w:t xml:space="preserve"> К</w:t>
       </w:r>
+      <w:proofErr w:type="spellStart"/>
       <w:r>
         <w:rPr>
           <w:rFonts w:ascii="Times New Roman" w:hAnsi="Times New Roman" w:cs="Times New Roman"/>
@@ -6223,6 +6521,7 @@
         </w:rPr>
         <w:t>ompas</w:t>
       </w:r>
+      <w:proofErr w:type="spellEnd"/>
       <w:r>
         <w:rPr>
           <w:rFonts w:ascii="Times New Roman" w:hAnsi="Times New Roman" w:cs="Times New Roman"/>
@@ -6405,6 +6704,7 @@
         </w:rPr>
         <w:t xml:space="preserve">Пакет </w:t>
       </w:r>
+      <w:proofErr w:type="spellStart"/>
       <w:r>
         <w:rPr>
           <w:rFonts w:ascii="Times New Roman" w:hAnsi="Times New Roman" w:cs="Times New Roman"/>
@@ -6415,6 +6715,7 @@
         </w:rPr>
         <w:t>UnitTests</w:t>
       </w:r>
+      <w:proofErr w:type="spellEnd"/>
       <w:r>
         <w:rPr>
           <w:rFonts w:ascii="Times New Roman" w:hAnsi="Times New Roman" w:cs="Times New Roman"/>
@@ -6470,7 +6771,7 @@
     </w:p>
     <w:p>
       <w:pPr>
-        <w:spacing w:before="240" w:after="0" w:line="360" w:lineRule="auto"/>
+        <w:spacing w:before="240" w:after="160" w:line="360" w:lineRule="auto"/>
         <w:jc w:val="center"/>
         <w:rPr>
           <w:rFonts w:ascii="Times New Roman" w:eastAsia="Calibri" w:hAnsi="Times New Roman" w:cs="Times New Roman"/>
@@ -6549,6 +6850,624 @@
             <wp:extent cx="2324100" cy="2420187"/>
             <wp:effectExtent l="0" t="0" r="0" b="0"/>
             <wp:docPr id="6" name="Рисунок 6"/>
+            <wp:cNvGraphicFramePr>
+              <a:graphicFrameLocks xmlns:a="http://schemas.openxmlformats.org/drawingml/2006/main" noChangeAspect="1"/>
+            </wp:cNvGraphicFramePr>
+            <a:graphic xmlns:a="http://schemas.openxmlformats.org/drawingml/2006/main">
+              <a:graphicData uri="http://schemas.openxmlformats.org/drawingml/2006/picture">
+                <pic:pic xmlns:pic="http://schemas.openxmlformats.org/drawingml/2006/picture">
+                  <pic:nvPicPr>
+                    <pic:cNvPr id="1" name=""/>
+                    <pic:cNvPicPr/>
+                  </pic:nvPicPr>
+                  <pic:blipFill>
+                    <a:blip r:embed="rId19"/>
+                    <a:stretch>
+                      <a:fillRect/>
+                    </a:stretch>
+                  </pic:blipFill>
+                  <pic:spPr>
+                    <a:xfrm>
+                      <a:off x="0" y="0"/>
+                      <a:ext cx="2340464" cy="2437227"/>
+                    </a:xfrm>
+                    <a:prstGeom prst="rect">
+                      <a:avLst/>
+                    </a:prstGeom>
+                  </pic:spPr>
+                </pic:pic>
+              </a:graphicData>
+            </a:graphic>
+          </wp:inline>
+        </w:drawing>
+      </w:r>
+    </w:p>
+    <w:p>
+      <w:pPr>
+        <w:pStyle w:val="af6"/>
+        <w:spacing w:before="160"/>
+        <w:jc w:val="center"/>
+        <w:rPr>
+          <w:rFonts w:cs="Times New Roman"/>
+          <w:szCs w:val="28"/>
+        </w:rPr>
+      </w:pPr>
+      <w:bookmarkStart w:id="9" w:name="_Ref477704740"/>
+      <w:r>
+        <w:rPr>
+          <w:rFonts w:cs="Times New Roman"/>
+          <w:szCs w:val="28"/>
+        </w:rPr>
+        <w:t xml:space="preserve">Рисунок </w:t>
+      </w:r>
+      <w:bookmarkStart w:id="10" w:name="_Ref475872673"/>
+      <w:bookmarkEnd w:id="9"/>
+      <w:r>
+        <w:rPr>
+          <w:rFonts w:cs="Times New Roman"/>
+          <w:szCs w:val="28"/>
+        </w:rPr>
+        <w:t>4.1</w:t>
+      </w:r>
+      <w:r>
+        <w:rPr>
+          <w:rFonts w:cs="Times New Roman"/>
+          <w:szCs w:val="28"/>
+        </w:rPr>
+        <w:t xml:space="preserve"> – Макет пользовательского интерфейса при запуске программы</w:t>
+      </w:r>
+      <w:bookmarkEnd w:id="10"/>
+    </w:p>
+    <w:p>
+      <w:pPr>
+        <w:spacing w:after="0" w:line="360" w:lineRule="auto"/>
+        <w:ind w:firstLine="851"/>
+        <w:jc w:val="both"/>
+        <w:rPr>
+          <w:rFonts w:ascii="Times New Roman" w:hAnsi="Times New Roman" w:cs="Times New Roman"/>
+          <w:sz w:val="28"/>
+          <w:szCs w:val="28"/>
+        </w:rPr>
+      </w:pPr>
+      <w:r>
+        <w:rPr>
+          <w:rFonts w:ascii="Times New Roman" w:hAnsi="Times New Roman" w:cs="Times New Roman"/>
+          <w:sz w:val="28"/>
+          <w:szCs w:val="28"/>
+        </w:rPr>
+        <w:t xml:space="preserve">Кнопка “Запустить </w:t>
+      </w:r>
+      <w:proofErr w:type="spellStart"/>
+      <w:r>
+        <w:rPr>
+          <w:rFonts w:ascii="Times New Roman" w:hAnsi="Times New Roman" w:cs="Times New Roman"/>
+          <w:sz w:val="28"/>
+          <w:szCs w:val="28"/>
+          <w:lang w:val="en-US"/>
+        </w:rPr>
+        <w:t>Kompas</w:t>
+      </w:r>
+      <w:proofErr w:type="spellEnd"/>
+      <w:r>
+        <w:rPr>
+          <w:rFonts w:ascii="Times New Roman" w:hAnsi="Times New Roman" w:cs="Times New Roman"/>
+          <w:sz w:val="28"/>
+          <w:szCs w:val="28"/>
+        </w:rPr>
+        <w:t xml:space="preserve"> 3</w:t>
+      </w:r>
+      <w:r>
+        <w:rPr>
+          <w:rFonts w:ascii="Times New Roman" w:hAnsi="Times New Roman" w:cs="Times New Roman"/>
+          <w:sz w:val="28"/>
+          <w:szCs w:val="28"/>
+          <w:lang w:val="en-US"/>
+        </w:rPr>
+        <w:t>D</w:t>
+      </w:r>
+      <w:r>
+        <w:rPr>
+          <w:rFonts w:ascii="Times New Roman" w:hAnsi="Times New Roman" w:cs="Times New Roman"/>
+          <w:sz w:val="28"/>
+          <w:szCs w:val="28"/>
+        </w:rPr>
+        <w:t xml:space="preserve">” отвечает за запуск   </w:t>
+      </w:r>
+      <w:proofErr w:type="spellStart"/>
+      <w:r>
+        <w:rPr>
+          <w:rFonts w:ascii="Times New Roman" w:hAnsi="Times New Roman" w:cs="Times New Roman"/>
+          <w:sz w:val="28"/>
+          <w:szCs w:val="28"/>
+          <w:lang w:val="en-US"/>
+        </w:rPr>
+        <w:t>Kompas</w:t>
+      </w:r>
+      <w:proofErr w:type="spellEnd"/>
+      <w:r>
+        <w:rPr>
+          <w:rFonts w:ascii="Times New Roman" w:hAnsi="Times New Roman" w:cs="Times New Roman"/>
+          <w:sz w:val="28"/>
+          <w:szCs w:val="28"/>
+        </w:rPr>
+        <w:t xml:space="preserve"> 3</w:t>
+      </w:r>
+      <w:r>
+        <w:rPr>
+          <w:rFonts w:ascii="Times New Roman" w:hAnsi="Times New Roman" w:cs="Times New Roman"/>
+          <w:sz w:val="28"/>
+          <w:szCs w:val="28"/>
+          <w:lang w:val="en-US"/>
+        </w:rPr>
+        <w:t>D</w:t>
+      </w:r>
+      <w:r>
+        <w:rPr>
+          <w:rFonts w:ascii="Times New Roman" w:hAnsi="Times New Roman" w:cs="Times New Roman"/>
+          <w:sz w:val="28"/>
+          <w:szCs w:val="28"/>
+        </w:rPr>
+        <w:t>.</w:t>
+      </w:r>
+    </w:p>
+    <w:p>
+      <w:pPr>
+        <w:spacing w:after="0" w:line="360" w:lineRule="auto"/>
+        <w:ind w:firstLine="851"/>
+        <w:jc w:val="both"/>
+        <w:rPr>
+          <w:rFonts w:ascii="Times New Roman" w:hAnsi="Times New Roman" w:cs="Times New Roman"/>
+          <w:sz w:val="28"/>
+          <w:szCs w:val="28"/>
+        </w:rPr>
+      </w:pPr>
+      <w:r>
+        <w:rPr>
+          <w:rFonts w:ascii="Times New Roman" w:hAnsi="Times New Roman" w:cs="Times New Roman"/>
+          <w:sz w:val="28"/>
+          <w:szCs w:val="28"/>
+        </w:rPr>
+        <w:t xml:space="preserve">Область “Параметры горки” отвечает за параметры горки. Все поля предварительно заполнены минимально возможными значениями. </w:t>
+      </w:r>
+    </w:p>
+    <w:p>
+      <w:pPr>
+        <w:spacing w:after="160" w:line="360" w:lineRule="auto"/>
+        <w:ind w:firstLine="851"/>
+        <w:jc w:val="both"/>
+        <w:rPr>
+          <w:rFonts w:ascii="Times New Roman" w:hAnsi="Times New Roman" w:cs="Times New Roman"/>
+          <w:color w:val="000000" w:themeColor="text1"/>
+          <w:sz w:val="28"/>
+          <w:szCs w:val="28"/>
+        </w:rPr>
+      </w:pPr>
+      <w:r>
+        <w:rPr>
+          <w:rFonts w:ascii="Times New Roman" w:hAnsi="Times New Roman" w:cs="Times New Roman"/>
+          <w:sz w:val="28"/>
+          <w:szCs w:val="28"/>
+        </w:rPr>
+        <w:t xml:space="preserve">Кнопка “Построить горку” отвечает за построение горки. При нажатии кнопки “Построить горку” до нажатия кнопки “Запустить </w:t>
+      </w:r>
+      <w:proofErr w:type="spellStart"/>
+      <w:r>
+        <w:rPr>
+          <w:rFonts w:ascii="Times New Roman" w:hAnsi="Times New Roman" w:cs="Times New Roman"/>
+          <w:sz w:val="28"/>
+          <w:szCs w:val="28"/>
+          <w:lang w:val="en-US"/>
+        </w:rPr>
+        <w:t>Kompas</w:t>
+      </w:r>
+      <w:proofErr w:type="spellEnd"/>
+      <w:r>
+        <w:rPr>
+          <w:rFonts w:ascii="Times New Roman" w:hAnsi="Times New Roman" w:cs="Times New Roman"/>
+          <w:sz w:val="28"/>
+          <w:szCs w:val="28"/>
+        </w:rPr>
+        <w:t xml:space="preserve"> 3</w:t>
+      </w:r>
+      <w:r>
+        <w:rPr>
+          <w:rFonts w:ascii="Times New Roman" w:hAnsi="Times New Roman" w:cs="Times New Roman"/>
+          <w:sz w:val="28"/>
+          <w:szCs w:val="28"/>
+          <w:lang w:val="en-US"/>
+        </w:rPr>
+        <w:t>D</w:t>
+      </w:r>
+      <w:r>
+        <w:rPr>
+          <w:rFonts w:ascii="Times New Roman" w:hAnsi="Times New Roman" w:cs="Times New Roman"/>
+          <w:sz w:val="28"/>
+          <w:szCs w:val="28"/>
+        </w:rPr>
+        <w:t xml:space="preserve">” будет открываться </w:t>
+      </w:r>
+      <w:r>
+        <w:rPr>
+          <w:rFonts w:ascii="Times New Roman" w:hAnsi="Times New Roman" w:cs="Times New Roman"/>
+          <w:color w:val="000000" w:themeColor="text1"/>
+          <w:sz w:val="28"/>
+          <w:szCs w:val="28"/>
+        </w:rPr>
+        <w:t xml:space="preserve">диалоговое </w:t>
+      </w:r>
+      <w:r>
+        <w:rPr>
+          <w:rFonts w:ascii="Times New Roman" w:hAnsi="Times New Roman" w:cs="Times New Roman"/>
+          <w:sz w:val="28"/>
+          <w:szCs w:val="28"/>
+        </w:rPr>
+        <w:t xml:space="preserve">окно с сообщением: </w:t>
+      </w:r>
+      <w:r>
+        <w:rPr>
+          <w:rFonts w:ascii="Times New Roman" w:hAnsi="Times New Roman" w:cs="Times New Roman"/>
+          <w:color w:val="000000" w:themeColor="text1"/>
+          <w:sz w:val="28"/>
+          <w:szCs w:val="28"/>
+        </w:rPr>
+        <w:t xml:space="preserve">для построения необходимо нажать на кнопку запустить Kompas3D. При неправильном вводе параметров горки будет открываться дополнительное диалоговое с ошибками в определенной строке, </w:t>
+      </w:r>
+      <w:r>
+        <w:rPr>
+          <w:rFonts w:ascii="Times New Roman" w:hAnsi="Times New Roman" w:cs="Times New Roman"/>
+          <w:color w:val="000000" w:themeColor="text1"/>
+          <w:sz w:val="28"/>
+          <w:szCs w:val="28"/>
+        </w:rPr>
+        <w:t>пример на рисунке 4.2</w:t>
+      </w:r>
+    </w:p>
+    <w:p>
+      <w:pPr>
+        <w:jc w:val="center"/>
+        <w:rPr>
+          <w:rFonts w:ascii="Times New Roman" w:hAnsi="Times New Roman" w:cs="Times New Roman"/>
+          <w:color w:val="000000" w:themeColor="text1"/>
+          <w:sz w:val="28"/>
+          <w:szCs w:val="28"/>
+        </w:rPr>
+      </w:pPr>
+      <w:r>
+        <w:rPr>
+          <w:rFonts w:ascii="Times New Roman" w:hAnsi="Times New Roman" w:cs="Times New Roman"/>
+          <w:noProof/>
+          <w:color w:val="000000" w:themeColor="text1"/>
+          <w:sz w:val="28"/>
+          <w:szCs w:val="28"/>
+          <w:lang w:eastAsia="ru-RU"/>
+        </w:rPr>
+        <w:drawing>
+          <wp:inline distT="0" distB="0" distL="0" distR="0" wp14:anchorId="3E3445BF" wp14:editId="76647BFD">
+            <wp:extent cx="3009752" cy="2087880"/>
+            <wp:effectExtent l="0" t="0" r="635" b="7620"/>
+            <wp:docPr id="8" name="Рисунок 8"/>
+            <wp:cNvGraphicFramePr>
+              <a:graphicFrameLocks xmlns:a="http://schemas.openxmlformats.org/drawingml/2006/main" noChangeAspect="1"/>
+            </wp:cNvGraphicFramePr>
+            <a:graphic xmlns:a="http://schemas.openxmlformats.org/drawingml/2006/main">
+              <a:graphicData uri="http://schemas.openxmlformats.org/drawingml/2006/picture">
+                <pic:pic xmlns:pic="http://schemas.openxmlformats.org/drawingml/2006/picture">
+                  <pic:nvPicPr>
+                    <pic:cNvPr id="1" name=""/>
+                    <pic:cNvPicPr/>
+                  </pic:nvPicPr>
+                  <pic:blipFill>
+                    <a:blip r:embed="rId20"/>
+                    <a:stretch>
+                      <a:fillRect/>
+                    </a:stretch>
+                  </pic:blipFill>
+                  <pic:spPr>
+                    <a:xfrm>
+                      <a:off x="0" y="0"/>
+                      <a:ext cx="3027490" cy="2100185"/>
+                    </a:xfrm>
+                    <a:prstGeom prst="rect">
+                      <a:avLst/>
+                    </a:prstGeom>
+                  </pic:spPr>
+                </pic:pic>
+              </a:graphicData>
+            </a:graphic>
+          </wp:inline>
+        </w:drawing>
+      </w:r>
+    </w:p>
+    <w:p>
+      <w:pPr>
+        <w:spacing w:before="240" w:after="240" w:line="360" w:lineRule="auto"/>
+        <w:jc w:val="center"/>
+        <w:rPr>
+          <w:rFonts w:ascii="Times New Roman" w:hAnsi="Times New Roman" w:cs="Times New Roman"/>
+          <w:color w:val="000000" w:themeColor="text1"/>
+          <w:sz w:val="28"/>
+          <w:szCs w:val="28"/>
+        </w:rPr>
+      </w:pPr>
+      <w:r>
+        <w:rPr>
+          <w:rFonts w:ascii="Times New Roman" w:hAnsi="Times New Roman" w:cs="Times New Roman"/>
+          <w:color w:val="000000" w:themeColor="text1"/>
+          <w:sz w:val="28"/>
+          <w:szCs w:val="28"/>
+        </w:rPr>
+        <w:lastRenderedPageBreak/>
+        <w:t>Рисунок 4.2</w:t>
+      </w:r>
+      <w:r>
+        <w:rPr>
+          <w:rFonts w:ascii="Times New Roman" w:hAnsi="Times New Roman" w:cs="Times New Roman"/>
+          <w:color w:val="000000" w:themeColor="text1"/>
+          <w:sz w:val="28"/>
+          <w:szCs w:val="28"/>
+        </w:rPr>
+        <w:t xml:space="preserve"> – Сообщение с ошибками</w:t>
+      </w:r>
+    </w:p>
+    <w:p>
+      <w:pPr>
+        <w:spacing w:before="240" w:after="240" w:line="360" w:lineRule="auto"/>
+        <w:jc w:val="center"/>
+        <w:rPr>
+          <w:rFonts w:ascii="Times New Roman" w:eastAsia="Calibri" w:hAnsi="Times New Roman" w:cs="Times New Roman"/>
+          <w:b/>
+          <w:sz w:val="28"/>
+          <w:szCs w:val="28"/>
+        </w:rPr>
+      </w:pPr>
+      <w:r>
+        <w:rPr>
+          <w:rFonts w:ascii="Times New Roman" w:eastAsia="Calibri" w:hAnsi="Times New Roman" w:cs="Times New Roman"/>
+          <w:b/>
+          <w:sz w:val="28"/>
+          <w:szCs w:val="28"/>
+        </w:rPr>
+        <w:t>5</w:t>
+      </w:r>
+      <w:r>
+        <w:rPr>
+          <w:rFonts w:ascii="Times New Roman" w:eastAsia="Calibri" w:hAnsi="Times New Roman" w:cs="Times New Roman"/>
+          <w:b/>
+          <w:sz w:val="28"/>
+          <w:szCs w:val="28"/>
+        </w:rPr>
+        <w:t xml:space="preserve"> Тестирование программы</w:t>
+      </w:r>
+    </w:p>
+    <w:p>
+      <w:pPr>
+        <w:spacing w:after="0" w:line="360" w:lineRule="auto"/>
+        <w:ind w:firstLine="851"/>
+        <w:jc w:val="both"/>
+        <w:rPr>
+          <w:rFonts w:ascii="Times New Roman" w:eastAsia="Calibri" w:hAnsi="Times New Roman" w:cs="Times New Roman"/>
+          <w:sz w:val="28"/>
+          <w:szCs w:val="28"/>
+        </w:rPr>
+      </w:pPr>
+      <w:r>
+        <w:rPr>
+          <w:rFonts w:ascii="Times New Roman" w:eastAsia="Calibri" w:hAnsi="Times New Roman" w:cs="Times New Roman"/>
+          <w:sz w:val="28"/>
+          <w:szCs w:val="28"/>
+        </w:rPr>
+        <w:t xml:space="preserve">Тестирование позволяет выявлять ошибки </w:t>
+      </w:r>
+      <w:r>
+        <w:rPr>
+          <w:rFonts w:ascii="Times New Roman" w:eastAsia="Calibri" w:hAnsi="Times New Roman" w:cs="Times New Roman"/>
+          <w:sz w:val="28"/>
+          <w:szCs w:val="28"/>
+        </w:rPr>
+        <w:t>в программе в процессе разработки и при выпуске промежуточных и финал</w:t>
+      </w:r>
+      <w:r>
+        <w:rPr>
+          <w:rFonts w:ascii="Times New Roman" w:eastAsia="Calibri" w:hAnsi="Times New Roman" w:cs="Times New Roman"/>
+          <w:sz w:val="28"/>
+          <w:szCs w:val="28"/>
+        </w:rPr>
+        <w:t>ьных версий приложения.</w:t>
+      </w:r>
+    </w:p>
+    <w:p>
+      <w:pPr>
+        <w:spacing w:before="240" w:after="240" w:line="360" w:lineRule="auto"/>
+        <w:jc w:val="center"/>
+        <w:rPr>
+          <w:rFonts w:ascii="Times New Roman" w:eastAsia="Calibri" w:hAnsi="Times New Roman" w:cs="Times New Roman"/>
+          <w:b/>
+          <w:sz w:val="28"/>
+          <w:szCs w:val="28"/>
+        </w:rPr>
+      </w:pPr>
+      <w:r>
+        <w:rPr>
+          <w:rFonts w:ascii="Times New Roman" w:eastAsia="Calibri" w:hAnsi="Times New Roman" w:cs="Times New Roman"/>
+          <w:b/>
+          <w:sz w:val="28"/>
+          <w:szCs w:val="28"/>
+        </w:rPr>
+        <w:t>5</w:t>
+      </w:r>
+      <w:r>
+        <w:rPr>
+          <w:rFonts w:ascii="Times New Roman" w:eastAsia="Calibri" w:hAnsi="Times New Roman" w:cs="Times New Roman"/>
+          <w:b/>
+          <w:sz w:val="28"/>
+          <w:szCs w:val="28"/>
+        </w:rPr>
+        <w:t>.1 Функциональное тестирование</w:t>
+      </w:r>
+    </w:p>
+    <w:p>
+      <w:pPr>
+        <w:spacing w:after="0" w:line="360" w:lineRule="auto"/>
+        <w:ind w:firstLine="851"/>
+        <w:jc w:val="both"/>
+        <w:rPr>
+          <w:rFonts w:ascii="Times New Roman" w:eastAsia="Calibri" w:hAnsi="Times New Roman" w:cs="Times New Roman"/>
+          <w:sz w:val="28"/>
+          <w:szCs w:val="28"/>
+        </w:rPr>
+      </w:pPr>
+      <w:r>
+        <w:rPr>
+          <w:rFonts w:ascii="Times New Roman" w:eastAsia="Calibri" w:hAnsi="Times New Roman" w:cs="Times New Roman"/>
+          <w:sz w:val="28"/>
+          <w:szCs w:val="28"/>
+        </w:rPr>
+        <w:t>При функциональном тестировании</w:t>
+      </w:r>
+      <w:r>
+        <w:rPr>
+          <w:rFonts w:ascii="Times New Roman" w:eastAsia="Calibri" w:hAnsi="Times New Roman" w:cs="Times New Roman"/>
+          <w:sz w:val="28"/>
+          <w:szCs w:val="28"/>
+        </w:rPr>
+        <w:t xml:space="preserve"> [9</w:t>
+      </w:r>
+      <w:r>
+        <w:rPr>
+          <w:rFonts w:ascii="Times New Roman" w:eastAsia="Calibri" w:hAnsi="Times New Roman" w:cs="Times New Roman"/>
+          <w:sz w:val="28"/>
+          <w:szCs w:val="28"/>
+        </w:rPr>
+        <w:t>]</w:t>
+      </w:r>
+      <w:r>
+        <w:rPr>
+          <w:rFonts w:ascii="Times New Roman" w:eastAsia="Calibri" w:hAnsi="Times New Roman" w:cs="Times New Roman"/>
+          <w:sz w:val="28"/>
+          <w:szCs w:val="28"/>
+        </w:rPr>
+        <w:t xml:space="preserve"> проверялась корректность работы плагина </w:t>
+      </w:r>
+      <w:r>
+        <w:rPr>
+          <w:rFonts w:ascii="Times New Roman" w:eastAsia="Calibri" w:hAnsi="Times New Roman" w:cs="Times New Roman"/>
+          <w:sz w:val="28"/>
+          <w:szCs w:val="28"/>
+        </w:rPr>
+        <w:t>“</w:t>
+      </w:r>
+      <w:r>
+        <w:rPr>
+          <w:rFonts w:ascii="Times New Roman" w:eastAsia="Calibri" w:hAnsi="Times New Roman" w:cs="Times New Roman"/>
+          <w:sz w:val="28"/>
+          <w:szCs w:val="28"/>
+        </w:rPr>
+        <w:t>Детская горка</w:t>
+      </w:r>
+      <w:r>
+        <w:rPr>
+          <w:rFonts w:ascii="Times New Roman" w:eastAsia="Calibri" w:hAnsi="Times New Roman" w:cs="Times New Roman"/>
+          <w:sz w:val="28"/>
+          <w:szCs w:val="28"/>
+        </w:rPr>
+        <w:t>”</w:t>
+      </w:r>
+      <w:r>
+        <w:rPr>
+          <w:rFonts w:ascii="Times New Roman" w:eastAsia="Calibri" w:hAnsi="Times New Roman" w:cs="Times New Roman"/>
+          <w:sz w:val="28"/>
+          <w:szCs w:val="28"/>
+        </w:rPr>
+        <w:t xml:space="preserve">, а именно, соответствие полученного результата в </w:t>
+      </w:r>
+      <w:r>
+        <w:rPr>
+          <w:rFonts w:ascii="Times New Roman" w:eastAsia="Calibri" w:hAnsi="Times New Roman" w:cs="Times New Roman"/>
+          <w:sz w:val="28"/>
+          <w:szCs w:val="28"/>
+        </w:rPr>
+        <w:t>виде трехмерной модели, с входными параметрами.</w:t>
+      </w:r>
+    </w:p>
+    <w:p>
+      <w:pPr>
+        <w:spacing w:after="0" w:line="360" w:lineRule="auto"/>
+        <w:ind w:firstLine="851"/>
+        <w:jc w:val="both"/>
+        <w:rPr>
+          <w:rFonts w:ascii="Times New Roman" w:eastAsia="Calibri" w:hAnsi="Times New Roman" w:cs="Times New Roman"/>
+          <w:sz w:val="28"/>
+          <w:szCs w:val="28"/>
+        </w:rPr>
+      </w:pPr>
+      <w:r>
+        <w:rPr>
+          <w:rFonts w:ascii="Times New Roman" w:eastAsia="Calibri" w:hAnsi="Times New Roman" w:cs="Times New Roman"/>
+          <w:sz w:val="28"/>
+          <w:szCs w:val="28"/>
+        </w:rPr>
+        <w:t>Проведем тестирование максимальных и минимальных параметров модели.</w:t>
+      </w:r>
+    </w:p>
+    <w:p>
+      <w:pPr>
+        <w:spacing w:after="160" w:line="360" w:lineRule="auto"/>
+        <w:ind w:firstLine="851"/>
+        <w:jc w:val="both"/>
+        <w:rPr>
+          <w:rFonts w:ascii="Times New Roman" w:eastAsia="Calibri" w:hAnsi="Times New Roman" w:cs="Times New Roman"/>
+          <w:sz w:val="28"/>
+          <w:szCs w:val="28"/>
+        </w:rPr>
+      </w:pPr>
+      <w:r>
+        <w:rPr>
+          <w:rFonts w:ascii="Times New Roman" w:eastAsia="Calibri" w:hAnsi="Times New Roman" w:cs="Times New Roman"/>
+          <w:sz w:val="28"/>
+          <w:szCs w:val="28"/>
+        </w:rPr>
+        <w:t>Модель с минимальными параметрами представлена на рисунке</w:t>
+      </w:r>
+      <w:r>
+        <w:rPr>
+          <w:rFonts w:ascii="Times New Roman" w:eastAsia="Calibri" w:hAnsi="Times New Roman" w:cs="Times New Roman"/>
+          <w:sz w:val="28"/>
+          <w:szCs w:val="28"/>
+        </w:rPr>
+        <w:t xml:space="preserve"> 5</w:t>
+      </w:r>
+      <w:r>
+        <w:rPr>
+          <w:rFonts w:ascii="Times New Roman" w:eastAsia="Calibri" w:hAnsi="Times New Roman" w:cs="Times New Roman"/>
+          <w:sz w:val="28"/>
+          <w:szCs w:val="28"/>
+        </w:rPr>
+        <w:t>.1.</w:t>
+      </w:r>
+    </w:p>
+    <w:p>
+      <w:pPr>
+        <w:spacing w:after="0" w:line="360" w:lineRule="auto"/>
+        <w:jc w:val="center"/>
+        <w:rPr>
+          <w:rFonts w:ascii="Times New Roman" w:eastAsia="Calibri" w:hAnsi="Times New Roman" w:cs="Times New Roman"/>
+          <w:sz w:val="28"/>
+          <w:szCs w:val="28"/>
+        </w:rPr>
+      </w:pPr>
+      <w:r>
+        <w:rPr>
+          <w:rFonts w:ascii="Times New Roman" w:eastAsia="Calibri" w:hAnsi="Times New Roman" w:cs="Times New Roman"/>
+          <w:noProof/>
+          <w:sz w:val="28"/>
+          <w:szCs w:val="28"/>
+          <w:lang w:eastAsia="ru-RU"/>
+        </w:rPr>
+        <w:drawing>
+          <wp:inline distT="0" distB="0" distL="0" distR="0" wp14:anchorId="7BC431A2" wp14:editId="33774AC9">
+            <wp:extent cx="4724400" cy="3685995"/>
+            <wp:effectExtent l="0" t="0" r="0" b="0"/>
+            <wp:docPr id="12" name="Рисунок 12"/>
             <wp:cNvGraphicFramePr>
               <a:graphicFrameLocks xmlns:a="http://schemas.openxmlformats.org/drawingml/2006/main" noChangeAspect="1"/>
             </wp:cNvGraphicFramePr>
@@ -6568,7 +7487,7 @@
                   <pic:spPr>
                     <a:xfrm>
                       <a:off x="0" y="0"/>
-                      <a:ext cx="2340464" cy="2437227"/>
+                      <a:ext cx="4727362" cy="3688306"/>
                     </a:xfrm>
                     <a:prstGeom prst="rect">
                       <a:avLst/>
@@ -6583,38 +7502,46 @@
     </w:p>
     <w:p>
       <w:pPr>
-        <w:pStyle w:val="Caption"/>
+        <w:spacing w:before="160" w:after="0" w:line="360" w:lineRule="auto"/>
         <w:jc w:val="center"/>
         <w:rPr>
-          <w:rFonts w:cs="Times New Roman"/>
-          <w:szCs w:val="28"/>
-        </w:rPr>
-      </w:pPr>
-      <w:bookmarkStart w:id="5" w:name="_Ref477704740"/>
-      <w:r>
-        <w:rPr>
-          <w:rFonts w:cs="Times New Roman"/>
-          <w:szCs w:val="28"/>
-        </w:rPr>
-        <w:t xml:space="preserve">Рисунок </w:t>
-      </w:r>
-      <w:bookmarkStart w:id="6" w:name="_Ref475872673"/>
-      <w:bookmarkEnd w:id="5"/>
-      <w:r>
-        <w:rPr>
-          <w:rFonts w:cs="Times New Roman"/>
-          <w:szCs w:val="28"/>
-        </w:rPr>
-        <w:t>4.1</w:t>
-      </w:r>
-      <w:r>
-        <w:rPr>
-          <w:rFonts w:cs="Times New Roman"/>
-          <w:szCs w:val="28"/>
-        </w:rPr>
-        <w:t xml:space="preserve"> – Макет пользовательского интерфейса при запуске программы</w:t>
-      </w:r>
-      <w:bookmarkEnd w:id="6"/>
+          <w:rFonts w:ascii="Times New Roman" w:eastAsia="Calibri" w:hAnsi="Times New Roman" w:cs="Times New Roman"/>
+          <w:sz w:val="28"/>
+          <w:szCs w:val="28"/>
+        </w:rPr>
+      </w:pPr>
+      <w:r>
+        <w:rPr>
+          <w:rFonts w:ascii="Times New Roman" w:eastAsia="Calibri" w:hAnsi="Times New Roman" w:cs="Times New Roman"/>
+          <w:sz w:val="28"/>
+          <w:szCs w:val="28"/>
+        </w:rPr>
+        <w:t>Рисунок 5</w:t>
+      </w:r>
+      <w:r>
+        <w:rPr>
+          <w:rFonts w:ascii="Times New Roman" w:eastAsia="Calibri" w:hAnsi="Times New Roman" w:cs="Times New Roman"/>
+          <w:sz w:val="28"/>
+          <w:szCs w:val="28"/>
+        </w:rPr>
+        <w:t>.1</w:t>
+      </w:r>
+      <w:r>
+        <w:rPr>
+          <w:rFonts w:ascii="Times New Roman" w:eastAsia="Calibri" w:hAnsi="Times New Roman" w:cs="Times New Roman"/>
+          <w:sz w:val="28"/>
+          <w:szCs w:val="28"/>
+        </w:rPr>
+        <w:t xml:space="preserve"> – Модель </w:t>
+      </w:r>
+      <w:r>
+        <w:rPr>
+          <w:rFonts w:ascii="Times New Roman" w:eastAsia="Calibri" w:hAnsi="Times New Roman" w:cs="Times New Roman"/>
+          <w:sz w:val="28"/>
+          <w:szCs w:val="28"/>
+        </w:rPr>
+        <w:t>горки с минимальными возможными параметрами</w:t>
+      </w:r>
     </w:p>
     <w:p>
       <w:pPr>
@@ -6622,222 +7549,76 @@
         <w:ind w:firstLine="851"/>
         <w:jc w:val="both"/>
         <w:rPr>
-          <w:rFonts w:ascii="Times New Roman" w:hAnsi="Times New Roman" w:cs="Times New Roman"/>
-          <w:sz w:val="28"/>
-          <w:szCs w:val="28"/>
-        </w:rPr>
-      </w:pPr>
-      <w:r>
-        <w:rPr>
-          <w:rFonts w:ascii="Times New Roman" w:hAnsi="Times New Roman" w:cs="Times New Roman"/>
-          <w:sz w:val="28"/>
-          <w:szCs w:val="28"/>
-        </w:rPr>
-        <w:t xml:space="preserve">Кнопка “Запустить </w:t>
-      </w:r>
-      <w:r>
-        <w:rPr>
-          <w:rFonts w:ascii="Times New Roman" w:hAnsi="Times New Roman" w:cs="Times New Roman"/>
-          <w:sz w:val="28"/>
-          <w:szCs w:val="28"/>
-          <w:lang w:val="en-US"/>
-        </w:rPr>
-        <w:t>Kompas</w:t>
-      </w:r>
-      <w:r>
-        <w:rPr>
-          <w:rFonts w:ascii="Times New Roman" w:hAnsi="Times New Roman" w:cs="Times New Roman"/>
-          <w:sz w:val="28"/>
-          <w:szCs w:val="28"/>
-        </w:rPr>
-        <w:t xml:space="preserve"> 3</w:t>
-      </w:r>
-      <w:r>
-        <w:rPr>
-          <w:rFonts w:ascii="Times New Roman" w:hAnsi="Times New Roman" w:cs="Times New Roman"/>
-          <w:sz w:val="28"/>
-          <w:szCs w:val="28"/>
-          <w:lang w:val="en-US"/>
-        </w:rPr>
-        <w:t>D</w:t>
-      </w:r>
-      <w:r>
-        <w:rPr>
-          <w:rFonts w:ascii="Times New Roman" w:hAnsi="Times New Roman" w:cs="Times New Roman"/>
-          <w:sz w:val="28"/>
-          <w:szCs w:val="28"/>
-        </w:rPr>
-        <w:t xml:space="preserve">” отвечает за запуск   </w:t>
-      </w:r>
-      <w:r>
-        <w:rPr>
-          <w:rFonts w:ascii="Times New Roman" w:hAnsi="Times New Roman" w:cs="Times New Roman"/>
-          <w:sz w:val="28"/>
-          <w:szCs w:val="28"/>
-          <w:lang w:val="en-US"/>
-        </w:rPr>
-        <w:t>Kompas</w:t>
-      </w:r>
-      <w:r>
-        <w:rPr>
-          <w:rFonts w:ascii="Times New Roman" w:hAnsi="Times New Roman" w:cs="Times New Roman"/>
-          <w:sz w:val="28"/>
-          <w:szCs w:val="28"/>
-        </w:rPr>
-        <w:t xml:space="preserve"> 3</w:t>
-      </w:r>
-      <w:r>
-        <w:rPr>
-          <w:rFonts w:ascii="Times New Roman" w:hAnsi="Times New Roman" w:cs="Times New Roman"/>
-          <w:sz w:val="28"/>
-          <w:szCs w:val="28"/>
-          <w:lang w:val="en-US"/>
-        </w:rPr>
-        <w:t>D</w:t>
-      </w:r>
-      <w:r>
-        <w:rPr>
-          <w:rFonts w:ascii="Times New Roman" w:hAnsi="Times New Roman" w:cs="Times New Roman"/>
+          <w:rFonts w:ascii="Times New Roman" w:eastAsia="Calibri" w:hAnsi="Times New Roman" w:cs="Times New Roman"/>
+          <w:sz w:val="28"/>
+          <w:szCs w:val="28"/>
+        </w:rPr>
+      </w:pPr>
+      <w:r>
+        <w:rPr>
+          <w:rFonts w:ascii="Times New Roman" w:eastAsia="Calibri" w:hAnsi="Times New Roman" w:cs="Times New Roman"/>
+          <w:sz w:val="28"/>
+          <w:szCs w:val="28"/>
+        </w:rPr>
+        <w:t>Модель с максимальными парам</w:t>
+      </w:r>
+      <w:r>
+        <w:rPr>
+          <w:rFonts w:ascii="Times New Roman" w:eastAsia="Calibri" w:hAnsi="Times New Roman" w:cs="Times New Roman"/>
+          <w:sz w:val="28"/>
+          <w:szCs w:val="28"/>
+        </w:rPr>
+        <w:t>етрами представлена на рисунке 5</w:t>
+      </w:r>
+      <w:r>
+        <w:rPr>
+          <w:rFonts w:ascii="Times New Roman" w:eastAsia="Calibri" w:hAnsi="Times New Roman" w:cs="Times New Roman"/>
           <w:sz w:val="28"/>
           <w:szCs w:val="28"/>
         </w:rPr>
         <w:t>.</w:t>
       </w:r>
+      <w:r>
+        <w:rPr>
+          <w:rFonts w:ascii="Times New Roman" w:eastAsia="Calibri" w:hAnsi="Times New Roman" w:cs="Times New Roman"/>
+          <w:sz w:val="28"/>
+          <w:szCs w:val="28"/>
+        </w:rPr>
+        <w:t>2</w:t>
+      </w:r>
+      <w:r>
+        <w:rPr>
+          <w:rFonts w:ascii="Times New Roman" w:eastAsia="Calibri" w:hAnsi="Times New Roman" w:cs="Times New Roman"/>
+          <w:sz w:val="28"/>
+          <w:szCs w:val="28"/>
+        </w:rPr>
+        <w:t>.</w:t>
+      </w:r>
     </w:p>
     <w:p>
       <w:pPr>
         <w:spacing w:after="0" w:line="360" w:lineRule="auto"/>
-        <w:ind w:firstLine="851"/>
-        <w:jc w:val="both"/>
-        <w:rPr>
-          <w:rFonts w:ascii="Times New Roman" w:hAnsi="Times New Roman" w:cs="Times New Roman"/>
-          <w:sz w:val="28"/>
-          <w:szCs w:val="28"/>
-        </w:rPr>
-      </w:pPr>
-      <w:r>
-        <w:rPr>
-          <w:rFonts w:ascii="Times New Roman" w:hAnsi="Times New Roman" w:cs="Times New Roman"/>
-          <w:sz w:val="28"/>
-          <w:szCs w:val="28"/>
-        </w:rPr>
-        <w:t xml:space="preserve">Область “Параметры горки” отвечает за параметры горки. Все поля предварительно заполнены минимально возможными значениями. </w:t>
-      </w:r>
-    </w:p>
-    <w:p>
-      <w:pPr>
-        <w:spacing w:after="0" w:line="360" w:lineRule="auto"/>
-        <w:ind w:firstLine="851"/>
-        <w:jc w:val="both"/>
-        <w:rPr>
-          <w:rFonts w:ascii="Times New Roman" w:hAnsi="Times New Roman" w:cs="Times New Roman"/>
-          <w:color w:val="000000" w:themeColor="text1"/>
-          <w:sz w:val="28"/>
-          <w:szCs w:val="28"/>
-        </w:rPr>
-      </w:pPr>
-      <w:r>
-        <w:rPr>
-          <w:rFonts w:ascii="Times New Roman" w:hAnsi="Times New Roman" w:cs="Times New Roman"/>
-          <w:sz w:val="28"/>
-          <w:szCs w:val="28"/>
-        </w:rPr>
-        <w:t xml:space="preserve">Кнопка “Построить горку” отвечает за построение горки. При нажатии кнопки “Построить горку” до нажатия кнопки “Запустить </w:t>
-      </w:r>
-      <w:r>
-        <w:rPr>
-          <w:rFonts w:ascii="Times New Roman" w:hAnsi="Times New Roman" w:cs="Times New Roman"/>
-          <w:sz w:val="28"/>
-          <w:szCs w:val="28"/>
-          <w:lang w:val="en-US"/>
-        </w:rPr>
-        <w:t>Kompas</w:t>
-      </w:r>
-      <w:r>
-        <w:rPr>
-          <w:rFonts w:ascii="Times New Roman" w:hAnsi="Times New Roman" w:cs="Times New Roman"/>
-          <w:sz w:val="28"/>
-          <w:szCs w:val="28"/>
-        </w:rPr>
-        <w:t xml:space="preserve"> 3</w:t>
-      </w:r>
-      <w:r>
-        <w:rPr>
-          <w:rFonts w:ascii="Times New Roman" w:hAnsi="Times New Roman" w:cs="Times New Roman"/>
-          <w:sz w:val="28"/>
-          <w:szCs w:val="28"/>
-          <w:lang w:val="en-US"/>
-        </w:rPr>
-        <w:t>D</w:t>
-      </w:r>
-      <w:r>
-        <w:rPr>
-          <w:rFonts w:ascii="Times New Roman" w:hAnsi="Times New Roman" w:cs="Times New Roman"/>
-          <w:sz w:val="28"/>
-          <w:szCs w:val="28"/>
-        </w:rPr>
-        <w:t xml:space="preserve">” будет открываться </w:t>
-      </w:r>
-      <w:r>
-        <w:rPr>
-          <w:rFonts w:ascii="Times New Roman" w:hAnsi="Times New Roman" w:cs="Times New Roman"/>
-          <w:color w:val="000000" w:themeColor="text1"/>
-          <w:sz w:val="28"/>
-          <w:szCs w:val="28"/>
-        </w:rPr>
-        <w:t xml:space="preserve">диалоговое </w:t>
-      </w:r>
-      <w:r>
-        <w:rPr>
-          <w:rFonts w:ascii="Times New Roman" w:hAnsi="Times New Roman" w:cs="Times New Roman"/>
-          <w:sz w:val="28"/>
-          <w:szCs w:val="28"/>
-        </w:rPr>
-        <w:t xml:space="preserve">окно с сообщением: </w:t>
-      </w:r>
-      <w:r>
-        <w:rPr>
-          <w:rFonts w:ascii="Times New Roman" w:hAnsi="Times New Roman" w:cs="Times New Roman"/>
-          <w:color w:val="000000" w:themeColor="text1"/>
-          <w:sz w:val="28"/>
-          <w:szCs w:val="28"/>
-        </w:rPr>
-        <w:t xml:space="preserve">для построения необходимо нажать на кнопку запустить Kompas3D. При неправильном вводе параметров горки будет открываться дополнительное диалоговое с ошибками в определенной строке, </w:t>
-      </w:r>
-      <w:r>
-        <w:rPr>
-          <w:rFonts w:ascii="Times New Roman" w:hAnsi="Times New Roman" w:cs="Times New Roman"/>
-          <w:color w:val="000000" w:themeColor="text1"/>
-          <w:sz w:val="28"/>
-          <w:szCs w:val="28"/>
-        </w:rPr>
-        <w:t>пример на рисунке 4.2</w:t>
-      </w:r>
-    </w:p>
-    <w:p>
-      <w:pPr>
         <w:jc w:val="center"/>
         <w:rPr>
-          <w:rFonts w:ascii="Times New Roman" w:hAnsi="Times New Roman" w:cs="Times New Roman"/>
-          <w:color w:val="000000" w:themeColor="text1"/>
-          <w:sz w:val="28"/>
-          <w:szCs w:val="28"/>
-        </w:rPr>
-      </w:pPr>
-      <w:r>
-        <w:rPr>
-          <w:rFonts w:ascii="Times New Roman" w:hAnsi="Times New Roman" w:cs="Times New Roman"/>
+          <w:rFonts w:ascii="Times New Roman" w:eastAsia="Calibri" w:hAnsi="Times New Roman" w:cs="Times New Roman"/>
+          <w:sz w:val="28"/>
+          <w:szCs w:val="28"/>
+        </w:rPr>
+      </w:pPr>
+      <w:r>
+        <w:rPr>
+          <w:rFonts w:ascii="Times New Roman" w:eastAsia="Calibri" w:hAnsi="Times New Roman" w:cs="Times New Roman"/>
           <w:noProof/>
-          <w:color w:val="000000" w:themeColor="text1"/>
-          <w:sz w:val="28"/>
-          <w:szCs w:val="28"/>
-          <w:lang w:eastAsia="ru-RU"/>
-        </w:rPr>
+          <w:sz w:val="28"/>
+          <w:szCs w:val="28"/>
+          <w:lang w:eastAsia="ru-RU"/>
+        </w:rPr>
+        <w:lastRenderedPageBreak/>
         <w:drawing>
-          <wp:inline distT="0" distB="0" distL="0" distR="0" wp14:anchorId="3E3445BF" wp14:editId="76647BFD">
-            <wp:extent cx="3009752" cy="2087880"/>
-            <wp:effectExtent l="0" t="0" r="635" b="7620"/>
-            <wp:docPr id="8" name="Рисунок 8"/>
+          <wp:inline distT="0" distB="0" distL="0" distR="0" wp14:anchorId="7D37F44D" wp14:editId="70436406">
+            <wp:extent cx="4655820" cy="4100186"/>
+            <wp:effectExtent l="0" t="0" r="0" b="0"/>
+            <wp:docPr id="13" name="Рисунок 13"/>
             <wp:cNvGraphicFramePr>
               <a:graphicFrameLocks xmlns:a="http://schemas.openxmlformats.org/drawingml/2006/main" noChangeAspect="1"/>
             </wp:cNvGraphicFramePr>
@@ -6857,7 +7638,7 @@
                   <pic:spPr>
                     <a:xfrm>
                       <a:off x="0" y="0"/>
-                      <a:ext cx="3027490" cy="2100185"/>
+                      <a:ext cx="4668515" cy="4111366"/>
                     </a:xfrm>
                     <a:prstGeom prst="rect">
                       <a:avLst/>
@@ -6872,39 +7653,52 @@
     </w:p>
     <w:p>
       <w:pPr>
+        <w:spacing w:before="160" w:after="0" w:line="360" w:lineRule="auto"/>
+        <w:jc w:val="center"/>
+        <w:rPr>
+          <w:rFonts w:ascii="Times New Roman" w:eastAsia="Calibri" w:hAnsi="Times New Roman" w:cs="Times New Roman"/>
+          <w:sz w:val="28"/>
+          <w:szCs w:val="28"/>
+        </w:rPr>
+      </w:pPr>
+      <w:r>
+        <w:rPr>
+          <w:rFonts w:ascii="Times New Roman" w:eastAsia="Calibri" w:hAnsi="Times New Roman" w:cs="Times New Roman"/>
+          <w:sz w:val="28"/>
+          <w:szCs w:val="28"/>
+        </w:rPr>
+        <w:t>Рисунок 5</w:t>
+      </w:r>
+      <w:r>
+        <w:rPr>
+          <w:rFonts w:ascii="Times New Roman" w:eastAsia="Calibri" w:hAnsi="Times New Roman" w:cs="Times New Roman"/>
+          <w:sz w:val="28"/>
+          <w:szCs w:val="28"/>
+        </w:rPr>
+        <w:t>.</w:t>
+      </w:r>
+      <w:r>
+        <w:rPr>
+          <w:rFonts w:ascii="Times New Roman" w:eastAsia="Calibri" w:hAnsi="Times New Roman" w:cs="Times New Roman"/>
+          <w:sz w:val="28"/>
+          <w:szCs w:val="28"/>
+        </w:rPr>
+        <w:t xml:space="preserve">2 – </w:t>
+      </w:r>
+      <w:r>
+        <w:rPr>
+          <w:rFonts w:ascii="Times New Roman" w:eastAsia="Calibri" w:hAnsi="Times New Roman" w:cs="Times New Roman"/>
+          <w:sz w:val="28"/>
+          <w:szCs w:val="28"/>
+        </w:rPr>
+        <w:t>Модель горки с максимальными возможными параметрами</w:t>
+      </w:r>
+    </w:p>
+    <w:p>
+      <w:pPr>
         <w:spacing w:before="240" w:after="240" w:line="360" w:lineRule="auto"/>
         <w:jc w:val="center"/>
         <w:rPr>
-          <w:rFonts w:ascii="Times New Roman" w:hAnsi="Times New Roman" w:cs="Times New Roman"/>
-          <w:color w:val="000000" w:themeColor="text1"/>
-          <w:sz w:val="28"/>
-          <w:szCs w:val="28"/>
-        </w:rPr>
-      </w:pPr>
-      <w:r>
-        <w:rPr>
-          <w:rFonts w:ascii="Times New Roman" w:hAnsi="Times New Roman" w:cs="Times New Roman"/>
-          <w:color w:val="000000" w:themeColor="text1"/>
-          <w:sz w:val="28"/>
-          <w:szCs w:val="28"/>
-        </w:rPr>
-        <w:t>Рисунок 4.2</w:t>
-      </w:r>
-      <w:r>
-        <w:rPr>
-          <w:rFonts w:ascii="Times New Roman" w:hAnsi="Times New Roman" w:cs="Times New Roman"/>
-          <w:color w:val="000000" w:themeColor="text1"/>
-          <w:sz w:val="28"/>
-          <w:szCs w:val="28"/>
-        </w:rPr>
-        <w:t xml:space="preserve"> – Сообщение с ошибками</w:t>
-      </w:r>
-    </w:p>
-    <w:p>
-      <w:pPr>
-        <w:spacing w:before="240" w:after="240" w:line="360" w:lineRule="auto"/>
-        <w:jc w:val="center"/>
-        <w:rPr>
           <w:rFonts w:ascii="Times New Roman" w:eastAsia="Calibri" w:hAnsi="Times New Roman" w:cs="Times New Roman"/>
           <w:b/>
           <w:sz w:val="28"/>
@@ -6918,7 +7712,6 @@
           <w:sz w:val="28"/>
           <w:szCs w:val="28"/>
         </w:rPr>
-        <w:lastRenderedPageBreak/>
         <w:t>5</w:t>
       </w:r>
       <w:r>
@@ -6928,7 +7721,7 @@
           <w:sz w:val="28"/>
           <w:szCs w:val="28"/>
         </w:rPr>
-        <w:t xml:space="preserve"> Тестирование программы</w:t>
+        <w:t>.2 Модульное тестирование</w:t>
       </w:r>
     </w:p>
     <w:p>
@@ -6948,59 +7741,108 @@
           <w:sz w:val="28"/>
           <w:szCs w:val="28"/>
         </w:rPr>
-        <w:t xml:space="preserve">Тестирование позволяет выявлять ошибки </w:t>
-      </w:r>
-      <w:r>
-        <w:rPr>
-          <w:rFonts w:ascii="Times New Roman" w:eastAsia="Calibri" w:hAnsi="Times New Roman" w:cs="Times New Roman"/>
-          <w:sz w:val="28"/>
-          <w:szCs w:val="28"/>
-        </w:rPr>
-        <w:t>в программе в процессе разработки и при выпуске промежуточных и финал</w:t>
-      </w:r>
-      <w:r>
-        <w:rPr>
-          <w:rFonts w:ascii="Times New Roman" w:eastAsia="Calibri" w:hAnsi="Times New Roman" w:cs="Times New Roman"/>
-          <w:sz w:val="28"/>
-          <w:szCs w:val="28"/>
-        </w:rPr>
-        <w:t>ьных версий приложения.</w:t>
-      </w:r>
-    </w:p>
-    <w:p>
-      <w:pPr>
-        <w:spacing w:before="240" w:after="240" w:line="360" w:lineRule="auto"/>
-        <w:jc w:val="center"/>
-        <w:rPr>
-          <w:rFonts w:ascii="Times New Roman" w:eastAsia="Calibri" w:hAnsi="Times New Roman" w:cs="Times New Roman"/>
-          <w:b/>
-          <w:sz w:val="28"/>
-          <w:szCs w:val="28"/>
-        </w:rPr>
-      </w:pPr>
-      <w:r>
-        <w:rPr>
-          <w:rFonts w:ascii="Times New Roman" w:eastAsia="Calibri" w:hAnsi="Times New Roman" w:cs="Times New Roman"/>
-          <w:b/>
-          <w:sz w:val="28"/>
-          <w:szCs w:val="28"/>
-        </w:rPr>
-        <w:t>5</w:t>
-      </w:r>
-      <w:r>
-        <w:rPr>
-          <w:rFonts w:ascii="Times New Roman" w:eastAsia="Calibri" w:hAnsi="Times New Roman" w:cs="Times New Roman"/>
-          <w:b/>
-          <w:sz w:val="28"/>
-          <w:szCs w:val="28"/>
-        </w:rPr>
-        <w:t>.1 Функциональное тестирование</w:t>
-      </w:r>
-    </w:p>
-    <w:p>
-      <w:pPr>
+        <w:t xml:space="preserve">В целях проверки корректности работы методов и свойств классов при помощи обозревателя тестов </w:t>
+      </w:r>
+      <w:r>
+        <w:rPr>
+          <w:rFonts w:ascii="Times New Roman" w:eastAsia="Calibri" w:hAnsi="Times New Roman" w:cs="Times New Roman"/>
+          <w:sz w:val="28"/>
+          <w:szCs w:val="28"/>
+          <w:lang w:val="en-US"/>
+        </w:rPr>
+        <w:t>Visual</w:t>
+      </w:r>
+      <w:r>
+        <w:rPr>
+          <w:rFonts w:ascii="Times New Roman" w:eastAsia="Calibri" w:hAnsi="Times New Roman" w:cs="Times New Roman"/>
+          <w:sz w:val="28"/>
+          <w:szCs w:val="28"/>
+        </w:rPr>
+        <w:t xml:space="preserve"> </w:t>
+      </w:r>
+      <w:r>
+        <w:rPr>
+          <w:rFonts w:ascii="Times New Roman" w:eastAsia="Calibri" w:hAnsi="Times New Roman" w:cs="Times New Roman"/>
+          <w:sz w:val="28"/>
+          <w:szCs w:val="28"/>
+          <w:lang w:val="en-US"/>
+        </w:rPr>
+        <w:t>Studio</w:t>
+      </w:r>
+      <w:r>
+        <w:rPr>
+          <w:rFonts w:ascii="Times New Roman" w:eastAsia="Calibri" w:hAnsi="Times New Roman" w:cs="Times New Roman"/>
+          <w:sz w:val="28"/>
+          <w:szCs w:val="28"/>
+        </w:rPr>
+        <w:t xml:space="preserve"> </w:t>
+      </w:r>
+      <w:r>
+        <w:rPr>
+          <w:rFonts w:ascii="Times New Roman" w:eastAsia="Calibri" w:hAnsi="Times New Roman" w:cs="Times New Roman"/>
+          <w:sz w:val="28"/>
+          <w:szCs w:val="28"/>
+        </w:rPr>
+        <w:t xml:space="preserve">было проведено </w:t>
+      </w:r>
+      <w:r>
+        <w:rPr>
+          <w:rFonts w:ascii="Times New Roman" w:eastAsia="Calibri" w:hAnsi="Times New Roman" w:cs="Times New Roman"/>
+          <w:sz w:val="28"/>
+          <w:szCs w:val="28"/>
+        </w:rPr>
+        <w:t>модульное</w:t>
+      </w:r>
+      <w:r>
+        <w:rPr>
+          <w:rFonts w:ascii="Times New Roman" w:eastAsia="Calibri" w:hAnsi="Times New Roman" w:cs="Times New Roman"/>
+          <w:sz w:val="28"/>
+          <w:szCs w:val="28"/>
+        </w:rPr>
+        <w:t xml:space="preserve"> тестирование</w:t>
+      </w:r>
+      <w:r>
+        <w:rPr>
+          <w:rFonts w:ascii="Times New Roman" w:eastAsia="Calibri" w:hAnsi="Times New Roman" w:cs="Times New Roman"/>
+          <w:sz w:val="28"/>
+          <w:szCs w:val="28"/>
+        </w:rPr>
+        <w:t xml:space="preserve"> [10</w:t>
+      </w:r>
+      <w:r>
+        <w:rPr>
+          <w:rFonts w:ascii="Times New Roman" w:eastAsia="Calibri" w:hAnsi="Times New Roman" w:cs="Times New Roman"/>
+          <w:sz w:val="28"/>
+          <w:szCs w:val="28"/>
+        </w:rPr>
+        <w:t>]</w:t>
+      </w:r>
+      <w:r>
+        <w:rPr>
+          <w:rFonts w:ascii="Times New Roman" w:eastAsia="Calibri" w:hAnsi="Times New Roman" w:cs="Times New Roman"/>
+          <w:sz w:val="28"/>
+          <w:szCs w:val="28"/>
+        </w:rPr>
+        <w:t>, проверялись открытые поля и методы, для этого были созданы тестовые классы</w:t>
+      </w:r>
+      <w:r>
+        <w:rPr>
+          <w:rFonts w:ascii="Times New Roman" w:eastAsia="Calibri" w:hAnsi="Times New Roman" w:cs="Times New Roman"/>
+          <w:sz w:val="28"/>
+          <w:szCs w:val="28"/>
+        </w:rPr>
+        <w:t>:</w:t>
+      </w:r>
+    </w:p>
+    <w:p>
+      <w:pPr>
+        <w:pStyle w:val="aa"/>
+        <w:numPr>
+          <w:ilvl w:val="0"/>
+          <w:numId w:val="5"/>
+        </w:numPr>
         <w:spacing w:after="0" w:line="360" w:lineRule="auto"/>
-        <w:ind w:firstLine="851"/>
+        <w:ind w:left="0" w:firstLine="851"/>
         <w:jc w:val="both"/>
         <w:rPr>
           <w:rFonts w:ascii="Times New Roman" w:eastAsia="Calibri" w:hAnsi="Times New Roman" w:cs="Times New Roman"/>
@@ -7013,78 +7855,127 @@
           <w:rFonts w:ascii="Times New Roman" w:eastAsia="Calibri" w:hAnsi="Times New Roman" w:cs="Times New Roman"/>
           <w:sz w:val="28"/>
           <w:szCs w:val="28"/>
-        </w:rPr>
-        <w:t>При функциональном тестировании</w:t>
-      </w:r>
-      <w:r>
-        <w:rPr>
-          <w:rFonts w:ascii="Times New Roman" w:eastAsia="Calibri" w:hAnsi="Times New Roman" w:cs="Times New Roman"/>
-          <w:sz w:val="28"/>
-          <w:szCs w:val="28"/>
-        </w:rPr>
-        <w:t xml:space="preserve"> [9</w:t>
-      </w:r>
-      <w:r>
-        <w:rPr>
-          <w:rFonts w:ascii="Times New Roman" w:eastAsia="Calibri" w:hAnsi="Times New Roman" w:cs="Times New Roman"/>
-          <w:sz w:val="28"/>
-          <w:szCs w:val="28"/>
-        </w:rPr>
-        <w:t>]</w:t>
-      </w:r>
-      <w:r>
-        <w:rPr>
-          <w:rFonts w:ascii="Times New Roman" w:eastAsia="Calibri" w:hAnsi="Times New Roman" w:cs="Times New Roman"/>
-          <w:sz w:val="28"/>
-          <w:szCs w:val="28"/>
-        </w:rPr>
-        <w:t xml:space="preserve"> проверялась корректность работы плагина </w:t>
-      </w:r>
-      <w:r>
-        <w:rPr>
-          <w:rFonts w:ascii="Times New Roman" w:eastAsia="Calibri" w:hAnsi="Times New Roman" w:cs="Times New Roman"/>
-          <w:sz w:val="28"/>
-          <w:szCs w:val="28"/>
-        </w:rPr>
-        <w:t>“</w:t>
-      </w:r>
-      <w:r>
-        <w:rPr>
-          <w:rFonts w:ascii="Times New Roman" w:eastAsia="Calibri" w:hAnsi="Times New Roman" w:cs="Times New Roman"/>
-          <w:sz w:val="28"/>
-          <w:szCs w:val="28"/>
-        </w:rPr>
-        <w:t>Детская горка</w:t>
-      </w:r>
-      <w:r>
-        <w:rPr>
-          <w:rFonts w:ascii="Times New Roman" w:eastAsia="Calibri" w:hAnsi="Times New Roman" w:cs="Times New Roman"/>
-          <w:sz w:val="28"/>
-          <w:szCs w:val="28"/>
-        </w:rPr>
-        <w:t>”</w:t>
-      </w:r>
-      <w:r>
-        <w:rPr>
-          <w:rFonts w:ascii="Times New Roman" w:eastAsia="Calibri" w:hAnsi="Times New Roman" w:cs="Times New Roman"/>
-          <w:sz w:val="28"/>
-          <w:szCs w:val="28"/>
-        </w:rPr>
-        <w:t xml:space="preserve">, а именно, соответствие полученного результата в </w:t>
-      </w:r>
-      <w:r>
-        <w:rPr>
-          <w:rFonts w:ascii="Times New Roman" w:eastAsia="Calibri" w:hAnsi="Times New Roman" w:cs="Times New Roman"/>
-          <w:sz w:val="28"/>
-          <w:szCs w:val="28"/>
-        </w:rPr>
-        <w:t>виде трехмерной модели, с входными параметрами.</w:t>
-      </w:r>
-    </w:p>
-    <w:p>
-      <w:pPr>
+          <w:lang w:val="en-US"/>
+        </w:rPr>
+        <w:t>FigureParamsTests</w:t>
+      </w:r>
+      <w:r>
+        <w:rPr>
+          <w:rFonts w:ascii="Times New Roman" w:eastAsia="Calibri" w:hAnsi="Times New Roman" w:cs="Times New Roman"/>
+          <w:sz w:val="28"/>
+          <w:szCs w:val="28"/>
+        </w:rPr>
+        <w:t xml:space="preserve"> – </w:t>
+      </w:r>
+      <w:r>
+        <w:rPr>
+          <w:rFonts w:ascii="Times New Roman" w:eastAsia="Calibri" w:hAnsi="Times New Roman" w:cs="Times New Roman"/>
+          <w:sz w:val="28"/>
+          <w:szCs w:val="28"/>
+        </w:rPr>
+        <w:t xml:space="preserve">класс тестирующий свойства и методы класса </w:t>
+      </w:r>
+      <w:r>
+        <w:rPr>
+          <w:rFonts w:ascii="Times New Roman" w:eastAsia="Calibri" w:hAnsi="Times New Roman" w:cs="Times New Roman"/>
+          <w:sz w:val="28"/>
+          <w:szCs w:val="28"/>
+          <w:lang w:val="en-US"/>
+        </w:rPr>
+        <w:t>Model</w:t>
+      </w:r>
+      <w:r>
+        <w:rPr>
+          <w:rFonts w:ascii="Times New Roman" w:eastAsia="Calibri" w:hAnsi="Times New Roman" w:cs="Times New Roman"/>
+          <w:sz w:val="28"/>
+          <w:szCs w:val="28"/>
+        </w:rPr>
+        <w:t>.</w:t>
+      </w:r>
+      <w:r>
+        <w:rPr>
+          <w:rFonts w:ascii="Times New Roman" w:eastAsia="Calibri" w:hAnsi="Times New Roman" w:cs="Times New Roman"/>
+          <w:sz w:val="28"/>
+          <w:szCs w:val="28"/>
+        </w:rPr>
+        <w:t xml:space="preserve"> Описание класса </w:t>
+      </w:r>
+      <w:r>
+        <w:rPr>
+          <w:rFonts w:ascii="Times New Roman" w:eastAsia="Calibri" w:hAnsi="Times New Roman" w:cs="Times New Roman"/>
+          <w:sz w:val="28"/>
+          <w:szCs w:val="28"/>
+          <w:lang w:val="en-US"/>
+        </w:rPr>
+        <w:t>FigureParamsTests</w:t>
+      </w:r>
+      <w:r>
+        <w:rPr>
+          <w:rFonts w:ascii="Times New Roman" w:eastAsia="Calibri" w:hAnsi="Times New Roman" w:cs="Times New Roman"/>
+          <w:sz w:val="28"/>
+          <w:szCs w:val="28"/>
+        </w:rPr>
+        <w:t xml:space="preserve"> </w:t>
+      </w:r>
+      <w:r>
+        <w:rPr>
+          <w:rFonts w:ascii="Times New Roman" w:eastAsia="Calibri" w:hAnsi="Times New Roman" w:cs="Times New Roman"/>
+          <w:sz w:val="28"/>
+          <w:szCs w:val="28"/>
+        </w:rPr>
+        <w:t xml:space="preserve">в </w:t>
+      </w:r>
+      <w:r>
+        <w:rPr>
+          <w:rFonts w:ascii="Times New Roman" w:eastAsia="Calibri" w:hAnsi="Times New Roman" w:cs="Times New Roman"/>
+          <w:color w:val="000000" w:themeColor="text1"/>
+          <w:sz w:val="28"/>
+          <w:szCs w:val="28"/>
+        </w:rPr>
+        <w:t>П</w:t>
+      </w:r>
+      <w:r>
+        <w:rPr>
+          <w:rFonts w:ascii="Times New Roman" w:eastAsia="Calibri" w:hAnsi="Times New Roman" w:cs="Times New Roman"/>
+          <w:color w:val="000000" w:themeColor="text1"/>
+          <w:sz w:val="28"/>
+          <w:szCs w:val="28"/>
+        </w:rPr>
+        <w:t xml:space="preserve">риложении </w:t>
+      </w:r>
+      <w:r>
+        <w:rPr>
+          <w:rFonts w:ascii="Times New Roman" w:eastAsia="Calibri" w:hAnsi="Times New Roman" w:cs="Times New Roman"/>
+          <w:color w:val="000000" w:themeColor="text1"/>
+          <w:sz w:val="28"/>
+          <w:szCs w:val="28"/>
+        </w:rPr>
+        <w:t>А (</w:t>
+      </w:r>
+      <w:r>
+        <w:rPr>
+          <w:rFonts w:ascii="Times New Roman" w:eastAsia="Calibri" w:hAnsi="Times New Roman" w:cs="Times New Roman"/>
+          <w:color w:val="000000" w:themeColor="text1"/>
+          <w:sz w:val="28"/>
+          <w:szCs w:val="28"/>
+        </w:rPr>
+        <w:t>Таблица А</w:t>
+      </w:r>
+      <w:r>
+        <w:rPr>
+          <w:rFonts w:ascii="Times New Roman" w:eastAsia="Calibri" w:hAnsi="Times New Roman" w:cs="Times New Roman"/>
+          <w:color w:val="000000" w:themeColor="text1"/>
+          <w:sz w:val="28"/>
+          <w:szCs w:val="28"/>
+        </w:rPr>
+        <w:t>.1);</w:t>
+      </w:r>
+    </w:p>
+    <w:p>
+      <w:pPr>
+        <w:pStyle w:val="aa"/>
         <w:spacing w:after="0" w:line="360" w:lineRule="auto"/>
-        <w:ind w:firstLine="851"/>
+        <w:ind w:left="0" w:firstLine="851"/>
         <w:jc w:val="both"/>
         <w:rPr>
           <w:rFonts w:ascii="Times New Roman" w:eastAsia="Calibri" w:hAnsi="Times New Roman" w:cs="Times New Roman"/>
@@ -7098,43 +7989,56 @@
           <w:sz w:val="28"/>
           <w:szCs w:val="28"/>
         </w:rPr>
-        <w:t>Проведем тестирование максимальных и минимальных параметров модели.</w:t>
-      </w:r>
-    </w:p>
-    <w:p>
-      <w:pPr>
-        <w:spacing w:line="360" w:lineRule="auto"/>
-        <w:ind w:firstLine="851"/>
-        <w:jc w:val="both"/>
-        <w:rPr>
-          <w:rFonts w:ascii="Times New Roman" w:eastAsia="Calibri" w:hAnsi="Times New Roman" w:cs="Times New Roman"/>
-          <w:sz w:val="28"/>
-          <w:szCs w:val="28"/>
-        </w:rPr>
-      </w:pPr>
-      <w:r>
-        <w:rPr>
-          <w:rFonts w:ascii="Times New Roman" w:eastAsia="Calibri" w:hAnsi="Times New Roman" w:cs="Times New Roman"/>
-          <w:sz w:val="28"/>
-          <w:szCs w:val="28"/>
-        </w:rPr>
-        <w:t>Модель с минимальными параметрами представлена на рисунке</w:t>
-      </w:r>
-      <w:r>
-        <w:rPr>
-          <w:rFonts w:ascii="Times New Roman" w:eastAsia="Calibri" w:hAnsi="Times New Roman" w:cs="Times New Roman"/>
-          <w:sz w:val="28"/>
-          <w:szCs w:val="28"/>
-        </w:rPr>
-        <w:t xml:space="preserve"> 5</w:t>
-      </w:r>
-      <w:r>
-        <w:rPr>
-          <w:rFonts w:ascii="Times New Roman" w:eastAsia="Calibri" w:hAnsi="Times New Roman" w:cs="Times New Roman"/>
-          <w:sz w:val="28"/>
-          <w:szCs w:val="28"/>
-        </w:rPr>
-        <w:t>.1.</w:t>
+        <w:t>Диалоговое окно состоян</w:t>
+      </w:r>
+      <w:r>
+        <w:rPr>
+          <w:rFonts w:ascii="Times New Roman" w:eastAsia="Calibri" w:hAnsi="Times New Roman" w:cs="Times New Roman"/>
+          <w:sz w:val="28"/>
+          <w:szCs w:val="28"/>
+        </w:rPr>
+        <w:t>ий запущенных тестов для класса</w:t>
+      </w:r>
+      <w:r>
+        <w:rPr>
+          <w:rFonts w:ascii="Times New Roman" w:eastAsia="Calibri" w:hAnsi="Times New Roman" w:cs="Times New Roman"/>
+          <w:sz w:val="28"/>
+          <w:szCs w:val="28"/>
+        </w:rPr>
+        <w:t xml:space="preserve"> </w:t>
+      </w:r>
+      <w:r>
+        <w:rPr>
+          <w:rFonts w:ascii="Times New Roman" w:eastAsia="Calibri" w:hAnsi="Times New Roman" w:cs="Times New Roman"/>
+          <w:sz w:val="28"/>
+          <w:szCs w:val="28"/>
+          <w:lang w:val="en-US"/>
+        </w:rPr>
+        <w:t>FigureParamsTests</w:t>
+      </w:r>
+      <w:r>
+        <w:rPr>
+          <w:rFonts w:ascii="Times New Roman" w:eastAsia="Calibri" w:hAnsi="Times New Roman" w:cs="Times New Roman"/>
+          <w:sz w:val="28"/>
+          <w:szCs w:val="28"/>
+        </w:rPr>
+        <w:t xml:space="preserve"> </w:t>
+      </w:r>
+      <w:r>
+        <w:rPr>
+          <w:rFonts w:ascii="Times New Roman" w:eastAsia="Calibri" w:hAnsi="Times New Roman" w:cs="Times New Roman"/>
+          <w:sz w:val="28"/>
+          <w:szCs w:val="28"/>
+        </w:rPr>
+        <w:t>изображены на рисунке 5</w:t>
+      </w:r>
+      <w:r>
+        <w:rPr>
+          <w:rFonts w:ascii="Times New Roman" w:eastAsia="Calibri" w:hAnsi="Times New Roman" w:cs="Times New Roman"/>
+          <w:sz w:val="28"/>
+          <w:szCs w:val="28"/>
+        </w:rPr>
+        <w:t>.3</w:t>
       </w:r>
     </w:p>
     <w:p>
@@ -7155,11 +8059,12 @@
           <w:szCs w:val="28"/>
           <w:lang w:eastAsia="ru-RU"/>
         </w:rPr>
+        <w:lastRenderedPageBreak/>
         <w:drawing>
-          <wp:inline distT="0" distB="0" distL="0" distR="0" wp14:anchorId="7BC431A2" wp14:editId="33774AC9">
-            <wp:extent cx="4724400" cy="3685995"/>
+          <wp:inline distT="0" distB="0" distL="0" distR="0" wp14:anchorId="599607C3" wp14:editId="1EC40CAB">
+            <wp:extent cx="4025074" cy="5219700"/>
             <wp:effectExtent l="0" t="0" r="0" b="0"/>
-            <wp:docPr id="12" name="Рисунок 12"/>
+            <wp:docPr id="16" name="Рисунок 16"/>
             <wp:cNvGraphicFramePr>
               <a:graphicFrameLocks xmlns:a="http://schemas.openxmlformats.org/drawingml/2006/main" noChangeAspect="1"/>
             </wp:cNvGraphicFramePr>
@@ -7179,603 +8084,6 @@
                   <pic:spPr>
                     <a:xfrm>
                       <a:off x="0" y="0"/>
-                      <a:ext cx="4727362" cy="3688306"/>
-                    </a:xfrm>
-                    <a:prstGeom prst="rect">
-                      <a:avLst/>
-                    </a:prstGeom>
-                  </pic:spPr>
-                </pic:pic>
-              </a:graphicData>
-            </a:graphic>
-          </wp:inline>
-        </w:drawing>
-      </w:r>
-    </w:p>
-    <w:p>
-      <w:pPr>
-        <w:spacing w:before="240" w:after="0" w:line="360" w:lineRule="auto"/>
-        <w:jc w:val="center"/>
-        <w:rPr>
-          <w:rFonts w:ascii="Times New Roman" w:eastAsia="Calibri" w:hAnsi="Times New Roman" w:cs="Times New Roman"/>
-          <w:sz w:val="28"/>
-          <w:szCs w:val="28"/>
-        </w:rPr>
-      </w:pPr>
-      <w:r>
-        <w:rPr>
-          <w:rFonts w:ascii="Times New Roman" w:eastAsia="Calibri" w:hAnsi="Times New Roman" w:cs="Times New Roman"/>
-          <w:sz w:val="28"/>
-          <w:szCs w:val="28"/>
-        </w:rPr>
-        <w:t>Рисунок 5</w:t>
-      </w:r>
-      <w:r>
-        <w:rPr>
-          <w:rFonts w:ascii="Times New Roman" w:eastAsia="Calibri" w:hAnsi="Times New Roman" w:cs="Times New Roman"/>
-          <w:sz w:val="28"/>
-          <w:szCs w:val="28"/>
-        </w:rPr>
-        <w:t>.1</w:t>
-      </w:r>
-      <w:r>
-        <w:rPr>
-          <w:rFonts w:ascii="Times New Roman" w:eastAsia="Calibri" w:hAnsi="Times New Roman" w:cs="Times New Roman"/>
-          <w:sz w:val="28"/>
-          <w:szCs w:val="28"/>
-        </w:rPr>
-        <w:t xml:space="preserve"> – Модель </w:t>
-      </w:r>
-      <w:r>
-        <w:rPr>
-          <w:rFonts w:ascii="Times New Roman" w:eastAsia="Calibri" w:hAnsi="Times New Roman" w:cs="Times New Roman"/>
-          <w:sz w:val="28"/>
-          <w:szCs w:val="28"/>
-        </w:rPr>
-        <w:t>горки с минимальными возможными параметрами</w:t>
-      </w:r>
-    </w:p>
-    <w:p>
-      <w:pPr>
-        <w:spacing w:after="0" w:line="360" w:lineRule="auto"/>
-        <w:ind w:firstLine="851"/>
-        <w:jc w:val="both"/>
-        <w:rPr>
-          <w:rFonts w:ascii="Times New Roman" w:eastAsia="Calibri" w:hAnsi="Times New Roman" w:cs="Times New Roman"/>
-          <w:sz w:val="28"/>
-          <w:szCs w:val="28"/>
-        </w:rPr>
-      </w:pPr>
-      <w:r>
-        <w:rPr>
-          <w:rFonts w:ascii="Times New Roman" w:eastAsia="Calibri" w:hAnsi="Times New Roman" w:cs="Times New Roman"/>
-          <w:sz w:val="28"/>
-          <w:szCs w:val="28"/>
-        </w:rPr>
-        <w:t>Модель с максимальными парам</w:t>
-      </w:r>
-      <w:r>
-        <w:rPr>
-          <w:rFonts w:ascii="Times New Roman" w:eastAsia="Calibri" w:hAnsi="Times New Roman" w:cs="Times New Roman"/>
-          <w:sz w:val="28"/>
-          <w:szCs w:val="28"/>
-        </w:rPr>
-        <w:t>етрами представлена на рисунке 5</w:t>
-      </w:r>
-      <w:r>
-        <w:rPr>
-          <w:rFonts w:ascii="Times New Roman" w:eastAsia="Calibri" w:hAnsi="Times New Roman" w:cs="Times New Roman"/>
-          <w:sz w:val="28"/>
-          <w:szCs w:val="28"/>
-        </w:rPr>
-        <w:t>.</w:t>
-      </w:r>
-      <w:r>
-        <w:rPr>
-          <w:rFonts w:ascii="Times New Roman" w:eastAsia="Calibri" w:hAnsi="Times New Roman" w:cs="Times New Roman"/>
-          <w:sz w:val="28"/>
-          <w:szCs w:val="28"/>
-        </w:rPr>
-        <w:t>2</w:t>
-      </w:r>
-      <w:r>
-        <w:rPr>
-          <w:rFonts w:ascii="Times New Roman" w:eastAsia="Calibri" w:hAnsi="Times New Roman" w:cs="Times New Roman"/>
-          <w:sz w:val="28"/>
-          <w:szCs w:val="28"/>
-        </w:rPr>
-        <w:t>.</w:t>
-      </w:r>
-    </w:p>
-    <w:p>
-      <w:pPr>
-        <w:spacing w:after="0" w:line="360" w:lineRule="auto"/>
-        <w:jc w:val="center"/>
-        <w:rPr>
-          <w:rFonts w:ascii="Times New Roman" w:eastAsia="Calibri" w:hAnsi="Times New Roman" w:cs="Times New Roman"/>
-          <w:sz w:val="28"/>
-          <w:szCs w:val="28"/>
-        </w:rPr>
-      </w:pPr>
-      <w:r>
-        <w:rPr>
-          <w:rFonts w:ascii="Times New Roman" w:eastAsia="Calibri" w:hAnsi="Times New Roman" w:cs="Times New Roman"/>
-          <w:noProof/>
-          <w:sz w:val="28"/>
-          <w:szCs w:val="28"/>
-          <w:lang w:eastAsia="ru-RU"/>
-        </w:rPr>
-        <w:lastRenderedPageBreak/>
-        <w:drawing>
-          <wp:inline distT="0" distB="0" distL="0" distR="0" wp14:anchorId="7D37F44D" wp14:editId="70436406">
-            <wp:extent cx="4655820" cy="4100186"/>
-            <wp:effectExtent l="0" t="0" r="0" b="0"/>
-            <wp:docPr id="13" name="Рисунок 13"/>
-            <wp:cNvGraphicFramePr>
-              <a:graphicFrameLocks xmlns:a="http://schemas.openxmlformats.org/drawingml/2006/main" noChangeAspect="1"/>
-            </wp:cNvGraphicFramePr>
-            <a:graphic xmlns:a="http://schemas.openxmlformats.org/drawingml/2006/main">
-              <a:graphicData uri="http://schemas.openxmlformats.org/drawingml/2006/picture">
-                <pic:pic xmlns:pic="http://schemas.openxmlformats.org/drawingml/2006/picture">
-                  <pic:nvPicPr>
-                    <pic:cNvPr id="1" name=""/>
-                    <pic:cNvPicPr/>
-                  </pic:nvPicPr>
-                  <pic:blipFill>
-                    <a:blip r:embed="rId24"/>
-                    <a:stretch>
-                      <a:fillRect/>
-                    </a:stretch>
-                  </pic:blipFill>
-                  <pic:spPr>
-                    <a:xfrm>
-                      <a:off x="0" y="0"/>
-                      <a:ext cx="4668515" cy="4111366"/>
-                    </a:xfrm>
-                    <a:prstGeom prst="rect">
-                      <a:avLst/>
-                    </a:prstGeom>
-                  </pic:spPr>
-                </pic:pic>
-              </a:graphicData>
-            </a:graphic>
-          </wp:inline>
-        </w:drawing>
-      </w:r>
-    </w:p>
-    <w:p>
-      <w:pPr>
-        <w:spacing w:after="0" w:line="360" w:lineRule="auto"/>
-        <w:jc w:val="center"/>
-        <w:rPr>
-          <w:rFonts w:ascii="Times New Roman" w:eastAsia="Calibri" w:hAnsi="Times New Roman" w:cs="Times New Roman"/>
-          <w:sz w:val="28"/>
-          <w:szCs w:val="28"/>
-        </w:rPr>
-      </w:pPr>
-      <w:r>
-        <w:rPr>
-          <w:rFonts w:ascii="Times New Roman" w:eastAsia="Calibri" w:hAnsi="Times New Roman" w:cs="Times New Roman"/>
-          <w:sz w:val="28"/>
-          <w:szCs w:val="28"/>
-        </w:rPr>
-        <w:t>Рисунок 5</w:t>
-      </w:r>
-      <w:r>
-        <w:rPr>
-          <w:rFonts w:ascii="Times New Roman" w:eastAsia="Calibri" w:hAnsi="Times New Roman" w:cs="Times New Roman"/>
-          <w:sz w:val="28"/>
-          <w:szCs w:val="28"/>
-        </w:rPr>
-        <w:t>.</w:t>
-      </w:r>
-      <w:r>
-        <w:rPr>
-          <w:rFonts w:ascii="Times New Roman" w:eastAsia="Calibri" w:hAnsi="Times New Roman" w:cs="Times New Roman"/>
-          <w:sz w:val="28"/>
-          <w:szCs w:val="28"/>
-        </w:rPr>
-        <w:t xml:space="preserve">2 – </w:t>
-      </w:r>
-      <w:r>
-        <w:rPr>
-          <w:rFonts w:ascii="Times New Roman" w:eastAsia="Calibri" w:hAnsi="Times New Roman" w:cs="Times New Roman"/>
-          <w:sz w:val="28"/>
-          <w:szCs w:val="28"/>
-        </w:rPr>
-        <w:t>Модель горки с максимальными возможными параметрами</w:t>
-      </w:r>
-    </w:p>
-    <w:p>
-      <w:pPr>
-        <w:spacing w:before="240" w:after="240" w:line="360" w:lineRule="auto"/>
-        <w:jc w:val="center"/>
-        <w:rPr>
-          <w:rFonts w:ascii="Times New Roman" w:eastAsia="Calibri" w:hAnsi="Times New Roman" w:cs="Times New Roman"/>
-          <w:b/>
-          <w:sz w:val="28"/>
-          <w:szCs w:val="28"/>
-        </w:rPr>
-      </w:pPr>
-      <w:r>
-        <w:rPr>
-          <w:rFonts w:ascii="Times New Roman" w:eastAsia="Calibri" w:hAnsi="Times New Roman" w:cs="Times New Roman"/>
-          <w:b/>
-          <w:sz w:val="28"/>
-          <w:szCs w:val="28"/>
-        </w:rPr>
-        <w:t>5</w:t>
-      </w:r>
-      <w:r>
-        <w:rPr>
-          <w:rFonts w:ascii="Times New Roman" w:eastAsia="Calibri" w:hAnsi="Times New Roman" w:cs="Times New Roman"/>
-          <w:b/>
-          <w:sz w:val="28"/>
-          <w:szCs w:val="28"/>
-        </w:rPr>
-        <w:t>.2 Модульное тестирование</w:t>
-      </w:r>
-    </w:p>
-    <w:p>
-      <w:pPr>
-        <w:spacing w:after="0" w:line="360" w:lineRule="auto"/>
-        <w:ind w:firstLine="851"/>
-        <w:jc w:val="both"/>
-        <w:rPr>
-          <w:rFonts w:ascii="Times New Roman" w:eastAsia="Calibri" w:hAnsi="Times New Roman" w:cs="Times New Roman"/>
-          <w:sz w:val="28"/>
-          <w:szCs w:val="28"/>
-        </w:rPr>
-      </w:pPr>
-      <w:r>
-        <w:rPr>
-          <w:rFonts w:ascii="Times New Roman" w:eastAsia="Calibri" w:hAnsi="Times New Roman" w:cs="Times New Roman"/>
-          <w:sz w:val="28"/>
-          <w:szCs w:val="28"/>
-        </w:rPr>
-        <w:t xml:space="preserve">В целях проверки корректности работы методов и свойств классов при помощи обозревателя тестов </w:t>
-      </w:r>
-      <w:r>
-        <w:rPr>
-          <w:rFonts w:ascii="Times New Roman" w:eastAsia="Calibri" w:hAnsi="Times New Roman" w:cs="Times New Roman"/>
-          <w:sz w:val="28"/>
-          <w:szCs w:val="28"/>
-          <w:lang w:val="en-US"/>
-        </w:rPr>
-        <w:t>Visual</w:t>
-      </w:r>
-      <w:r>
-        <w:rPr>
-          <w:rFonts w:ascii="Times New Roman" w:eastAsia="Calibri" w:hAnsi="Times New Roman" w:cs="Times New Roman"/>
-          <w:sz w:val="28"/>
-          <w:szCs w:val="28"/>
-        </w:rPr>
-        <w:t xml:space="preserve"> </w:t>
-      </w:r>
-      <w:r>
-        <w:rPr>
-          <w:rFonts w:ascii="Times New Roman" w:eastAsia="Calibri" w:hAnsi="Times New Roman" w:cs="Times New Roman"/>
-          <w:sz w:val="28"/>
-          <w:szCs w:val="28"/>
-          <w:lang w:val="en-US"/>
-        </w:rPr>
-        <w:t>Studio</w:t>
-      </w:r>
-      <w:r>
-        <w:rPr>
-          <w:rFonts w:ascii="Times New Roman" w:eastAsia="Calibri" w:hAnsi="Times New Roman" w:cs="Times New Roman"/>
-          <w:sz w:val="28"/>
-          <w:szCs w:val="28"/>
-        </w:rPr>
-        <w:t xml:space="preserve"> </w:t>
-      </w:r>
-      <w:r>
-        <w:rPr>
-          <w:rFonts w:ascii="Times New Roman" w:eastAsia="Calibri" w:hAnsi="Times New Roman" w:cs="Times New Roman"/>
-          <w:sz w:val="28"/>
-          <w:szCs w:val="28"/>
-        </w:rPr>
-        <w:t xml:space="preserve">было проведено </w:t>
-      </w:r>
-      <w:r>
-        <w:rPr>
-          <w:rFonts w:ascii="Times New Roman" w:eastAsia="Calibri" w:hAnsi="Times New Roman" w:cs="Times New Roman"/>
-          <w:sz w:val="28"/>
-          <w:szCs w:val="28"/>
-        </w:rPr>
-        <w:t>модульное</w:t>
-      </w:r>
-      <w:r>
-        <w:rPr>
-          <w:rFonts w:ascii="Times New Roman" w:eastAsia="Calibri" w:hAnsi="Times New Roman" w:cs="Times New Roman"/>
-          <w:sz w:val="28"/>
-          <w:szCs w:val="28"/>
-        </w:rPr>
-        <w:t xml:space="preserve"> тестирование</w:t>
-      </w:r>
-      <w:r>
-        <w:rPr>
-          <w:rFonts w:ascii="Times New Roman" w:eastAsia="Calibri" w:hAnsi="Times New Roman" w:cs="Times New Roman"/>
-          <w:sz w:val="28"/>
-          <w:szCs w:val="28"/>
-        </w:rPr>
-        <w:t xml:space="preserve"> [10</w:t>
-      </w:r>
-      <w:r>
-        <w:rPr>
-          <w:rFonts w:ascii="Times New Roman" w:eastAsia="Calibri" w:hAnsi="Times New Roman" w:cs="Times New Roman"/>
-          <w:sz w:val="28"/>
-          <w:szCs w:val="28"/>
-        </w:rPr>
-        <w:t>]</w:t>
-      </w:r>
-      <w:r>
-        <w:rPr>
-          <w:rFonts w:ascii="Times New Roman" w:eastAsia="Calibri" w:hAnsi="Times New Roman" w:cs="Times New Roman"/>
-          <w:sz w:val="28"/>
-          <w:szCs w:val="28"/>
-        </w:rPr>
-        <w:t>, проверялись открытые поля и методы, для этого были созданы тестовые классы</w:t>
-      </w:r>
-      <w:r>
-        <w:rPr>
-          <w:rFonts w:ascii="Times New Roman" w:eastAsia="Calibri" w:hAnsi="Times New Roman" w:cs="Times New Roman"/>
-          <w:sz w:val="28"/>
-          <w:szCs w:val="28"/>
-        </w:rPr>
-        <w:t>:</w:t>
-      </w:r>
-    </w:p>
-    <w:p>
-      <w:pPr>
-        <w:pStyle w:val="ListParagraph"/>
-        <w:numPr>
-          <w:ilvl w:val="0"/>
-          <w:numId w:val="5"/>
-        </w:numPr>
-        <w:spacing w:after="0" w:line="360" w:lineRule="auto"/>
-        <w:ind w:left="0" w:firstLine="851"/>
-        <w:jc w:val="both"/>
-        <w:rPr>
-          <w:rFonts w:ascii="Times New Roman" w:eastAsia="Calibri" w:hAnsi="Times New Roman" w:cs="Times New Roman"/>
-          <w:sz w:val="28"/>
-          <w:szCs w:val="28"/>
-        </w:rPr>
-      </w:pPr>
-      <w:r>
-        <w:rPr>
-          <w:rFonts w:ascii="Times New Roman" w:eastAsia="Calibri" w:hAnsi="Times New Roman" w:cs="Times New Roman"/>
-          <w:sz w:val="28"/>
-          <w:szCs w:val="28"/>
-          <w:lang w:val="en-US"/>
-        </w:rPr>
-        <w:t>FigureParamsTests</w:t>
-      </w:r>
-      <w:r>
-        <w:rPr>
-          <w:rFonts w:ascii="Times New Roman" w:eastAsia="Calibri" w:hAnsi="Times New Roman" w:cs="Times New Roman"/>
-          <w:sz w:val="28"/>
-          <w:szCs w:val="28"/>
-        </w:rPr>
-        <w:t xml:space="preserve"> – </w:t>
-      </w:r>
-      <w:r>
-        <w:rPr>
-          <w:rFonts w:ascii="Times New Roman" w:eastAsia="Calibri" w:hAnsi="Times New Roman" w:cs="Times New Roman"/>
-          <w:sz w:val="28"/>
-          <w:szCs w:val="28"/>
-        </w:rPr>
-        <w:t xml:space="preserve">класс тестирующий свойства и методы класса </w:t>
-      </w:r>
-      <w:r>
-        <w:rPr>
-          <w:rFonts w:ascii="Times New Roman" w:eastAsia="Calibri" w:hAnsi="Times New Roman" w:cs="Times New Roman"/>
-          <w:sz w:val="28"/>
-          <w:szCs w:val="28"/>
-          <w:lang w:val="en-US"/>
-        </w:rPr>
-        <w:t>Model</w:t>
-      </w:r>
-      <w:r>
-        <w:rPr>
-          <w:rFonts w:ascii="Times New Roman" w:eastAsia="Calibri" w:hAnsi="Times New Roman" w:cs="Times New Roman"/>
-          <w:sz w:val="28"/>
-          <w:szCs w:val="28"/>
-        </w:rPr>
-        <w:t>.</w:t>
-      </w:r>
-      <w:r>
-        <w:rPr>
-          <w:rFonts w:ascii="Times New Roman" w:eastAsia="Calibri" w:hAnsi="Times New Roman" w:cs="Times New Roman"/>
-          <w:sz w:val="28"/>
-          <w:szCs w:val="28"/>
-        </w:rPr>
-        <w:t xml:space="preserve"> Описание класса </w:t>
-      </w:r>
-      <w:r>
-        <w:rPr>
-          <w:rFonts w:ascii="Times New Roman" w:eastAsia="Calibri" w:hAnsi="Times New Roman" w:cs="Times New Roman"/>
-          <w:sz w:val="28"/>
-          <w:szCs w:val="28"/>
-          <w:lang w:val="en-US"/>
-        </w:rPr>
-        <w:t>FigureParamsTests</w:t>
-      </w:r>
-      <w:r>
-        <w:rPr>
-          <w:rFonts w:ascii="Times New Roman" w:eastAsia="Calibri" w:hAnsi="Times New Roman" w:cs="Times New Roman"/>
-          <w:sz w:val="28"/>
-          <w:szCs w:val="28"/>
-        </w:rPr>
-        <w:t xml:space="preserve"> </w:t>
-      </w:r>
-      <w:r>
-        <w:rPr>
-          <w:rFonts w:ascii="Times New Roman" w:eastAsia="Calibri" w:hAnsi="Times New Roman" w:cs="Times New Roman"/>
-          <w:sz w:val="28"/>
-          <w:szCs w:val="28"/>
-        </w:rPr>
-        <w:t xml:space="preserve">в </w:t>
-      </w:r>
-      <w:r>
-        <w:rPr>
-          <w:rFonts w:ascii="Times New Roman" w:eastAsia="Calibri" w:hAnsi="Times New Roman" w:cs="Times New Roman"/>
-          <w:color w:val="000000" w:themeColor="text1"/>
-          <w:sz w:val="28"/>
-          <w:szCs w:val="28"/>
-        </w:rPr>
-        <w:t>П</w:t>
-      </w:r>
-      <w:r>
-        <w:rPr>
-          <w:rFonts w:ascii="Times New Roman" w:eastAsia="Calibri" w:hAnsi="Times New Roman" w:cs="Times New Roman"/>
-          <w:color w:val="000000" w:themeColor="text1"/>
-          <w:sz w:val="28"/>
-          <w:szCs w:val="28"/>
-        </w:rPr>
-        <w:t xml:space="preserve">риложении </w:t>
-      </w:r>
-      <w:r>
-        <w:rPr>
-          <w:rFonts w:ascii="Times New Roman" w:eastAsia="Calibri" w:hAnsi="Times New Roman" w:cs="Times New Roman"/>
-          <w:color w:val="000000" w:themeColor="text1"/>
-          <w:sz w:val="28"/>
-          <w:szCs w:val="28"/>
-        </w:rPr>
-        <w:t>А (</w:t>
-      </w:r>
-      <w:r>
-        <w:rPr>
-          <w:rFonts w:ascii="Times New Roman" w:eastAsia="Calibri" w:hAnsi="Times New Roman" w:cs="Times New Roman"/>
-          <w:color w:val="000000" w:themeColor="text1"/>
-          <w:sz w:val="28"/>
-          <w:szCs w:val="28"/>
-        </w:rPr>
-        <w:t>Таблица А</w:t>
-      </w:r>
-      <w:r>
-        <w:rPr>
-          <w:rFonts w:ascii="Times New Roman" w:eastAsia="Calibri" w:hAnsi="Times New Roman" w:cs="Times New Roman"/>
-          <w:color w:val="000000" w:themeColor="text1"/>
-          <w:sz w:val="28"/>
-          <w:szCs w:val="28"/>
-        </w:rPr>
-        <w:t>.1);</w:t>
-      </w:r>
-    </w:p>
-    <w:p>
-      <w:pPr>
-        <w:pStyle w:val="ListParagraph"/>
-        <w:spacing w:after="0" w:line="360" w:lineRule="auto"/>
-        <w:ind w:left="0" w:firstLine="851"/>
-        <w:jc w:val="both"/>
-        <w:rPr>
-          <w:rFonts w:ascii="Times New Roman" w:eastAsia="Calibri" w:hAnsi="Times New Roman" w:cs="Times New Roman"/>
-          <w:sz w:val="28"/>
-          <w:szCs w:val="28"/>
-        </w:rPr>
-      </w:pPr>
-      <w:r>
-        <w:rPr>
-          <w:rFonts w:ascii="Times New Roman" w:eastAsia="Calibri" w:hAnsi="Times New Roman" w:cs="Times New Roman"/>
-          <w:sz w:val="28"/>
-          <w:szCs w:val="28"/>
-        </w:rPr>
-        <w:t>Диалоговое окно состоян</w:t>
-      </w:r>
-      <w:r>
-        <w:rPr>
-          <w:rFonts w:ascii="Times New Roman" w:eastAsia="Calibri" w:hAnsi="Times New Roman" w:cs="Times New Roman"/>
-          <w:sz w:val="28"/>
-          <w:szCs w:val="28"/>
-        </w:rPr>
-        <w:t>ий запущенных тестов для класса</w:t>
-      </w:r>
-      <w:r>
-        <w:rPr>
-          <w:rFonts w:ascii="Times New Roman" w:eastAsia="Calibri" w:hAnsi="Times New Roman" w:cs="Times New Roman"/>
-          <w:sz w:val="28"/>
-          <w:szCs w:val="28"/>
-        </w:rPr>
-        <w:t xml:space="preserve"> </w:t>
-      </w:r>
-      <w:r>
-        <w:rPr>
-          <w:rFonts w:ascii="Times New Roman" w:eastAsia="Calibri" w:hAnsi="Times New Roman" w:cs="Times New Roman"/>
-          <w:sz w:val="28"/>
-          <w:szCs w:val="28"/>
-          <w:lang w:val="en-US"/>
-        </w:rPr>
-        <w:t>FigureParamsTests</w:t>
-      </w:r>
-      <w:r>
-        <w:rPr>
-          <w:rFonts w:ascii="Times New Roman" w:eastAsia="Calibri" w:hAnsi="Times New Roman" w:cs="Times New Roman"/>
-          <w:sz w:val="28"/>
-          <w:szCs w:val="28"/>
-        </w:rPr>
-        <w:t xml:space="preserve"> </w:t>
-      </w:r>
-      <w:r>
-        <w:rPr>
-          <w:rFonts w:ascii="Times New Roman" w:eastAsia="Calibri" w:hAnsi="Times New Roman" w:cs="Times New Roman"/>
-          <w:sz w:val="28"/>
-          <w:szCs w:val="28"/>
-        </w:rPr>
-        <w:t>изображены на рисунке 5</w:t>
-      </w:r>
-      <w:r>
-        <w:rPr>
-          <w:rFonts w:ascii="Times New Roman" w:eastAsia="Calibri" w:hAnsi="Times New Roman" w:cs="Times New Roman"/>
-          <w:sz w:val="28"/>
-          <w:szCs w:val="28"/>
-        </w:rPr>
-        <w:t>.3</w:t>
-      </w:r>
-    </w:p>
-    <w:p>
-      <w:pPr>
-        <w:spacing w:after="0" w:line="360" w:lineRule="auto"/>
-        <w:jc w:val="center"/>
-        <w:rPr>
-          <w:rFonts w:ascii="Times New Roman" w:eastAsia="Calibri" w:hAnsi="Times New Roman" w:cs="Times New Roman"/>
-          <w:sz w:val="28"/>
-          <w:szCs w:val="28"/>
-        </w:rPr>
-      </w:pPr>
-      <w:r>
-        <w:rPr>
-          <w:rFonts w:ascii="Times New Roman" w:eastAsia="Calibri" w:hAnsi="Times New Roman" w:cs="Times New Roman"/>
-          <w:noProof/>
-          <w:sz w:val="28"/>
-          <w:szCs w:val="28"/>
-          <w:lang w:eastAsia="ru-RU"/>
-        </w:rPr>
-        <w:lastRenderedPageBreak/>
-        <w:drawing>
-          <wp:inline distT="0" distB="0" distL="0" distR="0" wp14:anchorId="599607C3" wp14:editId="1EC40CAB">
-            <wp:extent cx="4025074" cy="5219700"/>
-            <wp:effectExtent l="0" t="0" r="0" b="0"/>
-            <wp:docPr id="16" name="Рисунок 16"/>
-            <wp:cNvGraphicFramePr>
-              <a:graphicFrameLocks xmlns:a="http://schemas.openxmlformats.org/drawingml/2006/main" noChangeAspect="1"/>
-            </wp:cNvGraphicFramePr>
-            <a:graphic xmlns:a="http://schemas.openxmlformats.org/drawingml/2006/main">
-              <a:graphicData uri="http://schemas.openxmlformats.org/drawingml/2006/picture">
-                <pic:pic xmlns:pic="http://schemas.openxmlformats.org/drawingml/2006/picture">
-                  <pic:nvPicPr>
-                    <pic:cNvPr id="1" name=""/>
-                    <pic:cNvPicPr/>
-                  </pic:nvPicPr>
-                  <pic:blipFill>
-                    <a:blip r:embed="rId25"/>
-                    <a:stretch>
-                      <a:fillRect/>
-                    </a:stretch>
-                  </pic:blipFill>
-                  <pic:spPr>
-                    <a:xfrm>
-                      <a:off x="0" y="0"/>
                       <a:ext cx="4030701" cy="5226997"/>
                     </a:xfrm>
                     <a:prstGeom prst="rect">
@@ -7791,7 +8099,7 @@
     </w:p>
     <w:p>
       <w:pPr>
-        <w:pStyle w:val="ListParagraph"/>
+        <w:pStyle w:val="aa"/>
         <w:spacing w:after="0" w:line="360" w:lineRule="auto"/>
         <w:ind w:left="0"/>
         <w:jc w:val="center"/>
@@ -7841,7 +8149,7 @@
         </w:rPr>
         <w:t xml:space="preserve">й запущенных тестов для класса </w:t>
       </w:r>
-      <w:commentRangeStart w:id="7"/>
+      <w:commentRangeStart w:id="11"/>
       <w:r>
         <w:rPr>
           <w:rFonts w:ascii="Times New Roman" w:eastAsia="Calibri" w:hAnsi="Times New Roman" w:cs="Times New Roman"/>
@@ -7851,12 +8159,12 @@
         </w:rPr>
         <w:t>FigureParamsTests</w:t>
       </w:r>
-      <w:commentRangeEnd w:id="7"/>
-      <w:r>
-        <w:rPr>
-          <w:rStyle w:val="CommentReference"/>
-        </w:rPr>
-        <w:commentReference w:id="7"/>
+      <w:commentRangeEnd w:id="11"/>
+      <w:r>
+        <w:rPr>
+          <w:rStyle w:val="ad"/>
+        </w:rPr>
+        <w:commentReference w:id="11"/>
       </w:r>
       <w:r>
         <w:rPr>
@@ -7869,18 +8177,490 @@
     </w:p>
     <w:p>
       <w:pPr>
+        <w:jc w:val="center"/>
+        <w:rPr>
+          <w:rFonts w:ascii="Times New Roman" w:hAnsi="Times New Roman" w:cs="Times New Roman"/>
+          <w:b/>
+          <w:noProof/>
+          <w:color w:val="FF0000"/>
+          <w:sz w:val="28"/>
+          <w:szCs w:val="28"/>
+          <w:lang w:eastAsia="ru-RU"/>
+        </w:rPr>
+      </w:pPr>
+      <w:r>
+        <w:rPr>
+          <w:rFonts w:ascii="Times New Roman" w:eastAsia="Calibri" w:hAnsi="Times New Roman" w:cs="Times New Roman"/>
+          <w:b/>
+          <w:sz w:val="28"/>
+          <w:szCs w:val="28"/>
+        </w:rPr>
+        <w:br w:type="page"/>
+      </w:r>
+      <w:bookmarkStart w:id="12" w:name="_GoBack"/>
+      <w:r>
+        <w:rPr>
+          <w:rFonts w:ascii="Times New Roman" w:hAnsi="Times New Roman" w:cs="Times New Roman"/>
+          <w:b/>
+          <w:noProof/>
+          <w:color w:val="FF0000"/>
+          <w:sz w:val="28"/>
+          <w:szCs w:val="28"/>
+          <w:lang w:eastAsia="ru-RU"/>
+        </w:rPr>
+        <w:lastRenderedPageBreak/>
+        <w:t>5</w:t>
+      </w:r>
+      <w:r>
+        <w:rPr>
+          <w:rFonts w:ascii="Times New Roman" w:hAnsi="Times New Roman" w:cs="Times New Roman"/>
+          <w:b/>
+          <w:noProof/>
+          <w:color w:val="FF0000"/>
+          <w:sz w:val="28"/>
+          <w:szCs w:val="28"/>
+          <w:lang w:eastAsia="ru-RU"/>
+        </w:rPr>
+        <w:t>.3 Нагрузочное тестирование.</w:t>
+      </w:r>
+    </w:p>
+    <w:p>
+      <w:pPr>
+        <w:spacing w:after="0" w:line="360" w:lineRule="auto"/>
+        <w:jc w:val="both"/>
+        <w:rPr>
+          <w:rFonts w:ascii="Times New Roman" w:hAnsi="Times New Roman" w:cs="Times New Roman"/>
+          <w:bCs/>
+          <w:noProof/>
+          <w:color w:val="FF0000"/>
+          <w:sz w:val="28"/>
+          <w:szCs w:val="28"/>
+          <w:lang w:eastAsia="ru-RU"/>
+        </w:rPr>
+      </w:pPr>
+      <w:r>
+        <w:rPr>
+          <w:rFonts w:ascii="Times New Roman" w:hAnsi="Times New Roman" w:cs="Times New Roman"/>
+          <w:b/>
+          <w:noProof/>
+          <w:color w:val="FF0000"/>
+          <w:sz w:val="28"/>
+          <w:szCs w:val="28"/>
+          <w:lang w:eastAsia="ru-RU"/>
+        </w:rPr>
+        <w:tab/>
+      </w:r>
+      <w:r>
+        <w:rPr>
+          <w:rFonts w:ascii="Times New Roman" w:hAnsi="Times New Roman" w:cs="Times New Roman"/>
+          <w:bCs/>
+          <w:noProof/>
+          <w:color w:val="FF0000"/>
+          <w:sz w:val="28"/>
+          <w:szCs w:val="28"/>
+          <w:lang w:eastAsia="ru-RU"/>
+        </w:rPr>
+        <w:t>Нагрузочное тестирование позволяет оценить поведение системы при возрастающей нагрузке, целью нагрузочного тестирования является также определение максимальной нагрузки, которую может выдержать система.</w:t>
+      </w:r>
+    </w:p>
+    <w:p>
+      <w:pPr>
+        <w:spacing w:after="0" w:line="360" w:lineRule="auto"/>
+        <w:jc w:val="both"/>
+        <w:rPr>
+          <w:rFonts w:ascii="Times New Roman" w:hAnsi="Times New Roman" w:cs="Times New Roman"/>
+          <w:bCs/>
+          <w:noProof/>
+          <w:color w:val="FF0000"/>
+          <w:sz w:val="28"/>
+          <w:szCs w:val="28"/>
+          <w:lang w:eastAsia="ru-RU"/>
+        </w:rPr>
+      </w:pPr>
+      <w:r>
+        <w:rPr>
+          <w:rFonts w:ascii="Times New Roman" w:hAnsi="Times New Roman" w:cs="Times New Roman"/>
+          <w:b/>
+          <w:noProof/>
+          <w:color w:val="FF0000"/>
+          <w:sz w:val="28"/>
+          <w:szCs w:val="28"/>
+          <w:lang w:eastAsia="ru-RU"/>
+        </w:rPr>
+        <w:tab/>
+      </w:r>
+      <w:r>
+        <w:rPr>
+          <w:rFonts w:ascii="Times New Roman" w:hAnsi="Times New Roman" w:cs="Times New Roman"/>
+          <w:bCs/>
+          <w:noProof/>
+          <w:color w:val="FF0000"/>
+          <w:sz w:val="28"/>
+          <w:szCs w:val="28"/>
+          <w:lang w:eastAsia="ru-RU"/>
+        </w:rPr>
+        <w:t xml:space="preserve">Нагрузочное тестирование будет проводится на вычислительной машине с 6Гб ОЗУ и операционной системой </w:t>
+      </w:r>
+      <w:r>
+        <w:rPr>
+          <w:rFonts w:ascii="Times New Roman" w:hAnsi="Times New Roman" w:cs="Times New Roman"/>
+          <w:bCs/>
+          <w:noProof/>
+          <w:color w:val="FF0000"/>
+          <w:sz w:val="28"/>
+          <w:szCs w:val="28"/>
+          <w:lang w:val="en-US" w:eastAsia="ru-RU"/>
+        </w:rPr>
+        <w:t>Windows</w:t>
+      </w:r>
+      <w:r>
+        <w:rPr>
+          <w:rFonts w:ascii="Times New Roman" w:hAnsi="Times New Roman" w:cs="Times New Roman"/>
+          <w:bCs/>
+          <w:noProof/>
+          <w:color w:val="FF0000"/>
+          <w:sz w:val="28"/>
+          <w:szCs w:val="28"/>
+          <w:lang w:eastAsia="ru-RU"/>
+        </w:rPr>
+        <w:t xml:space="preserve"> 8.1.</w:t>
+      </w:r>
+    </w:p>
+    <w:p>
+      <w:pPr>
+        <w:pStyle w:val="aa"/>
+        <w:spacing w:line="360" w:lineRule="auto"/>
+        <w:ind w:left="0" w:firstLine="567"/>
+        <w:jc w:val="both"/>
+        <w:rPr>
+          <w:rFonts w:ascii="Times New Roman" w:eastAsia="Calibri" w:hAnsi="Times New Roman" w:cs="Times New Roman"/>
+          <w:color w:val="FF0000"/>
+          <w:sz w:val="28"/>
+          <w:szCs w:val="28"/>
+        </w:rPr>
+      </w:pPr>
+      <w:r>
+        <w:rPr>
+          <w:rFonts w:ascii="Times New Roman" w:hAnsi="Times New Roman" w:cs="Times New Roman"/>
+          <w:bCs/>
+          <w:noProof/>
+          <w:color w:val="FF0000"/>
+          <w:sz w:val="28"/>
+          <w:szCs w:val="28"/>
+          <w:lang w:eastAsia="ru-RU"/>
+        </w:rPr>
+        <w:tab/>
+      </w:r>
+      <w:r>
+        <w:rPr>
+          <w:rFonts w:ascii="Times New Roman" w:eastAsia="Calibri" w:hAnsi="Times New Roman" w:cs="Times New Roman"/>
+          <w:color w:val="FF0000"/>
+          <w:sz w:val="28"/>
+          <w:szCs w:val="28"/>
+        </w:rPr>
+        <w:t xml:space="preserve">После построения 193 деталей с минимальными параметрами программа </w:t>
+      </w:r>
+      <w:commentRangeStart w:id="13"/>
+      <w:r>
+        <w:rPr>
+          <w:rFonts w:ascii="Times New Roman" w:eastAsia="Calibri" w:hAnsi="Times New Roman" w:cs="Times New Roman"/>
+          <w:color w:val="FF0000"/>
+          <w:sz w:val="28"/>
+          <w:szCs w:val="28"/>
+        </w:rPr>
+        <w:t xml:space="preserve">завершилась со сбоем из-за нехватки </w:t>
+      </w:r>
+      <w:commentRangeEnd w:id="13"/>
+      <w:r>
+        <w:rPr>
+          <w:rStyle w:val="ad"/>
+          <w:rFonts w:ascii="Times New Roman" w:hAnsi="Times New Roman" w:cs="Times New Roman"/>
+          <w:color w:val="FF0000"/>
+          <w:sz w:val="28"/>
+          <w:szCs w:val="28"/>
+        </w:rPr>
+        <w:commentReference w:id="13"/>
+      </w:r>
+      <w:r>
+        <w:rPr>
+          <w:rFonts w:ascii="Times New Roman" w:eastAsia="Calibri" w:hAnsi="Times New Roman" w:cs="Times New Roman"/>
+          <w:color w:val="FF0000"/>
+          <w:sz w:val="28"/>
+          <w:szCs w:val="28"/>
+        </w:rPr>
+        <w:t>памяти. На момент сбоя количество потребляемой памяти было около 739 МБ. График зависимости показан на рисунке 4.5.</w:t>
+      </w:r>
+    </w:p>
+    <w:p>
+      <w:pPr>
+        <w:pStyle w:val="aa"/>
+        <w:spacing w:line="360" w:lineRule="auto"/>
+        <w:ind w:left="0" w:firstLine="567"/>
+        <w:jc w:val="both"/>
+        <w:rPr>
+          <w:rFonts w:ascii="Times New Roman" w:eastAsia="Calibri" w:hAnsi="Times New Roman" w:cs="Times New Roman"/>
+          <w:color w:val="FF0000"/>
+          <w:sz w:val="28"/>
+          <w:szCs w:val="28"/>
+        </w:rPr>
+      </w:pPr>
+      <w:r>
+        <w:rPr>
+          <w:rFonts w:ascii="Times New Roman" w:eastAsia="Calibri" w:hAnsi="Times New Roman" w:cs="Times New Roman"/>
+          <w:color w:val="FF0000"/>
+          <w:sz w:val="28"/>
+          <w:szCs w:val="28"/>
+        </w:rPr>
+        <w:t>После построения 147 деталей с максимальными параметрами программа также завершилась со сбоем. Но момент сбоя количество потребляемой памяти было около 916 МБ. График зависимости показан на рисунке 4.5.</w:t>
+      </w:r>
+    </w:p>
+    <w:p>
+      <w:pPr>
+        <w:spacing w:line="360" w:lineRule="auto"/>
+        <w:jc w:val="both"/>
+        <w:rPr>
+          <w:rFonts w:ascii="Times New Roman" w:hAnsi="Times New Roman" w:cs="Times New Roman"/>
+          <w:b/>
+          <w:noProof/>
+          <w:color w:val="FF0000"/>
+          <w:sz w:val="28"/>
+          <w:szCs w:val="28"/>
+          <w:lang w:eastAsia="ru-RU"/>
+        </w:rPr>
+      </w:pPr>
+    </w:p>
+    <w:p>
+      <w:pPr>
+        <w:spacing w:line="360" w:lineRule="auto"/>
+        <w:jc w:val="center"/>
+        <w:rPr>
+          <w:rFonts w:ascii="Times New Roman" w:hAnsi="Times New Roman" w:cs="Times New Roman"/>
+          <w:b/>
+          <w:noProof/>
+          <w:color w:val="FF0000"/>
+          <w:sz w:val="28"/>
+          <w:szCs w:val="28"/>
+          <w:lang w:val="en-US" w:eastAsia="ru-RU"/>
+        </w:rPr>
+      </w:pPr>
+      <w:r>
+        <w:rPr>
+          <w:rFonts w:ascii="Times New Roman" w:hAnsi="Times New Roman" w:cs="Times New Roman"/>
+          <w:b/>
+          <w:noProof/>
+          <w:color w:val="FF0000"/>
+          <w:sz w:val="28"/>
+          <w:szCs w:val="28"/>
+          <w:lang w:eastAsia="ru-RU"/>
+        </w:rPr>
+        <w:drawing>
+          <wp:inline distT="0" distB="0" distL="0" distR="0" wp14:anchorId="3FA79B74" wp14:editId="1C0393AD">
+            <wp:extent cx="3043019" cy="2962275"/>
+            <wp:effectExtent l="0" t="0" r="5080" b="0"/>
+            <wp:docPr id="17" name="Рисунок 17"/>
+            <wp:cNvGraphicFramePr>
+              <a:graphicFrameLocks xmlns:a="http://schemas.openxmlformats.org/drawingml/2006/main" noChangeAspect="1"/>
+            </wp:cNvGraphicFramePr>
+            <a:graphic xmlns:a="http://schemas.openxmlformats.org/drawingml/2006/main">
+              <a:graphicData uri="http://schemas.openxmlformats.org/drawingml/2006/picture">
+                <pic:pic xmlns:pic="http://schemas.openxmlformats.org/drawingml/2006/picture">
+                  <pic:nvPicPr>
+                    <pic:cNvPr id="0" name="Picture 3"/>
+                    <pic:cNvPicPr>
+                      <a:picLocks noChangeAspect="1" noChangeArrowheads="1"/>
+                    </pic:cNvPicPr>
+                  </pic:nvPicPr>
+                  <pic:blipFill>
+                    <a:blip r:embed="rId24">
+                      <a:extLst>
+                        <a:ext uri="{28A0092B-C50C-407E-A947-70E740481C1C}">
+                          <a14:useLocalDpi xmlns:a14="http://schemas.microsoft.com/office/drawing/2010/main" val="0"/>
+                        </a:ext>
+                      </a:extLst>
+                    </a:blip>
+                    <a:srcRect/>
+                    <a:stretch>
+                      <a:fillRect/>
+                    </a:stretch>
+                  </pic:blipFill>
+                  <pic:spPr bwMode="auto">
+                    <a:xfrm>
+                      <a:off x="0" y="0"/>
+                      <a:ext cx="3059113" cy="2977941"/>
+                    </a:xfrm>
+                    <a:prstGeom prst="rect">
+                      <a:avLst/>
+                    </a:prstGeom>
+                    <a:noFill/>
+                    <a:ln>
+                      <a:noFill/>
+                    </a:ln>
+                  </pic:spPr>
+                </pic:pic>
+              </a:graphicData>
+            </a:graphic>
+          </wp:inline>
+        </w:drawing>
+      </w:r>
+    </w:p>
+    <w:p>
+      <w:pPr>
+        <w:spacing w:line="360" w:lineRule="auto"/>
+        <w:jc w:val="center"/>
+        <w:rPr>
+          <w:rFonts w:ascii="Times New Roman" w:hAnsi="Times New Roman" w:cs="Times New Roman"/>
+          <w:bCs/>
+          <w:noProof/>
+          <w:color w:val="FF0000"/>
+          <w:sz w:val="28"/>
+          <w:szCs w:val="28"/>
+          <w:lang w:eastAsia="ru-RU"/>
+        </w:rPr>
+      </w:pPr>
+      <w:r>
+        <w:rPr>
+          <w:rFonts w:ascii="Times New Roman" w:hAnsi="Times New Roman" w:cs="Times New Roman"/>
+          <w:bCs/>
+          <w:noProof/>
+          <w:color w:val="FF0000"/>
+          <w:sz w:val="28"/>
+          <w:szCs w:val="28"/>
+          <w:lang w:eastAsia="ru-RU"/>
+        </w:rPr>
+        <w:t>Рисунок 4.5 График зависимости потребляемой памяти от колличества построенных деталей с минимальными параметрами.</w:t>
+      </w:r>
+    </w:p>
+    <w:bookmarkEnd w:id="12"/>
+    <w:p>
+      <w:pPr>
+        <w:spacing w:line="360" w:lineRule="auto"/>
+        <w:jc w:val="center"/>
+        <w:rPr>
+          <w:rFonts w:ascii="Times New Roman" w:hAnsi="Times New Roman" w:cs="Times New Roman"/>
+          <w:b/>
+          <w:noProof/>
+          <w:sz w:val="28"/>
+          <w:szCs w:val="28"/>
+          <w:lang w:eastAsia="ru-RU"/>
+        </w:rPr>
+      </w:pPr>
+      <w:r>
+        <w:rPr>
+          <w:rFonts w:ascii="Times New Roman" w:hAnsi="Times New Roman" w:cs="Times New Roman"/>
+          <w:b/>
+          <w:noProof/>
+          <w:sz w:val="28"/>
+          <w:szCs w:val="28"/>
+          <w:lang w:eastAsia="ru-RU"/>
+        </w:rPr>
+        <w:lastRenderedPageBreak/>
+        <w:drawing>
+          <wp:inline distT="0" distB="0" distL="0" distR="0" wp14:anchorId="504501DA" wp14:editId="0264F645">
+            <wp:extent cx="3816976" cy="3686175"/>
+            <wp:effectExtent l="0" t="0" r="0" b="0"/>
+            <wp:docPr id="14" name="Рисунок 14"/>
+            <wp:cNvGraphicFramePr>
+              <a:graphicFrameLocks xmlns:a="http://schemas.openxmlformats.org/drawingml/2006/main" noChangeAspect="1"/>
+            </wp:cNvGraphicFramePr>
+            <a:graphic xmlns:a="http://schemas.openxmlformats.org/drawingml/2006/main">
+              <a:graphicData uri="http://schemas.openxmlformats.org/drawingml/2006/picture">
+                <pic:pic xmlns:pic="http://schemas.openxmlformats.org/drawingml/2006/picture">
+                  <pic:nvPicPr>
+                    <pic:cNvPr id="0" name="Picture 2"/>
+                    <pic:cNvPicPr>
+                      <a:picLocks noChangeAspect="1" noChangeArrowheads="1"/>
+                    </pic:cNvPicPr>
+                  </pic:nvPicPr>
+                  <pic:blipFill>
+                    <a:blip r:embed="rId25">
+                      <a:extLst>
+                        <a:ext uri="{28A0092B-C50C-407E-A947-70E740481C1C}">
+                          <a14:useLocalDpi xmlns:a14="http://schemas.microsoft.com/office/drawing/2010/main" val="0"/>
+                        </a:ext>
+                      </a:extLst>
+                    </a:blip>
+                    <a:srcRect/>
+                    <a:stretch>
+                      <a:fillRect/>
+                    </a:stretch>
+                  </pic:blipFill>
+                  <pic:spPr bwMode="auto">
+                    <a:xfrm>
+                      <a:off x="0" y="0"/>
+                      <a:ext cx="3848612" cy="3716727"/>
+                    </a:xfrm>
+                    <a:prstGeom prst="rect">
+                      <a:avLst/>
+                    </a:prstGeom>
+                    <a:noFill/>
+                    <a:ln>
+                      <a:noFill/>
+                    </a:ln>
+                  </pic:spPr>
+                </pic:pic>
+              </a:graphicData>
+            </a:graphic>
+          </wp:inline>
+        </w:drawing>
+      </w:r>
+    </w:p>
+    <w:p>
+      <w:pPr>
+        <w:spacing w:after="0" w:line="360" w:lineRule="auto"/>
+        <w:jc w:val="center"/>
+        <w:rPr>
+          <w:rFonts w:ascii="Times New Roman" w:hAnsi="Times New Roman" w:cs="Times New Roman"/>
+          <w:bCs/>
+          <w:noProof/>
+          <w:sz w:val="28"/>
+          <w:szCs w:val="28"/>
+          <w:lang w:eastAsia="ru-RU"/>
+        </w:rPr>
+      </w:pPr>
+      <w:r>
+        <w:rPr>
+          <w:rFonts w:ascii="Times New Roman" w:hAnsi="Times New Roman" w:cs="Times New Roman"/>
+          <w:bCs/>
+          <w:noProof/>
+          <w:sz w:val="28"/>
+          <w:szCs w:val="28"/>
+          <w:lang w:eastAsia="ru-RU"/>
+        </w:rPr>
+        <w:t>Рисунок 4.6 График зависимости потребляемой памяти от колличества построенных деталей с максимальными параметрами.</w:t>
+      </w:r>
+    </w:p>
+    <w:p>
+      <w:pPr>
+        <w:spacing w:line="360" w:lineRule="auto"/>
+        <w:ind w:firstLine="708"/>
+        <w:jc w:val="both"/>
+        <w:rPr>
+          <w:rFonts w:ascii="Times New Roman" w:hAnsi="Times New Roman" w:cs="Times New Roman"/>
+          <w:sz w:val="28"/>
+          <w:szCs w:val="28"/>
+        </w:rPr>
+      </w:pPr>
+      <w:r>
+        <w:rPr>
+          <w:rFonts w:ascii="Times New Roman" w:hAnsi="Times New Roman" w:cs="Times New Roman"/>
+          <w:sz w:val="28"/>
+          <w:szCs w:val="28"/>
+        </w:rPr>
+        <w:t>По графикам можно определить, что при увеличении количества деталей, растёт потребление памяти.</w:t>
+      </w:r>
+    </w:p>
+    <w:p>
+      <w:pPr>
         <w:spacing w:after="160" w:line="259" w:lineRule="auto"/>
         <w:rPr>
-          <w:rFonts w:ascii="Times New Roman" w:eastAsia="Calibri" w:hAnsi="Times New Roman" w:cs="Times New Roman"/>
-          <w:b/>
-          <w:sz w:val="28"/>
-          <w:szCs w:val="28"/>
-        </w:rPr>
-      </w:pPr>
-      <w:r>
-        <w:rPr>
-          <w:rFonts w:ascii="Times New Roman" w:eastAsia="Calibri" w:hAnsi="Times New Roman" w:cs="Times New Roman"/>
-          <w:b/>
+          <w:rFonts w:ascii="Times New Roman" w:hAnsi="Times New Roman" w:cs="Times New Roman"/>
+          <w:sz w:val="28"/>
+          <w:szCs w:val="28"/>
+        </w:rPr>
+      </w:pPr>
+      <w:r>
+        <w:rPr>
+          <w:rFonts w:ascii="Times New Roman" w:hAnsi="Times New Roman" w:cs="Times New Roman"/>
           <w:sz w:val="28"/>
           <w:szCs w:val="28"/>
         </w:rPr>
@@ -7889,7 +8669,7 @@
     </w:p>
     <w:p>
       <w:pPr>
-        <w:pStyle w:val="ListParagraph"/>
+        <w:pStyle w:val="aa"/>
         <w:spacing w:before="240" w:after="240" w:line="360" w:lineRule="auto"/>
         <w:ind w:left="0"/>
         <w:jc w:val="center"/>
@@ -7995,7 +8775,7 @@
         </w:rPr>
         <w:t xml:space="preserve">», проведены модульные, функциональные и </w:t>
       </w:r>
-      <w:commentRangeStart w:id="8"/>
+      <w:commentRangeStart w:id="14"/>
       <w:r>
         <w:rPr>
           <w:rFonts w:ascii="Times New Roman" w:eastAsia="Calibri" w:hAnsi="Times New Roman" w:cs="Times New Roman"/>
@@ -8004,12 +8784,12 @@
         </w:rPr>
         <w:t>нагрузочные тесты</w:t>
       </w:r>
-      <w:commentRangeEnd w:id="8"/>
-      <w:r>
-        <w:rPr>
-          <w:rStyle w:val="CommentReference"/>
-        </w:rPr>
-        <w:commentReference w:id="8"/>
+      <w:commentRangeEnd w:id="14"/>
+      <w:r>
+        <w:rPr>
+          <w:rStyle w:val="ad"/>
+        </w:rPr>
+        <w:commentReference w:id="14"/>
       </w:r>
       <w:r>
         <w:rPr>
@@ -8039,7 +8819,7 @@
     </w:p>
     <w:p>
       <w:pPr>
-        <w:pStyle w:val="BodyText"/>
+        <w:pStyle w:val="a7"/>
         <w:spacing w:before="240" w:after="240" w:line="360" w:lineRule="auto"/>
         <w:jc w:val="center"/>
         <w:rPr>
@@ -8058,7 +8838,7 @@
     </w:p>
     <w:p>
       <w:pPr>
-        <w:pStyle w:val="ListParagraph"/>
+        <w:pStyle w:val="aa"/>
         <w:widowControl w:val="0"/>
         <w:numPr>
           <w:ilvl w:val="0"/>
@@ -8136,8 +8916,8 @@
           </w:rPr>
           <w:t>https://kompas.ru/</w:t>
         </w:r>
-        <w:bookmarkStart w:id="9" w:name="Xbc2287832"/>
-        <w:bookmarkEnd w:id="9"/>
+        <w:bookmarkStart w:id="15" w:name="Xbc2287832"/>
+        <w:bookmarkEnd w:id="15"/>
       </w:hyperlink>
       <w:r>
         <w:rPr>
@@ -8151,7 +8931,7 @@
     </w:p>
     <w:p>
       <w:pPr>
-        <w:pStyle w:val="Heading1"/>
+        <w:pStyle w:val="1"/>
         <w:numPr>
           <w:ilvl w:val="0"/>
           <w:numId w:val="10"/>
@@ -8160,7 +8940,7 @@
         <w:ind w:left="0" w:hanging="426"/>
         <w:jc w:val="both"/>
         <w:rPr>
-          <w:rStyle w:val="12"/>
+          <w:rStyle w:val="14"/>
           <w:b w:val="0"/>
           <w:sz w:val="26"/>
           <w:szCs w:val="26"/>
@@ -8177,7 +8957,7 @@
       <w:hyperlink r:id="rId27" w:history="1">
         <w:r>
           <w:rPr>
-            <w:rStyle w:val="Hyperlink"/>
+            <w:rStyle w:val="ac"/>
             <w:b w:val="0"/>
             <w:sz w:val="26"/>
             <w:szCs w:val="26"/>
@@ -8196,7 +8976,7 @@
     </w:p>
     <w:p>
       <w:pPr>
-        <w:pStyle w:val="ListParagraph"/>
+        <w:pStyle w:val="aa"/>
         <w:widowControl w:val="0"/>
         <w:numPr>
           <w:ilvl w:val="0"/>
@@ -8209,7 +8989,7 @@
         <w:jc w:val="both"/>
         <w:outlineLvl w:val="0"/>
         <w:rPr>
-          <w:rStyle w:val="12"/>
+          <w:rStyle w:val="14"/>
           <w:rFonts w:ascii="Times New Roman" w:eastAsia="Times New Roman" w:hAnsi="Times New Roman" w:cs="Times New Roman"/>
           <w:bCs/>
           <w:sz w:val="26"/>
@@ -8293,9 +9073,10 @@
         <w:t xml:space="preserve">: </w:t>
       </w:r>
       <w:hyperlink r:id="rId28" w:history="1">
+        <w:proofErr w:type="gramStart"/>
         <w:r>
           <w:rPr>
-            <w:rStyle w:val="Hyperlink"/>
+            <w:rStyle w:val="ac"/>
             <w:rFonts w:ascii="Times New Roman" w:eastAsia="Times New Roman" w:hAnsi="Times New Roman" w:cs="Times New Roman"/>
             <w:bCs/>
             <w:sz w:val="26"/>
@@ -8306,7 +9087,7 @@
         </w:r>
         <w:r>
           <w:rPr>
-            <w:rStyle w:val="Hyperlink"/>
+            <w:rStyle w:val="ac"/>
             <w:rFonts w:ascii="Times New Roman" w:eastAsia="Times New Roman" w:hAnsi="Times New Roman" w:cs="Times New Roman"/>
             <w:bCs/>
             <w:sz w:val="26"/>
@@ -8314,9 +9095,10 @@
           </w:rPr>
           <w:t>://</w:t>
         </w:r>
+        <w:proofErr w:type="spellStart"/>
         <w:r>
           <w:rPr>
-            <w:rStyle w:val="Hyperlink"/>
+            <w:rStyle w:val="ac"/>
             <w:rFonts w:ascii="Times New Roman" w:eastAsia="Times New Roman" w:hAnsi="Times New Roman" w:cs="Times New Roman"/>
             <w:bCs/>
             <w:sz w:val="26"/>
@@ -8325,9 +9107,33 @@
           </w:rPr>
           <w:t>visualstudio</w:t>
         </w:r>
+        <w:proofErr w:type="spellEnd"/>
         <w:r>
           <w:rPr>
-            <w:rStyle w:val="Hyperlink"/>
+            <w:rStyle w:val="ac"/>
+            <w:rFonts w:ascii="Times New Roman" w:eastAsia="Times New Roman" w:hAnsi="Times New Roman" w:cs="Times New Roman"/>
+            <w:bCs/>
+            <w:sz w:val="26"/>
+            <w:szCs w:val="26"/>
+          </w:rPr>
+          <w:t>.</w:t>
+        </w:r>
+        <w:proofErr w:type="spellStart"/>
+        <w:r>
+          <w:rPr>
+            <w:rStyle w:val="ac"/>
+            <w:rFonts w:ascii="Times New Roman" w:eastAsia="Times New Roman" w:hAnsi="Times New Roman" w:cs="Times New Roman"/>
+            <w:bCs/>
+            <w:sz w:val="26"/>
+            <w:szCs w:val="26"/>
+            <w:lang w:val="en-US"/>
+          </w:rPr>
+          <w:t>microsoft</w:t>
+        </w:r>
+        <w:proofErr w:type="spellEnd"/>
+        <w:r>
+          <w:rPr>
+            <w:rStyle w:val="ac"/>
             <w:rFonts w:ascii="Times New Roman" w:eastAsia="Times New Roman" w:hAnsi="Times New Roman" w:cs="Times New Roman"/>
             <w:bCs/>
             <w:sz w:val="26"/>
@@ -8337,28 +9143,7 @@
         </w:r>
         <w:r>
           <w:rPr>
-            <w:rStyle w:val="Hyperlink"/>
-            <w:rFonts w:ascii="Times New Roman" w:eastAsia="Times New Roman" w:hAnsi="Times New Roman" w:cs="Times New Roman"/>
-            <w:bCs/>
-            <w:sz w:val="26"/>
-            <w:szCs w:val="26"/>
-            <w:lang w:val="en-US"/>
-          </w:rPr>
-          <w:t>microsoft</w:t>
-        </w:r>
-        <w:r>
-          <w:rPr>
-            <w:rStyle w:val="Hyperlink"/>
-            <w:rFonts w:ascii="Times New Roman" w:eastAsia="Times New Roman" w:hAnsi="Times New Roman" w:cs="Times New Roman"/>
-            <w:bCs/>
-            <w:sz w:val="26"/>
-            <w:szCs w:val="26"/>
-          </w:rPr>
-          <w:t>.</w:t>
-        </w:r>
-        <w:r>
-          <w:rPr>
-            <w:rStyle w:val="Hyperlink"/>
+            <w:rStyle w:val="ac"/>
             <w:rFonts w:ascii="Times New Roman" w:eastAsia="Times New Roman" w:hAnsi="Times New Roman" w:cs="Times New Roman"/>
             <w:bCs/>
             <w:sz w:val="26"/>
@@ -8369,7 +9154,30 @@
         </w:r>
         <w:r>
           <w:rPr>
-            <w:rStyle w:val="Hyperlink"/>
+            <w:rStyle w:val="ac"/>
+            <w:rFonts w:ascii="Times New Roman" w:eastAsia="Times New Roman" w:hAnsi="Times New Roman" w:cs="Times New Roman"/>
+            <w:bCs/>
+            <w:sz w:val="26"/>
+            <w:szCs w:val="26"/>
+          </w:rPr>
+          <w:t>/</w:t>
+        </w:r>
+        <w:proofErr w:type="spellStart"/>
+        <w:r>
+          <w:rPr>
+            <w:rStyle w:val="ac"/>
+            <w:rFonts w:ascii="Times New Roman" w:eastAsia="Times New Roman" w:hAnsi="Times New Roman" w:cs="Times New Roman"/>
+            <w:bCs/>
+            <w:sz w:val="26"/>
+            <w:szCs w:val="26"/>
+            <w:lang w:val="en-US"/>
+          </w:rPr>
+          <w:t>ru</w:t>
+        </w:r>
+        <w:proofErr w:type="spellEnd"/>
+        <w:r>
+          <w:rPr>
+            <w:rStyle w:val="ac"/>
             <w:rFonts w:ascii="Times New Roman" w:eastAsia="Times New Roman" w:hAnsi="Times New Roman" w:cs="Times New Roman"/>
             <w:bCs/>
             <w:sz w:val="26"/>
@@ -8379,28 +9187,7 @@
         </w:r>
         <w:r>
           <w:rPr>
-            <w:rStyle w:val="Hyperlink"/>
-            <w:rFonts w:ascii="Times New Roman" w:eastAsia="Times New Roman" w:hAnsi="Times New Roman" w:cs="Times New Roman"/>
-            <w:bCs/>
-            <w:sz w:val="26"/>
-            <w:szCs w:val="26"/>
-            <w:lang w:val="en-US"/>
-          </w:rPr>
-          <w:t>ru</w:t>
-        </w:r>
-        <w:r>
-          <w:rPr>
-            <w:rStyle w:val="Hyperlink"/>
-            <w:rFonts w:ascii="Times New Roman" w:eastAsia="Times New Roman" w:hAnsi="Times New Roman" w:cs="Times New Roman"/>
-            <w:bCs/>
-            <w:sz w:val="26"/>
-            <w:szCs w:val="26"/>
-          </w:rPr>
-          <w:t>/</w:t>
-        </w:r>
-        <w:r>
-          <w:rPr>
-            <w:rStyle w:val="Hyperlink"/>
+            <w:rStyle w:val="ac"/>
             <w:rFonts w:ascii="Times New Roman" w:eastAsia="Times New Roman" w:hAnsi="Times New Roman" w:cs="Times New Roman"/>
             <w:bCs/>
             <w:sz w:val="26"/>
@@ -8411,7 +9198,7 @@
         </w:r>
         <w:r>
           <w:rPr>
-            <w:rStyle w:val="Hyperlink"/>
+            <w:rStyle w:val="ac"/>
             <w:rFonts w:ascii="Times New Roman" w:eastAsia="Times New Roman" w:hAnsi="Times New Roman" w:cs="Times New Roman"/>
             <w:bCs/>
             <w:sz w:val="26"/>
@@ -8431,13 +9218,14 @@
       </w:r>
       <w:r>
         <w:rPr>
-          <w:rStyle w:val="12"/>
+          <w:rStyle w:val="14"/>
           <w:rFonts w:ascii="Times New Roman" w:hAnsi="Times New Roman" w:cs="Times New Roman"/>
           <w:sz w:val="26"/>
           <w:szCs w:val="26"/>
         </w:rPr>
         <w:t>(</w:t>
       </w:r>
+      <w:proofErr w:type="gramEnd"/>
       <w:r>
         <w:rPr>
           <w:rFonts w:ascii="Times New Roman" w:hAnsi="Times New Roman" w:cs="Times New Roman"/>
@@ -8465,7 +9253,7 @@
       </w:r>
       <w:r>
         <w:rPr>
-          <w:rStyle w:val="12"/>
+          <w:rStyle w:val="14"/>
           <w:rFonts w:ascii="Times New Roman" w:hAnsi="Times New Roman" w:cs="Times New Roman"/>
           <w:sz w:val="26"/>
           <w:szCs w:val="26"/>
@@ -8475,7 +9263,7 @@
     </w:p>
     <w:p>
       <w:pPr>
-        <w:pStyle w:val="Heading1"/>
+        <w:pStyle w:val="1"/>
         <w:numPr>
           <w:ilvl w:val="0"/>
           <w:numId w:val="10"/>
@@ -8500,7 +9288,7 @@
       <w:hyperlink r:id="rId29" w:history="1">
         <w:r>
           <w:rPr>
-            <w:rStyle w:val="Hyperlink"/>
+            <w:rStyle w:val="ac"/>
             <w:b w:val="0"/>
             <w:sz w:val="26"/>
             <w:szCs w:val="26"/>
@@ -8546,7 +9334,7 @@
     </w:p>
     <w:p>
       <w:pPr>
-        <w:pStyle w:val="ListParagraph"/>
+        <w:pStyle w:val="aa"/>
         <w:widowControl w:val="0"/>
         <w:numPr>
           <w:ilvl w:val="0"/>
@@ -8595,7 +9383,7 @@
       <w:hyperlink r:id="rId30" w:history="1">
         <w:r>
           <w:rPr>
-            <w:rStyle w:val="Hyperlink"/>
+            <w:rStyle w:val="ac"/>
             <w:rFonts w:ascii="Times New Roman" w:eastAsia="Times New Roman" w:hAnsi="Times New Roman" w:cs="Times New Roman"/>
             <w:bCs/>
             <w:sz w:val="26"/>
@@ -8642,7 +9430,7 @@
     </w:p>
     <w:p>
       <w:pPr>
-        <w:pStyle w:val="ListParagraph"/>
+        <w:pStyle w:val="aa"/>
         <w:widowControl w:val="0"/>
         <w:numPr>
           <w:ilvl w:val="0"/>
@@ -8671,9 +9459,10 @@
         <w:t xml:space="preserve">Приложение “Оборудование: Кабели и жгуты” [Электронный ресурс]. – URL: </w:t>
       </w:r>
       <w:hyperlink r:id="rId31" w:history="1">
+        <w:proofErr w:type="gramStart"/>
         <w:r>
           <w:rPr>
-            <w:rStyle w:val="Hyperlink"/>
+            <w:rStyle w:val="ac"/>
             <w:rFonts w:ascii="Times New Roman" w:eastAsia="Times New Roman" w:hAnsi="Times New Roman" w:cs="Times New Roman"/>
             <w:bCs/>
             <w:sz w:val="26"/>
@@ -8689,8 +9478,9 @@
           <w:sz w:val="26"/>
           <w:szCs w:val="26"/>
         </w:rPr>
-        <w:t xml:space="preserve">  (дата обращения: </w:t>
-      </w:r>
+        <w:t xml:space="preserve">  (</w:t>
+      </w:r>
+      <w:proofErr w:type="gramEnd"/>
       <w:r>
         <w:rPr>
           <w:rFonts w:ascii="Times New Roman" w:eastAsia="Times New Roman" w:hAnsi="Times New Roman" w:cs="Times New Roman"/>
@@ -8698,15 +9488,7 @@
           <w:sz w:val="26"/>
           <w:szCs w:val="26"/>
         </w:rPr>
-        <w:t>13.04</w:t>
-      </w:r>
-      <w:r>
-        <w:rPr>
-          <w:rFonts w:ascii="Times New Roman" w:eastAsia="Times New Roman" w:hAnsi="Times New Roman" w:cs="Times New Roman"/>
-          <w:sz w:val="26"/>
-          <w:szCs w:val="26"/>
-        </w:rPr>
-        <w:t>.2020</w:t>
+        <w:t xml:space="preserve">дата обращения: </w:t>
       </w:r>
       <w:r>
         <w:rPr>
@@ -8715,12 +9497,29 @@
           <w:sz w:val="26"/>
           <w:szCs w:val="26"/>
         </w:rPr>
+        <w:t>13.04</w:t>
+      </w:r>
+      <w:r>
+        <w:rPr>
+          <w:rFonts w:ascii="Times New Roman" w:eastAsia="Times New Roman" w:hAnsi="Times New Roman" w:cs="Times New Roman"/>
+          <w:sz w:val="26"/>
+          <w:szCs w:val="26"/>
+        </w:rPr>
+        <w:t>.2020</w:t>
+      </w:r>
+      <w:r>
+        <w:rPr>
+          <w:rFonts w:ascii="Times New Roman" w:eastAsia="Times New Roman" w:hAnsi="Times New Roman" w:cs="Times New Roman"/>
+          <w:bCs/>
+          <w:sz w:val="26"/>
+          <w:szCs w:val="26"/>
+        </w:rPr>
         <w:t>);</w:t>
       </w:r>
     </w:p>
     <w:p>
       <w:pPr>
-        <w:pStyle w:val="ListParagraph"/>
+        <w:pStyle w:val="aa"/>
         <w:widowControl w:val="0"/>
         <w:numPr>
           <w:ilvl w:val="0"/>
@@ -8785,7 +9584,7 @@
       <w:hyperlink r:id="rId32" w:history="1">
         <w:r>
           <w:rPr>
-            <w:rStyle w:val="Hyperlink"/>
+            <w:rStyle w:val="ac"/>
             <w:rFonts w:ascii="Times New Roman" w:hAnsi="Times New Roman" w:cs="Times New Roman"/>
             <w:sz w:val="26"/>
             <w:szCs w:val="26"/>
@@ -8804,7 +9603,7 @@
     </w:p>
     <w:p>
       <w:pPr>
-        <w:pStyle w:val="ListParagraph"/>
+        <w:pStyle w:val="aa"/>
         <w:widowControl w:val="0"/>
         <w:numPr>
           <w:ilvl w:val="0"/>
@@ -8830,8 +9629,9 @@
           <w:sz w:val="26"/>
           <w:szCs w:val="26"/>
         </w:rPr>
-        <w:t xml:space="preserve">Мартин Фаулер UML Основы. Краткое руководство по стандартному языку объектного моделирования [Электронный ресурс]. – URL: litportal.ru›trial/pdf/24500318.pdf (дата обращения: </w:t>
-      </w:r>
+        <w:t xml:space="preserve">Мартин </w:t>
+      </w:r>
+      <w:proofErr w:type="spellStart"/>
       <w:r>
         <w:rPr>
           <w:rFonts w:ascii="Times New Roman" w:eastAsia="Times New Roman" w:hAnsi="Times New Roman" w:cs="Times New Roman"/>
@@ -8839,16 +9639,9 @@
           <w:sz w:val="26"/>
           <w:szCs w:val="26"/>
         </w:rPr>
-        <w:t>13.04</w:t>
-      </w:r>
-      <w:r>
-        <w:rPr>
-          <w:rFonts w:ascii="Times New Roman" w:eastAsia="Times New Roman" w:hAnsi="Times New Roman" w:cs="Times New Roman"/>
-          <w:sz w:val="26"/>
-          <w:szCs w:val="26"/>
-        </w:rPr>
-        <w:t>.2020</w:t>
-      </w:r>
+        <w:t>Фаулер</w:t>
+      </w:r>
+      <w:proofErr w:type="spellEnd"/>
       <w:r>
         <w:rPr>
           <w:rFonts w:ascii="Times New Roman" w:eastAsia="Times New Roman" w:hAnsi="Times New Roman" w:cs="Times New Roman"/>
@@ -8856,12 +9649,78 @@
           <w:sz w:val="26"/>
           <w:szCs w:val="26"/>
         </w:rPr>
+        <w:t xml:space="preserve"> UML Основы. Краткое руководство по стандартному языку объектного моделирования [Электронный ресурс]. – URL: </w:t>
+      </w:r>
+      <w:proofErr w:type="spellStart"/>
+      <w:r>
+        <w:rPr>
+          <w:rFonts w:ascii="Times New Roman" w:eastAsia="Times New Roman" w:hAnsi="Times New Roman" w:cs="Times New Roman"/>
+          <w:bCs/>
+          <w:sz w:val="26"/>
+          <w:szCs w:val="26"/>
+        </w:rPr>
+        <w:t>litportal.ru›trial</w:t>
+      </w:r>
+      <w:proofErr w:type="spellEnd"/>
+      <w:r>
+        <w:rPr>
+          <w:rFonts w:ascii="Times New Roman" w:eastAsia="Times New Roman" w:hAnsi="Times New Roman" w:cs="Times New Roman"/>
+          <w:bCs/>
+          <w:sz w:val="26"/>
+          <w:szCs w:val="26"/>
+        </w:rPr>
+        <w:t>/</w:t>
+      </w:r>
+      <w:proofErr w:type="spellStart"/>
+      <w:r>
+        <w:rPr>
+          <w:rFonts w:ascii="Times New Roman" w:eastAsia="Times New Roman" w:hAnsi="Times New Roman" w:cs="Times New Roman"/>
+          <w:bCs/>
+          <w:sz w:val="26"/>
+          <w:szCs w:val="26"/>
+        </w:rPr>
+        <w:t>pdf</w:t>
+      </w:r>
+      <w:proofErr w:type="spellEnd"/>
+      <w:r>
+        <w:rPr>
+          <w:rFonts w:ascii="Times New Roman" w:eastAsia="Times New Roman" w:hAnsi="Times New Roman" w:cs="Times New Roman"/>
+          <w:bCs/>
+          <w:sz w:val="26"/>
+          <w:szCs w:val="26"/>
+        </w:rPr>
+        <w:t xml:space="preserve">/24500318.pdf (дата обращения: </w:t>
+      </w:r>
+      <w:r>
+        <w:rPr>
+          <w:rFonts w:ascii="Times New Roman" w:eastAsia="Times New Roman" w:hAnsi="Times New Roman" w:cs="Times New Roman"/>
+          <w:bCs/>
+          <w:sz w:val="26"/>
+          <w:szCs w:val="26"/>
+        </w:rPr>
+        <w:t>13.04</w:t>
+      </w:r>
+      <w:r>
+        <w:rPr>
+          <w:rFonts w:ascii="Times New Roman" w:eastAsia="Times New Roman" w:hAnsi="Times New Roman" w:cs="Times New Roman"/>
+          <w:sz w:val="26"/>
+          <w:szCs w:val="26"/>
+        </w:rPr>
+        <w:t>.2020</w:t>
+      </w:r>
+      <w:r>
+        <w:rPr>
+          <w:rFonts w:ascii="Times New Roman" w:eastAsia="Times New Roman" w:hAnsi="Times New Roman" w:cs="Times New Roman"/>
+          <w:bCs/>
+          <w:sz w:val="26"/>
+          <w:szCs w:val="26"/>
+        </w:rPr>
         <w:t>);</w:t>
       </w:r>
     </w:p>
     <w:p>
       <w:pPr>
-        <w:pStyle w:val="ListParagraph"/>
+        <w:pStyle w:val="aa"/>
         <w:widowControl w:val="0"/>
         <w:numPr>
           <w:ilvl w:val="0"/>
@@ -8887,12 +9746,22 @@
           <w:sz w:val="26"/>
           <w:szCs w:val="26"/>
         </w:rPr>
-        <w:t xml:space="preserve">Функциональное тестирование [Электронный ресурс]. – URL:  </w:t>
+        <w:t xml:space="preserve">Функциональное тестирование [Электронный ресурс]. – </w:t>
+      </w:r>
+      <w:proofErr w:type="gramStart"/>
+      <w:r>
+        <w:rPr>
+          <w:rFonts w:ascii="Times New Roman" w:eastAsia="Times New Roman" w:hAnsi="Times New Roman" w:cs="Times New Roman"/>
+          <w:bCs/>
+          <w:sz w:val="26"/>
+          <w:szCs w:val="26"/>
+        </w:rPr>
+        <w:t xml:space="preserve">URL:  </w:t>
       </w:r>
       <w:hyperlink r:id="rId33" w:history="1">
         <w:r>
           <w:rPr>
-            <w:rStyle w:val="Hyperlink"/>
+            <w:rStyle w:val="ac"/>
             <w:rFonts w:ascii="Times New Roman" w:eastAsia="Times New Roman" w:hAnsi="Times New Roman" w:cs="Times New Roman"/>
             <w:bCs/>
             <w:sz w:val="26"/>
@@ -8900,6 +9769,7 @@
           </w:rPr>
           <w:t>https://daglab.ru/funkcionalnoe-testirovanie-programmnogo-obespechenija/</w:t>
         </w:r>
+        <w:proofErr w:type="gramEnd"/>
       </w:hyperlink>
       <w:r>
         <w:rPr>
@@ -8930,7 +9800,7 @@
     </w:p>
     <w:p>
       <w:pPr>
-        <w:pStyle w:val="ListParagraph"/>
+        <w:pStyle w:val="aa"/>
         <w:widowControl w:val="0"/>
         <w:numPr>
           <w:ilvl w:val="0"/>
@@ -8956,12 +9826,22 @@
           <w:sz w:val="26"/>
           <w:szCs w:val="26"/>
         </w:rPr>
-        <w:t xml:space="preserve">Модульное тестирование [Электронный ресурс]. – URL:  </w:t>
+        <w:t xml:space="preserve">Модульное тестирование [Электронный ресурс]. – </w:t>
+      </w:r>
+      <w:proofErr w:type="gramStart"/>
+      <w:r>
+        <w:rPr>
+          <w:rFonts w:ascii="Times New Roman" w:eastAsia="Times New Roman" w:hAnsi="Times New Roman" w:cs="Times New Roman"/>
+          <w:bCs/>
+          <w:sz w:val="26"/>
+          <w:szCs w:val="26"/>
+        </w:rPr>
+        <w:t xml:space="preserve">URL:  </w:t>
       </w:r>
       <w:hyperlink r:id="rId34" w:history="1">
         <w:r>
           <w:rPr>
-            <w:rStyle w:val="Hyperlink"/>
+            <w:rStyle w:val="ac"/>
             <w:rFonts w:ascii="Times New Roman" w:eastAsia="Times New Roman" w:hAnsi="Times New Roman" w:cs="Times New Roman"/>
             <w:bCs/>
             <w:sz w:val="26"/>
@@ -8969,6 +9849,7 @@
           </w:rPr>
           <w:t>http://espressocode.top/unit-testing-software-testing/</w:t>
         </w:r>
+        <w:proofErr w:type="gramEnd"/>
       </w:hyperlink>
       <w:r>
         <w:rPr>
@@ -9017,7 +9898,7 @@
     </w:p>
     <w:p>
       <w:pPr>
-        <w:pStyle w:val="BodyText"/>
+        <w:pStyle w:val="a7"/>
         <w:spacing w:before="240" w:after="240" w:line="360" w:lineRule="auto"/>
         <w:jc w:val="center"/>
         <w:rPr>
@@ -9036,7 +9917,7 @@
     </w:p>
     <w:p>
       <w:pPr>
-        <w:pStyle w:val="BodyText"/>
+        <w:pStyle w:val="a7"/>
         <w:spacing w:line="360" w:lineRule="auto"/>
         <w:jc w:val="center"/>
         <w:rPr>
@@ -9064,7 +9945,7 @@
     </w:p>
     <w:p>
       <w:pPr>
-        <w:pStyle w:val="BodyText"/>
+        <w:pStyle w:val="a7"/>
         <w:spacing w:line="360" w:lineRule="auto"/>
         <w:jc w:val="both"/>
         <w:rPr>
@@ -9086,7 +9967,7 @@
     </w:p>
     <w:p>
       <w:pPr>
-        <w:pStyle w:val="BodyText"/>
+        <w:pStyle w:val="a7"/>
         <w:numPr>
           <w:ilvl w:val="0"/>
           <w:numId w:val="9"/>
@@ -9131,7 +10012,7 @@
     </w:p>
     <w:p>
       <w:pPr>
-        <w:pStyle w:val="BodyText"/>
+        <w:pStyle w:val="a7"/>
         <w:numPr>
           <w:ilvl w:val="0"/>
           <w:numId w:val="9"/>
@@ -9176,8 +10057,8 @@
     </w:p>
     <w:p>
       <w:pPr>
-        <w:pStyle w:val="BodyText"/>
-        <w:spacing w:line="360" w:lineRule="auto"/>
+        <w:pStyle w:val="a7"/>
+        <w:spacing w:after="160" w:line="360" w:lineRule="auto"/>
         <w:ind w:firstLine="709"/>
         <w:jc w:val="both"/>
         <w:rPr>
@@ -9232,7 +10113,7 @@
     </w:p>
     <w:tbl>
       <w:tblPr>
-        <w:tblStyle w:val="11"/>
+        <w:tblStyle w:val="13"/>
         <w:tblW w:w="9782" w:type="dxa"/>
         <w:jc w:val="center"/>
         <w:tblLayout w:type="fixed"/>
@@ -9334,6 +10215,7 @@
               </w:rPr>
               <w:t>− _</w:t>
             </w:r>
+            <w:proofErr w:type="spellStart"/>
             <w:r>
               <w:rPr>
                 <w:rFonts w:ascii="Times New Roman" w:eastAsia="Calibri" w:hAnsi="Times New Roman" w:cs="Times New Roman"/>
@@ -9344,6 +10226,7 @@
               </w:rPr>
               <w:t>figureParams</w:t>
             </w:r>
+            <w:proofErr w:type="spellEnd"/>
             <w:r>
               <w:rPr>
                 <w:rFonts w:ascii="Times New Roman" w:eastAsia="Calibri" w:hAnsi="Times New Roman" w:cs="Times New Roman"/>
@@ -9362,8 +10245,20 @@
                 <w:szCs w:val="28"/>
                 <w:lang w:val="en-US"/>
               </w:rPr>
-              <w:t xml:space="preserve"> FigureParams</w:t>
+              <w:t xml:space="preserve"> </w:t>
             </w:r>
+            <w:proofErr w:type="spellStart"/>
+            <w:r>
+              <w:rPr>
+                <w:rFonts w:ascii="Times New Roman" w:eastAsia="Calibri" w:hAnsi="Times New Roman" w:cs="Times New Roman"/>
+                <w:color w:val="000000" w:themeColor="text1"/>
+                <w:sz w:val="28"/>
+                <w:szCs w:val="28"/>
+                <w:lang w:val="en-US"/>
+              </w:rPr>
+              <w:t>FigureParams</w:t>
+            </w:r>
+            <w:proofErr w:type="spellEnd"/>
             <w:r>
               <w:rPr>
                 <w:rFonts w:ascii="Times New Roman" w:eastAsia="Calibri" w:hAnsi="Times New Roman" w:cs="Times New Roman"/>
@@ -9435,7 +10330,29 @@
                 <w:szCs w:val="28"/>
                 <w:lang w:val="en-US"/>
               </w:rPr>
-              <w:t>− InitContact()</w:t>
+              <w:t xml:space="preserve">− </w:t>
+            </w:r>
+            <w:proofErr w:type="spellStart"/>
+            <w:r>
+              <w:rPr>
+                <w:rFonts w:ascii="Times New Roman" w:eastAsia="Calibri" w:hAnsi="Times New Roman" w:cs="Times New Roman"/>
+                <w:color w:val="000000" w:themeColor="text1"/>
+                <w:sz w:val="28"/>
+                <w:szCs w:val="28"/>
+                <w:lang w:val="en-US"/>
+              </w:rPr>
+              <w:t>InitContact</w:t>
+            </w:r>
+            <w:proofErr w:type="spellEnd"/>
+            <w:r>
+              <w:rPr>
+                <w:rFonts w:ascii="Times New Roman" w:eastAsia="Calibri" w:hAnsi="Times New Roman" w:cs="Times New Roman"/>
+                <w:color w:val="000000" w:themeColor="text1"/>
+                <w:sz w:val="28"/>
+                <w:szCs w:val="28"/>
+                <w:lang w:val="en-US"/>
+              </w:rPr>
+              <w:t>()</w:t>
             </w:r>
           </w:p>
         </w:tc>
@@ -9509,6 +10426,7 @@
               </w:rPr>
               <w:t xml:space="preserve"> </w:t>
             </w:r>
+            <w:proofErr w:type="spellStart"/>
             <w:r>
               <w:rPr>
                 <w:rFonts w:ascii="Times New Roman" w:hAnsi="Times New Roman" w:cs="Times New Roman"/>
@@ -9516,7 +10434,37 @@
                 <w:sz w:val="28"/>
                 <w:szCs w:val="28"/>
               </w:rPr>
-              <w:t>TestBorderHeightSet_CorrectValue()</w:t>
+              <w:t>TestBorderHeightSet_</w:t>
+            </w:r>
+            <w:proofErr w:type="gramStart"/>
+            <w:r>
+              <w:rPr>
+                <w:rFonts w:ascii="Times New Roman" w:hAnsi="Times New Roman" w:cs="Times New Roman"/>
+                <w:color w:val="000000" w:themeColor="text1"/>
+                <w:sz w:val="28"/>
+                <w:szCs w:val="28"/>
+              </w:rPr>
+              <w:t>CorrectValue</w:t>
+            </w:r>
+            <w:proofErr w:type="spellEnd"/>
+            <w:r>
+              <w:rPr>
+                <w:rFonts w:ascii="Times New Roman" w:hAnsi="Times New Roman" w:cs="Times New Roman"/>
+                <w:color w:val="000000" w:themeColor="text1"/>
+                <w:sz w:val="28"/>
+                <w:szCs w:val="28"/>
+              </w:rPr>
+              <w:t>(</w:t>
+            </w:r>
+            <w:proofErr w:type="gramEnd"/>
+            <w:r>
+              <w:rPr>
+                <w:rFonts w:ascii="Times New Roman" w:hAnsi="Times New Roman" w:cs="Times New Roman"/>
+                <w:color w:val="000000" w:themeColor="text1"/>
+                <w:sz w:val="28"/>
+                <w:szCs w:val="28"/>
+              </w:rPr>
+              <w:t>)</w:t>
             </w:r>
           </w:p>
         </w:tc>
@@ -9604,7 +10552,47 @@
                 <w:sz w:val="28"/>
                 <w:szCs w:val="28"/>
               </w:rPr>
-              <w:t>+TestEndLengthSet_CorrectValue()</w:t>
+              <w:t>+</w:t>
+            </w:r>
+            <w:proofErr w:type="spellStart"/>
+            <w:r>
+              <w:rPr>
+                <w:rFonts w:ascii="Times New Roman" w:hAnsi="Times New Roman" w:cs="Times New Roman"/>
+                <w:color w:val="000000" w:themeColor="text1"/>
+                <w:sz w:val="28"/>
+                <w:szCs w:val="28"/>
+              </w:rPr>
+              <w:t>TestEndLengthSet_</w:t>
+            </w:r>
+            <w:proofErr w:type="gramStart"/>
+            <w:r>
+              <w:rPr>
+                <w:rFonts w:ascii="Times New Roman" w:hAnsi="Times New Roman" w:cs="Times New Roman"/>
+                <w:color w:val="000000" w:themeColor="text1"/>
+                <w:sz w:val="28"/>
+                <w:szCs w:val="28"/>
+              </w:rPr>
+              <w:t>CorrectValue</w:t>
+            </w:r>
+            <w:proofErr w:type="spellEnd"/>
+            <w:r>
+              <w:rPr>
+                <w:rFonts w:ascii="Times New Roman" w:hAnsi="Times New Roman" w:cs="Times New Roman"/>
+                <w:color w:val="000000" w:themeColor="text1"/>
+                <w:sz w:val="28"/>
+                <w:szCs w:val="28"/>
+              </w:rPr>
+              <w:t>(</w:t>
+            </w:r>
+            <w:proofErr w:type="gramEnd"/>
+            <w:r>
+              <w:rPr>
+                <w:rFonts w:ascii="Times New Roman" w:hAnsi="Times New Roman" w:cs="Times New Roman"/>
+                <w:color w:val="000000" w:themeColor="text1"/>
+                <w:sz w:val="28"/>
+                <w:szCs w:val="28"/>
+              </w:rPr>
+              <w:t>)</w:t>
             </w:r>
           </w:p>
         </w:tc>
@@ -9695,6 +10683,7 @@
               </w:rPr>
               <w:t xml:space="preserve"> </w:t>
             </w:r>
+            <w:proofErr w:type="spellStart"/>
             <w:r>
               <w:rPr>
                 <w:rFonts w:ascii="Times New Roman" w:hAnsi="Times New Roman" w:cs="Times New Roman"/>
@@ -9702,7 +10691,17 @@
                 <w:sz w:val="28"/>
                 <w:szCs w:val="28"/>
               </w:rPr>
-              <w:t>TestMainLengthSet_CorrectValue()</w:t>
+              <w:t>TestMainLengthSet_CorrectValue</w:t>
+            </w:r>
+            <w:proofErr w:type="spellEnd"/>
+            <w:r>
+              <w:rPr>
+                <w:rFonts w:ascii="Times New Roman" w:hAnsi="Times New Roman" w:cs="Times New Roman"/>
+                <w:color w:val="000000" w:themeColor="text1"/>
+                <w:sz w:val="28"/>
+                <w:szCs w:val="28"/>
+              </w:rPr>
+              <w:t>()</w:t>
             </w:r>
           </w:p>
         </w:tc>
@@ -9793,6 +10792,7 @@
               </w:rPr>
               <w:t xml:space="preserve"> </w:t>
             </w:r>
+            <w:proofErr w:type="spellStart"/>
             <w:r>
               <w:rPr>
                 <w:rFonts w:ascii="Times New Roman" w:hAnsi="Times New Roman" w:cs="Times New Roman"/>
@@ -9800,7 +10800,17 @@
                 <w:sz w:val="28"/>
                 <w:szCs w:val="28"/>
               </w:rPr>
-              <w:t>TestPlatformHeightSet_CorrectValue()</w:t>
+              <w:t>TestPlatformHeightSet_CorrectValue</w:t>
+            </w:r>
+            <w:proofErr w:type="spellEnd"/>
+            <w:r>
+              <w:rPr>
+                <w:rFonts w:ascii="Times New Roman" w:hAnsi="Times New Roman" w:cs="Times New Roman"/>
+                <w:color w:val="000000" w:themeColor="text1"/>
+                <w:sz w:val="28"/>
+                <w:szCs w:val="28"/>
+              </w:rPr>
+              <w:t>()</w:t>
             </w:r>
           </w:p>
         </w:tc>
@@ -9894,6 +10904,7 @@
               </w:rPr>
               <w:t xml:space="preserve"> </w:t>
             </w:r>
+            <w:proofErr w:type="spellStart"/>
             <w:r>
               <w:rPr>
                 <w:rFonts w:ascii="Times New Roman" w:hAnsi="Times New Roman" w:cs="Times New Roman"/>
@@ -9901,7 +10912,17 @@
                 <w:sz w:val="28"/>
                 <w:szCs w:val="28"/>
               </w:rPr>
-              <w:t>TestPlatformLengthSet_CorrectValue()</w:t>
+              <w:t>TestPlatformLengthSet_CorrectValue</w:t>
+            </w:r>
+            <w:proofErr w:type="spellEnd"/>
+            <w:r>
+              <w:rPr>
+                <w:rFonts w:ascii="Times New Roman" w:hAnsi="Times New Roman" w:cs="Times New Roman"/>
+                <w:color w:val="000000" w:themeColor="text1"/>
+                <w:sz w:val="28"/>
+                <w:szCs w:val="28"/>
+              </w:rPr>
+              <w:t>()</w:t>
             </w:r>
           </w:p>
         </w:tc>
@@ -9992,6 +11013,7 @@
               </w:rPr>
               <w:t>+</w:t>
             </w:r>
+            <w:proofErr w:type="spellStart"/>
             <w:r>
               <w:rPr>
                 <w:rFonts w:ascii="Times New Roman" w:hAnsi="Times New Roman" w:cs="Times New Roman"/>
@@ -9999,7 +11021,37 @@
                 <w:sz w:val="28"/>
                 <w:szCs w:val="28"/>
               </w:rPr>
-              <w:t>TestSlideWidthSet_CorrectValue()</w:t>
+              <w:t>TestSlideWidthSet_</w:t>
+            </w:r>
+            <w:proofErr w:type="gramStart"/>
+            <w:r>
+              <w:rPr>
+                <w:rFonts w:ascii="Times New Roman" w:hAnsi="Times New Roman" w:cs="Times New Roman"/>
+                <w:color w:val="000000" w:themeColor="text1"/>
+                <w:sz w:val="28"/>
+                <w:szCs w:val="28"/>
+              </w:rPr>
+              <w:t>CorrectValue</w:t>
+            </w:r>
+            <w:proofErr w:type="spellEnd"/>
+            <w:r>
+              <w:rPr>
+                <w:rFonts w:ascii="Times New Roman" w:hAnsi="Times New Roman" w:cs="Times New Roman"/>
+                <w:color w:val="000000" w:themeColor="text1"/>
+                <w:sz w:val="28"/>
+                <w:szCs w:val="28"/>
+              </w:rPr>
+              <w:t>(</w:t>
+            </w:r>
+            <w:proofErr w:type="gramEnd"/>
+            <w:r>
+              <w:rPr>
+                <w:rFonts w:ascii="Times New Roman" w:hAnsi="Times New Roman" w:cs="Times New Roman"/>
+                <w:color w:val="000000" w:themeColor="text1"/>
+                <w:sz w:val="28"/>
+                <w:szCs w:val="28"/>
+              </w:rPr>
+              <w:t>)</w:t>
             </w:r>
           </w:p>
         </w:tc>
@@ -10097,7 +11149,47 @@
                 <w:sz w:val="28"/>
                 <w:szCs w:val="28"/>
               </w:rPr>
-              <w:t>+TestStartLengthSet_CorrectValue()</w:t>
+              <w:t>+</w:t>
+            </w:r>
+            <w:proofErr w:type="spellStart"/>
+            <w:r>
+              <w:rPr>
+                <w:rFonts w:ascii="Times New Roman" w:hAnsi="Times New Roman" w:cs="Times New Roman"/>
+                <w:color w:val="000000" w:themeColor="text1"/>
+                <w:sz w:val="28"/>
+                <w:szCs w:val="28"/>
+              </w:rPr>
+              <w:t>TestStartLengthSet_</w:t>
+            </w:r>
+            <w:proofErr w:type="gramStart"/>
+            <w:r>
+              <w:rPr>
+                <w:rFonts w:ascii="Times New Roman" w:hAnsi="Times New Roman" w:cs="Times New Roman"/>
+                <w:color w:val="000000" w:themeColor="text1"/>
+                <w:sz w:val="28"/>
+                <w:szCs w:val="28"/>
+              </w:rPr>
+              <w:t>CorrectValue</w:t>
+            </w:r>
+            <w:proofErr w:type="spellEnd"/>
+            <w:r>
+              <w:rPr>
+                <w:rFonts w:ascii="Times New Roman" w:hAnsi="Times New Roman" w:cs="Times New Roman"/>
+                <w:color w:val="000000" w:themeColor="text1"/>
+                <w:sz w:val="28"/>
+                <w:szCs w:val="28"/>
+              </w:rPr>
+              <w:t>(</w:t>
+            </w:r>
+            <w:proofErr w:type="gramEnd"/>
+            <w:r>
+              <w:rPr>
+                <w:rFonts w:ascii="Times New Roman" w:hAnsi="Times New Roman" w:cs="Times New Roman"/>
+                <w:color w:val="000000" w:themeColor="text1"/>
+                <w:sz w:val="28"/>
+                <w:szCs w:val="28"/>
+              </w:rPr>
+              <w:t>)</w:t>
             </w:r>
           </w:p>
         </w:tc>
@@ -10179,6 +11271,7 @@
                 <w:szCs w:val="28"/>
               </w:rPr>
             </w:pPr>
+            <w:proofErr w:type="spellStart"/>
             <w:r>
               <w:rPr>
                 <w:rFonts w:ascii="Times New Roman" w:hAnsi="Times New Roman" w:cs="Times New Roman"/>
@@ -10186,8 +11279,9 @@
                 <w:sz w:val="28"/>
                 <w:szCs w:val="28"/>
               </w:rPr>
-              <w:t>TestBorderHeightSet_ArgumentException</w:t>
+              <w:t>TestBorderHeightSet_</w:t>
             </w:r>
+            <w:proofErr w:type="gramStart"/>
             <w:r>
               <w:rPr>
                 <w:rFonts w:ascii="Times New Roman" w:hAnsi="Times New Roman" w:cs="Times New Roman"/>
@@ -10195,7 +11289,27 @@
                 <w:sz w:val="28"/>
                 <w:szCs w:val="28"/>
               </w:rPr>
-              <w:t>()</w:t>
+              <w:t>ArgumentException</w:t>
+            </w:r>
+            <w:proofErr w:type="spellEnd"/>
+            <w:r>
+              <w:rPr>
+                <w:rFonts w:ascii="Times New Roman" w:hAnsi="Times New Roman" w:cs="Times New Roman"/>
+                <w:color w:val="000000" w:themeColor="text1"/>
+                <w:sz w:val="28"/>
+                <w:szCs w:val="28"/>
+              </w:rPr>
+              <w:t>(</w:t>
+            </w:r>
+            <w:proofErr w:type="gramEnd"/>
+            <w:r>
+              <w:rPr>
+                <w:rFonts w:ascii="Times New Roman" w:hAnsi="Times New Roman" w:cs="Times New Roman"/>
+                <w:color w:val="000000" w:themeColor="text1"/>
+                <w:sz w:val="28"/>
+                <w:szCs w:val="28"/>
+              </w:rPr>
+              <w:t>)</w:t>
             </w:r>
           </w:p>
         </w:tc>
@@ -10239,7 +11353,7 @@
     </w:tbl>
     <w:p>
       <w:pPr>
-        <w:pStyle w:val="BodyText"/>
+        <w:pStyle w:val="a7"/>
         <w:spacing w:line="360" w:lineRule="auto"/>
         <w:jc w:val="both"/>
         <w:rPr>
@@ -10250,8 +11364,8 @@
     </w:p>
     <w:p>
       <w:pPr>
-        <w:pStyle w:val="BodyText"/>
-        <w:spacing w:line="360" w:lineRule="auto"/>
+        <w:pStyle w:val="a7"/>
+        <w:spacing w:after="160" w:line="360" w:lineRule="auto"/>
         <w:ind w:firstLine="709"/>
         <w:jc w:val="both"/>
         <w:rPr>
@@ -10270,7 +11384,7 @@
     </w:p>
     <w:tbl>
       <w:tblPr>
-        <w:tblStyle w:val="11"/>
+        <w:tblStyle w:val="13"/>
         <w:tblW w:w="9782" w:type="dxa"/>
         <w:jc w:val="center"/>
         <w:tblLayout w:type="fixed"/>
@@ -10312,6 +11426,7 @@
               </w:rPr>
               <w:t xml:space="preserve">+ </w:t>
             </w:r>
+            <w:proofErr w:type="spellStart"/>
             <w:r>
               <w:rPr>
                 <w:rFonts w:ascii="Times New Roman" w:hAnsi="Times New Roman" w:cs="Times New Roman"/>
@@ -10319,7 +11434,37 @@
                 <w:sz w:val="28"/>
                 <w:szCs w:val="28"/>
               </w:rPr>
-              <w:t>TestEndLengthSet_ArgumentException()</w:t>
+              <w:t>TestEndLengthSet_</w:t>
+            </w:r>
+            <w:proofErr w:type="gramStart"/>
+            <w:r>
+              <w:rPr>
+                <w:rFonts w:ascii="Times New Roman" w:hAnsi="Times New Roman" w:cs="Times New Roman"/>
+                <w:color w:val="000000" w:themeColor="text1"/>
+                <w:sz w:val="28"/>
+                <w:szCs w:val="28"/>
+              </w:rPr>
+              <w:t>ArgumentException</w:t>
+            </w:r>
+            <w:proofErr w:type="spellEnd"/>
+            <w:r>
+              <w:rPr>
+                <w:rFonts w:ascii="Times New Roman" w:hAnsi="Times New Roman" w:cs="Times New Roman"/>
+                <w:color w:val="000000" w:themeColor="text1"/>
+                <w:sz w:val="28"/>
+                <w:szCs w:val="28"/>
+              </w:rPr>
+              <w:t>(</w:t>
+            </w:r>
+            <w:proofErr w:type="gramEnd"/>
+            <w:r>
+              <w:rPr>
+                <w:rFonts w:ascii="Times New Roman" w:hAnsi="Times New Roman" w:cs="Times New Roman"/>
+                <w:color w:val="000000" w:themeColor="text1"/>
+                <w:sz w:val="28"/>
+                <w:szCs w:val="28"/>
+              </w:rPr>
+              <w:t>)</w:t>
             </w:r>
           </w:p>
         </w:tc>
@@ -10391,6 +11536,7 @@
               </w:rPr>
               <w:t xml:space="preserve">+ </w:t>
             </w:r>
+            <w:proofErr w:type="spellStart"/>
             <w:r>
               <w:rPr>
                 <w:rFonts w:ascii="Times New Roman" w:hAnsi="Times New Roman" w:cs="Times New Roman"/>
@@ -10398,7 +11544,37 @@
                 <w:sz w:val="28"/>
                 <w:szCs w:val="28"/>
               </w:rPr>
-              <w:t>TestMainLengthSet_ArgumentException()</w:t>
+              <w:t>TestMainLengthSet_</w:t>
+            </w:r>
+            <w:proofErr w:type="gramStart"/>
+            <w:r>
+              <w:rPr>
+                <w:rFonts w:ascii="Times New Roman" w:hAnsi="Times New Roman" w:cs="Times New Roman"/>
+                <w:color w:val="000000" w:themeColor="text1"/>
+                <w:sz w:val="28"/>
+                <w:szCs w:val="28"/>
+              </w:rPr>
+              <w:t>ArgumentException</w:t>
+            </w:r>
+            <w:proofErr w:type="spellEnd"/>
+            <w:r>
+              <w:rPr>
+                <w:rFonts w:ascii="Times New Roman" w:hAnsi="Times New Roman" w:cs="Times New Roman"/>
+                <w:color w:val="000000" w:themeColor="text1"/>
+                <w:sz w:val="28"/>
+                <w:szCs w:val="28"/>
+              </w:rPr>
+              <w:t>(</w:t>
+            </w:r>
+            <w:proofErr w:type="gramEnd"/>
+            <w:r>
+              <w:rPr>
+                <w:rFonts w:ascii="Times New Roman" w:hAnsi="Times New Roman" w:cs="Times New Roman"/>
+                <w:color w:val="000000" w:themeColor="text1"/>
+                <w:sz w:val="28"/>
+                <w:szCs w:val="28"/>
+              </w:rPr>
+              <w:t>)</w:t>
             </w:r>
           </w:p>
         </w:tc>
@@ -10481,6 +11657,7 @@
               </w:rPr>
               <w:t xml:space="preserve"> </w:t>
             </w:r>
+            <w:proofErr w:type="spellStart"/>
             <w:r>
               <w:rPr>
                 <w:rFonts w:ascii="Times New Roman" w:hAnsi="Times New Roman" w:cs="Times New Roman"/>
@@ -10488,7 +11665,17 @@
                 <w:sz w:val="28"/>
                 <w:szCs w:val="28"/>
               </w:rPr>
-              <w:t>TestPlatformHeightSet_ArgumentException()</w:t>
+              <w:t>TestPlatformHeightSet_ArgumentException</w:t>
+            </w:r>
+            <w:proofErr w:type="spellEnd"/>
+            <w:r>
+              <w:rPr>
+                <w:rFonts w:ascii="Times New Roman" w:hAnsi="Times New Roman" w:cs="Times New Roman"/>
+                <w:color w:val="000000" w:themeColor="text1"/>
+                <w:sz w:val="28"/>
+                <w:szCs w:val="28"/>
+              </w:rPr>
+              <w:t>()</w:t>
             </w:r>
           </w:p>
         </w:tc>
@@ -10559,7 +11746,47 @@
                 <w:sz w:val="28"/>
                 <w:szCs w:val="28"/>
               </w:rPr>
-              <w:t>+TestPlatformLengthSet_ArgumentException()</w:t>
+              <w:t>+</w:t>
+            </w:r>
+            <w:proofErr w:type="spellStart"/>
+            <w:r>
+              <w:rPr>
+                <w:rFonts w:ascii="Times New Roman" w:hAnsi="Times New Roman" w:cs="Times New Roman"/>
+                <w:color w:val="000000" w:themeColor="text1"/>
+                <w:sz w:val="28"/>
+                <w:szCs w:val="28"/>
+              </w:rPr>
+              <w:t>TestPlatformLengthSet_</w:t>
+            </w:r>
+            <w:proofErr w:type="gramStart"/>
+            <w:r>
+              <w:rPr>
+                <w:rFonts w:ascii="Times New Roman" w:hAnsi="Times New Roman" w:cs="Times New Roman"/>
+                <w:color w:val="000000" w:themeColor="text1"/>
+                <w:sz w:val="28"/>
+                <w:szCs w:val="28"/>
+              </w:rPr>
+              <w:t>ArgumentException</w:t>
+            </w:r>
+            <w:proofErr w:type="spellEnd"/>
+            <w:r>
+              <w:rPr>
+                <w:rFonts w:ascii="Times New Roman" w:hAnsi="Times New Roman" w:cs="Times New Roman"/>
+                <w:color w:val="000000" w:themeColor="text1"/>
+                <w:sz w:val="28"/>
+                <w:szCs w:val="28"/>
+              </w:rPr>
+              <w:t>(</w:t>
+            </w:r>
+            <w:proofErr w:type="gramEnd"/>
+            <w:r>
+              <w:rPr>
+                <w:rFonts w:ascii="Times New Roman" w:hAnsi="Times New Roman" w:cs="Times New Roman"/>
+                <w:color w:val="000000" w:themeColor="text1"/>
+                <w:sz w:val="28"/>
+                <w:szCs w:val="28"/>
+              </w:rPr>
+              <w:t>)</w:t>
             </w:r>
           </w:p>
         </w:tc>
@@ -10630,7 +11857,47 @@
                 <w:sz w:val="28"/>
                 <w:szCs w:val="28"/>
               </w:rPr>
-              <w:t>+TestStatLengthSet_ArgumentException()</w:t>
+              <w:t>+</w:t>
+            </w:r>
+            <w:proofErr w:type="spellStart"/>
+            <w:r>
+              <w:rPr>
+                <w:rFonts w:ascii="Times New Roman" w:hAnsi="Times New Roman" w:cs="Times New Roman"/>
+                <w:color w:val="000000" w:themeColor="text1"/>
+                <w:sz w:val="28"/>
+                <w:szCs w:val="28"/>
+              </w:rPr>
+              <w:t>TestStatLengthSet_</w:t>
+            </w:r>
+            <w:proofErr w:type="gramStart"/>
+            <w:r>
+              <w:rPr>
+                <w:rFonts w:ascii="Times New Roman" w:hAnsi="Times New Roman" w:cs="Times New Roman"/>
+                <w:color w:val="000000" w:themeColor="text1"/>
+                <w:sz w:val="28"/>
+                <w:szCs w:val="28"/>
+              </w:rPr>
+              <w:t>ArgumentException</w:t>
+            </w:r>
+            <w:proofErr w:type="spellEnd"/>
+            <w:r>
+              <w:rPr>
+                <w:rFonts w:ascii="Times New Roman" w:hAnsi="Times New Roman" w:cs="Times New Roman"/>
+                <w:color w:val="000000" w:themeColor="text1"/>
+                <w:sz w:val="28"/>
+                <w:szCs w:val="28"/>
+              </w:rPr>
+              <w:t>(</w:t>
+            </w:r>
+            <w:proofErr w:type="gramEnd"/>
+            <w:r>
+              <w:rPr>
+                <w:rFonts w:ascii="Times New Roman" w:hAnsi="Times New Roman" w:cs="Times New Roman"/>
+                <w:color w:val="000000" w:themeColor="text1"/>
+                <w:sz w:val="28"/>
+                <w:szCs w:val="28"/>
+              </w:rPr>
+              <w:t>)</w:t>
             </w:r>
           </w:p>
         </w:tc>
@@ -10694,6 +11961,7 @@
                 <w:szCs w:val="28"/>
               </w:rPr>
             </w:pPr>
+            <w:proofErr w:type="spellStart"/>
             <w:r>
               <w:rPr>
                 <w:rFonts w:ascii="Times New Roman" w:hAnsi="Times New Roman" w:cs="Times New Roman"/>
@@ -10703,6 +11971,7 @@
               </w:rPr>
               <w:t>TestSlideWidthSet_ArgumentException</w:t>
             </w:r>
+            <w:proofErr w:type="spellEnd"/>
           </w:p>
         </w:tc>
         <w:tc>
@@ -10746,15 +12015,16 @@
     </w:tbl>
     <w:p>
       <w:pPr>
-        <w:pStyle w:val="BodyText"/>
-        <w:spacing w:line="360" w:lineRule="auto"/>
+        <w:pStyle w:val="a7"/>
+        <w:spacing w:before="240" w:line="360" w:lineRule="auto"/>
         <w:jc w:val="center"/>
         <w:rPr>
           <w:color w:val="000000" w:themeColor="text1"/>
           <w:lang w:val="ru-RU"/>
         </w:rPr>
       </w:pPr>
-      <w:commentRangeStart w:id="10"/>
+      <w:commentRangeStart w:id="16"/>
+      <w:commentRangeStart w:id="17"/>
       <w:r>
         <w:rPr>
           <w:color w:val="000000" w:themeColor="text1"/>
@@ -10768,14 +12038,23 @@
         </w:rPr>
         <w:t>FigureParamsTests</w:t>
       </w:r>
-      <w:commentRangeEnd w:id="10"/>
-      <w:r>
-        <w:rPr>
-          <w:rStyle w:val="CommentReference"/>
+      <w:commentRangeEnd w:id="16"/>
+      <w:r>
+        <w:rPr>
+          <w:rStyle w:val="ad"/>
           <w:rFonts w:asciiTheme="minorHAnsi" w:eastAsiaTheme="minorHAnsi" w:hAnsiTheme="minorHAnsi" w:cstheme="minorBidi"/>
           <w:lang w:val="ru-RU"/>
         </w:rPr>
-        <w:commentReference w:id="10"/>
+        <w:commentReference w:id="16"/>
+      </w:r>
+      <w:commentRangeEnd w:id="17"/>
+      <w:r>
+        <w:rPr>
+          <w:rStyle w:val="ad"/>
+          <w:rFonts w:asciiTheme="minorHAnsi" w:eastAsiaTheme="minorHAnsi" w:hAnsiTheme="minorHAnsi" w:cstheme="minorBidi"/>
+          <w:lang w:val="ru-RU"/>
+        </w:rPr>
+        <w:commentReference w:id="17"/>
       </w:r>
     </w:p>
     <w:sectPr>
@@ -10791,48 +12070,121 @@
 </file>
 
 <file path=word/comments.xml><?xml version="1.0" encoding="utf-8"?>
-<w:comments xmlns:wpc="http://schemas.microsoft.com/office/word/2010/wordprocessingCanvas" xmlns:cx="http://schemas.microsoft.com/office/drawing/2014/chartex" xmlns:cx1="http://schemas.microsoft.com/office/drawing/2015/9/8/chartex" xmlns:cx2="http://schemas.microsoft.com/office/drawing/2015/10/21/chartex" xmlns:cx3="http://schemas.microsoft.com/office/drawing/2016/5/9/chartex" xmlns:cx4="http://schemas.microsoft.com/office/drawing/2016/5/10/chartex" xmlns:cx5="http://schemas.microsoft.com/office/drawing/2016/5/11/chartex" xmlns:cx6="http://schemas.microsoft.com/office/drawing/2016/5/12/chartex" xmlns:cx7="http://schemas.microsoft.com/office/drawing/2016/5/13/chartex" xmlns:cx8="http://schemas.microsoft.com/office/drawing/2016/5/14/chartex" xmlns:mc="http://schemas.openxmlformats.org/markup-compatibility/2006" xmlns:aink="http://schemas.microsoft.com/office/drawing/2016/ink" xmlns:am3d="http://schemas.microsoft.com/office/drawing/2017/model3d" xmlns:o="urn:schemas-microsoft-com:office:office" xmlns:r="http://schemas.openxmlformats.org/officeDocument/2006/relationships" xmlns:m="http://schemas.openxmlformats.org/officeDocument/2006/math" xmlns:v="urn:schemas-microsoft-com:vml" xmlns:wp14="http://schemas.microsoft.com/office/word/2010/wordprocessingDrawing" xmlns:wp="http://schemas.openxmlformats.org/drawingml/2006/wordprocessingDrawing" xmlns:w10="urn:schemas-microsoft-com:office:word" xmlns:w="http://schemas.openxmlformats.org/wordprocessingml/2006/main" xmlns:w14="http://schemas.microsoft.com/office/word/2010/wordml" xmlns:w15="http://schemas.microsoft.com/office/word/2012/wordml" xmlns:w16cex="http://schemas.microsoft.com/office/word/2018/wordml/cex" xmlns:w16cid="http://schemas.microsoft.com/office/word/2016/wordml/cid" xmlns:w16="http://schemas.microsoft.com/office/word/2018/wordml" xmlns:w16se="http://schemas.microsoft.com/office/word/2015/wordml/symex" xmlns:wpg="http://schemas.microsoft.com/office/word/2010/wordprocessingGroup" xmlns:wpi="http://schemas.microsoft.com/office/word/2010/wordprocessingInk" xmlns:wne="http://schemas.microsoft.com/office/word/2006/wordml" xmlns:wps="http://schemas.microsoft.com/office/word/2010/wordprocessingShape" mc:Ignorable="w14 w15 w16se w16cid w16 w16cex wp14">
+<w:comments xmlns:wpc="http://schemas.microsoft.com/office/word/2010/wordprocessingCanvas" xmlns:mc="http://schemas.openxmlformats.org/markup-compatibility/2006" xmlns:o="urn:schemas-microsoft-com:office:office" xmlns:r="http://schemas.openxmlformats.org/officeDocument/2006/relationships" xmlns:m="http://schemas.openxmlformats.org/officeDocument/2006/math" xmlns:v="urn:schemas-microsoft-com:vml" xmlns:wp14="http://schemas.microsoft.com/office/word/2010/wordprocessingDrawing" xmlns:wp="http://schemas.openxmlformats.org/drawingml/2006/wordprocessingDrawing" xmlns:w10="urn:schemas-microsoft-com:office:word" xmlns:w="http://schemas.openxmlformats.org/wordprocessingml/2006/main" xmlns:w14="http://schemas.microsoft.com/office/word/2010/wordml" xmlns:w15="http://schemas.microsoft.com/office/word/2012/wordml" xmlns:wpg="http://schemas.microsoft.com/office/word/2010/wordprocessingGroup" xmlns:wpi="http://schemas.microsoft.com/office/word/2010/wordprocessingInk" xmlns:wne="http://schemas.microsoft.com/office/word/2006/wordml" xmlns:wps="http://schemas.microsoft.com/office/word/2010/wordprocessingShape" mc:Ignorable="w14 w15 wp14">
   <w:comment w:id="0" w:author="Kalentyev Alexey" w:date="2020-05-12T16:27:00Z" w:initials="KA">
     <w:p>
       <w:pPr>
-        <w:pStyle w:val="CommentText"/>
-      </w:pPr>
-      <w:r>
-        <w:rPr>
-          <w:rStyle w:val="CommentReference"/>
+        <w:pStyle w:val="ae"/>
+      </w:pPr>
+      <w:r>
+        <w:rPr>
+          <w:rStyle w:val="ad"/>
         </w:rPr>
         <w:annotationRef/>
       </w:r>
     </w:p>
   </w:comment>
-  <w:comment w:id="2" w:author="Kalentyev Alexey" w:date="2020-05-12T16:28:00Z" w:initials="KA">
-    <w:p>
-      <w:pPr>
-        <w:pStyle w:val="CommentText"/>
-      </w:pPr>
-      <w:r>
-        <w:rPr>
-          <w:rStyle w:val="CommentReference"/>
+  <w:comment w:id="1" w:author="Иван Евсюков" w:date="2020-05-12T22:19:00Z" w:initials="ИЕ">
+    <w:p>
+      <w:pPr>
+        <w:pStyle w:val="ae"/>
+      </w:pPr>
+      <w:r>
+        <w:rPr>
+          <w:rStyle w:val="ad"/>
         </w:rPr>
         <w:annotationRef/>
       </w:r>
       <w:r>
+        <w:t>И</w:t>
+      </w:r>
+      <w:r>
+        <w:t>справил</w:t>
+      </w:r>
+      <w:r>
+        <w:t>.</w:t>
+      </w:r>
+    </w:p>
+  </w:comment>
+  <w:comment w:id="3" w:author="Kalentyev Alexey" w:date="2020-05-12T16:28:00Z" w:initials="KA">
+    <w:p>
+      <w:pPr>
+        <w:pStyle w:val="ae"/>
+      </w:pPr>
+      <w:r>
+        <w:rPr>
+          <w:rStyle w:val="ad"/>
+        </w:rPr>
+        <w:annotationRef/>
+      </w:r>
+      <w:r>
         <w:t>Изменить порядок – сначала БЫЛО, потом СТАЛО</w:t>
       </w:r>
     </w:p>
   </w:comment>
-  <w:comment w:id="3" w:author="Kalentyev Alexey" w:date="2020-05-12T16:29:00Z" w:initials="KA">
-    <w:p>
-      <w:pPr>
-        <w:pStyle w:val="CommentText"/>
-      </w:pPr>
-      <w:r>
-        <w:rPr>
-          <w:rStyle w:val="CommentReference"/>
+  <w:comment w:id="4" w:author="Иван Евсюков" w:date="2020-05-12T22:24:00Z" w:initials="ИЕ">
+    <w:p>
+      <w:pPr>
+        <w:pStyle w:val="ae"/>
+      </w:pPr>
+      <w:r>
+        <w:rPr>
+          <w:rStyle w:val="ad"/>
         </w:rPr>
         <w:annotationRef/>
       </w:r>
       <w:r>
+        <w:t>Исправил</w:t>
+      </w:r>
+      <w:r>
+        <w:t>.</w:t>
+      </w:r>
+    </w:p>
+  </w:comment>
+  <w:comment w:id="5" w:author="Kalentyev Alexey" w:date="2020-05-12T16:30:00Z" w:initials="KA">
+    <w:p>
+      <w:pPr>
+        <w:pStyle w:val="ae"/>
+      </w:pPr>
+      <w:r>
+        <w:rPr>
+          <w:rStyle w:val="ad"/>
+        </w:rPr>
+        <w:annotationRef/>
+      </w:r>
+      <w:r>
+        <w:t>Дело же не в самой связи… Как-то должна была логика поменяться. Помимо этого – добавилась возможность изменения толщины. Как это отразилось на программе?</w:t>
+      </w:r>
+    </w:p>
+  </w:comment>
+  <w:comment w:id="6" w:author="Иван Евсюков" w:date="2020-05-12T23:34:00Z" w:initials="ИЕ">
+    <w:p>
+      <w:pPr>
+        <w:pStyle w:val="ae"/>
+      </w:pPr>
+      <w:r>
+        <w:rPr>
+          <w:rStyle w:val="ad"/>
+        </w:rPr>
+        <w:annotationRef/>
+      </w:r>
+      <w:r>
+        <w:t>Исправил.</w:t>
+      </w:r>
+    </w:p>
+  </w:comment>
+  <w:comment w:id="7" w:author="Kalentyev Alexey" w:date="2020-05-12T16:29:00Z" w:initials="KA">
+    <w:p>
+      <w:pPr>
+        <w:pStyle w:val="ae"/>
+      </w:pPr>
+      <w:r>
+        <w:rPr>
+          <w:rStyle w:val="ad"/>
+        </w:rPr>
+        <w:annotationRef/>
+      </w:r>
+      <w:r>
         <w:rPr>
           <w:lang w:val="en-US"/>
         </w:rPr>
@@ -10855,30 +12207,33 @@
       </w:r>
     </w:p>
   </w:comment>
-  <w:comment w:id="4" w:author="Kalentyev Alexey" w:date="2020-05-12T16:30:00Z" w:initials="KA">
-    <w:p>
-      <w:pPr>
-        <w:pStyle w:val="CommentText"/>
-      </w:pPr>
-      <w:r>
-        <w:rPr>
-          <w:rStyle w:val="CommentReference"/>
+  <w:comment w:id="8" w:author="Иван Евсюков" w:date="2020-05-12T22:26:00Z" w:initials="ИЕ">
+    <w:p>
+      <w:pPr>
+        <w:pStyle w:val="ae"/>
+      </w:pPr>
+      <w:r>
+        <w:rPr>
+          <w:rStyle w:val="ad"/>
         </w:rPr>
         <w:annotationRef/>
       </w:r>
       <w:r>
-        <w:t>Дело же не в самой связи… Как-то должна была логика поменяться. Помимо этого – добавилась возможность изменения толщины. Как это отразилось на программе?</w:t>
+        <w:t>Исправил</w:t>
+      </w:r>
+      <w:r>
+        <w:t>.</w:t>
       </w:r>
     </w:p>
   </w:comment>
-  <w:comment w:id="7" w:author="Kalentyev Alexey" w:date="2020-05-12T16:32:00Z" w:initials="KA">
-    <w:p>
-      <w:pPr>
-        <w:pStyle w:val="CommentText"/>
-      </w:pPr>
-      <w:r>
-        <w:rPr>
-          <w:rStyle w:val="CommentReference"/>
+  <w:comment w:id="11" w:author="Kalentyev Alexey" w:date="2020-05-12T16:32:00Z" w:initials="KA">
+    <w:p>
+      <w:pPr>
+        <w:pStyle w:val="ae"/>
+      </w:pPr>
+      <w:r>
+        <w:rPr>
+          <w:rStyle w:val="ad"/>
         </w:rPr>
         <w:annotationRef/>
       </w:r>
@@ -10887,35 +12242,67 @@
       </w:r>
     </w:p>
   </w:comment>
-  <w:comment w:id="8" w:author="Kalentyev Alexey" w:date="2020-05-12T16:32:00Z" w:initials="KA">
-    <w:p>
-      <w:pPr>
-        <w:pStyle w:val="CommentText"/>
-      </w:pPr>
-      <w:r>
-        <w:rPr>
-          <w:rStyle w:val="CommentReference"/>
+  <w:comment w:id="13" w:author="Kalentyev Alexey" w:date="2020-05-12T17:43:00Z" w:initials="KA">
+    <w:p>
+      <w:pPr>
+        <w:pStyle w:val="ae"/>
+      </w:pPr>
+      <w:r>
+        <w:rPr>
+          <w:rStyle w:val="ad"/>
         </w:rPr>
         <w:annotationRef/>
       </w:r>
       <w:r>
+        <w:t>Где анализ- почему?</w:t>
+      </w:r>
+    </w:p>
+  </w:comment>
+  <w:comment w:id="14" w:author="Kalentyev Alexey" w:date="2020-05-12T16:32:00Z" w:initials="KA">
+    <w:p>
+      <w:pPr>
+        <w:pStyle w:val="ae"/>
+      </w:pPr>
+      <w:r>
+        <w:rPr>
+          <w:rStyle w:val="ad"/>
+        </w:rPr>
+        <w:annotationRef/>
+      </w:r>
+      <w:r>
         <w:t>Враньё</w:t>
       </w:r>
     </w:p>
   </w:comment>
-  <w:comment w:id="10" w:author="Kalentyev Alexey" w:date="2020-05-12T16:33:00Z" w:initials="KA">
-    <w:p>
-      <w:pPr>
-        <w:pStyle w:val="CommentText"/>
-      </w:pPr>
-      <w:r>
-        <w:rPr>
-          <w:rStyle w:val="CommentReference"/>
+  <w:comment w:id="16" w:author="Kalentyev Alexey" w:date="2020-05-12T16:33:00Z" w:initials="KA">
+    <w:p>
+      <w:pPr>
+        <w:pStyle w:val="ae"/>
+      </w:pPr>
+      <w:r>
+        <w:rPr>
+          <w:rStyle w:val="ad"/>
         </w:rPr>
         <w:annotationRef/>
       </w:r>
       <w:r>
         <w:t>ОСТУСУР</w:t>
+      </w:r>
+    </w:p>
+  </w:comment>
+  <w:comment w:id="17" w:author="Иван Евсюков" w:date="2020-05-12T22:27:00Z" w:initials="ИЕ">
+    <w:p>
+      <w:pPr>
+        <w:pStyle w:val="ae"/>
+      </w:pPr>
+      <w:r>
+        <w:rPr>
+          <w:rStyle w:val="ad"/>
+        </w:rPr>
+        <w:annotationRef/>
+      </w:r>
+      <w:r>
+        <w:t>Исправил</w:t>
       </w:r>
     </w:p>
   </w:comment>
@@ -10923,14 +12310,20 @@
 </file>
 
 <file path=word/commentsExtended.xml><?xml version="1.0" encoding="utf-8"?>
-<w15:commentsEx xmlns:wpc="http://schemas.microsoft.com/office/word/2010/wordprocessingCanvas" xmlns:cx="http://schemas.microsoft.com/office/drawing/2014/chartex" xmlns:cx1="http://schemas.microsoft.com/office/drawing/2015/9/8/chartex" xmlns:cx2="http://schemas.microsoft.com/office/drawing/2015/10/21/chartex" xmlns:cx3="http://schemas.microsoft.com/office/drawing/2016/5/9/chartex" xmlns:cx4="http://schemas.microsoft.com/office/drawing/2016/5/10/chartex" xmlns:cx5="http://schemas.microsoft.com/office/drawing/2016/5/11/chartex" xmlns:cx6="http://schemas.microsoft.com/office/drawing/2016/5/12/chartex" xmlns:cx7="http://schemas.microsoft.com/office/drawing/2016/5/13/chartex" xmlns:cx8="http://schemas.microsoft.com/office/drawing/2016/5/14/chartex" xmlns:mc="http://schemas.openxmlformats.org/markup-compatibility/2006" xmlns:aink="http://schemas.microsoft.com/office/drawing/2016/ink" xmlns:am3d="http://schemas.microsoft.com/office/drawing/2017/model3d" xmlns:o="urn:schemas-microsoft-com:office:office" xmlns:r="http://schemas.openxmlformats.org/officeDocument/2006/relationships" xmlns:m="http://schemas.openxmlformats.org/officeDocument/2006/math" xmlns:v="urn:schemas-microsoft-com:vml" xmlns:wp14="http://schemas.microsoft.com/office/word/2010/wordprocessingDrawing" xmlns:wp="http://schemas.openxmlformats.org/drawingml/2006/wordprocessingDrawing" xmlns:w10="urn:schemas-microsoft-com:office:word" xmlns:w="http://schemas.openxmlformats.org/wordprocessingml/2006/main" xmlns:w14="http://schemas.microsoft.com/office/word/2010/wordml" xmlns:w15="http://schemas.microsoft.com/office/word/2012/wordml" xmlns:w16cex="http://schemas.microsoft.com/office/word/2018/wordml/cex" xmlns:w16cid="http://schemas.microsoft.com/office/word/2016/wordml/cid" xmlns:w16="http://schemas.microsoft.com/office/word/2018/wordml" xmlns:w16se="http://schemas.microsoft.com/office/word/2015/wordml/symex" xmlns:wpg="http://schemas.microsoft.com/office/word/2010/wordprocessingGroup" xmlns:wpi="http://schemas.microsoft.com/office/word/2010/wordprocessingInk" xmlns:wne="http://schemas.microsoft.com/office/word/2006/wordml" xmlns:wps="http://schemas.microsoft.com/office/word/2010/wordprocessingShape" mc:Ignorable="w14 w15 w16se w16cid w16 w16cex wp14">
+<w15:commentsEx xmlns:wpc="http://schemas.microsoft.com/office/word/2010/wordprocessingCanvas" xmlns:mc="http://schemas.openxmlformats.org/markup-compatibility/2006" xmlns:o="urn:schemas-microsoft-com:office:office" xmlns:r="http://schemas.openxmlformats.org/officeDocument/2006/relationships" xmlns:m="http://schemas.openxmlformats.org/officeDocument/2006/math" xmlns:v="urn:schemas-microsoft-com:vml" xmlns:wp14="http://schemas.microsoft.com/office/word/2010/wordprocessingDrawing" xmlns:wp="http://schemas.openxmlformats.org/drawingml/2006/wordprocessingDrawing" xmlns:w10="urn:schemas-microsoft-com:office:word" xmlns:w="http://schemas.openxmlformats.org/wordprocessingml/2006/main" xmlns:w14="http://schemas.microsoft.com/office/word/2010/wordml" xmlns:w15="http://schemas.microsoft.com/office/word/2012/wordml" xmlns:wpg="http://schemas.microsoft.com/office/word/2010/wordprocessingGroup" xmlns:wpi="http://schemas.microsoft.com/office/word/2010/wordprocessingInk" xmlns:wne="http://schemas.microsoft.com/office/word/2006/wordml" xmlns:wps="http://schemas.microsoft.com/office/word/2010/wordprocessingShape" mc:Ignorable="w14 w15 wp14">
   <w15:commentEx w15:paraId="48E52A13" w15:done="0"/>
+  <w15:commentEx w15:paraId="1DEE54F9" w15:paraIdParent="48E52A13" w15:done="0"/>
   <w15:commentEx w15:paraId="04CEBEFF" w15:done="0"/>
-  <w15:commentEx w15:paraId="0277D719" w15:done="0"/>
+  <w15:commentEx w15:paraId="1CB31D66" w15:paraIdParent="04CEBEFF" w15:done="0"/>
   <w15:commentEx w15:paraId="165AAD31" w15:done="0"/>
+  <w15:commentEx w15:paraId="703A53C8" w15:paraIdParent="165AAD31" w15:done="0"/>
+  <w15:commentEx w15:paraId="312450BF" w15:done="0"/>
+  <w15:commentEx w15:paraId="593A7EA9" w15:paraIdParent="312450BF" w15:done="0"/>
   <w15:commentEx w15:paraId="421F310F" w15:done="0"/>
+  <w15:commentEx w15:paraId="76486205" w15:done="0"/>
   <w15:commentEx w15:paraId="411B0FEB" w15:done="0"/>
   <w15:commentEx w15:paraId="1D149552" w15:done="0"/>
+  <w15:commentEx w15:paraId="030A9991" w15:paraIdParent="1D149552" w15:done="0"/>
 </w15:commentsEx>
 </file>
 
@@ -10959,7 +12352,7 @@
 </file>
 
 <file path=word/endnotes.xml><?xml version="1.0" encoding="utf-8"?>
-<w:endnotes xmlns:wpc="http://schemas.microsoft.com/office/word/2010/wordprocessingCanvas" xmlns:cx="http://schemas.microsoft.com/office/drawing/2014/chartex" xmlns:cx1="http://schemas.microsoft.com/office/drawing/2015/9/8/chartex" xmlns:cx2="http://schemas.microsoft.com/office/drawing/2015/10/21/chartex" xmlns:cx3="http://schemas.microsoft.com/office/drawing/2016/5/9/chartex" xmlns:cx4="http://schemas.microsoft.com/office/drawing/2016/5/10/chartex" xmlns:cx5="http://schemas.microsoft.com/office/drawing/2016/5/11/chartex" xmlns:cx6="http://schemas.microsoft.com/office/drawing/2016/5/12/chartex" xmlns:cx7="http://schemas.microsoft.com/office/drawing/2016/5/13/chartex" xmlns:cx8="http://schemas.microsoft.com/office/drawing/2016/5/14/chartex" xmlns:mc="http://schemas.openxmlformats.org/markup-compatibility/2006" xmlns:aink="http://schemas.microsoft.com/office/drawing/2016/ink" xmlns:am3d="http://schemas.microsoft.com/office/drawing/2017/model3d" xmlns:o="urn:schemas-microsoft-com:office:office" xmlns:r="http://schemas.openxmlformats.org/officeDocument/2006/relationships" xmlns:m="http://schemas.openxmlformats.org/officeDocument/2006/math" xmlns:v="urn:schemas-microsoft-com:vml" xmlns:wp14="http://schemas.microsoft.com/office/word/2010/wordprocessingDrawing" xmlns:wp="http://schemas.openxmlformats.org/drawingml/2006/wordprocessingDrawing" xmlns:w10="urn:schemas-microsoft-com:office:word" xmlns:w="http://schemas.openxmlformats.org/wordprocessingml/2006/main" xmlns:w14="http://schemas.microsoft.com/office/word/2010/wordml" xmlns:w15="http://schemas.microsoft.com/office/word/2012/wordml" xmlns:w16cex="http://schemas.microsoft.com/office/word/2018/wordml/cex" xmlns:w16cid="http://schemas.microsoft.com/office/word/2016/wordml/cid" xmlns:w16="http://schemas.microsoft.com/office/word/2018/wordml" xmlns:w16se="http://schemas.microsoft.com/office/word/2015/wordml/symex" xmlns:wpg="http://schemas.microsoft.com/office/word/2010/wordprocessingGroup" xmlns:wpi="http://schemas.microsoft.com/office/word/2010/wordprocessingInk" xmlns:wne="http://schemas.microsoft.com/office/word/2006/wordml" xmlns:wps="http://schemas.microsoft.com/office/word/2010/wordprocessingShape" mc:Ignorable="w14 w15 w16se w16cid w16 w16cex wp14">
+<w:endnotes xmlns:wpc="http://schemas.microsoft.com/office/word/2010/wordprocessingCanvas" xmlns:mc="http://schemas.openxmlformats.org/markup-compatibility/2006" xmlns:o="urn:schemas-microsoft-com:office:office" xmlns:r="http://schemas.openxmlformats.org/officeDocument/2006/relationships" xmlns:m="http://schemas.openxmlformats.org/officeDocument/2006/math" xmlns:v="urn:schemas-microsoft-com:vml" xmlns:wp14="http://schemas.microsoft.com/office/word/2010/wordprocessingDrawing" xmlns:wp="http://schemas.openxmlformats.org/drawingml/2006/wordprocessingDrawing" xmlns:w10="urn:schemas-microsoft-com:office:word" xmlns:w="http://schemas.openxmlformats.org/wordprocessingml/2006/main" xmlns:w14="http://schemas.microsoft.com/office/word/2010/wordml" xmlns:w15="http://schemas.microsoft.com/office/word/2012/wordml" xmlns:wpg="http://schemas.microsoft.com/office/word/2010/wordprocessingGroup" xmlns:wpi="http://schemas.microsoft.com/office/word/2010/wordprocessingInk" xmlns:wne="http://schemas.microsoft.com/office/word/2006/wordml" xmlns:wps="http://schemas.microsoft.com/office/word/2010/wordprocessingShape" mc:Ignorable="w14 w15 wp14">
   <w:endnote w:type="separator" w:id="-1">
     <w:p>
       <w:pPr>
@@ -10984,7 +12377,7 @@
 </file>
 
 <file path=word/footnotes.xml><?xml version="1.0" encoding="utf-8"?>
-<w:footnotes xmlns:wpc="http://schemas.microsoft.com/office/word/2010/wordprocessingCanvas" xmlns:cx="http://schemas.microsoft.com/office/drawing/2014/chartex" xmlns:cx1="http://schemas.microsoft.com/office/drawing/2015/9/8/chartex" xmlns:cx2="http://schemas.microsoft.com/office/drawing/2015/10/21/chartex" xmlns:cx3="http://schemas.microsoft.com/office/drawing/2016/5/9/chartex" xmlns:cx4="http://schemas.microsoft.com/office/drawing/2016/5/10/chartex" xmlns:cx5="http://schemas.microsoft.com/office/drawing/2016/5/11/chartex" xmlns:cx6="http://schemas.microsoft.com/office/drawing/2016/5/12/chartex" xmlns:cx7="http://schemas.microsoft.com/office/drawing/2016/5/13/chartex" xmlns:cx8="http://schemas.microsoft.com/office/drawing/2016/5/14/chartex" xmlns:mc="http://schemas.openxmlformats.org/markup-compatibility/2006" xmlns:aink="http://schemas.microsoft.com/office/drawing/2016/ink" xmlns:am3d="http://schemas.microsoft.com/office/drawing/2017/model3d" xmlns:o="urn:schemas-microsoft-com:office:office" xmlns:r="http://schemas.openxmlformats.org/officeDocument/2006/relationships" xmlns:m="http://schemas.openxmlformats.org/officeDocument/2006/math" xmlns:v="urn:schemas-microsoft-com:vml" xmlns:wp14="http://schemas.microsoft.com/office/word/2010/wordprocessingDrawing" xmlns:wp="http://schemas.openxmlformats.org/drawingml/2006/wordprocessingDrawing" xmlns:w10="urn:schemas-microsoft-com:office:word" xmlns:w="http://schemas.openxmlformats.org/wordprocessingml/2006/main" xmlns:w14="http://schemas.microsoft.com/office/word/2010/wordml" xmlns:w15="http://schemas.microsoft.com/office/word/2012/wordml" xmlns:w16cex="http://schemas.microsoft.com/office/word/2018/wordml/cex" xmlns:w16cid="http://schemas.microsoft.com/office/word/2016/wordml/cid" xmlns:w16="http://schemas.microsoft.com/office/word/2018/wordml" xmlns:w16se="http://schemas.microsoft.com/office/word/2015/wordml/symex" xmlns:wpg="http://schemas.microsoft.com/office/word/2010/wordprocessingGroup" xmlns:wpi="http://schemas.microsoft.com/office/word/2010/wordprocessingInk" xmlns:wne="http://schemas.microsoft.com/office/word/2006/wordml" xmlns:wps="http://schemas.microsoft.com/office/word/2010/wordprocessingShape" mc:Ignorable="w14 w15 w16se w16cid w16 w16cex wp14">
+<w:footnotes xmlns:wpc="http://schemas.microsoft.com/office/word/2010/wordprocessingCanvas" xmlns:mc="http://schemas.openxmlformats.org/markup-compatibility/2006" xmlns:o="urn:schemas-microsoft-com:office:office" xmlns:r="http://schemas.openxmlformats.org/officeDocument/2006/relationships" xmlns:m="http://schemas.openxmlformats.org/officeDocument/2006/math" xmlns:v="urn:schemas-microsoft-com:vml" xmlns:wp14="http://schemas.microsoft.com/office/word/2010/wordprocessingDrawing" xmlns:wp="http://schemas.openxmlformats.org/drawingml/2006/wordprocessingDrawing" xmlns:w10="urn:schemas-microsoft-com:office:word" xmlns:w="http://schemas.openxmlformats.org/wordprocessingml/2006/main" xmlns:w14="http://schemas.microsoft.com/office/word/2010/wordml" xmlns:w15="http://schemas.microsoft.com/office/word/2012/wordml" xmlns:wpg="http://schemas.microsoft.com/office/word/2010/wordprocessingGroup" xmlns:wpi="http://schemas.microsoft.com/office/word/2010/wordprocessingInk" xmlns:wne="http://schemas.microsoft.com/office/word/2006/wordml" xmlns:wps="http://schemas.microsoft.com/office/word/2010/wordprocessingShape" mc:Ignorable="w14 w15 wp14">
   <w:footnote w:type="separator" w:id="-1">
     <w:p>
       <w:pPr>
@@ -11009,7 +12402,7 @@
 </file>
 
 <file path=word/header1.xml><?xml version="1.0" encoding="utf-8"?>
-<w:hdr xmlns:wpc="http://schemas.microsoft.com/office/word/2010/wordprocessingCanvas" xmlns:cx="http://schemas.microsoft.com/office/drawing/2014/chartex" xmlns:cx1="http://schemas.microsoft.com/office/drawing/2015/9/8/chartex" xmlns:cx2="http://schemas.microsoft.com/office/drawing/2015/10/21/chartex" xmlns:cx3="http://schemas.microsoft.com/office/drawing/2016/5/9/chartex" xmlns:cx4="http://schemas.microsoft.com/office/drawing/2016/5/10/chartex" xmlns:cx5="http://schemas.microsoft.com/office/drawing/2016/5/11/chartex" xmlns:cx6="http://schemas.microsoft.com/office/drawing/2016/5/12/chartex" xmlns:cx7="http://schemas.microsoft.com/office/drawing/2016/5/13/chartex" xmlns:cx8="http://schemas.microsoft.com/office/drawing/2016/5/14/chartex" xmlns:mc="http://schemas.openxmlformats.org/markup-compatibility/2006" xmlns:aink="http://schemas.microsoft.com/office/drawing/2016/ink" xmlns:am3d="http://schemas.microsoft.com/office/drawing/2017/model3d" xmlns:o="urn:schemas-microsoft-com:office:office" xmlns:r="http://schemas.openxmlformats.org/officeDocument/2006/relationships" xmlns:m="http://schemas.openxmlformats.org/officeDocument/2006/math" xmlns:v="urn:schemas-microsoft-com:vml" xmlns:wp14="http://schemas.microsoft.com/office/word/2010/wordprocessingDrawing" xmlns:wp="http://schemas.openxmlformats.org/drawingml/2006/wordprocessingDrawing" xmlns:w10="urn:schemas-microsoft-com:office:word" xmlns:w="http://schemas.openxmlformats.org/wordprocessingml/2006/main" xmlns:w14="http://schemas.microsoft.com/office/word/2010/wordml" xmlns:w15="http://schemas.microsoft.com/office/word/2012/wordml" xmlns:w16cex="http://schemas.microsoft.com/office/word/2018/wordml/cex" xmlns:w16cid="http://schemas.microsoft.com/office/word/2016/wordml/cid" xmlns:w16="http://schemas.microsoft.com/office/word/2018/wordml" xmlns:w16se="http://schemas.microsoft.com/office/word/2015/wordml/symex" xmlns:wpg="http://schemas.microsoft.com/office/word/2010/wordprocessingGroup" xmlns:wpi="http://schemas.microsoft.com/office/word/2010/wordprocessingInk" xmlns:wne="http://schemas.microsoft.com/office/word/2006/wordml" xmlns:wps="http://schemas.microsoft.com/office/word/2010/wordprocessingShape" mc:Ignorable="w14 w15 w16se w16cid w16 w16cex wp14">
+<w:hdr xmlns:wpc="http://schemas.microsoft.com/office/word/2010/wordprocessingCanvas" xmlns:mc="http://schemas.openxmlformats.org/markup-compatibility/2006" xmlns:o="urn:schemas-microsoft-com:office:office" xmlns:r="http://schemas.openxmlformats.org/officeDocument/2006/relationships" xmlns:m="http://schemas.openxmlformats.org/officeDocument/2006/math" xmlns:v="urn:schemas-microsoft-com:vml" xmlns:wp14="http://schemas.microsoft.com/office/word/2010/wordprocessingDrawing" xmlns:wp="http://schemas.openxmlformats.org/drawingml/2006/wordprocessingDrawing" xmlns:w10="urn:schemas-microsoft-com:office:word" xmlns:w="http://schemas.openxmlformats.org/wordprocessingml/2006/main" xmlns:w14="http://schemas.microsoft.com/office/word/2010/wordml" xmlns:w15="http://schemas.microsoft.com/office/word/2012/wordml" xmlns:wpg="http://schemas.microsoft.com/office/word/2010/wordprocessingGroup" xmlns:wpi="http://schemas.microsoft.com/office/word/2010/wordprocessingInk" xmlns:wne="http://schemas.microsoft.com/office/word/2006/wordml" xmlns:wps="http://schemas.microsoft.com/office/word/2010/wordprocessingShape" mc:Ignorable="w14 w15 wp14">
   <w:sdt>
     <w:sdtPr>
       <w:id w:val="-1128623606"/>
@@ -11028,7 +12421,7 @@
     <w:sdtContent>
       <w:p>
         <w:pPr>
-          <w:pStyle w:val="Header"/>
+          <w:pStyle w:val="a3"/>
           <w:jc w:val="center"/>
           <w:rPr>
             <w:rFonts w:ascii="Times New Roman" w:hAnsi="Times New Roman" w:cs="Times New Roman"/>
@@ -11067,7 +12460,7 @@
             <w:sz w:val="28"/>
             <w:szCs w:val="28"/>
           </w:rPr>
-          <w:t>3</w:t>
+          <w:t>22</w:t>
         </w:r>
         <w:r>
           <w:rPr>
@@ -11082,15 +12475,15 @@
   </w:sdt>
   <w:p>
     <w:pPr>
-      <w:pStyle w:val="Header"/>
+      <w:pStyle w:val="a3"/>
     </w:pPr>
   </w:p>
 </w:hdr>
 </file>
 
 <file path=word/numbering.xml><?xml version="1.0" encoding="utf-8"?>
-<w:numbering xmlns:wpc="http://schemas.microsoft.com/office/word/2010/wordprocessingCanvas" xmlns:cx="http://schemas.microsoft.com/office/drawing/2014/chartex" xmlns:cx1="http://schemas.microsoft.com/office/drawing/2015/9/8/chartex" xmlns:cx2="http://schemas.microsoft.com/office/drawing/2015/10/21/chartex" xmlns:cx3="http://schemas.microsoft.com/office/drawing/2016/5/9/chartex" xmlns:cx4="http://schemas.microsoft.com/office/drawing/2016/5/10/chartex" xmlns:cx5="http://schemas.microsoft.com/office/drawing/2016/5/11/chartex" xmlns:cx6="http://schemas.microsoft.com/office/drawing/2016/5/12/chartex" xmlns:cx7="http://schemas.microsoft.com/office/drawing/2016/5/13/chartex" xmlns:cx8="http://schemas.microsoft.com/office/drawing/2016/5/14/chartex" xmlns:mc="http://schemas.openxmlformats.org/markup-compatibility/2006" xmlns:aink="http://schemas.microsoft.com/office/drawing/2016/ink" xmlns:am3d="http://schemas.microsoft.com/office/drawing/2017/model3d" xmlns:o="urn:schemas-microsoft-com:office:office" xmlns:r="http://schemas.openxmlformats.org/officeDocument/2006/relationships" xmlns:m="http://schemas.openxmlformats.org/officeDocument/2006/math" xmlns:v="urn:schemas-microsoft-com:vml" xmlns:wp14="http://schemas.microsoft.com/office/word/2010/wordprocessingDrawing" xmlns:wp="http://schemas.openxmlformats.org/drawingml/2006/wordprocessingDrawing" xmlns:w10="urn:schemas-microsoft-com:office:word" xmlns:w="http://schemas.openxmlformats.org/wordprocessingml/2006/main" xmlns:w14="http://schemas.microsoft.com/office/word/2010/wordml" xmlns:w15="http://schemas.microsoft.com/office/word/2012/wordml" xmlns:w16cex="http://schemas.microsoft.com/office/word/2018/wordml/cex" xmlns:w16cid="http://schemas.microsoft.com/office/word/2016/wordml/cid" xmlns:w16="http://schemas.microsoft.com/office/word/2018/wordml" xmlns:w16se="http://schemas.microsoft.com/office/word/2015/wordml/symex" xmlns:wpg="http://schemas.microsoft.com/office/word/2010/wordprocessingGroup" xmlns:wpi="http://schemas.microsoft.com/office/word/2010/wordprocessingInk" xmlns:wne="http://schemas.microsoft.com/office/word/2006/wordml" xmlns:wps="http://schemas.microsoft.com/office/word/2010/wordprocessingShape" mc:Ignorable="w14 w15 w16se w16cid w16 w16cex wp14">
-  <w:abstractNum w:abstractNumId="0" w15:restartNumberingAfterBreak="0">
+<w:numbering xmlns:wpc="http://schemas.microsoft.com/office/word/2010/wordprocessingCanvas" xmlns:mc="http://schemas.openxmlformats.org/markup-compatibility/2006" xmlns:o="urn:schemas-microsoft-com:office:office" xmlns:r="http://schemas.openxmlformats.org/officeDocument/2006/relationships" xmlns:m="http://schemas.openxmlformats.org/officeDocument/2006/math" xmlns:v="urn:schemas-microsoft-com:vml" xmlns:wp14="http://schemas.microsoft.com/office/word/2010/wordprocessingDrawing" xmlns:wp="http://schemas.openxmlformats.org/drawingml/2006/wordprocessingDrawing" xmlns:w10="urn:schemas-microsoft-com:office:word" xmlns:w="http://schemas.openxmlformats.org/wordprocessingml/2006/main" xmlns:w14="http://schemas.microsoft.com/office/word/2010/wordml" xmlns:w15="http://schemas.microsoft.com/office/word/2012/wordml" xmlns:wpg="http://schemas.microsoft.com/office/word/2010/wordprocessingGroup" xmlns:wpi="http://schemas.microsoft.com/office/word/2010/wordprocessingInk" xmlns:wne="http://schemas.microsoft.com/office/word/2006/wordml" xmlns:wps="http://schemas.microsoft.com/office/word/2010/wordprocessingShape" mc:Ignorable="w14 w15 wp14">
+  <w:abstractNum w:abstractNumId="0">
     <w:nsid w:val="02F77519"/>
     <w:multiLevelType w:val="hybridMultilevel"/>
     <w:tmpl w:val="1A9894FA"/>
@@ -11203,7 +12596,7 @@
       </w:rPr>
     </w:lvl>
   </w:abstractNum>
-  <w:abstractNum w:abstractNumId="1" w15:restartNumberingAfterBreak="0">
+  <w:abstractNum w:abstractNumId="1">
     <w:nsid w:val="031D2D45"/>
     <w:multiLevelType w:val="multilevel"/>
     <w:tmpl w:val="0D3E438C"/>
@@ -11325,7 +12718,7 @@
       </w:rPr>
     </w:lvl>
   </w:abstractNum>
-  <w:abstractNum w:abstractNumId="2" w15:restartNumberingAfterBreak="0">
+  <w:abstractNum w:abstractNumId="2">
     <w:nsid w:val="163C2991"/>
     <w:multiLevelType w:val="hybridMultilevel"/>
     <w:tmpl w:val="C186C274"/>
@@ -11415,7 +12808,7 @@
       </w:pPr>
     </w:lvl>
   </w:abstractNum>
-  <w:abstractNum w:abstractNumId="3" w15:restartNumberingAfterBreak="0">
+  <w:abstractNum w:abstractNumId="3">
     <w:nsid w:val="196A20BA"/>
     <w:multiLevelType w:val="hybridMultilevel"/>
     <w:tmpl w:val="4BFEA54A"/>
@@ -11528,7 +12921,7 @@
       </w:rPr>
     </w:lvl>
   </w:abstractNum>
-  <w:abstractNum w:abstractNumId="4" w15:restartNumberingAfterBreak="0">
+  <w:abstractNum w:abstractNumId="4">
     <w:nsid w:val="1BDE574A"/>
     <w:multiLevelType w:val="hybridMultilevel"/>
     <w:tmpl w:val="FD8EC10C"/>
@@ -11641,7 +13034,7 @@
       </w:rPr>
     </w:lvl>
   </w:abstractNum>
-  <w:abstractNum w:abstractNumId="5" w15:restartNumberingAfterBreak="0">
+  <w:abstractNum w:abstractNumId="5">
     <w:nsid w:val="1DEF1DD8"/>
     <w:multiLevelType w:val="hybridMultilevel"/>
     <w:tmpl w:val="5E1A8452"/>
@@ -11754,7 +13147,7 @@
       </w:rPr>
     </w:lvl>
   </w:abstractNum>
-  <w:abstractNum w:abstractNumId="6" w15:restartNumberingAfterBreak="0">
+  <w:abstractNum w:abstractNumId="6">
     <w:nsid w:val="250C0609"/>
     <w:multiLevelType w:val="hybridMultilevel"/>
     <w:tmpl w:val="5A96B86C"/>
@@ -11866,7 +13259,7 @@
       </w:rPr>
     </w:lvl>
   </w:abstractNum>
-  <w:abstractNum w:abstractNumId="7" w15:restartNumberingAfterBreak="0">
+  <w:abstractNum w:abstractNumId="7">
     <w:nsid w:val="2FCB4470"/>
     <w:multiLevelType w:val="hybridMultilevel"/>
     <w:tmpl w:val="F2B0F226"/>
@@ -11978,7 +13371,7 @@
       </w:rPr>
     </w:lvl>
   </w:abstractNum>
-  <w:abstractNum w:abstractNumId="8" w15:restartNumberingAfterBreak="0">
+  <w:abstractNum w:abstractNumId="8">
     <w:nsid w:val="2FE52C25"/>
     <w:multiLevelType w:val="multilevel"/>
     <w:tmpl w:val="2FE52C25"/>
@@ -12095,7 +13488,7 @@
       </w:rPr>
     </w:lvl>
   </w:abstractNum>
-  <w:abstractNum w:abstractNumId="9" w15:restartNumberingAfterBreak="0">
+  <w:abstractNum w:abstractNumId="9">
     <w:nsid w:val="48970345"/>
     <w:multiLevelType w:val="hybridMultilevel"/>
     <w:tmpl w:val="37D08068"/>
@@ -12208,7 +13601,7 @@
       </w:rPr>
     </w:lvl>
   </w:abstractNum>
-  <w:abstractNum w:abstractNumId="10" w15:restartNumberingAfterBreak="0">
+  <w:abstractNum w:abstractNumId="10">
     <w:nsid w:val="78F524D7"/>
     <w:multiLevelType w:val="hybridMultilevel"/>
     <w:tmpl w:val="80BE6010"/>
@@ -12297,7 +13690,7 @@
       </w:pPr>
     </w:lvl>
   </w:abstractNum>
-  <w:abstractNum w:abstractNumId="11" w15:restartNumberingAfterBreak="0">
+  <w:abstractNum w:abstractNumId="11">
     <w:nsid w:val="7BCE6418"/>
     <w:multiLevelType w:val="hybridMultilevel"/>
     <w:tmpl w:val="806E64E4"/>
@@ -12450,15 +13843,18 @@
 </file>
 
 <file path=word/people.xml><?xml version="1.0" encoding="utf-8"?>
-<w15:people xmlns:wpc="http://schemas.microsoft.com/office/word/2010/wordprocessingCanvas" xmlns:cx="http://schemas.microsoft.com/office/drawing/2014/chartex" xmlns:cx1="http://schemas.microsoft.com/office/drawing/2015/9/8/chartex" xmlns:cx2="http://schemas.microsoft.com/office/drawing/2015/10/21/chartex" xmlns:cx3="http://schemas.microsoft.com/office/drawing/2016/5/9/chartex" xmlns:cx4="http://schemas.microsoft.com/office/drawing/2016/5/10/chartex" xmlns:cx5="http://schemas.microsoft.com/office/drawing/2016/5/11/chartex" xmlns:cx6="http://schemas.microsoft.com/office/drawing/2016/5/12/chartex" xmlns:cx7="http://schemas.microsoft.com/office/drawing/2016/5/13/chartex" xmlns:cx8="http://schemas.microsoft.com/office/drawing/2016/5/14/chartex" xmlns:mc="http://schemas.openxmlformats.org/markup-compatibility/2006" xmlns:aink="http://schemas.microsoft.com/office/drawing/2016/ink" xmlns:am3d="http://schemas.microsoft.com/office/drawing/2017/model3d" xmlns:o="urn:schemas-microsoft-com:office:office" xmlns:r="http://schemas.openxmlformats.org/officeDocument/2006/relationships" xmlns:m="http://schemas.openxmlformats.org/officeDocument/2006/math" xmlns:v="urn:schemas-microsoft-com:vml" xmlns:wp14="http://schemas.microsoft.com/office/word/2010/wordprocessingDrawing" xmlns:wp="http://schemas.openxmlformats.org/drawingml/2006/wordprocessingDrawing" xmlns:w10="urn:schemas-microsoft-com:office:word" xmlns:w="http://schemas.openxmlformats.org/wordprocessingml/2006/main" xmlns:w14="http://schemas.microsoft.com/office/word/2010/wordml" xmlns:w15="http://schemas.microsoft.com/office/word/2012/wordml" xmlns:w16cex="http://schemas.microsoft.com/office/word/2018/wordml/cex" xmlns:w16cid="http://schemas.microsoft.com/office/word/2016/wordml/cid" xmlns:w16="http://schemas.microsoft.com/office/word/2018/wordml" xmlns:w16se="http://schemas.microsoft.com/office/word/2015/wordml/symex" xmlns:wpg="http://schemas.microsoft.com/office/word/2010/wordprocessingGroup" xmlns:wpi="http://schemas.microsoft.com/office/word/2010/wordprocessingInk" xmlns:wne="http://schemas.microsoft.com/office/word/2006/wordml" xmlns:wps="http://schemas.microsoft.com/office/word/2010/wordprocessingShape" mc:Ignorable="w14 w15 w16se w16cid w16 w16cex wp14">
+<w15:people xmlns:wpc="http://schemas.microsoft.com/office/word/2010/wordprocessingCanvas" xmlns:mc="http://schemas.openxmlformats.org/markup-compatibility/2006" xmlns:o="urn:schemas-microsoft-com:office:office" xmlns:r="http://schemas.openxmlformats.org/officeDocument/2006/relationships" xmlns:m="http://schemas.openxmlformats.org/officeDocument/2006/math" xmlns:v="urn:schemas-microsoft-com:vml" xmlns:wp14="http://schemas.microsoft.com/office/word/2010/wordprocessingDrawing" xmlns:wp="http://schemas.openxmlformats.org/drawingml/2006/wordprocessingDrawing" xmlns:w10="urn:schemas-microsoft-com:office:word" xmlns:w="http://schemas.openxmlformats.org/wordprocessingml/2006/main" xmlns:w14="http://schemas.microsoft.com/office/word/2010/wordml" xmlns:w15="http://schemas.microsoft.com/office/word/2012/wordml" xmlns:wpg="http://schemas.microsoft.com/office/word/2010/wordprocessingGroup" xmlns:wpi="http://schemas.microsoft.com/office/word/2010/wordprocessingInk" xmlns:wne="http://schemas.microsoft.com/office/word/2006/wordml" xmlns:wps="http://schemas.microsoft.com/office/word/2010/wordprocessingShape" mc:Ignorable="w14 w15 wp14">
   <w15:person w15:author="Kalentyev Alexey">
     <w15:presenceInfo w15:providerId="Windows Live" w15:userId="da819b8650d7d997"/>
+  </w15:person>
+  <w15:person w15:author="Иван Евсюков">
+    <w15:presenceInfo w15:providerId="Windows Live" w15:userId="18598faec1e2027c"/>
   </w15:person>
 </w15:people>
 </file>
 
 <file path=word/styles.xml><?xml version="1.0" encoding="utf-8"?>
-<w:styles xmlns:mc="http://schemas.openxmlformats.org/markup-compatibility/2006" xmlns:r="http://schemas.openxmlformats.org/officeDocument/2006/relationships" xmlns:w="http://schemas.openxmlformats.org/wordprocessingml/2006/main" xmlns:w14="http://schemas.microsoft.com/office/word/2010/wordml" xmlns:w15="http://schemas.microsoft.com/office/word/2012/wordml" xmlns:w16cex="http://schemas.microsoft.com/office/word/2018/wordml/cex" xmlns:w16cid="http://schemas.microsoft.com/office/word/2016/wordml/cid" xmlns:w16="http://schemas.microsoft.com/office/word/2018/wordml" xmlns:w16se="http://schemas.microsoft.com/office/word/2015/wordml/symex" mc:Ignorable="w14 w15 w16se w16cid w16 w16cex">
+<w:styles xmlns:mc="http://schemas.openxmlformats.org/markup-compatibility/2006" xmlns:r="http://schemas.openxmlformats.org/officeDocument/2006/relationships" xmlns:w="http://schemas.openxmlformats.org/wordprocessingml/2006/main" xmlns:w14="http://schemas.microsoft.com/office/word/2010/wordml" xmlns:w15="http://schemas.microsoft.com/office/word/2012/wordml" mc:Ignorable="w14 w15">
   <w:docDefaults>
     <w:rPrDefault>
       <w:rPr>
@@ -12474,7 +13870,7 @@
       </w:pPr>
     </w:pPrDefault>
   </w:docDefaults>
-  <w:latentStyles w:defLockedState="0" w:defUIPriority="99" w:defSemiHidden="0" w:defUnhideWhenUsed="0" w:defQFormat="0" w:count="376">
+  <w:latentStyles w:defLockedState="0" w:defUIPriority="99" w:defSemiHidden="0" w:defUnhideWhenUsed="0" w:defQFormat="0" w:count="371">
     <w:lsdException w:name="Normal" w:uiPriority="0" w:qFormat="1"/>
     <w:lsdException w:name="heading 1" w:uiPriority="9" w:qFormat="1"/>
     <w:lsdException w:name="heading 2" w:semiHidden="1" w:uiPriority="9" w:unhideWhenUsed="1" w:qFormat="1"/>
@@ -12580,6 +13976,7 @@
     <w:lsdException w:name="HTML Sample" w:semiHidden="1" w:unhideWhenUsed="1"/>
     <w:lsdException w:name="HTML Typewriter" w:semiHidden="1" w:unhideWhenUsed="1"/>
     <w:lsdException w:name="HTML Variable" w:semiHidden="1" w:unhideWhenUsed="1"/>
+    <w:lsdException w:name="Normal Table" w:semiHidden="1" w:unhideWhenUsed="1"/>
     <w:lsdException w:name="annotation subject" w:semiHidden="1" w:unhideWhenUsed="1"/>
     <w:lsdException w:name="No List" w:semiHidden="1" w:unhideWhenUsed="1"/>
     <w:lsdException w:name="Outline List 1" w:semiHidden="1" w:unhideWhenUsed="1"/>
@@ -12622,8 +14019,11 @@
     <w:lsdException w:name="Table Contemporary" w:semiHidden="1" w:unhideWhenUsed="1"/>
     <w:lsdException w:name="Table Elegant" w:semiHidden="1" w:unhideWhenUsed="1"/>
     <w:lsdException w:name="Table Professional" w:semiHidden="1" w:unhideWhenUsed="1"/>
+    <w:lsdException w:name="Table Subtle 1" w:semiHidden="1" w:unhideWhenUsed="1"/>
     <w:lsdException w:name="Table Subtle 2" w:semiHidden="1" w:unhideWhenUsed="1"/>
     <w:lsdException w:name="Table Web 1" w:semiHidden="1" w:unhideWhenUsed="1"/>
+    <w:lsdException w:name="Table Web 2" w:semiHidden="1" w:unhideWhenUsed="1"/>
+    <w:lsdException w:name="Table Web 3" w:semiHidden="1" w:unhideWhenUsed="1"/>
     <w:lsdException w:name="Balloon Text" w:semiHidden="1" w:unhideWhenUsed="1"/>
     <w:lsdException w:name="Table Grid" w:uiPriority="39"/>
     <w:lsdException w:name="Table Theme" w:semiHidden="1" w:unhideWhenUsed="1"/>
@@ -12842,13 +14242,8 @@
     <w:lsdException w:name="List Table 5 Dark Accent 6" w:uiPriority="50"/>
     <w:lsdException w:name="List Table 6 Colorful Accent 6" w:uiPriority="51"/>
     <w:lsdException w:name="List Table 7 Colorful Accent 6" w:uiPriority="52"/>
-    <w:lsdException w:name="Mention" w:semiHidden="1" w:unhideWhenUsed="1"/>
-    <w:lsdException w:name="Smart Hyperlink" w:semiHidden="1" w:unhideWhenUsed="1"/>
-    <w:lsdException w:name="Hashtag" w:semiHidden="1" w:unhideWhenUsed="1"/>
-    <w:lsdException w:name="Unresolved Mention" w:semiHidden="1" w:unhideWhenUsed="1"/>
-    <w:lsdException w:name="Smart Link" w:semiHidden="1" w:unhideWhenUsed="1"/>
   </w:latentStyles>
-  <w:style w:type="paragraph" w:default="1" w:styleId="Normal">
+  <w:style w:type="paragraph" w:default="1" w:styleId="a">
     <w:name w:val="Normal"/>
     <w:qFormat/>
     <w:rsid w:val="006C46E8"/>
@@ -12856,11 +14251,11 @@
       <w:spacing w:after="200" w:line="276" w:lineRule="auto"/>
     </w:pPr>
   </w:style>
-  <w:style w:type="paragraph" w:styleId="Heading1">
+  <w:style w:type="paragraph" w:styleId="1">
     <w:name w:val="heading 1"/>
-    <w:basedOn w:val="Normal"/>
-    <w:next w:val="Normal"/>
-    <w:link w:val="Heading1Char"/>
+    <w:basedOn w:val="a"/>
+    <w:next w:val="a"/>
+    <w:link w:val="10"/>
     <w:uiPriority w:val="9"/>
     <w:qFormat/>
     <w:rsid w:val="007452EC"/>
@@ -12879,11 +14274,11 @@
       <w:szCs w:val="28"/>
     </w:rPr>
   </w:style>
-  <w:style w:type="paragraph" w:styleId="Heading3">
+  <w:style w:type="paragraph" w:styleId="3">
     <w:name w:val="heading 3"/>
-    <w:basedOn w:val="Normal"/>
-    <w:next w:val="Normal"/>
-    <w:link w:val="Heading3Char"/>
+    <w:basedOn w:val="a"/>
+    <w:next w:val="a"/>
+    <w:link w:val="30"/>
     <w:uiPriority w:val="9"/>
     <w:semiHidden/>
     <w:unhideWhenUsed/>
@@ -12902,13 +14297,13 @@
       <w:szCs w:val="24"/>
     </w:rPr>
   </w:style>
-  <w:style w:type="character" w:default="1" w:styleId="DefaultParagraphFont">
+  <w:style w:type="character" w:default="1" w:styleId="a0">
     <w:name w:val="Default Paragraph Font"/>
     <w:uiPriority w:val="1"/>
     <w:semiHidden/>
     <w:unhideWhenUsed/>
   </w:style>
-  <w:style w:type="table" w:default="1" w:styleId="TableNormal">
+  <w:style w:type="table" w:default="1" w:styleId="a1">
     <w:name w:val="Normal Table"/>
     <w:uiPriority w:val="99"/>
     <w:semiHidden/>
@@ -12923,13 +14318,13 @@
       </w:tblCellMar>
     </w:tblPr>
   </w:style>
-  <w:style w:type="numbering" w:default="1" w:styleId="NoList">
+  <w:style w:type="numbering" w:default="1" w:styleId="a2">
     <w:name w:val="No List"/>
     <w:uiPriority w:val="99"/>
     <w:semiHidden/>
     <w:unhideWhenUsed/>
   </w:style>
-  <w:style w:type="paragraph" w:customStyle="1" w:styleId="1">
+  <w:style w:type="paragraph" w:customStyle="1" w:styleId="11">
     <w:name w:val="Без интервала1"/>
     <w:uiPriority w:val="1"/>
     <w:qFormat/>
@@ -12938,10 +14333,10 @@
       <w:spacing w:after="0" w:line="240" w:lineRule="auto"/>
     </w:pPr>
   </w:style>
-  <w:style w:type="paragraph" w:styleId="Header">
+  <w:style w:type="paragraph" w:styleId="a3">
     <w:name w:val="header"/>
-    <w:basedOn w:val="Normal"/>
-    <w:link w:val="HeaderChar"/>
+    <w:basedOn w:val="a"/>
+    <w:link w:val="a4"/>
     <w:uiPriority w:val="99"/>
     <w:unhideWhenUsed/>
     <w:rsid w:val="00742D44"/>
@@ -12953,17 +14348,17 @@
       <w:spacing w:after="0" w:line="240" w:lineRule="auto"/>
     </w:pPr>
   </w:style>
-  <w:style w:type="character" w:customStyle="1" w:styleId="HeaderChar">
-    <w:name w:val="Header Char"/>
-    <w:basedOn w:val="DefaultParagraphFont"/>
-    <w:link w:val="Header"/>
+  <w:style w:type="character" w:customStyle="1" w:styleId="a4">
+    <w:name w:val="Верхний колонтитул Знак"/>
+    <w:basedOn w:val="a0"/>
+    <w:link w:val="a3"/>
     <w:uiPriority w:val="99"/>
     <w:rsid w:val="00742D44"/>
   </w:style>
-  <w:style w:type="paragraph" w:styleId="Footer">
+  <w:style w:type="paragraph" w:styleId="a5">
     <w:name w:val="footer"/>
-    <w:basedOn w:val="Normal"/>
-    <w:link w:val="FooterChar"/>
+    <w:basedOn w:val="a"/>
+    <w:link w:val="a6"/>
     <w:uiPriority w:val="99"/>
     <w:unhideWhenUsed/>
     <w:rsid w:val="00742D44"/>
@@ -12975,17 +14370,17 @@
       <w:spacing w:after="0" w:line="240" w:lineRule="auto"/>
     </w:pPr>
   </w:style>
-  <w:style w:type="character" w:customStyle="1" w:styleId="FooterChar">
-    <w:name w:val="Footer Char"/>
-    <w:basedOn w:val="DefaultParagraphFont"/>
-    <w:link w:val="Footer"/>
+  <w:style w:type="character" w:customStyle="1" w:styleId="a6">
+    <w:name w:val="Нижний колонтитул Знак"/>
+    <w:basedOn w:val="a0"/>
+    <w:link w:val="a5"/>
     <w:uiPriority w:val="99"/>
     <w:rsid w:val="00742D44"/>
   </w:style>
-  <w:style w:type="paragraph" w:styleId="BodyText">
+  <w:style w:type="paragraph" w:styleId="a7">
     <w:name w:val="Body Text"/>
-    <w:basedOn w:val="Normal"/>
-    <w:link w:val="BodyTextChar"/>
+    <w:basedOn w:val="a"/>
+    <w:link w:val="a8"/>
     <w:uiPriority w:val="1"/>
     <w:qFormat/>
     <w:rsid w:val="005A0501"/>
@@ -13002,10 +14397,10 @@
       <w:lang w:val="en-US"/>
     </w:rPr>
   </w:style>
-  <w:style w:type="character" w:customStyle="1" w:styleId="BodyTextChar">
-    <w:name w:val="Body Text Char"/>
-    <w:basedOn w:val="DefaultParagraphFont"/>
-    <w:link w:val="BodyText"/>
+  <w:style w:type="character" w:customStyle="1" w:styleId="a8">
+    <w:name w:val="Основной текст Знак"/>
+    <w:basedOn w:val="a0"/>
+    <w:link w:val="a7"/>
     <w:uiPriority w:val="1"/>
     <w:rsid w:val="005A0501"/>
     <w:rPr>
@@ -13015,9 +14410,9 @@
       <w:lang w:val="en-US"/>
     </w:rPr>
   </w:style>
-  <w:style w:type="paragraph" w:customStyle="1" w:styleId="10">
+  <w:style w:type="paragraph" w:customStyle="1" w:styleId="12">
     <w:name w:val="Абзац списка1"/>
-    <w:basedOn w:val="Normal"/>
+    <w:basedOn w:val="a"/>
     <w:uiPriority w:val="1"/>
     <w:qFormat/>
     <w:rsid w:val="00F066FB"/>
@@ -13032,9 +14427,9 @@
       <w:rFonts w:ascii="Times New Roman" w:eastAsia="Times New Roman" w:hAnsi="Times New Roman" w:cs="Times New Roman"/>
     </w:rPr>
   </w:style>
-  <w:style w:type="paragraph" w:styleId="NormalWeb">
+  <w:style w:type="paragraph" w:styleId="a9">
     <w:name w:val="Normal (Web)"/>
-    <w:basedOn w:val="Normal"/>
+    <w:basedOn w:val="a"/>
     <w:uiPriority w:val="99"/>
     <w:unhideWhenUsed/>
     <w:rsid w:val="00B0146C"/>
@@ -13049,9 +14444,10 @@
       <w:lang w:eastAsia="ru-RU"/>
     </w:rPr>
   </w:style>
-  <w:style w:type="paragraph" w:styleId="ListParagraph">
+  <w:style w:type="paragraph" w:styleId="aa">
     <w:name w:val="List Paragraph"/>
-    <w:basedOn w:val="Normal"/>
+    <w:aliases w:val="Список нумерованный"/>
+    <w:basedOn w:val="a"/>
     <w:uiPriority w:val="34"/>
     <w:qFormat/>
     <w:rsid w:val="004F0299"/>
@@ -13061,10 +14457,10 @@
       <w:contextualSpacing/>
     </w:pPr>
   </w:style>
-  <w:style w:type="character" w:customStyle="1" w:styleId="Heading1Char">
-    <w:name w:val="Heading 1 Char"/>
-    <w:basedOn w:val="DefaultParagraphFont"/>
-    <w:link w:val="Heading1"/>
+  <w:style w:type="character" w:customStyle="1" w:styleId="10">
+    <w:name w:val="Заголовок 1 Знак"/>
+    <w:basedOn w:val="a0"/>
+    <w:link w:val="1"/>
     <w:uiPriority w:val="9"/>
     <w:rsid w:val="007452EC"/>
     <w:rPr>
@@ -13075,10 +14471,10 @@
       <w:szCs w:val="28"/>
     </w:rPr>
   </w:style>
-  <w:style w:type="character" w:customStyle="1" w:styleId="Heading3Char">
-    <w:name w:val="Heading 3 Char"/>
-    <w:basedOn w:val="DefaultParagraphFont"/>
-    <w:link w:val="Heading3"/>
+  <w:style w:type="character" w:customStyle="1" w:styleId="30">
+    <w:name w:val="Заголовок 3 Знак"/>
+    <w:basedOn w:val="a0"/>
+    <w:link w:val="3"/>
     <w:uiPriority w:val="9"/>
     <w:semiHidden/>
     <w:rsid w:val="00EA430B"/>
@@ -13089,16 +14485,17 @@
       <w:szCs w:val="24"/>
     </w:rPr>
   </w:style>
-  <w:style w:type="table" w:customStyle="1" w:styleId="11">
+  <w:style w:type="table" w:customStyle="1" w:styleId="13">
     <w:name w:val="Сетка таблицы1"/>
-    <w:basedOn w:val="TableNormal"/>
-    <w:next w:val="TableGrid"/>
+    <w:basedOn w:val="a1"/>
+    <w:next w:val="ab"/>
     <w:uiPriority w:val="59"/>
     <w:rsid w:val="006E3CCA"/>
     <w:pPr>
       <w:spacing w:after="0" w:line="240" w:lineRule="auto"/>
     </w:pPr>
     <w:tblPr>
+      <w:tblInd w:w="0" w:type="dxa"/>
       <w:tblBorders>
         <w:top w:val="single" w:sz="4" w:space="0" w:color="auto"/>
         <w:left w:val="single" w:sz="4" w:space="0" w:color="auto"/>
@@ -13107,17 +14504,24 @@
         <w:insideH w:val="single" w:sz="4" w:space="0" w:color="auto"/>
         <w:insideV w:val="single" w:sz="4" w:space="0" w:color="auto"/>
       </w:tblBorders>
+      <w:tblCellMar>
+        <w:top w:w="0" w:type="dxa"/>
+        <w:left w:w="108" w:type="dxa"/>
+        <w:bottom w:w="0" w:type="dxa"/>
+        <w:right w:w="108" w:type="dxa"/>
+      </w:tblCellMar>
     </w:tblPr>
   </w:style>
-  <w:style w:type="table" w:styleId="TableGrid">
+  <w:style w:type="table" w:styleId="ab">
     <w:name w:val="Table Grid"/>
-    <w:basedOn w:val="TableNormal"/>
+    <w:basedOn w:val="a1"/>
     <w:uiPriority w:val="39"/>
     <w:rsid w:val="006E3CCA"/>
     <w:pPr>
       <w:spacing w:after="0" w:line="240" w:lineRule="auto"/>
     </w:pPr>
     <w:tblPr>
+      <w:tblInd w:w="0" w:type="dxa"/>
       <w:tblBorders>
         <w:top w:val="single" w:sz="4" w:space="0" w:color="auto"/>
         <w:left w:val="single" w:sz="4" w:space="0" w:color="auto"/>
@@ -13126,11 +14530,17 @@
         <w:insideH w:val="single" w:sz="4" w:space="0" w:color="auto"/>
         <w:insideV w:val="single" w:sz="4" w:space="0" w:color="auto"/>
       </w:tblBorders>
+      <w:tblCellMar>
+        <w:top w:w="0" w:type="dxa"/>
+        <w:left w:w="108" w:type="dxa"/>
+        <w:bottom w:w="0" w:type="dxa"/>
+        <w:right w:w="108" w:type="dxa"/>
+      </w:tblCellMar>
     </w:tblPr>
   </w:style>
-  <w:style w:type="character" w:styleId="Hyperlink">
+  <w:style w:type="character" w:styleId="ac">
     <w:name w:val="Hyperlink"/>
-    <w:basedOn w:val="DefaultParagraphFont"/>
+    <w:basedOn w:val="a0"/>
     <w:uiPriority w:val="99"/>
     <w:unhideWhenUsed/>
     <w:rsid w:val="00955888"/>
@@ -13139,14 +14549,14 @@
       <w:u w:val="single"/>
     </w:rPr>
   </w:style>
-  <w:style w:type="character" w:customStyle="1" w:styleId="12">
+  <w:style w:type="character" w:customStyle="1" w:styleId="14">
     <w:name w:val="Заголовок1"/>
-    <w:basedOn w:val="DefaultParagraphFont"/>
+    <w:basedOn w:val="a0"/>
     <w:rsid w:val="00955888"/>
   </w:style>
-  <w:style w:type="character" w:styleId="CommentReference">
+  <w:style w:type="character" w:styleId="ad">
     <w:name w:val="annotation reference"/>
-    <w:basedOn w:val="DefaultParagraphFont"/>
+    <w:basedOn w:val="a0"/>
     <w:uiPriority w:val="99"/>
     <w:semiHidden/>
     <w:unhideWhenUsed/>
@@ -13156,12 +14566,11 @@
       <w:szCs w:val="16"/>
     </w:rPr>
   </w:style>
-  <w:style w:type="paragraph" w:styleId="CommentText">
+  <w:style w:type="paragraph" w:styleId="ae">
     <w:name w:val="annotation text"/>
-    <w:basedOn w:val="Normal"/>
-    <w:link w:val="CommentTextChar"/>
+    <w:basedOn w:val="a"/>
+    <w:link w:val="af"/>
     <w:uiPriority w:val="99"/>
-    <w:semiHidden/>
     <w:unhideWhenUsed/>
     <w:rsid w:val="00B015A2"/>
     <w:pPr>
@@ -13172,23 +14581,22 @@
       <w:szCs w:val="20"/>
     </w:rPr>
   </w:style>
-  <w:style w:type="character" w:customStyle="1" w:styleId="CommentTextChar">
-    <w:name w:val="Comment Text Char"/>
-    <w:basedOn w:val="DefaultParagraphFont"/>
-    <w:link w:val="CommentText"/>
+  <w:style w:type="character" w:customStyle="1" w:styleId="af">
+    <w:name w:val="Текст примечания Знак"/>
+    <w:basedOn w:val="a0"/>
+    <w:link w:val="ae"/>
     <w:uiPriority w:val="99"/>
-    <w:semiHidden/>
     <w:rsid w:val="00B015A2"/>
     <w:rPr>
       <w:sz w:val="20"/>
       <w:szCs w:val="20"/>
     </w:rPr>
   </w:style>
-  <w:style w:type="paragraph" w:styleId="CommentSubject">
+  <w:style w:type="paragraph" w:styleId="af0">
     <w:name w:val="annotation subject"/>
-    <w:basedOn w:val="CommentText"/>
-    <w:next w:val="CommentText"/>
-    <w:link w:val="CommentSubjectChar"/>
+    <w:basedOn w:val="ae"/>
+    <w:next w:val="ae"/>
+    <w:link w:val="af1"/>
     <w:uiPriority w:val="99"/>
     <w:semiHidden/>
     <w:unhideWhenUsed/>
@@ -13198,10 +14606,10 @@
       <w:bCs/>
     </w:rPr>
   </w:style>
-  <w:style w:type="character" w:customStyle="1" w:styleId="CommentSubjectChar">
-    <w:name w:val="Comment Subject Char"/>
-    <w:basedOn w:val="CommentTextChar"/>
-    <w:link w:val="CommentSubject"/>
+  <w:style w:type="character" w:customStyle="1" w:styleId="af1">
+    <w:name w:val="Тема примечания Знак"/>
+    <w:basedOn w:val="af"/>
+    <w:link w:val="af0"/>
     <w:uiPriority w:val="99"/>
     <w:semiHidden/>
     <w:rsid w:val="00B015A2"/>
@@ -13212,10 +14620,10 @@
       <w:szCs w:val="20"/>
     </w:rPr>
   </w:style>
-  <w:style w:type="paragraph" w:styleId="BalloonText">
+  <w:style w:type="paragraph" w:styleId="af2">
     <w:name w:val="Balloon Text"/>
-    <w:basedOn w:val="Normal"/>
-    <w:link w:val="BalloonTextChar"/>
+    <w:basedOn w:val="a"/>
+    <w:link w:val="af3"/>
     <w:uiPriority w:val="99"/>
     <w:semiHidden/>
     <w:unhideWhenUsed/>
@@ -13229,10 +14637,10 @@
       <w:szCs w:val="18"/>
     </w:rPr>
   </w:style>
-  <w:style w:type="character" w:customStyle="1" w:styleId="BalloonTextChar">
-    <w:name w:val="Balloon Text Char"/>
-    <w:basedOn w:val="DefaultParagraphFont"/>
-    <w:link w:val="BalloonText"/>
+  <w:style w:type="character" w:customStyle="1" w:styleId="af3">
+    <w:name w:val="Текст выноски Знак"/>
+    <w:basedOn w:val="a0"/>
+    <w:link w:val="af2"/>
     <w:uiPriority w:val="99"/>
     <w:semiHidden/>
     <w:rsid w:val="00B015A2"/>
@@ -13242,9 +14650,9 @@
       <w:szCs w:val="18"/>
     </w:rPr>
   </w:style>
-  <w:style w:type="character" w:customStyle="1" w:styleId="a">
+  <w:style w:type="character" w:customStyle="1" w:styleId="af4">
     <w:name w:val="мой стиль Знак"/>
-    <w:link w:val="a0"/>
+    <w:link w:val="af5"/>
     <w:locked/>
     <w:rsid w:val="00EF2082"/>
     <w:rPr>
@@ -13255,10 +14663,10 @@
       <w:lang w:val="x-none" w:eastAsia="x-none"/>
     </w:rPr>
   </w:style>
-  <w:style w:type="paragraph" w:customStyle="1" w:styleId="a0">
+  <w:style w:type="paragraph" w:customStyle="1" w:styleId="af5">
     <w:name w:val="мой стиль"/>
-    <w:basedOn w:val="Normal"/>
-    <w:link w:val="a"/>
+    <w:basedOn w:val="a"/>
+    <w:link w:val="af4"/>
     <w:qFormat/>
     <w:rsid w:val="00EF2082"/>
     <w:pPr>
@@ -13274,10 +14682,10 @@
       <w:lang w:val="x-none" w:eastAsia="x-none"/>
     </w:rPr>
   </w:style>
-  <w:style w:type="paragraph" w:styleId="Caption">
+  <w:style w:type="paragraph" w:styleId="af6">
     <w:name w:val="caption"/>
-    <w:basedOn w:val="Normal"/>
-    <w:next w:val="Normal"/>
+    <w:basedOn w:val="a"/>
+    <w:next w:val="a"/>
     <w:uiPriority w:val="35"/>
     <w:unhideWhenUsed/>
     <w:qFormat/>
@@ -13562,7 +14970,7 @@
 </file>
 
 <file path=customXml/itemProps1.xml><?xml version="1.0" encoding="utf-8"?>
-<ds:datastoreItem xmlns:ds="http://schemas.openxmlformats.org/officeDocument/2006/customXml" ds:itemID="{E846308B-33E4-4D25-B4F2-92C1810DCDAA}">
+<ds:datastoreItem xmlns:ds="http://schemas.openxmlformats.org/officeDocument/2006/customXml" ds:itemID="{06BD52B7-AD03-49CA-BFE9-D25614F3D816}">
   <ds:schemaRefs>
     <ds:schemaRef ds:uri="http://schemas.openxmlformats.org/officeDocument/2006/bibliography"/>
   </ds:schemaRefs>

--- a/docs/Пояснительная Записка.docx
+++ b/docs/Пояснительная Записка.docx
@@ -614,7 +614,7 @@
           <w:sz w:val="28"/>
           <w:szCs w:val="28"/>
         </w:rPr>
-        <w:t>13</w:t>
+        <w:t>15</w:t>
       </w:r>
       <w:r>
         <w:rPr>
@@ -879,9 +879,8 @@
           <w:sz w:val="28"/>
           <w:szCs w:val="28"/>
         </w:rPr>
-        <w:t xml:space="preserve"> </w:t>
-      </w:r>
-      <w:proofErr w:type="spellStart"/>
+        <w:t xml:space="preserve"> С</w:t>
+      </w:r>
       <w:r>
         <w:rPr>
           <w:rFonts w:ascii="Times New Roman" w:hAnsi="Times New Roman" w:cs="Times New Roman"/>
@@ -889,18 +888,8 @@
           <w:sz w:val="28"/>
           <w:szCs w:val="28"/>
         </w:rPr>
-        <w:t>С</w:t>
-      </w:r>
-      <w:r>
-        <w:rPr>
-          <w:rFonts w:ascii="Times New Roman" w:hAnsi="Times New Roman" w:cs="Times New Roman"/>
-          <w:bCs/>
-          <w:sz w:val="28"/>
-          <w:szCs w:val="28"/>
-        </w:rPr>
         <w:t>ommunity</w:t>
       </w:r>
-      <w:proofErr w:type="spellEnd"/>
       <w:r>
         <w:rPr>
           <w:rFonts w:ascii="Times New Roman" w:hAnsi="Times New Roman" w:cs="Times New Roman"/>
@@ -1776,19 +1765,20 @@
           <w:tab w:val="left" w:leader="dot" w:pos="9072"/>
         </w:tabs>
         <w:spacing w:after="0" w:line="360" w:lineRule="auto"/>
-        <w:rPr>
-          <w:rFonts w:ascii="Times New Roman" w:eastAsia="Times New Roman" w:hAnsi="Times New Roman" w:cs="Times New Roman"/>
-          <w:sz w:val="28"/>
-          <w:szCs w:val="28"/>
-        </w:rPr>
-      </w:pPr>
-      <w:r>
-        <w:rPr>
-          <w:rFonts w:ascii="Times New Roman" w:eastAsia="Times New Roman" w:hAnsi="Times New Roman" w:cs="Times New Roman"/>
-          <w:sz w:val="28"/>
-          <w:szCs w:val="28"/>
-        </w:rPr>
-        <w:t>Заключение</w:t>
+        <w:ind w:left="851"/>
+        <w:rPr>
+          <w:rFonts w:ascii="Times New Roman" w:eastAsia="Times New Roman" w:hAnsi="Times New Roman" w:cs="Times New Roman"/>
+          <w:sz w:val="28"/>
+          <w:szCs w:val="28"/>
+        </w:rPr>
+      </w:pPr>
+      <w:r>
+        <w:rPr>
+          <w:rFonts w:ascii="Times New Roman" w:eastAsia="Times New Roman" w:hAnsi="Times New Roman" w:cs="Times New Roman"/>
+          <w:sz w:val="28"/>
+          <w:szCs w:val="28"/>
+        </w:rPr>
+        <w:t>5.3 Нагрузочное тестирование</w:t>
       </w:r>
       <w:r>
         <w:rPr>
@@ -1797,6 +1787,13 @@
           <w:szCs w:val="28"/>
         </w:rPr>
         <w:tab/>
+      </w:r>
+      <w:r>
+        <w:rPr>
+          <w:rFonts w:ascii="Times New Roman" w:eastAsia="Times New Roman" w:hAnsi="Times New Roman" w:cs="Times New Roman"/>
+          <w:sz w:val="28"/>
+          <w:szCs w:val="28"/>
+        </w:rPr>
         <w:t>18</w:t>
       </w:r>
     </w:p>
@@ -1818,7 +1815,7 @@
           <w:sz w:val="28"/>
           <w:szCs w:val="28"/>
         </w:rPr>
-        <w:t>Список использованных источников</w:t>
+        <w:t>Заключение</w:t>
       </w:r>
       <w:r>
         <w:rPr>
@@ -1827,14 +1824,7 @@
           <w:szCs w:val="28"/>
         </w:rPr>
         <w:tab/>
-      </w:r>
-      <w:r>
-        <w:rPr>
-          <w:rFonts w:ascii="Times New Roman" w:eastAsia="Times New Roman" w:hAnsi="Times New Roman" w:cs="Times New Roman"/>
-          <w:sz w:val="28"/>
-          <w:szCs w:val="28"/>
-        </w:rPr>
-        <w:t>19</w:t>
+        <w:t>20</w:t>
       </w:r>
     </w:p>
     <w:p>
@@ -1855,6 +1845,43 @@
           <w:sz w:val="28"/>
           <w:szCs w:val="28"/>
         </w:rPr>
+        <w:t>Список использованных источников</w:t>
+      </w:r>
+      <w:r>
+        <w:rPr>
+          <w:rFonts w:ascii="Times New Roman" w:eastAsia="Times New Roman" w:hAnsi="Times New Roman" w:cs="Times New Roman"/>
+          <w:sz w:val="28"/>
+          <w:szCs w:val="28"/>
+        </w:rPr>
+        <w:tab/>
+      </w:r>
+      <w:r>
+        <w:rPr>
+          <w:rFonts w:ascii="Times New Roman" w:eastAsia="Times New Roman" w:hAnsi="Times New Roman" w:cs="Times New Roman"/>
+          <w:sz w:val="28"/>
+          <w:szCs w:val="28"/>
+        </w:rPr>
+        <w:t>21</w:t>
+      </w:r>
+    </w:p>
+    <w:p>
+      <w:pPr>
+        <w:tabs>
+          <w:tab w:val="left" w:leader="dot" w:pos="9072"/>
+        </w:tabs>
+        <w:spacing w:after="0" w:line="360" w:lineRule="auto"/>
+        <w:rPr>
+          <w:rFonts w:ascii="Times New Roman" w:eastAsia="Times New Roman" w:hAnsi="Times New Roman" w:cs="Times New Roman"/>
+          <w:sz w:val="28"/>
+          <w:szCs w:val="28"/>
+        </w:rPr>
+      </w:pPr>
+      <w:r>
+        <w:rPr>
+          <w:rFonts w:ascii="Times New Roman" w:eastAsia="Times New Roman" w:hAnsi="Times New Roman" w:cs="Times New Roman"/>
+          <w:sz w:val="28"/>
+          <w:szCs w:val="28"/>
+        </w:rPr>
         <w:t>Приложение А</w:t>
       </w:r>
       <w:r>
@@ -1871,7 +1898,7 @@
           <w:sz w:val="28"/>
           <w:szCs w:val="28"/>
         </w:rPr>
-        <w:t>20</w:t>
+        <w:t>22</w:t>
       </w:r>
     </w:p>
     <w:p>
@@ -3045,7 +3072,7 @@
             <v:path o:extrusionok="f" gradientshapeok="t" o:connecttype="rect"/>
             <o:lock v:ext="edit" aspectratio="t"/>
           </v:shapetype>
-          <v:shape id="_x0000_i1025" type="#_x0000_t75" style="width:466.8pt;height:258.6pt">
+          <v:shape id="_x0000_i1025" type="#_x0000_t75" style="width:467.25pt;height:258.75pt">
             <v:imagedata r:id="rId12" o:title="Риcунок по XZ"/>
           </v:shape>
         </w:pict>
@@ -4496,14 +4523,7 @@
           <w:rFonts w:ascii="Times New Roman" w:hAnsi="Times New Roman" w:cs="Times New Roman"/>
           <w:sz w:val="28"/>
         </w:rPr>
-        <w:t>3.</w:t>
-      </w:r>
-      <w:r>
-        <w:rPr>
-          <w:rFonts w:ascii="Times New Roman" w:hAnsi="Times New Roman" w:cs="Times New Roman"/>
-          <w:sz w:val="28"/>
-        </w:rPr>
-        <w:t>1</w:t>
+        <w:t>3.1</w:t>
       </w:r>
       <w:r>
         <w:rPr>
@@ -4586,23 +4606,7 @@
           <w:sz w:val="28"/>
           <w:szCs w:val="28"/>
         </w:rPr>
-        <w:t>Рисунок 3.</w:t>
-      </w:r>
-      <w:r>
-        <w:rPr>
-          <w:rFonts w:ascii="Times New Roman" w:hAnsi="Times New Roman" w:cs="Times New Roman"/>
-          <w:sz w:val="28"/>
-          <w:szCs w:val="28"/>
-        </w:rPr>
-        <w:t>1</w:t>
-      </w:r>
-      <w:r>
-        <w:rPr>
-          <w:rFonts w:ascii="Times New Roman" w:hAnsi="Times New Roman" w:cs="Times New Roman"/>
-          <w:sz w:val="28"/>
-          <w:szCs w:val="28"/>
-        </w:rPr>
-        <w:t xml:space="preserve"> – Изначальная диаграмма прецедентов плагина</w:t>
+        <w:t>Рисунок 3.1 – Изначальная диаграмма прецедентов плагина</w:t>
       </w:r>
     </w:p>
     <w:p>
@@ -4977,31 +4981,31 @@
           <w:sz w:val="28"/>
           <w:szCs w:val="28"/>
         </w:rPr>
-        <w:t>Рассмотрим диаграмму пр</w:t>
-      </w:r>
-      <w:r>
-        <w:rPr>
-          <w:rFonts w:ascii="Times New Roman" w:eastAsia="Calibri" w:hAnsi="Times New Roman" w:cs="Times New Roman"/>
-          <w:sz w:val="28"/>
-          <w:szCs w:val="28"/>
-        </w:rPr>
-        <w:t>ецедентов плагина на рисунке 3</w:t>
-      </w:r>
-      <w:r>
-        <w:rPr>
-          <w:rFonts w:ascii="Times New Roman" w:eastAsia="Calibri" w:hAnsi="Times New Roman" w:cs="Times New Roman"/>
-          <w:sz w:val="28"/>
-          <w:szCs w:val="28"/>
-        </w:rPr>
-        <w:t>.2</w:t>
-      </w:r>
-      <w:r>
-        <w:rPr>
-          <w:rFonts w:ascii="Times New Roman" w:eastAsia="Calibri" w:hAnsi="Times New Roman" w:cs="Times New Roman"/>
-          <w:sz w:val="28"/>
-          <w:szCs w:val="28"/>
-        </w:rPr>
-        <w:t>.</w:t>
+        <w:t xml:space="preserve">Рассмотрим </w:t>
+      </w:r>
+      <w:r>
+        <w:rPr>
+          <w:rFonts w:ascii="Times New Roman" w:eastAsia="Calibri" w:hAnsi="Times New Roman" w:cs="Times New Roman"/>
+          <w:sz w:val="28"/>
+          <w:szCs w:val="28"/>
+        </w:rPr>
+        <w:t xml:space="preserve">измененную </w:t>
+      </w:r>
+      <w:r>
+        <w:rPr>
+          <w:rFonts w:ascii="Times New Roman" w:eastAsia="Calibri" w:hAnsi="Times New Roman" w:cs="Times New Roman"/>
+          <w:sz w:val="28"/>
+          <w:szCs w:val="28"/>
+        </w:rPr>
+        <w:t>диаграмму пр</w:t>
+      </w:r>
+      <w:r>
+        <w:rPr>
+          <w:rFonts w:ascii="Times New Roman" w:eastAsia="Calibri" w:hAnsi="Times New Roman" w:cs="Times New Roman"/>
+          <w:sz w:val="28"/>
+          <w:szCs w:val="28"/>
+        </w:rPr>
+        <w:t>ецедентов плагина на рисунке 3.2.</w:t>
       </w:r>
     </w:p>
     <w:p>
@@ -5078,23 +5082,23 @@
           <w:sz w:val="28"/>
           <w:szCs w:val="28"/>
         </w:rPr>
-        <w:t>Рисунок 3</w:t>
-      </w:r>
-      <w:r>
-        <w:rPr>
-          <w:rFonts w:ascii="Times New Roman" w:hAnsi="Times New Roman" w:cs="Times New Roman"/>
-          <w:sz w:val="28"/>
-          <w:szCs w:val="28"/>
-        </w:rPr>
-        <w:t>.2</w:t>
-      </w:r>
-      <w:r>
-        <w:rPr>
-          <w:rFonts w:ascii="Times New Roman" w:hAnsi="Times New Roman" w:cs="Times New Roman"/>
-          <w:sz w:val="28"/>
-          <w:szCs w:val="28"/>
-        </w:rPr>
-        <w:t xml:space="preserve"> – Диаграмма прецедентов плагина</w:t>
+        <w:t xml:space="preserve">Рисунок 3.2 – </w:t>
+      </w:r>
+      <w:r>
+        <w:rPr>
+          <w:rFonts w:ascii="Times New Roman" w:hAnsi="Times New Roman" w:cs="Times New Roman"/>
+          <w:sz w:val="28"/>
+          <w:szCs w:val="28"/>
+        </w:rPr>
+        <w:t>Измененная д</w:t>
+      </w:r>
+      <w:r>
+        <w:rPr>
+          <w:rFonts w:ascii="Times New Roman" w:hAnsi="Times New Roman" w:cs="Times New Roman"/>
+          <w:sz w:val="28"/>
+          <w:szCs w:val="28"/>
+        </w:rPr>
+        <w:t>иаграмма прецедентов плагина</w:t>
       </w:r>
     </w:p>
     <w:p>
@@ -6091,23 +6095,7 @@
           <w:sz w:val="28"/>
           <w:szCs w:val="28"/>
         </w:rPr>
-        <w:t xml:space="preserve">– </w:t>
-      </w:r>
-      <w:r>
-        <w:rPr>
-          <w:rFonts w:ascii="Times New Roman" w:hAnsi="Times New Roman" w:cs="Times New Roman"/>
-          <w:sz w:val="28"/>
-          <w:szCs w:val="28"/>
-        </w:rPr>
-        <w:t>Измененная д</w:t>
-      </w:r>
-      <w:r>
-        <w:rPr>
-          <w:rFonts w:ascii="Times New Roman" w:hAnsi="Times New Roman" w:cs="Times New Roman"/>
-          <w:sz w:val="28"/>
-          <w:szCs w:val="28"/>
-        </w:rPr>
-        <w:t>иаграмма классов плагина</w:t>
+        <w:t>– Измененная диаграмма классов плагина</w:t>
       </w:r>
     </w:p>
     <w:p>
@@ -7121,6 +7109,8 @@
         </w:rPr>
         <w:t>пример на рисунке 4.2</w:t>
       </w:r>
+      <w:bookmarkStart w:id="11" w:name="_GoBack"/>
+      <w:bookmarkEnd w:id="11"/>
     </w:p>
     <w:p>
       <w:pPr>
@@ -7142,9 +7132,9 @@
           <w:lang w:eastAsia="ru-RU"/>
         </w:rPr>
         <w:drawing>
-          <wp:inline distT="0" distB="0" distL="0" distR="0" wp14:anchorId="3E3445BF" wp14:editId="76647BFD">
-            <wp:extent cx="3009752" cy="2087880"/>
-            <wp:effectExtent l="0" t="0" r="635" b="7620"/>
+          <wp:inline distT="0" distB="0" distL="0" distR="0" wp14:anchorId="3E3445BF" wp14:editId="524C7582">
+            <wp:extent cx="2847975" cy="1975654"/>
+            <wp:effectExtent l="0" t="0" r="0" b="5715"/>
             <wp:docPr id="8" name="Рисунок 8"/>
             <wp:cNvGraphicFramePr>
               <a:graphicFrameLocks xmlns:a="http://schemas.openxmlformats.org/drawingml/2006/main" noChangeAspect="1"/>
@@ -7165,7 +7155,7 @@
                   <pic:spPr>
                     <a:xfrm>
                       <a:off x="0" y="0"/>
-                      <a:ext cx="3027490" cy="2100185"/>
+                      <a:ext cx="2876779" cy="1995636"/>
                     </a:xfrm>
                     <a:prstGeom prst="rect">
                       <a:avLst/>
@@ -7196,7 +7186,6 @@
           <w:sz w:val="28"/>
           <w:szCs w:val="28"/>
         </w:rPr>
-        <w:lastRenderedPageBreak/>
         <w:t>Рисунок 4.2</w:t>
       </w:r>
       <w:r>
@@ -7227,6 +7216,7 @@
           <w:sz w:val="28"/>
           <w:szCs w:val="28"/>
         </w:rPr>
+        <w:lastRenderedPageBreak/>
         <w:t>5</w:t>
       </w:r>
       <w:r>
@@ -8149,7 +8139,8 @@
         </w:rPr>
         <w:t xml:space="preserve">й запущенных тестов для класса </w:t>
       </w:r>
-      <w:commentRangeStart w:id="11"/>
+      <w:commentRangeStart w:id="12"/>
+      <w:commentRangeStart w:id="13"/>
       <w:r>
         <w:rPr>
           <w:rFonts w:ascii="Times New Roman" w:eastAsia="Calibri" w:hAnsi="Times New Roman" w:cs="Times New Roman"/>
@@ -8159,12 +8150,19 @@
         </w:rPr>
         <w:t>FigureParamsTests</w:t>
       </w:r>
-      <w:commentRangeEnd w:id="11"/>
+      <w:commentRangeEnd w:id="12"/>
       <w:r>
         <w:rPr>
           <w:rStyle w:val="ad"/>
         </w:rPr>
-        <w:commentReference w:id="11"/>
+        <w:commentReference w:id="12"/>
+      </w:r>
+      <w:commentRangeEnd w:id="13"/>
+      <w:r>
+        <w:rPr>
+          <w:rStyle w:val="ad"/>
+        </w:rPr>
+        <w:commentReference w:id="13"/>
       </w:r>
       <w:r>
         <w:rPr>
@@ -8197,7 +8195,32 @@
         </w:rPr>
         <w:br w:type="page"/>
       </w:r>
-      <w:bookmarkStart w:id="12" w:name="_GoBack"/>
+      <w:r>
+        <w:rPr>
+          <w:rFonts w:ascii="Times New Roman" w:hAnsi="Times New Roman" w:cs="Times New Roman"/>
+          <w:b/>
+          <w:noProof/>
+          <w:color w:val="000000" w:themeColor="text1"/>
+          <w:sz w:val="28"/>
+          <w:szCs w:val="28"/>
+          <w:lang w:eastAsia="ru-RU"/>
+        </w:rPr>
+        <w:lastRenderedPageBreak/>
+        <w:t>5.3 Нагрузочное тестирование.</w:t>
+      </w:r>
+    </w:p>
+    <w:p>
+      <w:pPr>
+        <w:pStyle w:val="aa"/>
+        <w:spacing w:after="0" w:line="360" w:lineRule="auto"/>
+        <w:ind w:left="0" w:firstLine="709"/>
+        <w:jc w:val="both"/>
+        <w:rPr>
+          <w:rFonts w:ascii="Times New Roman" w:eastAsia="Calibri" w:hAnsi="Times New Roman" w:cs="Times New Roman"/>
+          <w:sz w:val="28"/>
+          <w:szCs w:val="28"/>
+        </w:rPr>
+      </w:pPr>
       <w:r>
         <w:rPr>
           <w:rFonts w:ascii="Times New Roman" w:hAnsi="Times New Roman" w:cs="Times New Roman"/>
@@ -8208,105 +8231,471 @@
           <w:szCs w:val="28"/>
           <w:lang w:eastAsia="ru-RU"/>
         </w:rPr>
-        <w:lastRenderedPageBreak/>
-        <w:t>5</w:t>
-      </w:r>
-      <w:r>
-        <w:rPr>
-          <w:rFonts w:ascii="Times New Roman" w:hAnsi="Times New Roman" w:cs="Times New Roman"/>
-          <w:b/>
-          <w:noProof/>
-          <w:color w:val="FF0000"/>
-          <w:sz w:val="28"/>
-          <w:szCs w:val="28"/>
-          <w:lang w:eastAsia="ru-RU"/>
-        </w:rPr>
-        <w:t>.3 Нагрузочное тестирование.</w:t>
-      </w:r>
-    </w:p>
-    <w:p>
-      <w:pPr>
+        <w:tab/>
+      </w:r>
+      <w:r>
+        <w:rPr>
+          <w:rFonts w:ascii="Times New Roman" w:eastAsia="Calibri" w:hAnsi="Times New Roman" w:cs="Times New Roman"/>
+          <w:sz w:val="28"/>
+          <w:szCs w:val="28"/>
+        </w:rPr>
+        <w:t>Нагрузочное тестирование – это тестирование производительности, сбор показателей и определение производительности и времени отклика программно-технической системы или устройства в ответ на внешний запрос с целью установления соответствия требованиям, предъявляемым к данной системе (устройству) [</w:t>
+      </w:r>
+      <w:r>
+        <w:rPr>
+          <w:rFonts w:ascii="Times New Roman" w:eastAsia="Calibri" w:hAnsi="Times New Roman" w:cs="Times New Roman"/>
+          <w:sz w:val="28"/>
+          <w:szCs w:val="28"/>
+        </w:rPr>
+        <w:t>11</w:t>
+      </w:r>
+      <w:r>
+        <w:rPr>
+          <w:rFonts w:ascii="Times New Roman" w:eastAsia="Calibri" w:hAnsi="Times New Roman" w:cs="Times New Roman"/>
+          <w:sz w:val="28"/>
+          <w:szCs w:val="28"/>
+        </w:rPr>
+        <w:t>].</w:t>
+      </w:r>
+    </w:p>
+    <w:p>
+      <w:pPr>
+        <w:pStyle w:val="aa"/>
         <w:spacing w:after="0" w:line="360" w:lineRule="auto"/>
+        <w:ind w:left="0" w:firstLine="709"/>
+        <w:jc w:val="both"/>
+        <w:rPr>
+          <w:rFonts w:ascii="Times New Roman" w:eastAsia="Calibri" w:hAnsi="Times New Roman" w:cs="Times New Roman"/>
+          <w:sz w:val="28"/>
+          <w:szCs w:val="28"/>
+        </w:rPr>
+      </w:pPr>
+      <w:r>
+        <w:rPr>
+          <w:rFonts w:ascii="Times New Roman" w:eastAsia="Calibri" w:hAnsi="Times New Roman" w:cs="Times New Roman"/>
+          <w:sz w:val="28"/>
+          <w:szCs w:val="28"/>
+        </w:rPr>
+        <w:t>Нагрузочное тестирование проводилось со следующими параметрами кровати:</w:t>
+      </w:r>
+    </w:p>
+    <w:p>
+      <w:pPr>
+        <w:pStyle w:val="a7"/>
+        <w:spacing w:line="360" w:lineRule="auto"/>
+        <w:ind w:right="-1" w:firstLine="851"/>
+        <w:rPr>
+          <w:color w:val="000009"/>
+          <w:lang w:val="ru-RU"/>
+        </w:rPr>
+      </w:pPr>
+      <w:r>
+        <w:rPr>
+          <w:color w:val="000009"/>
+          <w:lang w:val="ru-RU"/>
+        </w:rPr>
+        <w:t xml:space="preserve">Длина платформы </w:t>
+      </w:r>
+      <w:r>
+        <w:rPr>
+          <w:color w:val="000009"/>
+          <w:lang w:val="ru-RU"/>
+        </w:rPr>
+        <w:t xml:space="preserve">- </w:t>
+      </w:r>
+      <w:r>
+        <w:rPr>
+          <w:lang w:val="ru-RU"/>
+        </w:rPr>
+        <w:t>40 см</w:t>
+      </w:r>
+      <w:r>
+        <w:rPr>
+          <w:lang w:val="ru-RU"/>
+        </w:rPr>
+        <w:t>;</w:t>
+      </w:r>
+    </w:p>
+    <w:p>
+      <w:pPr>
+        <w:pStyle w:val="a7"/>
+        <w:spacing w:line="360" w:lineRule="auto"/>
+        <w:ind w:right="-1" w:firstLine="851"/>
+        <w:rPr>
+          <w:color w:val="000009"/>
+          <w:lang w:val="ru-RU"/>
+        </w:rPr>
+      </w:pPr>
+      <w:r>
+        <w:rPr>
+          <w:color w:val="000009"/>
+          <w:lang w:val="ru-RU"/>
+        </w:rPr>
+        <w:t xml:space="preserve">Длинна </w:t>
+      </w:r>
+      <w:r>
+        <w:rPr>
+          <w:color w:val="000009"/>
+          <w:lang w:val="ru-RU"/>
+        </w:rPr>
+        <w:t xml:space="preserve">начала горки </w:t>
+      </w:r>
+      <w:r>
+        <w:rPr>
+          <w:color w:val="000009"/>
+          <w:lang w:val="ru-RU"/>
+        </w:rPr>
+        <w:t xml:space="preserve">- </w:t>
+      </w:r>
+      <w:r>
+        <w:rPr>
+          <w:lang w:val="ru-RU"/>
+        </w:rPr>
+        <w:t>60</w:t>
+      </w:r>
+      <w:r>
+        <w:rPr>
+          <w:lang w:val="ru-RU"/>
+        </w:rPr>
+        <w:t xml:space="preserve"> </w:t>
+      </w:r>
+      <w:r>
+        <w:rPr>
+          <w:lang w:val="ru-RU"/>
+        </w:rPr>
+        <w:t>см</w:t>
+      </w:r>
+      <w:r>
+        <w:rPr>
+          <w:lang w:val="ru-RU"/>
+        </w:rPr>
+        <w:t>;</w:t>
+      </w:r>
+    </w:p>
+    <w:p>
+      <w:pPr>
+        <w:pStyle w:val="a7"/>
+        <w:spacing w:line="360" w:lineRule="auto"/>
+        <w:ind w:right="-1" w:firstLine="851"/>
+        <w:rPr>
+          <w:color w:val="000009"/>
+          <w:lang w:val="ru-RU"/>
+        </w:rPr>
+      </w:pPr>
+      <w:r>
+        <w:rPr>
+          <w:color w:val="000009"/>
+          <w:lang w:val="ru-RU"/>
+        </w:rPr>
+        <w:t>Длина</w:t>
+      </w:r>
+      <w:r>
+        <w:rPr>
+          <w:color w:val="000009"/>
+          <w:lang w:val="ru-RU"/>
+        </w:rPr>
+        <w:t xml:space="preserve"> </w:t>
+      </w:r>
+      <w:r>
+        <w:rPr>
+          <w:color w:val="000009"/>
+          <w:lang w:val="ru-RU"/>
+        </w:rPr>
+        <w:t xml:space="preserve">конца горки </w:t>
+      </w:r>
+      <w:r>
+        <w:rPr>
+          <w:color w:val="000009"/>
+          <w:lang w:val="ru-RU"/>
+        </w:rPr>
+        <w:t xml:space="preserve">- </w:t>
+      </w:r>
+      <w:r>
+        <w:rPr>
+          <w:lang w:val="ru-RU"/>
+        </w:rPr>
+        <w:t xml:space="preserve">40 </w:t>
+      </w:r>
+      <w:r>
+        <w:rPr>
+          <w:lang w:val="ru-RU"/>
+        </w:rPr>
+        <w:t>см</w:t>
+      </w:r>
+      <w:r>
+        <w:rPr>
+          <w:lang w:val="ru-RU"/>
+        </w:rPr>
+        <w:t>;</w:t>
+      </w:r>
+    </w:p>
+    <w:p>
+      <w:pPr>
+        <w:pStyle w:val="a7"/>
+        <w:spacing w:line="360" w:lineRule="auto"/>
+        <w:ind w:right="-1" w:firstLine="851"/>
+        <w:rPr>
+          <w:color w:val="000009"/>
+          <w:lang w:val="ru-RU"/>
+        </w:rPr>
+      </w:pPr>
+      <w:r>
+        <w:rPr>
+          <w:color w:val="000009"/>
+          <w:lang w:val="ru-RU"/>
+        </w:rPr>
+        <w:t xml:space="preserve">Расстояние длины горки </w:t>
+      </w:r>
+      <w:r>
+        <w:rPr>
+          <w:color w:val="000009"/>
+          <w:lang w:val="ru-RU"/>
+        </w:rPr>
+        <w:t xml:space="preserve">- </w:t>
+      </w:r>
+      <w:r>
+        <w:rPr>
+          <w:lang w:val="ru-RU"/>
+        </w:rPr>
+        <w:t>60</w:t>
+      </w:r>
+      <w:r>
+        <w:rPr>
+          <w:lang w:val="ru-RU"/>
+        </w:rPr>
+        <w:t xml:space="preserve"> </w:t>
+      </w:r>
+      <w:r>
+        <w:rPr>
+          <w:lang w:val="ru-RU"/>
+        </w:rPr>
+        <w:t>см</w:t>
+      </w:r>
+      <w:r>
+        <w:rPr>
+          <w:lang w:val="ru-RU"/>
+        </w:rPr>
+        <w:t>;</w:t>
+      </w:r>
+    </w:p>
+    <w:p>
+      <w:pPr>
+        <w:pStyle w:val="a7"/>
+        <w:spacing w:line="360" w:lineRule="auto"/>
+        <w:ind w:right="-1" w:firstLine="851"/>
+        <w:rPr>
+          <w:color w:val="000009"/>
+          <w:lang w:val="ru-RU"/>
+        </w:rPr>
+      </w:pPr>
+      <w:r>
+        <w:rPr>
+          <w:color w:val="000009"/>
+          <w:lang w:val="ru-RU"/>
+        </w:rPr>
+        <w:t xml:space="preserve">Ширина </w:t>
+      </w:r>
+      <w:r>
+        <w:rPr>
+          <w:color w:val="000009"/>
+          <w:lang w:val="ru-RU"/>
+        </w:rPr>
+        <w:t>горки</w:t>
+      </w:r>
+      <w:r>
+        <w:rPr>
+          <w:color w:val="000009"/>
+          <w:lang w:val="ru-RU"/>
+        </w:rPr>
+        <w:t xml:space="preserve"> -</w:t>
+      </w:r>
+      <w:r>
+        <w:rPr>
+          <w:color w:val="000009"/>
+          <w:lang w:val="ru-RU"/>
+        </w:rPr>
+        <w:t xml:space="preserve"> </w:t>
+      </w:r>
+      <w:r>
+        <w:rPr>
+          <w:lang w:val="ru-RU"/>
+        </w:rPr>
+        <w:t>40 см</w:t>
+      </w:r>
+      <w:r>
+        <w:rPr>
+          <w:lang w:val="ru-RU"/>
+        </w:rPr>
+        <w:t>;</w:t>
+      </w:r>
+    </w:p>
+    <w:p>
+      <w:pPr>
+        <w:pStyle w:val="a7"/>
+        <w:spacing w:line="360" w:lineRule="auto"/>
+        <w:ind w:right="-1" w:firstLine="851"/>
+        <w:rPr>
+          <w:color w:val="000009"/>
+          <w:lang w:val="ru-RU"/>
+        </w:rPr>
+      </w:pPr>
+      <w:r>
+        <w:rPr>
+          <w:color w:val="000009"/>
+          <w:lang w:val="ru-RU"/>
+        </w:rPr>
+        <w:t xml:space="preserve">Высота бордюра </w:t>
+      </w:r>
+      <w:r>
+        <w:rPr>
+          <w:color w:val="000009"/>
+          <w:lang w:val="ru-RU"/>
+        </w:rPr>
+        <w:t xml:space="preserve">- </w:t>
+      </w:r>
+      <w:r>
+        <w:rPr>
+          <w:lang w:val="ru-RU"/>
+        </w:rPr>
+        <w:t>40 см</w:t>
+      </w:r>
+      <w:r>
+        <w:rPr>
+          <w:lang w:val="ru-RU"/>
+        </w:rPr>
+        <w:t>;</w:t>
+      </w:r>
+    </w:p>
+    <w:p>
+      <w:pPr>
+        <w:pStyle w:val="a7"/>
+        <w:spacing w:line="360" w:lineRule="auto"/>
+        <w:ind w:right="-1" w:firstLine="851"/>
+        <w:rPr>
+          <w:lang w:val="ru-RU"/>
+        </w:rPr>
+      </w:pPr>
+      <w:r>
+        <w:rPr>
+          <w:color w:val="000009"/>
+          <w:lang w:val="ru-RU"/>
+        </w:rPr>
+        <w:t xml:space="preserve">Высота платформы </w:t>
+      </w:r>
+      <w:r>
+        <w:rPr>
+          <w:color w:val="000009"/>
+          <w:lang w:val="ru-RU"/>
+        </w:rPr>
+        <w:t xml:space="preserve">- </w:t>
+      </w:r>
+      <w:r>
+        <w:rPr>
+          <w:lang w:val="ru-RU"/>
+        </w:rPr>
+        <w:t>40 см</w:t>
+      </w:r>
+      <w:r>
+        <w:rPr>
+          <w:lang w:val="ru-RU"/>
+        </w:rPr>
+        <w:t>;</w:t>
+      </w:r>
+    </w:p>
+    <w:p>
+      <w:pPr>
+        <w:pStyle w:val="a7"/>
+        <w:spacing w:line="360" w:lineRule="auto"/>
+        <w:ind w:right="-1" w:firstLine="851"/>
+        <w:rPr>
+          <w:color w:val="000009"/>
+          <w:lang w:val="ru-RU"/>
+        </w:rPr>
+      </w:pPr>
+      <w:r>
+        <w:rPr>
+          <w:lang w:val="ru-RU"/>
+        </w:rPr>
+        <w:t xml:space="preserve">Толщина платформы </w:t>
+      </w:r>
+      <w:r>
+        <w:rPr>
+          <w:lang w:val="ru-RU"/>
+        </w:rPr>
+        <w:t xml:space="preserve">- </w:t>
+      </w:r>
+      <w:r>
+        <w:rPr>
+          <w:lang w:val="ru-RU"/>
+        </w:rPr>
+        <w:t xml:space="preserve">3 </w:t>
+      </w:r>
+      <w:r>
+        <w:rPr>
+          <w:lang w:val="ru-RU"/>
+        </w:rPr>
+        <w:t>см</w:t>
+      </w:r>
+      <w:r>
+        <w:rPr>
+          <w:lang w:val="ru-RU"/>
+        </w:rPr>
+        <w:t>.</w:t>
+      </w:r>
+    </w:p>
+    <w:p>
+      <w:pPr>
+        <w:pStyle w:val="aa"/>
+        <w:spacing w:after="0" w:line="360" w:lineRule="auto"/>
+        <w:ind w:left="0" w:firstLine="709"/>
         <w:jc w:val="both"/>
         <w:rPr>
           <w:rFonts w:ascii="Times New Roman" w:hAnsi="Times New Roman" w:cs="Times New Roman"/>
           <w:bCs/>
           <w:noProof/>
-          <w:color w:val="FF0000"/>
           <w:sz w:val="28"/>
           <w:szCs w:val="28"/>
           <w:lang w:eastAsia="ru-RU"/>
         </w:rPr>
       </w:pPr>
-      <w:r>
-        <w:rPr>
-          <w:rFonts w:ascii="Times New Roman" w:hAnsi="Times New Roman" w:cs="Times New Roman"/>
-          <w:b/>
-          <w:noProof/>
-          <w:color w:val="FF0000"/>
-          <w:sz w:val="28"/>
-          <w:szCs w:val="28"/>
-          <w:lang w:eastAsia="ru-RU"/>
-        </w:rPr>
-        <w:tab/>
-      </w:r>
       <w:r>
         <w:rPr>
           <w:rFonts w:ascii="Times New Roman" w:hAnsi="Times New Roman" w:cs="Times New Roman"/>
           <w:bCs/>
           <w:noProof/>
-          <w:color w:val="FF0000"/>
           <w:sz w:val="28"/>
           <w:szCs w:val="28"/>
           <w:lang w:eastAsia="ru-RU"/>
         </w:rPr>
-        <w:t>Нагрузочное тестирование позволяет оценить поведение системы при возрастающей нагрузке, целью нагрузочного тестирования является также определение максимальной нагрузки, которую может выдержать система.</w:t>
-      </w:r>
-    </w:p>
-    <w:p>
-      <w:pPr>
-        <w:spacing w:after="0" w:line="360" w:lineRule="auto"/>
-        <w:jc w:val="both"/>
+        <w:t xml:space="preserve">Нагрузочное тестирование будет проводится на вычислительной машине с </w:t>
+      </w:r>
+      <w:r>
         <w:rPr>
           <w:rFonts w:ascii="Times New Roman" w:hAnsi="Times New Roman" w:cs="Times New Roman"/>
           <w:bCs/>
           <w:noProof/>
-          <w:color w:val="FF0000"/>
           <w:sz w:val="28"/>
           <w:szCs w:val="28"/>
           <w:lang w:eastAsia="ru-RU"/>
         </w:rPr>
-      </w:pPr>
-      <w:r>
-        <w:rPr>
-          <w:rFonts w:ascii="Times New Roman" w:hAnsi="Times New Roman" w:cs="Times New Roman"/>
-          <w:b/>
-          <w:noProof/>
-          <w:color w:val="FF0000"/>
-          <w:sz w:val="28"/>
-          <w:szCs w:val="28"/>
-          <w:lang w:eastAsia="ru-RU"/>
-        </w:rPr>
-        <w:tab/>
+        <w:t xml:space="preserve">2 </w:t>
       </w:r>
       <w:r>
         <w:rPr>
           <w:rFonts w:ascii="Times New Roman" w:hAnsi="Times New Roman" w:cs="Times New Roman"/>
           <w:bCs/>
           <w:noProof/>
-          <w:color w:val="FF0000"/>
           <w:sz w:val="28"/>
           <w:szCs w:val="28"/>
           <w:lang w:eastAsia="ru-RU"/>
         </w:rPr>
-        <w:t xml:space="preserve">Нагрузочное тестирование будет проводится на вычислительной машине с 6Гб ОЗУ и операционной системой </w:t>
+        <w:t xml:space="preserve">Гб ОЗУ и операционной системой </w:t>
       </w:r>
       <w:r>
         <w:rPr>
           <w:rFonts w:ascii="Times New Roman" w:hAnsi="Times New Roman" w:cs="Times New Roman"/>
           <w:bCs/>
           <w:noProof/>
-          <w:color w:val="FF0000"/>
           <w:sz w:val="28"/>
           <w:szCs w:val="28"/>
           <w:lang w:val="en-US" w:eastAsia="ru-RU"/>
@@ -8318,146 +8707,130 @@
           <w:rFonts w:ascii="Times New Roman" w:hAnsi="Times New Roman" w:cs="Times New Roman"/>
           <w:bCs/>
           <w:noProof/>
-          <w:color w:val="FF0000"/>
           <w:sz w:val="28"/>
           <w:szCs w:val="28"/>
           <w:lang w:eastAsia="ru-RU"/>
         </w:rPr>
-        <w:t xml:space="preserve"> 8.1.</w:t>
-      </w:r>
-    </w:p>
-    <w:p>
-      <w:pPr>
-        <w:pStyle w:val="aa"/>
-        <w:spacing w:line="360" w:lineRule="auto"/>
-        <w:ind w:left="0" w:firstLine="567"/>
-        <w:jc w:val="both"/>
-        <w:rPr>
-          <w:rFonts w:ascii="Times New Roman" w:eastAsia="Calibri" w:hAnsi="Times New Roman" w:cs="Times New Roman"/>
-          <w:color w:val="FF0000"/>
-          <w:sz w:val="28"/>
-          <w:szCs w:val="28"/>
-        </w:rPr>
-      </w:pPr>
+        <w:t xml:space="preserve"> 7</w:t>
+      </w:r>
       <w:r>
         <w:rPr>
           <w:rFonts w:ascii="Times New Roman" w:hAnsi="Times New Roman" w:cs="Times New Roman"/>
           <w:bCs/>
           <w:noProof/>
-          <w:color w:val="FF0000"/>
           <w:sz w:val="28"/>
           <w:szCs w:val="28"/>
           <w:lang w:eastAsia="ru-RU"/>
         </w:rPr>
-        <w:tab/>
-      </w:r>
-      <w:r>
-        <w:rPr>
-          <w:rFonts w:ascii="Times New Roman" w:eastAsia="Calibri" w:hAnsi="Times New Roman" w:cs="Times New Roman"/>
-          <w:color w:val="FF0000"/>
-          <w:sz w:val="28"/>
-          <w:szCs w:val="28"/>
-        </w:rPr>
-        <w:t xml:space="preserve">После построения 193 деталей с минимальными параметрами программа </w:t>
-      </w:r>
-      <w:commentRangeStart w:id="13"/>
-      <w:r>
-        <w:rPr>
-          <w:rFonts w:ascii="Times New Roman" w:eastAsia="Calibri" w:hAnsi="Times New Roman" w:cs="Times New Roman"/>
-          <w:color w:val="FF0000"/>
-          <w:sz w:val="28"/>
-          <w:szCs w:val="28"/>
-        </w:rPr>
-        <w:t xml:space="preserve">завершилась со сбоем из-за нехватки </w:t>
-      </w:r>
-      <w:commentRangeEnd w:id="13"/>
-      <w:r>
-        <w:rPr>
-          <w:rStyle w:val="ad"/>
-          <w:rFonts w:ascii="Times New Roman" w:hAnsi="Times New Roman" w:cs="Times New Roman"/>
-          <w:color w:val="FF0000"/>
-          <w:sz w:val="28"/>
-          <w:szCs w:val="28"/>
-        </w:rPr>
-        <w:commentReference w:id="13"/>
-      </w:r>
-      <w:r>
-        <w:rPr>
-          <w:rFonts w:ascii="Times New Roman" w:eastAsia="Calibri" w:hAnsi="Times New Roman" w:cs="Times New Roman"/>
-          <w:color w:val="FF0000"/>
-          <w:sz w:val="28"/>
-          <w:szCs w:val="28"/>
-        </w:rPr>
-        <w:t>памяти. На момент сбоя количество потребляемой памяти было около 739 МБ. График зависимости показан на рисунке 4.5.</w:t>
+        <w:t>.</w:t>
       </w:r>
     </w:p>
     <w:p>
       <w:pPr>
         <w:pStyle w:val="aa"/>
-        <w:spacing w:line="360" w:lineRule="auto"/>
-        <w:ind w:left="0" w:firstLine="567"/>
+        <w:spacing w:after="0" w:line="360" w:lineRule="auto"/>
+        <w:ind w:left="0" w:firstLine="709"/>
         <w:jc w:val="both"/>
         <w:rPr>
           <w:rFonts w:ascii="Times New Roman" w:eastAsia="Calibri" w:hAnsi="Times New Roman" w:cs="Times New Roman"/>
-          <w:color w:val="FF0000"/>
-          <w:sz w:val="28"/>
-          <w:szCs w:val="28"/>
-        </w:rPr>
-      </w:pPr>
-      <w:r>
-        <w:rPr>
-          <w:rFonts w:ascii="Times New Roman" w:eastAsia="Calibri" w:hAnsi="Times New Roman" w:cs="Times New Roman"/>
-          <w:color w:val="FF0000"/>
-          <w:sz w:val="28"/>
-          <w:szCs w:val="28"/>
-        </w:rPr>
-        <w:t>После построения 147 деталей с максимальными параметрами программа также завершилась со сбоем. Но момент сбоя количество потребляемой памяти было около 916 МБ. График зависимости показан на рисунке 4.5.</w:t>
-      </w:r>
-    </w:p>
-    <w:p>
-      <w:pPr>
-        <w:spacing w:line="360" w:lineRule="auto"/>
+          <w:sz w:val="28"/>
+          <w:szCs w:val="28"/>
+        </w:rPr>
+      </w:pPr>
+      <w:r>
+        <w:rPr>
+          <w:rFonts w:ascii="Times New Roman" w:eastAsia="Calibri" w:hAnsi="Times New Roman" w:cs="Times New Roman"/>
+          <w:sz w:val="28"/>
+          <w:szCs w:val="28"/>
+        </w:rPr>
+        <w:t>П</w:t>
+      </w:r>
+      <w:r>
+        <w:rPr>
+          <w:rFonts w:ascii="Times New Roman" w:eastAsia="Calibri" w:hAnsi="Times New Roman" w:cs="Times New Roman"/>
+          <w:sz w:val="28"/>
+          <w:szCs w:val="28"/>
+        </w:rPr>
+        <w:t xml:space="preserve">осле построения </w:t>
+      </w:r>
+      <w:r>
+        <w:rPr>
+          <w:rFonts w:ascii="Times New Roman" w:eastAsia="Calibri" w:hAnsi="Times New Roman" w:cs="Times New Roman"/>
+          <w:sz w:val="28"/>
+          <w:szCs w:val="28"/>
+        </w:rPr>
+        <w:t>104</w:t>
+      </w:r>
+      <w:r>
+        <w:rPr>
+          <w:rFonts w:ascii="Times New Roman" w:eastAsia="Calibri" w:hAnsi="Times New Roman" w:cs="Times New Roman"/>
+          <w:sz w:val="28"/>
+          <w:szCs w:val="28"/>
+        </w:rPr>
+        <w:t xml:space="preserve"> детали программа завершилась со сбоем из-за</w:t>
+      </w:r>
+      <w:r>
+        <w:rPr>
+          <w:rFonts w:ascii="Times New Roman" w:eastAsia="Calibri" w:hAnsi="Times New Roman" w:cs="Times New Roman"/>
+          <w:sz w:val="28"/>
+          <w:szCs w:val="28"/>
+        </w:rPr>
+        <w:t xml:space="preserve"> </w:t>
+      </w:r>
+      <w:r>
+        <w:rPr>
+          <w:rFonts w:ascii="Times New Roman" w:eastAsia="Calibri" w:hAnsi="Times New Roman" w:cs="Times New Roman"/>
+          <w:sz w:val="28"/>
+          <w:szCs w:val="28"/>
+        </w:rPr>
+        <w:t xml:space="preserve">нехватки памяти. </w:t>
+      </w:r>
+    </w:p>
+    <w:p>
+      <w:pPr>
+        <w:pStyle w:val="aa"/>
+        <w:spacing w:after="0" w:line="360" w:lineRule="auto"/>
+        <w:ind w:left="0" w:firstLine="709"/>
         <w:jc w:val="both"/>
         <w:rPr>
-          <w:rFonts w:ascii="Times New Roman" w:hAnsi="Times New Roman" w:cs="Times New Roman"/>
-          <w:b/>
-          <w:noProof/>
-          <w:color w:val="FF0000"/>
-          <w:sz w:val="28"/>
-          <w:szCs w:val="28"/>
-          <w:lang w:eastAsia="ru-RU"/>
-        </w:rPr>
-      </w:pPr>
-    </w:p>
-    <w:p>
-      <w:pPr>
-        <w:spacing w:line="360" w:lineRule="auto"/>
+          <w:rFonts w:ascii="Times New Roman" w:eastAsia="Calibri" w:hAnsi="Times New Roman" w:cs="Times New Roman"/>
+          <w:sz w:val="28"/>
+          <w:szCs w:val="28"/>
+        </w:rPr>
+      </w:pPr>
+      <w:r>
+        <w:rPr>
+          <w:rFonts w:ascii="Times New Roman" w:eastAsia="Calibri" w:hAnsi="Times New Roman" w:cs="Times New Roman"/>
+          <w:sz w:val="28"/>
+          <w:szCs w:val="28"/>
+        </w:rPr>
+        <w:t>На рисунке 5.6 представлен график потребляемой оперативной памяти относительно количества построенных деталей.</w:t>
+      </w:r>
+    </w:p>
+    <w:p>
+      <w:pPr>
+        <w:pStyle w:val="aa"/>
+        <w:spacing w:after="0" w:line="360" w:lineRule="auto"/>
+        <w:ind w:left="0"/>
         <w:jc w:val="center"/>
         <w:rPr>
-          <w:rFonts w:ascii="Times New Roman" w:hAnsi="Times New Roman" w:cs="Times New Roman"/>
-          <w:b/>
-          <w:noProof/>
-          <w:color w:val="FF0000"/>
-          <w:sz w:val="28"/>
-          <w:szCs w:val="28"/>
-          <w:lang w:val="en-US" w:eastAsia="ru-RU"/>
-        </w:rPr>
-      </w:pPr>
-      <w:r>
-        <w:rPr>
-          <w:rFonts w:ascii="Times New Roman" w:hAnsi="Times New Roman" w:cs="Times New Roman"/>
-          <w:b/>
-          <w:noProof/>
-          <w:color w:val="FF0000"/>
-          <w:sz w:val="28"/>
-          <w:szCs w:val="28"/>
-          <w:lang w:eastAsia="ru-RU"/>
-        </w:rPr>
+          <w:rFonts w:ascii="Times New Roman" w:eastAsia="Calibri" w:hAnsi="Times New Roman" w:cs="Times New Roman"/>
+          <w:sz w:val="28"/>
+          <w:szCs w:val="28"/>
+        </w:rPr>
+      </w:pPr>
+      <w:r>
+        <w:rPr>
+          <w:rFonts w:ascii="Times New Roman" w:eastAsia="Calibri" w:hAnsi="Times New Roman" w:cs="Times New Roman"/>
+          <w:sz w:val="28"/>
+          <w:szCs w:val="28"/>
+        </w:rPr>
+        <w:lastRenderedPageBreak/>
         <w:drawing>
-          <wp:inline distT="0" distB="0" distL="0" distR="0" wp14:anchorId="3FA79B74" wp14:editId="1C0393AD">
-            <wp:extent cx="3043019" cy="2962275"/>
-            <wp:effectExtent l="0" t="0" r="5080" b="0"/>
-            <wp:docPr id="17" name="Рисунок 17"/>
+          <wp:inline distT="0" distB="0" distL="0" distR="0" wp14:anchorId="2D73DA25" wp14:editId="41080911">
+            <wp:extent cx="4105275" cy="3218180"/>
+            <wp:effectExtent l="0" t="0" r="9525" b="1270"/>
+            <wp:docPr id="3" name="Рисунок 3"/>
             <wp:cNvGraphicFramePr>
               <a:graphicFrameLocks xmlns:a="http://schemas.openxmlformats.org/drawingml/2006/main" noChangeAspect="1"/>
             </wp:cNvGraphicFramePr>
@@ -8465,36 +8838,23 @@
               <a:graphicData uri="http://schemas.openxmlformats.org/drawingml/2006/picture">
                 <pic:pic xmlns:pic="http://schemas.openxmlformats.org/drawingml/2006/picture">
                   <pic:nvPicPr>
-                    <pic:cNvPr id="0" name="Picture 3"/>
-                    <pic:cNvPicPr>
-                      <a:picLocks noChangeAspect="1" noChangeArrowheads="1"/>
-                    </pic:cNvPicPr>
+                    <pic:cNvPr id="1" name=""/>
+                    <pic:cNvPicPr/>
                   </pic:nvPicPr>
                   <pic:blipFill>
-                    <a:blip r:embed="rId24">
-                      <a:extLst>
-                        <a:ext uri="{28A0092B-C50C-407E-A947-70E740481C1C}">
-                          <a14:useLocalDpi xmlns:a14="http://schemas.microsoft.com/office/drawing/2010/main" val="0"/>
-                        </a:ext>
-                      </a:extLst>
-                    </a:blip>
-                    <a:srcRect/>
+                    <a:blip r:embed="rId24"/>
                     <a:stretch>
                       <a:fillRect/>
                     </a:stretch>
                   </pic:blipFill>
-                  <pic:spPr bwMode="auto">
+                  <pic:spPr>
                     <a:xfrm>
                       <a:off x="0" y="0"/>
-                      <a:ext cx="3059113" cy="2977941"/>
+                      <a:ext cx="4120770" cy="3230327"/>
                     </a:xfrm>
                     <a:prstGeom prst="rect">
                       <a:avLst/>
                     </a:prstGeom>
-                    <a:noFill/>
-                    <a:ln>
-                      <a:noFill/>
-                    </a:ln>
                   </pic:spPr>
                 </pic:pic>
               </a:graphicData>
@@ -8505,60 +8865,96 @@
     </w:p>
     <w:p>
       <w:pPr>
-        <w:spacing w:line="360" w:lineRule="auto"/>
+        <w:pStyle w:val="aa"/>
+        <w:spacing w:after="0" w:line="360" w:lineRule="auto"/>
+        <w:ind w:left="0"/>
         <w:jc w:val="center"/>
         <w:rPr>
-          <w:rFonts w:ascii="Times New Roman" w:hAnsi="Times New Roman" w:cs="Times New Roman"/>
-          <w:bCs/>
+          <w:rFonts w:ascii="Times New Roman" w:eastAsia="Calibri" w:hAnsi="Times New Roman" w:cs="Times New Roman"/>
+          <w:sz w:val="28"/>
+          <w:szCs w:val="28"/>
+        </w:rPr>
+      </w:pPr>
+      <w:r>
+        <w:rPr>
+          <w:rFonts w:ascii="Times New Roman" w:hAnsi="Times New Roman" w:cs="Times New Roman"/>
+          <w:sz w:val="28"/>
+          <w:szCs w:val="28"/>
+        </w:rPr>
+        <w:t>Рисунок 5.6</w:t>
+      </w:r>
+      <w:r>
+        <w:rPr>
+          <w:rFonts w:ascii="Times New Roman" w:hAnsi="Times New Roman" w:cs="Times New Roman"/>
+        </w:rPr>
+        <w:t xml:space="preserve"> </w:t>
+      </w:r>
+      <w:r>
+        <w:rPr>
+          <w:rFonts w:ascii="Times New Roman" w:hAnsi="Times New Roman" w:cs="Times New Roman"/>
+          <w:sz w:val="28"/>
+          <w:szCs w:val="28"/>
+        </w:rPr>
+        <w:t>–</w:t>
+      </w:r>
+      <w:r>
+        <w:rPr>
+          <w:rFonts w:ascii="Times New Roman" w:hAnsi="Times New Roman" w:cs="Times New Roman"/>
+        </w:rPr>
+        <w:t xml:space="preserve"> </w:t>
+      </w:r>
+      <w:r>
+        <w:rPr>
+          <w:rFonts w:ascii="Times New Roman" w:eastAsia="Calibri" w:hAnsi="Times New Roman" w:cs="Times New Roman"/>
+          <w:sz w:val="28"/>
+          <w:szCs w:val="28"/>
+        </w:rPr>
+        <w:t>График потребляемой оперативной памяти относительно числа созданных деталей</w:t>
+      </w:r>
+    </w:p>
+    <w:p>
+      <w:pPr>
+        <w:pStyle w:val="aa"/>
+        <w:spacing w:after="0" w:line="360" w:lineRule="auto"/>
+        <w:ind w:left="0" w:firstLine="709"/>
+        <w:jc w:val="both"/>
+        <w:rPr>
+          <w:rFonts w:ascii="Times New Roman" w:eastAsia="Calibri" w:hAnsi="Times New Roman" w:cs="Times New Roman"/>
+          <w:sz w:val="28"/>
+          <w:szCs w:val="28"/>
+        </w:rPr>
+      </w:pPr>
+      <w:r>
+        <w:rPr>
+          <w:rFonts w:ascii="Times New Roman" w:eastAsia="Calibri" w:hAnsi="Times New Roman" w:cs="Times New Roman"/>
+          <w:sz w:val="28"/>
+          <w:szCs w:val="28"/>
+        </w:rPr>
+        <w:t>График зависимости загрузки программой центрального процессора от количества построенных деталей изображен на рисунке 5.7.</w:t>
+      </w:r>
+    </w:p>
+    <w:p>
+      <w:pPr>
+        <w:pStyle w:val="aa"/>
+        <w:spacing w:after="0" w:line="360" w:lineRule="auto"/>
+        <w:ind w:left="0"/>
+        <w:jc w:val="center"/>
+        <w:rPr>
+          <w:rFonts w:ascii="Times New Roman" w:eastAsia="Calibri" w:hAnsi="Times New Roman" w:cs="Times New Roman"/>
+          <w:sz w:val="28"/>
+          <w:szCs w:val="28"/>
+        </w:rPr>
+      </w:pPr>
+      <w:r>
+        <w:rPr>
+          <w:rFonts w:ascii="Times New Roman" w:hAnsi="Times New Roman" w:cs="Times New Roman"/>
           <w:noProof/>
-          <w:color w:val="FF0000"/>
-          <w:sz w:val="28"/>
-          <w:szCs w:val="28"/>
-          <w:lang w:eastAsia="ru-RU"/>
-        </w:rPr>
-      </w:pPr>
-      <w:r>
-        <w:rPr>
-          <w:rFonts w:ascii="Times New Roman" w:hAnsi="Times New Roman" w:cs="Times New Roman"/>
-          <w:bCs/>
-          <w:noProof/>
-          <w:color w:val="FF0000"/>
-          <w:sz w:val="28"/>
-          <w:szCs w:val="28"/>
-          <w:lang w:eastAsia="ru-RU"/>
-        </w:rPr>
-        <w:t>Рисунок 4.5 График зависимости потребляемой памяти от колличества построенных деталей с минимальными параметрами.</w:t>
-      </w:r>
-    </w:p>
-    <w:bookmarkEnd w:id="12"/>
-    <w:p>
-      <w:pPr>
-        <w:spacing w:line="360" w:lineRule="auto"/>
-        <w:jc w:val="center"/>
-        <w:rPr>
-          <w:rFonts w:ascii="Times New Roman" w:hAnsi="Times New Roman" w:cs="Times New Roman"/>
-          <w:b/>
-          <w:noProof/>
-          <w:sz w:val="28"/>
-          <w:szCs w:val="28"/>
-          <w:lang w:eastAsia="ru-RU"/>
-        </w:rPr>
-      </w:pPr>
-      <w:r>
-        <w:rPr>
-          <w:rFonts w:ascii="Times New Roman" w:hAnsi="Times New Roman" w:cs="Times New Roman"/>
-          <w:b/>
-          <w:noProof/>
-          <w:sz w:val="28"/>
-          <w:szCs w:val="28"/>
-          <w:lang w:eastAsia="ru-RU"/>
-        </w:rPr>
-        <w:lastRenderedPageBreak/>
+        </w:rPr>
         <w:drawing>
-          <wp:inline distT="0" distB="0" distL="0" distR="0" wp14:anchorId="504501DA" wp14:editId="0264F645">
-            <wp:extent cx="3816976" cy="3686175"/>
+          <wp:inline distT="0" distB="0" distL="0" distR="0" wp14:anchorId="7CEA3E7D" wp14:editId="120A8FB5">
+            <wp:extent cx="4067175" cy="3050381"/>
             <wp:effectExtent l="0" t="0" r="0" b="0"/>
-            <wp:docPr id="14" name="Рисунок 14"/>
+            <wp:docPr id="10" name="Рисунок 10"/>
             <wp:cNvGraphicFramePr>
               <a:graphicFrameLocks xmlns:a="http://schemas.openxmlformats.org/drawingml/2006/main" noChangeAspect="1"/>
             </wp:cNvGraphicFramePr>
@@ -8566,36 +8962,23 @@
               <a:graphicData uri="http://schemas.openxmlformats.org/drawingml/2006/picture">
                 <pic:pic xmlns:pic="http://schemas.openxmlformats.org/drawingml/2006/picture">
                   <pic:nvPicPr>
-                    <pic:cNvPr id="0" name="Picture 2"/>
-                    <pic:cNvPicPr>
-                      <a:picLocks noChangeAspect="1" noChangeArrowheads="1"/>
-                    </pic:cNvPicPr>
+                    <pic:cNvPr id="1" name=""/>
+                    <pic:cNvPicPr/>
                   </pic:nvPicPr>
                   <pic:blipFill>
-                    <a:blip r:embed="rId25">
-                      <a:extLst>
-                        <a:ext uri="{28A0092B-C50C-407E-A947-70E740481C1C}">
-                          <a14:useLocalDpi xmlns:a14="http://schemas.microsoft.com/office/drawing/2010/main" val="0"/>
-                        </a:ext>
-                      </a:extLst>
-                    </a:blip>
-                    <a:srcRect/>
+                    <a:blip r:embed="rId25"/>
                     <a:stretch>
                       <a:fillRect/>
                     </a:stretch>
                   </pic:blipFill>
-                  <pic:spPr bwMode="auto">
+                  <pic:spPr>
                     <a:xfrm>
                       <a:off x="0" y="0"/>
-                      <a:ext cx="3848612" cy="3716727"/>
+                      <a:ext cx="4089781" cy="3067336"/>
                     </a:xfrm>
                     <a:prstGeom prst="rect">
                       <a:avLst/>
                     </a:prstGeom>
-                    <a:noFill/>
-                    <a:ln>
-                      <a:noFill/>
-                    </a:ln>
                   </pic:spPr>
                 </pic:pic>
               </a:graphicData>
@@ -8603,6 +8986,98 @@
           </wp:inline>
         </w:drawing>
       </w:r>
+      <w:r>
+        <w:rPr>
+          <w:rFonts w:ascii="Times New Roman" w:hAnsi="Times New Roman" w:cs="Times New Roman"/>
+          <w:noProof/>
+        </w:rPr>
+        <w:t xml:space="preserve"> </w:t>
+      </w:r>
+    </w:p>
+    <w:p>
+      <w:pPr>
+        <w:pStyle w:val="aa"/>
+        <w:spacing w:after="0" w:line="360" w:lineRule="auto"/>
+        <w:ind w:left="0"/>
+        <w:jc w:val="center"/>
+        <w:rPr>
+          <w:rFonts w:ascii="Times New Roman" w:eastAsia="Calibri" w:hAnsi="Times New Roman" w:cs="Times New Roman"/>
+          <w:sz w:val="28"/>
+          <w:szCs w:val="28"/>
+        </w:rPr>
+      </w:pPr>
+      <w:r>
+        <w:rPr>
+          <w:rFonts w:ascii="Times New Roman" w:eastAsia="Calibri" w:hAnsi="Times New Roman" w:cs="Times New Roman"/>
+          <w:sz w:val="28"/>
+          <w:szCs w:val="28"/>
+        </w:rPr>
+        <w:t>Рисунок 5.7 – График зависимости загрузки программой центрального процессора от количества построенных деталей</w:t>
+      </w:r>
+    </w:p>
+    <w:p>
+      <w:pPr>
+        <w:pStyle w:val="aa"/>
+        <w:spacing w:after="0" w:line="360" w:lineRule="auto"/>
+        <w:ind w:left="0"/>
+        <w:jc w:val="both"/>
+        <w:rPr>
+          <w:rFonts w:ascii="Times New Roman" w:eastAsia="Calibri" w:hAnsi="Times New Roman" w:cs="Times New Roman"/>
+          <w:sz w:val="28"/>
+          <w:szCs w:val="28"/>
+        </w:rPr>
+      </w:pPr>
+    </w:p>
+    <w:p>
+      <w:pPr>
+        <w:spacing w:after="0" w:line="360" w:lineRule="auto"/>
+        <w:jc w:val="both"/>
+        <w:rPr>
+          <w:rFonts w:ascii="Times New Roman" w:hAnsi="Times New Roman" w:cs="Times New Roman"/>
+          <w:sz w:val="28"/>
+          <w:szCs w:val="28"/>
+        </w:rPr>
+      </w:pPr>
+      <w:r>
+        <w:rPr>
+          <w:rFonts w:ascii="Times New Roman" w:eastAsia="Calibri" w:hAnsi="Times New Roman" w:cs="Times New Roman"/>
+          <w:sz w:val="28"/>
+          <w:szCs w:val="28"/>
+        </w:rPr>
+        <w:t xml:space="preserve">При израсходовании свободных ресурсов нагрузка на процессор остается постоянной, </w:t>
+      </w:r>
+      <w:r>
+        <w:rPr>
+          <w:rFonts w:ascii="Times New Roman" w:eastAsia="Calibri" w:hAnsi="Times New Roman" w:cs="Times New Roman"/>
+          <w:sz w:val="28"/>
+          <w:szCs w:val="28"/>
+        </w:rPr>
+        <w:t>а</w:t>
+      </w:r>
+      <w:r>
+        <w:rPr>
+          <w:rFonts w:ascii="Times New Roman" w:eastAsia="Calibri" w:hAnsi="Times New Roman" w:cs="Times New Roman"/>
+          <w:sz w:val="28"/>
+          <w:szCs w:val="28"/>
+        </w:rPr>
+        <w:t xml:space="preserve"> затраты оперативной памяти </w:t>
+      </w:r>
+      <w:r>
+        <w:rPr>
+          <w:rFonts w:ascii="Times New Roman" w:eastAsia="Calibri" w:hAnsi="Times New Roman" w:cs="Times New Roman"/>
+          <w:sz w:val="28"/>
+          <w:szCs w:val="28"/>
+        </w:rPr>
+        <w:t>линейно увеличиваются</w:t>
+      </w:r>
+      <w:r>
+        <w:rPr>
+          <w:rFonts w:ascii="Times New Roman" w:eastAsia="Calibri" w:hAnsi="Times New Roman" w:cs="Times New Roman"/>
+          <w:sz w:val="28"/>
+          <w:szCs w:val="28"/>
+        </w:rPr>
+        <w:t>.</w:t>
+      </w:r>
     </w:p>
     <w:p>
       <w:pPr>
@@ -8610,85 +9085,19 @@
         <w:jc w:val="center"/>
         <w:rPr>
           <w:rFonts w:ascii="Times New Roman" w:hAnsi="Times New Roman" w:cs="Times New Roman"/>
-          <w:bCs/>
-          <w:noProof/>
-          <w:sz w:val="28"/>
-          <w:szCs w:val="28"/>
-          <w:lang w:eastAsia="ru-RU"/>
-        </w:rPr>
-      </w:pPr>
-      <w:r>
-        <w:rPr>
-          <w:rFonts w:ascii="Times New Roman" w:hAnsi="Times New Roman" w:cs="Times New Roman"/>
-          <w:bCs/>
-          <w:noProof/>
-          <w:sz w:val="28"/>
-          <w:szCs w:val="28"/>
-          <w:lang w:eastAsia="ru-RU"/>
-        </w:rPr>
-        <w:t>Рисунок 4.6 График зависимости потребляемой памяти от колличества построенных деталей с максимальными параметрами.</w:t>
-      </w:r>
-    </w:p>
-    <w:p>
-      <w:pPr>
-        <w:spacing w:line="360" w:lineRule="auto"/>
-        <w:ind w:firstLine="708"/>
-        <w:jc w:val="both"/>
-        <w:rPr>
-          <w:rFonts w:ascii="Times New Roman" w:hAnsi="Times New Roman" w:cs="Times New Roman"/>
-          <w:sz w:val="28"/>
-          <w:szCs w:val="28"/>
-        </w:rPr>
-      </w:pPr>
-      <w:r>
-        <w:rPr>
-          <w:rFonts w:ascii="Times New Roman" w:hAnsi="Times New Roman" w:cs="Times New Roman"/>
-          <w:sz w:val="28"/>
-          <w:szCs w:val="28"/>
-        </w:rPr>
-        <w:t>По графикам можно определить, что при увеличении количества деталей, растёт потребление памяти.</w:t>
-      </w:r>
-    </w:p>
-    <w:p>
-      <w:pPr>
-        <w:spacing w:after="160" w:line="259" w:lineRule="auto"/>
-        <w:rPr>
-          <w:rFonts w:ascii="Times New Roman" w:hAnsi="Times New Roman" w:cs="Times New Roman"/>
-          <w:sz w:val="28"/>
-          <w:szCs w:val="28"/>
-        </w:rPr>
-      </w:pPr>
-      <w:r>
-        <w:rPr>
-          <w:rFonts w:ascii="Times New Roman" w:hAnsi="Times New Roman" w:cs="Times New Roman"/>
-          <w:sz w:val="28"/>
-          <w:szCs w:val="28"/>
-        </w:rPr>
-        <w:br w:type="page"/>
-      </w:r>
-    </w:p>
-    <w:p>
-      <w:pPr>
-        <w:pStyle w:val="aa"/>
-        <w:spacing w:before="240" w:after="240" w:line="360" w:lineRule="auto"/>
-        <w:ind w:left="0"/>
-        <w:jc w:val="center"/>
+          <w:sz w:val="28"/>
+          <w:szCs w:val="28"/>
+        </w:rPr>
+      </w:pPr>
+      <w:r>
         <w:rPr>
           <w:rFonts w:ascii="Times New Roman" w:eastAsia="Calibri" w:hAnsi="Times New Roman" w:cs="Times New Roman"/>
           <w:b/>
           <w:sz w:val="28"/>
           <w:szCs w:val="28"/>
         </w:rPr>
-      </w:pPr>
-      <w:r>
-        <w:rPr>
-          <w:rFonts w:ascii="Times New Roman" w:eastAsia="Calibri" w:hAnsi="Times New Roman" w:cs="Times New Roman"/>
-          <w:b/>
-          <w:sz w:val="28"/>
-          <w:szCs w:val="28"/>
-        </w:rPr>
         <w:lastRenderedPageBreak/>
-        <w:t xml:space="preserve">Заключение </w:t>
+        <w:t>Заключение</w:t>
       </w:r>
     </w:p>
     <w:p>
@@ -8773,23 +9182,7 @@
           <w:sz w:val="28"/>
           <w:szCs w:val="28"/>
         </w:rPr>
-        <w:t xml:space="preserve">», проведены модульные, функциональные и </w:t>
-      </w:r>
-      <w:commentRangeStart w:id="14"/>
-      <w:r>
-        <w:rPr>
-          <w:rFonts w:ascii="Times New Roman" w:eastAsia="Calibri" w:hAnsi="Times New Roman" w:cs="Times New Roman"/>
-          <w:sz w:val="28"/>
-          <w:szCs w:val="28"/>
-        </w:rPr>
-        <w:t>нагрузочные тесты</w:t>
-      </w:r>
-      <w:commentRangeEnd w:id="14"/>
-      <w:r>
-        <w:rPr>
-          <w:rStyle w:val="ad"/>
-        </w:rPr>
-        <w:commentReference w:id="14"/>
+        <w:t>», проведены модульные, функциональные и нагрузочные тесты</w:t>
       </w:r>
       <w:r>
         <w:rPr>
@@ -8916,8 +9309,8 @@
           </w:rPr>
           <w:t>https://kompas.ru/</w:t>
         </w:r>
-        <w:bookmarkStart w:id="15" w:name="Xbc2287832"/>
-        <w:bookmarkEnd w:id="15"/>
+        <w:bookmarkStart w:id="14" w:name="Xbc2287832"/>
+        <w:bookmarkEnd w:id="14"/>
       </w:hyperlink>
       <w:r>
         <w:rPr>
@@ -9859,6 +10252,86 @@
           <w:szCs w:val="26"/>
         </w:rPr>
         <w:t xml:space="preserve"> (дата обращения: 13.04</w:t>
+      </w:r>
+      <w:r>
+        <w:rPr>
+          <w:rFonts w:ascii="Times New Roman" w:eastAsia="Times New Roman" w:hAnsi="Times New Roman" w:cs="Times New Roman"/>
+          <w:sz w:val="26"/>
+          <w:szCs w:val="26"/>
+        </w:rPr>
+        <w:t>.2020</w:t>
+      </w:r>
+      <w:r>
+        <w:rPr>
+          <w:rFonts w:ascii="Times New Roman" w:eastAsia="Times New Roman" w:hAnsi="Times New Roman" w:cs="Times New Roman"/>
+          <w:bCs/>
+          <w:sz w:val="26"/>
+          <w:szCs w:val="26"/>
+        </w:rPr>
+        <w:t>);</w:t>
+      </w:r>
+    </w:p>
+    <w:p>
+      <w:pPr>
+        <w:pStyle w:val="aa"/>
+        <w:widowControl w:val="0"/>
+        <w:numPr>
+          <w:ilvl w:val="0"/>
+          <w:numId w:val="10"/>
+        </w:numPr>
+        <w:autoSpaceDE w:val="0"/>
+        <w:autoSpaceDN w:val="0"/>
+        <w:spacing w:after="0" w:line="360" w:lineRule="auto"/>
+        <w:ind w:left="0" w:hanging="426"/>
+        <w:jc w:val="both"/>
+        <w:outlineLvl w:val="0"/>
+        <w:rPr>
+          <w:rFonts w:ascii="Times New Roman" w:eastAsia="Times New Roman" w:hAnsi="Times New Roman" w:cs="Times New Roman"/>
+          <w:bCs/>
+          <w:sz w:val="26"/>
+          <w:szCs w:val="26"/>
+        </w:rPr>
+      </w:pPr>
+      <w:r>
+        <w:rPr>
+          <w:rFonts w:ascii="Times New Roman" w:eastAsia="Times New Roman" w:hAnsi="Times New Roman" w:cs="Times New Roman"/>
+          <w:bCs/>
+          <w:sz w:val="26"/>
+          <w:szCs w:val="26"/>
+        </w:rPr>
+        <w:t xml:space="preserve">Нагрузочное тестирование [Электронный ресурс]. – URL: </w:t>
+      </w:r>
+      <w:hyperlink r:id="rId35" w:history="1">
+        <w:proofErr w:type="gramStart"/>
+        <w:r>
+          <w:rPr>
+            <w:rStyle w:val="ac"/>
+            <w:rFonts w:ascii="Times New Roman" w:eastAsia="Times New Roman" w:hAnsi="Times New Roman" w:cs="Times New Roman"/>
+            <w:bCs/>
+            <w:sz w:val="26"/>
+            <w:szCs w:val="26"/>
+          </w:rPr>
+          <w:t>https://daglab.ru/nagruzochnoe-testirovanie-programmnogo-obespechenija/</w:t>
+        </w:r>
+      </w:hyperlink>
+      <w:r>
+        <w:rPr>
+          <w:rFonts w:ascii="Times New Roman" w:eastAsia="Times New Roman" w:hAnsi="Times New Roman" w:cs="Times New Roman"/>
+          <w:bCs/>
+          <w:sz w:val="26"/>
+          <w:szCs w:val="26"/>
+        </w:rPr>
+        <w:t xml:space="preserve">  (</w:t>
+      </w:r>
+      <w:proofErr w:type="gramEnd"/>
+      <w:r>
+        <w:rPr>
+          <w:rFonts w:ascii="Times New Roman" w:eastAsia="Times New Roman" w:hAnsi="Times New Roman" w:cs="Times New Roman"/>
+          <w:bCs/>
+          <w:sz w:val="26"/>
+          <w:szCs w:val="26"/>
+        </w:rPr>
+        <w:t>дата обращения: 13.04</w:t>
       </w:r>
       <w:r>
         <w:rPr>
@@ -11941,6 +12414,7 @@
       </w:tr>
       <w:tr>
         <w:trPr>
+          <w:trHeight w:val="1082"/>
           <w:jc w:val="center"/>
         </w:trPr>
         <w:tc>
@@ -12023,8 +12497,8 @@
           <w:lang w:val="ru-RU"/>
         </w:rPr>
       </w:pPr>
+      <w:commentRangeStart w:id="15"/>
       <w:commentRangeStart w:id="16"/>
-      <w:commentRangeStart w:id="17"/>
       <w:r>
         <w:rPr>
           <w:color w:val="000000" w:themeColor="text1"/>
@@ -12038,27 +12512,27 @@
         </w:rPr>
         <w:t>FigureParamsTests</w:t>
       </w:r>
-      <w:commentRangeEnd w:id="16"/>
+      <w:commentRangeEnd w:id="15"/>
       <w:r>
         <w:rPr>
           <w:rStyle w:val="ad"/>
           <w:rFonts w:asciiTheme="minorHAnsi" w:eastAsiaTheme="minorHAnsi" w:hAnsiTheme="minorHAnsi" w:cstheme="minorBidi"/>
           <w:lang w:val="ru-RU"/>
         </w:rPr>
-        <w:commentReference w:id="16"/>
-      </w:r>
-      <w:commentRangeEnd w:id="17"/>
+        <w:commentReference w:id="15"/>
+      </w:r>
+      <w:commentRangeEnd w:id="16"/>
       <w:r>
         <w:rPr>
           <w:rStyle w:val="ad"/>
           <w:rFonts w:asciiTheme="minorHAnsi" w:eastAsiaTheme="minorHAnsi" w:hAnsiTheme="minorHAnsi" w:cstheme="minorBidi"/>
           <w:lang w:val="ru-RU"/>
         </w:rPr>
-        <w:commentReference w:id="17"/>
+        <w:commentReference w:id="16"/>
       </w:r>
     </w:p>
     <w:sectPr>
-      <w:headerReference w:type="default" r:id="rId35"/>
+      <w:headerReference w:type="default" r:id="rId36"/>
       <w:pgSz w:w="11906" w:h="16838"/>
       <w:pgMar w:top="1134" w:right="850" w:bottom="1134" w:left="1701" w:header="708" w:footer="708" w:gutter="0"/>
       <w:cols w:space="708"/>
@@ -12226,7 +12700,7 @@
       </w:r>
     </w:p>
   </w:comment>
-  <w:comment w:id="11" w:author="Kalentyev Alexey" w:date="2020-05-12T16:32:00Z" w:initials="KA">
+  <w:comment w:id="12" w:author="Kalentyev Alexey" w:date="2020-05-12T16:32:00Z" w:initials="KA">
     <w:p>
       <w:pPr>
         <w:pStyle w:val="ae"/>
@@ -12242,7 +12716,7 @@
       </w:r>
     </w:p>
   </w:comment>
-  <w:comment w:id="13" w:author="Kalentyev Alexey" w:date="2020-05-12T17:43:00Z" w:initials="KA">
+  <w:comment w:id="13" w:author="Иван Евсюков" w:date="2020-05-16T03:18:00Z" w:initials="ИЕ">
     <w:p>
       <w:pPr>
         <w:pStyle w:val="ae"/>
@@ -12254,11 +12728,17 @@
         <w:annotationRef/>
       </w:r>
       <w:r>
-        <w:t>Где анализ- почему?</w:t>
+        <w:t>Д</w:t>
+      </w:r>
+      <w:r>
+        <w:t>обавил</w:t>
+      </w:r>
+      <w:r>
+        <w:t xml:space="preserve"> </w:t>
       </w:r>
     </w:p>
   </w:comment>
-  <w:comment w:id="14" w:author="Kalentyev Alexey" w:date="2020-05-12T16:32:00Z" w:initials="KA">
+  <w:comment w:id="15" w:author="Kalentyev Alexey" w:date="2020-05-12T16:33:00Z" w:initials="KA">
     <w:p>
       <w:pPr>
         <w:pStyle w:val="ae"/>
@@ -12270,27 +12750,11 @@
         <w:annotationRef/>
       </w:r>
       <w:r>
-        <w:t>Враньё</w:t>
+        <w:t>ОСТУСУР</w:t>
       </w:r>
     </w:p>
   </w:comment>
-  <w:comment w:id="16" w:author="Kalentyev Alexey" w:date="2020-05-12T16:33:00Z" w:initials="KA">
-    <w:p>
-      <w:pPr>
-        <w:pStyle w:val="ae"/>
-      </w:pPr>
-      <w:r>
-        <w:rPr>
-          <w:rStyle w:val="ad"/>
-        </w:rPr>
-        <w:annotationRef/>
-      </w:r>
-      <w:r>
-        <w:t>ОСТУСУР</w:t>
-      </w:r>
-    </w:p>
-  </w:comment>
-  <w:comment w:id="17" w:author="Иван Евсюков" w:date="2020-05-12T22:27:00Z" w:initials="ИЕ">
+  <w:comment w:id="16" w:author="Иван Евсюков" w:date="2020-05-12T22:27:00Z" w:initials="ИЕ">
     <w:p>
       <w:pPr>
         <w:pStyle w:val="ae"/>
@@ -12319,9 +12783,8 @@
   <w15:commentEx w15:paraId="703A53C8" w15:paraIdParent="165AAD31" w15:done="0"/>
   <w15:commentEx w15:paraId="312450BF" w15:done="0"/>
   <w15:commentEx w15:paraId="593A7EA9" w15:paraIdParent="312450BF" w15:done="0"/>
-  <w15:commentEx w15:paraId="421F310F" w15:done="0"/>
-  <w15:commentEx w15:paraId="76486205" w15:done="0"/>
-  <w15:commentEx w15:paraId="411B0FEB" w15:done="0"/>
+  <w15:commentEx w15:paraId="7ADF8811" w15:done="0"/>
+  <w15:commentEx w15:paraId="3531390E" w15:paraIdParent="7ADF8811" w15:done="0"/>
   <w15:commentEx w15:paraId="1D149552" w15:done="0"/>
   <w15:commentEx w15:paraId="030A9991" w15:paraIdParent="1D149552" w15:done="0"/>
 </w15:commentsEx>
@@ -13489,16 +13952,16 @@
     </w:lvl>
   </w:abstractNum>
   <w:abstractNum w:abstractNumId="9">
-    <w:nsid w:val="48970345"/>
+    <w:nsid w:val="3D371F1B"/>
     <w:multiLevelType w:val="hybridMultilevel"/>
-    <w:tmpl w:val="37D08068"/>
-    <w:lvl w:ilvl="0" w:tplc="E130A69C">
+    <w:tmpl w:val="1C2415DA"/>
+    <w:lvl w:ilvl="0" w:tplc="04190001">
       <w:start w:val="1"/>
       <w:numFmt w:val="bullet"/>
-      <w:lvlText w:val=""/>
+      <w:lvlText w:val=""/>
       <w:lvlJc w:val="left"/>
       <w:pPr>
-        <w:ind w:left="1429" w:hanging="360"/>
+        <w:ind w:left="720" w:hanging="360"/>
       </w:pPr>
       <w:rPr>
         <w:rFonts w:ascii="Symbol" w:hAnsi="Symbol" w:hint="default"/>
@@ -13510,7 +13973,7 @@
       <w:lvlText w:val="o"/>
       <w:lvlJc w:val="left"/>
       <w:pPr>
-        <w:ind w:left="2149" w:hanging="360"/>
+        <w:ind w:left="1440" w:hanging="360"/>
       </w:pPr>
       <w:rPr>
         <w:rFonts w:ascii="Courier New" w:hAnsi="Courier New" w:cs="Courier New" w:hint="default"/>
@@ -13522,7 +13985,7 @@
       <w:lvlText w:val=""/>
       <w:lvlJc w:val="left"/>
       <w:pPr>
-        <w:ind w:left="2869" w:hanging="360"/>
+        <w:ind w:left="2160" w:hanging="360"/>
       </w:pPr>
       <w:rPr>
         <w:rFonts w:ascii="Wingdings" w:hAnsi="Wingdings" w:hint="default"/>
@@ -13534,7 +13997,7 @@
       <w:lvlText w:val=""/>
       <w:lvlJc w:val="left"/>
       <w:pPr>
-        <w:ind w:left="3589" w:hanging="360"/>
+        <w:ind w:left="2880" w:hanging="360"/>
       </w:pPr>
       <w:rPr>
         <w:rFonts w:ascii="Symbol" w:hAnsi="Symbol" w:hint="default"/>
@@ -13546,7 +14009,7 @@
       <w:lvlText w:val="o"/>
       <w:lvlJc w:val="left"/>
       <w:pPr>
-        <w:ind w:left="4309" w:hanging="360"/>
+        <w:ind w:left="3600" w:hanging="360"/>
       </w:pPr>
       <w:rPr>
         <w:rFonts w:ascii="Courier New" w:hAnsi="Courier New" w:cs="Courier New" w:hint="default"/>
@@ -13558,7 +14021,7 @@
       <w:lvlText w:val=""/>
       <w:lvlJc w:val="left"/>
       <w:pPr>
-        <w:ind w:left="5029" w:hanging="360"/>
+        <w:ind w:left="4320" w:hanging="360"/>
       </w:pPr>
       <w:rPr>
         <w:rFonts w:ascii="Wingdings" w:hAnsi="Wingdings" w:hint="default"/>
@@ -13570,7 +14033,7 @@
       <w:lvlText w:val=""/>
       <w:lvlJc w:val="left"/>
       <w:pPr>
-        <w:ind w:left="5749" w:hanging="360"/>
+        <w:ind w:left="5040" w:hanging="360"/>
       </w:pPr>
       <w:rPr>
         <w:rFonts w:ascii="Symbol" w:hAnsi="Symbol" w:hint="default"/>
@@ -13582,7 +14045,7 @@
       <w:lvlText w:val="o"/>
       <w:lvlJc w:val="left"/>
       <w:pPr>
-        <w:ind w:left="6469" w:hanging="360"/>
+        <w:ind w:left="5760" w:hanging="360"/>
       </w:pPr>
       <w:rPr>
         <w:rFonts w:ascii="Courier New" w:hAnsi="Courier New" w:cs="Courier New" w:hint="default"/>
@@ -13594,7 +14057,7 @@
       <w:lvlText w:val=""/>
       <w:lvlJc w:val="left"/>
       <w:pPr>
-        <w:ind w:left="7189" w:hanging="360"/>
+        <w:ind w:left="6480" w:hanging="360"/>
       </w:pPr>
       <w:rPr>
         <w:rFonts w:ascii="Wingdings" w:hAnsi="Wingdings" w:hint="default"/>
@@ -13602,6 +14065,119 @@
     </w:lvl>
   </w:abstractNum>
   <w:abstractNum w:abstractNumId="10">
+    <w:nsid w:val="48970345"/>
+    <w:multiLevelType w:val="hybridMultilevel"/>
+    <w:tmpl w:val="37D08068"/>
+    <w:lvl w:ilvl="0" w:tplc="E130A69C">
+      <w:start w:val="1"/>
+      <w:numFmt w:val="bullet"/>
+      <w:lvlText w:val=""/>
+      <w:lvlJc w:val="left"/>
+      <w:pPr>
+        <w:ind w:left="1429" w:hanging="360"/>
+      </w:pPr>
+      <w:rPr>
+        <w:rFonts w:ascii="Symbol" w:hAnsi="Symbol" w:hint="default"/>
+      </w:rPr>
+    </w:lvl>
+    <w:lvl w:ilvl="1" w:tplc="04190003" w:tentative="1">
+      <w:start w:val="1"/>
+      <w:numFmt w:val="bullet"/>
+      <w:lvlText w:val="o"/>
+      <w:lvlJc w:val="left"/>
+      <w:pPr>
+        <w:ind w:left="2149" w:hanging="360"/>
+      </w:pPr>
+      <w:rPr>
+        <w:rFonts w:ascii="Courier New" w:hAnsi="Courier New" w:cs="Courier New" w:hint="default"/>
+      </w:rPr>
+    </w:lvl>
+    <w:lvl w:ilvl="2" w:tplc="04190005" w:tentative="1">
+      <w:start w:val="1"/>
+      <w:numFmt w:val="bullet"/>
+      <w:lvlText w:val=""/>
+      <w:lvlJc w:val="left"/>
+      <w:pPr>
+        <w:ind w:left="2869" w:hanging="360"/>
+      </w:pPr>
+      <w:rPr>
+        <w:rFonts w:ascii="Wingdings" w:hAnsi="Wingdings" w:hint="default"/>
+      </w:rPr>
+    </w:lvl>
+    <w:lvl w:ilvl="3" w:tplc="04190001" w:tentative="1">
+      <w:start w:val="1"/>
+      <w:numFmt w:val="bullet"/>
+      <w:lvlText w:val=""/>
+      <w:lvlJc w:val="left"/>
+      <w:pPr>
+        <w:ind w:left="3589" w:hanging="360"/>
+      </w:pPr>
+      <w:rPr>
+        <w:rFonts w:ascii="Symbol" w:hAnsi="Symbol" w:hint="default"/>
+      </w:rPr>
+    </w:lvl>
+    <w:lvl w:ilvl="4" w:tplc="04190003" w:tentative="1">
+      <w:start w:val="1"/>
+      <w:numFmt w:val="bullet"/>
+      <w:lvlText w:val="o"/>
+      <w:lvlJc w:val="left"/>
+      <w:pPr>
+        <w:ind w:left="4309" w:hanging="360"/>
+      </w:pPr>
+      <w:rPr>
+        <w:rFonts w:ascii="Courier New" w:hAnsi="Courier New" w:cs="Courier New" w:hint="default"/>
+      </w:rPr>
+    </w:lvl>
+    <w:lvl w:ilvl="5" w:tplc="04190005" w:tentative="1">
+      <w:start w:val="1"/>
+      <w:numFmt w:val="bullet"/>
+      <w:lvlText w:val=""/>
+      <w:lvlJc w:val="left"/>
+      <w:pPr>
+        <w:ind w:left="5029" w:hanging="360"/>
+      </w:pPr>
+      <w:rPr>
+        <w:rFonts w:ascii="Wingdings" w:hAnsi="Wingdings" w:hint="default"/>
+      </w:rPr>
+    </w:lvl>
+    <w:lvl w:ilvl="6" w:tplc="04190001" w:tentative="1">
+      <w:start w:val="1"/>
+      <w:numFmt w:val="bullet"/>
+      <w:lvlText w:val=""/>
+      <w:lvlJc w:val="left"/>
+      <w:pPr>
+        <w:ind w:left="5749" w:hanging="360"/>
+      </w:pPr>
+      <w:rPr>
+        <w:rFonts w:ascii="Symbol" w:hAnsi="Symbol" w:hint="default"/>
+      </w:rPr>
+    </w:lvl>
+    <w:lvl w:ilvl="7" w:tplc="04190003" w:tentative="1">
+      <w:start w:val="1"/>
+      <w:numFmt w:val="bullet"/>
+      <w:lvlText w:val="o"/>
+      <w:lvlJc w:val="left"/>
+      <w:pPr>
+        <w:ind w:left="6469" w:hanging="360"/>
+      </w:pPr>
+      <w:rPr>
+        <w:rFonts w:ascii="Courier New" w:hAnsi="Courier New" w:cs="Courier New" w:hint="default"/>
+      </w:rPr>
+    </w:lvl>
+    <w:lvl w:ilvl="8" w:tplc="04190005" w:tentative="1">
+      <w:start w:val="1"/>
+      <w:numFmt w:val="bullet"/>
+      <w:lvlText w:val=""/>
+      <w:lvlJc w:val="left"/>
+      <w:pPr>
+        <w:ind w:left="7189" w:hanging="360"/>
+      </w:pPr>
+      <w:rPr>
+        <w:rFonts w:ascii="Wingdings" w:hAnsi="Wingdings" w:hint="default"/>
+      </w:rPr>
+    </w:lvl>
+  </w:abstractNum>
+  <w:abstractNum w:abstractNumId="11">
     <w:nsid w:val="78F524D7"/>
     <w:multiLevelType w:val="hybridMultilevel"/>
     <w:tmpl w:val="80BE6010"/>
@@ -13690,7 +14266,7 @@
       </w:pPr>
     </w:lvl>
   </w:abstractNum>
-  <w:abstractNum w:abstractNumId="11">
+  <w:abstractNum w:abstractNumId="12">
     <w:nsid w:val="7BCE6418"/>
     <w:multiLevelType w:val="hybridMultilevel"/>
     <w:tmpl w:val="806E64E4"/>
@@ -13816,7 +14392,7 @@
     <w:abstractNumId w:val="6"/>
   </w:num>
   <w:num w:numId="5">
-    <w:abstractNumId w:val="9"/>
+    <w:abstractNumId w:val="10"/>
   </w:num>
   <w:num w:numId="6">
     <w:abstractNumId w:val="2"/>
@@ -13831,13 +14407,16 @@
     <w:abstractNumId w:val="0"/>
   </w:num>
   <w:num w:numId="10">
-    <w:abstractNumId w:val="10"/>
+    <w:abstractNumId w:val="11"/>
   </w:num>
   <w:num w:numId="11">
-    <w:abstractNumId w:val="11"/>
+    <w:abstractNumId w:val="12"/>
   </w:num>
   <w:num w:numId="12">
     <w:abstractNumId w:val="1"/>
+  </w:num>
+  <w:num w:numId="13">
+    <w:abstractNumId w:val="9"/>
   </w:num>
 </w:numbering>
 </file>
@@ -14970,7 +15549,7 @@
 </file>
 
 <file path=customXml/itemProps1.xml><?xml version="1.0" encoding="utf-8"?>
-<ds:datastoreItem xmlns:ds="http://schemas.openxmlformats.org/officeDocument/2006/customXml" ds:itemID="{06BD52B7-AD03-49CA-BFE9-D25614F3D816}">
+<ds:datastoreItem xmlns:ds="http://schemas.openxmlformats.org/officeDocument/2006/customXml" ds:itemID="{E444DB0A-C475-423F-9F52-C195D0603183}">
   <ds:schemaRefs>
     <ds:schemaRef ds:uri="http://schemas.openxmlformats.org/officeDocument/2006/bibliography"/>
   </ds:schemaRefs>

--- a/docs/Пояснительная Записка.docx
+++ b/docs/Пояснительная Записка.docx
@@ -1,6 +1,6 @@
 
 <file path=word/document.xml><?xml version="1.0" encoding="utf-8"?>
-<w:document xmlns:wpc="http://schemas.microsoft.com/office/word/2010/wordprocessingCanvas" xmlns:mc="http://schemas.openxmlformats.org/markup-compatibility/2006" xmlns:o="urn:schemas-microsoft-com:office:office" xmlns:r="http://schemas.openxmlformats.org/officeDocument/2006/relationships" xmlns:m="http://schemas.openxmlformats.org/officeDocument/2006/math" xmlns:v="urn:schemas-microsoft-com:vml" xmlns:wp14="http://schemas.microsoft.com/office/word/2010/wordprocessingDrawing" xmlns:wp="http://schemas.openxmlformats.org/drawingml/2006/wordprocessingDrawing" xmlns:w10="urn:schemas-microsoft-com:office:word" xmlns:w="http://schemas.openxmlformats.org/wordprocessingml/2006/main" xmlns:w14="http://schemas.microsoft.com/office/word/2010/wordml" xmlns:w15="http://schemas.microsoft.com/office/word/2012/wordml" xmlns:wpg="http://schemas.microsoft.com/office/word/2010/wordprocessingGroup" xmlns:wpi="http://schemas.microsoft.com/office/word/2010/wordprocessingInk" xmlns:wne="http://schemas.microsoft.com/office/word/2006/wordml" xmlns:wps="http://schemas.microsoft.com/office/word/2010/wordprocessingShape" mc:Ignorable="w14 w15 wp14">
+<w:document xmlns:wpc="http://schemas.microsoft.com/office/word/2010/wordprocessingCanvas" xmlns:cx="http://schemas.microsoft.com/office/drawing/2014/chartex" xmlns:cx1="http://schemas.microsoft.com/office/drawing/2015/9/8/chartex" xmlns:cx2="http://schemas.microsoft.com/office/drawing/2015/10/21/chartex" xmlns:cx3="http://schemas.microsoft.com/office/drawing/2016/5/9/chartex" xmlns:cx4="http://schemas.microsoft.com/office/drawing/2016/5/10/chartex" xmlns:cx5="http://schemas.microsoft.com/office/drawing/2016/5/11/chartex" xmlns:cx6="http://schemas.microsoft.com/office/drawing/2016/5/12/chartex" xmlns:cx7="http://schemas.microsoft.com/office/drawing/2016/5/13/chartex" xmlns:cx8="http://schemas.microsoft.com/office/drawing/2016/5/14/chartex" xmlns:mc="http://schemas.openxmlformats.org/markup-compatibility/2006" xmlns:aink="http://schemas.microsoft.com/office/drawing/2016/ink" xmlns:am3d="http://schemas.microsoft.com/office/drawing/2017/model3d" xmlns:o="urn:schemas-microsoft-com:office:office" xmlns:r="http://schemas.openxmlformats.org/officeDocument/2006/relationships" xmlns:m="http://schemas.openxmlformats.org/officeDocument/2006/math" xmlns:v="urn:schemas-microsoft-com:vml" xmlns:wp14="http://schemas.microsoft.com/office/word/2010/wordprocessingDrawing" xmlns:wp="http://schemas.openxmlformats.org/drawingml/2006/wordprocessingDrawing" xmlns:w10="urn:schemas-microsoft-com:office:word" xmlns:w="http://schemas.openxmlformats.org/wordprocessingml/2006/main" xmlns:w14="http://schemas.microsoft.com/office/word/2010/wordml" xmlns:w15="http://schemas.microsoft.com/office/word/2012/wordml" xmlns:w16cex="http://schemas.microsoft.com/office/word/2018/wordml/cex" xmlns:w16cid="http://schemas.microsoft.com/office/word/2016/wordml/cid" xmlns:w16="http://schemas.microsoft.com/office/word/2018/wordml" xmlns:w16se="http://schemas.microsoft.com/office/word/2015/wordml/symex" xmlns:wpg="http://schemas.microsoft.com/office/word/2010/wordprocessingGroup" xmlns:wpi="http://schemas.microsoft.com/office/word/2010/wordprocessingInk" xmlns:wne="http://schemas.microsoft.com/office/word/2006/wordml" xmlns:wps="http://schemas.microsoft.com/office/word/2010/wordprocessingShape" mc:Ignorable="w14 w15 w16se w16cid w16 w16cex wp14">
   <w:body>
     <w:p>
       <w:pPr>
@@ -189,7 +189,7 @@
     </w:p>
     <w:p>
       <w:pPr>
-        <w:pStyle w:val="11"/>
+        <w:pStyle w:val="1"/>
         <w:spacing w:line="360" w:lineRule="auto"/>
         <w:ind w:right="283"/>
         <w:jc w:val="center"/>
@@ -210,7 +210,7 @@
     </w:p>
     <w:p>
       <w:pPr>
-        <w:pStyle w:val="11"/>
+        <w:pStyle w:val="1"/>
         <w:spacing w:line="360" w:lineRule="auto"/>
         <w:ind w:right="283"/>
         <w:jc w:val="center"/>
@@ -223,7 +223,7 @@
     </w:p>
     <w:p>
       <w:pPr>
-        <w:pStyle w:val="11"/>
+        <w:pStyle w:val="1"/>
         <w:spacing w:line="360" w:lineRule="auto"/>
         <w:ind w:right="283"/>
         <w:rPr>
@@ -447,7 +447,7 @@
     </w:p>
     <w:p>
       <w:pPr>
-        <w:pStyle w:val="11"/>
+        <w:pStyle w:val="1"/>
         <w:spacing w:line="360" w:lineRule="auto"/>
         <w:ind w:right="283"/>
         <w:jc w:val="center"/>
@@ -460,7 +460,7 @@
     </w:p>
     <w:p>
       <w:pPr>
-        <w:pStyle w:val="11"/>
+        <w:pStyle w:val="1"/>
         <w:spacing w:line="360" w:lineRule="auto"/>
         <w:ind w:right="283"/>
         <w:jc w:val="center"/>
@@ -473,7 +473,7 @@
     </w:p>
     <w:p>
       <w:pPr>
-        <w:pStyle w:val="11"/>
+        <w:pStyle w:val="1"/>
         <w:spacing w:line="360" w:lineRule="auto"/>
         <w:ind w:right="283"/>
         <w:jc w:val="center"/>
@@ -486,7 +486,7 @@
     </w:p>
     <w:p>
       <w:pPr>
-        <w:pStyle w:val="11"/>
+        <w:pStyle w:val="1"/>
         <w:spacing w:line="360" w:lineRule="auto"/>
         <w:ind w:right="283"/>
         <w:jc w:val="center"/>
@@ -499,7 +499,7 @@
     </w:p>
     <w:p>
       <w:pPr>
-        <w:pStyle w:val="11"/>
+        <w:pStyle w:val="1"/>
         <w:spacing w:line="360" w:lineRule="auto"/>
         <w:ind w:right="283"/>
         <w:rPr>
@@ -511,7 +511,7 @@
     </w:p>
     <w:p>
       <w:pPr>
-        <w:pStyle w:val="11"/>
+        <w:pStyle w:val="1"/>
         <w:spacing w:line="360" w:lineRule="auto"/>
         <w:ind w:right="283"/>
         <w:jc w:val="center"/>
@@ -913,8 +913,6 @@
           <w:sz w:val="28"/>
         </w:rPr>
       </w:pPr>
-      <w:commentRangeStart w:id="0"/>
-      <w:commentRangeStart w:id="1"/>
       <w:r>
         <w:rPr>
           <w:rFonts w:ascii="Times New Roman" w:hAnsi="Times New Roman" w:cs="Times New Roman"/>
@@ -955,20 +953,6 @@
           <w:sz w:val="28"/>
         </w:rPr>
         <w:t>.</w:t>
-      </w:r>
-      <w:commentRangeEnd w:id="0"/>
-      <w:r>
-        <w:rPr>
-          <w:rStyle w:val="ad"/>
-        </w:rPr>
-        <w:commentReference w:id="0"/>
-      </w:r>
-      <w:commentRangeEnd w:id="1"/>
-      <w:r>
-        <w:rPr>
-          <w:rStyle w:val="ad"/>
-        </w:rPr>
-        <w:commentReference w:id="1"/>
       </w:r>
     </w:p>
     <w:p>
@@ -1787,13 +1771,6 @@
           <w:szCs w:val="28"/>
         </w:rPr>
         <w:tab/>
-      </w:r>
-      <w:r>
-        <w:rPr>
-          <w:rFonts w:ascii="Times New Roman" w:eastAsia="Times New Roman" w:hAnsi="Times New Roman" w:cs="Times New Roman"/>
-          <w:sz w:val="28"/>
-          <w:szCs w:val="28"/>
-        </w:rPr>
         <w:t>18</w:t>
       </w:r>
     </w:p>
@@ -2011,7 +1988,7 @@
     </w:p>
     <w:p>
       <w:pPr>
-        <w:pStyle w:val="a7"/>
+        <w:pStyle w:val="BodyText"/>
         <w:spacing w:line="360" w:lineRule="auto"/>
         <w:ind w:firstLine="851"/>
         <w:jc w:val="both"/>
@@ -2052,7 +2029,7 @@
     </w:p>
     <w:p>
       <w:pPr>
-        <w:pStyle w:val="a7"/>
+        <w:pStyle w:val="BodyText"/>
         <w:spacing w:line="360" w:lineRule="auto"/>
         <w:ind w:firstLine="851"/>
         <w:jc w:val="both"/>
@@ -2118,7 +2095,7 @@
     </w:p>
     <w:p>
       <w:pPr>
-        <w:pStyle w:val="a7"/>
+        <w:pStyle w:val="BodyText"/>
         <w:spacing w:line="360" w:lineRule="auto"/>
         <w:ind w:firstLine="851"/>
         <w:jc w:val="both"/>
@@ -2206,14 +2183,12 @@
         </w:rPr>
         <w:t xml:space="preserve"> С</w:t>
       </w:r>
-      <w:proofErr w:type="spellStart"/>
       <w:r>
         <w:rPr>
           <w:bCs/>
         </w:rPr>
         <w:t>ommunity</w:t>
       </w:r>
-      <w:proofErr w:type="spellEnd"/>
       <w:r>
         <w:rPr>
           <w:bCs/>
@@ -2245,7 +2220,7 @@
     </w:p>
     <w:p>
       <w:pPr>
-        <w:pStyle w:val="a7"/>
+        <w:pStyle w:val="BodyText"/>
         <w:spacing w:line="360" w:lineRule="auto"/>
         <w:ind w:firstLine="851"/>
         <w:jc w:val="both"/>
@@ -2282,7 +2257,7 @@
     </w:p>
     <w:p>
       <w:pPr>
-        <w:pStyle w:val="a7"/>
+        <w:pStyle w:val="BodyText"/>
         <w:spacing w:before="240" w:after="240" w:line="360" w:lineRule="auto"/>
         <w:jc w:val="center"/>
         <w:rPr>
@@ -2301,7 +2276,7 @@
     </w:p>
     <w:p>
       <w:pPr>
-        <w:pStyle w:val="a9"/>
+        <w:pStyle w:val="NormalWeb"/>
         <w:tabs>
           <w:tab w:val="left" w:pos="4111"/>
         </w:tabs>
@@ -2401,7 +2376,7 @@
     </w:p>
     <w:p>
       <w:pPr>
-        <w:pStyle w:val="a9"/>
+        <w:pStyle w:val="NormalWeb"/>
         <w:tabs>
           <w:tab w:val="left" w:pos="4111"/>
         </w:tabs>
@@ -2475,10 +2450,10 @@
         </w:rPr>
         <w:t> — сооружение с гладким наклонным спуском и лесенкой, позволяющей забираться на верхнюю площадку и скатываться вниз [2]. Предназначено для развлечения и спортивного развития детей, устанавливается на </w:t>
       </w:r>
-      <w:hyperlink r:id="rId10" w:tooltip="Детская площадка" w:history="1">
+      <w:hyperlink r:id="rId8" w:tooltip="Детская площадка" w:history="1">
         <w:r>
           <w:rPr>
-            <w:rStyle w:val="ac"/>
+            <w:rStyle w:val="Hyperlink"/>
             <w:rFonts w:ascii="Times New Roman" w:hAnsi="Times New Roman" w:cs="Times New Roman"/>
             <w:color w:val="000000" w:themeColor="text1"/>
             <w:sz w:val="28"/>
@@ -2502,7 +2477,7 @@
     </w:p>
     <w:p>
       <w:pPr>
-        <w:pStyle w:val="a7"/>
+        <w:pStyle w:val="BodyText"/>
         <w:spacing w:line="360" w:lineRule="auto"/>
         <w:ind w:right="-1" w:firstLine="851"/>
         <w:rPr>
@@ -2534,7 +2509,7 @@
     </w:p>
     <w:p>
       <w:pPr>
-        <w:pStyle w:val="a7"/>
+        <w:pStyle w:val="BodyText"/>
         <w:spacing w:line="360" w:lineRule="auto"/>
         <w:ind w:right="-1" w:firstLine="851"/>
         <w:rPr>
@@ -2578,7 +2553,7 @@
     </w:p>
     <w:p>
       <w:pPr>
-        <w:pStyle w:val="a7"/>
+        <w:pStyle w:val="BodyText"/>
         <w:spacing w:line="360" w:lineRule="auto"/>
         <w:ind w:right="-1" w:firstLine="851"/>
         <w:rPr>
@@ -2629,7 +2604,7 @@
     </w:p>
     <w:p>
       <w:pPr>
-        <w:pStyle w:val="a7"/>
+        <w:pStyle w:val="BodyText"/>
         <w:spacing w:line="360" w:lineRule="auto"/>
         <w:ind w:right="-1" w:firstLine="851"/>
         <w:rPr>
@@ -2687,7 +2662,7 @@
     </w:p>
     <w:p>
       <w:pPr>
-        <w:pStyle w:val="a7"/>
+        <w:pStyle w:val="BodyText"/>
         <w:spacing w:line="360" w:lineRule="auto"/>
         <w:ind w:right="-1" w:firstLine="851"/>
         <w:rPr>
@@ -2724,7 +2699,7 @@
     </w:p>
     <w:p>
       <w:pPr>
-        <w:pStyle w:val="a7"/>
+        <w:pStyle w:val="BodyText"/>
         <w:spacing w:line="360" w:lineRule="auto"/>
         <w:ind w:right="-1" w:firstLine="851"/>
         <w:rPr>
@@ -2761,7 +2736,7 @@
     </w:p>
     <w:p>
       <w:pPr>
-        <w:pStyle w:val="a7"/>
+        <w:pStyle w:val="BodyText"/>
         <w:spacing w:line="360" w:lineRule="auto"/>
         <w:ind w:right="-1" w:firstLine="851"/>
         <w:rPr>
@@ -2785,7 +2760,7 @@
     </w:p>
     <w:p>
       <w:pPr>
-        <w:pStyle w:val="a7"/>
+        <w:pStyle w:val="BodyText"/>
         <w:spacing w:line="360" w:lineRule="auto"/>
         <w:ind w:right="-1" w:firstLine="851"/>
         <w:rPr>
@@ -2827,7 +2802,7 @@
     </w:p>
     <w:p>
       <w:pPr>
-        <w:pStyle w:val="a7"/>
+        <w:pStyle w:val="BodyText"/>
         <w:spacing w:line="360" w:lineRule="auto"/>
         <w:ind w:right="-1" w:firstLine="851"/>
         <w:rPr>
@@ -2853,7 +2828,7 @@
     </w:p>
     <w:p>
       <w:pPr>
-        <w:pStyle w:val="aa"/>
+        <w:pStyle w:val="ListParagraph"/>
         <w:tabs>
           <w:tab w:val="left" w:pos="851"/>
         </w:tabs>
@@ -2902,7 +2877,7 @@
     </w:p>
     <w:p>
       <w:pPr>
-        <w:pStyle w:val="aa"/>
+        <w:pStyle w:val="ListParagraph"/>
         <w:tabs>
           <w:tab w:val="left" w:pos="851"/>
         </w:tabs>
@@ -2942,7 +2917,7 @@
                     </pic:cNvPicPr>
                   </pic:nvPicPr>
                   <pic:blipFill>
-                    <a:blip r:embed="rId11">
+                    <a:blip r:embed="rId9">
                       <a:extLst>
                         <a:ext uri="{28A0092B-C50C-407E-A947-70E740481C1C}">
                           <a14:useLocalDpi xmlns:a14="http://schemas.microsoft.com/office/drawing/2010/main" val="0"/>
@@ -2976,7 +2951,7 @@
     </w:p>
     <w:p>
       <w:pPr>
-        <w:pStyle w:val="aa"/>
+        <w:pStyle w:val="ListParagraph"/>
         <w:tabs>
           <w:tab w:val="left" w:pos="851"/>
         </w:tabs>
@@ -3033,7 +3008,7 @@
     </w:p>
     <w:p>
       <w:pPr>
-        <w:pStyle w:val="aa"/>
+        <w:pStyle w:val="ListParagraph"/>
         <w:tabs>
           <w:tab w:val="left" w:pos="851"/>
         </w:tabs>
@@ -3072,15 +3047,15 @@
             <v:path o:extrusionok="f" gradientshapeok="t" o:connecttype="rect"/>
             <o:lock v:ext="edit" aspectratio="t"/>
           </v:shapetype>
-          <v:shape id="_x0000_i1025" type="#_x0000_t75" style="width:467.25pt;height:258.75pt">
-            <v:imagedata r:id="rId12" o:title="Риcунок по XZ"/>
+          <v:shape id="_x0000_i1025" type="#_x0000_t75" style="width:466.8pt;height:258.6pt">
+            <v:imagedata r:id="rId10" o:title="Риcунок по XZ"/>
           </v:shape>
         </w:pict>
       </w:r>
     </w:p>
     <w:p>
       <w:pPr>
-        <w:pStyle w:val="aa"/>
+        <w:pStyle w:val="ListParagraph"/>
         <w:tabs>
           <w:tab w:val="left" w:pos="851"/>
         </w:tabs>
@@ -3113,7 +3088,7 @@
     </w:p>
     <w:p>
       <w:pPr>
-        <w:pStyle w:val="aa"/>
+        <w:pStyle w:val="ListParagraph"/>
         <w:tabs>
           <w:tab w:val="left" w:pos="851"/>
         </w:tabs>
@@ -3129,7 +3104,7 @@
     </w:p>
     <w:p>
       <w:pPr>
-        <w:pStyle w:val="aa"/>
+        <w:pStyle w:val="ListParagraph"/>
         <w:tabs>
           <w:tab w:val="left" w:pos="851"/>
         </w:tabs>
@@ -3474,27 +3449,7 @@
           <w:szCs w:val="28"/>
           <w:lang w:eastAsia="ru-RU"/>
         </w:rPr>
-        <w:t xml:space="preserve"> с тестовым </w:t>
-      </w:r>
-      <w:proofErr w:type="spellStart"/>
-      <w:r>
-        <w:rPr>
-          <w:rFonts w:ascii="Times New Roman" w:eastAsia="Times New Roman" w:hAnsi="Times New Roman" w:cs="Times New Roman"/>
-          <w:sz w:val="28"/>
-          <w:szCs w:val="28"/>
-          <w:lang w:eastAsia="ru-RU"/>
-        </w:rPr>
-        <w:t>фреймворком</w:t>
-      </w:r>
-      <w:proofErr w:type="spellEnd"/>
-      <w:r>
-        <w:rPr>
-          <w:rFonts w:ascii="Times New Roman" w:eastAsia="Times New Roman" w:hAnsi="Times New Roman" w:cs="Times New Roman"/>
-          <w:sz w:val="28"/>
-          <w:szCs w:val="28"/>
-          <w:lang w:eastAsia="ru-RU"/>
-        </w:rPr>
-        <w:t xml:space="preserve"> </w:t>
+        <w:t xml:space="preserve"> с тестовым фреймворком </w:t>
       </w:r>
       <w:r>
         <w:rPr>
@@ -3557,7 +3512,6 @@
         </w:rPr>
         <w:t xml:space="preserve">Для реализации пользовательского интерфейса использовался </w:t>
       </w:r>
-      <w:proofErr w:type="spellStart"/>
       <w:r>
         <w:rPr>
           <w:rFonts w:ascii="Times New Roman" w:eastAsia="Times New Roman" w:hAnsi="Times New Roman" w:cs="Times New Roman"/>
@@ -3567,7 +3521,6 @@
         </w:rPr>
         <w:t>WinForm</w:t>
       </w:r>
-      <w:proofErr w:type="spellEnd"/>
       <w:r>
         <w:rPr>
           <w:rFonts w:ascii="Times New Roman" w:eastAsia="Times New Roman" w:hAnsi="Times New Roman" w:cs="Times New Roman"/>
@@ -3877,7 +3830,7 @@
     </w:p>
     <w:p>
       <w:pPr>
-        <w:pStyle w:val="a9"/>
+        <w:pStyle w:val="NormalWeb"/>
         <w:spacing w:before="160" w:beforeAutospacing="0" w:after="160" w:afterAutospacing="0" w:line="360" w:lineRule="auto"/>
         <w:ind w:firstLine="851"/>
         <w:jc w:val="both"/>
@@ -3956,7 +3909,7 @@
     </w:p>
     <w:p>
       <w:pPr>
-        <w:pStyle w:val="1"/>
+        <w:pStyle w:val="Heading1"/>
         <w:spacing w:before="160" w:after="160"/>
         <w:ind w:firstLine="0"/>
         <w:jc w:val="center"/>
@@ -3971,12 +3924,12 @@
     </w:p>
     <w:p>
       <w:pPr>
-        <w:pStyle w:val="1"/>
+        <w:pStyle w:val="Heading1"/>
         <w:spacing w:before="160" w:after="160"/>
         <w:ind w:right="-1" w:firstLine="0"/>
         <w:jc w:val="center"/>
       </w:pPr>
-      <w:bookmarkStart w:id="2" w:name="_Toc38483343"/>
+      <w:bookmarkStart w:id="0" w:name="_Toc38483343"/>
       <w:r>
         <w:rPr>
           <w:lang w:val="en-US"/>
@@ -3986,11 +3939,11 @@
       <w:r>
         <w:t xml:space="preserve"> приложение к AutoCAD для проектирования 3D-Конструкции.</w:t>
       </w:r>
-      <w:bookmarkEnd w:id="2"/>
-    </w:p>
-    <w:p>
-      <w:pPr>
-        <w:pStyle w:val="af5"/>
+      <w:bookmarkEnd w:id="0"/>
+    </w:p>
+    <w:p>
+      <w:pPr>
+        <w:pStyle w:val="a0"/>
         <w:spacing w:before="160"/>
         <w:ind w:left="0" w:firstLine="708"/>
         <w:rPr>
@@ -4030,7 +3983,7 @@
     </w:p>
     <w:p>
       <w:pPr>
-        <w:pStyle w:val="af5"/>
+        <w:pStyle w:val="a0"/>
         <w:ind w:left="0" w:firstLine="708"/>
       </w:pPr>
       <w:r>
@@ -4039,7 +3992,7 @@
     </w:p>
     <w:p>
       <w:pPr>
-        <w:pStyle w:val="af5"/>
+        <w:pStyle w:val="a0"/>
         <w:spacing w:after="240"/>
         <w:ind w:left="0" w:firstLine="708"/>
         <w:rPr>
@@ -4055,7 +4008,7 @@
     </w:p>
     <w:p>
       <w:pPr>
-        <w:pStyle w:val="af5"/>
+        <w:pStyle w:val="a0"/>
         <w:ind w:left="0" w:firstLine="708"/>
         <w:jc w:val="center"/>
         <w:rPr>
@@ -4085,7 +4038,7 @@
                     <pic:cNvPicPr/>
                   </pic:nvPicPr>
                   <pic:blipFill>
-                    <a:blip r:embed="rId13">
+                    <a:blip r:embed="rId11">
                       <a:extLst>
                         <a:ext uri="{28A0092B-C50C-407E-A947-70E740481C1C}">
                           <a14:useLocalDpi xmlns:a14="http://schemas.microsoft.com/office/drawing/2010/main" val="0"/>
@@ -4158,7 +4111,7 @@
     </w:p>
     <w:p>
       <w:pPr>
-        <w:pStyle w:val="a7"/>
+        <w:pStyle w:val="BodyText"/>
         <w:spacing w:before="240" w:after="240" w:line="360" w:lineRule="auto"/>
         <w:jc w:val="center"/>
         <w:rPr>
@@ -4402,33 +4355,7 @@
           <w:sz w:val="28"/>
           <w:szCs w:val="28"/>
         </w:rPr>
-        <w:t xml:space="preserve">.1 </w:t>
-      </w:r>
-      <w:commentRangeStart w:id="3"/>
-      <w:commentRangeStart w:id="4"/>
-      <w:r>
-        <w:rPr>
-          <w:rFonts w:ascii="Times New Roman" w:eastAsia="Calibri" w:hAnsi="Times New Roman" w:cs="Times New Roman"/>
-          <w:b/>
-          <w:color w:val="000000" w:themeColor="text1"/>
-          <w:sz w:val="28"/>
-          <w:szCs w:val="28"/>
-        </w:rPr>
-        <w:t>Диаграмма прецедентов плагина</w:t>
-      </w:r>
-      <w:commentRangeEnd w:id="3"/>
-      <w:r>
-        <w:rPr>
-          <w:rStyle w:val="ad"/>
-        </w:rPr>
-        <w:commentReference w:id="3"/>
-      </w:r>
-      <w:commentRangeEnd w:id="4"/>
-      <w:r>
-        <w:rPr>
-          <w:rStyle w:val="ad"/>
-        </w:rPr>
-        <w:commentReference w:id="4"/>
+        <w:t>.1 Диаграмма прецедентов плагина</w:t>
       </w:r>
     </w:p>
     <w:p>
@@ -4555,6 +4482,744 @@
             <wp:extent cx="4726940" cy="2720340"/>
             <wp:effectExtent l="0" t="0" r="0" b="3810"/>
             <wp:docPr id="5" name="Рисунок 5"/>
+            <wp:cNvGraphicFramePr>
+              <a:graphicFrameLocks xmlns:a="http://schemas.openxmlformats.org/drawingml/2006/main" noChangeAspect="1"/>
+            </wp:cNvGraphicFramePr>
+            <a:graphic xmlns:a="http://schemas.openxmlformats.org/drawingml/2006/main">
+              <a:graphicData uri="http://schemas.openxmlformats.org/drawingml/2006/picture">
+                <pic:pic xmlns:pic="http://schemas.openxmlformats.org/drawingml/2006/picture">
+                  <pic:nvPicPr>
+                    <pic:cNvPr id="1" name=""/>
+                    <pic:cNvPicPr/>
+                  </pic:nvPicPr>
+                  <pic:blipFill>
+                    <a:blip r:embed="rId12"/>
+                    <a:stretch>
+                      <a:fillRect/>
+                    </a:stretch>
+                  </pic:blipFill>
+                  <pic:spPr>
+                    <a:xfrm>
+                      <a:off x="0" y="0"/>
+                      <a:ext cx="4772515" cy="2746568"/>
+                    </a:xfrm>
+                    <a:prstGeom prst="rect">
+                      <a:avLst/>
+                    </a:prstGeom>
+                  </pic:spPr>
+                </pic:pic>
+              </a:graphicData>
+            </a:graphic>
+          </wp:inline>
+        </w:drawing>
+      </w:r>
+    </w:p>
+    <w:p>
+      <w:pPr>
+        <w:tabs>
+          <w:tab w:val="left" w:pos="5835"/>
+        </w:tabs>
+        <w:spacing w:after="0" w:line="360" w:lineRule="auto"/>
+        <w:jc w:val="center"/>
+        <w:rPr>
+          <w:rFonts w:ascii="Times New Roman" w:hAnsi="Times New Roman" w:cs="Times New Roman"/>
+          <w:sz w:val="28"/>
+          <w:szCs w:val="28"/>
+        </w:rPr>
+      </w:pPr>
+      <w:r>
+        <w:rPr>
+          <w:rFonts w:ascii="Times New Roman" w:hAnsi="Times New Roman" w:cs="Times New Roman"/>
+          <w:sz w:val="28"/>
+          <w:szCs w:val="28"/>
+        </w:rPr>
+        <w:t>Рисунок 3.1 – Изначальная диаграмма прецедентов плагина</w:t>
+      </w:r>
+    </w:p>
+    <w:p>
+      <w:pPr>
+        <w:spacing w:after="0" w:line="360" w:lineRule="auto"/>
+        <w:ind w:firstLine="851"/>
+        <w:jc w:val="both"/>
+        <w:rPr>
+          <w:rFonts w:ascii="Times New Roman" w:eastAsia="Calibri" w:hAnsi="Times New Roman" w:cs="Times New Roman"/>
+          <w:sz w:val="28"/>
+          <w:szCs w:val="28"/>
+        </w:rPr>
+      </w:pPr>
+    </w:p>
+    <w:p>
+      <w:pPr>
+        <w:tabs>
+          <w:tab w:val="left" w:pos="5835"/>
+        </w:tabs>
+        <w:spacing w:after="0" w:line="360" w:lineRule="auto"/>
+        <w:ind w:firstLine="851"/>
+        <w:jc w:val="both"/>
+        <w:rPr>
+          <w:rFonts w:ascii="Times New Roman" w:hAnsi="Times New Roman" w:cs="Times New Roman"/>
+          <w:sz w:val="28"/>
+          <w:szCs w:val="28"/>
+        </w:rPr>
+      </w:pPr>
+      <w:r>
+        <w:rPr>
+          <w:rFonts w:ascii="Times New Roman" w:hAnsi="Times New Roman" w:cs="Times New Roman"/>
+          <w:sz w:val="28"/>
+          <w:szCs w:val="28"/>
+        </w:rPr>
+        <w:t>Действующим лицом выступает пользователь.</w:t>
+      </w:r>
+    </w:p>
+    <w:p>
+      <w:pPr>
+        <w:tabs>
+          <w:tab w:val="left" w:pos="5835"/>
+        </w:tabs>
+        <w:spacing w:after="0" w:line="360" w:lineRule="auto"/>
+        <w:ind w:firstLine="851"/>
+        <w:jc w:val="both"/>
+        <w:rPr>
+          <w:rFonts w:ascii="Times New Roman" w:hAnsi="Times New Roman" w:cs="Times New Roman"/>
+          <w:sz w:val="28"/>
+          <w:szCs w:val="28"/>
+        </w:rPr>
+      </w:pPr>
+      <w:r>
+        <w:rPr>
+          <w:rFonts w:ascii="Times New Roman" w:hAnsi="Times New Roman" w:cs="Times New Roman"/>
+          <w:sz w:val="28"/>
+          <w:szCs w:val="28"/>
+        </w:rPr>
+        <w:t>Для пользователя доступны следующие возможности</w:t>
+      </w:r>
+      <w:r>
+        <w:rPr>
+          <w:rFonts w:ascii="Times New Roman" w:hAnsi="Times New Roman" w:cs="Times New Roman"/>
+          <w:sz w:val="28"/>
+          <w:szCs w:val="28"/>
+        </w:rPr>
+        <w:t>:</w:t>
+      </w:r>
+    </w:p>
+    <w:p>
+      <w:pPr>
+        <w:pStyle w:val="ListParagraph"/>
+        <w:numPr>
+          <w:ilvl w:val="0"/>
+          <w:numId w:val="3"/>
+        </w:numPr>
+        <w:tabs>
+          <w:tab w:val="left" w:pos="5835"/>
+        </w:tabs>
+        <w:spacing w:after="0" w:line="360" w:lineRule="auto"/>
+        <w:jc w:val="both"/>
+        <w:rPr>
+          <w:rFonts w:ascii="Times New Roman" w:hAnsi="Times New Roman" w:cs="Times New Roman"/>
+          <w:sz w:val="28"/>
+          <w:szCs w:val="28"/>
+        </w:rPr>
+      </w:pPr>
+      <w:r>
+        <w:rPr>
+          <w:rFonts w:ascii="Times New Roman" w:hAnsi="Times New Roman" w:cs="Times New Roman"/>
+          <w:sz w:val="28"/>
+          <w:szCs w:val="28"/>
+        </w:rPr>
+        <w:t>Запустить плагин</w:t>
+      </w:r>
+      <w:r>
+        <w:rPr>
+          <w:rFonts w:ascii="Times New Roman" w:hAnsi="Times New Roman" w:cs="Times New Roman"/>
+          <w:sz w:val="28"/>
+          <w:szCs w:val="28"/>
+        </w:rPr>
+        <w:t>;</w:t>
+      </w:r>
+    </w:p>
+    <w:p>
+      <w:pPr>
+        <w:pStyle w:val="ListParagraph"/>
+        <w:numPr>
+          <w:ilvl w:val="0"/>
+          <w:numId w:val="3"/>
+        </w:numPr>
+        <w:tabs>
+          <w:tab w:val="left" w:pos="5835"/>
+        </w:tabs>
+        <w:spacing w:after="0" w:line="360" w:lineRule="auto"/>
+        <w:jc w:val="both"/>
+        <w:rPr>
+          <w:rFonts w:ascii="Times New Roman" w:hAnsi="Times New Roman" w:cs="Times New Roman"/>
+          <w:sz w:val="28"/>
+          <w:szCs w:val="28"/>
+          <w:lang w:val="en-US"/>
+        </w:rPr>
+      </w:pPr>
+      <w:r>
+        <w:rPr>
+          <w:rFonts w:ascii="Times New Roman" w:hAnsi="Times New Roman" w:cs="Times New Roman"/>
+          <w:sz w:val="28"/>
+          <w:szCs w:val="28"/>
+        </w:rPr>
+        <w:t>Запустить компас</w:t>
+      </w:r>
+      <w:r>
+        <w:rPr>
+          <w:rFonts w:ascii="Times New Roman" w:hAnsi="Times New Roman" w:cs="Times New Roman"/>
+          <w:sz w:val="28"/>
+          <w:szCs w:val="28"/>
+        </w:rPr>
+        <w:t>;</w:t>
+      </w:r>
+    </w:p>
+    <w:p>
+      <w:pPr>
+        <w:pStyle w:val="ListParagraph"/>
+        <w:numPr>
+          <w:ilvl w:val="0"/>
+          <w:numId w:val="3"/>
+        </w:numPr>
+        <w:tabs>
+          <w:tab w:val="left" w:pos="5835"/>
+        </w:tabs>
+        <w:spacing w:after="0" w:line="360" w:lineRule="auto"/>
+        <w:jc w:val="both"/>
+        <w:rPr>
+          <w:rFonts w:ascii="Times New Roman" w:hAnsi="Times New Roman" w:cs="Times New Roman"/>
+          <w:sz w:val="28"/>
+          <w:szCs w:val="28"/>
+          <w:lang w:val="en-US"/>
+        </w:rPr>
+      </w:pPr>
+      <w:r>
+        <w:rPr>
+          <w:rFonts w:ascii="Times New Roman" w:hAnsi="Times New Roman" w:cs="Times New Roman"/>
+          <w:sz w:val="28"/>
+          <w:szCs w:val="28"/>
+        </w:rPr>
+        <w:t>Построить детскую горку</w:t>
+      </w:r>
+      <w:r>
+        <w:rPr>
+          <w:rFonts w:ascii="Times New Roman" w:hAnsi="Times New Roman" w:cs="Times New Roman"/>
+          <w:sz w:val="28"/>
+          <w:szCs w:val="28"/>
+          <w:lang w:val="en-US"/>
+        </w:rPr>
+        <w:t>;</w:t>
+      </w:r>
+    </w:p>
+    <w:p>
+      <w:pPr>
+        <w:pStyle w:val="ListParagraph"/>
+        <w:numPr>
+          <w:ilvl w:val="0"/>
+          <w:numId w:val="3"/>
+        </w:numPr>
+        <w:tabs>
+          <w:tab w:val="left" w:pos="5835"/>
+        </w:tabs>
+        <w:spacing w:after="0" w:line="360" w:lineRule="auto"/>
+        <w:jc w:val="both"/>
+        <w:rPr>
+          <w:rFonts w:ascii="Times New Roman" w:hAnsi="Times New Roman" w:cs="Times New Roman"/>
+          <w:sz w:val="28"/>
+          <w:szCs w:val="28"/>
+          <w:lang w:val="en-US"/>
+        </w:rPr>
+      </w:pPr>
+      <w:r>
+        <w:rPr>
+          <w:rFonts w:ascii="Times New Roman" w:hAnsi="Times New Roman" w:cs="Times New Roman"/>
+          <w:sz w:val="28"/>
+          <w:szCs w:val="28"/>
+        </w:rPr>
+        <w:t>Ввод параметров горки</w:t>
+      </w:r>
+      <w:r>
+        <w:rPr>
+          <w:rFonts w:ascii="Times New Roman" w:hAnsi="Times New Roman" w:cs="Times New Roman"/>
+          <w:sz w:val="28"/>
+          <w:szCs w:val="28"/>
+          <w:lang w:val="en-US"/>
+        </w:rPr>
+        <w:t>.</w:t>
+      </w:r>
+    </w:p>
+    <w:p>
+      <w:pPr>
+        <w:autoSpaceDE w:val="0"/>
+        <w:autoSpaceDN w:val="0"/>
+        <w:adjustRightInd w:val="0"/>
+        <w:spacing w:after="0" w:line="360" w:lineRule="auto"/>
+        <w:ind w:firstLine="851"/>
+        <w:jc w:val="both"/>
+        <w:rPr>
+          <w:rFonts w:ascii="Times New Roman" w:hAnsi="Times New Roman" w:cs="Times New Roman"/>
+          <w:color w:val="000000"/>
+          <w:sz w:val="28"/>
+          <w:szCs w:val="28"/>
+          <w:lang w:eastAsia="ru-RU"/>
+        </w:rPr>
+      </w:pPr>
+      <w:r>
+        <w:rPr>
+          <w:rFonts w:ascii="Times New Roman" w:hAnsi="Times New Roman" w:cs="Times New Roman"/>
+          <w:color w:val="000000"/>
+          <w:sz w:val="28"/>
+          <w:szCs w:val="28"/>
+          <w:lang w:eastAsia="ru-RU"/>
+        </w:rPr>
+        <w:t xml:space="preserve">В результате изменений, внесенных </w:t>
+      </w:r>
+      <w:r>
+        <w:rPr>
+          <w:rFonts w:ascii="Times New Roman" w:hAnsi="Times New Roman" w:cs="Times New Roman"/>
+          <w:color w:val="000000"/>
+          <w:sz w:val="28"/>
+          <w:szCs w:val="28"/>
+          <w:lang w:eastAsia="ru-RU"/>
+        </w:rPr>
+        <w:t>заказчиком,</w:t>
+      </w:r>
+      <w:r>
+        <w:rPr>
+          <w:rFonts w:ascii="Times New Roman" w:hAnsi="Times New Roman" w:cs="Times New Roman"/>
+          <w:color w:val="000000"/>
+          <w:sz w:val="28"/>
+          <w:szCs w:val="28"/>
+          <w:lang w:eastAsia="ru-RU"/>
+        </w:rPr>
+        <w:t xml:space="preserve"> диаграмма </w:t>
+      </w:r>
+      <w:r>
+        <w:rPr>
+          <w:rFonts w:ascii="Times New Roman" w:hAnsi="Times New Roman" w:cs="Times New Roman"/>
+          <w:color w:val="000000"/>
+          <w:sz w:val="28"/>
+          <w:szCs w:val="28"/>
+          <w:lang w:eastAsia="ru-RU"/>
+        </w:rPr>
+        <w:t>прецедентов</w:t>
+      </w:r>
+      <w:r>
+        <w:rPr>
+          <w:rFonts w:ascii="Times New Roman" w:hAnsi="Times New Roman" w:cs="Times New Roman"/>
+          <w:color w:val="000000"/>
+          <w:sz w:val="28"/>
+          <w:szCs w:val="28"/>
+          <w:lang w:eastAsia="ru-RU"/>
+        </w:rPr>
+        <w:t xml:space="preserve"> подверглась</w:t>
+      </w:r>
+      <w:r>
+        <w:rPr>
+          <w:rFonts w:ascii="Times New Roman" w:hAnsi="Times New Roman" w:cs="Times New Roman"/>
+          <w:color w:val="000000"/>
+          <w:sz w:val="28"/>
+          <w:szCs w:val="28"/>
+          <w:lang w:eastAsia="ru-RU"/>
+        </w:rPr>
+        <w:t xml:space="preserve"> </w:t>
+      </w:r>
+      <w:r>
+        <w:rPr>
+          <w:rFonts w:ascii="Times New Roman" w:hAnsi="Times New Roman" w:cs="Times New Roman"/>
+          <w:color w:val="000000"/>
+          <w:sz w:val="28"/>
+          <w:szCs w:val="28"/>
+          <w:lang w:eastAsia="ru-RU"/>
+        </w:rPr>
+        <w:t>изменениям</w:t>
+      </w:r>
+      <w:r>
+        <w:rPr>
+          <w:rFonts w:ascii="Times New Roman" w:hAnsi="Times New Roman" w:cs="Times New Roman"/>
+          <w:color w:val="000000"/>
+          <w:sz w:val="28"/>
+          <w:szCs w:val="28"/>
+          <w:lang w:eastAsia="ru-RU"/>
+        </w:rPr>
+        <w:t>.</w:t>
+      </w:r>
+    </w:p>
+    <w:p>
+      <w:pPr>
+        <w:autoSpaceDE w:val="0"/>
+        <w:autoSpaceDN w:val="0"/>
+        <w:adjustRightInd w:val="0"/>
+        <w:spacing w:after="0" w:line="360" w:lineRule="auto"/>
+        <w:ind w:firstLine="851"/>
+        <w:jc w:val="both"/>
+        <w:rPr>
+          <w:rFonts w:ascii="Times New Roman" w:hAnsi="Times New Roman" w:cs="Times New Roman"/>
+          <w:color w:val="000000"/>
+          <w:sz w:val="28"/>
+          <w:szCs w:val="28"/>
+          <w:lang w:eastAsia="ru-RU"/>
+        </w:rPr>
+      </w:pPr>
+      <w:r>
+        <w:rPr>
+          <w:rFonts w:ascii="Times New Roman" w:hAnsi="Times New Roman" w:cs="Times New Roman"/>
+          <w:color w:val="000000"/>
+          <w:sz w:val="28"/>
+          <w:szCs w:val="28"/>
+          <w:lang w:eastAsia="ru-RU"/>
+        </w:rPr>
+        <w:t>Д</w:t>
+      </w:r>
+      <w:r>
+        <w:rPr>
+          <w:rFonts w:ascii="Times New Roman" w:hAnsi="Times New Roman" w:cs="Times New Roman"/>
+          <w:color w:val="000000"/>
+          <w:sz w:val="28"/>
+          <w:szCs w:val="28"/>
+          <w:lang w:eastAsia="ru-RU"/>
+        </w:rPr>
+        <w:t xml:space="preserve">обавлены возможности </w:t>
+      </w:r>
+      <w:r>
+        <w:rPr>
+          <w:rFonts w:ascii="Times New Roman" w:hAnsi="Times New Roman" w:cs="Times New Roman"/>
+          <w:color w:val="000000"/>
+          <w:sz w:val="28"/>
+          <w:szCs w:val="28"/>
+          <w:lang w:eastAsia="ru-RU"/>
+        </w:rPr>
+        <w:t>для изменения толщины платформы.</w:t>
+      </w:r>
+    </w:p>
+    <w:p>
+      <w:pPr>
+        <w:spacing w:line="360" w:lineRule="auto"/>
+        <w:ind w:firstLine="851"/>
+        <w:jc w:val="both"/>
+        <w:rPr>
+          <w:rFonts w:ascii="Times New Roman" w:eastAsia="Calibri" w:hAnsi="Times New Roman" w:cs="Times New Roman"/>
+          <w:sz w:val="28"/>
+          <w:szCs w:val="28"/>
+        </w:rPr>
+      </w:pPr>
+      <w:r>
+        <w:rPr>
+          <w:rFonts w:ascii="Times New Roman" w:eastAsia="Calibri" w:hAnsi="Times New Roman" w:cs="Times New Roman"/>
+          <w:sz w:val="28"/>
+          <w:szCs w:val="28"/>
+        </w:rPr>
+        <w:t xml:space="preserve">Рассмотрим </w:t>
+      </w:r>
+      <w:r>
+        <w:rPr>
+          <w:rFonts w:ascii="Times New Roman" w:eastAsia="Calibri" w:hAnsi="Times New Roman" w:cs="Times New Roman"/>
+          <w:sz w:val="28"/>
+          <w:szCs w:val="28"/>
+        </w:rPr>
+        <w:t xml:space="preserve">измененную </w:t>
+      </w:r>
+      <w:r>
+        <w:rPr>
+          <w:rFonts w:ascii="Times New Roman" w:eastAsia="Calibri" w:hAnsi="Times New Roman" w:cs="Times New Roman"/>
+          <w:sz w:val="28"/>
+          <w:szCs w:val="28"/>
+        </w:rPr>
+        <w:t>диаграмму пр</w:t>
+      </w:r>
+      <w:r>
+        <w:rPr>
+          <w:rFonts w:ascii="Times New Roman" w:eastAsia="Calibri" w:hAnsi="Times New Roman" w:cs="Times New Roman"/>
+          <w:sz w:val="28"/>
+          <w:szCs w:val="28"/>
+        </w:rPr>
+        <w:t>ецедентов плагина на рисунке 3.2.</w:t>
+      </w:r>
+    </w:p>
+    <w:p>
+      <w:pPr>
+        <w:spacing w:after="0" w:line="360" w:lineRule="auto"/>
+        <w:jc w:val="center"/>
+        <w:rPr>
+          <w:rFonts w:ascii="Times New Roman" w:eastAsia="Calibri" w:hAnsi="Times New Roman" w:cs="Times New Roman"/>
+          <w:sz w:val="28"/>
+          <w:szCs w:val="28"/>
+        </w:rPr>
+      </w:pPr>
+      <w:r>
+        <w:rPr>
+          <w:rFonts w:ascii="Times New Roman" w:eastAsia="Calibri" w:hAnsi="Times New Roman" w:cs="Times New Roman"/>
+          <w:noProof/>
+          <w:sz w:val="28"/>
+          <w:szCs w:val="28"/>
+          <w:lang w:eastAsia="ru-RU"/>
+        </w:rPr>
+        <w:drawing>
+          <wp:inline distT="0" distB="0" distL="0" distR="0" wp14:anchorId="2A8E41F3" wp14:editId="2E84D67A">
+            <wp:extent cx="4968240" cy="3162936"/>
+            <wp:effectExtent l="0" t="0" r="3810" b="0"/>
+            <wp:docPr id="1" name="Рисунок 1"/>
+            <wp:cNvGraphicFramePr>
+              <a:graphicFrameLocks xmlns:a="http://schemas.openxmlformats.org/drawingml/2006/main" noChangeAspect="1"/>
+            </wp:cNvGraphicFramePr>
+            <a:graphic xmlns:a="http://schemas.openxmlformats.org/drawingml/2006/main">
+              <a:graphicData uri="http://schemas.openxmlformats.org/drawingml/2006/picture">
+                <pic:pic xmlns:pic="http://schemas.openxmlformats.org/drawingml/2006/picture">
+                  <pic:nvPicPr>
+                    <pic:cNvPr id="1" name=""/>
+                    <pic:cNvPicPr/>
+                  </pic:nvPicPr>
+                  <pic:blipFill>
+                    <a:blip r:embed="rId13"/>
+                    <a:stretch>
+                      <a:fillRect/>
+                    </a:stretch>
+                  </pic:blipFill>
+                  <pic:spPr>
+                    <a:xfrm>
+                      <a:off x="0" y="0"/>
+                      <a:ext cx="4990744" cy="3177263"/>
+                    </a:xfrm>
+                    <a:prstGeom prst="rect">
+                      <a:avLst/>
+                    </a:prstGeom>
+                  </pic:spPr>
+                </pic:pic>
+              </a:graphicData>
+            </a:graphic>
+          </wp:inline>
+        </w:drawing>
+      </w:r>
+    </w:p>
+    <w:p>
+      <w:pPr>
+        <w:tabs>
+          <w:tab w:val="left" w:pos="5835"/>
+        </w:tabs>
+        <w:spacing w:before="160" w:after="0" w:line="360" w:lineRule="auto"/>
+        <w:jc w:val="center"/>
+        <w:rPr>
+          <w:rFonts w:ascii="Times New Roman" w:hAnsi="Times New Roman" w:cs="Times New Roman"/>
+          <w:sz w:val="28"/>
+          <w:szCs w:val="28"/>
+        </w:rPr>
+      </w:pPr>
+      <w:r>
+        <w:rPr>
+          <w:rFonts w:ascii="Times New Roman" w:hAnsi="Times New Roman" w:cs="Times New Roman"/>
+          <w:sz w:val="28"/>
+          <w:szCs w:val="28"/>
+        </w:rPr>
+        <w:t xml:space="preserve">Рисунок 3.2 – </w:t>
+      </w:r>
+      <w:r>
+        <w:rPr>
+          <w:rFonts w:ascii="Times New Roman" w:hAnsi="Times New Roman" w:cs="Times New Roman"/>
+          <w:sz w:val="28"/>
+          <w:szCs w:val="28"/>
+        </w:rPr>
+        <w:t>Измененная д</w:t>
+      </w:r>
+      <w:r>
+        <w:rPr>
+          <w:rFonts w:ascii="Times New Roman" w:hAnsi="Times New Roman" w:cs="Times New Roman"/>
+          <w:sz w:val="28"/>
+          <w:szCs w:val="28"/>
+        </w:rPr>
+        <w:t>иаграмма прецедентов плагина</w:t>
+      </w:r>
+    </w:p>
+    <w:p>
+      <w:pPr>
+        <w:spacing w:after="160" w:line="259" w:lineRule="auto"/>
+        <w:rPr>
+          <w:rFonts w:ascii="Times New Roman" w:hAnsi="Times New Roman" w:cs="Times New Roman"/>
+          <w:b/>
+          <w:sz w:val="28"/>
+          <w:szCs w:val="28"/>
+        </w:rPr>
+      </w:pPr>
+      <w:r>
+        <w:rPr>
+          <w:rFonts w:ascii="Times New Roman" w:hAnsi="Times New Roman" w:cs="Times New Roman"/>
+          <w:b/>
+          <w:sz w:val="28"/>
+          <w:szCs w:val="28"/>
+        </w:rPr>
+        <w:br w:type="page"/>
+      </w:r>
+    </w:p>
+    <w:p>
+      <w:pPr>
+        <w:tabs>
+          <w:tab w:val="left" w:pos="5835"/>
+        </w:tabs>
+        <w:spacing w:before="240" w:after="240" w:line="360" w:lineRule="auto"/>
+        <w:jc w:val="center"/>
+        <w:rPr>
+          <w:rFonts w:ascii="Times New Roman" w:hAnsi="Times New Roman" w:cs="Times New Roman"/>
+          <w:b/>
+          <w:sz w:val="28"/>
+          <w:szCs w:val="28"/>
+        </w:rPr>
+      </w:pPr>
+      <w:r>
+        <w:rPr>
+          <w:rFonts w:ascii="Times New Roman" w:hAnsi="Times New Roman" w:cs="Times New Roman"/>
+          <w:b/>
+          <w:sz w:val="28"/>
+          <w:szCs w:val="28"/>
+        </w:rPr>
+        <w:lastRenderedPageBreak/>
+        <w:t>3</w:t>
+      </w:r>
+      <w:r>
+        <w:rPr>
+          <w:rFonts w:ascii="Times New Roman" w:hAnsi="Times New Roman" w:cs="Times New Roman"/>
+          <w:b/>
+          <w:sz w:val="28"/>
+          <w:szCs w:val="28"/>
+        </w:rPr>
+        <w:t>.2 Диаграмма классов</w:t>
+      </w:r>
+    </w:p>
+    <w:p>
+      <w:pPr>
+        <w:autoSpaceDE w:val="0"/>
+        <w:autoSpaceDN w:val="0"/>
+        <w:adjustRightInd w:val="0"/>
+        <w:spacing w:after="0" w:line="360" w:lineRule="auto"/>
+        <w:ind w:firstLine="851"/>
+        <w:jc w:val="both"/>
+        <w:rPr>
+          <w:rFonts w:ascii="Times New Roman" w:hAnsi="Times New Roman" w:cs="Times New Roman"/>
+          <w:color w:val="000000"/>
+          <w:sz w:val="28"/>
+          <w:szCs w:val="28"/>
+          <w:lang w:eastAsia="ru-RU"/>
+        </w:rPr>
+      </w:pPr>
+      <w:r>
+        <w:rPr>
+          <w:rFonts w:ascii="Times New Roman" w:hAnsi="Times New Roman" w:cs="Times New Roman"/>
+          <w:color w:val="000000"/>
+          <w:sz w:val="28"/>
+          <w:szCs w:val="28"/>
+          <w:lang w:eastAsia="ru-RU"/>
+        </w:rPr>
+        <w:t>Диаграмма классов</w:t>
+      </w:r>
+      <w:r>
+        <w:rPr>
+          <w:rFonts w:ascii="Times New Roman" w:hAnsi="Times New Roman" w:cs="Times New Roman"/>
+          <w:color w:val="000000"/>
+          <w:sz w:val="28"/>
+          <w:szCs w:val="28"/>
+          <w:lang w:eastAsia="ru-RU"/>
+        </w:rPr>
+        <w:t xml:space="preserve"> [8</w:t>
+      </w:r>
+      <w:r>
+        <w:rPr>
+          <w:rFonts w:ascii="Times New Roman" w:hAnsi="Times New Roman" w:cs="Times New Roman"/>
+          <w:color w:val="000000"/>
+          <w:sz w:val="28"/>
+          <w:szCs w:val="28"/>
+          <w:lang w:eastAsia="ru-RU"/>
+        </w:rPr>
+        <w:t>]</w:t>
+      </w:r>
+      <w:r>
+        <w:rPr>
+          <w:rFonts w:ascii="Times New Roman" w:hAnsi="Times New Roman" w:cs="Times New Roman"/>
+          <w:color w:val="000000"/>
+          <w:sz w:val="28"/>
+          <w:szCs w:val="28"/>
+          <w:lang w:eastAsia="ru-RU"/>
+        </w:rPr>
+        <w:t xml:space="preserve"> </w:t>
+      </w:r>
+      <w:r>
+        <w:rPr>
+          <w:rFonts w:ascii="Times New Roman" w:hAnsi="Times New Roman" w:cs="Times New Roman"/>
+          <w:color w:val="000000"/>
+          <w:sz w:val="28"/>
+          <w:szCs w:val="28"/>
+          <w:lang w:eastAsia="ru-RU"/>
+        </w:rPr>
+        <w:t>описывает типы объектов системы и различного рада статические отношения, которые существуют между ними. На диаграммах классов отображаются также свойства классов, операции классов и ограничения, которые накладываются на связи между объектами</w:t>
+      </w:r>
+      <w:r>
+        <w:rPr>
+          <w:rFonts w:ascii="Times New Roman" w:hAnsi="Times New Roman" w:cs="Times New Roman"/>
+          <w:color w:val="000000"/>
+          <w:sz w:val="28"/>
+          <w:szCs w:val="28"/>
+          <w:lang w:eastAsia="ru-RU"/>
+        </w:rPr>
+        <w:t>.</w:t>
+      </w:r>
+    </w:p>
+    <w:p>
+      <w:pPr>
+        <w:spacing w:after="160" w:line="360" w:lineRule="auto"/>
+        <w:ind w:firstLine="709"/>
+        <w:jc w:val="both"/>
+        <w:rPr>
+          <w:rFonts w:ascii="Times New Roman" w:hAnsi="Times New Roman" w:cs="Times New Roman"/>
+          <w:sz w:val="28"/>
+        </w:rPr>
+      </w:pPr>
+      <w:r>
+        <w:rPr>
+          <w:rFonts w:ascii="Times New Roman" w:hAnsi="Times New Roman" w:cs="Times New Roman"/>
+          <w:color w:val="000000"/>
+          <w:sz w:val="28"/>
+          <w:szCs w:val="28"/>
+          <w:lang w:eastAsia="ru-RU"/>
+        </w:rPr>
+        <w:t xml:space="preserve">Рассмотрим изначальную версию диаграммы классов на рисунке </w:t>
+      </w:r>
+      <w:r>
+        <w:rPr>
+          <w:rFonts w:ascii="Times New Roman" w:hAnsi="Times New Roman" w:cs="Times New Roman"/>
+          <w:sz w:val="28"/>
+        </w:rPr>
+        <w:t>3.4</w:t>
+      </w:r>
+      <w:r>
+        <w:rPr>
+          <w:rFonts w:ascii="Times New Roman" w:hAnsi="Times New Roman" w:cs="Times New Roman"/>
+          <w:color w:val="000000"/>
+          <w:sz w:val="28"/>
+          <w:szCs w:val="28"/>
+          <w:lang w:eastAsia="ru-RU"/>
+        </w:rPr>
+        <w:t>.</w:t>
+      </w:r>
+    </w:p>
+    <w:p>
+      <w:pPr>
+        <w:tabs>
+          <w:tab w:val="left" w:pos="5835"/>
+        </w:tabs>
+        <w:spacing w:after="0" w:line="360" w:lineRule="auto"/>
+        <w:jc w:val="center"/>
+        <w:rPr>
+          <w:rFonts w:ascii="Times New Roman" w:hAnsi="Times New Roman" w:cs="Times New Roman"/>
+          <w:sz w:val="28"/>
+          <w:szCs w:val="28"/>
+        </w:rPr>
+      </w:pPr>
+      <w:r>
+        <w:rPr>
+          <w:noProof/>
+          <w:lang w:eastAsia="ru-RU"/>
+        </w:rPr>
+        <w:drawing>
+          <wp:inline distT="0" distB="0" distL="0" distR="0" wp14:anchorId="7A2A35F4" wp14:editId="4064D5F7">
+            <wp:extent cx="5940425" cy="3037395"/>
+            <wp:effectExtent l="0" t="0" r="3175" b="0"/>
+            <wp:docPr id="11" name="Рисунок 11"/>
             <wp:cNvGraphicFramePr>
               <a:graphicFrameLocks xmlns:a="http://schemas.openxmlformats.org/drawingml/2006/main" noChangeAspect="1"/>
             </wp:cNvGraphicFramePr>
@@ -4574,744 +5239,6 @@
                   <pic:spPr>
                     <a:xfrm>
                       <a:off x="0" y="0"/>
-                      <a:ext cx="4772515" cy="2746568"/>
-                    </a:xfrm>
-                    <a:prstGeom prst="rect">
-                      <a:avLst/>
-                    </a:prstGeom>
-                  </pic:spPr>
-                </pic:pic>
-              </a:graphicData>
-            </a:graphic>
-          </wp:inline>
-        </w:drawing>
-      </w:r>
-    </w:p>
-    <w:p>
-      <w:pPr>
-        <w:tabs>
-          <w:tab w:val="left" w:pos="5835"/>
-        </w:tabs>
-        <w:spacing w:after="0" w:line="360" w:lineRule="auto"/>
-        <w:jc w:val="center"/>
-        <w:rPr>
-          <w:rFonts w:ascii="Times New Roman" w:hAnsi="Times New Roman" w:cs="Times New Roman"/>
-          <w:sz w:val="28"/>
-          <w:szCs w:val="28"/>
-        </w:rPr>
-      </w:pPr>
-      <w:r>
-        <w:rPr>
-          <w:rFonts w:ascii="Times New Roman" w:hAnsi="Times New Roman" w:cs="Times New Roman"/>
-          <w:sz w:val="28"/>
-          <w:szCs w:val="28"/>
-        </w:rPr>
-        <w:t>Рисунок 3.1 – Изначальная диаграмма прецедентов плагина</w:t>
-      </w:r>
-    </w:p>
-    <w:p>
-      <w:pPr>
-        <w:spacing w:after="0" w:line="360" w:lineRule="auto"/>
-        <w:ind w:firstLine="851"/>
-        <w:jc w:val="both"/>
-        <w:rPr>
-          <w:rFonts w:ascii="Times New Roman" w:eastAsia="Calibri" w:hAnsi="Times New Roman" w:cs="Times New Roman"/>
-          <w:sz w:val="28"/>
-          <w:szCs w:val="28"/>
-        </w:rPr>
-      </w:pPr>
-    </w:p>
-    <w:p>
-      <w:pPr>
-        <w:tabs>
-          <w:tab w:val="left" w:pos="5835"/>
-        </w:tabs>
-        <w:spacing w:after="0" w:line="360" w:lineRule="auto"/>
-        <w:ind w:firstLine="851"/>
-        <w:jc w:val="both"/>
-        <w:rPr>
-          <w:rFonts w:ascii="Times New Roman" w:hAnsi="Times New Roman" w:cs="Times New Roman"/>
-          <w:sz w:val="28"/>
-          <w:szCs w:val="28"/>
-        </w:rPr>
-      </w:pPr>
-      <w:r>
-        <w:rPr>
-          <w:rFonts w:ascii="Times New Roman" w:hAnsi="Times New Roman" w:cs="Times New Roman"/>
-          <w:sz w:val="28"/>
-          <w:szCs w:val="28"/>
-        </w:rPr>
-        <w:t>Действующим лицом выступает пользователь.</w:t>
-      </w:r>
-    </w:p>
-    <w:p>
-      <w:pPr>
-        <w:tabs>
-          <w:tab w:val="left" w:pos="5835"/>
-        </w:tabs>
-        <w:spacing w:after="0" w:line="360" w:lineRule="auto"/>
-        <w:ind w:firstLine="851"/>
-        <w:jc w:val="both"/>
-        <w:rPr>
-          <w:rFonts w:ascii="Times New Roman" w:hAnsi="Times New Roman" w:cs="Times New Roman"/>
-          <w:sz w:val="28"/>
-          <w:szCs w:val="28"/>
-        </w:rPr>
-      </w:pPr>
-      <w:r>
-        <w:rPr>
-          <w:rFonts w:ascii="Times New Roman" w:hAnsi="Times New Roman" w:cs="Times New Roman"/>
-          <w:sz w:val="28"/>
-          <w:szCs w:val="28"/>
-        </w:rPr>
-        <w:t>Для пользователя доступны следующие возможности</w:t>
-      </w:r>
-      <w:r>
-        <w:rPr>
-          <w:rFonts w:ascii="Times New Roman" w:hAnsi="Times New Roman" w:cs="Times New Roman"/>
-          <w:sz w:val="28"/>
-          <w:szCs w:val="28"/>
-        </w:rPr>
-        <w:t>:</w:t>
-      </w:r>
-    </w:p>
-    <w:p>
-      <w:pPr>
-        <w:pStyle w:val="aa"/>
-        <w:numPr>
-          <w:ilvl w:val="0"/>
-          <w:numId w:val="3"/>
-        </w:numPr>
-        <w:tabs>
-          <w:tab w:val="left" w:pos="5835"/>
-        </w:tabs>
-        <w:spacing w:after="0" w:line="360" w:lineRule="auto"/>
-        <w:jc w:val="both"/>
-        <w:rPr>
-          <w:rFonts w:ascii="Times New Roman" w:hAnsi="Times New Roman" w:cs="Times New Roman"/>
-          <w:sz w:val="28"/>
-          <w:szCs w:val="28"/>
-        </w:rPr>
-      </w:pPr>
-      <w:r>
-        <w:rPr>
-          <w:rFonts w:ascii="Times New Roman" w:hAnsi="Times New Roman" w:cs="Times New Roman"/>
-          <w:sz w:val="28"/>
-          <w:szCs w:val="28"/>
-        </w:rPr>
-        <w:t>Запустить плагин</w:t>
-      </w:r>
-      <w:r>
-        <w:rPr>
-          <w:rFonts w:ascii="Times New Roman" w:hAnsi="Times New Roman" w:cs="Times New Roman"/>
-          <w:sz w:val="28"/>
-          <w:szCs w:val="28"/>
-        </w:rPr>
-        <w:t>;</w:t>
-      </w:r>
-    </w:p>
-    <w:p>
-      <w:pPr>
-        <w:pStyle w:val="aa"/>
-        <w:numPr>
-          <w:ilvl w:val="0"/>
-          <w:numId w:val="3"/>
-        </w:numPr>
-        <w:tabs>
-          <w:tab w:val="left" w:pos="5835"/>
-        </w:tabs>
-        <w:spacing w:after="0" w:line="360" w:lineRule="auto"/>
-        <w:jc w:val="both"/>
-        <w:rPr>
-          <w:rFonts w:ascii="Times New Roman" w:hAnsi="Times New Roman" w:cs="Times New Roman"/>
-          <w:sz w:val="28"/>
-          <w:szCs w:val="28"/>
-          <w:lang w:val="en-US"/>
-        </w:rPr>
-      </w:pPr>
-      <w:r>
-        <w:rPr>
-          <w:rFonts w:ascii="Times New Roman" w:hAnsi="Times New Roman" w:cs="Times New Roman"/>
-          <w:sz w:val="28"/>
-          <w:szCs w:val="28"/>
-        </w:rPr>
-        <w:t>Запустить компас</w:t>
-      </w:r>
-      <w:r>
-        <w:rPr>
-          <w:rFonts w:ascii="Times New Roman" w:hAnsi="Times New Roman" w:cs="Times New Roman"/>
-          <w:sz w:val="28"/>
-          <w:szCs w:val="28"/>
-        </w:rPr>
-        <w:t>;</w:t>
-      </w:r>
-    </w:p>
-    <w:p>
-      <w:pPr>
-        <w:pStyle w:val="aa"/>
-        <w:numPr>
-          <w:ilvl w:val="0"/>
-          <w:numId w:val="3"/>
-        </w:numPr>
-        <w:tabs>
-          <w:tab w:val="left" w:pos="5835"/>
-        </w:tabs>
-        <w:spacing w:after="0" w:line="360" w:lineRule="auto"/>
-        <w:jc w:val="both"/>
-        <w:rPr>
-          <w:rFonts w:ascii="Times New Roman" w:hAnsi="Times New Roman" w:cs="Times New Roman"/>
-          <w:sz w:val="28"/>
-          <w:szCs w:val="28"/>
-          <w:lang w:val="en-US"/>
-        </w:rPr>
-      </w:pPr>
-      <w:r>
-        <w:rPr>
-          <w:rFonts w:ascii="Times New Roman" w:hAnsi="Times New Roman" w:cs="Times New Roman"/>
-          <w:sz w:val="28"/>
-          <w:szCs w:val="28"/>
-        </w:rPr>
-        <w:t>Построить детскую горку</w:t>
-      </w:r>
-      <w:r>
-        <w:rPr>
-          <w:rFonts w:ascii="Times New Roman" w:hAnsi="Times New Roman" w:cs="Times New Roman"/>
-          <w:sz w:val="28"/>
-          <w:szCs w:val="28"/>
-          <w:lang w:val="en-US"/>
-        </w:rPr>
-        <w:t>;</w:t>
-      </w:r>
-    </w:p>
-    <w:p>
-      <w:pPr>
-        <w:pStyle w:val="aa"/>
-        <w:numPr>
-          <w:ilvl w:val="0"/>
-          <w:numId w:val="3"/>
-        </w:numPr>
-        <w:tabs>
-          <w:tab w:val="left" w:pos="5835"/>
-        </w:tabs>
-        <w:spacing w:after="0" w:line="360" w:lineRule="auto"/>
-        <w:jc w:val="both"/>
-        <w:rPr>
-          <w:rFonts w:ascii="Times New Roman" w:hAnsi="Times New Roman" w:cs="Times New Roman"/>
-          <w:sz w:val="28"/>
-          <w:szCs w:val="28"/>
-          <w:lang w:val="en-US"/>
-        </w:rPr>
-      </w:pPr>
-      <w:r>
-        <w:rPr>
-          <w:rFonts w:ascii="Times New Roman" w:hAnsi="Times New Roman" w:cs="Times New Roman"/>
-          <w:sz w:val="28"/>
-          <w:szCs w:val="28"/>
-        </w:rPr>
-        <w:t>Ввод параметров горки</w:t>
-      </w:r>
-      <w:r>
-        <w:rPr>
-          <w:rFonts w:ascii="Times New Roman" w:hAnsi="Times New Roman" w:cs="Times New Roman"/>
-          <w:sz w:val="28"/>
-          <w:szCs w:val="28"/>
-          <w:lang w:val="en-US"/>
-        </w:rPr>
-        <w:t>.</w:t>
-      </w:r>
-    </w:p>
-    <w:p>
-      <w:pPr>
-        <w:autoSpaceDE w:val="0"/>
-        <w:autoSpaceDN w:val="0"/>
-        <w:adjustRightInd w:val="0"/>
-        <w:spacing w:after="0" w:line="360" w:lineRule="auto"/>
-        <w:ind w:firstLine="851"/>
-        <w:jc w:val="both"/>
-        <w:rPr>
-          <w:rFonts w:ascii="Times New Roman" w:hAnsi="Times New Roman" w:cs="Times New Roman"/>
-          <w:color w:val="000000"/>
-          <w:sz w:val="28"/>
-          <w:szCs w:val="28"/>
-          <w:lang w:eastAsia="ru-RU"/>
-        </w:rPr>
-      </w:pPr>
-      <w:r>
-        <w:rPr>
-          <w:rFonts w:ascii="Times New Roman" w:hAnsi="Times New Roman" w:cs="Times New Roman"/>
-          <w:color w:val="000000"/>
-          <w:sz w:val="28"/>
-          <w:szCs w:val="28"/>
-          <w:lang w:eastAsia="ru-RU"/>
-        </w:rPr>
-        <w:t xml:space="preserve">В результате изменений, внесенных </w:t>
-      </w:r>
-      <w:r>
-        <w:rPr>
-          <w:rFonts w:ascii="Times New Roman" w:hAnsi="Times New Roman" w:cs="Times New Roman"/>
-          <w:color w:val="000000"/>
-          <w:sz w:val="28"/>
-          <w:szCs w:val="28"/>
-          <w:lang w:eastAsia="ru-RU"/>
-        </w:rPr>
-        <w:t>заказчиком,</w:t>
-      </w:r>
-      <w:r>
-        <w:rPr>
-          <w:rFonts w:ascii="Times New Roman" w:hAnsi="Times New Roman" w:cs="Times New Roman"/>
-          <w:color w:val="000000"/>
-          <w:sz w:val="28"/>
-          <w:szCs w:val="28"/>
-          <w:lang w:eastAsia="ru-RU"/>
-        </w:rPr>
-        <w:t xml:space="preserve"> диаграмма </w:t>
-      </w:r>
-      <w:r>
-        <w:rPr>
-          <w:rFonts w:ascii="Times New Roman" w:hAnsi="Times New Roman" w:cs="Times New Roman"/>
-          <w:color w:val="000000"/>
-          <w:sz w:val="28"/>
-          <w:szCs w:val="28"/>
-          <w:lang w:eastAsia="ru-RU"/>
-        </w:rPr>
-        <w:t>прецедентов</w:t>
-      </w:r>
-      <w:r>
-        <w:rPr>
-          <w:rFonts w:ascii="Times New Roman" w:hAnsi="Times New Roman" w:cs="Times New Roman"/>
-          <w:color w:val="000000"/>
-          <w:sz w:val="28"/>
-          <w:szCs w:val="28"/>
-          <w:lang w:eastAsia="ru-RU"/>
-        </w:rPr>
-        <w:t xml:space="preserve"> подверглась</w:t>
-      </w:r>
-      <w:r>
-        <w:rPr>
-          <w:rFonts w:ascii="Times New Roman" w:hAnsi="Times New Roman" w:cs="Times New Roman"/>
-          <w:color w:val="000000"/>
-          <w:sz w:val="28"/>
-          <w:szCs w:val="28"/>
-          <w:lang w:eastAsia="ru-RU"/>
-        </w:rPr>
-        <w:t xml:space="preserve"> </w:t>
-      </w:r>
-      <w:r>
-        <w:rPr>
-          <w:rFonts w:ascii="Times New Roman" w:hAnsi="Times New Roman" w:cs="Times New Roman"/>
-          <w:color w:val="000000"/>
-          <w:sz w:val="28"/>
-          <w:szCs w:val="28"/>
-          <w:lang w:eastAsia="ru-RU"/>
-        </w:rPr>
-        <w:t>изменениям</w:t>
-      </w:r>
-      <w:r>
-        <w:rPr>
-          <w:rFonts w:ascii="Times New Roman" w:hAnsi="Times New Roman" w:cs="Times New Roman"/>
-          <w:color w:val="000000"/>
-          <w:sz w:val="28"/>
-          <w:szCs w:val="28"/>
-          <w:lang w:eastAsia="ru-RU"/>
-        </w:rPr>
-        <w:t>.</w:t>
-      </w:r>
-    </w:p>
-    <w:p>
-      <w:pPr>
-        <w:autoSpaceDE w:val="0"/>
-        <w:autoSpaceDN w:val="0"/>
-        <w:adjustRightInd w:val="0"/>
-        <w:spacing w:after="0" w:line="360" w:lineRule="auto"/>
-        <w:ind w:firstLine="851"/>
-        <w:jc w:val="both"/>
-        <w:rPr>
-          <w:rFonts w:ascii="Times New Roman" w:hAnsi="Times New Roman" w:cs="Times New Roman"/>
-          <w:color w:val="000000"/>
-          <w:sz w:val="28"/>
-          <w:szCs w:val="28"/>
-          <w:lang w:eastAsia="ru-RU"/>
-        </w:rPr>
-      </w:pPr>
-      <w:r>
-        <w:rPr>
-          <w:rFonts w:ascii="Times New Roman" w:hAnsi="Times New Roman" w:cs="Times New Roman"/>
-          <w:color w:val="000000"/>
-          <w:sz w:val="28"/>
-          <w:szCs w:val="28"/>
-          <w:lang w:eastAsia="ru-RU"/>
-        </w:rPr>
-        <w:t>Д</w:t>
-      </w:r>
-      <w:r>
-        <w:rPr>
-          <w:rFonts w:ascii="Times New Roman" w:hAnsi="Times New Roman" w:cs="Times New Roman"/>
-          <w:color w:val="000000"/>
-          <w:sz w:val="28"/>
-          <w:szCs w:val="28"/>
-          <w:lang w:eastAsia="ru-RU"/>
-        </w:rPr>
-        <w:t xml:space="preserve">обавлены возможности </w:t>
-      </w:r>
-      <w:r>
-        <w:rPr>
-          <w:rFonts w:ascii="Times New Roman" w:hAnsi="Times New Roman" w:cs="Times New Roman"/>
-          <w:color w:val="000000"/>
-          <w:sz w:val="28"/>
-          <w:szCs w:val="28"/>
-          <w:lang w:eastAsia="ru-RU"/>
-        </w:rPr>
-        <w:t>для изменения толщины платформы.</w:t>
-      </w:r>
-    </w:p>
-    <w:p>
-      <w:pPr>
-        <w:spacing w:line="360" w:lineRule="auto"/>
-        <w:ind w:firstLine="851"/>
-        <w:jc w:val="both"/>
-        <w:rPr>
-          <w:rFonts w:ascii="Times New Roman" w:eastAsia="Calibri" w:hAnsi="Times New Roman" w:cs="Times New Roman"/>
-          <w:sz w:val="28"/>
-          <w:szCs w:val="28"/>
-        </w:rPr>
-      </w:pPr>
-      <w:r>
-        <w:rPr>
-          <w:rFonts w:ascii="Times New Roman" w:eastAsia="Calibri" w:hAnsi="Times New Roman" w:cs="Times New Roman"/>
-          <w:sz w:val="28"/>
-          <w:szCs w:val="28"/>
-        </w:rPr>
-        <w:t xml:space="preserve">Рассмотрим </w:t>
-      </w:r>
-      <w:r>
-        <w:rPr>
-          <w:rFonts w:ascii="Times New Roman" w:eastAsia="Calibri" w:hAnsi="Times New Roman" w:cs="Times New Roman"/>
-          <w:sz w:val="28"/>
-          <w:szCs w:val="28"/>
-        </w:rPr>
-        <w:t xml:space="preserve">измененную </w:t>
-      </w:r>
-      <w:r>
-        <w:rPr>
-          <w:rFonts w:ascii="Times New Roman" w:eastAsia="Calibri" w:hAnsi="Times New Roman" w:cs="Times New Roman"/>
-          <w:sz w:val="28"/>
-          <w:szCs w:val="28"/>
-        </w:rPr>
-        <w:t>диаграмму пр</w:t>
-      </w:r>
-      <w:r>
-        <w:rPr>
-          <w:rFonts w:ascii="Times New Roman" w:eastAsia="Calibri" w:hAnsi="Times New Roman" w:cs="Times New Roman"/>
-          <w:sz w:val="28"/>
-          <w:szCs w:val="28"/>
-        </w:rPr>
-        <w:t>ецедентов плагина на рисунке 3.2.</w:t>
-      </w:r>
-    </w:p>
-    <w:p>
-      <w:pPr>
-        <w:spacing w:after="0" w:line="360" w:lineRule="auto"/>
-        <w:jc w:val="center"/>
-        <w:rPr>
-          <w:rFonts w:ascii="Times New Roman" w:eastAsia="Calibri" w:hAnsi="Times New Roman" w:cs="Times New Roman"/>
-          <w:sz w:val="28"/>
-          <w:szCs w:val="28"/>
-        </w:rPr>
-      </w:pPr>
-      <w:r>
-        <w:rPr>
-          <w:rFonts w:ascii="Times New Roman" w:eastAsia="Calibri" w:hAnsi="Times New Roman" w:cs="Times New Roman"/>
-          <w:noProof/>
-          <w:sz w:val="28"/>
-          <w:szCs w:val="28"/>
-          <w:lang w:eastAsia="ru-RU"/>
-        </w:rPr>
-        <w:drawing>
-          <wp:inline distT="0" distB="0" distL="0" distR="0" wp14:anchorId="2A8E41F3" wp14:editId="2E84D67A">
-            <wp:extent cx="4968240" cy="3162936"/>
-            <wp:effectExtent l="0" t="0" r="3810" b="0"/>
-            <wp:docPr id="1" name="Рисунок 1"/>
-            <wp:cNvGraphicFramePr>
-              <a:graphicFrameLocks xmlns:a="http://schemas.openxmlformats.org/drawingml/2006/main" noChangeAspect="1"/>
-            </wp:cNvGraphicFramePr>
-            <a:graphic xmlns:a="http://schemas.openxmlformats.org/drawingml/2006/main">
-              <a:graphicData uri="http://schemas.openxmlformats.org/drawingml/2006/picture">
-                <pic:pic xmlns:pic="http://schemas.openxmlformats.org/drawingml/2006/picture">
-                  <pic:nvPicPr>
-                    <pic:cNvPr id="1" name=""/>
-                    <pic:cNvPicPr/>
-                  </pic:nvPicPr>
-                  <pic:blipFill>
-                    <a:blip r:embed="rId15"/>
-                    <a:stretch>
-                      <a:fillRect/>
-                    </a:stretch>
-                  </pic:blipFill>
-                  <pic:spPr>
-                    <a:xfrm>
-                      <a:off x="0" y="0"/>
-                      <a:ext cx="4990744" cy="3177263"/>
-                    </a:xfrm>
-                    <a:prstGeom prst="rect">
-                      <a:avLst/>
-                    </a:prstGeom>
-                  </pic:spPr>
-                </pic:pic>
-              </a:graphicData>
-            </a:graphic>
-          </wp:inline>
-        </w:drawing>
-      </w:r>
-    </w:p>
-    <w:p>
-      <w:pPr>
-        <w:tabs>
-          <w:tab w:val="left" w:pos="5835"/>
-        </w:tabs>
-        <w:spacing w:before="160" w:after="0" w:line="360" w:lineRule="auto"/>
-        <w:jc w:val="center"/>
-        <w:rPr>
-          <w:rFonts w:ascii="Times New Roman" w:hAnsi="Times New Roman" w:cs="Times New Roman"/>
-          <w:sz w:val="28"/>
-          <w:szCs w:val="28"/>
-        </w:rPr>
-      </w:pPr>
-      <w:r>
-        <w:rPr>
-          <w:rFonts w:ascii="Times New Roman" w:hAnsi="Times New Roman" w:cs="Times New Roman"/>
-          <w:sz w:val="28"/>
-          <w:szCs w:val="28"/>
-        </w:rPr>
-        <w:t xml:space="preserve">Рисунок 3.2 – </w:t>
-      </w:r>
-      <w:r>
-        <w:rPr>
-          <w:rFonts w:ascii="Times New Roman" w:hAnsi="Times New Roman" w:cs="Times New Roman"/>
-          <w:sz w:val="28"/>
-          <w:szCs w:val="28"/>
-        </w:rPr>
-        <w:t>Измененная д</w:t>
-      </w:r>
-      <w:r>
-        <w:rPr>
-          <w:rFonts w:ascii="Times New Roman" w:hAnsi="Times New Roman" w:cs="Times New Roman"/>
-          <w:sz w:val="28"/>
-          <w:szCs w:val="28"/>
-        </w:rPr>
-        <w:t>иаграмма прецедентов плагина</w:t>
-      </w:r>
-    </w:p>
-    <w:p>
-      <w:pPr>
-        <w:spacing w:after="160" w:line="259" w:lineRule="auto"/>
-        <w:rPr>
-          <w:rFonts w:ascii="Times New Roman" w:hAnsi="Times New Roman" w:cs="Times New Roman"/>
-          <w:b/>
-          <w:sz w:val="28"/>
-          <w:szCs w:val="28"/>
-        </w:rPr>
-      </w:pPr>
-      <w:r>
-        <w:rPr>
-          <w:rFonts w:ascii="Times New Roman" w:hAnsi="Times New Roman" w:cs="Times New Roman"/>
-          <w:b/>
-          <w:sz w:val="28"/>
-          <w:szCs w:val="28"/>
-        </w:rPr>
-        <w:br w:type="page"/>
-      </w:r>
-    </w:p>
-    <w:p>
-      <w:pPr>
-        <w:tabs>
-          <w:tab w:val="left" w:pos="5835"/>
-        </w:tabs>
-        <w:spacing w:before="240" w:after="240" w:line="360" w:lineRule="auto"/>
-        <w:jc w:val="center"/>
-        <w:rPr>
-          <w:rFonts w:ascii="Times New Roman" w:hAnsi="Times New Roman" w:cs="Times New Roman"/>
-          <w:b/>
-          <w:sz w:val="28"/>
-          <w:szCs w:val="28"/>
-        </w:rPr>
-      </w:pPr>
-      <w:r>
-        <w:rPr>
-          <w:rFonts w:ascii="Times New Roman" w:hAnsi="Times New Roman" w:cs="Times New Roman"/>
-          <w:b/>
-          <w:sz w:val="28"/>
-          <w:szCs w:val="28"/>
-        </w:rPr>
-        <w:lastRenderedPageBreak/>
-        <w:t>3</w:t>
-      </w:r>
-      <w:r>
-        <w:rPr>
-          <w:rFonts w:ascii="Times New Roman" w:hAnsi="Times New Roman" w:cs="Times New Roman"/>
-          <w:b/>
-          <w:sz w:val="28"/>
-          <w:szCs w:val="28"/>
-        </w:rPr>
-        <w:t>.2 Диаграмма классов</w:t>
-      </w:r>
-    </w:p>
-    <w:p>
-      <w:pPr>
-        <w:autoSpaceDE w:val="0"/>
-        <w:autoSpaceDN w:val="0"/>
-        <w:adjustRightInd w:val="0"/>
-        <w:spacing w:after="0" w:line="360" w:lineRule="auto"/>
-        <w:ind w:firstLine="851"/>
-        <w:jc w:val="both"/>
-        <w:rPr>
-          <w:rFonts w:ascii="Times New Roman" w:hAnsi="Times New Roman" w:cs="Times New Roman"/>
-          <w:color w:val="000000"/>
-          <w:sz w:val="28"/>
-          <w:szCs w:val="28"/>
-          <w:lang w:eastAsia="ru-RU"/>
-        </w:rPr>
-      </w:pPr>
-      <w:r>
-        <w:rPr>
-          <w:rFonts w:ascii="Times New Roman" w:hAnsi="Times New Roman" w:cs="Times New Roman"/>
-          <w:color w:val="000000"/>
-          <w:sz w:val="28"/>
-          <w:szCs w:val="28"/>
-          <w:lang w:eastAsia="ru-RU"/>
-        </w:rPr>
-        <w:t>Диаграмма классов</w:t>
-      </w:r>
-      <w:r>
-        <w:rPr>
-          <w:rFonts w:ascii="Times New Roman" w:hAnsi="Times New Roman" w:cs="Times New Roman"/>
-          <w:color w:val="000000"/>
-          <w:sz w:val="28"/>
-          <w:szCs w:val="28"/>
-          <w:lang w:eastAsia="ru-RU"/>
-        </w:rPr>
-        <w:t xml:space="preserve"> [8</w:t>
-      </w:r>
-      <w:r>
-        <w:rPr>
-          <w:rFonts w:ascii="Times New Roman" w:hAnsi="Times New Roman" w:cs="Times New Roman"/>
-          <w:color w:val="000000"/>
-          <w:sz w:val="28"/>
-          <w:szCs w:val="28"/>
-          <w:lang w:eastAsia="ru-RU"/>
-        </w:rPr>
-        <w:t>]</w:t>
-      </w:r>
-      <w:r>
-        <w:rPr>
-          <w:rFonts w:ascii="Times New Roman" w:hAnsi="Times New Roman" w:cs="Times New Roman"/>
-          <w:color w:val="000000"/>
-          <w:sz w:val="28"/>
-          <w:szCs w:val="28"/>
-          <w:lang w:eastAsia="ru-RU"/>
-        </w:rPr>
-        <w:t xml:space="preserve"> </w:t>
-      </w:r>
-      <w:r>
-        <w:rPr>
-          <w:rFonts w:ascii="Times New Roman" w:hAnsi="Times New Roman" w:cs="Times New Roman"/>
-          <w:color w:val="000000"/>
-          <w:sz w:val="28"/>
-          <w:szCs w:val="28"/>
-          <w:lang w:eastAsia="ru-RU"/>
-        </w:rPr>
-        <w:t>описывает типы объектов системы и различного рада статические отношения, которые существуют между ними. На диаграммах классов отображаются также свойства классов, операции классов и ограничения, которые накладываются на связи между объектами</w:t>
-      </w:r>
-      <w:r>
-        <w:rPr>
-          <w:rFonts w:ascii="Times New Roman" w:hAnsi="Times New Roman" w:cs="Times New Roman"/>
-          <w:color w:val="000000"/>
-          <w:sz w:val="28"/>
-          <w:szCs w:val="28"/>
-          <w:lang w:eastAsia="ru-RU"/>
-        </w:rPr>
-        <w:t>.</w:t>
-      </w:r>
-    </w:p>
-    <w:p>
-      <w:pPr>
-        <w:spacing w:after="160" w:line="360" w:lineRule="auto"/>
-        <w:ind w:firstLine="709"/>
-        <w:jc w:val="both"/>
-        <w:rPr>
-          <w:rFonts w:ascii="Times New Roman" w:hAnsi="Times New Roman" w:cs="Times New Roman"/>
-          <w:sz w:val="28"/>
-        </w:rPr>
-      </w:pPr>
-      <w:r>
-        <w:rPr>
-          <w:rFonts w:ascii="Times New Roman" w:hAnsi="Times New Roman" w:cs="Times New Roman"/>
-          <w:color w:val="000000"/>
-          <w:sz w:val="28"/>
-          <w:szCs w:val="28"/>
-          <w:lang w:eastAsia="ru-RU"/>
-        </w:rPr>
-        <w:t xml:space="preserve">Рассмотрим изначальную версию диаграммы классов на рисунке </w:t>
-      </w:r>
-      <w:r>
-        <w:rPr>
-          <w:rFonts w:ascii="Times New Roman" w:hAnsi="Times New Roman" w:cs="Times New Roman"/>
-          <w:sz w:val="28"/>
-        </w:rPr>
-        <w:t>3.4</w:t>
-      </w:r>
-      <w:r>
-        <w:rPr>
-          <w:rFonts w:ascii="Times New Roman" w:hAnsi="Times New Roman" w:cs="Times New Roman"/>
-          <w:color w:val="000000"/>
-          <w:sz w:val="28"/>
-          <w:szCs w:val="28"/>
-          <w:lang w:eastAsia="ru-RU"/>
-        </w:rPr>
-        <w:t>.</w:t>
-      </w:r>
-    </w:p>
-    <w:p>
-      <w:pPr>
-        <w:tabs>
-          <w:tab w:val="left" w:pos="5835"/>
-        </w:tabs>
-        <w:spacing w:after="0" w:line="360" w:lineRule="auto"/>
-        <w:jc w:val="center"/>
-        <w:rPr>
-          <w:rFonts w:ascii="Times New Roman" w:hAnsi="Times New Roman" w:cs="Times New Roman"/>
-          <w:sz w:val="28"/>
-          <w:szCs w:val="28"/>
-        </w:rPr>
-      </w:pPr>
-      <w:r>
-        <w:rPr>
-          <w:noProof/>
-          <w:lang w:eastAsia="ru-RU"/>
-        </w:rPr>
-        <w:drawing>
-          <wp:inline distT="0" distB="0" distL="0" distR="0" wp14:anchorId="7A2A35F4" wp14:editId="4064D5F7">
-            <wp:extent cx="5940425" cy="3037395"/>
-            <wp:effectExtent l="0" t="0" r="3175" b="0"/>
-            <wp:docPr id="11" name="Рисунок 11"/>
-            <wp:cNvGraphicFramePr>
-              <a:graphicFrameLocks xmlns:a="http://schemas.openxmlformats.org/drawingml/2006/main" noChangeAspect="1"/>
-            </wp:cNvGraphicFramePr>
-            <a:graphic xmlns:a="http://schemas.openxmlformats.org/drawingml/2006/main">
-              <a:graphicData uri="http://schemas.openxmlformats.org/drawingml/2006/picture">
-                <pic:pic xmlns:pic="http://schemas.openxmlformats.org/drawingml/2006/picture">
-                  <pic:nvPicPr>
-                    <pic:cNvPr id="1" name=""/>
-                    <pic:cNvPicPr/>
-                  </pic:nvPicPr>
-                  <pic:blipFill>
-                    <a:blip r:embed="rId16"/>
-                    <a:stretch>
-                      <a:fillRect/>
-                    </a:stretch>
-                  </pic:blipFill>
-                  <pic:spPr>
-                    <a:xfrm>
-                      <a:off x="0" y="0"/>
                       <a:ext cx="5940425" cy="3037395"/>
                     </a:xfrm>
                     <a:prstGeom prst="rect">
@@ -5366,7 +5293,7 @@
     </w:p>
     <w:p>
       <w:pPr>
-        <w:pStyle w:val="af5"/>
+        <w:pStyle w:val="a0"/>
         <w:ind w:left="0" w:firstLine="851"/>
         <w:rPr>
           <w:szCs w:val="28"/>
@@ -5381,7 +5308,7 @@
     </w:p>
     <w:p>
       <w:pPr>
-        <w:pStyle w:val="af5"/>
+        <w:pStyle w:val="a0"/>
         <w:numPr>
           <w:ilvl w:val="0"/>
           <w:numId w:val="11"/>
@@ -5392,14 +5319,12 @@
           <w:color w:val="000000"/>
         </w:rPr>
       </w:pPr>
-      <w:proofErr w:type="spellStart"/>
       <w:r>
         <w:rPr>
           <w:lang w:val="en-US"/>
         </w:rPr>
         <w:t>MainForm</w:t>
       </w:r>
-      <w:proofErr w:type="spellEnd"/>
       <w:r>
         <w:t xml:space="preserve"> – </w:t>
       </w:r>
@@ -5419,7 +5344,7 @@
     </w:p>
     <w:p>
       <w:pPr>
-        <w:pStyle w:val="af5"/>
+        <w:pStyle w:val="a0"/>
         <w:numPr>
           <w:ilvl w:val="0"/>
           <w:numId w:val="11"/>
@@ -5430,7 +5355,6 @@
           <w:color w:val="000000"/>
         </w:rPr>
       </w:pPr>
-      <w:proofErr w:type="spellStart"/>
       <w:r>
         <w:rPr>
           <w:bCs/>
@@ -5439,7 +5363,6 @@
         </w:rPr>
         <w:t>FigureParams</w:t>
       </w:r>
-      <w:proofErr w:type="spellEnd"/>
       <w:r>
         <w:rPr>
           <w:bCs/>
@@ -5475,7 +5398,7 @@
     </w:p>
     <w:p>
       <w:pPr>
-        <w:pStyle w:val="af5"/>
+        <w:pStyle w:val="a0"/>
         <w:numPr>
           <w:ilvl w:val="0"/>
           <w:numId w:val="11"/>
@@ -5550,14 +5473,13 @@
     </w:p>
     <w:p>
       <w:pPr>
-        <w:pStyle w:val="af5"/>
+        <w:pStyle w:val="a0"/>
         <w:numPr>
           <w:ilvl w:val="0"/>
           <w:numId w:val="11"/>
         </w:numPr>
         <w:ind w:left="0" w:firstLine="851"/>
       </w:pPr>
-      <w:proofErr w:type="spellStart"/>
       <w:r>
         <w:rPr>
           <w:bCs/>
@@ -5566,7 +5488,6 @@
         </w:rPr>
         <w:t>FigureBuilder</w:t>
       </w:r>
-      <w:proofErr w:type="spellEnd"/>
       <w:r>
         <w:rPr>
           <w:bCs/>
@@ -5678,8 +5599,6 @@
           <w:lang w:eastAsia="ru-RU"/>
         </w:rPr>
       </w:pPr>
-      <w:commentRangeStart w:id="5"/>
-      <w:commentRangeStart w:id="6"/>
       <w:r>
         <w:rPr>
           <w:rFonts w:ascii="Times New Roman" w:hAnsi="Times New Roman" w:cs="Times New Roman"/>
@@ -5701,7 +5620,6 @@
         </w:rPr>
         <w:t xml:space="preserve">классами </w:t>
       </w:r>
-      <w:proofErr w:type="spellStart"/>
       <w:r>
         <w:rPr>
           <w:rFonts w:ascii="Times New Roman" w:hAnsi="Times New Roman" w:cs="Times New Roman"/>
@@ -5712,7 +5630,6 @@
         </w:rPr>
         <w:t>FigureBuilder</w:t>
       </w:r>
-      <w:proofErr w:type="spellEnd"/>
       <w:r>
         <w:rPr>
           <w:rFonts w:ascii="Times New Roman" w:hAnsi="Times New Roman" w:cs="Times New Roman"/>
@@ -5723,7 +5640,6 @@
         </w:rPr>
         <w:t xml:space="preserve"> и </w:t>
       </w:r>
-      <w:proofErr w:type="spellStart"/>
       <w:r>
         <w:rPr>
           <w:rFonts w:ascii="Times New Roman" w:hAnsi="Times New Roman" w:cs="Times New Roman"/>
@@ -5734,7 +5650,6 @@
         </w:rPr>
         <w:t>FigureParams</w:t>
       </w:r>
-      <w:proofErr w:type="spellEnd"/>
       <w:r>
         <w:rPr>
           <w:rFonts w:ascii="Times New Roman" w:hAnsi="Times New Roman" w:cs="Times New Roman"/>
@@ -5795,7 +5710,6 @@
         </w:rPr>
         <w:t xml:space="preserve"> так-как необходимо хранить экземпляр класса </w:t>
       </w:r>
-      <w:proofErr w:type="spellStart"/>
       <w:r>
         <w:rPr>
           <w:rFonts w:ascii="Times New Roman" w:hAnsi="Times New Roman" w:cs="Times New Roman"/>
@@ -5806,7 +5720,6 @@
         </w:rPr>
         <w:t>FigureParams</w:t>
       </w:r>
-      <w:proofErr w:type="spellEnd"/>
       <w:r>
         <w:rPr>
           <w:rFonts w:ascii="Times New Roman" w:hAnsi="Times New Roman" w:cs="Times New Roman"/>
@@ -5817,7 +5730,6 @@
         </w:rPr>
         <w:t xml:space="preserve"> в классе </w:t>
       </w:r>
-      <w:proofErr w:type="spellStart"/>
       <w:r>
         <w:rPr>
           <w:rFonts w:ascii="Times New Roman" w:hAnsi="Times New Roman" w:cs="Times New Roman"/>
@@ -5828,7 +5740,6 @@
         </w:rPr>
         <w:t>FigureBuilder</w:t>
       </w:r>
-      <w:proofErr w:type="spellEnd"/>
       <w:r>
         <w:rPr>
           <w:rFonts w:ascii="Times New Roman" w:hAnsi="Times New Roman" w:cs="Times New Roman"/>
@@ -5838,20 +5749,6 @@
           <w:lang w:eastAsia="ru-RU"/>
         </w:rPr>
         <w:t>.</w:t>
-      </w:r>
-      <w:commentRangeEnd w:id="5"/>
-      <w:r>
-        <w:rPr>
-          <w:rStyle w:val="ad"/>
-        </w:rPr>
-        <w:commentReference w:id="5"/>
-      </w:r>
-      <w:commentRangeEnd w:id="6"/>
-      <w:r>
-        <w:rPr>
-          <w:rStyle w:val="ad"/>
-        </w:rPr>
-        <w:commentReference w:id="6"/>
       </w:r>
     </w:p>
     <w:p>
@@ -5888,20 +5785,36 @@
           <w:szCs w:val="28"/>
           <w:lang w:eastAsia="ru-RU"/>
         </w:rPr>
-        <w:t xml:space="preserve">ыла добавлена новое св-во </w:t>
-      </w:r>
-      <w:proofErr w:type="spellStart"/>
+        <w:t xml:space="preserve">ыла добавлена новое </w:t>
+      </w:r>
+      <w:commentRangeStart w:id="1"/>
       <w:r>
         <w:rPr>
           <w:rFonts w:ascii="Times New Roman" w:hAnsi="Times New Roman" w:cs="Times New Roman"/>
           <w:color w:val="000000"/>
           <w:sz w:val="28"/>
           <w:szCs w:val="28"/>
+          <w:lang w:eastAsia="ru-RU"/>
+        </w:rPr>
+        <w:t xml:space="preserve">св-во </w:t>
+      </w:r>
+      <w:commentRangeEnd w:id="1"/>
+      <w:r>
+        <w:rPr>
+          <w:rStyle w:val="CommentReference"/>
+        </w:rPr>
+        <w:commentReference w:id="1"/>
+      </w:r>
+      <w:r>
+        <w:rPr>
+          <w:rFonts w:ascii="Times New Roman" w:hAnsi="Times New Roman" w:cs="Times New Roman"/>
+          <w:color w:val="000000"/>
+          <w:sz w:val="28"/>
+          <w:szCs w:val="28"/>
           <w:lang w:val="en-US" w:eastAsia="ru-RU"/>
         </w:rPr>
         <w:t>PlatformThicknessT</w:t>
       </w:r>
-      <w:proofErr w:type="spellEnd"/>
       <w:r>
         <w:rPr>
           <w:rFonts w:ascii="Times New Roman" w:hAnsi="Times New Roman" w:cs="Times New Roman"/>
@@ -5922,7 +5835,6 @@
         </w:rPr>
         <w:t xml:space="preserve">в классе </w:t>
       </w:r>
-      <w:proofErr w:type="spellStart"/>
       <w:r>
         <w:rPr>
           <w:rFonts w:ascii="Times New Roman" w:hAnsi="Times New Roman" w:cs="Times New Roman"/>
@@ -5933,7 +5845,6 @@
         </w:rPr>
         <w:t>FigureParams</w:t>
       </w:r>
-      <w:proofErr w:type="spellEnd"/>
       <w:r>
         <w:rPr>
           <w:rFonts w:ascii="Times New Roman" w:hAnsi="Times New Roman" w:cs="Times New Roman"/>
@@ -5992,18 +5903,7 @@
           <w:sz w:val="28"/>
         </w:rPr>
       </w:pPr>
-      <w:r>
-        <w:rPr>
-          <w:rStyle w:val="ad"/>
-        </w:rPr>
-        <w:commentReference w:id="7"/>
-      </w:r>
-      <w:r>
-        <w:rPr>
-          <w:rStyle w:val="ad"/>
-        </w:rPr>
-        <w:commentReference w:id="8"/>
-      </w:r>
+      <w:commentRangeStart w:id="2"/>
       <w:r>
         <w:rPr>
           <w:rFonts w:ascii="Times New Roman" w:hAnsi="Times New Roman" w:cs="Times New Roman"/>
@@ -6029,7 +5929,7 @@
                     </pic:cNvPicPr>
                   </pic:nvPicPr>
                   <pic:blipFill>
-                    <a:blip r:embed="rId17">
+                    <a:blip r:embed="rId19">
                       <a:extLst>
                         <a:ext uri="{28A0092B-C50C-407E-A947-70E740481C1C}">
                           <a14:useLocalDpi xmlns:a14="http://schemas.microsoft.com/office/drawing/2010/main" val="0"/>
@@ -6060,6 +5960,13 @@
           </wp:inline>
         </w:drawing>
       </w:r>
+      <w:commentRangeEnd w:id="2"/>
+      <w:r>
+        <w:rPr>
+          <w:rStyle w:val="CommentReference"/>
+        </w:rPr>
+        <w:commentReference w:id="2"/>
+      </w:r>
     </w:p>
     <w:p>
       <w:pPr>
@@ -6341,7 +6248,7 @@
                     </pic:cNvPicPr>
                   </pic:nvPicPr>
                   <pic:blipFill>
-                    <a:blip r:embed="rId18">
+                    <a:blip r:embed="rId20">
                       <a:extLst>
                         <a:ext uri="{28A0092B-C50C-407E-A947-70E740481C1C}">
                           <a14:useLocalDpi xmlns:a14="http://schemas.microsoft.com/office/drawing/2010/main" val="0"/>
@@ -6497,7 +6404,6 @@
         </w:rPr>
         <w:t xml:space="preserve"> К</w:t>
       </w:r>
-      <w:proofErr w:type="spellStart"/>
       <w:r>
         <w:rPr>
           <w:rFonts w:ascii="Times New Roman" w:hAnsi="Times New Roman" w:cs="Times New Roman"/>
@@ -6509,7 +6415,6 @@
         </w:rPr>
         <w:t>ompas</w:t>
       </w:r>
-      <w:proofErr w:type="spellEnd"/>
       <w:r>
         <w:rPr>
           <w:rFonts w:ascii="Times New Roman" w:hAnsi="Times New Roman" w:cs="Times New Roman"/>
@@ -6692,7 +6597,6 @@
         </w:rPr>
         <w:t xml:space="preserve">Пакет </w:t>
       </w:r>
-      <w:proofErr w:type="spellStart"/>
       <w:r>
         <w:rPr>
           <w:rFonts w:ascii="Times New Roman" w:hAnsi="Times New Roman" w:cs="Times New Roman"/>
@@ -6703,7 +6607,6 @@
         </w:rPr>
         <w:t>UnitTests</w:t>
       </w:r>
-      <w:proofErr w:type="spellEnd"/>
       <w:r>
         <w:rPr>
           <w:rFonts w:ascii="Times New Roman" w:hAnsi="Times New Roman" w:cs="Times New Roman"/>
@@ -6838,626 +6741,6 @@
             <wp:extent cx="2324100" cy="2420187"/>
             <wp:effectExtent l="0" t="0" r="0" b="0"/>
             <wp:docPr id="6" name="Рисунок 6"/>
-            <wp:cNvGraphicFramePr>
-              <a:graphicFrameLocks xmlns:a="http://schemas.openxmlformats.org/drawingml/2006/main" noChangeAspect="1"/>
-            </wp:cNvGraphicFramePr>
-            <a:graphic xmlns:a="http://schemas.openxmlformats.org/drawingml/2006/main">
-              <a:graphicData uri="http://schemas.openxmlformats.org/drawingml/2006/picture">
-                <pic:pic xmlns:pic="http://schemas.openxmlformats.org/drawingml/2006/picture">
-                  <pic:nvPicPr>
-                    <pic:cNvPr id="1" name=""/>
-                    <pic:cNvPicPr/>
-                  </pic:nvPicPr>
-                  <pic:blipFill>
-                    <a:blip r:embed="rId19"/>
-                    <a:stretch>
-                      <a:fillRect/>
-                    </a:stretch>
-                  </pic:blipFill>
-                  <pic:spPr>
-                    <a:xfrm>
-                      <a:off x="0" y="0"/>
-                      <a:ext cx="2340464" cy="2437227"/>
-                    </a:xfrm>
-                    <a:prstGeom prst="rect">
-                      <a:avLst/>
-                    </a:prstGeom>
-                  </pic:spPr>
-                </pic:pic>
-              </a:graphicData>
-            </a:graphic>
-          </wp:inline>
-        </w:drawing>
-      </w:r>
-    </w:p>
-    <w:p>
-      <w:pPr>
-        <w:pStyle w:val="af6"/>
-        <w:spacing w:before="160"/>
-        <w:jc w:val="center"/>
-        <w:rPr>
-          <w:rFonts w:cs="Times New Roman"/>
-          <w:szCs w:val="28"/>
-        </w:rPr>
-      </w:pPr>
-      <w:bookmarkStart w:id="9" w:name="_Ref477704740"/>
-      <w:r>
-        <w:rPr>
-          <w:rFonts w:cs="Times New Roman"/>
-          <w:szCs w:val="28"/>
-        </w:rPr>
-        <w:t xml:space="preserve">Рисунок </w:t>
-      </w:r>
-      <w:bookmarkStart w:id="10" w:name="_Ref475872673"/>
-      <w:bookmarkEnd w:id="9"/>
-      <w:r>
-        <w:rPr>
-          <w:rFonts w:cs="Times New Roman"/>
-          <w:szCs w:val="28"/>
-        </w:rPr>
-        <w:t>4.1</w:t>
-      </w:r>
-      <w:r>
-        <w:rPr>
-          <w:rFonts w:cs="Times New Roman"/>
-          <w:szCs w:val="28"/>
-        </w:rPr>
-        <w:t xml:space="preserve"> – Макет пользовательского интерфейса при запуске программы</w:t>
-      </w:r>
-      <w:bookmarkEnd w:id="10"/>
-    </w:p>
-    <w:p>
-      <w:pPr>
-        <w:spacing w:after="0" w:line="360" w:lineRule="auto"/>
-        <w:ind w:firstLine="851"/>
-        <w:jc w:val="both"/>
-        <w:rPr>
-          <w:rFonts w:ascii="Times New Roman" w:hAnsi="Times New Roman" w:cs="Times New Roman"/>
-          <w:sz w:val="28"/>
-          <w:szCs w:val="28"/>
-        </w:rPr>
-      </w:pPr>
-      <w:r>
-        <w:rPr>
-          <w:rFonts w:ascii="Times New Roman" w:hAnsi="Times New Roman" w:cs="Times New Roman"/>
-          <w:sz w:val="28"/>
-          <w:szCs w:val="28"/>
-        </w:rPr>
-        <w:t xml:space="preserve">Кнопка “Запустить </w:t>
-      </w:r>
-      <w:proofErr w:type="spellStart"/>
-      <w:r>
-        <w:rPr>
-          <w:rFonts w:ascii="Times New Roman" w:hAnsi="Times New Roman" w:cs="Times New Roman"/>
-          <w:sz w:val="28"/>
-          <w:szCs w:val="28"/>
-          <w:lang w:val="en-US"/>
-        </w:rPr>
-        <w:t>Kompas</w:t>
-      </w:r>
-      <w:proofErr w:type="spellEnd"/>
-      <w:r>
-        <w:rPr>
-          <w:rFonts w:ascii="Times New Roman" w:hAnsi="Times New Roman" w:cs="Times New Roman"/>
-          <w:sz w:val="28"/>
-          <w:szCs w:val="28"/>
-        </w:rPr>
-        <w:t xml:space="preserve"> 3</w:t>
-      </w:r>
-      <w:r>
-        <w:rPr>
-          <w:rFonts w:ascii="Times New Roman" w:hAnsi="Times New Roman" w:cs="Times New Roman"/>
-          <w:sz w:val="28"/>
-          <w:szCs w:val="28"/>
-          <w:lang w:val="en-US"/>
-        </w:rPr>
-        <w:t>D</w:t>
-      </w:r>
-      <w:r>
-        <w:rPr>
-          <w:rFonts w:ascii="Times New Roman" w:hAnsi="Times New Roman" w:cs="Times New Roman"/>
-          <w:sz w:val="28"/>
-          <w:szCs w:val="28"/>
-        </w:rPr>
-        <w:t xml:space="preserve">” отвечает за запуск   </w:t>
-      </w:r>
-      <w:proofErr w:type="spellStart"/>
-      <w:r>
-        <w:rPr>
-          <w:rFonts w:ascii="Times New Roman" w:hAnsi="Times New Roman" w:cs="Times New Roman"/>
-          <w:sz w:val="28"/>
-          <w:szCs w:val="28"/>
-          <w:lang w:val="en-US"/>
-        </w:rPr>
-        <w:t>Kompas</w:t>
-      </w:r>
-      <w:proofErr w:type="spellEnd"/>
-      <w:r>
-        <w:rPr>
-          <w:rFonts w:ascii="Times New Roman" w:hAnsi="Times New Roman" w:cs="Times New Roman"/>
-          <w:sz w:val="28"/>
-          <w:szCs w:val="28"/>
-        </w:rPr>
-        <w:t xml:space="preserve"> 3</w:t>
-      </w:r>
-      <w:r>
-        <w:rPr>
-          <w:rFonts w:ascii="Times New Roman" w:hAnsi="Times New Roman" w:cs="Times New Roman"/>
-          <w:sz w:val="28"/>
-          <w:szCs w:val="28"/>
-          <w:lang w:val="en-US"/>
-        </w:rPr>
-        <w:t>D</w:t>
-      </w:r>
-      <w:r>
-        <w:rPr>
-          <w:rFonts w:ascii="Times New Roman" w:hAnsi="Times New Roman" w:cs="Times New Roman"/>
-          <w:sz w:val="28"/>
-          <w:szCs w:val="28"/>
-        </w:rPr>
-        <w:t>.</w:t>
-      </w:r>
-    </w:p>
-    <w:p>
-      <w:pPr>
-        <w:spacing w:after="0" w:line="360" w:lineRule="auto"/>
-        <w:ind w:firstLine="851"/>
-        <w:jc w:val="both"/>
-        <w:rPr>
-          <w:rFonts w:ascii="Times New Roman" w:hAnsi="Times New Roman" w:cs="Times New Roman"/>
-          <w:sz w:val="28"/>
-          <w:szCs w:val="28"/>
-        </w:rPr>
-      </w:pPr>
-      <w:r>
-        <w:rPr>
-          <w:rFonts w:ascii="Times New Roman" w:hAnsi="Times New Roman" w:cs="Times New Roman"/>
-          <w:sz w:val="28"/>
-          <w:szCs w:val="28"/>
-        </w:rPr>
-        <w:t xml:space="preserve">Область “Параметры горки” отвечает за параметры горки. Все поля предварительно заполнены минимально возможными значениями. </w:t>
-      </w:r>
-    </w:p>
-    <w:p>
-      <w:pPr>
-        <w:spacing w:after="160" w:line="360" w:lineRule="auto"/>
-        <w:ind w:firstLine="851"/>
-        <w:jc w:val="both"/>
-        <w:rPr>
-          <w:rFonts w:ascii="Times New Roman" w:hAnsi="Times New Roman" w:cs="Times New Roman"/>
-          <w:color w:val="000000" w:themeColor="text1"/>
-          <w:sz w:val="28"/>
-          <w:szCs w:val="28"/>
-        </w:rPr>
-      </w:pPr>
-      <w:r>
-        <w:rPr>
-          <w:rFonts w:ascii="Times New Roman" w:hAnsi="Times New Roman" w:cs="Times New Roman"/>
-          <w:sz w:val="28"/>
-          <w:szCs w:val="28"/>
-        </w:rPr>
-        <w:t xml:space="preserve">Кнопка “Построить горку” отвечает за построение горки. При нажатии кнопки “Построить горку” до нажатия кнопки “Запустить </w:t>
-      </w:r>
-      <w:proofErr w:type="spellStart"/>
-      <w:r>
-        <w:rPr>
-          <w:rFonts w:ascii="Times New Roman" w:hAnsi="Times New Roman" w:cs="Times New Roman"/>
-          <w:sz w:val="28"/>
-          <w:szCs w:val="28"/>
-          <w:lang w:val="en-US"/>
-        </w:rPr>
-        <w:t>Kompas</w:t>
-      </w:r>
-      <w:proofErr w:type="spellEnd"/>
-      <w:r>
-        <w:rPr>
-          <w:rFonts w:ascii="Times New Roman" w:hAnsi="Times New Roman" w:cs="Times New Roman"/>
-          <w:sz w:val="28"/>
-          <w:szCs w:val="28"/>
-        </w:rPr>
-        <w:t xml:space="preserve"> 3</w:t>
-      </w:r>
-      <w:r>
-        <w:rPr>
-          <w:rFonts w:ascii="Times New Roman" w:hAnsi="Times New Roman" w:cs="Times New Roman"/>
-          <w:sz w:val="28"/>
-          <w:szCs w:val="28"/>
-          <w:lang w:val="en-US"/>
-        </w:rPr>
-        <w:t>D</w:t>
-      </w:r>
-      <w:r>
-        <w:rPr>
-          <w:rFonts w:ascii="Times New Roman" w:hAnsi="Times New Roman" w:cs="Times New Roman"/>
-          <w:sz w:val="28"/>
-          <w:szCs w:val="28"/>
-        </w:rPr>
-        <w:t xml:space="preserve">” будет открываться </w:t>
-      </w:r>
-      <w:r>
-        <w:rPr>
-          <w:rFonts w:ascii="Times New Roman" w:hAnsi="Times New Roman" w:cs="Times New Roman"/>
-          <w:color w:val="000000" w:themeColor="text1"/>
-          <w:sz w:val="28"/>
-          <w:szCs w:val="28"/>
-        </w:rPr>
-        <w:t xml:space="preserve">диалоговое </w:t>
-      </w:r>
-      <w:r>
-        <w:rPr>
-          <w:rFonts w:ascii="Times New Roman" w:hAnsi="Times New Roman" w:cs="Times New Roman"/>
-          <w:sz w:val="28"/>
-          <w:szCs w:val="28"/>
-        </w:rPr>
-        <w:t xml:space="preserve">окно с сообщением: </w:t>
-      </w:r>
-      <w:r>
-        <w:rPr>
-          <w:rFonts w:ascii="Times New Roman" w:hAnsi="Times New Roman" w:cs="Times New Roman"/>
-          <w:color w:val="000000" w:themeColor="text1"/>
-          <w:sz w:val="28"/>
-          <w:szCs w:val="28"/>
-        </w:rPr>
-        <w:t xml:space="preserve">для построения необходимо нажать на кнопку запустить Kompas3D. При неправильном вводе параметров горки будет открываться дополнительное диалоговое с ошибками в определенной строке, </w:t>
-      </w:r>
-      <w:r>
-        <w:rPr>
-          <w:rFonts w:ascii="Times New Roman" w:hAnsi="Times New Roman" w:cs="Times New Roman"/>
-          <w:color w:val="000000" w:themeColor="text1"/>
-          <w:sz w:val="28"/>
-          <w:szCs w:val="28"/>
-        </w:rPr>
-        <w:t>пример на рисунке 4.2</w:t>
-      </w:r>
-      <w:bookmarkStart w:id="11" w:name="_GoBack"/>
-      <w:bookmarkEnd w:id="11"/>
-    </w:p>
-    <w:p>
-      <w:pPr>
-        <w:jc w:val="center"/>
-        <w:rPr>
-          <w:rFonts w:ascii="Times New Roman" w:hAnsi="Times New Roman" w:cs="Times New Roman"/>
-          <w:color w:val="000000" w:themeColor="text1"/>
-          <w:sz w:val="28"/>
-          <w:szCs w:val="28"/>
-        </w:rPr>
-      </w:pPr>
-      <w:r>
-        <w:rPr>
-          <w:rFonts w:ascii="Times New Roman" w:hAnsi="Times New Roman" w:cs="Times New Roman"/>
-          <w:noProof/>
-          <w:color w:val="000000" w:themeColor="text1"/>
-          <w:sz w:val="28"/>
-          <w:szCs w:val="28"/>
-          <w:lang w:eastAsia="ru-RU"/>
-        </w:rPr>
-        <w:drawing>
-          <wp:inline distT="0" distB="0" distL="0" distR="0" wp14:anchorId="3E3445BF" wp14:editId="524C7582">
-            <wp:extent cx="2847975" cy="1975654"/>
-            <wp:effectExtent l="0" t="0" r="0" b="5715"/>
-            <wp:docPr id="8" name="Рисунок 8"/>
-            <wp:cNvGraphicFramePr>
-              <a:graphicFrameLocks xmlns:a="http://schemas.openxmlformats.org/drawingml/2006/main" noChangeAspect="1"/>
-            </wp:cNvGraphicFramePr>
-            <a:graphic xmlns:a="http://schemas.openxmlformats.org/drawingml/2006/main">
-              <a:graphicData uri="http://schemas.openxmlformats.org/drawingml/2006/picture">
-                <pic:pic xmlns:pic="http://schemas.openxmlformats.org/drawingml/2006/picture">
-                  <pic:nvPicPr>
-                    <pic:cNvPr id="1" name=""/>
-                    <pic:cNvPicPr/>
-                  </pic:nvPicPr>
-                  <pic:blipFill>
-                    <a:blip r:embed="rId20"/>
-                    <a:stretch>
-                      <a:fillRect/>
-                    </a:stretch>
-                  </pic:blipFill>
-                  <pic:spPr>
-                    <a:xfrm>
-                      <a:off x="0" y="0"/>
-                      <a:ext cx="2876779" cy="1995636"/>
-                    </a:xfrm>
-                    <a:prstGeom prst="rect">
-                      <a:avLst/>
-                    </a:prstGeom>
-                  </pic:spPr>
-                </pic:pic>
-              </a:graphicData>
-            </a:graphic>
-          </wp:inline>
-        </w:drawing>
-      </w:r>
-    </w:p>
-    <w:p>
-      <w:pPr>
-        <w:spacing w:before="240" w:after="240" w:line="360" w:lineRule="auto"/>
-        <w:jc w:val="center"/>
-        <w:rPr>
-          <w:rFonts w:ascii="Times New Roman" w:hAnsi="Times New Roman" w:cs="Times New Roman"/>
-          <w:color w:val="000000" w:themeColor="text1"/>
-          <w:sz w:val="28"/>
-          <w:szCs w:val="28"/>
-        </w:rPr>
-      </w:pPr>
-      <w:r>
-        <w:rPr>
-          <w:rFonts w:ascii="Times New Roman" w:hAnsi="Times New Roman" w:cs="Times New Roman"/>
-          <w:color w:val="000000" w:themeColor="text1"/>
-          <w:sz w:val="28"/>
-          <w:szCs w:val="28"/>
-        </w:rPr>
-        <w:t>Рисунок 4.2</w:t>
-      </w:r>
-      <w:r>
-        <w:rPr>
-          <w:rFonts w:ascii="Times New Roman" w:hAnsi="Times New Roman" w:cs="Times New Roman"/>
-          <w:color w:val="000000" w:themeColor="text1"/>
-          <w:sz w:val="28"/>
-          <w:szCs w:val="28"/>
-        </w:rPr>
-        <w:t xml:space="preserve"> – Сообщение с ошибками</w:t>
-      </w:r>
-    </w:p>
-    <w:p>
-      <w:pPr>
-        <w:spacing w:before="240" w:after="240" w:line="360" w:lineRule="auto"/>
-        <w:jc w:val="center"/>
-        <w:rPr>
-          <w:rFonts w:ascii="Times New Roman" w:eastAsia="Calibri" w:hAnsi="Times New Roman" w:cs="Times New Roman"/>
-          <w:b/>
-          <w:sz w:val="28"/>
-          <w:szCs w:val="28"/>
-        </w:rPr>
-      </w:pPr>
-      <w:r>
-        <w:rPr>
-          <w:rFonts w:ascii="Times New Roman" w:eastAsia="Calibri" w:hAnsi="Times New Roman" w:cs="Times New Roman"/>
-          <w:b/>
-          <w:sz w:val="28"/>
-          <w:szCs w:val="28"/>
-        </w:rPr>
-        <w:lastRenderedPageBreak/>
-        <w:t>5</w:t>
-      </w:r>
-      <w:r>
-        <w:rPr>
-          <w:rFonts w:ascii="Times New Roman" w:eastAsia="Calibri" w:hAnsi="Times New Roman" w:cs="Times New Roman"/>
-          <w:b/>
-          <w:sz w:val="28"/>
-          <w:szCs w:val="28"/>
-        </w:rPr>
-        <w:t xml:space="preserve"> Тестирование программы</w:t>
-      </w:r>
-    </w:p>
-    <w:p>
-      <w:pPr>
-        <w:spacing w:after="0" w:line="360" w:lineRule="auto"/>
-        <w:ind w:firstLine="851"/>
-        <w:jc w:val="both"/>
-        <w:rPr>
-          <w:rFonts w:ascii="Times New Roman" w:eastAsia="Calibri" w:hAnsi="Times New Roman" w:cs="Times New Roman"/>
-          <w:sz w:val="28"/>
-          <w:szCs w:val="28"/>
-        </w:rPr>
-      </w:pPr>
-      <w:r>
-        <w:rPr>
-          <w:rFonts w:ascii="Times New Roman" w:eastAsia="Calibri" w:hAnsi="Times New Roman" w:cs="Times New Roman"/>
-          <w:sz w:val="28"/>
-          <w:szCs w:val="28"/>
-        </w:rPr>
-        <w:t xml:space="preserve">Тестирование позволяет выявлять ошибки </w:t>
-      </w:r>
-      <w:r>
-        <w:rPr>
-          <w:rFonts w:ascii="Times New Roman" w:eastAsia="Calibri" w:hAnsi="Times New Roman" w:cs="Times New Roman"/>
-          <w:sz w:val="28"/>
-          <w:szCs w:val="28"/>
-        </w:rPr>
-        <w:t>в программе в процессе разработки и при выпуске промежуточных и финал</w:t>
-      </w:r>
-      <w:r>
-        <w:rPr>
-          <w:rFonts w:ascii="Times New Roman" w:eastAsia="Calibri" w:hAnsi="Times New Roman" w:cs="Times New Roman"/>
-          <w:sz w:val="28"/>
-          <w:szCs w:val="28"/>
-        </w:rPr>
-        <w:t>ьных версий приложения.</w:t>
-      </w:r>
-    </w:p>
-    <w:p>
-      <w:pPr>
-        <w:spacing w:before="240" w:after="240" w:line="360" w:lineRule="auto"/>
-        <w:jc w:val="center"/>
-        <w:rPr>
-          <w:rFonts w:ascii="Times New Roman" w:eastAsia="Calibri" w:hAnsi="Times New Roman" w:cs="Times New Roman"/>
-          <w:b/>
-          <w:sz w:val="28"/>
-          <w:szCs w:val="28"/>
-        </w:rPr>
-      </w:pPr>
-      <w:r>
-        <w:rPr>
-          <w:rFonts w:ascii="Times New Roman" w:eastAsia="Calibri" w:hAnsi="Times New Roman" w:cs="Times New Roman"/>
-          <w:b/>
-          <w:sz w:val="28"/>
-          <w:szCs w:val="28"/>
-        </w:rPr>
-        <w:t>5</w:t>
-      </w:r>
-      <w:r>
-        <w:rPr>
-          <w:rFonts w:ascii="Times New Roman" w:eastAsia="Calibri" w:hAnsi="Times New Roman" w:cs="Times New Roman"/>
-          <w:b/>
-          <w:sz w:val="28"/>
-          <w:szCs w:val="28"/>
-        </w:rPr>
-        <w:t>.1 Функциональное тестирование</w:t>
-      </w:r>
-    </w:p>
-    <w:p>
-      <w:pPr>
-        <w:spacing w:after="0" w:line="360" w:lineRule="auto"/>
-        <w:ind w:firstLine="851"/>
-        <w:jc w:val="both"/>
-        <w:rPr>
-          <w:rFonts w:ascii="Times New Roman" w:eastAsia="Calibri" w:hAnsi="Times New Roman" w:cs="Times New Roman"/>
-          <w:sz w:val="28"/>
-          <w:szCs w:val="28"/>
-        </w:rPr>
-      </w:pPr>
-      <w:r>
-        <w:rPr>
-          <w:rFonts w:ascii="Times New Roman" w:eastAsia="Calibri" w:hAnsi="Times New Roman" w:cs="Times New Roman"/>
-          <w:sz w:val="28"/>
-          <w:szCs w:val="28"/>
-        </w:rPr>
-        <w:t>При функциональном тестировании</w:t>
-      </w:r>
-      <w:r>
-        <w:rPr>
-          <w:rFonts w:ascii="Times New Roman" w:eastAsia="Calibri" w:hAnsi="Times New Roman" w:cs="Times New Roman"/>
-          <w:sz w:val="28"/>
-          <w:szCs w:val="28"/>
-        </w:rPr>
-        <w:t xml:space="preserve"> [9</w:t>
-      </w:r>
-      <w:r>
-        <w:rPr>
-          <w:rFonts w:ascii="Times New Roman" w:eastAsia="Calibri" w:hAnsi="Times New Roman" w:cs="Times New Roman"/>
-          <w:sz w:val="28"/>
-          <w:szCs w:val="28"/>
-        </w:rPr>
-        <w:t>]</w:t>
-      </w:r>
-      <w:r>
-        <w:rPr>
-          <w:rFonts w:ascii="Times New Roman" w:eastAsia="Calibri" w:hAnsi="Times New Roman" w:cs="Times New Roman"/>
-          <w:sz w:val="28"/>
-          <w:szCs w:val="28"/>
-        </w:rPr>
-        <w:t xml:space="preserve"> проверялась корректность работы плагина </w:t>
-      </w:r>
-      <w:r>
-        <w:rPr>
-          <w:rFonts w:ascii="Times New Roman" w:eastAsia="Calibri" w:hAnsi="Times New Roman" w:cs="Times New Roman"/>
-          <w:sz w:val="28"/>
-          <w:szCs w:val="28"/>
-        </w:rPr>
-        <w:t>“</w:t>
-      </w:r>
-      <w:r>
-        <w:rPr>
-          <w:rFonts w:ascii="Times New Roman" w:eastAsia="Calibri" w:hAnsi="Times New Roman" w:cs="Times New Roman"/>
-          <w:sz w:val="28"/>
-          <w:szCs w:val="28"/>
-        </w:rPr>
-        <w:t>Детская горка</w:t>
-      </w:r>
-      <w:r>
-        <w:rPr>
-          <w:rFonts w:ascii="Times New Roman" w:eastAsia="Calibri" w:hAnsi="Times New Roman" w:cs="Times New Roman"/>
-          <w:sz w:val="28"/>
-          <w:szCs w:val="28"/>
-        </w:rPr>
-        <w:t>”</w:t>
-      </w:r>
-      <w:r>
-        <w:rPr>
-          <w:rFonts w:ascii="Times New Roman" w:eastAsia="Calibri" w:hAnsi="Times New Roman" w:cs="Times New Roman"/>
-          <w:sz w:val="28"/>
-          <w:szCs w:val="28"/>
-        </w:rPr>
-        <w:t xml:space="preserve">, а именно, соответствие полученного результата в </w:t>
-      </w:r>
-      <w:r>
-        <w:rPr>
-          <w:rFonts w:ascii="Times New Roman" w:eastAsia="Calibri" w:hAnsi="Times New Roman" w:cs="Times New Roman"/>
-          <w:sz w:val="28"/>
-          <w:szCs w:val="28"/>
-        </w:rPr>
-        <w:t>виде трехмерной модели, с входными параметрами.</w:t>
-      </w:r>
-    </w:p>
-    <w:p>
-      <w:pPr>
-        <w:spacing w:after="0" w:line="360" w:lineRule="auto"/>
-        <w:ind w:firstLine="851"/>
-        <w:jc w:val="both"/>
-        <w:rPr>
-          <w:rFonts w:ascii="Times New Roman" w:eastAsia="Calibri" w:hAnsi="Times New Roman" w:cs="Times New Roman"/>
-          <w:sz w:val="28"/>
-          <w:szCs w:val="28"/>
-        </w:rPr>
-      </w:pPr>
-      <w:r>
-        <w:rPr>
-          <w:rFonts w:ascii="Times New Roman" w:eastAsia="Calibri" w:hAnsi="Times New Roman" w:cs="Times New Roman"/>
-          <w:sz w:val="28"/>
-          <w:szCs w:val="28"/>
-        </w:rPr>
-        <w:t>Проведем тестирование максимальных и минимальных параметров модели.</w:t>
-      </w:r>
-    </w:p>
-    <w:p>
-      <w:pPr>
-        <w:spacing w:after="160" w:line="360" w:lineRule="auto"/>
-        <w:ind w:firstLine="851"/>
-        <w:jc w:val="both"/>
-        <w:rPr>
-          <w:rFonts w:ascii="Times New Roman" w:eastAsia="Calibri" w:hAnsi="Times New Roman" w:cs="Times New Roman"/>
-          <w:sz w:val="28"/>
-          <w:szCs w:val="28"/>
-        </w:rPr>
-      </w:pPr>
-      <w:r>
-        <w:rPr>
-          <w:rFonts w:ascii="Times New Roman" w:eastAsia="Calibri" w:hAnsi="Times New Roman" w:cs="Times New Roman"/>
-          <w:sz w:val="28"/>
-          <w:szCs w:val="28"/>
-        </w:rPr>
-        <w:t>Модель с минимальными параметрами представлена на рисунке</w:t>
-      </w:r>
-      <w:r>
-        <w:rPr>
-          <w:rFonts w:ascii="Times New Roman" w:eastAsia="Calibri" w:hAnsi="Times New Roman" w:cs="Times New Roman"/>
-          <w:sz w:val="28"/>
-          <w:szCs w:val="28"/>
-        </w:rPr>
-        <w:t xml:space="preserve"> 5</w:t>
-      </w:r>
-      <w:r>
-        <w:rPr>
-          <w:rFonts w:ascii="Times New Roman" w:eastAsia="Calibri" w:hAnsi="Times New Roman" w:cs="Times New Roman"/>
-          <w:sz w:val="28"/>
-          <w:szCs w:val="28"/>
-        </w:rPr>
-        <w:t>.1.</w:t>
-      </w:r>
-    </w:p>
-    <w:p>
-      <w:pPr>
-        <w:spacing w:after="0" w:line="360" w:lineRule="auto"/>
-        <w:jc w:val="center"/>
-        <w:rPr>
-          <w:rFonts w:ascii="Times New Roman" w:eastAsia="Calibri" w:hAnsi="Times New Roman" w:cs="Times New Roman"/>
-          <w:sz w:val="28"/>
-          <w:szCs w:val="28"/>
-        </w:rPr>
-      </w:pPr>
-      <w:r>
-        <w:rPr>
-          <w:rFonts w:ascii="Times New Roman" w:eastAsia="Calibri" w:hAnsi="Times New Roman" w:cs="Times New Roman"/>
-          <w:noProof/>
-          <w:sz w:val="28"/>
-          <w:szCs w:val="28"/>
-          <w:lang w:eastAsia="ru-RU"/>
-        </w:rPr>
-        <w:drawing>
-          <wp:inline distT="0" distB="0" distL="0" distR="0" wp14:anchorId="7BC431A2" wp14:editId="33774AC9">
-            <wp:extent cx="4724400" cy="3685995"/>
-            <wp:effectExtent l="0" t="0" r="0" b="0"/>
-            <wp:docPr id="12" name="Рисунок 12"/>
             <wp:cNvGraphicFramePr>
               <a:graphicFrameLocks xmlns:a="http://schemas.openxmlformats.org/drawingml/2006/main" noChangeAspect="1"/>
             </wp:cNvGraphicFramePr>
@@ -7477,7 +6760,7 @@
                   <pic:spPr>
                     <a:xfrm>
                       <a:off x="0" y="0"/>
-                      <a:ext cx="4727362" cy="3688306"/>
+                      <a:ext cx="2340464" cy="2437227"/>
                     </a:xfrm>
                     <a:prstGeom prst="rect">
                       <a:avLst/>
@@ -7492,46 +6775,39 @@
     </w:p>
     <w:p>
       <w:pPr>
-        <w:spacing w:before="160" w:after="0" w:line="360" w:lineRule="auto"/>
+        <w:pStyle w:val="Caption"/>
+        <w:spacing w:before="160"/>
         <w:jc w:val="center"/>
         <w:rPr>
-          <w:rFonts w:ascii="Times New Roman" w:eastAsia="Calibri" w:hAnsi="Times New Roman" w:cs="Times New Roman"/>
-          <w:sz w:val="28"/>
-          <w:szCs w:val="28"/>
-        </w:rPr>
-      </w:pPr>
-      <w:r>
-        <w:rPr>
-          <w:rFonts w:ascii="Times New Roman" w:eastAsia="Calibri" w:hAnsi="Times New Roman" w:cs="Times New Roman"/>
-          <w:sz w:val="28"/>
-          <w:szCs w:val="28"/>
-        </w:rPr>
-        <w:t>Рисунок 5</w:t>
-      </w:r>
-      <w:r>
-        <w:rPr>
-          <w:rFonts w:ascii="Times New Roman" w:eastAsia="Calibri" w:hAnsi="Times New Roman" w:cs="Times New Roman"/>
-          <w:sz w:val="28"/>
-          <w:szCs w:val="28"/>
-        </w:rPr>
-        <w:t>.1</w:t>
-      </w:r>
-      <w:r>
-        <w:rPr>
-          <w:rFonts w:ascii="Times New Roman" w:eastAsia="Calibri" w:hAnsi="Times New Roman" w:cs="Times New Roman"/>
-          <w:sz w:val="28"/>
-          <w:szCs w:val="28"/>
-        </w:rPr>
-        <w:t xml:space="preserve"> – Модель </w:t>
-      </w:r>
-      <w:r>
-        <w:rPr>
-          <w:rFonts w:ascii="Times New Roman" w:eastAsia="Calibri" w:hAnsi="Times New Roman" w:cs="Times New Roman"/>
-          <w:sz w:val="28"/>
-          <w:szCs w:val="28"/>
-        </w:rPr>
-        <w:t>горки с минимальными возможными параметрами</w:t>
-      </w:r>
+          <w:rFonts w:cs="Times New Roman"/>
+          <w:szCs w:val="28"/>
+        </w:rPr>
+      </w:pPr>
+      <w:bookmarkStart w:id="3" w:name="_Ref477704740"/>
+      <w:r>
+        <w:rPr>
+          <w:rFonts w:cs="Times New Roman"/>
+          <w:szCs w:val="28"/>
+        </w:rPr>
+        <w:t xml:space="preserve">Рисунок </w:t>
+      </w:r>
+      <w:bookmarkStart w:id="4" w:name="_Ref475872673"/>
+      <w:bookmarkEnd w:id="3"/>
+      <w:r>
+        <w:rPr>
+          <w:rFonts w:cs="Times New Roman"/>
+          <w:szCs w:val="28"/>
+        </w:rPr>
+        <w:t>4.1</w:t>
+      </w:r>
+      <w:r>
+        <w:rPr>
+          <w:rFonts w:cs="Times New Roman"/>
+          <w:szCs w:val="28"/>
+        </w:rPr>
+        <w:t xml:space="preserve"> – Макет пользовательского интерфейса при запуске программы</w:t>
+      </w:r>
+      <w:bookmarkEnd w:id="4"/>
     </w:p>
     <w:p>
       <w:pPr>
@@ -7539,76 +6815,222 @@
         <w:ind w:firstLine="851"/>
         <w:jc w:val="both"/>
         <w:rPr>
-          <w:rFonts w:ascii="Times New Roman" w:eastAsia="Calibri" w:hAnsi="Times New Roman" w:cs="Times New Roman"/>
-          <w:sz w:val="28"/>
-          <w:szCs w:val="28"/>
-        </w:rPr>
-      </w:pPr>
-      <w:r>
-        <w:rPr>
-          <w:rFonts w:ascii="Times New Roman" w:eastAsia="Calibri" w:hAnsi="Times New Roman" w:cs="Times New Roman"/>
-          <w:sz w:val="28"/>
-          <w:szCs w:val="28"/>
-        </w:rPr>
-        <w:t>Модель с максимальными парам</w:t>
-      </w:r>
-      <w:r>
-        <w:rPr>
-          <w:rFonts w:ascii="Times New Roman" w:eastAsia="Calibri" w:hAnsi="Times New Roman" w:cs="Times New Roman"/>
-          <w:sz w:val="28"/>
-          <w:szCs w:val="28"/>
-        </w:rPr>
-        <w:t>етрами представлена на рисунке 5</w:t>
-      </w:r>
-      <w:r>
-        <w:rPr>
-          <w:rFonts w:ascii="Times New Roman" w:eastAsia="Calibri" w:hAnsi="Times New Roman" w:cs="Times New Roman"/>
+          <w:rFonts w:ascii="Times New Roman" w:hAnsi="Times New Roman" w:cs="Times New Roman"/>
+          <w:sz w:val="28"/>
+          <w:szCs w:val="28"/>
+        </w:rPr>
+      </w:pPr>
+      <w:r>
+        <w:rPr>
+          <w:rFonts w:ascii="Times New Roman" w:hAnsi="Times New Roman" w:cs="Times New Roman"/>
+          <w:sz w:val="28"/>
+          <w:szCs w:val="28"/>
+        </w:rPr>
+        <w:t xml:space="preserve">Кнопка “Запустить </w:t>
+      </w:r>
+      <w:r>
+        <w:rPr>
+          <w:rFonts w:ascii="Times New Roman" w:hAnsi="Times New Roman" w:cs="Times New Roman"/>
+          <w:sz w:val="28"/>
+          <w:szCs w:val="28"/>
+          <w:lang w:val="en-US"/>
+        </w:rPr>
+        <w:t>Kompas</w:t>
+      </w:r>
+      <w:r>
+        <w:rPr>
+          <w:rFonts w:ascii="Times New Roman" w:hAnsi="Times New Roman" w:cs="Times New Roman"/>
+          <w:sz w:val="28"/>
+          <w:szCs w:val="28"/>
+        </w:rPr>
+        <w:t xml:space="preserve"> 3</w:t>
+      </w:r>
+      <w:r>
+        <w:rPr>
+          <w:rFonts w:ascii="Times New Roman" w:hAnsi="Times New Roman" w:cs="Times New Roman"/>
+          <w:sz w:val="28"/>
+          <w:szCs w:val="28"/>
+          <w:lang w:val="en-US"/>
+        </w:rPr>
+        <w:t>D</w:t>
+      </w:r>
+      <w:r>
+        <w:rPr>
+          <w:rFonts w:ascii="Times New Roman" w:hAnsi="Times New Roman" w:cs="Times New Roman"/>
+          <w:sz w:val="28"/>
+          <w:szCs w:val="28"/>
+        </w:rPr>
+        <w:t xml:space="preserve">” отвечает за запуск   </w:t>
+      </w:r>
+      <w:r>
+        <w:rPr>
+          <w:rFonts w:ascii="Times New Roman" w:hAnsi="Times New Roman" w:cs="Times New Roman"/>
+          <w:sz w:val="28"/>
+          <w:szCs w:val="28"/>
+          <w:lang w:val="en-US"/>
+        </w:rPr>
+        <w:t>Kompas</w:t>
+      </w:r>
+      <w:r>
+        <w:rPr>
+          <w:rFonts w:ascii="Times New Roman" w:hAnsi="Times New Roman" w:cs="Times New Roman"/>
+          <w:sz w:val="28"/>
+          <w:szCs w:val="28"/>
+        </w:rPr>
+        <w:t xml:space="preserve"> 3</w:t>
+      </w:r>
+      <w:r>
+        <w:rPr>
+          <w:rFonts w:ascii="Times New Roman" w:hAnsi="Times New Roman" w:cs="Times New Roman"/>
+          <w:sz w:val="28"/>
+          <w:szCs w:val="28"/>
+          <w:lang w:val="en-US"/>
+        </w:rPr>
+        <w:t>D</w:t>
+      </w:r>
+      <w:r>
+        <w:rPr>
+          <w:rFonts w:ascii="Times New Roman" w:hAnsi="Times New Roman" w:cs="Times New Roman"/>
           <w:sz w:val="28"/>
           <w:szCs w:val="28"/>
         </w:rPr>
         <w:t>.</w:t>
       </w:r>
-      <w:r>
-        <w:rPr>
-          <w:rFonts w:ascii="Times New Roman" w:eastAsia="Calibri" w:hAnsi="Times New Roman" w:cs="Times New Roman"/>
-          <w:sz w:val="28"/>
-          <w:szCs w:val="28"/>
-        </w:rPr>
-        <w:t>2</w:t>
-      </w:r>
-      <w:r>
-        <w:rPr>
-          <w:rFonts w:ascii="Times New Roman" w:eastAsia="Calibri" w:hAnsi="Times New Roman" w:cs="Times New Roman"/>
-          <w:sz w:val="28"/>
-          <w:szCs w:val="28"/>
-        </w:rPr>
-        <w:t>.</w:t>
-      </w:r>
     </w:p>
     <w:p>
       <w:pPr>
         <w:spacing w:after="0" w:line="360" w:lineRule="auto"/>
+        <w:ind w:firstLine="851"/>
+        <w:jc w:val="both"/>
+        <w:rPr>
+          <w:rFonts w:ascii="Times New Roman" w:hAnsi="Times New Roman" w:cs="Times New Roman"/>
+          <w:sz w:val="28"/>
+          <w:szCs w:val="28"/>
+        </w:rPr>
+      </w:pPr>
+      <w:r>
+        <w:rPr>
+          <w:rFonts w:ascii="Times New Roman" w:hAnsi="Times New Roman" w:cs="Times New Roman"/>
+          <w:sz w:val="28"/>
+          <w:szCs w:val="28"/>
+        </w:rPr>
+        <w:t xml:space="preserve">Область “Параметры горки” отвечает за параметры горки. Все поля предварительно заполнены минимально возможными значениями. </w:t>
+      </w:r>
+    </w:p>
+    <w:p>
+      <w:pPr>
+        <w:spacing w:after="160" w:line="360" w:lineRule="auto"/>
+        <w:ind w:firstLine="851"/>
+        <w:jc w:val="both"/>
+        <w:rPr>
+          <w:rFonts w:ascii="Times New Roman" w:hAnsi="Times New Roman" w:cs="Times New Roman"/>
+          <w:color w:val="000000" w:themeColor="text1"/>
+          <w:sz w:val="28"/>
+          <w:szCs w:val="28"/>
+        </w:rPr>
+      </w:pPr>
+      <w:r>
+        <w:rPr>
+          <w:rFonts w:ascii="Times New Roman" w:hAnsi="Times New Roman" w:cs="Times New Roman"/>
+          <w:sz w:val="28"/>
+          <w:szCs w:val="28"/>
+        </w:rPr>
+        <w:t xml:space="preserve">Кнопка “Построить горку” отвечает за построение горки. При нажатии кнопки “Построить горку” до нажатия кнопки “Запустить </w:t>
+      </w:r>
+      <w:r>
+        <w:rPr>
+          <w:rFonts w:ascii="Times New Roman" w:hAnsi="Times New Roman" w:cs="Times New Roman"/>
+          <w:sz w:val="28"/>
+          <w:szCs w:val="28"/>
+          <w:lang w:val="en-US"/>
+        </w:rPr>
+        <w:t>Kompas</w:t>
+      </w:r>
+      <w:r>
+        <w:rPr>
+          <w:rFonts w:ascii="Times New Roman" w:hAnsi="Times New Roman" w:cs="Times New Roman"/>
+          <w:sz w:val="28"/>
+          <w:szCs w:val="28"/>
+        </w:rPr>
+        <w:t xml:space="preserve"> 3</w:t>
+      </w:r>
+      <w:r>
+        <w:rPr>
+          <w:rFonts w:ascii="Times New Roman" w:hAnsi="Times New Roman" w:cs="Times New Roman"/>
+          <w:sz w:val="28"/>
+          <w:szCs w:val="28"/>
+          <w:lang w:val="en-US"/>
+        </w:rPr>
+        <w:t>D</w:t>
+      </w:r>
+      <w:r>
+        <w:rPr>
+          <w:rFonts w:ascii="Times New Roman" w:hAnsi="Times New Roman" w:cs="Times New Roman"/>
+          <w:sz w:val="28"/>
+          <w:szCs w:val="28"/>
+        </w:rPr>
+        <w:t xml:space="preserve">” будет открываться </w:t>
+      </w:r>
+      <w:r>
+        <w:rPr>
+          <w:rFonts w:ascii="Times New Roman" w:hAnsi="Times New Roman" w:cs="Times New Roman"/>
+          <w:color w:val="000000" w:themeColor="text1"/>
+          <w:sz w:val="28"/>
+          <w:szCs w:val="28"/>
+        </w:rPr>
+        <w:t xml:space="preserve">диалоговое </w:t>
+      </w:r>
+      <w:r>
+        <w:rPr>
+          <w:rFonts w:ascii="Times New Roman" w:hAnsi="Times New Roman" w:cs="Times New Roman"/>
+          <w:sz w:val="28"/>
+          <w:szCs w:val="28"/>
+        </w:rPr>
+        <w:t xml:space="preserve">окно с сообщением: </w:t>
+      </w:r>
+      <w:r>
+        <w:rPr>
+          <w:rFonts w:ascii="Times New Roman" w:hAnsi="Times New Roman" w:cs="Times New Roman"/>
+          <w:color w:val="000000" w:themeColor="text1"/>
+          <w:sz w:val="28"/>
+          <w:szCs w:val="28"/>
+        </w:rPr>
+        <w:t xml:space="preserve">для построения необходимо нажать на кнопку запустить Kompas3D. При неправильном вводе параметров горки будет открываться дополнительное диалоговое с ошибками в определенной строке, </w:t>
+      </w:r>
+      <w:r>
+        <w:rPr>
+          <w:rFonts w:ascii="Times New Roman" w:hAnsi="Times New Roman" w:cs="Times New Roman"/>
+          <w:color w:val="000000" w:themeColor="text1"/>
+          <w:sz w:val="28"/>
+          <w:szCs w:val="28"/>
+        </w:rPr>
+        <w:t>пример на рисунке 4.2</w:t>
+      </w:r>
+    </w:p>
+    <w:p>
+      <w:pPr>
         <w:jc w:val="center"/>
         <w:rPr>
-          <w:rFonts w:ascii="Times New Roman" w:eastAsia="Calibri" w:hAnsi="Times New Roman" w:cs="Times New Roman"/>
-          <w:sz w:val="28"/>
-          <w:szCs w:val="28"/>
-        </w:rPr>
-      </w:pPr>
-      <w:r>
-        <w:rPr>
-          <w:rFonts w:ascii="Times New Roman" w:eastAsia="Calibri" w:hAnsi="Times New Roman" w:cs="Times New Roman"/>
+          <w:rFonts w:ascii="Times New Roman" w:hAnsi="Times New Roman" w:cs="Times New Roman"/>
+          <w:color w:val="000000" w:themeColor="text1"/>
+          <w:sz w:val="28"/>
+          <w:szCs w:val="28"/>
+        </w:rPr>
+      </w:pPr>
+      <w:r>
+        <w:rPr>
+          <w:rFonts w:ascii="Times New Roman" w:hAnsi="Times New Roman" w:cs="Times New Roman"/>
           <w:noProof/>
-          <w:sz w:val="28"/>
-          <w:szCs w:val="28"/>
-          <w:lang w:eastAsia="ru-RU"/>
-        </w:rPr>
-        <w:lastRenderedPageBreak/>
+          <w:color w:val="000000" w:themeColor="text1"/>
+          <w:sz w:val="28"/>
+          <w:szCs w:val="28"/>
+          <w:lang w:eastAsia="ru-RU"/>
+        </w:rPr>
         <w:drawing>
-          <wp:inline distT="0" distB="0" distL="0" distR="0" wp14:anchorId="7D37F44D" wp14:editId="70436406">
-            <wp:extent cx="4655820" cy="4100186"/>
-            <wp:effectExtent l="0" t="0" r="0" b="0"/>
-            <wp:docPr id="13" name="Рисунок 13"/>
+          <wp:inline distT="0" distB="0" distL="0" distR="0" wp14:anchorId="3E3445BF" wp14:editId="524C7582">
+            <wp:extent cx="2847975" cy="1975654"/>
+            <wp:effectExtent l="0" t="0" r="0" b="5715"/>
+            <wp:docPr id="8" name="Рисунок 8"/>
             <wp:cNvGraphicFramePr>
               <a:graphicFrameLocks xmlns:a="http://schemas.openxmlformats.org/drawingml/2006/main" noChangeAspect="1"/>
             </wp:cNvGraphicFramePr>
@@ -7628,7 +7050,7 @@
                   <pic:spPr>
                     <a:xfrm>
                       <a:off x="0" y="0"/>
-                      <a:ext cx="4668515" cy="4111366"/>
+                      <a:ext cx="2876779" cy="1995636"/>
                     </a:xfrm>
                     <a:prstGeom prst="rect">
                       <a:avLst/>
@@ -7643,52 +7065,39 @@
     </w:p>
     <w:p>
       <w:pPr>
-        <w:spacing w:before="160" w:after="0" w:line="360" w:lineRule="auto"/>
-        <w:jc w:val="center"/>
-        <w:rPr>
-          <w:rFonts w:ascii="Times New Roman" w:eastAsia="Calibri" w:hAnsi="Times New Roman" w:cs="Times New Roman"/>
-          <w:sz w:val="28"/>
-          <w:szCs w:val="28"/>
-        </w:rPr>
-      </w:pPr>
-      <w:r>
-        <w:rPr>
-          <w:rFonts w:ascii="Times New Roman" w:eastAsia="Calibri" w:hAnsi="Times New Roman" w:cs="Times New Roman"/>
-          <w:sz w:val="28"/>
-          <w:szCs w:val="28"/>
-        </w:rPr>
-        <w:t>Рисунок 5</w:t>
-      </w:r>
-      <w:r>
-        <w:rPr>
-          <w:rFonts w:ascii="Times New Roman" w:eastAsia="Calibri" w:hAnsi="Times New Roman" w:cs="Times New Roman"/>
-          <w:sz w:val="28"/>
-          <w:szCs w:val="28"/>
-        </w:rPr>
-        <w:t>.</w:t>
-      </w:r>
-      <w:r>
-        <w:rPr>
-          <w:rFonts w:ascii="Times New Roman" w:eastAsia="Calibri" w:hAnsi="Times New Roman" w:cs="Times New Roman"/>
-          <w:sz w:val="28"/>
-          <w:szCs w:val="28"/>
-        </w:rPr>
-        <w:t xml:space="preserve">2 – </w:t>
-      </w:r>
-      <w:r>
-        <w:rPr>
-          <w:rFonts w:ascii="Times New Roman" w:eastAsia="Calibri" w:hAnsi="Times New Roman" w:cs="Times New Roman"/>
-          <w:sz w:val="28"/>
-          <w:szCs w:val="28"/>
-        </w:rPr>
-        <w:t>Модель горки с максимальными возможными параметрами</w:t>
-      </w:r>
-    </w:p>
-    <w:p>
-      <w:pPr>
         <w:spacing w:before="240" w:after="240" w:line="360" w:lineRule="auto"/>
         <w:jc w:val="center"/>
         <w:rPr>
+          <w:rFonts w:ascii="Times New Roman" w:hAnsi="Times New Roman" w:cs="Times New Roman"/>
+          <w:color w:val="000000" w:themeColor="text1"/>
+          <w:sz w:val="28"/>
+          <w:szCs w:val="28"/>
+        </w:rPr>
+      </w:pPr>
+      <w:r>
+        <w:rPr>
+          <w:rFonts w:ascii="Times New Roman" w:hAnsi="Times New Roman" w:cs="Times New Roman"/>
+          <w:color w:val="000000" w:themeColor="text1"/>
+          <w:sz w:val="28"/>
+          <w:szCs w:val="28"/>
+        </w:rPr>
+        <w:t>Рисунок 4.2</w:t>
+      </w:r>
+      <w:r>
+        <w:rPr>
+          <w:rFonts w:ascii="Times New Roman" w:hAnsi="Times New Roman" w:cs="Times New Roman"/>
+          <w:color w:val="000000" w:themeColor="text1"/>
+          <w:sz w:val="28"/>
+          <w:szCs w:val="28"/>
+        </w:rPr>
+        <w:t xml:space="preserve"> – Сообщение с ошибками</w:t>
+      </w:r>
+    </w:p>
+    <w:p>
+      <w:pPr>
+        <w:spacing w:before="240" w:after="240" w:line="360" w:lineRule="auto"/>
+        <w:jc w:val="center"/>
+        <w:rPr>
           <w:rFonts w:ascii="Times New Roman" w:eastAsia="Calibri" w:hAnsi="Times New Roman" w:cs="Times New Roman"/>
           <w:b/>
           <w:sz w:val="28"/>
@@ -7702,6 +7111,7 @@
           <w:sz w:val="28"/>
           <w:szCs w:val="28"/>
         </w:rPr>
+        <w:lastRenderedPageBreak/>
         <w:t>5</w:t>
       </w:r>
       <w:r>
@@ -7711,7 +7121,7 @@
           <w:sz w:val="28"/>
           <w:szCs w:val="28"/>
         </w:rPr>
-        <w:t>.2 Модульное тестирование</w:t>
+        <w:t xml:space="preserve"> Тестирование программы</w:t>
       </w:r>
     </w:p>
     <w:p>
@@ -7731,73 +7141,81 @@
           <w:sz w:val="28"/>
           <w:szCs w:val="28"/>
         </w:rPr>
-        <w:t xml:space="preserve">В целях проверки корректности работы методов и свойств классов при помощи обозревателя тестов </w:t>
-      </w:r>
-      <w:r>
-        <w:rPr>
-          <w:rFonts w:ascii="Times New Roman" w:eastAsia="Calibri" w:hAnsi="Times New Roman" w:cs="Times New Roman"/>
-          <w:sz w:val="28"/>
-          <w:szCs w:val="28"/>
-          <w:lang w:val="en-US"/>
-        </w:rPr>
-        <w:t>Visual</w:t>
-      </w:r>
-      <w:r>
-        <w:rPr>
-          <w:rFonts w:ascii="Times New Roman" w:eastAsia="Calibri" w:hAnsi="Times New Roman" w:cs="Times New Roman"/>
-          <w:sz w:val="28"/>
-          <w:szCs w:val="28"/>
-        </w:rPr>
-        <w:t xml:space="preserve"> </w:t>
-      </w:r>
-      <w:r>
-        <w:rPr>
-          <w:rFonts w:ascii="Times New Roman" w:eastAsia="Calibri" w:hAnsi="Times New Roman" w:cs="Times New Roman"/>
-          <w:sz w:val="28"/>
-          <w:szCs w:val="28"/>
-          <w:lang w:val="en-US"/>
-        </w:rPr>
-        <w:t>Studio</w:t>
-      </w:r>
-      <w:r>
-        <w:rPr>
-          <w:rFonts w:ascii="Times New Roman" w:eastAsia="Calibri" w:hAnsi="Times New Roman" w:cs="Times New Roman"/>
-          <w:sz w:val="28"/>
-          <w:szCs w:val="28"/>
-        </w:rPr>
-        <w:t xml:space="preserve"> </w:t>
-      </w:r>
-      <w:r>
-        <w:rPr>
-          <w:rFonts w:ascii="Times New Roman" w:eastAsia="Calibri" w:hAnsi="Times New Roman" w:cs="Times New Roman"/>
-          <w:sz w:val="28"/>
-          <w:szCs w:val="28"/>
-        </w:rPr>
-        <w:t xml:space="preserve">было проведено </w:t>
-      </w:r>
-      <w:r>
-        <w:rPr>
-          <w:rFonts w:ascii="Times New Roman" w:eastAsia="Calibri" w:hAnsi="Times New Roman" w:cs="Times New Roman"/>
-          <w:sz w:val="28"/>
-          <w:szCs w:val="28"/>
-        </w:rPr>
-        <w:t>модульное</w:t>
-      </w:r>
-      <w:r>
-        <w:rPr>
-          <w:rFonts w:ascii="Times New Roman" w:eastAsia="Calibri" w:hAnsi="Times New Roman" w:cs="Times New Roman"/>
-          <w:sz w:val="28"/>
-          <w:szCs w:val="28"/>
-        </w:rPr>
-        <w:t xml:space="preserve"> тестирование</w:t>
-      </w:r>
-      <w:r>
-        <w:rPr>
-          <w:rFonts w:ascii="Times New Roman" w:eastAsia="Calibri" w:hAnsi="Times New Roman" w:cs="Times New Roman"/>
-          <w:sz w:val="28"/>
-          <w:szCs w:val="28"/>
-        </w:rPr>
-        <w:t xml:space="preserve"> [10</w:t>
+        <w:t xml:space="preserve">Тестирование позволяет выявлять ошибки </w:t>
+      </w:r>
+      <w:r>
+        <w:rPr>
+          <w:rFonts w:ascii="Times New Roman" w:eastAsia="Calibri" w:hAnsi="Times New Roman" w:cs="Times New Roman"/>
+          <w:sz w:val="28"/>
+          <w:szCs w:val="28"/>
+        </w:rPr>
+        <w:t>в программе в процессе разработки и при выпуске промежуточных и финал</w:t>
+      </w:r>
+      <w:r>
+        <w:rPr>
+          <w:rFonts w:ascii="Times New Roman" w:eastAsia="Calibri" w:hAnsi="Times New Roman" w:cs="Times New Roman"/>
+          <w:sz w:val="28"/>
+          <w:szCs w:val="28"/>
+        </w:rPr>
+        <w:t>ьных версий приложения.</w:t>
+      </w:r>
+    </w:p>
+    <w:p>
+      <w:pPr>
+        <w:spacing w:before="240" w:after="240" w:line="360" w:lineRule="auto"/>
+        <w:jc w:val="center"/>
+        <w:rPr>
+          <w:rFonts w:ascii="Times New Roman" w:eastAsia="Calibri" w:hAnsi="Times New Roman" w:cs="Times New Roman"/>
+          <w:b/>
+          <w:sz w:val="28"/>
+          <w:szCs w:val="28"/>
+        </w:rPr>
+      </w:pPr>
+      <w:r>
+        <w:rPr>
+          <w:rFonts w:ascii="Times New Roman" w:eastAsia="Calibri" w:hAnsi="Times New Roman" w:cs="Times New Roman"/>
+          <w:b/>
+          <w:sz w:val="28"/>
+          <w:szCs w:val="28"/>
+        </w:rPr>
+        <w:t>5</w:t>
+      </w:r>
+      <w:r>
+        <w:rPr>
+          <w:rFonts w:ascii="Times New Roman" w:eastAsia="Calibri" w:hAnsi="Times New Roman" w:cs="Times New Roman"/>
+          <w:b/>
+          <w:sz w:val="28"/>
+          <w:szCs w:val="28"/>
+        </w:rPr>
+        <w:t>.1 Функциональное тестирование</w:t>
+      </w:r>
+    </w:p>
+    <w:p>
+      <w:pPr>
+        <w:spacing w:after="0" w:line="360" w:lineRule="auto"/>
+        <w:ind w:firstLine="851"/>
+        <w:jc w:val="both"/>
+        <w:rPr>
+          <w:rFonts w:ascii="Times New Roman" w:eastAsia="Calibri" w:hAnsi="Times New Roman" w:cs="Times New Roman"/>
+          <w:sz w:val="28"/>
+          <w:szCs w:val="28"/>
+        </w:rPr>
+      </w:pPr>
+      <w:r>
+        <w:rPr>
+          <w:rFonts w:ascii="Times New Roman" w:eastAsia="Calibri" w:hAnsi="Times New Roman" w:cs="Times New Roman"/>
+          <w:sz w:val="28"/>
+          <w:szCs w:val="28"/>
+        </w:rPr>
+        <w:t>При функциональном тестировании</w:t>
+      </w:r>
+      <w:r>
+        <w:rPr>
+          <w:rFonts w:ascii="Times New Roman" w:eastAsia="Calibri" w:hAnsi="Times New Roman" w:cs="Times New Roman"/>
+          <w:sz w:val="28"/>
+          <w:szCs w:val="28"/>
+        </w:rPr>
+        <w:t xml:space="preserve"> [9</w:t>
       </w:r>
       <w:r>
         <w:rPr>
@@ -7813,26 +7231,53 @@
           <w:sz w:val="28"/>
           <w:szCs w:val="28"/>
         </w:rPr>
-        <w:t>, проверялись открытые поля и методы, для этого были созданы тестовые классы</w:t>
-      </w:r>
-      <w:r>
-        <w:rPr>
-          <w:rFonts w:ascii="Times New Roman" w:eastAsia="Calibri" w:hAnsi="Times New Roman" w:cs="Times New Roman"/>
-          <w:sz w:val="28"/>
-          <w:szCs w:val="28"/>
-        </w:rPr>
-        <w:t>:</w:t>
-      </w:r>
-    </w:p>
-    <w:p>
-      <w:pPr>
-        <w:pStyle w:val="aa"/>
-        <w:numPr>
-          <w:ilvl w:val="0"/>
-          <w:numId w:val="5"/>
-        </w:numPr>
+        <w:t xml:space="preserve"> проверялась корректность работы плагина </w:t>
+      </w:r>
+      <w:r>
+        <w:rPr>
+          <w:rFonts w:ascii="Times New Roman" w:eastAsia="Calibri" w:hAnsi="Times New Roman" w:cs="Times New Roman"/>
+          <w:sz w:val="28"/>
+          <w:szCs w:val="28"/>
+        </w:rPr>
+        <w:t>“</w:t>
+      </w:r>
+      <w:r>
+        <w:rPr>
+          <w:rFonts w:ascii="Times New Roman" w:eastAsia="Calibri" w:hAnsi="Times New Roman" w:cs="Times New Roman"/>
+          <w:sz w:val="28"/>
+          <w:szCs w:val="28"/>
+        </w:rPr>
+        <w:t>Детская горка</w:t>
+      </w:r>
+      <w:r>
+        <w:rPr>
+          <w:rFonts w:ascii="Times New Roman" w:eastAsia="Calibri" w:hAnsi="Times New Roman" w:cs="Times New Roman"/>
+          <w:sz w:val="28"/>
+          <w:szCs w:val="28"/>
+        </w:rPr>
+        <w:t>”</w:t>
+      </w:r>
+      <w:r>
+        <w:rPr>
+          <w:rFonts w:ascii="Times New Roman" w:eastAsia="Calibri" w:hAnsi="Times New Roman" w:cs="Times New Roman"/>
+          <w:sz w:val="28"/>
+          <w:szCs w:val="28"/>
+        </w:rPr>
+        <w:t xml:space="preserve">, а именно, соответствие полученного результата в </w:t>
+      </w:r>
+      <w:r>
+        <w:rPr>
+          <w:rFonts w:ascii="Times New Roman" w:eastAsia="Calibri" w:hAnsi="Times New Roman" w:cs="Times New Roman"/>
+          <w:sz w:val="28"/>
+          <w:szCs w:val="28"/>
+        </w:rPr>
+        <w:t>виде трехмерной модели, с входными параметрами.</w:t>
+      </w:r>
+    </w:p>
+    <w:p>
+      <w:pPr>
         <w:spacing w:after="0" w:line="360" w:lineRule="auto"/>
-        <w:ind w:left="0" w:firstLine="851"/>
+        <w:ind w:firstLine="851"/>
         <w:jc w:val="both"/>
         <w:rPr>
           <w:rFonts w:ascii="Times New Roman" w:eastAsia="Calibri" w:hAnsi="Times New Roman" w:cs="Times New Roman"/>
@@ -7845,127 +7290,14 @@
           <w:rFonts w:ascii="Times New Roman" w:eastAsia="Calibri" w:hAnsi="Times New Roman" w:cs="Times New Roman"/>
           <w:sz w:val="28"/>
           <w:szCs w:val="28"/>
-          <w:lang w:val="en-US"/>
-        </w:rPr>
-        <w:t>FigureParamsTests</w:t>
-      </w:r>
-      <w:r>
-        <w:rPr>
-          <w:rFonts w:ascii="Times New Roman" w:eastAsia="Calibri" w:hAnsi="Times New Roman" w:cs="Times New Roman"/>
-          <w:sz w:val="28"/>
-          <w:szCs w:val="28"/>
-        </w:rPr>
-        <w:t xml:space="preserve"> – </w:t>
-      </w:r>
-      <w:r>
-        <w:rPr>
-          <w:rFonts w:ascii="Times New Roman" w:eastAsia="Calibri" w:hAnsi="Times New Roman" w:cs="Times New Roman"/>
-          <w:sz w:val="28"/>
-          <w:szCs w:val="28"/>
-        </w:rPr>
-        <w:t xml:space="preserve">класс тестирующий свойства и методы класса </w:t>
-      </w:r>
-      <w:r>
-        <w:rPr>
-          <w:rFonts w:ascii="Times New Roman" w:eastAsia="Calibri" w:hAnsi="Times New Roman" w:cs="Times New Roman"/>
-          <w:sz w:val="28"/>
-          <w:szCs w:val="28"/>
-          <w:lang w:val="en-US"/>
-        </w:rPr>
-        <w:t>Model</w:t>
-      </w:r>
-      <w:r>
-        <w:rPr>
-          <w:rFonts w:ascii="Times New Roman" w:eastAsia="Calibri" w:hAnsi="Times New Roman" w:cs="Times New Roman"/>
-          <w:sz w:val="28"/>
-          <w:szCs w:val="28"/>
-        </w:rPr>
-        <w:t>.</w:t>
-      </w:r>
-      <w:r>
-        <w:rPr>
-          <w:rFonts w:ascii="Times New Roman" w:eastAsia="Calibri" w:hAnsi="Times New Roman" w:cs="Times New Roman"/>
-          <w:sz w:val="28"/>
-          <w:szCs w:val="28"/>
-        </w:rPr>
-        <w:t xml:space="preserve"> Описание класса </w:t>
-      </w:r>
-      <w:r>
-        <w:rPr>
-          <w:rFonts w:ascii="Times New Roman" w:eastAsia="Calibri" w:hAnsi="Times New Roman" w:cs="Times New Roman"/>
-          <w:sz w:val="28"/>
-          <w:szCs w:val="28"/>
-          <w:lang w:val="en-US"/>
-        </w:rPr>
-        <w:t>FigureParamsTests</w:t>
-      </w:r>
-      <w:r>
-        <w:rPr>
-          <w:rFonts w:ascii="Times New Roman" w:eastAsia="Calibri" w:hAnsi="Times New Roman" w:cs="Times New Roman"/>
-          <w:sz w:val="28"/>
-          <w:szCs w:val="28"/>
-        </w:rPr>
-        <w:t xml:space="preserve"> </w:t>
-      </w:r>
-      <w:r>
-        <w:rPr>
-          <w:rFonts w:ascii="Times New Roman" w:eastAsia="Calibri" w:hAnsi="Times New Roman" w:cs="Times New Roman"/>
-          <w:sz w:val="28"/>
-          <w:szCs w:val="28"/>
-        </w:rPr>
-        <w:t xml:space="preserve">в </w:t>
-      </w:r>
-      <w:r>
-        <w:rPr>
-          <w:rFonts w:ascii="Times New Roman" w:eastAsia="Calibri" w:hAnsi="Times New Roman" w:cs="Times New Roman"/>
-          <w:color w:val="000000" w:themeColor="text1"/>
-          <w:sz w:val="28"/>
-          <w:szCs w:val="28"/>
-        </w:rPr>
-        <w:t>П</w:t>
-      </w:r>
-      <w:r>
-        <w:rPr>
-          <w:rFonts w:ascii="Times New Roman" w:eastAsia="Calibri" w:hAnsi="Times New Roman" w:cs="Times New Roman"/>
-          <w:color w:val="000000" w:themeColor="text1"/>
-          <w:sz w:val="28"/>
-          <w:szCs w:val="28"/>
-        </w:rPr>
-        <w:t xml:space="preserve">риложении </w:t>
-      </w:r>
-      <w:r>
-        <w:rPr>
-          <w:rFonts w:ascii="Times New Roman" w:eastAsia="Calibri" w:hAnsi="Times New Roman" w:cs="Times New Roman"/>
-          <w:color w:val="000000" w:themeColor="text1"/>
-          <w:sz w:val="28"/>
-          <w:szCs w:val="28"/>
-        </w:rPr>
-        <w:t>А (</w:t>
-      </w:r>
-      <w:r>
-        <w:rPr>
-          <w:rFonts w:ascii="Times New Roman" w:eastAsia="Calibri" w:hAnsi="Times New Roman" w:cs="Times New Roman"/>
-          <w:color w:val="000000" w:themeColor="text1"/>
-          <w:sz w:val="28"/>
-          <w:szCs w:val="28"/>
-        </w:rPr>
-        <w:t>Таблица А</w:t>
-      </w:r>
-      <w:r>
-        <w:rPr>
-          <w:rFonts w:ascii="Times New Roman" w:eastAsia="Calibri" w:hAnsi="Times New Roman" w:cs="Times New Roman"/>
-          <w:color w:val="000000" w:themeColor="text1"/>
-          <w:sz w:val="28"/>
-          <w:szCs w:val="28"/>
-        </w:rPr>
-        <w:t>.1);</w:t>
-      </w:r>
-    </w:p>
-    <w:p>
-      <w:pPr>
-        <w:pStyle w:val="aa"/>
-        <w:spacing w:after="0" w:line="360" w:lineRule="auto"/>
-        <w:ind w:left="0" w:firstLine="851"/>
+        </w:rPr>
+        <w:t>Проведем тестирование максимальных и минимальных параметров модели.</w:t>
+      </w:r>
+    </w:p>
+    <w:p>
+      <w:pPr>
+        <w:spacing w:after="160" w:line="360" w:lineRule="auto"/>
+        <w:ind w:firstLine="851"/>
         <w:jc w:val="both"/>
         <w:rPr>
           <w:rFonts w:ascii="Times New Roman" w:eastAsia="Calibri" w:hAnsi="Times New Roman" w:cs="Times New Roman"/>
@@ -7979,56 +7311,23 @@
           <w:sz w:val="28"/>
           <w:szCs w:val="28"/>
         </w:rPr>
-        <w:t>Диалоговое окно состоян</w:t>
-      </w:r>
-      <w:r>
-        <w:rPr>
-          <w:rFonts w:ascii="Times New Roman" w:eastAsia="Calibri" w:hAnsi="Times New Roman" w:cs="Times New Roman"/>
-          <w:sz w:val="28"/>
-          <w:szCs w:val="28"/>
-        </w:rPr>
-        <w:t>ий запущенных тестов для класса</w:t>
-      </w:r>
-      <w:r>
-        <w:rPr>
-          <w:rFonts w:ascii="Times New Roman" w:eastAsia="Calibri" w:hAnsi="Times New Roman" w:cs="Times New Roman"/>
-          <w:sz w:val="28"/>
-          <w:szCs w:val="28"/>
-        </w:rPr>
-        <w:t xml:space="preserve"> </w:t>
-      </w:r>
-      <w:r>
-        <w:rPr>
-          <w:rFonts w:ascii="Times New Roman" w:eastAsia="Calibri" w:hAnsi="Times New Roman" w:cs="Times New Roman"/>
-          <w:sz w:val="28"/>
-          <w:szCs w:val="28"/>
-          <w:lang w:val="en-US"/>
-        </w:rPr>
-        <w:t>FigureParamsTests</w:t>
-      </w:r>
-      <w:r>
-        <w:rPr>
-          <w:rFonts w:ascii="Times New Roman" w:eastAsia="Calibri" w:hAnsi="Times New Roman" w:cs="Times New Roman"/>
-          <w:sz w:val="28"/>
-          <w:szCs w:val="28"/>
-        </w:rPr>
-        <w:t xml:space="preserve"> </w:t>
-      </w:r>
-      <w:r>
-        <w:rPr>
-          <w:rFonts w:ascii="Times New Roman" w:eastAsia="Calibri" w:hAnsi="Times New Roman" w:cs="Times New Roman"/>
-          <w:sz w:val="28"/>
-          <w:szCs w:val="28"/>
-        </w:rPr>
-        <w:t>изображены на рисунке 5</w:t>
-      </w:r>
-      <w:r>
-        <w:rPr>
-          <w:rFonts w:ascii="Times New Roman" w:eastAsia="Calibri" w:hAnsi="Times New Roman" w:cs="Times New Roman"/>
-          <w:sz w:val="28"/>
-          <w:szCs w:val="28"/>
-        </w:rPr>
-        <w:t>.3</w:t>
+        <w:t>Модель с минимальными параметрами представлена на рисунке</w:t>
+      </w:r>
+      <w:r>
+        <w:rPr>
+          <w:rFonts w:ascii="Times New Roman" w:eastAsia="Calibri" w:hAnsi="Times New Roman" w:cs="Times New Roman"/>
+          <w:sz w:val="28"/>
+          <w:szCs w:val="28"/>
+        </w:rPr>
+        <w:t xml:space="preserve"> 5</w:t>
+      </w:r>
+      <w:r>
+        <w:rPr>
+          <w:rFonts w:ascii="Times New Roman" w:eastAsia="Calibri" w:hAnsi="Times New Roman" w:cs="Times New Roman"/>
+          <w:sz w:val="28"/>
+          <w:szCs w:val="28"/>
+        </w:rPr>
+        <w:t>.1.</w:t>
       </w:r>
     </w:p>
     <w:p>
@@ -8049,12 +7348,11 @@
           <w:szCs w:val="28"/>
           <w:lang w:eastAsia="ru-RU"/>
         </w:rPr>
-        <w:lastRenderedPageBreak/>
         <w:drawing>
-          <wp:inline distT="0" distB="0" distL="0" distR="0" wp14:anchorId="599607C3" wp14:editId="1EC40CAB">
-            <wp:extent cx="4025074" cy="5219700"/>
+          <wp:inline distT="0" distB="0" distL="0" distR="0" wp14:anchorId="7BC431A2" wp14:editId="33774AC9">
+            <wp:extent cx="4724400" cy="3685995"/>
             <wp:effectExtent l="0" t="0" r="0" b="0"/>
-            <wp:docPr id="16" name="Рисунок 16"/>
+            <wp:docPr id="12" name="Рисунок 12"/>
             <wp:cNvGraphicFramePr>
               <a:graphicFrameLocks xmlns:a="http://schemas.openxmlformats.org/drawingml/2006/main" noChangeAspect="1"/>
             </wp:cNvGraphicFramePr>
@@ -8074,7 +7372,7 @@
                   <pic:spPr>
                     <a:xfrm>
                       <a:off x="0" y="0"/>
-                      <a:ext cx="4030701" cy="5226997"/>
+                      <a:ext cx="4727362" cy="3688306"/>
                     </a:xfrm>
                     <a:prstGeom prst="rect">
                       <a:avLst/>
@@ -8089,9 +7387,102 @@
     </w:p>
     <w:p>
       <w:pPr>
-        <w:pStyle w:val="aa"/>
+        <w:spacing w:before="160" w:after="0" w:line="360" w:lineRule="auto"/>
+        <w:jc w:val="center"/>
+        <w:rPr>
+          <w:rFonts w:ascii="Times New Roman" w:eastAsia="Calibri" w:hAnsi="Times New Roman" w:cs="Times New Roman"/>
+          <w:sz w:val="28"/>
+          <w:szCs w:val="28"/>
+        </w:rPr>
+      </w:pPr>
+      <w:r>
+        <w:rPr>
+          <w:rFonts w:ascii="Times New Roman" w:eastAsia="Calibri" w:hAnsi="Times New Roman" w:cs="Times New Roman"/>
+          <w:sz w:val="28"/>
+          <w:szCs w:val="28"/>
+        </w:rPr>
+        <w:t>Рисунок 5</w:t>
+      </w:r>
+      <w:r>
+        <w:rPr>
+          <w:rFonts w:ascii="Times New Roman" w:eastAsia="Calibri" w:hAnsi="Times New Roman" w:cs="Times New Roman"/>
+          <w:sz w:val="28"/>
+          <w:szCs w:val="28"/>
+        </w:rPr>
+        <w:t>.1</w:t>
+      </w:r>
+      <w:r>
+        <w:rPr>
+          <w:rFonts w:ascii="Times New Roman" w:eastAsia="Calibri" w:hAnsi="Times New Roman" w:cs="Times New Roman"/>
+          <w:sz w:val="28"/>
+          <w:szCs w:val="28"/>
+        </w:rPr>
+        <w:t xml:space="preserve"> – Модель </w:t>
+      </w:r>
+      <w:r>
+        <w:rPr>
+          <w:rFonts w:ascii="Times New Roman" w:eastAsia="Calibri" w:hAnsi="Times New Roman" w:cs="Times New Roman"/>
+          <w:sz w:val="28"/>
+          <w:szCs w:val="28"/>
+        </w:rPr>
+        <w:t>горки с минимальными возможными параметрами</w:t>
+      </w:r>
+    </w:p>
+    <w:p>
+      <w:pPr>
         <w:spacing w:after="0" w:line="360" w:lineRule="auto"/>
-        <w:ind w:left="0"/>
+        <w:ind w:firstLine="851"/>
+        <w:jc w:val="both"/>
+        <w:rPr>
+          <w:rFonts w:ascii="Times New Roman" w:eastAsia="Calibri" w:hAnsi="Times New Roman" w:cs="Times New Roman"/>
+          <w:sz w:val="28"/>
+          <w:szCs w:val="28"/>
+        </w:rPr>
+      </w:pPr>
+      <w:r>
+        <w:rPr>
+          <w:rFonts w:ascii="Times New Roman" w:eastAsia="Calibri" w:hAnsi="Times New Roman" w:cs="Times New Roman"/>
+          <w:sz w:val="28"/>
+          <w:szCs w:val="28"/>
+        </w:rPr>
+        <w:t>Модель с максимальными парам</w:t>
+      </w:r>
+      <w:r>
+        <w:rPr>
+          <w:rFonts w:ascii="Times New Roman" w:eastAsia="Calibri" w:hAnsi="Times New Roman" w:cs="Times New Roman"/>
+          <w:sz w:val="28"/>
+          <w:szCs w:val="28"/>
+        </w:rPr>
+        <w:t>етрами представлена на рисунке 5</w:t>
+      </w:r>
+      <w:r>
+        <w:rPr>
+          <w:rFonts w:ascii="Times New Roman" w:eastAsia="Calibri" w:hAnsi="Times New Roman" w:cs="Times New Roman"/>
+          <w:sz w:val="28"/>
+          <w:szCs w:val="28"/>
+        </w:rPr>
+        <w:t>.</w:t>
+      </w:r>
+      <w:r>
+        <w:rPr>
+          <w:rFonts w:ascii="Times New Roman" w:eastAsia="Calibri" w:hAnsi="Times New Roman" w:cs="Times New Roman"/>
+          <w:sz w:val="28"/>
+          <w:szCs w:val="28"/>
+        </w:rPr>
+        <w:t>2</w:t>
+      </w:r>
+      <w:r>
+        <w:rPr>
+          <w:rFonts w:ascii="Times New Roman" w:eastAsia="Calibri" w:hAnsi="Times New Roman" w:cs="Times New Roman"/>
+          <w:sz w:val="28"/>
+          <w:szCs w:val="28"/>
+        </w:rPr>
+        <w:t>.</w:t>
+      </w:r>
+    </w:p>
+    <w:p>
+      <w:pPr>
+        <w:spacing w:after="0" w:line="360" w:lineRule="auto"/>
         <w:jc w:val="center"/>
         <w:rPr>
           <w:rFonts w:ascii="Times New Roman" w:eastAsia="Calibri" w:hAnsi="Times New Roman" w:cs="Times New Roman"/>
@@ -8102,735 +7493,17 @@
       <w:r>
         <w:rPr>
           <w:rFonts w:ascii="Times New Roman" w:eastAsia="Calibri" w:hAnsi="Times New Roman" w:cs="Times New Roman"/>
-          <w:sz w:val="28"/>
-          <w:szCs w:val="28"/>
-        </w:rPr>
-        <w:t>Рисунок 5</w:t>
-      </w:r>
-      <w:r>
-        <w:rPr>
-          <w:rFonts w:ascii="Times New Roman" w:eastAsia="Calibri" w:hAnsi="Times New Roman" w:cs="Times New Roman"/>
-          <w:sz w:val="28"/>
-          <w:szCs w:val="28"/>
-        </w:rPr>
-        <w:t>.</w:t>
-      </w:r>
-      <w:r>
-        <w:rPr>
-          <w:rFonts w:ascii="Times New Roman" w:eastAsia="Calibri" w:hAnsi="Times New Roman" w:cs="Times New Roman"/>
-          <w:sz w:val="28"/>
-          <w:szCs w:val="28"/>
-        </w:rPr>
-        <w:t>3</w:t>
-      </w:r>
-      <w:r>
-        <w:rPr>
-          <w:rFonts w:ascii="Times New Roman" w:eastAsia="Calibri" w:hAnsi="Times New Roman" w:cs="Times New Roman"/>
-          <w:sz w:val="28"/>
-          <w:szCs w:val="28"/>
-        </w:rPr>
-        <w:t xml:space="preserve"> - Диалоговое окно состояни</w:t>
-      </w:r>
-      <w:r>
-        <w:rPr>
-          <w:rFonts w:ascii="Times New Roman" w:eastAsia="Calibri" w:hAnsi="Times New Roman" w:cs="Times New Roman"/>
-          <w:sz w:val="28"/>
-          <w:szCs w:val="28"/>
-        </w:rPr>
-        <w:t xml:space="preserve">й запущенных тестов для класса </w:t>
-      </w:r>
-      <w:commentRangeStart w:id="12"/>
-      <w:commentRangeStart w:id="13"/>
-      <w:r>
-        <w:rPr>
-          <w:rFonts w:ascii="Times New Roman" w:eastAsia="Calibri" w:hAnsi="Times New Roman" w:cs="Times New Roman"/>
-          <w:sz w:val="28"/>
-          <w:szCs w:val="28"/>
-          <w:lang w:val="en-US"/>
-        </w:rPr>
-        <w:t>FigureParamsTests</w:t>
-      </w:r>
-      <w:commentRangeEnd w:id="12"/>
-      <w:r>
-        <w:rPr>
-          <w:rStyle w:val="ad"/>
-        </w:rPr>
-        <w:commentReference w:id="12"/>
-      </w:r>
-      <w:commentRangeEnd w:id="13"/>
-      <w:r>
-        <w:rPr>
-          <w:rStyle w:val="ad"/>
-        </w:rPr>
-        <w:commentReference w:id="13"/>
-      </w:r>
-      <w:r>
-        <w:rPr>
-          <w:rFonts w:ascii="Times New Roman" w:eastAsia="Calibri" w:hAnsi="Times New Roman" w:cs="Times New Roman"/>
-          <w:sz w:val="28"/>
-          <w:szCs w:val="28"/>
-        </w:rPr>
-        <w:t>.</w:t>
-      </w:r>
-    </w:p>
-    <w:p>
-      <w:pPr>
-        <w:jc w:val="center"/>
-        <w:rPr>
-          <w:rFonts w:ascii="Times New Roman" w:hAnsi="Times New Roman" w:cs="Times New Roman"/>
-          <w:b/>
           <w:noProof/>
-          <w:color w:val="FF0000"/>
-          <w:sz w:val="28"/>
-          <w:szCs w:val="28"/>
-          <w:lang w:eastAsia="ru-RU"/>
-        </w:rPr>
-      </w:pPr>
-      <w:r>
-        <w:rPr>
-          <w:rFonts w:ascii="Times New Roman" w:eastAsia="Calibri" w:hAnsi="Times New Roman" w:cs="Times New Roman"/>
-          <w:b/>
-          <w:sz w:val="28"/>
-          <w:szCs w:val="28"/>
-        </w:rPr>
-        <w:br w:type="page"/>
-      </w:r>
-      <w:r>
-        <w:rPr>
-          <w:rFonts w:ascii="Times New Roman" w:hAnsi="Times New Roman" w:cs="Times New Roman"/>
-          <w:b/>
-          <w:noProof/>
-          <w:color w:val="000000" w:themeColor="text1"/>
-          <w:sz w:val="28"/>
-          <w:szCs w:val="28"/>
-          <w:lang w:eastAsia="ru-RU"/>
-        </w:rPr>
-        <w:lastRenderedPageBreak/>
-        <w:t>5.3 Нагрузочное тестирование.</w:t>
-      </w:r>
-    </w:p>
-    <w:p>
-      <w:pPr>
-        <w:pStyle w:val="aa"/>
-        <w:spacing w:after="0" w:line="360" w:lineRule="auto"/>
-        <w:ind w:left="0" w:firstLine="709"/>
-        <w:jc w:val="both"/>
-        <w:rPr>
-          <w:rFonts w:ascii="Times New Roman" w:eastAsia="Calibri" w:hAnsi="Times New Roman" w:cs="Times New Roman"/>
-          <w:sz w:val="28"/>
-          <w:szCs w:val="28"/>
-        </w:rPr>
-      </w:pPr>
-      <w:r>
-        <w:rPr>
-          <w:rFonts w:ascii="Times New Roman" w:hAnsi="Times New Roman" w:cs="Times New Roman"/>
-          <w:b/>
-          <w:noProof/>
-          <w:color w:val="FF0000"/>
-          <w:sz w:val="28"/>
-          <w:szCs w:val="28"/>
-          <w:lang w:eastAsia="ru-RU"/>
-        </w:rPr>
-        <w:tab/>
-      </w:r>
-      <w:r>
-        <w:rPr>
-          <w:rFonts w:ascii="Times New Roman" w:eastAsia="Calibri" w:hAnsi="Times New Roman" w:cs="Times New Roman"/>
-          <w:sz w:val="28"/>
-          <w:szCs w:val="28"/>
-        </w:rPr>
-        <w:t>Нагрузочное тестирование – это тестирование производительности, сбор показателей и определение производительности и времени отклика программно-технической системы или устройства в ответ на внешний запрос с целью установления соответствия требованиям, предъявляемым к данной системе (устройству) [</w:t>
-      </w:r>
-      <w:r>
-        <w:rPr>
-          <w:rFonts w:ascii="Times New Roman" w:eastAsia="Calibri" w:hAnsi="Times New Roman" w:cs="Times New Roman"/>
-          <w:sz w:val="28"/>
-          <w:szCs w:val="28"/>
-        </w:rPr>
-        <w:t>11</w:t>
-      </w:r>
-      <w:r>
-        <w:rPr>
-          <w:rFonts w:ascii="Times New Roman" w:eastAsia="Calibri" w:hAnsi="Times New Roman" w:cs="Times New Roman"/>
-          <w:sz w:val="28"/>
-          <w:szCs w:val="28"/>
-        </w:rPr>
-        <w:t>].</w:t>
-      </w:r>
-    </w:p>
-    <w:p>
-      <w:pPr>
-        <w:pStyle w:val="aa"/>
-        <w:spacing w:after="0" w:line="360" w:lineRule="auto"/>
-        <w:ind w:left="0" w:firstLine="709"/>
-        <w:jc w:val="both"/>
-        <w:rPr>
-          <w:rFonts w:ascii="Times New Roman" w:eastAsia="Calibri" w:hAnsi="Times New Roman" w:cs="Times New Roman"/>
-          <w:sz w:val="28"/>
-          <w:szCs w:val="28"/>
-        </w:rPr>
-      </w:pPr>
-      <w:r>
-        <w:rPr>
-          <w:rFonts w:ascii="Times New Roman" w:eastAsia="Calibri" w:hAnsi="Times New Roman" w:cs="Times New Roman"/>
-          <w:sz w:val="28"/>
-          <w:szCs w:val="28"/>
-        </w:rPr>
-        <w:t>Нагрузочное тестирование проводилось со следующими параметрами кровати:</w:t>
-      </w:r>
-    </w:p>
-    <w:p>
-      <w:pPr>
-        <w:pStyle w:val="a7"/>
-        <w:spacing w:line="360" w:lineRule="auto"/>
-        <w:ind w:right="-1" w:firstLine="851"/>
-        <w:rPr>
-          <w:color w:val="000009"/>
-          <w:lang w:val="ru-RU"/>
-        </w:rPr>
-      </w:pPr>
-      <w:r>
-        <w:rPr>
-          <w:color w:val="000009"/>
-          <w:lang w:val="ru-RU"/>
-        </w:rPr>
-        <w:t xml:space="preserve">Длина платформы </w:t>
-      </w:r>
-      <w:r>
-        <w:rPr>
-          <w:color w:val="000009"/>
-          <w:lang w:val="ru-RU"/>
-        </w:rPr>
-        <w:t xml:space="preserve">- </w:t>
-      </w:r>
-      <w:r>
-        <w:rPr>
-          <w:lang w:val="ru-RU"/>
-        </w:rPr>
-        <w:t>40 см</w:t>
-      </w:r>
-      <w:r>
-        <w:rPr>
-          <w:lang w:val="ru-RU"/>
-        </w:rPr>
-        <w:t>;</w:t>
-      </w:r>
-    </w:p>
-    <w:p>
-      <w:pPr>
-        <w:pStyle w:val="a7"/>
-        <w:spacing w:line="360" w:lineRule="auto"/>
-        <w:ind w:right="-1" w:firstLine="851"/>
-        <w:rPr>
-          <w:color w:val="000009"/>
-          <w:lang w:val="ru-RU"/>
-        </w:rPr>
-      </w:pPr>
-      <w:r>
-        <w:rPr>
-          <w:color w:val="000009"/>
-          <w:lang w:val="ru-RU"/>
-        </w:rPr>
-        <w:t xml:space="preserve">Длинна </w:t>
-      </w:r>
-      <w:r>
-        <w:rPr>
-          <w:color w:val="000009"/>
-          <w:lang w:val="ru-RU"/>
-        </w:rPr>
-        <w:t xml:space="preserve">начала горки </w:t>
-      </w:r>
-      <w:r>
-        <w:rPr>
-          <w:color w:val="000009"/>
-          <w:lang w:val="ru-RU"/>
-        </w:rPr>
-        <w:t xml:space="preserve">- </w:t>
-      </w:r>
-      <w:r>
-        <w:rPr>
-          <w:lang w:val="ru-RU"/>
-        </w:rPr>
-        <w:t>60</w:t>
-      </w:r>
-      <w:r>
-        <w:rPr>
-          <w:lang w:val="ru-RU"/>
-        </w:rPr>
-        <w:t xml:space="preserve"> </w:t>
-      </w:r>
-      <w:r>
-        <w:rPr>
-          <w:lang w:val="ru-RU"/>
-        </w:rPr>
-        <w:t>см</w:t>
-      </w:r>
-      <w:r>
-        <w:rPr>
-          <w:lang w:val="ru-RU"/>
-        </w:rPr>
-        <w:t>;</w:t>
-      </w:r>
-    </w:p>
-    <w:p>
-      <w:pPr>
-        <w:pStyle w:val="a7"/>
-        <w:spacing w:line="360" w:lineRule="auto"/>
-        <w:ind w:right="-1" w:firstLine="851"/>
-        <w:rPr>
-          <w:color w:val="000009"/>
-          <w:lang w:val="ru-RU"/>
-        </w:rPr>
-      </w:pPr>
-      <w:r>
-        <w:rPr>
-          <w:color w:val="000009"/>
-          <w:lang w:val="ru-RU"/>
-        </w:rPr>
-        <w:t>Длина</w:t>
-      </w:r>
-      <w:r>
-        <w:rPr>
-          <w:color w:val="000009"/>
-          <w:lang w:val="ru-RU"/>
-        </w:rPr>
-        <w:t xml:space="preserve"> </w:t>
-      </w:r>
-      <w:r>
-        <w:rPr>
-          <w:color w:val="000009"/>
-          <w:lang w:val="ru-RU"/>
-        </w:rPr>
-        <w:t xml:space="preserve">конца горки </w:t>
-      </w:r>
-      <w:r>
-        <w:rPr>
-          <w:color w:val="000009"/>
-          <w:lang w:val="ru-RU"/>
-        </w:rPr>
-        <w:t xml:space="preserve">- </w:t>
-      </w:r>
-      <w:r>
-        <w:rPr>
-          <w:lang w:val="ru-RU"/>
-        </w:rPr>
-        <w:t xml:space="preserve">40 </w:t>
-      </w:r>
-      <w:r>
-        <w:rPr>
-          <w:lang w:val="ru-RU"/>
-        </w:rPr>
-        <w:t>см</w:t>
-      </w:r>
-      <w:r>
-        <w:rPr>
-          <w:lang w:val="ru-RU"/>
-        </w:rPr>
-        <w:t>;</w:t>
-      </w:r>
-    </w:p>
-    <w:p>
-      <w:pPr>
-        <w:pStyle w:val="a7"/>
-        <w:spacing w:line="360" w:lineRule="auto"/>
-        <w:ind w:right="-1" w:firstLine="851"/>
-        <w:rPr>
-          <w:color w:val="000009"/>
-          <w:lang w:val="ru-RU"/>
-        </w:rPr>
-      </w:pPr>
-      <w:r>
-        <w:rPr>
-          <w:color w:val="000009"/>
-          <w:lang w:val="ru-RU"/>
-        </w:rPr>
-        <w:t xml:space="preserve">Расстояние длины горки </w:t>
-      </w:r>
-      <w:r>
-        <w:rPr>
-          <w:color w:val="000009"/>
-          <w:lang w:val="ru-RU"/>
-        </w:rPr>
-        <w:t xml:space="preserve">- </w:t>
-      </w:r>
-      <w:r>
-        <w:rPr>
-          <w:lang w:val="ru-RU"/>
-        </w:rPr>
-        <w:t>60</w:t>
-      </w:r>
-      <w:r>
-        <w:rPr>
-          <w:lang w:val="ru-RU"/>
-        </w:rPr>
-        <w:t xml:space="preserve"> </w:t>
-      </w:r>
-      <w:r>
-        <w:rPr>
-          <w:lang w:val="ru-RU"/>
-        </w:rPr>
-        <w:t>см</w:t>
-      </w:r>
-      <w:r>
-        <w:rPr>
-          <w:lang w:val="ru-RU"/>
-        </w:rPr>
-        <w:t>;</w:t>
-      </w:r>
-    </w:p>
-    <w:p>
-      <w:pPr>
-        <w:pStyle w:val="a7"/>
-        <w:spacing w:line="360" w:lineRule="auto"/>
-        <w:ind w:right="-1" w:firstLine="851"/>
-        <w:rPr>
-          <w:color w:val="000009"/>
-          <w:lang w:val="ru-RU"/>
-        </w:rPr>
-      </w:pPr>
-      <w:r>
-        <w:rPr>
-          <w:color w:val="000009"/>
-          <w:lang w:val="ru-RU"/>
-        </w:rPr>
-        <w:t xml:space="preserve">Ширина </w:t>
-      </w:r>
-      <w:r>
-        <w:rPr>
-          <w:color w:val="000009"/>
-          <w:lang w:val="ru-RU"/>
-        </w:rPr>
-        <w:t>горки</w:t>
-      </w:r>
-      <w:r>
-        <w:rPr>
-          <w:color w:val="000009"/>
-          <w:lang w:val="ru-RU"/>
-        </w:rPr>
-        <w:t xml:space="preserve"> -</w:t>
-      </w:r>
-      <w:r>
-        <w:rPr>
-          <w:color w:val="000009"/>
-          <w:lang w:val="ru-RU"/>
-        </w:rPr>
-        <w:t xml:space="preserve"> </w:t>
-      </w:r>
-      <w:r>
-        <w:rPr>
-          <w:lang w:val="ru-RU"/>
-        </w:rPr>
-        <w:t>40 см</w:t>
-      </w:r>
-      <w:r>
-        <w:rPr>
-          <w:lang w:val="ru-RU"/>
-        </w:rPr>
-        <w:t>;</w:t>
-      </w:r>
-    </w:p>
-    <w:p>
-      <w:pPr>
-        <w:pStyle w:val="a7"/>
-        <w:spacing w:line="360" w:lineRule="auto"/>
-        <w:ind w:right="-1" w:firstLine="851"/>
-        <w:rPr>
-          <w:color w:val="000009"/>
-          <w:lang w:val="ru-RU"/>
-        </w:rPr>
-      </w:pPr>
-      <w:r>
-        <w:rPr>
-          <w:color w:val="000009"/>
-          <w:lang w:val="ru-RU"/>
-        </w:rPr>
-        <w:t xml:space="preserve">Высота бордюра </w:t>
-      </w:r>
-      <w:r>
-        <w:rPr>
-          <w:color w:val="000009"/>
-          <w:lang w:val="ru-RU"/>
-        </w:rPr>
-        <w:t xml:space="preserve">- </w:t>
-      </w:r>
-      <w:r>
-        <w:rPr>
-          <w:lang w:val="ru-RU"/>
-        </w:rPr>
-        <w:t>40 см</w:t>
-      </w:r>
-      <w:r>
-        <w:rPr>
-          <w:lang w:val="ru-RU"/>
-        </w:rPr>
-        <w:t>;</w:t>
-      </w:r>
-    </w:p>
-    <w:p>
-      <w:pPr>
-        <w:pStyle w:val="a7"/>
-        <w:spacing w:line="360" w:lineRule="auto"/>
-        <w:ind w:right="-1" w:firstLine="851"/>
-        <w:rPr>
-          <w:lang w:val="ru-RU"/>
-        </w:rPr>
-      </w:pPr>
-      <w:r>
-        <w:rPr>
-          <w:color w:val="000009"/>
-          <w:lang w:val="ru-RU"/>
-        </w:rPr>
-        <w:t xml:space="preserve">Высота платформы </w:t>
-      </w:r>
-      <w:r>
-        <w:rPr>
-          <w:color w:val="000009"/>
-          <w:lang w:val="ru-RU"/>
-        </w:rPr>
-        <w:t xml:space="preserve">- </w:t>
-      </w:r>
-      <w:r>
-        <w:rPr>
-          <w:lang w:val="ru-RU"/>
-        </w:rPr>
-        <w:t>40 см</w:t>
-      </w:r>
-      <w:r>
-        <w:rPr>
-          <w:lang w:val="ru-RU"/>
-        </w:rPr>
-        <w:t>;</w:t>
-      </w:r>
-    </w:p>
-    <w:p>
-      <w:pPr>
-        <w:pStyle w:val="a7"/>
-        <w:spacing w:line="360" w:lineRule="auto"/>
-        <w:ind w:right="-1" w:firstLine="851"/>
-        <w:rPr>
-          <w:color w:val="000009"/>
-          <w:lang w:val="ru-RU"/>
-        </w:rPr>
-      </w:pPr>
-      <w:r>
-        <w:rPr>
-          <w:lang w:val="ru-RU"/>
-        </w:rPr>
-        <w:t xml:space="preserve">Толщина платформы </w:t>
-      </w:r>
-      <w:r>
-        <w:rPr>
-          <w:lang w:val="ru-RU"/>
-        </w:rPr>
-        <w:t xml:space="preserve">- </w:t>
-      </w:r>
-      <w:r>
-        <w:rPr>
-          <w:lang w:val="ru-RU"/>
-        </w:rPr>
-        <w:t xml:space="preserve">3 </w:t>
-      </w:r>
-      <w:r>
-        <w:rPr>
-          <w:lang w:val="ru-RU"/>
-        </w:rPr>
-        <w:t>см</w:t>
-      </w:r>
-      <w:r>
-        <w:rPr>
-          <w:lang w:val="ru-RU"/>
-        </w:rPr>
-        <w:t>.</w:t>
-      </w:r>
-    </w:p>
-    <w:p>
-      <w:pPr>
-        <w:pStyle w:val="aa"/>
-        <w:spacing w:after="0" w:line="360" w:lineRule="auto"/>
-        <w:ind w:left="0" w:firstLine="709"/>
-        <w:jc w:val="both"/>
-        <w:rPr>
-          <w:rFonts w:ascii="Times New Roman" w:hAnsi="Times New Roman" w:cs="Times New Roman"/>
-          <w:bCs/>
-          <w:noProof/>
-          <w:sz w:val="28"/>
-          <w:szCs w:val="28"/>
-          <w:lang w:eastAsia="ru-RU"/>
-        </w:rPr>
-      </w:pPr>
-      <w:r>
-        <w:rPr>
-          <w:rFonts w:ascii="Times New Roman" w:hAnsi="Times New Roman" w:cs="Times New Roman"/>
-          <w:bCs/>
-          <w:noProof/>
-          <w:sz w:val="28"/>
-          <w:szCs w:val="28"/>
-          <w:lang w:eastAsia="ru-RU"/>
-        </w:rPr>
-        <w:t xml:space="preserve">Нагрузочное тестирование будет проводится на вычислительной машине с </w:t>
-      </w:r>
-      <w:r>
-        <w:rPr>
-          <w:rFonts w:ascii="Times New Roman" w:hAnsi="Times New Roman" w:cs="Times New Roman"/>
-          <w:bCs/>
-          <w:noProof/>
-          <w:sz w:val="28"/>
-          <w:szCs w:val="28"/>
-          <w:lang w:eastAsia="ru-RU"/>
-        </w:rPr>
-        <w:t xml:space="preserve">2 </w:t>
-      </w:r>
-      <w:r>
-        <w:rPr>
-          <w:rFonts w:ascii="Times New Roman" w:hAnsi="Times New Roman" w:cs="Times New Roman"/>
-          <w:bCs/>
-          <w:noProof/>
-          <w:sz w:val="28"/>
-          <w:szCs w:val="28"/>
-          <w:lang w:eastAsia="ru-RU"/>
-        </w:rPr>
-        <w:t xml:space="preserve">Гб ОЗУ и операционной системой </w:t>
-      </w:r>
-      <w:r>
-        <w:rPr>
-          <w:rFonts w:ascii="Times New Roman" w:hAnsi="Times New Roman" w:cs="Times New Roman"/>
-          <w:bCs/>
-          <w:noProof/>
-          <w:sz w:val="28"/>
-          <w:szCs w:val="28"/>
-          <w:lang w:val="en-US" w:eastAsia="ru-RU"/>
-        </w:rPr>
-        <w:t>Windows</w:t>
-      </w:r>
-      <w:r>
-        <w:rPr>
-          <w:rFonts w:ascii="Times New Roman" w:hAnsi="Times New Roman" w:cs="Times New Roman"/>
-          <w:bCs/>
-          <w:noProof/>
-          <w:sz w:val="28"/>
-          <w:szCs w:val="28"/>
-          <w:lang w:eastAsia="ru-RU"/>
-        </w:rPr>
-        <w:t xml:space="preserve"> 7</w:t>
-      </w:r>
-      <w:r>
-        <w:rPr>
-          <w:rFonts w:ascii="Times New Roman" w:hAnsi="Times New Roman" w:cs="Times New Roman"/>
-          <w:bCs/>
-          <w:noProof/>
-          <w:sz w:val="28"/>
-          <w:szCs w:val="28"/>
-          <w:lang w:eastAsia="ru-RU"/>
-        </w:rPr>
-        <w:t>.</w:t>
-      </w:r>
-    </w:p>
-    <w:p>
-      <w:pPr>
-        <w:pStyle w:val="aa"/>
-        <w:spacing w:after="0" w:line="360" w:lineRule="auto"/>
-        <w:ind w:left="0" w:firstLine="709"/>
-        <w:jc w:val="both"/>
-        <w:rPr>
-          <w:rFonts w:ascii="Times New Roman" w:eastAsia="Calibri" w:hAnsi="Times New Roman" w:cs="Times New Roman"/>
-          <w:sz w:val="28"/>
-          <w:szCs w:val="28"/>
-        </w:rPr>
-      </w:pPr>
-      <w:r>
-        <w:rPr>
-          <w:rFonts w:ascii="Times New Roman" w:eastAsia="Calibri" w:hAnsi="Times New Roman" w:cs="Times New Roman"/>
-          <w:sz w:val="28"/>
-          <w:szCs w:val="28"/>
-        </w:rPr>
-        <w:t>П</w:t>
-      </w:r>
-      <w:r>
-        <w:rPr>
-          <w:rFonts w:ascii="Times New Roman" w:eastAsia="Calibri" w:hAnsi="Times New Roman" w:cs="Times New Roman"/>
-          <w:sz w:val="28"/>
-          <w:szCs w:val="28"/>
-        </w:rPr>
-        <w:t xml:space="preserve">осле построения </w:t>
-      </w:r>
-      <w:r>
-        <w:rPr>
-          <w:rFonts w:ascii="Times New Roman" w:eastAsia="Calibri" w:hAnsi="Times New Roman" w:cs="Times New Roman"/>
-          <w:sz w:val="28"/>
-          <w:szCs w:val="28"/>
-        </w:rPr>
-        <w:t>104</w:t>
-      </w:r>
-      <w:r>
-        <w:rPr>
-          <w:rFonts w:ascii="Times New Roman" w:eastAsia="Calibri" w:hAnsi="Times New Roman" w:cs="Times New Roman"/>
-          <w:sz w:val="28"/>
-          <w:szCs w:val="28"/>
-        </w:rPr>
-        <w:t xml:space="preserve"> детали программа завершилась со сбоем из-за</w:t>
-      </w:r>
-      <w:r>
-        <w:rPr>
-          <w:rFonts w:ascii="Times New Roman" w:eastAsia="Calibri" w:hAnsi="Times New Roman" w:cs="Times New Roman"/>
-          <w:sz w:val="28"/>
-          <w:szCs w:val="28"/>
-        </w:rPr>
-        <w:t xml:space="preserve"> </w:t>
-      </w:r>
-      <w:r>
-        <w:rPr>
-          <w:rFonts w:ascii="Times New Roman" w:eastAsia="Calibri" w:hAnsi="Times New Roman" w:cs="Times New Roman"/>
-          <w:sz w:val="28"/>
-          <w:szCs w:val="28"/>
-        </w:rPr>
-        <w:t xml:space="preserve">нехватки памяти. </w:t>
-      </w:r>
-    </w:p>
-    <w:p>
-      <w:pPr>
-        <w:pStyle w:val="aa"/>
-        <w:spacing w:after="0" w:line="360" w:lineRule="auto"/>
-        <w:ind w:left="0" w:firstLine="709"/>
-        <w:jc w:val="both"/>
-        <w:rPr>
-          <w:rFonts w:ascii="Times New Roman" w:eastAsia="Calibri" w:hAnsi="Times New Roman" w:cs="Times New Roman"/>
-          <w:sz w:val="28"/>
-          <w:szCs w:val="28"/>
-        </w:rPr>
-      </w:pPr>
-      <w:r>
-        <w:rPr>
-          <w:rFonts w:ascii="Times New Roman" w:eastAsia="Calibri" w:hAnsi="Times New Roman" w:cs="Times New Roman"/>
-          <w:sz w:val="28"/>
-          <w:szCs w:val="28"/>
-        </w:rPr>
-        <w:t>На рисунке 5.6 представлен график потребляемой оперативной памяти относительно количества построенных деталей.</w:t>
-      </w:r>
-    </w:p>
-    <w:p>
-      <w:pPr>
-        <w:pStyle w:val="aa"/>
-        <w:spacing w:after="0" w:line="360" w:lineRule="auto"/>
-        <w:ind w:left="0"/>
-        <w:jc w:val="center"/>
-        <w:rPr>
-          <w:rFonts w:ascii="Times New Roman" w:eastAsia="Calibri" w:hAnsi="Times New Roman" w:cs="Times New Roman"/>
-          <w:sz w:val="28"/>
-          <w:szCs w:val="28"/>
-        </w:rPr>
-      </w:pPr>
-      <w:r>
-        <w:rPr>
-          <w:rFonts w:ascii="Times New Roman" w:eastAsia="Calibri" w:hAnsi="Times New Roman" w:cs="Times New Roman"/>
-          <w:sz w:val="28"/>
-          <w:szCs w:val="28"/>
+          <w:sz w:val="28"/>
+          <w:szCs w:val="28"/>
+          <w:lang w:eastAsia="ru-RU"/>
         </w:rPr>
         <w:lastRenderedPageBreak/>
         <w:drawing>
-          <wp:inline distT="0" distB="0" distL="0" distR="0" wp14:anchorId="2D73DA25" wp14:editId="41080911">
-            <wp:extent cx="4105275" cy="3218180"/>
-            <wp:effectExtent l="0" t="0" r="9525" b="1270"/>
-            <wp:docPr id="3" name="Рисунок 3"/>
+          <wp:inline distT="0" distB="0" distL="0" distR="0" wp14:anchorId="7D37F44D" wp14:editId="70436406">
+            <wp:extent cx="4655820" cy="4100186"/>
+            <wp:effectExtent l="0" t="0" r="0" b="0"/>
+            <wp:docPr id="13" name="Рисунок 13"/>
             <wp:cNvGraphicFramePr>
               <a:graphicFrameLocks xmlns:a="http://schemas.openxmlformats.org/drawingml/2006/main" noChangeAspect="1"/>
             </wp:cNvGraphicFramePr>
@@ -8850,7 +7523,7 @@
                   <pic:spPr>
                     <a:xfrm>
                       <a:off x="0" y="0"/>
-                      <a:ext cx="4120770" cy="3230327"/>
+                      <a:ext cx="4668515" cy="4111366"/>
                     </a:xfrm>
                     <a:prstGeom prst="rect">
                       <a:avLst/>
@@ -8865,9 +7538,397 @@
     </w:p>
     <w:p>
       <w:pPr>
-        <w:pStyle w:val="aa"/>
+        <w:spacing w:before="160" w:after="0" w:line="360" w:lineRule="auto"/>
+        <w:jc w:val="center"/>
+        <w:rPr>
+          <w:rFonts w:ascii="Times New Roman" w:eastAsia="Calibri" w:hAnsi="Times New Roman" w:cs="Times New Roman"/>
+          <w:sz w:val="28"/>
+          <w:szCs w:val="28"/>
+        </w:rPr>
+      </w:pPr>
+      <w:r>
+        <w:rPr>
+          <w:rFonts w:ascii="Times New Roman" w:eastAsia="Calibri" w:hAnsi="Times New Roman" w:cs="Times New Roman"/>
+          <w:sz w:val="28"/>
+          <w:szCs w:val="28"/>
+        </w:rPr>
+        <w:t>Рисунок 5</w:t>
+      </w:r>
+      <w:r>
+        <w:rPr>
+          <w:rFonts w:ascii="Times New Roman" w:eastAsia="Calibri" w:hAnsi="Times New Roman" w:cs="Times New Roman"/>
+          <w:sz w:val="28"/>
+          <w:szCs w:val="28"/>
+        </w:rPr>
+        <w:t>.</w:t>
+      </w:r>
+      <w:r>
+        <w:rPr>
+          <w:rFonts w:ascii="Times New Roman" w:eastAsia="Calibri" w:hAnsi="Times New Roman" w:cs="Times New Roman"/>
+          <w:sz w:val="28"/>
+          <w:szCs w:val="28"/>
+        </w:rPr>
+        <w:t xml:space="preserve">2 – </w:t>
+      </w:r>
+      <w:r>
+        <w:rPr>
+          <w:rFonts w:ascii="Times New Roman" w:eastAsia="Calibri" w:hAnsi="Times New Roman" w:cs="Times New Roman"/>
+          <w:sz w:val="28"/>
+          <w:szCs w:val="28"/>
+        </w:rPr>
+        <w:t>Модель горки с максимальными возможными параметрами</w:t>
+      </w:r>
+    </w:p>
+    <w:p>
+      <w:pPr>
+        <w:spacing w:before="240" w:after="240" w:line="360" w:lineRule="auto"/>
+        <w:jc w:val="center"/>
+        <w:rPr>
+          <w:rFonts w:ascii="Times New Roman" w:eastAsia="Calibri" w:hAnsi="Times New Roman" w:cs="Times New Roman"/>
+          <w:b/>
+          <w:sz w:val="28"/>
+          <w:szCs w:val="28"/>
+        </w:rPr>
+      </w:pPr>
+      <w:r>
+        <w:rPr>
+          <w:rFonts w:ascii="Times New Roman" w:eastAsia="Calibri" w:hAnsi="Times New Roman" w:cs="Times New Roman"/>
+          <w:b/>
+          <w:sz w:val="28"/>
+          <w:szCs w:val="28"/>
+        </w:rPr>
+        <w:t>5</w:t>
+      </w:r>
+      <w:r>
+        <w:rPr>
+          <w:rFonts w:ascii="Times New Roman" w:eastAsia="Calibri" w:hAnsi="Times New Roman" w:cs="Times New Roman"/>
+          <w:b/>
+          <w:sz w:val="28"/>
+          <w:szCs w:val="28"/>
+        </w:rPr>
+        <w:t>.2 Модульное тестирование</w:t>
+      </w:r>
+    </w:p>
+    <w:p>
+      <w:pPr>
         <w:spacing w:after="0" w:line="360" w:lineRule="auto"/>
-        <w:ind w:left="0"/>
+        <w:ind w:firstLine="851"/>
+        <w:jc w:val="both"/>
+        <w:rPr>
+          <w:rFonts w:ascii="Times New Roman" w:eastAsia="Calibri" w:hAnsi="Times New Roman" w:cs="Times New Roman"/>
+          <w:sz w:val="28"/>
+          <w:szCs w:val="28"/>
+        </w:rPr>
+      </w:pPr>
+      <w:r>
+        <w:rPr>
+          <w:rFonts w:ascii="Times New Roman" w:eastAsia="Calibri" w:hAnsi="Times New Roman" w:cs="Times New Roman"/>
+          <w:sz w:val="28"/>
+          <w:szCs w:val="28"/>
+        </w:rPr>
+        <w:t xml:space="preserve">В целях проверки корректности работы методов и свойств классов при помощи обозревателя тестов </w:t>
+      </w:r>
+      <w:r>
+        <w:rPr>
+          <w:rFonts w:ascii="Times New Roman" w:eastAsia="Calibri" w:hAnsi="Times New Roman" w:cs="Times New Roman"/>
+          <w:sz w:val="28"/>
+          <w:szCs w:val="28"/>
+          <w:lang w:val="en-US"/>
+        </w:rPr>
+        <w:t>Visual</w:t>
+      </w:r>
+      <w:r>
+        <w:rPr>
+          <w:rFonts w:ascii="Times New Roman" w:eastAsia="Calibri" w:hAnsi="Times New Roman" w:cs="Times New Roman"/>
+          <w:sz w:val="28"/>
+          <w:szCs w:val="28"/>
+        </w:rPr>
+        <w:t xml:space="preserve"> </w:t>
+      </w:r>
+      <w:r>
+        <w:rPr>
+          <w:rFonts w:ascii="Times New Roman" w:eastAsia="Calibri" w:hAnsi="Times New Roman" w:cs="Times New Roman"/>
+          <w:sz w:val="28"/>
+          <w:szCs w:val="28"/>
+          <w:lang w:val="en-US"/>
+        </w:rPr>
+        <w:t>Studio</w:t>
+      </w:r>
+      <w:r>
+        <w:rPr>
+          <w:rFonts w:ascii="Times New Roman" w:eastAsia="Calibri" w:hAnsi="Times New Roman" w:cs="Times New Roman"/>
+          <w:sz w:val="28"/>
+          <w:szCs w:val="28"/>
+        </w:rPr>
+        <w:t xml:space="preserve"> </w:t>
+      </w:r>
+      <w:r>
+        <w:rPr>
+          <w:rFonts w:ascii="Times New Roman" w:eastAsia="Calibri" w:hAnsi="Times New Roman" w:cs="Times New Roman"/>
+          <w:sz w:val="28"/>
+          <w:szCs w:val="28"/>
+        </w:rPr>
+        <w:t xml:space="preserve">было проведено </w:t>
+      </w:r>
+      <w:r>
+        <w:rPr>
+          <w:rFonts w:ascii="Times New Roman" w:eastAsia="Calibri" w:hAnsi="Times New Roman" w:cs="Times New Roman"/>
+          <w:sz w:val="28"/>
+          <w:szCs w:val="28"/>
+        </w:rPr>
+        <w:t>модульное</w:t>
+      </w:r>
+      <w:r>
+        <w:rPr>
+          <w:rFonts w:ascii="Times New Roman" w:eastAsia="Calibri" w:hAnsi="Times New Roman" w:cs="Times New Roman"/>
+          <w:sz w:val="28"/>
+          <w:szCs w:val="28"/>
+        </w:rPr>
+        <w:t xml:space="preserve"> тестирование</w:t>
+      </w:r>
+      <w:r>
+        <w:rPr>
+          <w:rFonts w:ascii="Times New Roman" w:eastAsia="Calibri" w:hAnsi="Times New Roman" w:cs="Times New Roman"/>
+          <w:sz w:val="28"/>
+          <w:szCs w:val="28"/>
+        </w:rPr>
+        <w:t xml:space="preserve"> [10</w:t>
+      </w:r>
+      <w:r>
+        <w:rPr>
+          <w:rFonts w:ascii="Times New Roman" w:eastAsia="Calibri" w:hAnsi="Times New Roman" w:cs="Times New Roman"/>
+          <w:sz w:val="28"/>
+          <w:szCs w:val="28"/>
+        </w:rPr>
+        <w:t>]</w:t>
+      </w:r>
+      <w:r>
+        <w:rPr>
+          <w:rFonts w:ascii="Times New Roman" w:eastAsia="Calibri" w:hAnsi="Times New Roman" w:cs="Times New Roman"/>
+          <w:sz w:val="28"/>
+          <w:szCs w:val="28"/>
+        </w:rPr>
+        <w:t>, проверялись открытые поля и методы, для этого были созданы тестовые классы</w:t>
+      </w:r>
+      <w:r>
+        <w:rPr>
+          <w:rFonts w:ascii="Times New Roman" w:eastAsia="Calibri" w:hAnsi="Times New Roman" w:cs="Times New Roman"/>
+          <w:sz w:val="28"/>
+          <w:szCs w:val="28"/>
+        </w:rPr>
+        <w:t>:</w:t>
+      </w:r>
+    </w:p>
+    <w:p>
+      <w:pPr>
+        <w:pStyle w:val="ListParagraph"/>
+        <w:numPr>
+          <w:ilvl w:val="0"/>
+          <w:numId w:val="5"/>
+        </w:numPr>
+        <w:spacing w:after="0" w:line="360" w:lineRule="auto"/>
+        <w:ind w:left="0" w:firstLine="851"/>
+        <w:jc w:val="both"/>
+        <w:rPr>
+          <w:rFonts w:ascii="Times New Roman" w:eastAsia="Calibri" w:hAnsi="Times New Roman" w:cs="Times New Roman"/>
+          <w:sz w:val="28"/>
+          <w:szCs w:val="28"/>
+        </w:rPr>
+      </w:pPr>
+      <w:r>
+        <w:rPr>
+          <w:rFonts w:ascii="Times New Roman" w:eastAsia="Calibri" w:hAnsi="Times New Roman" w:cs="Times New Roman"/>
+          <w:sz w:val="28"/>
+          <w:szCs w:val="28"/>
+          <w:lang w:val="en-US"/>
+        </w:rPr>
+        <w:t>FigureParamsTests</w:t>
+      </w:r>
+      <w:r>
+        <w:rPr>
+          <w:rFonts w:ascii="Times New Roman" w:eastAsia="Calibri" w:hAnsi="Times New Roman" w:cs="Times New Roman"/>
+          <w:sz w:val="28"/>
+          <w:szCs w:val="28"/>
+        </w:rPr>
+        <w:t xml:space="preserve"> – </w:t>
+      </w:r>
+      <w:r>
+        <w:rPr>
+          <w:rFonts w:ascii="Times New Roman" w:eastAsia="Calibri" w:hAnsi="Times New Roman" w:cs="Times New Roman"/>
+          <w:sz w:val="28"/>
+          <w:szCs w:val="28"/>
+        </w:rPr>
+        <w:t xml:space="preserve">класс тестирующий свойства и методы класса </w:t>
+      </w:r>
+      <w:r>
+        <w:rPr>
+          <w:rFonts w:ascii="Times New Roman" w:eastAsia="Calibri" w:hAnsi="Times New Roman" w:cs="Times New Roman"/>
+          <w:sz w:val="28"/>
+          <w:szCs w:val="28"/>
+          <w:lang w:val="en-US"/>
+        </w:rPr>
+        <w:t>Model</w:t>
+      </w:r>
+      <w:r>
+        <w:rPr>
+          <w:rFonts w:ascii="Times New Roman" w:eastAsia="Calibri" w:hAnsi="Times New Roman" w:cs="Times New Roman"/>
+          <w:sz w:val="28"/>
+          <w:szCs w:val="28"/>
+        </w:rPr>
+        <w:t>.</w:t>
+      </w:r>
+      <w:r>
+        <w:rPr>
+          <w:rFonts w:ascii="Times New Roman" w:eastAsia="Calibri" w:hAnsi="Times New Roman" w:cs="Times New Roman"/>
+          <w:sz w:val="28"/>
+          <w:szCs w:val="28"/>
+        </w:rPr>
+        <w:t xml:space="preserve"> Описание класса </w:t>
+      </w:r>
+      <w:r>
+        <w:rPr>
+          <w:rFonts w:ascii="Times New Roman" w:eastAsia="Calibri" w:hAnsi="Times New Roman" w:cs="Times New Roman"/>
+          <w:sz w:val="28"/>
+          <w:szCs w:val="28"/>
+          <w:lang w:val="en-US"/>
+        </w:rPr>
+        <w:t>FigureParamsTests</w:t>
+      </w:r>
+      <w:r>
+        <w:rPr>
+          <w:rFonts w:ascii="Times New Roman" w:eastAsia="Calibri" w:hAnsi="Times New Roman" w:cs="Times New Roman"/>
+          <w:sz w:val="28"/>
+          <w:szCs w:val="28"/>
+        </w:rPr>
+        <w:t xml:space="preserve"> </w:t>
+      </w:r>
+      <w:r>
+        <w:rPr>
+          <w:rFonts w:ascii="Times New Roman" w:eastAsia="Calibri" w:hAnsi="Times New Roman" w:cs="Times New Roman"/>
+          <w:sz w:val="28"/>
+          <w:szCs w:val="28"/>
+        </w:rPr>
+        <w:t xml:space="preserve">в </w:t>
+      </w:r>
+      <w:r>
+        <w:rPr>
+          <w:rFonts w:ascii="Times New Roman" w:eastAsia="Calibri" w:hAnsi="Times New Roman" w:cs="Times New Roman"/>
+          <w:color w:val="000000" w:themeColor="text1"/>
+          <w:sz w:val="28"/>
+          <w:szCs w:val="28"/>
+        </w:rPr>
+        <w:t>П</w:t>
+      </w:r>
+      <w:r>
+        <w:rPr>
+          <w:rFonts w:ascii="Times New Roman" w:eastAsia="Calibri" w:hAnsi="Times New Roman" w:cs="Times New Roman"/>
+          <w:color w:val="000000" w:themeColor="text1"/>
+          <w:sz w:val="28"/>
+          <w:szCs w:val="28"/>
+        </w:rPr>
+        <w:t xml:space="preserve">риложении </w:t>
+      </w:r>
+      <w:r>
+        <w:rPr>
+          <w:rFonts w:ascii="Times New Roman" w:eastAsia="Calibri" w:hAnsi="Times New Roman" w:cs="Times New Roman"/>
+          <w:color w:val="000000" w:themeColor="text1"/>
+          <w:sz w:val="28"/>
+          <w:szCs w:val="28"/>
+        </w:rPr>
+        <w:t>А (</w:t>
+      </w:r>
+      <w:r>
+        <w:rPr>
+          <w:rFonts w:ascii="Times New Roman" w:eastAsia="Calibri" w:hAnsi="Times New Roman" w:cs="Times New Roman"/>
+          <w:color w:val="000000" w:themeColor="text1"/>
+          <w:sz w:val="28"/>
+          <w:szCs w:val="28"/>
+        </w:rPr>
+        <w:t>Таблица А</w:t>
+      </w:r>
+      <w:r>
+        <w:rPr>
+          <w:rFonts w:ascii="Times New Roman" w:eastAsia="Calibri" w:hAnsi="Times New Roman" w:cs="Times New Roman"/>
+          <w:color w:val="000000" w:themeColor="text1"/>
+          <w:sz w:val="28"/>
+          <w:szCs w:val="28"/>
+        </w:rPr>
+        <w:t>.1);</w:t>
+      </w:r>
+    </w:p>
+    <w:p>
+      <w:pPr>
+        <w:pStyle w:val="ListParagraph"/>
+        <w:spacing w:after="0" w:line="360" w:lineRule="auto"/>
+        <w:ind w:left="0" w:firstLine="851"/>
+        <w:jc w:val="both"/>
+        <w:rPr>
+          <w:rFonts w:ascii="Times New Roman" w:eastAsia="Calibri" w:hAnsi="Times New Roman" w:cs="Times New Roman"/>
+          <w:sz w:val="28"/>
+          <w:szCs w:val="28"/>
+        </w:rPr>
+      </w:pPr>
+      <w:r>
+        <w:rPr>
+          <w:rFonts w:ascii="Times New Roman" w:eastAsia="Calibri" w:hAnsi="Times New Roman" w:cs="Times New Roman"/>
+          <w:sz w:val="28"/>
+          <w:szCs w:val="28"/>
+        </w:rPr>
+        <w:t>Диалоговое окно состоян</w:t>
+      </w:r>
+      <w:r>
+        <w:rPr>
+          <w:rFonts w:ascii="Times New Roman" w:eastAsia="Calibri" w:hAnsi="Times New Roman" w:cs="Times New Roman"/>
+          <w:sz w:val="28"/>
+          <w:szCs w:val="28"/>
+        </w:rPr>
+        <w:t>ий запущенных тестов для класса</w:t>
+      </w:r>
+      <w:r>
+        <w:rPr>
+          <w:rFonts w:ascii="Times New Roman" w:eastAsia="Calibri" w:hAnsi="Times New Roman" w:cs="Times New Roman"/>
+          <w:sz w:val="28"/>
+          <w:szCs w:val="28"/>
+        </w:rPr>
+        <w:t xml:space="preserve"> </w:t>
+      </w:r>
+      <w:r>
+        <w:rPr>
+          <w:rFonts w:ascii="Times New Roman" w:eastAsia="Calibri" w:hAnsi="Times New Roman" w:cs="Times New Roman"/>
+          <w:sz w:val="28"/>
+          <w:szCs w:val="28"/>
+          <w:lang w:val="en-US"/>
+        </w:rPr>
+        <w:t>FigureParamsTests</w:t>
+      </w:r>
+      <w:r>
+        <w:rPr>
+          <w:rFonts w:ascii="Times New Roman" w:eastAsia="Calibri" w:hAnsi="Times New Roman" w:cs="Times New Roman"/>
+          <w:sz w:val="28"/>
+          <w:szCs w:val="28"/>
+        </w:rPr>
+        <w:t xml:space="preserve"> </w:t>
+      </w:r>
+      <w:r>
+        <w:rPr>
+          <w:rFonts w:ascii="Times New Roman" w:eastAsia="Calibri" w:hAnsi="Times New Roman" w:cs="Times New Roman"/>
+          <w:sz w:val="28"/>
+          <w:szCs w:val="28"/>
+        </w:rPr>
+        <w:t>изображены на рисунке 5</w:t>
+      </w:r>
+      <w:r>
+        <w:rPr>
+          <w:rFonts w:ascii="Times New Roman" w:eastAsia="Calibri" w:hAnsi="Times New Roman" w:cs="Times New Roman"/>
+          <w:sz w:val="28"/>
+          <w:szCs w:val="28"/>
+        </w:rPr>
+        <w:t>.3</w:t>
+      </w:r>
+    </w:p>
+    <w:p>
+      <w:pPr>
+        <w:spacing w:after="0" w:line="360" w:lineRule="auto"/>
         <w:jc w:val="center"/>
         <w:rPr>
           <w:rFonts w:ascii="Times New Roman" w:eastAsia="Calibri" w:hAnsi="Times New Roman" w:cs="Times New Roman"/>
@@ -8877,84 +7938,18 @@
       </w:pPr>
       <w:r>
         <w:rPr>
-          <w:rFonts w:ascii="Times New Roman" w:hAnsi="Times New Roman" w:cs="Times New Roman"/>
-          <w:sz w:val="28"/>
-          <w:szCs w:val="28"/>
-        </w:rPr>
-        <w:t>Рисунок 5.6</w:t>
-      </w:r>
-      <w:r>
-        <w:rPr>
-          <w:rFonts w:ascii="Times New Roman" w:hAnsi="Times New Roman" w:cs="Times New Roman"/>
-        </w:rPr>
-        <w:t xml:space="preserve"> </w:t>
-      </w:r>
-      <w:r>
-        <w:rPr>
-          <w:rFonts w:ascii="Times New Roman" w:hAnsi="Times New Roman" w:cs="Times New Roman"/>
-          <w:sz w:val="28"/>
-          <w:szCs w:val="28"/>
-        </w:rPr>
-        <w:t>–</w:t>
-      </w:r>
-      <w:r>
-        <w:rPr>
-          <w:rFonts w:ascii="Times New Roman" w:hAnsi="Times New Roman" w:cs="Times New Roman"/>
-        </w:rPr>
-        <w:t xml:space="preserve"> </w:t>
-      </w:r>
-      <w:r>
-        <w:rPr>
-          <w:rFonts w:ascii="Times New Roman" w:eastAsia="Calibri" w:hAnsi="Times New Roman" w:cs="Times New Roman"/>
-          <w:sz w:val="28"/>
-          <w:szCs w:val="28"/>
-        </w:rPr>
-        <w:t>График потребляемой оперативной памяти относительно числа созданных деталей</w:t>
-      </w:r>
-    </w:p>
-    <w:p>
-      <w:pPr>
-        <w:pStyle w:val="aa"/>
-        <w:spacing w:after="0" w:line="360" w:lineRule="auto"/>
-        <w:ind w:left="0" w:firstLine="709"/>
-        <w:jc w:val="both"/>
-        <w:rPr>
-          <w:rFonts w:ascii="Times New Roman" w:eastAsia="Calibri" w:hAnsi="Times New Roman" w:cs="Times New Roman"/>
-          <w:sz w:val="28"/>
-          <w:szCs w:val="28"/>
-        </w:rPr>
-      </w:pPr>
-      <w:r>
-        <w:rPr>
-          <w:rFonts w:ascii="Times New Roman" w:eastAsia="Calibri" w:hAnsi="Times New Roman" w:cs="Times New Roman"/>
-          <w:sz w:val="28"/>
-          <w:szCs w:val="28"/>
-        </w:rPr>
-        <w:t>График зависимости загрузки программой центрального процессора от количества построенных деталей изображен на рисунке 5.7.</w:t>
-      </w:r>
-    </w:p>
-    <w:p>
-      <w:pPr>
-        <w:pStyle w:val="aa"/>
-        <w:spacing w:after="0" w:line="360" w:lineRule="auto"/>
-        <w:ind w:left="0"/>
-        <w:jc w:val="center"/>
-        <w:rPr>
-          <w:rFonts w:ascii="Times New Roman" w:eastAsia="Calibri" w:hAnsi="Times New Roman" w:cs="Times New Roman"/>
-          <w:sz w:val="28"/>
-          <w:szCs w:val="28"/>
-        </w:rPr>
-      </w:pPr>
-      <w:r>
-        <w:rPr>
-          <w:rFonts w:ascii="Times New Roman" w:hAnsi="Times New Roman" w:cs="Times New Roman"/>
+          <w:rFonts w:ascii="Times New Roman" w:eastAsia="Calibri" w:hAnsi="Times New Roman" w:cs="Times New Roman"/>
           <w:noProof/>
-        </w:rPr>
+          <w:sz w:val="28"/>
+          <w:szCs w:val="28"/>
+          <w:lang w:eastAsia="ru-RU"/>
+        </w:rPr>
+        <w:lastRenderedPageBreak/>
         <w:drawing>
-          <wp:inline distT="0" distB="0" distL="0" distR="0" wp14:anchorId="7CEA3E7D" wp14:editId="120A8FB5">
-            <wp:extent cx="4067175" cy="3050381"/>
+          <wp:inline distT="0" distB="0" distL="0" distR="0" wp14:anchorId="599607C3" wp14:editId="1EC40CAB">
+            <wp:extent cx="4025074" cy="5219700"/>
             <wp:effectExtent l="0" t="0" r="0" b="0"/>
-            <wp:docPr id="10" name="Рисунок 10"/>
+            <wp:docPr id="16" name="Рисунок 16"/>
             <wp:cNvGraphicFramePr>
               <a:graphicFrameLocks xmlns:a="http://schemas.openxmlformats.org/drawingml/2006/main" noChangeAspect="1"/>
             </wp:cNvGraphicFramePr>
@@ -8974,6 +7969,912 @@
                   <pic:spPr>
                     <a:xfrm>
                       <a:off x="0" y="0"/>
+                      <a:ext cx="4030701" cy="5226997"/>
+                    </a:xfrm>
+                    <a:prstGeom prst="rect">
+                      <a:avLst/>
+                    </a:prstGeom>
+                  </pic:spPr>
+                </pic:pic>
+              </a:graphicData>
+            </a:graphic>
+          </wp:inline>
+        </w:drawing>
+      </w:r>
+    </w:p>
+    <w:p>
+      <w:pPr>
+        <w:pStyle w:val="ListParagraph"/>
+        <w:spacing w:after="0" w:line="360" w:lineRule="auto"/>
+        <w:ind w:left="0"/>
+        <w:jc w:val="center"/>
+        <w:rPr>
+          <w:rFonts w:ascii="Times New Roman" w:eastAsia="Calibri" w:hAnsi="Times New Roman" w:cs="Times New Roman"/>
+          <w:sz w:val="28"/>
+          <w:szCs w:val="28"/>
+        </w:rPr>
+      </w:pPr>
+      <w:r>
+        <w:rPr>
+          <w:rFonts w:ascii="Times New Roman" w:eastAsia="Calibri" w:hAnsi="Times New Roman" w:cs="Times New Roman"/>
+          <w:sz w:val="28"/>
+          <w:szCs w:val="28"/>
+        </w:rPr>
+        <w:t>Рисунок 5</w:t>
+      </w:r>
+      <w:r>
+        <w:rPr>
+          <w:rFonts w:ascii="Times New Roman" w:eastAsia="Calibri" w:hAnsi="Times New Roman" w:cs="Times New Roman"/>
+          <w:sz w:val="28"/>
+          <w:szCs w:val="28"/>
+        </w:rPr>
+        <w:t>.</w:t>
+      </w:r>
+      <w:r>
+        <w:rPr>
+          <w:rFonts w:ascii="Times New Roman" w:eastAsia="Calibri" w:hAnsi="Times New Roman" w:cs="Times New Roman"/>
+          <w:sz w:val="28"/>
+          <w:szCs w:val="28"/>
+        </w:rPr>
+        <w:t>3</w:t>
+      </w:r>
+      <w:r>
+        <w:rPr>
+          <w:rFonts w:ascii="Times New Roman" w:eastAsia="Calibri" w:hAnsi="Times New Roman" w:cs="Times New Roman"/>
+          <w:sz w:val="28"/>
+          <w:szCs w:val="28"/>
+        </w:rPr>
+        <w:t xml:space="preserve"> - Диалоговое окно состояни</w:t>
+      </w:r>
+      <w:r>
+        <w:rPr>
+          <w:rFonts w:ascii="Times New Roman" w:eastAsia="Calibri" w:hAnsi="Times New Roman" w:cs="Times New Roman"/>
+          <w:sz w:val="28"/>
+          <w:szCs w:val="28"/>
+        </w:rPr>
+        <w:t xml:space="preserve">й запущенных тестов для класса </w:t>
+      </w:r>
+      <w:r>
+        <w:rPr>
+          <w:rFonts w:ascii="Times New Roman" w:eastAsia="Calibri" w:hAnsi="Times New Roman" w:cs="Times New Roman"/>
+          <w:sz w:val="28"/>
+          <w:szCs w:val="28"/>
+          <w:lang w:val="en-US"/>
+        </w:rPr>
+        <w:t>FigureParamsTests</w:t>
+      </w:r>
+      <w:r>
+        <w:rPr>
+          <w:rFonts w:ascii="Times New Roman" w:eastAsia="Calibri" w:hAnsi="Times New Roman" w:cs="Times New Roman"/>
+          <w:sz w:val="28"/>
+          <w:szCs w:val="28"/>
+        </w:rPr>
+        <w:t>.</w:t>
+      </w:r>
+    </w:p>
+    <w:p>
+      <w:pPr>
+        <w:jc w:val="center"/>
+        <w:rPr>
+          <w:rFonts w:ascii="Times New Roman" w:hAnsi="Times New Roman" w:cs="Times New Roman"/>
+          <w:b/>
+          <w:noProof/>
+          <w:color w:val="FF0000"/>
+          <w:sz w:val="28"/>
+          <w:szCs w:val="28"/>
+          <w:lang w:eastAsia="ru-RU"/>
+        </w:rPr>
+      </w:pPr>
+      <w:r>
+        <w:rPr>
+          <w:rFonts w:ascii="Times New Roman" w:eastAsia="Calibri" w:hAnsi="Times New Roman" w:cs="Times New Roman"/>
+          <w:b/>
+          <w:sz w:val="28"/>
+          <w:szCs w:val="28"/>
+        </w:rPr>
+        <w:br w:type="page"/>
+      </w:r>
+      <w:r>
+        <w:rPr>
+          <w:rFonts w:ascii="Times New Roman" w:hAnsi="Times New Roman" w:cs="Times New Roman"/>
+          <w:b/>
+          <w:noProof/>
+          <w:color w:val="000000" w:themeColor="text1"/>
+          <w:sz w:val="28"/>
+          <w:szCs w:val="28"/>
+          <w:lang w:eastAsia="ru-RU"/>
+        </w:rPr>
+        <w:lastRenderedPageBreak/>
+        <w:t>5.3 Нагрузочное тестирование.</w:t>
+      </w:r>
+    </w:p>
+    <w:p>
+      <w:pPr>
+        <w:pStyle w:val="ListParagraph"/>
+        <w:spacing w:after="0" w:line="360" w:lineRule="auto"/>
+        <w:ind w:left="0" w:firstLine="709"/>
+        <w:jc w:val="both"/>
+        <w:rPr>
+          <w:rFonts w:ascii="Times New Roman" w:eastAsia="Calibri" w:hAnsi="Times New Roman" w:cs="Times New Roman"/>
+          <w:sz w:val="28"/>
+          <w:szCs w:val="28"/>
+        </w:rPr>
+      </w:pPr>
+      <w:r>
+        <w:rPr>
+          <w:rFonts w:ascii="Times New Roman" w:hAnsi="Times New Roman" w:cs="Times New Roman"/>
+          <w:b/>
+          <w:noProof/>
+          <w:color w:val="FF0000"/>
+          <w:sz w:val="28"/>
+          <w:szCs w:val="28"/>
+          <w:lang w:eastAsia="ru-RU"/>
+        </w:rPr>
+        <w:tab/>
+      </w:r>
+      <w:r>
+        <w:rPr>
+          <w:rFonts w:ascii="Times New Roman" w:eastAsia="Calibri" w:hAnsi="Times New Roman" w:cs="Times New Roman"/>
+          <w:sz w:val="28"/>
+          <w:szCs w:val="28"/>
+        </w:rPr>
+        <w:t>Нагрузочное тестирование – это тестирование производительности, сбор показателей и определение производительности и времени отклика программно-технической системы или устройства в ответ на внешний запрос с целью установления соответствия требованиям, предъявляемым к данной системе (устройству) [</w:t>
+      </w:r>
+      <w:r>
+        <w:rPr>
+          <w:rFonts w:ascii="Times New Roman" w:eastAsia="Calibri" w:hAnsi="Times New Roman" w:cs="Times New Roman"/>
+          <w:sz w:val="28"/>
+          <w:szCs w:val="28"/>
+        </w:rPr>
+        <w:t>11</w:t>
+      </w:r>
+      <w:r>
+        <w:rPr>
+          <w:rFonts w:ascii="Times New Roman" w:eastAsia="Calibri" w:hAnsi="Times New Roman" w:cs="Times New Roman"/>
+          <w:sz w:val="28"/>
+          <w:szCs w:val="28"/>
+        </w:rPr>
+        <w:t>].</w:t>
+      </w:r>
+    </w:p>
+    <w:p>
+      <w:pPr>
+        <w:pStyle w:val="ListParagraph"/>
+        <w:spacing w:after="0" w:line="360" w:lineRule="auto"/>
+        <w:ind w:left="0" w:firstLine="709"/>
+        <w:jc w:val="both"/>
+        <w:rPr>
+          <w:rFonts w:ascii="Times New Roman" w:eastAsia="Calibri" w:hAnsi="Times New Roman" w:cs="Times New Roman"/>
+          <w:sz w:val="28"/>
+          <w:szCs w:val="28"/>
+        </w:rPr>
+      </w:pPr>
+      <w:r>
+        <w:rPr>
+          <w:rFonts w:ascii="Times New Roman" w:eastAsia="Calibri" w:hAnsi="Times New Roman" w:cs="Times New Roman"/>
+          <w:sz w:val="28"/>
+          <w:szCs w:val="28"/>
+        </w:rPr>
+        <w:t>Нагрузочное тестирование проводилось со следующими параметрами кровати:</w:t>
+      </w:r>
+    </w:p>
+    <w:p>
+      <w:pPr>
+        <w:pStyle w:val="BodyText"/>
+        <w:spacing w:line="360" w:lineRule="auto"/>
+        <w:ind w:right="-1" w:firstLine="851"/>
+        <w:rPr>
+          <w:color w:val="000009"/>
+          <w:lang w:val="ru-RU"/>
+        </w:rPr>
+      </w:pPr>
+      <w:r>
+        <w:rPr>
+          <w:color w:val="000009"/>
+          <w:lang w:val="ru-RU"/>
+        </w:rPr>
+        <w:t xml:space="preserve">Длина платформы </w:t>
+      </w:r>
+      <w:r>
+        <w:rPr>
+          <w:color w:val="000009"/>
+          <w:lang w:val="ru-RU"/>
+        </w:rPr>
+        <w:t xml:space="preserve">- </w:t>
+      </w:r>
+      <w:r>
+        <w:rPr>
+          <w:lang w:val="ru-RU"/>
+        </w:rPr>
+        <w:t>40 см</w:t>
+      </w:r>
+      <w:r>
+        <w:rPr>
+          <w:lang w:val="ru-RU"/>
+        </w:rPr>
+        <w:t>;</w:t>
+      </w:r>
+    </w:p>
+    <w:p>
+      <w:pPr>
+        <w:pStyle w:val="BodyText"/>
+        <w:spacing w:line="360" w:lineRule="auto"/>
+        <w:ind w:right="-1" w:firstLine="851"/>
+        <w:rPr>
+          <w:color w:val="000009"/>
+          <w:lang w:val="ru-RU"/>
+        </w:rPr>
+      </w:pPr>
+      <w:r>
+        <w:rPr>
+          <w:color w:val="000009"/>
+          <w:lang w:val="ru-RU"/>
+        </w:rPr>
+        <w:t xml:space="preserve">Длинна </w:t>
+      </w:r>
+      <w:r>
+        <w:rPr>
+          <w:color w:val="000009"/>
+          <w:lang w:val="ru-RU"/>
+        </w:rPr>
+        <w:t xml:space="preserve">начала горки </w:t>
+      </w:r>
+      <w:r>
+        <w:rPr>
+          <w:color w:val="000009"/>
+          <w:lang w:val="ru-RU"/>
+        </w:rPr>
+        <w:t xml:space="preserve">- </w:t>
+      </w:r>
+      <w:r>
+        <w:rPr>
+          <w:lang w:val="ru-RU"/>
+        </w:rPr>
+        <w:t>60</w:t>
+      </w:r>
+      <w:r>
+        <w:rPr>
+          <w:lang w:val="ru-RU"/>
+        </w:rPr>
+        <w:t xml:space="preserve"> </w:t>
+      </w:r>
+      <w:r>
+        <w:rPr>
+          <w:lang w:val="ru-RU"/>
+        </w:rPr>
+        <w:t>см</w:t>
+      </w:r>
+      <w:r>
+        <w:rPr>
+          <w:lang w:val="ru-RU"/>
+        </w:rPr>
+        <w:t>;</w:t>
+      </w:r>
+    </w:p>
+    <w:p>
+      <w:pPr>
+        <w:pStyle w:val="BodyText"/>
+        <w:spacing w:line="360" w:lineRule="auto"/>
+        <w:ind w:right="-1" w:firstLine="851"/>
+        <w:rPr>
+          <w:color w:val="000009"/>
+          <w:lang w:val="ru-RU"/>
+        </w:rPr>
+      </w:pPr>
+      <w:r>
+        <w:rPr>
+          <w:color w:val="000009"/>
+          <w:lang w:val="ru-RU"/>
+        </w:rPr>
+        <w:t>Длина</w:t>
+      </w:r>
+      <w:r>
+        <w:rPr>
+          <w:color w:val="000009"/>
+          <w:lang w:val="ru-RU"/>
+        </w:rPr>
+        <w:t xml:space="preserve"> </w:t>
+      </w:r>
+      <w:r>
+        <w:rPr>
+          <w:color w:val="000009"/>
+          <w:lang w:val="ru-RU"/>
+        </w:rPr>
+        <w:t xml:space="preserve">конца горки </w:t>
+      </w:r>
+      <w:r>
+        <w:rPr>
+          <w:color w:val="000009"/>
+          <w:lang w:val="ru-RU"/>
+        </w:rPr>
+        <w:t xml:space="preserve">- </w:t>
+      </w:r>
+      <w:r>
+        <w:rPr>
+          <w:lang w:val="ru-RU"/>
+        </w:rPr>
+        <w:t xml:space="preserve">40 </w:t>
+      </w:r>
+      <w:r>
+        <w:rPr>
+          <w:lang w:val="ru-RU"/>
+        </w:rPr>
+        <w:t>см</w:t>
+      </w:r>
+      <w:r>
+        <w:rPr>
+          <w:lang w:val="ru-RU"/>
+        </w:rPr>
+        <w:t>;</w:t>
+      </w:r>
+    </w:p>
+    <w:p>
+      <w:pPr>
+        <w:pStyle w:val="BodyText"/>
+        <w:spacing w:line="360" w:lineRule="auto"/>
+        <w:ind w:right="-1" w:firstLine="851"/>
+        <w:rPr>
+          <w:color w:val="000009"/>
+          <w:lang w:val="ru-RU"/>
+        </w:rPr>
+      </w:pPr>
+      <w:r>
+        <w:rPr>
+          <w:color w:val="000009"/>
+          <w:lang w:val="ru-RU"/>
+        </w:rPr>
+        <w:t xml:space="preserve">Расстояние длины горки </w:t>
+      </w:r>
+      <w:r>
+        <w:rPr>
+          <w:color w:val="000009"/>
+          <w:lang w:val="ru-RU"/>
+        </w:rPr>
+        <w:t xml:space="preserve">- </w:t>
+      </w:r>
+      <w:r>
+        <w:rPr>
+          <w:lang w:val="ru-RU"/>
+        </w:rPr>
+        <w:t>60</w:t>
+      </w:r>
+      <w:r>
+        <w:rPr>
+          <w:lang w:val="ru-RU"/>
+        </w:rPr>
+        <w:t xml:space="preserve"> </w:t>
+      </w:r>
+      <w:r>
+        <w:rPr>
+          <w:lang w:val="ru-RU"/>
+        </w:rPr>
+        <w:t>см</w:t>
+      </w:r>
+      <w:r>
+        <w:rPr>
+          <w:lang w:val="ru-RU"/>
+        </w:rPr>
+        <w:t>;</w:t>
+      </w:r>
+    </w:p>
+    <w:p>
+      <w:pPr>
+        <w:pStyle w:val="BodyText"/>
+        <w:spacing w:line="360" w:lineRule="auto"/>
+        <w:ind w:right="-1" w:firstLine="851"/>
+        <w:rPr>
+          <w:color w:val="000009"/>
+          <w:lang w:val="ru-RU"/>
+        </w:rPr>
+      </w:pPr>
+      <w:r>
+        <w:rPr>
+          <w:color w:val="000009"/>
+          <w:lang w:val="ru-RU"/>
+        </w:rPr>
+        <w:t xml:space="preserve">Ширина </w:t>
+      </w:r>
+      <w:r>
+        <w:rPr>
+          <w:color w:val="000009"/>
+          <w:lang w:val="ru-RU"/>
+        </w:rPr>
+        <w:t>горки</w:t>
+      </w:r>
+      <w:r>
+        <w:rPr>
+          <w:color w:val="000009"/>
+          <w:lang w:val="ru-RU"/>
+        </w:rPr>
+        <w:t xml:space="preserve"> -</w:t>
+      </w:r>
+      <w:r>
+        <w:rPr>
+          <w:color w:val="000009"/>
+          <w:lang w:val="ru-RU"/>
+        </w:rPr>
+        <w:t xml:space="preserve"> </w:t>
+      </w:r>
+      <w:r>
+        <w:rPr>
+          <w:lang w:val="ru-RU"/>
+        </w:rPr>
+        <w:t>40 см</w:t>
+      </w:r>
+      <w:r>
+        <w:rPr>
+          <w:lang w:val="ru-RU"/>
+        </w:rPr>
+        <w:t>;</w:t>
+      </w:r>
+    </w:p>
+    <w:p>
+      <w:pPr>
+        <w:pStyle w:val="BodyText"/>
+        <w:spacing w:line="360" w:lineRule="auto"/>
+        <w:ind w:right="-1" w:firstLine="851"/>
+        <w:rPr>
+          <w:color w:val="000009"/>
+          <w:lang w:val="ru-RU"/>
+        </w:rPr>
+      </w:pPr>
+      <w:r>
+        <w:rPr>
+          <w:color w:val="000009"/>
+          <w:lang w:val="ru-RU"/>
+        </w:rPr>
+        <w:t xml:space="preserve">Высота бордюра </w:t>
+      </w:r>
+      <w:r>
+        <w:rPr>
+          <w:color w:val="000009"/>
+          <w:lang w:val="ru-RU"/>
+        </w:rPr>
+        <w:t xml:space="preserve">- </w:t>
+      </w:r>
+      <w:r>
+        <w:rPr>
+          <w:lang w:val="ru-RU"/>
+        </w:rPr>
+        <w:t>40 см</w:t>
+      </w:r>
+      <w:r>
+        <w:rPr>
+          <w:lang w:val="ru-RU"/>
+        </w:rPr>
+        <w:t>;</w:t>
+      </w:r>
+    </w:p>
+    <w:p>
+      <w:pPr>
+        <w:pStyle w:val="BodyText"/>
+        <w:spacing w:line="360" w:lineRule="auto"/>
+        <w:ind w:right="-1" w:firstLine="851"/>
+        <w:rPr>
+          <w:lang w:val="ru-RU"/>
+        </w:rPr>
+      </w:pPr>
+      <w:r>
+        <w:rPr>
+          <w:color w:val="000009"/>
+          <w:lang w:val="ru-RU"/>
+        </w:rPr>
+        <w:t xml:space="preserve">Высота платформы </w:t>
+      </w:r>
+      <w:r>
+        <w:rPr>
+          <w:color w:val="000009"/>
+          <w:lang w:val="ru-RU"/>
+        </w:rPr>
+        <w:t xml:space="preserve">- </w:t>
+      </w:r>
+      <w:r>
+        <w:rPr>
+          <w:lang w:val="ru-RU"/>
+        </w:rPr>
+        <w:t>40 см</w:t>
+      </w:r>
+      <w:r>
+        <w:rPr>
+          <w:lang w:val="ru-RU"/>
+        </w:rPr>
+        <w:t>;</w:t>
+      </w:r>
+    </w:p>
+    <w:p>
+      <w:pPr>
+        <w:pStyle w:val="BodyText"/>
+        <w:spacing w:line="360" w:lineRule="auto"/>
+        <w:ind w:right="-1" w:firstLine="851"/>
+        <w:rPr>
+          <w:color w:val="000009"/>
+          <w:lang w:val="ru-RU"/>
+        </w:rPr>
+      </w:pPr>
+      <w:r>
+        <w:rPr>
+          <w:lang w:val="ru-RU"/>
+        </w:rPr>
+        <w:t xml:space="preserve">Толщина платформы </w:t>
+      </w:r>
+      <w:r>
+        <w:rPr>
+          <w:lang w:val="ru-RU"/>
+        </w:rPr>
+        <w:t xml:space="preserve">- </w:t>
+      </w:r>
+      <w:r>
+        <w:rPr>
+          <w:lang w:val="ru-RU"/>
+        </w:rPr>
+        <w:t>3 см</w:t>
+      </w:r>
+      <w:r>
+        <w:rPr>
+          <w:lang w:val="ru-RU"/>
+        </w:rPr>
+        <w:t>.</w:t>
+      </w:r>
+    </w:p>
+    <w:p>
+      <w:pPr>
+        <w:pStyle w:val="ListParagraph"/>
+        <w:spacing w:after="0" w:line="360" w:lineRule="auto"/>
+        <w:ind w:left="0" w:firstLine="709"/>
+        <w:jc w:val="both"/>
+        <w:rPr>
+          <w:rFonts w:ascii="Times New Roman" w:hAnsi="Times New Roman" w:cs="Times New Roman"/>
+          <w:bCs/>
+          <w:noProof/>
+          <w:sz w:val="28"/>
+          <w:szCs w:val="28"/>
+          <w:lang w:eastAsia="ru-RU"/>
+        </w:rPr>
+      </w:pPr>
+      <w:r>
+        <w:rPr>
+          <w:rFonts w:ascii="Times New Roman" w:hAnsi="Times New Roman" w:cs="Times New Roman"/>
+          <w:bCs/>
+          <w:noProof/>
+          <w:sz w:val="28"/>
+          <w:szCs w:val="28"/>
+          <w:lang w:eastAsia="ru-RU"/>
+        </w:rPr>
+        <w:t xml:space="preserve">Нагрузочное тестирование будет проводится на вычислительной машине с </w:t>
+      </w:r>
+      <w:r>
+        <w:rPr>
+          <w:rFonts w:ascii="Times New Roman" w:hAnsi="Times New Roman" w:cs="Times New Roman"/>
+          <w:bCs/>
+          <w:noProof/>
+          <w:sz w:val="28"/>
+          <w:szCs w:val="28"/>
+          <w:lang w:eastAsia="ru-RU"/>
+        </w:rPr>
+        <w:t xml:space="preserve">2 </w:t>
+      </w:r>
+      <w:r>
+        <w:rPr>
+          <w:rFonts w:ascii="Times New Roman" w:hAnsi="Times New Roman" w:cs="Times New Roman"/>
+          <w:bCs/>
+          <w:noProof/>
+          <w:sz w:val="28"/>
+          <w:szCs w:val="28"/>
+          <w:lang w:eastAsia="ru-RU"/>
+        </w:rPr>
+        <w:t xml:space="preserve">Гб ОЗУ и операционной системой </w:t>
+      </w:r>
+      <w:r>
+        <w:rPr>
+          <w:rFonts w:ascii="Times New Roman" w:hAnsi="Times New Roman" w:cs="Times New Roman"/>
+          <w:bCs/>
+          <w:noProof/>
+          <w:sz w:val="28"/>
+          <w:szCs w:val="28"/>
+          <w:lang w:val="en-US" w:eastAsia="ru-RU"/>
+        </w:rPr>
+        <w:t>Windows</w:t>
+      </w:r>
+      <w:r>
+        <w:rPr>
+          <w:rFonts w:ascii="Times New Roman" w:hAnsi="Times New Roman" w:cs="Times New Roman"/>
+          <w:bCs/>
+          <w:noProof/>
+          <w:sz w:val="28"/>
+          <w:szCs w:val="28"/>
+          <w:lang w:eastAsia="ru-RU"/>
+        </w:rPr>
+        <w:t xml:space="preserve"> </w:t>
+      </w:r>
+      <w:commentRangeStart w:id="5"/>
+      <w:r>
+        <w:rPr>
+          <w:rFonts w:ascii="Times New Roman" w:hAnsi="Times New Roman" w:cs="Times New Roman"/>
+          <w:bCs/>
+          <w:noProof/>
+          <w:sz w:val="28"/>
+          <w:szCs w:val="28"/>
+          <w:lang w:eastAsia="ru-RU"/>
+        </w:rPr>
+        <w:t>7</w:t>
+      </w:r>
+      <w:commentRangeEnd w:id="5"/>
+      <w:r>
+        <w:rPr>
+          <w:rStyle w:val="CommentReference"/>
+        </w:rPr>
+        <w:commentReference w:id="5"/>
+      </w:r>
+      <w:r>
+        <w:rPr>
+          <w:rFonts w:ascii="Times New Roman" w:hAnsi="Times New Roman" w:cs="Times New Roman"/>
+          <w:bCs/>
+          <w:noProof/>
+          <w:sz w:val="28"/>
+          <w:szCs w:val="28"/>
+          <w:lang w:eastAsia="ru-RU"/>
+        </w:rPr>
+        <w:t>.</w:t>
+      </w:r>
+    </w:p>
+    <w:p>
+      <w:pPr>
+        <w:pStyle w:val="ListParagraph"/>
+        <w:spacing w:after="0" w:line="360" w:lineRule="auto"/>
+        <w:ind w:left="0" w:firstLine="709"/>
+        <w:jc w:val="both"/>
+        <w:rPr>
+          <w:rFonts w:ascii="Times New Roman" w:eastAsia="Calibri" w:hAnsi="Times New Roman" w:cs="Times New Roman"/>
+          <w:sz w:val="28"/>
+          <w:szCs w:val="28"/>
+        </w:rPr>
+      </w:pPr>
+      <w:r>
+        <w:rPr>
+          <w:rFonts w:ascii="Times New Roman" w:eastAsia="Calibri" w:hAnsi="Times New Roman" w:cs="Times New Roman"/>
+          <w:sz w:val="28"/>
+          <w:szCs w:val="28"/>
+        </w:rPr>
+        <w:t>П</w:t>
+      </w:r>
+      <w:r>
+        <w:rPr>
+          <w:rFonts w:ascii="Times New Roman" w:eastAsia="Calibri" w:hAnsi="Times New Roman" w:cs="Times New Roman"/>
+          <w:sz w:val="28"/>
+          <w:szCs w:val="28"/>
+        </w:rPr>
+        <w:t xml:space="preserve">осле построения </w:t>
+      </w:r>
+      <w:r>
+        <w:rPr>
+          <w:rFonts w:ascii="Times New Roman" w:eastAsia="Calibri" w:hAnsi="Times New Roman" w:cs="Times New Roman"/>
+          <w:sz w:val="28"/>
+          <w:szCs w:val="28"/>
+        </w:rPr>
+        <w:t>104</w:t>
+      </w:r>
+      <w:r>
+        <w:rPr>
+          <w:rFonts w:ascii="Times New Roman" w:eastAsia="Calibri" w:hAnsi="Times New Roman" w:cs="Times New Roman"/>
+          <w:sz w:val="28"/>
+          <w:szCs w:val="28"/>
+        </w:rPr>
+        <w:t xml:space="preserve"> детали программа завершилась со сбоем из-за</w:t>
+      </w:r>
+      <w:r>
+        <w:rPr>
+          <w:rFonts w:ascii="Times New Roman" w:eastAsia="Calibri" w:hAnsi="Times New Roman" w:cs="Times New Roman"/>
+          <w:sz w:val="28"/>
+          <w:szCs w:val="28"/>
+        </w:rPr>
+        <w:t xml:space="preserve"> </w:t>
+      </w:r>
+      <w:r>
+        <w:rPr>
+          <w:rFonts w:ascii="Times New Roman" w:eastAsia="Calibri" w:hAnsi="Times New Roman" w:cs="Times New Roman"/>
+          <w:sz w:val="28"/>
+          <w:szCs w:val="28"/>
+        </w:rPr>
+        <w:t xml:space="preserve">нехватки памяти. </w:t>
+      </w:r>
+    </w:p>
+    <w:p>
+      <w:pPr>
+        <w:pStyle w:val="ListParagraph"/>
+        <w:spacing w:after="0" w:line="360" w:lineRule="auto"/>
+        <w:ind w:left="0" w:firstLine="709"/>
+        <w:jc w:val="both"/>
+        <w:rPr>
+          <w:rFonts w:ascii="Times New Roman" w:eastAsia="Calibri" w:hAnsi="Times New Roman" w:cs="Times New Roman"/>
+          <w:sz w:val="28"/>
+          <w:szCs w:val="28"/>
+        </w:rPr>
+      </w:pPr>
+      <w:r>
+        <w:rPr>
+          <w:rFonts w:ascii="Times New Roman" w:eastAsia="Calibri" w:hAnsi="Times New Roman" w:cs="Times New Roman"/>
+          <w:sz w:val="28"/>
+          <w:szCs w:val="28"/>
+        </w:rPr>
+        <w:t>На рисунке 5.6 представлен график потребляемой оперативной памяти относительно количества построенных деталей.</w:t>
+      </w:r>
+    </w:p>
+    <w:p>
+      <w:pPr>
+        <w:pStyle w:val="ListParagraph"/>
+        <w:spacing w:after="0" w:line="360" w:lineRule="auto"/>
+        <w:ind w:left="0"/>
+        <w:jc w:val="center"/>
+        <w:rPr>
+          <w:rFonts w:ascii="Times New Roman" w:eastAsia="Calibri" w:hAnsi="Times New Roman" w:cs="Times New Roman"/>
+          <w:sz w:val="28"/>
+          <w:szCs w:val="28"/>
+        </w:rPr>
+      </w:pPr>
+      <w:commentRangeStart w:id="6"/>
+      <w:r>
+        <w:rPr>
+          <w:rFonts w:ascii="Times New Roman" w:eastAsia="Calibri" w:hAnsi="Times New Roman" w:cs="Times New Roman"/>
+          <w:noProof/>
+          <w:sz w:val="28"/>
+          <w:szCs w:val="28"/>
+        </w:rPr>
+        <w:lastRenderedPageBreak/>
+        <w:drawing>
+          <wp:inline distT="0" distB="0" distL="0" distR="0" wp14:anchorId="2D73DA25" wp14:editId="41080911">
+            <wp:extent cx="4105275" cy="3218180"/>
+            <wp:effectExtent l="0" t="0" r="9525" b="1270"/>
+            <wp:docPr id="3" name="Рисунок 3"/>
+            <wp:cNvGraphicFramePr>
+              <a:graphicFrameLocks xmlns:a="http://schemas.openxmlformats.org/drawingml/2006/main" noChangeAspect="1"/>
+            </wp:cNvGraphicFramePr>
+            <a:graphic xmlns:a="http://schemas.openxmlformats.org/drawingml/2006/main">
+              <a:graphicData uri="http://schemas.openxmlformats.org/drawingml/2006/picture">
+                <pic:pic xmlns:pic="http://schemas.openxmlformats.org/drawingml/2006/picture">
+                  <pic:nvPicPr>
+                    <pic:cNvPr id="1" name=""/>
+                    <pic:cNvPicPr/>
+                  </pic:nvPicPr>
+                  <pic:blipFill>
+                    <a:blip r:embed="rId26"/>
+                    <a:stretch>
+                      <a:fillRect/>
+                    </a:stretch>
+                  </pic:blipFill>
+                  <pic:spPr>
+                    <a:xfrm>
+                      <a:off x="0" y="0"/>
+                      <a:ext cx="4120770" cy="3230327"/>
+                    </a:xfrm>
+                    <a:prstGeom prst="rect">
+                      <a:avLst/>
+                    </a:prstGeom>
+                  </pic:spPr>
+                </pic:pic>
+              </a:graphicData>
+            </a:graphic>
+          </wp:inline>
+        </w:drawing>
+      </w:r>
+      <w:commentRangeEnd w:id="6"/>
+      <w:r>
+        <w:rPr>
+          <w:rStyle w:val="CommentReference"/>
+        </w:rPr>
+        <w:commentReference w:id="6"/>
+      </w:r>
+    </w:p>
+    <w:p>
+      <w:pPr>
+        <w:pStyle w:val="ListParagraph"/>
+        <w:spacing w:after="0" w:line="360" w:lineRule="auto"/>
+        <w:ind w:left="0"/>
+        <w:jc w:val="center"/>
+        <w:rPr>
+          <w:rFonts w:ascii="Times New Roman" w:eastAsia="Calibri" w:hAnsi="Times New Roman" w:cs="Times New Roman"/>
+          <w:sz w:val="28"/>
+          <w:szCs w:val="28"/>
+        </w:rPr>
+      </w:pPr>
+      <w:r>
+        <w:rPr>
+          <w:rFonts w:ascii="Times New Roman" w:hAnsi="Times New Roman" w:cs="Times New Roman"/>
+          <w:sz w:val="28"/>
+          <w:szCs w:val="28"/>
+        </w:rPr>
+        <w:t>Рисунок 5.6</w:t>
+      </w:r>
+      <w:r>
+        <w:rPr>
+          <w:rFonts w:ascii="Times New Roman" w:hAnsi="Times New Roman" w:cs="Times New Roman"/>
+        </w:rPr>
+        <w:t xml:space="preserve"> </w:t>
+      </w:r>
+      <w:r>
+        <w:rPr>
+          <w:rFonts w:ascii="Times New Roman" w:hAnsi="Times New Roman" w:cs="Times New Roman"/>
+          <w:sz w:val="28"/>
+          <w:szCs w:val="28"/>
+        </w:rPr>
+        <w:t>–</w:t>
+      </w:r>
+      <w:r>
+        <w:rPr>
+          <w:rFonts w:ascii="Times New Roman" w:hAnsi="Times New Roman" w:cs="Times New Roman"/>
+        </w:rPr>
+        <w:t xml:space="preserve"> </w:t>
+      </w:r>
+      <w:r>
+        <w:rPr>
+          <w:rFonts w:ascii="Times New Roman" w:eastAsia="Calibri" w:hAnsi="Times New Roman" w:cs="Times New Roman"/>
+          <w:sz w:val="28"/>
+          <w:szCs w:val="28"/>
+        </w:rPr>
+        <w:t>График потребляемой оперативной памяти относительно числа созданных деталей</w:t>
+      </w:r>
+    </w:p>
+    <w:p>
+      <w:pPr>
+        <w:pStyle w:val="ListParagraph"/>
+        <w:spacing w:after="0" w:line="360" w:lineRule="auto"/>
+        <w:ind w:left="0" w:firstLine="709"/>
+        <w:jc w:val="both"/>
+        <w:rPr>
+          <w:rFonts w:ascii="Times New Roman" w:eastAsia="Calibri" w:hAnsi="Times New Roman" w:cs="Times New Roman"/>
+          <w:sz w:val="28"/>
+          <w:szCs w:val="28"/>
+        </w:rPr>
+      </w:pPr>
+      <w:r>
+        <w:rPr>
+          <w:rFonts w:ascii="Times New Roman" w:eastAsia="Calibri" w:hAnsi="Times New Roman" w:cs="Times New Roman"/>
+          <w:sz w:val="28"/>
+          <w:szCs w:val="28"/>
+        </w:rPr>
+        <w:t>График зависимости загрузки программой центрального процессора от количества построенных деталей изображен на рисунке 5.7.</w:t>
+      </w:r>
+    </w:p>
+    <w:p>
+      <w:pPr>
+        <w:pStyle w:val="ListParagraph"/>
+        <w:spacing w:after="0" w:line="360" w:lineRule="auto"/>
+        <w:ind w:left="0"/>
+        <w:jc w:val="center"/>
+        <w:rPr>
+          <w:rFonts w:ascii="Times New Roman" w:eastAsia="Calibri" w:hAnsi="Times New Roman" w:cs="Times New Roman"/>
+          <w:sz w:val="28"/>
+          <w:szCs w:val="28"/>
+        </w:rPr>
+      </w:pPr>
+      <w:r>
+        <w:rPr>
+          <w:rFonts w:ascii="Times New Roman" w:hAnsi="Times New Roman" w:cs="Times New Roman"/>
+          <w:noProof/>
+        </w:rPr>
+        <w:drawing>
+          <wp:inline distT="0" distB="0" distL="0" distR="0" wp14:anchorId="7CEA3E7D" wp14:editId="120A8FB5">
+            <wp:extent cx="4067175" cy="3050381"/>
+            <wp:effectExtent l="0" t="0" r="0" b="0"/>
+            <wp:docPr id="10" name="Рисунок 10"/>
+            <wp:cNvGraphicFramePr>
+              <a:graphicFrameLocks xmlns:a="http://schemas.openxmlformats.org/drawingml/2006/main" noChangeAspect="1"/>
+            </wp:cNvGraphicFramePr>
+            <a:graphic xmlns:a="http://schemas.openxmlformats.org/drawingml/2006/main">
+              <a:graphicData uri="http://schemas.openxmlformats.org/drawingml/2006/picture">
+                <pic:pic xmlns:pic="http://schemas.openxmlformats.org/drawingml/2006/picture">
+                  <pic:nvPicPr>
+                    <pic:cNvPr id="1" name=""/>
+                    <pic:cNvPicPr/>
+                  </pic:nvPicPr>
+                  <pic:blipFill>
+                    <a:blip r:embed="rId27"/>
+                    <a:stretch>
+                      <a:fillRect/>
+                    </a:stretch>
+                  </pic:blipFill>
+                  <pic:spPr>
+                    <a:xfrm>
+                      <a:off x="0" y="0"/>
                       <a:ext cx="4089781" cy="3067336"/>
                     </a:xfrm>
                     <a:prstGeom prst="rect">
@@ -8996,7 +8897,7 @@
     </w:p>
     <w:p>
       <w:pPr>
-        <w:pStyle w:val="aa"/>
+        <w:pStyle w:val="ListParagraph"/>
         <w:spacing w:after="0" w:line="360" w:lineRule="auto"/>
         <w:ind w:left="0"/>
         <w:jc w:val="center"/>
@@ -9017,7 +8918,7 @@
     </w:p>
     <w:p>
       <w:pPr>
-        <w:pStyle w:val="aa"/>
+        <w:pStyle w:val="ListParagraph"/>
         <w:spacing w:after="0" w:line="360" w:lineRule="auto"/>
         <w:ind w:left="0"/>
         <w:jc w:val="both"/>
@@ -9031,6 +8932,7 @@
     <w:p>
       <w:pPr>
         <w:spacing w:after="0" w:line="360" w:lineRule="auto"/>
+        <w:ind w:firstLine="709"/>
         <w:jc w:val="both"/>
         <w:rPr>
           <w:rFonts w:ascii="Times New Roman" w:hAnsi="Times New Roman" w:cs="Times New Roman"/>
@@ -9212,7 +9114,7 @@
     </w:p>
     <w:p>
       <w:pPr>
-        <w:pStyle w:val="a7"/>
+        <w:pStyle w:val="BodyText"/>
         <w:spacing w:before="240" w:after="240" w:line="360" w:lineRule="auto"/>
         <w:jc w:val="center"/>
         <w:rPr>
@@ -9231,7 +9133,7 @@
     </w:p>
     <w:p>
       <w:pPr>
-        <w:pStyle w:val="aa"/>
+        <w:pStyle w:val="ListParagraph"/>
         <w:widowControl w:val="0"/>
         <w:numPr>
           <w:ilvl w:val="0"/>
@@ -9297,7 +9199,7 @@
         </w:rPr>
         <w:t xml:space="preserve">: </w:t>
       </w:r>
-      <w:hyperlink r:id="rId26" w:history="1">
+      <w:hyperlink r:id="rId28" w:history="1">
         <w:r>
           <w:rPr>
             <w:rFonts w:ascii="Times New Roman" w:eastAsia="Times New Roman" w:hAnsi="Times New Roman" w:cs="Times New Roman"/>
@@ -9309,8 +9211,8 @@
           </w:rPr>
           <w:t>https://kompas.ru/</w:t>
         </w:r>
-        <w:bookmarkStart w:id="14" w:name="Xbc2287832"/>
-        <w:bookmarkEnd w:id="14"/>
+        <w:bookmarkStart w:id="7" w:name="Xbc2287832"/>
+        <w:bookmarkEnd w:id="7"/>
       </w:hyperlink>
       <w:r>
         <w:rPr>
@@ -9324,7 +9226,7 @@
     </w:p>
     <w:p>
       <w:pPr>
-        <w:pStyle w:val="1"/>
+        <w:pStyle w:val="Heading1"/>
         <w:numPr>
           <w:ilvl w:val="0"/>
           <w:numId w:val="10"/>
@@ -9333,7 +9235,7 @@
         <w:ind w:left="0" w:hanging="426"/>
         <w:jc w:val="both"/>
         <w:rPr>
-          <w:rStyle w:val="14"/>
+          <w:rStyle w:val="12"/>
           <w:b w:val="0"/>
           <w:sz w:val="26"/>
           <w:szCs w:val="26"/>
@@ -9347,10 +9249,10 @@
         </w:rPr>
         <w:t xml:space="preserve">Детская горка – Википедия. [Электронный ресурс]. – Режим доступа: </w:t>
       </w:r>
-      <w:hyperlink r:id="rId27" w:history="1">
+      <w:hyperlink r:id="rId29" w:history="1">
         <w:r>
           <w:rPr>
-            <w:rStyle w:val="ac"/>
+            <w:rStyle w:val="Hyperlink"/>
             <w:b w:val="0"/>
             <w:sz w:val="26"/>
             <w:szCs w:val="26"/>
@@ -9369,7 +9271,7 @@
     </w:p>
     <w:p>
       <w:pPr>
-        <w:pStyle w:val="aa"/>
+        <w:pStyle w:val="ListParagraph"/>
         <w:widowControl w:val="0"/>
         <w:numPr>
           <w:ilvl w:val="0"/>
@@ -9382,7 +9284,7 @@
         <w:jc w:val="both"/>
         <w:outlineLvl w:val="0"/>
         <w:rPr>
-          <w:rStyle w:val="14"/>
+          <w:rStyle w:val="12"/>
           <w:rFonts w:ascii="Times New Roman" w:eastAsia="Times New Roman" w:hAnsi="Times New Roman" w:cs="Times New Roman"/>
           <w:bCs/>
           <w:sz w:val="26"/>
@@ -9465,11 +9367,10 @@
         </w:rPr>
         <w:t xml:space="preserve">: </w:t>
       </w:r>
-      <w:hyperlink r:id="rId28" w:history="1">
-        <w:proofErr w:type="gramStart"/>
+      <w:hyperlink r:id="rId30" w:history="1">
         <w:r>
           <w:rPr>
-            <w:rStyle w:val="ac"/>
+            <w:rStyle w:val="Hyperlink"/>
             <w:rFonts w:ascii="Times New Roman" w:eastAsia="Times New Roman" w:hAnsi="Times New Roman" w:cs="Times New Roman"/>
             <w:bCs/>
             <w:sz w:val="26"/>
@@ -9480,7 +9381,7 @@
         </w:r>
         <w:r>
           <w:rPr>
-            <w:rStyle w:val="ac"/>
+            <w:rStyle w:val="Hyperlink"/>
             <w:rFonts w:ascii="Times New Roman" w:eastAsia="Times New Roman" w:hAnsi="Times New Roman" w:cs="Times New Roman"/>
             <w:bCs/>
             <w:sz w:val="26"/>
@@ -9488,10 +9389,9 @@
           </w:rPr>
           <w:t>://</w:t>
         </w:r>
-        <w:proofErr w:type="spellStart"/>
         <w:r>
           <w:rPr>
-            <w:rStyle w:val="ac"/>
+            <w:rStyle w:val="Hyperlink"/>
             <w:rFonts w:ascii="Times New Roman" w:eastAsia="Times New Roman" w:hAnsi="Times New Roman" w:cs="Times New Roman"/>
             <w:bCs/>
             <w:sz w:val="26"/>
@@ -9500,33 +9400,9 @@
           </w:rPr>
           <w:t>visualstudio</w:t>
         </w:r>
-        <w:proofErr w:type="spellEnd"/>
         <w:r>
           <w:rPr>
-            <w:rStyle w:val="ac"/>
-            <w:rFonts w:ascii="Times New Roman" w:eastAsia="Times New Roman" w:hAnsi="Times New Roman" w:cs="Times New Roman"/>
-            <w:bCs/>
-            <w:sz w:val="26"/>
-            <w:szCs w:val="26"/>
-          </w:rPr>
-          <w:t>.</w:t>
-        </w:r>
-        <w:proofErr w:type="spellStart"/>
-        <w:r>
-          <w:rPr>
-            <w:rStyle w:val="ac"/>
-            <w:rFonts w:ascii="Times New Roman" w:eastAsia="Times New Roman" w:hAnsi="Times New Roman" w:cs="Times New Roman"/>
-            <w:bCs/>
-            <w:sz w:val="26"/>
-            <w:szCs w:val="26"/>
-            <w:lang w:val="en-US"/>
-          </w:rPr>
-          <w:t>microsoft</w:t>
-        </w:r>
-        <w:proofErr w:type="spellEnd"/>
-        <w:r>
-          <w:rPr>
-            <w:rStyle w:val="ac"/>
+            <w:rStyle w:val="Hyperlink"/>
             <w:rFonts w:ascii="Times New Roman" w:eastAsia="Times New Roman" w:hAnsi="Times New Roman" w:cs="Times New Roman"/>
             <w:bCs/>
             <w:sz w:val="26"/>
@@ -9536,7 +9412,28 @@
         </w:r>
         <w:r>
           <w:rPr>
-            <w:rStyle w:val="ac"/>
+            <w:rStyle w:val="Hyperlink"/>
+            <w:rFonts w:ascii="Times New Roman" w:eastAsia="Times New Roman" w:hAnsi="Times New Roman" w:cs="Times New Roman"/>
+            <w:bCs/>
+            <w:sz w:val="26"/>
+            <w:szCs w:val="26"/>
+            <w:lang w:val="en-US"/>
+          </w:rPr>
+          <w:t>microsoft</w:t>
+        </w:r>
+        <w:r>
+          <w:rPr>
+            <w:rStyle w:val="Hyperlink"/>
+            <w:rFonts w:ascii="Times New Roman" w:eastAsia="Times New Roman" w:hAnsi="Times New Roman" w:cs="Times New Roman"/>
+            <w:bCs/>
+            <w:sz w:val="26"/>
+            <w:szCs w:val="26"/>
+          </w:rPr>
+          <w:t>.</w:t>
+        </w:r>
+        <w:r>
+          <w:rPr>
+            <w:rStyle w:val="Hyperlink"/>
             <w:rFonts w:ascii="Times New Roman" w:eastAsia="Times New Roman" w:hAnsi="Times New Roman" w:cs="Times New Roman"/>
             <w:bCs/>
             <w:sz w:val="26"/>
@@ -9547,30 +9444,7 @@
         </w:r>
         <w:r>
           <w:rPr>
-            <w:rStyle w:val="ac"/>
-            <w:rFonts w:ascii="Times New Roman" w:eastAsia="Times New Roman" w:hAnsi="Times New Roman" w:cs="Times New Roman"/>
-            <w:bCs/>
-            <w:sz w:val="26"/>
-            <w:szCs w:val="26"/>
-          </w:rPr>
-          <w:t>/</w:t>
-        </w:r>
-        <w:proofErr w:type="spellStart"/>
-        <w:r>
-          <w:rPr>
-            <w:rStyle w:val="ac"/>
-            <w:rFonts w:ascii="Times New Roman" w:eastAsia="Times New Roman" w:hAnsi="Times New Roman" w:cs="Times New Roman"/>
-            <w:bCs/>
-            <w:sz w:val="26"/>
-            <w:szCs w:val="26"/>
-            <w:lang w:val="en-US"/>
-          </w:rPr>
-          <w:t>ru</w:t>
-        </w:r>
-        <w:proofErr w:type="spellEnd"/>
-        <w:r>
-          <w:rPr>
-            <w:rStyle w:val="ac"/>
+            <w:rStyle w:val="Hyperlink"/>
             <w:rFonts w:ascii="Times New Roman" w:eastAsia="Times New Roman" w:hAnsi="Times New Roman" w:cs="Times New Roman"/>
             <w:bCs/>
             <w:sz w:val="26"/>
@@ -9580,7 +9454,28 @@
         </w:r>
         <w:r>
           <w:rPr>
-            <w:rStyle w:val="ac"/>
+            <w:rStyle w:val="Hyperlink"/>
+            <w:rFonts w:ascii="Times New Roman" w:eastAsia="Times New Roman" w:hAnsi="Times New Roman" w:cs="Times New Roman"/>
+            <w:bCs/>
+            <w:sz w:val="26"/>
+            <w:szCs w:val="26"/>
+            <w:lang w:val="en-US"/>
+          </w:rPr>
+          <w:t>ru</w:t>
+        </w:r>
+        <w:r>
+          <w:rPr>
+            <w:rStyle w:val="Hyperlink"/>
+            <w:rFonts w:ascii="Times New Roman" w:eastAsia="Times New Roman" w:hAnsi="Times New Roman" w:cs="Times New Roman"/>
+            <w:bCs/>
+            <w:sz w:val="26"/>
+            <w:szCs w:val="26"/>
+          </w:rPr>
+          <w:t>/</w:t>
+        </w:r>
+        <w:r>
+          <w:rPr>
+            <w:rStyle w:val="Hyperlink"/>
             <w:rFonts w:ascii="Times New Roman" w:eastAsia="Times New Roman" w:hAnsi="Times New Roman" w:cs="Times New Roman"/>
             <w:bCs/>
             <w:sz w:val="26"/>
@@ -9591,7 +9486,7 @@
         </w:r>
         <w:r>
           <w:rPr>
-            <w:rStyle w:val="ac"/>
+            <w:rStyle w:val="Hyperlink"/>
             <w:rFonts w:ascii="Times New Roman" w:eastAsia="Times New Roman" w:hAnsi="Times New Roman" w:cs="Times New Roman"/>
             <w:bCs/>
             <w:sz w:val="26"/>
@@ -9611,14 +9506,13 @@
       </w:r>
       <w:r>
         <w:rPr>
-          <w:rStyle w:val="14"/>
+          <w:rStyle w:val="12"/>
           <w:rFonts w:ascii="Times New Roman" w:hAnsi="Times New Roman" w:cs="Times New Roman"/>
           <w:sz w:val="26"/>
           <w:szCs w:val="26"/>
         </w:rPr>
         <w:t>(</w:t>
       </w:r>
-      <w:proofErr w:type="gramEnd"/>
       <w:r>
         <w:rPr>
           <w:rFonts w:ascii="Times New Roman" w:hAnsi="Times New Roman" w:cs="Times New Roman"/>
@@ -9646,7 +9540,7 @@
       </w:r>
       <w:r>
         <w:rPr>
-          <w:rStyle w:val="14"/>
+          <w:rStyle w:val="12"/>
           <w:rFonts w:ascii="Times New Roman" w:hAnsi="Times New Roman" w:cs="Times New Roman"/>
           <w:sz w:val="26"/>
           <w:szCs w:val="26"/>
@@ -9656,7 +9550,7 @@
     </w:p>
     <w:p>
       <w:pPr>
-        <w:pStyle w:val="1"/>
+        <w:pStyle w:val="Heading1"/>
         <w:numPr>
           <w:ilvl w:val="0"/>
           <w:numId w:val="10"/>
@@ -9678,10 +9572,10 @@
         </w:rPr>
         <w:t xml:space="preserve">Базовые интерфейсы API системы КОМПАС [Электронный ресурс]. – URL: </w:t>
       </w:r>
-      <w:hyperlink r:id="rId29" w:history="1">
+      <w:hyperlink r:id="rId31" w:history="1">
         <w:r>
           <w:rPr>
-            <w:rStyle w:val="ac"/>
+            <w:rStyle w:val="Hyperlink"/>
             <w:b w:val="0"/>
             <w:sz w:val="26"/>
             <w:szCs w:val="26"/>
@@ -9727,7 +9621,7 @@
     </w:p>
     <w:p>
       <w:pPr>
-        <w:pStyle w:val="aa"/>
+        <w:pStyle w:val="ListParagraph"/>
         <w:widowControl w:val="0"/>
         <w:numPr>
           <w:ilvl w:val="0"/>
@@ -9773,10 +9667,10 @@
         </w:rPr>
         <w:t xml:space="preserve">URL: </w:t>
       </w:r>
-      <w:hyperlink r:id="rId30" w:history="1">
+      <w:hyperlink r:id="rId32" w:history="1">
         <w:r>
           <w:rPr>
-            <w:rStyle w:val="ac"/>
+            <w:rStyle w:val="Hyperlink"/>
             <w:rFonts w:ascii="Times New Roman" w:eastAsia="Times New Roman" w:hAnsi="Times New Roman" w:cs="Times New Roman"/>
             <w:bCs/>
             <w:sz w:val="26"/>
@@ -9823,7 +9717,7 @@
     </w:p>
     <w:p>
       <w:pPr>
-        <w:pStyle w:val="aa"/>
+        <w:pStyle w:val="ListParagraph"/>
         <w:widowControl w:val="0"/>
         <w:numPr>
           <w:ilvl w:val="0"/>
@@ -9851,11 +9745,10 @@
         </w:rPr>
         <w:t xml:space="preserve">Приложение “Оборудование: Кабели и жгуты” [Электронный ресурс]. – URL: </w:t>
       </w:r>
-      <w:hyperlink r:id="rId31" w:history="1">
-        <w:proofErr w:type="gramStart"/>
+      <w:hyperlink r:id="rId33" w:history="1">
         <w:r>
           <w:rPr>
-            <w:rStyle w:val="ac"/>
+            <w:rStyle w:val="Hyperlink"/>
             <w:rFonts w:ascii="Times New Roman" w:eastAsia="Times New Roman" w:hAnsi="Times New Roman" w:cs="Times New Roman"/>
             <w:bCs/>
             <w:sz w:val="26"/>
@@ -9871,9 +9764,8 @@
           <w:sz w:val="26"/>
           <w:szCs w:val="26"/>
         </w:rPr>
-        <w:t xml:space="preserve">  (</w:t>
-      </w:r>
-      <w:proofErr w:type="gramEnd"/>
+        <w:t xml:space="preserve">  (дата обращения: </w:t>
+      </w:r>
       <w:r>
         <w:rPr>
           <w:rFonts w:ascii="Times New Roman" w:eastAsia="Times New Roman" w:hAnsi="Times New Roman" w:cs="Times New Roman"/>
@@ -9881,7 +9773,15 @@
           <w:sz w:val="26"/>
           <w:szCs w:val="26"/>
         </w:rPr>
-        <w:t xml:space="preserve">дата обращения: </w:t>
+        <w:t>13.04</w:t>
+      </w:r>
+      <w:r>
+        <w:rPr>
+          <w:rFonts w:ascii="Times New Roman" w:eastAsia="Times New Roman" w:hAnsi="Times New Roman" w:cs="Times New Roman"/>
+          <w:sz w:val="26"/>
+          <w:szCs w:val="26"/>
+        </w:rPr>
+        <w:t>.2020</w:t>
       </w:r>
       <w:r>
         <w:rPr>
@@ -9890,29 +9790,12 @@
           <w:sz w:val="26"/>
           <w:szCs w:val="26"/>
         </w:rPr>
-        <w:t>13.04</w:t>
-      </w:r>
-      <w:r>
-        <w:rPr>
-          <w:rFonts w:ascii="Times New Roman" w:eastAsia="Times New Roman" w:hAnsi="Times New Roman" w:cs="Times New Roman"/>
-          <w:sz w:val="26"/>
-          <w:szCs w:val="26"/>
-        </w:rPr>
-        <w:t>.2020</w:t>
-      </w:r>
-      <w:r>
-        <w:rPr>
-          <w:rFonts w:ascii="Times New Roman" w:eastAsia="Times New Roman" w:hAnsi="Times New Roman" w:cs="Times New Roman"/>
-          <w:bCs/>
-          <w:sz w:val="26"/>
-          <w:szCs w:val="26"/>
-        </w:rPr>
         <w:t>);</w:t>
       </w:r>
     </w:p>
     <w:p>
       <w:pPr>
-        <w:pStyle w:val="aa"/>
+        <w:pStyle w:val="ListParagraph"/>
         <w:widowControl w:val="0"/>
         <w:numPr>
           <w:ilvl w:val="0"/>
@@ -9974,10 +9857,10 @@
         </w:rPr>
         <w:t xml:space="preserve"> Режим доступа: </w:t>
       </w:r>
-      <w:hyperlink r:id="rId32" w:history="1">
+      <w:hyperlink r:id="rId34" w:history="1">
         <w:r>
           <w:rPr>
-            <w:rStyle w:val="ac"/>
+            <w:rStyle w:val="Hyperlink"/>
             <w:rFonts w:ascii="Times New Roman" w:hAnsi="Times New Roman" w:cs="Times New Roman"/>
             <w:sz w:val="26"/>
             <w:szCs w:val="26"/>
@@ -9996,7 +9879,7 @@
     </w:p>
     <w:p>
       <w:pPr>
-        <w:pStyle w:val="aa"/>
+        <w:pStyle w:val="ListParagraph"/>
         <w:widowControl w:val="0"/>
         <w:numPr>
           <w:ilvl w:val="0"/>
@@ -10015,6 +9898,7 @@
           <w:szCs w:val="26"/>
         </w:rPr>
       </w:pPr>
+      <w:commentRangeStart w:id="8"/>
       <w:r>
         <w:rPr>
           <w:rFonts w:ascii="Times New Roman" w:eastAsia="Times New Roman" w:hAnsi="Times New Roman" w:cs="Times New Roman"/>
@@ -10022,9 +9906,8 @@
           <w:sz w:val="26"/>
           <w:szCs w:val="26"/>
         </w:rPr>
-        <w:t xml:space="preserve">Мартин </w:t>
-      </w:r>
-      <w:proofErr w:type="spellStart"/>
+        <w:t xml:space="preserve">Мартин Фаулер UML Основы. Краткое руководство по стандартному языку объектного моделирования [Электронный ресурс]. – URL: litportal.ru›trial/pdf/24500318.pdf (дата обращения: </w:t>
+      </w:r>
       <w:r>
         <w:rPr>
           <w:rFonts w:ascii="Times New Roman" w:eastAsia="Times New Roman" w:hAnsi="Times New Roman" w:cs="Times New Roman"/>
@@ -10032,9 +9915,16 @@
           <w:sz w:val="26"/>
           <w:szCs w:val="26"/>
         </w:rPr>
-        <w:t>Фаулер</w:t>
-      </w:r>
-      <w:proofErr w:type="spellEnd"/>
+        <w:t>13.04</w:t>
+      </w:r>
+      <w:r>
+        <w:rPr>
+          <w:rFonts w:ascii="Times New Roman" w:eastAsia="Times New Roman" w:hAnsi="Times New Roman" w:cs="Times New Roman"/>
+          <w:sz w:val="26"/>
+          <w:szCs w:val="26"/>
+        </w:rPr>
+        <w:t>.2020</w:t>
+      </w:r>
       <w:r>
         <w:rPr>
           <w:rFonts w:ascii="Times New Roman" w:eastAsia="Times New Roman" w:hAnsi="Times New Roman" w:cs="Times New Roman"/>
@@ -10042,78 +9932,19 @@
           <w:sz w:val="26"/>
           <w:szCs w:val="26"/>
         </w:rPr>
-        <w:t xml:space="preserve"> UML Основы. Краткое руководство по стандартному языку объектного моделирования [Электронный ресурс]. – URL: </w:t>
-      </w:r>
-      <w:proofErr w:type="spellStart"/>
-      <w:r>
-        <w:rPr>
-          <w:rFonts w:ascii="Times New Roman" w:eastAsia="Times New Roman" w:hAnsi="Times New Roman" w:cs="Times New Roman"/>
-          <w:bCs/>
-          <w:sz w:val="26"/>
-          <w:szCs w:val="26"/>
-        </w:rPr>
-        <w:t>litportal.ru›trial</w:t>
-      </w:r>
-      <w:proofErr w:type="spellEnd"/>
-      <w:r>
-        <w:rPr>
-          <w:rFonts w:ascii="Times New Roman" w:eastAsia="Times New Roman" w:hAnsi="Times New Roman" w:cs="Times New Roman"/>
-          <w:bCs/>
-          <w:sz w:val="26"/>
-          <w:szCs w:val="26"/>
-        </w:rPr>
-        <w:t>/</w:t>
-      </w:r>
-      <w:proofErr w:type="spellStart"/>
-      <w:r>
-        <w:rPr>
-          <w:rFonts w:ascii="Times New Roman" w:eastAsia="Times New Roman" w:hAnsi="Times New Roman" w:cs="Times New Roman"/>
-          <w:bCs/>
-          <w:sz w:val="26"/>
-          <w:szCs w:val="26"/>
-        </w:rPr>
-        <w:t>pdf</w:t>
-      </w:r>
-      <w:proofErr w:type="spellEnd"/>
-      <w:r>
-        <w:rPr>
-          <w:rFonts w:ascii="Times New Roman" w:eastAsia="Times New Roman" w:hAnsi="Times New Roman" w:cs="Times New Roman"/>
-          <w:bCs/>
-          <w:sz w:val="26"/>
-          <w:szCs w:val="26"/>
-        </w:rPr>
-        <w:t xml:space="preserve">/24500318.pdf (дата обращения: </w:t>
-      </w:r>
-      <w:r>
-        <w:rPr>
-          <w:rFonts w:ascii="Times New Roman" w:eastAsia="Times New Roman" w:hAnsi="Times New Roman" w:cs="Times New Roman"/>
-          <w:bCs/>
-          <w:sz w:val="26"/>
-          <w:szCs w:val="26"/>
-        </w:rPr>
-        <w:t>13.04</w:t>
-      </w:r>
-      <w:r>
-        <w:rPr>
-          <w:rFonts w:ascii="Times New Roman" w:eastAsia="Times New Roman" w:hAnsi="Times New Roman" w:cs="Times New Roman"/>
-          <w:sz w:val="26"/>
-          <w:szCs w:val="26"/>
-        </w:rPr>
-        <w:t>.2020</w:t>
-      </w:r>
-      <w:r>
-        <w:rPr>
-          <w:rFonts w:ascii="Times New Roman" w:eastAsia="Times New Roman" w:hAnsi="Times New Roman" w:cs="Times New Roman"/>
-          <w:bCs/>
-          <w:sz w:val="26"/>
-          <w:szCs w:val="26"/>
-        </w:rPr>
         <w:t>);</w:t>
       </w:r>
-    </w:p>
-    <w:p>
-      <w:pPr>
-        <w:pStyle w:val="aa"/>
+      <w:commentRangeEnd w:id="8"/>
+      <w:r>
+        <w:rPr>
+          <w:rStyle w:val="CommentReference"/>
+        </w:rPr>
+        <w:commentReference w:id="8"/>
+      </w:r>
+    </w:p>
+    <w:p>
+      <w:pPr>
+        <w:pStyle w:val="ListParagraph"/>
         <w:widowControl w:val="0"/>
         <w:numPr>
           <w:ilvl w:val="0"/>
@@ -10139,22 +9970,12 @@
           <w:sz w:val="26"/>
           <w:szCs w:val="26"/>
         </w:rPr>
-        <w:t xml:space="preserve">Функциональное тестирование [Электронный ресурс]. – </w:t>
-      </w:r>
-      <w:proofErr w:type="gramStart"/>
-      <w:r>
-        <w:rPr>
-          <w:rFonts w:ascii="Times New Roman" w:eastAsia="Times New Roman" w:hAnsi="Times New Roman" w:cs="Times New Roman"/>
-          <w:bCs/>
-          <w:sz w:val="26"/>
-          <w:szCs w:val="26"/>
-        </w:rPr>
-        <w:t xml:space="preserve">URL:  </w:t>
-      </w:r>
-      <w:hyperlink r:id="rId33" w:history="1">
+        <w:t xml:space="preserve">Функциональное тестирование [Электронный ресурс]. – URL:  </w:t>
+      </w:r>
+      <w:hyperlink r:id="rId35" w:history="1">
         <w:r>
           <w:rPr>
-            <w:rStyle w:val="ac"/>
+            <w:rStyle w:val="Hyperlink"/>
             <w:rFonts w:ascii="Times New Roman" w:eastAsia="Times New Roman" w:hAnsi="Times New Roman" w:cs="Times New Roman"/>
             <w:bCs/>
             <w:sz w:val="26"/>
@@ -10162,7 +9983,6 @@
           </w:rPr>
           <w:t>https://daglab.ru/funkcionalnoe-testirovanie-programmnogo-obespechenija/</w:t>
         </w:r>
-        <w:proofErr w:type="gramEnd"/>
       </w:hyperlink>
       <w:r>
         <w:rPr>
@@ -10193,7 +10013,7 @@
     </w:p>
     <w:p>
       <w:pPr>
-        <w:pStyle w:val="aa"/>
+        <w:pStyle w:val="ListParagraph"/>
         <w:widowControl w:val="0"/>
         <w:numPr>
           <w:ilvl w:val="0"/>
@@ -10219,22 +10039,12 @@
           <w:sz w:val="26"/>
           <w:szCs w:val="26"/>
         </w:rPr>
-        <w:t xml:space="preserve">Модульное тестирование [Электронный ресурс]. – </w:t>
-      </w:r>
-      <w:proofErr w:type="gramStart"/>
-      <w:r>
-        <w:rPr>
-          <w:rFonts w:ascii="Times New Roman" w:eastAsia="Times New Roman" w:hAnsi="Times New Roman" w:cs="Times New Roman"/>
-          <w:bCs/>
-          <w:sz w:val="26"/>
-          <w:szCs w:val="26"/>
-        </w:rPr>
-        <w:t xml:space="preserve">URL:  </w:t>
-      </w:r>
-      <w:hyperlink r:id="rId34" w:history="1">
+        <w:t xml:space="preserve">Модульное тестирование [Электронный ресурс]. – URL:  </w:t>
+      </w:r>
+      <w:hyperlink r:id="rId36" w:history="1">
         <w:r>
           <w:rPr>
-            <w:rStyle w:val="ac"/>
+            <w:rStyle w:val="Hyperlink"/>
             <w:rFonts w:ascii="Times New Roman" w:eastAsia="Times New Roman" w:hAnsi="Times New Roman" w:cs="Times New Roman"/>
             <w:bCs/>
             <w:sz w:val="26"/>
@@ -10242,7 +10052,6 @@
           </w:rPr>
           <w:t>http://espressocode.top/unit-testing-software-testing/</w:t>
         </w:r>
-        <w:proofErr w:type="gramEnd"/>
       </w:hyperlink>
       <w:r>
         <w:rPr>
@@ -10273,7 +10082,7 @@
     </w:p>
     <w:p>
       <w:pPr>
-        <w:pStyle w:val="aa"/>
+        <w:pStyle w:val="ListParagraph"/>
         <w:widowControl w:val="0"/>
         <w:numPr>
           <w:ilvl w:val="0"/>
@@ -10301,11 +10110,10 @@
         </w:rPr>
         <w:t xml:space="preserve">Нагрузочное тестирование [Электронный ресурс]. – URL: </w:t>
       </w:r>
-      <w:hyperlink r:id="rId35" w:history="1">
-        <w:proofErr w:type="gramStart"/>
+      <w:hyperlink r:id="rId37" w:history="1">
         <w:r>
           <w:rPr>
-            <w:rStyle w:val="ac"/>
+            <w:rStyle w:val="Hyperlink"/>
             <w:rFonts w:ascii="Times New Roman" w:eastAsia="Times New Roman" w:hAnsi="Times New Roman" w:cs="Times New Roman"/>
             <w:bCs/>
             <w:sz w:val="26"/>
@@ -10321,9 +10129,16 @@
           <w:sz w:val="26"/>
           <w:szCs w:val="26"/>
         </w:rPr>
-        <w:t xml:space="preserve">  (</w:t>
-      </w:r>
-      <w:proofErr w:type="gramEnd"/>
+        <w:t xml:space="preserve">  (дата обращения: 13.04</w:t>
+      </w:r>
+      <w:r>
+        <w:rPr>
+          <w:rFonts w:ascii="Times New Roman" w:eastAsia="Times New Roman" w:hAnsi="Times New Roman" w:cs="Times New Roman"/>
+          <w:sz w:val="26"/>
+          <w:szCs w:val="26"/>
+        </w:rPr>
+        <w:t>.2020</w:t>
+      </w:r>
       <w:r>
         <w:rPr>
           <w:rFonts w:ascii="Times New Roman" w:eastAsia="Times New Roman" w:hAnsi="Times New Roman" w:cs="Times New Roman"/>
@@ -10331,23 +10146,6 @@
           <w:sz w:val="26"/>
           <w:szCs w:val="26"/>
         </w:rPr>
-        <w:t>дата обращения: 13.04</w:t>
-      </w:r>
-      <w:r>
-        <w:rPr>
-          <w:rFonts w:ascii="Times New Roman" w:eastAsia="Times New Roman" w:hAnsi="Times New Roman" w:cs="Times New Roman"/>
-          <w:sz w:val="26"/>
-          <w:szCs w:val="26"/>
-        </w:rPr>
-        <w:t>.2020</w:t>
-      </w:r>
-      <w:r>
-        <w:rPr>
-          <w:rFonts w:ascii="Times New Roman" w:eastAsia="Times New Roman" w:hAnsi="Times New Roman" w:cs="Times New Roman"/>
-          <w:bCs/>
-          <w:sz w:val="26"/>
-          <w:szCs w:val="26"/>
-        </w:rPr>
         <w:t>);</w:t>
       </w:r>
     </w:p>
@@ -10371,7 +10169,7 @@
     </w:p>
     <w:p>
       <w:pPr>
-        <w:pStyle w:val="a7"/>
+        <w:pStyle w:val="BodyText"/>
         <w:spacing w:before="240" w:after="240" w:line="360" w:lineRule="auto"/>
         <w:jc w:val="center"/>
         <w:rPr>
@@ -10390,7 +10188,7 @@
     </w:p>
     <w:p>
       <w:pPr>
-        <w:pStyle w:val="a7"/>
+        <w:pStyle w:val="BodyText"/>
         <w:spacing w:line="360" w:lineRule="auto"/>
         <w:jc w:val="center"/>
         <w:rPr>
@@ -10418,7 +10216,7 @@
     </w:p>
     <w:p>
       <w:pPr>
-        <w:pStyle w:val="a7"/>
+        <w:pStyle w:val="BodyText"/>
         <w:spacing w:line="360" w:lineRule="auto"/>
         <w:jc w:val="both"/>
         <w:rPr>
@@ -10440,7 +10238,7 @@
     </w:p>
     <w:p>
       <w:pPr>
-        <w:pStyle w:val="a7"/>
+        <w:pStyle w:val="BodyText"/>
         <w:numPr>
           <w:ilvl w:val="0"/>
           <w:numId w:val="9"/>
@@ -10485,7 +10283,7 @@
     </w:p>
     <w:p>
       <w:pPr>
-        <w:pStyle w:val="a7"/>
+        <w:pStyle w:val="BodyText"/>
         <w:numPr>
           <w:ilvl w:val="0"/>
           <w:numId w:val="9"/>
@@ -10530,7 +10328,7 @@
     </w:p>
     <w:p>
       <w:pPr>
-        <w:pStyle w:val="a7"/>
+        <w:pStyle w:val="BodyText"/>
         <w:spacing w:after="160" w:line="360" w:lineRule="auto"/>
         <w:ind w:firstLine="709"/>
         <w:jc w:val="both"/>
@@ -10586,7 +10384,7 @@
     </w:p>
     <w:tbl>
       <w:tblPr>
-        <w:tblStyle w:val="13"/>
+        <w:tblStyle w:val="11"/>
         <w:tblW w:w="9782" w:type="dxa"/>
         <w:jc w:val="center"/>
         <w:tblLayout w:type="fixed"/>
@@ -10688,7 +10486,6 @@
               </w:rPr>
               <w:t>− _</w:t>
             </w:r>
-            <w:proofErr w:type="spellStart"/>
             <w:r>
               <w:rPr>
                 <w:rFonts w:ascii="Times New Roman" w:eastAsia="Calibri" w:hAnsi="Times New Roman" w:cs="Times New Roman"/>
@@ -10699,7 +10496,6 @@
               </w:rPr>
               <w:t>figureParams</w:t>
             </w:r>
-            <w:proofErr w:type="spellEnd"/>
             <w:r>
               <w:rPr>
                 <w:rFonts w:ascii="Times New Roman" w:eastAsia="Calibri" w:hAnsi="Times New Roman" w:cs="Times New Roman"/>
@@ -10718,20 +10514,8 @@
                 <w:szCs w:val="28"/>
                 <w:lang w:val="en-US"/>
               </w:rPr>
-              <w:t xml:space="preserve"> </w:t>
+              <w:t xml:space="preserve"> FigureParams</w:t>
             </w:r>
-            <w:proofErr w:type="spellStart"/>
-            <w:r>
-              <w:rPr>
-                <w:rFonts w:ascii="Times New Roman" w:eastAsia="Calibri" w:hAnsi="Times New Roman" w:cs="Times New Roman"/>
-                <w:color w:val="000000" w:themeColor="text1"/>
-                <w:sz w:val="28"/>
-                <w:szCs w:val="28"/>
-                <w:lang w:val="en-US"/>
-              </w:rPr>
-              <w:t>FigureParams</w:t>
-            </w:r>
-            <w:proofErr w:type="spellEnd"/>
             <w:r>
               <w:rPr>
                 <w:rFonts w:ascii="Times New Roman" w:eastAsia="Calibri" w:hAnsi="Times New Roman" w:cs="Times New Roman"/>
@@ -10803,29 +10587,7 @@
                 <w:szCs w:val="28"/>
                 <w:lang w:val="en-US"/>
               </w:rPr>
-              <w:t xml:space="preserve">− </w:t>
-            </w:r>
-            <w:proofErr w:type="spellStart"/>
-            <w:r>
-              <w:rPr>
-                <w:rFonts w:ascii="Times New Roman" w:eastAsia="Calibri" w:hAnsi="Times New Roman" w:cs="Times New Roman"/>
-                <w:color w:val="000000" w:themeColor="text1"/>
-                <w:sz w:val="28"/>
-                <w:szCs w:val="28"/>
-                <w:lang w:val="en-US"/>
-              </w:rPr>
-              <w:t>InitContact</w:t>
-            </w:r>
-            <w:proofErr w:type="spellEnd"/>
-            <w:r>
-              <w:rPr>
-                <w:rFonts w:ascii="Times New Roman" w:eastAsia="Calibri" w:hAnsi="Times New Roman" w:cs="Times New Roman"/>
-                <w:color w:val="000000" w:themeColor="text1"/>
-                <w:sz w:val="28"/>
-                <w:szCs w:val="28"/>
-                <w:lang w:val="en-US"/>
-              </w:rPr>
-              <w:t>()</w:t>
+              <w:t>− InitContact()</w:t>
             </w:r>
           </w:p>
         </w:tc>
@@ -10899,7 +10661,6 @@
               </w:rPr>
               <w:t xml:space="preserve"> </w:t>
             </w:r>
-            <w:proofErr w:type="spellStart"/>
             <w:r>
               <w:rPr>
                 <w:rFonts w:ascii="Times New Roman" w:hAnsi="Times New Roman" w:cs="Times New Roman"/>
@@ -10907,37 +10668,7 @@
                 <w:sz w:val="28"/>
                 <w:szCs w:val="28"/>
               </w:rPr>
-              <w:t>TestBorderHeightSet_</w:t>
-            </w:r>
-            <w:proofErr w:type="gramStart"/>
-            <w:r>
-              <w:rPr>
-                <w:rFonts w:ascii="Times New Roman" w:hAnsi="Times New Roman" w:cs="Times New Roman"/>
-                <w:color w:val="000000" w:themeColor="text1"/>
-                <w:sz w:val="28"/>
-                <w:szCs w:val="28"/>
-              </w:rPr>
-              <w:t>CorrectValue</w:t>
-            </w:r>
-            <w:proofErr w:type="spellEnd"/>
-            <w:r>
-              <w:rPr>
-                <w:rFonts w:ascii="Times New Roman" w:hAnsi="Times New Roman" w:cs="Times New Roman"/>
-                <w:color w:val="000000" w:themeColor="text1"/>
-                <w:sz w:val="28"/>
-                <w:szCs w:val="28"/>
-              </w:rPr>
-              <w:t>(</w:t>
-            </w:r>
-            <w:proofErr w:type="gramEnd"/>
-            <w:r>
-              <w:rPr>
-                <w:rFonts w:ascii="Times New Roman" w:hAnsi="Times New Roman" w:cs="Times New Roman"/>
-                <w:color w:val="000000" w:themeColor="text1"/>
-                <w:sz w:val="28"/>
-                <w:szCs w:val="28"/>
-              </w:rPr>
-              <w:t>)</w:t>
+              <w:t>TestBorderHeightSet_CorrectValue()</w:t>
             </w:r>
           </w:p>
         </w:tc>
@@ -11025,47 +10756,7 @@
                 <w:sz w:val="28"/>
                 <w:szCs w:val="28"/>
               </w:rPr>
-              <w:t>+</w:t>
-            </w:r>
-            <w:proofErr w:type="spellStart"/>
-            <w:r>
-              <w:rPr>
-                <w:rFonts w:ascii="Times New Roman" w:hAnsi="Times New Roman" w:cs="Times New Roman"/>
-                <w:color w:val="000000" w:themeColor="text1"/>
-                <w:sz w:val="28"/>
-                <w:szCs w:val="28"/>
-              </w:rPr>
-              <w:t>TestEndLengthSet_</w:t>
-            </w:r>
-            <w:proofErr w:type="gramStart"/>
-            <w:r>
-              <w:rPr>
-                <w:rFonts w:ascii="Times New Roman" w:hAnsi="Times New Roman" w:cs="Times New Roman"/>
-                <w:color w:val="000000" w:themeColor="text1"/>
-                <w:sz w:val="28"/>
-                <w:szCs w:val="28"/>
-              </w:rPr>
-              <w:t>CorrectValue</w:t>
-            </w:r>
-            <w:proofErr w:type="spellEnd"/>
-            <w:r>
-              <w:rPr>
-                <w:rFonts w:ascii="Times New Roman" w:hAnsi="Times New Roman" w:cs="Times New Roman"/>
-                <w:color w:val="000000" w:themeColor="text1"/>
-                <w:sz w:val="28"/>
-                <w:szCs w:val="28"/>
-              </w:rPr>
-              <w:t>(</w:t>
-            </w:r>
-            <w:proofErr w:type="gramEnd"/>
-            <w:r>
-              <w:rPr>
-                <w:rFonts w:ascii="Times New Roman" w:hAnsi="Times New Roman" w:cs="Times New Roman"/>
-                <w:color w:val="000000" w:themeColor="text1"/>
-                <w:sz w:val="28"/>
-                <w:szCs w:val="28"/>
-              </w:rPr>
-              <w:t>)</w:t>
+              <w:t>+TestEndLengthSet_CorrectValue()</w:t>
             </w:r>
           </w:p>
         </w:tc>
@@ -11156,7 +10847,6 @@
               </w:rPr>
               <w:t xml:space="preserve"> </w:t>
             </w:r>
-            <w:proofErr w:type="spellStart"/>
             <w:r>
               <w:rPr>
                 <w:rFonts w:ascii="Times New Roman" w:hAnsi="Times New Roman" w:cs="Times New Roman"/>
@@ -11164,17 +10854,7 @@
                 <w:sz w:val="28"/>
                 <w:szCs w:val="28"/>
               </w:rPr>
-              <w:t>TestMainLengthSet_CorrectValue</w:t>
-            </w:r>
-            <w:proofErr w:type="spellEnd"/>
-            <w:r>
-              <w:rPr>
-                <w:rFonts w:ascii="Times New Roman" w:hAnsi="Times New Roman" w:cs="Times New Roman"/>
-                <w:color w:val="000000" w:themeColor="text1"/>
-                <w:sz w:val="28"/>
-                <w:szCs w:val="28"/>
-              </w:rPr>
-              <w:t>()</w:t>
+              <w:t>TestMainLengthSet_CorrectValue()</w:t>
             </w:r>
           </w:p>
         </w:tc>
@@ -11265,7 +10945,6 @@
               </w:rPr>
               <w:t xml:space="preserve"> </w:t>
             </w:r>
-            <w:proofErr w:type="spellStart"/>
             <w:r>
               <w:rPr>
                 <w:rFonts w:ascii="Times New Roman" w:hAnsi="Times New Roman" w:cs="Times New Roman"/>
@@ -11273,17 +10952,7 @@
                 <w:sz w:val="28"/>
                 <w:szCs w:val="28"/>
               </w:rPr>
-              <w:t>TestPlatformHeightSet_CorrectValue</w:t>
-            </w:r>
-            <w:proofErr w:type="spellEnd"/>
-            <w:r>
-              <w:rPr>
-                <w:rFonts w:ascii="Times New Roman" w:hAnsi="Times New Roman" w:cs="Times New Roman"/>
-                <w:color w:val="000000" w:themeColor="text1"/>
-                <w:sz w:val="28"/>
-                <w:szCs w:val="28"/>
-              </w:rPr>
-              <w:t>()</w:t>
+              <w:t>TestPlatformHeightSet_CorrectValue()</w:t>
             </w:r>
           </w:p>
         </w:tc>
@@ -11377,7 +11046,6 @@
               </w:rPr>
               <w:t xml:space="preserve"> </w:t>
             </w:r>
-            <w:proofErr w:type="spellStart"/>
             <w:r>
               <w:rPr>
                 <w:rFonts w:ascii="Times New Roman" w:hAnsi="Times New Roman" w:cs="Times New Roman"/>
@@ -11385,17 +11053,7 @@
                 <w:sz w:val="28"/>
                 <w:szCs w:val="28"/>
               </w:rPr>
-              <w:t>TestPlatformLengthSet_CorrectValue</w:t>
-            </w:r>
-            <w:proofErr w:type="spellEnd"/>
-            <w:r>
-              <w:rPr>
-                <w:rFonts w:ascii="Times New Roman" w:hAnsi="Times New Roman" w:cs="Times New Roman"/>
-                <w:color w:val="000000" w:themeColor="text1"/>
-                <w:sz w:val="28"/>
-                <w:szCs w:val="28"/>
-              </w:rPr>
-              <w:t>()</w:t>
+              <w:t>TestPlatformLengthSet_CorrectValue()</w:t>
             </w:r>
           </w:p>
         </w:tc>
@@ -11486,7 +11144,6 @@
               </w:rPr>
               <w:t>+</w:t>
             </w:r>
-            <w:proofErr w:type="spellStart"/>
             <w:r>
               <w:rPr>
                 <w:rFonts w:ascii="Times New Roman" w:hAnsi="Times New Roman" w:cs="Times New Roman"/>
@@ -11494,37 +11151,7 @@
                 <w:sz w:val="28"/>
                 <w:szCs w:val="28"/>
               </w:rPr>
-              <w:t>TestSlideWidthSet_</w:t>
-            </w:r>
-            <w:proofErr w:type="gramStart"/>
-            <w:r>
-              <w:rPr>
-                <w:rFonts w:ascii="Times New Roman" w:hAnsi="Times New Roman" w:cs="Times New Roman"/>
-                <w:color w:val="000000" w:themeColor="text1"/>
-                <w:sz w:val="28"/>
-                <w:szCs w:val="28"/>
-              </w:rPr>
-              <w:t>CorrectValue</w:t>
-            </w:r>
-            <w:proofErr w:type="spellEnd"/>
-            <w:r>
-              <w:rPr>
-                <w:rFonts w:ascii="Times New Roman" w:hAnsi="Times New Roman" w:cs="Times New Roman"/>
-                <w:color w:val="000000" w:themeColor="text1"/>
-                <w:sz w:val="28"/>
-                <w:szCs w:val="28"/>
-              </w:rPr>
-              <w:t>(</w:t>
-            </w:r>
-            <w:proofErr w:type="gramEnd"/>
-            <w:r>
-              <w:rPr>
-                <w:rFonts w:ascii="Times New Roman" w:hAnsi="Times New Roman" w:cs="Times New Roman"/>
-                <w:color w:val="000000" w:themeColor="text1"/>
-                <w:sz w:val="28"/>
-                <w:szCs w:val="28"/>
-              </w:rPr>
-              <w:t>)</w:t>
+              <w:t>TestSlideWidthSet_CorrectValue()</w:t>
             </w:r>
           </w:p>
         </w:tc>
@@ -11622,47 +11249,7 @@
                 <w:sz w:val="28"/>
                 <w:szCs w:val="28"/>
               </w:rPr>
-              <w:t>+</w:t>
-            </w:r>
-            <w:proofErr w:type="spellStart"/>
-            <w:r>
-              <w:rPr>
-                <w:rFonts w:ascii="Times New Roman" w:hAnsi="Times New Roman" w:cs="Times New Roman"/>
-                <w:color w:val="000000" w:themeColor="text1"/>
-                <w:sz w:val="28"/>
-                <w:szCs w:val="28"/>
-              </w:rPr>
-              <w:t>TestStartLengthSet_</w:t>
-            </w:r>
-            <w:proofErr w:type="gramStart"/>
-            <w:r>
-              <w:rPr>
-                <w:rFonts w:ascii="Times New Roman" w:hAnsi="Times New Roman" w:cs="Times New Roman"/>
-                <w:color w:val="000000" w:themeColor="text1"/>
-                <w:sz w:val="28"/>
-                <w:szCs w:val="28"/>
-              </w:rPr>
-              <w:t>CorrectValue</w:t>
-            </w:r>
-            <w:proofErr w:type="spellEnd"/>
-            <w:r>
-              <w:rPr>
-                <w:rFonts w:ascii="Times New Roman" w:hAnsi="Times New Roman" w:cs="Times New Roman"/>
-                <w:color w:val="000000" w:themeColor="text1"/>
-                <w:sz w:val="28"/>
-                <w:szCs w:val="28"/>
-              </w:rPr>
-              <w:t>(</w:t>
-            </w:r>
-            <w:proofErr w:type="gramEnd"/>
-            <w:r>
-              <w:rPr>
-                <w:rFonts w:ascii="Times New Roman" w:hAnsi="Times New Roman" w:cs="Times New Roman"/>
-                <w:color w:val="000000" w:themeColor="text1"/>
-                <w:sz w:val="28"/>
-                <w:szCs w:val="28"/>
-              </w:rPr>
-              <w:t>)</w:t>
+              <w:t>+TestStartLengthSet_CorrectValue()</w:t>
             </w:r>
           </w:p>
         </w:tc>
@@ -11744,7 +11331,6 @@
                 <w:szCs w:val="28"/>
               </w:rPr>
             </w:pPr>
-            <w:proofErr w:type="spellStart"/>
             <w:r>
               <w:rPr>
                 <w:rFonts w:ascii="Times New Roman" w:hAnsi="Times New Roman" w:cs="Times New Roman"/>
@@ -11752,9 +11338,8 @@
                 <w:sz w:val="28"/>
                 <w:szCs w:val="28"/>
               </w:rPr>
-              <w:t>TestBorderHeightSet_</w:t>
+              <w:t>TestBorderHeightSet_ArgumentException</w:t>
             </w:r>
-            <w:proofErr w:type="gramStart"/>
             <w:r>
               <w:rPr>
                 <w:rFonts w:ascii="Times New Roman" w:hAnsi="Times New Roman" w:cs="Times New Roman"/>
@@ -11762,27 +11347,7 @@
                 <w:sz w:val="28"/>
                 <w:szCs w:val="28"/>
               </w:rPr>
-              <w:t>ArgumentException</w:t>
-            </w:r>
-            <w:proofErr w:type="spellEnd"/>
-            <w:r>
-              <w:rPr>
-                <w:rFonts w:ascii="Times New Roman" w:hAnsi="Times New Roman" w:cs="Times New Roman"/>
-                <w:color w:val="000000" w:themeColor="text1"/>
-                <w:sz w:val="28"/>
-                <w:szCs w:val="28"/>
-              </w:rPr>
-              <w:t>(</w:t>
-            </w:r>
-            <w:proofErr w:type="gramEnd"/>
-            <w:r>
-              <w:rPr>
-                <w:rFonts w:ascii="Times New Roman" w:hAnsi="Times New Roman" w:cs="Times New Roman"/>
-                <w:color w:val="000000" w:themeColor="text1"/>
-                <w:sz w:val="28"/>
-                <w:szCs w:val="28"/>
-              </w:rPr>
-              <w:t>)</w:t>
+              <w:t>()</w:t>
             </w:r>
           </w:p>
         </w:tc>
@@ -11826,7 +11391,7 @@
     </w:tbl>
     <w:p>
       <w:pPr>
-        <w:pStyle w:val="a7"/>
+        <w:pStyle w:val="BodyText"/>
         <w:spacing w:line="360" w:lineRule="auto"/>
         <w:jc w:val="both"/>
         <w:rPr>
@@ -11837,7 +11402,7 @@
     </w:p>
     <w:p>
       <w:pPr>
-        <w:pStyle w:val="a7"/>
+        <w:pStyle w:val="BodyText"/>
         <w:spacing w:after="160" w:line="360" w:lineRule="auto"/>
         <w:ind w:firstLine="709"/>
         <w:jc w:val="both"/>
@@ -11857,7 +11422,7 @@
     </w:p>
     <w:tbl>
       <w:tblPr>
-        <w:tblStyle w:val="13"/>
+        <w:tblStyle w:val="11"/>
         <w:tblW w:w="9782" w:type="dxa"/>
         <w:jc w:val="center"/>
         <w:tblLayout w:type="fixed"/>
@@ -11899,7 +11464,6 @@
               </w:rPr>
               <w:t xml:space="preserve">+ </w:t>
             </w:r>
-            <w:proofErr w:type="spellStart"/>
             <w:r>
               <w:rPr>
                 <w:rFonts w:ascii="Times New Roman" w:hAnsi="Times New Roman" w:cs="Times New Roman"/>
@@ -11907,37 +11471,7 @@
                 <w:sz w:val="28"/>
                 <w:szCs w:val="28"/>
               </w:rPr>
-              <w:t>TestEndLengthSet_</w:t>
-            </w:r>
-            <w:proofErr w:type="gramStart"/>
-            <w:r>
-              <w:rPr>
-                <w:rFonts w:ascii="Times New Roman" w:hAnsi="Times New Roman" w:cs="Times New Roman"/>
-                <w:color w:val="000000" w:themeColor="text1"/>
-                <w:sz w:val="28"/>
-                <w:szCs w:val="28"/>
-              </w:rPr>
-              <w:t>ArgumentException</w:t>
-            </w:r>
-            <w:proofErr w:type="spellEnd"/>
-            <w:r>
-              <w:rPr>
-                <w:rFonts w:ascii="Times New Roman" w:hAnsi="Times New Roman" w:cs="Times New Roman"/>
-                <w:color w:val="000000" w:themeColor="text1"/>
-                <w:sz w:val="28"/>
-                <w:szCs w:val="28"/>
-              </w:rPr>
-              <w:t>(</w:t>
-            </w:r>
-            <w:proofErr w:type="gramEnd"/>
-            <w:r>
-              <w:rPr>
-                <w:rFonts w:ascii="Times New Roman" w:hAnsi="Times New Roman" w:cs="Times New Roman"/>
-                <w:color w:val="000000" w:themeColor="text1"/>
-                <w:sz w:val="28"/>
-                <w:szCs w:val="28"/>
-              </w:rPr>
-              <w:t>)</w:t>
+              <w:t>TestEndLengthSet_ArgumentException()</w:t>
             </w:r>
           </w:p>
         </w:tc>
@@ -12009,7 +11543,6 @@
               </w:rPr>
               <w:t xml:space="preserve">+ </w:t>
             </w:r>
-            <w:proofErr w:type="spellStart"/>
             <w:r>
               <w:rPr>
                 <w:rFonts w:ascii="Times New Roman" w:hAnsi="Times New Roman" w:cs="Times New Roman"/>
@@ -12017,37 +11550,7 @@
                 <w:sz w:val="28"/>
                 <w:szCs w:val="28"/>
               </w:rPr>
-              <w:t>TestMainLengthSet_</w:t>
-            </w:r>
-            <w:proofErr w:type="gramStart"/>
-            <w:r>
-              <w:rPr>
-                <w:rFonts w:ascii="Times New Roman" w:hAnsi="Times New Roman" w:cs="Times New Roman"/>
-                <w:color w:val="000000" w:themeColor="text1"/>
-                <w:sz w:val="28"/>
-                <w:szCs w:val="28"/>
-              </w:rPr>
-              <w:t>ArgumentException</w:t>
-            </w:r>
-            <w:proofErr w:type="spellEnd"/>
-            <w:r>
-              <w:rPr>
-                <w:rFonts w:ascii="Times New Roman" w:hAnsi="Times New Roman" w:cs="Times New Roman"/>
-                <w:color w:val="000000" w:themeColor="text1"/>
-                <w:sz w:val="28"/>
-                <w:szCs w:val="28"/>
-              </w:rPr>
-              <w:t>(</w:t>
-            </w:r>
-            <w:proofErr w:type="gramEnd"/>
-            <w:r>
-              <w:rPr>
-                <w:rFonts w:ascii="Times New Roman" w:hAnsi="Times New Roman" w:cs="Times New Roman"/>
-                <w:color w:val="000000" w:themeColor="text1"/>
-                <w:sz w:val="28"/>
-                <w:szCs w:val="28"/>
-              </w:rPr>
-              <w:t>)</w:t>
+              <w:t>TestMainLengthSet_ArgumentException()</w:t>
             </w:r>
           </w:p>
         </w:tc>
@@ -12130,7 +11633,6 @@
               </w:rPr>
               <w:t xml:space="preserve"> </w:t>
             </w:r>
-            <w:proofErr w:type="spellStart"/>
             <w:r>
               <w:rPr>
                 <w:rFonts w:ascii="Times New Roman" w:hAnsi="Times New Roman" w:cs="Times New Roman"/>
@@ -12138,17 +11640,7 @@
                 <w:sz w:val="28"/>
                 <w:szCs w:val="28"/>
               </w:rPr>
-              <w:t>TestPlatformHeightSet_ArgumentException</w:t>
-            </w:r>
-            <w:proofErr w:type="spellEnd"/>
-            <w:r>
-              <w:rPr>
-                <w:rFonts w:ascii="Times New Roman" w:hAnsi="Times New Roman" w:cs="Times New Roman"/>
-                <w:color w:val="000000" w:themeColor="text1"/>
-                <w:sz w:val="28"/>
-                <w:szCs w:val="28"/>
-              </w:rPr>
-              <w:t>()</w:t>
+              <w:t>TestPlatformHeightSet_ArgumentException()</w:t>
             </w:r>
           </w:p>
         </w:tc>
@@ -12219,47 +11711,7 @@
                 <w:sz w:val="28"/>
                 <w:szCs w:val="28"/>
               </w:rPr>
-              <w:t>+</w:t>
-            </w:r>
-            <w:proofErr w:type="spellStart"/>
-            <w:r>
-              <w:rPr>
-                <w:rFonts w:ascii="Times New Roman" w:hAnsi="Times New Roman" w:cs="Times New Roman"/>
-                <w:color w:val="000000" w:themeColor="text1"/>
-                <w:sz w:val="28"/>
-                <w:szCs w:val="28"/>
-              </w:rPr>
-              <w:t>TestPlatformLengthSet_</w:t>
-            </w:r>
-            <w:proofErr w:type="gramStart"/>
-            <w:r>
-              <w:rPr>
-                <w:rFonts w:ascii="Times New Roman" w:hAnsi="Times New Roman" w:cs="Times New Roman"/>
-                <w:color w:val="000000" w:themeColor="text1"/>
-                <w:sz w:val="28"/>
-                <w:szCs w:val="28"/>
-              </w:rPr>
-              <w:t>ArgumentException</w:t>
-            </w:r>
-            <w:proofErr w:type="spellEnd"/>
-            <w:r>
-              <w:rPr>
-                <w:rFonts w:ascii="Times New Roman" w:hAnsi="Times New Roman" w:cs="Times New Roman"/>
-                <w:color w:val="000000" w:themeColor="text1"/>
-                <w:sz w:val="28"/>
-                <w:szCs w:val="28"/>
-              </w:rPr>
-              <w:t>(</w:t>
-            </w:r>
-            <w:proofErr w:type="gramEnd"/>
-            <w:r>
-              <w:rPr>
-                <w:rFonts w:ascii="Times New Roman" w:hAnsi="Times New Roman" w:cs="Times New Roman"/>
-                <w:color w:val="000000" w:themeColor="text1"/>
-                <w:sz w:val="28"/>
-                <w:szCs w:val="28"/>
-              </w:rPr>
-              <w:t>)</w:t>
+              <w:t>+TestPlatformLengthSet_ArgumentException()</w:t>
             </w:r>
           </w:p>
         </w:tc>
@@ -12330,47 +11782,7 @@
                 <w:sz w:val="28"/>
                 <w:szCs w:val="28"/>
               </w:rPr>
-              <w:t>+</w:t>
-            </w:r>
-            <w:proofErr w:type="spellStart"/>
-            <w:r>
-              <w:rPr>
-                <w:rFonts w:ascii="Times New Roman" w:hAnsi="Times New Roman" w:cs="Times New Roman"/>
-                <w:color w:val="000000" w:themeColor="text1"/>
-                <w:sz w:val="28"/>
-                <w:szCs w:val="28"/>
-              </w:rPr>
-              <w:t>TestStatLengthSet_</w:t>
-            </w:r>
-            <w:proofErr w:type="gramStart"/>
-            <w:r>
-              <w:rPr>
-                <w:rFonts w:ascii="Times New Roman" w:hAnsi="Times New Roman" w:cs="Times New Roman"/>
-                <w:color w:val="000000" w:themeColor="text1"/>
-                <w:sz w:val="28"/>
-                <w:szCs w:val="28"/>
-              </w:rPr>
-              <w:t>ArgumentException</w:t>
-            </w:r>
-            <w:proofErr w:type="spellEnd"/>
-            <w:r>
-              <w:rPr>
-                <w:rFonts w:ascii="Times New Roman" w:hAnsi="Times New Roman" w:cs="Times New Roman"/>
-                <w:color w:val="000000" w:themeColor="text1"/>
-                <w:sz w:val="28"/>
-                <w:szCs w:val="28"/>
-              </w:rPr>
-              <w:t>(</w:t>
-            </w:r>
-            <w:proofErr w:type="gramEnd"/>
-            <w:r>
-              <w:rPr>
-                <w:rFonts w:ascii="Times New Roman" w:hAnsi="Times New Roman" w:cs="Times New Roman"/>
-                <w:color w:val="000000" w:themeColor="text1"/>
-                <w:sz w:val="28"/>
-                <w:szCs w:val="28"/>
-              </w:rPr>
-              <w:t>)</w:t>
+              <w:t>+TestStatLengthSet_ArgumentException()</w:t>
             </w:r>
           </w:p>
         </w:tc>
@@ -12435,7 +11847,6 @@
                 <w:szCs w:val="28"/>
               </w:rPr>
             </w:pPr>
-            <w:proofErr w:type="spellStart"/>
             <w:r>
               <w:rPr>
                 <w:rFonts w:ascii="Times New Roman" w:hAnsi="Times New Roman" w:cs="Times New Roman"/>
@@ -12445,7 +11856,6 @@
               </w:rPr>
               <w:t>TestSlideWidthSet_ArgumentException</w:t>
             </w:r>
-            <w:proofErr w:type="spellEnd"/>
           </w:p>
         </w:tc>
         <w:tc>
@@ -12489,7 +11899,7 @@
     </w:tbl>
     <w:p>
       <w:pPr>
-        <w:pStyle w:val="a7"/>
+        <w:pStyle w:val="BodyText"/>
         <w:spacing w:before="240" w:line="360" w:lineRule="auto"/>
         <w:jc w:val="center"/>
         <w:rPr>
@@ -12497,8 +11907,9 @@
           <w:lang w:val="ru-RU"/>
         </w:rPr>
       </w:pPr>
-      <w:commentRangeStart w:id="15"/>
-      <w:commentRangeStart w:id="16"/>
+      <w:commentRangeStart w:id="9"/>
+      <w:commentRangeStart w:id="10"/>
+      <w:commentRangeStart w:id="11"/>
       <w:r>
         <w:rPr>
           <w:color w:val="000000" w:themeColor="text1"/>
@@ -12512,27 +11923,36 @@
         </w:rPr>
         <w:t>FigureParamsTests</w:t>
       </w:r>
-      <w:commentRangeEnd w:id="15"/>
-      <w:r>
-        <w:rPr>
-          <w:rStyle w:val="ad"/>
+      <w:commentRangeEnd w:id="9"/>
+      <w:r>
+        <w:rPr>
+          <w:rStyle w:val="CommentReference"/>
           <w:rFonts w:asciiTheme="minorHAnsi" w:eastAsiaTheme="minorHAnsi" w:hAnsiTheme="minorHAnsi" w:cstheme="minorBidi"/>
           <w:lang w:val="ru-RU"/>
         </w:rPr>
-        <w:commentReference w:id="15"/>
-      </w:r>
-      <w:commentRangeEnd w:id="16"/>
-      <w:r>
-        <w:rPr>
-          <w:rStyle w:val="ad"/>
+        <w:commentReference w:id="9"/>
+      </w:r>
+      <w:commentRangeEnd w:id="10"/>
+      <w:r>
+        <w:rPr>
+          <w:rStyle w:val="CommentReference"/>
           <w:rFonts w:asciiTheme="minorHAnsi" w:eastAsiaTheme="minorHAnsi" w:hAnsiTheme="minorHAnsi" w:cstheme="minorBidi"/>
           <w:lang w:val="ru-RU"/>
         </w:rPr>
-        <w:commentReference w:id="16"/>
+        <w:commentReference w:id="10"/>
+      </w:r>
+      <w:commentRangeEnd w:id="11"/>
+      <w:r>
+        <w:rPr>
+          <w:rStyle w:val="CommentReference"/>
+          <w:rFonts w:asciiTheme="minorHAnsi" w:eastAsiaTheme="minorHAnsi" w:hAnsiTheme="minorHAnsi" w:cstheme="minorBidi"/>
+          <w:lang w:val="ru-RU"/>
+        </w:rPr>
+        <w:commentReference w:id="11"/>
       </w:r>
     </w:p>
     <w:sectPr>
-      <w:headerReference w:type="default" r:id="rId36"/>
+      <w:headerReference w:type="default" r:id="rId38"/>
       <w:pgSz w:w="11906" w:h="16838"/>
       <w:pgMar w:top="1134" w:right="850" w:bottom="1134" w:left="1701" w:header="708" w:footer="708" w:gutter="0"/>
       <w:cols w:space="708"/>
@@ -12544,229 +11964,185 @@
 </file>
 
 <file path=word/comments.xml><?xml version="1.0" encoding="utf-8"?>
-<w:comments xmlns:wpc="http://schemas.microsoft.com/office/word/2010/wordprocessingCanvas" xmlns:mc="http://schemas.openxmlformats.org/markup-compatibility/2006" xmlns:o="urn:schemas-microsoft-com:office:office" xmlns:r="http://schemas.openxmlformats.org/officeDocument/2006/relationships" xmlns:m="http://schemas.openxmlformats.org/officeDocument/2006/math" xmlns:v="urn:schemas-microsoft-com:vml" xmlns:wp14="http://schemas.microsoft.com/office/word/2010/wordprocessingDrawing" xmlns:wp="http://schemas.openxmlformats.org/drawingml/2006/wordprocessingDrawing" xmlns:w10="urn:schemas-microsoft-com:office:word" xmlns:w="http://schemas.openxmlformats.org/wordprocessingml/2006/main" xmlns:w14="http://schemas.microsoft.com/office/word/2010/wordml" xmlns:w15="http://schemas.microsoft.com/office/word/2012/wordml" xmlns:wpg="http://schemas.microsoft.com/office/word/2010/wordprocessingGroup" xmlns:wpi="http://schemas.microsoft.com/office/word/2010/wordprocessingInk" xmlns:wne="http://schemas.microsoft.com/office/word/2006/wordml" xmlns:wps="http://schemas.microsoft.com/office/word/2010/wordprocessingShape" mc:Ignorable="w14 w15 wp14">
-  <w:comment w:id="0" w:author="Kalentyev Alexey" w:date="2020-05-12T16:27:00Z" w:initials="KA">
-    <w:p>
-      <w:pPr>
-        <w:pStyle w:val="ae"/>
-      </w:pPr>
-      <w:r>
-        <w:rPr>
-          <w:rStyle w:val="ad"/>
+<w:comments xmlns:wpc="http://schemas.microsoft.com/office/word/2010/wordprocessingCanvas" xmlns:cx="http://schemas.microsoft.com/office/drawing/2014/chartex" xmlns:cx1="http://schemas.microsoft.com/office/drawing/2015/9/8/chartex" xmlns:cx2="http://schemas.microsoft.com/office/drawing/2015/10/21/chartex" xmlns:cx3="http://schemas.microsoft.com/office/drawing/2016/5/9/chartex" xmlns:cx4="http://schemas.microsoft.com/office/drawing/2016/5/10/chartex" xmlns:cx5="http://schemas.microsoft.com/office/drawing/2016/5/11/chartex" xmlns:cx6="http://schemas.microsoft.com/office/drawing/2016/5/12/chartex" xmlns:cx7="http://schemas.microsoft.com/office/drawing/2016/5/13/chartex" xmlns:cx8="http://schemas.microsoft.com/office/drawing/2016/5/14/chartex" xmlns:mc="http://schemas.openxmlformats.org/markup-compatibility/2006" xmlns:aink="http://schemas.microsoft.com/office/drawing/2016/ink" xmlns:am3d="http://schemas.microsoft.com/office/drawing/2017/model3d" xmlns:o="urn:schemas-microsoft-com:office:office" xmlns:r="http://schemas.openxmlformats.org/officeDocument/2006/relationships" xmlns:m="http://schemas.openxmlformats.org/officeDocument/2006/math" xmlns:v="urn:schemas-microsoft-com:vml" xmlns:wp14="http://schemas.microsoft.com/office/word/2010/wordprocessingDrawing" xmlns:wp="http://schemas.openxmlformats.org/drawingml/2006/wordprocessingDrawing" xmlns:w10="urn:schemas-microsoft-com:office:word" xmlns:w="http://schemas.openxmlformats.org/wordprocessingml/2006/main" xmlns:w14="http://schemas.microsoft.com/office/word/2010/wordml" xmlns:w15="http://schemas.microsoft.com/office/word/2012/wordml" xmlns:w16cex="http://schemas.microsoft.com/office/word/2018/wordml/cex" xmlns:w16cid="http://schemas.microsoft.com/office/word/2016/wordml/cid" xmlns:w16="http://schemas.microsoft.com/office/word/2018/wordml" xmlns:w16se="http://schemas.microsoft.com/office/word/2015/wordml/symex" xmlns:wpg="http://schemas.microsoft.com/office/word/2010/wordprocessingGroup" xmlns:wpi="http://schemas.microsoft.com/office/word/2010/wordprocessingInk" xmlns:wne="http://schemas.microsoft.com/office/word/2006/wordml" xmlns:wps="http://schemas.microsoft.com/office/word/2010/wordprocessingShape" mc:Ignorable="w14 w15 w16se w16cid w16 w16cex wp14">
+  <w:comment w:id="1" w:author="Kalentyev Alexey" w:date="2020-05-17T15:41:00Z" w:initials="KA">
+    <w:p>
+      <w:pPr>
+        <w:pStyle w:val="CommentText"/>
+      </w:pPr>
+      <w:r>
+        <w:rPr>
+          <w:rStyle w:val="CommentReference"/>
         </w:rPr>
         <w:annotationRef/>
       </w:r>
+      <w:r>
+        <w:t>В тексте такие сокращения не нужны.</w:t>
+      </w:r>
     </w:p>
   </w:comment>
-  <w:comment w:id="1" w:author="Иван Евсюков" w:date="2020-05-12T22:19:00Z" w:initials="ИЕ">
-    <w:p>
-      <w:pPr>
-        <w:pStyle w:val="ae"/>
-      </w:pPr>
-      <w:r>
-        <w:rPr>
-          <w:rStyle w:val="ad"/>
+  <w:comment w:id="2" w:author="Kalentyev Alexey" w:date="2020-05-17T15:41:00Z" w:initials="KA">
+    <w:p>
+      <w:pPr>
+        <w:pStyle w:val="CommentText"/>
+      </w:pPr>
+      <w:r>
+        <w:rPr>
+          <w:rStyle w:val="CommentReference"/>
         </w:rPr>
         <w:annotationRef/>
       </w:r>
       <w:r>
-        <w:t>И</w:t>
-      </w:r>
-      <w:r>
-        <w:t>справил</w:t>
-      </w:r>
-      <w:r>
-        <w:t>.</w:t>
+        <w:rPr>
+          <w:lang w:val="en-US"/>
+        </w:rPr>
+        <w:t>FigureParams</w:t>
+      </w:r>
+      <w:r>
+        <w:t xml:space="preserve"> </w:t>
+      </w:r>
+      <w:r>
+        <w:t>композируется два раза, поэтому возникает вопрос – зачем 2 объекта параметров в программе.</w:t>
+      </w:r>
+    </w:p>
+    <w:p>
+      <w:pPr>
+        <w:pStyle w:val="CommentText"/>
+      </w:pPr>
+      <w:r>
+        <w:rPr>
+          <w:lang w:val="en-US"/>
+        </w:rPr>
+        <w:t>FigureBuilder</w:t>
+      </w:r>
+      <w:r>
+        <w:t xml:space="preserve"> </w:t>
+      </w:r>
+      <w:r>
+        <w:t>–</w:t>
+      </w:r>
+      <w:r>
+        <w:t xml:space="preserve"> </w:t>
+      </w:r>
+      <w:r>
+        <w:t xml:space="preserve">откуда указатели в типах аргументов </w:t>
+      </w:r>
+      <w:r>
+        <w:rPr>
+          <w:lang w:val="en-US"/>
+        </w:rPr>
+        <w:t>CreateSketch</w:t>
+      </w:r>
+      <w:r>
+        <w:t xml:space="preserve"> </w:t>
+      </w:r>
+      <w:r>
+        <w:t xml:space="preserve">на </w:t>
+      </w:r>
+      <w:r>
+        <w:rPr>
+          <w:lang w:val="en-US"/>
+        </w:rPr>
+        <w:t>C</w:t>
+      </w:r>
+      <w:r>
+        <w:t>#?</w:t>
       </w:r>
     </w:p>
   </w:comment>
-  <w:comment w:id="3" w:author="Kalentyev Alexey" w:date="2020-05-12T16:28:00Z" w:initials="KA">
-    <w:p>
-      <w:pPr>
-        <w:pStyle w:val="ae"/>
-      </w:pPr>
-      <w:r>
-        <w:rPr>
-          <w:rStyle w:val="ad"/>
+  <w:comment w:id="5" w:author="Kalentyev Alexey" w:date="2020-05-17T15:43:00Z" w:initials="KA">
+    <w:p>
+      <w:pPr>
+        <w:pStyle w:val="CommentText"/>
+      </w:pPr>
+      <w:r>
+        <w:rPr>
+          <w:rStyle w:val="CommentReference"/>
         </w:rPr>
         <w:annotationRef/>
       </w:r>
       <w:r>
-        <w:t>Изменить порядок – сначала БЫЛО, потом СТАЛО</w:t>
+        <w:t>Аппаратная конфигурация ПК включает не только ОЗУ.</w:t>
       </w:r>
     </w:p>
   </w:comment>
-  <w:comment w:id="4" w:author="Иван Евсюков" w:date="2020-05-12T22:24:00Z" w:initials="ИЕ">
-    <w:p>
-      <w:pPr>
-        <w:pStyle w:val="ae"/>
-      </w:pPr>
-      <w:r>
-        <w:rPr>
-          <w:rStyle w:val="ad"/>
+  <w:comment w:id="6" w:author="Kalentyev Alexey" w:date="2020-05-17T15:43:00Z" w:initials="KA">
+    <w:p>
+      <w:pPr>
+        <w:pStyle w:val="CommentText"/>
+      </w:pPr>
+      <w:r>
+        <w:rPr>
+          <w:rStyle w:val="CommentReference"/>
         </w:rPr>
         <w:annotationRef/>
       </w:r>
       <w:r>
+        <w:t>Как вы умудрились упереться в 2 Гб, если на машине всего 2 ГБ, часть должны занимать другие программы.</w:t>
+      </w:r>
+    </w:p>
+  </w:comment>
+  <w:comment w:id="8" w:author="Kalentyev Alexey" w:date="2020-05-17T15:44:00Z" w:initials="KA">
+    <w:p>
+      <w:pPr>
+        <w:pStyle w:val="CommentText"/>
+      </w:pPr>
+      <w:r>
+        <w:rPr>
+          <w:rStyle w:val="CommentReference"/>
+        </w:rPr>
+        <w:annotationRef/>
+      </w:r>
+      <w:r>
+        <w:t xml:space="preserve">Ссылка на пиратский сайт… Отлично. </w:t>
+      </w:r>
+    </w:p>
+  </w:comment>
+  <w:comment w:id="9" w:author="Kalentyev Alexey" w:date="2020-05-12T16:33:00Z" w:initials="KA">
+    <w:p>
+      <w:pPr>
+        <w:pStyle w:val="CommentText"/>
+      </w:pPr>
+      <w:r>
+        <w:rPr>
+          <w:rStyle w:val="CommentReference"/>
+        </w:rPr>
+        <w:annotationRef/>
+      </w:r>
+      <w:r>
+        <w:t>ОСТУСУР</w:t>
+      </w:r>
+    </w:p>
+  </w:comment>
+  <w:comment w:id="10" w:author="Иван Евсюков" w:date="2020-05-12T22:27:00Z" w:initials="ИЕ">
+    <w:p>
+      <w:pPr>
+        <w:pStyle w:val="CommentText"/>
+      </w:pPr>
+      <w:r>
+        <w:rPr>
+          <w:rStyle w:val="CommentReference"/>
+        </w:rPr>
+        <w:annotationRef/>
+      </w:r>
+      <w:r>
         <w:t>Исправил</w:t>
       </w:r>
-      <w:r>
-        <w:t>.</w:t>
-      </w:r>
     </w:p>
   </w:comment>
-  <w:comment w:id="5" w:author="Kalentyev Alexey" w:date="2020-05-12T16:30:00Z" w:initials="KA">
-    <w:p>
-      <w:pPr>
-        <w:pStyle w:val="ae"/>
-      </w:pPr>
-      <w:r>
-        <w:rPr>
-          <w:rStyle w:val="ad"/>
+  <w:comment w:id="11" w:author="Kalentyev Alexey" w:date="2020-05-17T15:45:00Z" w:initials="KA">
+    <w:p>
+      <w:pPr>
+        <w:pStyle w:val="CommentText"/>
+      </w:pPr>
+      <w:r>
+        <w:rPr>
+          <w:rStyle w:val="CommentReference"/>
         </w:rPr>
         <w:annotationRef/>
       </w:r>
       <w:r>
-        <w:t>Дело же не в самой связи… Как-то должна была логика поменяться. Помимо этого – добавилась возможность изменения толщины. Как это отразилось на программе?</w:t>
-      </w:r>
-    </w:p>
-  </w:comment>
-  <w:comment w:id="6" w:author="Иван Евсюков" w:date="2020-05-12T23:34:00Z" w:initials="ИЕ">
-    <w:p>
-      <w:pPr>
-        <w:pStyle w:val="ae"/>
-      </w:pPr>
-      <w:r>
-        <w:rPr>
-          <w:rStyle w:val="ad"/>
-        </w:rPr>
-        <w:annotationRef/>
-      </w:r>
-      <w:r>
-        <w:t>Исправил.</w:t>
-      </w:r>
-    </w:p>
-  </w:comment>
-  <w:comment w:id="7" w:author="Kalentyev Alexey" w:date="2020-05-12T16:29:00Z" w:initials="KA">
-    <w:p>
-      <w:pPr>
-        <w:pStyle w:val="ae"/>
-      </w:pPr>
-      <w:r>
-        <w:rPr>
-          <w:rStyle w:val="ad"/>
-        </w:rPr>
-        <w:annotationRef/>
-      </w:r>
-      <w:r>
-        <w:rPr>
-          <w:lang w:val="en-US"/>
-        </w:rPr>
-        <w:t>KompasConnector</w:t>
-      </w:r>
-      <w:r>
-        <w:t xml:space="preserve"> – </w:t>
-      </w:r>
-      <w:r>
-        <w:rPr>
-          <w:lang w:val="en-US"/>
-        </w:rPr>
-        <w:t>Part</w:t>
-      </w:r>
-      <w:r>
-        <w:t xml:space="preserve"> – </w:t>
-      </w:r>
-      <w:r>
-        <w:t>публичное поле, а должно быть свойством.</w:t>
-      </w:r>
-    </w:p>
-  </w:comment>
-  <w:comment w:id="8" w:author="Иван Евсюков" w:date="2020-05-12T22:26:00Z" w:initials="ИЕ">
-    <w:p>
-      <w:pPr>
-        <w:pStyle w:val="ae"/>
-      </w:pPr>
-      <w:r>
-        <w:rPr>
-          <w:rStyle w:val="ad"/>
-        </w:rPr>
-        <w:annotationRef/>
-      </w:r>
-      <w:r>
-        <w:t>Исправил</w:t>
-      </w:r>
-      <w:r>
-        <w:t>.</w:t>
-      </w:r>
-    </w:p>
-  </w:comment>
-  <w:comment w:id="12" w:author="Kalentyev Alexey" w:date="2020-05-12T16:32:00Z" w:initials="KA">
-    <w:p>
-      <w:pPr>
-        <w:pStyle w:val="ae"/>
-      </w:pPr>
-      <w:r>
-        <w:rPr>
-          <w:rStyle w:val="ad"/>
-        </w:rPr>
-        <w:annotationRef/>
-      </w:r>
-      <w:r>
-        <w:t>Где нагрузочное тестирование?</w:t>
-      </w:r>
-    </w:p>
-  </w:comment>
-  <w:comment w:id="13" w:author="Иван Евсюков" w:date="2020-05-16T03:18:00Z" w:initials="ИЕ">
-    <w:p>
-      <w:pPr>
-        <w:pStyle w:val="ae"/>
-      </w:pPr>
-      <w:r>
-        <w:rPr>
-          <w:rStyle w:val="ad"/>
-        </w:rPr>
-        <w:annotationRef/>
-      </w:r>
-      <w:r>
-        <w:t>Д</w:t>
-      </w:r>
-      <w:r>
-        <w:t>обавил</w:t>
-      </w:r>
-      <w:r>
-        <w:t xml:space="preserve"> </w:t>
-      </w:r>
-    </w:p>
-  </w:comment>
-  <w:comment w:id="15" w:author="Kalentyev Alexey" w:date="2020-05-12T16:33:00Z" w:initials="KA">
-    <w:p>
-      <w:pPr>
-        <w:pStyle w:val="ae"/>
-      </w:pPr>
-      <w:r>
-        <w:rPr>
-          <w:rStyle w:val="ad"/>
-        </w:rPr>
-        <w:annotationRef/>
-      </w:r>
-      <w:r>
-        <w:t>ОСТУСУР</w:t>
-      </w:r>
-    </w:p>
-  </w:comment>
-  <w:comment w:id="16" w:author="Иван Евсюков" w:date="2020-05-12T22:27:00Z" w:initials="ИЕ">
-    <w:p>
-      <w:pPr>
-        <w:pStyle w:val="ae"/>
-      </w:pPr>
-      <w:r>
-        <w:rPr>
-          <w:rStyle w:val="ad"/>
-        </w:rPr>
-        <w:annotationRef/>
-      </w:r>
-      <w:r>
-        <w:t>Исправил</w:t>
+        <w:t>Что исправили? Таблица не так подписывается….</w:t>
       </w:r>
     </w:p>
   </w:comment>
@@ -12774,48 +12150,45 @@
 </file>
 
 <file path=word/commentsExtended.xml><?xml version="1.0" encoding="utf-8"?>
-<w15:commentsEx xmlns:wpc="http://schemas.microsoft.com/office/word/2010/wordprocessingCanvas" xmlns:mc="http://schemas.openxmlformats.org/markup-compatibility/2006" xmlns:o="urn:schemas-microsoft-com:office:office" xmlns:r="http://schemas.openxmlformats.org/officeDocument/2006/relationships" xmlns:m="http://schemas.openxmlformats.org/officeDocument/2006/math" xmlns:v="urn:schemas-microsoft-com:vml" xmlns:wp14="http://schemas.microsoft.com/office/word/2010/wordprocessingDrawing" xmlns:wp="http://schemas.openxmlformats.org/drawingml/2006/wordprocessingDrawing" xmlns:w10="urn:schemas-microsoft-com:office:word" xmlns:w="http://schemas.openxmlformats.org/wordprocessingml/2006/main" xmlns:w14="http://schemas.microsoft.com/office/word/2010/wordml" xmlns:w15="http://schemas.microsoft.com/office/word/2012/wordml" xmlns:wpg="http://schemas.microsoft.com/office/word/2010/wordprocessingGroup" xmlns:wpi="http://schemas.microsoft.com/office/word/2010/wordprocessingInk" xmlns:wne="http://schemas.microsoft.com/office/word/2006/wordml" xmlns:wps="http://schemas.microsoft.com/office/word/2010/wordprocessingShape" mc:Ignorable="w14 w15 wp14">
-  <w15:commentEx w15:paraId="48E52A13" w15:done="0"/>
-  <w15:commentEx w15:paraId="1DEE54F9" w15:paraIdParent="48E52A13" w15:done="0"/>
-  <w15:commentEx w15:paraId="04CEBEFF" w15:done="0"/>
-  <w15:commentEx w15:paraId="1CB31D66" w15:paraIdParent="04CEBEFF" w15:done="0"/>
-  <w15:commentEx w15:paraId="165AAD31" w15:done="0"/>
-  <w15:commentEx w15:paraId="703A53C8" w15:paraIdParent="165AAD31" w15:done="0"/>
-  <w15:commentEx w15:paraId="312450BF" w15:done="0"/>
-  <w15:commentEx w15:paraId="593A7EA9" w15:paraIdParent="312450BF" w15:done="0"/>
-  <w15:commentEx w15:paraId="7ADF8811" w15:done="0"/>
-  <w15:commentEx w15:paraId="3531390E" w15:paraIdParent="7ADF8811" w15:done="0"/>
+<w15:commentsEx xmlns:wpc="http://schemas.microsoft.com/office/word/2010/wordprocessingCanvas" xmlns:cx="http://schemas.microsoft.com/office/drawing/2014/chartex" xmlns:cx1="http://schemas.microsoft.com/office/drawing/2015/9/8/chartex" xmlns:cx2="http://schemas.microsoft.com/office/drawing/2015/10/21/chartex" xmlns:cx3="http://schemas.microsoft.com/office/drawing/2016/5/9/chartex" xmlns:cx4="http://schemas.microsoft.com/office/drawing/2016/5/10/chartex" xmlns:cx5="http://schemas.microsoft.com/office/drawing/2016/5/11/chartex" xmlns:cx6="http://schemas.microsoft.com/office/drawing/2016/5/12/chartex" xmlns:cx7="http://schemas.microsoft.com/office/drawing/2016/5/13/chartex" xmlns:cx8="http://schemas.microsoft.com/office/drawing/2016/5/14/chartex" xmlns:mc="http://schemas.openxmlformats.org/markup-compatibility/2006" xmlns:aink="http://schemas.microsoft.com/office/drawing/2016/ink" xmlns:am3d="http://schemas.microsoft.com/office/drawing/2017/model3d" xmlns:o="urn:schemas-microsoft-com:office:office" xmlns:r="http://schemas.openxmlformats.org/officeDocument/2006/relationships" xmlns:m="http://schemas.openxmlformats.org/officeDocument/2006/math" xmlns:v="urn:schemas-microsoft-com:vml" xmlns:wp14="http://schemas.microsoft.com/office/word/2010/wordprocessingDrawing" xmlns:wp="http://schemas.openxmlformats.org/drawingml/2006/wordprocessingDrawing" xmlns:w10="urn:schemas-microsoft-com:office:word" xmlns:w="http://schemas.openxmlformats.org/wordprocessingml/2006/main" xmlns:w14="http://schemas.microsoft.com/office/word/2010/wordml" xmlns:w15="http://schemas.microsoft.com/office/word/2012/wordml" xmlns:w16cex="http://schemas.microsoft.com/office/word/2018/wordml/cex" xmlns:w16cid="http://schemas.microsoft.com/office/word/2016/wordml/cid" xmlns:w16="http://schemas.microsoft.com/office/word/2018/wordml" xmlns:w16se="http://schemas.microsoft.com/office/word/2015/wordml/symex" xmlns:wpg="http://schemas.microsoft.com/office/word/2010/wordprocessingGroup" xmlns:wpi="http://schemas.microsoft.com/office/word/2010/wordprocessingInk" xmlns:wne="http://schemas.microsoft.com/office/word/2006/wordml" xmlns:wps="http://schemas.microsoft.com/office/word/2010/wordprocessingShape" mc:Ignorable="w14 w15 w16se w16cid w16 w16cex wp14">
+  <w15:commentEx w15:paraId="1AF493D1" w15:done="0"/>
+  <w15:commentEx w15:paraId="638EF449" w15:done="0"/>
+  <w15:commentEx w15:paraId="433B2248" w15:done="0"/>
+  <w15:commentEx w15:paraId="229F90B7" w15:done="0"/>
+  <w15:commentEx w15:paraId="4C1B76E5" w15:done="0"/>
   <w15:commentEx w15:paraId="1D149552" w15:done="0"/>
   <w15:commentEx w15:paraId="030A9991" w15:paraIdParent="1D149552" w15:done="0"/>
+  <w15:commentEx w15:paraId="34EE1B36" w15:paraIdParent="1D149552" w15:done="0"/>
 </w15:commentsEx>
 </file>
 
 <file path=word/commentsExtensible.xml><?xml version="1.0" encoding="utf-8"?>
 <w16cex:commentsExtensible xmlns:wpc="http://schemas.microsoft.com/office/word/2010/wordprocessingCanvas" xmlns:cx="http://schemas.microsoft.com/office/drawing/2014/chartex" xmlns:cx1="http://schemas.microsoft.com/office/drawing/2015/9/8/chartex" xmlns:cx2="http://schemas.microsoft.com/office/drawing/2015/10/21/chartex" xmlns:cx3="http://schemas.microsoft.com/office/drawing/2016/5/9/chartex" xmlns:cx4="http://schemas.microsoft.com/office/drawing/2016/5/10/chartex" xmlns:cx5="http://schemas.microsoft.com/office/drawing/2016/5/11/chartex" xmlns:cx6="http://schemas.microsoft.com/office/drawing/2016/5/12/chartex" xmlns:cx7="http://schemas.microsoft.com/office/drawing/2016/5/13/chartex" xmlns:cx8="http://schemas.microsoft.com/office/drawing/2016/5/14/chartex" xmlns:mc="http://schemas.openxmlformats.org/markup-compatibility/2006" xmlns:aink="http://schemas.microsoft.com/office/drawing/2016/ink" xmlns:am3d="http://schemas.microsoft.com/office/drawing/2017/model3d" xmlns:o="urn:schemas-microsoft-com:office:office" xmlns:r="http://schemas.openxmlformats.org/officeDocument/2006/relationships" xmlns:m="http://schemas.openxmlformats.org/officeDocument/2006/math" xmlns:v="urn:schemas-microsoft-com:vml" xmlns:wp14="http://schemas.microsoft.com/office/word/2010/wordprocessingDrawing" xmlns:wp="http://schemas.openxmlformats.org/drawingml/2006/wordprocessingDrawing" xmlns:w10="urn:schemas-microsoft-com:office:word" xmlns:w="http://schemas.openxmlformats.org/wordprocessingml/2006/main" xmlns:w14="http://schemas.microsoft.com/office/word/2010/wordml" xmlns:w15="http://schemas.microsoft.com/office/word/2012/wordml" xmlns:w16cex="http://schemas.microsoft.com/office/word/2018/wordml/cex" xmlns:w16cid="http://schemas.microsoft.com/office/word/2016/wordml/cid" xmlns:w16="http://schemas.microsoft.com/office/word/2018/wordml" xmlns:w16se="http://schemas.microsoft.com/office/word/2015/wordml/symex" xmlns:wpg="http://schemas.microsoft.com/office/word/2010/wordprocessingGroup" xmlns:wpi="http://schemas.microsoft.com/office/word/2010/wordprocessingInk" xmlns:wne="http://schemas.microsoft.com/office/word/2006/wordml" xmlns:wps="http://schemas.microsoft.com/office/word/2010/wordprocessingShape" mc:Ignorable="w14 w15 w16se w16cid w16 w16cex wp14">
-  <w16cex:commentExtensible w16cex:durableId="22654CFA" w16cex:dateUtc="2020-05-12T09:27:00Z"/>
-  <w16cex:commentExtensible w16cex:durableId="22654D2B" w16cex:dateUtc="2020-05-12T09:28:00Z"/>
-  <w16cex:commentExtensible w16cex:durableId="22654D6F" w16cex:dateUtc="2020-05-12T09:29:00Z"/>
-  <w16cex:commentExtensible w16cex:durableId="22654DB0" w16cex:dateUtc="2020-05-12T09:30:00Z"/>
-  <w16cex:commentExtensible w16cex:durableId="22654E18" w16cex:dateUtc="2020-05-12T09:32:00Z"/>
-  <w16cex:commentExtensible w16cex:durableId="22654E26" w16cex:dateUtc="2020-05-12T09:32:00Z"/>
+  <w16cex:commentExtensible w16cex:durableId="226BD99D" w16cex:dateUtc="2020-05-17T08:41:00Z"/>
+  <w16cex:commentExtensible w16cex:durableId="226BD9BB" w16cex:dateUtc="2020-05-17T08:41:00Z"/>
+  <w16cex:commentExtensible w16cex:durableId="226BDA1F" w16cex:dateUtc="2020-05-17T08:43:00Z"/>
+  <w16cex:commentExtensible w16cex:durableId="226BDA35" w16cex:dateUtc="2020-05-17T08:43:00Z"/>
+  <w16cex:commentExtensible w16cex:durableId="226BDA68" w16cex:dateUtc="2020-05-17T08:44:00Z"/>
   <w16cex:commentExtensible w16cex:durableId="22654E43" w16cex:dateUtc="2020-05-12T09:33:00Z"/>
+  <w16cex:commentExtensible w16cex:durableId="226BDA90" w16cex:dateUtc="2020-05-17T08:45:00Z"/>
 </w16cex:commentsExtensible>
 </file>
 
 <file path=word/commentsIds.xml><?xml version="1.0" encoding="utf-8"?>
 <w16cid:commentsIds xmlns:wpc="http://schemas.microsoft.com/office/word/2010/wordprocessingCanvas" xmlns:cx="http://schemas.microsoft.com/office/drawing/2014/chartex" xmlns:cx1="http://schemas.microsoft.com/office/drawing/2015/9/8/chartex" xmlns:cx2="http://schemas.microsoft.com/office/drawing/2015/10/21/chartex" xmlns:cx3="http://schemas.microsoft.com/office/drawing/2016/5/9/chartex" xmlns:cx4="http://schemas.microsoft.com/office/drawing/2016/5/10/chartex" xmlns:cx5="http://schemas.microsoft.com/office/drawing/2016/5/11/chartex" xmlns:cx6="http://schemas.microsoft.com/office/drawing/2016/5/12/chartex" xmlns:cx7="http://schemas.microsoft.com/office/drawing/2016/5/13/chartex" xmlns:cx8="http://schemas.microsoft.com/office/drawing/2016/5/14/chartex" xmlns:mc="http://schemas.openxmlformats.org/markup-compatibility/2006" xmlns:aink="http://schemas.microsoft.com/office/drawing/2016/ink" xmlns:am3d="http://schemas.microsoft.com/office/drawing/2017/model3d" xmlns:o="urn:schemas-microsoft-com:office:office" xmlns:r="http://schemas.openxmlformats.org/officeDocument/2006/relationships" xmlns:m="http://schemas.openxmlformats.org/officeDocument/2006/math" xmlns:v="urn:schemas-microsoft-com:vml" xmlns:wp14="http://schemas.microsoft.com/office/word/2010/wordprocessingDrawing" xmlns:wp="http://schemas.openxmlformats.org/drawingml/2006/wordprocessingDrawing" xmlns:w10="urn:schemas-microsoft-com:office:word" xmlns:w="http://schemas.openxmlformats.org/wordprocessingml/2006/main" xmlns:w14="http://schemas.microsoft.com/office/word/2010/wordml" xmlns:w15="http://schemas.microsoft.com/office/word/2012/wordml" xmlns:w16cex="http://schemas.microsoft.com/office/word/2018/wordml/cex" xmlns:w16cid="http://schemas.microsoft.com/office/word/2016/wordml/cid" xmlns:w16="http://schemas.microsoft.com/office/word/2018/wordml" xmlns:w16se="http://schemas.microsoft.com/office/word/2015/wordml/symex" xmlns:wpg="http://schemas.microsoft.com/office/word/2010/wordprocessingGroup" xmlns:wpi="http://schemas.microsoft.com/office/word/2010/wordprocessingInk" xmlns:wne="http://schemas.microsoft.com/office/word/2006/wordml" xmlns:wps="http://schemas.microsoft.com/office/word/2010/wordprocessingShape" mc:Ignorable="w14 w15 w16se w16cid w16 w16cex wp14">
-  <w16cid:commentId w16cid:paraId="48E52A13" w16cid:durableId="22654CFA"/>
-  <w16cid:commentId w16cid:paraId="04CEBEFF" w16cid:durableId="22654D2B"/>
-  <w16cid:commentId w16cid:paraId="0277D719" w16cid:durableId="22654D6F"/>
-  <w16cid:commentId w16cid:paraId="165AAD31" w16cid:durableId="22654DB0"/>
-  <w16cid:commentId w16cid:paraId="421F310F" w16cid:durableId="22654E18"/>
-  <w16cid:commentId w16cid:paraId="411B0FEB" w16cid:durableId="22654E26"/>
+  <w16cid:commentId w16cid:paraId="1AF493D1" w16cid:durableId="226BD99D"/>
+  <w16cid:commentId w16cid:paraId="638EF449" w16cid:durableId="226BD9BB"/>
+  <w16cid:commentId w16cid:paraId="433B2248" w16cid:durableId="226BDA1F"/>
+  <w16cid:commentId w16cid:paraId="229F90B7" w16cid:durableId="226BDA35"/>
+  <w16cid:commentId w16cid:paraId="4C1B76E5" w16cid:durableId="226BDA68"/>
   <w16cid:commentId w16cid:paraId="1D149552" w16cid:durableId="22654E43"/>
+  <w16cid:commentId w16cid:paraId="030A9991" w16cid:durableId="226BD972"/>
+  <w16cid:commentId w16cid:paraId="34EE1B36" w16cid:durableId="226BDA90"/>
 </w16cid:commentsIds>
 </file>
 
 <file path=word/endnotes.xml><?xml version="1.0" encoding="utf-8"?>
-<w:endnotes xmlns:wpc="http://schemas.microsoft.com/office/word/2010/wordprocessingCanvas" xmlns:mc="http://schemas.openxmlformats.org/markup-compatibility/2006" xmlns:o="urn:schemas-microsoft-com:office:office" xmlns:r="http://schemas.openxmlformats.org/officeDocument/2006/relationships" xmlns:m="http://schemas.openxmlformats.org/officeDocument/2006/math" xmlns:v="urn:schemas-microsoft-com:vml" xmlns:wp14="http://schemas.microsoft.com/office/word/2010/wordprocessingDrawing" xmlns:wp="http://schemas.openxmlformats.org/drawingml/2006/wordprocessingDrawing" xmlns:w10="urn:schemas-microsoft-com:office:word" xmlns:w="http://schemas.openxmlformats.org/wordprocessingml/2006/main" xmlns:w14="http://schemas.microsoft.com/office/word/2010/wordml" xmlns:w15="http://schemas.microsoft.com/office/word/2012/wordml" xmlns:wpg="http://schemas.microsoft.com/office/word/2010/wordprocessingGroup" xmlns:wpi="http://schemas.microsoft.com/office/word/2010/wordprocessingInk" xmlns:wne="http://schemas.microsoft.com/office/word/2006/wordml" xmlns:wps="http://schemas.microsoft.com/office/word/2010/wordprocessingShape" mc:Ignorable="w14 w15 wp14">
+<w:endnotes xmlns:wpc="http://schemas.microsoft.com/office/word/2010/wordprocessingCanvas" xmlns:cx="http://schemas.microsoft.com/office/drawing/2014/chartex" xmlns:cx1="http://schemas.microsoft.com/office/drawing/2015/9/8/chartex" xmlns:cx2="http://schemas.microsoft.com/office/drawing/2015/10/21/chartex" xmlns:cx3="http://schemas.microsoft.com/office/drawing/2016/5/9/chartex" xmlns:cx4="http://schemas.microsoft.com/office/drawing/2016/5/10/chartex" xmlns:cx5="http://schemas.microsoft.com/office/drawing/2016/5/11/chartex" xmlns:cx6="http://schemas.microsoft.com/office/drawing/2016/5/12/chartex" xmlns:cx7="http://schemas.microsoft.com/office/drawing/2016/5/13/chartex" xmlns:cx8="http://schemas.microsoft.com/office/drawing/2016/5/14/chartex" xmlns:mc="http://schemas.openxmlformats.org/markup-compatibility/2006" xmlns:aink="http://schemas.microsoft.com/office/drawing/2016/ink" xmlns:am3d="http://schemas.microsoft.com/office/drawing/2017/model3d" xmlns:o="urn:schemas-microsoft-com:office:office" xmlns:r="http://schemas.openxmlformats.org/officeDocument/2006/relationships" xmlns:m="http://schemas.openxmlformats.org/officeDocument/2006/math" xmlns:v="urn:schemas-microsoft-com:vml" xmlns:wp14="http://schemas.microsoft.com/office/word/2010/wordprocessingDrawing" xmlns:wp="http://schemas.openxmlformats.org/drawingml/2006/wordprocessingDrawing" xmlns:w10="urn:schemas-microsoft-com:office:word" xmlns:w="http://schemas.openxmlformats.org/wordprocessingml/2006/main" xmlns:w14="http://schemas.microsoft.com/office/word/2010/wordml" xmlns:w15="http://schemas.microsoft.com/office/word/2012/wordml" xmlns:w16cex="http://schemas.microsoft.com/office/word/2018/wordml/cex" xmlns:w16cid="http://schemas.microsoft.com/office/word/2016/wordml/cid" xmlns:w16="http://schemas.microsoft.com/office/word/2018/wordml" xmlns:w16se="http://schemas.microsoft.com/office/word/2015/wordml/symex" xmlns:wpg="http://schemas.microsoft.com/office/word/2010/wordprocessingGroup" xmlns:wpi="http://schemas.microsoft.com/office/word/2010/wordprocessingInk" xmlns:wne="http://schemas.microsoft.com/office/word/2006/wordml" xmlns:wps="http://schemas.microsoft.com/office/word/2010/wordprocessingShape" mc:Ignorable="w14 w15 w16se w16cid w16 w16cex wp14">
   <w:endnote w:type="separator" w:id="-1">
     <w:p>
       <w:pPr>
@@ -12840,7 +12213,7 @@
 </file>
 
 <file path=word/footnotes.xml><?xml version="1.0" encoding="utf-8"?>
-<w:footnotes xmlns:wpc="http://schemas.microsoft.com/office/word/2010/wordprocessingCanvas" xmlns:mc="http://schemas.openxmlformats.org/markup-compatibility/2006" xmlns:o="urn:schemas-microsoft-com:office:office" xmlns:r="http://schemas.openxmlformats.org/officeDocument/2006/relationships" xmlns:m="http://schemas.openxmlformats.org/officeDocument/2006/math" xmlns:v="urn:schemas-microsoft-com:vml" xmlns:wp14="http://schemas.microsoft.com/office/word/2010/wordprocessingDrawing" xmlns:wp="http://schemas.openxmlformats.org/drawingml/2006/wordprocessingDrawing" xmlns:w10="urn:schemas-microsoft-com:office:word" xmlns:w="http://schemas.openxmlformats.org/wordprocessingml/2006/main" xmlns:w14="http://schemas.microsoft.com/office/word/2010/wordml" xmlns:w15="http://schemas.microsoft.com/office/word/2012/wordml" xmlns:wpg="http://schemas.microsoft.com/office/word/2010/wordprocessingGroup" xmlns:wpi="http://schemas.microsoft.com/office/word/2010/wordprocessingInk" xmlns:wne="http://schemas.microsoft.com/office/word/2006/wordml" xmlns:wps="http://schemas.microsoft.com/office/word/2010/wordprocessingShape" mc:Ignorable="w14 w15 wp14">
+<w:footnotes xmlns:wpc="http://schemas.microsoft.com/office/word/2010/wordprocessingCanvas" xmlns:cx="http://schemas.microsoft.com/office/drawing/2014/chartex" xmlns:cx1="http://schemas.microsoft.com/office/drawing/2015/9/8/chartex" xmlns:cx2="http://schemas.microsoft.com/office/drawing/2015/10/21/chartex" xmlns:cx3="http://schemas.microsoft.com/office/drawing/2016/5/9/chartex" xmlns:cx4="http://schemas.microsoft.com/office/drawing/2016/5/10/chartex" xmlns:cx5="http://schemas.microsoft.com/office/drawing/2016/5/11/chartex" xmlns:cx6="http://schemas.microsoft.com/office/drawing/2016/5/12/chartex" xmlns:cx7="http://schemas.microsoft.com/office/drawing/2016/5/13/chartex" xmlns:cx8="http://schemas.microsoft.com/office/drawing/2016/5/14/chartex" xmlns:mc="http://schemas.openxmlformats.org/markup-compatibility/2006" xmlns:aink="http://schemas.microsoft.com/office/drawing/2016/ink" xmlns:am3d="http://schemas.microsoft.com/office/drawing/2017/model3d" xmlns:o="urn:schemas-microsoft-com:office:office" xmlns:r="http://schemas.openxmlformats.org/officeDocument/2006/relationships" xmlns:m="http://schemas.openxmlformats.org/officeDocument/2006/math" xmlns:v="urn:schemas-microsoft-com:vml" xmlns:wp14="http://schemas.microsoft.com/office/word/2010/wordprocessingDrawing" xmlns:wp="http://schemas.openxmlformats.org/drawingml/2006/wordprocessingDrawing" xmlns:w10="urn:schemas-microsoft-com:office:word" xmlns:w="http://schemas.openxmlformats.org/wordprocessingml/2006/main" xmlns:w14="http://schemas.microsoft.com/office/word/2010/wordml" xmlns:w15="http://schemas.microsoft.com/office/word/2012/wordml" xmlns:w16cex="http://schemas.microsoft.com/office/word/2018/wordml/cex" xmlns:w16cid="http://schemas.microsoft.com/office/word/2016/wordml/cid" xmlns:w16="http://schemas.microsoft.com/office/word/2018/wordml" xmlns:w16se="http://schemas.microsoft.com/office/word/2015/wordml/symex" xmlns:wpg="http://schemas.microsoft.com/office/word/2010/wordprocessingGroup" xmlns:wpi="http://schemas.microsoft.com/office/word/2010/wordprocessingInk" xmlns:wne="http://schemas.microsoft.com/office/word/2006/wordml" xmlns:wps="http://schemas.microsoft.com/office/word/2010/wordprocessingShape" mc:Ignorable="w14 w15 w16se w16cid w16 w16cex wp14">
   <w:footnote w:type="separator" w:id="-1">
     <w:p>
       <w:pPr>
@@ -12865,7 +12238,7 @@
 </file>
 
 <file path=word/header1.xml><?xml version="1.0" encoding="utf-8"?>
-<w:hdr xmlns:wpc="http://schemas.microsoft.com/office/word/2010/wordprocessingCanvas" xmlns:mc="http://schemas.openxmlformats.org/markup-compatibility/2006" xmlns:o="urn:schemas-microsoft-com:office:office" xmlns:r="http://schemas.openxmlformats.org/officeDocument/2006/relationships" xmlns:m="http://schemas.openxmlformats.org/officeDocument/2006/math" xmlns:v="urn:schemas-microsoft-com:vml" xmlns:wp14="http://schemas.microsoft.com/office/word/2010/wordprocessingDrawing" xmlns:wp="http://schemas.openxmlformats.org/drawingml/2006/wordprocessingDrawing" xmlns:w10="urn:schemas-microsoft-com:office:word" xmlns:w="http://schemas.openxmlformats.org/wordprocessingml/2006/main" xmlns:w14="http://schemas.microsoft.com/office/word/2010/wordml" xmlns:w15="http://schemas.microsoft.com/office/word/2012/wordml" xmlns:wpg="http://schemas.microsoft.com/office/word/2010/wordprocessingGroup" xmlns:wpi="http://schemas.microsoft.com/office/word/2010/wordprocessingInk" xmlns:wne="http://schemas.microsoft.com/office/word/2006/wordml" xmlns:wps="http://schemas.microsoft.com/office/word/2010/wordprocessingShape" mc:Ignorable="w14 w15 wp14">
+<w:hdr xmlns:wpc="http://schemas.microsoft.com/office/word/2010/wordprocessingCanvas" xmlns:cx="http://schemas.microsoft.com/office/drawing/2014/chartex" xmlns:cx1="http://schemas.microsoft.com/office/drawing/2015/9/8/chartex" xmlns:cx2="http://schemas.microsoft.com/office/drawing/2015/10/21/chartex" xmlns:cx3="http://schemas.microsoft.com/office/drawing/2016/5/9/chartex" xmlns:cx4="http://schemas.microsoft.com/office/drawing/2016/5/10/chartex" xmlns:cx5="http://schemas.microsoft.com/office/drawing/2016/5/11/chartex" xmlns:cx6="http://schemas.microsoft.com/office/drawing/2016/5/12/chartex" xmlns:cx7="http://schemas.microsoft.com/office/drawing/2016/5/13/chartex" xmlns:cx8="http://schemas.microsoft.com/office/drawing/2016/5/14/chartex" xmlns:mc="http://schemas.openxmlformats.org/markup-compatibility/2006" xmlns:aink="http://schemas.microsoft.com/office/drawing/2016/ink" xmlns:am3d="http://schemas.microsoft.com/office/drawing/2017/model3d" xmlns:o="urn:schemas-microsoft-com:office:office" xmlns:r="http://schemas.openxmlformats.org/officeDocument/2006/relationships" xmlns:m="http://schemas.openxmlformats.org/officeDocument/2006/math" xmlns:v="urn:schemas-microsoft-com:vml" xmlns:wp14="http://schemas.microsoft.com/office/word/2010/wordprocessingDrawing" xmlns:wp="http://schemas.openxmlformats.org/drawingml/2006/wordprocessingDrawing" xmlns:w10="urn:schemas-microsoft-com:office:word" xmlns:w="http://schemas.openxmlformats.org/wordprocessingml/2006/main" xmlns:w14="http://schemas.microsoft.com/office/word/2010/wordml" xmlns:w15="http://schemas.microsoft.com/office/word/2012/wordml" xmlns:w16cex="http://schemas.microsoft.com/office/word/2018/wordml/cex" xmlns:w16cid="http://schemas.microsoft.com/office/word/2016/wordml/cid" xmlns:w16="http://schemas.microsoft.com/office/word/2018/wordml" xmlns:w16se="http://schemas.microsoft.com/office/word/2015/wordml/symex" xmlns:wpg="http://schemas.microsoft.com/office/word/2010/wordprocessingGroup" xmlns:wpi="http://schemas.microsoft.com/office/word/2010/wordprocessingInk" xmlns:wne="http://schemas.microsoft.com/office/word/2006/wordml" xmlns:wps="http://schemas.microsoft.com/office/word/2010/wordprocessingShape" mc:Ignorable="w14 w15 w16se w16cid w16 w16cex wp14">
   <w:sdt>
     <w:sdtPr>
       <w:id w:val="-1128623606"/>
@@ -12884,7 +12257,7 @@
     <w:sdtContent>
       <w:p>
         <w:pPr>
-          <w:pStyle w:val="a3"/>
+          <w:pStyle w:val="Header"/>
           <w:jc w:val="center"/>
           <w:rPr>
             <w:rFonts w:ascii="Times New Roman" w:hAnsi="Times New Roman" w:cs="Times New Roman"/>
@@ -12938,15 +12311,15 @@
   </w:sdt>
   <w:p>
     <w:pPr>
-      <w:pStyle w:val="a3"/>
+      <w:pStyle w:val="Header"/>
     </w:pPr>
   </w:p>
 </w:hdr>
 </file>
 
 <file path=word/numbering.xml><?xml version="1.0" encoding="utf-8"?>
-<w:numbering xmlns:wpc="http://schemas.microsoft.com/office/word/2010/wordprocessingCanvas" xmlns:mc="http://schemas.openxmlformats.org/markup-compatibility/2006" xmlns:o="urn:schemas-microsoft-com:office:office" xmlns:r="http://schemas.openxmlformats.org/officeDocument/2006/relationships" xmlns:m="http://schemas.openxmlformats.org/officeDocument/2006/math" xmlns:v="urn:schemas-microsoft-com:vml" xmlns:wp14="http://schemas.microsoft.com/office/word/2010/wordprocessingDrawing" xmlns:wp="http://schemas.openxmlformats.org/drawingml/2006/wordprocessingDrawing" xmlns:w10="urn:schemas-microsoft-com:office:word" xmlns:w="http://schemas.openxmlformats.org/wordprocessingml/2006/main" xmlns:w14="http://schemas.microsoft.com/office/word/2010/wordml" xmlns:w15="http://schemas.microsoft.com/office/word/2012/wordml" xmlns:wpg="http://schemas.microsoft.com/office/word/2010/wordprocessingGroup" xmlns:wpi="http://schemas.microsoft.com/office/word/2010/wordprocessingInk" xmlns:wne="http://schemas.microsoft.com/office/word/2006/wordml" xmlns:wps="http://schemas.microsoft.com/office/word/2010/wordprocessingShape" mc:Ignorable="w14 w15 wp14">
-  <w:abstractNum w:abstractNumId="0">
+<w:numbering xmlns:wpc="http://schemas.microsoft.com/office/word/2010/wordprocessingCanvas" xmlns:cx="http://schemas.microsoft.com/office/drawing/2014/chartex" xmlns:cx1="http://schemas.microsoft.com/office/drawing/2015/9/8/chartex" xmlns:cx2="http://schemas.microsoft.com/office/drawing/2015/10/21/chartex" xmlns:cx3="http://schemas.microsoft.com/office/drawing/2016/5/9/chartex" xmlns:cx4="http://schemas.microsoft.com/office/drawing/2016/5/10/chartex" xmlns:cx5="http://schemas.microsoft.com/office/drawing/2016/5/11/chartex" xmlns:cx6="http://schemas.microsoft.com/office/drawing/2016/5/12/chartex" xmlns:cx7="http://schemas.microsoft.com/office/drawing/2016/5/13/chartex" xmlns:cx8="http://schemas.microsoft.com/office/drawing/2016/5/14/chartex" xmlns:mc="http://schemas.openxmlformats.org/markup-compatibility/2006" xmlns:aink="http://schemas.microsoft.com/office/drawing/2016/ink" xmlns:am3d="http://schemas.microsoft.com/office/drawing/2017/model3d" xmlns:o="urn:schemas-microsoft-com:office:office" xmlns:r="http://schemas.openxmlformats.org/officeDocument/2006/relationships" xmlns:m="http://schemas.openxmlformats.org/officeDocument/2006/math" xmlns:v="urn:schemas-microsoft-com:vml" xmlns:wp14="http://schemas.microsoft.com/office/word/2010/wordprocessingDrawing" xmlns:wp="http://schemas.openxmlformats.org/drawingml/2006/wordprocessingDrawing" xmlns:w10="urn:schemas-microsoft-com:office:word" xmlns:w="http://schemas.openxmlformats.org/wordprocessingml/2006/main" xmlns:w14="http://schemas.microsoft.com/office/word/2010/wordml" xmlns:w15="http://schemas.microsoft.com/office/word/2012/wordml" xmlns:w16cex="http://schemas.microsoft.com/office/word/2018/wordml/cex" xmlns:w16cid="http://schemas.microsoft.com/office/word/2016/wordml/cid" xmlns:w16="http://schemas.microsoft.com/office/word/2018/wordml" xmlns:w16se="http://schemas.microsoft.com/office/word/2015/wordml/symex" xmlns:wpg="http://schemas.microsoft.com/office/word/2010/wordprocessingGroup" xmlns:wpi="http://schemas.microsoft.com/office/word/2010/wordprocessingInk" xmlns:wne="http://schemas.microsoft.com/office/word/2006/wordml" xmlns:wps="http://schemas.microsoft.com/office/word/2010/wordprocessingShape" mc:Ignorable="w14 w15 w16se w16cid w16 w16cex wp14">
+  <w:abstractNum w:abstractNumId="0" w15:restartNumberingAfterBreak="0">
     <w:nsid w:val="02F77519"/>
     <w:multiLevelType w:val="hybridMultilevel"/>
     <w:tmpl w:val="1A9894FA"/>
@@ -13059,7 +12432,7 @@
       </w:rPr>
     </w:lvl>
   </w:abstractNum>
-  <w:abstractNum w:abstractNumId="1">
+  <w:abstractNum w:abstractNumId="1" w15:restartNumberingAfterBreak="0">
     <w:nsid w:val="031D2D45"/>
     <w:multiLevelType w:val="multilevel"/>
     <w:tmpl w:val="0D3E438C"/>
@@ -13181,7 +12554,7 @@
       </w:rPr>
     </w:lvl>
   </w:abstractNum>
-  <w:abstractNum w:abstractNumId="2">
+  <w:abstractNum w:abstractNumId="2" w15:restartNumberingAfterBreak="0">
     <w:nsid w:val="163C2991"/>
     <w:multiLevelType w:val="hybridMultilevel"/>
     <w:tmpl w:val="C186C274"/>
@@ -13271,7 +12644,7 @@
       </w:pPr>
     </w:lvl>
   </w:abstractNum>
-  <w:abstractNum w:abstractNumId="3">
+  <w:abstractNum w:abstractNumId="3" w15:restartNumberingAfterBreak="0">
     <w:nsid w:val="196A20BA"/>
     <w:multiLevelType w:val="hybridMultilevel"/>
     <w:tmpl w:val="4BFEA54A"/>
@@ -13384,7 +12757,7 @@
       </w:rPr>
     </w:lvl>
   </w:abstractNum>
-  <w:abstractNum w:abstractNumId="4">
+  <w:abstractNum w:abstractNumId="4" w15:restartNumberingAfterBreak="0">
     <w:nsid w:val="1BDE574A"/>
     <w:multiLevelType w:val="hybridMultilevel"/>
     <w:tmpl w:val="FD8EC10C"/>
@@ -13497,7 +12870,7 @@
       </w:rPr>
     </w:lvl>
   </w:abstractNum>
-  <w:abstractNum w:abstractNumId="5">
+  <w:abstractNum w:abstractNumId="5" w15:restartNumberingAfterBreak="0">
     <w:nsid w:val="1DEF1DD8"/>
     <w:multiLevelType w:val="hybridMultilevel"/>
     <w:tmpl w:val="5E1A8452"/>
@@ -13610,7 +12983,7 @@
       </w:rPr>
     </w:lvl>
   </w:abstractNum>
-  <w:abstractNum w:abstractNumId="6">
+  <w:abstractNum w:abstractNumId="6" w15:restartNumberingAfterBreak="0">
     <w:nsid w:val="250C0609"/>
     <w:multiLevelType w:val="hybridMultilevel"/>
     <w:tmpl w:val="5A96B86C"/>
@@ -13722,7 +13095,7 @@
       </w:rPr>
     </w:lvl>
   </w:abstractNum>
-  <w:abstractNum w:abstractNumId="7">
+  <w:abstractNum w:abstractNumId="7" w15:restartNumberingAfterBreak="0">
     <w:nsid w:val="2FCB4470"/>
     <w:multiLevelType w:val="hybridMultilevel"/>
     <w:tmpl w:val="F2B0F226"/>
@@ -13834,7 +13207,7 @@
       </w:rPr>
     </w:lvl>
   </w:abstractNum>
-  <w:abstractNum w:abstractNumId="8">
+  <w:abstractNum w:abstractNumId="8" w15:restartNumberingAfterBreak="0">
     <w:nsid w:val="2FE52C25"/>
     <w:multiLevelType w:val="multilevel"/>
     <w:tmpl w:val="2FE52C25"/>
@@ -13951,7 +13324,7 @@
       </w:rPr>
     </w:lvl>
   </w:abstractNum>
-  <w:abstractNum w:abstractNumId="9">
+  <w:abstractNum w:abstractNumId="9" w15:restartNumberingAfterBreak="0">
     <w:nsid w:val="3D371F1B"/>
     <w:multiLevelType w:val="hybridMultilevel"/>
     <w:tmpl w:val="1C2415DA"/>
@@ -14064,7 +13437,7 @@
       </w:rPr>
     </w:lvl>
   </w:abstractNum>
-  <w:abstractNum w:abstractNumId="10">
+  <w:abstractNum w:abstractNumId="10" w15:restartNumberingAfterBreak="0">
     <w:nsid w:val="48970345"/>
     <w:multiLevelType w:val="hybridMultilevel"/>
     <w:tmpl w:val="37D08068"/>
@@ -14177,7 +13550,7 @@
       </w:rPr>
     </w:lvl>
   </w:abstractNum>
-  <w:abstractNum w:abstractNumId="11">
+  <w:abstractNum w:abstractNumId="11" w15:restartNumberingAfterBreak="0">
     <w:nsid w:val="78F524D7"/>
     <w:multiLevelType w:val="hybridMultilevel"/>
     <w:tmpl w:val="80BE6010"/>
@@ -14266,7 +13639,7 @@
       </w:pPr>
     </w:lvl>
   </w:abstractNum>
-  <w:abstractNum w:abstractNumId="12">
+  <w:abstractNum w:abstractNumId="12" w15:restartNumberingAfterBreak="0">
     <w:nsid w:val="7BCE6418"/>
     <w:multiLevelType w:val="hybridMultilevel"/>
     <w:tmpl w:val="806E64E4"/>
@@ -14422,7 +13795,7 @@
 </file>
 
 <file path=word/people.xml><?xml version="1.0" encoding="utf-8"?>
-<w15:people xmlns:wpc="http://schemas.microsoft.com/office/word/2010/wordprocessingCanvas" xmlns:mc="http://schemas.openxmlformats.org/markup-compatibility/2006" xmlns:o="urn:schemas-microsoft-com:office:office" xmlns:r="http://schemas.openxmlformats.org/officeDocument/2006/relationships" xmlns:m="http://schemas.openxmlformats.org/officeDocument/2006/math" xmlns:v="urn:schemas-microsoft-com:vml" xmlns:wp14="http://schemas.microsoft.com/office/word/2010/wordprocessingDrawing" xmlns:wp="http://schemas.openxmlformats.org/drawingml/2006/wordprocessingDrawing" xmlns:w10="urn:schemas-microsoft-com:office:word" xmlns:w="http://schemas.openxmlformats.org/wordprocessingml/2006/main" xmlns:w14="http://schemas.microsoft.com/office/word/2010/wordml" xmlns:w15="http://schemas.microsoft.com/office/word/2012/wordml" xmlns:wpg="http://schemas.microsoft.com/office/word/2010/wordprocessingGroup" xmlns:wpi="http://schemas.microsoft.com/office/word/2010/wordprocessingInk" xmlns:wne="http://schemas.microsoft.com/office/word/2006/wordml" xmlns:wps="http://schemas.microsoft.com/office/word/2010/wordprocessingShape" mc:Ignorable="w14 w15 wp14">
+<w15:people xmlns:wpc="http://schemas.microsoft.com/office/word/2010/wordprocessingCanvas" xmlns:cx="http://schemas.microsoft.com/office/drawing/2014/chartex" xmlns:cx1="http://schemas.microsoft.com/office/drawing/2015/9/8/chartex" xmlns:cx2="http://schemas.microsoft.com/office/drawing/2015/10/21/chartex" xmlns:cx3="http://schemas.microsoft.com/office/drawing/2016/5/9/chartex" xmlns:cx4="http://schemas.microsoft.com/office/drawing/2016/5/10/chartex" xmlns:cx5="http://schemas.microsoft.com/office/drawing/2016/5/11/chartex" xmlns:cx6="http://schemas.microsoft.com/office/drawing/2016/5/12/chartex" xmlns:cx7="http://schemas.microsoft.com/office/drawing/2016/5/13/chartex" xmlns:cx8="http://schemas.microsoft.com/office/drawing/2016/5/14/chartex" xmlns:mc="http://schemas.openxmlformats.org/markup-compatibility/2006" xmlns:aink="http://schemas.microsoft.com/office/drawing/2016/ink" xmlns:am3d="http://schemas.microsoft.com/office/drawing/2017/model3d" xmlns:o="urn:schemas-microsoft-com:office:office" xmlns:r="http://schemas.openxmlformats.org/officeDocument/2006/relationships" xmlns:m="http://schemas.openxmlformats.org/officeDocument/2006/math" xmlns:v="urn:schemas-microsoft-com:vml" xmlns:wp14="http://schemas.microsoft.com/office/word/2010/wordprocessingDrawing" xmlns:wp="http://schemas.openxmlformats.org/drawingml/2006/wordprocessingDrawing" xmlns:w10="urn:schemas-microsoft-com:office:word" xmlns:w="http://schemas.openxmlformats.org/wordprocessingml/2006/main" xmlns:w14="http://schemas.microsoft.com/office/word/2010/wordml" xmlns:w15="http://schemas.microsoft.com/office/word/2012/wordml" xmlns:w16cex="http://schemas.microsoft.com/office/word/2018/wordml/cex" xmlns:w16cid="http://schemas.microsoft.com/office/word/2016/wordml/cid" xmlns:w16="http://schemas.microsoft.com/office/word/2018/wordml" xmlns:w16se="http://schemas.microsoft.com/office/word/2015/wordml/symex" xmlns:wpg="http://schemas.microsoft.com/office/word/2010/wordprocessingGroup" xmlns:wpi="http://schemas.microsoft.com/office/word/2010/wordprocessingInk" xmlns:wne="http://schemas.microsoft.com/office/word/2006/wordml" xmlns:wps="http://schemas.microsoft.com/office/word/2010/wordprocessingShape" mc:Ignorable="w14 w15 w16se w16cid w16 w16cex wp14">
   <w15:person w15:author="Kalentyev Alexey">
     <w15:presenceInfo w15:providerId="Windows Live" w15:userId="da819b8650d7d997"/>
   </w15:person>
@@ -14433,7 +13806,7 @@
 </file>
 
 <file path=word/styles.xml><?xml version="1.0" encoding="utf-8"?>
-<w:styles xmlns:mc="http://schemas.openxmlformats.org/markup-compatibility/2006" xmlns:r="http://schemas.openxmlformats.org/officeDocument/2006/relationships" xmlns:w="http://schemas.openxmlformats.org/wordprocessingml/2006/main" xmlns:w14="http://schemas.microsoft.com/office/word/2010/wordml" xmlns:w15="http://schemas.microsoft.com/office/word/2012/wordml" mc:Ignorable="w14 w15">
+<w:styles xmlns:mc="http://schemas.openxmlformats.org/markup-compatibility/2006" xmlns:r="http://schemas.openxmlformats.org/officeDocument/2006/relationships" xmlns:w="http://schemas.openxmlformats.org/wordprocessingml/2006/main" xmlns:w14="http://schemas.microsoft.com/office/word/2010/wordml" xmlns:w15="http://schemas.microsoft.com/office/word/2012/wordml" xmlns:w16cex="http://schemas.microsoft.com/office/word/2018/wordml/cex" xmlns:w16cid="http://schemas.microsoft.com/office/word/2016/wordml/cid" xmlns:w16="http://schemas.microsoft.com/office/word/2018/wordml" xmlns:w16se="http://schemas.microsoft.com/office/word/2015/wordml/symex" mc:Ignorable="w14 w15 w16se w16cid w16 w16cex">
   <w:docDefaults>
     <w:rPrDefault>
       <w:rPr>
@@ -14449,7 +13822,7 @@
       </w:pPr>
     </w:pPrDefault>
   </w:docDefaults>
-  <w:latentStyles w:defLockedState="0" w:defUIPriority="99" w:defSemiHidden="0" w:defUnhideWhenUsed="0" w:defQFormat="0" w:count="371">
+  <w:latentStyles w:defLockedState="0" w:defUIPriority="99" w:defSemiHidden="0" w:defUnhideWhenUsed="0" w:defQFormat="0" w:count="376">
     <w:lsdException w:name="Normal" w:uiPriority="0" w:qFormat="1"/>
     <w:lsdException w:name="heading 1" w:uiPriority="9" w:qFormat="1"/>
     <w:lsdException w:name="heading 2" w:semiHidden="1" w:uiPriority="9" w:unhideWhenUsed="1" w:qFormat="1"/>
@@ -14555,7 +13928,6 @@
     <w:lsdException w:name="HTML Sample" w:semiHidden="1" w:unhideWhenUsed="1"/>
     <w:lsdException w:name="HTML Typewriter" w:semiHidden="1" w:unhideWhenUsed="1"/>
     <w:lsdException w:name="HTML Variable" w:semiHidden="1" w:unhideWhenUsed="1"/>
-    <w:lsdException w:name="Normal Table" w:semiHidden="1" w:unhideWhenUsed="1"/>
     <w:lsdException w:name="annotation subject" w:semiHidden="1" w:unhideWhenUsed="1"/>
     <w:lsdException w:name="No List" w:semiHidden="1" w:unhideWhenUsed="1"/>
     <w:lsdException w:name="Outline List 1" w:semiHidden="1" w:unhideWhenUsed="1"/>
@@ -14598,11 +13970,8 @@
     <w:lsdException w:name="Table Contemporary" w:semiHidden="1" w:unhideWhenUsed="1"/>
     <w:lsdException w:name="Table Elegant" w:semiHidden="1" w:unhideWhenUsed="1"/>
     <w:lsdException w:name="Table Professional" w:semiHidden="1" w:unhideWhenUsed="1"/>
-    <w:lsdException w:name="Table Subtle 1" w:semiHidden="1" w:unhideWhenUsed="1"/>
     <w:lsdException w:name="Table Subtle 2" w:semiHidden="1" w:unhideWhenUsed="1"/>
     <w:lsdException w:name="Table Web 1" w:semiHidden="1" w:unhideWhenUsed="1"/>
-    <w:lsdException w:name="Table Web 2" w:semiHidden="1" w:unhideWhenUsed="1"/>
-    <w:lsdException w:name="Table Web 3" w:semiHidden="1" w:unhideWhenUsed="1"/>
     <w:lsdException w:name="Balloon Text" w:semiHidden="1" w:unhideWhenUsed="1"/>
     <w:lsdException w:name="Table Grid" w:uiPriority="39"/>
     <w:lsdException w:name="Table Theme" w:semiHidden="1" w:unhideWhenUsed="1"/>
@@ -14821,8 +14190,13 @@
     <w:lsdException w:name="List Table 5 Dark Accent 6" w:uiPriority="50"/>
     <w:lsdException w:name="List Table 6 Colorful Accent 6" w:uiPriority="51"/>
     <w:lsdException w:name="List Table 7 Colorful Accent 6" w:uiPriority="52"/>
+    <w:lsdException w:name="Mention" w:semiHidden="1" w:unhideWhenUsed="1"/>
+    <w:lsdException w:name="Smart Hyperlink" w:semiHidden="1" w:unhideWhenUsed="1"/>
+    <w:lsdException w:name="Hashtag" w:semiHidden="1" w:unhideWhenUsed="1"/>
+    <w:lsdException w:name="Unresolved Mention" w:semiHidden="1" w:unhideWhenUsed="1"/>
+    <w:lsdException w:name="Smart Link" w:semiHidden="1" w:unhideWhenUsed="1"/>
   </w:latentStyles>
-  <w:style w:type="paragraph" w:default="1" w:styleId="a">
+  <w:style w:type="paragraph" w:default="1" w:styleId="Normal">
     <w:name w:val="Normal"/>
     <w:qFormat/>
     <w:rsid w:val="006C46E8"/>
@@ -14830,11 +14204,11 @@
       <w:spacing w:after="200" w:line="276" w:lineRule="auto"/>
     </w:pPr>
   </w:style>
-  <w:style w:type="paragraph" w:styleId="1">
+  <w:style w:type="paragraph" w:styleId="Heading1">
     <w:name w:val="heading 1"/>
-    <w:basedOn w:val="a"/>
-    <w:next w:val="a"/>
-    <w:link w:val="10"/>
+    <w:basedOn w:val="Normal"/>
+    <w:next w:val="Normal"/>
+    <w:link w:val="Heading1Char"/>
     <w:uiPriority w:val="9"/>
     <w:qFormat/>
     <w:rsid w:val="007452EC"/>
@@ -14853,11 +14227,11 @@
       <w:szCs w:val="28"/>
     </w:rPr>
   </w:style>
-  <w:style w:type="paragraph" w:styleId="3">
+  <w:style w:type="paragraph" w:styleId="Heading3">
     <w:name w:val="heading 3"/>
-    <w:basedOn w:val="a"/>
-    <w:next w:val="a"/>
-    <w:link w:val="30"/>
+    <w:basedOn w:val="Normal"/>
+    <w:next w:val="Normal"/>
+    <w:link w:val="Heading3Char"/>
     <w:uiPriority w:val="9"/>
     <w:semiHidden/>
     <w:unhideWhenUsed/>
@@ -14876,13 +14250,13 @@
       <w:szCs w:val="24"/>
     </w:rPr>
   </w:style>
-  <w:style w:type="character" w:default="1" w:styleId="a0">
+  <w:style w:type="character" w:default="1" w:styleId="DefaultParagraphFont">
     <w:name w:val="Default Paragraph Font"/>
     <w:uiPriority w:val="1"/>
     <w:semiHidden/>
     <w:unhideWhenUsed/>
   </w:style>
-  <w:style w:type="table" w:default="1" w:styleId="a1">
+  <w:style w:type="table" w:default="1" w:styleId="TableNormal">
     <w:name w:val="Normal Table"/>
     <w:uiPriority w:val="99"/>
     <w:semiHidden/>
@@ -14897,13 +14271,13 @@
       </w:tblCellMar>
     </w:tblPr>
   </w:style>
-  <w:style w:type="numbering" w:default="1" w:styleId="a2">
+  <w:style w:type="numbering" w:default="1" w:styleId="NoList">
     <w:name w:val="No List"/>
     <w:uiPriority w:val="99"/>
     <w:semiHidden/>
     <w:unhideWhenUsed/>
   </w:style>
-  <w:style w:type="paragraph" w:customStyle="1" w:styleId="11">
+  <w:style w:type="paragraph" w:customStyle="1" w:styleId="1">
     <w:name w:val="Без интервала1"/>
     <w:uiPriority w:val="1"/>
     <w:qFormat/>
@@ -14912,10 +14286,10 @@
       <w:spacing w:after="0" w:line="240" w:lineRule="auto"/>
     </w:pPr>
   </w:style>
-  <w:style w:type="paragraph" w:styleId="a3">
+  <w:style w:type="paragraph" w:styleId="Header">
     <w:name w:val="header"/>
-    <w:basedOn w:val="a"/>
-    <w:link w:val="a4"/>
+    <w:basedOn w:val="Normal"/>
+    <w:link w:val="HeaderChar"/>
     <w:uiPriority w:val="99"/>
     <w:unhideWhenUsed/>
     <w:rsid w:val="00742D44"/>
@@ -14927,17 +14301,17 @@
       <w:spacing w:after="0" w:line="240" w:lineRule="auto"/>
     </w:pPr>
   </w:style>
-  <w:style w:type="character" w:customStyle="1" w:styleId="a4">
-    <w:name w:val="Верхний колонтитул Знак"/>
-    <w:basedOn w:val="a0"/>
-    <w:link w:val="a3"/>
+  <w:style w:type="character" w:customStyle="1" w:styleId="HeaderChar">
+    <w:name w:val="Header Char"/>
+    <w:basedOn w:val="DefaultParagraphFont"/>
+    <w:link w:val="Header"/>
     <w:uiPriority w:val="99"/>
     <w:rsid w:val="00742D44"/>
   </w:style>
-  <w:style w:type="paragraph" w:styleId="a5">
+  <w:style w:type="paragraph" w:styleId="Footer">
     <w:name w:val="footer"/>
-    <w:basedOn w:val="a"/>
-    <w:link w:val="a6"/>
+    <w:basedOn w:val="Normal"/>
+    <w:link w:val="FooterChar"/>
     <w:uiPriority w:val="99"/>
     <w:unhideWhenUsed/>
     <w:rsid w:val="00742D44"/>
@@ -14949,17 +14323,17 @@
       <w:spacing w:after="0" w:line="240" w:lineRule="auto"/>
     </w:pPr>
   </w:style>
-  <w:style w:type="character" w:customStyle="1" w:styleId="a6">
-    <w:name w:val="Нижний колонтитул Знак"/>
-    <w:basedOn w:val="a0"/>
-    <w:link w:val="a5"/>
+  <w:style w:type="character" w:customStyle="1" w:styleId="FooterChar">
+    <w:name w:val="Footer Char"/>
+    <w:basedOn w:val="DefaultParagraphFont"/>
+    <w:link w:val="Footer"/>
     <w:uiPriority w:val="99"/>
     <w:rsid w:val="00742D44"/>
   </w:style>
-  <w:style w:type="paragraph" w:styleId="a7">
+  <w:style w:type="paragraph" w:styleId="BodyText">
     <w:name w:val="Body Text"/>
-    <w:basedOn w:val="a"/>
-    <w:link w:val="a8"/>
+    <w:basedOn w:val="Normal"/>
+    <w:link w:val="BodyTextChar"/>
     <w:uiPriority w:val="1"/>
     <w:qFormat/>
     <w:rsid w:val="005A0501"/>
@@ -14976,10 +14350,10 @@
       <w:lang w:val="en-US"/>
     </w:rPr>
   </w:style>
-  <w:style w:type="character" w:customStyle="1" w:styleId="a8">
-    <w:name w:val="Основной текст Знак"/>
-    <w:basedOn w:val="a0"/>
-    <w:link w:val="a7"/>
+  <w:style w:type="character" w:customStyle="1" w:styleId="BodyTextChar">
+    <w:name w:val="Body Text Char"/>
+    <w:basedOn w:val="DefaultParagraphFont"/>
+    <w:link w:val="BodyText"/>
     <w:uiPriority w:val="1"/>
     <w:rsid w:val="005A0501"/>
     <w:rPr>
@@ -14989,9 +14363,9 @@
       <w:lang w:val="en-US"/>
     </w:rPr>
   </w:style>
-  <w:style w:type="paragraph" w:customStyle="1" w:styleId="12">
+  <w:style w:type="paragraph" w:customStyle="1" w:styleId="10">
     <w:name w:val="Абзац списка1"/>
-    <w:basedOn w:val="a"/>
+    <w:basedOn w:val="Normal"/>
     <w:uiPriority w:val="1"/>
     <w:qFormat/>
     <w:rsid w:val="00F066FB"/>
@@ -15006,9 +14380,9 @@
       <w:rFonts w:ascii="Times New Roman" w:eastAsia="Times New Roman" w:hAnsi="Times New Roman" w:cs="Times New Roman"/>
     </w:rPr>
   </w:style>
-  <w:style w:type="paragraph" w:styleId="a9">
+  <w:style w:type="paragraph" w:styleId="NormalWeb">
     <w:name w:val="Normal (Web)"/>
-    <w:basedOn w:val="a"/>
+    <w:basedOn w:val="Normal"/>
     <w:uiPriority w:val="99"/>
     <w:unhideWhenUsed/>
     <w:rsid w:val="00B0146C"/>
@@ -15023,10 +14397,10 @@
       <w:lang w:eastAsia="ru-RU"/>
     </w:rPr>
   </w:style>
-  <w:style w:type="paragraph" w:styleId="aa">
+  <w:style w:type="paragraph" w:styleId="ListParagraph">
     <w:name w:val="List Paragraph"/>
     <w:aliases w:val="Список нумерованный"/>
-    <w:basedOn w:val="a"/>
+    <w:basedOn w:val="Normal"/>
     <w:uiPriority w:val="34"/>
     <w:qFormat/>
     <w:rsid w:val="004F0299"/>
@@ -15036,10 +14410,10 @@
       <w:contextualSpacing/>
     </w:pPr>
   </w:style>
-  <w:style w:type="character" w:customStyle="1" w:styleId="10">
-    <w:name w:val="Заголовок 1 Знак"/>
-    <w:basedOn w:val="a0"/>
-    <w:link w:val="1"/>
+  <w:style w:type="character" w:customStyle="1" w:styleId="Heading1Char">
+    <w:name w:val="Heading 1 Char"/>
+    <w:basedOn w:val="DefaultParagraphFont"/>
+    <w:link w:val="Heading1"/>
     <w:uiPriority w:val="9"/>
     <w:rsid w:val="007452EC"/>
     <w:rPr>
@@ -15050,10 +14424,10 @@
       <w:szCs w:val="28"/>
     </w:rPr>
   </w:style>
-  <w:style w:type="character" w:customStyle="1" w:styleId="30">
-    <w:name w:val="Заголовок 3 Знак"/>
-    <w:basedOn w:val="a0"/>
-    <w:link w:val="3"/>
+  <w:style w:type="character" w:customStyle="1" w:styleId="Heading3Char">
+    <w:name w:val="Heading 3 Char"/>
+    <w:basedOn w:val="DefaultParagraphFont"/>
+    <w:link w:val="Heading3"/>
     <w:uiPriority w:val="9"/>
     <w:semiHidden/>
     <w:rsid w:val="00EA430B"/>
@@ -15064,17 +14438,16 @@
       <w:szCs w:val="24"/>
     </w:rPr>
   </w:style>
-  <w:style w:type="table" w:customStyle="1" w:styleId="13">
+  <w:style w:type="table" w:customStyle="1" w:styleId="11">
     <w:name w:val="Сетка таблицы1"/>
-    <w:basedOn w:val="a1"/>
-    <w:next w:val="ab"/>
+    <w:basedOn w:val="TableNormal"/>
+    <w:next w:val="TableGrid"/>
     <w:uiPriority w:val="59"/>
     <w:rsid w:val="006E3CCA"/>
     <w:pPr>
       <w:spacing w:after="0" w:line="240" w:lineRule="auto"/>
     </w:pPr>
     <w:tblPr>
-      <w:tblInd w:w="0" w:type="dxa"/>
       <w:tblBorders>
         <w:top w:val="single" w:sz="4" w:space="0" w:color="auto"/>
         <w:left w:val="single" w:sz="4" w:space="0" w:color="auto"/>
@@ -15083,24 +14456,17 @@
         <w:insideH w:val="single" w:sz="4" w:space="0" w:color="auto"/>
         <w:insideV w:val="single" w:sz="4" w:space="0" w:color="auto"/>
       </w:tblBorders>
-      <w:tblCellMar>
-        <w:top w:w="0" w:type="dxa"/>
-        <w:left w:w="108" w:type="dxa"/>
-        <w:bottom w:w="0" w:type="dxa"/>
-        <w:right w:w="108" w:type="dxa"/>
-      </w:tblCellMar>
     </w:tblPr>
   </w:style>
-  <w:style w:type="table" w:styleId="ab">
+  <w:style w:type="table" w:styleId="TableGrid">
     <w:name w:val="Table Grid"/>
-    <w:basedOn w:val="a1"/>
+    <w:basedOn w:val="TableNormal"/>
     <w:uiPriority w:val="39"/>
     <w:rsid w:val="006E3CCA"/>
     <w:pPr>
       <w:spacing w:after="0" w:line="240" w:lineRule="auto"/>
     </w:pPr>
     <w:tblPr>
-      <w:tblInd w:w="0" w:type="dxa"/>
       <w:tblBorders>
         <w:top w:val="single" w:sz="4" w:space="0" w:color="auto"/>
         <w:left w:val="single" w:sz="4" w:space="0" w:color="auto"/>
@@ -15109,17 +14475,11 @@
         <w:insideH w:val="single" w:sz="4" w:space="0" w:color="auto"/>
         <w:insideV w:val="single" w:sz="4" w:space="0" w:color="auto"/>
       </w:tblBorders>
-      <w:tblCellMar>
-        <w:top w:w="0" w:type="dxa"/>
-        <w:left w:w="108" w:type="dxa"/>
-        <w:bottom w:w="0" w:type="dxa"/>
-        <w:right w:w="108" w:type="dxa"/>
-      </w:tblCellMar>
     </w:tblPr>
   </w:style>
-  <w:style w:type="character" w:styleId="ac">
+  <w:style w:type="character" w:styleId="Hyperlink">
     <w:name w:val="Hyperlink"/>
-    <w:basedOn w:val="a0"/>
+    <w:basedOn w:val="DefaultParagraphFont"/>
     <w:uiPriority w:val="99"/>
     <w:unhideWhenUsed/>
     <w:rsid w:val="00955888"/>
@@ -15128,14 +14488,14 @@
       <w:u w:val="single"/>
     </w:rPr>
   </w:style>
-  <w:style w:type="character" w:customStyle="1" w:styleId="14">
+  <w:style w:type="character" w:customStyle="1" w:styleId="12">
     <w:name w:val="Заголовок1"/>
-    <w:basedOn w:val="a0"/>
+    <w:basedOn w:val="DefaultParagraphFont"/>
     <w:rsid w:val="00955888"/>
   </w:style>
-  <w:style w:type="character" w:styleId="ad">
+  <w:style w:type="character" w:styleId="CommentReference">
     <w:name w:val="annotation reference"/>
-    <w:basedOn w:val="a0"/>
+    <w:basedOn w:val="DefaultParagraphFont"/>
     <w:uiPriority w:val="99"/>
     <w:semiHidden/>
     <w:unhideWhenUsed/>
@@ -15145,10 +14505,10 @@
       <w:szCs w:val="16"/>
     </w:rPr>
   </w:style>
-  <w:style w:type="paragraph" w:styleId="ae">
+  <w:style w:type="paragraph" w:styleId="CommentText">
     <w:name w:val="annotation text"/>
-    <w:basedOn w:val="a"/>
-    <w:link w:val="af"/>
+    <w:basedOn w:val="Normal"/>
+    <w:link w:val="CommentTextChar"/>
     <w:uiPriority w:val="99"/>
     <w:unhideWhenUsed/>
     <w:rsid w:val="00B015A2"/>
@@ -15160,10 +14520,10 @@
       <w:szCs w:val="20"/>
     </w:rPr>
   </w:style>
-  <w:style w:type="character" w:customStyle="1" w:styleId="af">
-    <w:name w:val="Текст примечания Знак"/>
-    <w:basedOn w:val="a0"/>
-    <w:link w:val="ae"/>
+  <w:style w:type="character" w:customStyle="1" w:styleId="CommentTextChar">
+    <w:name w:val="Comment Text Char"/>
+    <w:basedOn w:val="DefaultParagraphFont"/>
+    <w:link w:val="CommentText"/>
     <w:uiPriority w:val="99"/>
     <w:rsid w:val="00B015A2"/>
     <w:rPr>
@@ -15171,11 +14531,11 @@
       <w:szCs w:val="20"/>
     </w:rPr>
   </w:style>
-  <w:style w:type="paragraph" w:styleId="af0">
+  <w:style w:type="paragraph" w:styleId="CommentSubject">
     <w:name w:val="annotation subject"/>
-    <w:basedOn w:val="ae"/>
-    <w:next w:val="ae"/>
-    <w:link w:val="af1"/>
+    <w:basedOn w:val="CommentText"/>
+    <w:next w:val="CommentText"/>
+    <w:link w:val="CommentSubjectChar"/>
     <w:uiPriority w:val="99"/>
     <w:semiHidden/>
     <w:unhideWhenUsed/>
@@ -15185,10 +14545,10 @@
       <w:bCs/>
     </w:rPr>
   </w:style>
-  <w:style w:type="character" w:customStyle="1" w:styleId="af1">
-    <w:name w:val="Тема примечания Знак"/>
-    <w:basedOn w:val="af"/>
-    <w:link w:val="af0"/>
+  <w:style w:type="character" w:customStyle="1" w:styleId="CommentSubjectChar">
+    <w:name w:val="Comment Subject Char"/>
+    <w:basedOn w:val="CommentTextChar"/>
+    <w:link w:val="CommentSubject"/>
     <w:uiPriority w:val="99"/>
     <w:semiHidden/>
     <w:rsid w:val="00B015A2"/>
@@ -15199,10 +14559,10 @@
       <w:szCs w:val="20"/>
     </w:rPr>
   </w:style>
-  <w:style w:type="paragraph" w:styleId="af2">
+  <w:style w:type="paragraph" w:styleId="BalloonText">
     <w:name w:val="Balloon Text"/>
-    <w:basedOn w:val="a"/>
-    <w:link w:val="af3"/>
+    <w:basedOn w:val="Normal"/>
+    <w:link w:val="BalloonTextChar"/>
     <w:uiPriority w:val="99"/>
     <w:semiHidden/>
     <w:unhideWhenUsed/>
@@ -15216,10 +14576,10 @@
       <w:szCs w:val="18"/>
     </w:rPr>
   </w:style>
-  <w:style w:type="character" w:customStyle="1" w:styleId="af3">
-    <w:name w:val="Текст выноски Знак"/>
-    <w:basedOn w:val="a0"/>
-    <w:link w:val="af2"/>
+  <w:style w:type="character" w:customStyle="1" w:styleId="BalloonTextChar">
+    <w:name w:val="Balloon Text Char"/>
+    <w:basedOn w:val="DefaultParagraphFont"/>
+    <w:link w:val="BalloonText"/>
     <w:uiPriority w:val="99"/>
     <w:semiHidden/>
     <w:rsid w:val="00B015A2"/>
@@ -15229,9 +14589,9 @@
       <w:szCs w:val="18"/>
     </w:rPr>
   </w:style>
-  <w:style w:type="character" w:customStyle="1" w:styleId="af4">
+  <w:style w:type="character" w:customStyle="1" w:styleId="a">
     <w:name w:val="мой стиль Знак"/>
-    <w:link w:val="af5"/>
+    <w:link w:val="a0"/>
     <w:locked/>
     <w:rsid w:val="00EF2082"/>
     <w:rPr>
@@ -15242,10 +14602,10 @@
       <w:lang w:val="x-none" w:eastAsia="x-none"/>
     </w:rPr>
   </w:style>
-  <w:style w:type="paragraph" w:customStyle="1" w:styleId="af5">
+  <w:style w:type="paragraph" w:customStyle="1" w:styleId="a0">
     <w:name w:val="мой стиль"/>
-    <w:basedOn w:val="a"/>
-    <w:link w:val="af4"/>
+    <w:basedOn w:val="Normal"/>
+    <w:link w:val="a"/>
     <w:qFormat/>
     <w:rsid w:val="00EF2082"/>
     <w:pPr>
@@ -15261,10 +14621,10 @@
       <w:lang w:val="x-none" w:eastAsia="x-none"/>
     </w:rPr>
   </w:style>
-  <w:style w:type="paragraph" w:styleId="af6">
+  <w:style w:type="paragraph" w:styleId="Caption">
     <w:name w:val="caption"/>
-    <w:basedOn w:val="a"/>
-    <w:next w:val="a"/>
+    <w:basedOn w:val="Normal"/>
+    <w:next w:val="Normal"/>
     <w:uiPriority w:val="35"/>
     <w:unhideWhenUsed/>
     <w:qFormat/>
@@ -15549,7 +14909,7 @@
 </file>
 
 <file path=customXml/itemProps1.xml><?xml version="1.0" encoding="utf-8"?>
-<ds:datastoreItem xmlns:ds="http://schemas.openxmlformats.org/officeDocument/2006/customXml" ds:itemID="{E444DB0A-C475-423F-9F52-C195D0603183}">
+<ds:datastoreItem xmlns:ds="http://schemas.openxmlformats.org/officeDocument/2006/customXml" ds:itemID="{76488B04-0923-4224-8F7F-8BD6FBF9CD1D}">
   <ds:schemaRefs>
     <ds:schemaRef ds:uri="http://schemas.openxmlformats.org/officeDocument/2006/bibliography"/>
   </ds:schemaRefs>

--- a/docs/Пояснительная Записка.docx
+++ b/docs/Пояснительная Записка.docx
@@ -1,6 +1,6 @@
 
 <file path=word/document.xml><?xml version="1.0" encoding="utf-8"?>
-<w:document xmlns:wpc="http://schemas.microsoft.com/office/word/2010/wordprocessingCanvas" xmlns:cx="http://schemas.microsoft.com/office/drawing/2014/chartex" xmlns:cx1="http://schemas.microsoft.com/office/drawing/2015/9/8/chartex" xmlns:cx2="http://schemas.microsoft.com/office/drawing/2015/10/21/chartex" xmlns:cx3="http://schemas.microsoft.com/office/drawing/2016/5/9/chartex" xmlns:cx4="http://schemas.microsoft.com/office/drawing/2016/5/10/chartex" xmlns:cx5="http://schemas.microsoft.com/office/drawing/2016/5/11/chartex" xmlns:cx6="http://schemas.microsoft.com/office/drawing/2016/5/12/chartex" xmlns:cx7="http://schemas.microsoft.com/office/drawing/2016/5/13/chartex" xmlns:cx8="http://schemas.microsoft.com/office/drawing/2016/5/14/chartex" xmlns:mc="http://schemas.openxmlformats.org/markup-compatibility/2006" xmlns:aink="http://schemas.microsoft.com/office/drawing/2016/ink" xmlns:am3d="http://schemas.microsoft.com/office/drawing/2017/model3d" xmlns:o="urn:schemas-microsoft-com:office:office" xmlns:r="http://schemas.openxmlformats.org/officeDocument/2006/relationships" xmlns:m="http://schemas.openxmlformats.org/officeDocument/2006/math" xmlns:v="urn:schemas-microsoft-com:vml" xmlns:wp14="http://schemas.microsoft.com/office/word/2010/wordprocessingDrawing" xmlns:wp="http://schemas.openxmlformats.org/drawingml/2006/wordprocessingDrawing" xmlns:w10="urn:schemas-microsoft-com:office:word" xmlns:w="http://schemas.openxmlformats.org/wordprocessingml/2006/main" xmlns:w14="http://schemas.microsoft.com/office/word/2010/wordml" xmlns:w15="http://schemas.microsoft.com/office/word/2012/wordml" xmlns:w16cex="http://schemas.microsoft.com/office/word/2018/wordml/cex" xmlns:w16cid="http://schemas.microsoft.com/office/word/2016/wordml/cid" xmlns:w16="http://schemas.microsoft.com/office/word/2018/wordml" xmlns:w16se="http://schemas.microsoft.com/office/word/2015/wordml/symex" xmlns:wpg="http://schemas.microsoft.com/office/word/2010/wordprocessingGroup" xmlns:wpi="http://schemas.microsoft.com/office/word/2010/wordprocessingInk" xmlns:wne="http://schemas.microsoft.com/office/word/2006/wordml" xmlns:wps="http://schemas.microsoft.com/office/word/2010/wordprocessingShape" mc:Ignorable="w14 w15 w16se w16cid w16 w16cex wp14">
+<w:document xmlns:wpc="http://schemas.microsoft.com/office/word/2010/wordprocessingCanvas" xmlns:mc="http://schemas.openxmlformats.org/markup-compatibility/2006" xmlns:o="urn:schemas-microsoft-com:office:office" xmlns:r="http://schemas.openxmlformats.org/officeDocument/2006/relationships" xmlns:m="http://schemas.openxmlformats.org/officeDocument/2006/math" xmlns:v="urn:schemas-microsoft-com:vml" xmlns:wp14="http://schemas.microsoft.com/office/word/2010/wordprocessingDrawing" xmlns:wp="http://schemas.openxmlformats.org/drawingml/2006/wordprocessingDrawing" xmlns:w10="urn:schemas-microsoft-com:office:word" xmlns:w="http://schemas.openxmlformats.org/wordprocessingml/2006/main" xmlns:w14="http://schemas.microsoft.com/office/word/2010/wordml" xmlns:w15="http://schemas.microsoft.com/office/word/2012/wordml" xmlns:wpg="http://schemas.microsoft.com/office/word/2010/wordprocessingGroup" xmlns:wpi="http://schemas.microsoft.com/office/word/2010/wordprocessingInk" xmlns:wne="http://schemas.microsoft.com/office/word/2006/wordml" xmlns:wps="http://schemas.microsoft.com/office/word/2010/wordprocessingShape" mc:Ignorable="w14 w15 wp14">
   <w:body>
     <w:p>
       <w:pPr>
@@ -189,7 +189,7 @@
     </w:p>
     <w:p>
       <w:pPr>
-        <w:pStyle w:val="1"/>
+        <w:pStyle w:val="11"/>
         <w:spacing w:line="360" w:lineRule="auto"/>
         <w:ind w:right="283"/>
         <w:jc w:val="center"/>
@@ -210,7 +210,7 @@
     </w:p>
     <w:p>
       <w:pPr>
-        <w:pStyle w:val="1"/>
+        <w:pStyle w:val="11"/>
         <w:spacing w:line="360" w:lineRule="auto"/>
         <w:ind w:right="283"/>
         <w:jc w:val="center"/>
@@ -223,7 +223,7 @@
     </w:p>
     <w:p>
       <w:pPr>
-        <w:pStyle w:val="1"/>
+        <w:pStyle w:val="11"/>
         <w:spacing w:line="360" w:lineRule="auto"/>
         <w:ind w:right="283"/>
         <w:rPr>
@@ -447,7 +447,7 @@
     </w:p>
     <w:p>
       <w:pPr>
-        <w:pStyle w:val="1"/>
+        <w:pStyle w:val="11"/>
         <w:spacing w:line="360" w:lineRule="auto"/>
         <w:ind w:right="283"/>
         <w:jc w:val="center"/>
@@ -460,7 +460,7 @@
     </w:p>
     <w:p>
       <w:pPr>
-        <w:pStyle w:val="1"/>
+        <w:pStyle w:val="11"/>
         <w:spacing w:line="360" w:lineRule="auto"/>
         <w:ind w:right="283"/>
         <w:jc w:val="center"/>
@@ -473,7 +473,7 @@
     </w:p>
     <w:p>
       <w:pPr>
-        <w:pStyle w:val="1"/>
+        <w:pStyle w:val="11"/>
         <w:spacing w:line="360" w:lineRule="auto"/>
         <w:ind w:right="283"/>
         <w:jc w:val="center"/>
@@ -486,7 +486,7 @@
     </w:p>
     <w:p>
       <w:pPr>
-        <w:pStyle w:val="1"/>
+        <w:pStyle w:val="11"/>
         <w:spacing w:line="360" w:lineRule="auto"/>
         <w:ind w:right="283"/>
         <w:jc w:val="center"/>
@@ -499,7 +499,7 @@
     </w:p>
     <w:p>
       <w:pPr>
-        <w:pStyle w:val="1"/>
+        <w:pStyle w:val="11"/>
         <w:spacing w:line="360" w:lineRule="auto"/>
         <w:ind w:right="283"/>
         <w:rPr>
@@ -511,7 +511,7 @@
     </w:p>
     <w:p>
       <w:pPr>
-        <w:pStyle w:val="1"/>
+        <w:pStyle w:val="11"/>
         <w:spacing w:line="360" w:lineRule="auto"/>
         <w:ind w:right="283"/>
         <w:jc w:val="center"/>
@@ -1988,7 +1988,7 @@
     </w:p>
     <w:p>
       <w:pPr>
-        <w:pStyle w:val="BodyText"/>
+        <w:pStyle w:val="a7"/>
         <w:spacing w:line="360" w:lineRule="auto"/>
         <w:ind w:firstLine="851"/>
         <w:jc w:val="both"/>
@@ -2029,7 +2029,7 @@
     </w:p>
     <w:p>
       <w:pPr>
-        <w:pStyle w:val="BodyText"/>
+        <w:pStyle w:val="a7"/>
         <w:spacing w:line="360" w:lineRule="auto"/>
         <w:ind w:firstLine="851"/>
         <w:jc w:val="both"/>
@@ -2095,7 +2095,7 @@
     </w:p>
     <w:p>
       <w:pPr>
-        <w:pStyle w:val="BodyText"/>
+        <w:pStyle w:val="a7"/>
         <w:spacing w:line="360" w:lineRule="auto"/>
         <w:ind w:firstLine="851"/>
         <w:jc w:val="both"/>
@@ -2220,7 +2220,7 @@
     </w:p>
     <w:p>
       <w:pPr>
-        <w:pStyle w:val="BodyText"/>
+        <w:pStyle w:val="a7"/>
         <w:spacing w:line="360" w:lineRule="auto"/>
         <w:ind w:firstLine="851"/>
         <w:jc w:val="both"/>
@@ -2257,7 +2257,7 @@
     </w:p>
     <w:p>
       <w:pPr>
-        <w:pStyle w:val="BodyText"/>
+        <w:pStyle w:val="a7"/>
         <w:spacing w:before="240" w:after="240" w:line="360" w:lineRule="auto"/>
         <w:jc w:val="center"/>
         <w:rPr>
@@ -2276,7 +2276,7 @@
     </w:p>
     <w:p>
       <w:pPr>
-        <w:pStyle w:val="NormalWeb"/>
+        <w:pStyle w:val="a9"/>
         <w:tabs>
           <w:tab w:val="left" w:pos="4111"/>
         </w:tabs>
@@ -2376,7 +2376,7 @@
     </w:p>
     <w:p>
       <w:pPr>
-        <w:pStyle w:val="NormalWeb"/>
+        <w:pStyle w:val="a9"/>
         <w:tabs>
           <w:tab w:val="left" w:pos="4111"/>
         </w:tabs>
@@ -2453,7 +2453,7 @@
       <w:hyperlink r:id="rId8" w:tooltip="Детская площадка" w:history="1">
         <w:r>
           <w:rPr>
-            <w:rStyle w:val="Hyperlink"/>
+            <w:rStyle w:val="ac"/>
             <w:rFonts w:ascii="Times New Roman" w:hAnsi="Times New Roman" w:cs="Times New Roman"/>
             <w:color w:val="000000" w:themeColor="text1"/>
             <w:sz w:val="28"/>
@@ -2477,7 +2477,7 @@
     </w:p>
     <w:p>
       <w:pPr>
-        <w:pStyle w:val="BodyText"/>
+        <w:pStyle w:val="a7"/>
         <w:spacing w:line="360" w:lineRule="auto"/>
         <w:ind w:right="-1" w:firstLine="851"/>
         <w:rPr>
@@ -2509,7 +2509,7 @@
     </w:p>
     <w:p>
       <w:pPr>
-        <w:pStyle w:val="BodyText"/>
+        <w:pStyle w:val="a7"/>
         <w:spacing w:line="360" w:lineRule="auto"/>
         <w:ind w:right="-1" w:firstLine="851"/>
         <w:rPr>
@@ -2553,7 +2553,7 @@
     </w:p>
     <w:p>
       <w:pPr>
-        <w:pStyle w:val="BodyText"/>
+        <w:pStyle w:val="a7"/>
         <w:spacing w:line="360" w:lineRule="auto"/>
         <w:ind w:right="-1" w:firstLine="851"/>
         <w:rPr>
@@ -2604,7 +2604,7 @@
     </w:p>
     <w:p>
       <w:pPr>
-        <w:pStyle w:val="BodyText"/>
+        <w:pStyle w:val="a7"/>
         <w:spacing w:line="360" w:lineRule="auto"/>
         <w:ind w:right="-1" w:firstLine="851"/>
         <w:rPr>
@@ -2662,7 +2662,7 @@
     </w:p>
     <w:p>
       <w:pPr>
-        <w:pStyle w:val="BodyText"/>
+        <w:pStyle w:val="a7"/>
         <w:spacing w:line="360" w:lineRule="auto"/>
         <w:ind w:right="-1" w:firstLine="851"/>
         <w:rPr>
@@ -2699,7 +2699,7 @@
     </w:p>
     <w:p>
       <w:pPr>
-        <w:pStyle w:val="BodyText"/>
+        <w:pStyle w:val="a7"/>
         <w:spacing w:line="360" w:lineRule="auto"/>
         <w:ind w:right="-1" w:firstLine="851"/>
         <w:rPr>
@@ -2736,7 +2736,7 @@
     </w:p>
     <w:p>
       <w:pPr>
-        <w:pStyle w:val="BodyText"/>
+        <w:pStyle w:val="a7"/>
         <w:spacing w:line="360" w:lineRule="auto"/>
         <w:ind w:right="-1" w:firstLine="851"/>
         <w:rPr>
@@ -2760,7 +2760,7 @@
     </w:p>
     <w:p>
       <w:pPr>
-        <w:pStyle w:val="BodyText"/>
+        <w:pStyle w:val="a7"/>
         <w:spacing w:line="360" w:lineRule="auto"/>
         <w:ind w:right="-1" w:firstLine="851"/>
         <w:rPr>
@@ -2802,7 +2802,7 @@
     </w:p>
     <w:p>
       <w:pPr>
-        <w:pStyle w:val="BodyText"/>
+        <w:pStyle w:val="a7"/>
         <w:spacing w:line="360" w:lineRule="auto"/>
         <w:ind w:right="-1" w:firstLine="851"/>
         <w:rPr>
@@ -2828,7 +2828,7 @@
     </w:p>
     <w:p>
       <w:pPr>
-        <w:pStyle w:val="ListParagraph"/>
+        <w:pStyle w:val="aa"/>
         <w:tabs>
           <w:tab w:val="left" w:pos="851"/>
         </w:tabs>
@@ -2877,7 +2877,7 @@
     </w:p>
     <w:p>
       <w:pPr>
-        <w:pStyle w:val="ListParagraph"/>
+        <w:pStyle w:val="aa"/>
         <w:tabs>
           <w:tab w:val="left" w:pos="851"/>
         </w:tabs>
@@ -2951,7 +2951,7 @@
     </w:p>
     <w:p>
       <w:pPr>
-        <w:pStyle w:val="ListParagraph"/>
+        <w:pStyle w:val="aa"/>
         <w:tabs>
           <w:tab w:val="left" w:pos="851"/>
         </w:tabs>
@@ -3008,7 +3008,7 @@
     </w:p>
     <w:p>
       <w:pPr>
-        <w:pStyle w:val="ListParagraph"/>
+        <w:pStyle w:val="aa"/>
         <w:tabs>
           <w:tab w:val="left" w:pos="851"/>
         </w:tabs>
@@ -3055,7 +3055,7 @@
     </w:p>
     <w:p>
       <w:pPr>
-        <w:pStyle w:val="ListParagraph"/>
+        <w:pStyle w:val="aa"/>
         <w:tabs>
           <w:tab w:val="left" w:pos="851"/>
         </w:tabs>
@@ -3088,7 +3088,7 @@
     </w:p>
     <w:p>
       <w:pPr>
-        <w:pStyle w:val="ListParagraph"/>
+        <w:pStyle w:val="aa"/>
         <w:tabs>
           <w:tab w:val="left" w:pos="851"/>
         </w:tabs>
@@ -3104,7 +3104,7 @@
     </w:p>
     <w:p>
       <w:pPr>
-        <w:pStyle w:val="ListParagraph"/>
+        <w:pStyle w:val="aa"/>
         <w:tabs>
           <w:tab w:val="left" w:pos="851"/>
         </w:tabs>
@@ -3830,7 +3830,7 @@
     </w:p>
     <w:p>
       <w:pPr>
-        <w:pStyle w:val="NormalWeb"/>
+        <w:pStyle w:val="a9"/>
         <w:spacing w:before="160" w:beforeAutospacing="0" w:after="160" w:afterAutospacing="0" w:line="360" w:lineRule="auto"/>
         <w:ind w:firstLine="851"/>
         <w:jc w:val="both"/>
@@ -3909,7 +3909,7 @@
     </w:p>
     <w:p>
       <w:pPr>
-        <w:pStyle w:val="Heading1"/>
+        <w:pStyle w:val="1"/>
         <w:spacing w:before="160" w:after="160"/>
         <w:ind w:firstLine="0"/>
         <w:jc w:val="center"/>
@@ -3924,7 +3924,7 @@
     </w:p>
     <w:p>
       <w:pPr>
-        <w:pStyle w:val="Heading1"/>
+        <w:pStyle w:val="1"/>
         <w:spacing w:before="160" w:after="160"/>
         <w:ind w:right="-1" w:firstLine="0"/>
         <w:jc w:val="center"/>
@@ -3943,7 +3943,7 @@
     </w:p>
     <w:p>
       <w:pPr>
-        <w:pStyle w:val="a0"/>
+        <w:pStyle w:val="af5"/>
         <w:spacing w:before="160"/>
         <w:ind w:left="0" w:firstLine="708"/>
         <w:rPr>
@@ -3983,7 +3983,7 @@
     </w:p>
     <w:p>
       <w:pPr>
-        <w:pStyle w:val="a0"/>
+        <w:pStyle w:val="af5"/>
         <w:ind w:left="0" w:firstLine="708"/>
       </w:pPr>
       <w:r>
@@ -3992,7 +3992,7 @@
     </w:p>
     <w:p>
       <w:pPr>
-        <w:pStyle w:val="a0"/>
+        <w:pStyle w:val="af5"/>
         <w:spacing w:after="240"/>
         <w:ind w:left="0" w:firstLine="708"/>
         <w:rPr>
@@ -4008,7 +4008,7 @@
     </w:p>
     <w:p>
       <w:pPr>
-        <w:pStyle w:val="a0"/>
+        <w:pStyle w:val="af5"/>
         <w:ind w:left="0" w:firstLine="708"/>
         <w:jc w:val="center"/>
         <w:rPr>
@@ -4111,7 +4111,7 @@
     </w:p>
     <w:p>
       <w:pPr>
-        <w:pStyle w:val="BodyText"/>
+        <w:pStyle w:val="a7"/>
         <w:spacing w:before="240" w:after="240" w:line="360" w:lineRule="auto"/>
         <w:jc w:val="center"/>
         <w:rPr>
@@ -4591,6 +4591,7 @@
           <w:sz w:val="28"/>
           <w:szCs w:val="28"/>
         </w:rPr>
+        <w:lastRenderedPageBreak/>
         <w:t>Для пользователя доступны следующие возможности</w:t>
       </w:r>
       <w:r>
@@ -4604,7 +4605,7 @@
     </w:p>
     <w:p>
       <w:pPr>
-        <w:pStyle w:val="ListParagraph"/>
+        <w:pStyle w:val="aa"/>
         <w:numPr>
           <w:ilvl w:val="0"/>
           <w:numId w:val="3"/>
@@ -4639,7 +4640,7 @@
     </w:p>
     <w:p>
       <w:pPr>
-        <w:pStyle w:val="ListParagraph"/>
+        <w:pStyle w:val="aa"/>
         <w:numPr>
           <w:ilvl w:val="0"/>
           <w:numId w:val="3"/>
@@ -4675,7 +4676,7 @@
     </w:p>
     <w:p>
       <w:pPr>
-        <w:pStyle w:val="ListParagraph"/>
+        <w:pStyle w:val="aa"/>
         <w:numPr>
           <w:ilvl w:val="0"/>
           <w:numId w:val="3"/>
@@ -4712,7 +4713,7 @@
     </w:p>
     <w:p>
       <w:pPr>
-        <w:pStyle w:val="ListParagraph"/>
+        <w:pStyle w:val="aa"/>
         <w:numPr>
           <w:ilvl w:val="0"/>
           <w:numId w:val="3"/>
@@ -5293,7 +5294,7 @@
     </w:p>
     <w:p>
       <w:pPr>
-        <w:pStyle w:val="a0"/>
+        <w:pStyle w:val="af5"/>
         <w:ind w:left="0" w:firstLine="851"/>
         <w:rPr>
           <w:szCs w:val="28"/>
@@ -5308,7 +5309,7 @@
     </w:p>
     <w:p>
       <w:pPr>
-        <w:pStyle w:val="a0"/>
+        <w:pStyle w:val="af5"/>
         <w:numPr>
           <w:ilvl w:val="0"/>
           <w:numId w:val="11"/>
@@ -5344,7 +5345,7 @@
     </w:p>
     <w:p>
       <w:pPr>
-        <w:pStyle w:val="a0"/>
+        <w:pStyle w:val="af5"/>
         <w:numPr>
           <w:ilvl w:val="0"/>
           <w:numId w:val="11"/>
@@ -5398,7 +5399,7 @@
     </w:p>
     <w:p>
       <w:pPr>
-        <w:pStyle w:val="a0"/>
+        <w:pStyle w:val="af5"/>
         <w:numPr>
           <w:ilvl w:val="0"/>
           <w:numId w:val="11"/>
@@ -5473,7 +5474,7 @@
     </w:p>
     <w:p>
       <w:pPr>
-        <w:pStyle w:val="a0"/>
+        <w:pStyle w:val="af5"/>
         <w:numPr>
           <w:ilvl w:val="0"/>
           <w:numId w:val="11"/>
@@ -5788,6 +5789,7 @@
         <w:t xml:space="preserve">ыла добавлена новое </w:t>
       </w:r>
       <w:commentRangeStart w:id="1"/>
+      <w:commentRangeStart w:id="2"/>
       <w:r>
         <w:rPr>
           <w:rFonts w:ascii="Times New Roman" w:hAnsi="Times New Roman" w:cs="Times New Roman"/>
@@ -5796,14 +5798,41 @@
           <w:szCs w:val="28"/>
           <w:lang w:eastAsia="ru-RU"/>
         </w:rPr>
-        <w:t xml:space="preserve">св-во </w:t>
+        <w:t>с</w:t>
+      </w:r>
+      <w:r>
+        <w:rPr>
+          <w:rFonts w:ascii="Times New Roman" w:hAnsi="Times New Roman" w:cs="Times New Roman"/>
+          <w:color w:val="000000"/>
+          <w:sz w:val="28"/>
+          <w:szCs w:val="28"/>
+          <w:lang w:eastAsia="ru-RU"/>
+        </w:rPr>
+        <w:t>войство</w:t>
+      </w:r>
+      <w:r>
+        <w:rPr>
+          <w:rFonts w:ascii="Times New Roman" w:hAnsi="Times New Roman" w:cs="Times New Roman"/>
+          <w:color w:val="000000"/>
+          <w:sz w:val="28"/>
+          <w:szCs w:val="28"/>
+          <w:lang w:eastAsia="ru-RU"/>
+        </w:rPr>
+        <w:t xml:space="preserve"> </w:t>
       </w:r>
       <w:commentRangeEnd w:id="1"/>
       <w:r>
         <w:rPr>
-          <w:rStyle w:val="CommentReference"/>
+          <w:rStyle w:val="ad"/>
         </w:rPr>
         <w:commentReference w:id="1"/>
+      </w:r>
+      <w:commentRangeEnd w:id="2"/>
+      <w:r>
+        <w:rPr>
+          <w:rStyle w:val="ad"/>
+        </w:rPr>
+        <w:commentReference w:id="2"/>
       </w:r>
       <w:r>
         <w:rPr>
@@ -5903,19 +5932,24 @@
           <w:sz w:val="28"/>
         </w:rPr>
       </w:pPr>
-      <w:commentRangeStart w:id="2"/>
-      <w:r>
-        <w:rPr>
-          <w:rFonts w:ascii="Times New Roman" w:hAnsi="Times New Roman" w:cs="Times New Roman"/>
-          <w:noProof/>
-          <w:sz w:val="28"/>
-          <w:lang w:eastAsia="ru-RU"/>
+      <w:commentRangeStart w:id="3"/>
+      <w:r>
+        <w:rPr>
+          <w:rStyle w:val="ad"/>
+        </w:rPr>
+        <w:commentReference w:id="4"/>
+      </w:r>
+      <w:commentRangeEnd w:id="3"/>
+      <w:r>
+        <w:rPr>
+          <w:rFonts w:ascii="Times New Roman" w:hAnsi="Times New Roman" w:cs="Times New Roman"/>
+          <w:sz w:val="28"/>
         </w:rPr>
         <w:drawing>
-          <wp:inline distT="0" distB="0" distL="0" distR="0" wp14:anchorId="445CE4DE" wp14:editId="3AC4F629">
-            <wp:extent cx="5890260" cy="5234940"/>
-            <wp:effectExtent l="0" t="0" r="0" b="3810"/>
-            <wp:docPr id="2" name="Рисунок 2"/>
+          <wp:inline distT="0" distB="0" distL="0" distR="0" wp14:anchorId="10067737" wp14:editId="1626A97E">
+            <wp:extent cx="5805879" cy="5425440"/>
+            <wp:effectExtent l="0" t="0" r="4445" b="3810"/>
+            <wp:docPr id="14" name="Рисунок 14"/>
             <wp:cNvGraphicFramePr>
               <a:graphicFrameLocks xmlns:a="http://schemas.openxmlformats.org/drawingml/2006/main" noChangeAspect="1"/>
             </wp:cNvGraphicFramePr>
@@ -5923,36 +5957,23 @@
               <a:graphicData uri="http://schemas.openxmlformats.org/drawingml/2006/picture">
                 <pic:pic xmlns:pic="http://schemas.openxmlformats.org/drawingml/2006/picture">
                   <pic:nvPicPr>
-                    <pic:cNvPr id="0" name="Picture 2"/>
-                    <pic:cNvPicPr>
-                      <a:picLocks noChangeAspect="1" noChangeArrowheads="1"/>
-                    </pic:cNvPicPr>
+                    <pic:cNvPr id="1" name=""/>
+                    <pic:cNvPicPr/>
                   </pic:nvPicPr>
                   <pic:blipFill>
-                    <a:blip r:embed="rId19">
-                      <a:extLst>
-                        <a:ext uri="{28A0092B-C50C-407E-A947-70E740481C1C}">
-                          <a14:useLocalDpi xmlns:a14="http://schemas.microsoft.com/office/drawing/2010/main" val="0"/>
-                        </a:ext>
-                      </a:extLst>
-                    </a:blip>
-                    <a:srcRect/>
+                    <a:blip r:embed="rId17"/>
                     <a:stretch>
                       <a:fillRect/>
                     </a:stretch>
                   </pic:blipFill>
-                  <pic:spPr bwMode="auto">
+                  <pic:spPr>
                     <a:xfrm>
                       <a:off x="0" y="0"/>
-                      <a:ext cx="5890260" cy="5234940"/>
+                      <a:ext cx="5807675" cy="5427118"/>
                     </a:xfrm>
                     <a:prstGeom prst="rect">
                       <a:avLst/>
                     </a:prstGeom>
-                    <a:noFill/>
-                    <a:ln>
-                      <a:noFill/>
-                    </a:ln>
                   </pic:spPr>
                 </pic:pic>
               </a:graphicData>
@@ -5960,12 +5981,11 @@
           </wp:inline>
         </w:drawing>
       </w:r>
-      <w:commentRangeEnd w:id="2"/>
-      <w:r>
-        <w:rPr>
-          <w:rStyle w:val="CommentReference"/>
-        </w:rPr>
-        <w:commentReference w:id="2"/>
+      <w:r>
+        <w:rPr>
+          <w:rStyle w:val="ad"/>
+        </w:rPr>
+        <w:commentReference w:id="3"/>
       </w:r>
     </w:p>
     <w:p>
@@ -6248,7 +6268,7 @@
                     </pic:cNvPicPr>
                   </pic:nvPicPr>
                   <pic:blipFill>
-                    <a:blip r:embed="rId20">
+                    <a:blip r:embed="rId18">
                       <a:extLst>
                         <a:ext uri="{28A0092B-C50C-407E-A947-70E740481C1C}">
                           <a14:useLocalDpi xmlns:a14="http://schemas.microsoft.com/office/drawing/2010/main" val="0"/>
@@ -6752,7 +6772,7 @@
                     <pic:cNvPicPr/>
                   </pic:nvPicPr>
                   <pic:blipFill>
-                    <a:blip r:embed="rId21"/>
+                    <a:blip r:embed="rId19"/>
                     <a:stretch>
                       <a:fillRect/>
                     </a:stretch>
@@ -6775,7 +6795,7 @@
     </w:p>
     <w:p>
       <w:pPr>
-        <w:pStyle w:val="Caption"/>
+        <w:pStyle w:val="af6"/>
         <w:spacing w:before="160"/>
         <w:jc w:val="center"/>
         <w:rPr>
@@ -6783,7 +6803,7 @@
           <w:szCs w:val="28"/>
         </w:rPr>
       </w:pPr>
-      <w:bookmarkStart w:id="3" w:name="_Ref477704740"/>
+      <w:bookmarkStart w:id="5" w:name="_Ref477704740"/>
       <w:r>
         <w:rPr>
           <w:rFonts w:cs="Times New Roman"/>
@@ -6791,8 +6811,8 @@
         </w:rPr>
         <w:t xml:space="preserve">Рисунок </w:t>
       </w:r>
-      <w:bookmarkStart w:id="4" w:name="_Ref475872673"/>
-      <w:bookmarkEnd w:id="3"/>
+      <w:bookmarkStart w:id="6" w:name="_Ref475872673"/>
+      <w:bookmarkEnd w:id="5"/>
       <w:r>
         <w:rPr>
           <w:rFonts w:cs="Times New Roman"/>
@@ -6807,7 +6827,7 @@
         </w:rPr>
         <w:t xml:space="preserve"> – Макет пользовательского интерфейса при запуске программы</w:t>
       </w:r>
-      <w:bookmarkEnd w:id="4"/>
+      <w:bookmarkEnd w:id="6"/>
     </w:p>
     <w:p>
       <w:pPr>
@@ -7031,6 +7051,479 @@
             <wp:extent cx="2847975" cy="1975654"/>
             <wp:effectExtent l="0" t="0" r="0" b="5715"/>
             <wp:docPr id="8" name="Рисунок 8"/>
+            <wp:cNvGraphicFramePr>
+              <a:graphicFrameLocks xmlns:a="http://schemas.openxmlformats.org/drawingml/2006/main" noChangeAspect="1"/>
+            </wp:cNvGraphicFramePr>
+            <a:graphic xmlns:a="http://schemas.openxmlformats.org/drawingml/2006/main">
+              <a:graphicData uri="http://schemas.openxmlformats.org/drawingml/2006/picture">
+                <pic:pic xmlns:pic="http://schemas.openxmlformats.org/drawingml/2006/picture">
+                  <pic:nvPicPr>
+                    <pic:cNvPr id="1" name=""/>
+                    <pic:cNvPicPr/>
+                  </pic:nvPicPr>
+                  <pic:blipFill>
+                    <a:blip r:embed="rId20"/>
+                    <a:stretch>
+                      <a:fillRect/>
+                    </a:stretch>
+                  </pic:blipFill>
+                  <pic:spPr>
+                    <a:xfrm>
+                      <a:off x="0" y="0"/>
+                      <a:ext cx="2876779" cy="1995636"/>
+                    </a:xfrm>
+                    <a:prstGeom prst="rect">
+                      <a:avLst/>
+                    </a:prstGeom>
+                  </pic:spPr>
+                </pic:pic>
+              </a:graphicData>
+            </a:graphic>
+          </wp:inline>
+        </w:drawing>
+      </w:r>
+    </w:p>
+    <w:p>
+      <w:pPr>
+        <w:spacing w:before="240" w:after="240" w:line="360" w:lineRule="auto"/>
+        <w:jc w:val="center"/>
+        <w:rPr>
+          <w:rFonts w:ascii="Times New Roman" w:hAnsi="Times New Roman" w:cs="Times New Roman"/>
+          <w:color w:val="000000" w:themeColor="text1"/>
+          <w:sz w:val="28"/>
+          <w:szCs w:val="28"/>
+        </w:rPr>
+      </w:pPr>
+      <w:r>
+        <w:rPr>
+          <w:rFonts w:ascii="Times New Roman" w:hAnsi="Times New Roman" w:cs="Times New Roman"/>
+          <w:color w:val="000000" w:themeColor="text1"/>
+          <w:sz w:val="28"/>
+          <w:szCs w:val="28"/>
+        </w:rPr>
+        <w:t>Рисунок 4.2</w:t>
+      </w:r>
+      <w:r>
+        <w:rPr>
+          <w:rFonts w:ascii="Times New Roman" w:hAnsi="Times New Roman" w:cs="Times New Roman"/>
+          <w:color w:val="000000" w:themeColor="text1"/>
+          <w:sz w:val="28"/>
+          <w:szCs w:val="28"/>
+        </w:rPr>
+        <w:t xml:space="preserve"> – Сообщение с ошибками</w:t>
+      </w:r>
+    </w:p>
+    <w:p>
+      <w:pPr>
+        <w:spacing w:before="240" w:after="240" w:line="360" w:lineRule="auto"/>
+        <w:jc w:val="center"/>
+        <w:rPr>
+          <w:rFonts w:ascii="Times New Roman" w:eastAsia="Calibri" w:hAnsi="Times New Roman" w:cs="Times New Roman"/>
+          <w:b/>
+          <w:sz w:val="28"/>
+          <w:szCs w:val="28"/>
+        </w:rPr>
+      </w:pPr>
+      <w:r>
+        <w:rPr>
+          <w:rFonts w:ascii="Times New Roman" w:eastAsia="Calibri" w:hAnsi="Times New Roman" w:cs="Times New Roman"/>
+          <w:b/>
+          <w:sz w:val="28"/>
+          <w:szCs w:val="28"/>
+        </w:rPr>
+        <w:lastRenderedPageBreak/>
+        <w:t>5</w:t>
+      </w:r>
+      <w:r>
+        <w:rPr>
+          <w:rFonts w:ascii="Times New Roman" w:eastAsia="Calibri" w:hAnsi="Times New Roman" w:cs="Times New Roman"/>
+          <w:b/>
+          <w:sz w:val="28"/>
+          <w:szCs w:val="28"/>
+        </w:rPr>
+        <w:t xml:space="preserve"> Тестирование программы</w:t>
+      </w:r>
+    </w:p>
+    <w:p>
+      <w:pPr>
+        <w:spacing w:after="0" w:line="360" w:lineRule="auto"/>
+        <w:ind w:firstLine="851"/>
+        <w:jc w:val="both"/>
+        <w:rPr>
+          <w:rFonts w:ascii="Times New Roman" w:eastAsia="Calibri" w:hAnsi="Times New Roman" w:cs="Times New Roman"/>
+          <w:sz w:val="28"/>
+          <w:szCs w:val="28"/>
+        </w:rPr>
+      </w:pPr>
+      <w:r>
+        <w:rPr>
+          <w:rFonts w:ascii="Times New Roman" w:eastAsia="Calibri" w:hAnsi="Times New Roman" w:cs="Times New Roman"/>
+          <w:sz w:val="28"/>
+          <w:szCs w:val="28"/>
+        </w:rPr>
+        <w:t xml:space="preserve">Тестирование позволяет выявлять ошибки </w:t>
+      </w:r>
+      <w:r>
+        <w:rPr>
+          <w:rFonts w:ascii="Times New Roman" w:eastAsia="Calibri" w:hAnsi="Times New Roman" w:cs="Times New Roman"/>
+          <w:sz w:val="28"/>
+          <w:szCs w:val="28"/>
+        </w:rPr>
+        <w:t>в программе в процессе разработки и при выпуске промежуточных и финал</w:t>
+      </w:r>
+      <w:r>
+        <w:rPr>
+          <w:rFonts w:ascii="Times New Roman" w:eastAsia="Calibri" w:hAnsi="Times New Roman" w:cs="Times New Roman"/>
+          <w:sz w:val="28"/>
+          <w:szCs w:val="28"/>
+        </w:rPr>
+        <w:t>ьных версий приложения.</w:t>
+      </w:r>
+    </w:p>
+    <w:p>
+      <w:pPr>
+        <w:spacing w:before="240" w:after="240" w:line="360" w:lineRule="auto"/>
+        <w:jc w:val="center"/>
+        <w:rPr>
+          <w:rFonts w:ascii="Times New Roman" w:eastAsia="Calibri" w:hAnsi="Times New Roman" w:cs="Times New Roman"/>
+          <w:b/>
+          <w:sz w:val="28"/>
+          <w:szCs w:val="28"/>
+        </w:rPr>
+      </w:pPr>
+      <w:r>
+        <w:rPr>
+          <w:rFonts w:ascii="Times New Roman" w:eastAsia="Calibri" w:hAnsi="Times New Roman" w:cs="Times New Roman"/>
+          <w:b/>
+          <w:sz w:val="28"/>
+          <w:szCs w:val="28"/>
+        </w:rPr>
+        <w:t>5</w:t>
+      </w:r>
+      <w:r>
+        <w:rPr>
+          <w:rFonts w:ascii="Times New Roman" w:eastAsia="Calibri" w:hAnsi="Times New Roman" w:cs="Times New Roman"/>
+          <w:b/>
+          <w:sz w:val="28"/>
+          <w:szCs w:val="28"/>
+        </w:rPr>
+        <w:t>.1 Функциональное тестирование</w:t>
+      </w:r>
+    </w:p>
+    <w:p>
+      <w:pPr>
+        <w:spacing w:after="0" w:line="360" w:lineRule="auto"/>
+        <w:ind w:firstLine="851"/>
+        <w:jc w:val="both"/>
+        <w:rPr>
+          <w:rFonts w:ascii="Times New Roman" w:eastAsia="Calibri" w:hAnsi="Times New Roman" w:cs="Times New Roman"/>
+          <w:sz w:val="28"/>
+          <w:szCs w:val="28"/>
+        </w:rPr>
+      </w:pPr>
+      <w:r>
+        <w:rPr>
+          <w:rFonts w:ascii="Times New Roman" w:eastAsia="Calibri" w:hAnsi="Times New Roman" w:cs="Times New Roman"/>
+          <w:sz w:val="28"/>
+          <w:szCs w:val="28"/>
+        </w:rPr>
+        <w:t>При функциональном тестировании</w:t>
+      </w:r>
+      <w:r>
+        <w:rPr>
+          <w:rFonts w:ascii="Times New Roman" w:eastAsia="Calibri" w:hAnsi="Times New Roman" w:cs="Times New Roman"/>
+          <w:sz w:val="28"/>
+          <w:szCs w:val="28"/>
+        </w:rPr>
+        <w:t xml:space="preserve"> [9</w:t>
+      </w:r>
+      <w:r>
+        <w:rPr>
+          <w:rFonts w:ascii="Times New Roman" w:eastAsia="Calibri" w:hAnsi="Times New Roman" w:cs="Times New Roman"/>
+          <w:sz w:val="28"/>
+          <w:szCs w:val="28"/>
+        </w:rPr>
+        <w:t>]</w:t>
+      </w:r>
+      <w:r>
+        <w:rPr>
+          <w:rFonts w:ascii="Times New Roman" w:eastAsia="Calibri" w:hAnsi="Times New Roman" w:cs="Times New Roman"/>
+          <w:sz w:val="28"/>
+          <w:szCs w:val="28"/>
+        </w:rPr>
+        <w:t xml:space="preserve"> проверялась корректность работы плагина </w:t>
+      </w:r>
+      <w:r>
+        <w:rPr>
+          <w:rFonts w:ascii="Times New Roman" w:eastAsia="Calibri" w:hAnsi="Times New Roman" w:cs="Times New Roman"/>
+          <w:sz w:val="28"/>
+          <w:szCs w:val="28"/>
+        </w:rPr>
+        <w:t>“</w:t>
+      </w:r>
+      <w:r>
+        <w:rPr>
+          <w:rFonts w:ascii="Times New Roman" w:eastAsia="Calibri" w:hAnsi="Times New Roman" w:cs="Times New Roman"/>
+          <w:sz w:val="28"/>
+          <w:szCs w:val="28"/>
+        </w:rPr>
+        <w:t>Детская горка</w:t>
+      </w:r>
+      <w:r>
+        <w:rPr>
+          <w:rFonts w:ascii="Times New Roman" w:eastAsia="Calibri" w:hAnsi="Times New Roman" w:cs="Times New Roman"/>
+          <w:sz w:val="28"/>
+          <w:szCs w:val="28"/>
+        </w:rPr>
+        <w:t>”</w:t>
+      </w:r>
+      <w:r>
+        <w:rPr>
+          <w:rFonts w:ascii="Times New Roman" w:eastAsia="Calibri" w:hAnsi="Times New Roman" w:cs="Times New Roman"/>
+          <w:sz w:val="28"/>
+          <w:szCs w:val="28"/>
+        </w:rPr>
+        <w:t xml:space="preserve">, а именно, соответствие полученного результата в </w:t>
+      </w:r>
+      <w:r>
+        <w:rPr>
+          <w:rFonts w:ascii="Times New Roman" w:eastAsia="Calibri" w:hAnsi="Times New Roman" w:cs="Times New Roman"/>
+          <w:sz w:val="28"/>
+          <w:szCs w:val="28"/>
+        </w:rPr>
+        <w:t>виде трехмерной модели, с входными параметрами.</w:t>
+      </w:r>
+    </w:p>
+    <w:p>
+      <w:pPr>
+        <w:spacing w:after="0" w:line="360" w:lineRule="auto"/>
+        <w:ind w:firstLine="851"/>
+        <w:jc w:val="both"/>
+        <w:rPr>
+          <w:rFonts w:ascii="Times New Roman" w:eastAsia="Calibri" w:hAnsi="Times New Roman" w:cs="Times New Roman"/>
+          <w:sz w:val="28"/>
+          <w:szCs w:val="28"/>
+        </w:rPr>
+      </w:pPr>
+      <w:r>
+        <w:rPr>
+          <w:rFonts w:ascii="Times New Roman" w:eastAsia="Calibri" w:hAnsi="Times New Roman" w:cs="Times New Roman"/>
+          <w:sz w:val="28"/>
+          <w:szCs w:val="28"/>
+        </w:rPr>
+        <w:t>Проведем тестирование максимальных и минимальных параметров модели.</w:t>
+      </w:r>
+    </w:p>
+    <w:p>
+      <w:pPr>
+        <w:spacing w:after="160" w:line="360" w:lineRule="auto"/>
+        <w:ind w:firstLine="851"/>
+        <w:jc w:val="both"/>
+        <w:rPr>
+          <w:rFonts w:ascii="Times New Roman" w:eastAsia="Calibri" w:hAnsi="Times New Roman" w:cs="Times New Roman"/>
+          <w:sz w:val="28"/>
+          <w:szCs w:val="28"/>
+        </w:rPr>
+      </w:pPr>
+      <w:r>
+        <w:rPr>
+          <w:rFonts w:ascii="Times New Roman" w:eastAsia="Calibri" w:hAnsi="Times New Roman" w:cs="Times New Roman"/>
+          <w:sz w:val="28"/>
+          <w:szCs w:val="28"/>
+        </w:rPr>
+        <w:t>Модель с минимальными параметрами представлена на рисунке</w:t>
+      </w:r>
+      <w:r>
+        <w:rPr>
+          <w:rFonts w:ascii="Times New Roman" w:eastAsia="Calibri" w:hAnsi="Times New Roman" w:cs="Times New Roman"/>
+          <w:sz w:val="28"/>
+          <w:szCs w:val="28"/>
+        </w:rPr>
+        <w:t xml:space="preserve"> 5</w:t>
+      </w:r>
+      <w:r>
+        <w:rPr>
+          <w:rFonts w:ascii="Times New Roman" w:eastAsia="Calibri" w:hAnsi="Times New Roman" w:cs="Times New Roman"/>
+          <w:sz w:val="28"/>
+          <w:szCs w:val="28"/>
+        </w:rPr>
+        <w:t>.1.</w:t>
+      </w:r>
+    </w:p>
+    <w:p>
+      <w:pPr>
+        <w:spacing w:after="0" w:line="360" w:lineRule="auto"/>
+        <w:jc w:val="center"/>
+        <w:rPr>
+          <w:rFonts w:ascii="Times New Roman" w:eastAsia="Calibri" w:hAnsi="Times New Roman" w:cs="Times New Roman"/>
+          <w:sz w:val="28"/>
+          <w:szCs w:val="28"/>
+        </w:rPr>
+      </w:pPr>
+      <w:r>
+        <w:rPr>
+          <w:rFonts w:ascii="Times New Roman" w:eastAsia="Calibri" w:hAnsi="Times New Roman" w:cs="Times New Roman"/>
+          <w:noProof/>
+          <w:sz w:val="28"/>
+          <w:szCs w:val="28"/>
+          <w:lang w:eastAsia="ru-RU"/>
+        </w:rPr>
+        <w:drawing>
+          <wp:inline distT="0" distB="0" distL="0" distR="0" wp14:anchorId="7BC431A2" wp14:editId="33774AC9">
+            <wp:extent cx="4724400" cy="3685995"/>
+            <wp:effectExtent l="0" t="0" r="0" b="0"/>
+            <wp:docPr id="12" name="Рисунок 12"/>
+            <wp:cNvGraphicFramePr>
+              <a:graphicFrameLocks xmlns:a="http://schemas.openxmlformats.org/drawingml/2006/main" noChangeAspect="1"/>
+            </wp:cNvGraphicFramePr>
+            <a:graphic xmlns:a="http://schemas.openxmlformats.org/drawingml/2006/main">
+              <a:graphicData uri="http://schemas.openxmlformats.org/drawingml/2006/picture">
+                <pic:pic xmlns:pic="http://schemas.openxmlformats.org/drawingml/2006/picture">
+                  <pic:nvPicPr>
+                    <pic:cNvPr id="1" name=""/>
+                    <pic:cNvPicPr/>
+                  </pic:nvPicPr>
+                  <pic:blipFill>
+                    <a:blip r:embed="rId21"/>
+                    <a:stretch>
+                      <a:fillRect/>
+                    </a:stretch>
+                  </pic:blipFill>
+                  <pic:spPr>
+                    <a:xfrm>
+                      <a:off x="0" y="0"/>
+                      <a:ext cx="4727362" cy="3688306"/>
+                    </a:xfrm>
+                    <a:prstGeom prst="rect">
+                      <a:avLst/>
+                    </a:prstGeom>
+                  </pic:spPr>
+                </pic:pic>
+              </a:graphicData>
+            </a:graphic>
+          </wp:inline>
+        </w:drawing>
+      </w:r>
+    </w:p>
+    <w:p>
+      <w:pPr>
+        <w:spacing w:before="160" w:after="0" w:line="360" w:lineRule="auto"/>
+        <w:jc w:val="center"/>
+        <w:rPr>
+          <w:rFonts w:ascii="Times New Roman" w:eastAsia="Calibri" w:hAnsi="Times New Roman" w:cs="Times New Roman"/>
+          <w:sz w:val="28"/>
+          <w:szCs w:val="28"/>
+        </w:rPr>
+      </w:pPr>
+      <w:r>
+        <w:rPr>
+          <w:rFonts w:ascii="Times New Roman" w:eastAsia="Calibri" w:hAnsi="Times New Roman" w:cs="Times New Roman"/>
+          <w:sz w:val="28"/>
+          <w:szCs w:val="28"/>
+        </w:rPr>
+        <w:t>Рисунок 5</w:t>
+      </w:r>
+      <w:r>
+        <w:rPr>
+          <w:rFonts w:ascii="Times New Roman" w:eastAsia="Calibri" w:hAnsi="Times New Roman" w:cs="Times New Roman"/>
+          <w:sz w:val="28"/>
+          <w:szCs w:val="28"/>
+        </w:rPr>
+        <w:t>.1</w:t>
+      </w:r>
+      <w:r>
+        <w:rPr>
+          <w:rFonts w:ascii="Times New Roman" w:eastAsia="Calibri" w:hAnsi="Times New Roman" w:cs="Times New Roman"/>
+          <w:sz w:val="28"/>
+          <w:szCs w:val="28"/>
+        </w:rPr>
+        <w:t xml:space="preserve"> – Модель </w:t>
+      </w:r>
+      <w:r>
+        <w:rPr>
+          <w:rFonts w:ascii="Times New Roman" w:eastAsia="Calibri" w:hAnsi="Times New Roman" w:cs="Times New Roman"/>
+          <w:sz w:val="28"/>
+          <w:szCs w:val="28"/>
+        </w:rPr>
+        <w:t>горки с минимальными возможными параметрами</w:t>
+      </w:r>
+    </w:p>
+    <w:p>
+      <w:pPr>
+        <w:spacing w:after="0" w:line="360" w:lineRule="auto"/>
+        <w:ind w:firstLine="851"/>
+        <w:jc w:val="both"/>
+        <w:rPr>
+          <w:rFonts w:ascii="Times New Roman" w:eastAsia="Calibri" w:hAnsi="Times New Roman" w:cs="Times New Roman"/>
+          <w:sz w:val="28"/>
+          <w:szCs w:val="28"/>
+        </w:rPr>
+      </w:pPr>
+      <w:r>
+        <w:rPr>
+          <w:rFonts w:ascii="Times New Roman" w:eastAsia="Calibri" w:hAnsi="Times New Roman" w:cs="Times New Roman"/>
+          <w:sz w:val="28"/>
+          <w:szCs w:val="28"/>
+        </w:rPr>
+        <w:t>Модель с максимальными парам</w:t>
+      </w:r>
+      <w:r>
+        <w:rPr>
+          <w:rFonts w:ascii="Times New Roman" w:eastAsia="Calibri" w:hAnsi="Times New Roman" w:cs="Times New Roman"/>
+          <w:sz w:val="28"/>
+          <w:szCs w:val="28"/>
+        </w:rPr>
+        <w:t>етрами представлена на рисунке 5</w:t>
+      </w:r>
+      <w:r>
+        <w:rPr>
+          <w:rFonts w:ascii="Times New Roman" w:eastAsia="Calibri" w:hAnsi="Times New Roman" w:cs="Times New Roman"/>
+          <w:sz w:val="28"/>
+          <w:szCs w:val="28"/>
+        </w:rPr>
+        <w:t>.</w:t>
+      </w:r>
+      <w:r>
+        <w:rPr>
+          <w:rFonts w:ascii="Times New Roman" w:eastAsia="Calibri" w:hAnsi="Times New Roman" w:cs="Times New Roman"/>
+          <w:sz w:val="28"/>
+          <w:szCs w:val="28"/>
+        </w:rPr>
+        <w:t>2</w:t>
+      </w:r>
+      <w:r>
+        <w:rPr>
+          <w:rFonts w:ascii="Times New Roman" w:eastAsia="Calibri" w:hAnsi="Times New Roman" w:cs="Times New Roman"/>
+          <w:sz w:val="28"/>
+          <w:szCs w:val="28"/>
+        </w:rPr>
+        <w:t>.</w:t>
+      </w:r>
+    </w:p>
+    <w:p>
+      <w:pPr>
+        <w:spacing w:after="0" w:line="360" w:lineRule="auto"/>
+        <w:jc w:val="center"/>
+        <w:rPr>
+          <w:rFonts w:ascii="Times New Roman" w:eastAsia="Calibri" w:hAnsi="Times New Roman" w:cs="Times New Roman"/>
+          <w:sz w:val="28"/>
+          <w:szCs w:val="28"/>
+        </w:rPr>
+      </w:pPr>
+      <w:r>
+        <w:rPr>
+          <w:rFonts w:ascii="Times New Roman" w:eastAsia="Calibri" w:hAnsi="Times New Roman" w:cs="Times New Roman"/>
+          <w:noProof/>
+          <w:sz w:val="28"/>
+          <w:szCs w:val="28"/>
+          <w:lang w:eastAsia="ru-RU"/>
+        </w:rPr>
+        <w:lastRenderedPageBreak/>
+        <w:drawing>
+          <wp:inline distT="0" distB="0" distL="0" distR="0" wp14:anchorId="7D37F44D" wp14:editId="70436406">
+            <wp:extent cx="4655820" cy="4100186"/>
+            <wp:effectExtent l="0" t="0" r="0" b="0"/>
+            <wp:docPr id="13" name="Рисунок 13"/>
             <wp:cNvGraphicFramePr>
               <a:graphicFrameLocks xmlns:a="http://schemas.openxmlformats.org/drawingml/2006/main" noChangeAspect="1"/>
             </wp:cNvGraphicFramePr>
@@ -7050,7 +7543,7 @@
                   <pic:spPr>
                     <a:xfrm>
                       <a:off x="0" y="0"/>
-                      <a:ext cx="2876779" cy="1995636"/>
+                      <a:ext cx="4668515" cy="4111366"/>
                     </a:xfrm>
                     <a:prstGeom prst="rect">
                       <a:avLst/>
@@ -7065,39 +7558,62 @@
     </w:p>
     <w:p>
       <w:pPr>
+        <w:spacing w:before="160" w:after="0" w:line="360" w:lineRule="auto"/>
+        <w:jc w:val="center"/>
+        <w:rPr>
+          <w:rFonts w:ascii="Times New Roman" w:eastAsia="Calibri" w:hAnsi="Times New Roman" w:cs="Times New Roman"/>
+          <w:sz w:val="28"/>
+          <w:szCs w:val="28"/>
+        </w:rPr>
+      </w:pPr>
+      <w:r>
+        <w:rPr>
+          <w:rFonts w:ascii="Times New Roman" w:eastAsia="Calibri" w:hAnsi="Times New Roman" w:cs="Times New Roman"/>
+          <w:sz w:val="28"/>
+          <w:szCs w:val="28"/>
+        </w:rPr>
+        <w:t>Рисунок 5</w:t>
+      </w:r>
+      <w:r>
+        <w:rPr>
+          <w:rFonts w:ascii="Times New Roman" w:eastAsia="Calibri" w:hAnsi="Times New Roman" w:cs="Times New Roman"/>
+          <w:sz w:val="28"/>
+          <w:szCs w:val="28"/>
+        </w:rPr>
+        <w:t>.</w:t>
+      </w:r>
+      <w:r>
+        <w:rPr>
+          <w:rFonts w:ascii="Times New Roman" w:eastAsia="Calibri" w:hAnsi="Times New Roman" w:cs="Times New Roman"/>
+          <w:sz w:val="28"/>
+          <w:szCs w:val="28"/>
+        </w:rPr>
+        <w:t xml:space="preserve">2 – </w:t>
+      </w:r>
+      <w:r>
+        <w:rPr>
+          <w:rFonts w:ascii="Times New Roman" w:eastAsia="Calibri" w:hAnsi="Times New Roman" w:cs="Times New Roman"/>
+          <w:sz w:val="28"/>
+          <w:szCs w:val="28"/>
+        </w:rPr>
+        <w:t>Модель горки с максималь</w:t>
+      </w:r>
+      <w:bookmarkStart w:id="7" w:name="_GoBack"/>
+      <w:bookmarkEnd w:id="7"/>
+      <w:r>
+        <w:rPr>
+          <w:rFonts w:ascii="Times New Roman" w:eastAsia="Calibri" w:hAnsi="Times New Roman" w:cs="Times New Roman"/>
+          <w:sz w:val="28"/>
+          <w:szCs w:val="28"/>
+        </w:rPr>
+        <w:t>ными возможными параметрами</w:t>
+      </w:r>
+    </w:p>
+    <w:p>
+      <w:pPr>
         <w:spacing w:before="240" w:after="240" w:line="360" w:lineRule="auto"/>
         <w:jc w:val="center"/>
         <w:rPr>
-          <w:rFonts w:ascii="Times New Roman" w:hAnsi="Times New Roman" w:cs="Times New Roman"/>
-          <w:color w:val="000000" w:themeColor="text1"/>
-          <w:sz w:val="28"/>
-          <w:szCs w:val="28"/>
-        </w:rPr>
-      </w:pPr>
-      <w:r>
-        <w:rPr>
-          <w:rFonts w:ascii="Times New Roman" w:hAnsi="Times New Roman" w:cs="Times New Roman"/>
-          <w:color w:val="000000" w:themeColor="text1"/>
-          <w:sz w:val="28"/>
-          <w:szCs w:val="28"/>
-        </w:rPr>
-        <w:t>Рисунок 4.2</w:t>
-      </w:r>
-      <w:r>
-        <w:rPr>
-          <w:rFonts w:ascii="Times New Roman" w:hAnsi="Times New Roman" w:cs="Times New Roman"/>
-          <w:color w:val="000000" w:themeColor="text1"/>
-          <w:sz w:val="28"/>
-          <w:szCs w:val="28"/>
-        </w:rPr>
-        <w:t xml:space="preserve"> – Сообщение с ошибками</w:t>
-      </w:r>
-    </w:p>
-    <w:p>
-      <w:pPr>
-        <w:spacing w:before="240" w:after="240" w:line="360" w:lineRule="auto"/>
-        <w:jc w:val="center"/>
-        <w:rPr>
           <w:rFonts w:ascii="Times New Roman" w:eastAsia="Calibri" w:hAnsi="Times New Roman" w:cs="Times New Roman"/>
           <w:b/>
           <w:sz w:val="28"/>
@@ -7111,7 +7627,6 @@
           <w:sz w:val="28"/>
           <w:szCs w:val="28"/>
         </w:rPr>
-        <w:lastRenderedPageBreak/>
         <w:t>5</w:t>
       </w:r>
       <w:r>
@@ -7121,7 +7636,7 @@
           <w:sz w:val="28"/>
           <w:szCs w:val="28"/>
         </w:rPr>
-        <w:t xml:space="preserve"> Тестирование программы</w:t>
+        <w:t>.2 Модульное тестирование</w:t>
       </w:r>
     </w:p>
     <w:p>
@@ -7141,59 +7656,108 @@
           <w:sz w:val="28"/>
           <w:szCs w:val="28"/>
         </w:rPr>
-        <w:t xml:space="preserve">Тестирование позволяет выявлять ошибки </w:t>
-      </w:r>
-      <w:r>
-        <w:rPr>
-          <w:rFonts w:ascii="Times New Roman" w:eastAsia="Calibri" w:hAnsi="Times New Roman" w:cs="Times New Roman"/>
-          <w:sz w:val="28"/>
-          <w:szCs w:val="28"/>
-        </w:rPr>
-        <w:t>в программе в процессе разработки и при выпуске промежуточных и финал</w:t>
-      </w:r>
-      <w:r>
-        <w:rPr>
-          <w:rFonts w:ascii="Times New Roman" w:eastAsia="Calibri" w:hAnsi="Times New Roman" w:cs="Times New Roman"/>
-          <w:sz w:val="28"/>
-          <w:szCs w:val="28"/>
-        </w:rPr>
-        <w:t>ьных версий приложения.</w:t>
-      </w:r>
-    </w:p>
-    <w:p>
-      <w:pPr>
-        <w:spacing w:before="240" w:after="240" w:line="360" w:lineRule="auto"/>
-        <w:jc w:val="center"/>
-        <w:rPr>
-          <w:rFonts w:ascii="Times New Roman" w:eastAsia="Calibri" w:hAnsi="Times New Roman" w:cs="Times New Roman"/>
-          <w:b/>
-          <w:sz w:val="28"/>
-          <w:szCs w:val="28"/>
-        </w:rPr>
-      </w:pPr>
-      <w:r>
-        <w:rPr>
-          <w:rFonts w:ascii="Times New Roman" w:eastAsia="Calibri" w:hAnsi="Times New Roman" w:cs="Times New Roman"/>
-          <w:b/>
-          <w:sz w:val="28"/>
-          <w:szCs w:val="28"/>
-        </w:rPr>
-        <w:t>5</w:t>
-      </w:r>
-      <w:r>
-        <w:rPr>
-          <w:rFonts w:ascii="Times New Roman" w:eastAsia="Calibri" w:hAnsi="Times New Roman" w:cs="Times New Roman"/>
-          <w:b/>
-          <w:sz w:val="28"/>
-          <w:szCs w:val="28"/>
-        </w:rPr>
-        <w:t>.1 Функциональное тестирование</w:t>
-      </w:r>
-    </w:p>
-    <w:p>
-      <w:pPr>
+        <w:t xml:space="preserve">В целях проверки корректности работы методов и свойств классов при помощи обозревателя тестов </w:t>
+      </w:r>
+      <w:r>
+        <w:rPr>
+          <w:rFonts w:ascii="Times New Roman" w:eastAsia="Calibri" w:hAnsi="Times New Roman" w:cs="Times New Roman"/>
+          <w:sz w:val="28"/>
+          <w:szCs w:val="28"/>
+          <w:lang w:val="en-US"/>
+        </w:rPr>
+        <w:t>Visual</w:t>
+      </w:r>
+      <w:r>
+        <w:rPr>
+          <w:rFonts w:ascii="Times New Roman" w:eastAsia="Calibri" w:hAnsi="Times New Roman" w:cs="Times New Roman"/>
+          <w:sz w:val="28"/>
+          <w:szCs w:val="28"/>
+        </w:rPr>
+        <w:t xml:space="preserve"> </w:t>
+      </w:r>
+      <w:r>
+        <w:rPr>
+          <w:rFonts w:ascii="Times New Roman" w:eastAsia="Calibri" w:hAnsi="Times New Roman" w:cs="Times New Roman"/>
+          <w:sz w:val="28"/>
+          <w:szCs w:val="28"/>
+          <w:lang w:val="en-US"/>
+        </w:rPr>
+        <w:t>Studio</w:t>
+      </w:r>
+      <w:r>
+        <w:rPr>
+          <w:rFonts w:ascii="Times New Roman" w:eastAsia="Calibri" w:hAnsi="Times New Roman" w:cs="Times New Roman"/>
+          <w:sz w:val="28"/>
+          <w:szCs w:val="28"/>
+        </w:rPr>
+        <w:t xml:space="preserve"> </w:t>
+      </w:r>
+      <w:r>
+        <w:rPr>
+          <w:rFonts w:ascii="Times New Roman" w:eastAsia="Calibri" w:hAnsi="Times New Roman" w:cs="Times New Roman"/>
+          <w:sz w:val="28"/>
+          <w:szCs w:val="28"/>
+        </w:rPr>
+        <w:t xml:space="preserve">было проведено </w:t>
+      </w:r>
+      <w:r>
+        <w:rPr>
+          <w:rFonts w:ascii="Times New Roman" w:eastAsia="Calibri" w:hAnsi="Times New Roman" w:cs="Times New Roman"/>
+          <w:sz w:val="28"/>
+          <w:szCs w:val="28"/>
+        </w:rPr>
+        <w:t>модульное</w:t>
+      </w:r>
+      <w:r>
+        <w:rPr>
+          <w:rFonts w:ascii="Times New Roman" w:eastAsia="Calibri" w:hAnsi="Times New Roman" w:cs="Times New Roman"/>
+          <w:sz w:val="28"/>
+          <w:szCs w:val="28"/>
+        </w:rPr>
+        <w:t xml:space="preserve"> тестирование</w:t>
+      </w:r>
+      <w:r>
+        <w:rPr>
+          <w:rFonts w:ascii="Times New Roman" w:eastAsia="Calibri" w:hAnsi="Times New Roman" w:cs="Times New Roman"/>
+          <w:sz w:val="28"/>
+          <w:szCs w:val="28"/>
+        </w:rPr>
+        <w:t xml:space="preserve"> [10</w:t>
+      </w:r>
+      <w:r>
+        <w:rPr>
+          <w:rFonts w:ascii="Times New Roman" w:eastAsia="Calibri" w:hAnsi="Times New Roman" w:cs="Times New Roman"/>
+          <w:sz w:val="28"/>
+          <w:szCs w:val="28"/>
+        </w:rPr>
+        <w:t>]</w:t>
+      </w:r>
+      <w:r>
+        <w:rPr>
+          <w:rFonts w:ascii="Times New Roman" w:eastAsia="Calibri" w:hAnsi="Times New Roman" w:cs="Times New Roman"/>
+          <w:sz w:val="28"/>
+          <w:szCs w:val="28"/>
+        </w:rPr>
+        <w:t>, проверялись открытые поля и методы, для этого были созданы тестовые классы</w:t>
+      </w:r>
+      <w:r>
+        <w:rPr>
+          <w:rFonts w:ascii="Times New Roman" w:eastAsia="Calibri" w:hAnsi="Times New Roman" w:cs="Times New Roman"/>
+          <w:sz w:val="28"/>
+          <w:szCs w:val="28"/>
+        </w:rPr>
+        <w:t>:</w:t>
+      </w:r>
+    </w:p>
+    <w:p>
+      <w:pPr>
+        <w:pStyle w:val="aa"/>
+        <w:numPr>
+          <w:ilvl w:val="0"/>
+          <w:numId w:val="5"/>
+        </w:numPr>
         <w:spacing w:after="0" w:line="360" w:lineRule="auto"/>
-        <w:ind w:firstLine="851"/>
+        <w:ind w:left="0" w:firstLine="851"/>
         <w:jc w:val="both"/>
         <w:rPr>
           <w:rFonts w:ascii="Times New Roman" w:eastAsia="Calibri" w:hAnsi="Times New Roman" w:cs="Times New Roman"/>
@@ -7206,78 +7770,127 @@
           <w:rFonts w:ascii="Times New Roman" w:eastAsia="Calibri" w:hAnsi="Times New Roman" w:cs="Times New Roman"/>
           <w:sz w:val="28"/>
           <w:szCs w:val="28"/>
-        </w:rPr>
-        <w:t>При функциональном тестировании</w:t>
-      </w:r>
-      <w:r>
-        <w:rPr>
-          <w:rFonts w:ascii="Times New Roman" w:eastAsia="Calibri" w:hAnsi="Times New Roman" w:cs="Times New Roman"/>
-          <w:sz w:val="28"/>
-          <w:szCs w:val="28"/>
-        </w:rPr>
-        <w:t xml:space="preserve"> [9</w:t>
-      </w:r>
-      <w:r>
-        <w:rPr>
-          <w:rFonts w:ascii="Times New Roman" w:eastAsia="Calibri" w:hAnsi="Times New Roman" w:cs="Times New Roman"/>
-          <w:sz w:val="28"/>
-          <w:szCs w:val="28"/>
-        </w:rPr>
-        <w:t>]</w:t>
-      </w:r>
-      <w:r>
-        <w:rPr>
-          <w:rFonts w:ascii="Times New Roman" w:eastAsia="Calibri" w:hAnsi="Times New Roman" w:cs="Times New Roman"/>
-          <w:sz w:val="28"/>
-          <w:szCs w:val="28"/>
-        </w:rPr>
-        <w:t xml:space="preserve"> проверялась корректность работы плагина </w:t>
-      </w:r>
-      <w:r>
-        <w:rPr>
-          <w:rFonts w:ascii="Times New Roman" w:eastAsia="Calibri" w:hAnsi="Times New Roman" w:cs="Times New Roman"/>
-          <w:sz w:val="28"/>
-          <w:szCs w:val="28"/>
-        </w:rPr>
-        <w:t>“</w:t>
-      </w:r>
-      <w:r>
-        <w:rPr>
-          <w:rFonts w:ascii="Times New Roman" w:eastAsia="Calibri" w:hAnsi="Times New Roman" w:cs="Times New Roman"/>
-          <w:sz w:val="28"/>
-          <w:szCs w:val="28"/>
-        </w:rPr>
-        <w:t>Детская горка</w:t>
-      </w:r>
-      <w:r>
-        <w:rPr>
-          <w:rFonts w:ascii="Times New Roman" w:eastAsia="Calibri" w:hAnsi="Times New Roman" w:cs="Times New Roman"/>
-          <w:sz w:val="28"/>
-          <w:szCs w:val="28"/>
-        </w:rPr>
-        <w:t>”</w:t>
-      </w:r>
-      <w:r>
-        <w:rPr>
-          <w:rFonts w:ascii="Times New Roman" w:eastAsia="Calibri" w:hAnsi="Times New Roman" w:cs="Times New Roman"/>
-          <w:sz w:val="28"/>
-          <w:szCs w:val="28"/>
-        </w:rPr>
-        <w:t xml:space="preserve">, а именно, соответствие полученного результата в </w:t>
-      </w:r>
-      <w:r>
-        <w:rPr>
-          <w:rFonts w:ascii="Times New Roman" w:eastAsia="Calibri" w:hAnsi="Times New Roman" w:cs="Times New Roman"/>
-          <w:sz w:val="28"/>
-          <w:szCs w:val="28"/>
-        </w:rPr>
-        <w:t>виде трехмерной модели, с входными параметрами.</w:t>
-      </w:r>
-    </w:p>
-    <w:p>
-      <w:pPr>
+          <w:lang w:val="en-US"/>
+        </w:rPr>
+        <w:t>FigureParamsTests</w:t>
+      </w:r>
+      <w:r>
+        <w:rPr>
+          <w:rFonts w:ascii="Times New Roman" w:eastAsia="Calibri" w:hAnsi="Times New Roman" w:cs="Times New Roman"/>
+          <w:sz w:val="28"/>
+          <w:szCs w:val="28"/>
+        </w:rPr>
+        <w:t xml:space="preserve"> – </w:t>
+      </w:r>
+      <w:r>
+        <w:rPr>
+          <w:rFonts w:ascii="Times New Roman" w:eastAsia="Calibri" w:hAnsi="Times New Roman" w:cs="Times New Roman"/>
+          <w:sz w:val="28"/>
+          <w:szCs w:val="28"/>
+        </w:rPr>
+        <w:t xml:space="preserve">класс тестирующий свойства и методы класса </w:t>
+      </w:r>
+      <w:r>
+        <w:rPr>
+          <w:rFonts w:ascii="Times New Roman" w:eastAsia="Calibri" w:hAnsi="Times New Roman" w:cs="Times New Roman"/>
+          <w:sz w:val="28"/>
+          <w:szCs w:val="28"/>
+          <w:lang w:val="en-US"/>
+        </w:rPr>
+        <w:t>Model</w:t>
+      </w:r>
+      <w:r>
+        <w:rPr>
+          <w:rFonts w:ascii="Times New Roman" w:eastAsia="Calibri" w:hAnsi="Times New Roman" w:cs="Times New Roman"/>
+          <w:sz w:val="28"/>
+          <w:szCs w:val="28"/>
+        </w:rPr>
+        <w:t>.</w:t>
+      </w:r>
+      <w:r>
+        <w:rPr>
+          <w:rFonts w:ascii="Times New Roman" w:eastAsia="Calibri" w:hAnsi="Times New Roman" w:cs="Times New Roman"/>
+          <w:sz w:val="28"/>
+          <w:szCs w:val="28"/>
+        </w:rPr>
+        <w:t xml:space="preserve"> Описание класса </w:t>
+      </w:r>
+      <w:r>
+        <w:rPr>
+          <w:rFonts w:ascii="Times New Roman" w:eastAsia="Calibri" w:hAnsi="Times New Roman" w:cs="Times New Roman"/>
+          <w:sz w:val="28"/>
+          <w:szCs w:val="28"/>
+          <w:lang w:val="en-US"/>
+        </w:rPr>
+        <w:t>FigureParamsTests</w:t>
+      </w:r>
+      <w:r>
+        <w:rPr>
+          <w:rFonts w:ascii="Times New Roman" w:eastAsia="Calibri" w:hAnsi="Times New Roman" w:cs="Times New Roman"/>
+          <w:sz w:val="28"/>
+          <w:szCs w:val="28"/>
+        </w:rPr>
+        <w:t xml:space="preserve"> </w:t>
+      </w:r>
+      <w:r>
+        <w:rPr>
+          <w:rFonts w:ascii="Times New Roman" w:eastAsia="Calibri" w:hAnsi="Times New Roman" w:cs="Times New Roman"/>
+          <w:sz w:val="28"/>
+          <w:szCs w:val="28"/>
+        </w:rPr>
+        <w:t xml:space="preserve">в </w:t>
+      </w:r>
+      <w:r>
+        <w:rPr>
+          <w:rFonts w:ascii="Times New Roman" w:eastAsia="Calibri" w:hAnsi="Times New Roman" w:cs="Times New Roman"/>
+          <w:color w:val="000000" w:themeColor="text1"/>
+          <w:sz w:val="28"/>
+          <w:szCs w:val="28"/>
+        </w:rPr>
+        <w:t>П</w:t>
+      </w:r>
+      <w:r>
+        <w:rPr>
+          <w:rFonts w:ascii="Times New Roman" w:eastAsia="Calibri" w:hAnsi="Times New Roman" w:cs="Times New Roman"/>
+          <w:color w:val="000000" w:themeColor="text1"/>
+          <w:sz w:val="28"/>
+          <w:szCs w:val="28"/>
+        </w:rPr>
+        <w:t xml:space="preserve">риложении </w:t>
+      </w:r>
+      <w:r>
+        <w:rPr>
+          <w:rFonts w:ascii="Times New Roman" w:eastAsia="Calibri" w:hAnsi="Times New Roman" w:cs="Times New Roman"/>
+          <w:color w:val="000000" w:themeColor="text1"/>
+          <w:sz w:val="28"/>
+          <w:szCs w:val="28"/>
+        </w:rPr>
+        <w:t>А (</w:t>
+      </w:r>
+      <w:r>
+        <w:rPr>
+          <w:rFonts w:ascii="Times New Roman" w:eastAsia="Calibri" w:hAnsi="Times New Roman" w:cs="Times New Roman"/>
+          <w:color w:val="000000" w:themeColor="text1"/>
+          <w:sz w:val="28"/>
+          <w:szCs w:val="28"/>
+        </w:rPr>
+        <w:t>Таблица А</w:t>
+      </w:r>
+      <w:r>
+        <w:rPr>
+          <w:rFonts w:ascii="Times New Roman" w:eastAsia="Calibri" w:hAnsi="Times New Roman" w:cs="Times New Roman"/>
+          <w:color w:val="000000" w:themeColor="text1"/>
+          <w:sz w:val="28"/>
+          <w:szCs w:val="28"/>
+        </w:rPr>
+        <w:t>.1);</w:t>
+      </w:r>
+    </w:p>
+    <w:p>
+      <w:pPr>
+        <w:pStyle w:val="aa"/>
         <w:spacing w:after="0" w:line="360" w:lineRule="auto"/>
-        <w:ind w:firstLine="851"/>
+        <w:ind w:left="0" w:firstLine="851"/>
         <w:jc w:val="both"/>
         <w:rPr>
           <w:rFonts w:ascii="Times New Roman" w:eastAsia="Calibri" w:hAnsi="Times New Roman" w:cs="Times New Roman"/>
@@ -7291,43 +7904,56 @@
           <w:sz w:val="28"/>
           <w:szCs w:val="28"/>
         </w:rPr>
-        <w:t>Проведем тестирование максимальных и минимальных параметров модели.</w:t>
-      </w:r>
-    </w:p>
-    <w:p>
-      <w:pPr>
-        <w:spacing w:after="160" w:line="360" w:lineRule="auto"/>
-        <w:ind w:firstLine="851"/>
-        <w:jc w:val="both"/>
-        <w:rPr>
-          <w:rFonts w:ascii="Times New Roman" w:eastAsia="Calibri" w:hAnsi="Times New Roman" w:cs="Times New Roman"/>
-          <w:sz w:val="28"/>
-          <w:szCs w:val="28"/>
-        </w:rPr>
-      </w:pPr>
-      <w:r>
-        <w:rPr>
-          <w:rFonts w:ascii="Times New Roman" w:eastAsia="Calibri" w:hAnsi="Times New Roman" w:cs="Times New Roman"/>
-          <w:sz w:val="28"/>
-          <w:szCs w:val="28"/>
-        </w:rPr>
-        <w:t>Модель с минимальными параметрами представлена на рисунке</w:t>
-      </w:r>
-      <w:r>
-        <w:rPr>
-          <w:rFonts w:ascii="Times New Roman" w:eastAsia="Calibri" w:hAnsi="Times New Roman" w:cs="Times New Roman"/>
-          <w:sz w:val="28"/>
-          <w:szCs w:val="28"/>
-        </w:rPr>
-        <w:t xml:space="preserve"> 5</w:t>
-      </w:r>
-      <w:r>
-        <w:rPr>
-          <w:rFonts w:ascii="Times New Roman" w:eastAsia="Calibri" w:hAnsi="Times New Roman" w:cs="Times New Roman"/>
-          <w:sz w:val="28"/>
-          <w:szCs w:val="28"/>
-        </w:rPr>
-        <w:t>.1.</w:t>
+        <w:t>Диалоговое окно состоян</w:t>
+      </w:r>
+      <w:r>
+        <w:rPr>
+          <w:rFonts w:ascii="Times New Roman" w:eastAsia="Calibri" w:hAnsi="Times New Roman" w:cs="Times New Roman"/>
+          <w:sz w:val="28"/>
+          <w:szCs w:val="28"/>
+        </w:rPr>
+        <w:t>ий запущенных тестов для класса</w:t>
+      </w:r>
+      <w:r>
+        <w:rPr>
+          <w:rFonts w:ascii="Times New Roman" w:eastAsia="Calibri" w:hAnsi="Times New Roman" w:cs="Times New Roman"/>
+          <w:sz w:val="28"/>
+          <w:szCs w:val="28"/>
+        </w:rPr>
+        <w:t xml:space="preserve"> </w:t>
+      </w:r>
+      <w:r>
+        <w:rPr>
+          <w:rFonts w:ascii="Times New Roman" w:eastAsia="Calibri" w:hAnsi="Times New Roman" w:cs="Times New Roman"/>
+          <w:sz w:val="28"/>
+          <w:szCs w:val="28"/>
+          <w:lang w:val="en-US"/>
+        </w:rPr>
+        <w:t>FigureParamsTests</w:t>
+      </w:r>
+      <w:r>
+        <w:rPr>
+          <w:rFonts w:ascii="Times New Roman" w:eastAsia="Calibri" w:hAnsi="Times New Roman" w:cs="Times New Roman"/>
+          <w:sz w:val="28"/>
+          <w:szCs w:val="28"/>
+        </w:rPr>
+        <w:t xml:space="preserve"> </w:t>
+      </w:r>
+      <w:r>
+        <w:rPr>
+          <w:rFonts w:ascii="Times New Roman" w:eastAsia="Calibri" w:hAnsi="Times New Roman" w:cs="Times New Roman"/>
+          <w:sz w:val="28"/>
+          <w:szCs w:val="28"/>
+        </w:rPr>
+        <w:t>изображены на рисунке 5</w:t>
+      </w:r>
+      <w:r>
+        <w:rPr>
+          <w:rFonts w:ascii="Times New Roman" w:eastAsia="Calibri" w:hAnsi="Times New Roman" w:cs="Times New Roman"/>
+          <w:sz w:val="28"/>
+          <w:szCs w:val="28"/>
+        </w:rPr>
+        <w:t>.3</w:t>
       </w:r>
     </w:p>
     <w:p>
@@ -7348,11 +7974,12 @@
           <w:szCs w:val="28"/>
           <w:lang w:eastAsia="ru-RU"/>
         </w:rPr>
+        <w:lastRenderedPageBreak/>
         <w:drawing>
-          <wp:inline distT="0" distB="0" distL="0" distR="0" wp14:anchorId="7BC431A2" wp14:editId="33774AC9">
-            <wp:extent cx="4724400" cy="3685995"/>
+          <wp:inline distT="0" distB="0" distL="0" distR="0" wp14:anchorId="599607C3" wp14:editId="1EC40CAB">
+            <wp:extent cx="4025074" cy="5219700"/>
             <wp:effectExtent l="0" t="0" r="0" b="0"/>
-            <wp:docPr id="12" name="Рисунок 12"/>
+            <wp:docPr id="16" name="Рисунок 16"/>
             <wp:cNvGraphicFramePr>
               <a:graphicFrameLocks xmlns:a="http://schemas.openxmlformats.org/drawingml/2006/main" noChangeAspect="1"/>
             </wp:cNvGraphicFramePr>
@@ -7372,7 +7999,7 @@
                   <pic:spPr>
                     <a:xfrm>
                       <a:off x="0" y="0"/>
-                      <a:ext cx="4727362" cy="3688306"/>
+                      <a:ext cx="4030701" cy="5226997"/>
                     </a:xfrm>
                     <a:prstGeom prst="rect">
                       <a:avLst/>
@@ -7387,7 +8014,9 @@
     </w:p>
     <w:p>
       <w:pPr>
-        <w:spacing w:before="160" w:after="0" w:line="360" w:lineRule="auto"/>
+        <w:pStyle w:val="aa"/>
+        <w:spacing w:after="0" w:line="360" w:lineRule="auto"/>
+        <w:ind w:left="0"/>
         <w:jc w:val="center"/>
         <w:rPr>
           <w:rFonts w:ascii="Times New Roman" w:eastAsia="Calibri" w:hAnsi="Times New Roman" w:cs="Times New Roman"/>
@@ -7409,29 +8038,91 @@
           <w:sz w:val="28"/>
           <w:szCs w:val="28"/>
         </w:rPr>
-        <w:t>.1</w:t>
-      </w:r>
-      <w:r>
-        <w:rPr>
-          <w:rFonts w:ascii="Times New Roman" w:eastAsia="Calibri" w:hAnsi="Times New Roman" w:cs="Times New Roman"/>
-          <w:sz w:val="28"/>
-          <w:szCs w:val="28"/>
-        </w:rPr>
-        <w:t xml:space="preserve"> – Модель </w:t>
-      </w:r>
-      <w:r>
-        <w:rPr>
-          <w:rFonts w:ascii="Times New Roman" w:eastAsia="Calibri" w:hAnsi="Times New Roman" w:cs="Times New Roman"/>
-          <w:sz w:val="28"/>
-          <w:szCs w:val="28"/>
-        </w:rPr>
-        <w:t>горки с минимальными возможными параметрами</w:t>
-      </w:r>
-    </w:p>
-    <w:p>
-      <w:pPr>
+        <w:t>.</w:t>
+      </w:r>
+      <w:r>
+        <w:rPr>
+          <w:rFonts w:ascii="Times New Roman" w:eastAsia="Calibri" w:hAnsi="Times New Roman" w:cs="Times New Roman"/>
+          <w:sz w:val="28"/>
+          <w:szCs w:val="28"/>
+        </w:rPr>
+        <w:t>3</w:t>
+      </w:r>
+      <w:r>
+        <w:rPr>
+          <w:rFonts w:ascii="Times New Roman" w:eastAsia="Calibri" w:hAnsi="Times New Roman" w:cs="Times New Roman"/>
+          <w:sz w:val="28"/>
+          <w:szCs w:val="28"/>
+        </w:rPr>
+        <w:t xml:space="preserve"> - Диалоговое окно состояни</w:t>
+      </w:r>
+      <w:r>
+        <w:rPr>
+          <w:rFonts w:ascii="Times New Roman" w:eastAsia="Calibri" w:hAnsi="Times New Roman" w:cs="Times New Roman"/>
+          <w:sz w:val="28"/>
+          <w:szCs w:val="28"/>
+        </w:rPr>
+        <w:t xml:space="preserve">й запущенных тестов для класса </w:t>
+      </w:r>
+      <w:r>
+        <w:rPr>
+          <w:rFonts w:ascii="Times New Roman" w:eastAsia="Calibri" w:hAnsi="Times New Roman" w:cs="Times New Roman"/>
+          <w:sz w:val="28"/>
+          <w:szCs w:val="28"/>
+          <w:lang w:val="en-US"/>
+        </w:rPr>
+        <w:t>FigureParamsTests</w:t>
+      </w:r>
+      <w:r>
+        <w:rPr>
+          <w:rFonts w:ascii="Times New Roman" w:eastAsia="Calibri" w:hAnsi="Times New Roman" w:cs="Times New Roman"/>
+          <w:sz w:val="28"/>
+          <w:szCs w:val="28"/>
+        </w:rPr>
+        <w:t>.</w:t>
+      </w:r>
+    </w:p>
+    <w:p>
+      <w:pPr>
+        <w:jc w:val="center"/>
+        <w:rPr>
+          <w:rFonts w:ascii="Times New Roman" w:hAnsi="Times New Roman" w:cs="Times New Roman"/>
+          <w:b/>
+          <w:noProof/>
+          <w:color w:val="FF0000"/>
+          <w:sz w:val="28"/>
+          <w:szCs w:val="28"/>
+          <w:lang w:eastAsia="ru-RU"/>
+        </w:rPr>
+      </w:pPr>
+      <w:r>
+        <w:rPr>
+          <w:rFonts w:ascii="Times New Roman" w:eastAsia="Calibri" w:hAnsi="Times New Roman" w:cs="Times New Roman"/>
+          <w:b/>
+          <w:sz w:val="28"/>
+          <w:szCs w:val="28"/>
+        </w:rPr>
+        <w:br w:type="page"/>
+      </w:r>
+      <w:r>
+        <w:rPr>
+          <w:rFonts w:ascii="Times New Roman" w:hAnsi="Times New Roman" w:cs="Times New Roman"/>
+          <w:b/>
+          <w:noProof/>
+          <w:color w:val="000000" w:themeColor="text1"/>
+          <w:sz w:val="28"/>
+          <w:szCs w:val="28"/>
+          <w:lang w:eastAsia="ru-RU"/>
+        </w:rPr>
+        <w:lastRenderedPageBreak/>
+        <w:t>5.3 Нагрузочное тестирование.</w:t>
+      </w:r>
+    </w:p>
+    <w:p>
+      <w:pPr>
+        <w:pStyle w:val="aa"/>
         <w:spacing w:after="0" w:line="360" w:lineRule="auto"/>
-        <w:ind w:firstLine="851"/>
+        <w:ind w:left="0" w:firstLine="709"/>
         <w:jc w:val="both"/>
         <w:rPr>
           <w:rFonts w:ascii="Times New Roman" w:eastAsia="Calibri" w:hAnsi="Times New Roman" w:cs="Times New Roman"/>
@@ -7441,48 +8132,702 @@
       </w:pPr>
       <w:r>
         <w:rPr>
-          <w:rFonts w:ascii="Times New Roman" w:eastAsia="Calibri" w:hAnsi="Times New Roman" w:cs="Times New Roman"/>
-          <w:sz w:val="28"/>
-          <w:szCs w:val="28"/>
-        </w:rPr>
-        <w:t>Модель с максимальными парам</w:t>
-      </w:r>
-      <w:r>
-        <w:rPr>
-          <w:rFonts w:ascii="Times New Roman" w:eastAsia="Calibri" w:hAnsi="Times New Roman" w:cs="Times New Roman"/>
-          <w:sz w:val="28"/>
-          <w:szCs w:val="28"/>
-        </w:rPr>
-        <w:t>етрами представлена на рисунке 5</w:t>
-      </w:r>
-      <w:r>
-        <w:rPr>
-          <w:rFonts w:ascii="Times New Roman" w:eastAsia="Calibri" w:hAnsi="Times New Roman" w:cs="Times New Roman"/>
-          <w:sz w:val="28"/>
-          <w:szCs w:val="28"/>
+          <w:rFonts w:ascii="Times New Roman" w:hAnsi="Times New Roman" w:cs="Times New Roman"/>
+          <w:b/>
+          <w:noProof/>
+          <w:color w:val="FF0000"/>
+          <w:sz w:val="28"/>
+          <w:szCs w:val="28"/>
+          <w:lang w:eastAsia="ru-RU"/>
+        </w:rPr>
+        <w:tab/>
+      </w:r>
+      <w:r>
+        <w:rPr>
+          <w:rFonts w:ascii="Times New Roman" w:eastAsia="Calibri" w:hAnsi="Times New Roman" w:cs="Times New Roman"/>
+          <w:sz w:val="28"/>
+          <w:szCs w:val="28"/>
+        </w:rPr>
+        <w:t>Нагрузочное тестирование – это тестирование производительности, сбор показателей и определение производительности и времени отклика программно-технической системы или устройства в ответ на внешний запрос с целью установления соответствия требованиям, предъявляемым к данной системе (устройству) [</w:t>
+      </w:r>
+      <w:r>
+        <w:rPr>
+          <w:rFonts w:ascii="Times New Roman" w:eastAsia="Calibri" w:hAnsi="Times New Roman" w:cs="Times New Roman"/>
+          <w:sz w:val="28"/>
+          <w:szCs w:val="28"/>
+        </w:rPr>
+        <w:t>11</w:t>
+      </w:r>
+      <w:r>
+        <w:rPr>
+          <w:rFonts w:ascii="Times New Roman" w:eastAsia="Calibri" w:hAnsi="Times New Roman" w:cs="Times New Roman"/>
+          <w:sz w:val="28"/>
+          <w:szCs w:val="28"/>
+        </w:rPr>
+        <w:t>].</w:t>
+      </w:r>
+    </w:p>
+    <w:p>
+      <w:pPr>
+        <w:pStyle w:val="aa"/>
+        <w:spacing w:after="0" w:line="360" w:lineRule="auto"/>
+        <w:ind w:left="0" w:firstLine="709"/>
+        <w:jc w:val="both"/>
+        <w:rPr>
+          <w:rFonts w:ascii="Times New Roman" w:eastAsia="Calibri" w:hAnsi="Times New Roman" w:cs="Times New Roman"/>
+          <w:sz w:val="28"/>
+          <w:szCs w:val="28"/>
+        </w:rPr>
+      </w:pPr>
+      <w:r>
+        <w:rPr>
+          <w:rFonts w:ascii="Times New Roman" w:eastAsia="Calibri" w:hAnsi="Times New Roman" w:cs="Times New Roman"/>
+          <w:sz w:val="28"/>
+          <w:szCs w:val="28"/>
+        </w:rPr>
+        <w:t>Нагрузочное тестирование проводилось со следующими параметрами кровати:</w:t>
+      </w:r>
+    </w:p>
+    <w:p>
+      <w:pPr>
+        <w:pStyle w:val="a7"/>
+        <w:spacing w:line="360" w:lineRule="auto"/>
+        <w:ind w:right="-1" w:firstLine="851"/>
+        <w:rPr>
+          <w:color w:val="000009"/>
+          <w:lang w:val="ru-RU"/>
+        </w:rPr>
+      </w:pPr>
+      <w:r>
+        <w:rPr>
+          <w:color w:val="000009"/>
+          <w:lang w:val="ru-RU"/>
+        </w:rPr>
+        <w:t xml:space="preserve">Длина платформы </w:t>
+      </w:r>
+      <w:r>
+        <w:rPr>
+          <w:color w:val="000009"/>
+          <w:lang w:val="ru-RU"/>
+        </w:rPr>
+        <w:t xml:space="preserve">- </w:t>
+      </w:r>
+      <w:r>
+        <w:rPr>
+          <w:lang w:val="ru-RU"/>
+        </w:rPr>
+        <w:t>40 см</w:t>
+      </w:r>
+      <w:r>
+        <w:rPr>
+          <w:lang w:val="ru-RU"/>
+        </w:rPr>
+        <w:t>;</w:t>
+      </w:r>
+    </w:p>
+    <w:p>
+      <w:pPr>
+        <w:pStyle w:val="a7"/>
+        <w:spacing w:line="360" w:lineRule="auto"/>
+        <w:ind w:right="-1" w:firstLine="851"/>
+        <w:rPr>
+          <w:color w:val="000009"/>
+          <w:lang w:val="ru-RU"/>
+        </w:rPr>
+      </w:pPr>
+      <w:r>
+        <w:rPr>
+          <w:color w:val="000009"/>
+          <w:lang w:val="ru-RU"/>
+        </w:rPr>
+        <w:t xml:space="preserve">Длинна </w:t>
+      </w:r>
+      <w:r>
+        <w:rPr>
+          <w:color w:val="000009"/>
+          <w:lang w:val="ru-RU"/>
+        </w:rPr>
+        <w:t xml:space="preserve">начала горки </w:t>
+      </w:r>
+      <w:r>
+        <w:rPr>
+          <w:color w:val="000009"/>
+          <w:lang w:val="ru-RU"/>
+        </w:rPr>
+        <w:t xml:space="preserve">- </w:t>
+      </w:r>
+      <w:r>
+        <w:rPr>
+          <w:lang w:val="ru-RU"/>
+        </w:rPr>
+        <w:t>60</w:t>
+      </w:r>
+      <w:r>
+        <w:rPr>
+          <w:lang w:val="ru-RU"/>
+        </w:rPr>
+        <w:t xml:space="preserve"> </w:t>
+      </w:r>
+      <w:r>
+        <w:rPr>
+          <w:lang w:val="ru-RU"/>
+        </w:rPr>
+        <w:t>см</w:t>
+      </w:r>
+      <w:r>
+        <w:rPr>
+          <w:lang w:val="ru-RU"/>
+        </w:rPr>
+        <w:t>;</w:t>
+      </w:r>
+    </w:p>
+    <w:p>
+      <w:pPr>
+        <w:pStyle w:val="a7"/>
+        <w:spacing w:line="360" w:lineRule="auto"/>
+        <w:ind w:right="-1" w:firstLine="851"/>
+        <w:rPr>
+          <w:color w:val="000009"/>
+          <w:lang w:val="ru-RU"/>
+        </w:rPr>
+      </w:pPr>
+      <w:r>
+        <w:rPr>
+          <w:color w:val="000009"/>
+          <w:lang w:val="ru-RU"/>
+        </w:rPr>
+        <w:t>Длина</w:t>
+      </w:r>
+      <w:r>
+        <w:rPr>
+          <w:color w:val="000009"/>
+          <w:lang w:val="ru-RU"/>
+        </w:rPr>
+        <w:t xml:space="preserve"> </w:t>
+      </w:r>
+      <w:r>
+        <w:rPr>
+          <w:color w:val="000009"/>
+          <w:lang w:val="ru-RU"/>
+        </w:rPr>
+        <w:t xml:space="preserve">конца горки </w:t>
+      </w:r>
+      <w:r>
+        <w:rPr>
+          <w:color w:val="000009"/>
+          <w:lang w:val="ru-RU"/>
+        </w:rPr>
+        <w:t xml:space="preserve">- </w:t>
+      </w:r>
+      <w:r>
+        <w:rPr>
+          <w:lang w:val="ru-RU"/>
+        </w:rPr>
+        <w:t xml:space="preserve">40 </w:t>
+      </w:r>
+      <w:r>
+        <w:rPr>
+          <w:lang w:val="ru-RU"/>
+        </w:rPr>
+        <w:t>см</w:t>
+      </w:r>
+      <w:r>
+        <w:rPr>
+          <w:lang w:val="ru-RU"/>
+        </w:rPr>
+        <w:t>;</w:t>
+      </w:r>
+    </w:p>
+    <w:p>
+      <w:pPr>
+        <w:pStyle w:val="a7"/>
+        <w:spacing w:line="360" w:lineRule="auto"/>
+        <w:ind w:right="-1" w:firstLine="851"/>
+        <w:rPr>
+          <w:color w:val="000009"/>
+          <w:lang w:val="ru-RU"/>
+        </w:rPr>
+      </w:pPr>
+      <w:r>
+        <w:rPr>
+          <w:color w:val="000009"/>
+          <w:lang w:val="ru-RU"/>
+        </w:rPr>
+        <w:t xml:space="preserve">Расстояние длины горки </w:t>
+      </w:r>
+      <w:r>
+        <w:rPr>
+          <w:color w:val="000009"/>
+          <w:lang w:val="ru-RU"/>
+        </w:rPr>
+        <w:t xml:space="preserve">- </w:t>
+      </w:r>
+      <w:r>
+        <w:rPr>
+          <w:lang w:val="ru-RU"/>
+        </w:rPr>
+        <w:t>60</w:t>
+      </w:r>
+      <w:r>
+        <w:rPr>
+          <w:lang w:val="ru-RU"/>
+        </w:rPr>
+        <w:t xml:space="preserve"> </w:t>
+      </w:r>
+      <w:r>
+        <w:rPr>
+          <w:lang w:val="ru-RU"/>
+        </w:rPr>
+        <w:t>см</w:t>
+      </w:r>
+      <w:r>
+        <w:rPr>
+          <w:lang w:val="ru-RU"/>
+        </w:rPr>
+        <w:t>;</w:t>
+      </w:r>
+    </w:p>
+    <w:p>
+      <w:pPr>
+        <w:pStyle w:val="a7"/>
+        <w:spacing w:line="360" w:lineRule="auto"/>
+        <w:ind w:right="-1" w:firstLine="851"/>
+        <w:rPr>
+          <w:color w:val="000009"/>
+          <w:lang w:val="ru-RU"/>
+        </w:rPr>
+      </w:pPr>
+      <w:r>
+        <w:rPr>
+          <w:color w:val="000009"/>
+          <w:lang w:val="ru-RU"/>
+        </w:rPr>
+        <w:t xml:space="preserve">Ширина </w:t>
+      </w:r>
+      <w:r>
+        <w:rPr>
+          <w:color w:val="000009"/>
+          <w:lang w:val="ru-RU"/>
+        </w:rPr>
+        <w:t>горки</w:t>
+      </w:r>
+      <w:r>
+        <w:rPr>
+          <w:color w:val="000009"/>
+          <w:lang w:val="ru-RU"/>
+        </w:rPr>
+        <w:t xml:space="preserve"> -</w:t>
+      </w:r>
+      <w:r>
+        <w:rPr>
+          <w:color w:val="000009"/>
+          <w:lang w:val="ru-RU"/>
+        </w:rPr>
+        <w:t xml:space="preserve"> </w:t>
+      </w:r>
+      <w:r>
+        <w:rPr>
+          <w:lang w:val="ru-RU"/>
+        </w:rPr>
+        <w:t>40 см</w:t>
+      </w:r>
+      <w:r>
+        <w:rPr>
+          <w:lang w:val="ru-RU"/>
+        </w:rPr>
+        <w:t>;</w:t>
+      </w:r>
+    </w:p>
+    <w:p>
+      <w:pPr>
+        <w:pStyle w:val="a7"/>
+        <w:spacing w:line="360" w:lineRule="auto"/>
+        <w:ind w:right="-1" w:firstLine="851"/>
+        <w:rPr>
+          <w:color w:val="000009"/>
+          <w:lang w:val="ru-RU"/>
+        </w:rPr>
+      </w:pPr>
+      <w:r>
+        <w:rPr>
+          <w:color w:val="000009"/>
+          <w:lang w:val="ru-RU"/>
+        </w:rPr>
+        <w:t xml:space="preserve">Высота бордюра </w:t>
+      </w:r>
+      <w:r>
+        <w:rPr>
+          <w:color w:val="000009"/>
+          <w:lang w:val="ru-RU"/>
+        </w:rPr>
+        <w:t xml:space="preserve">- </w:t>
+      </w:r>
+      <w:r>
+        <w:rPr>
+          <w:lang w:val="ru-RU"/>
+        </w:rPr>
+        <w:t>40 см</w:t>
+      </w:r>
+      <w:r>
+        <w:rPr>
+          <w:lang w:val="ru-RU"/>
+        </w:rPr>
+        <w:t>;</w:t>
+      </w:r>
+    </w:p>
+    <w:p>
+      <w:pPr>
+        <w:pStyle w:val="a7"/>
+        <w:spacing w:line="360" w:lineRule="auto"/>
+        <w:ind w:right="-1" w:firstLine="851"/>
+        <w:rPr>
+          <w:lang w:val="ru-RU"/>
+        </w:rPr>
+      </w:pPr>
+      <w:r>
+        <w:rPr>
+          <w:color w:val="000009"/>
+          <w:lang w:val="ru-RU"/>
+        </w:rPr>
+        <w:t xml:space="preserve">Высота платформы </w:t>
+      </w:r>
+      <w:r>
+        <w:rPr>
+          <w:color w:val="000009"/>
+          <w:lang w:val="ru-RU"/>
+        </w:rPr>
+        <w:t xml:space="preserve">- </w:t>
+      </w:r>
+      <w:r>
+        <w:rPr>
+          <w:lang w:val="ru-RU"/>
+        </w:rPr>
+        <w:t>40 см</w:t>
+      </w:r>
+      <w:r>
+        <w:rPr>
+          <w:lang w:val="ru-RU"/>
+        </w:rPr>
+        <w:t>;</w:t>
+      </w:r>
+    </w:p>
+    <w:p>
+      <w:pPr>
+        <w:pStyle w:val="a7"/>
+        <w:spacing w:line="360" w:lineRule="auto"/>
+        <w:ind w:right="-1" w:firstLine="851"/>
+        <w:rPr>
+          <w:color w:val="000009"/>
+          <w:lang w:val="ru-RU"/>
+        </w:rPr>
+      </w:pPr>
+      <w:r>
+        <w:rPr>
+          <w:lang w:val="ru-RU"/>
+        </w:rPr>
+        <w:t xml:space="preserve">Толщина платформы </w:t>
+      </w:r>
+      <w:r>
+        <w:rPr>
+          <w:lang w:val="ru-RU"/>
+        </w:rPr>
+        <w:t xml:space="preserve">- </w:t>
+      </w:r>
+      <w:r>
+        <w:rPr>
+          <w:lang w:val="ru-RU"/>
+        </w:rPr>
+        <w:t>3 см</w:t>
+      </w:r>
+      <w:r>
+        <w:rPr>
+          <w:lang w:val="ru-RU"/>
         </w:rPr>
         <w:t>.</w:t>
       </w:r>
-      <w:r>
-        <w:rPr>
-          <w:rFonts w:ascii="Times New Roman" w:eastAsia="Calibri" w:hAnsi="Times New Roman" w:cs="Times New Roman"/>
-          <w:sz w:val="28"/>
-          <w:szCs w:val="28"/>
-        </w:rPr>
-        <w:t>2</w:t>
-      </w:r>
-      <w:r>
-        <w:rPr>
-          <w:rFonts w:ascii="Times New Roman" w:eastAsia="Calibri" w:hAnsi="Times New Roman" w:cs="Times New Roman"/>
-          <w:sz w:val="28"/>
-          <w:szCs w:val="28"/>
-        </w:rPr>
-        <w:t>.</w:t>
-      </w:r>
-    </w:p>
-    <w:p>
-      <w:pPr>
+    </w:p>
+    <w:p>
+      <w:pPr>
+        <w:pStyle w:val="aa"/>
         <w:spacing w:after="0" w:line="360" w:lineRule="auto"/>
+        <w:ind w:left="0" w:firstLine="851"/>
+        <w:jc w:val="both"/>
+        <w:rPr>
+          <w:rFonts w:ascii="Times New Roman" w:eastAsia="Calibri" w:hAnsi="Times New Roman" w:cs="Times New Roman"/>
+          <w:sz w:val="28"/>
+          <w:szCs w:val="28"/>
+        </w:rPr>
+      </w:pPr>
+      <w:r>
+        <w:rPr>
+          <w:rFonts w:ascii="Times New Roman" w:eastAsia="Calibri" w:hAnsi="Times New Roman" w:cs="Times New Roman"/>
+          <w:sz w:val="28"/>
+          <w:szCs w:val="28"/>
+        </w:rPr>
+        <w:t>Тестирование производилось на ПК со следующей конфигурацией:</w:t>
+      </w:r>
+    </w:p>
+    <w:p>
+      <w:pPr>
+        <w:pStyle w:val="aa"/>
+        <w:spacing w:after="0" w:line="360" w:lineRule="auto"/>
+        <w:ind w:left="0" w:firstLine="851"/>
+        <w:jc w:val="both"/>
+        <w:rPr>
+          <w:rFonts w:ascii="Times New Roman" w:eastAsia="Calibri" w:hAnsi="Times New Roman" w:cs="Times New Roman"/>
+          <w:sz w:val="28"/>
+          <w:szCs w:val="28"/>
+        </w:rPr>
+      </w:pPr>
+      <w:r>
+        <w:rPr>
+          <w:rFonts w:ascii="Times New Roman" w:eastAsia="Calibri" w:hAnsi="Times New Roman" w:cs="Times New Roman"/>
+          <w:sz w:val="28"/>
+          <w:szCs w:val="28"/>
+        </w:rPr>
+        <w:t xml:space="preserve">Процессор: </w:t>
+      </w:r>
+      <w:r>
+        <w:rPr>
+          <w:rFonts w:ascii="Times New Roman" w:eastAsia="Calibri" w:hAnsi="Times New Roman" w:cs="Times New Roman"/>
+          <w:sz w:val="28"/>
+          <w:szCs w:val="28"/>
+          <w:lang w:val="en-US"/>
+        </w:rPr>
+        <w:t>Intel</w:t>
+      </w:r>
+      <w:r>
+        <w:rPr>
+          <w:rFonts w:ascii="Times New Roman" w:eastAsia="Calibri" w:hAnsi="Times New Roman" w:cs="Times New Roman"/>
+          <w:sz w:val="28"/>
+          <w:szCs w:val="28"/>
+        </w:rPr>
+        <w:t xml:space="preserve"> </w:t>
+      </w:r>
+      <w:r>
+        <w:rPr>
+          <w:rFonts w:ascii="Times New Roman" w:eastAsia="Calibri" w:hAnsi="Times New Roman" w:cs="Times New Roman"/>
+          <w:sz w:val="28"/>
+          <w:szCs w:val="28"/>
+          <w:lang w:val="en-US"/>
+        </w:rPr>
+        <w:t>Core</w:t>
+      </w:r>
+      <w:r>
+        <w:rPr>
+          <w:rFonts w:ascii="Times New Roman" w:eastAsia="Calibri" w:hAnsi="Times New Roman" w:cs="Times New Roman"/>
+          <w:sz w:val="28"/>
+          <w:szCs w:val="28"/>
+        </w:rPr>
+        <w:t xml:space="preserve"> </w:t>
+      </w:r>
+      <w:r>
+        <w:rPr>
+          <w:rFonts w:ascii="Times New Roman" w:eastAsia="Calibri" w:hAnsi="Times New Roman" w:cs="Times New Roman"/>
+          <w:sz w:val="28"/>
+          <w:szCs w:val="28"/>
+          <w:lang w:val="en-US"/>
+        </w:rPr>
+        <w:t>i</w:t>
+      </w:r>
+      <w:r>
+        <w:rPr>
+          <w:rFonts w:ascii="Times New Roman" w:eastAsia="Calibri" w:hAnsi="Times New Roman" w:cs="Times New Roman"/>
+          <w:sz w:val="28"/>
+          <w:szCs w:val="28"/>
+        </w:rPr>
+        <w:t>7-4710</w:t>
+      </w:r>
+      <w:r>
+        <w:rPr>
+          <w:rFonts w:ascii="Times New Roman" w:eastAsia="Calibri" w:hAnsi="Times New Roman" w:cs="Times New Roman"/>
+          <w:sz w:val="28"/>
+          <w:szCs w:val="28"/>
+          <w:lang w:val="en-US"/>
+        </w:rPr>
+        <w:t>HQ</w:t>
+      </w:r>
+    </w:p>
+    <w:p>
+      <w:pPr>
+        <w:pStyle w:val="aa"/>
+        <w:spacing w:after="0" w:line="360" w:lineRule="auto"/>
+        <w:ind w:left="0" w:firstLine="851"/>
+        <w:jc w:val="both"/>
+        <w:rPr>
+          <w:rFonts w:ascii="Times New Roman" w:eastAsia="Calibri" w:hAnsi="Times New Roman" w:cs="Times New Roman"/>
+          <w:sz w:val="28"/>
+          <w:szCs w:val="28"/>
+        </w:rPr>
+      </w:pPr>
+      <w:r>
+        <w:rPr>
+          <w:rFonts w:ascii="Times New Roman" w:eastAsia="Calibri" w:hAnsi="Times New Roman" w:cs="Times New Roman"/>
+          <w:sz w:val="28"/>
+          <w:szCs w:val="28"/>
+        </w:rPr>
+        <w:t>Графическая система: Intel HD Graphics 4600</w:t>
+      </w:r>
+    </w:p>
+    <w:p>
+      <w:pPr>
+        <w:pStyle w:val="aa"/>
+        <w:spacing w:after="0" w:line="360" w:lineRule="auto"/>
+        <w:ind w:left="0" w:firstLine="851"/>
+        <w:jc w:val="both"/>
+        <w:rPr>
+          <w:rFonts w:ascii="Times New Roman" w:eastAsia="Calibri" w:hAnsi="Times New Roman" w:cs="Times New Roman"/>
+          <w:sz w:val="28"/>
+          <w:szCs w:val="28"/>
+        </w:rPr>
+      </w:pPr>
+      <w:r>
+        <w:rPr>
+          <w:rFonts w:ascii="Times New Roman" w:eastAsia="Calibri" w:hAnsi="Times New Roman" w:cs="Times New Roman"/>
+          <w:sz w:val="28"/>
+          <w:szCs w:val="28"/>
+        </w:rPr>
+        <w:t>ОЗУ: 2</w:t>
+      </w:r>
+      <w:r>
+        <w:rPr>
+          <w:rFonts w:ascii="Times New Roman" w:eastAsia="Calibri" w:hAnsi="Times New Roman" w:cs="Times New Roman"/>
+          <w:sz w:val="28"/>
+          <w:szCs w:val="28"/>
+        </w:rPr>
+        <w:t xml:space="preserve"> </w:t>
+      </w:r>
+      <w:r>
+        <w:rPr>
+          <w:rFonts w:ascii="Times New Roman" w:eastAsia="Calibri" w:hAnsi="Times New Roman" w:cs="Times New Roman"/>
+          <w:sz w:val="28"/>
+          <w:szCs w:val="28"/>
+          <w:lang w:val="en-US"/>
+        </w:rPr>
+        <w:t>GB</w:t>
+      </w:r>
+      <w:r>
+        <w:rPr>
+          <w:rFonts w:ascii="Times New Roman" w:eastAsia="Calibri" w:hAnsi="Times New Roman" w:cs="Times New Roman"/>
+          <w:sz w:val="28"/>
+          <w:szCs w:val="28"/>
+        </w:rPr>
+        <w:t xml:space="preserve"> </w:t>
+      </w:r>
+      <w:r>
+        <w:rPr>
+          <w:rFonts w:ascii="Times New Roman" w:eastAsia="Calibri" w:hAnsi="Times New Roman" w:cs="Times New Roman"/>
+          <w:sz w:val="28"/>
+          <w:szCs w:val="28"/>
+          <w:lang w:val="en-US"/>
+        </w:rPr>
+        <w:t>DDR</w:t>
+      </w:r>
+      <w:r>
+        <w:rPr>
+          <w:rFonts w:ascii="Times New Roman" w:eastAsia="Calibri" w:hAnsi="Times New Roman" w:cs="Times New Roman"/>
+          <w:sz w:val="28"/>
+          <w:szCs w:val="28"/>
+        </w:rPr>
+        <w:t xml:space="preserve"> 1333 </w:t>
+      </w:r>
+      <w:r>
+        <w:rPr>
+          <w:rFonts w:ascii="Times New Roman" w:eastAsia="Calibri" w:hAnsi="Times New Roman" w:cs="Times New Roman"/>
+          <w:sz w:val="28"/>
+          <w:szCs w:val="28"/>
+          <w:lang w:val="en-US"/>
+        </w:rPr>
+        <w:t>MHz</w:t>
+      </w:r>
+    </w:p>
+    <w:p>
+      <w:pPr>
+        <w:pStyle w:val="aa"/>
+        <w:spacing w:after="0" w:line="360" w:lineRule="auto"/>
+        <w:ind w:left="0" w:firstLine="709"/>
+        <w:jc w:val="both"/>
+        <w:rPr>
+          <w:rFonts w:ascii="Times New Roman" w:eastAsia="Calibri" w:hAnsi="Times New Roman" w:cs="Times New Roman"/>
+          <w:sz w:val="28"/>
+          <w:szCs w:val="28"/>
+        </w:rPr>
+      </w:pPr>
+      <w:r>
+        <w:rPr>
+          <w:rFonts w:ascii="Times New Roman" w:eastAsia="Calibri" w:hAnsi="Times New Roman" w:cs="Times New Roman"/>
+          <w:sz w:val="28"/>
+          <w:szCs w:val="28"/>
+        </w:rPr>
+        <w:t>П</w:t>
+      </w:r>
+      <w:r>
+        <w:rPr>
+          <w:rFonts w:ascii="Times New Roman" w:eastAsia="Calibri" w:hAnsi="Times New Roman" w:cs="Times New Roman"/>
+          <w:sz w:val="28"/>
+          <w:szCs w:val="28"/>
+        </w:rPr>
+        <w:t xml:space="preserve">осле построения </w:t>
+      </w:r>
+      <w:r>
+        <w:rPr>
+          <w:rFonts w:ascii="Times New Roman" w:eastAsia="Calibri" w:hAnsi="Times New Roman" w:cs="Times New Roman"/>
+          <w:sz w:val="28"/>
+          <w:szCs w:val="28"/>
+        </w:rPr>
+        <w:t>104</w:t>
+      </w:r>
+      <w:r>
+        <w:rPr>
+          <w:rFonts w:ascii="Times New Roman" w:eastAsia="Calibri" w:hAnsi="Times New Roman" w:cs="Times New Roman"/>
+          <w:sz w:val="28"/>
+          <w:szCs w:val="28"/>
+        </w:rPr>
+        <w:t xml:space="preserve"> детали программа завершилась со сбоем из-за</w:t>
+      </w:r>
+      <w:r>
+        <w:rPr>
+          <w:rFonts w:ascii="Times New Roman" w:eastAsia="Calibri" w:hAnsi="Times New Roman" w:cs="Times New Roman"/>
+          <w:sz w:val="28"/>
+          <w:szCs w:val="28"/>
+        </w:rPr>
+        <w:t xml:space="preserve"> </w:t>
+      </w:r>
+      <w:r>
+        <w:rPr>
+          <w:rFonts w:ascii="Times New Roman" w:eastAsia="Calibri" w:hAnsi="Times New Roman" w:cs="Times New Roman"/>
+          <w:sz w:val="28"/>
+          <w:szCs w:val="28"/>
+        </w:rPr>
+        <w:t xml:space="preserve">нехватки памяти. </w:t>
+      </w:r>
+    </w:p>
+    <w:p>
+      <w:pPr>
+        <w:pStyle w:val="aa"/>
+        <w:spacing w:after="0" w:line="360" w:lineRule="auto"/>
+        <w:ind w:left="0" w:firstLine="709"/>
+        <w:jc w:val="both"/>
+        <w:rPr>
+          <w:rFonts w:ascii="Times New Roman" w:eastAsia="Calibri" w:hAnsi="Times New Roman" w:cs="Times New Roman"/>
+          <w:sz w:val="28"/>
+          <w:szCs w:val="28"/>
+        </w:rPr>
+      </w:pPr>
+      <w:r>
+        <w:rPr>
+          <w:rFonts w:ascii="Times New Roman" w:eastAsia="Calibri" w:hAnsi="Times New Roman" w:cs="Times New Roman"/>
+          <w:sz w:val="28"/>
+          <w:szCs w:val="28"/>
+        </w:rPr>
+        <w:t>На рисунке 5.6 представлен график потребляемой оперативной памяти относительно количества построенных деталей.</w:t>
+      </w:r>
+    </w:p>
+    <w:p>
+      <w:pPr>
+        <w:pStyle w:val="aa"/>
+        <w:spacing w:after="0" w:line="360" w:lineRule="auto"/>
+        <w:ind w:left="0"/>
         <w:jc w:val="center"/>
         <w:rPr>
           <w:rFonts w:ascii="Times New Roman" w:eastAsia="Calibri" w:hAnsi="Times New Roman" w:cs="Times New Roman"/>
@@ -7490,20 +8835,45 @@
           <w:szCs w:val="28"/>
         </w:rPr>
       </w:pPr>
-      <w:r>
-        <w:rPr>
-          <w:rFonts w:ascii="Times New Roman" w:eastAsia="Calibri" w:hAnsi="Times New Roman" w:cs="Times New Roman"/>
+      <w:commentRangeStart w:id="8"/>
+      <w:r>
+        <w:rPr>
+          <w:rStyle w:val="ad"/>
+        </w:rPr>
+        <w:lastRenderedPageBreak/>
+        <w:commentReference w:id="9"/>
+      </w:r>
+      <w:commentRangeEnd w:id="8"/>
+      <w:r>
+        <w:rPr>
           <w:noProof/>
-          <w:sz w:val="28"/>
-          <w:szCs w:val="28"/>
           <w:lang w:eastAsia="ru-RU"/>
         </w:rPr>
-        <w:lastRenderedPageBreak/>
+        <w:t xml:space="preserve"> </w:t>
+      </w:r>
+      <w:r>
+        <w:rPr>
+          <w:rStyle w:val="ad"/>
+        </w:rPr>
+        <w:commentReference w:id="8"/>
+      </w:r>
+      <w:r>
+        <w:rPr>
+          <w:noProof/>
+          <w:lang w:eastAsia="ru-RU"/>
+        </w:rPr>
+        <w:t xml:space="preserve"> </w:t>
+      </w:r>
+      <w:r>
+        <w:rPr>
+          <w:noProof/>
+          <w:lang w:eastAsia="ru-RU"/>
+        </w:rPr>
         <w:drawing>
-          <wp:inline distT="0" distB="0" distL="0" distR="0" wp14:anchorId="7D37F44D" wp14:editId="70436406">
-            <wp:extent cx="4655820" cy="4100186"/>
-            <wp:effectExtent l="0" t="0" r="0" b="0"/>
-            <wp:docPr id="13" name="Рисунок 13"/>
+          <wp:inline distT="0" distB="0" distL="0" distR="0" wp14:anchorId="74045C48" wp14:editId="51C139D9">
+            <wp:extent cx="4662411" cy="3101340"/>
+            <wp:effectExtent l="0" t="0" r="5080" b="3810"/>
+            <wp:docPr id="18" name="Рисунок 18"/>
             <wp:cNvGraphicFramePr>
               <a:graphicFrameLocks xmlns:a="http://schemas.openxmlformats.org/drawingml/2006/main" noChangeAspect="1"/>
             </wp:cNvGraphicFramePr>
@@ -7523,7 +8893,7 @@
                   <pic:spPr>
                     <a:xfrm>
                       <a:off x="0" y="0"/>
-                      <a:ext cx="4668515" cy="4111366"/>
+                      <a:ext cx="4678263" cy="3111884"/>
                     </a:xfrm>
                     <a:prstGeom prst="rect">
                       <a:avLst/>
@@ -7538,7 +8908,9 @@
     </w:p>
     <w:p>
       <w:pPr>
-        <w:spacing w:before="160" w:after="0" w:line="360" w:lineRule="auto"/>
+        <w:pStyle w:val="aa"/>
+        <w:spacing w:after="0" w:line="360" w:lineRule="auto"/>
+        <w:ind w:left="0"/>
         <w:jc w:val="center"/>
         <w:rPr>
           <w:rFonts w:ascii="Times New Roman" w:eastAsia="Calibri" w:hAnsi="Times New Roman" w:cs="Times New Roman"/>
@@ -7548,11 +8920,39 @@
       </w:pPr>
       <w:r>
         <w:rPr>
-          <w:rFonts w:ascii="Times New Roman" w:eastAsia="Calibri" w:hAnsi="Times New Roman" w:cs="Times New Roman"/>
-          <w:sz w:val="28"/>
-          <w:szCs w:val="28"/>
-        </w:rPr>
-        <w:t>Рисунок 5</w:t>
+          <w:rFonts w:ascii="Times New Roman" w:hAnsi="Times New Roman" w:cs="Times New Roman"/>
+          <w:sz w:val="28"/>
+          <w:szCs w:val="28"/>
+        </w:rPr>
+        <w:t>Рисунок 5.6</w:t>
+      </w:r>
+      <w:r>
+        <w:rPr>
+          <w:rFonts w:ascii="Times New Roman" w:hAnsi="Times New Roman" w:cs="Times New Roman"/>
+        </w:rPr>
+        <w:t xml:space="preserve"> </w:t>
+      </w:r>
+      <w:r>
+        <w:rPr>
+          <w:rFonts w:ascii="Times New Roman" w:hAnsi="Times New Roman" w:cs="Times New Roman"/>
+          <w:sz w:val="28"/>
+          <w:szCs w:val="28"/>
+        </w:rPr>
+        <w:t>–</w:t>
+      </w:r>
+      <w:r>
+        <w:rPr>
+          <w:rFonts w:ascii="Times New Roman" w:hAnsi="Times New Roman" w:cs="Times New Roman"/>
+        </w:rPr>
+        <w:t xml:space="preserve"> </w:t>
+      </w:r>
+      <w:r>
+        <w:rPr>
+          <w:rFonts w:ascii="Times New Roman" w:eastAsia="Calibri" w:hAnsi="Times New Roman" w:cs="Times New Roman"/>
+          <w:sz w:val="28"/>
+          <w:szCs w:val="28"/>
+        </w:rPr>
+        <w:t>График потребляемой оперативной памяти относительно числа созданных деталей</w:t>
       </w:r>
       <w:r>
         <w:rPr>
@@ -7562,394 +8962,51 @@
         </w:rPr>
         <w:t>.</w:t>
       </w:r>
-      <w:r>
-        <w:rPr>
-          <w:rFonts w:ascii="Times New Roman" w:eastAsia="Calibri" w:hAnsi="Times New Roman" w:cs="Times New Roman"/>
-          <w:sz w:val="28"/>
-          <w:szCs w:val="28"/>
-        </w:rPr>
-        <w:t xml:space="preserve">2 – </w:t>
-      </w:r>
-      <w:r>
-        <w:rPr>
-          <w:rFonts w:ascii="Times New Roman" w:eastAsia="Calibri" w:hAnsi="Times New Roman" w:cs="Times New Roman"/>
-          <w:sz w:val="28"/>
-          <w:szCs w:val="28"/>
-        </w:rPr>
-        <w:t>Модель горки с максимальными возможными параметрами</w:t>
-      </w:r>
-    </w:p>
-    <w:p>
-      <w:pPr>
-        <w:spacing w:before="240" w:after="240" w:line="360" w:lineRule="auto"/>
+    </w:p>
+    <w:p>
+      <w:pPr>
+        <w:pStyle w:val="aa"/>
+        <w:spacing w:after="0" w:line="360" w:lineRule="auto"/>
+        <w:ind w:left="0" w:firstLine="709"/>
+        <w:jc w:val="both"/>
+        <w:rPr>
+          <w:rFonts w:ascii="Times New Roman" w:eastAsia="Calibri" w:hAnsi="Times New Roman" w:cs="Times New Roman"/>
+          <w:sz w:val="28"/>
+          <w:szCs w:val="28"/>
+        </w:rPr>
+      </w:pPr>
+      <w:r>
+        <w:rPr>
+          <w:rFonts w:ascii="Times New Roman" w:eastAsia="Calibri" w:hAnsi="Times New Roman" w:cs="Times New Roman"/>
+          <w:sz w:val="28"/>
+          <w:szCs w:val="28"/>
+        </w:rPr>
+        <w:t>График зависимости загрузки программой центрального процессора от количества построенных деталей изображен на рисунке 5.7.</w:t>
+      </w:r>
+    </w:p>
+    <w:p>
+      <w:pPr>
+        <w:pStyle w:val="aa"/>
+        <w:spacing w:after="0" w:line="360" w:lineRule="auto"/>
+        <w:ind w:left="0"/>
         <w:jc w:val="center"/>
         <w:rPr>
           <w:rFonts w:ascii="Times New Roman" w:eastAsia="Calibri" w:hAnsi="Times New Roman" w:cs="Times New Roman"/>
-          <w:b/>
-          <w:sz w:val="28"/>
-          <w:szCs w:val="28"/>
-        </w:rPr>
-      </w:pPr>
-      <w:r>
-        <w:rPr>
-          <w:rFonts w:ascii="Times New Roman" w:eastAsia="Calibri" w:hAnsi="Times New Roman" w:cs="Times New Roman"/>
-          <w:b/>
-          <w:sz w:val="28"/>
-          <w:szCs w:val="28"/>
-        </w:rPr>
-        <w:t>5</w:t>
-      </w:r>
-      <w:r>
-        <w:rPr>
-          <w:rFonts w:ascii="Times New Roman" w:eastAsia="Calibri" w:hAnsi="Times New Roman" w:cs="Times New Roman"/>
-          <w:b/>
-          <w:sz w:val="28"/>
-          <w:szCs w:val="28"/>
-        </w:rPr>
-        <w:t>.2 Модульное тестирование</w:t>
-      </w:r>
-    </w:p>
-    <w:p>
-      <w:pPr>
-        <w:spacing w:after="0" w:line="360" w:lineRule="auto"/>
-        <w:ind w:firstLine="851"/>
-        <w:jc w:val="both"/>
-        <w:rPr>
-          <w:rFonts w:ascii="Times New Roman" w:eastAsia="Calibri" w:hAnsi="Times New Roman" w:cs="Times New Roman"/>
-          <w:sz w:val="28"/>
-          <w:szCs w:val="28"/>
-        </w:rPr>
-      </w:pPr>
-      <w:r>
-        <w:rPr>
-          <w:rFonts w:ascii="Times New Roman" w:eastAsia="Calibri" w:hAnsi="Times New Roman" w:cs="Times New Roman"/>
-          <w:sz w:val="28"/>
-          <w:szCs w:val="28"/>
-        </w:rPr>
-        <w:t xml:space="preserve">В целях проверки корректности работы методов и свойств классов при помощи обозревателя тестов </w:t>
-      </w:r>
-      <w:r>
-        <w:rPr>
-          <w:rFonts w:ascii="Times New Roman" w:eastAsia="Calibri" w:hAnsi="Times New Roman" w:cs="Times New Roman"/>
-          <w:sz w:val="28"/>
-          <w:szCs w:val="28"/>
-          <w:lang w:val="en-US"/>
-        </w:rPr>
-        <w:t>Visual</w:t>
-      </w:r>
-      <w:r>
-        <w:rPr>
-          <w:rFonts w:ascii="Times New Roman" w:eastAsia="Calibri" w:hAnsi="Times New Roman" w:cs="Times New Roman"/>
-          <w:sz w:val="28"/>
-          <w:szCs w:val="28"/>
-        </w:rPr>
-        <w:t xml:space="preserve"> </w:t>
-      </w:r>
-      <w:r>
-        <w:rPr>
-          <w:rFonts w:ascii="Times New Roman" w:eastAsia="Calibri" w:hAnsi="Times New Roman" w:cs="Times New Roman"/>
-          <w:sz w:val="28"/>
-          <w:szCs w:val="28"/>
-          <w:lang w:val="en-US"/>
-        </w:rPr>
-        <w:t>Studio</w:t>
-      </w:r>
-      <w:r>
-        <w:rPr>
-          <w:rFonts w:ascii="Times New Roman" w:eastAsia="Calibri" w:hAnsi="Times New Roman" w:cs="Times New Roman"/>
-          <w:sz w:val="28"/>
-          <w:szCs w:val="28"/>
-        </w:rPr>
-        <w:t xml:space="preserve"> </w:t>
-      </w:r>
-      <w:r>
-        <w:rPr>
-          <w:rFonts w:ascii="Times New Roman" w:eastAsia="Calibri" w:hAnsi="Times New Roman" w:cs="Times New Roman"/>
-          <w:sz w:val="28"/>
-          <w:szCs w:val="28"/>
-        </w:rPr>
-        <w:t xml:space="preserve">было проведено </w:t>
-      </w:r>
-      <w:r>
-        <w:rPr>
-          <w:rFonts w:ascii="Times New Roman" w:eastAsia="Calibri" w:hAnsi="Times New Roman" w:cs="Times New Roman"/>
-          <w:sz w:val="28"/>
-          <w:szCs w:val="28"/>
-        </w:rPr>
-        <w:t>модульное</w:t>
-      </w:r>
-      <w:r>
-        <w:rPr>
-          <w:rFonts w:ascii="Times New Roman" w:eastAsia="Calibri" w:hAnsi="Times New Roman" w:cs="Times New Roman"/>
-          <w:sz w:val="28"/>
-          <w:szCs w:val="28"/>
-        </w:rPr>
-        <w:t xml:space="preserve"> тестирование</w:t>
-      </w:r>
-      <w:r>
-        <w:rPr>
-          <w:rFonts w:ascii="Times New Roman" w:eastAsia="Calibri" w:hAnsi="Times New Roman" w:cs="Times New Roman"/>
-          <w:sz w:val="28"/>
-          <w:szCs w:val="28"/>
-        </w:rPr>
-        <w:t xml:space="preserve"> [10</w:t>
-      </w:r>
-      <w:r>
-        <w:rPr>
-          <w:rFonts w:ascii="Times New Roman" w:eastAsia="Calibri" w:hAnsi="Times New Roman" w:cs="Times New Roman"/>
-          <w:sz w:val="28"/>
-          <w:szCs w:val="28"/>
-        </w:rPr>
-        <w:t>]</w:t>
-      </w:r>
-      <w:r>
-        <w:rPr>
-          <w:rFonts w:ascii="Times New Roman" w:eastAsia="Calibri" w:hAnsi="Times New Roman" w:cs="Times New Roman"/>
-          <w:sz w:val="28"/>
-          <w:szCs w:val="28"/>
-        </w:rPr>
-        <w:t>, проверялись открытые поля и методы, для этого были созданы тестовые классы</w:t>
-      </w:r>
-      <w:r>
-        <w:rPr>
-          <w:rFonts w:ascii="Times New Roman" w:eastAsia="Calibri" w:hAnsi="Times New Roman" w:cs="Times New Roman"/>
-          <w:sz w:val="28"/>
-          <w:szCs w:val="28"/>
-        </w:rPr>
-        <w:t>:</w:t>
-      </w:r>
-    </w:p>
-    <w:p>
-      <w:pPr>
-        <w:pStyle w:val="ListParagraph"/>
-        <w:numPr>
-          <w:ilvl w:val="0"/>
-          <w:numId w:val="5"/>
-        </w:numPr>
-        <w:spacing w:after="0" w:line="360" w:lineRule="auto"/>
-        <w:ind w:left="0" w:firstLine="851"/>
-        <w:jc w:val="both"/>
-        <w:rPr>
-          <w:rFonts w:ascii="Times New Roman" w:eastAsia="Calibri" w:hAnsi="Times New Roman" w:cs="Times New Roman"/>
-          <w:sz w:val="28"/>
-          <w:szCs w:val="28"/>
-        </w:rPr>
-      </w:pPr>
-      <w:r>
-        <w:rPr>
-          <w:rFonts w:ascii="Times New Roman" w:eastAsia="Calibri" w:hAnsi="Times New Roman" w:cs="Times New Roman"/>
-          <w:sz w:val="28"/>
-          <w:szCs w:val="28"/>
-          <w:lang w:val="en-US"/>
-        </w:rPr>
-        <w:t>FigureParamsTests</w:t>
-      </w:r>
-      <w:r>
-        <w:rPr>
-          <w:rFonts w:ascii="Times New Roman" w:eastAsia="Calibri" w:hAnsi="Times New Roman" w:cs="Times New Roman"/>
-          <w:sz w:val="28"/>
-          <w:szCs w:val="28"/>
-        </w:rPr>
-        <w:t xml:space="preserve"> – </w:t>
-      </w:r>
-      <w:r>
-        <w:rPr>
-          <w:rFonts w:ascii="Times New Roman" w:eastAsia="Calibri" w:hAnsi="Times New Roman" w:cs="Times New Roman"/>
-          <w:sz w:val="28"/>
-          <w:szCs w:val="28"/>
-        </w:rPr>
-        <w:t xml:space="preserve">класс тестирующий свойства и методы класса </w:t>
-      </w:r>
-      <w:r>
-        <w:rPr>
-          <w:rFonts w:ascii="Times New Roman" w:eastAsia="Calibri" w:hAnsi="Times New Roman" w:cs="Times New Roman"/>
-          <w:sz w:val="28"/>
-          <w:szCs w:val="28"/>
-          <w:lang w:val="en-US"/>
-        </w:rPr>
-        <w:t>Model</w:t>
-      </w:r>
-      <w:r>
-        <w:rPr>
-          <w:rFonts w:ascii="Times New Roman" w:eastAsia="Calibri" w:hAnsi="Times New Roman" w:cs="Times New Roman"/>
-          <w:sz w:val="28"/>
-          <w:szCs w:val="28"/>
-        </w:rPr>
-        <w:t>.</w:t>
-      </w:r>
-      <w:r>
-        <w:rPr>
-          <w:rFonts w:ascii="Times New Roman" w:eastAsia="Calibri" w:hAnsi="Times New Roman" w:cs="Times New Roman"/>
-          <w:sz w:val="28"/>
-          <w:szCs w:val="28"/>
-        </w:rPr>
-        <w:t xml:space="preserve"> Описание класса </w:t>
-      </w:r>
-      <w:r>
-        <w:rPr>
-          <w:rFonts w:ascii="Times New Roman" w:eastAsia="Calibri" w:hAnsi="Times New Roman" w:cs="Times New Roman"/>
-          <w:sz w:val="28"/>
-          <w:szCs w:val="28"/>
-          <w:lang w:val="en-US"/>
-        </w:rPr>
-        <w:t>FigureParamsTests</w:t>
-      </w:r>
-      <w:r>
-        <w:rPr>
-          <w:rFonts w:ascii="Times New Roman" w:eastAsia="Calibri" w:hAnsi="Times New Roman" w:cs="Times New Roman"/>
-          <w:sz w:val="28"/>
-          <w:szCs w:val="28"/>
-        </w:rPr>
-        <w:t xml:space="preserve"> </w:t>
-      </w:r>
-      <w:r>
-        <w:rPr>
-          <w:rFonts w:ascii="Times New Roman" w:eastAsia="Calibri" w:hAnsi="Times New Roman" w:cs="Times New Roman"/>
-          <w:sz w:val="28"/>
-          <w:szCs w:val="28"/>
-        </w:rPr>
-        <w:t xml:space="preserve">в </w:t>
-      </w:r>
-      <w:r>
-        <w:rPr>
-          <w:rFonts w:ascii="Times New Roman" w:eastAsia="Calibri" w:hAnsi="Times New Roman" w:cs="Times New Roman"/>
-          <w:color w:val="000000" w:themeColor="text1"/>
-          <w:sz w:val="28"/>
-          <w:szCs w:val="28"/>
-        </w:rPr>
-        <w:t>П</w:t>
-      </w:r>
-      <w:r>
-        <w:rPr>
-          <w:rFonts w:ascii="Times New Roman" w:eastAsia="Calibri" w:hAnsi="Times New Roman" w:cs="Times New Roman"/>
-          <w:color w:val="000000" w:themeColor="text1"/>
-          <w:sz w:val="28"/>
-          <w:szCs w:val="28"/>
-        </w:rPr>
-        <w:t xml:space="preserve">риложении </w:t>
-      </w:r>
-      <w:r>
-        <w:rPr>
-          <w:rFonts w:ascii="Times New Roman" w:eastAsia="Calibri" w:hAnsi="Times New Roman" w:cs="Times New Roman"/>
-          <w:color w:val="000000" w:themeColor="text1"/>
-          <w:sz w:val="28"/>
-          <w:szCs w:val="28"/>
-        </w:rPr>
-        <w:t>А (</w:t>
-      </w:r>
-      <w:r>
-        <w:rPr>
-          <w:rFonts w:ascii="Times New Roman" w:eastAsia="Calibri" w:hAnsi="Times New Roman" w:cs="Times New Roman"/>
-          <w:color w:val="000000" w:themeColor="text1"/>
-          <w:sz w:val="28"/>
-          <w:szCs w:val="28"/>
-        </w:rPr>
-        <w:t>Таблица А</w:t>
-      </w:r>
-      <w:r>
-        <w:rPr>
-          <w:rFonts w:ascii="Times New Roman" w:eastAsia="Calibri" w:hAnsi="Times New Roman" w:cs="Times New Roman"/>
-          <w:color w:val="000000" w:themeColor="text1"/>
-          <w:sz w:val="28"/>
-          <w:szCs w:val="28"/>
-        </w:rPr>
-        <w:t>.1);</w:t>
-      </w:r>
-    </w:p>
-    <w:p>
-      <w:pPr>
-        <w:pStyle w:val="ListParagraph"/>
-        <w:spacing w:after="0" w:line="360" w:lineRule="auto"/>
-        <w:ind w:left="0" w:firstLine="851"/>
-        <w:jc w:val="both"/>
-        <w:rPr>
-          <w:rFonts w:ascii="Times New Roman" w:eastAsia="Calibri" w:hAnsi="Times New Roman" w:cs="Times New Roman"/>
-          <w:sz w:val="28"/>
-          <w:szCs w:val="28"/>
-        </w:rPr>
-      </w:pPr>
-      <w:r>
-        <w:rPr>
-          <w:rFonts w:ascii="Times New Roman" w:eastAsia="Calibri" w:hAnsi="Times New Roman" w:cs="Times New Roman"/>
-          <w:sz w:val="28"/>
-          <w:szCs w:val="28"/>
-        </w:rPr>
-        <w:t>Диалоговое окно состоян</w:t>
-      </w:r>
-      <w:r>
-        <w:rPr>
-          <w:rFonts w:ascii="Times New Roman" w:eastAsia="Calibri" w:hAnsi="Times New Roman" w:cs="Times New Roman"/>
-          <w:sz w:val="28"/>
-          <w:szCs w:val="28"/>
-        </w:rPr>
-        <w:t>ий запущенных тестов для класса</w:t>
-      </w:r>
-      <w:r>
-        <w:rPr>
-          <w:rFonts w:ascii="Times New Roman" w:eastAsia="Calibri" w:hAnsi="Times New Roman" w:cs="Times New Roman"/>
-          <w:sz w:val="28"/>
-          <w:szCs w:val="28"/>
-        </w:rPr>
-        <w:t xml:space="preserve"> </w:t>
-      </w:r>
-      <w:r>
-        <w:rPr>
-          <w:rFonts w:ascii="Times New Roman" w:eastAsia="Calibri" w:hAnsi="Times New Roman" w:cs="Times New Roman"/>
-          <w:sz w:val="28"/>
-          <w:szCs w:val="28"/>
-          <w:lang w:val="en-US"/>
-        </w:rPr>
-        <w:t>FigureParamsTests</w:t>
-      </w:r>
-      <w:r>
-        <w:rPr>
-          <w:rFonts w:ascii="Times New Roman" w:eastAsia="Calibri" w:hAnsi="Times New Roman" w:cs="Times New Roman"/>
-          <w:sz w:val="28"/>
-          <w:szCs w:val="28"/>
-        </w:rPr>
-        <w:t xml:space="preserve"> </w:t>
-      </w:r>
-      <w:r>
-        <w:rPr>
-          <w:rFonts w:ascii="Times New Roman" w:eastAsia="Calibri" w:hAnsi="Times New Roman" w:cs="Times New Roman"/>
-          <w:sz w:val="28"/>
-          <w:szCs w:val="28"/>
-        </w:rPr>
-        <w:t>изображены на рисунке 5</w:t>
-      </w:r>
-      <w:r>
-        <w:rPr>
-          <w:rFonts w:ascii="Times New Roman" w:eastAsia="Calibri" w:hAnsi="Times New Roman" w:cs="Times New Roman"/>
-          <w:sz w:val="28"/>
-          <w:szCs w:val="28"/>
-        </w:rPr>
-        <w:t>.3</w:t>
-      </w:r>
-    </w:p>
-    <w:p>
-      <w:pPr>
-        <w:spacing w:after="0" w:line="360" w:lineRule="auto"/>
-        <w:jc w:val="center"/>
-        <w:rPr>
-          <w:rFonts w:ascii="Times New Roman" w:eastAsia="Calibri" w:hAnsi="Times New Roman" w:cs="Times New Roman"/>
-          <w:sz w:val="28"/>
-          <w:szCs w:val="28"/>
-        </w:rPr>
-      </w:pPr>
-      <w:r>
-        <w:rPr>
-          <w:rFonts w:ascii="Times New Roman" w:eastAsia="Calibri" w:hAnsi="Times New Roman" w:cs="Times New Roman"/>
+          <w:sz w:val="28"/>
+          <w:szCs w:val="28"/>
+        </w:rPr>
+      </w:pPr>
+      <w:r>
+        <w:rPr>
+          <w:rFonts w:ascii="Times New Roman" w:hAnsi="Times New Roman" w:cs="Times New Roman"/>
           <w:noProof/>
-          <w:sz w:val="28"/>
-          <w:szCs w:val="28"/>
           <w:lang w:eastAsia="ru-RU"/>
         </w:rPr>
-        <w:lastRenderedPageBreak/>
         <w:drawing>
-          <wp:inline distT="0" distB="0" distL="0" distR="0" wp14:anchorId="599607C3" wp14:editId="1EC40CAB">
-            <wp:extent cx="4025074" cy="5219700"/>
-            <wp:effectExtent l="0" t="0" r="0" b="0"/>
-            <wp:docPr id="16" name="Рисунок 16"/>
+          <wp:inline distT="0" distB="0" distL="0" distR="0" wp14:anchorId="51540019" wp14:editId="4D4E2203">
+            <wp:extent cx="4747260" cy="3275196"/>
+            <wp:effectExtent l="0" t="0" r="0" b="1905"/>
+            <wp:docPr id="19" name="Рисунок 19"/>
             <wp:cNvGraphicFramePr>
               <a:graphicFrameLocks xmlns:a="http://schemas.openxmlformats.org/drawingml/2006/main" noChangeAspect="1"/>
             </wp:cNvGraphicFramePr>
@@ -7957,23 +9014,36 @@
               <a:graphicData uri="http://schemas.openxmlformats.org/drawingml/2006/picture">
                 <pic:pic xmlns:pic="http://schemas.openxmlformats.org/drawingml/2006/picture">
                   <pic:nvPicPr>
-                    <pic:cNvPr id="1" name=""/>
-                    <pic:cNvPicPr/>
+                    <pic:cNvPr id="0" name="Picture 2"/>
+                    <pic:cNvPicPr>
+                      <a:picLocks noChangeAspect="1" noChangeArrowheads="1"/>
+                    </pic:cNvPicPr>
                   </pic:nvPicPr>
                   <pic:blipFill>
-                    <a:blip r:embed="rId25"/>
+                    <a:blip r:embed="rId25">
+                      <a:extLst>
+                        <a:ext uri="{28A0092B-C50C-407E-A947-70E740481C1C}">
+                          <a14:useLocalDpi xmlns:a14="http://schemas.microsoft.com/office/drawing/2010/main" val="0"/>
+                        </a:ext>
+                      </a:extLst>
+                    </a:blip>
+                    <a:srcRect/>
                     <a:stretch>
                       <a:fillRect/>
                     </a:stretch>
                   </pic:blipFill>
-                  <pic:spPr>
+                  <pic:spPr bwMode="auto">
                     <a:xfrm>
                       <a:off x="0" y="0"/>
-                      <a:ext cx="4030701" cy="5226997"/>
+                      <a:ext cx="4762395" cy="3285638"/>
                     </a:xfrm>
                     <a:prstGeom prst="rect">
                       <a:avLst/>
                     </a:prstGeom>
+                    <a:noFill/>
+                    <a:ln>
+                      <a:noFill/>
+                    </a:ln>
                   </pic:spPr>
                 </pic:pic>
               </a:graphicData>
@@ -7981,10 +9051,17 @@
           </wp:inline>
         </w:drawing>
       </w:r>
-    </w:p>
-    <w:p>
-      <w:pPr>
-        <w:pStyle w:val="ListParagraph"/>
+      <w:r>
+        <w:rPr>
+          <w:rFonts w:ascii="Times New Roman" w:hAnsi="Times New Roman" w:cs="Times New Roman"/>
+          <w:noProof/>
+        </w:rPr>
+        <w:t xml:space="preserve"> </w:t>
+      </w:r>
+    </w:p>
+    <w:p>
+      <w:pPr>
+        <w:pStyle w:val="aa"/>
         <w:spacing w:after="0" w:line="360" w:lineRule="auto"/>
         <w:ind w:left="0"/>
         <w:jc w:val="center"/>
@@ -8000,7 +9077,7 @@
           <w:sz w:val="28"/>
           <w:szCs w:val="28"/>
         </w:rPr>
-        <w:t>Рисунок 5</w:t>
+        <w:t>Рисунок 5.7 – График зависимости загрузки программой центрального процессора от количества построенных деталей</w:t>
       </w:r>
       <w:r>
         <w:rPr>
@@ -8010,924 +9087,6 @@
         </w:rPr>
         <w:t>.</w:t>
       </w:r>
-      <w:r>
-        <w:rPr>
-          <w:rFonts w:ascii="Times New Roman" w:eastAsia="Calibri" w:hAnsi="Times New Roman" w:cs="Times New Roman"/>
-          <w:sz w:val="28"/>
-          <w:szCs w:val="28"/>
-        </w:rPr>
-        <w:t>3</w:t>
-      </w:r>
-      <w:r>
-        <w:rPr>
-          <w:rFonts w:ascii="Times New Roman" w:eastAsia="Calibri" w:hAnsi="Times New Roman" w:cs="Times New Roman"/>
-          <w:sz w:val="28"/>
-          <w:szCs w:val="28"/>
-        </w:rPr>
-        <w:t xml:space="preserve"> - Диалоговое окно состояни</w:t>
-      </w:r>
-      <w:r>
-        <w:rPr>
-          <w:rFonts w:ascii="Times New Roman" w:eastAsia="Calibri" w:hAnsi="Times New Roman" w:cs="Times New Roman"/>
-          <w:sz w:val="28"/>
-          <w:szCs w:val="28"/>
-        </w:rPr>
-        <w:t xml:space="preserve">й запущенных тестов для класса </w:t>
-      </w:r>
-      <w:r>
-        <w:rPr>
-          <w:rFonts w:ascii="Times New Roman" w:eastAsia="Calibri" w:hAnsi="Times New Roman" w:cs="Times New Roman"/>
-          <w:sz w:val="28"/>
-          <w:szCs w:val="28"/>
-          <w:lang w:val="en-US"/>
-        </w:rPr>
-        <w:t>FigureParamsTests</w:t>
-      </w:r>
-      <w:r>
-        <w:rPr>
-          <w:rFonts w:ascii="Times New Roman" w:eastAsia="Calibri" w:hAnsi="Times New Roman" w:cs="Times New Roman"/>
-          <w:sz w:val="28"/>
-          <w:szCs w:val="28"/>
-        </w:rPr>
-        <w:t>.</w:t>
-      </w:r>
-    </w:p>
-    <w:p>
-      <w:pPr>
-        <w:jc w:val="center"/>
-        <w:rPr>
-          <w:rFonts w:ascii="Times New Roman" w:hAnsi="Times New Roman" w:cs="Times New Roman"/>
-          <w:b/>
-          <w:noProof/>
-          <w:color w:val="FF0000"/>
-          <w:sz w:val="28"/>
-          <w:szCs w:val="28"/>
-          <w:lang w:eastAsia="ru-RU"/>
-        </w:rPr>
-      </w:pPr>
-      <w:r>
-        <w:rPr>
-          <w:rFonts w:ascii="Times New Roman" w:eastAsia="Calibri" w:hAnsi="Times New Roman" w:cs="Times New Roman"/>
-          <w:b/>
-          <w:sz w:val="28"/>
-          <w:szCs w:val="28"/>
-        </w:rPr>
-        <w:br w:type="page"/>
-      </w:r>
-      <w:r>
-        <w:rPr>
-          <w:rFonts w:ascii="Times New Roman" w:hAnsi="Times New Roman" w:cs="Times New Roman"/>
-          <w:b/>
-          <w:noProof/>
-          <w:color w:val="000000" w:themeColor="text1"/>
-          <w:sz w:val="28"/>
-          <w:szCs w:val="28"/>
-          <w:lang w:eastAsia="ru-RU"/>
-        </w:rPr>
-        <w:lastRenderedPageBreak/>
-        <w:t>5.3 Нагрузочное тестирование.</w:t>
-      </w:r>
-    </w:p>
-    <w:p>
-      <w:pPr>
-        <w:pStyle w:val="ListParagraph"/>
-        <w:spacing w:after="0" w:line="360" w:lineRule="auto"/>
-        <w:ind w:left="0" w:firstLine="709"/>
-        <w:jc w:val="both"/>
-        <w:rPr>
-          <w:rFonts w:ascii="Times New Roman" w:eastAsia="Calibri" w:hAnsi="Times New Roman" w:cs="Times New Roman"/>
-          <w:sz w:val="28"/>
-          <w:szCs w:val="28"/>
-        </w:rPr>
-      </w:pPr>
-      <w:r>
-        <w:rPr>
-          <w:rFonts w:ascii="Times New Roman" w:hAnsi="Times New Roman" w:cs="Times New Roman"/>
-          <w:b/>
-          <w:noProof/>
-          <w:color w:val="FF0000"/>
-          <w:sz w:val="28"/>
-          <w:szCs w:val="28"/>
-          <w:lang w:eastAsia="ru-RU"/>
-        </w:rPr>
-        <w:tab/>
-      </w:r>
-      <w:r>
-        <w:rPr>
-          <w:rFonts w:ascii="Times New Roman" w:eastAsia="Calibri" w:hAnsi="Times New Roman" w:cs="Times New Roman"/>
-          <w:sz w:val="28"/>
-          <w:szCs w:val="28"/>
-        </w:rPr>
-        <w:t>Нагрузочное тестирование – это тестирование производительности, сбор показателей и определение производительности и времени отклика программно-технической системы или устройства в ответ на внешний запрос с целью установления соответствия требованиям, предъявляемым к данной системе (устройству) [</w:t>
-      </w:r>
-      <w:r>
-        <w:rPr>
-          <w:rFonts w:ascii="Times New Roman" w:eastAsia="Calibri" w:hAnsi="Times New Roman" w:cs="Times New Roman"/>
-          <w:sz w:val="28"/>
-          <w:szCs w:val="28"/>
-        </w:rPr>
-        <w:t>11</w:t>
-      </w:r>
-      <w:r>
-        <w:rPr>
-          <w:rFonts w:ascii="Times New Roman" w:eastAsia="Calibri" w:hAnsi="Times New Roman" w:cs="Times New Roman"/>
-          <w:sz w:val="28"/>
-          <w:szCs w:val="28"/>
-        </w:rPr>
-        <w:t>].</w:t>
-      </w:r>
-    </w:p>
-    <w:p>
-      <w:pPr>
-        <w:pStyle w:val="ListParagraph"/>
-        <w:spacing w:after="0" w:line="360" w:lineRule="auto"/>
-        <w:ind w:left="0" w:firstLine="709"/>
-        <w:jc w:val="both"/>
-        <w:rPr>
-          <w:rFonts w:ascii="Times New Roman" w:eastAsia="Calibri" w:hAnsi="Times New Roman" w:cs="Times New Roman"/>
-          <w:sz w:val="28"/>
-          <w:szCs w:val="28"/>
-        </w:rPr>
-      </w:pPr>
-      <w:r>
-        <w:rPr>
-          <w:rFonts w:ascii="Times New Roman" w:eastAsia="Calibri" w:hAnsi="Times New Roman" w:cs="Times New Roman"/>
-          <w:sz w:val="28"/>
-          <w:szCs w:val="28"/>
-        </w:rPr>
-        <w:t>Нагрузочное тестирование проводилось со следующими параметрами кровати:</w:t>
-      </w:r>
-    </w:p>
-    <w:p>
-      <w:pPr>
-        <w:pStyle w:val="BodyText"/>
-        <w:spacing w:line="360" w:lineRule="auto"/>
-        <w:ind w:right="-1" w:firstLine="851"/>
-        <w:rPr>
-          <w:color w:val="000009"/>
-          <w:lang w:val="ru-RU"/>
-        </w:rPr>
-      </w:pPr>
-      <w:r>
-        <w:rPr>
-          <w:color w:val="000009"/>
-          <w:lang w:val="ru-RU"/>
-        </w:rPr>
-        <w:t xml:space="preserve">Длина платформы </w:t>
-      </w:r>
-      <w:r>
-        <w:rPr>
-          <w:color w:val="000009"/>
-          <w:lang w:val="ru-RU"/>
-        </w:rPr>
-        <w:t xml:space="preserve">- </w:t>
-      </w:r>
-      <w:r>
-        <w:rPr>
-          <w:lang w:val="ru-RU"/>
-        </w:rPr>
-        <w:t>40 см</w:t>
-      </w:r>
-      <w:r>
-        <w:rPr>
-          <w:lang w:val="ru-RU"/>
-        </w:rPr>
-        <w:t>;</w:t>
-      </w:r>
-    </w:p>
-    <w:p>
-      <w:pPr>
-        <w:pStyle w:val="BodyText"/>
-        <w:spacing w:line="360" w:lineRule="auto"/>
-        <w:ind w:right="-1" w:firstLine="851"/>
-        <w:rPr>
-          <w:color w:val="000009"/>
-          <w:lang w:val="ru-RU"/>
-        </w:rPr>
-      </w:pPr>
-      <w:r>
-        <w:rPr>
-          <w:color w:val="000009"/>
-          <w:lang w:val="ru-RU"/>
-        </w:rPr>
-        <w:t xml:space="preserve">Длинна </w:t>
-      </w:r>
-      <w:r>
-        <w:rPr>
-          <w:color w:val="000009"/>
-          <w:lang w:val="ru-RU"/>
-        </w:rPr>
-        <w:t xml:space="preserve">начала горки </w:t>
-      </w:r>
-      <w:r>
-        <w:rPr>
-          <w:color w:val="000009"/>
-          <w:lang w:val="ru-RU"/>
-        </w:rPr>
-        <w:t xml:space="preserve">- </w:t>
-      </w:r>
-      <w:r>
-        <w:rPr>
-          <w:lang w:val="ru-RU"/>
-        </w:rPr>
-        <w:t>60</w:t>
-      </w:r>
-      <w:r>
-        <w:rPr>
-          <w:lang w:val="ru-RU"/>
-        </w:rPr>
-        <w:t xml:space="preserve"> </w:t>
-      </w:r>
-      <w:r>
-        <w:rPr>
-          <w:lang w:val="ru-RU"/>
-        </w:rPr>
-        <w:t>см</w:t>
-      </w:r>
-      <w:r>
-        <w:rPr>
-          <w:lang w:val="ru-RU"/>
-        </w:rPr>
-        <w:t>;</w:t>
-      </w:r>
-    </w:p>
-    <w:p>
-      <w:pPr>
-        <w:pStyle w:val="BodyText"/>
-        <w:spacing w:line="360" w:lineRule="auto"/>
-        <w:ind w:right="-1" w:firstLine="851"/>
-        <w:rPr>
-          <w:color w:val="000009"/>
-          <w:lang w:val="ru-RU"/>
-        </w:rPr>
-      </w:pPr>
-      <w:r>
-        <w:rPr>
-          <w:color w:val="000009"/>
-          <w:lang w:val="ru-RU"/>
-        </w:rPr>
-        <w:t>Длина</w:t>
-      </w:r>
-      <w:r>
-        <w:rPr>
-          <w:color w:val="000009"/>
-          <w:lang w:val="ru-RU"/>
-        </w:rPr>
-        <w:t xml:space="preserve"> </w:t>
-      </w:r>
-      <w:r>
-        <w:rPr>
-          <w:color w:val="000009"/>
-          <w:lang w:val="ru-RU"/>
-        </w:rPr>
-        <w:t xml:space="preserve">конца горки </w:t>
-      </w:r>
-      <w:r>
-        <w:rPr>
-          <w:color w:val="000009"/>
-          <w:lang w:val="ru-RU"/>
-        </w:rPr>
-        <w:t xml:space="preserve">- </w:t>
-      </w:r>
-      <w:r>
-        <w:rPr>
-          <w:lang w:val="ru-RU"/>
-        </w:rPr>
-        <w:t xml:space="preserve">40 </w:t>
-      </w:r>
-      <w:r>
-        <w:rPr>
-          <w:lang w:val="ru-RU"/>
-        </w:rPr>
-        <w:t>см</w:t>
-      </w:r>
-      <w:r>
-        <w:rPr>
-          <w:lang w:val="ru-RU"/>
-        </w:rPr>
-        <w:t>;</w:t>
-      </w:r>
-    </w:p>
-    <w:p>
-      <w:pPr>
-        <w:pStyle w:val="BodyText"/>
-        <w:spacing w:line="360" w:lineRule="auto"/>
-        <w:ind w:right="-1" w:firstLine="851"/>
-        <w:rPr>
-          <w:color w:val="000009"/>
-          <w:lang w:val="ru-RU"/>
-        </w:rPr>
-      </w:pPr>
-      <w:r>
-        <w:rPr>
-          <w:color w:val="000009"/>
-          <w:lang w:val="ru-RU"/>
-        </w:rPr>
-        <w:t xml:space="preserve">Расстояние длины горки </w:t>
-      </w:r>
-      <w:r>
-        <w:rPr>
-          <w:color w:val="000009"/>
-          <w:lang w:val="ru-RU"/>
-        </w:rPr>
-        <w:t xml:space="preserve">- </w:t>
-      </w:r>
-      <w:r>
-        <w:rPr>
-          <w:lang w:val="ru-RU"/>
-        </w:rPr>
-        <w:t>60</w:t>
-      </w:r>
-      <w:r>
-        <w:rPr>
-          <w:lang w:val="ru-RU"/>
-        </w:rPr>
-        <w:t xml:space="preserve"> </w:t>
-      </w:r>
-      <w:r>
-        <w:rPr>
-          <w:lang w:val="ru-RU"/>
-        </w:rPr>
-        <w:t>см</w:t>
-      </w:r>
-      <w:r>
-        <w:rPr>
-          <w:lang w:val="ru-RU"/>
-        </w:rPr>
-        <w:t>;</w:t>
-      </w:r>
-    </w:p>
-    <w:p>
-      <w:pPr>
-        <w:pStyle w:val="BodyText"/>
-        <w:spacing w:line="360" w:lineRule="auto"/>
-        <w:ind w:right="-1" w:firstLine="851"/>
-        <w:rPr>
-          <w:color w:val="000009"/>
-          <w:lang w:val="ru-RU"/>
-        </w:rPr>
-      </w:pPr>
-      <w:r>
-        <w:rPr>
-          <w:color w:val="000009"/>
-          <w:lang w:val="ru-RU"/>
-        </w:rPr>
-        <w:t xml:space="preserve">Ширина </w:t>
-      </w:r>
-      <w:r>
-        <w:rPr>
-          <w:color w:val="000009"/>
-          <w:lang w:val="ru-RU"/>
-        </w:rPr>
-        <w:t>горки</w:t>
-      </w:r>
-      <w:r>
-        <w:rPr>
-          <w:color w:val="000009"/>
-          <w:lang w:val="ru-RU"/>
-        </w:rPr>
-        <w:t xml:space="preserve"> -</w:t>
-      </w:r>
-      <w:r>
-        <w:rPr>
-          <w:color w:val="000009"/>
-          <w:lang w:val="ru-RU"/>
-        </w:rPr>
-        <w:t xml:space="preserve"> </w:t>
-      </w:r>
-      <w:r>
-        <w:rPr>
-          <w:lang w:val="ru-RU"/>
-        </w:rPr>
-        <w:t>40 см</w:t>
-      </w:r>
-      <w:r>
-        <w:rPr>
-          <w:lang w:val="ru-RU"/>
-        </w:rPr>
-        <w:t>;</w:t>
-      </w:r>
-    </w:p>
-    <w:p>
-      <w:pPr>
-        <w:pStyle w:val="BodyText"/>
-        <w:spacing w:line="360" w:lineRule="auto"/>
-        <w:ind w:right="-1" w:firstLine="851"/>
-        <w:rPr>
-          <w:color w:val="000009"/>
-          <w:lang w:val="ru-RU"/>
-        </w:rPr>
-      </w:pPr>
-      <w:r>
-        <w:rPr>
-          <w:color w:val="000009"/>
-          <w:lang w:val="ru-RU"/>
-        </w:rPr>
-        <w:t xml:space="preserve">Высота бордюра </w:t>
-      </w:r>
-      <w:r>
-        <w:rPr>
-          <w:color w:val="000009"/>
-          <w:lang w:val="ru-RU"/>
-        </w:rPr>
-        <w:t xml:space="preserve">- </w:t>
-      </w:r>
-      <w:r>
-        <w:rPr>
-          <w:lang w:val="ru-RU"/>
-        </w:rPr>
-        <w:t>40 см</w:t>
-      </w:r>
-      <w:r>
-        <w:rPr>
-          <w:lang w:val="ru-RU"/>
-        </w:rPr>
-        <w:t>;</w:t>
-      </w:r>
-    </w:p>
-    <w:p>
-      <w:pPr>
-        <w:pStyle w:val="BodyText"/>
-        <w:spacing w:line="360" w:lineRule="auto"/>
-        <w:ind w:right="-1" w:firstLine="851"/>
-        <w:rPr>
-          <w:lang w:val="ru-RU"/>
-        </w:rPr>
-      </w:pPr>
-      <w:r>
-        <w:rPr>
-          <w:color w:val="000009"/>
-          <w:lang w:val="ru-RU"/>
-        </w:rPr>
-        <w:t xml:space="preserve">Высота платформы </w:t>
-      </w:r>
-      <w:r>
-        <w:rPr>
-          <w:color w:val="000009"/>
-          <w:lang w:val="ru-RU"/>
-        </w:rPr>
-        <w:t xml:space="preserve">- </w:t>
-      </w:r>
-      <w:r>
-        <w:rPr>
-          <w:lang w:val="ru-RU"/>
-        </w:rPr>
-        <w:t>40 см</w:t>
-      </w:r>
-      <w:r>
-        <w:rPr>
-          <w:lang w:val="ru-RU"/>
-        </w:rPr>
-        <w:t>;</w:t>
-      </w:r>
-    </w:p>
-    <w:p>
-      <w:pPr>
-        <w:pStyle w:val="BodyText"/>
-        <w:spacing w:line="360" w:lineRule="auto"/>
-        <w:ind w:right="-1" w:firstLine="851"/>
-        <w:rPr>
-          <w:color w:val="000009"/>
-          <w:lang w:val="ru-RU"/>
-        </w:rPr>
-      </w:pPr>
-      <w:r>
-        <w:rPr>
-          <w:lang w:val="ru-RU"/>
-        </w:rPr>
-        <w:t xml:space="preserve">Толщина платформы </w:t>
-      </w:r>
-      <w:r>
-        <w:rPr>
-          <w:lang w:val="ru-RU"/>
-        </w:rPr>
-        <w:t xml:space="preserve">- </w:t>
-      </w:r>
-      <w:r>
-        <w:rPr>
-          <w:lang w:val="ru-RU"/>
-        </w:rPr>
-        <w:t>3 см</w:t>
-      </w:r>
-      <w:r>
-        <w:rPr>
-          <w:lang w:val="ru-RU"/>
-        </w:rPr>
-        <w:t>.</w:t>
-      </w:r>
-    </w:p>
-    <w:p>
-      <w:pPr>
-        <w:pStyle w:val="ListParagraph"/>
-        <w:spacing w:after="0" w:line="360" w:lineRule="auto"/>
-        <w:ind w:left="0" w:firstLine="709"/>
-        <w:jc w:val="both"/>
-        <w:rPr>
-          <w:rFonts w:ascii="Times New Roman" w:hAnsi="Times New Roman" w:cs="Times New Roman"/>
-          <w:bCs/>
-          <w:noProof/>
-          <w:sz w:val="28"/>
-          <w:szCs w:val="28"/>
-          <w:lang w:eastAsia="ru-RU"/>
-        </w:rPr>
-      </w:pPr>
-      <w:r>
-        <w:rPr>
-          <w:rFonts w:ascii="Times New Roman" w:hAnsi="Times New Roman" w:cs="Times New Roman"/>
-          <w:bCs/>
-          <w:noProof/>
-          <w:sz w:val="28"/>
-          <w:szCs w:val="28"/>
-          <w:lang w:eastAsia="ru-RU"/>
-        </w:rPr>
-        <w:t xml:space="preserve">Нагрузочное тестирование будет проводится на вычислительной машине с </w:t>
-      </w:r>
-      <w:r>
-        <w:rPr>
-          <w:rFonts w:ascii="Times New Roman" w:hAnsi="Times New Roman" w:cs="Times New Roman"/>
-          <w:bCs/>
-          <w:noProof/>
-          <w:sz w:val="28"/>
-          <w:szCs w:val="28"/>
-          <w:lang w:eastAsia="ru-RU"/>
-        </w:rPr>
-        <w:t xml:space="preserve">2 </w:t>
-      </w:r>
-      <w:r>
-        <w:rPr>
-          <w:rFonts w:ascii="Times New Roman" w:hAnsi="Times New Roman" w:cs="Times New Roman"/>
-          <w:bCs/>
-          <w:noProof/>
-          <w:sz w:val="28"/>
-          <w:szCs w:val="28"/>
-          <w:lang w:eastAsia="ru-RU"/>
-        </w:rPr>
-        <w:t xml:space="preserve">Гб ОЗУ и операционной системой </w:t>
-      </w:r>
-      <w:r>
-        <w:rPr>
-          <w:rFonts w:ascii="Times New Roman" w:hAnsi="Times New Roman" w:cs="Times New Roman"/>
-          <w:bCs/>
-          <w:noProof/>
-          <w:sz w:val="28"/>
-          <w:szCs w:val="28"/>
-          <w:lang w:val="en-US" w:eastAsia="ru-RU"/>
-        </w:rPr>
-        <w:t>Windows</w:t>
-      </w:r>
-      <w:r>
-        <w:rPr>
-          <w:rFonts w:ascii="Times New Roman" w:hAnsi="Times New Roman" w:cs="Times New Roman"/>
-          <w:bCs/>
-          <w:noProof/>
-          <w:sz w:val="28"/>
-          <w:szCs w:val="28"/>
-          <w:lang w:eastAsia="ru-RU"/>
-        </w:rPr>
-        <w:t xml:space="preserve"> </w:t>
-      </w:r>
-      <w:commentRangeStart w:id="5"/>
-      <w:r>
-        <w:rPr>
-          <w:rFonts w:ascii="Times New Roman" w:hAnsi="Times New Roman" w:cs="Times New Roman"/>
-          <w:bCs/>
-          <w:noProof/>
-          <w:sz w:val="28"/>
-          <w:szCs w:val="28"/>
-          <w:lang w:eastAsia="ru-RU"/>
-        </w:rPr>
-        <w:t>7</w:t>
-      </w:r>
-      <w:commentRangeEnd w:id="5"/>
-      <w:r>
-        <w:rPr>
-          <w:rStyle w:val="CommentReference"/>
-        </w:rPr>
-        <w:commentReference w:id="5"/>
-      </w:r>
-      <w:r>
-        <w:rPr>
-          <w:rFonts w:ascii="Times New Roman" w:hAnsi="Times New Roman" w:cs="Times New Roman"/>
-          <w:bCs/>
-          <w:noProof/>
-          <w:sz w:val="28"/>
-          <w:szCs w:val="28"/>
-          <w:lang w:eastAsia="ru-RU"/>
-        </w:rPr>
-        <w:t>.</w:t>
-      </w:r>
-    </w:p>
-    <w:p>
-      <w:pPr>
-        <w:pStyle w:val="ListParagraph"/>
-        <w:spacing w:after="0" w:line="360" w:lineRule="auto"/>
-        <w:ind w:left="0" w:firstLine="709"/>
-        <w:jc w:val="both"/>
-        <w:rPr>
-          <w:rFonts w:ascii="Times New Roman" w:eastAsia="Calibri" w:hAnsi="Times New Roman" w:cs="Times New Roman"/>
-          <w:sz w:val="28"/>
-          <w:szCs w:val="28"/>
-        </w:rPr>
-      </w:pPr>
-      <w:r>
-        <w:rPr>
-          <w:rFonts w:ascii="Times New Roman" w:eastAsia="Calibri" w:hAnsi="Times New Roman" w:cs="Times New Roman"/>
-          <w:sz w:val="28"/>
-          <w:szCs w:val="28"/>
-        </w:rPr>
-        <w:t>П</w:t>
-      </w:r>
-      <w:r>
-        <w:rPr>
-          <w:rFonts w:ascii="Times New Roman" w:eastAsia="Calibri" w:hAnsi="Times New Roman" w:cs="Times New Roman"/>
-          <w:sz w:val="28"/>
-          <w:szCs w:val="28"/>
-        </w:rPr>
-        <w:t xml:space="preserve">осле построения </w:t>
-      </w:r>
-      <w:r>
-        <w:rPr>
-          <w:rFonts w:ascii="Times New Roman" w:eastAsia="Calibri" w:hAnsi="Times New Roman" w:cs="Times New Roman"/>
-          <w:sz w:val="28"/>
-          <w:szCs w:val="28"/>
-        </w:rPr>
-        <w:t>104</w:t>
-      </w:r>
-      <w:r>
-        <w:rPr>
-          <w:rFonts w:ascii="Times New Roman" w:eastAsia="Calibri" w:hAnsi="Times New Roman" w:cs="Times New Roman"/>
-          <w:sz w:val="28"/>
-          <w:szCs w:val="28"/>
-        </w:rPr>
-        <w:t xml:space="preserve"> детали программа завершилась со сбоем из-за</w:t>
-      </w:r>
-      <w:r>
-        <w:rPr>
-          <w:rFonts w:ascii="Times New Roman" w:eastAsia="Calibri" w:hAnsi="Times New Roman" w:cs="Times New Roman"/>
-          <w:sz w:val="28"/>
-          <w:szCs w:val="28"/>
-        </w:rPr>
-        <w:t xml:space="preserve"> </w:t>
-      </w:r>
-      <w:r>
-        <w:rPr>
-          <w:rFonts w:ascii="Times New Roman" w:eastAsia="Calibri" w:hAnsi="Times New Roman" w:cs="Times New Roman"/>
-          <w:sz w:val="28"/>
-          <w:szCs w:val="28"/>
-        </w:rPr>
-        <w:t xml:space="preserve">нехватки памяти. </w:t>
-      </w:r>
-    </w:p>
-    <w:p>
-      <w:pPr>
-        <w:pStyle w:val="ListParagraph"/>
-        <w:spacing w:after="0" w:line="360" w:lineRule="auto"/>
-        <w:ind w:left="0" w:firstLine="709"/>
-        <w:jc w:val="both"/>
-        <w:rPr>
-          <w:rFonts w:ascii="Times New Roman" w:eastAsia="Calibri" w:hAnsi="Times New Roman" w:cs="Times New Roman"/>
-          <w:sz w:val="28"/>
-          <w:szCs w:val="28"/>
-        </w:rPr>
-      </w:pPr>
-      <w:r>
-        <w:rPr>
-          <w:rFonts w:ascii="Times New Roman" w:eastAsia="Calibri" w:hAnsi="Times New Roman" w:cs="Times New Roman"/>
-          <w:sz w:val="28"/>
-          <w:szCs w:val="28"/>
-        </w:rPr>
-        <w:t>На рисунке 5.6 представлен график потребляемой оперативной памяти относительно количества построенных деталей.</w:t>
-      </w:r>
-    </w:p>
-    <w:p>
-      <w:pPr>
-        <w:pStyle w:val="ListParagraph"/>
-        <w:spacing w:after="0" w:line="360" w:lineRule="auto"/>
-        <w:ind w:left="0"/>
-        <w:jc w:val="center"/>
-        <w:rPr>
-          <w:rFonts w:ascii="Times New Roman" w:eastAsia="Calibri" w:hAnsi="Times New Roman" w:cs="Times New Roman"/>
-          <w:sz w:val="28"/>
-          <w:szCs w:val="28"/>
-        </w:rPr>
-      </w:pPr>
-      <w:commentRangeStart w:id="6"/>
-      <w:r>
-        <w:rPr>
-          <w:rFonts w:ascii="Times New Roman" w:eastAsia="Calibri" w:hAnsi="Times New Roman" w:cs="Times New Roman"/>
-          <w:noProof/>
-          <w:sz w:val="28"/>
-          <w:szCs w:val="28"/>
-        </w:rPr>
-        <w:lastRenderedPageBreak/>
-        <w:drawing>
-          <wp:inline distT="0" distB="0" distL="0" distR="0" wp14:anchorId="2D73DA25" wp14:editId="41080911">
-            <wp:extent cx="4105275" cy="3218180"/>
-            <wp:effectExtent l="0" t="0" r="9525" b="1270"/>
-            <wp:docPr id="3" name="Рисунок 3"/>
-            <wp:cNvGraphicFramePr>
-              <a:graphicFrameLocks xmlns:a="http://schemas.openxmlformats.org/drawingml/2006/main" noChangeAspect="1"/>
-            </wp:cNvGraphicFramePr>
-            <a:graphic xmlns:a="http://schemas.openxmlformats.org/drawingml/2006/main">
-              <a:graphicData uri="http://schemas.openxmlformats.org/drawingml/2006/picture">
-                <pic:pic xmlns:pic="http://schemas.openxmlformats.org/drawingml/2006/picture">
-                  <pic:nvPicPr>
-                    <pic:cNvPr id="1" name=""/>
-                    <pic:cNvPicPr/>
-                  </pic:nvPicPr>
-                  <pic:blipFill>
-                    <a:blip r:embed="rId26"/>
-                    <a:stretch>
-                      <a:fillRect/>
-                    </a:stretch>
-                  </pic:blipFill>
-                  <pic:spPr>
-                    <a:xfrm>
-                      <a:off x="0" y="0"/>
-                      <a:ext cx="4120770" cy="3230327"/>
-                    </a:xfrm>
-                    <a:prstGeom prst="rect">
-                      <a:avLst/>
-                    </a:prstGeom>
-                  </pic:spPr>
-                </pic:pic>
-              </a:graphicData>
-            </a:graphic>
-          </wp:inline>
-        </w:drawing>
-      </w:r>
-      <w:commentRangeEnd w:id="6"/>
-      <w:r>
-        <w:rPr>
-          <w:rStyle w:val="CommentReference"/>
-        </w:rPr>
-        <w:commentReference w:id="6"/>
-      </w:r>
-    </w:p>
-    <w:p>
-      <w:pPr>
-        <w:pStyle w:val="ListParagraph"/>
-        <w:spacing w:after="0" w:line="360" w:lineRule="auto"/>
-        <w:ind w:left="0"/>
-        <w:jc w:val="center"/>
-        <w:rPr>
-          <w:rFonts w:ascii="Times New Roman" w:eastAsia="Calibri" w:hAnsi="Times New Roman" w:cs="Times New Roman"/>
-          <w:sz w:val="28"/>
-          <w:szCs w:val="28"/>
-        </w:rPr>
-      </w:pPr>
-      <w:r>
-        <w:rPr>
-          <w:rFonts w:ascii="Times New Roman" w:hAnsi="Times New Roman" w:cs="Times New Roman"/>
-          <w:sz w:val="28"/>
-          <w:szCs w:val="28"/>
-        </w:rPr>
-        <w:t>Рисунок 5.6</w:t>
-      </w:r>
-      <w:r>
-        <w:rPr>
-          <w:rFonts w:ascii="Times New Roman" w:hAnsi="Times New Roman" w:cs="Times New Roman"/>
-        </w:rPr>
-        <w:t xml:space="preserve"> </w:t>
-      </w:r>
-      <w:r>
-        <w:rPr>
-          <w:rFonts w:ascii="Times New Roman" w:hAnsi="Times New Roman" w:cs="Times New Roman"/>
-          <w:sz w:val="28"/>
-          <w:szCs w:val="28"/>
-        </w:rPr>
-        <w:t>–</w:t>
-      </w:r>
-      <w:r>
-        <w:rPr>
-          <w:rFonts w:ascii="Times New Roman" w:hAnsi="Times New Roman" w:cs="Times New Roman"/>
-        </w:rPr>
-        <w:t xml:space="preserve"> </w:t>
-      </w:r>
-      <w:r>
-        <w:rPr>
-          <w:rFonts w:ascii="Times New Roman" w:eastAsia="Calibri" w:hAnsi="Times New Roman" w:cs="Times New Roman"/>
-          <w:sz w:val="28"/>
-          <w:szCs w:val="28"/>
-        </w:rPr>
-        <w:t>График потребляемой оперативной памяти относительно числа созданных деталей</w:t>
-      </w:r>
-    </w:p>
-    <w:p>
-      <w:pPr>
-        <w:pStyle w:val="ListParagraph"/>
-        <w:spacing w:after="0" w:line="360" w:lineRule="auto"/>
-        <w:ind w:left="0" w:firstLine="709"/>
-        <w:jc w:val="both"/>
-        <w:rPr>
-          <w:rFonts w:ascii="Times New Roman" w:eastAsia="Calibri" w:hAnsi="Times New Roman" w:cs="Times New Roman"/>
-          <w:sz w:val="28"/>
-          <w:szCs w:val="28"/>
-        </w:rPr>
-      </w:pPr>
-      <w:r>
-        <w:rPr>
-          <w:rFonts w:ascii="Times New Roman" w:eastAsia="Calibri" w:hAnsi="Times New Roman" w:cs="Times New Roman"/>
-          <w:sz w:val="28"/>
-          <w:szCs w:val="28"/>
-        </w:rPr>
-        <w:t>График зависимости загрузки программой центрального процессора от количества построенных деталей изображен на рисунке 5.7.</w:t>
-      </w:r>
-    </w:p>
-    <w:p>
-      <w:pPr>
-        <w:pStyle w:val="ListParagraph"/>
-        <w:spacing w:after="0" w:line="360" w:lineRule="auto"/>
-        <w:ind w:left="0"/>
-        <w:jc w:val="center"/>
-        <w:rPr>
-          <w:rFonts w:ascii="Times New Roman" w:eastAsia="Calibri" w:hAnsi="Times New Roman" w:cs="Times New Roman"/>
-          <w:sz w:val="28"/>
-          <w:szCs w:val="28"/>
-        </w:rPr>
-      </w:pPr>
-      <w:r>
-        <w:rPr>
-          <w:rFonts w:ascii="Times New Roman" w:hAnsi="Times New Roman" w:cs="Times New Roman"/>
-          <w:noProof/>
-        </w:rPr>
-        <w:drawing>
-          <wp:inline distT="0" distB="0" distL="0" distR="0" wp14:anchorId="7CEA3E7D" wp14:editId="120A8FB5">
-            <wp:extent cx="4067175" cy="3050381"/>
-            <wp:effectExtent l="0" t="0" r="0" b="0"/>
-            <wp:docPr id="10" name="Рисунок 10"/>
-            <wp:cNvGraphicFramePr>
-              <a:graphicFrameLocks xmlns:a="http://schemas.openxmlformats.org/drawingml/2006/main" noChangeAspect="1"/>
-            </wp:cNvGraphicFramePr>
-            <a:graphic xmlns:a="http://schemas.openxmlformats.org/drawingml/2006/main">
-              <a:graphicData uri="http://schemas.openxmlformats.org/drawingml/2006/picture">
-                <pic:pic xmlns:pic="http://schemas.openxmlformats.org/drawingml/2006/picture">
-                  <pic:nvPicPr>
-                    <pic:cNvPr id="1" name=""/>
-                    <pic:cNvPicPr/>
-                  </pic:nvPicPr>
-                  <pic:blipFill>
-                    <a:blip r:embed="rId27"/>
-                    <a:stretch>
-                      <a:fillRect/>
-                    </a:stretch>
-                  </pic:blipFill>
-                  <pic:spPr>
-                    <a:xfrm>
-                      <a:off x="0" y="0"/>
-                      <a:ext cx="4089781" cy="3067336"/>
-                    </a:xfrm>
-                    <a:prstGeom prst="rect">
-                      <a:avLst/>
-                    </a:prstGeom>
-                  </pic:spPr>
-                </pic:pic>
-              </a:graphicData>
-            </a:graphic>
-          </wp:inline>
-        </w:drawing>
-      </w:r>
-      <w:r>
-        <w:rPr>
-          <w:rFonts w:ascii="Times New Roman" w:hAnsi="Times New Roman" w:cs="Times New Roman"/>
-          <w:noProof/>
-        </w:rPr>
-        <w:t xml:space="preserve"> </w:t>
-      </w:r>
-    </w:p>
-    <w:p>
-      <w:pPr>
-        <w:pStyle w:val="ListParagraph"/>
-        <w:spacing w:after="0" w:line="360" w:lineRule="auto"/>
-        <w:ind w:left="0"/>
-        <w:jc w:val="center"/>
-        <w:rPr>
-          <w:rFonts w:ascii="Times New Roman" w:eastAsia="Calibri" w:hAnsi="Times New Roman" w:cs="Times New Roman"/>
-          <w:sz w:val="28"/>
-          <w:szCs w:val="28"/>
-        </w:rPr>
-      </w:pPr>
-      <w:r>
-        <w:rPr>
-          <w:rFonts w:ascii="Times New Roman" w:eastAsia="Calibri" w:hAnsi="Times New Roman" w:cs="Times New Roman"/>
-          <w:sz w:val="28"/>
-          <w:szCs w:val="28"/>
-        </w:rPr>
-        <w:t>Рисунок 5.7 – График зависимости загрузки программой центрального процессора от количества построенных деталей</w:t>
-      </w:r>
-    </w:p>
-    <w:p>
-      <w:pPr>
-        <w:pStyle w:val="ListParagraph"/>
-        <w:spacing w:after="0" w:line="360" w:lineRule="auto"/>
-        <w:ind w:left="0"/>
-        <w:jc w:val="both"/>
-        <w:rPr>
-          <w:rFonts w:ascii="Times New Roman" w:eastAsia="Calibri" w:hAnsi="Times New Roman" w:cs="Times New Roman"/>
-          <w:sz w:val="28"/>
-          <w:szCs w:val="28"/>
-        </w:rPr>
-      </w:pPr>
     </w:p>
     <w:p>
       <w:pPr>
@@ -9114,7 +9273,7 @@
     </w:p>
     <w:p>
       <w:pPr>
-        <w:pStyle w:val="BodyText"/>
+        <w:pStyle w:val="a7"/>
         <w:spacing w:before="240" w:after="240" w:line="360" w:lineRule="auto"/>
         <w:jc w:val="center"/>
         <w:rPr>
@@ -9133,7 +9292,7 @@
     </w:p>
     <w:p>
       <w:pPr>
-        <w:pStyle w:val="ListParagraph"/>
+        <w:pStyle w:val="aa"/>
         <w:widowControl w:val="0"/>
         <w:numPr>
           <w:ilvl w:val="0"/>
@@ -9199,7 +9358,7 @@
         </w:rPr>
         <w:t xml:space="preserve">: </w:t>
       </w:r>
-      <w:hyperlink r:id="rId28" w:history="1">
+      <w:hyperlink r:id="rId26" w:history="1">
         <w:r>
           <w:rPr>
             <w:rFonts w:ascii="Times New Roman" w:eastAsia="Times New Roman" w:hAnsi="Times New Roman" w:cs="Times New Roman"/>
@@ -9211,8 +9370,8 @@
           </w:rPr>
           <w:t>https://kompas.ru/</w:t>
         </w:r>
-        <w:bookmarkStart w:id="7" w:name="Xbc2287832"/>
-        <w:bookmarkEnd w:id="7"/>
+        <w:bookmarkStart w:id="10" w:name="Xbc2287832"/>
+        <w:bookmarkEnd w:id="10"/>
       </w:hyperlink>
       <w:r>
         <w:rPr>
@@ -9226,7 +9385,7 @@
     </w:p>
     <w:p>
       <w:pPr>
-        <w:pStyle w:val="Heading1"/>
+        <w:pStyle w:val="1"/>
         <w:numPr>
           <w:ilvl w:val="0"/>
           <w:numId w:val="10"/>
@@ -9235,7 +9394,7 @@
         <w:ind w:left="0" w:hanging="426"/>
         <w:jc w:val="both"/>
         <w:rPr>
-          <w:rStyle w:val="12"/>
+          <w:rStyle w:val="14"/>
           <w:b w:val="0"/>
           <w:sz w:val="26"/>
           <w:szCs w:val="26"/>
@@ -9249,10 +9408,10 @@
         </w:rPr>
         <w:t xml:space="preserve">Детская горка – Википедия. [Электронный ресурс]. – Режим доступа: </w:t>
       </w:r>
-      <w:hyperlink r:id="rId29" w:history="1">
+      <w:hyperlink r:id="rId27" w:history="1">
         <w:r>
           <w:rPr>
-            <w:rStyle w:val="Hyperlink"/>
+            <w:rStyle w:val="ac"/>
             <w:b w:val="0"/>
             <w:sz w:val="26"/>
             <w:szCs w:val="26"/>
@@ -9271,7 +9430,7 @@
     </w:p>
     <w:p>
       <w:pPr>
-        <w:pStyle w:val="ListParagraph"/>
+        <w:pStyle w:val="aa"/>
         <w:widowControl w:val="0"/>
         <w:numPr>
           <w:ilvl w:val="0"/>
@@ -9284,7 +9443,7 @@
         <w:jc w:val="both"/>
         <w:outlineLvl w:val="0"/>
         <w:rPr>
-          <w:rStyle w:val="12"/>
+          <w:rStyle w:val="14"/>
           <w:rFonts w:ascii="Times New Roman" w:eastAsia="Times New Roman" w:hAnsi="Times New Roman" w:cs="Times New Roman"/>
           <w:bCs/>
           <w:sz w:val="26"/>
@@ -9367,10 +9526,11 @@
         </w:rPr>
         <w:t xml:space="preserve">: </w:t>
       </w:r>
-      <w:hyperlink r:id="rId30" w:history="1">
+      <w:hyperlink r:id="rId28" w:history="1">
+        <w:proofErr w:type="gramStart"/>
         <w:r>
           <w:rPr>
-            <w:rStyle w:val="Hyperlink"/>
+            <w:rStyle w:val="ac"/>
             <w:rFonts w:ascii="Times New Roman" w:eastAsia="Times New Roman" w:hAnsi="Times New Roman" w:cs="Times New Roman"/>
             <w:bCs/>
             <w:sz w:val="26"/>
@@ -9381,7 +9541,7 @@
         </w:r>
         <w:r>
           <w:rPr>
-            <w:rStyle w:val="Hyperlink"/>
+            <w:rStyle w:val="ac"/>
             <w:rFonts w:ascii="Times New Roman" w:eastAsia="Times New Roman" w:hAnsi="Times New Roman" w:cs="Times New Roman"/>
             <w:bCs/>
             <w:sz w:val="26"/>
@@ -9391,7 +9551,7 @@
         </w:r>
         <w:r>
           <w:rPr>
-            <w:rStyle w:val="Hyperlink"/>
+            <w:rStyle w:val="ac"/>
             <w:rFonts w:ascii="Times New Roman" w:eastAsia="Times New Roman" w:hAnsi="Times New Roman" w:cs="Times New Roman"/>
             <w:bCs/>
             <w:sz w:val="26"/>
@@ -9402,7 +9562,7 @@
         </w:r>
         <w:r>
           <w:rPr>
-            <w:rStyle w:val="Hyperlink"/>
+            <w:rStyle w:val="ac"/>
             <w:rFonts w:ascii="Times New Roman" w:eastAsia="Times New Roman" w:hAnsi="Times New Roman" w:cs="Times New Roman"/>
             <w:bCs/>
             <w:sz w:val="26"/>
@@ -9412,7 +9572,7 @@
         </w:r>
         <w:r>
           <w:rPr>
-            <w:rStyle w:val="Hyperlink"/>
+            <w:rStyle w:val="ac"/>
             <w:rFonts w:ascii="Times New Roman" w:eastAsia="Times New Roman" w:hAnsi="Times New Roman" w:cs="Times New Roman"/>
             <w:bCs/>
             <w:sz w:val="26"/>
@@ -9423,7 +9583,7 @@
         </w:r>
         <w:r>
           <w:rPr>
-            <w:rStyle w:val="Hyperlink"/>
+            <w:rStyle w:val="ac"/>
             <w:rFonts w:ascii="Times New Roman" w:eastAsia="Times New Roman" w:hAnsi="Times New Roman" w:cs="Times New Roman"/>
             <w:bCs/>
             <w:sz w:val="26"/>
@@ -9433,7 +9593,7 @@
         </w:r>
         <w:r>
           <w:rPr>
-            <w:rStyle w:val="Hyperlink"/>
+            <w:rStyle w:val="ac"/>
             <w:rFonts w:ascii="Times New Roman" w:eastAsia="Times New Roman" w:hAnsi="Times New Roman" w:cs="Times New Roman"/>
             <w:bCs/>
             <w:sz w:val="26"/>
@@ -9444,7 +9604,7 @@
         </w:r>
         <w:r>
           <w:rPr>
-            <w:rStyle w:val="Hyperlink"/>
+            <w:rStyle w:val="ac"/>
             <w:rFonts w:ascii="Times New Roman" w:eastAsia="Times New Roman" w:hAnsi="Times New Roman" w:cs="Times New Roman"/>
             <w:bCs/>
             <w:sz w:val="26"/>
@@ -9454,7 +9614,7 @@
         </w:r>
         <w:r>
           <w:rPr>
-            <w:rStyle w:val="Hyperlink"/>
+            <w:rStyle w:val="ac"/>
             <w:rFonts w:ascii="Times New Roman" w:eastAsia="Times New Roman" w:hAnsi="Times New Roman" w:cs="Times New Roman"/>
             <w:bCs/>
             <w:sz w:val="26"/>
@@ -9465,7 +9625,7 @@
         </w:r>
         <w:r>
           <w:rPr>
-            <w:rStyle w:val="Hyperlink"/>
+            <w:rStyle w:val="ac"/>
             <w:rFonts w:ascii="Times New Roman" w:eastAsia="Times New Roman" w:hAnsi="Times New Roman" w:cs="Times New Roman"/>
             <w:bCs/>
             <w:sz w:val="26"/>
@@ -9475,7 +9635,7 @@
         </w:r>
         <w:r>
           <w:rPr>
-            <w:rStyle w:val="Hyperlink"/>
+            <w:rStyle w:val="ac"/>
             <w:rFonts w:ascii="Times New Roman" w:eastAsia="Times New Roman" w:hAnsi="Times New Roman" w:cs="Times New Roman"/>
             <w:bCs/>
             <w:sz w:val="26"/>
@@ -9486,7 +9646,7 @@
         </w:r>
         <w:r>
           <w:rPr>
-            <w:rStyle w:val="Hyperlink"/>
+            <w:rStyle w:val="ac"/>
             <w:rFonts w:ascii="Times New Roman" w:eastAsia="Times New Roman" w:hAnsi="Times New Roman" w:cs="Times New Roman"/>
             <w:bCs/>
             <w:sz w:val="26"/>
@@ -9506,13 +9666,14 @@
       </w:r>
       <w:r>
         <w:rPr>
-          <w:rStyle w:val="12"/>
+          <w:rStyle w:val="14"/>
           <w:rFonts w:ascii="Times New Roman" w:hAnsi="Times New Roman" w:cs="Times New Roman"/>
           <w:sz w:val="26"/>
           <w:szCs w:val="26"/>
         </w:rPr>
         <w:t>(</w:t>
       </w:r>
+      <w:proofErr w:type="gramEnd"/>
       <w:r>
         <w:rPr>
           <w:rFonts w:ascii="Times New Roman" w:hAnsi="Times New Roman" w:cs="Times New Roman"/>
@@ -9540,7 +9701,7 @@
       </w:r>
       <w:r>
         <w:rPr>
-          <w:rStyle w:val="12"/>
+          <w:rStyle w:val="14"/>
           <w:rFonts w:ascii="Times New Roman" w:hAnsi="Times New Roman" w:cs="Times New Roman"/>
           <w:sz w:val="26"/>
           <w:szCs w:val="26"/>
@@ -9550,7 +9711,7 @@
     </w:p>
     <w:p>
       <w:pPr>
-        <w:pStyle w:val="Heading1"/>
+        <w:pStyle w:val="1"/>
         <w:numPr>
           <w:ilvl w:val="0"/>
           <w:numId w:val="10"/>
@@ -9572,10 +9733,10 @@
         </w:rPr>
         <w:t xml:space="preserve">Базовые интерфейсы API системы КОМПАС [Электронный ресурс]. – URL: </w:t>
       </w:r>
-      <w:hyperlink r:id="rId31" w:history="1">
+      <w:hyperlink r:id="rId29" w:history="1">
         <w:r>
           <w:rPr>
-            <w:rStyle w:val="Hyperlink"/>
+            <w:rStyle w:val="ac"/>
             <w:b w:val="0"/>
             <w:sz w:val="26"/>
             <w:szCs w:val="26"/>
@@ -9621,7 +9782,7 @@
     </w:p>
     <w:p>
       <w:pPr>
-        <w:pStyle w:val="ListParagraph"/>
+        <w:pStyle w:val="aa"/>
         <w:widowControl w:val="0"/>
         <w:numPr>
           <w:ilvl w:val="0"/>
@@ -9667,10 +9828,10 @@
         </w:rPr>
         <w:t xml:space="preserve">URL: </w:t>
       </w:r>
-      <w:hyperlink r:id="rId32" w:history="1">
+      <w:hyperlink r:id="rId30" w:history="1">
         <w:r>
           <w:rPr>
-            <w:rStyle w:val="Hyperlink"/>
+            <w:rStyle w:val="ac"/>
             <w:rFonts w:ascii="Times New Roman" w:eastAsia="Times New Roman" w:hAnsi="Times New Roman" w:cs="Times New Roman"/>
             <w:bCs/>
             <w:sz w:val="26"/>
@@ -9717,7 +9878,7 @@
     </w:p>
     <w:p>
       <w:pPr>
-        <w:pStyle w:val="ListParagraph"/>
+        <w:pStyle w:val="aa"/>
         <w:widowControl w:val="0"/>
         <w:numPr>
           <w:ilvl w:val="0"/>
@@ -9745,10 +9906,11 @@
         </w:rPr>
         <w:t xml:space="preserve">Приложение “Оборудование: Кабели и жгуты” [Электронный ресурс]. – URL: </w:t>
       </w:r>
-      <w:hyperlink r:id="rId33" w:history="1">
+      <w:hyperlink r:id="rId31" w:history="1">
+        <w:proofErr w:type="gramStart"/>
         <w:r>
           <w:rPr>
-            <w:rStyle w:val="Hyperlink"/>
+            <w:rStyle w:val="ac"/>
             <w:rFonts w:ascii="Times New Roman" w:eastAsia="Times New Roman" w:hAnsi="Times New Roman" w:cs="Times New Roman"/>
             <w:bCs/>
             <w:sz w:val="26"/>
@@ -9764,8 +9926,9 @@
           <w:sz w:val="26"/>
           <w:szCs w:val="26"/>
         </w:rPr>
-        <w:t xml:space="preserve">  (дата обращения: </w:t>
-      </w:r>
+        <w:t xml:space="preserve">  (</w:t>
+      </w:r>
+      <w:proofErr w:type="gramEnd"/>
       <w:r>
         <w:rPr>
           <w:rFonts w:ascii="Times New Roman" w:eastAsia="Times New Roman" w:hAnsi="Times New Roman" w:cs="Times New Roman"/>
@@ -9773,15 +9936,7 @@
           <w:sz w:val="26"/>
           <w:szCs w:val="26"/>
         </w:rPr>
-        <w:t>13.04</w:t>
-      </w:r>
-      <w:r>
-        <w:rPr>
-          <w:rFonts w:ascii="Times New Roman" w:eastAsia="Times New Roman" w:hAnsi="Times New Roman" w:cs="Times New Roman"/>
-          <w:sz w:val="26"/>
-          <w:szCs w:val="26"/>
-        </w:rPr>
-        <w:t>.2020</w:t>
+        <w:t xml:space="preserve">дата обращения: </w:t>
       </w:r>
       <w:r>
         <w:rPr>
@@ -9790,12 +9945,29 @@
           <w:sz w:val="26"/>
           <w:szCs w:val="26"/>
         </w:rPr>
+        <w:t>13.04</w:t>
+      </w:r>
+      <w:r>
+        <w:rPr>
+          <w:rFonts w:ascii="Times New Roman" w:eastAsia="Times New Roman" w:hAnsi="Times New Roman" w:cs="Times New Roman"/>
+          <w:sz w:val="26"/>
+          <w:szCs w:val="26"/>
+        </w:rPr>
+        <w:t>.2020</w:t>
+      </w:r>
+      <w:r>
+        <w:rPr>
+          <w:rFonts w:ascii="Times New Roman" w:eastAsia="Times New Roman" w:hAnsi="Times New Roman" w:cs="Times New Roman"/>
+          <w:bCs/>
+          <w:sz w:val="26"/>
+          <w:szCs w:val="26"/>
+        </w:rPr>
         <w:t>);</w:t>
       </w:r>
     </w:p>
     <w:p>
       <w:pPr>
-        <w:pStyle w:val="ListParagraph"/>
+        <w:pStyle w:val="aa"/>
         <w:widowControl w:val="0"/>
         <w:numPr>
           <w:ilvl w:val="0"/>
@@ -9857,10 +10029,10 @@
         </w:rPr>
         <w:t xml:space="preserve"> Режим доступа: </w:t>
       </w:r>
-      <w:hyperlink r:id="rId34" w:history="1">
+      <w:hyperlink r:id="rId32" w:history="1">
         <w:r>
           <w:rPr>
-            <w:rStyle w:val="Hyperlink"/>
+            <w:rStyle w:val="ac"/>
             <w:rFonts w:ascii="Times New Roman" w:hAnsi="Times New Roman" w:cs="Times New Roman"/>
             <w:sz w:val="26"/>
             <w:szCs w:val="26"/>
@@ -9879,7 +10051,7 @@
     </w:p>
     <w:p>
       <w:pPr>
-        <w:pStyle w:val="ListParagraph"/>
+        <w:pStyle w:val="aa"/>
         <w:widowControl w:val="0"/>
         <w:numPr>
           <w:ilvl w:val="0"/>
@@ -9898,7 +10070,8 @@
           <w:szCs w:val="26"/>
         </w:rPr>
       </w:pPr>
-      <w:commentRangeStart w:id="8"/>
+      <w:commentRangeStart w:id="11"/>
+      <w:commentRangeStart w:id="12"/>
       <w:r>
         <w:rPr>
           <w:rFonts w:ascii="Times New Roman" w:eastAsia="Times New Roman" w:hAnsi="Times New Roman" w:cs="Times New Roman"/>
@@ -9934,17 +10107,24 @@
         </w:rPr>
         <w:t>);</w:t>
       </w:r>
-      <w:commentRangeEnd w:id="8"/>
-      <w:r>
-        <w:rPr>
-          <w:rStyle w:val="CommentReference"/>
-        </w:rPr>
-        <w:commentReference w:id="8"/>
-      </w:r>
-    </w:p>
-    <w:p>
-      <w:pPr>
-        <w:pStyle w:val="ListParagraph"/>
+      <w:commentRangeEnd w:id="11"/>
+      <w:r>
+        <w:rPr>
+          <w:rStyle w:val="ad"/>
+        </w:rPr>
+        <w:commentReference w:id="11"/>
+      </w:r>
+      <w:commentRangeEnd w:id="12"/>
+      <w:r>
+        <w:rPr>
+          <w:rStyle w:val="ad"/>
+        </w:rPr>
+        <w:commentReference w:id="12"/>
+      </w:r>
+    </w:p>
+    <w:p>
+      <w:pPr>
+        <w:pStyle w:val="aa"/>
         <w:widowControl w:val="0"/>
         <w:numPr>
           <w:ilvl w:val="0"/>
@@ -9970,12 +10150,22 @@
           <w:sz w:val="26"/>
           <w:szCs w:val="26"/>
         </w:rPr>
-        <w:t xml:space="preserve">Функциональное тестирование [Электронный ресурс]. – URL:  </w:t>
-      </w:r>
-      <w:hyperlink r:id="rId35" w:history="1">
+        <w:t xml:space="preserve">Функциональное тестирование [Электронный ресурс]. – </w:t>
+      </w:r>
+      <w:proofErr w:type="gramStart"/>
+      <w:r>
+        <w:rPr>
+          <w:rFonts w:ascii="Times New Roman" w:eastAsia="Times New Roman" w:hAnsi="Times New Roman" w:cs="Times New Roman"/>
+          <w:bCs/>
+          <w:sz w:val="26"/>
+          <w:szCs w:val="26"/>
+        </w:rPr>
+        <w:t xml:space="preserve">URL:  </w:t>
+      </w:r>
+      <w:hyperlink r:id="rId33" w:history="1">
         <w:r>
           <w:rPr>
-            <w:rStyle w:val="Hyperlink"/>
+            <w:rStyle w:val="ac"/>
             <w:rFonts w:ascii="Times New Roman" w:eastAsia="Times New Roman" w:hAnsi="Times New Roman" w:cs="Times New Roman"/>
             <w:bCs/>
             <w:sz w:val="26"/>
@@ -9983,6 +10173,7 @@
           </w:rPr>
           <w:t>https://daglab.ru/funkcionalnoe-testirovanie-programmnogo-obespechenija/</w:t>
         </w:r>
+        <w:proofErr w:type="gramEnd"/>
       </w:hyperlink>
       <w:r>
         <w:rPr>
@@ -10013,7 +10204,7 @@
     </w:p>
     <w:p>
       <w:pPr>
-        <w:pStyle w:val="ListParagraph"/>
+        <w:pStyle w:val="aa"/>
         <w:widowControl w:val="0"/>
         <w:numPr>
           <w:ilvl w:val="0"/>
@@ -10039,12 +10230,22 @@
           <w:sz w:val="26"/>
           <w:szCs w:val="26"/>
         </w:rPr>
-        <w:t xml:space="preserve">Модульное тестирование [Электронный ресурс]. – URL:  </w:t>
-      </w:r>
-      <w:hyperlink r:id="rId36" w:history="1">
+        <w:t xml:space="preserve">Модульное тестирование [Электронный ресурс]. – </w:t>
+      </w:r>
+      <w:proofErr w:type="gramStart"/>
+      <w:r>
+        <w:rPr>
+          <w:rFonts w:ascii="Times New Roman" w:eastAsia="Times New Roman" w:hAnsi="Times New Roman" w:cs="Times New Roman"/>
+          <w:bCs/>
+          <w:sz w:val="26"/>
+          <w:szCs w:val="26"/>
+        </w:rPr>
+        <w:t xml:space="preserve">URL:  </w:t>
+      </w:r>
+      <w:hyperlink r:id="rId34" w:history="1">
         <w:r>
           <w:rPr>
-            <w:rStyle w:val="Hyperlink"/>
+            <w:rStyle w:val="ac"/>
             <w:rFonts w:ascii="Times New Roman" w:eastAsia="Times New Roman" w:hAnsi="Times New Roman" w:cs="Times New Roman"/>
             <w:bCs/>
             <w:sz w:val="26"/>
@@ -10052,6 +10253,7 @@
           </w:rPr>
           <w:t>http://espressocode.top/unit-testing-software-testing/</w:t>
         </w:r>
+        <w:proofErr w:type="gramEnd"/>
       </w:hyperlink>
       <w:r>
         <w:rPr>
@@ -10082,7 +10284,7 @@
     </w:p>
     <w:p>
       <w:pPr>
-        <w:pStyle w:val="ListParagraph"/>
+        <w:pStyle w:val="aa"/>
         <w:widowControl w:val="0"/>
         <w:numPr>
           <w:ilvl w:val="0"/>
@@ -10110,10 +10312,11 @@
         </w:rPr>
         <w:t xml:space="preserve">Нагрузочное тестирование [Электронный ресурс]. – URL: </w:t>
       </w:r>
-      <w:hyperlink r:id="rId37" w:history="1">
+      <w:hyperlink r:id="rId35" w:history="1">
+        <w:proofErr w:type="gramStart"/>
         <w:r>
           <w:rPr>
-            <w:rStyle w:val="Hyperlink"/>
+            <w:rStyle w:val="ac"/>
             <w:rFonts w:ascii="Times New Roman" w:eastAsia="Times New Roman" w:hAnsi="Times New Roman" w:cs="Times New Roman"/>
             <w:bCs/>
             <w:sz w:val="26"/>
@@ -10129,16 +10332,9 @@
           <w:sz w:val="26"/>
           <w:szCs w:val="26"/>
         </w:rPr>
-        <w:t xml:space="preserve">  (дата обращения: 13.04</w:t>
-      </w:r>
-      <w:r>
-        <w:rPr>
-          <w:rFonts w:ascii="Times New Roman" w:eastAsia="Times New Roman" w:hAnsi="Times New Roman" w:cs="Times New Roman"/>
-          <w:sz w:val="26"/>
-          <w:szCs w:val="26"/>
-        </w:rPr>
-        <w:t>.2020</w:t>
-      </w:r>
+        <w:t xml:space="preserve">  (</w:t>
+      </w:r>
+      <w:proofErr w:type="gramEnd"/>
       <w:r>
         <w:rPr>
           <w:rFonts w:ascii="Times New Roman" w:eastAsia="Times New Roman" w:hAnsi="Times New Roman" w:cs="Times New Roman"/>
@@ -10146,6 +10342,23 @@
           <w:sz w:val="26"/>
           <w:szCs w:val="26"/>
         </w:rPr>
+        <w:t>дата обращения: 13.04</w:t>
+      </w:r>
+      <w:r>
+        <w:rPr>
+          <w:rFonts w:ascii="Times New Roman" w:eastAsia="Times New Roman" w:hAnsi="Times New Roman" w:cs="Times New Roman"/>
+          <w:sz w:val="26"/>
+          <w:szCs w:val="26"/>
+        </w:rPr>
+        <w:t>.2020</w:t>
+      </w:r>
+      <w:r>
+        <w:rPr>
+          <w:rFonts w:ascii="Times New Roman" w:eastAsia="Times New Roman" w:hAnsi="Times New Roman" w:cs="Times New Roman"/>
+          <w:bCs/>
+          <w:sz w:val="26"/>
+          <w:szCs w:val="26"/>
+        </w:rPr>
         <w:t>);</w:t>
       </w:r>
     </w:p>
@@ -10169,8 +10382,8 @@
     </w:p>
     <w:p>
       <w:pPr>
-        <w:pStyle w:val="BodyText"/>
-        <w:spacing w:before="240" w:after="240" w:line="360" w:lineRule="auto"/>
+        <w:pStyle w:val="a7"/>
+        <w:spacing w:before="120" w:after="120" w:line="360" w:lineRule="auto"/>
         <w:jc w:val="center"/>
         <w:rPr>
           <w:b/>
@@ -10188,7 +10401,7 @@
     </w:p>
     <w:p>
       <w:pPr>
-        <w:pStyle w:val="BodyText"/>
+        <w:pStyle w:val="a7"/>
         <w:spacing w:line="360" w:lineRule="auto"/>
         <w:jc w:val="center"/>
         <w:rPr>
@@ -10216,8 +10429,9 @@
     </w:p>
     <w:p>
       <w:pPr>
-        <w:pStyle w:val="BodyText"/>
+        <w:pStyle w:val="a7"/>
         <w:spacing w:line="360" w:lineRule="auto"/>
+        <w:ind w:firstLine="851"/>
         <w:jc w:val="both"/>
         <w:rPr>
           <w:lang w:val="ru-RU"/>
@@ -10227,24 +10441,18 @@
         <w:rPr>
           <w:lang w:val="ru-RU"/>
         </w:rPr>
-        <w:tab/>
-      </w:r>
-      <w:r>
-        <w:rPr>
-          <w:lang w:val="ru-RU"/>
-        </w:rPr>
         <w:t>В таблицах приложения для обозначения модификаторов доступа полей приняты следующие условные знаки:</w:t>
       </w:r>
     </w:p>
     <w:p>
       <w:pPr>
-        <w:pStyle w:val="BodyText"/>
+        <w:pStyle w:val="a7"/>
         <w:numPr>
           <w:ilvl w:val="0"/>
           <w:numId w:val="9"/>
         </w:numPr>
         <w:spacing w:line="360" w:lineRule="auto"/>
-        <w:ind w:left="1134" w:hanging="425"/>
+        <w:ind w:left="0" w:firstLine="851"/>
         <w:jc w:val="both"/>
         <w:rPr>
           <w:lang w:val="ru-RU"/>
@@ -10283,13 +10491,13 @@
     </w:p>
     <w:p>
       <w:pPr>
-        <w:pStyle w:val="BodyText"/>
+        <w:pStyle w:val="a7"/>
         <w:numPr>
           <w:ilvl w:val="0"/>
           <w:numId w:val="9"/>
         </w:numPr>
         <w:spacing w:line="360" w:lineRule="auto"/>
-        <w:ind w:left="1134" w:hanging="425"/>
+        <w:ind w:left="0" w:firstLine="851"/>
         <w:jc w:val="both"/>
         <w:rPr>
           <w:lang w:val="ru-RU"/>
@@ -10328,9 +10536,9 @@
     </w:p>
     <w:p>
       <w:pPr>
-        <w:pStyle w:val="BodyText"/>
-        <w:spacing w:after="160" w:line="360" w:lineRule="auto"/>
-        <w:ind w:firstLine="709"/>
+        <w:pStyle w:val="a7"/>
+        <w:spacing w:line="360" w:lineRule="auto"/>
+        <w:ind w:firstLine="851"/>
         <w:jc w:val="both"/>
         <w:rPr>
           <w:lang w:val="ru-RU"/>
@@ -10380,11 +10588,90 @@
           <w:lang w:val="ru-RU"/>
         </w:rPr>
         <w:t>представлено в таблице А.1</w:t>
+      </w:r>
+    </w:p>
+    <w:p>
+      <w:pPr>
+        <w:pStyle w:val="a7"/>
+        <w:spacing w:line="360" w:lineRule="auto"/>
+        <w:ind w:firstLine="851"/>
+        <w:jc w:val="both"/>
+        <w:rPr>
+          <w:color w:val="000000" w:themeColor="text1"/>
+          <w:lang w:val="ru-RU"/>
+        </w:rPr>
+      </w:pPr>
+      <w:commentRangeStart w:id="13"/>
+      <w:commentRangeStart w:id="14"/>
+      <w:commentRangeStart w:id="15"/>
+      <w:commentRangeStart w:id="16"/>
+      <w:r>
+        <w:rPr>
+          <w:color w:val="000000" w:themeColor="text1"/>
+          <w:lang w:val="ru-RU"/>
+        </w:rPr>
+        <w:t>Таблица А.1 –</w:t>
+      </w:r>
+      <w:r>
+        <w:rPr>
+          <w:color w:val="000000" w:themeColor="text1"/>
+          <w:lang w:val="ru-RU"/>
+        </w:rPr>
+        <w:t xml:space="preserve"> Класс</w:t>
+      </w:r>
+      <w:r>
+        <w:rPr>
+          <w:color w:val="000000" w:themeColor="text1"/>
+          <w:lang w:val="ru-RU"/>
+        </w:rPr>
+        <w:t xml:space="preserve"> </w:t>
+      </w:r>
+      <w:r>
+        <w:rPr>
+          <w:color w:val="000000" w:themeColor="text1"/>
+        </w:rPr>
+        <w:t>FigureParamsTests</w:t>
+      </w:r>
+      <w:commentRangeEnd w:id="13"/>
+      <w:r>
+        <w:rPr>
+          <w:rStyle w:val="ad"/>
+          <w:rFonts w:asciiTheme="minorHAnsi" w:eastAsiaTheme="minorHAnsi" w:hAnsiTheme="minorHAnsi" w:cstheme="minorBidi"/>
+          <w:lang w:val="ru-RU"/>
+        </w:rPr>
+        <w:commentReference w:id="13"/>
+      </w:r>
+      <w:commentRangeEnd w:id="14"/>
+      <w:r>
+        <w:rPr>
+          <w:rStyle w:val="ad"/>
+          <w:rFonts w:asciiTheme="minorHAnsi" w:eastAsiaTheme="minorHAnsi" w:hAnsiTheme="minorHAnsi" w:cstheme="minorBidi"/>
+          <w:lang w:val="ru-RU"/>
+        </w:rPr>
+        <w:commentReference w:id="14"/>
+      </w:r>
+      <w:commentRangeEnd w:id="15"/>
+      <w:r>
+        <w:rPr>
+          <w:rStyle w:val="ad"/>
+          <w:rFonts w:asciiTheme="minorHAnsi" w:eastAsiaTheme="minorHAnsi" w:hAnsiTheme="minorHAnsi" w:cstheme="minorBidi"/>
+          <w:lang w:val="ru-RU"/>
+        </w:rPr>
+        <w:commentReference w:id="15"/>
+      </w:r>
+      <w:commentRangeEnd w:id="16"/>
+      <w:r>
+        <w:rPr>
+          <w:rStyle w:val="ad"/>
+          <w:rFonts w:asciiTheme="minorHAnsi" w:eastAsiaTheme="minorHAnsi" w:hAnsiTheme="minorHAnsi" w:cstheme="minorBidi"/>
+          <w:lang w:val="ru-RU"/>
+        </w:rPr>
+        <w:commentReference w:id="16"/>
       </w:r>
     </w:p>
     <w:tbl>
       <w:tblPr>
-        <w:tblStyle w:val="11"/>
+        <w:tblStyle w:val="13"/>
         <w:tblW w:w="9782" w:type="dxa"/>
         <w:jc w:val="center"/>
         <w:tblLayout w:type="fixed"/>
@@ -10668,7 +10955,27 @@
                 <w:sz w:val="28"/>
                 <w:szCs w:val="28"/>
               </w:rPr>
-              <w:t>TestBorderHeightSet_CorrectValue()</w:t>
+              <w:t>TestBorderHeightSet_</w:t>
+            </w:r>
+            <w:proofErr w:type="gramStart"/>
+            <w:r>
+              <w:rPr>
+                <w:rFonts w:ascii="Times New Roman" w:hAnsi="Times New Roman" w:cs="Times New Roman"/>
+                <w:color w:val="000000" w:themeColor="text1"/>
+                <w:sz w:val="28"/>
+                <w:szCs w:val="28"/>
+              </w:rPr>
+              <w:t>CorrectValue(</w:t>
+            </w:r>
+            <w:proofErr w:type="gramEnd"/>
+            <w:r>
+              <w:rPr>
+                <w:rFonts w:ascii="Times New Roman" w:hAnsi="Times New Roman" w:cs="Times New Roman"/>
+                <w:color w:val="000000" w:themeColor="text1"/>
+                <w:sz w:val="28"/>
+                <w:szCs w:val="28"/>
+              </w:rPr>
+              <w:t>)</w:t>
             </w:r>
           </w:p>
         </w:tc>
@@ -10756,7 +11063,27 @@
                 <w:sz w:val="28"/>
                 <w:szCs w:val="28"/>
               </w:rPr>
-              <w:t>+TestEndLengthSet_CorrectValue()</w:t>
+              <w:t>+TestEndLengthSet_</w:t>
+            </w:r>
+            <w:proofErr w:type="gramStart"/>
+            <w:r>
+              <w:rPr>
+                <w:rFonts w:ascii="Times New Roman" w:hAnsi="Times New Roman" w:cs="Times New Roman"/>
+                <w:color w:val="000000" w:themeColor="text1"/>
+                <w:sz w:val="28"/>
+                <w:szCs w:val="28"/>
+              </w:rPr>
+              <w:t>CorrectValue(</w:t>
+            </w:r>
+            <w:proofErr w:type="gramEnd"/>
+            <w:r>
+              <w:rPr>
+                <w:rFonts w:ascii="Times New Roman" w:hAnsi="Times New Roman" w:cs="Times New Roman"/>
+                <w:color w:val="000000" w:themeColor="text1"/>
+                <w:sz w:val="28"/>
+                <w:szCs w:val="28"/>
+              </w:rPr>
+              <w:t>)</w:t>
             </w:r>
           </w:p>
         </w:tc>
@@ -11151,7 +11478,27 @@
                 <w:sz w:val="28"/>
                 <w:szCs w:val="28"/>
               </w:rPr>
-              <w:t>TestSlideWidthSet_CorrectValue()</w:t>
+              <w:t>TestSlideWidthSet_</w:t>
+            </w:r>
+            <w:proofErr w:type="gramStart"/>
+            <w:r>
+              <w:rPr>
+                <w:rFonts w:ascii="Times New Roman" w:hAnsi="Times New Roman" w:cs="Times New Roman"/>
+                <w:color w:val="000000" w:themeColor="text1"/>
+                <w:sz w:val="28"/>
+                <w:szCs w:val="28"/>
+              </w:rPr>
+              <w:t>CorrectValue(</w:t>
+            </w:r>
+            <w:proofErr w:type="gramEnd"/>
+            <w:r>
+              <w:rPr>
+                <w:rFonts w:ascii="Times New Roman" w:hAnsi="Times New Roman" w:cs="Times New Roman"/>
+                <w:color w:val="000000" w:themeColor="text1"/>
+                <w:sz w:val="28"/>
+                <w:szCs w:val="28"/>
+              </w:rPr>
+              <w:t>)</w:t>
             </w:r>
           </w:p>
         </w:tc>
@@ -11249,7 +11596,27 @@
                 <w:sz w:val="28"/>
                 <w:szCs w:val="28"/>
               </w:rPr>
-              <w:t>+TestStartLengthSet_CorrectValue()</w:t>
+              <w:t>+TestStartLengthSet_</w:t>
+            </w:r>
+            <w:proofErr w:type="gramStart"/>
+            <w:r>
+              <w:rPr>
+                <w:rFonts w:ascii="Times New Roman" w:hAnsi="Times New Roman" w:cs="Times New Roman"/>
+                <w:color w:val="000000" w:themeColor="text1"/>
+                <w:sz w:val="28"/>
+                <w:szCs w:val="28"/>
+              </w:rPr>
+              <w:t>CorrectValue(</w:t>
+            </w:r>
+            <w:proofErr w:type="gramEnd"/>
+            <w:r>
+              <w:rPr>
+                <w:rFonts w:ascii="Times New Roman" w:hAnsi="Times New Roman" w:cs="Times New Roman"/>
+                <w:color w:val="000000" w:themeColor="text1"/>
+                <w:sz w:val="28"/>
+                <w:szCs w:val="28"/>
+              </w:rPr>
+              <w:t>)</w:t>
             </w:r>
           </w:p>
         </w:tc>
@@ -11309,6 +11676,67 @@
           </w:p>
         </w:tc>
       </w:tr>
+    </w:tbl>
+    <w:p>
+      <w:pPr>
+        <w:pStyle w:val="a7"/>
+        <w:spacing w:line="360" w:lineRule="auto"/>
+        <w:jc w:val="both"/>
+        <w:rPr>
+          <w:color w:val="000000" w:themeColor="text1"/>
+          <w:lang w:val="ru-RU"/>
+        </w:rPr>
+      </w:pPr>
+    </w:p>
+    <w:p>
+      <w:pPr>
+        <w:spacing w:after="160" w:line="259" w:lineRule="auto"/>
+        <w:rPr>
+          <w:rFonts w:ascii="Times New Roman" w:eastAsia="Times New Roman" w:hAnsi="Times New Roman" w:cs="Times New Roman"/>
+          <w:color w:val="000000" w:themeColor="text1"/>
+          <w:sz w:val="28"/>
+          <w:szCs w:val="28"/>
+        </w:rPr>
+      </w:pPr>
+      <w:r>
+        <w:rPr>
+          <w:color w:val="000000" w:themeColor="text1"/>
+        </w:rPr>
+        <w:br w:type="page"/>
+      </w:r>
+    </w:p>
+    <w:p>
+      <w:pPr>
+        <w:pStyle w:val="a7"/>
+        <w:spacing w:line="360" w:lineRule="auto"/>
+        <w:ind w:firstLine="709"/>
+        <w:jc w:val="both"/>
+        <w:rPr>
+          <w:color w:val="000000" w:themeColor="text1"/>
+          <w:lang w:val="ru-RU"/>
+        </w:rPr>
+      </w:pPr>
+      <w:r>
+        <w:rPr>
+          <w:color w:val="000000" w:themeColor="text1"/>
+          <w:lang w:val="ru-RU"/>
+        </w:rPr>
+        <w:lastRenderedPageBreak/>
+        <w:t>Продолжение таблицы А.1.</w:t>
+      </w:r>
+    </w:p>
+    <w:tbl>
+      <w:tblPr>
+        <w:tblStyle w:val="13"/>
+        <w:tblW w:w="9782" w:type="dxa"/>
+        <w:jc w:val="center"/>
+        <w:tblLayout w:type="fixed"/>
+        <w:tblLook w:val="04A0" w:firstRow="1" w:lastRow="0" w:firstColumn="1" w:lastColumn="0" w:noHBand="0" w:noVBand="1"/>
+      </w:tblPr>
+      <w:tblGrid>
+        <w:gridCol w:w="4820"/>
+        <w:gridCol w:w="4962"/>
+      </w:tblGrid>
       <w:tr>
         <w:trPr>
           <w:jc w:val="center"/>
@@ -11325,7 +11753,7 @@
               <w:spacing w:after="0" w:line="360" w:lineRule="auto"/>
               <w:jc w:val="both"/>
               <w:rPr>
-                <w:rFonts w:ascii="Times New Roman" w:hAnsi="Times New Roman" w:cs="Times New Roman"/>
+                <w:rFonts w:ascii="Times New Roman" w:eastAsia="Calibri" w:hAnsi="Times New Roman" w:cs="Times New Roman"/>
                 <w:color w:val="000000" w:themeColor="text1"/>
                 <w:sz w:val="28"/>
                 <w:szCs w:val="28"/>
@@ -11338,8 +11766,9 @@
                 <w:sz w:val="28"/>
                 <w:szCs w:val="28"/>
               </w:rPr>
-              <w:t>TestBorderHeightSet_ArgumentException</w:t>
+              <w:t>TestBorderHeightSet_</w:t>
             </w:r>
+            <w:proofErr w:type="gramStart"/>
             <w:r>
               <w:rPr>
                 <w:rFonts w:ascii="Times New Roman" w:hAnsi="Times New Roman" w:cs="Times New Roman"/>
@@ -11347,7 +11776,17 @@
                 <w:sz w:val="28"/>
                 <w:szCs w:val="28"/>
               </w:rPr>
-              <w:t>()</w:t>
+              <w:t>ArgumentException(</w:t>
+            </w:r>
+            <w:proofErr w:type="gramEnd"/>
+            <w:r>
+              <w:rPr>
+                <w:rFonts w:ascii="Times New Roman" w:hAnsi="Times New Roman" w:cs="Times New Roman"/>
+                <w:color w:val="000000" w:themeColor="text1"/>
+                <w:sz w:val="28"/>
+                <w:szCs w:val="28"/>
+              </w:rPr>
+              <w:t>)</w:t>
             </w:r>
           </w:p>
         </w:tc>
@@ -11364,7 +11803,6 @@
                 <w:color w:val="000000" w:themeColor="text1"/>
                 <w:sz w:val="28"/>
                 <w:szCs w:val="28"/>
-                <w:highlight w:val="white"/>
               </w:rPr>
             </w:pPr>
             <w:r>
@@ -11388,50 +11826,6 @@
           </w:p>
         </w:tc>
       </w:tr>
-    </w:tbl>
-    <w:p>
-      <w:pPr>
-        <w:pStyle w:val="BodyText"/>
-        <w:spacing w:line="360" w:lineRule="auto"/>
-        <w:jc w:val="both"/>
-        <w:rPr>
-          <w:color w:val="000000" w:themeColor="text1"/>
-          <w:lang w:val="ru-RU"/>
-        </w:rPr>
-      </w:pPr>
-    </w:p>
-    <w:p>
-      <w:pPr>
-        <w:pStyle w:val="BodyText"/>
-        <w:spacing w:after="160" w:line="360" w:lineRule="auto"/>
-        <w:ind w:firstLine="709"/>
-        <w:jc w:val="both"/>
-        <w:rPr>
-          <w:color w:val="000000" w:themeColor="text1"/>
-          <w:lang w:val="ru-RU"/>
-        </w:rPr>
-      </w:pPr>
-      <w:r>
-        <w:rPr>
-          <w:color w:val="000000" w:themeColor="text1"/>
-          <w:lang w:val="ru-RU"/>
-        </w:rPr>
-        <w:lastRenderedPageBreak/>
-        <w:t>Продолжение таблицы А.1.</w:t>
-      </w:r>
-    </w:p>
-    <w:tbl>
-      <w:tblPr>
-        <w:tblStyle w:val="11"/>
-        <w:tblW w:w="9782" w:type="dxa"/>
-        <w:jc w:val="center"/>
-        <w:tblLayout w:type="fixed"/>
-        <w:tblLook w:val="04A0" w:firstRow="1" w:lastRow="0" w:firstColumn="1" w:lastColumn="0" w:noHBand="0" w:noVBand="1"/>
-      </w:tblPr>
-      <w:tblGrid>
-        <w:gridCol w:w="4820"/>
-        <w:gridCol w:w="4962"/>
-      </w:tblGrid>
       <w:tr>
         <w:trPr>
           <w:jc w:val="center"/>
@@ -11471,7 +11865,27 @@
                 <w:sz w:val="28"/>
                 <w:szCs w:val="28"/>
               </w:rPr>
-              <w:t>TestEndLengthSet_ArgumentException()</w:t>
+              <w:t>TestEndLengthSet_</w:t>
+            </w:r>
+            <w:proofErr w:type="gramStart"/>
+            <w:r>
+              <w:rPr>
+                <w:rFonts w:ascii="Times New Roman" w:hAnsi="Times New Roman" w:cs="Times New Roman"/>
+                <w:color w:val="000000" w:themeColor="text1"/>
+                <w:sz w:val="28"/>
+                <w:szCs w:val="28"/>
+              </w:rPr>
+              <w:t>ArgumentException(</w:t>
+            </w:r>
+            <w:proofErr w:type="gramEnd"/>
+            <w:r>
+              <w:rPr>
+                <w:rFonts w:ascii="Times New Roman" w:hAnsi="Times New Roman" w:cs="Times New Roman"/>
+                <w:color w:val="000000" w:themeColor="text1"/>
+                <w:sz w:val="28"/>
+                <w:szCs w:val="28"/>
+              </w:rPr>
+              <w:t>)</w:t>
             </w:r>
           </w:p>
         </w:tc>
@@ -11550,7 +11964,27 @@
                 <w:sz w:val="28"/>
                 <w:szCs w:val="28"/>
               </w:rPr>
-              <w:t>TestMainLengthSet_ArgumentException()</w:t>
+              <w:t>TestMainLengthSet_</w:t>
+            </w:r>
+            <w:proofErr w:type="gramStart"/>
+            <w:r>
+              <w:rPr>
+                <w:rFonts w:ascii="Times New Roman" w:hAnsi="Times New Roman" w:cs="Times New Roman"/>
+                <w:color w:val="000000" w:themeColor="text1"/>
+                <w:sz w:val="28"/>
+                <w:szCs w:val="28"/>
+              </w:rPr>
+              <w:t>ArgumentException(</w:t>
+            </w:r>
+            <w:proofErr w:type="gramEnd"/>
+            <w:r>
+              <w:rPr>
+                <w:rFonts w:ascii="Times New Roman" w:hAnsi="Times New Roman" w:cs="Times New Roman"/>
+                <w:color w:val="000000" w:themeColor="text1"/>
+                <w:sz w:val="28"/>
+                <w:szCs w:val="28"/>
+              </w:rPr>
+              <w:t>)</w:t>
             </w:r>
           </w:p>
         </w:tc>
@@ -11711,7 +12145,27 @@
                 <w:sz w:val="28"/>
                 <w:szCs w:val="28"/>
               </w:rPr>
-              <w:t>+TestPlatformLengthSet_ArgumentException()</w:t>
+              <w:t>+TestPlatformLengthSet_</w:t>
+            </w:r>
+            <w:proofErr w:type="gramStart"/>
+            <w:r>
+              <w:rPr>
+                <w:rFonts w:ascii="Times New Roman" w:hAnsi="Times New Roman" w:cs="Times New Roman"/>
+                <w:color w:val="000000" w:themeColor="text1"/>
+                <w:sz w:val="28"/>
+                <w:szCs w:val="28"/>
+              </w:rPr>
+              <w:t>ArgumentException(</w:t>
+            </w:r>
+            <w:proofErr w:type="gramEnd"/>
+            <w:r>
+              <w:rPr>
+                <w:rFonts w:ascii="Times New Roman" w:hAnsi="Times New Roman" w:cs="Times New Roman"/>
+                <w:color w:val="000000" w:themeColor="text1"/>
+                <w:sz w:val="28"/>
+                <w:szCs w:val="28"/>
+              </w:rPr>
+              <w:t>)</w:t>
             </w:r>
           </w:p>
         </w:tc>
@@ -11782,7 +12236,27 @@
                 <w:sz w:val="28"/>
                 <w:szCs w:val="28"/>
               </w:rPr>
-              <w:t>+TestStatLengthSet_ArgumentException()</w:t>
+              <w:t>+TestStatLengthSet_</w:t>
+            </w:r>
+            <w:proofErr w:type="gramStart"/>
+            <w:r>
+              <w:rPr>
+                <w:rFonts w:ascii="Times New Roman" w:hAnsi="Times New Roman" w:cs="Times New Roman"/>
+                <w:color w:val="000000" w:themeColor="text1"/>
+                <w:sz w:val="28"/>
+                <w:szCs w:val="28"/>
+              </w:rPr>
+              <w:t>ArgumentException(</w:t>
+            </w:r>
+            <w:proofErr w:type="gramEnd"/>
+            <w:r>
+              <w:rPr>
+                <w:rFonts w:ascii="Times New Roman" w:hAnsi="Times New Roman" w:cs="Times New Roman"/>
+                <w:color w:val="000000" w:themeColor="text1"/>
+                <w:sz w:val="28"/>
+                <w:szCs w:val="28"/>
+              </w:rPr>
+              <w:t>)</w:t>
             </w:r>
           </w:p>
         </w:tc>
@@ -11899,7 +12373,7 @@
     </w:tbl>
     <w:p>
       <w:pPr>
-        <w:pStyle w:val="BodyText"/>
+        <w:pStyle w:val="a7"/>
         <w:spacing w:before="240" w:line="360" w:lineRule="auto"/>
         <w:jc w:val="center"/>
         <w:rPr>
@@ -11907,54 +12381,11 @@
           <w:lang w:val="ru-RU"/>
         </w:rPr>
       </w:pPr>
-      <w:commentRangeStart w:id="9"/>
-      <w:commentRangeStart w:id="10"/>
-      <w:commentRangeStart w:id="11"/>
-      <w:r>
-        <w:rPr>
-          <w:color w:val="000000" w:themeColor="text1"/>
-          <w:lang w:val="ru-RU"/>
-        </w:rPr>
-        <w:t xml:space="preserve">Таблица А.1 – Описание полей и методов класса </w:t>
-      </w:r>
-      <w:r>
-        <w:rPr>
-          <w:color w:val="000000" w:themeColor="text1"/>
-        </w:rPr>
-        <w:t>FigureParamsTests</w:t>
-      </w:r>
-      <w:commentRangeEnd w:id="9"/>
-      <w:r>
-        <w:rPr>
-          <w:rStyle w:val="CommentReference"/>
-          <w:rFonts w:asciiTheme="minorHAnsi" w:eastAsiaTheme="minorHAnsi" w:hAnsiTheme="minorHAnsi" w:cstheme="minorBidi"/>
-          <w:lang w:val="ru-RU"/>
-        </w:rPr>
-        <w:commentReference w:id="9"/>
-      </w:r>
-      <w:commentRangeEnd w:id="10"/>
-      <w:r>
-        <w:rPr>
-          <w:rStyle w:val="CommentReference"/>
-          <w:rFonts w:asciiTheme="minorHAnsi" w:eastAsiaTheme="minorHAnsi" w:hAnsiTheme="minorHAnsi" w:cstheme="minorBidi"/>
-          <w:lang w:val="ru-RU"/>
-        </w:rPr>
-        <w:commentReference w:id="10"/>
-      </w:r>
-      <w:commentRangeEnd w:id="11"/>
-      <w:r>
-        <w:rPr>
-          <w:rStyle w:val="CommentReference"/>
-          <w:rFonts w:asciiTheme="minorHAnsi" w:eastAsiaTheme="minorHAnsi" w:hAnsiTheme="minorHAnsi" w:cstheme="minorBidi"/>
-          <w:lang w:val="ru-RU"/>
-        </w:rPr>
-        <w:commentReference w:id="11"/>
-      </w:r>
     </w:p>
     <w:sectPr>
-      <w:headerReference w:type="default" r:id="rId38"/>
-      <w:pgSz w:w="11906" w:h="16838"/>
-      <w:pgMar w:top="1134" w:right="850" w:bottom="1134" w:left="1701" w:header="708" w:footer="708" w:gutter="0"/>
+      <w:headerReference w:type="default" r:id="rId36"/>
+      <w:pgSz w:w="11906" w:h="16838" w:code="9"/>
+      <w:pgMar w:top="1134" w:right="567" w:bottom="1134" w:left="1701" w:header="709" w:footer="709" w:gutter="0"/>
       <w:cols w:space="708"/>
       <w:titlePg/>
       <w:docGrid w:linePitch="360"/>
@@ -11964,15 +12395,15 @@
 </file>
 
 <file path=word/comments.xml><?xml version="1.0" encoding="utf-8"?>
-<w:comments xmlns:wpc="http://schemas.microsoft.com/office/word/2010/wordprocessingCanvas" xmlns:cx="http://schemas.microsoft.com/office/drawing/2014/chartex" xmlns:cx1="http://schemas.microsoft.com/office/drawing/2015/9/8/chartex" xmlns:cx2="http://schemas.microsoft.com/office/drawing/2015/10/21/chartex" xmlns:cx3="http://schemas.microsoft.com/office/drawing/2016/5/9/chartex" xmlns:cx4="http://schemas.microsoft.com/office/drawing/2016/5/10/chartex" xmlns:cx5="http://schemas.microsoft.com/office/drawing/2016/5/11/chartex" xmlns:cx6="http://schemas.microsoft.com/office/drawing/2016/5/12/chartex" xmlns:cx7="http://schemas.microsoft.com/office/drawing/2016/5/13/chartex" xmlns:cx8="http://schemas.microsoft.com/office/drawing/2016/5/14/chartex" xmlns:mc="http://schemas.openxmlformats.org/markup-compatibility/2006" xmlns:aink="http://schemas.microsoft.com/office/drawing/2016/ink" xmlns:am3d="http://schemas.microsoft.com/office/drawing/2017/model3d" xmlns:o="urn:schemas-microsoft-com:office:office" xmlns:r="http://schemas.openxmlformats.org/officeDocument/2006/relationships" xmlns:m="http://schemas.openxmlformats.org/officeDocument/2006/math" xmlns:v="urn:schemas-microsoft-com:vml" xmlns:wp14="http://schemas.microsoft.com/office/word/2010/wordprocessingDrawing" xmlns:wp="http://schemas.openxmlformats.org/drawingml/2006/wordprocessingDrawing" xmlns:w10="urn:schemas-microsoft-com:office:word" xmlns:w="http://schemas.openxmlformats.org/wordprocessingml/2006/main" xmlns:w14="http://schemas.microsoft.com/office/word/2010/wordml" xmlns:w15="http://schemas.microsoft.com/office/word/2012/wordml" xmlns:w16cex="http://schemas.microsoft.com/office/word/2018/wordml/cex" xmlns:w16cid="http://schemas.microsoft.com/office/word/2016/wordml/cid" xmlns:w16="http://schemas.microsoft.com/office/word/2018/wordml" xmlns:w16se="http://schemas.microsoft.com/office/word/2015/wordml/symex" xmlns:wpg="http://schemas.microsoft.com/office/word/2010/wordprocessingGroup" xmlns:wpi="http://schemas.microsoft.com/office/word/2010/wordprocessingInk" xmlns:wne="http://schemas.microsoft.com/office/word/2006/wordml" xmlns:wps="http://schemas.microsoft.com/office/word/2010/wordprocessingShape" mc:Ignorable="w14 w15 w16se w16cid w16 w16cex wp14">
+<w:comments xmlns:wpc="http://schemas.microsoft.com/office/word/2010/wordprocessingCanvas" xmlns:mc="http://schemas.openxmlformats.org/markup-compatibility/2006" xmlns:o="urn:schemas-microsoft-com:office:office" xmlns:r="http://schemas.openxmlformats.org/officeDocument/2006/relationships" xmlns:m="http://schemas.openxmlformats.org/officeDocument/2006/math" xmlns:v="urn:schemas-microsoft-com:vml" xmlns:wp14="http://schemas.microsoft.com/office/word/2010/wordprocessingDrawing" xmlns:wp="http://schemas.openxmlformats.org/drawingml/2006/wordprocessingDrawing" xmlns:w10="urn:schemas-microsoft-com:office:word" xmlns:w="http://schemas.openxmlformats.org/wordprocessingml/2006/main" xmlns:w14="http://schemas.microsoft.com/office/word/2010/wordml" xmlns:w15="http://schemas.microsoft.com/office/word/2012/wordml" xmlns:wpg="http://schemas.microsoft.com/office/word/2010/wordprocessingGroup" xmlns:wpi="http://schemas.microsoft.com/office/word/2010/wordprocessingInk" xmlns:wne="http://schemas.microsoft.com/office/word/2006/wordml" xmlns:wps="http://schemas.microsoft.com/office/word/2010/wordprocessingShape" mc:Ignorable="w14 w15 wp14">
   <w:comment w:id="1" w:author="Kalentyev Alexey" w:date="2020-05-17T15:41:00Z" w:initials="KA">
     <w:p>
       <w:pPr>
-        <w:pStyle w:val="CommentText"/>
-      </w:pPr>
-      <w:r>
-        <w:rPr>
-          <w:rStyle w:val="CommentReference"/>
+        <w:pStyle w:val="ae"/>
+      </w:pPr>
+      <w:r>
+        <w:rPr>
+          <w:rStyle w:val="ad"/>
         </w:rPr>
         <w:annotationRef/>
       </w:r>
@@ -11981,18 +12412,34 @@
       </w:r>
     </w:p>
   </w:comment>
-  <w:comment w:id="2" w:author="Kalentyev Alexey" w:date="2020-05-17T15:41:00Z" w:initials="KA">
-    <w:p>
-      <w:pPr>
-        <w:pStyle w:val="CommentText"/>
-      </w:pPr>
-      <w:r>
-        <w:rPr>
-          <w:rStyle w:val="CommentReference"/>
+  <w:comment w:id="2" w:author="Иван Евсюков" w:date="2020-05-17T20:07:00Z" w:initials="ИЕ">
+    <w:p>
+      <w:pPr>
+        <w:pStyle w:val="ae"/>
+      </w:pPr>
+      <w:r>
+        <w:rPr>
+          <w:rStyle w:val="ad"/>
         </w:rPr>
         <w:annotationRef/>
       </w:r>
       <w:r>
+        <w:t>Исправил</w:t>
+      </w:r>
+    </w:p>
+  </w:comment>
+  <w:comment w:id="4" w:author="Kalentyev Alexey" w:date="2020-05-17T15:41:00Z" w:initials="KA">
+    <w:p>
+      <w:pPr>
+        <w:pStyle w:val="ae"/>
+      </w:pPr>
+      <w:r>
+        <w:rPr>
+          <w:rStyle w:val="ad"/>
+        </w:rPr>
+        <w:annotationRef/>
+      </w:r>
+      <w:r>
         <w:rPr>
           <w:lang w:val="en-US"/>
         </w:rPr>
@@ -12007,7 +12454,7 @@
     </w:p>
     <w:p>
       <w:pPr>
-        <w:pStyle w:val="CommentText"/>
+        <w:pStyle w:val="ae"/>
       </w:pPr>
       <w:r>
         <w:rPr>
@@ -12050,30 +12497,58 @@
       </w:r>
     </w:p>
   </w:comment>
-  <w:comment w:id="5" w:author="Kalentyev Alexey" w:date="2020-05-17T15:43:00Z" w:initials="KA">
-    <w:p>
-      <w:pPr>
-        <w:pStyle w:val="CommentText"/>
-      </w:pPr>
-      <w:r>
-        <w:rPr>
-          <w:rStyle w:val="CommentReference"/>
+  <w:comment w:id="3" w:author="Иван Евсюков" w:date="2020-05-17T20:23:00Z" w:initials="ИЕ">
+    <w:p>
+      <w:pPr>
+        <w:pStyle w:val="ae"/>
+        <w:numPr>
+          <w:ilvl w:val="0"/>
+          <w:numId w:val="14"/>
+        </w:numPr>
+      </w:pPr>
+      <w:r>
+        <w:rPr>
+          <w:rStyle w:val="ad"/>
         </w:rPr>
         <w:annotationRef/>
       </w:r>
       <w:r>
-        <w:t>Аппаратная конфигурация ПК включает не только ОЗУ.</w:t>
+        <w:t xml:space="preserve">Если не ошибаюсь по НТВП Горяинов А.Е. говорил, что в </w:t>
+      </w:r>
+      <w:r>
+        <w:rPr>
+          <w:lang w:val="en-US"/>
+        </w:rPr>
+        <w:t>C</w:t>
+      </w:r>
+      <w:r>
+        <w:t xml:space="preserve"># </w:t>
+      </w:r>
+      <w:r>
+        <w:t>можно вместо агрегации и композиции можно писать везде композицию. (Исправил)</w:t>
+      </w:r>
+    </w:p>
+    <w:p>
+      <w:pPr>
+        <w:pStyle w:val="ae"/>
+        <w:numPr>
+          <w:ilvl w:val="0"/>
+          <w:numId w:val="14"/>
+        </w:numPr>
+      </w:pPr>
+      <w:r>
+        <w:t>Убрал</w:t>
       </w:r>
     </w:p>
   </w:comment>
-  <w:comment w:id="6" w:author="Kalentyev Alexey" w:date="2020-05-17T15:43:00Z" w:initials="KA">
-    <w:p>
-      <w:pPr>
-        <w:pStyle w:val="CommentText"/>
-      </w:pPr>
-      <w:r>
-        <w:rPr>
-          <w:rStyle w:val="CommentReference"/>
+  <w:comment w:id="9" w:author="Kalentyev Alexey" w:date="2020-05-17T15:43:00Z" w:initials="KA">
+    <w:p>
+      <w:pPr>
+        <w:pStyle w:val="ae"/>
+      </w:pPr>
+      <w:r>
+        <w:rPr>
+          <w:rStyle w:val="ad"/>
         </w:rPr>
         <w:annotationRef/>
       </w:r>
@@ -12082,46 +12557,78 @@
       </w:r>
     </w:p>
   </w:comment>
-  <w:comment w:id="8" w:author="Kalentyev Alexey" w:date="2020-05-17T15:44:00Z" w:initials="KA">
-    <w:p>
-      <w:pPr>
-        <w:pStyle w:val="CommentText"/>
-      </w:pPr>
-      <w:r>
-        <w:rPr>
-          <w:rStyle w:val="CommentReference"/>
+  <w:comment w:id="8" w:author="Иван Евсюков" w:date="2020-05-17T20:56:00Z" w:initials="ИЕ">
+    <w:p>
+      <w:pPr>
+        <w:pStyle w:val="ae"/>
+      </w:pPr>
+      <w:r>
+        <w:rPr>
+          <w:rStyle w:val="ad"/>
         </w:rPr>
         <w:annotationRef/>
       </w:r>
       <w:r>
+        <w:t>Исправил на корректный.</w:t>
+      </w:r>
+    </w:p>
+  </w:comment>
+  <w:comment w:id="11" w:author="Kalentyev Alexey" w:date="2020-05-17T15:44:00Z" w:initials="KA">
+    <w:p>
+      <w:pPr>
+        <w:pStyle w:val="ae"/>
+      </w:pPr>
+      <w:r>
+        <w:rPr>
+          <w:rStyle w:val="ad"/>
+        </w:rPr>
+        <w:annotationRef/>
+      </w:r>
+      <w:r>
         <w:t xml:space="preserve">Ссылка на пиратский сайт… Отлично. </w:t>
       </w:r>
     </w:p>
   </w:comment>
-  <w:comment w:id="9" w:author="Kalentyev Alexey" w:date="2020-05-12T16:33:00Z" w:initials="KA">
-    <w:p>
-      <w:pPr>
-        <w:pStyle w:val="CommentText"/>
-      </w:pPr>
-      <w:r>
-        <w:rPr>
-          <w:rStyle w:val="CommentReference"/>
+  <w:comment w:id="12" w:author="Иван Евсюков" w:date="2020-05-17T20:42:00Z" w:initials="ИЕ">
+    <w:p>
+      <w:pPr>
+        <w:pStyle w:val="ae"/>
+      </w:pPr>
+      <w:r>
+        <w:rPr>
+          <w:rStyle w:val="ad"/>
         </w:rPr>
         <w:annotationRef/>
       </w:r>
       <w:r>
+        <w:t>Исправил на книгу.</w:t>
+      </w:r>
+    </w:p>
+  </w:comment>
+  <w:comment w:id="13" w:author="Kalentyev Alexey" w:date="2020-05-12T16:33:00Z" w:initials="KA">
+    <w:p>
+      <w:pPr>
+        <w:pStyle w:val="ae"/>
+      </w:pPr>
+      <w:r>
+        <w:rPr>
+          <w:rStyle w:val="ad"/>
+        </w:rPr>
+        <w:annotationRef/>
+      </w:r>
+      <w:r>
         <w:t>ОСТУСУР</w:t>
       </w:r>
     </w:p>
   </w:comment>
-  <w:comment w:id="10" w:author="Иван Евсюков" w:date="2020-05-12T22:27:00Z" w:initials="ИЕ">
-    <w:p>
-      <w:pPr>
-        <w:pStyle w:val="CommentText"/>
-      </w:pPr>
-      <w:r>
-        <w:rPr>
-          <w:rStyle w:val="CommentReference"/>
+  <w:comment w:id="14" w:author="Иван Евсюков" w:date="2020-05-12T22:27:00Z" w:initials="ИЕ">
+    <w:p>
+      <w:pPr>
+        <w:pStyle w:val="ae"/>
+      </w:pPr>
+      <w:r>
+        <w:rPr>
+          <w:rStyle w:val="ad"/>
         </w:rPr>
         <w:annotationRef/>
       </w:r>
@@ -12130,19 +12637,35 @@
       </w:r>
     </w:p>
   </w:comment>
-  <w:comment w:id="11" w:author="Kalentyev Alexey" w:date="2020-05-17T15:45:00Z" w:initials="KA">
-    <w:p>
-      <w:pPr>
-        <w:pStyle w:val="CommentText"/>
-      </w:pPr>
-      <w:r>
-        <w:rPr>
-          <w:rStyle w:val="CommentReference"/>
+  <w:comment w:id="15" w:author="Kalentyev Alexey" w:date="2020-05-17T15:45:00Z" w:initials="KA">
+    <w:p>
+      <w:pPr>
+        <w:pStyle w:val="ae"/>
+      </w:pPr>
+      <w:r>
+        <w:rPr>
+          <w:rStyle w:val="ad"/>
         </w:rPr>
         <w:annotationRef/>
       </w:r>
       <w:r>
         <w:t>Что исправили? Таблица не так подписывается….</w:t>
+      </w:r>
+    </w:p>
+  </w:comment>
+  <w:comment w:id="16" w:author="Иван Евсюков" w:date="2020-05-17T20:55:00Z" w:initials="ИЕ">
+    <w:p>
+      <w:pPr>
+        <w:pStyle w:val="ae"/>
+      </w:pPr>
+      <w:r>
+        <w:rPr>
+          <w:rStyle w:val="ad"/>
+        </w:rPr>
+        <w:annotationRef/>
+      </w:r>
+      <w:r>
+        <w:t>Теперь точно исправил. Таблицы подписываются сверху.</w:t>
       </w:r>
     </w:p>
   </w:comment>
@@ -12150,15 +12673,19 @@
 </file>
 
 <file path=word/commentsExtended.xml><?xml version="1.0" encoding="utf-8"?>
-<w15:commentsEx xmlns:wpc="http://schemas.microsoft.com/office/word/2010/wordprocessingCanvas" xmlns:cx="http://schemas.microsoft.com/office/drawing/2014/chartex" xmlns:cx1="http://schemas.microsoft.com/office/drawing/2015/9/8/chartex" xmlns:cx2="http://schemas.microsoft.com/office/drawing/2015/10/21/chartex" xmlns:cx3="http://schemas.microsoft.com/office/drawing/2016/5/9/chartex" xmlns:cx4="http://schemas.microsoft.com/office/drawing/2016/5/10/chartex" xmlns:cx5="http://schemas.microsoft.com/office/drawing/2016/5/11/chartex" xmlns:cx6="http://schemas.microsoft.com/office/drawing/2016/5/12/chartex" xmlns:cx7="http://schemas.microsoft.com/office/drawing/2016/5/13/chartex" xmlns:cx8="http://schemas.microsoft.com/office/drawing/2016/5/14/chartex" xmlns:mc="http://schemas.openxmlformats.org/markup-compatibility/2006" xmlns:aink="http://schemas.microsoft.com/office/drawing/2016/ink" xmlns:am3d="http://schemas.microsoft.com/office/drawing/2017/model3d" xmlns:o="urn:schemas-microsoft-com:office:office" xmlns:r="http://schemas.openxmlformats.org/officeDocument/2006/relationships" xmlns:m="http://schemas.openxmlformats.org/officeDocument/2006/math" xmlns:v="urn:schemas-microsoft-com:vml" xmlns:wp14="http://schemas.microsoft.com/office/word/2010/wordprocessingDrawing" xmlns:wp="http://schemas.openxmlformats.org/drawingml/2006/wordprocessingDrawing" xmlns:w10="urn:schemas-microsoft-com:office:word" xmlns:w="http://schemas.openxmlformats.org/wordprocessingml/2006/main" xmlns:w14="http://schemas.microsoft.com/office/word/2010/wordml" xmlns:w15="http://schemas.microsoft.com/office/word/2012/wordml" xmlns:w16cex="http://schemas.microsoft.com/office/word/2018/wordml/cex" xmlns:w16cid="http://schemas.microsoft.com/office/word/2016/wordml/cid" xmlns:w16="http://schemas.microsoft.com/office/word/2018/wordml" xmlns:w16se="http://schemas.microsoft.com/office/word/2015/wordml/symex" xmlns:wpg="http://schemas.microsoft.com/office/word/2010/wordprocessingGroup" xmlns:wpi="http://schemas.microsoft.com/office/word/2010/wordprocessingInk" xmlns:wne="http://schemas.microsoft.com/office/word/2006/wordml" xmlns:wps="http://schemas.microsoft.com/office/word/2010/wordprocessingShape" mc:Ignorable="w14 w15 w16se w16cid w16 w16cex wp14">
+<w15:commentsEx xmlns:wpc="http://schemas.microsoft.com/office/word/2010/wordprocessingCanvas" xmlns:mc="http://schemas.openxmlformats.org/markup-compatibility/2006" xmlns:o="urn:schemas-microsoft-com:office:office" xmlns:r="http://schemas.openxmlformats.org/officeDocument/2006/relationships" xmlns:m="http://schemas.openxmlformats.org/officeDocument/2006/math" xmlns:v="urn:schemas-microsoft-com:vml" xmlns:wp14="http://schemas.microsoft.com/office/word/2010/wordprocessingDrawing" xmlns:wp="http://schemas.openxmlformats.org/drawingml/2006/wordprocessingDrawing" xmlns:w10="urn:schemas-microsoft-com:office:word" xmlns:w="http://schemas.openxmlformats.org/wordprocessingml/2006/main" xmlns:w14="http://schemas.microsoft.com/office/word/2010/wordml" xmlns:w15="http://schemas.microsoft.com/office/word/2012/wordml" xmlns:wpg="http://schemas.microsoft.com/office/word/2010/wordprocessingGroup" xmlns:wpi="http://schemas.microsoft.com/office/word/2010/wordprocessingInk" xmlns:wne="http://schemas.microsoft.com/office/word/2006/wordml" xmlns:wps="http://schemas.microsoft.com/office/word/2010/wordprocessingShape" mc:Ignorable="w14 w15 wp14">
   <w15:commentEx w15:paraId="1AF493D1" w15:done="0"/>
+  <w15:commentEx w15:paraId="6D0AE6A8" w15:paraIdParent="1AF493D1" w15:done="0"/>
   <w15:commentEx w15:paraId="638EF449" w15:done="0"/>
-  <w15:commentEx w15:paraId="433B2248" w15:done="0"/>
+  <w15:commentEx w15:paraId="4E926914" w15:paraIdParent="638EF449" w15:done="0"/>
   <w15:commentEx w15:paraId="229F90B7" w15:done="0"/>
+  <w15:commentEx w15:paraId="7A444D8D" w15:paraIdParent="229F90B7" w15:done="0"/>
   <w15:commentEx w15:paraId="4C1B76E5" w15:done="0"/>
-  <w15:commentEx w15:paraId="1D149552" w15:done="0"/>
-  <w15:commentEx w15:paraId="030A9991" w15:paraIdParent="1D149552" w15:done="0"/>
-  <w15:commentEx w15:paraId="34EE1B36" w15:paraIdParent="1D149552" w15:done="0"/>
+  <w15:commentEx w15:paraId="6440FF58" w15:paraIdParent="4C1B76E5" w15:done="0"/>
+  <w15:commentEx w15:paraId="67685D3B" w15:done="0"/>
+  <w15:commentEx w15:paraId="29CD7E2C" w15:paraIdParent="67685D3B" w15:done="0"/>
+  <w15:commentEx w15:paraId="4B6E1A60" w15:paraIdParent="67685D3B" w15:done="0"/>
+  <w15:commentEx w15:paraId="22DC7AF4" w15:paraIdParent="67685D3B" w15:done="0"/>
 </w15:commentsEx>
 </file>
 
@@ -12188,7 +12715,7 @@
 </file>
 
 <file path=word/endnotes.xml><?xml version="1.0" encoding="utf-8"?>
-<w:endnotes xmlns:wpc="http://schemas.microsoft.com/office/word/2010/wordprocessingCanvas" xmlns:cx="http://schemas.microsoft.com/office/drawing/2014/chartex" xmlns:cx1="http://schemas.microsoft.com/office/drawing/2015/9/8/chartex" xmlns:cx2="http://schemas.microsoft.com/office/drawing/2015/10/21/chartex" xmlns:cx3="http://schemas.microsoft.com/office/drawing/2016/5/9/chartex" xmlns:cx4="http://schemas.microsoft.com/office/drawing/2016/5/10/chartex" xmlns:cx5="http://schemas.microsoft.com/office/drawing/2016/5/11/chartex" xmlns:cx6="http://schemas.microsoft.com/office/drawing/2016/5/12/chartex" xmlns:cx7="http://schemas.microsoft.com/office/drawing/2016/5/13/chartex" xmlns:cx8="http://schemas.microsoft.com/office/drawing/2016/5/14/chartex" xmlns:mc="http://schemas.openxmlformats.org/markup-compatibility/2006" xmlns:aink="http://schemas.microsoft.com/office/drawing/2016/ink" xmlns:am3d="http://schemas.microsoft.com/office/drawing/2017/model3d" xmlns:o="urn:schemas-microsoft-com:office:office" xmlns:r="http://schemas.openxmlformats.org/officeDocument/2006/relationships" xmlns:m="http://schemas.openxmlformats.org/officeDocument/2006/math" xmlns:v="urn:schemas-microsoft-com:vml" xmlns:wp14="http://schemas.microsoft.com/office/word/2010/wordprocessingDrawing" xmlns:wp="http://schemas.openxmlformats.org/drawingml/2006/wordprocessingDrawing" xmlns:w10="urn:schemas-microsoft-com:office:word" xmlns:w="http://schemas.openxmlformats.org/wordprocessingml/2006/main" xmlns:w14="http://schemas.microsoft.com/office/word/2010/wordml" xmlns:w15="http://schemas.microsoft.com/office/word/2012/wordml" xmlns:w16cex="http://schemas.microsoft.com/office/word/2018/wordml/cex" xmlns:w16cid="http://schemas.microsoft.com/office/word/2016/wordml/cid" xmlns:w16="http://schemas.microsoft.com/office/word/2018/wordml" xmlns:w16se="http://schemas.microsoft.com/office/word/2015/wordml/symex" xmlns:wpg="http://schemas.microsoft.com/office/word/2010/wordprocessingGroup" xmlns:wpi="http://schemas.microsoft.com/office/word/2010/wordprocessingInk" xmlns:wne="http://schemas.microsoft.com/office/word/2006/wordml" xmlns:wps="http://schemas.microsoft.com/office/word/2010/wordprocessingShape" mc:Ignorable="w14 w15 w16se w16cid w16 w16cex wp14">
+<w:endnotes xmlns:wpc="http://schemas.microsoft.com/office/word/2010/wordprocessingCanvas" xmlns:mc="http://schemas.openxmlformats.org/markup-compatibility/2006" xmlns:o="urn:schemas-microsoft-com:office:office" xmlns:r="http://schemas.openxmlformats.org/officeDocument/2006/relationships" xmlns:m="http://schemas.openxmlformats.org/officeDocument/2006/math" xmlns:v="urn:schemas-microsoft-com:vml" xmlns:wp14="http://schemas.microsoft.com/office/word/2010/wordprocessingDrawing" xmlns:wp="http://schemas.openxmlformats.org/drawingml/2006/wordprocessingDrawing" xmlns:w10="urn:schemas-microsoft-com:office:word" xmlns:w="http://schemas.openxmlformats.org/wordprocessingml/2006/main" xmlns:w14="http://schemas.microsoft.com/office/word/2010/wordml" xmlns:w15="http://schemas.microsoft.com/office/word/2012/wordml" xmlns:wpg="http://schemas.microsoft.com/office/word/2010/wordprocessingGroup" xmlns:wpi="http://schemas.microsoft.com/office/word/2010/wordprocessingInk" xmlns:wne="http://schemas.microsoft.com/office/word/2006/wordml" xmlns:wps="http://schemas.microsoft.com/office/word/2010/wordprocessingShape" mc:Ignorable="w14 w15 wp14">
   <w:endnote w:type="separator" w:id="-1">
     <w:p>
       <w:pPr>
@@ -12213,7 +12740,7 @@
 </file>
 
 <file path=word/footnotes.xml><?xml version="1.0" encoding="utf-8"?>
-<w:footnotes xmlns:wpc="http://schemas.microsoft.com/office/word/2010/wordprocessingCanvas" xmlns:cx="http://schemas.microsoft.com/office/drawing/2014/chartex" xmlns:cx1="http://schemas.microsoft.com/office/drawing/2015/9/8/chartex" xmlns:cx2="http://schemas.microsoft.com/office/drawing/2015/10/21/chartex" xmlns:cx3="http://schemas.microsoft.com/office/drawing/2016/5/9/chartex" xmlns:cx4="http://schemas.microsoft.com/office/drawing/2016/5/10/chartex" xmlns:cx5="http://schemas.microsoft.com/office/drawing/2016/5/11/chartex" xmlns:cx6="http://schemas.microsoft.com/office/drawing/2016/5/12/chartex" xmlns:cx7="http://schemas.microsoft.com/office/drawing/2016/5/13/chartex" xmlns:cx8="http://schemas.microsoft.com/office/drawing/2016/5/14/chartex" xmlns:mc="http://schemas.openxmlformats.org/markup-compatibility/2006" xmlns:aink="http://schemas.microsoft.com/office/drawing/2016/ink" xmlns:am3d="http://schemas.microsoft.com/office/drawing/2017/model3d" xmlns:o="urn:schemas-microsoft-com:office:office" xmlns:r="http://schemas.openxmlformats.org/officeDocument/2006/relationships" xmlns:m="http://schemas.openxmlformats.org/officeDocument/2006/math" xmlns:v="urn:schemas-microsoft-com:vml" xmlns:wp14="http://schemas.microsoft.com/office/word/2010/wordprocessingDrawing" xmlns:wp="http://schemas.openxmlformats.org/drawingml/2006/wordprocessingDrawing" xmlns:w10="urn:schemas-microsoft-com:office:word" xmlns:w="http://schemas.openxmlformats.org/wordprocessingml/2006/main" xmlns:w14="http://schemas.microsoft.com/office/word/2010/wordml" xmlns:w15="http://schemas.microsoft.com/office/word/2012/wordml" xmlns:w16cex="http://schemas.microsoft.com/office/word/2018/wordml/cex" xmlns:w16cid="http://schemas.microsoft.com/office/word/2016/wordml/cid" xmlns:w16="http://schemas.microsoft.com/office/word/2018/wordml" xmlns:w16se="http://schemas.microsoft.com/office/word/2015/wordml/symex" xmlns:wpg="http://schemas.microsoft.com/office/word/2010/wordprocessingGroup" xmlns:wpi="http://schemas.microsoft.com/office/word/2010/wordprocessingInk" xmlns:wne="http://schemas.microsoft.com/office/word/2006/wordml" xmlns:wps="http://schemas.microsoft.com/office/word/2010/wordprocessingShape" mc:Ignorable="w14 w15 w16se w16cid w16 w16cex wp14">
+<w:footnotes xmlns:wpc="http://schemas.microsoft.com/office/word/2010/wordprocessingCanvas" xmlns:mc="http://schemas.openxmlformats.org/markup-compatibility/2006" xmlns:o="urn:schemas-microsoft-com:office:office" xmlns:r="http://schemas.openxmlformats.org/officeDocument/2006/relationships" xmlns:m="http://schemas.openxmlformats.org/officeDocument/2006/math" xmlns:v="urn:schemas-microsoft-com:vml" xmlns:wp14="http://schemas.microsoft.com/office/word/2010/wordprocessingDrawing" xmlns:wp="http://schemas.openxmlformats.org/drawingml/2006/wordprocessingDrawing" xmlns:w10="urn:schemas-microsoft-com:office:word" xmlns:w="http://schemas.openxmlformats.org/wordprocessingml/2006/main" xmlns:w14="http://schemas.microsoft.com/office/word/2010/wordml" xmlns:w15="http://schemas.microsoft.com/office/word/2012/wordml" xmlns:wpg="http://schemas.microsoft.com/office/word/2010/wordprocessingGroup" xmlns:wpi="http://schemas.microsoft.com/office/word/2010/wordprocessingInk" xmlns:wne="http://schemas.microsoft.com/office/word/2006/wordml" xmlns:wps="http://schemas.microsoft.com/office/word/2010/wordprocessingShape" mc:Ignorable="w14 w15 wp14">
   <w:footnote w:type="separator" w:id="-1">
     <w:p>
       <w:pPr>
@@ -12238,7 +12765,7 @@
 </file>
 
 <file path=word/header1.xml><?xml version="1.0" encoding="utf-8"?>
-<w:hdr xmlns:wpc="http://schemas.microsoft.com/office/word/2010/wordprocessingCanvas" xmlns:cx="http://schemas.microsoft.com/office/drawing/2014/chartex" xmlns:cx1="http://schemas.microsoft.com/office/drawing/2015/9/8/chartex" xmlns:cx2="http://schemas.microsoft.com/office/drawing/2015/10/21/chartex" xmlns:cx3="http://schemas.microsoft.com/office/drawing/2016/5/9/chartex" xmlns:cx4="http://schemas.microsoft.com/office/drawing/2016/5/10/chartex" xmlns:cx5="http://schemas.microsoft.com/office/drawing/2016/5/11/chartex" xmlns:cx6="http://schemas.microsoft.com/office/drawing/2016/5/12/chartex" xmlns:cx7="http://schemas.microsoft.com/office/drawing/2016/5/13/chartex" xmlns:cx8="http://schemas.microsoft.com/office/drawing/2016/5/14/chartex" xmlns:mc="http://schemas.openxmlformats.org/markup-compatibility/2006" xmlns:aink="http://schemas.microsoft.com/office/drawing/2016/ink" xmlns:am3d="http://schemas.microsoft.com/office/drawing/2017/model3d" xmlns:o="urn:schemas-microsoft-com:office:office" xmlns:r="http://schemas.openxmlformats.org/officeDocument/2006/relationships" xmlns:m="http://schemas.openxmlformats.org/officeDocument/2006/math" xmlns:v="urn:schemas-microsoft-com:vml" xmlns:wp14="http://schemas.microsoft.com/office/word/2010/wordprocessingDrawing" xmlns:wp="http://schemas.openxmlformats.org/drawingml/2006/wordprocessingDrawing" xmlns:w10="urn:schemas-microsoft-com:office:word" xmlns:w="http://schemas.openxmlformats.org/wordprocessingml/2006/main" xmlns:w14="http://schemas.microsoft.com/office/word/2010/wordml" xmlns:w15="http://schemas.microsoft.com/office/word/2012/wordml" xmlns:w16cex="http://schemas.microsoft.com/office/word/2018/wordml/cex" xmlns:w16cid="http://schemas.microsoft.com/office/word/2016/wordml/cid" xmlns:w16="http://schemas.microsoft.com/office/word/2018/wordml" xmlns:w16se="http://schemas.microsoft.com/office/word/2015/wordml/symex" xmlns:wpg="http://schemas.microsoft.com/office/word/2010/wordprocessingGroup" xmlns:wpi="http://schemas.microsoft.com/office/word/2010/wordprocessingInk" xmlns:wne="http://schemas.microsoft.com/office/word/2006/wordml" xmlns:wps="http://schemas.microsoft.com/office/word/2010/wordprocessingShape" mc:Ignorable="w14 w15 w16se w16cid w16 w16cex wp14">
+<w:hdr xmlns:wpc="http://schemas.microsoft.com/office/word/2010/wordprocessingCanvas" xmlns:mc="http://schemas.openxmlformats.org/markup-compatibility/2006" xmlns:o="urn:schemas-microsoft-com:office:office" xmlns:r="http://schemas.openxmlformats.org/officeDocument/2006/relationships" xmlns:m="http://schemas.openxmlformats.org/officeDocument/2006/math" xmlns:v="urn:schemas-microsoft-com:vml" xmlns:wp14="http://schemas.microsoft.com/office/word/2010/wordprocessingDrawing" xmlns:wp="http://schemas.openxmlformats.org/drawingml/2006/wordprocessingDrawing" xmlns:w10="urn:schemas-microsoft-com:office:word" xmlns:w="http://schemas.openxmlformats.org/wordprocessingml/2006/main" xmlns:w14="http://schemas.microsoft.com/office/word/2010/wordml" xmlns:w15="http://schemas.microsoft.com/office/word/2012/wordml" xmlns:wpg="http://schemas.microsoft.com/office/word/2010/wordprocessingGroup" xmlns:wpi="http://schemas.microsoft.com/office/word/2010/wordprocessingInk" xmlns:wne="http://schemas.microsoft.com/office/word/2006/wordml" xmlns:wps="http://schemas.microsoft.com/office/word/2010/wordprocessingShape" mc:Ignorable="w14 w15 wp14">
   <w:sdt>
     <w:sdtPr>
       <w:id w:val="-1128623606"/>
@@ -12257,7 +12784,7 @@
     <w:sdtContent>
       <w:p>
         <w:pPr>
-          <w:pStyle w:val="Header"/>
+          <w:pStyle w:val="a3"/>
           <w:jc w:val="center"/>
           <w:rPr>
             <w:rFonts w:ascii="Times New Roman" w:hAnsi="Times New Roman" w:cs="Times New Roman"/>
@@ -12296,7 +12823,7 @@
             <w:sz w:val="28"/>
             <w:szCs w:val="28"/>
           </w:rPr>
-          <w:t>22</w:t>
+          <w:t>23</w:t>
         </w:r>
         <w:r>
           <w:rPr>
@@ -12311,15 +12838,15 @@
   </w:sdt>
   <w:p>
     <w:pPr>
-      <w:pStyle w:val="Header"/>
+      <w:pStyle w:val="a3"/>
     </w:pPr>
   </w:p>
 </w:hdr>
 </file>
 
 <file path=word/numbering.xml><?xml version="1.0" encoding="utf-8"?>
-<w:numbering xmlns:wpc="http://schemas.microsoft.com/office/word/2010/wordprocessingCanvas" xmlns:cx="http://schemas.microsoft.com/office/drawing/2014/chartex" xmlns:cx1="http://schemas.microsoft.com/office/drawing/2015/9/8/chartex" xmlns:cx2="http://schemas.microsoft.com/office/drawing/2015/10/21/chartex" xmlns:cx3="http://schemas.microsoft.com/office/drawing/2016/5/9/chartex" xmlns:cx4="http://schemas.microsoft.com/office/drawing/2016/5/10/chartex" xmlns:cx5="http://schemas.microsoft.com/office/drawing/2016/5/11/chartex" xmlns:cx6="http://schemas.microsoft.com/office/drawing/2016/5/12/chartex" xmlns:cx7="http://schemas.microsoft.com/office/drawing/2016/5/13/chartex" xmlns:cx8="http://schemas.microsoft.com/office/drawing/2016/5/14/chartex" xmlns:mc="http://schemas.openxmlformats.org/markup-compatibility/2006" xmlns:aink="http://schemas.microsoft.com/office/drawing/2016/ink" xmlns:am3d="http://schemas.microsoft.com/office/drawing/2017/model3d" xmlns:o="urn:schemas-microsoft-com:office:office" xmlns:r="http://schemas.openxmlformats.org/officeDocument/2006/relationships" xmlns:m="http://schemas.openxmlformats.org/officeDocument/2006/math" xmlns:v="urn:schemas-microsoft-com:vml" xmlns:wp14="http://schemas.microsoft.com/office/word/2010/wordprocessingDrawing" xmlns:wp="http://schemas.openxmlformats.org/drawingml/2006/wordprocessingDrawing" xmlns:w10="urn:schemas-microsoft-com:office:word" xmlns:w="http://schemas.openxmlformats.org/wordprocessingml/2006/main" xmlns:w14="http://schemas.microsoft.com/office/word/2010/wordml" xmlns:w15="http://schemas.microsoft.com/office/word/2012/wordml" xmlns:w16cex="http://schemas.microsoft.com/office/word/2018/wordml/cex" xmlns:w16cid="http://schemas.microsoft.com/office/word/2016/wordml/cid" xmlns:w16="http://schemas.microsoft.com/office/word/2018/wordml" xmlns:w16se="http://schemas.microsoft.com/office/word/2015/wordml/symex" xmlns:wpg="http://schemas.microsoft.com/office/word/2010/wordprocessingGroup" xmlns:wpi="http://schemas.microsoft.com/office/word/2010/wordprocessingInk" xmlns:wne="http://schemas.microsoft.com/office/word/2006/wordml" xmlns:wps="http://schemas.microsoft.com/office/word/2010/wordprocessingShape" mc:Ignorable="w14 w15 w16se w16cid w16 w16cex wp14">
-  <w:abstractNum w:abstractNumId="0" w15:restartNumberingAfterBreak="0">
+<w:numbering xmlns:wpc="http://schemas.microsoft.com/office/word/2010/wordprocessingCanvas" xmlns:mc="http://schemas.openxmlformats.org/markup-compatibility/2006" xmlns:o="urn:schemas-microsoft-com:office:office" xmlns:r="http://schemas.openxmlformats.org/officeDocument/2006/relationships" xmlns:m="http://schemas.openxmlformats.org/officeDocument/2006/math" xmlns:v="urn:schemas-microsoft-com:vml" xmlns:wp14="http://schemas.microsoft.com/office/word/2010/wordprocessingDrawing" xmlns:wp="http://schemas.openxmlformats.org/drawingml/2006/wordprocessingDrawing" xmlns:w10="urn:schemas-microsoft-com:office:word" xmlns:w="http://schemas.openxmlformats.org/wordprocessingml/2006/main" xmlns:w14="http://schemas.microsoft.com/office/word/2010/wordml" xmlns:w15="http://schemas.microsoft.com/office/word/2012/wordml" xmlns:wpg="http://schemas.microsoft.com/office/word/2010/wordprocessingGroup" xmlns:wpi="http://schemas.microsoft.com/office/word/2010/wordprocessingInk" xmlns:wne="http://schemas.microsoft.com/office/word/2006/wordml" xmlns:wps="http://schemas.microsoft.com/office/word/2010/wordprocessingShape" mc:Ignorable="w14 w15 wp14">
+  <w:abstractNum w:abstractNumId="0">
     <w:nsid w:val="02F77519"/>
     <w:multiLevelType w:val="hybridMultilevel"/>
     <w:tmpl w:val="1A9894FA"/>
@@ -12432,7 +12959,7 @@
       </w:rPr>
     </w:lvl>
   </w:abstractNum>
-  <w:abstractNum w:abstractNumId="1" w15:restartNumberingAfterBreak="0">
+  <w:abstractNum w:abstractNumId="1">
     <w:nsid w:val="031D2D45"/>
     <w:multiLevelType w:val="multilevel"/>
     <w:tmpl w:val="0D3E438C"/>
@@ -12554,7 +13081,7 @@
       </w:rPr>
     </w:lvl>
   </w:abstractNum>
-  <w:abstractNum w:abstractNumId="2" w15:restartNumberingAfterBreak="0">
+  <w:abstractNum w:abstractNumId="2">
     <w:nsid w:val="163C2991"/>
     <w:multiLevelType w:val="hybridMultilevel"/>
     <w:tmpl w:val="C186C274"/>
@@ -12644,7 +13171,7 @@
       </w:pPr>
     </w:lvl>
   </w:abstractNum>
-  <w:abstractNum w:abstractNumId="3" w15:restartNumberingAfterBreak="0">
+  <w:abstractNum w:abstractNumId="3">
     <w:nsid w:val="196A20BA"/>
     <w:multiLevelType w:val="hybridMultilevel"/>
     <w:tmpl w:val="4BFEA54A"/>
@@ -12757,7 +13284,7 @@
       </w:rPr>
     </w:lvl>
   </w:abstractNum>
-  <w:abstractNum w:abstractNumId="4" w15:restartNumberingAfterBreak="0">
+  <w:abstractNum w:abstractNumId="4">
     <w:nsid w:val="1BDE574A"/>
     <w:multiLevelType w:val="hybridMultilevel"/>
     <w:tmpl w:val="FD8EC10C"/>
@@ -12870,7 +13397,7 @@
       </w:rPr>
     </w:lvl>
   </w:abstractNum>
-  <w:abstractNum w:abstractNumId="5" w15:restartNumberingAfterBreak="0">
+  <w:abstractNum w:abstractNumId="5">
     <w:nsid w:val="1DEF1DD8"/>
     <w:multiLevelType w:val="hybridMultilevel"/>
     <w:tmpl w:val="5E1A8452"/>
@@ -12983,7 +13510,7 @@
       </w:rPr>
     </w:lvl>
   </w:abstractNum>
-  <w:abstractNum w:abstractNumId="6" w15:restartNumberingAfterBreak="0">
+  <w:abstractNum w:abstractNumId="6">
     <w:nsid w:val="250C0609"/>
     <w:multiLevelType w:val="hybridMultilevel"/>
     <w:tmpl w:val="5A96B86C"/>
@@ -13095,7 +13622,7 @@
       </w:rPr>
     </w:lvl>
   </w:abstractNum>
-  <w:abstractNum w:abstractNumId="7" w15:restartNumberingAfterBreak="0">
+  <w:abstractNum w:abstractNumId="7">
     <w:nsid w:val="2FCB4470"/>
     <w:multiLevelType w:val="hybridMultilevel"/>
     <w:tmpl w:val="F2B0F226"/>
@@ -13207,7 +13734,7 @@
       </w:rPr>
     </w:lvl>
   </w:abstractNum>
-  <w:abstractNum w:abstractNumId="8" w15:restartNumberingAfterBreak="0">
+  <w:abstractNum w:abstractNumId="8">
     <w:nsid w:val="2FE52C25"/>
     <w:multiLevelType w:val="multilevel"/>
     <w:tmpl w:val="2FE52C25"/>
@@ -13324,7 +13851,7 @@
       </w:rPr>
     </w:lvl>
   </w:abstractNum>
-  <w:abstractNum w:abstractNumId="9" w15:restartNumberingAfterBreak="0">
+  <w:abstractNum w:abstractNumId="9">
     <w:nsid w:val="3D371F1B"/>
     <w:multiLevelType w:val="hybridMultilevel"/>
     <w:tmpl w:val="1C2415DA"/>
@@ -13437,7 +13964,96 @@
       </w:rPr>
     </w:lvl>
   </w:abstractNum>
-  <w:abstractNum w:abstractNumId="10" w15:restartNumberingAfterBreak="0">
+  <w:abstractNum w:abstractNumId="10">
+    <w:nsid w:val="43D344F0"/>
+    <w:multiLevelType w:val="hybridMultilevel"/>
+    <w:tmpl w:val="79BA3EC4"/>
+    <w:lvl w:ilvl="0" w:tplc="0419000F">
+      <w:start w:val="1"/>
+      <w:numFmt w:val="decimal"/>
+      <w:lvlText w:val="%1."/>
+      <w:lvlJc w:val="left"/>
+      <w:pPr>
+        <w:ind w:left="720" w:hanging="360"/>
+      </w:pPr>
+      <w:rPr>
+        <w:rFonts w:hint="default"/>
+      </w:rPr>
+    </w:lvl>
+    <w:lvl w:ilvl="1" w:tplc="04190019" w:tentative="1">
+      <w:start w:val="1"/>
+      <w:numFmt w:val="lowerLetter"/>
+      <w:lvlText w:val="%2."/>
+      <w:lvlJc w:val="left"/>
+      <w:pPr>
+        <w:ind w:left="1440" w:hanging="360"/>
+      </w:pPr>
+    </w:lvl>
+    <w:lvl w:ilvl="2" w:tplc="0419001B" w:tentative="1">
+      <w:start w:val="1"/>
+      <w:numFmt w:val="lowerRoman"/>
+      <w:lvlText w:val="%3."/>
+      <w:lvlJc w:val="right"/>
+      <w:pPr>
+        <w:ind w:left="2160" w:hanging="180"/>
+      </w:pPr>
+    </w:lvl>
+    <w:lvl w:ilvl="3" w:tplc="0419000F" w:tentative="1">
+      <w:start w:val="1"/>
+      <w:numFmt w:val="decimal"/>
+      <w:lvlText w:val="%4."/>
+      <w:lvlJc w:val="left"/>
+      <w:pPr>
+        <w:ind w:left="2880" w:hanging="360"/>
+      </w:pPr>
+    </w:lvl>
+    <w:lvl w:ilvl="4" w:tplc="04190019" w:tentative="1">
+      <w:start w:val="1"/>
+      <w:numFmt w:val="lowerLetter"/>
+      <w:lvlText w:val="%5."/>
+      <w:lvlJc w:val="left"/>
+      <w:pPr>
+        <w:ind w:left="3600" w:hanging="360"/>
+      </w:pPr>
+    </w:lvl>
+    <w:lvl w:ilvl="5" w:tplc="0419001B" w:tentative="1">
+      <w:start w:val="1"/>
+      <w:numFmt w:val="lowerRoman"/>
+      <w:lvlText w:val="%6."/>
+      <w:lvlJc w:val="right"/>
+      <w:pPr>
+        <w:ind w:left="4320" w:hanging="180"/>
+      </w:pPr>
+    </w:lvl>
+    <w:lvl w:ilvl="6" w:tplc="0419000F" w:tentative="1">
+      <w:start w:val="1"/>
+      <w:numFmt w:val="decimal"/>
+      <w:lvlText w:val="%7."/>
+      <w:lvlJc w:val="left"/>
+      <w:pPr>
+        <w:ind w:left="5040" w:hanging="360"/>
+      </w:pPr>
+    </w:lvl>
+    <w:lvl w:ilvl="7" w:tplc="04190019" w:tentative="1">
+      <w:start w:val="1"/>
+      <w:numFmt w:val="lowerLetter"/>
+      <w:lvlText w:val="%8."/>
+      <w:lvlJc w:val="left"/>
+      <w:pPr>
+        <w:ind w:left="5760" w:hanging="360"/>
+      </w:pPr>
+    </w:lvl>
+    <w:lvl w:ilvl="8" w:tplc="0419001B" w:tentative="1">
+      <w:start w:val="1"/>
+      <w:numFmt w:val="lowerRoman"/>
+      <w:lvlText w:val="%9."/>
+      <w:lvlJc w:val="right"/>
+      <w:pPr>
+        <w:ind w:left="6480" w:hanging="180"/>
+      </w:pPr>
+    </w:lvl>
+  </w:abstractNum>
+  <w:abstractNum w:abstractNumId="11">
     <w:nsid w:val="48970345"/>
     <w:multiLevelType w:val="hybridMultilevel"/>
     <w:tmpl w:val="37D08068"/>
@@ -13550,7 +14166,7 @@
       </w:rPr>
     </w:lvl>
   </w:abstractNum>
-  <w:abstractNum w:abstractNumId="11" w15:restartNumberingAfterBreak="0">
+  <w:abstractNum w:abstractNumId="12">
     <w:nsid w:val="78F524D7"/>
     <w:multiLevelType w:val="hybridMultilevel"/>
     <w:tmpl w:val="80BE6010"/>
@@ -13639,7 +14255,7 @@
       </w:pPr>
     </w:lvl>
   </w:abstractNum>
-  <w:abstractNum w:abstractNumId="12" w15:restartNumberingAfterBreak="0">
+  <w:abstractNum w:abstractNumId="13">
     <w:nsid w:val="7BCE6418"/>
     <w:multiLevelType w:val="hybridMultilevel"/>
     <w:tmpl w:val="806E64E4"/>
@@ -13765,7 +14381,7 @@
     <w:abstractNumId w:val="6"/>
   </w:num>
   <w:num w:numId="5">
-    <w:abstractNumId w:val="10"/>
+    <w:abstractNumId w:val="11"/>
   </w:num>
   <w:num w:numId="6">
     <w:abstractNumId w:val="2"/>
@@ -13780,10 +14396,10 @@
     <w:abstractNumId w:val="0"/>
   </w:num>
   <w:num w:numId="10">
-    <w:abstractNumId w:val="11"/>
+    <w:abstractNumId w:val="12"/>
   </w:num>
   <w:num w:numId="11">
-    <w:abstractNumId w:val="12"/>
+    <w:abstractNumId w:val="13"/>
   </w:num>
   <w:num w:numId="12">
     <w:abstractNumId w:val="1"/>
@@ -13791,11 +14407,14 @@
   <w:num w:numId="13">
     <w:abstractNumId w:val="9"/>
   </w:num>
+  <w:num w:numId="14">
+    <w:abstractNumId w:val="10"/>
+  </w:num>
 </w:numbering>
 </file>
 
 <file path=word/people.xml><?xml version="1.0" encoding="utf-8"?>
-<w15:people xmlns:wpc="http://schemas.microsoft.com/office/word/2010/wordprocessingCanvas" xmlns:cx="http://schemas.microsoft.com/office/drawing/2014/chartex" xmlns:cx1="http://schemas.microsoft.com/office/drawing/2015/9/8/chartex" xmlns:cx2="http://schemas.microsoft.com/office/drawing/2015/10/21/chartex" xmlns:cx3="http://schemas.microsoft.com/office/drawing/2016/5/9/chartex" xmlns:cx4="http://schemas.microsoft.com/office/drawing/2016/5/10/chartex" xmlns:cx5="http://schemas.microsoft.com/office/drawing/2016/5/11/chartex" xmlns:cx6="http://schemas.microsoft.com/office/drawing/2016/5/12/chartex" xmlns:cx7="http://schemas.microsoft.com/office/drawing/2016/5/13/chartex" xmlns:cx8="http://schemas.microsoft.com/office/drawing/2016/5/14/chartex" xmlns:mc="http://schemas.openxmlformats.org/markup-compatibility/2006" xmlns:aink="http://schemas.microsoft.com/office/drawing/2016/ink" xmlns:am3d="http://schemas.microsoft.com/office/drawing/2017/model3d" xmlns:o="urn:schemas-microsoft-com:office:office" xmlns:r="http://schemas.openxmlformats.org/officeDocument/2006/relationships" xmlns:m="http://schemas.openxmlformats.org/officeDocument/2006/math" xmlns:v="urn:schemas-microsoft-com:vml" xmlns:wp14="http://schemas.microsoft.com/office/word/2010/wordprocessingDrawing" xmlns:wp="http://schemas.openxmlformats.org/drawingml/2006/wordprocessingDrawing" xmlns:w10="urn:schemas-microsoft-com:office:word" xmlns:w="http://schemas.openxmlformats.org/wordprocessingml/2006/main" xmlns:w14="http://schemas.microsoft.com/office/word/2010/wordml" xmlns:w15="http://schemas.microsoft.com/office/word/2012/wordml" xmlns:w16cex="http://schemas.microsoft.com/office/word/2018/wordml/cex" xmlns:w16cid="http://schemas.microsoft.com/office/word/2016/wordml/cid" xmlns:w16="http://schemas.microsoft.com/office/word/2018/wordml" xmlns:w16se="http://schemas.microsoft.com/office/word/2015/wordml/symex" xmlns:wpg="http://schemas.microsoft.com/office/word/2010/wordprocessingGroup" xmlns:wpi="http://schemas.microsoft.com/office/word/2010/wordprocessingInk" xmlns:wne="http://schemas.microsoft.com/office/word/2006/wordml" xmlns:wps="http://schemas.microsoft.com/office/word/2010/wordprocessingShape" mc:Ignorable="w14 w15 w16se w16cid w16 w16cex wp14">
+<w15:people xmlns:wpc="http://schemas.microsoft.com/office/word/2010/wordprocessingCanvas" xmlns:mc="http://schemas.openxmlformats.org/markup-compatibility/2006" xmlns:o="urn:schemas-microsoft-com:office:office" xmlns:r="http://schemas.openxmlformats.org/officeDocument/2006/relationships" xmlns:m="http://schemas.openxmlformats.org/officeDocument/2006/math" xmlns:v="urn:schemas-microsoft-com:vml" xmlns:wp14="http://schemas.microsoft.com/office/word/2010/wordprocessingDrawing" xmlns:wp="http://schemas.openxmlformats.org/drawingml/2006/wordprocessingDrawing" xmlns:w10="urn:schemas-microsoft-com:office:word" xmlns:w="http://schemas.openxmlformats.org/wordprocessingml/2006/main" xmlns:w14="http://schemas.microsoft.com/office/word/2010/wordml" xmlns:w15="http://schemas.microsoft.com/office/word/2012/wordml" xmlns:wpg="http://schemas.microsoft.com/office/word/2010/wordprocessingGroup" xmlns:wpi="http://schemas.microsoft.com/office/word/2010/wordprocessingInk" xmlns:wne="http://schemas.microsoft.com/office/word/2006/wordml" xmlns:wps="http://schemas.microsoft.com/office/word/2010/wordprocessingShape" mc:Ignorable="w14 w15 wp14">
   <w15:person w15:author="Kalentyev Alexey">
     <w15:presenceInfo w15:providerId="Windows Live" w15:userId="da819b8650d7d997"/>
   </w15:person>
@@ -13806,7 +14425,7 @@
 </file>
 
 <file path=word/styles.xml><?xml version="1.0" encoding="utf-8"?>
-<w:styles xmlns:mc="http://schemas.openxmlformats.org/markup-compatibility/2006" xmlns:r="http://schemas.openxmlformats.org/officeDocument/2006/relationships" xmlns:w="http://schemas.openxmlformats.org/wordprocessingml/2006/main" xmlns:w14="http://schemas.microsoft.com/office/word/2010/wordml" xmlns:w15="http://schemas.microsoft.com/office/word/2012/wordml" xmlns:w16cex="http://schemas.microsoft.com/office/word/2018/wordml/cex" xmlns:w16cid="http://schemas.microsoft.com/office/word/2016/wordml/cid" xmlns:w16="http://schemas.microsoft.com/office/word/2018/wordml" xmlns:w16se="http://schemas.microsoft.com/office/word/2015/wordml/symex" mc:Ignorable="w14 w15 w16se w16cid w16 w16cex">
+<w:styles xmlns:mc="http://schemas.openxmlformats.org/markup-compatibility/2006" xmlns:r="http://schemas.openxmlformats.org/officeDocument/2006/relationships" xmlns:w="http://schemas.openxmlformats.org/wordprocessingml/2006/main" xmlns:w14="http://schemas.microsoft.com/office/word/2010/wordml" xmlns:w15="http://schemas.microsoft.com/office/word/2012/wordml" mc:Ignorable="w14 w15">
   <w:docDefaults>
     <w:rPrDefault>
       <w:rPr>
@@ -13822,7 +14441,7 @@
       </w:pPr>
     </w:pPrDefault>
   </w:docDefaults>
-  <w:latentStyles w:defLockedState="0" w:defUIPriority="99" w:defSemiHidden="0" w:defUnhideWhenUsed="0" w:defQFormat="0" w:count="376">
+  <w:latentStyles w:defLockedState="0" w:defUIPriority="99" w:defSemiHidden="0" w:defUnhideWhenUsed="0" w:defQFormat="0" w:count="371">
     <w:lsdException w:name="Normal" w:uiPriority="0" w:qFormat="1"/>
     <w:lsdException w:name="heading 1" w:uiPriority="9" w:qFormat="1"/>
     <w:lsdException w:name="heading 2" w:semiHidden="1" w:uiPriority="9" w:unhideWhenUsed="1" w:qFormat="1"/>
@@ -13928,6 +14547,7 @@
     <w:lsdException w:name="HTML Sample" w:semiHidden="1" w:unhideWhenUsed="1"/>
     <w:lsdException w:name="HTML Typewriter" w:semiHidden="1" w:unhideWhenUsed="1"/>
     <w:lsdException w:name="HTML Variable" w:semiHidden="1" w:unhideWhenUsed="1"/>
+    <w:lsdException w:name="Normal Table" w:semiHidden="1" w:unhideWhenUsed="1"/>
     <w:lsdException w:name="annotation subject" w:semiHidden="1" w:unhideWhenUsed="1"/>
     <w:lsdException w:name="No List" w:semiHidden="1" w:unhideWhenUsed="1"/>
     <w:lsdException w:name="Outline List 1" w:semiHidden="1" w:unhideWhenUsed="1"/>
@@ -13970,8 +14590,11 @@
     <w:lsdException w:name="Table Contemporary" w:semiHidden="1" w:unhideWhenUsed="1"/>
     <w:lsdException w:name="Table Elegant" w:semiHidden="1" w:unhideWhenUsed="1"/>
     <w:lsdException w:name="Table Professional" w:semiHidden="1" w:unhideWhenUsed="1"/>
+    <w:lsdException w:name="Table Subtle 1" w:semiHidden="1" w:unhideWhenUsed="1"/>
     <w:lsdException w:name="Table Subtle 2" w:semiHidden="1" w:unhideWhenUsed="1"/>
     <w:lsdException w:name="Table Web 1" w:semiHidden="1" w:unhideWhenUsed="1"/>
+    <w:lsdException w:name="Table Web 2" w:semiHidden="1" w:unhideWhenUsed="1"/>
+    <w:lsdException w:name="Table Web 3" w:semiHidden="1" w:unhideWhenUsed="1"/>
     <w:lsdException w:name="Balloon Text" w:semiHidden="1" w:unhideWhenUsed="1"/>
     <w:lsdException w:name="Table Grid" w:uiPriority="39"/>
     <w:lsdException w:name="Table Theme" w:semiHidden="1" w:unhideWhenUsed="1"/>
@@ -14190,13 +14813,8 @@
     <w:lsdException w:name="List Table 5 Dark Accent 6" w:uiPriority="50"/>
     <w:lsdException w:name="List Table 6 Colorful Accent 6" w:uiPriority="51"/>
     <w:lsdException w:name="List Table 7 Colorful Accent 6" w:uiPriority="52"/>
-    <w:lsdException w:name="Mention" w:semiHidden="1" w:unhideWhenUsed="1"/>
-    <w:lsdException w:name="Smart Hyperlink" w:semiHidden="1" w:unhideWhenUsed="1"/>
-    <w:lsdException w:name="Hashtag" w:semiHidden="1" w:unhideWhenUsed="1"/>
-    <w:lsdException w:name="Unresolved Mention" w:semiHidden="1" w:unhideWhenUsed="1"/>
-    <w:lsdException w:name="Smart Link" w:semiHidden="1" w:unhideWhenUsed="1"/>
   </w:latentStyles>
-  <w:style w:type="paragraph" w:default="1" w:styleId="Normal">
+  <w:style w:type="paragraph" w:default="1" w:styleId="a">
     <w:name w:val="Normal"/>
     <w:qFormat/>
     <w:rsid w:val="006C46E8"/>
@@ -14204,11 +14822,11 @@
       <w:spacing w:after="200" w:line="276" w:lineRule="auto"/>
     </w:pPr>
   </w:style>
-  <w:style w:type="paragraph" w:styleId="Heading1">
+  <w:style w:type="paragraph" w:styleId="1">
     <w:name w:val="heading 1"/>
-    <w:basedOn w:val="Normal"/>
-    <w:next w:val="Normal"/>
-    <w:link w:val="Heading1Char"/>
+    <w:basedOn w:val="a"/>
+    <w:next w:val="a"/>
+    <w:link w:val="10"/>
     <w:uiPriority w:val="9"/>
     <w:qFormat/>
     <w:rsid w:val="007452EC"/>
@@ -14227,11 +14845,11 @@
       <w:szCs w:val="28"/>
     </w:rPr>
   </w:style>
-  <w:style w:type="paragraph" w:styleId="Heading3">
+  <w:style w:type="paragraph" w:styleId="3">
     <w:name w:val="heading 3"/>
-    <w:basedOn w:val="Normal"/>
-    <w:next w:val="Normal"/>
-    <w:link w:val="Heading3Char"/>
+    <w:basedOn w:val="a"/>
+    <w:next w:val="a"/>
+    <w:link w:val="30"/>
     <w:uiPriority w:val="9"/>
     <w:semiHidden/>
     <w:unhideWhenUsed/>
@@ -14250,13 +14868,13 @@
       <w:szCs w:val="24"/>
     </w:rPr>
   </w:style>
-  <w:style w:type="character" w:default="1" w:styleId="DefaultParagraphFont">
+  <w:style w:type="character" w:default="1" w:styleId="a0">
     <w:name w:val="Default Paragraph Font"/>
     <w:uiPriority w:val="1"/>
     <w:semiHidden/>
     <w:unhideWhenUsed/>
   </w:style>
-  <w:style w:type="table" w:default="1" w:styleId="TableNormal">
+  <w:style w:type="table" w:default="1" w:styleId="a1">
     <w:name w:val="Normal Table"/>
     <w:uiPriority w:val="99"/>
     <w:semiHidden/>
@@ -14271,13 +14889,13 @@
       </w:tblCellMar>
     </w:tblPr>
   </w:style>
-  <w:style w:type="numbering" w:default="1" w:styleId="NoList">
+  <w:style w:type="numbering" w:default="1" w:styleId="a2">
     <w:name w:val="No List"/>
     <w:uiPriority w:val="99"/>
     <w:semiHidden/>
     <w:unhideWhenUsed/>
   </w:style>
-  <w:style w:type="paragraph" w:customStyle="1" w:styleId="1">
+  <w:style w:type="paragraph" w:customStyle="1" w:styleId="11">
     <w:name w:val="Без интервала1"/>
     <w:uiPriority w:val="1"/>
     <w:qFormat/>
@@ -14286,10 +14904,10 @@
       <w:spacing w:after="0" w:line="240" w:lineRule="auto"/>
     </w:pPr>
   </w:style>
-  <w:style w:type="paragraph" w:styleId="Header">
+  <w:style w:type="paragraph" w:styleId="a3">
     <w:name w:val="header"/>
-    <w:basedOn w:val="Normal"/>
-    <w:link w:val="HeaderChar"/>
+    <w:basedOn w:val="a"/>
+    <w:link w:val="a4"/>
     <w:uiPriority w:val="99"/>
     <w:unhideWhenUsed/>
     <w:rsid w:val="00742D44"/>
@@ -14301,17 +14919,17 @@
       <w:spacing w:after="0" w:line="240" w:lineRule="auto"/>
     </w:pPr>
   </w:style>
-  <w:style w:type="character" w:customStyle="1" w:styleId="HeaderChar">
-    <w:name w:val="Header Char"/>
-    <w:basedOn w:val="DefaultParagraphFont"/>
-    <w:link w:val="Header"/>
+  <w:style w:type="character" w:customStyle="1" w:styleId="a4">
+    <w:name w:val="Верхний колонтитул Знак"/>
+    <w:basedOn w:val="a0"/>
+    <w:link w:val="a3"/>
     <w:uiPriority w:val="99"/>
     <w:rsid w:val="00742D44"/>
   </w:style>
-  <w:style w:type="paragraph" w:styleId="Footer">
+  <w:style w:type="paragraph" w:styleId="a5">
     <w:name w:val="footer"/>
-    <w:basedOn w:val="Normal"/>
-    <w:link w:val="FooterChar"/>
+    <w:basedOn w:val="a"/>
+    <w:link w:val="a6"/>
     <w:uiPriority w:val="99"/>
     <w:unhideWhenUsed/>
     <w:rsid w:val="00742D44"/>
@@ -14323,17 +14941,17 @@
       <w:spacing w:after="0" w:line="240" w:lineRule="auto"/>
     </w:pPr>
   </w:style>
-  <w:style w:type="character" w:customStyle="1" w:styleId="FooterChar">
-    <w:name w:val="Footer Char"/>
-    <w:basedOn w:val="DefaultParagraphFont"/>
-    <w:link w:val="Footer"/>
+  <w:style w:type="character" w:customStyle="1" w:styleId="a6">
+    <w:name w:val="Нижний колонтитул Знак"/>
+    <w:basedOn w:val="a0"/>
+    <w:link w:val="a5"/>
     <w:uiPriority w:val="99"/>
     <w:rsid w:val="00742D44"/>
   </w:style>
-  <w:style w:type="paragraph" w:styleId="BodyText">
+  <w:style w:type="paragraph" w:styleId="a7">
     <w:name w:val="Body Text"/>
-    <w:basedOn w:val="Normal"/>
-    <w:link w:val="BodyTextChar"/>
+    <w:basedOn w:val="a"/>
+    <w:link w:val="a8"/>
     <w:uiPriority w:val="1"/>
     <w:qFormat/>
     <w:rsid w:val="005A0501"/>
@@ -14350,10 +14968,10 @@
       <w:lang w:val="en-US"/>
     </w:rPr>
   </w:style>
-  <w:style w:type="character" w:customStyle="1" w:styleId="BodyTextChar">
-    <w:name w:val="Body Text Char"/>
-    <w:basedOn w:val="DefaultParagraphFont"/>
-    <w:link w:val="BodyText"/>
+  <w:style w:type="character" w:customStyle="1" w:styleId="a8">
+    <w:name w:val="Основной текст Знак"/>
+    <w:basedOn w:val="a0"/>
+    <w:link w:val="a7"/>
     <w:uiPriority w:val="1"/>
     <w:rsid w:val="005A0501"/>
     <w:rPr>
@@ -14363,9 +14981,9 @@
       <w:lang w:val="en-US"/>
     </w:rPr>
   </w:style>
-  <w:style w:type="paragraph" w:customStyle="1" w:styleId="10">
+  <w:style w:type="paragraph" w:customStyle="1" w:styleId="12">
     <w:name w:val="Абзац списка1"/>
-    <w:basedOn w:val="Normal"/>
+    <w:basedOn w:val="a"/>
     <w:uiPriority w:val="1"/>
     <w:qFormat/>
     <w:rsid w:val="00F066FB"/>
@@ -14380,9 +14998,9 @@
       <w:rFonts w:ascii="Times New Roman" w:eastAsia="Times New Roman" w:hAnsi="Times New Roman" w:cs="Times New Roman"/>
     </w:rPr>
   </w:style>
-  <w:style w:type="paragraph" w:styleId="NormalWeb">
+  <w:style w:type="paragraph" w:styleId="a9">
     <w:name w:val="Normal (Web)"/>
-    <w:basedOn w:val="Normal"/>
+    <w:basedOn w:val="a"/>
     <w:uiPriority w:val="99"/>
     <w:unhideWhenUsed/>
     <w:rsid w:val="00B0146C"/>
@@ -14397,10 +15015,10 @@
       <w:lang w:eastAsia="ru-RU"/>
     </w:rPr>
   </w:style>
-  <w:style w:type="paragraph" w:styleId="ListParagraph">
+  <w:style w:type="paragraph" w:styleId="aa">
     <w:name w:val="List Paragraph"/>
     <w:aliases w:val="Список нумерованный"/>
-    <w:basedOn w:val="Normal"/>
+    <w:basedOn w:val="a"/>
     <w:uiPriority w:val="34"/>
     <w:qFormat/>
     <w:rsid w:val="004F0299"/>
@@ -14410,10 +15028,10 @@
       <w:contextualSpacing/>
     </w:pPr>
   </w:style>
-  <w:style w:type="character" w:customStyle="1" w:styleId="Heading1Char">
-    <w:name w:val="Heading 1 Char"/>
-    <w:basedOn w:val="DefaultParagraphFont"/>
-    <w:link w:val="Heading1"/>
+  <w:style w:type="character" w:customStyle="1" w:styleId="10">
+    <w:name w:val="Заголовок 1 Знак"/>
+    <w:basedOn w:val="a0"/>
+    <w:link w:val="1"/>
     <w:uiPriority w:val="9"/>
     <w:rsid w:val="007452EC"/>
     <w:rPr>
@@ -14424,10 +15042,10 @@
       <w:szCs w:val="28"/>
     </w:rPr>
   </w:style>
-  <w:style w:type="character" w:customStyle="1" w:styleId="Heading3Char">
-    <w:name w:val="Heading 3 Char"/>
-    <w:basedOn w:val="DefaultParagraphFont"/>
-    <w:link w:val="Heading3"/>
+  <w:style w:type="character" w:customStyle="1" w:styleId="30">
+    <w:name w:val="Заголовок 3 Знак"/>
+    <w:basedOn w:val="a0"/>
+    <w:link w:val="3"/>
     <w:uiPriority w:val="9"/>
     <w:semiHidden/>
     <w:rsid w:val="00EA430B"/>
@@ -14438,16 +15056,17 @@
       <w:szCs w:val="24"/>
     </w:rPr>
   </w:style>
-  <w:style w:type="table" w:customStyle="1" w:styleId="11">
+  <w:style w:type="table" w:customStyle="1" w:styleId="13">
     <w:name w:val="Сетка таблицы1"/>
-    <w:basedOn w:val="TableNormal"/>
-    <w:next w:val="TableGrid"/>
+    <w:basedOn w:val="a1"/>
+    <w:next w:val="ab"/>
     <w:uiPriority w:val="59"/>
     <w:rsid w:val="006E3CCA"/>
     <w:pPr>
       <w:spacing w:after="0" w:line="240" w:lineRule="auto"/>
     </w:pPr>
     <w:tblPr>
+      <w:tblInd w:w="0" w:type="dxa"/>
       <w:tblBorders>
         <w:top w:val="single" w:sz="4" w:space="0" w:color="auto"/>
         <w:left w:val="single" w:sz="4" w:space="0" w:color="auto"/>
@@ -14456,17 +15075,24 @@
         <w:insideH w:val="single" w:sz="4" w:space="0" w:color="auto"/>
         <w:insideV w:val="single" w:sz="4" w:space="0" w:color="auto"/>
       </w:tblBorders>
+      <w:tblCellMar>
+        <w:top w:w="0" w:type="dxa"/>
+        <w:left w:w="108" w:type="dxa"/>
+        <w:bottom w:w="0" w:type="dxa"/>
+        <w:right w:w="108" w:type="dxa"/>
+      </w:tblCellMar>
     </w:tblPr>
   </w:style>
-  <w:style w:type="table" w:styleId="TableGrid">
+  <w:style w:type="table" w:styleId="ab">
     <w:name w:val="Table Grid"/>
-    <w:basedOn w:val="TableNormal"/>
+    <w:basedOn w:val="a1"/>
     <w:uiPriority w:val="39"/>
     <w:rsid w:val="006E3CCA"/>
     <w:pPr>
       <w:spacing w:after="0" w:line="240" w:lineRule="auto"/>
     </w:pPr>
     <w:tblPr>
+      <w:tblInd w:w="0" w:type="dxa"/>
       <w:tblBorders>
         <w:top w:val="single" w:sz="4" w:space="0" w:color="auto"/>
         <w:left w:val="single" w:sz="4" w:space="0" w:color="auto"/>
@@ -14475,11 +15101,17 @@
         <w:insideH w:val="single" w:sz="4" w:space="0" w:color="auto"/>
         <w:insideV w:val="single" w:sz="4" w:space="0" w:color="auto"/>
       </w:tblBorders>
+      <w:tblCellMar>
+        <w:top w:w="0" w:type="dxa"/>
+        <w:left w:w="108" w:type="dxa"/>
+        <w:bottom w:w="0" w:type="dxa"/>
+        <w:right w:w="108" w:type="dxa"/>
+      </w:tblCellMar>
     </w:tblPr>
   </w:style>
-  <w:style w:type="character" w:styleId="Hyperlink">
+  <w:style w:type="character" w:styleId="ac">
     <w:name w:val="Hyperlink"/>
-    <w:basedOn w:val="DefaultParagraphFont"/>
+    <w:basedOn w:val="a0"/>
     <w:uiPriority w:val="99"/>
     <w:unhideWhenUsed/>
     <w:rsid w:val="00955888"/>
@@ -14488,14 +15120,14 @@
       <w:u w:val="single"/>
     </w:rPr>
   </w:style>
-  <w:style w:type="character" w:customStyle="1" w:styleId="12">
+  <w:style w:type="character" w:customStyle="1" w:styleId="14">
     <w:name w:val="Заголовок1"/>
-    <w:basedOn w:val="DefaultParagraphFont"/>
+    <w:basedOn w:val="a0"/>
     <w:rsid w:val="00955888"/>
   </w:style>
-  <w:style w:type="character" w:styleId="CommentReference">
+  <w:style w:type="character" w:styleId="ad">
     <w:name w:val="annotation reference"/>
-    <w:basedOn w:val="DefaultParagraphFont"/>
+    <w:basedOn w:val="a0"/>
     <w:uiPriority w:val="99"/>
     <w:semiHidden/>
     <w:unhideWhenUsed/>
@@ -14505,10 +15137,10 @@
       <w:szCs w:val="16"/>
     </w:rPr>
   </w:style>
-  <w:style w:type="paragraph" w:styleId="CommentText">
+  <w:style w:type="paragraph" w:styleId="ae">
     <w:name w:val="annotation text"/>
-    <w:basedOn w:val="Normal"/>
-    <w:link w:val="CommentTextChar"/>
+    <w:basedOn w:val="a"/>
+    <w:link w:val="af"/>
     <w:uiPriority w:val="99"/>
     <w:unhideWhenUsed/>
     <w:rsid w:val="00B015A2"/>
@@ -14520,10 +15152,10 @@
       <w:szCs w:val="20"/>
     </w:rPr>
   </w:style>
-  <w:style w:type="character" w:customStyle="1" w:styleId="CommentTextChar">
-    <w:name w:val="Comment Text Char"/>
-    <w:basedOn w:val="DefaultParagraphFont"/>
-    <w:link w:val="CommentText"/>
+  <w:style w:type="character" w:customStyle="1" w:styleId="af">
+    <w:name w:val="Текст примечания Знак"/>
+    <w:basedOn w:val="a0"/>
+    <w:link w:val="ae"/>
     <w:uiPriority w:val="99"/>
     <w:rsid w:val="00B015A2"/>
     <w:rPr>
@@ -14531,11 +15163,11 @@
       <w:szCs w:val="20"/>
     </w:rPr>
   </w:style>
-  <w:style w:type="paragraph" w:styleId="CommentSubject">
+  <w:style w:type="paragraph" w:styleId="af0">
     <w:name w:val="annotation subject"/>
-    <w:basedOn w:val="CommentText"/>
-    <w:next w:val="CommentText"/>
-    <w:link w:val="CommentSubjectChar"/>
+    <w:basedOn w:val="ae"/>
+    <w:next w:val="ae"/>
+    <w:link w:val="af1"/>
     <w:uiPriority w:val="99"/>
     <w:semiHidden/>
     <w:unhideWhenUsed/>
@@ -14545,10 +15177,10 @@
       <w:bCs/>
     </w:rPr>
   </w:style>
-  <w:style w:type="character" w:customStyle="1" w:styleId="CommentSubjectChar">
-    <w:name w:val="Comment Subject Char"/>
-    <w:basedOn w:val="CommentTextChar"/>
-    <w:link w:val="CommentSubject"/>
+  <w:style w:type="character" w:customStyle="1" w:styleId="af1">
+    <w:name w:val="Тема примечания Знак"/>
+    <w:basedOn w:val="af"/>
+    <w:link w:val="af0"/>
     <w:uiPriority w:val="99"/>
     <w:semiHidden/>
     <w:rsid w:val="00B015A2"/>
@@ -14559,10 +15191,10 @@
       <w:szCs w:val="20"/>
     </w:rPr>
   </w:style>
-  <w:style w:type="paragraph" w:styleId="BalloonText">
+  <w:style w:type="paragraph" w:styleId="af2">
     <w:name w:val="Balloon Text"/>
-    <w:basedOn w:val="Normal"/>
-    <w:link w:val="BalloonTextChar"/>
+    <w:basedOn w:val="a"/>
+    <w:link w:val="af3"/>
     <w:uiPriority w:val="99"/>
     <w:semiHidden/>
     <w:unhideWhenUsed/>
@@ -14576,10 +15208,10 @@
       <w:szCs w:val="18"/>
     </w:rPr>
   </w:style>
-  <w:style w:type="character" w:customStyle="1" w:styleId="BalloonTextChar">
-    <w:name w:val="Balloon Text Char"/>
-    <w:basedOn w:val="DefaultParagraphFont"/>
-    <w:link w:val="BalloonText"/>
+  <w:style w:type="character" w:customStyle="1" w:styleId="af3">
+    <w:name w:val="Текст выноски Знак"/>
+    <w:basedOn w:val="a0"/>
+    <w:link w:val="af2"/>
     <w:uiPriority w:val="99"/>
     <w:semiHidden/>
     <w:rsid w:val="00B015A2"/>
@@ -14589,9 +15221,9 @@
       <w:szCs w:val="18"/>
     </w:rPr>
   </w:style>
-  <w:style w:type="character" w:customStyle="1" w:styleId="a">
+  <w:style w:type="character" w:customStyle="1" w:styleId="af4">
     <w:name w:val="мой стиль Знак"/>
-    <w:link w:val="a0"/>
+    <w:link w:val="af5"/>
     <w:locked/>
     <w:rsid w:val="00EF2082"/>
     <w:rPr>
@@ -14602,10 +15234,10 @@
       <w:lang w:val="x-none" w:eastAsia="x-none"/>
     </w:rPr>
   </w:style>
-  <w:style w:type="paragraph" w:customStyle="1" w:styleId="a0">
+  <w:style w:type="paragraph" w:customStyle="1" w:styleId="af5">
     <w:name w:val="мой стиль"/>
-    <w:basedOn w:val="Normal"/>
-    <w:link w:val="a"/>
+    <w:basedOn w:val="a"/>
+    <w:link w:val="af4"/>
     <w:qFormat/>
     <w:rsid w:val="00EF2082"/>
     <w:pPr>
@@ -14621,10 +15253,10 @@
       <w:lang w:val="x-none" w:eastAsia="x-none"/>
     </w:rPr>
   </w:style>
-  <w:style w:type="paragraph" w:styleId="Caption">
+  <w:style w:type="paragraph" w:styleId="af6">
     <w:name w:val="caption"/>
-    <w:basedOn w:val="Normal"/>
-    <w:next w:val="Normal"/>
+    <w:basedOn w:val="a"/>
+    <w:next w:val="a"/>
     <w:uiPriority w:val="35"/>
     <w:unhideWhenUsed/>
     <w:qFormat/>
@@ -14909,7 +15541,7 @@
 </file>
 
 <file path=customXml/itemProps1.xml><?xml version="1.0" encoding="utf-8"?>
-<ds:datastoreItem xmlns:ds="http://schemas.openxmlformats.org/officeDocument/2006/customXml" ds:itemID="{76488B04-0923-4224-8F7F-8BD6FBF9CD1D}">
+<ds:datastoreItem xmlns:ds="http://schemas.openxmlformats.org/officeDocument/2006/customXml" ds:itemID="{D1F337F0-F683-44F2-B891-9E3121173F2F}">
   <ds:schemaRefs>
     <ds:schemaRef ds:uri="http://schemas.openxmlformats.org/officeDocument/2006/bibliography"/>
   </ds:schemaRefs>

--- a/docs/Пояснительная Записка.docx
+++ b/docs/Пояснительная Записка.docx
@@ -1,6 +1,6 @@
 
 <file path=word/document.xml><?xml version="1.0" encoding="utf-8"?>
-<w:document xmlns:wpc="http://schemas.microsoft.com/office/word/2010/wordprocessingCanvas" xmlns:mc="http://schemas.openxmlformats.org/markup-compatibility/2006" xmlns:o="urn:schemas-microsoft-com:office:office" xmlns:r="http://schemas.openxmlformats.org/officeDocument/2006/relationships" xmlns:m="http://schemas.openxmlformats.org/officeDocument/2006/math" xmlns:v="urn:schemas-microsoft-com:vml" xmlns:wp14="http://schemas.microsoft.com/office/word/2010/wordprocessingDrawing" xmlns:wp="http://schemas.openxmlformats.org/drawingml/2006/wordprocessingDrawing" xmlns:w10="urn:schemas-microsoft-com:office:word" xmlns:w="http://schemas.openxmlformats.org/wordprocessingml/2006/main" xmlns:w14="http://schemas.microsoft.com/office/word/2010/wordml" xmlns:w15="http://schemas.microsoft.com/office/word/2012/wordml" xmlns:wpg="http://schemas.microsoft.com/office/word/2010/wordprocessingGroup" xmlns:wpi="http://schemas.microsoft.com/office/word/2010/wordprocessingInk" xmlns:wne="http://schemas.microsoft.com/office/word/2006/wordml" xmlns:wps="http://schemas.microsoft.com/office/word/2010/wordprocessingShape" mc:Ignorable="w14 w15 wp14">
+<w:document xmlns:wpc="http://schemas.microsoft.com/office/word/2010/wordprocessingCanvas" xmlns:cx="http://schemas.microsoft.com/office/drawing/2014/chartex" xmlns:cx1="http://schemas.microsoft.com/office/drawing/2015/9/8/chartex" xmlns:cx2="http://schemas.microsoft.com/office/drawing/2015/10/21/chartex" xmlns:cx3="http://schemas.microsoft.com/office/drawing/2016/5/9/chartex" xmlns:cx4="http://schemas.microsoft.com/office/drawing/2016/5/10/chartex" xmlns:cx5="http://schemas.microsoft.com/office/drawing/2016/5/11/chartex" xmlns:cx6="http://schemas.microsoft.com/office/drawing/2016/5/12/chartex" xmlns:cx7="http://schemas.microsoft.com/office/drawing/2016/5/13/chartex" xmlns:cx8="http://schemas.microsoft.com/office/drawing/2016/5/14/chartex" xmlns:mc="http://schemas.openxmlformats.org/markup-compatibility/2006" xmlns:aink="http://schemas.microsoft.com/office/drawing/2016/ink" xmlns:am3d="http://schemas.microsoft.com/office/drawing/2017/model3d" xmlns:o="urn:schemas-microsoft-com:office:office" xmlns:r="http://schemas.openxmlformats.org/officeDocument/2006/relationships" xmlns:m="http://schemas.openxmlformats.org/officeDocument/2006/math" xmlns:v="urn:schemas-microsoft-com:vml" xmlns:wp14="http://schemas.microsoft.com/office/word/2010/wordprocessingDrawing" xmlns:wp="http://schemas.openxmlformats.org/drawingml/2006/wordprocessingDrawing" xmlns:w10="urn:schemas-microsoft-com:office:word" xmlns:w="http://schemas.openxmlformats.org/wordprocessingml/2006/main" xmlns:w14="http://schemas.microsoft.com/office/word/2010/wordml" xmlns:w15="http://schemas.microsoft.com/office/word/2012/wordml" xmlns:w16cex="http://schemas.microsoft.com/office/word/2018/wordml/cex" xmlns:w16cid="http://schemas.microsoft.com/office/word/2016/wordml/cid" xmlns:w16="http://schemas.microsoft.com/office/word/2018/wordml" xmlns:w16se="http://schemas.microsoft.com/office/word/2015/wordml/symex" xmlns:wpg="http://schemas.microsoft.com/office/word/2010/wordprocessingGroup" xmlns:wpi="http://schemas.microsoft.com/office/word/2010/wordprocessingInk" xmlns:wne="http://schemas.microsoft.com/office/word/2006/wordml" xmlns:wps="http://schemas.microsoft.com/office/word/2010/wordprocessingShape" mc:Ignorable="w14 w15 w16se w16cid w16 w16cex wp14">
   <w:body>
     <w:p>
       <w:pPr>
@@ -189,7 +189,7 @@
     </w:p>
     <w:p>
       <w:pPr>
-        <w:pStyle w:val="11"/>
+        <w:pStyle w:val="1"/>
         <w:spacing w:line="360" w:lineRule="auto"/>
         <w:ind w:right="283"/>
         <w:jc w:val="center"/>
@@ -210,7 +210,7 @@
     </w:p>
     <w:p>
       <w:pPr>
-        <w:pStyle w:val="11"/>
+        <w:pStyle w:val="1"/>
         <w:spacing w:line="360" w:lineRule="auto"/>
         <w:ind w:right="283"/>
         <w:jc w:val="center"/>
@@ -223,7 +223,7 @@
     </w:p>
     <w:p>
       <w:pPr>
-        <w:pStyle w:val="11"/>
+        <w:pStyle w:val="1"/>
         <w:spacing w:line="360" w:lineRule="auto"/>
         <w:ind w:right="283"/>
         <w:rPr>
@@ -447,7 +447,7 @@
     </w:p>
     <w:p>
       <w:pPr>
-        <w:pStyle w:val="11"/>
+        <w:pStyle w:val="1"/>
         <w:spacing w:line="360" w:lineRule="auto"/>
         <w:ind w:right="283"/>
         <w:jc w:val="center"/>
@@ -460,7 +460,7 @@
     </w:p>
     <w:p>
       <w:pPr>
-        <w:pStyle w:val="11"/>
+        <w:pStyle w:val="1"/>
         <w:spacing w:line="360" w:lineRule="auto"/>
         <w:ind w:right="283"/>
         <w:jc w:val="center"/>
@@ -473,7 +473,7 @@
     </w:p>
     <w:p>
       <w:pPr>
-        <w:pStyle w:val="11"/>
+        <w:pStyle w:val="1"/>
         <w:spacing w:line="360" w:lineRule="auto"/>
         <w:ind w:right="283"/>
         <w:jc w:val="center"/>
@@ -486,7 +486,7 @@
     </w:p>
     <w:p>
       <w:pPr>
-        <w:pStyle w:val="11"/>
+        <w:pStyle w:val="1"/>
         <w:spacing w:line="360" w:lineRule="auto"/>
         <w:ind w:right="283"/>
         <w:jc w:val="center"/>
@@ -499,7 +499,7 @@
     </w:p>
     <w:p>
       <w:pPr>
-        <w:pStyle w:val="11"/>
+        <w:pStyle w:val="1"/>
         <w:spacing w:line="360" w:lineRule="auto"/>
         <w:ind w:right="283"/>
         <w:rPr>
@@ -511,7 +511,7 @@
     </w:p>
     <w:p>
       <w:pPr>
-        <w:pStyle w:val="11"/>
+        <w:pStyle w:val="1"/>
         <w:spacing w:line="360" w:lineRule="auto"/>
         <w:ind w:right="283"/>
         <w:jc w:val="center"/>
@@ -1988,7 +1988,7 @@
     </w:p>
     <w:p>
       <w:pPr>
-        <w:pStyle w:val="a7"/>
+        <w:pStyle w:val="BodyText"/>
         <w:spacing w:line="360" w:lineRule="auto"/>
         <w:ind w:firstLine="851"/>
         <w:jc w:val="both"/>
@@ -2029,7 +2029,7 @@
     </w:p>
     <w:p>
       <w:pPr>
-        <w:pStyle w:val="a7"/>
+        <w:pStyle w:val="BodyText"/>
         <w:spacing w:line="360" w:lineRule="auto"/>
         <w:ind w:firstLine="851"/>
         <w:jc w:val="both"/>
@@ -2095,7 +2095,7 @@
     </w:p>
     <w:p>
       <w:pPr>
-        <w:pStyle w:val="a7"/>
+        <w:pStyle w:val="BodyText"/>
         <w:spacing w:line="360" w:lineRule="auto"/>
         <w:ind w:firstLine="851"/>
         <w:jc w:val="both"/>
@@ -2220,7 +2220,7 @@
     </w:p>
     <w:p>
       <w:pPr>
-        <w:pStyle w:val="a7"/>
+        <w:pStyle w:val="BodyText"/>
         <w:spacing w:line="360" w:lineRule="auto"/>
         <w:ind w:firstLine="851"/>
         <w:jc w:val="both"/>
@@ -2257,7 +2257,7 @@
     </w:p>
     <w:p>
       <w:pPr>
-        <w:pStyle w:val="a7"/>
+        <w:pStyle w:val="BodyText"/>
         <w:spacing w:before="240" w:after="240" w:line="360" w:lineRule="auto"/>
         <w:jc w:val="center"/>
         <w:rPr>
@@ -2276,7 +2276,7 @@
     </w:p>
     <w:p>
       <w:pPr>
-        <w:pStyle w:val="a9"/>
+        <w:pStyle w:val="NormalWeb"/>
         <w:tabs>
           <w:tab w:val="left" w:pos="4111"/>
         </w:tabs>
@@ -2376,7 +2376,7 @@
     </w:p>
     <w:p>
       <w:pPr>
-        <w:pStyle w:val="a9"/>
+        <w:pStyle w:val="NormalWeb"/>
         <w:tabs>
           <w:tab w:val="left" w:pos="4111"/>
         </w:tabs>
@@ -2453,7 +2453,7 @@
       <w:hyperlink r:id="rId8" w:tooltip="Детская площадка" w:history="1">
         <w:r>
           <w:rPr>
-            <w:rStyle w:val="ac"/>
+            <w:rStyle w:val="Hyperlink"/>
             <w:rFonts w:ascii="Times New Roman" w:hAnsi="Times New Roman" w:cs="Times New Roman"/>
             <w:color w:val="000000" w:themeColor="text1"/>
             <w:sz w:val="28"/>
@@ -2477,7 +2477,7 @@
     </w:p>
     <w:p>
       <w:pPr>
-        <w:pStyle w:val="a7"/>
+        <w:pStyle w:val="BodyText"/>
         <w:spacing w:line="360" w:lineRule="auto"/>
         <w:ind w:right="-1" w:firstLine="851"/>
         <w:rPr>
@@ -2509,7 +2509,7 @@
     </w:p>
     <w:p>
       <w:pPr>
-        <w:pStyle w:val="a7"/>
+        <w:pStyle w:val="BodyText"/>
         <w:spacing w:line="360" w:lineRule="auto"/>
         <w:ind w:right="-1" w:firstLine="851"/>
         <w:rPr>
@@ -2553,7 +2553,7 @@
     </w:p>
     <w:p>
       <w:pPr>
-        <w:pStyle w:val="a7"/>
+        <w:pStyle w:val="BodyText"/>
         <w:spacing w:line="360" w:lineRule="auto"/>
         <w:ind w:right="-1" w:firstLine="851"/>
         <w:rPr>
@@ -2604,7 +2604,7 @@
     </w:p>
     <w:p>
       <w:pPr>
-        <w:pStyle w:val="a7"/>
+        <w:pStyle w:val="BodyText"/>
         <w:spacing w:line="360" w:lineRule="auto"/>
         <w:ind w:right="-1" w:firstLine="851"/>
         <w:rPr>
@@ -2662,7 +2662,7 @@
     </w:p>
     <w:p>
       <w:pPr>
-        <w:pStyle w:val="a7"/>
+        <w:pStyle w:val="BodyText"/>
         <w:spacing w:line="360" w:lineRule="auto"/>
         <w:ind w:right="-1" w:firstLine="851"/>
         <w:rPr>
@@ -2699,7 +2699,7 @@
     </w:p>
     <w:p>
       <w:pPr>
-        <w:pStyle w:val="a7"/>
+        <w:pStyle w:val="BodyText"/>
         <w:spacing w:line="360" w:lineRule="auto"/>
         <w:ind w:right="-1" w:firstLine="851"/>
         <w:rPr>
@@ -2736,7 +2736,7 @@
     </w:p>
     <w:p>
       <w:pPr>
-        <w:pStyle w:val="a7"/>
+        <w:pStyle w:val="BodyText"/>
         <w:spacing w:line="360" w:lineRule="auto"/>
         <w:ind w:right="-1" w:firstLine="851"/>
         <w:rPr>
@@ -2760,7 +2760,7 @@
     </w:p>
     <w:p>
       <w:pPr>
-        <w:pStyle w:val="a7"/>
+        <w:pStyle w:val="BodyText"/>
         <w:spacing w:line="360" w:lineRule="auto"/>
         <w:ind w:right="-1" w:firstLine="851"/>
         <w:rPr>
@@ -2802,7 +2802,7 @@
     </w:p>
     <w:p>
       <w:pPr>
-        <w:pStyle w:val="a7"/>
+        <w:pStyle w:val="BodyText"/>
         <w:spacing w:line="360" w:lineRule="auto"/>
         <w:ind w:right="-1" w:firstLine="851"/>
         <w:rPr>
@@ -2828,7 +2828,7 @@
     </w:p>
     <w:p>
       <w:pPr>
-        <w:pStyle w:val="aa"/>
+        <w:pStyle w:val="ListParagraph"/>
         <w:tabs>
           <w:tab w:val="left" w:pos="851"/>
         </w:tabs>
@@ -2877,7 +2877,7 @@
     </w:p>
     <w:p>
       <w:pPr>
-        <w:pStyle w:val="aa"/>
+        <w:pStyle w:val="ListParagraph"/>
         <w:tabs>
           <w:tab w:val="left" w:pos="851"/>
         </w:tabs>
@@ -2951,7 +2951,7 @@
     </w:p>
     <w:p>
       <w:pPr>
-        <w:pStyle w:val="aa"/>
+        <w:pStyle w:val="ListParagraph"/>
         <w:tabs>
           <w:tab w:val="left" w:pos="851"/>
         </w:tabs>
@@ -3008,7 +3008,7 @@
     </w:p>
     <w:p>
       <w:pPr>
-        <w:pStyle w:val="aa"/>
+        <w:pStyle w:val="ListParagraph"/>
         <w:tabs>
           <w:tab w:val="left" w:pos="851"/>
         </w:tabs>
@@ -3047,7 +3047,7 @@
             <v:path o:extrusionok="f" gradientshapeok="t" o:connecttype="rect"/>
             <o:lock v:ext="edit" aspectratio="t"/>
           </v:shapetype>
-          <v:shape id="_x0000_i1025" type="#_x0000_t75" style="width:466.8pt;height:258.6pt">
+          <v:shape id="_x0000_i1025" type="#_x0000_t75" style="width:467.35pt;height:258.65pt">
             <v:imagedata r:id="rId10" o:title="Риcунок по XZ"/>
           </v:shape>
         </w:pict>
@@ -3055,7 +3055,7 @@
     </w:p>
     <w:p>
       <w:pPr>
-        <w:pStyle w:val="aa"/>
+        <w:pStyle w:val="ListParagraph"/>
         <w:tabs>
           <w:tab w:val="left" w:pos="851"/>
         </w:tabs>
@@ -3088,7 +3088,7 @@
     </w:p>
     <w:p>
       <w:pPr>
-        <w:pStyle w:val="aa"/>
+        <w:pStyle w:val="ListParagraph"/>
         <w:tabs>
           <w:tab w:val="left" w:pos="851"/>
         </w:tabs>
@@ -3104,7 +3104,7 @@
     </w:p>
     <w:p>
       <w:pPr>
-        <w:pStyle w:val="aa"/>
+        <w:pStyle w:val="ListParagraph"/>
         <w:tabs>
           <w:tab w:val="left" w:pos="851"/>
         </w:tabs>
@@ -3830,7 +3830,7 @@
     </w:p>
     <w:p>
       <w:pPr>
-        <w:pStyle w:val="a9"/>
+        <w:pStyle w:val="NormalWeb"/>
         <w:spacing w:before="160" w:beforeAutospacing="0" w:after="160" w:afterAutospacing="0" w:line="360" w:lineRule="auto"/>
         <w:ind w:firstLine="851"/>
         <w:jc w:val="both"/>
@@ -3909,7 +3909,7 @@
     </w:p>
     <w:p>
       <w:pPr>
-        <w:pStyle w:val="1"/>
+        <w:pStyle w:val="Heading1"/>
         <w:spacing w:before="160" w:after="160"/>
         <w:ind w:firstLine="0"/>
         <w:jc w:val="center"/>
@@ -3924,7 +3924,7 @@
     </w:p>
     <w:p>
       <w:pPr>
-        <w:pStyle w:val="1"/>
+        <w:pStyle w:val="Heading1"/>
         <w:spacing w:before="160" w:after="160"/>
         <w:ind w:right="-1" w:firstLine="0"/>
         <w:jc w:val="center"/>
@@ -3943,7 +3943,7 @@
     </w:p>
     <w:p>
       <w:pPr>
-        <w:pStyle w:val="af5"/>
+        <w:pStyle w:val="a0"/>
         <w:spacing w:before="160"/>
         <w:ind w:left="0" w:firstLine="708"/>
         <w:rPr>
@@ -3983,7 +3983,7 @@
     </w:p>
     <w:p>
       <w:pPr>
-        <w:pStyle w:val="af5"/>
+        <w:pStyle w:val="a0"/>
         <w:ind w:left="0" w:firstLine="708"/>
       </w:pPr>
       <w:r>
@@ -3992,7 +3992,7 @@
     </w:p>
     <w:p>
       <w:pPr>
-        <w:pStyle w:val="af5"/>
+        <w:pStyle w:val="a0"/>
         <w:spacing w:after="240"/>
         <w:ind w:left="0" w:firstLine="708"/>
         <w:rPr>
@@ -4008,7 +4008,7 @@
     </w:p>
     <w:p>
       <w:pPr>
-        <w:pStyle w:val="af5"/>
+        <w:pStyle w:val="a0"/>
         <w:ind w:left="0" w:firstLine="708"/>
         <w:jc w:val="center"/>
         <w:rPr>
@@ -4111,7 +4111,7 @@
     </w:p>
     <w:p>
       <w:pPr>
-        <w:pStyle w:val="a7"/>
+        <w:pStyle w:val="BodyText"/>
         <w:spacing w:before="240" w:after="240" w:line="360" w:lineRule="auto"/>
         <w:jc w:val="center"/>
         <w:rPr>
@@ -4605,7 +4605,7 @@
     </w:p>
     <w:p>
       <w:pPr>
-        <w:pStyle w:val="aa"/>
+        <w:pStyle w:val="ListParagraph"/>
         <w:numPr>
           <w:ilvl w:val="0"/>
           <w:numId w:val="3"/>
@@ -4640,7 +4640,7 @@
     </w:p>
     <w:p>
       <w:pPr>
-        <w:pStyle w:val="aa"/>
+        <w:pStyle w:val="ListParagraph"/>
         <w:numPr>
           <w:ilvl w:val="0"/>
           <w:numId w:val="3"/>
@@ -4676,7 +4676,7 @@
     </w:p>
     <w:p>
       <w:pPr>
-        <w:pStyle w:val="aa"/>
+        <w:pStyle w:val="ListParagraph"/>
         <w:numPr>
           <w:ilvl w:val="0"/>
           <w:numId w:val="3"/>
@@ -4713,7 +4713,7 @@
     </w:p>
     <w:p>
       <w:pPr>
-        <w:pStyle w:val="aa"/>
+        <w:pStyle w:val="ListParagraph"/>
         <w:numPr>
           <w:ilvl w:val="0"/>
           <w:numId w:val="3"/>
@@ -5294,7 +5294,7 @@
     </w:p>
     <w:p>
       <w:pPr>
-        <w:pStyle w:val="af5"/>
+        <w:pStyle w:val="a0"/>
         <w:ind w:left="0" w:firstLine="851"/>
         <w:rPr>
           <w:szCs w:val="28"/>
@@ -5309,7 +5309,7 @@
     </w:p>
     <w:p>
       <w:pPr>
-        <w:pStyle w:val="af5"/>
+        <w:pStyle w:val="a0"/>
         <w:numPr>
           <w:ilvl w:val="0"/>
           <w:numId w:val="11"/>
@@ -5345,7 +5345,7 @@
     </w:p>
     <w:p>
       <w:pPr>
-        <w:pStyle w:val="af5"/>
+        <w:pStyle w:val="a0"/>
         <w:numPr>
           <w:ilvl w:val="0"/>
           <w:numId w:val="11"/>
@@ -5399,7 +5399,7 @@
     </w:p>
     <w:p>
       <w:pPr>
-        <w:pStyle w:val="af5"/>
+        <w:pStyle w:val="a0"/>
         <w:numPr>
           <w:ilvl w:val="0"/>
           <w:numId w:val="11"/>
@@ -5474,7 +5474,7 @@
     </w:p>
     <w:p>
       <w:pPr>
-        <w:pStyle w:val="af5"/>
+        <w:pStyle w:val="a0"/>
         <w:numPr>
           <w:ilvl w:val="0"/>
           <w:numId w:val="11"/>
@@ -5786,163 +5786,142 @@
           <w:szCs w:val="28"/>
           <w:lang w:eastAsia="ru-RU"/>
         </w:rPr>
-        <w:t xml:space="preserve">ыла добавлена новое </w:t>
-      </w:r>
+        <w:t>ыла добавлена новое с</w:t>
+      </w:r>
+      <w:r>
+        <w:rPr>
+          <w:rFonts w:ascii="Times New Roman" w:hAnsi="Times New Roman" w:cs="Times New Roman"/>
+          <w:color w:val="000000"/>
+          <w:sz w:val="28"/>
+          <w:szCs w:val="28"/>
+          <w:lang w:eastAsia="ru-RU"/>
+        </w:rPr>
+        <w:t>войство</w:t>
+      </w:r>
+      <w:r>
+        <w:rPr>
+          <w:rFonts w:ascii="Times New Roman" w:hAnsi="Times New Roman" w:cs="Times New Roman"/>
+          <w:color w:val="000000"/>
+          <w:sz w:val="28"/>
+          <w:szCs w:val="28"/>
+          <w:lang w:eastAsia="ru-RU"/>
+        </w:rPr>
+        <w:t xml:space="preserve"> </w:t>
+      </w:r>
+      <w:r>
+        <w:rPr>
+          <w:rFonts w:ascii="Times New Roman" w:hAnsi="Times New Roman" w:cs="Times New Roman"/>
+          <w:color w:val="000000"/>
+          <w:sz w:val="28"/>
+          <w:szCs w:val="28"/>
+          <w:lang w:val="en-US" w:eastAsia="ru-RU"/>
+        </w:rPr>
+        <w:t>PlatformThicknessT</w:t>
+      </w:r>
+      <w:r>
+        <w:rPr>
+          <w:rFonts w:ascii="Times New Roman" w:hAnsi="Times New Roman" w:cs="Times New Roman"/>
+          <w:color w:val="000000"/>
+          <w:sz w:val="28"/>
+          <w:szCs w:val="28"/>
+          <w:lang w:eastAsia="ru-RU"/>
+        </w:rPr>
+        <w:t xml:space="preserve"> </w:t>
+      </w:r>
+      <w:r>
+        <w:rPr>
+          <w:rFonts w:ascii="Times New Roman" w:hAnsi="Times New Roman" w:cs="Times New Roman"/>
+          <w:color w:val="000000"/>
+          <w:sz w:val="28"/>
+          <w:szCs w:val="28"/>
+          <w:lang w:eastAsia="ru-RU"/>
+        </w:rPr>
+        <w:t xml:space="preserve">в классе </w:t>
+      </w:r>
+      <w:r>
+        <w:rPr>
+          <w:rFonts w:ascii="Times New Roman" w:hAnsi="Times New Roman" w:cs="Times New Roman"/>
+          <w:color w:val="000000"/>
+          <w:sz w:val="28"/>
+          <w:szCs w:val="28"/>
+          <w:lang w:val="en-US" w:eastAsia="ru-RU"/>
+        </w:rPr>
+        <w:t>FigureParams</w:t>
+      </w:r>
+      <w:r>
+        <w:rPr>
+          <w:rFonts w:ascii="Times New Roman" w:hAnsi="Times New Roman" w:cs="Times New Roman"/>
+          <w:color w:val="000000"/>
+          <w:sz w:val="28"/>
+          <w:szCs w:val="28"/>
+          <w:lang w:eastAsia="ru-RU"/>
+        </w:rPr>
+        <w:t xml:space="preserve"> для изменения толщины платформы.</w:t>
+      </w:r>
+    </w:p>
+    <w:p>
+      <w:pPr>
+        <w:spacing w:after="160" w:line="360" w:lineRule="auto"/>
+        <w:ind w:firstLine="851"/>
+        <w:rPr>
+          <w:rFonts w:ascii="Times New Roman" w:hAnsi="Times New Roman" w:cs="Times New Roman"/>
+          <w:sz w:val="28"/>
+        </w:rPr>
+      </w:pPr>
+      <w:r>
+        <w:rPr>
+          <w:rFonts w:ascii="Times New Roman" w:hAnsi="Times New Roman" w:cs="Times New Roman"/>
+          <w:sz w:val="28"/>
+        </w:rPr>
+        <w:t xml:space="preserve">Рассмотрим </w:t>
+      </w:r>
+      <w:r>
+        <w:rPr>
+          <w:rFonts w:ascii="Times New Roman" w:hAnsi="Times New Roman" w:cs="Times New Roman"/>
+          <w:sz w:val="28"/>
+        </w:rPr>
+        <w:t xml:space="preserve">измененную </w:t>
+      </w:r>
+      <w:r>
+        <w:rPr>
+          <w:rFonts w:ascii="Times New Roman" w:hAnsi="Times New Roman" w:cs="Times New Roman"/>
+          <w:sz w:val="28"/>
+        </w:rPr>
+        <w:t xml:space="preserve">диаграмму классов плагина на рисунке </w:t>
+      </w:r>
+      <w:r>
+        <w:rPr>
+          <w:rFonts w:ascii="Times New Roman" w:hAnsi="Times New Roman" w:cs="Times New Roman"/>
+          <w:sz w:val="28"/>
+        </w:rPr>
+        <w:t>3.3</w:t>
+      </w:r>
+    </w:p>
+    <w:p>
+      <w:pPr>
+        <w:spacing w:after="0" w:line="360" w:lineRule="auto"/>
+        <w:jc w:val="center"/>
+        <w:rPr>
+          <w:rFonts w:ascii="Times New Roman" w:hAnsi="Times New Roman" w:cs="Times New Roman"/>
+          <w:sz w:val="28"/>
+        </w:rPr>
+      </w:pPr>
       <w:commentRangeStart w:id="1"/>
       <w:commentRangeStart w:id="2"/>
-      <w:r>
-        <w:rPr>
-          <w:rFonts w:ascii="Times New Roman" w:hAnsi="Times New Roman" w:cs="Times New Roman"/>
-          <w:color w:val="000000"/>
-          <w:sz w:val="28"/>
-          <w:szCs w:val="28"/>
-          <w:lang w:eastAsia="ru-RU"/>
-        </w:rPr>
-        <w:t>с</w:t>
-      </w:r>
-      <w:r>
-        <w:rPr>
-          <w:rFonts w:ascii="Times New Roman" w:hAnsi="Times New Roman" w:cs="Times New Roman"/>
-          <w:color w:val="000000"/>
-          <w:sz w:val="28"/>
-          <w:szCs w:val="28"/>
-          <w:lang w:eastAsia="ru-RU"/>
-        </w:rPr>
-        <w:t>войство</w:t>
-      </w:r>
-      <w:r>
-        <w:rPr>
-          <w:rFonts w:ascii="Times New Roman" w:hAnsi="Times New Roman" w:cs="Times New Roman"/>
-          <w:color w:val="000000"/>
-          <w:sz w:val="28"/>
-          <w:szCs w:val="28"/>
-          <w:lang w:eastAsia="ru-RU"/>
-        </w:rPr>
-        <w:t xml:space="preserve"> </w:t>
-      </w:r>
+      <w:commentRangeStart w:id="3"/>
       <w:commentRangeEnd w:id="1"/>
       <w:r>
         <w:rPr>
-          <w:rStyle w:val="ad"/>
+          <w:rStyle w:val="CommentReference"/>
         </w:rPr>
         <w:commentReference w:id="1"/>
       </w:r>
       <w:commentRangeEnd w:id="2"/>
-      <w:r>
-        <w:rPr>
-          <w:rStyle w:val="ad"/>
-        </w:rPr>
-        <w:commentReference w:id="2"/>
-      </w:r>
-      <w:r>
-        <w:rPr>
-          <w:rFonts w:ascii="Times New Roman" w:hAnsi="Times New Roman" w:cs="Times New Roman"/>
-          <w:color w:val="000000"/>
-          <w:sz w:val="28"/>
-          <w:szCs w:val="28"/>
-          <w:lang w:val="en-US" w:eastAsia="ru-RU"/>
-        </w:rPr>
-        <w:t>PlatformThicknessT</w:t>
-      </w:r>
-      <w:r>
-        <w:rPr>
-          <w:rFonts w:ascii="Times New Roman" w:hAnsi="Times New Roman" w:cs="Times New Roman"/>
-          <w:color w:val="000000"/>
-          <w:sz w:val="28"/>
-          <w:szCs w:val="28"/>
-          <w:lang w:eastAsia="ru-RU"/>
-        </w:rPr>
-        <w:t xml:space="preserve"> </w:t>
-      </w:r>
-      <w:r>
-        <w:rPr>
-          <w:rFonts w:ascii="Times New Roman" w:hAnsi="Times New Roman" w:cs="Times New Roman"/>
-          <w:color w:val="000000"/>
-          <w:sz w:val="28"/>
-          <w:szCs w:val="28"/>
-          <w:lang w:eastAsia="ru-RU"/>
-        </w:rPr>
-        <w:t xml:space="preserve">в классе </w:t>
-      </w:r>
-      <w:r>
-        <w:rPr>
-          <w:rFonts w:ascii="Times New Roman" w:hAnsi="Times New Roman" w:cs="Times New Roman"/>
-          <w:color w:val="000000"/>
-          <w:sz w:val="28"/>
-          <w:szCs w:val="28"/>
-          <w:lang w:val="en-US" w:eastAsia="ru-RU"/>
-        </w:rPr>
-        <w:t>FigureParams</w:t>
-      </w:r>
-      <w:r>
-        <w:rPr>
-          <w:rFonts w:ascii="Times New Roman" w:hAnsi="Times New Roman" w:cs="Times New Roman"/>
-          <w:color w:val="000000"/>
-          <w:sz w:val="28"/>
-          <w:szCs w:val="28"/>
-          <w:lang w:eastAsia="ru-RU"/>
-        </w:rPr>
-        <w:t xml:space="preserve"> для изменения толщины платформы.</w:t>
-      </w:r>
-    </w:p>
-    <w:p>
-      <w:pPr>
-        <w:spacing w:after="160" w:line="360" w:lineRule="auto"/>
-        <w:ind w:firstLine="851"/>
-        <w:rPr>
-          <w:rFonts w:ascii="Times New Roman" w:hAnsi="Times New Roman" w:cs="Times New Roman"/>
-          <w:sz w:val="28"/>
-        </w:rPr>
-      </w:pPr>
-      <w:r>
-        <w:rPr>
-          <w:rFonts w:ascii="Times New Roman" w:hAnsi="Times New Roman" w:cs="Times New Roman"/>
-          <w:sz w:val="28"/>
-        </w:rPr>
-        <w:t xml:space="preserve">Рассмотрим </w:t>
-      </w:r>
-      <w:r>
-        <w:rPr>
-          <w:rFonts w:ascii="Times New Roman" w:hAnsi="Times New Roman" w:cs="Times New Roman"/>
-          <w:sz w:val="28"/>
-        </w:rPr>
-        <w:t xml:space="preserve">измененную </w:t>
-      </w:r>
-      <w:r>
-        <w:rPr>
-          <w:rFonts w:ascii="Times New Roman" w:hAnsi="Times New Roman" w:cs="Times New Roman"/>
-          <w:sz w:val="28"/>
-        </w:rPr>
-        <w:t xml:space="preserve">диаграмму классов плагина на рисунке </w:t>
-      </w:r>
-      <w:r>
-        <w:rPr>
-          <w:rFonts w:ascii="Times New Roman" w:hAnsi="Times New Roman" w:cs="Times New Roman"/>
-          <w:sz w:val="28"/>
-        </w:rPr>
-        <w:t>3.3</w:t>
-      </w:r>
-    </w:p>
-    <w:p>
-      <w:pPr>
-        <w:spacing w:after="0" w:line="360" w:lineRule="auto"/>
-        <w:jc w:val="center"/>
-        <w:rPr>
-          <w:rFonts w:ascii="Times New Roman" w:hAnsi="Times New Roman" w:cs="Times New Roman"/>
-          <w:sz w:val="28"/>
-        </w:rPr>
-      </w:pPr>
-      <w:commentRangeStart w:id="3"/>
-      <w:r>
-        <w:rPr>
-          <w:rStyle w:val="ad"/>
-        </w:rPr>
-        <w:commentReference w:id="4"/>
-      </w:r>
       <w:commentRangeEnd w:id="3"/>
       <w:r>
         <w:rPr>
           <w:rFonts w:ascii="Times New Roman" w:hAnsi="Times New Roman" w:cs="Times New Roman"/>
+          <w:noProof/>
           <w:sz w:val="28"/>
         </w:rPr>
         <w:drawing>
@@ -5961,7 +5940,7 @@
                     <pic:cNvPicPr/>
                   </pic:nvPicPr>
                   <pic:blipFill>
-                    <a:blip r:embed="rId17"/>
+                    <a:blip r:embed="rId19"/>
                     <a:stretch>
                       <a:fillRect/>
                     </a:stretch>
@@ -5983,7 +5962,13 @@
       </w:r>
       <w:r>
         <w:rPr>
-          <w:rStyle w:val="ad"/>
+          <w:rStyle w:val="CommentReference"/>
+        </w:rPr>
+        <w:commentReference w:id="2"/>
+      </w:r>
+      <w:r>
+        <w:rPr>
+          <w:rStyle w:val="CommentReference"/>
         </w:rPr>
         <w:commentReference w:id="3"/>
       </w:r>
@@ -6268,7 +6253,7 @@
                     </pic:cNvPicPr>
                   </pic:nvPicPr>
                   <pic:blipFill>
-                    <a:blip r:embed="rId18">
+                    <a:blip r:embed="rId20">
                       <a:extLst>
                         <a:ext uri="{28A0092B-C50C-407E-A947-70E740481C1C}">
                           <a14:useLocalDpi xmlns:a14="http://schemas.microsoft.com/office/drawing/2010/main" val="0"/>
@@ -6772,7 +6757,7 @@
                     <pic:cNvPicPr/>
                   </pic:nvPicPr>
                   <pic:blipFill>
-                    <a:blip r:embed="rId19"/>
+                    <a:blip r:embed="rId21"/>
                     <a:stretch>
                       <a:fillRect/>
                     </a:stretch>
@@ -6795,7 +6780,7 @@
     </w:p>
     <w:p>
       <w:pPr>
-        <w:pStyle w:val="af6"/>
+        <w:pStyle w:val="Caption"/>
         <w:spacing w:before="160"/>
         <w:jc w:val="center"/>
         <w:rPr>
@@ -6803,7 +6788,7 @@
           <w:szCs w:val="28"/>
         </w:rPr>
       </w:pPr>
-      <w:bookmarkStart w:id="5" w:name="_Ref477704740"/>
+      <w:bookmarkStart w:id="4" w:name="_Ref477704740"/>
       <w:r>
         <w:rPr>
           <w:rFonts w:cs="Times New Roman"/>
@@ -6811,23 +6796,23 @@
         </w:rPr>
         <w:t xml:space="preserve">Рисунок </w:t>
       </w:r>
-      <w:bookmarkStart w:id="6" w:name="_Ref475872673"/>
+      <w:bookmarkStart w:id="5" w:name="_Ref475872673"/>
+      <w:bookmarkEnd w:id="4"/>
+      <w:r>
+        <w:rPr>
+          <w:rFonts w:cs="Times New Roman"/>
+          <w:szCs w:val="28"/>
+        </w:rPr>
+        <w:t>4.1</w:t>
+      </w:r>
+      <w:r>
+        <w:rPr>
+          <w:rFonts w:cs="Times New Roman"/>
+          <w:szCs w:val="28"/>
+        </w:rPr>
+        <w:t xml:space="preserve"> – Макет пользовательского интерфейса при запуске программы</w:t>
+      </w:r>
       <w:bookmarkEnd w:id="5"/>
-      <w:r>
-        <w:rPr>
-          <w:rFonts w:cs="Times New Roman"/>
-          <w:szCs w:val="28"/>
-        </w:rPr>
-        <w:t>4.1</w:t>
-      </w:r>
-      <w:r>
-        <w:rPr>
-          <w:rFonts w:cs="Times New Roman"/>
-          <w:szCs w:val="28"/>
-        </w:rPr>
-        <w:t xml:space="preserve"> – Макет пользовательского интерфейса при запуске программы</w:t>
-      </w:r>
-      <w:bookmarkEnd w:id="6"/>
     </w:p>
     <w:p>
       <w:pPr>
@@ -7051,479 +7036,6 @@
             <wp:extent cx="2847975" cy="1975654"/>
             <wp:effectExtent l="0" t="0" r="0" b="5715"/>
             <wp:docPr id="8" name="Рисунок 8"/>
-            <wp:cNvGraphicFramePr>
-              <a:graphicFrameLocks xmlns:a="http://schemas.openxmlformats.org/drawingml/2006/main" noChangeAspect="1"/>
-            </wp:cNvGraphicFramePr>
-            <a:graphic xmlns:a="http://schemas.openxmlformats.org/drawingml/2006/main">
-              <a:graphicData uri="http://schemas.openxmlformats.org/drawingml/2006/picture">
-                <pic:pic xmlns:pic="http://schemas.openxmlformats.org/drawingml/2006/picture">
-                  <pic:nvPicPr>
-                    <pic:cNvPr id="1" name=""/>
-                    <pic:cNvPicPr/>
-                  </pic:nvPicPr>
-                  <pic:blipFill>
-                    <a:blip r:embed="rId20"/>
-                    <a:stretch>
-                      <a:fillRect/>
-                    </a:stretch>
-                  </pic:blipFill>
-                  <pic:spPr>
-                    <a:xfrm>
-                      <a:off x="0" y="0"/>
-                      <a:ext cx="2876779" cy="1995636"/>
-                    </a:xfrm>
-                    <a:prstGeom prst="rect">
-                      <a:avLst/>
-                    </a:prstGeom>
-                  </pic:spPr>
-                </pic:pic>
-              </a:graphicData>
-            </a:graphic>
-          </wp:inline>
-        </w:drawing>
-      </w:r>
-    </w:p>
-    <w:p>
-      <w:pPr>
-        <w:spacing w:before="240" w:after="240" w:line="360" w:lineRule="auto"/>
-        <w:jc w:val="center"/>
-        <w:rPr>
-          <w:rFonts w:ascii="Times New Roman" w:hAnsi="Times New Roman" w:cs="Times New Roman"/>
-          <w:color w:val="000000" w:themeColor="text1"/>
-          <w:sz w:val="28"/>
-          <w:szCs w:val="28"/>
-        </w:rPr>
-      </w:pPr>
-      <w:r>
-        <w:rPr>
-          <w:rFonts w:ascii="Times New Roman" w:hAnsi="Times New Roman" w:cs="Times New Roman"/>
-          <w:color w:val="000000" w:themeColor="text1"/>
-          <w:sz w:val="28"/>
-          <w:szCs w:val="28"/>
-        </w:rPr>
-        <w:t>Рисунок 4.2</w:t>
-      </w:r>
-      <w:r>
-        <w:rPr>
-          <w:rFonts w:ascii="Times New Roman" w:hAnsi="Times New Roman" w:cs="Times New Roman"/>
-          <w:color w:val="000000" w:themeColor="text1"/>
-          <w:sz w:val="28"/>
-          <w:szCs w:val="28"/>
-        </w:rPr>
-        <w:t xml:space="preserve"> – Сообщение с ошибками</w:t>
-      </w:r>
-    </w:p>
-    <w:p>
-      <w:pPr>
-        <w:spacing w:before="240" w:after="240" w:line="360" w:lineRule="auto"/>
-        <w:jc w:val="center"/>
-        <w:rPr>
-          <w:rFonts w:ascii="Times New Roman" w:eastAsia="Calibri" w:hAnsi="Times New Roman" w:cs="Times New Roman"/>
-          <w:b/>
-          <w:sz w:val="28"/>
-          <w:szCs w:val="28"/>
-        </w:rPr>
-      </w:pPr>
-      <w:r>
-        <w:rPr>
-          <w:rFonts w:ascii="Times New Roman" w:eastAsia="Calibri" w:hAnsi="Times New Roman" w:cs="Times New Roman"/>
-          <w:b/>
-          <w:sz w:val="28"/>
-          <w:szCs w:val="28"/>
-        </w:rPr>
-        <w:lastRenderedPageBreak/>
-        <w:t>5</w:t>
-      </w:r>
-      <w:r>
-        <w:rPr>
-          <w:rFonts w:ascii="Times New Roman" w:eastAsia="Calibri" w:hAnsi="Times New Roman" w:cs="Times New Roman"/>
-          <w:b/>
-          <w:sz w:val="28"/>
-          <w:szCs w:val="28"/>
-        </w:rPr>
-        <w:t xml:space="preserve"> Тестирование программы</w:t>
-      </w:r>
-    </w:p>
-    <w:p>
-      <w:pPr>
-        <w:spacing w:after="0" w:line="360" w:lineRule="auto"/>
-        <w:ind w:firstLine="851"/>
-        <w:jc w:val="both"/>
-        <w:rPr>
-          <w:rFonts w:ascii="Times New Roman" w:eastAsia="Calibri" w:hAnsi="Times New Roman" w:cs="Times New Roman"/>
-          <w:sz w:val="28"/>
-          <w:szCs w:val="28"/>
-        </w:rPr>
-      </w:pPr>
-      <w:r>
-        <w:rPr>
-          <w:rFonts w:ascii="Times New Roman" w:eastAsia="Calibri" w:hAnsi="Times New Roman" w:cs="Times New Roman"/>
-          <w:sz w:val="28"/>
-          <w:szCs w:val="28"/>
-        </w:rPr>
-        <w:t xml:space="preserve">Тестирование позволяет выявлять ошибки </w:t>
-      </w:r>
-      <w:r>
-        <w:rPr>
-          <w:rFonts w:ascii="Times New Roman" w:eastAsia="Calibri" w:hAnsi="Times New Roman" w:cs="Times New Roman"/>
-          <w:sz w:val="28"/>
-          <w:szCs w:val="28"/>
-        </w:rPr>
-        <w:t>в программе в процессе разработки и при выпуске промежуточных и финал</w:t>
-      </w:r>
-      <w:r>
-        <w:rPr>
-          <w:rFonts w:ascii="Times New Roman" w:eastAsia="Calibri" w:hAnsi="Times New Roman" w:cs="Times New Roman"/>
-          <w:sz w:val="28"/>
-          <w:szCs w:val="28"/>
-        </w:rPr>
-        <w:t>ьных версий приложения.</w:t>
-      </w:r>
-    </w:p>
-    <w:p>
-      <w:pPr>
-        <w:spacing w:before="240" w:after="240" w:line="360" w:lineRule="auto"/>
-        <w:jc w:val="center"/>
-        <w:rPr>
-          <w:rFonts w:ascii="Times New Roman" w:eastAsia="Calibri" w:hAnsi="Times New Roman" w:cs="Times New Roman"/>
-          <w:b/>
-          <w:sz w:val="28"/>
-          <w:szCs w:val="28"/>
-        </w:rPr>
-      </w:pPr>
-      <w:r>
-        <w:rPr>
-          <w:rFonts w:ascii="Times New Roman" w:eastAsia="Calibri" w:hAnsi="Times New Roman" w:cs="Times New Roman"/>
-          <w:b/>
-          <w:sz w:val="28"/>
-          <w:szCs w:val="28"/>
-        </w:rPr>
-        <w:t>5</w:t>
-      </w:r>
-      <w:r>
-        <w:rPr>
-          <w:rFonts w:ascii="Times New Roman" w:eastAsia="Calibri" w:hAnsi="Times New Roman" w:cs="Times New Roman"/>
-          <w:b/>
-          <w:sz w:val="28"/>
-          <w:szCs w:val="28"/>
-        </w:rPr>
-        <w:t>.1 Функциональное тестирование</w:t>
-      </w:r>
-    </w:p>
-    <w:p>
-      <w:pPr>
-        <w:spacing w:after="0" w:line="360" w:lineRule="auto"/>
-        <w:ind w:firstLine="851"/>
-        <w:jc w:val="both"/>
-        <w:rPr>
-          <w:rFonts w:ascii="Times New Roman" w:eastAsia="Calibri" w:hAnsi="Times New Roman" w:cs="Times New Roman"/>
-          <w:sz w:val="28"/>
-          <w:szCs w:val="28"/>
-        </w:rPr>
-      </w:pPr>
-      <w:r>
-        <w:rPr>
-          <w:rFonts w:ascii="Times New Roman" w:eastAsia="Calibri" w:hAnsi="Times New Roman" w:cs="Times New Roman"/>
-          <w:sz w:val="28"/>
-          <w:szCs w:val="28"/>
-        </w:rPr>
-        <w:t>При функциональном тестировании</w:t>
-      </w:r>
-      <w:r>
-        <w:rPr>
-          <w:rFonts w:ascii="Times New Roman" w:eastAsia="Calibri" w:hAnsi="Times New Roman" w:cs="Times New Roman"/>
-          <w:sz w:val="28"/>
-          <w:szCs w:val="28"/>
-        </w:rPr>
-        <w:t xml:space="preserve"> [9</w:t>
-      </w:r>
-      <w:r>
-        <w:rPr>
-          <w:rFonts w:ascii="Times New Roman" w:eastAsia="Calibri" w:hAnsi="Times New Roman" w:cs="Times New Roman"/>
-          <w:sz w:val="28"/>
-          <w:szCs w:val="28"/>
-        </w:rPr>
-        <w:t>]</w:t>
-      </w:r>
-      <w:r>
-        <w:rPr>
-          <w:rFonts w:ascii="Times New Roman" w:eastAsia="Calibri" w:hAnsi="Times New Roman" w:cs="Times New Roman"/>
-          <w:sz w:val="28"/>
-          <w:szCs w:val="28"/>
-        </w:rPr>
-        <w:t xml:space="preserve"> проверялась корректность работы плагина </w:t>
-      </w:r>
-      <w:r>
-        <w:rPr>
-          <w:rFonts w:ascii="Times New Roman" w:eastAsia="Calibri" w:hAnsi="Times New Roman" w:cs="Times New Roman"/>
-          <w:sz w:val="28"/>
-          <w:szCs w:val="28"/>
-        </w:rPr>
-        <w:t>“</w:t>
-      </w:r>
-      <w:r>
-        <w:rPr>
-          <w:rFonts w:ascii="Times New Roman" w:eastAsia="Calibri" w:hAnsi="Times New Roman" w:cs="Times New Roman"/>
-          <w:sz w:val="28"/>
-          <w:szCs w:val="28"/>
-        </w:rPr>
-        <w:t>Детская горка</w:t>
-      </w:r>
-      <w:r>
-        <w:rPr>
-          <w:rFonts w:ascii="Times New Roman" w:eastAsia="Calibri" w:hAnsi="Times New Roman" w:cs="Times New Roman"/>
-          <w:sz w:val="28"/>
-          <w:szCs w:val="28"/>
-        </w:rPr>
-        <w:t>”</w:t>
-      </w:r>
-      <w:r>
-        <w:rPr>
-          <w:rFonts w:ascii="Times New Roman" w:eastAsia="Calibri" w:hAnsi="Times New Roman" w:cs="Times New Roman"/>
-          <w:sz w:val="28"/>
-          <w:szCs w:val="28"/>
-        </w:rPr>
-        <w:t xml:space="preserve">, а именно, соответствие полученного результата в </w:t>
-      </w:r>
-      <w:r>
-        <w:rPr>
-          <w:rFonts w:ascii="Times New Roman" w:eastAsia="Calibri" w:hAnsi="Times New Roman" w:cs="Times New Roman"/>
-          <w:sz w:val="28"/>
-          <w:szCs w:val="28"/>
-        </w:rPr>
-        <w:t>виде трехмерной модели, с входными параметрами.</w:t>
-      </w:r>
-    </w:p>
-    <w:p>
-      <w:pPr>
-        <w:spacing w:after="0" w:line="360" w:lineRule="auto"/>
-        <w:ind w:firstLine="851"/>
-        <w:jc w:val="both"/>
-        <w:rPr>
-          <w:rFonts w:ascii="Times New Roman" w:eastAsia="Calibri" w:hAnsi="Times New Roman" w:cs="Times New Roman"/>
-          <w:sz w:val="28"/>
-          <w:szCs w:val="28"/>
-        </w:rPr>
-      </w:pPr>
-      <w:r>
-        <w:rPr>
-          <w:rFonts w:ascii="Times New Roman" w:eastAsia="Calibri" w:hAnsi="Times New Roman" w:cs="Times New Roman"/>
-          <w:sz w:val="28"/>
-          <w:szCs w:val="28"/>
-        </w:rPr>
-        <w:t>Проведем тестирование максимальных и минимальных параметров модели.</w:t>
-      </w:r>
-    </w:p>
-    <w:p>
-      <w:pPr>
-        <w:spacing w:after="160" w:line="360" w:lineRule="auto"/>
-        <w:ind w:firstLine="851"/>
-        <w:jc w:val="both"/>
-        <w:rPr>
-          <w:rFonts w:ascii="Times New Roman" w:eastAsia="Calibri" w:hAnsi="Times New Roman" w:cs="Times New Roman"/>
-          <w:sz w:val="28"/>
-          <w:szCs w:val="28"/>
-        </w:rPr>
-      </w:pPr>
-      <w:r>
-        <w:rPr>
-          <w:rFonts w:ascii="Times New Roman" w:eastAsia="Calibri" w:hAnsi="Times New Roman" w:cs="Times New Roman"/>
-          <w:sz w:val="28"/>
-          <w:szCs w:val="28"/>
-        </w:rPr>
-        <w:t>Модель с минимальными параметрами представлена на рисунке</w:t>
-      </w:r>
-      <w:r>
-        <w:rPr>
-          <w:rFonts w:ascii="Times New Roman" w:eastAsia="Calibri" w:hAnsi="Times New Roman" w:cs="Times New Roman"/>
-          <w:sz w:val="28"/>
-          <w:szCs w:val="28"/>
-        </w:rPr>
-        <w:t xml:space="preserve"> 5</w:t>
-      </w:r>
-      <w:r>
-        <w:rPr>
-          <w:rFonts w:ascii="Times New Roman" w:eastAsia="Calibri" w:hAnsi="Times New Roman" w:cs="Times New Roman"/>
-          <w:sz w:val="28"/>
-          <w:szCs w:val="28"/>
-        </w:rPr>
-        <w:t>.1.</w:t>
-      </w:r>
-    </w:p>
-    <w:p>
-      <w:pPr>
-        <w:spacing w:after="0" w:line="360" w:lineRule="auto"/>
-        <w:jc w:val="center"/>
-        <w:rPr>
-          <w:rFonts w:ascii="Times New Roman" w:eastAsia="Calibri" w:hAnsi="Times New Roman" w:cs="Times New Roman"/>
-          <w:sz w:val="28"/>
-          <w:szCs w:val="28"/>
-        </w:rPr>
-      </w:pPr>
-      <w:r>
-        <w:rPr>
-          <w:rFonts w:ascii="Times New Roman" w:eastAsia="Calibri" w:hAnsi="Times New Roman" w:cs="Times New Roman"/>
-          <w:noProof/>
-          <w:sz w:val="28"/>
-          <w:szCs w:val="28"/>
-          <w:lang w:eastAsia="ru-RU"/>
-        </w:rPr>
-        <w:drawing>
-          <wp:inline distT="0" distB="0" distL="0" distR="0" wp14:anchorId="7BC431A2" wp14:editId="33774AC9">
-            <wp:extent cx="4724400" cy="3685995"/>
-            <wp:effectExtent l="0" t="0" r="0" b="0"/>
-            <wp:docPr id="12" name="Рисунок 12"/>
-            <wp:cNvGraphicFramePr>
-              <a:graphicFrameLocks xmlns:a="http://schemas.openxmlformats.org/drawingml/2006/main" noChangeAspect="1"/>
-            </wp:cNvGraphicFramePr>
-            <a:graphic xmlns:a="http://schemas.openxmlformats.org/drawingml/2006/main">
-              <a:graphicData uri="http://schemas.openxmlformats.org/drawingml/2006/picture">
-                <pic:pic xmlns:pic="http://schemas.openxmlformats.org/drawingml/2006/picture">
-                  <pic:nvPicPr>
-                    <pic:cNvPr id="1" name=""/>
-                    <pic:cNvPicPr/>
-                  </pic:nvPicPr>
-                  <pic:blipFill>
-                    <a:blip r:embed="rId21"/>
-                    <a:stretch>
-                      <a:fillRect/>
-                    </a:stretch>
-                  </pic:blipFill>
-                  <pic:spPr>
-                    <a:xfrm>
-                      <a:off x="0" y="0"/>
-                      <a:ext cx="4727362" cy="3688306"/>
-                    </a:xfrm>
-                    <a:prstGeom prst="rect">
-                      <a:avLst/>
-                    </a:prstGeom>
-                  </pic:spPr>
-                </pic:pic>
-              </a:graphicData>
-            </a:graphic>
-          </wp:inline>
-        </w:drawing>
-      </w:r>
-    </w:p>
-    <w:p>
-      <w:pPr>
-        <w:spacing w:before="160" w:after="0" w:line="360" w:lineRule="auto"/>
-        <w:jc w:val="center"/>
-        <w:rPr>
-          <w:rFonts w:ascii="Times New Roman" w:eastAsia="Calibri" w:hAnsi="Times New Roman" w:cs="Times New Roman"/>
-          <w:sz w:val="28"/>
-          <w:szCs w:val="28"/>
-        </w:rPr>
-      </w:pPr>
-      <w:r>
-        <w:rPr>
-          <w:rFonts w:ascii="Times New Roman" w:eastAsia="Calibri" w:hAnsi="Times New Roman" w:cs="Times New Roman"/>
-          <w:sz w:val="28"/>
-          <w:szCs w:val="28"/>
-        </w:rPr>
-        <w:t>Рисунок 5</w:t>
-      </w:r>
-      <w:r>
-        <w:rPr>
-          <w:rFonts w:ascii="Times New Roman" w:eastAsia="Calibri" w:hAnsi="Times New Roman" w:cs="Times New Roman"/>
-          <w:sz w:val="28"/>
-          <w:szCs w:val="28"/>
-        </w:rPr>
-        <w:t>.1</w:t>
-      </w:r>
-      <w:r>
-        <w:rPr>
-          <w:rFonts w:ascii="Times New Roman" w:eastAsia="Calibri" w:hAnsi="Times New Roman" w:cs="Times New Roman"/>
-          <w:sz w:val="28"/>
-          <w:szCs w:val="28"/>
-        </w:rPr>
-        <w:t xml:space="preserve"> – Модель </w:t>
-      </w:r>
-      <w:r>
-        <w:rPr>
-          <w:rFonts w:ascii="Times New Roman" w:eastAsia="Calibri" w:hAnsi="Times New Roman" w:cs="Times New Roman"/>
-          <w:sz w:val="28"/>
-          <w:szCs w:val="28"/>
-        </w:rPr>
-        <w:t>горки с минимальными возможными параметрами</w:t>
-      </w:r>
-    </w:p>
-    <w:p>
-      <w:pPr>
-        <w:spacing w:after="0" w:line="360" w:lineRule="auto"/>
-        <w:ind w:firstLine="851"/>
-        <w:jc w:val="both"/>
-        <w:rPr>
-          <w:rFonts w:ascii="Times New Roman" w:eastAsia="Calibri" w:hAnsi="Times New Roman" w:cs="Times New Roman"/>
-          <w:sz w:val="28"/>
-          <w:szCs w:val="28"/>
-        </w:rPr>
-      </w:pPr>
-      <w:r>
-        <w:rPr>
-          <w:rFonts w:ascii="Times New Roman" w:eastAsia="Calibri" w:hAnsi="Times New Roman" w:cs="Times New Roman"/>
-          <w:sz w:val="28"/>
-          <w:szCs w:val="28"/>
-        </w:rPr>
-        <w:t>Модель с максимальными парам</w:t>
-      </w:r>
-      <w:r>
-        <w:rPr>
-          <w:rFonts w:ascii="Times New Roman" w:eastAsia="Calibri" w:hAnsi="Times New Roman" w:cs="Times New Roman"/>
-          <w:sz w:val="28"/>
-          <w:szCs w:val="28"/>
-        </w:rPr>
-        <w:t>етрами представлена на рисунке 5</w:t>
-      </w:r>
-      <w:r>
-        <w:rPr>
-          <w:rFonts w:ascii="Times New Roman" w:eastAsia="Calibri" w:hAnsi="Times New Roman" w:cs="Times New Roman"/>
-          <w:sz w:val="28"/>
-          <w:szCs w:val="28"/>
-        </w:rPr>
-        <w:t>.</w:t>
-      </w:r>
-      <w:r>
-        <w:rPr>
-          <w:rFonts w:ascii="Times New Roman" w:eastAsia="Calibri" w:hAnsi="Times New Roman" w:cs="Times New Roman"/>
-          <w:sz w:val="28"/>
-          <w:szCs w:val="28"/>
-        </w:rPr>
-        <w:t>2</w:t>
-      </w:r>
-      <w:r>
-        <w:rPr>
-          <w:rFonts w:ascii="Times New Roman" w:eastAsia="Calibri" w:hAnsi="Times New Roman" w:cs="Times New Roman"/>
-          <w:sz w:val="28"/>
-          <w:szCs w:val="28"/>
-        </w:rPr>
-        <w:t>.</w:t>
-      </w:r>
-    </w:p>
-    <w:p>
-      <w:pPr>
-        <w:spacing w:after="0" w:line="360" w:lineRule="auto"/>
-        <w:jc w:val="center"/>
-        <w:rPr>
-          <w:rFonts w:ascii="Times New Roman" w:eastAsia="Calibri" w:hAnsi="Times New Roman" w:cs="Times New Roman"/>
-          <w:sz w:val="28"/>
-          <w:szCs w:val="28"/>
-        </w:rPr>
-      </w:pPr>
-      <w:r>
-        <w:rPr>
-          <w:rFonts w:ascii="Times New Roman" w:eastAsia="Calibri" w:hAnsi="Times New Roman" w:cs="Times New Roman"/>
-          <w:noProof/>
-          <w:sz w:val="28"/>
-          <w:szCs w:val="28"/>
-          <w:lang w:eastAsia="ru-RU"/>
-        </w:rPr>
-        <w:lastRenderedPageBreak/>
-        <w:drawing>
-          <wp:inline distT="0" distB="0" distL="0" distR="0" wp14:anchorId="7D37F44D" wp14:editId="70436406">
-            <wp:extent cx="4655820" cy="4100186"/>
-            <wp:effectExtent l="0" t="0" r="0" b="0"/>
-            <wp:docPr id="13" name="Рисунок 13"/>
             <wp:cNvGraphicFramePr>
               <a:graphicFrameLocks xmlns:a="http://schemas.openxmlformats.org/drawingml/2006/main" noChangeAspect="1"/>
             </wp:cNvGraphicFramePr>
@@ -7543,7 +7055,7 @@
                   <pic:spPr>
                     <a:xfrm>
                       <a:off x="0" y="0"/>
-                      <a:ext cx="4668515" cy="4111366"/>
+                      <a:ext cx="2876779" cy="1995636"/>
                     </a:xfrm>
                     <a:prstGeom prst="rect">
                       <a:avLst/>
@@ -7558,62 +7070,39 @@
     </w:p>
     <w:p>
       <w:pPr>
-        <w:spacing w:before="160" w:after="0" w:line="360" w:lineRule="auto"/>
-        <w:jc w:val="center"/>
-        <w:rPr>
-          <w:rFonts w:ascii="Times New Roman" w:eastAsia="Calibri" w:hAnsi="Times New Roman" w:cs="Times New Roman"/>
-          <w:sz w:val="28"/>
-          <w:szCs w:val="28"/>
-        </w:rPr>
-      </w:pPr>
-      <w:r>
-        <w:rPr>
-          <w:rFonts w:ascii="Times New Roman" w:eastAsia="Calibri" w:hAnsi="Times New Roman" w:cs="Times New Roman"/>
-          <w:sz w:val="28"/>
-          <w:szCs w:val="28"/>
-        </w:rPr>
-        <w:t>Рисунок 5</w:t>
-      </w:r>
-      <w:r>
-        <w:rPr>
-          <w:rFonts w:ascii="Times New Roman" w:eastAsia="Calibri" w:hAnsi="Times New Roman" w:cs="Times New Roman"/>
-          <w:sz w:val="28"/>
-          <w:szCs w:val="28"/>
-        </w:rPr>
-        <w:t>.</w:t>
-      </w:r>
-      <w:r>
-        <w:rPr>
-          <w:rFonts w:ascii="Times New Roman" w:eastAsia="Calibri" w:hAnsi="Times New Roman" w:cs="Times New Roman"/>
-          <w:sz w:val="28"/>
-          <w:szCs w:val="28"/>
-        </w:rPr>
-        <w:t xml:space="preserve">2 – </w:t>
-      </w:r>
-      <w:r>
-        <w:rPr>
-          <w:rFonts w:ascii="Times New Roman" w:eastAsia="Calibri" w:hAnsi="Times New Roman" w:cs="Times New Roman"/>
-          <w:sz w:val="28"/>
-          <w:szCs w:val="28"/>
-        </w:rPr>
-        <w:t>Модель горки с максималь</w:t>
-      </w:r>
-      <w:bookmarkStart w:id="7" w:name="_GoBack"/>
-      <w:bookmarkEnd w:id="7"/>
-      <w:r>
-        <w:rPr>
-          <w:rFonts w:ascii="Times New Roman" w:eastAsia="Calibri" w:hAnsi="Times New Roman" w:cs="Times New Roman"/>
-          <w:sz w:val="28"/>
-          <w:szCs w:val="28"/>
-        </w:rPr>
-        <w:t>ными возможными параметрами</w:t>
-      </w:r>
-    </w:p>
-    <w:p>
-      <w:pPr>
         <w:spacing w:before="240" w:after="240" w:line="360" w:lineRule="auto"/>
         <w:jc w:val="center"/>
         <w:rPr>
+          <w:rFonts w:ascii="Times New Roman" w:hAnsi="Times New Roman" w:cs="Times New Roman"/>
+          <w:color w:val="000000" w:themeColor="text1"/>
+          <w:sz w:val="28"/>
+          <w:szCs w:val="28"/>
+        </w:rPr>
+      </w:pPr>
+      <w:r>
+        <w:rPr>
+          <w:rFonts w:ascii="Times New Roman" w:hAnsi="Times New Roman" w:cs="Times New Roman"/>
+          <w:color w:val="000000" w:themeColor="text1"/>
+          <w:sz w:val="28"/>
+          <w:szCs w:val="28"/>
+        </w:rPr>
+        <w:t>Рисунок 4.2</w:t>
+      </w:r>
+      <w:r>
+        <w:rPr>
+          <w:rFonts w:ascii="Times New Roman" w:hAnsi="Times New Roman" w:cs="Times New Roman"/>
+          <w:color w:val="000000" w:themeColor="text1"/>
+          <w:sz w:val="28"/>
+          <w:szCs w:val="28"/>
+        </w:rPr>
+        <w:t xml:space="preserve"> – Сообщение с ошибками</w:t>
+      </w:r>
+    </w:p>
+    <w:p>
+      <w:pPr>
+        <w:spacing w:before="240" w:after="240" w:line="360" w:lineRule="auto"/>
+        <w:jc w:val="center"/>
+        <w:rPr>
           <w:rFonts w:ascii="Times New Roman" w:eastAsia="Calibri" w:hAnsi="Times New Roman" w:cs="Times New Roman"/>
           <w:b/>
           <w:sz w:val="28"/>
@@ -7627,6 +7116,7 @@
           <w:sz w:val="28"/>
           <w:szCs w:val="28"/>
         </w:rPr>
+        <w:lastRenderedPageBreak/>
         <w:t>5</w:t>
       </w:r>
       <w:r>
@@ -7636,7 +7126,7 @@
           <w:sz w:val="28"/>
           <w:szCs w:val="28"/>
         </w:rPr>
-        <w:t>.2 Модульное тестирование</w:t>
+        <w:t xml:space="preserve"> Тестирование программы</w:t>
       </w:r>
     </w:p>
     <w:p>
@@ -7656,73 +7146,81 @@
           <w:sz w:val="28"/>
           <w:szCs w:val="28"/>
         </w:rPr>
-        <w:t xml:space="preserve">В целях проверки корректности работы методов и свойств классов при помощи обозревателя тестов </w:t>
-      </w:r>
-      <w:r>
-        <w:rPr>
-          <w:rFonts w:ascii="Times New Roman" w:eastAsia="Calibri" w:hAnsi="Times New Roman" w:cs="Times New Roman"/>
-          <w:sz w:val="28"/>
-          <w:szCs w:val="28"/>
-          <w:lang w:val="en-US"/>
-        </w:rPr>
-        <w:t>Visual</w:t>
-      </w:r>
-      <w:r>
-        <w:rPr>
-          <w:rFonts w:ascii="Times New Roman" w:eastAsia="Calibri" w:hAnsi="Times New Roman" w:cs="Times New Roman"/>
-          <w:sz w:val="28"/>
-          <w:szCs w:val="28"/>
-        </w:rPr>
-        <w:t xml:space="preserve"> </w:t>
-      </w:r>
-      <w:r>
-        <w:rPr>
-          <w:rFonts w:ascii="Times New Roman" w:eastAsia="Calibri" w:hAnsi="Times New Roman" w:cs="Times New Roman"/>
-          <w:sz w:val="28"/>
-          <w:szCs w:val="28"/>
-          <w:lang w:val="en-US"/>
-        </w:rPr>
-        <w:t>Studio</w:t>
-      </w:r>
-      <w:r>
-        <w:rPr>
-          <w:rFonts w:ascii="Times New Roman" w:eastAsia="Calibri" w:hAnsi="Times New Roman" w:cs="Times New Roman"/>
-          <w:sz w:val="28"/>
-          <w:szCs w:val="28"/>
-        </w:rPr>
-        <w:t xml:space="preserve"> </w:t>
-      </w:r>
-      <w:r>
-        <w:rPr>
-          <w:rFonts w:ascii="Times New Roman" w:eastAsia="Calibri" w:hAnsi="Times New Roman" w:cs="Times New Roman"/>
-          <w:sz w:val="28"/>
-          <w:szCs w:val="28"/>
-        </w:rPr>
-        <w:t xml:space="preserve">было проведено </w:t>
-      </w:r>
-      <w:r>
-        <w:rPr>
-          <w:rFonts w:ascii="Times New Roman" w:eastAsia="Calibri" w:hAnsi="Times New Roman" w:cs="Times New Roman"/>
-          <w:sz w:val="28"/>
-          <w:szCs w:val="28"/>
-        </w:rPr>
-        <w:t>модульное</w:t>
-      </w:r>
-      <w:r>
-        <w:rPr>
-          <w:rFonts w:ascii="Times New Roman" w:eastAsia="Calibri" w:hAnsi="Times New Roman" w:cs="Times New Roman"/>
-          <w:sz w:val="28"/>
-          <w:szCs w:val="28"/>
-        </w:rPr>
-        <w:t xml:space="preserve"> тестирование</w:t>
-      </w:r>
-      <w:r>
-        <w:rPr>
-          <w:rFonts w:ascii="Times New Roman" w:eastAsia="Calibri" w:hAnsi="Times New Roman" w:cs="Times New Roman"/>
-          <w:sz w:val="28"/>
-          <w:szCs w:val="28"/>
-        </w:rPr>
-        <w:t xml:space="preserve"> [10</w:t>
+        <w:t xml:space="preserve">Тестирование позволяет выявлять ошибки </w:t>
+      </w:r>
+      <w:r>
+        <w:rPr>
+          <w:rFonts w:ascii="Times New Roman" w:eastAsia="Calibri" w:hAnsi="Times New Roman" w:cs="Times New Roman"/>
+          <w:sz w:val="28"/>
+          <w:szCs w:val="28"/>
+        </w:rPr>
+        <w:t>в программе в процессе разработки и при выпуске промежуточных и финал</w:t>
+      </w:r>
+      <w:r>
+        <w:rPr>
+          <w:rFonts w:ascii="Times New Roman" w:eastAsia="Calibri" w:hAnsi="Times New Roman" w:cs="Times New Roman"/>
+          <w:sz w:val="28"/>
+          <w:szCs w:val="28"/>
+        </w:rPr>
+        <w:t>ьных версий приложения.</w:t>
+      </w:r>
+    </w:p>
+    <w:p>
+      <w:pPr>
+        <w:spacing w:before="240" w:after="240" w:line="360" w:lineRule="auto"/>
+        <w:jc w:val="center"/>
+        <w:rPr>
+          <w:rFonts w:ascii="Times New Roman" w:eastAsia="Calibri" w:hAnsi="Times New Roman" w:cs="Times New Roman"/>
+          <w:b/>
+          <w:sz w:val="28"/>
+          <w:szCs w:val="28"/>
+        </w:rPr>
+      </w:pPr>
+      <w:r>
+        <w:rPr>
+          <w:rFonts w:ascii="Times New Roman" w:eastAsia="Calibri" w:hAnsi="Times New Roman" w:cs="Times New Roman"/>
+          <w:b/>
+          <w:sz w:val="28"/>
+          <w:szCs w:val="28"/>
+        </w:rPr>
+        <w:t>5</w:t>
+      </w:r>
+      <w:r>
+        <w:rPr>
+          <w:rFonts w:ascii="Times New Roman" w:eastAsia="Calibri" w:hAnsi="Times New Roman" w:cs="Times New Roman"/>
+          <w:b/>
+          <w:sz w:val="28"/>
+          <w:szCs w:val="28"/>
+        </w:rPr>
+        <w:t>.1 Функциональное тестирование</w:t>
+      </w:r>
+    </w:p>
+    <w:p>
+      <w:pPr>
+        <w:spacing w:after="0" w:line="360" w:lineRule="auto"/>
+        <w:ind w:firstLine="851"/>
+        <w:jc w:val="both"/>
+        <w:rPr>
+          <w:rFonts w:ascii="Times New Roman" w:eastAsia="Calibri" w:hAnsi="Times New Roman" w:cs="Times New Roman"/>
+          <w:sz w:val="28"/>
+          <w:szCs w:val="28"/>
+        </w:rPr>
+      </w:pPr>
+      <w:r>
+        <w:rPr>
+          <w:rFonts w:ascii="Times New Roman" w:eastAsia="Calibri" w:hAnsi="Times New Roman" w:cs="Times New Roman"/>
+          <w:sz w:val="28"/>
+          <w:szCs w:val="28"/>
+        </w:rPr>
+        <w:t>При функциональном тестировании</w:t>
+      </w:r>
+      <w:r>
+        <w:rPr>
+          <w:rFonts w:ascii="Times New Roman" w:eastAsia="Calibri" w:hAnsi="Times New Roman" w:cs="Times New Roman"/>
+          <w:sz w:val="28"/>
+          <w:szCs w:val="28"/>
+        </w:rPr>
+        <w:t xml:space="preserve"> [9</w:t>
       </w:r>
       <w:r>
         <w:rPr>
@@ -7738,26 +7236,53 @@
           <w:sz w:val="28"/>
           <w:szCs w:val="28"/>
         </w:rPr>
-        <w:t>, проверялись открытые поля и методы, для этого были созданы тестовые классы</w:t>
-      </w:r>
-      <w:r>
-        <w:rPr>
-          <w:rFonts w:ascii="Times New Roman" w:eastAsia="Calibri" w:hAnsi="Times New Roman" w:cs="Times New Roman"/>
-          <w:sz w:val="28"/>
-          <w:szCs w:val="28"/>
-        </w:rPr>
-        <w:t>:</w:t>
-      </w:r>
-    </w:p>
-    <w:p>
-      <w:pPr>
-        <w:pStyle w:val="aa"/>
-        <w:numPr>
-          <w:ilvl w:val="0"/>
-          <w:numId w:val="5"/>
-        </w:numPr>
+        <w:t xml:space="preserve"> проверялась корректность работы плагина </w:t>
+      </w:r>
+      <w:r>
+        <w:rPr>
+          <w:rFonts w:ascii="Times New Roman" w:eastAsia="Calibri" w:hAnsi="Times New Roman" w:cs="Times New Roman"/>
+          <w:sz w:val="28"/>
+          <w:szCs w:val="28"/>
+        </w:rPr>
+        <w:t>“</w:t>
+      </w:r>
+      <w:r>
+        <w:rPr>
+          <w:rFonts w:ascii="Times New Roman" w:eastAsia="Calibri" w:hAnsi="Times New Roman" w:cs="Times New Roman"/>
+          <w:sz w:val="28"/>
+          <w:szCs w:val="28"/>
+        </w:rPr>
+        <w:t>Детская горка</w:t>
+      </w:r>
+      <w:r>
+        <w:rPr>
+          <w:rFonts w:ascii="Times New Roman" w:eastAsia="Calibri" w:hAnsi="Times New Roman" w:cs="Times New Roman"/>
+          <w:sz w:val="28"/>
+          <w:szCs w:val="28"/>
+        </w:rPr>
+        <w:t>”</w:t>
+      </w:r>
+      <w:r>
+        <w:rPr>
+          <w:rFonts w:ascii="Times New Roman" w:eastAsia="Calibri" w:hAnsi="Times New Roman" w:cs="Times New Roman"/>
+          <w:sz w:val="28"/>
+          <w:szCs w:val="28"/>
+        </w:rPr>
+        <w:t xml:space="preserve">, а именно, соответствие полученного результата в </w:t>
+      </w:r>
+      <w:r>
+        <w:rPr>
+          <w:rFonts w:ascii="Times New Roman" w:eastAsia="Calibri" w:hAnsi="Times New Roman" w:cs="Times New Roman"/>
+          <w:sz w:val="28"/>
+          <w:szCs w:val="28"/>
+        </w:rPr>
+        <w:t>виде трехмерной модели, с входными параметрами.</w:t>
+      </w:r>
+    </w:p>
+    <w:p>
+      <w:pPr>
         <w:spacing w:after="0" w:line="360" w:lineRule="auto"/>
-        <w:ind w:left="0" w:firstLine="851"/>
+        <w:ind w:firstLine="851"/>
         <w:jc w:val="both"/>
         <w:rPr>
           <w:rFonts w:ascii="Times New Roman" w:eastAsia="Calibri" w:hAnsi="Times New Roman" w:cs="Times New Roman"/>
@@ -7770,127 +7295,14 @@
           <w:rFonts w:ascii="Times New Roman" w:eastAsia="Calibri" w:hAnsi="Times New Roman" w:cs="Times New Roman"/>
           <w:sz w:val="28"/>
           <w:szCs w:val="28"/>
-          <w:lang w:val="en-US"/>
-        </w:rPr>
-        <w:t>FigureParamsTests</w:t>
-      </w:r>
-      <w:r>
-        <w:rPr>
-          <w:rFonts w:ascii="Times New Roman" w:eastAsia="Calibri" w:hAnsi="Times New Roman" w:cs="Times New Roman"/>
-          <w:sz w:val="28"/>
-          <w:szCs w:val="28"/>
-        </w:rPr>
-        <w:t xml:space="preserve"> – </w:t>
-      </w:r>
-      <w:r>
-        <w:rPr>
-          <w:rFonts w:ascii="Times New Roman" w:eastAsia="Calibri" w:hAnsi="Times New Roman" w:cs="Times New Roman"/>
-          <w:sz w:val="28"/>
-          <w:szCs w:val="28"/>
-        </w:rPr>
-        <w:t xml:space="preserve">класс тестирующий свойства и методы класса </w:t>
-      </w:r>
-      <w:r>
-        <w:rPr>
-          <w:rFonts w:ascii="Times New Roman" w:eastAsia="Calibri" w:hAnsi="Times New Roman" w:cs="Times New Roman"/>
-          <w:sz w:val="28"/>
-          <w:szCs w:val="28"/>
-          <w:lang w:val="en-US"/>
-        </w:rPr>
-        <w:t>Model</w:t>
-      </w:r>
-      <w:r>
-        <w:rPr>
-          <w:rFonts w:ascii="Times New Roman" w:eastAsia="Calibri" w:hAnsi="Times New Roman" w:cs="Times New Roman"/>
-          <w:sz w:val="28"/>
-          <w:szCs w:val="28"/>
-        </w:rPr>
-        <w:t>.</w:t>
-      </w:r>
-      <w:r>
-        <w:rPr>
-          <w:rFonts w:ascii="Times New Roman" w:eastAsia="Calibri" w:hAnsi="Times New Roman" w:cs="Times New Roman"/>
-          <w:sz w:val="28"/>
-          <w:szCs w:val="28"/>
-        </w:rPr>
-        <w:t xml:space="preserve"> Описание класса </w:t>
-      </w:r>
-      <w:r>
-        <w:rPr>
-          <w:rFonts w:ascii="Times New Roman" w:eastAsia="Calibri" w:hAnsi="Times New Roman" w:cs="Times New Roman"/>
-          <w:sz w:val="28"/>
-          <w:szCs w:val="28"/>
-          <w:lang w:val="en-US"/>
-        </w:rPr>
-        <w:t>FigureParamsTests</w:t>
-      </w:r>
-      <w:r>
-        <w:rPr>
-          <w:rFonts w:ascii="Times New Roman" w:eastAsia="Calibri" w:hAnsi="Times New Roman" w:cs="Times New Roman"/>
-          <w:sz w:val="28"/>
-          <w:szCs w:val="28"/>
-        </w:rPr>
-        <w:t xml:space="preserve"> </w:t>
-      </w:r>
-      <w:r>
-        <w:rPr>
-          <w:rFonts w:ascii="Times New Roman" w:eastAsia="Calibri" w:hAnsi="Times New Roman" w:cs="Times New Roman"/>
-          <w:sz w:val="28"/>
-          <w:szCs w:val="28"/>
-        </w:rPr>
-        <w:t xml:space="preserve">в </w:t>
-      </w:r>
-      <w:r>
-        <w:rPr>
-          <w:rFonts w:ascii="Times New Roman" w:eastAsia="Calibri" w:hAnsi="Times New Roman" w:cs="Times New Roman"/>
-          <w:color w:val="000000" w:themeColor="text1"/>
-          <w:sz w:val="28"/>
-          <w:szCs w:val="28"/>
-        </w:rPr>
-        <w:t>П</w:t>
-      </w:r>
-      <w:r>
-        <w:rPr>
-          <w:rFonts w:ascii="Times New Roman" w:eastAsia="Calibri" w:hAnsi="Times New Roman" w:cs="Times New Roman"/>
-          <w:color w:val="000000" w:themeColor="text1"/>
-          <w:sz w:val="28"/>
-          <w:szCs w:val="28"/>
-        </w:rPr>
-        <w:t xml:space="preserve">риложении </w:t>
-      </w:r>
-      <w:r>
-        <w:rPr>
-          <w:rFonts w:ascii="Times New Roman" w:eastAsia="Calibri" w:hAnsi="Times New Roman" w:cs="Times New Roman"/>
-          <w:color w:val="000000" w:themeColor="text1"/>
-          <w:sz w:val="28"/>
-          <w:szCs w:val="28"/>
-        </w:rPr>
-        <w:t>А (</w:t>
-      </w:r>
-      <w:r>
-        <w:rPr>
-          <w:rFonts w:ascii="Times New Roman" w:eastAsia="Calibri" w:hAnsi="Times New Roman" w:cs="Times New Roman"/>
-          <w:color w:val="000000" w:themeColor="text1"/>
-          <w:sz w:val="28"/>
-          <w:szCs w:val="28"/>
-        </w:rPr>
-        <w:t>Таблица А</w:t>
-      </w:r>
-      <w:r>
-        <w:rPr>
-          <w:rFonts w:ascii="Times New Roman" w:eastAsia="Calibri" w:hAnsi="Times New Roman" w:cs="Times New Roman"/>
-          <w:color w:val="000000" w:themeColor="text1"/>
-          <w:sz w:val="28"/>
-          <w:szCs w:val="28"/>
-        </w:rPr>
-        <w:t>.1);</w:t>
-      </w:r>
-    </w:p>
-    <w:p>
-      <w:pPr>
-        <w:pStyle w:val="aa"/>
-        <w:spacing w:after="0" w:line="360" w:lineRule="auto"/>
-        <w:ind w:left="0" w:firstLine="851"/>
+        </w:rPr>
+        <w:t>Проведем тестирование максимальных и минимальных параметров модели.</w:t>
+      </w:r>
+    </w:p>
+    <w:p>
+      <w:pPr>
+        <w:spacing w:after="160" w:line="360" w:lineRule="auto"/>
+        <w:ind w:firstLine="851"/>
         <w:jc w:val="both"/>
         <w:rPr>
           <w:rFonts w:ascii="Times New Roman" w:eastAsia="Calibri" w:hAnsi="Times New Roman" w:cs="Times New Roman"/>
@@ -7904,56 +7316,23 @@
           <w:sz w:val="28"/>
           <w:szCs w:val="28"/>
         </w:rPr>
-        <w:t>Диалоговое окно состоян</w:t>
-      </w:r>
-      <w:r>
-        <w:rPr>
-          <w:rFonts w:ascii="Times New Roman" w:eastAsia="Calibri" w:hAnsi="Times New Roman" w:cs="Times New Roman"/>
-          <w:sz w:val="28"/>
-          <w:szCs w:val="28"/>
-        </w:rPr>
-        <w:t>ий запущенных тестов для класса</w:t>
-      </w:r>
-      <w:r>
-        <w:rPr>
-          <w:rFonts w:ascii="Times New Roman" w:eastAsia="Calibri" w:hAnsi="Times New Roman" w:cs="Times New Roman"/>
-          <w:sz w:val="28"/>
-          <w:szCs w:val="28"/>
-        </w:rPr>
-        <w:t xml:space="preserve"> </w:t>
-      </w:r>
-      <w:r>
-        <w:rPr>
-          <w:rFonts w:ascii="Times New Roman" w:eastAsia="Calibri" w:hAnsi="Times New Roman" w:cs="Times New Roman"/>
-          <w:sz w:val="28"/>
-          <w:szCs w:val="28"/>
-          <w:lang w:val="en-US"/>
-        </w:rPr>
-        <w:t>FigureParamsTests</w:t>
-      </w:r>
-      <w:r>
-        <w:rPr>
-          <w:rFonts w:ascii="Times New Roman" w:eastAsia="Calibri" w:hAnsi="Times New Roman" w:cs="Times New Roman"/>
-          <w:sz w:val="28"/>
-          <w:szCs w:val="28"/>
-        </w:rPr>
-        <w:t xml:space="preserve"> </w:t>
-      </w:r>
-      <w:r>
-        <w:rPr>
-          <w:rFonts w:ascii="Times New Roman" w:eastAsia="Calibri" w:hAnsi="Times New Roman" w:cs="Times New Roman"/>
-          <w:sz w:val="28"/>
-          <w:szCs w:val="28"/>
-        </w:rPr>
-        <w:t>изображены на рисунке 5</w:t>
-      </w:r>
-      <w:r>
-        <w:rPr>
-          <w:rFonts w:ascii="Times New Roman" w:eastAsia="Calibri" w:hAnsi="Times New Roman" w:cs="Times New Roman"/>
-          <w:sz w:val="28"/>
-          <w:szCs w:val="28"/>
-        </w:rPr>
-        <w:t>.3</w:t>
+        <w:t>Модель с минимальными параметрами представлена на рисунке</w:t>
+      </w:r>
+      <w:r>
+        <w:rPr>
+          <w:rFonts w:ascii="Times New Roman" w:eastAsia="Calibri" w:hAnsi="Times New Roman" w:cs="Times New Roman"/>
+          <w:sz w:val="28"/>
+          <w:szCs w:val="28"/>
+        </w:rPr>
+        <w:t xml:space="preserve"> 5</w:t>
+      </w:r>
+      <w:r>
+        <w:rPr>
+          <w:rFonts w:ascii="Times New Roman" w:eastAsia="Calibri" w:hAnsi="Times New Roman" w:cs="Times New Roman"/>
+          <w:sz w:val="28"/>
+          <w:szCs w:val="28"/>
+        </w:rPr>
+        <w:t>.1.</w:t>
       </w:r>
     </w:p>
     <w:p>
@@ -7974,12 +7353,11 @@
           <w:szCs w:val="28"/>
           <w:lang w:eastAsia="ru-RU"/>
         </w:rPr>
-        <w:lastRenderedPageBreak/>
         <w:drawing>
-          <wp:inline distT="0" distB="0" distL="0" distR="0" wp14:anchorId="599607C3" wp14:editId="1EC40CAB">
-            <wp:extent cx="4025074" cy="5219700"/>
+          <wp:inline distT="0" distB="0" distL="0" distR="0" wp14:anchorId="7BC431A2" wp14:editId="33774AC9">
+            <wp:extent cx="4724400" cy="3685995"/>
             <wp:effectExtent l="0" t="0" r="0" b="0"/>
-            <wp:docPr id="16" name="Рисунок 16"/>
+            <wp:docPr id="12" name="Рисунок 12"/>
             <wp:cNvGraphicFramePr>
               <a:graphicFrameLocks xmlns:a="http://schemas.openxmlformats.org/drawingml/2006/main" noChangeAspect="1"/>
             </wp:cNvGraphicFramePr>
@@ -7999,7 +7377,7 @@
                   <pic:spPr>
                     <a:xfrm>
                       <a:off x="0" y="0"/>
-                      <a:ext cx="4030701" cy="5226997"/>
+                      <a:ext cx="4727362" cy="3688306"/>
                     </a:xfrm>
                     <a:prstGeom prst="rect">
                       <a:avLst/>
@@ -8014,9 +7392,102 @@
     </w:p>
     <w:p>
       <w:pPr>
-        <w:pStyle w:val="aa"/>
+        <w:spacing w:before="160" w:after="0" w:line="360" w:lineRule="auto"/>
+        <w:jc w:val="center"/>
+        <w:rPr>
+          <w:rFonts w:ascii="Times New Roman" w:eastAsia="Calibri" w:hAnsi="Times New Roman" w:cs="Times New Roman"/>
+          <w:sz w:val="28"/>
+          <w:szCs w:val="28"/>
+        </w:rPr>
+      </w:pPr>
+      <w:r>
+        <w:rPr>
+          <w:rFonts w:ascii="Times New Roman" w:eastAsia="Calibri" w:hAnsi="Times New Roman" w:cs="Times New Roman"/>
+          <w:sz w:val="28"/>
+          <w:szCs w:val="28"/>
+        </w:rPr>
+        <w:t>Рисунок 5</w:t>
+      </w:r>
+      <w:r>
+        <w:rPr>
+          <w:rFonts w:ascii="Times New Roman" w:eastAsia="Calibri" w:hAnsi="Times New Roman" w:cs="Times New Roman"/>
+          <w:sz w:val="28"/>
+          <w:szCs w:val="28"/>
+        </w:rPr>
+        <w:t>.1</w:t>
+      </w:r>
+      <w:r>
+        <w:rPr>
+          <w:rFonts w:ascii="Times New Roman" w:eastAsia="Calibri" w:hAnsi="Times New Roman" w:cs="Times New Roman"/>
+          <w:sz w:val="28"/>
+          <w:szCs w:val="28"/>
+        </w:rPr>
+        <w:t xml:space="preserve"> – Модель </w:t>
+      </w:r>
+      <w:r>
+        <w:rPr>
+          <w:rFonts w:ascii="Times New Roman" w:eastAsia="Calibri" w:hAnsi="Times New Roman" w:cs="Times New Roman"/>
+          <w:sz w:val="28"/>
+          <w:szCs w:val="28"/>
+        </w:rPr>
+        <w:t>горки с минимальными возможными параметрами</w:t>
+      </w:r>
+    </w:p>
+    <w:p>
+      <w:pPr>
         <w:spacing w:after="0" w:line="360" w:lineRule="auto"/>
-        <w:ind w:left="0"/>
+        <w:ind w:firstLine="851"/>
+        <w:jc w:val="both"/>
+        <w:rPr>
+          <w:rFonts w:ascii="Times New Roman" w:eastAsia="Calibri" w:hAnsi="Times New Roman" w:cs="Times New Roman"/>
+          <w:sz w:val="28"/>
+          <w:szCs w:val="28"/>
+        </w:rPr>
+      </w:pPr>
+      <w:r>
+        <w:rPr>
+          <w:rFonts w:ascii="Times New Roman" w:eastAsia="Calibri" w:hAnsi="Times New Roman" w:cs="Times New Roman"/>
+          <w:sz w:val="28"/>
+          <w:szCs w:val="28"/>
+        </w:rPr>
+        <w:t>Модель с максимальными парам</w:t>
+      </w:r>
+      <w:r>
+        <w:rPr>
+          <w:rFonts w:ascii="Times New Roman" w:eastAsia="Calibri" w:hAnsi="Times New Roman" w:cs="Times New Roman"/>
+          <w:sz w:val="28"/>
+          <w:szCs w:val="28"/>
+        </w:rPr>
+        <w:t>етрами представлена на рисунке 5</w:t>
+      </w:r>
+      <w:r>
+        <w:rPr>
+          <w:rFonts w:ascii="Times New Roman" w:eastAsia="Calibri" w:hAnsi="Times New Roman" w:cs="Times New Roman"/>
+          <w:sz w:val="28"/>
+          <w:szCs w:val="28"/>
+        </w:rPr>
+        <w:t>.</w:t>
+      </w:r>
+      <w:r>
+        <w:rPr>
+          <w:rFonts w:ascii="Times New Roman" w:eastAsia="Calibri" w:hAnsi="Times New Roman" w:cs="Times New Roman"/>
+          <w:sz w:val="28"/>
+          <w:szCs w:val="28"/>
+        </w:rPr>
+        <w:t>2</w:t>
+      </w:r>
+      <w:r>
+        <w:rPr>
+          <w:rFonts w:ascii="Times New Roman" w:eastAsia="Calibri" w:hAnsi="Times New Roman" w:cs="Times New Roman"/>
+          <w:sz w:val="28"/>
+          <w:szCs w:val="28"/>
+        </w:rPr>
+        <w:t>.</w:t>
+      </w:r>
+    </w:p>
+    <w:p>
+      <w:pPr>
+        <w:spacing w:after="0" w:line="360" w:lineRule="auto"/>
         <w:jc w:val="center"/>
         <w:rPr>
           <w:rFonts w:ascii="Times New Roman" w:eastAsia="Calibri" w:hAnsi="Times New Roman" w:cs="Times New Roman"/>
@@ -8027,853 +7498,17 @@
       <w:r>
         <w:rPr>
           <w:rFonts w:ascii="Times New Roman" w:eastAsia="Calibri" w:hAnsi="Times New Roman" w:cs="Times New Roman"/>
-          <w:sz w:val="28"/>
-          <w:szCs w:val="28"/>
-        </w:rPr>
-        <w:t>Рисунок 5</w:t>
-      </w:r>
-      <w:r>
-        <w:rPr>
-          <w:rFonts w:ascii="Times New Roman" w:eastAsia="Calibri" w:hAnsi="Times New Roman" w:cs="Times New Roman"/>
-          <w:sz w:val="28"/>
-          <w:szCs w:val="28"/>
-        </w:rPr>
-        <w:t>.</w:t>
-      </w:r>
-      <w:r>
-        <w:rPr>
-          <w:rFonts w:ascii="Times New Roman" w:eastAsia="Calibri" w:hAnsi="Times New Roman" w:cs="Times New Roman"/>
-          <w:sz w:val="28"/>
-          <w:szCs w:val="28"/>
-        </w:rPr>
-        <w:t>3</w:t>
-      </w:r>
-      <w:r>
-        <w:rPr>
-          <w:rFonts w:ascii="Times New Roman" w:eastAsia="Calibri" w:hAnsi="Times New Roman" w:cs="Times New Roman"/>
-          <w:sz w:val="28"/>
-          <w:szCs w:val="28"/>
-        </w:rPr>
-        <w:t xml:space="preserve"> - Диалоговое окно состояни</w:t>
-      </w:r>
-      <w:r>
-        <w:rPr>
-          <w:rFonts w:ascii="Times New Roman" w:eastAsia="Calibri" w:hAnsi="Times New Roman" w:cs="Times New Roman"/>
-          <w:sz w:val="28"/>
-          <w:szCs w:val="28"/>
-        </w:rPr>
-        <w:t xml:space="preserve">й запущенных тестов для класса </w:t>
-      </w:r>
-      <w:r>
-        <w:rPr>
-          <w:rFonts w:ascii="Times New Roman" w:eastAsia="Calibri" w:hAnsi="Times New Roman" w:cs="Times New Roman"/>
-          <w:sz w:val="28"/>
-          <w:szCs w:val="28"/>
-          <w:lang w:val="en-US"/>
-        </w:rPr>
-        <w:t>FigureParamsTests</w:t>
-      </w:r>
-      <w:r>
-        <w:rPr>
-          <w:rFonts w:ascii="Times New Roman" w:eastAsia="Calibri" w:hAnsi="Times New Roman" w:cs="Times New Roman"/>
-          <w:sz w:val="28"/>
-          <w:szCs w:val="28"/>
-        </w:rPr>
-        <w:t>.</w:t>
-      </w:r>
-    </w:p>
-    <w:p>
-      <w:pPr>
-        <w:jc w:val="center"/>
-        <w:rPr>
-          <w:rFonts w:ascii="Times New Roman" w:hAnsi="Times New Roman" w:cs="Times New Roman"/>
-          <w:b/>
           <w:noProof/>
-          <w:color w:val="FF0000"/>
           <w:sz w:val="28"/>
           <w:szCs w:val="28"/>
           <w:lang w:eastAsia="ru-RU"/>
         </w:rPr>
-      </w:pPr>
-      <w:r>
-        <w:rPr>
-          <w:rFonts w:ascii="Times New Roman" w:eastAsia="Calibri" w:hAnsi="Times New Roman" w:cs="Times New Roman"/>
-          <w:b/>
-          <w:sz w:val="28"/>
-          <w:szCs w:val="28"/>
-        </w:rPr>
-        <w:br w:type="page"/>
-      </w:r>
-      <w:r>
-        <w:rPr>
-          <w:rFonts w:ascii="Times New Roman" w:hAnsi="Times New Roman" w:cs="Times New Roman"/>
-          <w:b/>
-          <w:noProof/>
-          <w:color w:val="000000" w:themeColor="text1"/>
-          <w:sz w:val="28"/>
-          <w:szCs w:val="28"/>
-          <w:lang w:eastAsia="ru-RU"/>
-        </w:rPr>
         <w:lastRenderedPageBreak/>
-        <w:t>5.3 Нагрузочное тестирование.</w:t>
-      </w:r>
-    </w:p>
-    <w:p>
-      <w:pPr>
-        <w:pStyle w:val="aa"/>
-        <w:spacing w:after="0" w:line="360" w:lineRule="auto"/>
-        <w:ind w:left="0" w:firstLine="709"/>
-        <w:jc w:val="both"/>
-        <w:rPr>
-          <w:rFonts w:ascii="Times New Roman" w:eastAsia="Calibri" w:hAnsi="Times New Roman" w:cs="Times New Roman"/>
-          <w:sz w:val="28"/>
-          <w:szCs w:val="28"/>
-        </w:rPr>
-      </w:pPr>
-      <w:r>
-        <w:rPr>
-          <w:rFonts w:ascii="Times New Roman" w:hAnsi="Times New Roman" w:cs="Times New Roman"/>
-          <w:b/>
-          <w:noProof/>
-          <w:color w:val="FF0000"/>
-          <w:sz w:val="28"/>
-          <w:szCs w:val="28"/>
-          <w:lang w:eastAsia="ru-RU"/>
-        </w:rPr>
-        <w:tab/>
-      </w:r>
-      <w:r>
-        <w:rPr>
-          <w:rFonts w:ascii="Times New Roman" w:eastAsia="Calibri" w:hAnsi="Times New Roman" w:cs="Times New Roman"/>
-          <w:sz w:val="28"/>
-          <w:szCs w:val="28"/>
-        </w:rPr>
-        <w:t>Нагрузочное тестирование – это тестирование производительности, сбор показателей и определение производительности и времени отклика программно-технической системы или устройства в ответ на внешний запрос с целью установления соответствия требованиям, предъявляемым к данной системе (устройству) [</w:t>
-      </w:r>
-      <w:r>
-        <w:rPr>
-          <w:rFonts w:ascii="Times New Roman" w:eastAsia="Calibri" w:hAnsi="Times New Roman" w:cs="Times New Roman"/>
-          <w:sz w:val="28"/>
-          <w:szCs w:val="28"/>
-        </w:rPr>
-        <w:t>11</w:t>
-      </w:r>
-      <w:r>
-        <w:rPr>
-          <w:rFonts w:ascii="Times New Roman" w:eastAsia="Calibri" w:hAnsi="Times New Roman" w:cs="Times New Roman"/>
-          <w:sz w:val="28"/>
-          <w:szCs w:val="28"/>
-        </w:rPr>
-        <w:t>].</w:t>
-      </w:r>
-    </w:p>
-    <w:p>
-      <w:pPr>
-        <w:pStyle w:val="aa"/>
-        <w:spacing w:after="0" w:line="360" w:lineRule="auto"/>
-        <w:ind w:left="0" w:firstLine="709"/>
-        <w:jc w:val="both"/>
-        <w:rPr>
-          <w:rFonts w:ascii="Times New Roman" w:eastAsia="Calibri" w:hAnsi="Times New Roman" w:cs="Times New Roman"/>
-          <w:sz w:val="28"/>
-          <w:szCs w:val="28"/>
-        </w:rPr>
-      </w:pPr>
-      <w:r>
-        <w:rPr>
-          <w:rFonts w:ascii="Times New Roman" w:eastAsia="Calibri" w:hAnsi="Times New Roman" w:cs="Times New Roman"/>
-          <w:sz w:val="28"/>
-          <w:szCs w:val="28"/>
-        </w:rPr>
-        <w:t>Нагрузочное тестирование проводилось со следующими параметрами кровати:</w:t>
-      </w:r>
-    </w:p>
-    <w:p>
-      <w:pPr>
-        <w:pStyle w:val="a7"/>
-        <w:spacing w:line="360" w:lineRule="auto"/>
-        <w:ind w:right="-1" w:firstLine="851"/>
-        <w:rPr>
-          <w:color w:val="000009"/>
-          <w:lang w:val="ru-RU"/>
-        </w:rPr>
-      </w:pPr>
-      <w:r>
-        <w:rPr>
-          <w:color w:val="000009"/>
-          <w:lang w:val="ru-RU"/>
-        </w:rPr>
-        <w:t xml:space="preserve">Длина платформы </w:t>
-      </w:r>
-      <w:r>
-        <w:rPr>
-          <w:color w:val="000009"/>
-          <w:lang w:val="ru-RU"/>
-        </w:rPr>
-        <w:t xml:space="preserve">- </w:t>
-      </w:r>
-      <w:r>
-        <w:rPr>
-          <w:lang w:val="ru-RU"/>
-        </w:rPr>
-        <w:t>40 см</w:t>
-      </w:r>
-      <w:r>
-        <w:rPr>
-          <w:lang w:val="ru-RU"/>
-        </w:rPr>
-        <w:t>;</w:t>
-      </w:r>
-    </w:p>
-    <w:p>
-      <w:pPr>
-        <w:pStyle w:val="a7"/>
-        <w:spacing w:line="360" w:lineRule="auto"/>
-        <w:ind w:right="-1" w:firstLine="851"/>
-        <w:rPr>
-          <w:color w:val="000009"/>
-          <w:lang w:val="ru-RU"/>
-        </w:rPr>
-      </w:pPr>
-      <w:r>
-        <w:rPr>
-          <w:color w:val="000009"/>
-          <w:lang w:val="ru-RU"/>
-        </w:rPr>
-        <w:t xml:space="preserve">Длинна </w:t>
-      </w:r>
-      <w:r>
-        <w:rPr>
-          <w:color w:val="000009"/>
-          <w:lang w:val="ru-RU"/>
-        </w:rPr>
-        <w:t xml:space="preserve">начала горки </w:t>
-      </w:r>
-      <w:r>
-        <w:rPr>
-          <w:color w:val="000009"/>
-          <w:lang w:val="ru-RU"/>
-        </w:rPr>
-        <w:t xml:space="preserve">- </w:t>
-      </w:r>
-      <w:r>
-        <w:rPr>
-          <w:lang w:val="ru-RU"/>
-        </w:rPr>
-        <w:t>60</w:t>
-      </w:r>
-      <w:r>
-        <w:rPr>
-          <w:lang w:val="ru-RU"/>
-        </w:rPr>
-        <w:t xml:space="preserve"> </w:t>
-      </w:r>
-      <w:r>
-        <w:rPr>
-          <w:lang w:val="ru-RU"/>
-        </w:rPr>
-        <w:t>см</w:t>
-      </w:r>
-      <w:r>
-        <w:rPr>
-          <w:lang w:val="ru-RU"/>
-        </w:rPr>
-        <w:t>;</w:t>
-      </w:r>
-    </w:p>
-    <w:p>
-      <w:pPr>
-        <w:pStyle w:val="a7"/>
-        <w:spacing w:line="360" w:lineRule="auto"/>
-        <w:ind w:right="-1" w:firstLine="851"/>
-        <w:rPr>
-          <w:color w:val="000009"/>
-          <w:lang w:val="ru-RU"/>
-        </w:rPr>
-      </w:pPr>
-      <w:r>
-        <w:rPr>
-          <w:color w:val="000009"/>
-          <w:lang w:val="ru-RU"/>
-        </w:rPr>
-        <w:t>Длина</w:t>
-      </w:r>
-      <w:r>
-        <w:rPr>
-          <w:color w:val="000009"/>
-          <w:lang w:val="ru-RU"/>
-        </w:rPr>
-        <w:t xml:space="preserve"> </w:t>
-      </w:r>
-      <w:r>
-        <w:rPr>
-          <w:color w:val="000009"/>
-          <w:lang w:val="ru-RU"/>
-        </w:rPr>
-        <w:t xml:space="preserve">конца горки </w:t>
-      </w:r>
-      <w:r>
-        <w:rPr>
-          <w:color w:val="000009"/>
-          <w:lang w:val="ru-RU"/>
-        </w:rPr>
-        <w:t xml:space="preserve">- </w:t>
-      </w:r>
-      <w:r>
-        <w:rPr>
-          <w:lang w:val="ru-RU"/>
-        </w:rPr>
-        <w:t xml:space="preserve">40 </w:t>
-      </w:r>
-      <w:r>
-        <w:rPr>
-          <w:lang w:val="ru-RU"/>
-        </w:rPr>
-        <w:t>см</w:t>
-      </w:r>
-      <w:r>
-        <w:rPr>
-          <w:lang w:val="ru-RU"/>
-        </w:rPr>
-        <w:t>;</w:t>
-      </w:r>
-    </w:p>
-    <w:p>
-      <w:pPr>
-        <w:pStyle w:val="a7"/>
-        <w:spacing w:line="360" w:lineRule="auto"/>
-        <w:ind w:right="-1" w:firstLine="851"/>
-        <w:rPr>
-          <w:color w:val="000009"/>
-          <w:lang w:val="ru-RU"/>
-        </w:rPr>
-      </w:pPr>
-      <w:r>
-        <w:rPr>
-          <w:color w:val="000009"/>
-          <w:lang w:val="ru-RU"/>
-        </w:rPr>
-        <w:t xml:space="preserve">Расстояние длины горки </w:t>
-      </w:r>
-      <w:r>
-        <w:rPr>
-          <w:color w:val="000009"/>
-          <w:lang w:val="ru-RU"/>
-        </w:rPr>
-        <w:t xml:space="preserve">- </w:t>
-      </w:r>
-      <w:r>
-        <w:rPr>
-          <w:lang w:val="ru-RU"/>
-        </w:rPr>
-        <w:t>60</w:t>
-      </w:r>
-      <w:r>
-        <w:rPr>
-          <w:lang w:val="ru-RU"/>
-        </w:rPr>
-        <w:t xml:space="preserve"> </w:t>
-      </w:r>
-      <w:r>
-        <w:rPr>
-          <w:lang w:val="ru-RU"/>
-        </w:rPr>
-        <w:t>см</w:t>
-      </w:r>
-      <w:r>
-        <w:rPr>
-          <w:lang w:val="ru-RU"/>
-        </w:rPr>
-        <w:t>;</w:t>
-      </w:r>
-    </w:p>
-    <w:p>
-      <w:pPr>
-        <w:pStyle w:val="a7"/>
-        <w:spacing w:line="360" w:lineRule="auto"/>
-        <w:ind w:right="-1" w:firstLine="851"/>
-        <w:rPr>
-          <w:color w:val="000009"/>
-          <w:lang w:val="ru-RU"/>
-        </w:rPr>
-      </w:pPr>
-      <w:r>
-        <w:rPr>
-          <w:color w:val="000009"/>
-          <w:lang w:val="ru-RU"/>
-        </w:rPr>
-        <w:t xml:space="preserve">Ширина </w:t>
-      </w:r>
-      <w:r>
-        <w:rPr>
-          <w:color w:val="000009"/>
-          <w:lang w:val="ru-RU"/>
-        </w:rPr>
-        <w:t>горки</w:t>
-      </w:r>
-      <w:r>
-        <w:rPr>
-          <w:color w:val="000009"/>
-          <w:lang w:val="ru-RU"/>
-        </w:rPr>
-        <w:t xml:space="preserve"> -</w:t>
-      </w:r>
-      <w:r>
-        <w:rPr>
-          <w:color w:val="000009"/>
-          <w:lang w:val="ru-RU"/>
-        </w:rPr>
-        <w:t xml:space="preserve"> </w:t>
-      </w:r>
-      <w:r>
-        <w:rPr>
-          <w:lang w:val="ru-RU"/>
-        </w:rPr>
-        <w:t>40 см</w:t>
-      </w:r>
-      <w:r>
-        <w:rPr>
-          <w:lang w:val="ru-RU"/>
-        </w:rPr>
-        <w:t>;</w:t>
-      </w:r>
-    </w:p>
-    <w:p>
-      <w:pPr>
-        <w:pStyle w:val="a7"/>
-        <w:spacing w:line="360" w:lineRule="auto"/>
-        <w:ind w:right="-1" w:firstLine="851"/>
-        <w:rPr>
-          <w:color w:val="000009"/>
-          <w:lang w:val="ru-RU"/>
-        </w:rPr>
-      </w:pPr>
-      <w:r>
-        <w:rPr>
-          <w:color w:val="000009"/>
-          <w:lang w:val="ru-RU"/>
-        </w:rPr>
-        <w:t xml:space="preserve">Высота бордюра </w:t>
-      </w:r>
-      <w:r>
-        <w:rPr>
-          <w:color w:val="000009"/>
-          <w:lang w:val="ru-RU"/>
-        </w:rPr>
-        <w:t xml:space="preserve">- </w:t>
-      </w:r>
-      <w:r>
-        <w:rPr>
-          <w:lang w:val="ru-RU"/>
-        </w:rPr>
-        <w:t>40 см</w:t>
-      </w:r>
-      <w:r>
-        <w:rPr>
-          <w:lang w:val="ru-RU"/>
-        </w:rPr>
-        <w:t>;</w:t>
-      </w:r>
-    </w:p>
-    <w:p>
-      <w:pPr>
-        <w:pStyle w:val="a7"/>
-        <w:spacing w:line="360" w:lineRule="auto"/>
-        <w:ind w:right="-1" w:firstLine="851"/>
-        <w:rPr>
-          <w:lang w:val="ru-RU"/>
-        </w:rPr>
-      </w:pPr>
-      <w:r>
-        <w:rPr>
-          <w:color w:val="000009"/>
-          <w:lang w:val="ru-RU"/>
-        </w:rPr>
-        <w:t xml:space="preserve">Высота платформы </w:t>
-      </w:r>
-      <w:r>
-        <w:rPr>
-          <w:color w:val="000009"/>
-          <w:lang w:val="ru-RU"/>
-        </w:rPr>
-        <w:t xml:space="preserve">- </w:t>
-      </w:r>
-      <w:r>
-        <w:rPr>
-          <w:lang w:val="ru-RU"/>
-        </w:rPr>
-        <w:t>40 см</w:t>
-      </w:r>
-      <w:r>
-        <w:rPr>
-          <w:lang w:val="ru-RU"/>
-        </w:rPr>
-        <w:t>;</w:t>
-      </w:r>
-    </w:p>
-    <w:p>
-      <w:pPr>
-        <w:pStyle w:val="a7"/>
-        <w:spacing w:line="360" w:lineRule="auto"/>
-        <w:ind w:right="-1" w:firstLine="851"/>
-        <w:rPr>
-          <w:color w:val="000009"/>
-          <w:lang w:val="ru-RU"/>
-        </w:rPr>
-      </w:pPr>
-      <w:r>
-        <w:rPr>
-          <w:lang w:val="ru-RU"/>
-        </w:rPr>
-        <w:t xml:space="preserve">Толщина платформы </w:t>
-      </w:r>
-      <w:r>
-        <w:rPr>
-          <w:lang w:val="ru-RU"/>
-        </w:rPr>
-        <w:t xml:space="preserve">- </w:t>
-      </w:r>
-      <w:r>
-        <w:rPr>
-          <w:lang w:val="ru-RU"/>
-        </w:rPr>
-        <w:t>3 см</w:t>
-      </w:r>
-      <w:r>
-        <w:rPr>
-          <w:lang w:val="ru-RU"/>
-        </w:rPr>
-        <w:t>.</w:t>
-      </w:r>
-    </w:p>
-    <w:p>
-      <w:pPr>
-        <w:pStyle w:val="aa"/>
-        <w:spacing w:after="0" w:line="360" w:lineRule="auto"/>
-        <w:ind w:left="0" w:firstLine="851"/>
-        <w:jc w:val="both"/>
-        <w:rPr>
-          <w:rFonts w:ascii="Times New Roman" w:eastAsia="Calibri" w:hAnsi="Times New Roman" w:cs="Times New Roman"/>
-          <w:sz w:val="28"/>
-          <w:szCs w:val="28"/>
-        </w:rPr>
-      </w:pPr>
-      <w:r>
-        <w:rPr>
-          <w:rFonts w:ascii="Times New Roman" w:eastAsia="Calibri" w:hAnsi="Times New Roman" w:cs="Times New Roman"/>
-          <w:sz w:val="28"/>
-          <w:szCs w:val="28"/>
-        </w:rPr>
-        <w:t>Тестирование производилось на ПК со следующей конфигурацией:</w:t>
-      </w:r>
-    </w:p>
-    <w:p>
-      <w:pPr>
-        <w:pStyle w:val="aa"/>
-        <w:spacing w:after="0" w:line="360" w:lineRule="auto"/>
-        <w:ind w:left="0" w:firstLine="851"/>
-        <w:jc w:val="both"/>
-        <w:rPr>
-          <w:rFonts w:ascii="Times New Roman" w:eastAsia="Calibri" w:hAnsi="Times New Roman" w:cs="Times New Roman"/>
-          <w:sz w:val="28"/>
-          <w:szCs w:val="28"/>
-        </w:rPr>
-      </w:pPr>
-      <w:r>
-        <w:rPr>
-          <w:rFonts w:ascii="Times New Roman" w:eastAsia="Calibri" w:hAnsi="Times New Roman" w:cs="Times New Roman"/>
-          <w:sz w:val="28"/>
-          <w:szCs w:val="28"/>
-        </w:rPr>
-        <w:t xml:space="preserve">Процессор: </w:t>
-      </w:r>
-      <w:r>
-        <w:rPr>
-          <w:rFonts w:ascii="Times New Roman" w:eastAsia="Calibri" w:hAnsi="Times New Roman" w:cs="Times New Roman"/>
-          <w:sz w:val="28"/>
-          <w:szCs w:val="28"/>
-          <w:lang w:val="en-US"/>
-        </w:rPr>
-        <w:t>Intel</w:t>
-      </w:r>
-      <w:r>
-        <w:rPr>
-          <w:rFonts w:ascii="Times New Roman" w:eastAsia="Calibri" w:hAnsi="Times New Roman" w:cs="Times New Roman"/>
-          <w:sz w:val="28"/>
-          <w:szCs w:val="28"/>
-        </w:rPr>
-        <w:t xml:space="preserve"> </w:t>
-      </w:r>
-      <w:r>
-        <w:rPr>
-          <w:rFonts w:ascii="Times New Roman" w:eastAsia="Calibri" w:hAnsi="Times New Roman" w:cs="Times New Roman"/>
-          <w:sz w:val="28"/>
-          <w:szCs w:val="28"/>
-          <w:lang w:val="en-US"/>
-        </w:rPr>
-        <w:t>Core</w:t>
-      </w:r>
-      <w:r>
-        <w:rPr>
-          <w:rFonts w:ascii="Times New Roman" w:eastAsia="Calibri" w:hAnsi="Times New Roman" w:cs="Times New Roman"/>
-          <w:sz w:val="28"/>
-          <w:szCs w:val="28"/>
-        </w:rPr>
-        <w:t xml:space="preserve"> </w:t>
-      </w:r>
-      <w:r>
-        <w:rPr>
-          <w:rFonts w:ascii="Times New Roman" w:eastAsia="Calibri" w:hAnsi="Times New Roman" w:cs="Times New Roman"/>
-          <w:sz w:val="28"/>
-          <w:szCs w:val="28"/>
-          <w:lang w:val="en-US"/>
-        </w:rPr>
-        <w:t>i</w:t>
-      </w:r>
-      <w:r>
-        <w:rPr>
-          <w:rFonts w:ascii="Times New Roman" w:eastAsia="Calibri" w:hAnsi="Times New Roman" w:cs="Times New Roman"/>
-          <w:sz w:val="28"/>
-          <w:szCs w:val="28"/>
-        </w:rPr>
-        <w:t>7-4710</w:t>
-      </w:r>
-      <w:r>
-        <w:rPr>
-          <w:rFonts w:ascii="Times New Roman" w:eastAsia="Calibri" w:hAnsi="Times New Roman" w:cs="Times New Roman"/>
-          <w:sz w:val="28"/>
-          <w:szCs w:val="28"/>
-          <w:lang w:val="en-US"/>
-        </w:rPr>
-        <w:t>HQ</w:t>
-      </w:r>
-    </w:p>
-    <w:p>
-      <w:pPr>
-        <w:pStyle w:val="aa"/>
-        <w:spacing w:after="0" w:line="360" w:lineRule="auto"/>
-        <w:ind w:left="0" w:firstLine="851"/>
-        <w:jc w:val="both"/>
-        <w:rPr>
-          <w:rFonts w:ascii="Times New Roman" w:eastAsia="Calibri" w:hAnsi="Times New Roman" w:cs="Times New Roman"/>
-          <w:sz w:val="28"/>
-          <w:szCs w:val="28"/>
-        </w:rPr>
-      </w:pPr>
-      <w:r>
-        <w:rPr>
-          <w:rFonts w:ascii="Times New Roman" w:eastAsia="Calibri" w:hAnsi="Times New Roman" w:cs="Times New Roman"/>
-          <w:sz w:val="28"/>
-          <w:szCs w:val="28"/>
-        </w:rPr>
-        <w:t>Графическая система: Intel HD Graphics 4600</w:t>
-      </w:r>
-    </w:p>
-    <w:p>
-      <w:pPr>
-        <w:pStyle w:val="aa"/>
-        <w:spacing w:after="0" w:line="360" w:lineRule="auto"/>
-        <w:ind w:left="0" w:firstLine="851"/>
-        <w:jc w:val="both"/>
-        <w:rPr>
-          <w:rFonts w:ascii="Times New Roman" w:eastAsia="Calibri" w:hAnsi="Times New Roman" w:cs="Times New Roman"/>
-          <w:sz w:val="28"/>
-          <w:szCs w:val="28"/>
-        </w:rPr>
-      </w:pPr>
-      <w:r>
-        <w:rPr>
-          <w:rFonts w:ascii="Times New Roman" w:eastAsia="Calibri" w:hAnsi="Times New Roman" w:cs="Times New Roman"/>
-          <w:sz w:val="28"/>
-          <w:szCs w:val="28"/>
-        </w:rPr>
-        <w:t>ОЗУ: 2</w:t>
-      </w:r>
-      <w:r>
-        <w:rPr>
-          <w:rFonts w:ascii="Times New Roman" w:eastAsia="Calibri" w:hAnsi="Times New Roman" w:cs="Times New Roman"/>
-          <w:sz w:val="28"/>
-          <w:szCs w:val="28"/>
-        </w:rPr>
-        <w:t xml:space="preserve"> </w:t>
-      </w:r>
-      <w:r>
-        <w:rPr>
-          <w:rFonts w:ascii="Times New Roman" w:eastAsia="Calibri" w:hAnsi="Times New Roman" w:cs="Times New Roman"/>
-          <w:sz w:val="28"/>
-          <w:szCs w:val="28"/>
-          <w:lang w:val="en-US"/>
-        </w:rPr>
-        <w:t>GB</w:t>
-      </w:r>
-      <w:r>
-        <w:rPr>
-          <w:rFonts w:ascii="Times New Roman" w:eastAsia="Calibri" w:hAnsi="Times New Roman" w:cs="Times New Roman"/>
-          <w:sz w:val="28"/>
-          <w:szCs w:val="28"/>
-        </w:rPr>
-        <w:t xml:space="preserve"> </w:t>
-      </w:r>
-      <w:r>
-        <w:rPr>
-          <w:rFonts w:ascii="Times New Roman" w:eastAsia="Calibri" w:hAnsi="Times New Roman" w:cs="Times New Roman"/>
-          <w:sz w:val="28"/>
-          <w:szCs w:val="28"/>
-          <w:lang w:val="en-US"/>
-        </w:rPr>
-        <w:t>DDR</w:t>
-      </w:r>
-      <w:r>
-        <w:rPr>
-          <w:rFonts w:ascii="Times New Roman" w:eastAsia="Calibri" w:hAnsi="Times New Roman" w:cs="Times New Roman"/>
-          <w:sz w:val="28"/>
-          <w:szCs w:val="28"/>
-        </w:rPr>
-        <w:t xml:space="preserve"> 1333 </w:t>
-      </w:r>
-      <w:r>
-        <w:rPr>
-          <w:rFonts w:ascii="Times New Roman" w:eastAsia="Calibri" w:hAnsi="Times New Roman" w:cs="Times New Roman"/>
-          <w:sz w:val="28"/>
-          <w:szCs w:val="28"/>
-          <w:lang w:val="en-US"/>
-        </w:rPr>
-        <w:t>MHz</w:t>
-      </w:r>
-    </w:p>
-    <w:p>
-      <w:pPr>
-        <w:pStyle w:val="aa"/>
-        <w:spacing w:after="0" w:line="360" w:lineRule="auto"/>
-        <w:ind w:left="0" w:firstLine="709"/>
-        <w:jc w:val="both"/>
-        <w:rPr>
-          <w:rFonts w:ascii="Times New Roman" w:eastAsia="Calibri" w:hAnsi="Times New Roman" w:cs="Times New Roman"/>
-          <w:sz w:val="28"/>
-          <w:szCs w:val="28"/>
-        </w:rPr>
-      </w:pPr>
-      <w:r>
-        <w:rPr>
-          <w:rFonts w:ascii="Times New Roman" w:eastAsia="Calibri" w:hAnsi="Times New Roman" w:cs="Times New Roman"/>
-          <w:sz w:val="28"/>
-          <w:szCs w:val="28"/>
-        </w:rPr>
-        <w:t>П</w:t>
-      </w:r>
-      <w:r>
-        <w:rPr>
-          <w:rFonts w:ascii="Times New Roman" w:eastAsia="Calibri" w:hAnsi="Times New Roman" w:cs="Times New Roman"/>
-          <w:sz w:val="28"/>
-          <w:szCs w:val="28"/>
-        </w:rPr>
-        <w:t xml:space="preserve">осле построения </w:t>
-      </w:r>
-      <w:r>
-        <w:rPr>
-          <w:rFonts w:ascii="Times New Roman" w:eastAsia="Calibri" w:hAnsi="Times New Roman" w:cs="Times New Roman"/>
-          <w:sz w:val="28"/>
-          <w:szCs w:val="28"/>
-        </w:rPr>
-        <w:t>104</w:t>
-      </w:r>
-      <w:r>
-        <w:rPr>
-          <w:rFonts w:ascii="Times New Roman" w:eastAsia="Calibri" w:hAnsi="Times New Roman" w:cs="Times New Roman"/>
-          <w:sz w:val="28"/>
-          <w:szCs w:val="28"/>
-        </w:rPr>
-        <w:t xml:space="preserve"> детали программа завершилась со сбоем из-за</w:t>
-      </w:r>
-      <w:r>
-        <w:rPr>
-          <w:rFonts w:ascii="Times New Roman" w:eastAsia="Calibri" w:hAnsi="Times New Roman" w:cs="Times New Roman"/>
-          <w:sz w:val="28"/>
-          <w:szCs w:val="28"/>
-        </w:rPr>
-        <w:t xml:space="preserve"> </w:t>
-      </w:r>
-      <w:r>
-        <w:rPr>
-          <w:rFonts w:ascii="Times New Roman" w:eastAsia="Calibri" w:hAnsi="Times New Roman" w:cs="Times New Roman"/>
-          <w:sz w:val="28"/>
-          <w:szCs w:val="28"/>
-        </w:rPr>
-        <w:t xml:space="preserve">нехватки памяти. </w:t>
-      </w:r>
-    </w:p>
-    <w:p>
-      <w:pPr>
-        <w:pStyle w:val="aa"/>
-        <w:spacing w:after="0" w:line="360" w:lineRule="auto"/>
-        <w:ind w:left="0" w:firstLine="709"/>
-        <w:jc w:val="both"/>
-        <w:rPr>
-          <w:rFonts w:ascii="Times New Roman" w:eastAsia="Calibri" w:hAnsi="Times New Roman" w:cs="Times New Roman"/>
-          <w:sz w:val="28"/>
-          <w:szCs w:val="28"/>
-        </w:rPr>
-      </w:pPr>
-      <w:r>
-        <w:rPr>
-          <w:rFonts w:ascii="Times New Roman" w:eastAsia="Calibri" w:hAnsi="Times New Roman" w:cs="Times New Roman"/>
-          <w:sz w:val="28"/>
-          <w:szCs w:val="28"/>
-        </w:rPr>
-        <w:t>На рисунке 5.6 представлен график потребляемой оперативной памяти относительно количества построенных деталей.</w:t>
-      </w:r>
-    </w:p>
-    <w:p>
-      <w:pPr>
-        <w:pStyle w:val="aa"/>
-        <w:spacing w:after="0" w:line="360" w:lineRule="auto"/>
-        <w:ind w:left="0"/>
-        <w:jc w:val="center"/>
-        <w:rPr>
-          <w:rFonts w:ascii="Times New Roman" w:eastAsia="Calibri" w:hAnsi="Times New Roman" w:cs="Times New Roman"/>
-          <w:sz w:val="28"/>
-          <w:szCs w:val="28"/>
-        </w:rPr>
-      </w:pPr>
-      <w:commentRangeStart w:id="8"/>
-      <w:r>
-        <w:rPr>
-          <w:rStyle w:val="ad"/>
-        </w:rPr>
-        <w:lastRenderedPageBreak/>
-        <w:commentReference w:id="9"/>
-      </w:r>
-      <w:commentRangeEnd w:id="8"/>
-      <w:r>
-        <w:rPr>
-          <w:noProof/>
-          <w:lang w:eastAsia="ru-RU"/>
-        </w:rPr>
-        <w:t xml:space="preserve"> </w:t>
-      </w:r>
-      <w:r>
-        <w:rPr>
-          <w:rStyle w:val="ad"/>
-        </w:rPr>
-        <w:commentReference w:id="8"/>
-      </w:r>
-      <w:r>
-        <w:rPr>
-          <w:noProof/>
-          <w:lang w:eastAsia="ru-RU"/>
-        </w:rPr>
-        <w:t xml:space="preserve"> </w:t>
-      </w:r>
-      <w:r>
-        <w:rPr>
-          <w:noProof/>
-          <w:lang w:eastAsia="ru-RU"/>
-        </w:rPr>
         <w:drawing>
-          <wp:inline distT="0" distB="0" distL="0" distR="0" wp14:anchorId="74045C48" wp14:editId="51C139D9">
-            <wp:extent cx="4662411" cy="3101340"/>
-            <wp:effectExtent l="0" t="0" r="5080" b="3810"/>
-            <wp:docPr id="18" name="Рисунок 18"/>
+          <wp:inline distT="0" distB="0" distL="0" distR="0" wp14:anchorId="7D37F44D" wp14:editId="70436406">
+            <wp:extent cx="4655820" cy="4100186"/>
+            <wp:effectExtent l="0" t="0" r="0" b="0"/>
+            <wp:docPr id="13" name="Рисунок 13"/>
             <wp:cNvGraphicFramePr>
               <a:graphicFrameLocks xmlns:a="http://schemas.openxmlformats.org/drawingml/2006/main" noChangeAspect="1"/>
             </wp:cNvGraphicFramePr>
@@ -8893,6 +7528,1332 @@
                   <pic:spPr>
                     <a:xfrm>
                       <a:off x="0" y="0"/>
+                      <a:ext cx="4668515" cy="4111366"/>
+                    </a:xfrm>
+                    <a:prstGeom prst="rect">
+                      <a:avLst/>
+                    </a:prstGeom>
+                  </pic:spPr>
+                </pic:pic>
+              </a:graphicData>
+            </a:graphic>
+          </wp:inline>
+        </w:drawing>
+      </w:r>
+    </w:p>
+    <w:p>
+      <w:pPr>
+        <w:spacing w:before="160" w:after="0" w:line="360" w:lineRule="auto"/>
+        <w:jc w:val="center"/>
+        <w:rPr>
+          <w:rFonts w:ascii="Times New Roman" w:eastAsia="Calibri" w:hAnsi="Times New Roman" w:cs="Times New Roman"/>
+          <w:sz w:val="28"/>
+          <w:szCs w:val="28"/>
+        </w:rPr>
+      </w:pPr>
+      <w:r>
+        <w:rPr>
+          <w:rFonts w:ascii="Times New Roman" w:eastAsia="Calibri" w:hAnsi="Times New Roman" w:cs="Times New Roman"/>
+          <w:sz w:val="28"/>
+          <w:szCs w:val="28"/>
+        </w:rPr>
+        <w:t>Рисунок 5</w:t>
+      </w:r>
+      <w:r>
+        <w:rPr>
+          <w:rFonts w:ascii="Times New Roman" w:eastAsia="Calibri" w:hAnsi="Times New Roman" w:cs="Times New Roman"/>
+          <w:sz w:val="28"/>
+          <w:szCs w:val="28"/>
+        </w:rPr>
+        <w:t>.</w:t>
+      </w:r>
+      <w:r>
+        <w:rPr>
+          <w:rFonts w:ascii="Times New Roman" w:eastAsia="Calibri" w:hAnsi="Times New Roman" w:cs="Times New Roman"/>
+          <w:sz w:val="28"/>
+          <w:szCs w:val="28"/>
+        </w:rPr>
+        <w:t xml:space="preserve">2 – </w:t>
+      </w:r>
+      <w:r>
+        <w:rPr>
+          <w:rFonts w:ascii="Times New Roman" w:eastAsia="Calibri" w:hAnsi="Times New Roman" w:cs="Times New Roman"/>
+          <w:sz w:val="28"/>
+          <w:szCs w:val="28"/>
+        </w:rPr>
+        <w:t>Модель горки с максимальными возможными параметрами</w:t>
+      </w:r>
+    </w:p>
+    <w:p>
+      <w:pPr>
+        <w:spacing w:before="240" w:after="240" w:line="360" w:lineRule="auto"/>
+        <w:jc w:val="center"/>
+        <w:rPr>
+          <w:rFonts w:ascii="Times New Roman" w:eastAsia="Calibri" w:hAnsi="Times New Roman" w:cs="Times New Roman"/>
+          <w:b/>
+          <w:sz w:val="28"/>
+          <w:szCs w:val="28"/>
+        </w:rPr>
+      </w:pPr>
+      <w:r>
+        <w:rPr>
+          <w:rFonts w:ascii="Times New Roman" w:eastAsia="Calibri" w:hAnsi="Times New Roman" w:cs="Times New Roman"/>
+          <w:b/>
+          <w:sz w:val="28"/>
+          <w:szCs w:val="28"/>
+        </w:rPr>
+        <w:t>5</w:t>
+      </w:r>
+      <w:r>
+        <w:rPr>
+          <w:rFonts w:ascii="Times New Roman" w:eastAsia="Calibri" w:hAnsi="Times New Roman" w:cs="Times New Roman"/>
+          <w:b/>
+          <w:sz w:val="28"/>
+          <w:szCs w:val="28"/>
+        </w:rPr>
+        <w:t>.2 Модульное тестирование</w:t>
+      </w:r>
+    </w:p>
+    <w:p>
+      <w:pPr>
+        <w:spacing w:after="0" w:line="360" w:lineRule="auto"/>
+        <w:ind w:firstLine="851"/>
+        <w:jc w:val="both"/>
+        <w:rPr>
+          <w:rFonts w:ascii="Times New Roman" w:eastAsia="Calibri" w:hAnsi="Times New Roman" w:cs="Times New Roman"/>
+          <w:sz w:val="28"/>
+          <w:szCs w:val="28"/>
+        </w:rPr>
+      </w:pPr>
+      <w:r>
+        <w:rPr>
+          <w:rFonts w:ascii="Times New Roman" w:eastAsia="Calibri" w:hAnsi="Times New Roman" w:cs="Times New Roman"/>
+          <w:sz w:val="28"/>
+          <w:szCs w:val="28"/>
+        </w:rPr>
+        <w:t xml:space="preserve">В целях проверки корректности работы методов и свойств классов при помощи обозревателя тестов </w:t>
+      </w:r>
+      <w:r>
+        <w:rPr>
+          <w:rFonts w:ascii="Times New Roman" w:eastAsia="Calibri" w:hAnsi="Times New Roman" w:cs="Times New Roman"/>
+          <w:sz w:val="28"/>
+          <w:szCs w:val="28"/>
+          <w:lang w:val="en-US"/>
+        </w:rPr>
+        <w:t>Visual</w:t>
+      </w:r>
+      <w:r>
+        <w:rPr>
+          <w:rFonts w:ascii="Times New Roman" w:eastAsia="Calibri" w:hAnsi="Times New Roman" w:cs="Times New Roman"/>
+          <w:sz w:val="28"/>
+          <w:szCs w:val="28"/>
+        </w:rPr>
+        <w:t xml:space="preserve"> </w:t>
+      </w:r>
+      <w:r>
+        <w:rPr>
+          <w:rFonts w:ascii="Times New Roman" w:eastAsia="Calibri" w:hAnsi="Times New Roman" w:cs="Times New Roman"/>
+          <w:sz w:val="28"/>
+          <w:szCs w:val="28"/>
+          <w:lang w:val="en-US"/>
+        </w:rPr>
+        <w:t>Studio</w:t>
+      </w:r>
+      <w:r>
+        <w:rPr>
+          <w:rFonts w:ascii="Times New Roman" w:eastAsia="Calibri" w:hAnsi="Times New Roman" w:cs="Times New Roman"/>
+          <w:sz w:val="28"/>
+          <w:szCs w:val="28"/>
+        </w:rPr>
+        <w:t xml:space="preserve"> </w:t>
+      </w:r>
+      <w:r>
+        <w:rPr>
+          <w:rFonts w:ascii="Times New Roman" w:eastAsia="Calibri" w:hAnsi="Times New Roman" w:cs="Times New Roman"/>
+          <w:sz w:val="28"/>
+          <w:szCs w:val="28"/>
+        </w:rPr>
+        <w:t xml:space="preserve">было проведено </w:t>
+      </w:r>
+      <w:r>
+        <w:rPr>
+          <w:rFonts w:ascii="Times New Roman" w:eastAsia="Calibri" w:hAnsi="Times New Roman" w:cs="Times New Roman"/>
+          <w:sz w:val="28"/>
+          <w:szCs w:val="28"/>
+        </w:rPr>
+        <w:t>модульное</w:t>
+      </w:r>
+      <w:r>
+        <w:rPr>
+          <w:rFonts w:ascii="Times New Roman" w:eastAsia="Calibri" w:hAnsi="Times New Roman" w:cs="Times New Roman"/>
+          <w:sz w:val="28"/>
+          <w:szCs w:val="28"/>
+        </w:rPr>
+        <w:t xml:space="preserve"> тестирование</w:t>
+      </w:r>
+      <w:r>
+        <w:rPr>
+          <w:rFonts w:ascii="Times New Roman" w:eastAsia="Calibri" w:hAnsi="Times New Roman" w:cs="Times New Roman"/>
+          <w:sz w:val="28"/>
+          <w:szCs w:val="28"/>
+        </w:rPr>
+        <w:t xml:space="preserve"> [10</w:t>
+      </w:r>
+      <w:r>
+        <w:rPr>
+          <w:rFonts w:ascii="Times New Roman" w:eastAsia="Calibri" w:hAnsi="Times New Roman" w:cs="Times New Roman"/>
+          <w:sz w:val="28"/>
+          <w:szCs w:val="28"/>
+        </w:rPr>
+        <w:t>]</w:t>
+      </w:r>
+      <w:r>
+        <w:rPr>
+          <w:rFonts w:ascii="Times New Roman" w:eastAsia="Calibri" w:hAnsi="Times New Roman" w:cs="Times New Roman"/>
+          <w:sz w:val="28"/>
+          <w:szCs w:val="28"/>
+        </w:rPr>
+        <w:t>, проверялись открытые поля и методы, для этого были созданы тестовые классы</w:t>
+      </w:r>
+      <w:r>
+        <w:rPr>
+          <w:rFonts w:ascii="Times New Roman" w:eastAsia="Calibri" w:hAnsi="Times New Roman" w:cs="Times New Roman"/>
+          <w:sz w:val="28"/>
+          <w:szCs w:val="28"/>
+        </w:rPr>
+        <w:t>:</w:t>
+      </w:r>
+    </w:p>
+    <w:p>
+      <w:pPr>
+        <w:pStyle w:val="ListParagraph"/>
+        <w:numPr>
+          <w:ilvl w:val="0"/>
+          <w:numId w:val="5"/>
+        </w:numPr>
+        <w:spacing w:after="0" w:line="360" w:lineRule="auto"/>
+        <w:ind w:left="0" w:firstLine="851"/>
+        <w:jc w:val="both"/>
+        <w:rPr>
+          <w:rFonts w:ascii="Times New Roman" w:eastAsia="Calibri" w:hAnsi="Times New Roman" w:cs="Times New Roman"/>
+          <w:sz w:val="28"/>
+          <w:szCs w:val="28"/>
+        </w:rPr>
+      </w:pPr>
+      <w:r>
+        <w:rPr>
+          <w:rFonts w:ascii="Times New Roman" w:eastAsia="Calibri" w:hAnsi="Times New Roman" w:cs="Times New Roman"/>
+          <w:sz w:val="28"/>
+          <w:szCs w:val="28"/>
+          <w:lang w:val="en-US"/>
+        </w:rPr>
+        <w:t>FigureParamsTests</w:t>
+      </w:r>
+      <w:r>
+        <w:rPr>
+          <w:rFonts w:ascii="Times New Roman" w:eastAsia="Calibri" w:hAnsi="Times New Roman" w:cs="Times New Roman"/>
+          <w:sz w:val="28"/>
+          <w:szCs w:val="28"/>
+        </w:rPr>
+        <w:t xml:space="preserve"> – </w:t>
+      </w:r>
+      <w:r>
+        <w:rPr>
+          <w:rFonts w:ascii="Times New Roman" w:eastAsia="Calibri" w:hAnsi="Times New Roman" w:cs="Times New Roman"/>
+          <w:sz w:val="28"/>
+          <w:szCs w:val="28"/>
+        </w:rPr>
+        <w:t xml:space="preserve">класс тестирующий свойства и методы класса </w:t>
+      </w:r>
+      <w:r>
+        <w:rPr>
+          <w:rFonts w:ascii="Times New Roman" w:eastAsia="Calibri" w:hAnsi="Times New Roman" w:cs="Times New Roman"/>
+          <w:sz w:val="28"/>
+          <w:szCs w:val="28"/>
+          <w:lang w:val="en-US"/>
+        </w:rPr>
+        <w:t>Model</w:t>
+      </w:r>
+      <w:r>
+        <w:rPr>
+          <w:rFonts w:ascii="Times New Roman" w:eastAsia="Calibri" w:hAnsi="Times New Roman" w:cs="Times New Roman"/>
+          <w:sz w:val="28"/>
+          <w:szCs w:val="28"/>
+        </w:rPr>
+        <w:t>.</w:t>
+      </w:r>
+      <w:r>
+        <w:rPr>
+          <w:rFonts w:ascii="Times New Roman" w:eastAsia="Calibri" w:hAnsi="Times New Roman" w:cs="Times New Roman"/>
+          <w:sz w:val="28"/>
+          <w:szCs w:val="28"/>
+        </w:rPr>
+        <w:t xml:space="preserve"> Описание класса </w:t>
+      </w:r>
+      <w:r>
+        <w:rPr>
+          <w:rFonts w:ascii="Times New Roman" w:eastAsia="Calibri" w:hAnsi="Times New Roman" w:cs="Times New Roman"/>
+          <w:sz w:val="28"/>
+          <w:szCs w:val="28"/>
+          <w:lang w:val="en-US"/>
+        </w:rPr>
+        <w:t>FigureParamsTests</w:t>
+      </w:r>
+      <w:r>
+        <w:rPr>
+          <w:rFonts w:ascii="Times New Roman" w:eastAsia="Calibri" w:hAnsi="Times New Roman" w:cs="Times New Roman"/>
+          <w:sz w:val="28"/>
+          <w:szCs w:val="28"/>
+        </w:rPr>
+        <w:t xml:space="preserve"> </w:t>
+      </w:r>
+      <w:r>
+        <w:rPr>
+          <w:rFonts w:ascii="Times New Roman" w:eastAsia="Calibri" w:hAnsi="Times New Roman" w:cs="Times New Roman"/>
+          <w:sz w:val="28"/>
+          <w:szCs w:val="28"/>
+        </w:rPr>
+        <w:t xml:space="preserve">в </w:t>
+      </w:r>
+      <w:r>
+        <w:rPr>
+          <w:rFonts w:ascii="Times New Roman" w:eastAsia="Calibri" w:hAnsi="Times New Roman" w:cs="Times New Roman"/>
+          <w:color w:val="000000" w:themeColor="text1"/>
+          <w:sz w:val="28"/>
+          <w:szCs w:val="28"/>
+        </w:rPr>
+        <w:t>П</w:t>
+      </w:r>
+      <w:r>
+        <w:rPr>
+          <w:rFonts w:ascii="Times New Roman" w:eastAsia="Calibri" w:hAnsi="Times New Roman" w:cs="Times New Roman"/>
+          <w:color w:val="000000" w:themeColor="text1"/>
+          <w:sz w:val="28"/>
+          <w:szCs w:val="28"/>
+        </w:rPr>
+        <w:t xml:space="preserve">риложении </w:t>
+      </w:r>
+      <w:r>
+        <w:rPr>
+          <w:rFonts w:ascii="Times New Roman" w:eastAsia="Calibri" w:hAnsi="Times New Roman" w:cs="Times New Roman"/>
+          <w:color w:val="000000" w:themeColor="text1"/>
+          <w:sz w:val="28"/>
+          <w:szCs w:val="28"/>
+        </w:rPr>
+        <w:t>А (</w:t>
+      </w:r>
+      <w:r>
+        <w:rPr>
+          <w:rFonts w:ascii="Times New Roman" w:eastAsia="Calibri" w:hAnsi="Times New Roman" w:cs="Times New Roman"/>
+          <w:color w:val="000000" w:themeColor="text1"/>
+          <w:sz w:val="28"/>
+          <w:szCs w:val="28"/>
+        </w:rPr>
+        <w:t>Таблица А</w:t>
+      </w:r>
+      <w:r>
+        <w:rPr>
+          <w:rFonts w:ascii="Times New Roman" w:eastAsia="Calibri" w:hAnsi="Times New Roman" w:cs="Times New Roman"/>
+          <w:color w:val="000000" w:themeColor="text1"/>
+          <w:sz w:val="28"/>
+          <w:szCs w:val="28"/>
+        </w:rPr>
+        <w:t>.1);</w:t>
+      </w:r>
+    </w:p>
+    <w:p>
+      <w:pPr>
+        <w:pStyle w:val="ListParagraph"/>
+        <w:spacing w:after="0" w:line="360" w:lineRule="auto"/>
+        <w:ind w:left="0" w:firstLine="851"/>
+        <w:jc w:val="both"/>
+        <w:rPr>
+          <w:rFonts w:ascii="Times New Roman" w:eastAsia="Calibri" w:hAnsi="Times New Roman" w:cs="Times New Roman"/>
+          <w:sz w:val="28"/>
+          <w:szCs w:val="28"/>
+        </w:rPr>
+      </w:pPr>
+      <w:r>
+        <w:rPr>
+          <w:rFonts w:ascii="Times New Roman" w:eastAsia="Calibri" w:hAnsi="Times New Roman" w:cs="Times New Roman"/>
+          <w:sz w:val="28"/>
+          <w:szCs w:val="28"/>
+        </w:rPr>
+        <w:t>Диалоговое окно состоян</w:t>
+      </w:r>
+      <w:r>
+        <w:rPr>
+          <w:rFonts w:ascii="Times New Roman" w:eastAsia="Calibri" w:hAnsi="Times New Roman" w:cs="Times New Roman"/>
+          <w:sz w:val="28"/>
+          <w:szCs w:val="28"/>
+        </w:rPr>
+        <w:t>ий запущенных тестов для класса</w:t>
+      </w:r>
+      <w:r>
+        <w:rPr>
+          <w:rFonts w:ascii="Times New Roman" w:eastAsia="Calibri" w:hAnsi="Times New Roman" w:cs="Times New Roman"/>
+          <w:sz w:val="28"/>
+          <w:szCs w:val="28"/>
+        </w:rPr>
+        <w:t xml:space="preserve"> </w:t>
+      </w:r>
+      <w:r>
+        <w:rPr>
+          <w:rFonts w:ascii="Times New Roman" w:eastAsia="Calibri" w:hAnsi="Times New Roman" w:cs="Times New Roman"/>
+          <w:sz w:val="28"/>
+          <w:szCs w:val="28"/>
+          <w:lang w:val="en-US"/>
+        </w:rPr>
+        <w:t>FigureParamsTests</w:t>
+      </w:r>
+      <w:r>
+        <w:rPr>
+          <w:rFonts w:ascii="Times New Roman" w:eastAsia="Calibri" w:hAnsi="Times New Roman" w:cs="Times New Roman"/>
+          <w:sz w:val="28"/>
+          <w:szCs w:val="28"/>
+        </w:rPr>
+        <w:t xml:space="preserve"> </w:t>
+      </w:r>
+      <w:r>
+        <w:rPr>
+          <w:rFonts w:ascii="Times New Roman" w:eastAsia="Calibri" w:hAnsi="Times New Roman" w:cs="Times New Roman"/>
+          <w:sz w:val="28"/>
+          <w:szCs w:val="28"/>
+        </w:rPr>
+        <w:t>изображены на рисунке 5</w:t>
+      </w:r>
+      <w:r>
+        <w:rPr>
+          <w:rFonts w:ascii="Times New Roman" w:eastAsia="Calibri" w:hAnsi="Times New Roman" w:cs="Times New Roman"/>
+          <w:sz w:val="28"/>
+          <w:szCs w:val="28"/>
+        </w:rPr>
+        <w:t>.3</w:t>
+      </w:r>
+    </w:p>
+    <w:p>
+      <w:pPr>
+        <w:spacing w:after="0" w:line="360" w:lineRule="auto"/>
+        <w:jc w:val="center"/>
+        <w:rPr>
+          <w:rFonts w:ascii="Times New Roman" w:eastAsia="Calibri" w:hAnsi="Times New Roman" w:cs="Times New Roman"/>
+          <w:sz w:val="28"/>
+          <w:szCs w:val="28"/>
+        </w:rPr>
+      </w:pPr>
+      <w:r>
+        <w:rPr>
+          <w:rFonts w:ascii="Times New Roman" w:eastAsia="Calibri" w:hAnsi="Times New Roman" w:cs="Times New Roman"/>
+          <w:noProof/>
+          <w:sz w:val="28"/>
+          <w:szCs w:val="28"/>
+          <w:lang w:eastAsia="ru-RU"/>
+        </w:rPr>
+        <w:lastRenderedPageBreak/>
+        <w:drawing>
+          <wp:inline distT="0" distB="0" distL="0" distR="0" wp14:anchorId="599607C3" wp14:editId="1EC40CAB">
+            <wp:extent cx="4025074" cy="5219700"/>
+            <wp:effectExtent l="0" t="0" r="0" b="0"/>
+            <wp:docPr id="16" name="Рисунок 16"/>
+            <wp:cNvGraphicFramePr>
+              <a:graphicFrameLocks xmlns:a="http://schemas.openxmlformats.org/drawingml/2006/main" noChangeAspect="1"/>
+            </wp:cNvGraphicFramePr>
+            <a:graphic xmlns:a="http://schemas.openxmlformats.org/drawingml/2006/main">
+              <a:graphicData uri="http://schemas.openxmlformats.org/drawingml/2006/picture">
+                <pic:pic xmlns:pic="http://schemas.openxmlformats.org/drawingml/2006/picture">
+                  <pic:nvPicPr>
+                    <pic:cNvPr id="1" name=""/>
+                    <pic:cNvPicPr/>
+                  </pic:nvPicPr>
+                  <pic:blipFill>
+                    <a:blip r:embed="rId25"/>
+                    <a:stretch>
+                      <a:fillRect/>
+                    </a:stretch>
+                  </pic:blipFill>
+                  <pic:spPr>
+                    <a:xfrm>
+                      <a:off x="0" y="0"/>
+                      <a:ext cx="4030701" cy="5226997"/>
+                    </a:xfrm>
+                    <a:prstGeom prst="rect">
+                      <a:avLst/>
+                    </a:prstGeom>
+                  </pic:spPr>
+                </pic:pic>
+              </a:graphicData>
+            </a:graphic>
+          </wp:inline>
+        </w:drawing>
+      </w:r>
+    </w:p>
+    <w:p>
+      <w:pPr>
+        <w:pStyle w:val="ListParagraph"/>
+        <w:spacing w:after="0" w:line="360" w:lineRule="auto"/>
+        <w:ind w:left="0"/>
+        <w:jc w:val="center"/>
+        <w:rPr>
+          <w:rFonts w:ascii="Times New Roman" w:eastAsia="Calibri" w:hAnsi="Times New Roman" w:cs="Times New Roman"/>
+          <w:sz w:val="28"/>
+          <w:szCs w:val="28"/>
+        </w:rPr>
+      </w:pPr>
+      <w:r>
+        <w:rPr>
+          <w:rFonts w:ascii="Times New Roman" w:eastAsia="Calibri" w:hAnsi="Times New Roman" w:cs="Times New Roman"/>
+          <w:sz w:val="28"/>
+          <w:szCs w:val="28"/>
+        </w:rPr>
+        <w:t>Рисунок 5</w:t>
+      </w:r>
+      <w:r>
+        <w:rPr>
+          <w:rFonts w:ascii="Times New Roman" w:eastAsia="Calibri" w:hAnsi="Times New Roman" w:cs="Times New Roman"/>
+          <w:sz w:val="28"/>
+          <w:szCs w:val="28"/>
+        </w:rPr>
+        <w:t>.</w:t>
+      </w:r>
+      <w:r>
+        <w:rPr>
+          <w:rFonts w:ascii="Times New Roman" w:eastAsia="Calibri" w:hAnsi="Times New Roman" w:cs="Times New Roman"/>
+          <w:sz w:val="28"/>
+          <w:szCs w:val="28"/>
+        </w:rPr>
+        <w:t>3</w:t>
+      </w:r>
+      <w:r>
+        <w:rPr>
+          <w:rFonts w:ascii="Times New Roman" w:eastAsia="Calibri" w:hAnsi="Times New Roman" w:cs="Times New Roman"/>
+          <w:sz w:val="28"/>
+          <w:szCs w:val="28"/>
+        </w:rPr>
+        <w:t xml:space="preserve"> - Диалоговое окно состояни</w:t>
+      </w:r>
+      <w:r>
+        <w:rPr>
+          <w:rFonts w:ascii="Times New Roman" w:eastAsia="Calibri" w:hAnsi="Times New Roman" w:cs="Times New Roman"/>
+          <w:sz w:val="28"/>
+          <w:szCs w:val="28"/>
+        </w:rPr>
+        <w:t xml:space="preserve">й запущенных тестов для класса </w:t>
+      </w:r>
+      <w:r>
+        <w:rPr>
+          <w:rFonts w:ascii="Times New Roman" w:eastAsia="Calibri" w:hAnsi="Times New Roman" w:cs="Times New Roman"/>
+          <w:sz w:val="28"/>
+          <w:szCs w:val="28"/>
+          <w:lang w:val="en-US"/>
+        </w:rPr>
+        <w:t>FigureParamsTests</w:t>
+      </w:r>
+      <w:r>
+        <w:rPr>
+          <w:rFonts w:ascii="Times New Roman" w:eastAsia="Calibri" w:hAnsi="Times New Roman" w:cs="Times New Roman"/>
+          <w:sz w:val="28"/>
+          <w:szCs w:val="28"/>
+        </w:rPr>
+        <w:t>.</w:t>
+      </w:r>
+    </w:p>
+    <w:p>
+      <w:pPr>
+        <w:jc w:val="center"/>
+        <w:rPr>
+          <w:rFonts w:ascii="Times New Roman" w:hAnsi="Times New Roman" w:cs="Times New Roman"/>
+          <w:b/>
+          <w:noProof/>
+          <w:color w:val="FF0000"/>
+          <w:sz w:val="28"/>
+          <w:szCs w:val="28"/>
+          <w:lang w:eastAsia="ru-RU"/>
+        </w:rPr>
+      </w:pPr>
+      <w:r>
+        <w:rPr>
+          <w:rFonts w:ascii="Times New Roman" w:eastAsia="Calibri" w:hAnsi="Times New Roman" w:cs="Times New Roman"/>
+          <w:b/>
+          <w:sz w:val="28"/>
+          <w:szCs w:val="28"/>
+        </w:rPr>
+        <w:br w:type="page"/>
+      </w:r>
+      <w:r>
+        <w:rPr>
+          <w:rFonts w:ascii="Times New Roman" w:hAnsi="Times New Roman" w:cs="Times New Roman"/>
+          <w:b/>
+          <w:noProof/>
+          <w:color w:val="000000" w:themeColor="text1"/>
+          <w:sz w:val="28"/>
+          <w:szCs w:val="28"/>
+          <w:lang w:eastAsia="ru-RU"/>
+        </w:rPr>
+        <w:lastRenderedPageBreak/>
+        <w:t>5.3 Нагрузочное тестирование.</w:t>
+      </w:r>
+    </w:p>
+    <w:p>
+      <w:pPr>
+        <w:pStyle w:val="ListParagraph"/>
+        <w:spacing w:after="0" w:line="360" w:lineRule="auto"/>
+        <w:ind w:left="0" w:firstLine="709"/>
+        <w:jc w:val="both"/>
+        <w:rPr>
+          <w:rFonts w:ascii="Times New Roman" w:eastAsia="Calibri" w:hAnsi="Times New Roman" w:cs="Times New Roman"/>
+          <w:sz w:val="28"/>
+          <w:szCs w:val="28"/>
+        </w:rPr>
+      </w:pPr>
+      <w:r>
+        <w:rPr>
+          <w:rFonts w:ascii="Times New Roman" w:hAnsi="Times New Roman" w:cs="Times New Roman"/>
+          <w:b/>
+          <w:noProof/>
+          <w:color w:val="FF0000"/>
+          <w:sz w:val="28"/>
+          <w:szCs w:val="28"/>
+          <w:lang w:eastAsia="ru-RU"/>
+        </w:rPr>
+        <w:tab/>
+      </w:r>
+      <w:r>
+        <w:rPr>
+          <w:rFonts w:ascii="Times New Roman" w:eastAsia="Calibri" w:hAnsi="Times New Roman" w:cs="Times New Roman"/>
+          <w:sz w:val="28"/>
+          <w:szCs w:val="28"/>
+        </w:rPr>
+        <w:t>Нагрузочное тестирование – это тестирование производительности, сбор показателей и определение производительности и времени отклика программно-технической системы или устройства в ответ на внешний запрос с целью установления соответствия требованиям, предъявляемым к данной системе (устройству) [</w:t>
+      </w:r>
+      <w:r>
+        <w:rPr>
+          <w:rFonts w:ascii="Times New Roman" w:eastAsia="Calibri" w:hAnsi="Times New Roman" w:cs="Times New Roman"/>
+          <w:sz w:val="28"/>
+          <w:szCs w:val="28"/>
+        </w:rPr>
+        <w:t>11</w:t>
+      </w:r>
+      <w:r>
+        <w:rPr>
+          <w:rFonts w:ascii="Times New Roman" w:eastAsia="Calibri" w:hAnsi="Times New Roman" w:cs="Times New Roman"/>
+          <w:sz w:val="28"/>
+          <w:szCs w:val="28"/>
+        </w:rPr>
+        <w:t>].</w:t>
+      </w:r>
+    </w:p>
+    <w:p>
+      <w:pPr>
+        <w:pStyle w:val="ListParagraph"/>
+        <w:spacing w:after="0" w:line="360" w:lineRule="auto"/>
+        <w:ind w:left="0" w:firstLine="709"/>
+        <w:jc w:val="both"/>
+        <w:rPr>
+          <w:rFonts w:ascii="Times New Roman" w:eastAsia="Calibri" w:hAnsi="Times New Roman" w:cs="Times New Roman"/>
+          <w:sz w:val="28"/>
+          <w:szCs w:val="28"/>
+        </w:rPr>
+      </w:pPr>
+      <w:r>
+        <w:rPr>
+          <w:rFonts w:ascii="Times New Roman" w:eastAsia="Calibri" w:hAnsi="Times New Roman" w:cs="Times New Roman"/>
+          <w:sz w:val="28"/>
+          <w:szCs w:val="28"/>
+        </w:rPr>
+        <w:t>Нагрузочное тестирование проводилось со следующими параметрами кровати:</w:t>
+      </w:r>
+    </w:p>
+    <w:p>
+      <w:pPr>
+        <w:pStyle w:val="BodyText"/>
+        <w:spacing w:line="360" w:lineRule="auto"/>
+        <w:ind w:right="-1" w:firstLine="851"/>
+        <w:rPr>
+          <w:color w:val="000009"/>
+          <w:lang w:val="ru-RU"/>
+        </w:rPr>
+      </w:pPr>
+      <w:r>
+        <w:rPr>
+          <w:color w:val="000009"/>
+          <w:lang w:val="ru-RU"/>
+        </w:rPr>
+        <w:t xml:space="preserve">Длина платформы </w:t>
+      </w:r>
+      <w:r>
+        <w:rPr>
+          <w:color w:val="000009"/>
+          <w:lang w:val="ru-RU"/>
+        </w:rPr>
+        <w:t xml:space="preserve">- </w:t>
+      </w:r>
+      <w:r>
+        <w:rPr>
+          <w:lang w:val="ru-RU"/>
+        </w:rPr>
+        <w:t>40 см</w:t>
+      </w:r>
+      <w:r>
+        <w:rPr>
+          <w:lang w:val="ru-RU"/>
+        </w:rPr>
+        <w:t>;</w:t>
+      </w:r>
+    </w:p>
+    <w:p>
+      <w:pPr>
+        <w:pStyle w:val="BodyText"/>
+        <w:spacing w:line="360" w:lineRule="auto"/>
+        <w:ind w:right="-1" w:firstLine="851"/>
+        <w:rPr>
+          <w:color w:val="000009"/>
+          <w:lang w:val="ru-RU"/>
+        </w:rPr>
+      </w:pPr>
+      <w:r>
+        <w:rPr>
+          <w:color w:val="000009"/>
+          <w:lang w:val="ru-RU"/>
+        </w:rPr>
+        <w:t xml:space="preserve">Длинна </w:t>
+      </w:r>
+      <w:r>
+        <w:rPr>
+          <w:color w:val="000009"/>
+          <w:lang w:val="ru-RU"/>
+        </w:rPr>
+        <w:t xml:space="preserve">начала горки </w:t>
+      </w:r>
+      <w:r>
+        <w:rPr>
+          <w:color w:val="000009"/>
+          <w:lang w:val="ru-RU"/>
+        </w:rPr>
+        <w:t xml:space="preserve">- </w:t>
+      </w:r>
+      <w:r>
+        <w:rPr>
+          <w:lang w:val="ru-RU"/>
+        </w:rPr>
+        <w:t>60</w:t>
+      </w:r>
+      <w:r>
+        <w:rPr>
+          <w:lang w:val="ru-RU"/>
+        </w:rPr>
+        <w:t xml:space="preserve"> </w:t>
+      </w:r>
+      <w:r>
+        <w:rPr>
+          <w:lang w:val="ru-RU"/>
+        </w:rPr>
+        <w:t>см</w:t>
+      </w:r>
+      <w:r>
+        <w:rPr>
+          <w:lang w:val="ru-RU"/>
+        </w:rPr>
+        <w:t>;</w:t>
+      </w:r>
+    </w:p>
+    <w:p>
+      <w:pPr>
+        <w:pStyle w:val="BodyText"/>
+        <w:spacing w:line="360" w:lineRule="auto"/>
+        <w:ind w:right="-1" w:firstLine="851"/>
+        <w:rPr>
+          <w:color w:val="000009"/>
+          <w:lang w:val="ru-RU"/>
+        </w:rPr>
+      </w:pPr>
+      <w:r>
+        <w:rPr>
+          <w:color w:val="000009"/>
+          <w:lang w:val="ru-RU"/>
+        </w:rPr>
+        <w:t>Длина</w:t>
+      </w:r>
+      <w:r>
+        <w:rPr>
+          <w:color w:val="000009"/>
+          <w:lang w:val="ru-RU"/>
+        </w:rPr>
+        <w:t xml:space="preserve"> </w:t>
+      </w:r>
+      <w:r>
+        <w:rPr>
+          <w:color w:val="000009"/>
+          <w:lang w:val="ru-RU"/>
+        </w:rPr>
+        <w:t xml:space="preserve">конца горки </w:t>
+      </w:r>
+      <w:r>
+        <w:rPr>
+          <w:color w:val="000009"/>
+          <w:lang w:val="ru-RU"/>
+        </w:rPr>
+        <w:t xml:space="preserve">- </w:t>
+      </w:r>
+      <w:r>
+        <w:rPr>
+          <w:lang w:val="ru-RU"/>
+        </w:rPr>
+        <w:t xml:space="preserve">40 </w:t>
+      </w:r>
+      <w:r>
+        <w:rPr>
+          <w:lang w:val="ru-RU"/>
+        </w:rPr>
+        <w:t>см</w:t>
+      </w:r>
+      <w:r>
+        <w:rPr>
+          <w:lang w:val="ru-RU"/>
+        </w:rPr>
+        <w:t>;</w:t>
+      </w:r>
+    </w:p>
+    <w:p>
+      <w:pPr>
+        <w:pStyle w:val="BodyText"/>
+        <w:spacing w:line="360" w:lineRule="auto"/>
+        <w:ind w:right="-1" w:firstLine="851"/>
+        <w:rPr>
+          <w:color w:val="000009"/>
+          <w:lang w:val="ru-RU"/>
+        </w:rPr>
+      </w:pPr>
+      <w:r>
+        <w:rPr>
+          <w:color w:val="000009"/>
+          <w:lang w:val="ru-RU"/>
+        </w:rPr>
+        <w:t xml:space="preserve">Расстояние длины горки </w:t>
+      </w:r>
+      <w:r>
+        <w:rPr>
+          <w:color w:val="000009"/>
+          <w:lang w:val="ru-RU"/>
+        </w:rPr>
+        <w:t xml:space="preserve">- </w:t>
+      </w:r>
+      <w:r>
+        <w:rPr>
+          <w:lang w:val="ru-RU"/>
+        </w:rPr>
+        <w:t>60</w:t>
+      </w:r>
+      <w:r>
+        <w:rPr>
+          <w:lang w:val="ru-RU"/>
+        </w:rPr>
+        <w:t xml:space="preserve"> </w:t>
+      </w:r>
+      <w:r>
+        <w:rPr>
+          <w:lang w:val="ru-RU"/>
+        </w:rPr>
+        <w:t>см</w:t>
+      </w:r>
+      <w:r>
+        <w:rPr>
+          <w:lang w:val="ru-RU"/>
+        </w:rPr>
+        <w:t>;</w:t>
+      </w:r>
+    </w:p>
+    <w:p>
+      <w:pPr>
+        <w:pStyle w:val="BodyText"/>
+        <w:spacing w:line="360" w:lineRule="auto"/>
+        <w:ind w:right="-1" w:firstLine="851"/>
+        <w:rPr>
+          <w:color w:val="000009"/>
+          <w:lang w:val="ru-RU"/>
+        </w:rPr>
+      </w:pPr>
+      <w:r>
+        <w:rPr>
+          <w:color w:val="000009"/>
+          <w:lang w:val="ru-RU"/>
+        </w:rPr>
+        <w:t xml:space="preserve">Ширина </w:t>
+      </w:r>
+      <w:r>
+        <w:rPr>
+          <w:color w:val="000009"/>
+          <w:lang w:val="ru-RU"/>
+        </w:rPr>
+        <w:t>горки</w:t>
+      </w:r>
+      <w:r>
+        <w:rPr>
+          <w:color w:val="000009"/>
+          <w:lang w:val="ru-RU"/>
+        </w:rPr>
+        <w:t xml:space="preserve"> -</w:t>
+      </w:r>
+      <w:r>
+        <w:rPr>
+          <w:color w:val="000009"/>
+          <w:lang w:val="ru-RU"/>
+        </w:rPr>
+        <w:t xml:space="preserve"> </w:t>
+      </w:r>
+      <w:r>
+        <w:rPr>
+          <w:lang w:val="ru-RU"/>
+        </w:rPr>
+        <w:t>40 см</w:t>
+      </w:r>
+      <w:r>
+        <w:rPr>
+          <w:lang w:val="ru-RU"/>
+        </w:rPr>
+        <w:t>;</w:t>
+      </w:r>
+    </w:p>
+    <w:p>
+      <w:pPr>
+        <w:pStyle w:val="BodyText"/>
+        <w:spacing w:line="360" w:lineRule="auto"/>
+        <w:ind w:right="-1" w:firstLine="851"/>
+        <w:rPr>
+          <w:color w:val="000009"/>
+          <w:lang w:val="ru-RU"/>
+        </w:rPr>
+      </w:pPr>
+      <w:r>
+        <w:rPr>
+          <w:color w:val="000009"/>
+          <w:lang w:val="ru-RU"/>
+        </w:rPr>
+        <w:t xml:space="preserve">Высота бордюра </w:t>
+      </w:r>
+      <w:r>
+        <w:rPr>
+          <w:color w:val="000009"/>
+          <w:lang w:val="ru-RU"/>
+        </w:rPr>
+        <w:t xml:space="preserve">- </w:t>
+      </w:r>
+      <w:r>
+        <w:rPr>
+          <w:lang w:val="ru-RU"/>
+        </w:rPr>
+        <w:t>40 см</w:t>
+      </w:r>
+      <w:r>
+        <w:rPr>
+          <w:lang w:val="ru-RU"/>
+        </w:rPr>
+        <w:t>;</w:t>
+      </w:r>
+    </w:p>
+    <w:p>
+      <w:pPr>
+        <w:pStyle w:val="BodyText"/>
+        <w:spacing w:line="360" w:lineRule="auto"/>
+        <w:ind w:right="-1" w:firstLine="851"/>
+        <w:rPr>
+          <w:lang w:val="ru-RU"/>
+        </w:rPr>
+      </w:pPr>
+      <w:r>
+        <w:rPr>
+          <w:color w:val="000009"/>
+          <w:lang w:val="ru-RU"/>
+        </w:rPr>
+        <w:t xml:space="preserve">Высота платформы </w:t>
+      </w:r>
+      <w:r>
+        <w:rPr>
+          <w:color w:val="000009"/>
+          <w:lang w:val="ru-RU"/>
+        </w:rPr>
+        <w:t xml:space="preserve">- </w:t>
+      </w:r>
+      <w:r>
+        <w:rPr>
+          <w:lang w:val="ru-RU"/>
+        </w:rPr>
+        <w:t>40 см</w:t>
+      </w:r>
+      <w:r>
+        <w:rPr>
+          <w:lang w:val="ru-RU"/>
+        </w:rPr>
+        <w:t>;</w:t>
+      </w:r>
+    </w:p>
+    <w:p>
+      <w:pPr>
+        <w:pStyle w:val="BodyText"/>
+        <w:spacing w:line="360" w:lineRule="auto"/>
+        <w:ind w:right="-1" w:firstLine="851"/>
+        <w:rPr>
+          <w:color w:val="000009"/>
+          <w:lang w:val="ru-RU"/>
+        </w:rPr>
+      </w:pPr>
+      <w:r>
+        <w:rPr>
+          <w:lang w:val="ru-RU"/>
+        </w:rPr>
+        <w:t xml:space="preserve">Толщина платформы </w:t>
+      </w:r>
+      <w:r>
+        <w:rPr>
+          <w:lang w:val="ru-RU"/>
+        </w:rPr>
+        <w:t xml:space="preserve">- </w:t>
+      </w:r>
+      <w:r>
+        <w:rPr>
+          <w:lang w:val="ru-RU"/>
+        </w:rPr>
+        <w:t>3 см</w:t>
+      </w:r>
+      <w:r>
+        <w:rPr>
+          <w:lang w:val="ru-RU"/>
+        </w:rPr>
+        <w:t>.</w:t>
+      </w:r>
+    </w:p>
+    <w:p>
+      <w:pPr>
+        <w:pStyle w:val="ListParagraph"/>
+        <w:spacing w:after="0" w:line="360" w:lineRule="auto"/>
+        <w:ind w:left="0" w:firstLine="851"/>
+        <w:jc w:val="both"/>
+        <w:rPr>
+          <w:rFonts w:ascii="Times New Roman" w:eastAsia="Calibri" w:hAnsi="Times New Roman" w:cs="Times New Roman"/>
+          <w:sz w:val="28"/>
+          <w:szCs w:val="28"/>
+        </w:rPr>
+      </w:pPr>
+      <w:r>
+        <w:rPr>
+          <w:rFonts w:ascii="Times New Roman" w:eastAsia="Calibri" w:hAnsi="Times New Roman" w:cs="Times New Roman"/>
+          <w:sz w:val="28"/>
+          <w:szCs w:val="28"/>
+        </w:rPr>
+        <w:t>Тестирование производилось на ПК со следующей конфигурацией:</w:t>
+      </w:r>
+    </w:p>
+    <w:p>
+      <w:pPr>
+        <w:pStyle w:val="ListParagraph"/>
+        <w:spacing w:after="0" w:line="360" w:lineRule="auto"/>
+        <w:ind w:left="0" w:firstLine="851"/>
+        <w:jc w:val="both"/>
+        <w:rPr>
+          <w:rFonts w:ascii="Times New Roman" w:eastAsia="Calibri" w:hAnsi="Times New Roman" w:cs="Times New Roman"/>
+          <w:sz w:val="28"/>
+          <w:szCs w:val="28"/>
+        </w:rPr>
+      </w:pPr>
+      <w:r>
+        <w:rPr>
+          <w:rFonts w:ascii="Times New Roman" w:eastAsia="Calibri" w:hAnsi="Times New Roman" w:cs="Times New Roman"/>
+          <w:sz w:val="28"/>
+          <w:szCs w:val="28"/>
+        </w:rPr>
+        <w:t xml:space="preserve">Процессор: </w:t>
+      </w:r>
+      <w:r>
+        <w:rPr>
+          <w:rFonts w:ascii="Times New Roman" w:eastAsia="Calibri" w:hAnsi="Times New Roman" w:cs="Times New Roman"/>
+          <w:sz w:val="28"/>
+          <w:szCs w:val="28"/>
+          <w:lang w:val="en-US"/>
+        </w:rPr>
+        <w:t>Intel</w:t>
+      </w:r>
+      <w:r>
+        <w:rPr>
+          <w:rFonts w:ascii="Times New Roman" w:eastAsia="Calibri" w:hAnsi="Times New Roman" w:cs="Times New Roman"/>
+          <w:sz w:val="28"/>
+          <w:szCs w:val="28"/>
+        </w:rPr>
+        <w:t xml:space="preserve"> </w:t>
+      </w:r>
+      <w:r>
+        <w:rPr>
+          <w:rFonts w:ascii="Times New Roman" w:eastAsia="Calibri" w:hAnsi="Times New Roman" w:cs="Times New Roman"/>
+          <w:sz w:val="28"/>
+          <w:szCs w:val="28"/>
+          <w:lang w:val="en-US"/>
+        </w:rPr>
+        <w:t>Core</w:t>
+      </w:r>
+      <w:r>
+        <w:rPr>
+          <w:rFonts w:ascii="Times New Roman" w:eastAsia="Calibri" w:hAnsi="Times New Roman" w:cs="Times New Roman"/>
+          <w:sz w:val="28"/>
+          <w:szCs w:val="28"/>
+        </w:rPr>
+        <w:t xml:space="preserve"> </w:t>
+      </w:r>
+      <w:r>
+        <w:rPr>
+          <w:rFonts w:ascii="Times New Roman" w:eastAsia="Calibri" w:hAnsi="Times New Roman" w:cs="Times New Roman"/>
+          <w:sz w:val="28"/>
+          <w:szCs w:val="28"/>
+          <w:lang w:val="en-US"/>
+        </w:rPr>
+        <w:t>i</w:t>
+      </w:r>
+      <w:r>
+        <w:rPr>
+          <w:rFonts w:ascii="Times New Roman" w:eastAsia="Calibri" w:hAnsi="Times New Roman" w:cs="Times New Roman"/>
+          <w:sz w:val="28"/>
+          <w:szCs w:val="28"/>
+        </w:rPr>
+        <w:t>7-4710</w:t>
+      </w:r>
+      <w:r>
+        <w:rPr>
+          <w:rFonts w:ascii="Times New Roman" w:eastAsia="Calibri" w:hAnsi="Times New Roman" w:cs="Times New Roman"/>
+          <w:sz w:val="28"/>
+          <w:szCs w:val="28"/>
+          <w:lang w:val="en-US"/>
+        </w:rPr>
+        <w:t>HQ</w:t>
+      </w:r>
+    </w:p>
+    <w:p>
+      <w:pPr>
+        <w:pStyle w:val="ListParagraph"/>
+        <w:spacing w:after="0" w:line="360" w:lineRule="auto"/>
+        <w:ind w:left="0" w:firstLine="851"/>
+        <w:jc w:val="both"/>
+        <w:rPr>
+          <w:rFonts w:ascii="Times New Roman" w:eastAsia="Calibri" w:hAnsi="Times New Roman" w:cs="Times New Roman"/>
+          <w:sz w:val="28"/>
+          <w:szCs w:val="28"/>
+        </w:rPr>
+      </w:pPr>
+      <w:r>
+        <w:rPr>
+          <w:rFonts w:ascii="Times New Roman" w:eastAsia="Calibri" w:hAnsi="Times New Roman" w:cs="Times New Roman"/>
+          <w:sz w:val="28"/>
+          <w:szCs w:val="28"/>
+        </w:rPr>
+        <w:t>Графическая система: Intel HD Graphics 4600</w:t>
+      </w:r>
+    </w:p>
+    <w:p>
+      <w:pPr>
+        <w:pStyle w:val="ListParagraph"/>
+        <w:spacing w:after="0" w:line="360" w:lineRule="auto"/>
+        <w:ind w:left="0" w:firstLine="851"/>
+        <w:jc w:val="both"/>
+        <w:rPr>
+          <w:rFonts w:ascii="Times New Roman" w:eastAsia="Calibri" w:hAnsi="Times New Roman" w:cs="Times New Roman"/>
+          <w:sz w:val="28"/>
+          <w:szCs w:val="28"/>
+        </w:rPr>
+      </w:pPr>
+      <w:r>
+        <w:rPr>
+          <w:rFonts w:ascii="Times New Roman" w:eastAsia="Calibri" w:hAnsi="Times New Roman" w:cs="Times New Roman"/>
+          <w:sz w:val="28"/>
+          <w:szCs w:val="28"/>
+        </w:rPr>
+        <w:t>ОЗУ: 2</w:t>
+      </w:r>
+      <w:r>
+        <w:rPr>
+          <w:rFonts w:ascii="Times New Roman" w:eastAsia="Calibri" w:hAnsi="Times New Roman" w:cs="Times New Roman"/>
+          <w:sz w:val="28"/>
+          <w:szCs w:val="28"/>
+        </w:rPr>
+        <w:t xml:space="preserve"> </w:t>
+      </w:r>
+      <w:r>
+        <w:rPr>
+          <w:rFonts w:ascii="Times New Roman" w:eastAsia="Calibri" w:hAnsi="Times New Roman" w:cs="Times New Roman"/>
+          <w:sz w:val="28"/>
+          <w:szCs w:val="28"/>
+          <w:lang w:val="en-US"/>
+        </w:rPr>
+        <w:t>GB</w:t>
+      </w:r>
+      <w:r>
+        <w:rPr>
+          <w:rFonts w:ascii="Times New Roman" w:eastAsia="Calibri" w:hAnsi="Times New Roman" w:cs="Times New Roman"/>
+          <w:sz w:val="28"/>
+          <w:szCs w:val="28"/>
+        </w:rPr>
+        <w:t xml:space="preserve"> </w:t>
+      </w:r>
+      <w:r>
+        <w:rPr>
+          <w:rFonts w:ascii="Times New Roman" w:eastAsia="Calibri" w:hAnsi="Times New Roman" w:cs="Times New Roman"/>
+          <w:sz w:val="28"/>
+          <w:szCs w:val="28"/>
+          <w:lang w:val="en-US"/>
+        </w:rPr>
+        <w:t>DDR</w:t>
+      </w:r>
+      <w:r>
+        <w:rPr>
+          <w:rFonts w:ascii="Times New Roman" w:eastAsia="Calibri" w:hAnsi="Times New Roman" w:cs="Times New Roman"/>
+          <w:sz w:val="28"/>
+          <w:szCs w:val="28"/>
+        </w:rPr>
+        <w:t xml:space="preserve"> 1333 </w:t>
+      </w:r>
+      <w:r>
+        <w:rPr>
+          <w:rFonts w:ascii="Times New Roman" w:eastAsia="Calibri" w:hAnsi="Times New Roman" w:cs="Times New Roman"/>
+          <w:sz w:val="28"/>
+          <w:szCs w:val="28"/>
+          <w:lang w:val="en-US"/>
+        </w:rPr>
+        <w:t>MHz</w:t>
+      </w:r>
+    </w:p>
+    <w:p>
+      <w:pPr>
+        <w:pStyle w:val="ListParagraph"/>
+        <w:spacing w:after="0" w:line="360" w:lineRule="auto"/>
+        <w:ind w:left="0" w:firstLine="709"/>
+        <w:jc w:val="both"/>
+        <w:rPr>
+          <w:rFonts w:ascii="Times New Roman" w:eastAsia="Calibri" w:hAnsi="Times New Roman" w:cs="Times New Roman"/>
+          <w:sz w:val="28"/>
+          <w:szCs w:val="28"/>
+        </w:rPr>
+      </w:pPr>
+      <w:r>
+        <w:rPr>
+          <w:rFonts w:ascii="Times New Roman" w:eastAsia="Calibri" w:hAnsi="Times New Roman" w:cs="Times New Roman"/>
+          <w:sz w:val="28"/>
+          <w:szCs w:val="28"/>
+        </w:rPr>
+        <w:t>П</w:t>
+      </w:r>
+      <w:r>
+        <w:rPr>
+          <w:rFonts w:ascii="Times New Roman" w:eastAsia="Calibri" w:hAnsi="Times New Roman" w:cs="Times New Roman"/>
+          <w:sz w:val="28"/>
+          <w:szCs w:val="28"/>
+        </w:rPr>
+        <w:t xml:space="preserve">осле построения </w:t>
+      </w:r>
+      <w:r>
+        <w:rPr>
+          <w:rFonts w:ascii="Times New Roman" w:eastAsia="Calibri" w:hAnsi="Times New Roman" w:cs="Times New Roman"/>
+          <w:sz w:val="28"/>
+          <w:szCs w:val="28"/>
+        </w:rPr>
+        <w:t>104</w:t>
+      </w:r>
+      <w:r>
+        <w:rPr>
+          <w:rFonts w:ascii="Times New Roman" w:eastAsia="Calibri" w:hAnsi="Times New Roman" w:cs="Times New Roman"/>
+          <w:sz w:val="28"/>
+          <w:szCs w:val="28"/>
+        </w:rPr>
+        <w:t xml:space="preserve"> детали программа завершилась со сбоем из-за</w:t>
+      </w:r>
+      <w:r>
+        <w:rPr>
+          <w:rFonts w:ascii="Times New Roman" w:eastAsia="Calibri" w:hAnsi="Times New Roman" w:cs="Times New Roman"/>
+          <w:sz w:val="28"/>
+          <w:szCs w:val="28"/>
+        </w:rPr>
+        <w:t xml:space="preserve"> </w:t>
+      </w:r>
+      <w:r>
+        <w:rPr>
+          <w:rFonts w:ascii="Times New Roman" w:eastAsia="Calibri" w:hAnsi="Times New Roman" w:cs="Times New Roman"/>
+          <w:sz w:val="28"/>
+          <w:szCs w:val="28"/>
+        </w:rPr>
+        <w:t xml:space="preserve">нехватки памяти. </w:t>
+      </w:r>
+    </w:p>
+    <w:p>
+      <w:pPr>
+        <w:pStyle w:val="ListParagraph"/>
+        <w:spacing w:after="0" w:line="360" w:lineRule="auto"/>
+        <w:ind w:left="0" w:firstLine="709"/>
+        <w:jc w:val="both"/>
+        <w:rPr>
+          <w:rFonts w:ascii="Times New Roman" w:eastAsia="Calibri" w:hAnsi="Times New Roman" w:cs="Times New Roman"/>
+          <w:sz w:val="28"/>
+          <w:szCs w:val="28"/>
+        </w:rPr>
+      </w:pPr>
+      <w:r>
+        <w:rPr>
+          <w:rFonts w:ascii="Times New Roman" w:eastAsia="Calibri" w:hAnsi="Times New Roman" w:cs="Times New Roman"/>
+          <w:sz w:val="28"/>
+          <w:szCs w:val="28"/>
+        </w:rPr>
+        <w:t>На рисунке 5.6 представлен график потребляемой оперативной памяти относительно количества построенных деталей.</w:t>
+      </w:r>
+    </w:p>
+    <w:p>
+      <w:pPr>
+        <w:pStyle w:val="ListParagraph"/>
+        <w:spacing w:after="0" w:line="360" w:lineRule="auto"/>
+        <w:ind w:left="0"/>
+        <w:jc w:val="center"/>
+        <w:rPr>
+          <w:rFonts w:ascii="Times New Roman" w:eastAsia="Calibri" w:hAnsi="Times New Roman" w:cs="Times New Roman"/>
+          <w:sz w:val="28"/>
+          <w:szCs w:val="28"/>
+        </w:rPr>
+      </w:pPr>
+      <w:r>
+        <w:rPr>
+          <w:noProof/>
+          <w:lang w:eastAsia="ru-RU"/>
+        </w:rPr>
+        <w:lastRenderedPageBreak/>
+        <w:t xml:space="preserve"> </w:t>
+      </w:r>
+      <w:r>
+        <w:rPr>
+          <w:noProof/>
+          <w:lang w:eastAsia="ru-RU"/>
+        </w:rPr>
+        <w:t xml:space="preserve"> </w:t>
+      </w:r>
+      <w:r>
+        <w:rPr>
+          <w:noProof/>
+          <w:lang w:eastAsia="ru-RU"/>
+        </w:rPr>
+        <w:drawing>
+          <wp:inline distT="0" distB="0" distL="0" distR="0" wp14:anchorId="74045C48" wp14:editId="51C139D9">
+            <wp:extent cx="4662411" cy="3101340"/>
+            <wp:effectExtent l="0" t="0" r="5080" b="3810"/>
+            <wp:docPr id="18" name="Рисунок 18"/>
+            <wp:cNvGraphicFramePr>
+              <a:graphicFrameLocks xmlns:a="http://schemas.openxmlformats.org/drawingml/2006/main" noChangeAspect="1"/>
+            </wp:cNvGraphicFramePr>
+            <a:graphic xmlns:a="http://schemas.openxmlformats.org/drawingml/2006/main">
+              <a:graphicData uri="http://schemas.openxmlformats.org/drawingml/2006/picture">
+                <pic:pic xmlns:pic="http://schemas.openxmlformats.org/drawingml/2006/picture">
+                  <pic:nvPicPr>
+                    <pic:cNvPr id="1" name=""/>
+                    <pic:cNvPicPr/>
+                  </pic:nvPicPr>
+                  <pic:blipFill>
+                    <a:blip r:embed="rId26"/>
+                    <a:stretch>
+                      <a:fillRect/>
+                    </a:stretch>
+                  </pic:blipFill>
+                  <pic:spPr>
+                    <a:xfrm>
+                      <a:off x="0" y="0"/>
                       <a:ext cx="4678263" cy="3111884"/>
                     </a:xfrm>
                     <a:prstGeom prst="rect">
@@ -8908,7 +8869,7 @@
     </w:p>
     <w:p>
       <w:pPr>
-        <w:pStyle w:val="aa"/>
+        <w:pStyle w:val="ListParagraph"/>
         <w:spacing w:after="0" w:line="360" w:lineRule="auto"/>
         <w:ind w:left="0"/>
         <w:jc w:val="center"/>
@@ -8965,7 +8926,7 @@
     </w:p>
     <w:p>
       <w:pPr>
-        <w:pStyle w:val="aa"/>
+        <w:pStyle w:val="ListParagraph"/>
         <w:spacing w:after="0" w:line="360" w:lineRule="auto"/>
         <w:ind w:left="0" w:firstLine="709"/>
         <w:jc w:val="both"/>
@@ -8986,7 +8947,7 @@
     </w:p>
     <w:p>
       <w:pPr>
-        <w:pStyle w:val="aa"/>
+        <w:pStyle w:val="ListParagraph"/>
         <w:spacing w:after="0" w:line="360" w:lineRule="auto"/>
         <w:ind w:left="0"/>
         <w:jc w:val="center"/>
@@ -9020,7 +8981,7 @@
                     </pic:cNvPicPr>
                   </pic:nvPicPr>
                   <pic:blipFill>
-                    <a:blip r:embed="rId25">
+                    <a:blip r:embed="rId27">
                       <a:extLst>
                         <a:ext uri="{28A0092B-C50C-407E-A947-70E740481C1C}">
                           <a14:useLocalDpi xmlns:a14="http://schemas.microsoft.com/office/drawing/2010/main" val="0"/>
@@ -9061,7 +9022,7 @@
     </w:p>
     <w:p>
       <w:pPr>
-        <w:pStyle w:val="aa"/>
+        <w:pStyle w:val="ListParagraph"/>
         <w:spacing w:after="0" w:line="360" w:lineRule="auto"/>
         <w:ind w:left="0"/>
         <w:jc w:val="center"/>
@@ -9273,7 +9234,7 @@
     </w:p>
     <w:p>
       <w:pPr>
-        <w:pStyle w:val="a7"/>
+        <w:pStyle w:val="BodyText"/>
         <w:spacing w:before="240" w:after="240" w:line="360" w:lineRule="auto"/>
         <w:jc w:val="center"/>
         <w:rPr>
@@ -9292,7 +9253,7 @@
     </w:p>
     <w:p>
       <w:pPr>
-        <w:pStyle w:val="aa"/>
+        <w:pStyle w:val="ListParagraph"/>
         <w:widowControl w:val="0"/>
         <w:numPr>
           <w:ilvl w:val="0"/>
@@ -9358,7 +9319,7 @@
         </w:rPr>
         <w:t xml:space="preserve">: </w:t>
       </w:r>
-      <w:hyperlink r:id="rId26" w:history="1">
+      <w:hyperlink r:id="rId28" w:history="1">
         <w:r>
           <w:rPr>
             <w:rFonts w:ascii="Times New Roman" w:eastAsia="Times New Roman" w:hAnsi="Times New Roman" w:cs="Times New Roman"/>
@@ -9370,8 +9331,8 @@
           </w:rPr>
           <w:t>https://kompas.ru/</w:t>
         </w:r>
-        <w:bookmarkStart w:id="10" w:name="Xbc2287832"/>
-        <w:bookmarkEnd w:id="10"/>
+        <w:bookmarkStart w:id="6" w:name="Xbc2287832"/>
+        <w:bookmarkEnd w:id="6"/>
       </w:hyperlink>
       <w:r>
         <w:rPr>
@@ -9385,7 +9346,7 @@
     </w:p>
     <w:p>
       <w:pPr>
-        <w:pStyle w:val="1"/>
+        <w:pStyle w:val="Heading1"/>
         <w:numPr>
           <w:ilvl w:val="0"/>
           <w:numId w:val="10"/>
@@ -9394,7 +9355,7 @@
         <w:ind w:left="0" w:hanging="426"/>
         <w:jc w:val="both"/>
         <w:rPr>
-          <w:rStyle w:val="14"/>
+          <w:rStyle w:val="12"/>
           <w:b w:val="0"/>
           <w:sz w:val="26"/>
           <w:szCs w:val="26"/>
@@ -9408,10 +9369,10 @@
         </w:rPr>
         <w:t xml:space="preserve">Детская горка – Википедия. [Электронный ресурс]. – Режим доступа: </w:t>
       </w:r>
-      <w:hyperlink r:id="rId27" w:history="1">
+      <w:hyperlink r:id="rId29" w:history="1">
         <w:r>
           <w:rPr>
-            <w:rStyle w:val="ac"/>
+            <w:rStyle w:val="Hyperlink"/>
             <w:b w:val="0"/>
             <w:sz w:val="26"/>
             <w:szCs w:val="26"/>
@@ -9430,7 +9391,7 @@
     </w:p>
     <w:p>
       <w:pPr>
-        <w:pStyle w:val="aa"/>
+        <w:pStyle w:val="ListParagraph"/>
         <w:widowControl w:val="0"/>
         <w:numPr>
           <w:ilvl w:val="0"/>
@@ -9443,7 +9404,7 @@
         <w:jc w:val="both"/>
         <w:outlineLvl w:val="0"/>
         <w:rPr>
-          <w:rStyle w:val="14"/>
+          <w:rStyle w:val="12"/>
           <w:rFonts w:ascii="Times New Roman" w:eastAsia="Times New Roman" w:hAnsi="Times New Roman" w:cs="Times New Roman"/>
           <w:bCs/>
           <w:sz w:val="26"/>
@@ -9526,11 +9487,10 @@
         </w:rPr>
         <w:t xml:space="preserve">: </w:t>
       </w:r>
-      <w:hyperlink r:id="rId28" w:history="1">
-        <w:proofErr w:type="gramStart"/>
+      <w:hyperlink r:id="rId30" w:history="1">
         <w:r>
           <w:rPr>
-            <w:rStyle w:val="ac"/>
+            <w:rStyle w:val="Hyperlink"/>
             <w:rFonts w:ascii="Times New Roman" w:eastAsia="Times New Roman" w:hAnsi="Times New Roman" w:cs="Times New Roman"/>
             <w:bCs/>
             <w:sz w:val="26"/>
@@ -9541,7 +9501,7 @@
         </w:r>
         <w:r>
           <w:rPr>
-            <w:rStyle w:val="ac"/>
+            <w:rStyle w:val="Hyperlink"/>
             <w:rFonts w:ascii="Times New Roman" w:eastAsia="Times New Roman" w:hAnsi="Times New Roman" w:cs="Times New Roman"/>
             <w:bCs/>
             <w:sz w:val="26"/>
@@ -9551,7 +9511,7 @@
         </w:r>
         <w:r>
           <w:rPr>
-            <w:rStyle w:val="ac"/>
+            <w:rStyle w:val="Hyperlink"/>
             <w:rFonts w:ascii="Times New Roman" w:eastAsia="Times New Roman" w:hAnsi="Times New Roman" w:cs="Times New Roman"/>
             <w:bCs/>
             <w:sz w:val="26"/>
@@ -9562,7 +9522,7 @@
         </w:r>
         <w:r>
           <w:rPr>
-            <w:rStyle w:val="ac"/>
+            <w:rStyle w:val="Hyperlink"/>
             <w:rFonts w:ascii="Times New Roman" w:eastAsia="Times New Roman" w:hAnsi="Times New Roman" w:cs="Times New Roman"/>
             <w:bCs/>
             <w:sz w:val="26"/>
@@ -9572,7 +9532,7 @@
         </w:r>
         <w:r>
           <w:rPr>
-            <w:rStyle w:val="ac"/>
+            <w:rStyle w:val="Hyperlink"/>
             <w:rFonts w:ascii="Times New Roman" w:eastAsia="Times New Roman" w:hAnsi="Times New Roman" w:cs="Times New Roman"/>
             <w:bCs/>
             <w:sz w:val="26"/>
@@ -9583,7 +9543,7 @@
         </w:r>
         <w:r>
           <w:rPr>
-            <w:rStyle w:val="ac"/>
+            <w:rStyle w:val="Hyperlink"/>
             <w:rFonts w:ascii="Times New Roman" w:eastAsia="Times New Roman" w:hAnsi="Times New Roman" w:cs="Times New Roman"/>
             <w:bCs/>
             <w:sz w:val="26"/>
@@ -9593,7 +9553,7 @@
         </w:r>
         <w:r>
           <w:rPr>
-            <w:rStyle w:val="ac"/>
+            <w:rStyle w:val="Hyperlink"/>
             <w:rFonts w:ascii="Times New Roman" w:eastAsia="Times New Roman" w:hAnsi="Times New Roman" w:cs="Times New Roman"/>
             <w:bCs/>
             <w:sz w:val="26"/>
@@ -9604,7 +9564,7 @@
         </w:r>
         <w:r>
           <w:rPr>
-            <w:rStyle w:val="ac"/>
+            <w:rStyle w:val="Hyperlink"/>
             <w:rFonts w:ascii="Times New Roman" w:eastAsia="Times New Roman" w:hAnsi="Times New Roman" w:cs="Times New Roman"/>
             <w:bCs/>
             <w:sz w:val="26"/>
@@ -9614,7 +9574,7 @@
         </w:r>
         <w:r>
           <w:rPr>
-            <w:rStyle w:val="ac"/>
+            <w:rStyle w:val="Hyperlink"/>
             <w:rFonts w:ascii="Times New Roman" w:eastAsia="Times New Roman" w:hAnsi="Times New Roman" w:cs="Times New Roman"/>
             <w:bCs/>
             <w:sz w:val="26"/>
@@ -9625,7 +9585,7 @@
         </w:r>
         <w:r>
           <w:rPr>
-            <w:rStyle w:val="ac"/>
+            <w:rStyle w:val="Hyperlink"/>
             <w:rFonts w:ascii="Times New Roman" w:eastAsia="Times New Roman" w:hAnsi="Times New Roman" w:cs="Times New Roman"/>
             <w:bCs/>
             <w:sz w:val="26"/>
@@ -9635,7 +9595,7 @@
         </w:r>
         <w:r>
           <w:rPr>
-            <w:rStyle w:val="ac"/>
+            <w:rStyle w:val="Hyperlink"/>
             <w:rFonts w:ascii="Times New Roman" w:eastAsia="Times New Roman" w:hAnsi="Times New Roman" w:cs="Times New Roman"/>
             <w:bCs/>
             <w:sz w:val="26"/>
@@ -9646,7 +9606,7 @@
         </w:r>
         <w:r>
           <w:rPr>
-            <w:rStyle w:val="ac"/>
+            <w:rStyle w:val="Hyperlink"/>
             <w:rFonts w:ascii="Times New Roman" w:eastAsia="Times New Roman" w:hAnsi="Times New Roman" w:cs="Times New Roman"/>
             <w:bCs/>
             <w:sz w:val="26"/>
@@ -9666,14 +9626,13 @@
       </w:r>
       <w:r>
         <w:rPr>
-          <w:rStyle w:val="14"/>
+          <w:rStyle w:val="12"/>
           <w:rFonts w:ascii="Times New Roman" w:hAnsi="Times New Roman" w:cs="Times New Roman"/>
           <w:sz w:val="26"/>
           <w:szCs w:val="26"/>
         </w:rPr>
         <w:t>(</w:t>
       </w:r>
-      <w:proofErr w:type="gramEnd"/>
       <w:r>
         <w:rPr>
           <w:rFonts w:ascii="Times New Roman" w:hAnsi="Times New Roman" w:cs="Times New Roman"/>
@@ -9701,7 +9660,7 @@
       </w:r>
       <w:r>
         <w:rPr>
-          <w:rStyle w:val="14"/>
+          <w:rStyle w:val="12"/>
           <w:rFonts w:ascii="Times New Roman" w:hAnsi="Times New Roman" w:cs="Times New Roman"/>
           <w:sz w:val="26"/>
           <w:szCs w:val="26"/>
@@ -9711,7 +9670,7 @@
     </w:p>
     <w:p>
       <w:pPr>
-        <w:pStyle w:val="1"/>
+        <w:pStyle w:val="Heading1"/>
         <w:numPr>
           <w:ilvl w:val="0"/>
           <w:numId w:val="10"/>
@@ -9733,10 +9692,10 @@
         </w:rPr>
         <w:t xml:space="preserve">Базовые интерфейсы API системы КОМПАС [Электронный ресурс]. – URL: </w:t>
       </w:r>
-      <w:hyperlink r:id="rId29" w:history="1">
+      <w:hyperlink r:id="rId31" w:history="1">
         <w:r>
           <w:rPr>
-            <w:rStyle w:val="ac"/>
+            <w:rStyle w:val="Hyperlink"/>
             <w:b w:val="0"/>
             <w:sz w:val="26"/>
             <w:szCs w:val="26"/>
@@ -9782,7 +9741,7 @@
     </w:p>
     <w:p>
       <w:pPr>
-        <w:pStyle w:val="aa"/>
+        <w:pStyle w:val="ListParagraph"/>
         <w:widowControl w:val="0"/>
         <w:numPr>
           <w:ilvl w:val="0"/>
@@ -9828,10 +9787,10 @@
         </w:rPr>
         <w:t xml:space="preserve">URL: </w:t>
       </w:r>
-      <w:hyperlink r:id="rId30" w:history="1">
+      <w:hyperlink r:id="rId32" w:history="1">
         <w:r>
           <w:rPr>
-            <w:rStyle w:val="ac"/>
+            <w:rStyle w:val="Hyperlink"/>
             <w:rFonts w:ascii="Times New Roman" w:eastAsia="Times New Roman" w:hAnsi="Times New Roman" w:cs="Times New Roman"/>
             <w:bCs/>
             <w:sz w:val="26"/>
@@ -9878,7 +9837,7 @@
     </w:p>
     <w:p>
       <w:pPr>
-        <w:pStyle w:val="aa"/>
+        <w:pStyle w:val="ListParagraph"/>
         <w:widowControl w:val="0"/>
         <w:numPr>
           <w:ilvl w:val="0"/>
@@ -9906,11 +9865,10 @@
         </w:rPr>
         <w:t xml:space="preserve">Приложение “Оборудование: Кабели и жгуты” [Электронный ресурс]. – URL: </w:t>
       </w:r>
-      <w:hyperlink r:id="rId31" w:history="1">
-        <w:proofErr w:type="gramStart"/>
+      <w:hyperlink r:id="rId33" w:history="1">
         <w:r>
           <w:rPr>
-            <w:rStyle w:val="ac"/>
+            <w:rStyle w:val="Hyperlink"/>
             <w:rFonts w:ascii="Times New Roman" w:eastAsia="Times New Roman" w:hAnsi="Times New Roman" w:cs="Times New Roman"/>
             <w:bCs/>
             <w:sz w:val="26"/>
@@ -9926,9 +9884,8 @@
           <w:sz w:val="26"/>
           <w:szCs w:val="26"/>
         </w:rPr>
-        <w:t xml:space="preserve">  (</w:t>
-      </w:r>
-      <w:proofErr w:type="gramEnd"/>
+        <w:t xml:space="preserve">  (дата обращения: </w:t>
+      </w:r>
       <w:r>
         <w:rPr>
           <w:rFonts w:ascii="Times New Roman" w:eastAsia="Times New Roman" w:hAnsi="Times New Roman" w:cs="Times New Roman"/>
@@ -9936,7 +9893,15 @@
           <w:sz w:val="26"/>
           <w:szCs w:val="26"/>
         </w:rPr>
-        <w:t xml:space="preserve">дата обращения: </w:t>
+        <w:t>13.04</w:t>
+      </w:r>
+      <w:r>
+        <w:rPr>
+          <w:rFonts w:ascii="Times New Roman" w:eastAsia="Times New Roman" w:hAnsi="Times New Roman" w:cs="Times New Roman"/>
+          <w:sz w:val="26"/>
+          <w:szCs w:val="26"/>
+        </w:rPr>
+        <w:t>.2020</w:t>
       </w:r>
       <w:r>
         <w:rPr>
@@ -9945,29 +9910,12 @@
           <w:sz w:val="26"/>
           <w:szCs w:val="26"/>
         </w:rPr>
-        <w:t>13.04</w:t>
-      </w:r>
-      <w:r>
-        <w:rPr>
-          <w:rFonts w:ascii="Times New Roman" w:eastAsia="Times New Roman" w:hAnsi="Times New Roman" w:cs="Times New Roman"/>
-          <w:sz w:val="26"/>
-          <w:szCs w:val="26"/>
-        </w:rPr>
-        <w:t>.2020</w:t>
-      </w:r>
-      <w:r>
-        <w:rPr>
-          <w:rFonts w:ascii="Times New Roman" w:eastAsia="Times New Roman" w:hAnsi="Times New Roman" w:cs="Times New Roman"/>
-          <w:bCs/>
-          <w:sz w:val="26"/>
-          <w:szCs w:val="26"/>
-        </w:rPr>
         <w:t>);</w:t>
       </w:r>
     </w:p>
     <w:p>
       <w:pPr>
-        <w:pStyle w:val="aa"/>
+        <w:pStyle w:val="ListParagraph"/>
         <w:widowControl w:val="0"/>
         <w:numPr>
           <w:ilvl w:val="0"/>
@@ -10029,10 +9977,10 @@
         </w:rPr>
         <w:t xml:space="preserve"> Режим доступа: </w:t>
       </w:r>
-      <w:hyperlink r:id="rId32" w:history="1">
+      <w:hyperlink r:id="rId34" w:history="1">
         <w:r>
           <w:rPr>
-            <w:rStyle w:val="ac"/>
+            <w:rStyle w:val="Hyperlink"/>
             <w:rFonts w:ascii="Times New Roman" w:hAnsi="Times New Roman" w:cs="Times New Roman"/>
             <w:sz w:val="26"/>
             <w:szCs w:val="26"/>
@@ -10051,7 +9999,7 @@
     </w:p>
     <w:p>
       <w:pPr>
-        <w:pStyle w:val="aa"/>
+        <w:pStyle w:val="ListParagraph"/>
         <w:widowControl w:val="0"/>
         <w:numPr>
           <w:ilvl w:val="0"/>
@@ -10070,8 +10018,9 @@
           <w:szCs w:val="26"/>
         </w:rPr>
       </w:pPr>
-      <w:commentRangeStart w:id="11"/>
-      <w:commentRangeStart w:id="12"/>
+      <w:commentRangeStart w:id="7"/>
+      <w:commentRangeStart w:id="8"/>
+      <w:commentRangeStart w:id="9"/>
       <w:r>
         <w:rPr>
           <w:rFonts w:ascii="Times New Roman" w:eastAsia="Times New Roman" w:hAnsi="Times New Roman" w:cs="Times New Roman"/>
@@ -10107,24 +10056,31 @@
         </w:rPr>
         <w:t>);</w:t>
       </w:r>
-      <w:commentRangeEnd w:id="11"/>
-      <w:r>
-        <w:rPr>
-          <w:rStyle w:val="ad"/>
-        </w:rPr>
-        <w:commentReference w:id="11"/>
-      </w:r>
-      <w:commentRangeEnd w:id="12"/>
-      <w:r>
-        <w:rPr>
-          <w:rStyle w:val="ad"/>
-        </w:rPr>
-        <w:commentReference w:id="12"/>
-      </w:r>
-    </w:p>
-    <w:p>
-      <w:pPr>
-        <w:pStyle w:val="aa"/>
+      <w:commentRangeEnd w:id="7"/>
+      <w:r>
+        <w:rPr>
+          <w:rStyle w:val="CommentReference"/>
+        </w:rPr>
+        <w:commentReference w:id="7"/>
+      </w:r>
+      <w:commentRangeEnd w:id="8"/>
+      <w:r>
+        <w:rPr>
+          <w:rStyle w:val="CommentReference"/>
+        </w:rPr>
+        <w:commentReference w:id="8"/>
+      </w:r>
+      <w:commentRangeEnd w:id="9"/>
+      <w:r>
+        <w:rPr>
+          <w:rStyle w:val="CommentReference"/>
+        </w:rPr>
+        <w:commentReference w:id="9"/>
+      </w:r>
+    </w:p>
+    <w:p>
+      <w:pPr>
+        <w:pStyle w:val="ListParagraph"/>
         <w:widowControl w:val="0"/>
         <w:numPr>
           <w:ilvl w:val="0"/>
@@ -10150,22 +10106,12 @@
           <w:sz w:val="26"/>
           <w:szCs w:val="26"/>
         </w:rPr>
-        <w:t xml:space="preserve">Функциональное тестирование [Электронный ресурс]. – </w:t>
-      </w:r>
-      <w:proofErr w:type="gramStart"/>
-      <w:r>
-        <w:rPr>
-          <w:rFonts w:ascii="Times New Roman" w:eastAsia="Times New Roman" w:hAnsi="Times New Roman" w:cs="Times New Roman"/>
-          <w:bCs/>
-          <w:sz w:val="26"/>
-          <w:szCs w:val="26"/>
-        </w:rPr>
-        <w:t xml:space="preserve">URL:  </w:t>
-      </w:r>
-      <w:hyperlink r:id="rId33" w:history="1">
+        <w:t xml:space="preserve">Функциональное тестирование [Электронный ресурс]. – URL:  </w:t>
+      </w:r>
+      <w:hyperlink r:id="rId35" w:history="1">
         <w:r>
           <w:rPr>
-            <w:rStyle w:val="ac"/>
+            <w:rStyle w:val="Hyperlink"/>
             <w:rFonts w:ascii="Times New Roman" w:eastAsia="Times New Roman" w:hAnsi="Times New Roman" w:cs="Times New Roman"/>
             <w:bCs/>
             <w:sz w:val="26"/>
@@ -10173,7 +10119,6 @@
           </w:rPr>
           <w:t>https://daglab.ru/funkcionalnoe-testirovanie-programmnogo-obespechenija/</w:t>
         </w:r>
-        <w:proofErr w:type="gramEnd"/>
       </w:hyperlink>
       <w:r>
         <w:rPr>
@@ -10204,7 +10149,7 @@
     </w:p>
     <w:p>
       <w:pPr>
-        <w:pStyle w:val="aa"/>
+        <w:pStyle w:val="ListParagraph"/>
         <w:widowControl w:val="0"/>
         <w:numPr>
           <w:ilvl w:val="0"/>
@@ -10230,22 +10175,12 @@
           <w:sz w:val="26"/>
           <w:szCs w:val="26"/>
         </w:rPr>
-        <w:t xml:space="preserve">Модульное тестирование [Электронный ресурс]. – </w:t>
-      </w:r>
-      <w:proofErr w:type="gramStart"/>
-      <w:r>
-        <w:rPr>
-          <w:rFonts w:ascii="Times New Roman" w:eastAsia="Times New Roman" w:hAnsi="Times New Roman" w:cs="Times New Roman"/>
-          <w:bCs/>
-          <w:sz w:val="26"/>
-          <w:szCs w:val="26"/>
-        </w:rPr>
-        <w:t xml:space="preserve">URL:  </w:t>
-      </w:r>
-      <w:hyperlink r:id="rId34" w:history="1">
+        <w:t xml:space="preserve">Модульное тестирование [Электронный ресурс]. – URL:  </w:t>
+      </w:r>
+      <w:hyperlink r:id="rId36" w:history="1">
         <w:r>
           <w:rPr>
-            <w:rStyle w:val="ac"/>
+            <w:rStyle w:val="Hyperlink"/>
             <w:rFonts w:ascii="Times New Roman" w:eastAsia="Times New Roman" w:hAnsi="Times New Roman" w:cs="Times New Roman"/>
             <w:bCs/>
             <w:sz w:val="26"/>
@@ -10253,7 +10188,6 @@
           </w:rPr>
           <w:t>http://espressocode.top/unit-testing-software-testing/</w:t>
         </w:r>
-        <w:proofErr w:type="gramEnd"/>
       </w:hyperlink>
       <w:r>
         <w:rPr>
@@ -10284,7 +10218,7 @@
     </w:p>
     <w:p>
       <w:pPr>
-        <w:pStyle w:val="aa"/>
+        <w:pStyle w:val="ListParagraph"/>
         <w:widowControl w:val="0"/>
         <w:numPr>
           <w:ilvl w:val="0"/>
@@ -10312,11 +10246,10 @@
         </w:rPr>
         <w:t xml:space="preserve">Нагрузочное тестирование [Электронный ресурс]. – URL: </w:t>
       </w:r>
-      <w:hyperlink r:id="rId35" w:history="1">
-        <w:proofErr w:type="gramStart"/>
+      <w:hyperlink r:id="rId37" w:history="1">
         <w:r>
           <w:rPr>
-            <w:rStyle w:val="ac"/>
+            <w:rStyle w:val="Hyperlink"/>
             <w:rFonts w:ascii="Times New Roman" w:eastAsia="Times New Roman" w:hAnsi="Times New Roman" w:cs="Times New Roman"/>
             <w:bCs/>
             <w:sz w:val="26"/>
@@ -10332,9 +10265,16 @@
           <w:sz w:val="26"/>
           <w:szCs w:val="26"/>
         </w:rPr>
-        <w:t xml:space="preserve">  (</w:t>
-      </w:r>
-      <w:proofErr w:type="gramEnd"/>
+        <w:t xml:space="preserve">  (дата обращения: 13.04</w:t>
+      </w:r>
+      <w:r>
+        <w:rPr>
+          <w:rFonts w:ascii="Times New Roman" w:eastAsia="Times New Roman" w:hAnsi="Times New Roman" w:cs="Times New Roman"/>
+          <w:sz w:val="26"/>
+          <w:szCs w:val="26"/>
+        </w:rPr>
+        <w:t>.2020</w:t>
+      </w:r>
       <w:r>
         <w:rPr>
           <w:rFonts w:ascii="Times New Roman" w:eastAsia="Times New Roman" w:hAnsi="Times New Roman" w:cs="Times New Roman"/>
@@ -10342,23 +10282,6 @@
           <w:sz w:val="26"/>
           <w:szCs w:val="26"/>
         </w:rPr>
-        <w:t>дата обращения: 13.04</w:t>
-      </w:r>
-      <w:r>
-        <w:rPr>
-          <w:rFonts w:ascii="Times New Roman" w:eastAsia="Times New Roman" w:hAnsi="Times New Roman" w:cs="Times New Roman"/>
-          <w:sz w:val="26"/>
-          <w:szCs w:val="26"/>
-        </w:rPr>
-        <w:t>.2020</w:t>
-      </w:r>
-      <w:r>
-        <w:rPr>
-          <w:rFonts w:ascii="Times New Roman" w:eastAsia="Times New Roman" w:hAnsi="Times New Roman" w:cs="Times New Roman"/>
-          <w:bCs/>
-          <w:sz w:val="26"/>
-          <w:szCs w:val="26"/>
-        </w:rPr>
         <w:t>);</w:t>
       </w:r>
     </w:p>
@@ -10382,7 +10305,7 @@
     </w:p>
     <w:p>
       <w:pPr>
-        <w:pStyle w:val="a7"/>
+        <w:pStyle w:val="BodyText"/>
         <w:spacing w:before="120" w:after="120" w:line="360" w:lineRule="auto"/>
         <w:jc w:val="center"/>
         <w:rPr>
@@ -10401,7 +10324,7 @@
     </w:p>
     <w:p>
       <w:pPr>
-        <w:pStyle w:val="a7"/>
+        <w:pStyle w:val="BodyText"/>
         <w:spacing w:line="360" w:lineRule="auto"/>
         <w:jc w:val="center"/>
         <w:rPr>
@@ -10429,7 +10352,7 @@
     </w:p>
     <w:p>
       <w:pPr>
-        <w:pStyle w:val="a7"/>
+        <w:pStyle w:val="BodyText"/>
         <w:spacing w:line="360" w:lineRule="auto"/>
         <w:ind w:firstLine="851"/>
         <w:jc w:val="both"/>
@@ -10446,7 +10369,7 @@
     </w:p>
     <w:p>
       <w:pPr>
-        <w:pStyle w:val="a7"/>
+        <w:pStyle w:val="BodyText"/>
         <w:numPr>
           <w:ilvl w:val="0"/>
           <w:numId w:val="9"/>
@@ -10491,7 +10414,7 @@
     </w:p>
     <w:p>
       <w:pPr>
-        <w:pStyle w:val="a7"/>
+        <w:pStyle w:val="BodyText"/>
         <w:numPr>
           <w:ilvl w:val="0"/>
           <w:numId w:val="9"/>
@@ -10536,7 +10459,7 @@
     </w:p>
     <w:p>
       <w:pPr>
-        <w:pStyle w:val="a7"/>
+        <w:pStyle w:val="BodyText"/>
         <w:spacing w:line="360" w:lineRule="auto"/>
         <w:ind w:firstLine="851"/>
         <w:jc w:val="both"/>
@@ -10592,7 +10515,7 @@
     </w:p>
     <w:p>
       <w:pPr>
-        <w:pStyle w:val="a7"/>
+        <w:pStyle w:val="BodyText"/>
         <w:spacing w:line="360" w:lineRule="auto"/>
         <w:ind w:firstLine="851"/>
         <w:jc w:val="both"/>
@@ -10601,10 +10524,6 @@
           <w:lang w:val="ru-RU"/>
         </w:rPr>
       </w:pPr>
-      <w:commentRangeStart w:id="13"/>
-      <w:commentRangeStart w:id="14"/>
-      <w:commentRangeStart w:id="15"/>
-      <w:commentRangeStart w:id="16"/>
       <w:r>
         <w:rPr>
           <w:color w:val="000000" w:themeColor="text1"/>
@@ -10631,47 +10550,11 @@
           <w:color w:val="000000" w:themeColor="text1"/>
         </w:rPr>
         <w:t>FigureParamsTests</w:t>
-      </w:r>
-      <w:commentRangeEnd w:id="13"/>
-      <w:r>
-        <w:rPr>
-          <w:rStyle w:val="ad"/>
-          <w:rFonts w:asciiTheme="minorHAnsi" w:eastAsiaTheme="minorHAnsi" w:hAnsiTheme="minorHAnsi" w:cstheme="minorBidi"/>
-          <w:lang w:val="ru-RU"/>
-        </w:rPr>
-        <w:commentReference w:id="13"/>
-      </w:r>
-      <w:commentRangeEnd w:id="14"/>
-      <w:r>
-        <w:rPr>
-          <w:rStyle w:val="ad"/>
-          <w:rFonts w:asciiTheme="minorHAnsi" w:eastAsiaTheme="minorHAnsi" w:hAnsiTheme="minorHAnsi" w:cstheme="minorBidi"/>
-          <w:lang w:val="ru-RU"/>
-        </w:rPr>
-        <w:commentReference w:id="14"/>
-      </w:r>
-      <w:commentRangeEnd w:id="15"/>
-      <w:r>
-        <w:rPr>
-          <w:rStyle w:val="ad"/>
-          <w:rFonts w:asciiTheme="minorHAnsi" w:eastAsiaTheme="minorHAnsi" w:hAnsiTheme="minorHAnsi" w:cstheme="minorBidi"/>
-          <w:lang w:val="ru-RU"/>
-        </w:rPr>
-        <w:commentReference w:id="15"/>
-      </w:r>
-      <w:commentRangeEnd w:id="16"/>
-      <w:r>
-        <w:rPr>
-          <w:rStyle w:val="ad"/>
-          <w:rFonts w:asciiTheme="minorHAnsi" w:eastAsiaTheme="minorHAnsi" w:hAnsiTheme="minorHAnsi" w:cstheme="minorBidi"/>
-          <w:lang w:val="ru-RU"/>
-        </w:rPr>
-        <w:commentReference w:id="16"/>
       </w:r>
     </w:p>
     <w:tbl>
       <w:tblPr>
-        <w:tblStyle w:val="13"/>
+        <w:tblStyle w:val="11"/>
         <w:tblW w:w="9782" w:type="dxa"/>
         <w:jc w:val="center"/>
         <w:tblLayout w:type="fixed"/>
@@ -10955,27 +10838,7 @@
                 <w:sz w:val="28"/>
                 <w:szCs w:val="28"/>
               </w:rPr>
-              <w:t>TestBorderHeightSet_</w:t>
-            </w:r>
-            <w:proofErr w:type="gramStart"/>
-            <w:r>
-              <w:rPr>
-                <w:rFonts w:ascii="Times New Roman" w:hAnsi="Times New Roman" w:cs="Times New Roman"/>
-                <w:color w:val="000000" w:themeColor="text1"/>
-                <w:sz w:val="28"/>
-                <w:szCs w:val="28"/>
-              </w:rPr>
-              <w:t>CorrectValue(</w:t>
-            </w:r>
-            <w:proofErr w:type="gramEnd"/>
-            <w:r>
-              <w:rPr>
-                <w:rFonts w:ascii="Times New Roman" w:hAnsi="Times New Roman" w:cs="Times New Roman"/>
-                <w:color w:val="000000" w:themeColor="text1"/>
-                <w:sz w:val="28"/>
-                <w:szCs w:val="28"/>
-              </w:rPr>
-              <w:t>)</w:t>
+              <w:t>TestBorderHeightSet_CorrectValue()</w:t>
             </w:r>
           </w:p>
         </w:tc>
@@ -11063,27 +10926,7 @@
                 <w:sz w:val="28"/>
                 <w:szCs w:val="28"/>
               </w:rPr>
-              <w:t>+TestEndLengthSet_</w:t>
-            </w:r>
-            <w:proofErr w:type="gramStart"/>
-            <w:r>
-              <w:rPr>
-                <w:rFonts w:ascii="Times New Roman" w:hAnsi="Times New Roman" w:cs="Times New Roman"/>
-                <w:color w:val="000000" w:themeColor="text1"/>
-                <w:sz w:val="28"/>
-                <w:szCs w:val="28"/>
-              </w:rPr>
-              <w:t>CorrectValue(</w:t>
-            </w:r>
-            <w:proofErr w:type="gramEnd"/>
-            <w:r>
-              <w:rPr>
-                <w:rFonts w:ascii="Times New Roman" w:hAnsi="Times New Roman" w:cs="Times New Roman"/>
-                <w:color w:val="000000" w:themeColor="text1"/>
-                <w:sz w:val="28"/>
-                <w:szCs w:val="28"/>
-              </w:rPr>
-              <w:t>)</w:t>
+              <w:t>+TestEndLengthSet_CorrectValue()</w:t>
             </w:r>
           </w:p>
         </w:tc>
@@ -11478,27 +11321,7 @@
                 <w:sz w:val="28"/>
                 <w:szCs w:val="28"/>
               </w:rPr>
-              <w:t>TestSlideWidthSet_</w:t>
-            </w:r>
-            <w:proofErr w:type="gramStart"/>
-            <w:r>
-              <w:rPr>
-                <w:rFonts w:ascii="Times New Roman" w:hAnsi="Times New Roman" w:cs="Times New Roman"/>
-                <w:color w:val="000000" w:themeColor="text1"/>
-                <w:sz w:val="28"/>
-                <w:szCs w:val="28"/>
-              </w:rPr>
-              <w:t>CorrectValue(</w:t>
-            </w:r>
-            <w:proofErr w:type="gramEnd"/>
-            <w:r>
-              <w:rPr>
-                <w:rFonts w:ascii="Times New Roman" w:hAnsi="Times New Roman" w:cs="Times New Roman"/>
-                <w:color w:val="000000" w:themeColor="text1"/>
-                <w:sz w:val="28"/>
-                <w:szCs w:val="28"/>
-              </w:rPr>
-              <w:t>)</w:t>
+              <w:t>TestSlideWidthSet_CorrectValue()</w:t>
             </w:r>
           </w:p>
         </w:tc>
@@ -11596,27 +11419,7 @@
                 <w:sz w:val="28"/>
                 <w:szCs w:val="28"/>
               </w:rPr>
-              <w:t>+TestStartLengthSet_</w:t>
-            </w:r>
-            <w:proofErr w:type="gramStart"/>
-            <w:r>
-              <w:rPr>
-                <w:rFonts w:ascii="Times New Roman" w:hAnsi="Times New Roman" w:cs="Times New Roman"/>
-                <w:color w:val="000000" w:themeColor="text1"/>
-                <w:sz w:val="28"/>
-                <w:szCs w:val="28"/>
-              </w:rPr>
-              <w:t>CorrectValue(</w:t>
-            </w:r>
-            <w:proofErr w:type="gramEnd"/>
-            <w:r>
-              <w:rPr>
-                <w:rFonts w:ascii="Times New Roman" w:hAnsi="Times New Roman" w:cs="Times New Roman"/>
-                <w:color w:val="000000" w:themeColor="text1"/>
-                <w:sz w:val="28"/>
-                <w:szCs w:val="28"/>
-              </w:rPr>
-              <w:t>)</w:t>
+              <w:t>+TestStartLengthSet_CorrectValue()</w:t>
             </w:r>
           </w:p>
         </w:tc>
@@ -11679,7 +11482,7 @@
     </w:tbl>
     <w:p>
       <w:pPr>
-        <w:pStyle w:val="a7"/>
+        <w:pStyle w:val="BodyText"/>
         <w:spacing w:line="360" w:lineRule="auto"/>
         <w:jc w:val="both"/>
         <w:rPr>
@@ -11707,7 +11510,7 @@
     </w:p>
     <w:p>
       <w:pPr>
-        <w:pStyle w:val="a7"/>
+        <w:pStyle w:val="BodyText"/>
         <w:spacing w:line="360" w:lineRule="auto"/>
         <w:ind w:firstLine="709"/>
         <w:jc w:val="both"/>
@@ -11727,7 +11530,7 @@
     </w:p>
     <w:tbl>
       <w:tblPr>
-        <w:tblStyle w:val="13"/>
+        <w:tblStyle w:val="11"/>
         <w:tblW w:w="9782" w:type="dxa"/>
         <w:jc w:val="center"/>
         <w:tblLayout w:type="fixed"/>
@@ -11766,27 +11569,7 @@
                 <w:sz w:val="28"/>
                 <w:szCs w:val="28"/>
               </w:rPr>
-              <w:t>TestBorderHeightSet_</w:t>
-            </w:r>
-            <w:proofErr w:type="gramStart"/>
-            <w:r>
-              <w:rPr>
-                <w:rFonts w:ascii="Times New Roman" w:hAnsi="Times New Roman" w:cs="Times New Roman"/>
-                <w:color w:val="000000" w:themeColor="text1"/>
-                <w:sz w:val="28"/>
-                <w:szCs w:val="28"/>
-              </w:rPr>
-              <w:t>ArgumentException(</w:t>
-            </w:r>
-            <w:proofErr w:type="gramEnd"/>
-            <w:r>
-              <w:rPr>
-                <w:rFonts w:ascii="Times New Roman" w:hAnsi="Times New Roman" w:cs="Times New Roman"/>
-                <w:color w:val="000000" w:themeColor="text1"/>
-                <w:sz w:val="28"/>
-                <w:szCs w:val="28"/>
-              </w:rPr>
-              <w:t>)</w:t>
+              <w:t>TestBorderHeightSet_ArgumentException()</w:t>
             </w:r>
           </w:p>
         </w:tc>
@@ -11865,27 +11648,7 @@
                 <w:sz w:val="28"/>
                 <w:szCs w:val="28"/>
               </w:rPr>
-              <w:t>TestEndLengthSet_</w:t>
-            </w:r>
-            <w:proofErr w:type="gramStart"/>
-            <w:r>
-              <w:rPr>
-                <w:rFonts w:ascii="Times New Roman" w:hAnsi="Times New Roman" w:cs="Times New Roman"/>
-                <w:color w:val="000000" w:themeColor="text1"/>
-                <w:sz w:val="28"/>
-                <w:szCs w:val="28"/>
-              </w:rPr>
-              <w:t>ArgumentException(</w:t>
-            </w:r>
-            <w:proofErr w:type="gramEnd"/>
-            <w:r>
-              <w:rPr>
-                <w:rFonts w:ascii="Times New Roman" w:hAnsi="Times New Roman" w:cs="Times New Roman"/>
-                <w:color w:val="000000" w:themeColor="text1"/>
-                <w:sz w:val="28"/>
-                <w:szCs w:val="28"/>
-              </w:rPr>
-              <w:t>)</w:t>
+              <w:t>TestEndLengthSet_ArgumentException()</w:t>
             </w:r>
           </w:p>
         </w:tc>
@@ -11964,27 +11727,7 @@
                 <w:sz w:val="28"/>
                 <w:szCs w:val="28"/>
               </w:rPr>
-              <w:t>TestMainLengthSet_</w:t>
-            </w:r>
-            <w:proofErr w:type="gramStart"/>
-            <w:r>
-              <w:rPr>
-                <w:rFonts w:ascii="Times New Roman" w:hAnsi="Times New Roman" w:cs="Times New Roman"/>
-                <w:color w:val="000000" w:themeColor="text1"/>
-                <w:sz w:val="28"/>
-                <w:szCs w:val="28"/>
-              </w:rPr>
-              <w:t>ArgumentException(</w:t>
-            </w:r>
-            <w:proofErr w:type="gramEnd"/>
-            <w:r>
-              <w:rPr>
-                <w:rFonts w:ascii="Times New Roman" w:hAnsi="Times New Roman" w:cs="Times New Roman"/>
-                <w:color w:val="000000" w:themeColor="text1"/>
-                <w:sz w:val="28"/>
-                <w:szCs w:val="28"/>
-              </w:rPr>
-              <w:t>)</w:t>
+              <w:t>TestMainLengthSet_ArgumentException()</w:t>
             </w:r>
           </w:p>
         </w:tc>
@@ -12145,27 +11888,7 @@
                 <w:sz w:val="28"/>
                 <w:szCs w:val="28"/>
               </w:rPr>
-              <w:t>+TestPlatformLengthSet_</w:t>
-            </w:r>
-            <w:proofErr w:type="gramStart"/>
-            <w:r>
-              <w:rPr>
-                <w:rFonts w:ascii="Times New Roman" w:hAnsi="Times New Roman" w:cs="Times New Roman"/>
-                <w:color w:val="000000" w:themeColor="text1"/>
-                <w:sz w:val="28"/>
-                <w:szCs w:val="28"/>
-              </w:rPr>
-              <w:t>ArgumentException(</w:t>
-            </w:r>
-            <w:proofErr w:type="gramEnd"/>
-            <w:r>
-              <w:rPr>
-                <w:rFonts w:ascii="Times New Roman" w:hAnsi="Times New Roman" w:cs="Times New Roman"/>
-                <w:color w:val="000000" w:themeColor="text1"/>
-                <w:sz w:val="28"/>
-                <w:szCs w:val="28"/>
-              </w:rPr>
-              <w:t>)</w:t>
+              <w:t>+TestPlatformLengthSet_ArgumentException()</w:t>
             </w:r>
           </w:p>
         </w:tc>
@@ -12236,27 +11959,7 @@
                 <w:sz w:val="28"/>
                 <w:szCs w:val="28"/>
               </w:rPr>
-              <w:t>+TestStatLengthSet_</w:t>
-            </w:r>
-            <w:proofErr w:type="gramStart"/>
-            <w:r>
-              <w:rPr>
-                <w:rFonts w:ascii="Times New Roman" w:hAnsi="Times New Roman" w:cs="Times New Roman"/>
-                <w:color w:val="000000" w:themeColor="text1"/>
-                <w:sz w:val="28"/>
-                <w:szCs w:val="28"/>
-              </w:rPr>
-              <w:t>ArgumentException(</w:t>
-            </w:r>
-            <w:proofErr w:type="gramEnd"/>
-            <w:r>
-              <w:rPr>
-                <w:rFonts w:ascii="Times New Roman" w:hAnsi="Times New Roman" w:cs="Times New Roman"/>
-                <w:color w:val="000000" w:themeColor="text1"/>
-                <w:sz w:val="28"/>
-                <w:szCs w:val="28"/>
-              </w:rPr>
-              <w:t>)</w:t>
+              <w:t>+TestStatLengthSet_ArgumentException()</w:t>
             </w:r>
           </w:p>
         </w:tc>
@@ -12373,7 +12076,7 @@
     </w:tbl>
     <w:p>
       <w:pPr>
-        <w:pStyle w:val="a7"/>
+        <w:pStyle w:val="BodyText"/>
         <w:spacing w:before="240" w:line="360" w:lineRule="auto"/>
         <w:jc w:val="center"/>
         <w:rPr>
@@ -12383,7 +12086,7 @@
       </w:pPr>
     </w:p>
     <w:sectPr>
-      <w:headerReference w:type="default" r:id="rId36"/>
+      <w:headerReference w:type="default" r:id="rId38"/>
       <w:pgSz w:w="11906" w:h="16838" w:code="9"/>
       <w:pgMar w:top="1134" w:right="567" w:bottom="1134" w:left="1701" w:header="709" w:footer="709" w:gutter="0"/>
       <w:cols w:space="708"/>
@@ -12395,112 +12098,80 @@
 </file>
 
 <file path=word/comments.xml><?xml version="1.0" encoding="utf-8"?>
-<w:comments xmlns:wpc="http://schemas.microsoft.com/office/word/2010/wordprocessingCanvas" xmlns:mc="http://schemas.openxmlformats.org/markup-compatibility/2006" xmlns:o="urn:schemas-microsoft-com:office:office" xmlns:r="http://schemas.openxmlformats.org/officeDocument/2006/relationships" xmlns:m="http://schemas.openxmlformats.org/officeDocument/2006/math" xmlns:v="urn:schemas-microsoft-com:vml" xmlns:wp14="http://schemas.microsoft.com/office/word/2010/wordprocessingDrawing" xmlns:wp="http://schemas.openxmlformats.org/drawingml/2006/wordprocessingDrawing" xmlns:w10="urn:schemas-microsoft-com:office:word" xmlns:w="http://schemas.openxmlformats.org/wordprocessingml/2006/main" xmlns:w14="http://schemas.microsoft.com/office/word/2010/wordml" xmlns:w15="http://schemas.microsoft.com/office/word/2012/wordml" xmlns:wpg="http://schemas.microsoft.com/office/word/2010/wordprocessingGroup" xmlns:wpi="http://schemas.microsoft.com/office/word/2010/wordprocessingInk" xmlns:wne="http://schemas.microsoft.com/office/word/2006/wordml" xmlns:wps="http://schemas.microsoft.com/office/word/2010/wordprocessingShape" mc:Ignorable="w14 w15 wp14">
+<w:comments xmlns:wpc="http://schemas.microsoft.com/office/word/2010/wordprocessingCanvas" xmlns:cx="http://schemas.microsoft.com/office/drawing/2014/chartex" xmlns:cx1="http://schemas.microsoft.com/office/drawing/2015/9/8/chartex" xmlns:cx2="http://schemas.microsoft.com/office/drawing/2015/10/21/chartex" xmlns:cx3="http://schemas.microsoft.com/office/drawing/2016/5/9/chartex" xmlns:cx4="http://schemas.microsoft.com/office/drawing/2016/5/10/chartex" xmlns:cx5="http://schemas.microsoft.com/office/drawing/2016/5/11/chartex" xmlns:cx6="http://schemas.microsoft.com/office/drawing/2016/5/12/chartex" xmlns:cx7="http://schemas.microsoft.com/office/drawing/2016/5/13/chartex" xmlns:cx8="http://schemas.microsoft.com/office/drawing/2016/5/14/chartex" xmlns:mc="http://schemas.openxmlformats.org/markup-compatibility/2006" xmlns:aink="http://schemas.microsoft.com/office/drawing/2016/ink" xmlns:am3d="http://schemas.microsoft.com/office/drawing/2017/model3d" xmlns:o="urn:schemas-microsoft-com:office:office" xmlns:r="http://schemas.openxmlformats.org/officeDocument/2006/relationships" xmlns:m="http://schemas.openxmlformats.org/officeDocument/2006/math" xmlns:v="urn:schemas-microsoft-com:vml" xmlns:wp14="http://schemas.microsoft.com/office/word/2010/wordprocessingDrawing" xmlns:wp="http://schemas.openxmlformats.org/drawingml/2006/wordprocessingDrawing" xmlns:w10="urn:schemas-microsoft-com:office:word" xmlns:w="http://schemas.openxmlformats.org/wordprocessingml/2006/main" xmlns:w14="http://schemas.microsoft.com/office/word/2010/wordml" xmlns:w15="http://schemas.microsoft.com/office/word/2012/wordml" xmlns:w16cex="http://schemas.microsoft.com/office/word/2018/wordml/cex" xmlns:w16cid="http://schemas.microsoft.com/office/word/2016/wordml/cid" xmlns:w16="http://schemas.microsoft.com/office/word/2018/wordml" xmlns:w16se="http://schemas.microsoft.com/office/word/2015/wordml/symex" xmlns:wpg="http://schemas.microsoft.com/office/word/2010/wordprocessingGroup" xmlns:wpi="http://schemas.microsoft.com/office/word/2010/wordprocessingInk" xmlns:wne="http://schemas.microsoft.com/office/word/2006/wordml" xmlns:wps="http://schemas.microsoft.com/office/word/2010/wordprocessingShape" mc:Ignorable="w14 w15 w16se w16cid w16 w16cex wp14">
   <w:comment w:id="1" w:author="Kalentyev Alexey" w:date="2020-05-17T15:41:00Z" w:initials="KA">
     <w:p>
       <w:pPr>
-        <w:pStyle w:val="ae"/>
-      </w:pPr>
-      <w:r>
-        <w:rPr>
-          <w:rStyle w:val="ad"/>
+        <w:pStyle w:val="CommentText"/>
+      </w:pPr>
+      <w:r>
+        <w:rPr>
+          <w:rStyle w:val="CommentReference"/>
         </w:rPr>
         <w:annotationRef/>
       </w:r>
       <w:r>
-        <w:t>В тексте такие сокращения не нужны.</w:t>
+        <w:rPr>
+          <w:lang w:val="en-US"/>
+        </w:rPr>
+        <w:t>FigureParams</w:t>
+      </w:r>
+      <w:r>
+        <w:t xml:space="preserve"> </w:t>
+      </w:r>
+      <w:r>
+        <w:t>композируется два раза, поэтому возникает вопрос – зачем 2 объекта параметров в программе.</w:t>
+      </w:r>
+    </w:p>
+    <w:p>
+      <w:pPr>
+        <w:pStyle w:val="CommentText"/>
+      </w:pPr>
+      <w:r>
+        <w:rPr>
+          <w:lang w:val="en-US"/>
+        </w:rPr>
+        <w:t>FigureBuilder</w:t>
+      </w:r>
+      <w:r>
+        <w:t xml:space="preserve"> </w:t>
+      </w:r>
+      <w:r>
+        <w:t>–</w:t>
+      </w:r>
+      <w:r>
+        <w:t xml:space="preserve"> </w:t>
+      </w:r>
+      <w:r>
+        <w:t xml:space="preserve">откуда указатели в типах аргументов </w:t>
+      </w:r>
+      <w:r>
+        <w:rPr>
+          <w:lang w:val="en-US"/>
+        </w:rPr>
+        <w:t>CreateSketch</w:t>
+      </w:r>
+      <w:r>
+        <w:t xml:space="preserve"> </w:t>
+      </w:r>
+      <w:r>
+        <w:t xml:space="preserve">на </w:t>
+      </w:r>
+      <w:r>
+        <w:rPr>
+          <w:lang w:val="en-US"/>
+        </w:rPr>
+        <w:t>C</w:t>
+      </w:r>
+      <w:r>
+        <w:t>#?</w:t>
       </w:r>
     </w:p>
   </w:comment>
-  <w:comment w:id="2" w:author="Иван Евсюков" w:date="2020-05-17T20:07:00Z" w:initials="ИЕ">
-    <w:p>
-      <w:pPr>
-        <w:pStyle w:val="ae"/>
-      </w:pPr>
-      <w:r>
-        <w:rPr>
-          <w:rStyle w:val="ad"/>
-        </w:rPr>
-        <w:annotationRef/>
-      </w:r>
-      <w:r>
-        <w:t>Исправил</w:t>
-      </w:r>
-    </w:p>
-  </w:comment>
-  <w:comment w:id="4" w:author="Kalentyev Alexey" w:date="2020-05-17T15:41:00Z" w:initials="KA">
-    <w:p>
-      <w:pPr>
-        <w:pStyle w:val="ae"/>
-      </w:pPr>
-      <w:r>
-        <w:rPr>
-          <w:rStyle w:val="ad"/>
-        </w:rPr>
-        <w:annotationRef/>
-      </w:r>
-      <w:r>
-        <w:rPr>
-          <w:lang w:val="en-US"/>
-        </w:rPr>
-        <w:t>FigureParams</w:t>
-      </w:r>
-      <w:r>
-        <w:t xml:space="preserve"> </w:t>
-      </w:r>
-      <w:r>
-        <w:t>композируется два раза, поэтому возникает вопрос – зачем 2 объекта параметров в программе.</w:t>
-      </w:r>
-    </w:p>
-    <w:p>
-      <w:pPr>
-        <w:pStyle w:val="ae"/>
-      </w:pPr>
-      <w:r>
-        <w:rPr>
-          <w:lang w:val="en-US"/>
-        </w:rPr>
-        <w:t>FigureBuilder</w:t>
-      </w:r>
-      <w:r>
-        <w:t xml:space="preserve"> </w:t>
-      </w:r>
-      <w:r>
-        <w:t>–</w:t>
-      </w:r>
-      <w:r>
-        <w:t xml:space="preserve"> </w:t>
-      </w:r>
-      <w:r>
-        <w:t xml:space="preserve">откуда указатели в типах аргументов </w:t>
-      </w:r>
-      <w:r>
-        <w:rPr>
-          <w:lang w:val="en-US"/>
-        </w:rPr>
-        <w:t>CreateSketch</w:t>
-      </w:r>
-      <w:r>
-        <w:t xml:space="preserve"> </w:t>
-      </w:r>
-      <w:r>
-        <w:t xml:space="preserve">на </w:t>
-      </w:r>
-      <w:r>
-        <w:rPr>
-          <w:lang w:val="en-US"/>
-        </w:rPr>
-        <w:t>C</w:t>
-      </w:r>
-      <w:r>
-        <w:t>#?</w:t>
-      </w:r>
-    </w:p>
-  </w:comment>
-  <w:comment w:id="3" w:author="Иван Евсюков" w:date="2020-05-17T20:23:00Z" w:initials="ИЕ">
-    <w:p>
-      <w:pPr>
-        <w:pStyle w:val="ae"/>
+  <w:comment w:id="2" w:author="Иван Евсюков" w:date="2020-05-17T20:23:00Z" w:initials="ИЕ">
+    <w:p>
+      <w:pPr>
+        <w:pStyle w:val="CommentText"/>
         <w:numPr>
           <w:ilvl w:val="0"/>
           <w:numId w:val="14"/>
@@ -12508,7 +12179,7 @@
       </w:pPr>
       <w:r>
         <w:rPr>
-          <w:rStyle w:val="ad"/>
+          <w:rStyle w:val="CommentReference"/>
         </w:rPr>
         <w:annotationRef/>
       </w:r>
@@ -12530,7 +12201,7 @@
     </w:p>
     <w:p>
       <w:pPr>
-        <w:pStyle w:val="ae"/>
+        <w:pStyle w:val="CommentText"/>
         <w:numPr>
           <w:ilvl w:val="0"/>
           <w:numId w:val="14"/>
@@ -12541,131 +12212,83 @@
       </w:r>
     </w:p>
   </w:comment>
-  <w:comment w:id="9" w:author="Kalentyev Alexey" w:date="2020-05-17T15:43:00Z" w:initials="KA">
-    <w:p>
-      <w:pPr>
-        <w:pStyle w:val="ae"/>
-      </w:pPr>
-      <w:r>
-        <w:rPr>
-          <w:rStyle w:val="ad"/>
+  <w:comment w:id="3" w:author="Kalentyev Alexey" w:date="2020-05-17T23:05:00Z" w:initials="KA">
+    <w:p>
+      <w:pPr>
+        <w:pStyle w:val="CommentText"/>
+        <w:numPr>
+          <w:ilvl w:val="0"/>
+          <w:numId w:val="15"/>
+        </w:numPr>
+      </w:pPr>
+      <w:r>
+        <w:rPr>
+          <w:rStyle w:val="CommentReference"/>
         </w:rPr>
         <w:annotationRef/>
       </w:r>
       <w:r>
-        <w:t>Как вы умудрились упереться в 2 Гб, если на машине всего 2 ГБ, часть должны занимать другие программы.</w:t>
+        <w:t>Ошибаетесь.</w:t>
+      </w:r>
+    </w:p>
+    <w:p>
+      <w:pPr>
+        <w:pStyle w:val="CommentText"/>
+        <w:numPr>
+          <w:ilvl w:val="0"/>
+          <w:numId w:val="15"/>
+        </w:numPr>
+      </w:pPr>
+      <w:r>
+        <w:t xml:space="preserve"> ОК.</w:t>
       </w:r>
     </w:p>
   </w:comment>
-  <w:comment w:id="8" w:author="Иван Евсюков" w:date="2020-05-17T20:56:00Z" w:initials="ИЕ">
-    <w:p>
-      <w:pPr>
-        <w:pStyle w:val="ae"/>
-      </w:pPr>
-      <w:r>
-        <w:rPr>
-          <w:rStyle w:val="ad"/>
+  <w:comment w:id="7" w:author="Kalentyev Alexey" w:date="2020-05-17T15:44:00Z" w:initials="KA">
+    <w:p>
+      <w:pPr>
+        <w:pStyle w:val="CommentText"/>
+      </w:pPr>
+      <w:r>
+        <w:rPr>
+          <w:rStyle w:val="CommentReference"/>
         </w:rPr>
         <w:annotationRef/>
       </w:r>
       <w:r>
-        <w:t>Исправил на корректный.</w:t>
+        <w:t xml:space="preserve">Ссылка на пиратский сайт… Отлично. </w:t>
       </w:r>
     </w:p>
   </w:comment>
-  <w:comment w:id="11" w:author="Kalentyev Alexey" w:date="2020-05-17T15:44:00Z" w:initials="KA">
-    <w:p>
-      <w:pPr>
-        <w:pStyle w:val="ae"/>
-      </w:pPr>
-      <w:r>
-        <w:rPr>
-          <w:rStyle w:val="ad"/>
+  <w:comment w:id="8" w:author="Иван Евсюков" w:date="2020-05-17T20:42:00Z" w:initials="ИЕ">
+    <w:p>
+      <w:pPr>
+        <w:pStyle w:val="CommentText"/>
+      </w:pPr>
+      <w:r>
+        <w:rPr>
+          <w:rStyle w:val="CommentReference"/>
         </w:rPr>
         <w:annotationRef/>
       </w:r>
       <w:r>
-        <w:t xml:space="preserve">Ссылка на пиратский сайт… Отлично. </w:t>
+        <w:t>Исправил на книгу.</w:t>
       </w:r>
     </w:p>
   </w:comment>
-  <w:comment w:id="12" w:author="Иван Евсюков" w:date="2020-05-17T20:42:00Z" w:initials="ИЕ">
-    <w:p>
-      <w:pPr>
-        <w:pStyle w:val="ae"/>
-      </w:pPr>
-      <w:r>
-        <w:rPr>
-          <w:rStyle w:val="ad"/>
+  <w:comment w:id="9" w:author="Kalentyev Alexey" w:date="2020-05-17T23:07:00Z" w:initials="KA">
+    <w:p>
+      <w:pPr>
+        <w:pStyle w:val="CommentText"/>
+      </w:pPr>
+      <w:r>
+        <w:rPr>
+          <w:rStyle w:val="CommentReference"/>
         </w:rPr>
         <w:annotationRef/>
       </w:r>
       <w:r>
-        <w:t>Исправил на книгу.</w:t>
-      </w:r>
-    </w:p>
-  </w:comment>
-  <w:comment w:id="13" w:author="Kalentyev Alexey" w:date="2020-05-12T16:33:00Z" w:initials="KA">
-    <w:p>
-      <w:pPr>
-        <w:pStyle w:val="ae"/>
-      </w:pPr>
-      <w:r>
-        <w:rPr>
-          <w:rStyle w:val="ad"/>
-        </w:rPr>
-        <w:annotationRef/>
-      </w:r>
-      <w:r>
-        <w:t>ОСТУСУР</w:t>
-      </w:r>
-    </w:p>
-  </w:comment>
-  <w:comment w:id="14" w:author="Иван Евсюков" w:date="2020-05-12T22:27:00Z" w:initials="ИЕ">
-    <w:p>
-      <w:pPr>
-        <w:pStyle w:val="ae"/>
-      </w:pPr>
-      <w:r>
-        <w:rPr>
-          <w:rStyle w:val="ad"/>
-        </w:rPr>
-        <w:annotationRef/>
-      </w:r>
-      <w:r>
-        <w:t>Исправил</w:t>
-      </w:r>
-    </w:p>
-  </w:comment>
-  <w:comment w:id="15" w:author="Kalentyev Alexey" w:date="2020-05-17T15:45:00Z" w:initials="KA">
-    <w:p>
-      <w:pPr>
-        <w:pStyle w:val="ae"/>
-      </w:pPr>
-      <w:r>
-        <w:rPr>
-          <w:rStyle w:val="ad"/>
-        </w:rPr>
-        <w:annotationRef/>
-      </w:r>
-      <w:r>
-        <w:t>Что исправили? Таблица не так подписывается….</w:t>
-      </w:r>
-    </w:p>
-  </w:comment>
-  <w:comment w:id="16" w:author="Иван Евсюков" w:date="2020-05-17T20:55:00Z" w:initials="ИЕ">
-    <w:p>
-      <w:pPr>
-        <w:pStyle w:val="ae"/>
-      </w:pPr>
-      <w:r>
-        <w:rPr>
-          <w:rStyle w:val="ad"/>
-        </w:rPr>
-        <w:annotationRef/>
-      </w:r>
-      <w:r>
-        <w:t>Теперь точно исправил. Таблицы подписываются сверху.</w:t>
+        <w:t>ГДЕ?</w:t>
       </w:r>
     </w:p>
   </w:comment>
@@ -12673,49 +12296,38 @@
 </file>
 
 <file path=word/commentsExtended.xml><?xml version="1.0" encoding="utf-8"?>
-<w15:commentsEx xmlns:wpc="http://schemas.microsoft.com/office/word/2010/wordprocessingCanvas" xmlns:mc="http://schemas.openxmlformats.org/markup-compatibility/2006" xmlns:o="urn:schemas-microsoft-com:office:office" xmlns:r="http://schemas.openxmlformats.org/officeDocument/2006/relationships" xmlns:m="http://schemas.openxmlformats.org/officeDocument/2006/math" xmlns:v="urn:schemas-microsoft-com:vml" xmlns:wp14="http://schemas.microsoft.com/office/word/2010/wordprocessingDrawing" xmlns:wp="http://schemas.openxmlformats.org/drawingml/2006/wordprocessingDrawing" xmlns:w10="urn:schemas-microsoft-com:office:word" xmlns:w="http://schemas.openxmlformats.org/wordprocessingml/2006/main" xmlns:w14="http://schemas.microsoft.com/office/word/2010/wordml" xmlns:w15="http://schemas.microsoft.com/office/word/2012/wordml" xmlns:wpg="http://schemas.microsoft.com/office/word/2010/wordprocessingGroup" xmlns:wpi="http://schemas.microsoft.com/office/word/2010/wordprocessingInk" xmlns:wne="http://schemas.microsoft.com/office/word/2006/wordml" xmlns:wps="http://schemas.microsoft.com/office/word/2010/wordprocessingShape" mc:Ignorable="w14 w15 wp14">
-  <w15:commentEx w15:paraId="1AF493D1" w15:done="0"/>
-  <w15:commentEx w15:paraId="6D0AE6A8" w15:paraIdParent="1AF493D1" w15:done="0"/>
+<w15:commentsEx xmlns:wpc="http://schemas.microsoft.com/office/word/2010/wordprocessingCanvas" xmlns:cx="http://schemas.microsoft.com/office/drawing/2014/chartex" xmlns:cx1="http://schemas.microsoft.com/office/drawing/2015/9/8/chartex" xmlns:cx2="http://schemas.microsoft.com/office/drawing/2015/10/21/chartex" xmlns:cx3="http://schemas.microsoft.com/office/drawing/2016/5/9/chartex" xmlns:cx4="http://schemas.microsoft.com/office/drawing/2016/5/10/chartex" xmlns:cx5="http://schemas.microsoft.com/office/drawing/2016/5/11/chartex" xmlns:cx6="http://schemas.microsoft.com/office/drawing/2016/5/12/chartex" xmlns:cx7="http://schemas.microsoft.com/office/drawing/2016/5/13/chartex" xmlns:cx8="http://schemas.microsoft.com/office/drawing/2016/5/14/chartex" xmlns:mc="http://schemas.openxmlformats.org/markup-compatibility/2006" xmlns:aink="http://schemas.microsoft.com/office/drawing/2016/ink" xmlns:am3d="http://schemas.microsoft.com/office/drawing/2017/model3d" xmlns:o="urn:schemas-microsoft-com:office:office" xmlns:r="http://schemas.openxmlformats.org/officeDocument/2006/relationships" xmlns:m="http://schemas.openxmlformats.org/officeDocument/2006/math" xmlns:v="urn:schemas-microsoft-com:vml" xmlns:wp14="http://schemas.microsoft.com/office/word/2010/wordprocessingDrawing" xmlns:wp="http://schemas.openxmlformats.org/drawingml/2006/wordprocessingDrawing" xmlns:w10="urn:schemas-microsoft-com:office:word" xmlns:w="http://schemas.openxmlformats.org/wordprocessingml/2006/main" xmlns:w14="http://schemas.microsoft.com/office/word/2010/wordml" xmlns:w15="http://schemas.microsoft.com/office/word/2012/wordml" xmlns:w16cex="http://schemas.microsoft.com/office/word/2018/wordml/cex" xmlns:w16cid="http://schemas.microsoft.com/office/word/2016/wordml/cid" xmlns:w16="http://schemas.microsoft.com/office/word/2018/wordml" xmlns:w16se="http://schemas.microsoft.com/office/word/2015/wordml/symex" xmlns:wpg="http://schemas.microsoft.com/office/word/2010/wordprocessingGroup" xmlns:wpi="http://schemas.microsoft.com/office/word/2010/wordprocessingInk" xmlns:wne="http://schemas.microsoft.com/office/word/2006/wordml" xmlns:wps="http://schemas.microsoft.com/office/word/2010/wordprocessingShape" mc:Ignorable="w14 w15 w16se w16cid w16 w16cex wp14">
   <w15:commentEx w15:paraId="638EF449" w15:done="0"/>
   <w15:commentEx w15:paraId="4E926914" w15:paraIdParent="638EF449" w15:done="0"/>
-  <w15:commentEx w15:paraId="229F90B7" w15:done="0"/>
-  <w15:commentEx w15:paraId="7A444D8D" w15:paraIdParent="229F90B7" w15:done="0"/>
+  <w15:commentEx w15:paraId="1965F2CF" w15:paraIdParent="638EF449" w15:done="0"/>
   <w15:commentEx w15:paraId="4C1B76E5" w15:done="0"/>
   <w15:commentEx w15:paraId="6440FF58" w15:paraIdParent="4C1B76E5" w15:done="0"/>
-  <w15:commentEx w15:paraId="67685D3B" w15:done="0"/>
-  <w15:commentEx w15:paraId="29CD7E2C" w15:paraIdParent="67685D3B" w15:done="0"/>
-  <w15:commentEx w15:paraId="4B6E1A60" w15:paraIdParent="67685D3B" w15:done="0"/>
-  <w15:commentEx w15:paraId="22DC7AF4" w15:paraIdParent="67685D3B" w15:done="0"/>
+  <w15:commentEx w15:paraId="6AE622B2" w15:paraIdParent="4C1B76E5" w15:done="0"/>
 </w15:commentsEx>
 </file>
 
 <file path=word/commentsExtensible.xml><?xml version="1.0" encoding="utf-8"?>
 <w16cex:commentsExtensible xmlns:wpc="http://schemas.microsoft.com/office/word/2010/wordprocessingCanvas" xmlns:cx="http://schemas.microsoft.com/office/drawing/2014/chartex" xmlns:cx1="http://schemas.microsoft.com/office/drawing/2015/9/8/chartex" xmlns:cx2="http://schemas.microsoft.com/office/drawing/2015/10/21/chartex" xmlns:cx3="http://schemas.microsoft.com/office/drawing/2016/5/9/chartex" xmlns:cx4="http://schemas.microsoft.com/office/drawing/2016/5/10/chartex" xmlns:cx5="http://schemas.microsoft.com/office/drawing/2016/5/11/chartex" xmlns:cx6="http://schemas.microsoft.com/office/drawing/2016/5/12/chartex" xmlns:cx7="http://schemas.microsoft.com/office/drawing/2016/5/13/chartex" xmlns:cx8="http://schemas.microsoft.com/office/drawing/2016/5/14/chartex" xmlns:mc="http://schemas.openxmlformats.org/markup-compatibility/2006" xmlns:aink="http://schemas.microsoft.com/office/drawing/2016/ink" xmlns:am3d="http://schemas.microsoft.com/office/drawing/2017/model3d" xmlns:o="urn:schemas-microsoft-com:office:office" xmlns:r="http://schemas.openxmlformats.org/officeDocument/2006/relationships" xmlns:m="http://schemas.openxmlformats.org/officeDocument/2006/math" xmlns:v="urn:schemas-microsoft-com:vml" xmlns:wp14="http://schemas.microsoft.com/office/word/2010/wordprocessingDrawing" xmlns:wp="http://schemas.openxmlformats.org/drawingml/2006/wordprocessingDrawing" xmlns:w10="urn:schemas-microsoft-com:office:word" xmlns:w="http://schemas.openxmlformats.org/wordprocessingml/2006/main" xmlns:w14="http://schemas.microsoft.com/office/word/2010/wordml" xmlns:w15="http://schemas.microsoft.com/office/word/2012/wordml" xmlns:w16cex="http://schemas.microsoft.com/office/word/2018/wordml/cex" xmlns:w16cid="http://schemas.microsoft.com/office/word/2016/wordml/cid" xmlns:w16="http://schemas.microsoft.com/office/word/2018/wordml" xmlns:w16se="http://schemas.microsoft.com/office/word/2015/wordml/symex" xmlns:wpg="http://schemas.microsoft.com/office/word/2010/wordprocessingGroup" xmlns:wpi="http://schemas.microsoft.com/office/word/2010/wordprocessingInk" xmlns:wne="http://schemas.microsoft.com/office/word/2006/wordml" xmlns:wps="http://schemas.microsoft.com/office/word/2010/wordprocessingShape" mc:Ignorable="w14 w15 w16se w16cid w16 w16cex wp14">
-  <w16cex:commentExtensible w16cex:durableId="226BD99D" w16cex:dateUtc="2020-05-17T08:41:00Z"/>
   <w16cex:commentExtensible w16cex:durableId="226BD9BB" w16cex:dateUtc="2020-05-17T08:41:00Z"/>
-  <w16cex:commentExtensible w16cex:durableId="226BDA1F" w16cex:dateUtc="2020-05-17T08:43:00Z"/>
-  <w16cex:commentExtensible w16cex:durableId="226BDA35" w16cex:dateUtc="2020-05-17T08:43:00Z"/>
+  <w16cex:commentExtensible w16cex:durableId="226C41B7" w16cex:dateUtc="2020-05-17T16:05:00Z"/>
   <w16cex:commentExtensible w16cex:durableId="226BDA68" w16cex:dateUtc="2020-05-17T08:44:00Z"/>
-  <w16cex:commentExtensible w16cex:durableId="22654E43" w16cex:dateUtc="2020-05-12T09:33:00Z"/>
-  <w16cex:commentExtensible w16cex:durableId="226BDA90" w16cex:dateUtc="2020-05-17T08:45:00Z"/>
+  <w16cex:commentExtensible w16cex:durableId="226C421E" w16cex:dateUtc="2020-05-17T16:07:00Z"/>
 </w16cex:commentsExtensible>
 </file>
 
 <file path=word/commentsIds.xml><?xml version="1.0" encoding="utf-8"?>
 <w16cid:commentsIds xmlns:wpc="http://schemas.microsoft.com/office/word/2010/wordprocessingCanvas" xmlns:cx="http://schemas.microsoft.com/office/drawing/2014/chartex" xmlns:cx1="http://schemas.microsoft.com/office/drawing/2015/9/8/chartex" xmlns:cx2="http://schemas.microsoft.com/office/drawing/2015/10/21/chartex" xmlns:cx3="http://schemas.microsoft.com/office/drawing/2016/5/9/chartex" xmlns:cx4="http://schemas.microsoft.com/office/drawing/2016/5/10/chartex" xmlns:cx5="http://schemas.microsoft.com/office/drawing/2016/5/11/chartex" xmlns:cx6="http://schemas.microsoft.com/office/drawing/2016/5/12/chartex" xmlns:cx7="http://schemas.microsoft.com/office/drawing/2016/5/13/chartex" xmlns:cx8="http://schemas.microsoft.com/office/drawing/2016/5/14/chartex" xmlns:mc="http://schemas.openxmlformats.org/markup-compatibility/2006" xmlns:aink="http://schemas.microsoft.com/office/drawing/2016/ink" xmlns:am3d="http://schemas.microsoft.com/office/drawing/2017/model3d" xmlns:o="urn:schemas-microsoft-com:office:office" xmlns:r="http://schemas.openxmlformats.org/officeDocument/2006/relationships" xmlns:m="http://schemas.openxmlformats.org/officeDocument/2006/math" xmlns:v="urn:schemas-microsoft-com:vml" xmlns:wp14="http://schemas.microsoft.com/office/word/2010/wordprocessingDrawing" xmlns:wp="http://schemas.openxmlformats.org/drawingml/2006/wordprocessingDrawing" xmlns:w10="urn:schemas-microsoft-com:office:word" xmlns:w="http://schemas.openxmlformats.org/wordprocessingml/2006/main" xmlns:w14="http://schemas.microsoft.com/office/word/2010/wordml" xmlns:w15="http://schemas.microsoft.com/office/word/2012/wordml" xmlns:w16cex="http://schemas.microsoft.com/office/word/2018/wordml/cex" xmlns:w16cid="http://schemas.microsoft.com/office/word/2016/wordml/cid" xmlns:w16="http://schemas.microsoft.com/office/word/2018/wordml" xmlns:w16se="http://schemas.microsoft.com/office/word/2015/wordml/symex" xmlns:wpg="http://schemas.microsoft.com/office/word/2010/wordprocessingGroup" xmlns:wpi="http://schemas.microsoft.com/office/word/2010/wordprocessingInk" xmlns:wne="http://schemas.microsoft.com/office/word/2006/wordml" xmlns:wps="http://schemas.microsoft.com/office/word/2010/wordprocessingShape" mc:Ignorable="w14 w15 w16se w16cid w16 w16cex wp14">
-  <w16cid:commentId w16cid:paraId="1AF493D1" w16cid:durableId="226BD99D"/>
   <w16cid:commentId w16cid:paraId="638EF449" w16cid:durableId="226BD9BB"/>
-  <w16cid:commentId w16cid:paraId="433B2248" w16cid:durableId="226BDA1F"/>
-  <w16cid:commentId w16cid:paraId="229F90B7" w16cid:durableId="226BDA35"/>
+  <w16cid:commentId w16cid:paraId="4E926914" w16cid:durableId="226C4195"/>
+  <w16cid:commentId w16cid:paraId="1965F2CF" w16cid:durableId="226C41B7"/>
   <w16cid:commentId w16cid:paraId="4C1B76E5" w16cid:durableId="226BDA68"/>
-  <w16cid:commentId w16cid:paraId="1D149552" w16cid:durableId="22654E43"/>
-  <w16cid:commentId w16cid:paraId="030A9991" w16cid:durableId="226BD972"/>
-  <w16cid:commentId w16cid:paraId="34EE1B36" w16cid:durableId="226BDA90"/>
+  <w16cid:commentId w16cid:paraId="6440FF58" w16cid:durableId="226C4199"/>
+  <w16cid:commentId w16cid:paraId="6AE622B2" w16cid:durableId="226C421E"/>
 </w16cid:commentsIds>
 </file>
 
 <file path=word/endnotes.xml><?xml version="1.0" encoding="utf-8"?>
-<w:endnotes xmlns:wpc="http://schemas.microsoft.com/office/word/2010/wordprocessingCanvas" xmlns:mc="http://schemas.openxmlformats.org/markup-compatibility/2006" xmlns:o="urn:schemas-microsoft-com:office:office" xmlns:r="http://schemas.openxmlformats.org/officeDocument/2006/relationships" xmlns:m="http://schemas.openxmlformats.org/officeDocument/2006/math" xmlns:v="urn:schemas-microsoft-com:vml" xmlns:wp14="http://schemas.microsoft.com/office/word/2010/wordprocessingDrawing" xmlns:wp="http://schemas.openxmlformats.org/drawingml/2006/wordprocessingDrawing" xmlns:w10="urn:schemas-microsoft-com:office:word" xmlns:w="http://schemas.openxmlformats.org/wordprocessingml/2006/main" xmlns:w14="http://schemas.microsoft.com/office/word/2010/wordml" xmlns:w15="http://schemas.microsoft.com/office/word/2012/wordml" xmlns:wpg="http://schemas.microsoft.com/office/word/2010/wordprocessingGroup" xmlns:wpi="http://schemas.microsoft.com/office/word/2010/wordprocessingInk" xmlns:wne="http://schemas.microsoft.com/office/word/2006/wordml" xmlns:wps="http://schemas.microsoft.com/office/word/2010/wordprocessingShape" mc:Ignorable="w14 w15 wp14">
+<w:endnotes xmlns:wpc="http://schemas.microsoft.com/office/word/2010/wordprocessingCanvas" xmlns:cx="http://schemas.microsoft.com/office/drawing/2014/chartex" xmlns:cx1="http://schemas.microsoft.com/office/drawing/2015/9/8/chartex" xmlns:cx2="http://schemas.microsoft.com/office/drawing/2015/10/21/chartex" xmlns:cx3="http://schemas.microsoft.com/office/drawing/2016/5/9/chartex" xmlns:cx4="http://schemas.microsoft.com/office/drawing/2016/5/10/chartex" xmlns:cx5="http://schemas.microsoft.com/office/drawing/2016/5/11/chartex" xmlns:cx6="http://schemas.microsoft.com/office/drawing/2016/5/12/chartex" xmlns:cx7="http://schemas.microsoft.com/office/drawing/2016/5/13/chartex" xmlns:cx8="http://schemas.microsoft.com/office/drawing/2016/5/14/chartex" xmlns:mc="http://schemas.openxmlformats.org/markup-compatibility/2006" xmlns:aink="http://schemas.microsoft.com/office/drawing/2016/ink" xmlns:am3d="http://schemas.microsoft.com/office/drawing/2017/model3d" xmlns:o="urn:schemas-microsoft-com:office:office" xmlns:r="http://schemas.openxmlformats.org/officeDocument/2006/relationships" xmlns:m="http://schemas.openxmlformats.org/officeDocument/2006/math" xmlns:v="urn:schemas-microsoft-com:vml" xmlns:wp14="http://schemas.microsoft.com/office/word/2010/wordprocessingDrawing" xmlns:wp="http://schemas.openxmlformats.org/drawingml/2006/wordprocessingDrawing" xmlns:w10="urn:schemas-microsoft-com:office:word" xmlns:w="http://schemas.openxmlformats.org/wordprocessingml/2006/main" xmlns:w14="http://schemas.microsoft.com/office/word/2010/wordml" xmlns:w15="http://schemas.microsoft.com/office/word/2012/wordml" xmlns:w16cex="http://schemas.microsoft.com/office/word/2018/wordml/cex" xmlns:w16cid="http://schemas.microsoft.com/office/word/2016/wordml/cid" xmlns:w16="http://schemas.microsoft.com/office/word/2018/wordml" xmlns:w16se="http://schemas.microsoft.com/office/word/2015/wordml/symex" xmlns:wpg="http://schemas.microsoft.com/office/word/2010/wordprocessingGroup" xmlns:wpi="http://schemas.microsoft.com/office/word/2010/wordprocessingInk" xmlns:wne="http://schemas.microsoft.com/office/word/2006/wordml" xmlns:wps="http://schemas.microsoft.com/office/word/2010/wordprocessingShape" mc:Ignorable="w14 w15 w16se w16cid w16 w16cex wp14">
   <w:endnote w:type="separator" w:id="-1">
     <w:p>
       <w:pPr>
@@ -12740,7 +12352,7 @@
 </file>
 
 <file path=word/footnotes.xml><?xml version="1.0" encoding="utf-8"?>
-<w:footnotes xmlns:wpc="http://schemas.microsoft.com/office/word/2010/wordprocessingCanvas" xmlns:mc="http://schemas.openxmlformats.org/markup-compatibility/2006" xmlns:o="urn:schemas-microsoft-com:office:office" xmlns:r="http://schemas.openxmlformats.org/officeDocument/2006/relationships" xmlns:m="http://schemas.openxmlformats.org/officeDocument/2006/math" xmlns:v="urn:schemas-microsoft-com:vml" xmlns:wp14="http://schemas.microsoft.com/office/word/2010/wordprocessingDrawing" xmlns:wp="http://schemas.openxmlformats.org/drawingml/2006/wordprocessingDrawing" xmlns:w10="urn:schemas-microsoft-com:office:word" xmlns:w="http://schemas.openxmlformats.org/wordprocessingml/2006/main" xmlns:w14="http://schemas.microsoft.com/office/word/2010/wordml" xmlns:w15="http://schemas.microsoft.com/office/word/2012/wordml" xmlns:wpg="http://schemas.microsoft.com/office/word/2010/wordprocessingGroup" xmlns:wpi="http://schemas.microsoft.com/office/word/2010/wordprocessingInk" xmlns:wne="http://schemas.microsoft.com/office/word/2006/wordml" xmlns:wps="http://schemas.microsoft.com/office/word/2010/wordprocessingShape" mc:Ignorable="w14 w15 wp14">
+<w:footnotes xmlns:wpc="http://schemas.microsoft.com/office/word/2010/wordprocessingCanvas" xmlns:cx="http://schemas.microsoft.com/office/drawing/2014/chartex" xmlns:cx1="http://schemas.microsoft.com/office/drawing/2015/9/8/chartex" xmlns:cx2="http://schemas.microsoft.com/office/drawing/2015/10/21/chartex" xmlns:cx3="http://schemas.microsoft.com/office/drawing/2016/5/9/chartex" xmlns:cx4="http://schemas.microsoft.com/office/drawing/2016/5/10/chartex" xmlns:cx5="http://schemas.microsoft.com/office/drawing/2016/5/11/chartex" xmlns:cx6="http://schemas.microsoft.com/office/drawing/2016/5/12/chartex" xmlns:cx7="http://schemas.microsoft.com/office/drawing/2016/5/13/chartex" xmlns:cx8="http://schemas.microsoft.com/office/drawing/2016/5/14/chartex" xmlns:mc="http://schemas.openxmlformats.org/markup-compatibility/2006" xmlns:aink="http://schemas.microsoft.com/office/drawing/2016/ink" xmlns:am3d="http://schemas.microsoft.com/office/drawing/2017/model3d" xmlns:o="urn:schemas-microsoft-com:office:office" xmlns:r="http://schemas.openxmlformats.org/officeDocument/2006/relationships" xmlns:m="http://schemas.openxmlformats.org/officeDocument/2006/math" xmlns:v="urn:schemas-microsoft-com:vml" xmlns:wp14="http://schemas.microsoft.com/office/word/2010/wordprocessingDrawing" xmlns:wp="http://schemas.openxmlformats.org/drawingml/2006/wordprocessingDrawing" xmlns:w10="urn:schemas-microsoft-com:office:word" xmlns:w="http://schemas.openxmlformats.org/wordprocessingml/2006/main" xmlns:w14="http://schemas.microsoft.com/office/word/2010/wordml" xmlns:w15="http://schemas.microsoft.com/office/word/2012/wordml" xmlns:w16cex="http://schemas.microsoft.com/office/word/2018/wordml/cex" xmlns:w16cid="http://schemas.microsoft.com/office/word/2016/wordml/cid" xmlns:w16="http://schemas.microsoft.com/office/word/2018/wordml" xmlns:w16se="http://schemas.microsoft.com/office/word/2015/wordml/symex" xmlns:wpg="http://schemas.microsoft.com/office/word/2010/wordprocessingGroup" xmlns:wpi="http://schemas.microsoft.com/office/word/2010/wordprocessingInk" xmlns:wne="http://schemas.microsoft.com/office/word/2006/wordml" xmlns:wps="http://schemas.microsoft.com/office/word/2010/wordprocessingShape" mc:Ignorable="w14 w15 w16se w16cid w16 w16cex wp14">
   <w:footnote w:type="separator" w:id="-1">
     <w:p>
       <w:pPr>
@@ -12765,7 +12377,7 @@
 </file>
 
 <file path=word/header1.xml><?xml version="1.0" encoding="utf-8"?>
-<w:hdr xmlns:wpc="http://schemas.microsoft.com/office/word/2010/wordprocessingCanvas" xmlns:mc="http://schemas.openxmlformats.org/markup-compatibility/2006" xmlns:o="urn:schemas-microsoft-com:office:office" xmlns:r="http://schemas.openxmlformats.org/officeDocument/2006/relationships" xmlns:m="http://schemas.openxmlformats.org/officeDocument/2006/math" xmlns:v="urn:schemas-microsoft-com:vml" xmlns:wp14="http://schemas.microsoft.com/office/word/2010/wordprocessingDrawing" xmlns:wp="http://schemas.openxmlformats.org/drawingml/2006/wordprocessingDrawing" xmlns:w10="urn:schemas-microsoft-com:office:word" xmlns:w="http://schemas.openxmlformats.org/wordprocessingml/2006/main" xmlns:w14="http://schemas.microsoft.com/office/word/2010/wordml" xmlns:w15="http://schemas.microsoft.com/office/word/2012/wordml" xmlns:wpg="http://schemas.microsoft.com/office/word/2010/wordprocessingGroup" xmlns:wpi="http://schemas.microsoft.com/office/word/2010/wordprocessingInk" xmlns:wne="http://schemas.microsoft.com/office/word/2006/wordml" xmlns:wps="http://schemas.microsoft.com/office/word/2010/wordprocessingShape" mc:Ignorable="w14 w15 wp14">
+<w:hdr xmlns:wpc="http://schemas.microsoft.com/office/word/2010/wordprocessingCanvas" xmlns:cx="http://schemas.microsoft.com/office/drawing/2014/chartex" xmlns:cx1="http://schemas.microsoft.com/office/drawing/2015/9/8/chartex" xmlns:cx2="http://schemas.microsoft.com/office/drawing/2015/10/21/chartex" xmlns:cx3="http://schemas.microsoft.com/office/drawing/2016/5/9/chartex" xmlns:cx4="http://schemas.microsoft.com/office/drawing/2016/5/10/chartex" xmlns:cx5="http://schemas.microsoft.com/office/drawing/2016/5/11/chartex" xmlns:cx6="http://schemas.microsoft.com/office/drawing/2016/5/12/chartex" xmlns:cx7="http://schemas.microsoft.com/office/drawing/2016/5/13/chartex" xmlns:cx8="http://schemas.microsoft.com/office/drawing/2016/5/14/chartex" xmlns:mc="http://schemas.openxmlformats.org/markup-compatibility/2006" xmlns:aink="http://schemas.microsoft.com/office/drawing/2016/ink" xmlns:am3d="http://schemas.microsoft.com/office/drawing/2017/model3d" xmlns:o="urn:schemas-microsoft-com:office:office" xmlns:r="http://schemas.openxmlformats.org/officeDocument/2006/relationships" xmlns:m="http://schemas.openxmlformats.org/officeDocument/2006/math" xmlns:v="urn:schemas-microsoft-com:vml" xmlns:wp14="http://schemas.microsoft.com/office/word/2010/wordprocessingDrawing" xmlns:wp="http://schemas.openxmlformats.org/drawingml/2006/wordprocessingDrawing" xmlns:w10="urn:schemas-microsoft-com:office:word" xmlns:w="http://schemas.openxmlformats.org/wordprocessingml/2006/main" xmlns:w14="http://schemas.microsoft.com/office/word/2010/wordml" xmlns:w15="http://schemas.microsoft.com/office/word/2012/wordml" xmlns:w16cex="http://schemas.microsoft.com/office/word/2018/wordml/cex" xmlns:w16cid="http://schemas.microsoft.com/office/word/2016/wordml/cid" xmlns:w16="http://schemas.microsoft.com/office/word/2018/wordml" xmlns:w16se="http://schemas.microsoft.com/office/word/2015/wordml/symex" xmlns:wpg="http://schemas.microsoft.com/office/word/2010/wordprocessingGroup" xmlns:wpi="http://schemas.microsoft.com/office/word/2010/wordprocessingInk" xmlns:wne="http://schemas.microsoft.com/office/word/2006/wordml" xmlns:wps="http://schemas.microsoft.com/office/word/2010/wordprocessingShape" mc:Ignorable="w14 w15 w16se w16cid w16 w16cex wp14">
   <w:sdt>
     <w:sdtPr>
       <w:id w:val="-1128623606"/>
@@ -12784,7 +12396,7 @@
     <w:sdtContent>
       <w:p>
         <w:pPr>
-          <w:pStyle w:val="a3"/>
+          <w:pStyle w:val="Header"/>
           <w:jc w:val="center"/>
           <w:rPr>
             <w:rFonts w:ascii="Times New Roman" w:hAnsi="Times New Roman" w:cs="Times New Roman"/>
@@ -12838,15 +12450,15 @@
   </w:sdt>
   <w:p>
     <w:pPr>
-      <w:pStyle w:val="a3"/>
+      <w:pStyle w:val="Header"/>
     </w:pPr>
   </w:p>
 </w:hdr>
 </file>
 
 <file path=word/numbering.xml><?xml version="1.0" encoding="utf-8"?>
-<w:numbering xmlns:wpc="http://schemas.microsoft.com/office/word/2010/wordprocessingCanvas" xmlns:mc="http://schemas.openxmlformats.org/markup-compatibility/2006" xmlns:o="urn:schemas-microsoft-com:office:office" xmlns:r="http://schemas.openxmlformats.org/officeDocument/2006/relationships" xmlns:m="http://schemas.openxmlformats.org/officeDocument/2006/math" xmlns:v="urn:schemas-microsoft-com:vml" xmlns:wp14="http://schemas.microsoft.com/office/word/2010/wordprocessingDrawing" xmlns:wp="http://schemas.openxmlformats.org/drawingml/2006/wordprocessingDrawing" xmlns:w10="urn:schemas-microsoft-com:office:word" xmlns:w="http://schemas.openxmlformats.org/wordprocessingml/2006/main" xmlns:w14="http://schemas.microsoft.com/office/word/2010/wordml" xmlns:w15="http://schemas.microsoft.com/office/word/2012/wordml" xmlns:wpg="http://schemas.microsoft.com/office/word/2010/wordprocessingGroup" xmlns:wpi="http://schemas.microsoft.com/office/word/2010/wordprocessingInk" xmlns:wne="http://schemas.microsoft.com/office/word/2006/wordml" xmlns:wps="http://schemas.microsoft.com/office/word/2010/wordprocessingShape" mc:Ignorable="w14 w15 wp14">
-  <w:abstractNum w:abstractNumId="0">
+<w:numbering xmlns:wpc="http://schemas.microsoft.com/office/word/2010/wordprocessingCanvas" xmlns:cx="http://schemas.microsoft.com/office/drawing/2014/chartex" xmlns:cx1="http://schemas.microsoft.com/office/drawing/2015/9/8/chartex" xmlns:cx2="http://schemas.microsoft.com/office/drawing/2015/10/21/chartex" xmlns:cx3="http://schemas.microsoft.com/office/drawing/2016/5/9/chartex" xmlns:cx4="http://schemas.microsoft.com/office/drawing/2016/5/10/chartex" xmlns:cx5="http://schemas.microsoft.com/office/drawing/2016/5/11/chartex" xmlns:cx6="http://schemas.microsoft.com/office/drawing/2016/5/12/chartex" xmlns:cx7="http://schemas.microsoft.com/office/drawing/2016/5/13/chartex" xmlns:cx8="http://schemas.microsoft.com/office/drawing/2016/5/14/chartex" xmlns:mc="http://schemas.openxmlformats.org/markup-compatibility/2006" xmlns:aink="http://schemas.microsoft.com/office/drawing/2016/ink" xmlns:am3d="http://schemas.microsoft.com/office/drawing/2017/model3d" xmlns:o="urn:schemas-microsoft-com:office:office" xmlns:r="http://schemas.openxmlformats.org/officeDocument/2006/relationships" xmlns:m="http://schemas.openxmlformats.org/officeDocument/2006/math" xmlns:v="urn:schemas-microsoft-com:vml" xmlns:wp14="http://schemas.microsoft.com/office/word/2010/wordprocessingDrawing" xmlns:wp="http://schemas.openxmlformats.org/drawingml/2006/wordprocessingDrawing" xmlns:w10="urn:schemas-microsoft-com:office:word" xmlns:w="http://schemas.openxmlformats.org/wordprocessingml/2006/main" xmlns:w14="http://schemas.microsoft.com/office/word/2010/wordml" xmlns:w15="http://schemas.microsoft.com/office/word/2012/wordml" xmlns:w16cex="http://schemas.microsoft.com/office/word/2018/wordml/cex" xmlns:w16cid="http://schemas.microsoft.com/office/word/2016/wordml/cid" xmlns:w16="http://schemas.microsoft.com/office/word/2018/wordml" xmlns:w16se="http://schemas.microsoft.com/office/word/2015/wordml/symex" xmlns:wpg="http://schemas.microsoft.com/office/word/2010/wordprocessingGroup" xmlns:wpi="http://schemas.microsoft.com/office/word/2010/wordprocessingInk" xmlns:wne="http://schemas.microsoft.com/office/word/2006/wordml" xmlns:wps="http://schemas.microsoft.com/office/word/2010/wordprocessingShape" mc:Ignorable="w14 w15 w16se w16cid w16 w16cex wp14">
+  <w:abstractNum w:abstractNumId="0" w15:restartNumberingAfterBreak="0">
     <w:nsid w:val="02F77519"/>
     <w:multiLevelType w:val="hybridMultilevel"/>
     <w:tmpl w:val="1A9894FA"/>
@@ -12959,7 +12571,7 @@
       </w:rPr>
     </w:lvl>
   </w:abstractNum>
-  <w:abstractNum w:abstractNumId="1">
+  <w:abstractNum w:abstractNumId="1" w15:restartNumberingAfterBreak="0">
     <w:nsid w:val="031D2D45"/>
     <w:multiLevelType w:val="multilevel"/>
     <w:tmpl w:val="0D3E438C"/>
@@ -13081,7 +12693,7 @@
       </w:rPr>
     </w:lvl>
   </w:abstractNum>
-  <w:abstractNum w:abstractNumId="2">
+  <w:abstractNum w:abstractNumId="2" w15:restartNumberingAfterBreak="0">
     <w:nsid w:val="163C2991"/>
     <w:multiLevelType w:val="hybridMultilevel"/>
     <w:tmpl w:val="C186C274"/>
@@ -13171,7 +12783,7 @@
       </w:pPr>
     </w:lvl>
   </w:abstractNum>
-  <w:abstractNum w:abstractNumId="3">
+  <w:abstractNum w:abstractNumId="3" w15:restartNumberingAfterBreak="0">
     <w:nsid w:val="196A20BA"/>
     <w:multiLevelType w:val="hybridMultilevel"/>
     <w:tmpl w:val="4BFEA54A"/>
@@ -13284,7 +12896,7 @@
       </w:rPr>
     </w:lvl>
   </w:abstractNum>
-  <w:abstractNum w:abstractNumId="4">
+  <w:abstractNum w:abstractNumId="4" w15:restartNumberingAfterBreak="0">
     <w:nsid w:val="1BDE574A"/>
     <w:multiLevelType w:val="hybridMultilevel"/>
     <w:tmpl w:val="FD8EC10C"/>
@@ -13397,7 +13009,7 @@
       </w:rPr>
     </w:lvl>
   </w:abstractNum>
-  <w:abstractNum w:abstractNumId="5">
+  <w:abstractNum w:abstractNumId="5" w15:restartNumberingAfterBreak="0">
     <w:nsid w:val="1DEF1DD8"/>
     <w:multiLevelType w:val="hybridMultilevel"/>
     <w:tmpl w:val="5E1A8452"/>
@@ -13510,7 +13122,7 @@
       </w:rPr>
     </w:lvl>
   </w:abstractNum>
-  <w:abstractNum w:abstractNumId="6">
+  <w:abstractNum w:abstractNumId="6" w15:restartNumberingAfterBreak="0">
     <w:nsid w:val="250C0609"/>
     <w:multiLevelType w:val="hybridMultilevel"/>
     <w:tmpl w:val="5A96B86C"/>
@@ -13622,7 +13234,7 @@
       </w:rPr>
     </w:lvl>
   </w:abstractNum>
-  <w:abstractNum w:abstractNumId="7">
+  <w:abstractNum w:abstractNumId="7" w15:restartNumberingAfterBreak="0">
     <w:nsid w:val="2FCB4470"/>
     <w:multiLevelType w:val="hybridMultilevel"/>
     <w:tmpl w:val="F2B0F226"/>
@@ -13734,7 +13346,7 @@
       </w:rPr>
     </w:lvl>
   </w:abstractNum>
-  <w:abstractNum w:abstractNumId="8">
+  <w:abstractNum w:abstractNumId="8" w15:restartNumberingAfterBreak="0">
     <w:nsid w:val="2FE52C25"/>
     <w:multiLevelType w:val="multilevel"/>
     <w:tmpl w:val="2FE52C25"/>
@@ -13851,7 +13463,7 @@
       </w:rPr>
     </w:lvl>
   </w:abstractNum>
-  <w:abstractNum w:abstractNumId="9">
+  <w:abstractNum w:abstractNumId="9" w15:restartNumberingAfterBreak="0">
     <w:nsid w:val="3D371F1B"/>
     <w:multiLevelType w:val="hybridMultilevel"/>
     <w:tmpl w:val="1C2415DA"/>
@@ -13964,7 +13576,7 @@
       </w:rPr>
     </w:lvl>
   </w:abstractNum>
-  <w:abstractNum w:abstractNumId="10">
+  <w:abstractNum w:abstractNumId="10" w15:restartNumberingAfterBreak="0">
     <w:nsid w:val="43D344F0"/>
     <w:multiLevelType w:val="hybridMultilevel"/>
     <w:tmpl w:val="79BA3EC4"/>
@@ -14053,7 +13665,7 @@
       </w:pPr>
     </w:lvl>
   </w:abstractNum>
-  <w:abstractNum w:abstractNumId="11">
+  <w:abstractNum w:abstractNumId="11" w15:restartNumberingAfterBreak="0">
     <w:nsid w:val="48970345"/>
     <w:multiLevelType w:val="hybridMultilevel"/>
     <w:tmpl w:val="37D08068"/>
@@ -14166,7 +13778,7 @@
       </w:rPr>
     </w:lvl>
   </w:abstractNum>
-  <w:abstractNum w:abstractNumId="12">
+  <w:abstractNum w:abstractNumId="12" w15:restartNumberingAfterBreak="0">
     <w:nsid w:val="78F524D7"/>
     <w:multiLevelType w:val="hybridMultilevel"/>
     <w:tmpl w:val="80BE6010"/>
@@ -14255,7 +13867,7 @@
       </w:pPr>
     </w:lvl>
   </w:abstractNum>
-  <w:abstractNum w:abstractNumId="13">
+  <w:abstractNum w:abstractNumId="13" w15:restartNumberingAfterBreak="0">
     <w:nsid w:val="7BCE6418"/>
     <w:multiLevelType w:val="hybridMultilevel"/>
     <w:tmpl w:val="806E64E4"/>
@@ -14366,6 +13978,95 @@
       <w:rPr>
         <w:rFonts w:ascii="Wingdings" w:hAnsi="Wingdings" w:hint="default"/>
       </w:rPr>
+    </w:lvl>
+  </w:abstractNum>
+  <w:abstractNum w:abstractNumId="14" w15:restartNumberingAfterBreak="0">
+    <w:nsid w:val="7CAE68F4"/>
+    <w:multiLevelType w:val="hybridMultilevel"/>
+    <w:tmpl w:val="F8DE04B6"/>
+    <w:lvl w:ilvl="0" w:tplc="0409000F">
+      <w:start w:val="1"/>
+      <w:numFmt w:val="decimal"/>
+      <w:lvlText w:val="%1."/>
+      <w:lvlJc w:val="left"/>
+      <w:pPr>
+        <w:ind w:left="720" w:hanging="360"/>
+      </w:pPr>
+      <w:rPr>
+        <w:rFonts w:hint="default"/>
+      </w:rPr>
+    </w:lvl>
+    <w:lvl w:ilvl="1" w:tplc="04090019" w:tentative="1">
+      <w:start w:val="1"/>
+      <w:numFmt w:val="lowerLetter"/>
+      <w:lvlText w:val="%2."/>
+      <w:lvlJc w:val="left"/>
+      <w:pPr>
+        <w:ind w:left="1440" w:hanging="360"/>
+      </w:pPr>
+    </w:lvl>
+    <w:lvl w:ilvl="2" w:tplc="0409001B" w:tentative="1">
+      <w:start w:val="1"/>
+      <w:numFmt w:val="lowerRoman"/>
+      <w:lvlText w:val="%3."/>
+      <w:lvlJc w:val="right"/>
+      <w:pPr>
+        <w:ind w:left="2160" w:hanging="180"/>
+      </w:pPr>
+    </w:lvl>
+    <w:lvl w:ilvl="3" w:tplc="0409000F" w:tentative="1">
+      <w:start w:val="1"/>
+      <w:numFmt w:val="decimal"/>
+      <w:lvlText w:val="%4."/>
+      <w:lvlJc w:val="left"/>
+      <w:pPr>
+        <w:ind w:left="2880" w:hanging="360"/>
+      </w:pPr>
+    </w:lvl>
+    <w:lvl w:ilvl="4" w:tplc="04090019" w:tentative="1">
+      <w:start w:val="1"/>
+      <w:numFmt w:val="lowerLetter"/>
+      <w:lvlText w:val="%5."/>
+      <w:lvlJc w:val="left"/>
+      <w:pPr>
+        <w:ind w:left="3600" w:hanging="360"/>
+      </w:pPr>
+    </w:lvl>
+    <w:lvl w:ilvl="5" w:tplc="0409001B" w:tentative="1">
+      <w:start w:val="1"/>
+      <w:numFmt w:val="lowerRoman"/>
+      <w:lvlText w:val="%6."/>
+      <w:lvlJc w:val="right"/>
+      <w:pPr>
+        <w:ind w:left="4320" w:hanging="180"/>
+      </w:pPr>
+    </w:lvl>
+    <w:lvl w:ilvl="6" w:tplc="0409000F" w:tentative="1">
+      <w:start w:val="1"/>
+      <w:numFmt w:val="decimal"/>
+      <w:lvlText w:val="%7."/>
+      <w:lvlJc w:val="left"/>
+      <w:pPr>
+        <w:ind w:left="5040" w:hanging="360"/>
+      </w:pPr>
+    </w:lvl>
+    <w:lvl w:ilvl="7" w:tplc="04090019" w:tentative="1">
+      <w:start w:val="1"/>
+      <w:numFmt w:val="lowerLetter"/>
+      <w:lvlText w:val="%8."/>
+      <w:lvlJc w:val="left"/>
+      <w:pPr>
+        <w:ind w:left="5760" w:hanging="360"/>
+      </w:pPr>
+    </w:lvl>
+    <w:lvl w:ilvl="8" w:tplc="0409001B" w:tentative="1">
+      <w:start w:val="1"/>
+      <w:numFmt w:val="lowerRoman"/>
+      <w:lvlText w:val="%9."/>
+      <w:lvlJc w:val="right"/>
+      <w:pPr>
+        <w:ind w:left="6480" w:hanging="180"/>
+      </w:pPr>
     </w:lvl>
   </w:abstractNum>
   <w:num w:numId="1">
@@ -14410,11 +14111,14 @@
   <w:num w:numId="14">
     <w:abstractNumId w:val="10"/>
   </w:num>
+  <w:num w:numId="15">
+    <w:abstractNumId w:val="14"/>
+  </w:num>
 </w:numbering>
 </file>
 
 <file path=word/people.xml><?xml version="1.0" encoding="utf-8"?>
-<w15:people xmlns:wpc="http://schemas.microsoft.com/office/word/2010/wordprocessingCanvas" xmlns:mc="http://schemas.openxmlformats.org/markup-compatibility/2006" xmlns:o="urn:schemas-microsoft-com:office:office" xmlns:r="http://schemas.openxmlformats.org/officeDocument/2006/relationships" xmlns:m="http://schemas.openxmlformats.org/officeDocument/2006/math" xmlns:v="urn:schemas-microsoft-com:vml" xmlns:wp14="http://schemas.microsoft.com/office/word/2010/wordprocessingDrawing" xmlns:wp="http://schemas.openxmlformats.org/drawingml/2006/wordprocessingDrawing" xmlns:w10="urn:schemas-microsoft-com:office:word" xmlns:w="http://schemas.openxmlformats.org/wordprocessingml/2006/main" xmlns:w14="http://schemas.microsoft.com/office/word/2010/wordml" xmlns:w15="http://schemas.microsoft.com/office/word/2012/wordml" xmlns:wpg="http://schemas.microsoft.com/office/word/2010/wordprocessingGroup" xmlns:wpi="http://schemas.microsoft.com/office/word/2010/wordprocessingInk" xmlns:wne="http://schemas.microsoft.com/office/word/2006/wordml" xmlns:wps="http://schemas.microsoft.com/office/word/2010/wordprocessingShape" mc:Ignorable="w14 w15 wp14">
+<w15:people xmlns:wpc="http://schemas.microsoft.com/office/word/2010/wordprocessingCanvas" xmlns:cx="http://schemas.microsoft.com/office/drawing/2014/chartex" xmlns:cx1="http://schemas.microsoft.com/office/drawing/2015/9/8/chartex" xmlns:cx2="http://schemas.microsoft.com/office/drawing/2015/10/21/chartex" xmlns:cx3="http://schemas.microsoft.com/office/drawing/2016/5/9/chartex" xmlns:cx4="http://schemas.microsoft.com/office/drawing/2016/5/10/chartex" xmlns:cx5="http://schemas.microsoft.com/office/drawing/2016/5/11/chartex" xmlns:cx6="http://schemas.microsoft.com/office/drawing/2016/5/12/chartex" xmlns:cx7="http://schemas.microsoft.com/office/drawing/2016/5/13/chartex" xmlns:cx8="http://schemas.microsoft.com/office/drawing/2016/5/14/chartex" xmlns:mc="http://schemas.openxmlformats.org/markup-compatibility/2006" xmlns:aink="http://schemas.microsoft.com/office/drawing/2016/ink" xmlns:am3d="http://schemas.microsoft.com/office/drawing/2017/model3d" xmlns:o="urn:schemas-microsoft-com:office:office" xmlns:r="http://schemas.openxmlformats.org/officeDocument/2006/relationships" xmlns:m="http://schemas.openxmlformats.org/officeDocument/2006/math" xmlns:v="urn:schemas-microsoft-com:vml" xmlns:wp14="http://schemas.microsoft.com/office/word/2010/wordprocessingDrawing" xmlns:wp="http://schemas.openxmlformats.org/drawingml/2006/wordprocessingDrawing" xmlns:w10="urn:schemas-microsoft-com:office:word" xmlns:w="http://schemas.openxmlformats.org/wordprocessingml/2006/main" xmlns:w14="http://schemas.microsoft.com/office/word/2010/wordml" xmlns:w15="http://schemas.microsoft.com/office/word/2012/wordml" xmlns:w16cex="http://schemas.microsoft.com/office/word/2018/wordml/cex" xmlns:w16cid="http://schemas.microsoft.com/office/word/2016/wordml/cid" xmlns:w16="http://schemas.microsoft.com/office/word/2018/wordml" xmlns:w16se="http://schemas.microsoft.com/office/word/2015/wordml/symex" xmlns:wpg="http://schemas.microsoft.com/office/word/2010/wordprocessingGroup" xmlns:wpi="http://schemas.microsoft.com/office/word/2010/wordprocessingInk" xmlns:wne="http://schemas.microsoft.com/office/word/2006/wordml" xmlns:wps="http://schemas.microsoft.com/office/word/2010/wordprocessingShape" mc:Ignorable="w14 w15 w16se w16cid w16 w16cex wp14">
   <w15:person w15:author="Kalentyev Alexey">
     <w15:presenceInfo w15:providerId="Windows Live" w15:userId="da819b8650d7d997"/>
   </w15:person>
@@ -14425,7 +14129,7 @@
 </file>
 
 <file path=word/styles.xml><?xml version="1.0" encoding="utf-8"?>
-<w:styles xmlns:mc="http://schemas.openxmlformats.org/markup-compatibility/2006" xmlns:r="http://schemas.openxmlformats.org/officeDocument/2006/relationships" xmlns:w="http://schemas.openxmlformats.org/wordprocessingml/2006/main" xmlns:w14="http://schemas.microsoft.com/office/word/2010/wordml" xmlns:w15="http://schemas.microsoft.com/office/word/2012/wordml" mc:Ignorable="w14 w15">
+<w:styles xmlns:mc="http://schemas.openxmlformats.org/markup-compatibility/2006" xmlns:r="http://schemas.openxmlformats.org/officeDocument/2006/relationships" xmlns:w="http://schemas.openxmlformats.org/wordprocessingml/2006/main" xmlns:w14="http://schemas.microsoft.com/office/word/2010/wordml" xmlns:w15="http://schemas.microsoft.com/office/word/2012/wordml" xmlns:w16cex="http://schemas.microsoft.com/office/word/2018/wordml/cex" xmlns:w16cid="http://schemas.microsoft.com/office/word/2016/wordml/cid" xmlns:w16="http://schemas.microsoft.com/office/word/2018/wordml" xmlns:w16se="http://schemas.microsoft.com/office/word/2015/wordml/symex" mc:Ignorable="w14 w15 w16se w16cid w16 w16cex">
   <w:docDefaults>
     <w:rPrDefault>
       <w:rPr>
@@ -14441,7 +14145,7 @@
       </w:pPr>
     </w:pPrDefault>
   </w:docDefaults>
-  <w:latentStyles w:defLockedState="0" w:defUIPriority="99" w:defSemiHidden="0" w:defUnhideWhenUsed="0" w:defQFormat="0" w:count="371">
+  <w:latentStyles w:defLockedState="0" w:defUIPriority="99" w:defSemiHidden="0" w:defUnhideWhenUsed="0" w:defQFormat="0" w:count="376">
     <w:lsdException w:name="Normal" w:uiPriority="0" w:qFormat="1"/>
     <w:lsdException w:name="heading 1" w:uiPriority="9" w:qFormat="1"/>
     <w:lsdException w:name="heading 2" w:semiHidden="1" w:uiPriority="9" w:unhideWhenUsed="1" w:qFormat="1"/>
@@ -14547,7 +14251,6 @@
     <w:lsdException w:name="HTML Sample" w:semiHidden="1" w:unhideWhenUsed="1"/>
     <w:lsdException w:name="HTML Typewriter" w:semiHidden="1" w:unhideWhenUsed="1"/>
     <w:lsdException w:name="HTML Variable" w:semiHidden="1" w:unhideWhenUsed="1"/>
-    <w:lsdException w:name="Normal Table" w:semiHidden="1" w:unhideWhenUsed="1"/>
     <w:lsdException w:name="annotation subject" w:semiHidden="1" w:unhideWhenUsed="1"/>
     <w:lsdException w:name="No List" w:semiHidden="1" w:unhideWhenUsed="1"/>
     <w:lsdException w:name="Outline List 1" w:semiHidden="1" w:unhideWhenUsed="1"/>
@@ -14590,11 +14293,8 @@
     <w:lsdException w:name="Table Contemporary" w:semiHidden="1" w:unhideWhenUsed="1"/>
     <w:lsdException w:name="Table Elegant" w:semiHidden="1" w:unhideWhenUsed="1"/>
     <w:lsdException w:name="Table Professional" w:semiHidden="1" w:unhideWhenUsed="1"/>
-    <w:lsdException w:name="Table Subtle 1" w:semiHidden="1" w:unhideWhenUsed="1"/>
     <w:lsdException w:name="Table Subtle 2" w:semiHidden="1" w:unhideWhenUsed="1"/>
     <w:lsdException w:name="Table Web 1" w:semiHidden="1" w:unhideWhenUsed="1"/>
-    <w:lsdException w:name="Table Web 2" w:semiHidden="1" w:unhideWhenUsed="1"/>
-    <w:lsdException w:name="Table Web 3" w:semiHidden="1" w:unhideWhenUsed="1"/>
     <w:lsdException w:name="Balloon Text" w:semiHidden="1" w:unhideWhenUsed="1"/>
     <w:lsdException w:name="Table Grid" w:uiPriority="39"/>
     <w:lsdException w:name="Table Theme" w:semiHidden="1" w:unhideWhenUsed="1"/>
@@ -14813,8 +14513,13 @@
     <w:lsdException w:name="List Table 5 Dark Accent 6" w:uiPriority="50"/>
     <w:lsdException w:name="List Table 6 Colorful Accent 6" w:uiPriority="51"/>
     <w:lsdException w:name="List Table 7 Colorful Accent 6" w:uiPriority="52"/>
+    <w:lsdException w:name="Mention" w:semiHidden="1" w:unhideWhenUsed="1"/>
+    <w:lsdException w:name="Smart Hyperlink" w:semiHidden="1" w:unhideWhenUsed="1"/>
+    <w:lsdException w:name="Hashtag" w:semiHidden="1" w:unhideWhenUsed="1"/>
+    <w:lsdException w:name="Unresolved Mention" w:semiHidden="1" w:unhideWhenUsed="1"/>
+    <w:lsdException w:name="Smart Link" w:semiHidden="1" w:unhideWhenUsed="1"/>
   </w:latentStyles>
-  <w:style w:type="paragraph" w:default="1" w:styleId="a">
+  <w:style w:type="paragraph" w:default="1" w:styleId="Normal">
     <w:name w:val="Normal"/>
     <w:qFormat/>
     <w:rsid w:val="006C46E8"/>
@@ -14822,11 +14527,11 @@
       <w:spacing w:after="200" w:line="276" w:lineRule="auto"/>
     </w:pPr>
   </w:style>
-  <w:style w:type="paragraph" w:styleId="1">
+  <w:style w:type="paragraph" w:styleId="Heading1">
     <w:name w:val="heading 1"/>
-    <w:basedOn w:val="a"/>
-    <w:next w:val="a"/>
-    <w:link w:val="10"/>
+    <w:basedOn w:val="Normal"/>
+    <w:next w:val="Normal"/>
+    <w:link w:val="Heading1Char"/>
     <w:uiPriority w:val="9"/>
     <w:qFormat/>
     <w:rsid w:val="007452EC"/>
@@ -14845,11 +14550,11 @@
       <w:szCs w:val="28"/>
     </w:rPr>
   </w:style>
-  <w:style w:type="paragraph" w:styleId="3">
+  <w:style w:type="paragraph" w:styleId="Heading3">
     <w:name w:val="heading 3"/>
-    <w:basedOn w:val="a"/>
-    <w:next w:val="a"/>
-    <w:link w:val="30"/>
+    <w:basedOn w:val="Normal"/>
+    <w:next w:val="Normal"/>
+    <w:link w:val="Heading3Char"/>
     <w:uiPriority w:val="9"/>
     <w:semiHidden/>
     <w:unhideWhenUsed/>
@@ -14868,13 +14573,13 @@
       <w:szCs w:val="24"/>
     </w:rPr>
   </w:style>
-  <w:style w:type="character" w:default="1" w:styleId="a0">
+  <w:style w:type="character" w:default="1" w:styleId="DefaultParagraphFont">
     <w:name w:val="Default Paragraph Font"/>
     <w:uiPriority w:val="1"/>
     <w:semiHidden/>
     <w:unhideWhenUsed/>
   </w:style>
-  <w:style w:type="table" w:default="1" w:styleId="a1">
+  <w:style w:type="table" w:default="1" w:styleId="TableNormal">
     <w:name w:val="Normal Table"/>
     <w:uiPriority w:val="99"/>
     <w:semiHidden/>
@@ -14889,13 +14594,13 @@
       </w:tblCellMar>
     </w:tblPr>
   </w:style>
-  <w:style w:type="numbering" w:default="1" w:styleId="a2">
+  <w:style w:type="numbering" w:default="1" w:styleId="NoList">
     <w:name w:val="No List"/>
     <w:uiPriority w:val="99"/>
     <w:semiHidden/>
     <w:unhideWhenUsed/>
   </w:style>
-  <w:style w:type="paragraph" w:customStyle="1" w:styleId="11">
+  <w:style w:type="paragraph" w:customStyle="1" w:styleId="1">
     <w:name w:val="Без интервала1"/>
     <w:uiPriority w:val="1"/>
     <w:qFormat/>
@@ -14904,10 +14609,10 @@
       <w:spacing w:after="0" w:line="240" w:lineRule="auto"/>
     </w:pPr>
   </w:style>
-  <w:style w:type="paragraph" w:styleId="a3">
+  <w:style w:type="paragraph" w:styleId="Header">
     <w:name w:val="header"/>
-    <w:basedOn w:val="a"/>
-    <w:link w:val="a4"/>
+    <w:basedOn w:val="Normal"/>
+    <w:link w:val="HeaderChar"/>
     <w:uiPriority w:val="99"/>
     <w:unhideWhenUsed/>
     <w:rsid w:val="00742D44"/>
@@ -14919,17 +14624,17 @@
       <w:spacing w:after="0" w:line="240" w:lineRule="auto"/>
     </w:pPr>
   </w:style>
-  <w:style w:type="character" w:customStyle="1" w:styleId="a4">
-    <w:name w:val="Верхний колонтитул Знак"/>
-    <w:basedOn w:val="a0"/>
-    <w:link w:val="a3"/>
+  <w:style w:type="character" w:customStyle="1" w:styleId="HeaderChar">
+    <w:name w:val="Header Char"/>
+    <w:basedOn w:val="DefaultParagraphFont"/>
+    <w:link w:val="Header"/>
     <w:uiPriority w:val="99"/>
     <w:rsid w:val="00742D44"/>
   </w:style>
-  <w:style w:type="paragraph" w:styleId="a5">
+  <w:style w:type="paragraph" w:styleId="Footer">
     <w:name w:val="footer"/>
-    <w:basedOn w:val="a"/>
-    <w:link w:val="a6"/>
+    <w:basedOn w:val="Normal"/>
+    <w:link w:val="FooterChar"/>
     <w:uiPriority w:val="99"/>
     <w:unhideWhenUsed/>
     <w:rsid w:val="00742D44"/>
@@ -14941,17 +14646,17 @@
       <w:spacing w:after="0" w:line="240" w:lineRule="auto"/>
     </w:pPr>
   </w:style>
-  <w:style w:type="character" w:customStyle="1" w:styleId="a6">
-    <w:name w:val="Нижний колонтитул Знак"/>
-    <w:basedOn w:val="a0"/>
-    <w:link w:val="a5"/>
+  <w:style w:type="character" w:customStyle="1" w:styleId="FooterChar">
+    <w:name w:val="Footer Char"/>
+    <w:basedOn w:val="DefaultParagraphFont"/>
+    <w:link w:val="Footer"/>
     <w:uiPriority w:val="99"/>
     <w:rsid w:val="00742D44"/>
   </w:style>
-  <w:style w:type="paragraph" w:styleId="a7">
+  <w:style w:type="paragraph" w:styleId="BodyText">
     <w:name w:val="Body Text"/>
-    <w:basedOn w:val="a"/>
-    <w:link w:val="a8"/>
+    <w:basedOn w:val="Normal"/>
+    <w:link w:val="BodyTextChar"/>
     <w:uiPriority w:val="1"/>
     <w:qFormat/>
     <w:rsid w:val="005A0501"/>
@@ -14968,10 +14673,10 @@
       <w:lang w:val="en-US"/>
     </w:rPr>
   </w:style>
-  <w:style w:type="character" w:customStyle="1" w:styleId="a8">
-    <w:name w:val="Основной текст Знак"/>
-    <w:basedOn w:val="a0"/>
-    <w:link w:val="a7"/>
+  <w:style w:type="character" w:customStyle="1" w:styleId="BodyTextChar">
+    <w:name w:val="Body Text Char"/>
+    <w:basedOn w:val="DefaultParagraphFont"/>
+    <w:link w:val="BodyText"/>
     <w:uiPriority w:val="1"/>
     <w:rsid w:val="005A0501"/>
     <w:rPr>
@@ -14981,9 +14686,9 @@
       <w:lang w:val="en-US"/>
     </w:rPr>
   </w:style>
-  <w:style w:type="paragraph" w:customStyle="1" w:styleId="12">
+  <w:style w:type="paragraph" w:customStyle="1" w:styleId="10">
     <w:name w:val="Абзац списка1"/>
-    <w:basedOn w:val="a"/>
+    <w:basedOn w:val="Normal"/>
     <w:uiPriority w:val="1"/>
     <w:qFormat/>
     <w:rsid w:val="00F066FB"/>
@@ -14998,9 +14703,9 @@
       <w:rFonts w:ascii="Times New Roman" w:eastAsia="Times New Roman" w:hAnsi="Times New Roman" w:cs="Times New Roman"/>
     </w:rPr>
   </w:style>
-  <w:style w:type="paragraph" w:styleId="a9">
+  <w:style w:type="paragraph" w:styleId="NormalWeb">
     <w:name w:val="Normal (Web)"/>
-    <w:basedOn w:val="a"/>
+    <w:basedOn w:val="Normal"/>
     <w:uiPriority w:val="99"/>
     <w:unhideWhenUsed/>
     <w:rsid w:val="00B0146C"/>
@@ -15015,10 +14720,10 @@
       <w:lang w:eastAsia="ru-RU"/>
     </w:rPr>
   </w:style>
-  <w:style w:type="paragraph" w:styleId="aa">
+  <w:style w:type="paragraph" w:styleId="ListParagraph">
     <w:name w:val="List Paragraph"/>
     <w:aliases w:val="Список нумерованный"/>
-    <w:basedOn w:val="a"/>
+    <w:basedOn w:val="Normal"/>
     <w:uiPriority w:val="34"/>
     <w:qFormat/>
     <w:rsid w:val="004F0299"/>
@@ -15028,10 +14733,10 @@
       <w:contextualSpacing/>
     </w:pPr>
   </w:style>
-  <w:style w:type="character" w:customStyle="1" w:styleId="10">
-    <w:name w:val="Заголовок 1 Знак"/>
-    <w:basedOn w:val="a0"/>
-    <w:link w:val="1"/>
+  <w:style w:type="character" w:customStyle="1" w:styleId="Heading1Char">
+    <w:name w:val="Heading 1 Char"/>
+    <w:basedOn w:val="DefaultParagraphFont"/>
+    <w:link w:val="Heading1"/>
     <w:uiPriority w:val="9"/>
     <w:rsid w:val="007452EC"/>
     <w:rPr>
@@ -15042,10 +14747,10 @@
       <w:szCs w:val="28"/>
     </w:rPr>
   </w:style>
-  <w:style w:type="character" w:customStyle="1" w:styleId="30">
-    <w:name w:val="Заголовок 3 Знак"/>
-    <w:basedOn w:val="a0"/>
-    <w:link w:val="3"/>
+  <w:style w:type="character" w:customStyle="1" w:styleId="Heading3Char">
+    <w:name w:val="Heading 3 Char"/>
+    <w:basedOn w:val="DefaultParagraphFont"/>
+    <w:link w:val="Heading3"/>
     <w:uiPriority w:val="9"/>
     <w:semiHidden/>
     <w:rsid w:val="00EA430B"/>
@@ -15056,17 +14761,16 @@
       <w:szCs w:val="24"/>
     </w:rPr>
   </w:style>
-  <w:style w:type="table" w:customStyle="1" w:styleId="13">
+  <w:style w:type="table" w:customStyle="1" w:styleId="11">
     <w:name w:val="Сетка таблицы1"/>
-    <w:basedOn w:val="a1"/>
-    <w:next w:val="ab"/>
+    <w:basedOn w:val="TableNormal"/>
+    <w:next w:val="TableGrid"/>
     <w:uiPriority w:val="59"/>
     <w:rsid w:val="006E3CCA"/>
     <w:pPr>
       <w:spacing w:after="0" w:line="240" w:lineRule="auto"/>
     </w:pPr>
     <w:tblPr>
-      <w:tblInd w:w="0" w:type="dxa"/>
       <w:tblBorders>
         <w:top w:val="single" w:sz="4" w:space="0" w:color="auto"/>
         <w:left w:val="single" w:sz="4" w:space="0" w:color="auto"/>
@@ -15075,24 +14779,17 @@
         <w:insideH w:val="single" w:sz="4" w:space="0" w:color="auto"/>
         <w:insideV w:val="single" w:sz="4" w:space="0" w:color="auto"/>
       </w:tblBorders>
-      <w:tblCellMar>
-        <w:top w:w="0" w:type="dxa"/>
-        <w:left w:w="108" w:type="dxa"/>
-        <w:bottom w:w="0" w:type="dxa"/>
-        <w:right w:w="108" w:type="dxa"/>
-      </w:tblCellMar>
     </w:tblPr>
   </w:style>
-  <w:style w:type="table" w:styleId="ab">
+  <w:style w:type="table" w:styleId="TableGrid">
     <w:name w:val="Table Grid"/>
-    <w:basedOn w:val="a1"/>
+    <w:basedOn w:val="TableNormal"/>
     <w:uiPriority w:val="39"/>
     <w:rsid w:val="006E3CCA"/>
     <w:pPr>
       <w:spacing w:after="0" w:line="240" w:lineRule="auto"/>
     </w:pPr>
     <w:tblPr>
-      <w:tblInd w:w="0" w:type="dxa"/>
       <w:tblBorders>
         <w:top w:val="single" w:sz="4" w:space="0" w:color="auto"/>
         <w:left w:val="single" w:sz="4" w:space="0" w:color="auto"/>
@@ -15101,17 +14798,11 @@
         <w:insideH w:val="single" w:sz="4" w:space="0" w:color="auto"/>
         <w:insideV w:val="single" w:sz="4" w:space="0" w:color="auto"/>
       </w:tblBorders>
-      <w:tblCellMar>
-        <w:top w:w="0" w:type="dxa"/>
-        <w:left w:w="108" w:type="dxa"/>
-        <w:bottom w:w="0" w:type="dxa"/>
-        <w:right w:w="108" w:type="dxa"/>
-      </w:tblCellMar>
     </w:tblPr>
   </w:style>
-  <w:style w:type="character" w:styleId="ac">
+  <w:style w:type="character" w:styleId="Hyperlink">
     <w:name w:val="Hyperlink"/>
-    <w:basedOn w:val="a0"/>
+    <w:basedOn w:val="DefaultParagraphFont"/>
     <w:uiPriority w:val="99"/>
     <w:unhideWhenUsed/>
     <w:rsid w:val="00955888"/>
@@ -15120,14 +14811,14 @@
       <w:u w:val="single"/>
     </w:rPr>
   </w:style>
-  <w:style w:type="character" w:customStyle="1" w:styleId="14">
+  <w:style w:type="character" w:customStyle="1" w:styleId="12">
     <w:name w:val="Заголовок1"/>
-    <w:basedOn w:val="a0"/>
+    <w:basedOn w:val="DefaultParagraphFont"/>
     <w:rsid w:val="00955888"/>
   </w:style>
-  <w:style w:type="character" w:styleId="ad">
+  <w:style w:type="character" w:styleId="CommentReference">
     <w:name w:val="annotation reference"/>
-    <w:basedOn w:val="a0"/>
+    <w:basedOn w:val="DefaultParagraphFont"/>
     <w:uiPriority w:val="99"/>
     <w:semiHidden/>
     <w:unhideWhenUsed/>
@@ -15137,10 +14828,10 @@
       <w:szCs w:val="16"/>
     </w:rPr>
   </w:style>
-  <w:style w:type="paragraph" w:styleId="ae">
+  <w:style w:type="paragraph" w:styleId="CommentText">
     <w:name w:val="annotation text"/>
-    <w:basedOn w:val="a"/>
-    <w:link w:val="af"/>
+    <w:basedOn w:val="Normal"/>
+    <w:link w:val="CommentTextChar"/>
     <w:uiPriority w:val="99"/>
     <w:unhideWhenUsed/>
     <w:rsid w:val="00B015A2"/>
@@ -15152,10 +14843,10 @@
       <w:szCs w:val="20"/>
     </w:rPr>
   </w:style>
-  <w:style w:type="character" w:customStyle="1" w:styleId="af">
-    <w:name w:val="Текст примечания Знак"/>
-    <w:basedOn w:val="a0"/>
-    <w:link w:val="ae"/>
+  <w:style w:type="character" w:customStyle="1" w:styleId="CommentTextChar">
+    <w:name w:val="Comment Text Char"/>
+    <w:basedOn w:val="DefaultParagraphFont"/>
+    <w:link w:val="CommentText"/>
     <w:uiPriority w:val="99"/>
     <w:rsid w:val="00B015A2"/>
     <w:rPr>
@@ -15163,11 +14854,11 @@
       <w:szCs w:val="20"/>
     </w:rPr>
   </w:style>
-  <w:style w:type="paragraph" w:styleId="af0">
+  <w:style w:type="paragraph" w:styleId="CommentSubject">
     <w:name w:val="annotation subject"/>
-    <w:basedOn w:val="ae"/>
-    <w:next w:val="ae"/>
-    <w:link w:val="af1"/>
+    <w:basedOn w:val="CommentText"/>
+    <w:next w:val="CommentText"/>
+    <w:link w:val="CommentSubjectChar"/>
     <w:uiPriority w:val="99"/>
     <w:semiHidden/>
     <w:unhideWhenUsed/>
@@ -15177,10 +14868,10 @@
       <w:bCs/>
     </w:rPr>
   </w:style>
-  <w:style w:type="character" w:customStyle="1" w:styleId="af1">
-    <w:name w:val="Тема примечания Знак"/>
-    <w:basedOn w:val="af"/>
-    <w:link w:val="af0"/>
+  <w:style w:type="character" w:customStyle="1" w:styleId="CommentSubjectChar">
+    <w:name w:val="Comment Subject Char"/>
+    <w:basedOn w:val="CommentTextChar"/>
+    <w:link w:val="CommentSubject"/>
     <w:uiPriority w:val="99"/>
     <w:semiHidden/>
     <w:rsid w:val="00B015A2"/>
@@ -15191,10 +14882,10 @@
       <w:szCs w:val="20"/>
     </w:rPr>
   </w:style>
-  <w:style w:type="paragraph" w:styleId="af2">
+  <w:style w:type="paragraph" w:styleId="BalloonText">
     <w:name w:val="Balloon Text"/>
-    <w:basedOn w:val="a"/>
-    <w:link w:val="af3"/>
+    <w:basedOn w:val="Normal"/>
+    <w:link w:val="BalloonTextChar"/>
     <w:uiPriority w:val="99"/>
     <w:semiHidden/>
     <w:unhideWhenUsed/>
@@ -15208,10 +14899,10 @@
       <w:szCs w:val="18"/>
     </w:rPr>
   </w:style>
-  <w:style w:type="character" w:customStyle="1" w:styleId="af3">
-    <w:name w:val="Текст выноски Знак"/>
-    <w:basedOn w:val="a0"/>
-    <w:link w:val="af2"/>
+  <w:style w:type="character" w:customStyle="1" w:styleId="BalloonTextChar">
+    <w:name w:val="Balloon Text Char"/>
+    <w:basedOn w:val="DefaultParagraphFont"/>
+    <w:link w:val="BalloonText"/>
     <w:uiPriority w:val="99"/>
     <w:semiHidden/>
     <w:rsid w:val="00B015A2"/>
@@ -15221,9 +14912,9 @@
       <w:szCs w:val="18"/>
     </w:rPr>
   </w:style>
-  <w:style w:type="character" w:customStyle="1" w:styleId="af4">
+  <w:style w:type="character" w:customStyle="1" w:styleId="a">
     <w:name w:val="мой стиль Знак"/>
-    <w:link w:val="af5"/>
+    <w:link w:val="a0"/>
     <w:locked/>
     <w:rsid w:val="00EF2082"/>
     <w:rPr>
@@ -15234,10 +14925,10 @@
       <w:lang w:val="x-none" w:eastAsia="x-none"/>
     </w:rPr>
   </w:style>
-  <w:style w:type="paragraph" w:customStyle="1" w:styleId="af5">
+  <w:style w:type="paragraph" w:customStyle="1" w:styleId="a0">
     <w:name w:val="мой стиль"/>
-    <w:basedOn w:val="a"/>
-    <w:link w:val="af4"/>
+    <w:basedOn w:val="Normal"/>
+    <w:link w:val="a"/>
     <w:qFormat/>
     <w:rsid w:val="00EF2082"/>
     <w:pPr>
@@ -15253,10 +14944,10 @@
       <w:lang w:val="x-none" w:eastAsia="x-none"/>
     </w:rPr>
   </w:style>
-  <w:style w:type="paragraph" w:styleId="af6">
+  <w:style w:type="paragraph" w:styleId="Caption">
     <w:name w:val="caption"/>
-    <w:basedOn w:val="a"/>
-    <w:next w:val="a"/>
+    <w:basedOn w:val="Normal"/>
+    <w:next w:val="Normal"/>
     <w:uiPriority w:val="35"/>
     <w:unhideWhenUsed/>
     <w:qFormat/>
@@ -15541,7 +15232,7 @@
 </file>
 
 <file path=customXml/itemProps1.xml><?xml version="1.0" encoding="utf-8"?>
-<ds:datastoreItem xmlns:ds="http://schemas.openxmlformats.org/officeDocument/2006/customXml" ds:itemID="{D1F337F0-F683-44F2-B891-9E3121173F2F}">
+<ds:datastoreItem xmlns:ds="http://schemas.openxmlformats.org/officeDocument/2006/customXml" ds:itemID="{3B2FC3CA-B18D-4AA1-B70E-C85DB1A5340F}">
   <ds:schemaRefs>
     <ds:schemaRef ds:uri="http://schemas.openxmlformats.org/officeDocument/2006/bibliography"/>
   </ds:schemaRefs>

--- a/docs/Пояснительная Записка.docx
+++ b/docs/Пояснительная Записка.docx
@@ -1,6 +1,6 @@
 
 <file path=word/document.xml><?xml version="1.0" encoding="utf-8"?>
-<w:document xmlns:wpc="http://schemas.microsoft.com/office/word/2010/wordprocessingCanvas" xmlns:cx="http://schemas.microsoft.com/office/drawing/2014/chartex" xmlns:cx1="http://schemas.microsoft.com/office/drawing/2015/9/8/chartex" xmlns:cx2="http://schemas.microsoft.com/office/drawing/2015/10/21/chartex" xmlns:cx3="http://schemas.microsoft.com/office/drawing/2016/5/9/chartex" xmlns:cx4="http://schemas.microsoft.com/office/drawing/2016/5/10/chartex" xmlns:cx5="http://schemas.microsoft.com/office/drawing/2016/5/11/chartex" xmlns:cx6="http://schemas.microsoft.com/office/drawing/2016/5/12/chartex" xmlns:cx7="http://schemas.microsoft.com/office/drawing/2016/5/13/chartex" xmlns:cx8="http://schemas.microsoft.com/office/drawing/2016/5/14/chartex" xmlns:mc="http://schemas.openxmlformats.org/markup-compatibility/2006" xmlns:aink="http://schemas.microsoft.com/office/drawing/2016/ink" xmlns:am3d="http://schemas.microsoft.com/office/drawing/2017/model3d" xmlns:o="urn:schemas-microsoft-com:office:office" xmlns:r="http://schemas.openxmlformats.org/officeDocument/2006/relationships" xmlns:m="http://schemas.openxmlformats.org/officeDocument/2006/math" xmlns:v="urn:schemas-microsoft-com:vml" xmlns:wp14="http://schemas.microsoft.com/office/word/2010/wordprocessingDrawing" xmlns:wp="http://schemas.openxmlformats.org/drawingml/2006/wordprocessingDrawing" xmlns:w10="urn:schemas-microsoft-com:office:word" xmlns:w="http://schemas.openxmlformats.org/wordprocessingml/2006/main" xmlns:w14="http://schemas.microsoft.com/office/word/2010/wordml" xmlns:w15="http://schemas.microsoft.com/office/word/2012/wordml" xmlns:w16cex="http://schemas.microsoft.com/office/word/2018/wordml/cex" xmlns:w16cid="http://schemas.microsoft.com/office/word/2016/wordml/cid" xmlns:w16="http://schemas.microsoft.com/office/word/2018/wordml" xmlns:w16se="http://schemas.microsoft.com/office/word/2015/wordml/symex" xmlns:wpg="http://schemas.microsoft.com/office/word/2010/wordprocessingGroup" xmlns:wpi="http://schemas.microsoft.com/office/word/2010/wordprocessingInk" xmlns:wne="http://schemas.microsoft.com/office/word/2006/wordml" xmlns:wps="http://schemas.microsoft.com/office/word/2010/wordprocessingShape" mc:Ignorable="w14 w15 w16se w16cid w16 w16cex wp14">
+<w:document xmlns:wpc="http://schemas.microsoft.com/office/word/2010/wordprocessingCanvas" xmlns:mc="http://schemas.openxmlformats.org/markup-compatibility/2006" xmlns:o="urn:schemas-microsoft-com:office:office" xmlns:r="http://schemas.openxmlformats.org/officeDocument/2006/relationships" xmlns:m="http://schemas.openxmlformats.org/officeDocument/2006/math" xmlns:v="urn:schemas-microsoft-com:vml" xmlns:wp14="http://schemas.microsoft.com/office/word/2010/wordprocessingDrawing" xmlns:wp="http://schemas.openxmlformats.org/drawingml/2006/wordprocessingDrawing" xmlns:w10="urn:schemas-microsoft-com:office:word" xmlns:w="http://schemas.openxmlformats.org/wordprocessingml/2006/main" xmlns:w14="http://schemas.microsoft.com/office/word/2010/wordml" xmlns:w15="http://schemas.microsoft.com/office/word/2012/wordml" xmlns:wpg="http://schemas.microsoft.com/office/word/2010/wordprocessingGroup" xmlns:wpi="http://schemas.microsoft.com/office/word/2010/wordprocessingInk" xmlns:wne="http://schemas.microsoft.com/office/word/2006/wordml" xmlns:wps="http://schemas.microsoft.com/office/word/2010/wordprocessingShape" mc:Ignorable="w14 w15 wp14">
   <w:body>
     <w:p>
       <w:pPr>
@@ -189,7 +189,7 @@
     </w:p>
     <w:p>
       <w:pPr>
-        <w:pStyle w:val="1"/>
+        <w:pStyle w:val="11"/>
         <w:spacing w:line="360" w:lineRule="auto"/>
         <w:ind w:right="283"/>
         <w:jc w:val="center"/>
@@ -210,7 +210,7 @@
     </w:p>
     <w:p>
       <w:pPr>
-        <w:pStyle w:val="1"/>
+        <w:pStyle w:val="11"/>
         <w:spacing w:line="360" w:lineRule="auto"/>
         <w:ind w:right="283"/>
         <w:jc w:val="center"/>
@@ -223,7 +223,7 @@
     </w:p>
     <w:p>
       <w:pPr>
-        <w:pStyle w:val="1"/>
+        <w:pStyle w:val="11"/>
         <w:spacing w:line="360" w:lineRule="auto"/>
         <w:ind w:right="283"/>
         <w:rPr>
@@ -447,7 +447,7 @@
     </w:p>
     <w:p>
       <w:pPr>
-        <w:pStyle w:val="1"/>
+        <w:pStyle w:val="11"/>
         <w:spacing w:line="360" w:lineRule="auto"/>
         <w:ind w:right="283"/>
         <w:jc w:val="center"/>
@@ -460,7 +460,7 @@
     </w:p>
     <w:p>
       <w:pPr>
-        <w:pStyle w:val="1"/>
+        <w:pStyle w:val="11"/>
         <w:spacing w:line="360" w:lineRule="auto"/>
         <w:ind w:right="283"/>
         <w:jc w:val="center"/>
@@ -473,7 +473,7 @@
     </w:p>
     <w:p>
       <w:pPr>
-        <w:pStyle w:val="1"/>
+        <w:pStyle w:val="11"/>
         <w:spacing w:line="360" w:lineRule="auto"/>
         <w:ind w:right="283"/>
         <w:jc w:val="center"/>
@@ -486,7 +486,7 @@
     </w:p>
     <w:p>
       <w:pPr>
-        <w:pStyle w:val="1"/>
+        <w:pStyle w:val="11"/>
         <w:spacing w:line="360" w:lineRule="auto"/>
         <w:ind w:right="283"/>
         <w:jc w:val="center"/>
@@ -499,7 +499,7 @@
     </w:p>
     <w:p>
       <w:pPr>
-        <w:pStyle w:val="1"/>
+        <w:pStyle w:val="11"/>
         <w:spacing w:line="360" w:lineRule="auto"/>
         <w:ind w:right="283"/>
         <w:rPr>
@@ -511,7 +511,7 @@
     </w:p>
     <w:p>
       <w:pPr>
-        <w:pStyle w:val="1"/>
+        <w:pStyle w:val="11"/>
         <w:spacing w:line="360" w:lineRule="auto"/>
         <w:ind w:right="283"/>
         <w:jc w:val="center"/>
@@ -1988,7 +1988,7 @@
     </w:p>
     <w:p>
       <w:pPr>
-        <w:pStyle w:val="BodyText"/>
+        <w:pStyle w:val="a7"/>
         <w:spacing w:line="360" w:lineRule="auto"/>
         <w:ind w:firstLine="851"/>
         <w:jc w:val="both"/>
@@ -2029,7 +2029,7 @@
     </w:p>
     <w:p>
       <w:pPr>
-        <w:pStyle w:val="BodyText"/>
+        <w:pStyle w:val="a7"/>
         <w:spacing w:line="360" w:lineRule="auto"/>
         <w:ind w:firstLine="851"/>
         <w:jc w:val="both"/>
@@ -2095,7 +2095,7 @@
     </w:p>
     <w:p>
       <w:pPr>
-        <w:pStyle w:val="BodyText"/>
+        <w:pStyle w:val="a7"/>
         <w:spacing w:line="360" w:lineRule="auto"/>
         <w:ind w:firstLine="851"/>
         <w:jc w:val="both"/>
@@ -2183,12 +2183,14 @@
         </w:rPr>
         <w:t xml:space="preserve"> С</w:t>
       </w:r>
+      <w:proofErr w:type="spellStart"/>
       <w:r>
         <w:rPr>
           <w:bCs/>
         </w:rPr>
         <w:t>ommunity</w:t>
       </w:r>
+      <w:proofErr w:type="spellEnd"/>
       <w:r>
         <w:rPr>
           <w:bCs/>
@@ -2220,7 +2222,7 @@
     </w:p>
     <w:p>
       <w:pPr>
-        <w:pStyle w:val="BodyText"/>
+        <w:pStyle w:val="a7"/>
         <w:spacing w:line="360" w:lineRule="auto"/>
         <w:ind w:firstLine="851"/>
         <w:jc w:val="both"/>
@@ -2257,7 +2259,7 @@
     </w:p>
     <w:p>
       <w:pPr>
-        <w:pStyle w:val="BodyText"/>
+        <w:pStyle w:val="a7"/>
         <w:spacing w:before="240" w:after="240" w:line="360" w:lineRule="auto"/>
         <w:jc w:val="center"/>
         <w:rPr>
@@ -2276,7 +2278,7 @@
     </w:p>
     <w:p>
       <w:pPr>
-        <w:pStyle w:val="NormalWeb"/>
+        <w:pStyle w:val="a9"/>
         <w:tabs>
           <w:tab w:val="left" w:pos="4111"/>
         </w:tabs>
@@ -2376,7 +2378,7 @@
     </w:p>
     <w:p>
       <w:pPr>
-        <w:pStyle w:val="NormalWeb"/>
+        <w:pStyle w:val="a9"/>
         <w:tabs>
           <w:tab w:val="left" w:pos="4111"/>
         </w:tabs>
@@ -2453,7 +2455,7 @@
       <w:hyperlink r:id="rId8" w:tooltip="Детская площадка" w:history="1">
         <w:r>
           <w:rPr>
-            <w:rStyle w:val="Hyperlink"/>
+            <w:rStyle w:val="ac"/>
             <w:rFonts w:ascii="Times New Roman" w:hAnsi="Times New Roman" w:cs="Times New Roman"/>
             <w:color w:val="000000" w:themeColor="text1"/>
             <w:sz w:val="28"/>
@@ -2477,7 +2479,7 @@
     </w:p>
     <w:p>
       <w:pPr>
-        <w:pStyle w:val="BodyText"/>
+        <w:pStyle w:val="a7"/>
         <w:spacing w:line="360" w:lineRule="auto"/>
         <w:ind w:right="-1" w:firstLine="851"/>
         <w:rPr>
@@ -2509,7 +2511,7 @@
     </w:p>
     <w:p>
       <w:pPr>
-        <w:pStyle w:val="BodyText"/>
+        <w:pStyle w:val="a7"/>
         <w:spacing w:line="360" w:lineRule="auto"/>
         <w:ind w:right="-1" w:firstLine="851"/>
         <w:rPr>
@@ -2553,7 +2555,7 @@
     </w:p>
     <w:p>
       <w:pPr>
-        <w:pStyle w:val="BodyText"/>
+        <w:pStyle w:val="a7"/>
         <w:spacing w:line="360" w:lineRule="auto"/>
         <w:ind w:right="-1" w:firstLine="851"/>
         <w:rPr>
@@ -2604,7 +2606,7 @@
     </w:p>
     <w:p>
       <w:pPr>
-        <w:pStyle w:val="BodyText"/>
+        <w:pStyle w:val="a7"/>
         <w:spacing w:line="360" w:lineRule="auto"/>
         <w:ind w:right="-1" w:firstLine="851"/>
         <w:rPr>
@@ -2662,7 +2664,7 @@
     </w:p>
     <w:p>
       <w:pPr>
-        <w:pStyle w:val="BodyText"/>
+        <w:pStyle w:val="a7"/>
         <w:spacing w:line="360" w:lineRule="auto"/>
         <w:ind w:right="-1" w:firstLine="851"/>
         <w:rPr>
@@ -2699,7 +2701,7 @@
     </w:p>
     <w:p>
       <w:pPr>
-        <w:pStyle w:val="BodyText"/>
+        <w:pStyle w:val="a7"/>
         <w:spacing w:line="360" w:lineRule="auto"/>
         <w:ind w:right="-1" w:firstLine="851"/>
         <w:rPr>
@@ -2736,7 +2738,7 @@
     </w:p>
     <w:p>
       <w:pPr>
-        <w:pStyle w:val="BodyText"/>
+        <w:pStyle w:val="a7"/>
         <w:spacing w:line="360" w:lineRule="auto"/>
         <w:ind w:right="-1" w:firstLine="851"/>
         <w:rPr>
@@ -2760,7 +2762,7 @@
     </w:p>
     <w:p>
       <w:pPr>
-        <w:pStyle w:val="BodyText"/>
+        <w:pStyle w:val="a7"/>
         <w:spacing w:line="360" w:lineRule="auto"/>
         <w:ind w:right="-1" w:firstLine="851"/>
         <w:rPr>
@@ -2802,7 +2804,7 @@
     </w:p>
     <w:p>
       <w:pPr>
-        <w:pStyle w:val="BodyText"/>
+        <w:pStyle w:val="a7"/>
         <w:spacing w:line="360" w:lineRule="auto"/>
         <w:ind w:right="-1" w:firstLine="851"/>
         <w:rPr>
@@ -2828,7 +2830,7 @@
     </w:p>
     <w:p>
       <w:pPr>
-        <w:pStyle w:val="ListParagraph"/>
+        <w:pStyle w:val="aa"/>
         <w:tabs>
           <w:tab w:val="left" w:pos="851"/>
         </w:tabs>
@@ -2877,7 +2879,7 @@
     </w:p>
     <w:p>
       <w:pPr>
-        <w:pStyle w:val="ListParagraph"/>
+        <w:pStyle w:val="aa"/>
         <w:tabs>
           <w:tab w:val="left" w:pos="851"/>
         </w:tabs>
@@ -2951,7 +2953,7 @@
     </w:p>
     <w:p>
       <w:pPr>
-        <w:pStyle w:val="ListParagraph"/>
+        <w:pStyle w:val="aa"/>
         <w:tabs>
           <w:tab w:val="left" w:pos="851"/>
         </w:tabs>
@@ -3008,7 +3010,7 @@
     </w:p>
     <w:p>
       <w:pPr>
-        <w:pStyle w:val="ListParagraph"/>
+        <w:pStyle w:val="aa"/>
         <w:tabs>
           <w:tab w:val="left" w:pos="851"/>
         </w:tabs>
@@ -3047,7 +3049,7 @@
             <v:path o:extrusionok="f" gradientshapeok="t" o:connecttype="rect"/>
             <o:lock v:ext="edit" aspectratio="t"/>
           </v:shapetype>
-          <v:shape id="_x0000_i1025" type="#_x0000_t75" style="width:467.35pt;height:258.65pt">
+          <v:shape id="_x0000_i1025" type="#_x0000_t75" style="width:466.8pt;height:258.6pt">
             <v:imagedata r:id="rId10" o:title="Риcунок по XZ"/>
           </v:shape>
         </w:pict>
@@ -3055,7 +3057,7 @@
     </w:p>
     <w:p>
       <w:pPr>
-        <w:pStyle w:val="ListParagraph"/>
+        <w:pStyle w:val="aa"/>
         <w:tabs>
           <w:tab w:val="left" w:pos="851"/>
         </w:tabs>
@@ -3088,7 +3090,7 @@
     </w:p>
     <w:p>
       <w:pPr>
-        <w:pStyle w:val="ListParagraph"/>
+        <w:pStyle w:val="aa"/>
         <w:tabs>
           <w:tab w:val="left" w:pos="851"/>
         </w:tabs>
@@ -3104,7 +3106,7 @@
     </w:p>
     <w:p>
       <w:pPr>
-        <w:pStyle w:val="ListParagraph"/>
+        <w:pStyle w:val="aa"/>
         <w:tabs>
           <w:tab w:val="left" w:pos="851"/>
         </w:tabs>
@@ -3449,7 +3451,27 @@
           <w:szCs w:val="28"/>
           <w:lang w:eastAsia="ru-RU"/>
         </w:rPr>
-        <w:t xml:space="preserve"> с тестовым фреймворком </w:t>
+        <w:t xml:space="preserve"> с тестовым </w:t>
+      </w:r>
+      <w:proofErr w:type="spellStart"/>
+      <w:r>
+        <w:rPr>
+          <w:rFonts w:ascii="Times New Roman" w:eastAsia="Times New Roman" w:hAnsi="Times New Roman" w:cs="Times New Roman"/>
+          <w:sz w:val="28"/>
+          <w:szCs w:val="28"/>
+          <w:lang w:eastAsia="ru-RU"/>
+        </w:rPr>
+        <w:t>фреймворком</w:t>
+      </w:r>
+      <w:proofErr w:type="spellEnd"/>
+      <w:r>
+        <w:rPr>
+          <w:rFonts w:ascii="Times New Roman" w:eastAsia="Times New Roman" w:hAnsi="Times New Roman" w:cs="Times New Roman"/>
+          <w:sz w:val="28"/>
+          <w:szCs w:val="28"/>
+          <w:lang w:eastAsia="ru-RU"/>
+        </w:rPr>
+        <w:t xml:space="preserve"> </w:t>
       </w:r>
       <w:r>
         <w:rPr>
@@ -3512,6 +3534,7 @@
         </w:rPr>
         <w:t xml:space="preserve">Для реализации пользовательского интерфейса использовался </w:t>
       </w:r>
+      <w:proofErr w:type="spellStart"/>
       <w:r>
         <w:rPr>
           <w:rFonts w:ascii="Times New Roman" w:eastAsia="Times New Roman" w:hAnsi="Times New Roman" w:cs="Times New Roman"/>
@@ -3521,6 +3544,7 @@
         </w:rPr>
         <w:t>WinForm</w:t>
       </w:r>
+      <w:proofErr w:type="spellEnd"/>
       <w:r>
         <w:rPr>
           <w:rFonts w:ascii="Times New Roman" w:eastAsia="Times New Roman" w:hAnsi="Times New Roman" w:cs="Times New Roman"/>
@@ -3830,7 +3854,7 @@
     </w:p>
     <w:p>
       <w:pPr>
-        <w:pStyle w:val="NormalWeb"/>
+        <w:pStyle w:val="a9"/>
         <w:spacing w:before="160" w:beforeAutospacing="0" w:after="160" w:afterAutospacing="0" w:line="360" w:lineRule="auto"/>
         <w:ind w:firstLine="851"/>
         <w:jc w:val="both"/>
@@ -3909,7 +3933,7 @@
     </w:p>
     <w:p>
       <w:pPr>
-        <w:pStyle w:val="Heading1"/>
+        <w:pStyle w:val="1"/>
         <w:spacing w:before="160" w:after="160"/>
         <w:ind w:firstLine="0"/>
         <w:jc w:val="center"/>
@@ -3924,7 +3948,7 @@
     </w:p>
     <w:p>
       <w:pPr>
-        <w:pStyle w:val="Heading1"/>
+        <w:pStyle w:val="1"/>
         <w:spacing w:before="160" w:after="160"/>
         <w:ind w:right="-1" w:firstLine="0"/>
         <w:jc w:val="center"/>
@@ -3943,7 +3967,7 @@
     </w:p>
     <w:p>
       <w:pPr>
-        <w:pStyle w:val="a0"/>
+        <w:pStyle w:val="af5"/>
         <w:spacing w:before="160"/>
         <w:ind w:left="0" w:firstLine="708"/>
         <w:rPr>
@@ -3983,7 +4007,7 @@
     </w:p>
     <w:p>
       <w:pPr>
-        <w:pStyle w:val="a0"/>
+        <w:pStyle w:val="af5"/>
         <w:ind w:left="0" w:firstLine="708"/>
       </w:pPr>
       <w:r>
@@ -3992,7 +4016,7 @@
     </w:p>
     <w:p>
       <w:pPr>
-        <w:pStyle w:val="a0"/>
+        <w:pStyle w:val="af5"/>
         <w:spacing w:after="240"/>
         <w:ind w:left="0" w:firstLine="708"/>
         <w:rPr>
@@ -4008,7 +4032,7 @@
     </w:p>
     <w:p>
       <w:pPr>
-        <w:pStyle w:val="a0"/>
+        <w:pStyle w:val="af5"/>
         <w:ind w:left="0" w:firstLine="708"/>
         <w:jc w:val="center"/>
         <w:rPr>
@@ -4111,7 +4135,7 @@
     </w:p>
     <w:p>
       <w:pPr>
-        <w:pStyle w:val="BodyText"/>
+        <w:pStyle w:val="a7"/>
         <w:spacing w:before="240" w:after="240" w:line="360" w:lineRule="auto"/>
         <w:jc w:val="center"/>
         <w:rPr>
@@ -4605,7 +4629,7 @@
     </w:p>
     <w:p>
       <w:pPr>
-        <w:pStyle w:val="ListParagraph"/>
+        <w:pStyle w:val="aa"/>
         <w:numPr>
           <w:ilvl w:val="0"/>
           <w:numId w:val="3"/>
@@ -4640,7 +4664,7 @@
     </w:p>
     <w:p>
       <w:pPr>
-        <w:pStyle w:val="ListParagraph"/>
+        <w:pStyle w:val="aa"/>
         <w:numPr>
           <w:ilvl w:val="0"/>
           <w:numId w:val="3"/>
@@ -4676,7 +4700,7 @@
     </w:p>
     <w:p>
       <w:pPr>
-        <w:pStyle w:val="ListParagraph"/>
+        <w:pStyle w:val="aa"/>
         <w:numPr>
           <w:ilvl w:val="0"/>
           <w:numId w:val="3"/>
@@ -4713,7 +4737,7 @@
     </w:p>
     <w:p>
       <w:pPr>
-        <w:pStyle w:val="ListParagraph"/>
+        <w:pStyle w:val="aa"/>
         <w:numPr>
           <w:ilvl w:val="0"/>
           <w:numId w:val="3"/>
@@ -5294,7 +5318,7 @@
     </w:p>
     <w:p>
       <w:pPr>
-        <w:pStyle w:val="a0"/>
+        <w:pStyle w:val="af5"/>
         <w:ind w:left="0" w:firstLine="851"/>
         <w:rPr>
           <w:szCs w:val="28"/>
@@ -5309,7 +5333,7 @@
     </w:p>
     <w:p>
       <w:pPr>
-        <w:pStyle w:val="a0"/>
+        <w:pStyle w:val="af5"/>
         <w:numPr>
           <w:ilvl w:val="0"/>
           <w:numId w:val="11"/>
@@ -5320,12 +5344,14 @@
           <w:color w:val="000000"/>
         </w:rPr>
       </w:pPr>
+      <w:proofErr w:type="spellStart"/>
       <w:r>
         <w:rPr>
           <w:lang w:val="en-US"/>
         </w:rPr>
         <w:t>MainForm</w:t>
       </w:r>
+      <w:proofErr w:type="spellEnd"/>
       <w:r>
         <w:t xml:space="preserve"> – </w:t>
       </w:r>
@@ -5345,7 +5371,7 @@
     </w:p>
     <w:p>
       <w:pPr>
-        <w:pStyle w:val="a0"/>
+        <w:pStyle w:val="af5"/>
         <w:numPr>
           <w:ilvl w:val="0"/>
           <w:numId w:val="11"/>
@@ -5356,6 +5382,7 @@
           <w:color w:val="000000"/>
         </w:rPr>
       </w:pPr>
+      <w:proofErr w:type="spellStart"/>
       <w:r>
         <w:rPr>
           <w:bCs/>
@@ -5364,6 +5391,7 @@
         </w:rPr>
         <w:t>FigureParams</w:t>
       </w:r>
+      <w:proofErr w:type="spellEnd"/>
       <w:r>
         <w:rPr>
           <w:bCs/>
@@ -5399,7 +5427,7 @@
     </w:p>
     <w:p>
       <w:pPr>
-        <w:pStyle w:val="a0"/>
+        <w:pStyle w:val="af5"/>
         <w:numPr>
           <w:ilvl w:val="0"/>
           <w:numId w:val="11"/>
@@ -5410,6 +5438,7 @@
           <w:color w:val="000000"/>
         </w:rPr>
       </w:pPr>
+      <w:proofErr w:type="spellStart"/>
       <w:r>
         <w:rPr>
           <w:bCs/>
@@ -5418,6 +5447,7 @@
         </w:rPr>
         <w:t>KompasConnector</w:t>
       </w:r>
+      <w:proofErr w:type="spellEnd"/>
       <w:r>
         <w:rPr>
           <w:bCs/>
@@ -5474,13 +5504,14 @@
     </w:p>
     <w:p>
       <w:pPr>
-        <w:pStyle w:val="a0"/>
+        <w:pStyle w:val="af5"/>
         <w:numPr>
           <w:ilvl w:val="0"/>
           <w:numId w:val="11"/>
         </w:numPr>
         <w:ind w:left="0" w:firstLine="851"/>
       </w:pPr>
+      <w:proofErr w:type="spellStart"/>
       <w:r>
         <w:rPr>
           <w:bCs/>
@@ -5489,6 +5520,7 @@
         </w:rPr>
         <w:t>FigureBuilder</w:t>
       </w:r>
+      <w:proofErr w:type="spellEnd"/>
       <w:r>
         <w:rPr>
           <w:bCs/>
@@ -5621,6 +5653,7 @@
         </w:rPr>
         <w:t xml:space="preserve">классами </w:t>
       </w:r>
+      <w:proofErr w:type="spellStart"/>
       <w:r>
         <w:rPr>
           <w:rFonts w:ascii="Times New Roman" w:hAnsi="Times New Roman" w:cs="Times New Roman"/>
@@ -5631,6 +5664,7 @@
         </w:rPr>
         <w:t>FigureBuilder</w:t>
       </w:r>
+      <w:proofErr w:type="spellEnd"/>
       <w:r>
         <w:rPr>
           <w:rFonts w:ascii="Times New Roman" w:hAnsi="Times New Roman" w:cs="Times New Roman"/>
@@ -5641,6 +5675,7 @@
         </w:rPr>
         <w:t xml:space="preserve"> и </w:t>
       </w:r>
+      <w:proofErr w:type="spellStart"/>
       <w:r>
         <w:rPr>
           <w:rFonts w:ascii="Times New Roman" w:hAnsi="Times New Roman" w:cs="Times New Roman"/>
@@ -5651,6 +5686,7 @@
         </w:rPr>
         <w:t>FigureParams</w:t>
       </w:r>
+      <w:proofErr w:type="spellEnd"/>
       <w:r>
         <w:rPr>
           <w:rFonts w:ascii="Times New Roman" w:hAnsi="Times New Roman" w:cs="Times New Roman"/>
@@ -5711,6 +5747,7 @@
         </w:rPr>
         <w:t xml:space="preserve"> так-как необходимо хранить экземпляр класса </w:t>
       </w:r>
+      <w:proofErr w:type="spellStart"/>
       <w:r>
         <w:rPr>
           <w:rFonts w:ascii="Times New Roman" w:hAnsi="Times New Roman" w:cs="Times New Roman"/>
@@ -5721,6 +5758,7 @@
         </w:rPr>
         <w:t>FigureParams</w:t>
       </w:r>
+      <w:proofErr w:type="spellEnd"/>
       <w:r>
         <w:rPr>
           <w:rFonts w:ascii="Times New Roman" w:hAnsi="Times New Roman" w:cs="Times New Roman"/>
@@ -5731,6 +5769,7 @@
         </w:rPr>
         <w:t xml:space="preserve"> в классе </w:t>
       </w:r>
+      <w:proofErr w:type="spellStart"/>
       <w:r>
         <w:rPr>
           <w:rFonts w:ascii="Times New Roman" w:hAnsi="Times New Roman" w:cs="Times New Roman"/>
@@ -5741,6 +5780,7 @@
         </w:rPr>
         <w:t>FigureBuilder</w:t>
       </w:r>
+      <w:proofErr w:type="spellEnd"/>
       <w:r>
         <w:rPr>
           <w:rFonts w:ascii="Times New Roman" w:hAnsi="Times New Roman" w:cs="Times New Roman"/>
@@ -5808,6 +5848,7 @@
         </w:rPr>
         <w:t xml:space="preserve"> </w:t>
       </w:r>
+      <w:proofErr w:type="spellStart"/>
       <w:r>
         <w:rPr>
           <w:rFonts w:ascii="Times New Roman" w:hAnsi="Times New Roman" w:cs="Times New Roman"/>
@@ -5818,6 +5859,7 @@
         </w:rPr>
         <w:t>PlatformThicknessT</w:t>
       </w:r>
+      <w:proofErr w:type="spellEnd"/>
       <w:r>
         <w:rPr>
           <w:rFonts w:ascii="Times New Roman" w:hAnsi="Times New Roman" w:cs="Times New Roman"/>
@@ -5838,6 +5880,7 @@
         </w:rPr>
         <w:t xml:space="preserve">в классе </w:t>
       </w:r>
+      <w:proofErr w:type="spellStart"/>
       <w:r>
         <w:rPr>
           <w:rFonts w:ascii="Times New Roman" w:hAnsi="Times New Roman" w:cs="Times New Roman"/>
@@ -5848,6 +5891,7 @@
         </w:rPr>
         <w:t>FigureParams</w:t>
       </w:r>
+      <w:proofErr w:type="spellEnd"/>
       <w:r>
         <w:rPr>
           <w:rFonts w:ascii="Times New Roman" w:hAnsi="Times New Roman" w:cs="Times New Roman"/>
@@ -5912,7 +5956,7 @@
       <w:commentRangeEnd w:id="1"/>
       <w:r>
         <w:rPr>
-          <w:rStyle w:val="CommentReference"/>
+          <w:rStyle w:val="ad"/>
         </w:rPr>
         <w:commentReference w:id="1"/>
       </w:r>
@@ -5923,6 +5967,7 @@
           <w:rFonts w:ascii="Times New Roman" w:hAnsi="Times New Roman" w:cs="Times New Roman"/>
           <w:noProof/>
           <w:sz w:val="28"/>
+          <w:lang w:eastAsia="ru-RU"/>
         </w:rPr>
         <w:drawing>
           <wp:inline distT="0" distB="0" distL="0" distR="0" wp14:anchorId="10067737" wp14:editId="1626A97E">
@@ -5940,7 +5985,7 @@
                     <pic:cNvPicPr/>
                   </pic:nvPicPr>
                   <pic:blipFill>
-                    <a:blip r:embed="rId19"/>
+                    <a:blip r:embed="rId17"/>
                     <a:stretch>
                       <a:fillRect/>
                     </a:stretch>
@@ -5962,13 +6007,13 @@
       </w:r>
       <w:r>
         <w:rPr>
-          <w:rStyle w:val="CommentReference"/>
+          <w:rStyle w:val="ad"/>
         </w:rPr>
         <w:commentReference w:id="2"/>
       </w:r>
       <w:r>
         <w:rPr>
-          <w:rStyle w:val="CommentReference"/>
+          <w:rStyle w:val="ad"/>
         </w:rPr>
         <w:commentReference w:id="3"/>
       </w:r>
@@ -6253,7 +6298,7 @@
                     </pic:cNvPicPr>
                   </pic:nvPicPr>
                   <pic:blipFill>
-                    <a:blip r:embed="rId20">
+                    <a:blip r:embed="rId18">
                       <a:extLst>
                         <a:ext uri="{28A0092B-C50C-407E-A947-70E740481C1C}">
                           <a14:useLocalDpi xmlns:a14="http://schemas.microsoft.com/office/drawing/2010/main" val="0"/>
@@ -6409,6 +6454,7 @@
         </w:rPr>
         <w:t xml:space="preserve"> К</w:t>
       </w:r>
+      <w:proofErr w:type="spellStart"/>
       <w:r>
         <w:rPr>
           <w:rFonts w:ascii="Times New Roman" w:hAnsi="Times New Roman" w:cs="Times New Roman"/>
@@ -6420,6 +6466,7 @@
         </w:rPr>
         <w:t>ompas</w:t>
       </w:r>
+      <w:proofErr w:type="spellEnd"/>
       <w:r>
         <w:rPr>
           <w:rFonts w:ascii="Times New Roman" w:hAnsi="Times New Roman" w:cs="Times New Roman"/>
@@ -6602,6 +6649,7 @@
         </w:rPr>
         <w:t xml:space="preserve">Пакет </w:t>
       </w:r>
+      <w:proofErr w:type="spellStart"/>
       <w:r>
         <w:rPr>
           <w:rFonts w:ascii="Times New Roman" w:hAnsi="Times New Roman" w:cs="Times New Roman"/>
@@ -6612,6 +6660,7 @@
         </w:rPr>
         <w:t>UnitTests</w:t>
       </w:r>
+      <w:proofErr w:type="spellEnd"/>
       <w:r>
         <w:rPr>
           <w:rFonts w:ascii="Times New Roman" w:hAnsi="Times New Roman" w:cs="Times New Roman"/>
@@ -6746,6 +6795,624 @@
             <wp:extent cx="2324100" cy="2420187"/>
             <wp:effectExtent l="0" t="0" r="0" b="0"/>
             <wp:docPr id="6" name="Рисунок 6"/>
+            <wp:cNvGraphicFramePr>
+              <a:graphicFrameLocks xmlns:a="http://schemas.openxmlformats.org/drawingml/2006/main" noChangeAspect="1"/>
+            </wp:cNvGraphicFramePr>
+            <a:graphic xmlns:a="http://schemas.openxmlformats.org/drawingml/2006/main">
+              <a:graphicData uri="http://schemas.openxmlformats.org/drawingml/2006/picture">
+                <pic:pic xmlns:pic="http://schemas.openxmlformats.org/drawingml/2006/picture">
+                  <pic:nvPicPr>
+                    <pic:cNvPr id="1" name=""/>
+                    <pic:cNvPicPr/>
+                  </pic:nvPicPr>
+                  <pic:blipFill>
+                    <a:blip r:embed="rId19"/>
+                    <a:stretch>
+                      <a:fillRect/>
+                    </a:stretch>
+                  </pic:blipFill>
+                  <pic:spPr>
+                    <a:xfrm>
+                      <a:off x="0" y="0"/>
+                      <a:ext cx="2340464" cy="2437227"/>
+                    </a:xfrm>
+                    <a:prstGeom prst="rect">
+                      <a:avLst/>
+                    </a:prstGeom>
+                  </pic:spPr>
+                </pic:pic>
+              </a:graphicData>
+            </a:graphic>
+          </wp:inline>
+        </w:drawing>
+      </w:r>
+    </w:p>
+    <w:p>
+      <w:pPr>
+        <w:pStyle w:val="af6"/>
+        <w:spacing w:before="160"/>
+        <w:jc w:val="center"/>
+        <w:rPr>
+          <w:rFonts w:cs="Times New Roman"/>
+          <w:szCs w:val="28"/>
+        </w:rPr>
+      </w:pPr>
+      <w:bookmarkStart w:id="4" w:name="_Ref477704740"/>
+      <w:r>
+        <w:rPr>
+          <w:rFonts w:cs="Times New Roman"/>
+          <w:szCs w:val="28"/>
+        </w:rPr>
+        <w:t xml:space="preserve">Рисунок </w:t>
+      </w:r>
+      <w:bookmarkStart w:id="5" w:name="_Ref475872673"/>
+      <w:bookmarkEnd w:id="4"/>
+      <w:r>
+        <w:rPr>
+          <w:rFonts w:cs="Times New Roman"/>
+          <w:szCs w:val="28"/>
+        </w:rPr>
+        <w:t>4.1</w:t>
+      </w:r>
+      <w:r>
+        <w:rPr>
+          <w:rFonts w:cs="Times New Roman"/>
+          <w:szCs w:val="28"/>
+        </w:rPr>
+        <w:t xml:space="preserve"> – Макет пользовательского интерфейса при запуске программы</w:t>
+      </w:r>
+      <w:bookmarkEnd w:id="5"/>
+    </w:p>
+    <w:p>
+      <w:pPr>
+        <w:spacing w:after="0" w:line="360" w:lineRule="auto"/>
+        <w:ind w:firstLine="851"/>
+        <w:jc w:val="both"/>
+        <w:rPr>
+          <w:rFonts w:ascii="Times New Roman" w:hAnsi="Times New Roman" w:cs="Times New Roman"/>
+          <w:sz w:val="28"/>
+          <w:szCs w:val="28"/>
+        </w:rPr>
+      </w:pPr>
+      <w:r>
+        <w:rPr>
+          <w:rFonts w:ascii="Times New Roman" w:hAnsi="Times New Roman" w:cs="Times New Roman"/>
+          <w:sz w:val="28"/>
+          <w:szCs w:val="28"/>
+        </w:rPr>
+        <w:t xml:space="preserve">Кнопка “Запустить </w:t>
+      </w:r>
+      <w:proofErr w:type="spellStart"/>
+      <w:r>
+        <w:rPr>
+          <w:rFonts w:ascii="Times New Roman" w:hAnsi="Times New Roman" w:cs="Times New Roman"/>
+          <w:sz w:val="28"/>
+          <w:szCs w:val="28"/>
+          <w:lang w:val="en-US"/>
+        </w:rPr>
+        <w:t>Kompas</w:t>
+      </w:r>
+      <w:proofErr w:type="spellEnd"/>
+      <w:r>
+        <w:rPr>
+          <w:rFonts w:ascii="Times New Roman" w:hAnsi="Times New Roman" w:cs="Times New Roman"/>
+          <w:sz w:val="28"/>
+          <w:szCs w:val="28"/>
+        </w:rPr>
+        <w:t xml:space="preserve"> 3</w:t>
+      </w:r>
+      <w:r>
+        <w:rPr>
+          <w:rFonts w:ascii="Times New Roman" w:hAnsi="Times New Roman" w:cs="Times New Roman"/>
+          <w:sz w:val="28"/>
+          <w:szCs w:val="28"/>
+          <w:lang w:val="en-US"/>
+        </w:rPr>
+        <w:t>D</w:t>
+      </w:r>
+      <w:r>
+        <w:rPr>
+          <w:rFonts w:ascii="Times New Roman" w:hAnsi="Times New Roman" w:cs="Times New Roman"/>
+          <w:sz w:val="28"/>
+          <w:szCs w:val="28"/>
+        </w:rPr>
+        <w:t xml:space="preserve">” отвечает за запуск   </w:t>
+      </w:r>
+      <w:proofErr w:type="spellStart"/>
+      <w:r>
+        <w:rPr>
+          <w:rFonts w:ascii="Times New Roman" w:hAnsi="Times New Roman" w:cs="Times New Roman"/>
+          <w:sz w:val="28"/>
+          <w:szCs w:val="28"/>
+          <w:lang w:val="en-US"/>
+        </w:rPr>
+        <w:t>Kompas</w:t>
+      </w:r>
+      <w:proofErr w:type="spellEnd"/>
+      <w:r>
+        <w:rPr>
+          <w:rFonts w:ascii="Times New Roman" w:hAnsi="Times New Roman" w:cs="Times New Roman"/>
+          <w:sz w:val="28"/>
+          <w:szCs w:val="28"/>
+        </w:rPr>
+        <w:t xml:space="preserve"> 3</w:t>
+      </w:r>
+      <w:r>
+        <w:rPr>
+          <w:rFonts w:ascii="Times New Roman" w:hAnsi="Times New Roman" w:cs="Times New Roman"/>
+          <w:sz w:val="28"/>
+          <w:szCs w:val="28"/>
+          <w:lang w:val="en-US"/>
+        </w:rPr>
+        <w:t>D</w:t>
+      </w:r>
+      <w:r>
+        <w:rPr>
+          <w:rFonts w:ascii="Times New Roman" w:hAnsi="Times New Roman" w:cs="Times New Roman"/>
+          <w:sz w:val="28"/>
+          <w:szCs w:val="28"/>
+        </w:rPr>
+        <w:t>.</w:t>
+      </w:r>
+    </w:p>
+    <w:p>
+      <w:pPr>
+        <w:spacing w:after="0" w:line="360" w:lineRule="auto"/>
+        <w:ind w:firstLine="851"/>
+        <w:jc w:val="both"/>
+        <w:rPr>
+          <w:rFonts w:ascii="Times New Roman" w:hAnsi="Times New Roman" w:cs="Times New Roman"/>
+          <w:sz w:val="28"/>
+          <w:szCs w:val="28"/>
+        </w:rPr>
+      </w:pPr>
+      <w:r>
+        <w:rPr>
+          <w:rFonts w:ascii="Times New Roman" w:hAnsi="Times New Roman" w:cs="Times New Roman"/>
+          <w:sz w:val="28"/>
+          <w:szCs w:val="28"/>
+        </w:rPr>
+        <w:t xml:space="preserve">Область “Параметры горки” отвечает за параметры горки. Все поля предварительно заполнены минимально возможными значениями. </w:t>
+      </w:r>
+    </w:p>
+    <w:p>
+      <w:pPr>
+        <w:spacing w:after="160" w:line="360" w:lineRule="auto"/>
+        <w:ind w:firstLine="851"/>
+        <w:jc w:val="both"/>
+        <w:rPr>
+          <w:rFonts w:ascii="Times New Roman" w:hAnsi="Times New Roman" w:cs="Times New Roman"/>
+          <w:color w:val="000000" w:themeColor="text1"/>
+          <w:sz w:val="28"/>
+          <w:szCs w:val="28"/>
+        </w:rPr>
+      </w:pPr>
+      <w:r>
+        <w:rPr>
+          <w:rFonts w:ascii="Times New Roman" w:hAnsi="Times New Roman" w:cs="Times New Roman"/>
+          <w:sz w:val="28"/>
+          <w:szCs w:val="28"/>
+        </w:rPr>
+        <w:t xml:space="preserve">Кнопка “Построить горку” отвечает за построение горки. При нажатии кнопки “Построить горку” до нажатия кнопки “Запустить </w:t>
+      </w:r>
+      <w:proofErr w:type="spellStart"/>
+      <w:r>
+        <w:rPr>
+          <w:rFonts w:ascii="Times New Roman" w:hAnsi="Times New Roman" w:cs="Times New Roman"/>
+          <w:sz w:val="28"/>
+          <w:szCs w:val="28"/>
+          <w:lang w:val="en-US"/>
+        </w:rPr>
+        <w:t>Kompas</w:t>
+      </w:r>
+      <w:proofErr w:type="spellEnd"/>
+      <w:r>
+        <w:rPr>
+          <w:rFonts w:ascii="Times New Roman" w:hAnsi="Times New Roman" w:cs="Times New Roman"/>
+          <w:sz w:val="28"/>
+          <w:szCs w:val="28"/>
+        </w:rPr>
+        <w:t xml:space="preserve"> 3</w:t>
+      </w:r>
+      <w:r>
+        <w:rPr>
+          <w:rFonts w:ascii="Times New Roman" w:hAnsi="Times New Roman" w:cs="Times New Roman"/>
+          <w:sz w:val="28"/>
+          <w:szCs w:val="28"/>
+          <w:lang w:val="en-US"/>
+        </w:rPr>
+        <w:t>D</w:t>
+      </w:r>
+      <w:r>
+        <w:rPr>
+          <w:rFonts w:ascii="Times New Roman" w:hAnsi="Times New Roman" w:cs="Times New Roman"/>
+          <w:sz w:val="28"/>
+          <w:szCs w:val="28"/>
+        </w:rPr>
+        <w:t xml:space="preserve">” будет открываться </w:t>
+      </w:r>
+      <w:r>
+        <w:rPr>
+          <w:rFonts w:ascii="Times New Roman" w:hAnsi="Times New Roman" w:cs="Times New Roman"/>
+          <w:color w:val="000000" w:themeColor="text1"/>
+          <w:sz w:val="28"/>
+          <w:szCs w:val="28"/>
+        </w:rPr>
+        <w:t xml:space="preserve">диалоговое </w:t>
+      </w:r>
+      <w:r>
+        <w:rPr>
+          <w:rFonts w:ascii="Times New Roman" w:hAnsi="Times New Roman" w:cs="Times New Roman"/>
+          <w:sz w:val="28"/>
+          <w:szCs w:val="28"/>
+        </w:rPr>
+        <w:t xml:space="preserve">окно с сообщением: </w:t>
+      </w:r>
+      <w:r>
+        <w:rPr>
+          <w:rFonts w:ascii="Times New Roman" w:hAnsi="Times New Roman" w:cs="Times New Roman"/>
+          <w:color w:val="000000" w:themeColor="text1"/>
+          <w:sz w:val="28"/>
+          <w:szCs w:val="28"/>
+        </w:rPr>
+        <w:t xml:space="preserve">для построения необходимо нажать на кнопку запустить Kompas3D. При неправильном вводе параметров горки будет открываться дополнительное диалоговое с ошибками в определенной строке, </w:t>
+      </w:r>
+      <w:r>
+        <w:rPr>
+          <w:rFonts w:ascii="Times New Roman" w:hAnsi="Times New Roman" w:cs="Times New Roman"/>
+          <w:color w:val="000000" w:themeColor="text1"/>
+          <w:sz w:val="28"/>
+          <w:szCs w:val="28"/>
+        </w:rPr>
+        <w:t>пример на рисунке 4.2</w:t>
+      </w:r>
+    </w:p>
+    <w:p>
+      <w:pPr>
+        <w:jc w:val="center"/>
+        <w:rPr>
+          <w:rFonts w:ascii="Times New Roman" w:hAnsi="Times New Roman" w:cs="Times New Roman"/>
+          <w:color w:val="000000" w:themeColor="text1"/>
+          <w:sz w:val="28"/>
+          <w:szCs w:val="28"/>
+        </w:rPr>
+      </w:pPr>
+      <w:r>
+        <w:rPr>
+          <w:rFonts w:ascii="Times New Roman" w:hAnsi="Times New Roman" w:cs="Times New Roman"/>
+          <w:noProof/>
+          <w:color w:val="000000" w:themeColor="text1"/>
+          <w:sz w:val="28"/>
+          <w:szCs w:val="28"/>
+          <w:lang w:eastAsia="ru-RU"/>
+        </w:rPr>
+        <w:drawing>
+          <wp:inline distT="0" distB="0" distL="0" distR="0" wp14:anchorId="3E3445BF" wp14:editId="524C7582">
+            <wp:extent cx="2847975" cy="1975654"/>
+            <wp:effectExtent l="0" t="0" r="0" b="5715"/>
+            <wp:docPr id="8" name="Рисунок 8"/>
+            <wp:cNvGraphicFramePr>
+              <a:graphicFrameLocks xmlns:a="http://schemas.openxmlformats.org/drawingml/2006/main" noChangeAspect="1"/>
+            </wp:cNvGraphicFramePr>
+            <a:graphic xmlns:a="http://schemas.openxmlformats.org/drawingml/2006/main">
+              <a:graphicData uri="http://schemas.openxmlformats.org/drawingml/2006/picture">
+                <pic:pic xmlns:pic="http://schemas.openxmlformats.org/drawingml/2006/picture">
+                  <pic:nvPicPr>
+                    <pic:cNvPr id="1" name=""/>
+                    <pic:cNvPicPr/>
+                  </pic:nvPicPr>
+                  <pic:blipFill>
+                    <a:blip r:embed="rId20"/>
+                    <a:stretch>
+                      <a:fillRect/>
+                    </a:stretch>
+                  </pic:blipFill>
+                  <pic:spPr>
+                    <a:xfrm>
+                      <a:off x="0" y="0"/>
+                      <a:ext cx="2876779" cy="1995636"/>
+                    </a:xfrm>
+                    <a:prstGeom prst="rect">
+                      <a:avLst/>
+                    </a:prstGeom>
+                  </pic:spPr>
+                </pic:pic>
+              </a:graphicData>
+            </a:graphic>
+          </wp:inline>
+        </w:drawing>
+      </w:r>
+    </w:p>
+    <w:p>
+      <w:pPr>
+        <w:spacing w:before="240" w:after="240" w:line="360" w:lineRule="auto"/>
+        <w:jc w:val="center"/>
+        <w:rPr>
+          <w:rFonts w:ascii="Times New Roman" w:hAnsi="Times New Roman" w:cs="Times New Roman"/>
+          <w:color w:val="000000" w:themeColor="text1"/>
+          <w:sz w:val="28"/>
+          <w:szCs w:val="28"/>
+        </w:rPr>
+      </w:pPr>
+      <w:r>
+        <w:rPr>
+          <w:rFonts w:ascii="Times New Roman" w:hAnsi="Times New Roman" w:cs="Times New Roman"/>
+          <w:color w:val="000000" w:themeColor="text1"/>
+          <w:sz w:val="28"/>
+          <w:szCs w:val="28"/>
+        </w:rPr>
+        <w:t>Рисунок 4.2</w:t>
+      </w:r>
+      <w:r>
+        <w:rPr>
+          <w:rFonts w:ascii="Times New Roman" w:hAnsi="Times New Roman" w:cs="Times New Roman"/>
+          <w:color w:val="000000" w:themeColor="text1"/>
+          <w:sz w:val="28"/>
+          <w:szCs w:val="28"/>
+        </w:rPr>
+        <w:t xml:space="preserve"> – Сообщение с ошибками</w:t>
+      </w:r>
+    </w:p>
+    <w:p>
+      <w:pPr>
+        <w:spacing w:before="240" w:after="240" w:line="360" w:lineRule="auto"/>
+        <w:jc w:val="center"/>
+        <w:rPr>
+          <w:rFonts w:ascii="Times New Roman" w:eastAsia="Calibri" w:hAnsi="Times New Roman" w:cs="Times New Roman"/>
+          <w:b/>
+          <w:sz w:val="28"/>
+          <w:szCs w:val="28"/>
+        </w:rPr>
+      </w:pPr>
+      <w:r>
+        <w:rPr>
+          <w:rFonts w:ascii="Times New Roman" w:eastAsia="Calibri" w:hAnsi="Times New Roman" w:cs="Times New Roman"/>
+          <w:b/>
+          <w:sz w:val="28"/>
+          <w:szCs w:val="28"/>
+        </w:rPr>
+        <w:lastRenderedPageBreak/>
+        <w:t>5</w:t>
+      </w:r>
+      <w:r>
+        <w:rPr>
+          <w:rFonts w:ascii="Times New Roman" w:eastAsia="Calibri" w:hAnsi="Times New Roman" w:cs="Times New Roman"/>
+          <w:b/>
+          <w:sz w:val="28"/>
+          <w:szCs w:val="28"/>
+        </w:rPr>
+        <w:t xml:space="preserve"> Тестирование программы</w:t>
+      </w:r>
+    </w:p>
+    <w:p>
+      <w:pPr>
+        <w:spacing w:after="0" w:line="360" w:lineRule="auto"/>
+        <w:ind w:firstLine="851"/>
+        <w:jc w:val="both"/>
+        <w:rPr>
+          <w:rFonts w:ascii="Times New Roman" w:eastAsia="Calibri" w:hAnsi="Times New Roman" w:cs="Times New Roman"/>
+          <w:sz w:val="28"/>
+          <w:szCs w:val="28"/>
+        </w:rPr>
+      </w:pPr>
+      <w:r>
+        <w:rPr>
+          <w:rFonts w:ascii="Times New Roman" w:eastAsia="Calibri" w:hAnsi="Times New Roman" w:cs="Times New Roman"/>
+          <w:sz w:val="28"/>
+          <w:szCs w:val="28"/>
+        </w:rPr>
+        <w:t xml:space="preserve">Тестирование позволяет выявлять ошибки </w:t>
+      </w:r>
+      <w:r>
+        <w:rPr>
+          <w:rFonts w:ascii="Times New Roman" w:eastAsia="Calibri" w:hAnsi="Times New Roman" w:cs="Times New Roman"/>
+          <w:sz w:val="28"/>
+          <w:szCs w:val="28"/>
+        </w:rPr>
+        <w:t>в программе в процессе разработки и при выпуске промежуточных и финал</w:t>
+      </w:r>
+      <w:r>
+        <w:rPr>
+          <w:rFonts w:ascii="Times New Roman" w:eastAsia="Calibri" w:hAnsi="Times New Roman" w:cs="Times New Roman"/>
+          <w:sz w:val="28"/>
+          <w:szCs w:val="28"/>
+        </w:rPr>
+        <w:t>ьных версий приложения.</w:t>
+      </w:r>
+    </w:p>
+    <w:p>
+      <w:pPr>
+        <w:spacing w:before="240" w:after="240" w:line="360" w:lineRule="auto"/>
+        <w:jc w:val="center"/>
+        <w:rPr>
+          <w:rFonts w:ascii="Times New Roman" w:eastAsia="Calibri" w:hAnsi="Times New Roman" w:cs="Times New Roman"/>
+          <w:b/>
+          <w:sz w:val="28"/>
+          <w:szCs w:val="28"/>
+        </w:rPr>
+      </w:pPr>
+      <w:r>
+        <w:rPr>
+          <w:rFonts w:ascii="Times New Roman" w:eastAsia="Calibri" w:hAnsi="Times New Roman" w:cs="Times New Roman"/>
+          <w:b/>
+          <w:sz w:val="28"/>
+          <w:szCs w:val="28"/>
+        </w:rPr>
+        <w:t>5</w:t>
+      </w:r>
+      <w:r>
+        <w:rPr>
+          <w:rFonts w:ascii="Times New Roman" w:eastAsia="Calibri" w:hAnsi="Times New Roman" w:cs="Times New Roman"/>
+          <w:b/>
+          <w:sz w:val="28"/>
+          <w:szCs w:val="28"/>
+        </w:rPr>
+        <w:t>.1 Функциональное тестирование</w:t>
+      </w:r>
+    </w:p>
+    <w:p>
+      <w:pPr>
+        <w:spacing w:after="0" w:line="360" w:lineRule="auto"/>
+        <w:ind w:firstLine="851"/>
+        <w:jc w:val="both"/>
+        <w:rPr>
+          <w:rFonts w:ascii="Times New Roman" w:eastAsia="Calibri" w:hAnsi="Times New Roman" w:cs="Times New Roman"/>
+          <w:sz w:val="28"/>
+          <w:szCs w:val="28"/>
+        </w:rPr>
+      </w:pPr>
+      <w:r>
+        <w:rPr>
+          <w:rFonts w:ascii="Times New Roman" w:eastAsia="Calibri" w:hAnsi="Times New Roman" w:cs="Times New Roman"/>
+          <w:sz w:val="28"/>
+          <w:szCs w:val="28"/>
+        </w:rPr>
+        <w:t>При функциональном тестировании</w:t>
+      </w:r>
+      <w:r>
+        <w:rPr>
+          <w:rFonts w:ascii="Times New Roman" w:eastAsia="Calibri" w:hAnsi="Times New Roman" w:cs="Times New Roman"/>
+          <w:sz w:val="28"/>
+          <w:szCs w:val="28"/>
+        </w:rPr>
+        <w:t xml:space="preserve"> [9</w:t>
+      </w:r>
+      <w:r>
+        <w:rPr>
+          <w:rFonts w:ascii="Times New Roman" w:eastAsia="Calibri" w:hAnsi="Times New Roman" w:cs="Times New Roman"/>
+          <w:sz w:val="28"/>
+          <w:szCs w:val="28"/>
+        </w:rPr>
+        <w:t>]</w:t>
+      </w:r>
+      <w:r>
+        <w:rPr>
+          <w:rFonts w:ascii="Times New Roman" w:eastAsia="Calibri" w:hAnsi="Times New Roman" w:cs="Times New Roman"/>
+          <w:sz w:val="28"/>
+          <w:szCs w:val="28"/>
+        </w:rPr>
+        <w:t xml:space="preserve"> проверялась корректность работы плагина </w:t>
+      </w:r>
+      <w:r>
+        <w:rPr>
+          <w:rFonts w:ascii="Times New Roman" w:eastAsia="Calibri" w:hAnsi="Times New Roman" w:cs="Times New Roman"/>
+          <w:sz w:val="28"/>
+          <w:szCs w:val="28"/>
+        </w:rPr>
+        <w:t>“</w:t>
+      </w:r>
+      <w:r>
+        <w:rPr>
+          <w:rFonts w:ascii="Times New Roman" w:eastAsia="Calibri" w:hAnsi="Times New Roman" w:cs="Times New Roman"/>
+          <w:sz w:val="28"/>
+          <w:szCs w:val="28"/>
+        </w:rPr>
+        <w:t>Детская горка</w:t>
+      </w:r>
+      <w:r>
+        <w:rPr>
+          <w:rFonts w:ascii="Times New Roman" w:eastAsia="Calibri" w:hAnsi="Times New Roman" w:cs="Times New Roman"/>
+          <w:sz w:val="28"/>
+          <w:szCs w:val="28"/>
+        </w:rPr>
+        <w:t>”</w:t>
+      </w:r>
+      <w:r>
+        <w:rPr>
+          <w:rFonts w:ascii="Times New Roman" w:eastAsia="Calibri" w:hAnsi="Times New Roman" w:cs="Times New Roman"/>
+          <w:sz w:val="28"/>
+          <w:szCs w:val="28"/>
+        </w:rPr>
+        <w:t xml:space="preserve">, а именно, соответствие полученного результата в </w:t>
+      </w:r>
+      <w:r>
+        <w:rPr>
+          <w:rFonts w:ascii="Times New Roman" w:eastAsia="Calibri" w:hAnsi="Times New Roman" w:cs="Times New Roman"/>
+          <w:sz w:val="28"/>
+          <w:szCs w:val="28"/>
+        </w:rPr>
+        <w:t>виде трехмерной модели, с входными параметрами.</w:t>
+      </w:r>
+    </w:p>
+    <w:p>
+      <w:pPr>
+        <w:spacing w:after="0" w:line="360" w:lineRule="auto"/>
+        <w:ind w:firstLine="851"/>
+        <w:jc w:val="both"/>
+        <w:rPr>
+          <w:rFonts w:ascii="Times New Roman" w:eastAsia="Calibri" w:hAnsi="Times New Roman" w:cs="Times New Roman"/>
+          <w:sz w:val="28"/>
+          <w:szCs w:val="28"/>
+        </w:rPr>
+      </w:pPr>
+      <w:r>
+        <w:rPr>
+          <w:rFonts w:ascii="Times New Roman" w:eastAsia="Calibri" w:hAnsi="Times New Roman" w:cs="Times New Roman"/>
+          <w:sz w:val="28"/>
+          <w:szCs w:val="28"/>
+        </w:rPr>
+        <w:t>Проведем тестирование максимальных и минимальных параметров модели.</w:t>
+      </w:r>
+    </w:p>
+    <w:p>
+      <w:pPr>
+        <w:spacing w:after="160" w:line="360" w:lineRule="auto"/>
+        <w:ind w:firstLine="851"/>
+        <w:jc w:val="both"/>
+        <w:rPr>
+          <w:rFonts w:ascii="Times New Roman" w:eastAsia="Calibri" w:hAnsi="Times New Roman" w:cs="Times New Roman"/>
+          <w:sz w:val="28"/>
+          <w:szCs w:val="28"/>
+        </w:rPr>
+      </w:pPr>
+      <w:r>
+        <w:rPr>
+          <w:rFonts w:ascii="Times New Roman" w:eastAsia="Calibri" w:hAnsi="Times New Roman" w:cs="Times New Roman"/>
+          <w:sz w:val="28"/>
+          <w:szCs w:val="28"/>
+        </w:rPr>
+        <w:t>Модель с минимальными параметрами представлена на рисунке</w:t>
+      </w:r>
+      <w:r>
+        <w:rPr>
+          <w:rFonts w:ascii="Times New Roman" w:eastAsia="Calibri" w:hAnsi="Times New Roman" w:cs="Times New Roman"/>
+          <w:sz w:val="28"/>
+          <w:szCs w:val="28"/>
+        </w:rPr>
+        <w:t xml:space="preserve"> 5</w:t>
+      </w:r>
+      <w:r>
+        <w:rPr>
+          <w:rFonts w:ascii="Times New Roman" w:eastAsia="Calibri" w:hAnsi="Times New Roman" w:cs="Times New Roman"/>
+          <w:sz w:val="28"/>
+          <w:szCs w:val="28"/>
+        </w:rPr>
+        <w:t>.1.</w:t>
+      </w:r>
+    </w:p>
+    <w:p>
+      <w:pPr>
+        <w:spacing w:after="0" w:line="360" w:lineRule="auto"/>
+        <w:jc w:val="center"/>
+        <w:rPr>
+          <w:rFonts w:ascii="Times New Roman" w:eastAsia="Calibri" w:hAnsi="Times New Roman" w:cs="Times New Roman"/>
+          <w:sz w:val="28"/>
+          <w:szCs w:val="28"/>
+        </w:rPr>
+      </w:pPr>
+      <w:r>
+        <w:rPr>
+          <w:rFonts w:ascii="Times New Roman" w:eastAsia="Calibri" w:hAnsi="Times New Roman" w:cs="Times New Roman"/>
+          <w:noProof/>
+          <w:sz w:val="28"/>
+          <w:szCs w:val="28"/>
+          <w:lang w:eastAsia="ru-RU"/>
+        </w:rPr>
+        <w:drawing>
+          <wp:inline distT="0" distB="0" distL="0" distR="0" wp14:anchorId="7BC431A2" wp14:editId="33774AC9">
+            <wp:extent cx="4724400" cy="3685995"/>
+            <wp:effectExtent l="0" t="0" r="0" b="0"/>
+            <wp:docPr id="12" name="Рисунок 12"/>
             <wp:cNvGraphicFramePr>
               <a:graphicFrameLocks xmlns:a="http://schemas.openxmlformats.org/drawingml/2006/main" noChangeAspect="1"/>
             </wp:cNvGraphicFramePr>
@@ -6765,7 +7432,7 @@
                   <pic:spPr>
                     <a:xfrm>
                       <a:off x="0" y="0"/>
-                      <a:ext cx="2340464" cy="2437227"/>
+                      <a:ext cx="4727362" cy="3688306"/>
                     </a:xfrm>
                     <a:prstGeom prst="rect">
                       <a:avLst/>
@@ -6780,39 +7447,46 @@
     </w:p>
     <w:p>
       <w:pPr>
-        <w:pStyle w:val="Caption"/>
-        <w:spacing w:before="160"/>
+        <w:spacing w:before="160" w:after="0" w:line="360" w:lineRule="auto"/>
         <w:jc w:val="center"/>
         <w:rPr>
-          <w:rFonts w:cs="Times New Roman"/>
-          <w:szCs w:val="28"/>
-        </w:rPr>
-      </w:pPr>
-      <w:bookmarkStart w:id="4" w:name="_Ref477704740"/>
-      <w:r>
-        <w:rPr>
-          <w:rFonts w:cs="Times New Roman"/>
-          <w:szCs w:val="28"/>
-        </w:rPr>
-        <w:t xml:space="preserve">Рисунок </w:t>
-      </w:r>
-      <w:bookmarkStart w:id="5" w:name="_Ref475872673"/>
-      <w:bookmarkEnd w:id="4"/>
-      <w:r>
-        <w:rPr>
-          <w:rFonts w:cs="Times New Roman"/>
-          <w:szCs w:val="28"/>
-        </w:rPr>
-        <w:t>4.1</w:t>
-      </w:r>
-      <w:r>
-        <w:rPr>
-          <w:rFonts w:cs="Times New Roman"/>
-          <w:szCs w:val="28"/>
-        </w:rPr>
-        <w:t xml:space="preserve"> – Макет пользовательского интерфейса при запуске программы</w:t>
-      </w:r>
-      <w:bookmarkEnd w:id="5"/>
+          <w:rFonts w:ascii="Times New Roman" w:eastAsia="Calibri" w:hAnsi="Times New Roman" w:cs="Times New Roman"/>
+          <w:sz w:val="28"/>
+          <w:szCs w:val="28"/>
+        </w:rPr>
+      </w:pPr>
+      <w:r>
+        <w:rPr>
+          <w:rFonts w:ascii="Times New Roman" w:eastAsia="Calibri" w:hAnsi="Times New Roman" w:cs="Times New Roman"/>
+          <w:sz w:val="28"/>
+          <w:szCs w:val="28"/>
+        </w:rPr>
+        <w:t>Рисунок 5</w:t>
+      </w:r>
+      <w:r>
+        <w:rPr>
+          <w:rFonts w:ascii="Times New Roman" w:eastAsia="Calibri" w:hAnsi="Times New Roman" w:cs="Times New Roman"/>
+          <w:sz w:val="28"/>
+          <w:szCs w:val="28"/>
+        </w:rPr>
+        <w:t>.1</w:t>
+      </w:r>
+      <w:r>
+        <w:rPr>
+          <w:rFonts w:ascii="Times New Roman" w:eastAsia="Calibri" w:hAnsi="Times New Roman" w:cs="Times New Roman"/>
+          <w:sz w:val="28"/>
+          <w:szCs w:val="28"/>
+        </w:rPr>
+        <w:t xml:space="preserve"> – Модель </w:t>
+      </w:r>
+      <w:r>
+        <w:rPr>
+          <w:rFonts w:ascii="Times New Roman" w:eastAsia="Calibri" w:hAnsi="Times New Roman" w:cs="Times New Roman"/>
+          <w:sz w:val="28"/>
+          <w:szCs w:val="28"/>
+        </w:rPr>
+        <w:t>горки с минимальными возможными параметрами</w:t>
+      </w:r>
     </w:p>
     <w:p>
       <w:pPr>
@@ -6820,222 +7494,76 @@
         <w:ind w:firstLine="851"/>
         <w:jc w:val="both"/>
         <w:rPr>
-          <w:rFonts w:ascii="Times New Roman" w:hAnsi="Times New Roman" w:cs="Times New Roman"/>
-          <w:sz w:val="28"/>
-          <w:szCs w:val="28"/>
-        </w:rPr>
-      </w:pPr>
-      <w:r>
-        <w:rPr>
-          <w:rFonts w:ascii="Times New Roman" w:hAnsi="Times New Roman" w:cs="Times New Roman"/>
-          <w:sz w:val="28"/>
-          <w:szCs w:val="28"/>
-        </w:rPr>
-        <w:t xml:space="preserve">Кнопка “Запустить </w:t>
-      </w:r>
-      <w:r>
-        <w:rPr>
-          <w:rFonts w:ascii="Times New Roman" w:hAnsi="Times New Roman" w:cs="Times New Roman"/>
-          <w:sz w:val="28"/>
-          <w:szCs w:val="28"/>
-          <w:lang w:val="en-US"/>
-        </w:rPr>
-        <w:t>Kompas</w:t>
-      </w:r>
-      <w:r>
-        <w:rPr>
-          <w:rFonts w:ascii="Times New Roman" w:hAnsi="Times New Roman" w:cs="Times New Roman"/>
-          <w:sz w:val="28"/>
-          <w:szCs w:val="28"/>
-        </w:rPr>
-        <w:t xml:space="preserve"> 3</w:t>
-      </w:r>
-      <w:r>
-        <w:rPr>
-          <w:rFonts w:ascii="Times New Roman" w:hAnsi="Times New Roman" w:cs="Times New Roman"/>
-          <w:sz w:val="28"/>
-          <w:szCs w:val="28"/>
-          <w:lang w:val="en-US"/>
-        </w:rPr>
-        <w:t>D</w:t>
-      </w:r>
-      <w:r>
-        <w:rPr>
-          <w:rFonts w:ascii="Times New Roman" w:hAnsi="Times New Roman" w:cs="Times New Roman"/>
-          <w:sz w:val="28"/>
-          <w:szCs w:val="28"/>
-        </w:rPr>
-        <w:t xml:space="preserve">” отвечает за запуск   </w:t>
-      </w:r>
-      <w:r>
-        <w:rPr>
-          <w:rFonts w:ascii="Times New Roman" w:hAnsi="Times New Roman" w:cs="Times New Roman"/>
-          <w:sz w:val="28"/>
-          <w:szCs w:val="28"/>
-          <w:lang w:val="en-US"/>
-        </w:rPr>
-        <w:t>Kompas</w:t>
-      </w:r>
-      <w:r>
-        <w:rPr>
-          <w:rFonts w:ascii="Times New Roman" w:hAnsi="Times New Roman" w:cs="Times New Roman"/>
-          <w:sz w:val="28"/>
-          <w:szCs w:val="28"/>
-        </w:rPr>
-        <w:t xml:space="preserve"> 3</w:t>
-      </w:r>
-      <w:r>
-        <w:rPr>
-          <w:rFonts w:ascii="Times New Roman" w:hAnsi="Times New Roman" w:cs="Times New Roman"/>
-          <w:sz w:val="28"/>
-          <w:szCs w:val="28"/>
-          <w:lang w:val="en-US"/>
-        </w:rPr>
-        <w:t>D</w:t>
-      </w:r>
-      <w:r>
-        <w:rPr>
-          <w:rFonts w:ascii="Times New Roman" w:hAnsi="Times New Roman" w:cs="Times New Roman"/>
+          <w:rFonts w:ascii="Times New Roman" w:eastAsia="Calibri" w:hAnsi="Times New Roman" w:cs="Times New Roman"/>
+          <w:sz w:val="28"/>
+          <w:szCs w:val="28"/>
+        </w:rPr>
+      </w:pPr>
+      <w:r>
+        <w:rPr>
+          <w:rFonts w:ascii="Times New Roman" w:eastAsia="Calibri" w:hAnsi="Times New Roman" w:cs="Times New Roman"/>
+          <w:sz w:val="28"/>
+          <w:szCs w:val="28"/>
+        </w:rPr>
+        <w:t>Модель с максимальными парам</w:t>
+      </w:r>
+      <w:r>
+        <w:rPr>
+          <w:rFonts w:ascii="Times New Roman" w:eastAsia="Calibri" w:hAnsi="Times New Roman" w:cs="Times New Roman"/>
+          <w:sz w:val="28"/>
+          <w:szCs w:val="28"/>
+        </w:rPr>
+        <w:t>етрами представлена на рисунке 5</w:t>
+      </w:r>
+      <w:r>
+        <w:rPr>
+          <w:rFonts w:ascii="Times New Roman" w:eastAsia="Calibri" w:hAnsi="Times New Roman" w:cs="Times New Roman"/>
           <w:sz w:val="28"/>
           <w:szCs w:val="28"/>
         </w:rPr>
         <w:t>.</w:t>
       </w:r>
+      <w:r>
+        <w:rPr>
+          <w:rFonts w:ascii="Times New Roman" w:eastAsia="Calibri" w:hAnsi="Times New Roman" w:cs="Times New Roman"/>
+          <w:sz w:val="28"/>
+          <w:szCs w:val="28"/>
+        </w:rPr>
+        <w:t>2</w:t>
+      </w:r>
+      <w:r>
+        <w:rPr>
+          <w:rFonts w:ascii="Times New Roman" w:eastAsia="Calibri" w:hAnsi="Times New Roman" w:cs="Times New Roman"/>
+          <w:sz w:val="28"/>
+          <w:szCs w:val="28"/>
+        </w:rPr>
+        <w:t>.</w:t>
+      </w:r>
     </w:p>
     <w:p>
       <w:pPr>
         <w:spacing w:after="0" w:line="360" w:lineRule="auto"/>
-        <w:ind w:firstLine="851"/>
-        <w:jc w:val="both"/>
-        <w:rPr>
-          <w:rFonts w:ascii="Times New Roman" w:hAnsi="Times New Roman" w:cs="Times New Roman"/>
-          <w:sz w:val="28"/>
-          <w:szCs w:val="28"/>
-        </w:rPr>
-      </w:pPr>
-      <w:r>
-        <w:rPr>
-          <w:rFonts w:ascii="Times New Roman" w:hAnsi="Times New Roman" w:cs="Times New Roman"/>
-          <w:sz w:val="28"/>
-          <w:szCs w:val="28"/>
-        </w:rPr>
-        <w:t xml:space="preserve">Область “Параметры горки” отвечает за параметры горки. Все поля предварительно заполнены минимально возможными значениями. </w:t>
-      </w:r>
-    </w:p>
-    <w:p>
-      <w:pPr>
-        <w:spacing w:after="160" w:line="360" w:lineRule="auto"/>
-        <w:ind w:firstLine="851"/>
-        <w:jc w:val="both"/>
-        <w:rPr>
-          <w:rFonts w:ascii="Times New Roman" w:hAnsi="Times New Roman" w:cs="Times New Roman"/>
-          <w:color w:val="000000" w:themeColor="text1"/>
-          <w:sz w:val="28"/>
-          <w:szCs w:val="28"/>
-        </w:rPr>
-      </w:pPr>
-      <w:r>
-        <w:rPr>
-          <w:rFonts w:ascii="Times New Roman" w:hAnsi="Times New Roman" w:cs="Times New Roman"/>
-          <w:sz w:val="28"/>
-          <w:szCs w:val="28"/>
-        </w:rPr>
-        <w:t xml:space="preserve">Кнопка “Построить горку” отвечает за построение горки. При нажатии кнопки “Построить горку” до нажатия кнопки “Запустить </w:t>
-      </w:r>
-      <w:r>
-        <w:rPr>
-          <w:rFonts w:ascii="Times New Roman" w:hAnsi="Times New Roman" w:cs="Times New Roman"/>
-          <w:sz w:val="28"/>
-          <w:szCs w:val="28"/>
-          <w:lang w:val="en-US"/>
-        </w:rPr>
-        <w:t>Kompas</w:t>
-      </w:r>
-      <w:r>
-        <w:rPr>
-          <w:rFonts w:ascii="Times New Roman" w:hAnsi="Times New Roman" w:cs="Times New Roman"/>
-          <w:sz w:val="28"/>
-          <w:szCs w:val="28"/>
-        </w:rPr>
-        <w:t xml:space="preserve"> 3</w:t>
-      </w:r>
-      <w:r>
-        <w:rPr>
-          <w:rFonts w:ascii="Times New Roman" w:hAnsi="Times New Roman" w:cs="Times New Roman"/>
-          <w:sz w:val="28"/>
-          <w:szCs w:val="28"/>
-          <w:lang w:val="en-US"/>
-        </w:rPr>
-        <w:t>D</w:t>
-      </w:r>
-      <w:r>
-        <w:rPr>
-          <w:rFonts w:ascii="Times New Roman" w:hAnsi="Times New Roman" w:cs="Times New Roman"/>
-          <w:sz w:val="28"/>
-          <w:szCs w:val="28"/>
-        </w:rPr>
-        <w:t xml:space="preserve">” будет открываться </w:t>
-      </w:r>
-      <w:r>
-        <w:rPr>
-          <w:rFonts w:ascii="Times New Roman" w:hAnsi="Times New Roman" w:cs="Times New Roman"/>
-          <w:color w:val="000000" w:themeColor="text1"/>
-          <w:sz w:val="28"/>
-          <w:szCs w:val="28"/>
-        </w:rPr>
-        <w:t xml:space="preserve">диалоговое </w:t>
-      </w:r>
-      <w:r>
-        <w:rPr>
-          <w:rFonts w:ascii="Times New Roman" w:hAnsi="Times New Roman" w:cs="Times New Roman"/>
-          <w:sz w:val="28"/>
-          <w:szCs w:val="28"/>
-        </w:rPr>
-        <w:t xml:space="preserve">окно с сообщением: </w:t>
-      </w:r>
-      <w:r>
-        <w:rPr>
-          <w:rFonts w:ascii="Times New Roman" w:hAnsi="Times New Roman" w:cs="Times New Roman"/>
-          <w:color w:val="000000" w:themeColor="text1"/>
-          <w:sz w:val="28"/>
-          <w:szCs w:val="28"/>
-        </w:rPr>
-        <w:t xml:space="preserve">для построения необходимо нажать на кнопку запустить Kompas3D. При неправильном вводе параметров горки будет открываться дополнительное диалоговое с ошибками в определенной строке, </w:t>
-      </w:r>
-      <w:r>
-        <w:rPr>
-          <w:rFonts w:ascii="Times New Roman" w:hAnsi="Times New Roman" w:cs="Times New Roman"/>
-          <w:color w:val="000000" w:themeColor="text1"/>
-          <w:sz w:val="28"/>
-          <w:szCs w:val="28"/>
-        </w:rPr>
-        <w:t>пример на рисунке 4.2</w:t>
-      </w:r>
-    </w:p>
-    <w:p>
-      <w:pPr>
         <w:jc w:val="center"/>
         <w:rPr>
-          <w:rFonts w:ascii="Times New Roman" w:hAnsi="Times New Roman" w:cs="Times New Roman"/>
-          <w:color w:val="000000" w:themeColor="text1"/>
-          <w:sz w:val="28"/>
-          <w:szCs w:val="28"/>
-        </w:rPr>
-      </w:pPr>
-      <w:r>
-        <w:rPr>
-          <w:rFonts w:ascii="Times New Roman" w:hAnsi="Times New Roman" w:cs="Times New Roman"/>
+          <w:rFonts w:ascii="Times New Roman" w:eastAsia="Calibri" w:hAnsi="Times New Roman" w:cs="Times New Roman"/>
+          <w:sz w:val="28"/>
+          <w:szCs w:val="28"/>
+        </w:rPr>
+      </w:pPr>
+      <w:r>
+        <w:rPr>
+          <w:rFonts w:ascii="Times New Roman" w:eastAsia="Calibri" w:hAnsi="Times New Roman" w:cs="Times New Roman"/>
           <w:noProof/>
-          <w:color w:val="000000" w:themeColor="text1"/>
           <w:sz w:val="28"/>
           <w:szCs w:val="28"/>
           <w:lang w:eastAsia="ru-RU"/>
         </w:rPr>
+        <w:lastRenderedPageBreak/>
         <w:drawing>
-          <wp:inline distT="0" distB="0" distL="0" distR="0" wp14:anchorId="3E3445BF" wp14:editId="524C7582">
-            <wp:extent cx="2847975" cy="1975654"/>
-            <wp:effectExtent l="0" t="0" r="0" b="5715"/>
-            <wp:docPr id="8" name="Рисунок 8"/>
+          <wp:inline distT="0" distB="0" distL="0" distR="0" wp14:anchorId="7D37F44D" wp14:editId="70436406">
+            <wp:extent cx="4655820" cy="4100186"/>
+            <wp:effectExtent l="0" t="0" r="0" b="0"/>
+            <wp:docPr id="13" name="Рисунок 13"/>
             <wp:cNvGraphicFramePr>
               <a:graphicFrameLocks xmlns:a="http://schemas.openxmlformats.org/drawingml/2006/main" noChangeAspect="1"/>
             </wp:cNvGraphicFramePr>
@@ -7055,7 +7583,7 @@
                   <pic:spPr>
                     <a:xfrm>
                       <a:off x="0" y="0"/>
-                      <a:ext cx="2876779" cy="1995636"/>
+                      <a:ext cx="4668515" cy="4111366"/>
                     </a:xfrm>
                     <a:prstGeom prst="rect">
                       <a:avLst/>
@@ -7070,39 +7598,52 @@
     </w:p>
     <w:p>
       <w:pPr>
+        <w:spacing w:before="160" w:after="0" w:line="360" w:lineRule="auto"/>
+        <w:jc w:val="center"/>
+        <w:rPr>
+          <w:rFonts w:ascii="Times New Roman" w:eastAsia="Calibri" w:hAnsi="Times New Roman" w:cs="Times New Roman"/>
+          <w:sz w:val="28"/>
+          <w:szCs w:val="28"/>
+        </w:rPr>
+      </w:pPr>
+      <w:r>
+        <w:rPr>
+          <w:rFonts w:ascii="Times New Roman" w:eastAsia="Calibri" w:hAnsi="Times New Roman" w:cs="Times New Roman"/>
+          <w:sz w:val="28"/>
+          <w:szCs w:val="28"/>
+        </w:rPr>
+        <w:t>Рисунок 5</w:t>
+      </w:r>
+      <w:r>
+        <w:rPr>
+          <w:rFonts w:ascii="Times New Roman" w:eastAsia="Calibri" w:hAnsi="Times New Roman" w:cs="Times New Roman"/>
+          <w:sz w:val="28"/>
+          <w:szCs w:val="28"/>
+        </w:rPr>
+        <w:t>.</w:t>
+      </w:r>
+      <w:r>
+        <w:rPr>
+          <w:rFonts w:ascii="Times New Roman" w:eastAsia="Calibri" w:hAnsi="Times New Roman" w:cs="Times New Roman"/>
+          <w:sz w:val="28"/>
+          <w:szCs w:val="28"/>
+        </w:rPr>
+        <w:t xml:space="preserve">2 – </w:t>
+      </w:r>
+      <w:r>
+        <w:rPr>
+          <w:rFonts w:ascii="Times New Roman" w:eastAsia="Calibri" w:hAnsi="Times New Roman" w:cs="Times New Roman"/>
+          <w:sz w:val="28"/>
+          <w:szCs w:val="28"/>
+        </w:rPr>
+        <w:t>Модель горки с максимальными возможными параметрами</w:t>
+      </w:r>
+    </w:p>
+    <w:p>
+      <w:pPr>
         <w:spacing w:before="240" w:after="240" w:line="360" w:lineRule="auto"/>
         <w:jc w:val="center"/>
         <w:rPr>
-          <w:rFonts w:ascii="Times New Roman" w:hAnsi="Times New Roman" w:cs="Times New Roman"/>
-          <w:color w:val="000000" w:themeColor="text1"/>
-          <w:sz w:val="28"/>
-          <w:szCs w:val="28"/>
-        </w:rPr>
-      </w:pPr>
-      <w:r>
-        <w:rPr>
-          <w:rFonts w:ascii="Times New Roman" w:hAnsi="Times New Roman" w:cs="Times New Roman"/>
-          <w:color w:val="000000" w:themeColor="text1"/>
-          <w:sz w:val="28"/>
-          <w:szCs w:val="28"/>
-        </w:rPr>
-        <w:t>Рисунок 4.2</w:t>
-      </w:r>
-      <w:r>
-        <w:rPr>
-          <w:rFonts w:ascii="Times New Roman" w:hAnsi="Times New Roman" w:cs="Times New Roman"/>
-          <w:color w:val="000000" w:themeColor="text1"/>
-          <w:sz w:val="28"/>
-          <w:szCs w:val="28"/>
-        </w:rPr>
-        <w:t xml:space="preserve"> – Сообщение с ошибками</w:t>
-      </w:r>
-    </w:p>
-    <w:p>
-      <w:pPr>
-        <w:spacing w:before="240" w:after="240" w:line="360" w:lineRule="auto"/>
-        <w:jc w:val="center"/>
-        <w:rPr>
           <w:rFonts w:ascii="Times New Roman" w:eastAsia="Calibri" w:hAnsi="Times New Roman" w:cs="Times New Roman"/>
           <w:b/>
           <w:sz w:val="28"/>
@@ -7116,7 +7657,6 @@
           <w:sz w:val="28"/>
           <w:szCs w:val="28"/>
         </w:rPr>
-        <w:lastRenderedPageBreak/>
         <w:t>5</w:t>
       </w:r>
       <w:r>
@@ -7126,7 +7666,7 @@
           <w:sz w:val="28"/>
           <w:szCs w:val="28"/>
         </w:rPr>
-        <w:t xml:space="preserve"> Тестирование программы</w:t>
+        <w:t>.2 Модульное тестирование</w:t>
       </w:r>
     </w:p>
     <w:p>
@@ -7146,59 +7686,108 @@
           <w:sz w:val="28"/>
           <w:szCs w:val="28"/>
         </w:rPr>
-        <w:t xml:space="preserve">Тестирование позволяет выявлять ошибки </w:t>
-      </w:r>
-      <w:r>
-        <w:rPr>
-          <w:rFonts w:ascii="Times New Roman" w:eastAsia="Calibri" w:hAnsi="Times New Roman" w:cs="Times New Roman"/>
-          <w:sz w:val="28"/>
-          <w:szCs w:val="28"/>
-        </w:rPr>
-        <w:t>в программе в процессе разработки и при выпуске промежуточных и финал</w:t>
-      </w:r>
-      <w:r>
-        <w:rPr>
-          <w:rFonts w:ascii="Times New Roman" w:eastAsia="Calibri" w:hAnsi="Times New Roman" w:cs="Times New Roman"/>
-          <w:sz w:val="28"/>
-          <w:szCs w:val="28"/>
-        </w:rPr>
-        <w:t>ьных версий приложения.</w:t>
-      </w:r>
-    </w:p>
-    <w:p>
-      <w:pPr>
-        <w:spacing w:before="240" w:after="240" w:line="360" w:lineRule="auto"/>
-        <w:jc w:val="center"/>
-        <w:rPr>
-          <w:rFonts w:ascii="Times New Roman" w:eastAsia="Calibri" w:hAnsi="Times New Roman" w:cs="Times New Roman"/>
-          <w:b/>
-          <w:sz w:val="28"/>
-          <w:szCs w:val="28"/>
-        </w:rPr>
-      </w:pPr>
-      <w:r>
-        <w:rPr>
-          <w:rFonts w:ascii="Times New Roman" w:eastAsia="Calibri" w:hAnsi="Times New Roman" w:cs="Times New Roman"/>
-          <w:b/>
-          <w:sz w:val="28"/>
-          <w:szCs w:val="28"/>
-        </w:rPr>
-        <w:t>5</w:t>
-      </w:r>
-      <w:r>
-        <w:rPr>
-          <w:rFonts w:ascii="Times New Roman" w:eastAsia="Calibri" w:hAnsi="Times New Roman" w:cs="Times New Roman"/>
-          <w:b/>
-          <w:sz w:val="28"/>
-          <w:szCs w:val="28"/>
-        </w:rPr>
-        <w:t>.1 Функциональное тестирование</w:t>
-      </w:r>
-    </w:p>
-    <w:p>
-      <w:pPr>
+        <w:t xml:space="preserve">В целях проверки корректности работы методов и свойств классов при помощи обозревателя тестов </w:t>
+      </w:r>
+      <w:r>
+        <w:rPr>
+          <w:rFonts w:ascii="Times New Roman" w:eastAsia="Calibri" w:hAnsi="Times New Roman" w:cs="Times New Roman"/>
+          <w:sz w:val="28"/>
+          <w:szCs w:val="28"/>
+          <w:lang w:val="en-US"/>
+        </w:rPr>
+        <w:t>Visual</w:t>
+      </w:r>
+      <w:r>
+        <w:rPr>
+          <w:rFonts w:ascii="Times New Roman" w:eastAsia="Calibri" w:hAnsi="Times New Roman" w:cs="Times New Roman"/>
+          <w:sz w:val="28"/>
+          <w:szCs w:val="28"/>
+        </w:rPr>
+        <w:t xml:space="preserve"> </w:t>
+      </w:r>
+      <w:r>
+        <w:rPr>
+          <w:rFonts w:ascii="Times New Roman" w:eastAsia="Calibri" w:hAnsi="Times New Roman" w:cs="Times New Roman"/>
+          <w:sz w:val="28"/>
+          <w:szCs w:val="28"/>
+          <w:lang w:val="en-US"/>
+        </w:rPr>
+        <w:t>Studio</w:t>
+      </w:r>
+      <w:r>
+        <w:rPr>
+          <w:rFonts w:ascii="Times New Roman" w:eastAsia="Calibri" w:hAnsi="Times New Roman" w:cs="Times New Roman"/>
+          <w:sz w:val="28"/>
+          <w:szCs w:val="28"/>
+        </w:rPr>
+        <w:t xml:space="preserve"> </w:t>
+      </w:r>
+      <w:r>
+        <w:rPr>
+          <w:rFonts w:ascii="Times New Roman" w:eastAsia="Calibri" w:hAnsi="Times New Roman" w:cs="Times New Roman"/>
+          <w:sz w:val="28"/>
+          <w:szCs w:val="28"/>
+        </w:rPr>
+        <w:t xml:space="preserve">было проведено </w:t>
+      </w:r>
+      <w:r>
+        <w:rPr>
+          <w:rFonts w:ascii="Times New Roman" w:eastAsia="Calibri" w:hAnsi="Times New Roman" w:cs="Times New Roman"/>
+          <w:sz w:val="28"/>
+          <w:szCs w:val="28"/>
+        </w:rPr>
+        <w:t>модульное</w:t>
+      </w:r>
+      <w:r>
+        <w:rPr>
+          <w:rFonts w:ascii="Times New Roman" w:eastAsia="Calibri" w:hAnsi="Times New Roman" w:cs="Times New Roman"/>
+          <w:sz w:val="28"/>
+          <w:szCs w:val="28"/>
+        </w:rPr>
+        <w:t xml:space="preserve"> тестирование</w:t>
+      </w:r>
+      <w:r>
+        <w:rPr>
+          <w:rFonts w:ascii="Times New Roman" w:eastAsia="Calibri" w:hAnsi="Times New Roman" w:cs="Times New Roman"/>
+          <w:sz w:val="28"/>
+          <w:szCs w:val="28"/>
+        </w:rPr>
+        <w:t xml:space="preserve"> [10</w:t>
+      </w:r>
+      <w:r>
+        <w:rPr>
+          <w:rFonts w:ascii="Times New Roman" w:eastAsia="Calibri" w:hAnsi="Times New Roman" w:cs="Times New Roman"/>
+          <w:sz w:val="28"/>
+          <w:szCs w:val="28"/>
+        </w:rPr>
+        <w:t>]</w:t>
+      </w:r>
+      <w:r>
+        <w:rPr>
+          <w:rFonts w:ascii="Times New Roman" w:eastAsia="Calibri" w:hAnsi="Times New Roman" w:cs="Times New Roman"/>
+          <w:sz w:val="28"/>
+          <w:szCs w:val="28"/>
+        </w:rPr>
+        <w:t>, проверялись открытые поля и методы, для этого были созданы тестовые классы</w:t>
+      </w:r>
+      <w:r>
+        <w:rPr>
+          <w:rFonts w:ascii="Times New Roman" w:eastAsia="Calibri" w:hAnsi="Times New Roman" w:cs="Times New Roman"/>
+          <w:sz w:val="28"/>
+          <w:szCs w:val="28"/>
+        </w:rPr>
+        <w:t>:</w:t>
+      </w:r>
+    </w:p>
+    <w:p>
+      <w:pPr>
+        <w:pStyle w:val="aa"/>
+        <w:numPr>
+          <w:ilvl w:val="0"/>
+          <w:numId w:val="5"/>
+        </w:numPr>
         <w:spacing w:after="0" w:line="360" w:lineRule="auto"/>
-        <w:ind w:firstLine="851"/>
+        <w:ind w:left="0" w:firstLine="851"/>
         <w:jc w:val="both"/>
         <w:rPr>
           <w:rFonts w:ascii="Times New Roman" w:eastAsia="Calibri" w:hAnsi="Times New Roman" w:cs="Times New Roman"/>
@@ -7211,78 +7800,127 @@
           <w:rFonts w:ascii="Times New Roman" w:eastAsia="Calibri" w:hAnsi="Times New Roman" w:cs="Times New Roman"/>
           <w:sz w:val="28"/>
           <w:szCs w:val="28"/>
-        </w:rPr>
-        <w:t>При функциональном тестировании</w:t>
-      </w:r>
-      <w:r>
-        <w:rPr>
-          <w:rFonts w:ascii="Times New Roman" w:eastAsia="Calibri" w:hAnsi="Times New Roman" w:cs="Times New Roman"/>
-          <w:sz w:val="28"/>
-          <w:szCs w:val="28"/>
-        </w:rPr>
-        <w:t xml:space="preserve"> [9</w:t>
-      </w:r>
-      <w:r>
-        <w:rPr>
-          <w:rFonts w:ascii="Times New Roman" w:eastAsia="Calibri" w:hAnsi="Times New Roman" w:cs="Times New Roman"/>
-          <w:sz w:val="28"/>
-          <w:szCs w:val="28"/>
-        </w:rPr>
-        <w:t>]</w:t>
-      </w:r>
-      <w:r>
-        <w:rPr>
-          <w:rFonts w:ascii="Times New Roman" w:eastAsia="Calibri" w:hAnsi="Times New Roman" w:cs="Times New Roman"/>
-          <w:sz w:val="28"/>
-          <w:szCs w:val="28"/>
-        </w:rPr>
-        <w:t xml:space="preserve"> проверялась корректность работы плагина </w:t>
-      </w:r>
-      <w:r>
-        <w:rPr>
-          <w:rFonts w:ascii="Times New Roman" w:eastAsia="Calibri" w:hAnsi="Times New Roman" w:cs="Times New Roman"/>
-          <w:sz w:val="28"/>
-          <w:szCs w:val="28"/>
-        </w:rPr>
-        <w:t>“</w:t>
-      </w:r>
-      <w:r>
-        <w:rPr>
-          <w:rFonts w:ascii="Times New Roman" w:eastAsia="Calibri" w:hAnsi="Times New Roman" w:cs="Times New Roman"/>
-          <w:sz w:val="28"/>
-          <w:szCs w:val="28"/>
-        </w:rPr>
-        <w:t>Детская горка</w:t>
-      </w:r>
-      <w:r>
-        <w:rPr>
-          <w:rFonts w:ascii="Times New Roman" w:eastAsia="Calibri" w:hAnsi="Times New Roman" w:cs="Times New Roman"/>
-          <w:sz w:val="28"/>
-          <w:szCs w:val="28"/>
-        </w:rPr>
-        <w:t>”</w:t>
-      </w:r>
-      <w:r>
-        <w:rPr>
-          <w:rFonts w:ascii="Times New Roman" w:eastAsia="Calibri" w:hAnsi="Times New Roman" w:cs="Times New Roman"/>
-          <w:sz w:val="28"/>
-          <w:szCs w:val="28"/>
-        </w:rPr>
-        <w:t xml:space="preserve">, а именно, соответствие полученного результата в </w:t>
-      </w:r>
-      <w:r>
-        <w:rPr>
-          <w:rFonts w:ascii="Times New Roman" w:eastAsia="Calibri" w:hAnsi="Times New Roman" w:cs="Times New Roman"/>
-          <w:sz w:val="28"/>
-          <w:szCs w:val="28"/>
-        </w:rPr>
-        <w:t>виде трехмерной модели, с входными параметрами.</w:t>
-      </w:r>
-    </w:p>
-    <w:p>
-      <w:pPr>
+          <w:lang w:val="en-US"/>
+        </w:rPr>
+        <w:t>FigureParamsTests</w:t>
+      </w:r>
+      <w:r>
+        <w:rPr>
+          <w:rFonts w:ascii="Times New Roman" w:eastAsia="Calibri" w:hAnsi="Times New Roman" w:cs="Times New Roman"/>
+          <w:sz w:val="28"/>
+          <w:szCs w:val="28"/>
+        </w:rPr>
+        <w:t xml:space="preserve"> – </w:t>
+      </w:r>
+      <w:r>
+        <w:rPr>
+          <w:rFonts w:ascii="Times New Roman" w:eastAsia="Calibri" w:hAnsi="Times New Roman" w:cs="Times New Roman"/>
+          <w:sz w:val="28"/>
+          <w:szCs w:val="28"/>
+        </w:rPr>
+        <w:t xml:space="preserve">класс тестирующий свойства и методы класса </w:t>
+      </w:r>
+      <w:r>
+        <w:rPr>
+          <w:rFonts w:ascii="Times New Roman" w:eastAsia="Calibri" w:hAnsi="Times New Roman" w:cs="Times New Roman"/>
+          <w:sz w:val="28"/>
+          <w:szCs w:val="28"/>
+          <w:lang w:val="en-US"/>
+        </w:rPr>
+        <w:t>Model</w:t>
+      </w:r>
+      <w:r>
+        <w:rPr>
+          <w:rFonts w:ascii="Times New Roman" w:eastAsia="Calibri" w:hAnsi="Times New Roman" w:cs="Times New Roman"/>
+          <w:sz w:val="28"/>
+          <w:szCs w:val="28"/>
+        </w:rPr>
+        <w:t>.</w:t>
+      </w:r>
+      <w:r>
+        <w:rPr>
+          <w:rFonts w:ascii="Times New Roman" w:eastAsia="Calibri" w:hAnsi="Times New Roman" w:cs="Times New Roman"/>
+          <w:sz w:val="28"/>
+          <w:szCs w:val="28"/>
+        </w:rPr>
+        <w:t xml:space="preserve"> Описание класса </w:t>
+      </w:r>
+      <w:r>
+        <w:rPr>
+          <w:rFonts w:ascii="Times New Roman" w:eastAsia="Calibri" w:hAnsi="Times New Roman" w:cs="Times New Roman"/>
+          <w:sz w:val="28"/>
+          <w:szCs w:val="28"/>
+          <w:lang w:val="en-US"/>
+        </w:rPr>
+        <w:t>FigureParamsTests</w:t>
+      </w:r>
+      <w:r>
+        <w:rPr>
+          <w:rFonts w:ascii="Times New Roman" w:eastAsia="Calibri" w:hAnsi="Times New Roman" w:cs="Times New Roman"/>
+          <w:sz w:val="28"/>
+          <w:szCs w:val="28"/>
+        </w:rPr>
+        <w:t xml:space="preserve"> </w:t>
+      </w:r>
+      <w:r>
+        <w:rPr>
+          <w:rFonts w:ascii="Times New Roman" w:eastAsia="Calibri" w:hAnsi="Times New Roman" w:cs="Times New Roman"/>
+          <w:sz w:val="28"/>
+          <w:szCs w:val="28"/>
+        </w:rPr>
+        <w:t xml:space="preserve">в </w:t>
+      </w:r>
+      <w:r>
+        <w:rPr>
+          <w:rFonts w:ascii="Times New Roman" w:eastAsia="Calibri" w:hAnsi="Times New Roman" w:cs="Times New Roman"/>
+          <w:color w:val="000000" w:themeColor="text1"/>
+          <w:sz w:val="28"/>
+          <w:szCs w:val="28"/>
+        </w:rPr>
+        <w:t>П</w:t>
+      </w:r>
+      <w:r>
+        <w:rPr>
+          <w:rFonts w:ascii="Times New Roman" w:eastAsia="Calibri" w:hAnsi="Times New Roman" w:cs="Times New Roman"/>
+          <w:color w:val="000000" w:themeColor="text1"/>
+          <w:sz w:val="28"/>
+          <w:szCs w:val="28"/>
+        </w:rPr>
+        <w:t xml:space="preserve">риложении </w:t>
+      </w:r>
+      <w:r>
+        <w:rPr>
+          <w:rFonts w:ascii="Times New Roman" w:eastAsia="Calibri" w:hAnsi="Times New Roman" w:cs="Times New Roman"/>
+          <w:color w:val="000000" w:themeColor="text1"/>
+          <w:sz w:val="28"/>
+          <w:szCs w:val="28"/>
+        </w:rPr>
+        <w:t>А (</w:t>
+      </w:r>
+      <w:r>
+        <w:rPr>
+          <w:rFonts w:ascii="Times New Roman" w:eastAsia="Calibri" w:hAnsi="Times New Roman" w:cs="Times New Roman"/>
+          <w:color w:val="000000" w:themeColor="text1"/>
+          <w:sz w:val="28"/>
+          <w:szCs w:val="28"/>
+        </w:rPr>
+        <w:t>Таблица А</w:t>
+      </w:r>
+      <w:r>
+        <w:rPr>
+          <w:rFonts w:ascii="Times New Roman" w:eastAsia="Calibri" w:hAnsi="Times New Roman" w:cs="Times New Roman"/>
+          <w:color w:val="000000" w:themeColor="text1"/>
+          <w:sz w:val="28"/>
+          <w:szCs w:val="28"/>
+        </w:rPr>
+        <w:t>.1);</w:t>
+      </w:r>
+    </w:p>
+    <w:p>
+      <w:pPr>
+        <w:pStyle w:val="aa"/>
         <w:spacing w:after="0" w:line="360" w:lineRule="auto"/>
-        <w:ind w:firstLine="851"/>
+        <w:ind w:left="0" w:firstLine="851"/>
         <w:jc w:val="both"/>
         <w:rPr>
           <w:rFonts w:ascii="Times New Roman" w:eastAsia="Calibri" w:hAnsi="Times New Roman" w:cs="Times New Roman"/>
@@ -7296,43 +7934,56 @@
           <w:sz w:val="28"/>
           <w:szCs w:val="28"/>
         </w:rPr>
-        <w:t>Проведем тестирование максимальных и минимальных параметров модели.</w:t>
-      </w:r>
-    </w:p>
-    <w:p>
-      <w:pPr>
-        <w:spacing w:after="160" w:line="360" w:lineRule="auto"/>
-        <w:ind w:firstLine="851"/>
-        <w:jc w:val="both"/>
-        <w:rPr>
-          <w:rFonts w:ascii="Times New Roman" w:eastAsia="Calibri" w:hAnsi="Times New Roman" w:cs="Times New Roman"/>
-          <w:sz w:val="28"/>
-          <w:szCs w:val="28"/>
-        </w:rPr>
-      </w:pPr>
-      <w:r>
-        <w:rPr>
-          <w:rFonts w:ascii="Times New Roman" w:eastAsia="Calibri" w:hAnsi="Times New Roman" w:cs="Times New Roman"/>
-          <w:sz w:val="28"/>
-          <w:szCs w:val="28"/>
-        </w:rPr>
-        <w:t>Модель с минимальными параметрами представлена на рисунке</w:t>
-      </w:r>
-      <w:r>
-        <w:rPr>
-          <w:rFonts w:ascii="Times New Roman" w:eastAsia="Calibri" w:hAnsi="Times New Roman" w:cs="Times New Roman"/>
-          <w:sz w:val="28"/>
-          <w:szCs w:val="28"/>
-        </w:rPr>
-        <w:t xml:space="preserve"> 5</w:t>
-      </w:r>
-      <w:r>
-        <w:rPr>
-          <w:rFonts w:ascii="Times New Roman" w:eastAsia="Calibri" w:hAnsi="Times New Roman" w:cs="Times New Roman"/>
-          <w:sz w:val="28"/>
-          <w:szCs w:val="28"/>
-        </w:rPr>
-        <w:t>.1.</w:t>
+        <w:t>Диалоговое окно состоян</w:t>
+      </w:r>
+      <w:r>
+        <w:rPr>
+          <w:rFonts w:ascii="Times New Roman" w:eastAsia="Calibri" w:hAnsi="Times New Roman" w:cs="Times New Roman"/>
+          <w:sz w:val="28"/>
+          <w:szCs w:val="28"/>
+        </w:rPr>
+        <w:t>ий запущенных тестов для класса</w:t>
+      </w:r>
+      <w:r>
+        <w:rPr>
+          <w:rFonts w:ascii="Times New Roman" w:eastAsia="Calibri" w:hAnsi="Times New Roman" w:cs="Times New Roman"/>
+          <w:sz w:val="28"/>
+          <w:szCs w:val="28"/>
+        </w:rPr>
+        <w:t xml:space="preserve"> </w:t>
+      </w:r>
+      <w:r>
+        <w:rPr>
+          <w:rFonts w:ascii="Times New Roman" w:eastAsia="Calibri" w:hAnsi="Times New Roman" w:cs="Times New Roman"/>
+          <w:sz w:val="28"/>
+          <w:szCs w:val="28"/>
+          <w:lang w:val="en-US"/>
+        </w:rPr>
+        <w:t>FigureParamsTests</w:t>
+      </w:r>
+      <w:r>
+        <w:rPr>
+          <w:rFonts w:ascii="Times New Roman" w:eastAsia="Calibri" w:hAnsi="Times New Roman" w:cs="Times New Roman"/>
+          <w:sz w:val="28"/>
+          <w:szCs w:val="28"/>
+        </w:rPr>
+        <w:t xml:space="preserve"> </w:t>
+      </w:r>
+      <w:r>
+        <w:rPr>
+          <w:rFonts w:ascii="Times New Roman" w:eastAsia="Calibri" w:hAnsi="Times New Roman" w:cs="Times New Roman"/>
+          <w:sz w:val="28"/>
+          <w:szCs w:val="28"/>
+        </w:rPr>
+        <w:t>изображены на рисунке 5</w:t>
+      </w:r>
+      <w:r>
+        <w:rPr>
+          <w:rFonts w:ascii="Times New Roman" w:eastAsia="Calibri" w:hAnsi="Times New Roman" w:cs="Times New Roman"/>
+          <w:sz w:val="28"/>
+          <w:szCs w:val="28"/>
+        </w:rPr>
+        <w:t>.3</w:t>
       </w:r>
     </w:p>
     <w:p>
@@ -7353,11 +8004,12 @@
           <w:szCs w:val="28"/>
           <w:lang w:eastAsia="ru-RU"/>
         </w:rPr>
+        <w:lastRenderedPageBreak/>
         <w:drawing>
-          <wp:inline distT="0" distB="0" distL="0" distR="0" wp14:anchorId="7BC431A2" wp14:editId="33774AC9">
-            <wp:extent cx="4724400" cy="3685995"/>
+          <wp:inline distT="0" distB="0" distL="0" distR="0" wp14:anchorId="599607C3" wp14:editId="1EC40CAB">
+            <wp:extent cx="4025074" cy="5219700"/>
             <wp:effectExtent l="0" t="0" r="0" b="0"/>
-            <wp:docPr id="12" name="Рисунок 12"/>
+            <wp:docPr id="16" name="Рисунок 16"/>
             <wp:cNvGraphicFramePr>
               <a:graphicFrameLocks xmlns:a="http://schemas.openxmlformats.org/drawingml/2006/main" noChangeAspect="1"/>
             </wp:cNvGraphicFramePr>
@@ -7377,7 +8029,7 @@
                   <pic:spPr>
                     <a:xfrm>
                       <a:off x="0" y="0"/>
-                      <a:ext cx="4727362" cy="3688306"/>
+                      <a:ext cx="4030701" cy="5226997"/>
                     </a:xfrm>
                     <a:prstGeom prst="rect">
                       <a:avLst/>
@@ -7392,7 +8044,9 @@
     </w:p>
     <w:p>
       <w:pPr>
-        <w:spacing w:before="160" w:after="0" w:line="360" w:lineRule="auto"/>
+        <w:pStyle w:val="aa"/>
+        <w:spacing w:after="0" w:line="360" w:lineRule="auto"/>
+        <w:ind w:left="0"/>
         <w:jc w:val="center"/>
         <w:rPr>
           <w:rFonts w:ascii="Times New Roman" w:eastAsia="Calibri" w:hAnsi="Times New Roman" w:cs="Times New Roman"/>
@@ -7414,29 +8068,91 @@
           <w:sz w:val="28"/>
           <w:szCs w:val="28"/>
         </w:rPr>
-        <w:t>.1</w:t>
-      </w:r>
-      <w:r>
-        <w:rPr>
-          <w:rFonts w:ascii="Times New Roman" w:eastAsia="Calibri" w:hAnsi="Times New Roman" w:cs="Times New Roman"/>
-          <w:sz w:val="28"/>
-          <w:szCs w:val="28"/>
-        </w:rPr>
-        <w:t xml:space="preserve"> – Модель </w:t>
-      </w:r>
-      <w:r>
-        <w:rPr>
-          <w:rFonts w:ascii="Times New Roman" w:eastAsia="Calibri" w:hAnsi="Times New Roman" w:cs="Times New Roman"/>
-          <w:sz w:val="28"/>
-          <w:szCs w:val="28"/>
-        </w:rPr>
-        <w:t>горки с минимальными возможными параметрами</w:t>
-      </w:r>
-    </w:p>
-    <w:p>
-      <w:pPr>
+        <w:t>.</w:t>
+      </w:r>
+      <w:r>
+        <w:rPr>
+          <w:rFonts w:ascii="Times New Roman" w:eastAsia="Calibri" w:hAnsi="Times New Roman" w:cs="Times New Roman"/>
+          <w:sz w:val="28"/>
+          <w:szCs w:val="28"/>
+        </w:rPr>
+        <w:t>3</w:t>
+      </w:r>
+      <w:r>
+        <w:rPr>
+          <w:rFonts w:ascii="Times New Roman" w:eastAsia="Calibri" w:hAnsi="Times New Roman" w:cs="Times New Roman"/>
+          <w:sz w:val="28"/>
+          <w:szCs w:val="28"/>
+        </w:rPr>
+        <w:t xml:space="preserve"> - Диалоговое окно состояни</w:t>
+      </w:r>
+      <w:r>
+        <w:rPr>
+          <w:rFonts w:ascii="Times New Roman" w:eastAsia="Calibri" w:hAnsi="Times New Roman" w:cs="Times New Roman"/>
+          <w:sz w:val="28"/>
+          <w:szCs w:val="28"/>
+        </w:rPr>
+        <w:t xml:space="preserve">й запущенных тестов для класса </w:t>
+      </w:r>
+      <w:r>
+        <w:rPr>
+          <w:rFonts w:ascii="Times New Roman" w:eastAsia="Calibri" w:hAnsi="Times New Roman" w:cs="Times New Roman"/>
+          <w:sz w:val="28"/>
+          <w:szCs w:val="28"/>
+          <w:lang w:val="en-US"/>
+        </w:rPr>
+        <w:t>FigureParamsTests</w:t>
+      </w:r>
+      <w:r>
+        <w:rPr>
+          <w:rFonts w:ascii="Times New Roman" w:eastAsia="Calibri" w:hAnsi="Times New Roman" w:cs="Times New Roman"/>
+          <w:sz w:val="28"/>
+          <w:szCs w:val="28"/>
+        </w:rPr>
+        <w:t>.</w:t>
+      </w:r>
+    </w:p>
+    <w:p>
+      <w:pPr>
+        <w:jc w:val="center"/>
+        <w:rPr>
+          <w:rFonts w:ascii="Times New Roman" w:hAnsi="Times New Roman" w:cs="Times New Roman"/>
+          <w:b/>
+          <w:noProof/>
+          <w:color w:val="FF0000"/>
+          <w:sz w:val="28"/>
+          <w:szCs w:val="28"/>
+          <w:lang w:eastAsia="ru-RU"/>
+        </w:rPr>
+      </w:pPr>
+      <w:r>
+        <w:rPr>
+          <w:rFonts w:ascii="Times New Roman" w:eastAsia="Calibri" w:hAnsi="Times New Roman" w:cs="Times New Roman"/>
+          <w:b/>
+          <w:sz w:val="28"/>
+          <w:szCs w:val="28"/>
+        </w:rPr>
+        <w:br w:type="page"/>
+      </w:r>
+      <w:r>
+        <w:rPr>
+          <w:rFonts w:ascii="Times New Roman" w:hAnsi="Times New Roman" w:cs="Times New Roman"/>
+          <w:b/>
+          <w:noProof/>
+          <w:color w:val="000000" w:themeColor="text1"/>
+          <w:sz w:val="28"/>
+          <w:szCs w:val="28"/>
+          <w:lang w:eastAsia="ru-RU"/>
+        </w:rPr>
+        <w:lastRenderedPageBreak/>
+        <w:t>5.3 Нагрузочное тестирование.</w:t>
+      </w:r>
+    </w:p>
+    <w:p>
+      <w:pPr>
+        <w:pStyle w:val="aa"/>
         <w:spacing w:after="0" w:line="360" w:lineRule="auto"/>
-        <w:ind w:firstLine="851"/>
+        <w:ind w:left="0" w:firstLine="709"/>
         <w:jc w:val="both"/>
         <w:rPr>
           <w:rFonts w:ascii="Times New Roman" w:eastAsia="Calibri" w:hAnsi="Times New Roman" w:cs="Times New Roman"/>
@@ -7446,48 +8162,740 @@
       </w:pPr>
       <w:r>
         <w:rPr>
-          <w:rFonts w:ascii="Times New Roman" w:eastAsia="Calibri" w:hAnsi="Times New Roman" w:cs="Times New Roman"/>
-          <w:sz w:val="28"/>
-          <w:szCs w:val="28"/>
-        </w:rPr>
-        <w:t>Модель с максимальными парам</w:t>
-      </w:r>
-      <w:r>
-        <w:rPr>
-          <w:rFonts w:ascii="Times New Roman" w:eastAsia="Calibri" w:hAnsi="Times New Roman" w:cs="Times New Roman"/>
-          <w:sz w:val="28"/>
-          <w:szCs w:val="28"/>
-        </w:rPr>
-        <w:t>етрами представлена на рисунке 5</w:t>
-      </w:r>
-      <w:r>
-        <w:rPr>
-          <w:rFonts w:ascii="Times New Roman" w:eastAsia="Calibri" w:hAnsi="Times New Roman" w:cs="Times New Roman"/>
-          <w:sz w:val="28"/>
-          <w:szCs w:val="28"/>
+          <w:rFonts w:ascii="Times New Roman" w:hAnsi="Times New Roman" w:cs="Times New Roman"/>
+          <w:b/>
+          <w:noProof/>
+          <w:color w:val="FF0000"/>
+          <w:sz w:val="28"/>
+          <w:szCs w:val="28"/>
+          <w:lang w:eastAsia="ru-RU"/>
+        </w:rPr>
+        <w:tab/>
+      </w:r>
+      <w:r>
+        <w:rPr>
+          <w:rFonts w:ascii="Times New Roman" w:eastAsia="Calibri" w:hAnsi="Times New Roman" w:cs="Times New Roman"/>
+          <w:sz w:val="28"/>
+          <w:szCs w:val="28"/>
+        </w:rPr>
+        <w:t>Нагрузочное тестирование – это тестирование производительности, сбор показателей и определение производительности и времени отклика программно-технической системы или устройства в ответ на внешний запрос с целью установления соответствия требованиям, предъявляемым к данной системе (устройству) [</w:t>
+      </w:r>
+      <w:r>
+        <w:rPr>
+          <w:rFonts w:ascii="Times New Roman" w:eastAsia="Calibri" w:hAnsi="Times New Roman" w:cs="Times New Roman"/>
+          <w:sz w:val="28"/>
+          <w:szCs w:val="28"/>
+        </w:rPr>
+        <w:t>11</w:t>
+      </w:r>
+      <w:r>
+        <w:rPr>
+          <w:rFonts w:ascii="Times New Roman" w:eastAsia="Calibri" w:hAnsi="Times New Roman" w:cs="Times New Roman"/>
+          <w:sz w:val="28"/>
+          <w:szCs w:val="28"/>
+        </w:rPr>
+        <w:t>].</w:t>
+      </w:r>
+    </w:p>
+    <w:p>
+      <w:pPr>
+        <w:pStyle w:val="aa"/>
+        <w:spacing w:after="0" w:line="360" w:lineRule="auto"/>
+        <w:ind w:left="0" w:firstLine="709"/>
+        <w:jc w:val="both"/>
+        <w:rPr>
+          <w:rFonts w:ascii="Times New Roman" w:eastAsia="Calibri" w:hAnsi="Times New Roman" w:cs="Times New Roman"/>
+          <w:sz w:val="28"/>
+          <w:szCs w:val="28"/>
+        </w:rPr>
+      </w:pPr>
+      <w:r>
+        <w:rPr>
+          <w:rFonts w:ascii="Times New Roman" w:eastAsia="Calibri" w:hAnsi="Times New Roman" w:cs="Times New Roman"/>
+          <w:sz w:val="28"/>
+          <w:szCs w:val="28"/>
+        </w:rPr>
+        <w:t>Нагрузочное тестирование проводилось со следующими параметрами кровати:</w:t>
+      </w:r>
+    </w:p>
+    <w:p>
+      <w:pPr>
+        <w:pStyle w:val="a7"/>
+        <w:spacing w:line="360" w:lineRule="auto"/>
+        <w:ind w:right="-1" w:firstLine="851"/>
+        <w:rPr>
+          <w:color w:val="000009"/>
+          <w:lang w:val="ru-RU"/>
+        </w:rPr>
+      </w:pPr>
+      <w:r>
+        <w:rPr>
+          <w:color w:val="000009"/>
+          <w:lang w:val="ru-RU"/>
+        </w:rPr>
+        <w:t xml:space="preserve">Длина платформы </w:t>
+      </w:r>
+      <w:r>
+        <w:rPr>
+          <w:color w:val="000009"/>
+          <w:lang w:val="ru-RU"/>
+        </w:rPr>
+        <w:t xml:space="preserve">- </w:t>
+      </w:r>
+      <w:r>
+        <w:rPr>
+          <w:lang w:val="ru-RU"/>
+        </w:rPr>
+        <w:t>40 см</w:t>
+      </w:r>
+      <w:r>
+        <w:rPr>
+          <w:lang w:val="ru-RU"/>
+        </w:rPr>
+        <w:t>;</w:t>
+      </w:r>
+    </w:p>
+    <w:p>
+      <w:pPr>
+        <w:pStyle w:val="a7"/>
+        <w:spacing w:line="360" w:lineRule="auto"/>
+        <w:ind w:right="-1" w:firstLine="851"/>
+        <w:rPr>
+          <w:color w:val="000009"/>
+          <w:lang w:val="ru-RU"/>
+        </w:rPr>
+      </w:pPr>
+      <w:r>
+        <w:rPr>
+          <w:color w:val="000009"/>
+          <w:lang w:val="ru-RU"/>
+        </w:rPr>
+        <w:t xml:space="preserve">Длинна </w:t>
+      </w:r>
+      <w:r>
+        <w:rPr>
+          <w:color w:val="000009"/>
+          <w:lang w:val="ru-RU"/>
+        </w:rPr>
+        <w:t xml:space="preserve">начала горки </w:t>
+      </w:r>
+      <w:r>
+        <w:rPr>
+          <w:color w:val="000009"/>
+          <w:lang w:val="ru-RU"/>
+        </w:rPr>
+        <w:t xml:space="preserve">- </w:t>
+      </w:r>
+      <w:r>
+        <w:rPr>
+          <w:lang w:val="ru-RU"/>
+        </w:rPr>
+        <w:t>60</w:t>
+      </w:r>
+      <w:r>
+        <w:rPr>
+          <w:lang w:val="ru-RU"/>
+        </w:rPr>
+        <w:t xml:space="preserve"> </w:t>
+      </w:r>
+      <w:r>
+        <w:rPr>
+          <w:lang w:val="ru-RU"/>
+        </w:rPr>
+        <w:t>см</w:t>
+      </w:r>
+      <w:r>
+        <w:rPr>
+          <w:lang w:val="ru-RU"/>
+        </w:rPr>
+        <w:t>;</w:t>
+      </w:r>
+    </w:p>
+    <w:p>
+      <w:pPr>
+        <w:pStyle w:val="a7"/>
+        <w:spacing w:line="360" w:lineRule="auto"/>
+        <w:ind w:right="-1" w:firstLine="851"/>
+        <w:rPr>
+          <w:color w:val="000009"/>
+          <w:lang w:val="ru-RU"/>
+        </w:rPr>
+      </w:pPr>
+      <w:r>
+        <w:rPr>
+          <w:color w:val="000009"/>
+          <w:lang w:val="ru-RU"/>
+        </w:rPr>
+        <w:t>Длина</w:t>
+      </w:r>
+      <w:r>
+        <w:rPr>
+          <w:color w:val="000009"/>
+          <w:lang w:val="ru-RU"/>
+        </w:rPr>
+        <w:t xml:space="preserve"> </w:t>
+      </w:r>
+      <w:r>
+        <w:rPr>
+          <w:color w:val="000009"/>
+          <w:lang w:val="ru-RU"/>
+        </w:rPr>
+        <w:t xml:space="preserve">конца горки </w:t>
+      </w:r>
+      <w:r>
+        <w:rPr>
+          <w:color w:val="000009"/>
+          <w:lang w:val="ru-RU"/>
+        </w:rPr>
+        <w:t xml:space="preserve">- </w:t>
+      </w:r>
+      <w:r>
+        <w:rPr>
+          <w:lang w:val="ru-RU"/>
+        </w:rPr>
+        <w:t xml:space="preserve">40 </w:t>
+      </w:r>
+      <w:r>
+        <w:rPr>
+          <w:lang w:val="ru-RU"/>
+        </w:rPr>
+        <w:t>см</w:t>
+      </w:r>
+      <w:r>
+        <w:rPr>
+          <w:lang w:val="ru-RU"/>
+        </w:rPr>
+        <w:t>;</w:t>
+      </w:r>
+    </w:p>
+    <w:p>
+      <w:pPr>
+        <w:pStyle w:val="a7"/>
+        <w:spacing w:line="360" w:lineRule="auto"/>
+        <w:ind w:right="-1" w:firstLine="851"/>
+        <w:rPr>
+          <w:color w:val="000009"/>
+          <w:lang w:val="ru-RU"/>
+        </w:rPr>
+      </w:pPr>
+      <w:r>
+        <w:rPr>
+          <w:color w:val="000009"/>
+          <w:lang w:val="ru-RU"/>
+        </w:rPr>
+        <w:t xml:space="preserve">Расстояние длины горки </w:t>
+      </w:r>
+      <w:r>
+        <w:rPr>
+          <w:color w:val="000009"/>
+          <w:lang w:val="ru-RU"/>
+        </w:rPr>
+        <w:t xml:space="preserve">- </w:t>
+      </w:r>
+      <w:r>
+        <w:rPr>
+          <w:lang w:val="ru-RU"/>
+        </w:rPr>
+        <w:t>60</w:t>
+      </w:r>
+      <w:r>
+        <w:rPr>
+          <w:lang w:val="ru-RU"/>
+        </w:rPr>
+        <w:t xml:space="preserve"> </w:t>
+      </w:r>
+      <w:r>
+        <w:rPr>
+          <w:lang w:val="ru-RU"/>
+        </w:rPr>
+        <w:t>см</w:t>
+      </w:r>
+      <w:r>
+        <w:rPr>
+          <w:lang w:val="ru-RU"/>
+        </w:rPr>
+        <w:t>;</w:t>
+      </w:r>
+    </w:p>
+    <w:p>
+      <w:pPr>
+        <w:pStyle w:val="a7"/>
+        <w:spacing w:line="360" w:lineRule="auto"/>
+        <w:ind w:right="-1" w:firstLine="851"/>
+        <w:rPr>
+          <w:color w:val="000009"/>
+          <w:lang w:val="ru-RU"/>
+        </w:rPr>
+      </w:pPr>
+      <w:r>
+        <w:rPr>
+          <w:color w:val="000009"/>
+          <w:lang w:val="ru-RU"/>
+        </w:rPr>
+        <w:t xml:space="preserve">Ширина </w:t>
+      </w:r>
+      <w:r>
+        <w:rPr>
+          <w:color w:val="000009"/>
+          <w:lang w:val="ru-RU"/>
+        </w:rPr>
+        <w:t>горки</w:t>
+      </w:r>
+      <w:r>
+        <w:rPr>
+          <w:color w:val="000009"/>
+          <w:lang w:val="ru-RU"/>
+        </w:rPr>
+        <w:t xml:space="preserve"> -</w:t>
+      </w:r>
+      <w:r>
+        <w:rPr>
+          <w:color w:val="000009"/>
+          <w:lang w:val="ru-RU"/>
+        </w:rPr>
+        <w:t xml:space="preserve"> </w:t>
+      </w:r>
+      <w:r>
+        <w:rPr>
+          <w:lang w:val="ru-RU"/>
+        </w:rPr>
+        <w:t>40 см</w:t>
+      </w:r>
+      <w:r>
+        <w:rPr>
+          <w:lang w:val="ru-RU"/>
+        </w:rPr>
+        <w:t>;</w:t>
+      </w:r>
+    </w:p>
+    <w:p>
+      <w:pPr>
+        <w:pStyle w:val="a7"/>
+        <w:spacing w:line="360" w:lineRule="auto"/>
+        <w:ind w:right="-1" w:firstLine="851"/>
+        <w:rPr>
+          <w:color w:val="000009"/>
+          <w:lang w:val="ru-RU"/>
+        </w:rPr>
+      </w:pPr>
+      <w:r>
+        <w:rPr>
+          <w:color w:val="000009"/>
+          <w:lang w:val="ru-RU"/>
+        </w:rPr>
+        <w:t xml:space="preserve">Высота бордюра </w:t>
+      </w:r>
+      <w:r>
+        <w:rPr>
+          <w:color w:val="000009"/>
+          <w:lang w:val="ru-RU"/>
+        </w:rPr>
+        <w:t xml:space="preserve">- </w:t>
+      </w:r>
+      <w:r>
+        <w:rPr>
+          <w:lang w:val="ru-RU"/>
+        </w:rPr>
+        <w:t>40 см</w:t>
+      </w:r>
+      <w:r>
+        <w:rPr>
+          <w:lang w:val="ru-RU"/>
+        </w:rPr>
+        <w:t>;</w:t>
+      </w:r>
+    </w:p>
+    <w:p>
+      <w:pPr>
+        <w:pStyle w:val="a7"/>
+        <w:spacing w:line="360" w:lineRule="auto"/>
+        <w:ind w:right="-1" w:firstLine="851"/>
+        <w:rPr>
+          <w:lang w:val="ru-RU"/>
+        </w:rPr>
+      </w:pPr>
+      <w:r>
+        <w:rPr>
+          <w:color w:val="000009"/>
+          <w:lang w:val="ru-RU"/>
+        </w:rPr>
+        <w:t xml:space="preserve">Высота платформы </w:t>
+      </w:r>
+      <w:r>
+        <w:rPr>
+          <w:color w:val="000009"/>
+          <w:lang w:val="ru-RU"/>
+        </w:rPr>
+        <w:t xml:space="preserve">- </w:t>
+      </w:r>
+      <w:r>
+        <w:rPr>
+          <w:lang w:val="ru-RU"/>
+        </w:rPr>
+        <w:t>40 см</w:t>
+      </w:r>
+      <w:r>
+        <w:rPr>
+          <w:lang w:val="ru-RU"/>
+        </w:rPr>
+        <w:t>;</w:t>
+      </w:r>
+    </w:p>
+    <w:p>
+      <w:pPr>
+        <w:pStyle w:val="a7"/>
+        <w:spacing w:line="360" w:lineRule="auto"/>
+        <w:ind w:right="-1" w:firstLine="851"/>
+        <w:rPr>
+          <w:color w:val="000009"/>
+          <w:lang w:val="ru-RU"/>
+        </w:rPr>
+      </w:pPr>
+      <w:r>
+        <w:rPr>
+          <w:lang w:val="ru-RU"/>
+        </w:rPr>
+        <w:t xml:space="preserve">Толщина платформы </w:t>
+      </w:r>
+      <w:r>
+        <w:rPr>
+          <w:lang w:val="ru-RU"/>
+        </w:rPr>
+        <w:t xml:space="preserve">- </w:t>
+      </w:r>
+      <w:r>
+        <w:rPr>
+          <w:lang w:val="ru-RU"/>
+        </w:rPr>
+        <w:t>3 см</w:t>
+      </w:r>
+      <w:r>
+        <w:rPr>
+          <w:lang w:val="ru-RU"/>
         </w:rPr>
         <w:t>.</w:t>
       </w:r>
-      <w:r>
-        <w:rPr>
-          <w:rFonts w:ascii="Times New Roman" w:eastAsia="Calibri" w:hAnsi="Times New Roman" w:cs="Times New Roman"/>
-          <w:sz w:val="28"/>
-          <w:szCs w:val="28"/>
-        </w:rPr>
-        <w:t>2</w:t>
-      </w:r>
-      <w:r>
-        <w:rPr>
-          <w:rFonts w:ascii="Times New Roman" w:eastAsia="Calibri" w:hAnsi="Times New Roman" w:cs="Times New Roman"/>
-          <w:sz w:val="28"/>
-          <w:szCs w:val="28"/>
-        </w:rPr>
-        <w:t>.</w:t>
-      </w:r>
-    </w:p>
-    <w:p>
-      <w:pPr>
+    </w:p>
+    <w:p>
+      <w:pPr>
+        <w:pStyle w:val="aa"/>
         <w:spacing w:after="0" w:line="360" w:lineRule="auto"/>
+        <w:ind w:left="0" w:firstLine="851"/>
+        <w:jc w:val="both"/>
+        <w:rPr>
+          <w:rFonts w:ascii="Times New Roman" w:eastAsia="Calibri" w:hAnsi="Times New Roman" w:cs="Times New Roman"/>
+          <w:sz w:val="28"/>
+          <w:szCs w:val="28"/>
+        </w:rPr>
+      </w:pPr>
+      <w:r>
+        <w:rPr>
+          <w:rFonts w:ascii="Times New Roman" w:eastAsia="Calibri" w:hAnsi="Times New Roman" w:cs="Times New Roman"/>
+          <w:sz w:val="28"/>
+          <w:szCs w:val="28"/>
+        </w:rPr>
+        <w:t>Тестирование производилось на ПК со следующей конфигурацией:</w:t>
+      </w:r>
+    </w:p>
+    <w:p>
+      <w:pPr>
+        <w:pStyle w:val="aa"/>
+        <w:spacing w:after="0" w:line="360" w:lineRule="auto"/>
+        <w:ind w:left="0" w:firstLine="851"/>
+        <w:jc w:val="both"/>
+        <w:rPr>
+          <w:rFonts w:ascii="Times New Roman" w:eastAsia="Calibri" w:hAnsi="Times New Roman" w:cs="Times New Roman"/>
+          <w:sz w:val="28"/>
+          <w:szCs w:val="28"/>
+        </w:rPr>
+      </w:pPr>
+      <w:r>
+        <w:rPr>
+          <w:rFonts w:ascii="Times New Roman" w:eastAsia="Calibri" w:hAnsi="Times New Roman" w:cs="Times New Roman"/>
+          <w:sz w:val="28"/>
+          <w:szCs w:val="28"/>
+        </w:rPr>
+        <w:t xml:space="preserve">Процессор: </w:t>
+      </w:r>
+      <w:r>
+        <w:rPr>
+          <w:rFonts w:ascii="Times New Roman" w:eastAsia="Calibri" w:hAnsi="Times New Roman" w:cs="Times New Roman"/>
+          <w:sz w:val="28"/>
+          <w:szCs w:val="28"/>
+          <w:lang w:val="en-US"/>
+        </w:rPr>
+        <w:t>Intel</w:t>
+      </w:r>
+      <w:r>
+        <w:rPr>
+          <w:rFonts w:ascii="Times New Roman" w:eastAsia="Calibri" w:hAnsi="Times New Roman" w:cs="Times New Roman"/>
+          <w:sz w:val="28"/>
+          <w:szCs w:val="28"/>
+        </w:rPr>
+        <w:t xml:space="preserve"> </w:t>
+      </w:r>
+      <w:r>
+        <w:rPr>
+          <w:rFonts w:ascii="Times New Roman" w:eastAsia="Calibri" w:hAnsi="Times New Roman" w:cs="Times New Roman"/>
+          <w:sz w:val="28"/>
+          <w:szCs w:val="28"/>
+          <w:lang w:val="en-US"/>
+        </w:rPr>
+        <w:t>Core</w:t>
+      </w:r>
+      <w:r>
+        <w:rPr>
+          <w:rFonts w:ascii="Times New Roman" w:eastAsia="Calibri" w:hAnsi="Times New Roman" w:cs="Times New Roman"/>
+          <w:sz w:val="28"/>
+          <w:szCs w:val="28"/>
+        </w:rPr>
+        <w:t xml:space="preserve"> </w:t>
+      </w:r>
+      <w:proofErr w:type="spellStart"/>
+      <w:r>
+        <w:rPr>
+          <w:rFonts w:ascii="Times New Roman" w:eastAsia="Calibri" w:hAnsi="Times New Roman" w:cs="Times New Roman"/>
+          <w:sz w:val="28"/>
+          <w:szCs w:val="28"/>
+          <w:lang w:val="en-US"/>
+        </w:rPr>
+        <w:t>i</w:t>
+      </w:r>
+      <w:proofErr w:type="spellEnd"/>
+      <w:r>
+        <w:rPr>
+          <w:rFonts w:ascii="Times New Roman" w:eastAsia="Calibri" w:hAnsi="Times New Roman" w:cs="Times New Roman"/>
+          <w:sz w:val="28"/>
+          <w:szCs w:val="28"/>
+        </w:rPr>
+        <w:t>7-4710</w:t>
+      </w:r>
+      <w:r>
+        <w:rPr>
+          <w:rFonts w:ascii="Times New Roman" w:eastAsia="Calibri" w:hAnsi="Times New Roman" w:cs="Times New Roman"/>
+          <w:sz w:val="28"/>
+          <w:szCs w:val="28"/>
+          <w:lang w:val="en-US"/>
+        </w:rPr>
+        <w:t>HQ</w:t>
+      </w:r>
+    </w:p>
+    <w:p>
+      <w:pPr>
+        <w:pStyle w:val="aa"/>
+        <w:spacing w:after="0" w:line="360" w:lineRule="auto"/>
+        <w:ind w:left="0" w:firstLine="851"/>
+        <w:jc w:val="both"/>
+        <w:rPr>
+          <w:rFonts w:ascii="Times New Roman" w:eastAsia="Calibri" w:hAnsi="Times New Roman" w:cs="Times New Roman"/>
+          <w:sz w:val="28"/>
+          <w:szCs w:val="28"/>
+        </w:rPr>
+      </w:pPr>
+      <w:r>
+        <w:rPr>
+          <w:rFonts w:ascii="Times New Roman" w:eastAsia="Calibri" w:hAnsi="Times New Roman" w:cs="Times New Roman"/>
+          <w:sz w:val="28"/>
+          <w:szCs w:val="28"/>
+        </w:rPr>
+        <w:t xml:space="preserve">Графическая система: </w:t>
+      </w:r>
+      <w:proofErr w:type="spellStart"/>
+      <w:r>
+        <w:rPr>
+          <w:rFonts w:ascii="Times New Roman" w:eastAsia="Calibri" w:hAnsi="Times New Roman" w:cs="Times New Roman"/>
+          <w:sz w:val="28"/>
+          <w:szCs w:val="28"/>
+        </w:rPr>
+        <w:t>Intel</w:t>
+      </w:r>
+      <w:proofErr w:type="spellEnd"/>
+      <w:r>
+        <w:rPr>
+          <w:rFonts w:ascii="Times New Roman" w:eastAsia="Calibri" w:hAnsi="Times New Roman" w:cs="Times New Roman"/>
+          <w:sz w:val="28"/>
+          <w:szCs w:val="28"/>
+        </w:rPr>
+        <w:t xml:space="preserve"> HD </w:t>
+      </w:r>
+      <w:proofErr w:type="spellStart"/>
+      <w:r>
+        <w:rPr>
+          <w:rFonts w:ascii="Times New Roman" w:eastAsia="Calibri" w:hAnsi="Times New Roman" w:cs="Times New Roman"/>
+          <w:sz w:val="28"/>
+          <w:szCs w:val="28"/>
+        </w:rPr>
+        <w:t>Graphics</w:t>
+      </w:r>
+      <w:proofErr w:type="spellEnd"/>
+      <w:r>
+        <w:rPr>
+          <w:rFonts w:ascii="Times New Roman" w:eastAsia="Calibri" w:hAnsi="Times New Roman" w:cs="Times New Roman"/>
+          <w:sz w:val="28"/>
+          <w:szCs w:val="28"/>
+        </w:rPr>
+        <w:t xml:space="preserve"> 4600</w:t>
+      </w:r>
+    </w:p>
+    <w:p>
+      <w:pPr>
+        <w:pStyle w:val="aa"/>
+        <w:spacing w:after="0" w:line="360" w:lineRule="auto"/>
+        <w:ind w:left="0" w:firstLine="851"/>
+        <w:jc w:val="both"/>
+        <w:rPr>
+          <w:rFonts w:ascii="Times New Roman" w:eastAsia="Calibri" w:hAnsi="Times New Roman" w:cs="Times New Roman"/>
+          <w:sz w:val="28"/>
+          <w:szCs w:val="28"/>
+        </w:rPr>
+      </w:pPr>
+      <w:r>
+        <w:rPr>
+          <w:rFonts w:ascii="Times New Roman" w:eastAsia="Calibri" w:hAnsi="Times New Roman" w:cs="Times New Roman"/>
+          <w:sz w:val="28"/>
+          <w:szCs w:val="28"/>
+        </w:rPr>
+        <w:t>ОЗУ: 2</w:t>
+      </w:r>
+      <w:r>
+        <w:rPr>
+          <w:rFonts w:ascii="Times New Roman" w:eastAsia="Calibri" w:hAnsi="Times New Roman" w:cs="Times New Roman"/>
+          <w:sz w:val="28"/>
+          <w:szCs w:val="28"/>
+        </w:rPr>
+        <w:t xml:space="preserve"> </w:t>
+      </w:r>
+      <w:r>
+        <w:rPr>
+          <w:rFonts w:ascii="Times New Roman" w:eastAsia="Calibri" w:hAnsi="Times New Roman" w:cs="Times New Roman"/>
+          <w:sz w:val="28"/>
+          <w:szCs w:val="28"/>
+          <w:lang w:val="en-US"/>
+        </w:rPr>
+        <w:t>GB</w:t>
+      </w:r>
+      <w:r>
+        <w:rPr>
+          <w:rFonts w:ascii="Times New Roman" w:eastAsia="Calibri" w:hAnsi="Times New Roman" w:cs="Times New Roman"/>
+          <w:sz w:val="28"/>
+          <w:szCs w:val="28"/>
+        </w:rPr>
+        <w:t xml:space="preserve"> </w:t>
+      </w:r>
+      <w:r>
+        <w:rPr>
+          <w:rFonts w:ascii="Times New Roman" w:eastAsia="Calibri" w:hAnsi="Times New Roman" w:cs="Times New Roman"/>
+          <w:sz w:val="28"/>
+          <w:szCs w:val="28"/>
+          <w:lang w:val="en-US"/>
+        </w:rPr>
+        <w:t>DDR</w:t>
+      </w:r>
+      <w:r>
+        <w:rPr>
+          <w:rFonts w:ascii="Times New Roman" w:eastAsia="Calibri" w:hAnsi="Times New Roman" w:cs="Times New Roman"/>
+          <w:sz w:val="28"/>
+          <w:szCs w:val="28"/>
+        </w:rPr>
+        <w:t xml:space="preserve"> 1333 </w:t>
+      </w:r>
+      <w:r>
+        <w:rPr>
+          <w:rFonts w:ascii="Times New Roman" w:eastAsia="Calibri" w:hAnsi="Times New Roman" w:cs="Times New Roman"/>
+          <w:sz w:val="28"/>
+          <w:szCs w:val="28"/>
+          <w:lang w:val="en-US"/>
+        </w:rPr>
+        <w:t>MHz</w:t>
+      </w:r>
+    </w:p>
+    <w:p>
+      <w:pPr>
+        <w:pStyle w:val="aa"/>
+        <w:spacing w:after="0" w:line="360" w:lineRule="auto"/>
+        <w:ind w:left="0" w:firstLine="709"/>
+        <w:jc w:val="both"/>
+        <w:rPr>
+          <w:rFonts w:ascii="Times New Roman" w:eastAsia="Calibri" w:hAnsi="Times New Roman" w:cs="Times New Roman"/>
+          <w:sz w:val="28"/>
+          <w:szCs w:val="28"/>
+        </w:rPr>
+      </w:pPr>
+      <w:r>
+        <w:rPr>
+          <w:rFonts w:ascii="Times New Roman" w:eastAsia="Calibri" w:hAnsi="Times New Roman" w:cs="Times New Roman"/>
+          <w:sz w:val="28"/>
+          <w:szCs w:val="28"/>
+        </w:rPr>
+        <w:t>П</w:t>
+      </w:r>
+      <w:r>
+        <w:rPr>
+          <w:rFonts w:ascii="Times New Roman" w:eastAsia="Calibri" w:hAnsi="Times New Roman" w:cs="Times New Roman"/>
+          <w:sz w:val="28"/>
+          <w:szCs w:val="28"/>
+        </w:rPr>
+        <w:t xml:space="preserve">осле построения </w:t>
+      </w:r>
+      <w:r>
+        <w:rPr>
+          <w:rFonts w:ascii="Times New Roman" w:eastAsia="Calibri" w:hAnsi="Times New Roman" w:cs="Times New Roman"/>
+          <w:sz w:val="28"/>
+          <w:szCs w:val="28"/>
+        </w:rPr>
+        <w:t>104</w:t>
+      </w:r>
+      <w:r>
+        <w:rPr>
+          <w:rFonts w:ascii="Times New Roman" w:eastAsia="Calibri" w:hAnsi="Times New Roman" w:cs="Times New Roman"/>
+          <w:sz w:val="28"/>
+          <w:szCs w:val="28"/>
+        </w:rPr>
+        <w:t xml:space="preserve"> детали программа завершилась со сбоем из-за</w:t>
+      </w:r>
+      <w:r>
+        <w:rPr>
+          <w:rFonts w:ascii="Times New Roman" w:eastAsia="Calibri" w:hAnsi="Times New Roman" w:cs="Times New Roman"/>
+          <w:sz w:val="28"/>
+          <w:szCs w:val="28"/>
+        </w:rPr>
+        <w:t xml:space="preserve"> </w:t>
+      </w:r>
+      <w:r>
+        <w:rPr>
+          <w:rFonts w:ascii="Times New Roman" w:eastAsia="Calibri" w:hAnsi="Times New Roman" w:cs="Times New Roman"/>
+          <w:sz w:val="28"/>
+          <w:szCs w:val="28"/>
+        </w:rPr>
+        <w:t xml:space="preserve">нехватки памяти. </w:t>
+      </w:r>
+    </w:p>
+    <w:p>
+      <w:pPr>
+        <w:pStyle w:val="aa"/>
+        <w:spacing w:after="0" w:line="360" w:lineRule="auto"/>
+        <w:ind w:left="0" w:firstLine="709"/>
+        <w:jc w:val="both"/>
+        <w:rPr>
+          <w:rFonts w:ascii="Times New Roman" w:eastAsia="Calibri" w:hAnsi="Times New Roman" w:cs="Times New Roman"/>
+          <w:sz w:val="28"/>
+          <w:szCs w:val="28"/>
+        </w:rPr>
+      </w:pPr>
+      <w:r>
+        <w:rPr>
+          <w:rFonts w:ascii="Times New Roman" w:eastAsia="Calibri" w:hAnsi="Times New Roman" w:cs="Times New Roman"/>
+          <w:sz w:val="28"/>
+          <w:szCs w:val="28"/>
+        </w:rPr>
+        <w:t>На рисунке 5.6 представлен график потребляемой оперативной памяти относительно количества построенных деталей.</w:t>
+      </w:r>
+    </w:p>
+    <w:p>
+      <w:pPr>
+        <w:pStyle w:val="aa"/>
+        <w:spacing w:after="0" w:line="360" w:lineRule="auto"/>
+        <w:ind w:left="0"/>
         <w:jc w:val="center"/>
         <w:rPr>
           <w:rFonts w:ascii="Times New Roman" w:eastAsia="Calibri" w:hAnsi="Times New Roman" w:cs="Times New Roman"/>
@@ -7497,18 +8905,29 @@
       </w:pPr>
       <w:r>
         <w:rPr>
-          <w:rFonts w:ascii="Times New Roman" w:eastAsia="Calibri" w:hAnsi="Times New Roman" w:cs="Times New Roman"/>
           <w:noProof/>
-          <w:sz w:val="28"/>
-          <w:szCs w:val="28"/>
           <w:lang w:eastAsia="ru-RU"/>
         </w:rPr>
         <w:lastRenderedPageBreak/>
+        <w:t xml:space="preserve"> </w:t>
+      </w:r>
+      <w:r>
+        <w:rPr>
+          <w:noProof/>
+          <w:lang w:eastAsia="ru-RU"/>
+        </w:rPr>
+        <w:t xml:space="preserve"> </w:t>
+      </w:r>
+      <w:r>
+        <w:rPr>
+          <w:noProof/>
+          <w:lang w:eastAsia="ru-RU"/>
+        </w:rPr>
         <w:drawing>
-          <wp:inline distT="0" distB="0" distL="0" distR="0" wp14:anchorId="7D37F44D" wp14:editId="70436406">
-            <wp:extent cx="4655820" cy="4100186"/>
-            <wp:effectExtent l="0" t="0" r="0" b="0"/>
-            <wp:docPr id="13" name="Рисунок 13"/>
+          <wp:inline distT="0" distB="0" distL="0" distR="0" wp14:anchorId="74045C48" wp14:editId="51C139D9">
+            <wp:extent cx="4662411" cy="3101340"/>
+            <wp:effectExtent l="0" t="0" r="5080" b="3810"/>
+            <wp:docPr id="18" name="Рисунок 18"/>
             <wp:cNvGraphicFramePr>
               <a:graphicFrameLocks xmlns:a="http://schemas.openxmlformats.org/drawingml/2006/main" noChangeAspect="1"/>
             </wp:cNvGraphicFramePr>
@@ -7528,1332 +8947,6 @@
                   <pic:spPr>
                     <a:xfrm>
                       <a:off x="0" y="0"/>
-                      <a:ext cx="4668515" cy="4111366"/>
-                    </a:xfrm>
-                    <a:prstGeom prst="rect">
-                      <a:avLst/>
-                    </a:prstGeom>
-                  </pic:spPr>
-                </pic:pic>
-              </a:graphicData>
-            </a:graphic>
-          </wp:inline>
-        </w:drawing>
-      </w:r>
-    </w:p>
-    <w:p>
-      <w:pPr>
-        <w:spacing w:before="160" w:after="0" w:line="360" w:lineRule="auto"/>
-        <w:jc w:val="center"/>
-        <w:rPr>
-          <w:rFonts w:ascii="Times New Roman" w:eastAsia="Calibri" w:hAnsi="Times New Roman" w:cs="Times New Roman"/>
-          <w:sz w:val="28"/>
-          <w:szCs w:val="28"/>
-        </w:rPr>
-      </w:pPr>
-      <w:r>
-        <w:rPr>
-          <w:rFonts w:ascii="Times New Roman" w:eastAsia="Calibri" w:hAnsi="Times New Roman" w:cs="Times New Roman"/>
-          <w:sz w:val="28"/>
-          <w:szCs w:val="28"/>
-        </w:rPr>
-        <w:t>Рисунок 5</w:t>
-      </w:r>
-      <w:r>
-        <w:rPr>
-          <w:rFonts w:ascii="Times New Roman" w:eastAsia="Calibri" w:hAnsi="Times New Roman" w:cs="Times New Roman"/>
-          <w:sz w:val="28"/>
-          <w:szCs w:val="28"/>
-        </w:rPr>
-        <w:t>.</w:t>
-      </w:r>
-      <w:r>
-        <w:rPr>
-          <w:rFonts w:ascii="Times New Roman" w:eastAsia="Calibri" w:hAnsi="Times New Roman" w:cs="Times New Roman"/>
-          <w:sz w:val="28"/>
-          <w:szCs w:val="28"/>
-        </w:rPr>
-        <w:t xml:space="preserve">2 – </w:t>
-      </w:r>
-      <w:r>
-        <w:rPr>
-          <w:rFonts w:ascii="Times New Roman" w:eastAsia="Calibri" w:hAnsi="Times New Roman" w:cs="Times New Roman"/>
-          <w:sz w:val="28"/>
-          <w:szCs w:val="28"/>
-        </w:rPr>
-        <w:t>Модель горки с максимальными возможными параметрами</w:t>
-      </w:r>
-    </w:p>
-    <w:p>
-      <w:pPr>
-        <w:spacing w:before="240" w:after="240" w:line="360" w:lineRule="auto"/>
-        <w:jc w:val="center"/>
-        <w:rPr>
-          <w:rFonts w:ascii="Times New Roman" w:eastAsia="Calibri" w:hAnsi="Times New Roman" w:cs="Times New Roman"/>
-          <w:b/>
-          <w:sz w:val="28"/>
-          <w:szCs w:val="28"/>
-        </w:rPr>
-      </w:pPr>
-      <w:r>
-        <w:rPr>
-          <w:rFonts w:ascii="Times New Roman" w:eastAsia="Calibri" w:hAnsi="Times New Roman" w:cs="Times New Roman"/>
-          <w:b/>
-          <w:sz w:val="28"/>
-          <w:szCs w:val="28"/>
-        </w:rPr>
-        <w:t>5</w:t>
-      </w:r>
-      <w:r>
-        <w:rPr>
-          <w:rFonts w:ascii="Times New Roman" w:eastAsia="Calibri" w:hAnsi="Times New Roman" w:cs="Times New Roman"/>
-          <w:b/>
-          <w:sz w:val="28"/>
-          <w:szCs w:val="28"/>
-        </w:rPr>
-        <w:t>.2 Модульное тестирование</w:t>
-      </w:r>
-    </w:p>
-    <w:p>
-      <w:pPr>
-        <w:spacing w:after="0" w:line="360" w:lineRule="auto"/>
-        <w:ind w:firstLine="851"/>
-        <w:jc w:val="both"/>
-        <w:rPr>
-          <w:rFonts w:ascii="Times New Roman" w:eastAsia="Calibri" w:hAnsi="Times New Roman" w:cs="Times New Roman"/>
-          <w:sz w:val="28"/>
-          <w:szCs w:val="28"/>
-        </w:rPr>
-      </w:pPr>
-      <w:r>
-        <w:rPr>
-          <w:rFonts w:ascii="Times New Roman" w:eastAsia="Calibri" w:hAnsi="Times New Roman" w:cs="Times New Roman"/>
-          <w:sz w:val="28"/>
-          <w:szCs w:val="28"/>
-        </w:rPr>
-        <w:t xml:space="preserve">В целях проверки корректности работы методов и свойств классов при помощи обозревателя тестов </w:t>
-      </w:r>
-      <w:r>
-        <w:rPr>
-          <w:rFonts w:ascii="Times New Roman" w:eastAsia="Calibri" w:hAnsi="Times New Roman" w:cs="Times New Roman"/>
-          <w:sz w:val="28"/>
-          <w:szCs w:val="28"/>
-          <w:lang w:val="en-US"/>
-        </w:rPr>
-        <w:t>Visual</w:t>
-      </w:r>
-      <w:r>
-        <w:rPr>
-          <w:rFonts w:ascii="Times New Roman" w:eastAsia="Calibri" w:hAnsi="Times New Roman" w:cs="Times New Roman"/>
-          <w:sz w:val="28"/>
-          <w:szCs w:val="28"/>
-        </w:rPr>
-        <w:t xml:space="preserve"> </w:t>
-      </w:r>
-      <w:r>
-        <w:rPr>
-          <w:rFonts w:ascii="Times New Roman" w:eastAsia="Calibri" w:hAnsi="Times New Roman" w:cs="Times New Roman"/>
-          <w:sz w:val="28"/>
-          <w:szCs w:val="28"/>
-          <w:lang w:val="en-US"/>
-        </w:rPr>
-        <w:t>Studio</w:t>
-      </w:r>
-      <w:r>
-        <w:rPr>
-          <w:rFonts w:ascii="Times New Roman" w:eastAsia="Calibri" w:hAnsi="Times New Roman" w:cs="Times New Roman"/>
-          <w:sz w:val="28"/>
-          <w:szCs w:val="28"/>
-        </w:rPr>
-        <w:t xml:space="preserve"> </w:t>
-      </w:r>
-      <w:r>
-        <w:rPr>
-          <w:rFonts w:ascii="Times New Roman" w:eastAsia="Calibri" w:hAnsi="Times New Roman" w:cs="Times New Roman"/>
-          <w:sz w:val="28"/>
-          <w:szCs w:val="28"/>
-        </w:rPr>
-        <w:t xml:space="preserve">было проведено </w:t>
-      </w:r>
-      <w:r>
-        <w:rPr>
-          <w:rFonts w:ascii="Times New Roman" w:eastAsia="Calibri" w:hAnsi="Times New Roman" w:cs="Times New Roman"/>
-          <w:sz w:val="28"/>
-          <w:szCs w:val="28"/>
-        </w:rPr>
-        <w:t>модульное</w:t>
-      </w:r>
-      <w:r>
-        <w:rPr>
-          <w:rFonts w:ascii="Times New Roman" w:eastAsia="Calibri" w:hAnsi="Times New Roman" w:cs="Times New Roman"/>
-          <w:sz w:val="28"/>
-          <w:szCs w:val="28"/>
-        </w:rPr>
-        <w:t xml:space="preserve"> тестирование</w:t>
-      </w:r>
-      <w:r>
-        <w:rPr>
-          <w:rFonts w:ascii="Times New Roman" w:eastAsia="Calibri" w:hAnsi="Times New Roman" w:cs="Times New Roman"/>
-          <w:sz w:val="28"/>
-          <w:szCs w:val="28"/>
-        </w:rPr>
-        <w:t xml:space="preserve"> [10</w:t>
-      </w:r>
-      <w:r>
-        <w:rPr>
-          <w:rFonts w:ascii="Times New Roman" w:eastAsia="Calibri" w:hAnsi="Times New Roman" w:cs="Times New Roman"/>
-          <w:sz w:val="28"/>
-          <w:szCs w:val="28"/>
-        </w:rPr>
-        <w:t>]</w:t>
-      </w:r>
-      <w:r>
-        <w:rPr>
-          <w:rFonts w:ascii="Times New Roman" w:eastAsia="Calibri" w:hAnsi="Times New Roman" w:cs="Times New Roman"/>
-          <w:sz w:val="28"/>
-          <w:szCs w:val="28"/>
-        </w:rPr>
-        <w:t>, проверялись открытые поля и методы, для этого были созданы тестовые классы</w:t>
-      </w:r>
-      <w:r>
-        <w:rPr>
-          <w:rFonts w:ascii="Times New Roman" w:eastAsia="Calibri" w:hAnsi="Times New Roman" w:cs="Times New Roman"/>
-          <w:sz w:val="28"/>
-          <w:szCs w:val="28"/>
-        </w:rPr>
-        <w:t>:</w:t>
-      </w:r>
-    </w:p>
-    <w:p>
-      <w:pPr>
-        <w:pStyle w:val="ListParagraph"/>
-        <w:numPr>
-          <w:ilvl w:val="0"/>
-          <w:numId w:val="5"/>
-        </w:numPr>
-        <w:spacing w:after="0" w:line="360" w:lineRule="auto"/>
-        <w:ind w:left="0" w:firstLine="851"/>
-        <w:jc w:val="both"/>
-        <w:rPr>
-          <w:rFonts w:ascii="Times New Roman" w:eastAsia="Calibri" w:hAnsi="Times New Roman" w:cs="Times New Roman"/>
-          <w:sz w:val="28"/>
-          <w:szCs w:val="28"/>
-        </w:rPr>
-      </w:pPr>
-      <w:r>
-        <w:rPr>
-          <w:rFonts w:ascii="Times New Roman" w:eastAsia="Calibri" w:hAnsi="Times New Roman" w:cs="Times New Roman"/>
-          <w:sz w:val="28"/>
-          <w:szCs w:val="28"/>
-          <w:lang w:val="en-US"/>
-        </w:rPr>
-        <w:t>FigureParamsTests</w:t>
-      </w:r>
-      <w:r>
-        <w:rPr>
-          <w:rFonts w:ascii="Times New Roman" w:eastAsia="Calibri" w:hAnsi="Times New Roman" w:cs="Times New Roman"/>
-          <w:sz w:val="28"/>
-          <w:szCs w:val="28"/>
-        </w:rPr>
-        <w:t xml:space="preserve"> – </w:t>
-      </w:r>
-      <w:r>
-        <w:rPr>
-          <w:rFonts w:ascii="Times New Roman" w:eastAsia="Calibri" w:hAnsi="Times New Roman" w:cs="Times New Roman"/>
-          <w:sz w:val="28"/>
-          <w:szCs w:val="28"/>
-        </w:rPr>
-        <w:t xml:space="preserve">класс тестирующий свойства и методы класса </w:t>
-      </w:r>
-      <w:r>
-        <w:rPr>
-          <w:rFonts w:ascii="Times New Roman" w:eastAsia="Calibri" w:hAnsi="Times New Roman" w:cs="Times New Roman"/>
-          <w:sz w:val="28"/>
-          <w:szCs w:val="28"/>
-          <w:lang w:val="en-US"/>
-        </w:rPr>
-        <w:t>Model</w:t>
-      </w:r>
-      <w:r>
-        <w:rPr>
-          <w:rFonts w:ascii="Times New Roman" w:eastAsia="Calibri" w:hAnsi="Times New Roman" w:cs="Times New Roman"/>
-          <w:sz w:val="28"/>
-          <w:szCs w:val="28"/>
-        </w:rPr>
-        <w:t>.</w:t>
-      </w:r>
-      <w:r>
-        <w:rPr>
-          <w:rFonts w:ascii="Times New Roman" w:eastAsia="Calibri" w:hAnsi="Times New Roman" w:cs="Times New Roman"/>
-          <w:sz w:val="28"/>
-          <w:szCs w:val="28"/>
-        </w:rPr>
-        <w:t xml:space="preserve"> Описание класса </w:t>
-      </w:r>
-      <w:r>
-        <w:rPr>
-          <w:rFonts w:ascii="Times New Roman" w:eastAsia="Calibri" w:hAnsi="Times New Roman" w:cs="Times New Roman"/>
-          <w:sz w:val="28"/>
-          <w:szCs w:val="28"/>
-          <w:lang w:val="en-US"/>
-        </w:rPr>
-        <w:t>FigureParamsTests</w:t>
-      </w:r>
-      <w:r>
-        <w:rPr>
-          <w:rFonts w:ascii="Times New Roman" w:eastAsia="Calibri" w:hAnsi="Times New Roman" w:cs="Times New Roman"/>
-          <w:sz w:val="28"/>
-          <w:szCs w:val="28"/>
-        </w:rPr>
-        <w:t xml:space="preserve"> </w:t>
-      </w:r>
-      <w:r>
-        <w:rPr>
-          <w:rFonts w:ascii="Times New Roman" w:eastAsia="Calibri" w:hAnsi="Times New Roman" w:cs="Times New Roman"/>
-          <w:sz w:val="28"/>
-          <w:szCs w:val="28"/>
-        </w:rPr>
-        <w:t xml:space="preserve">в </w:t>
-      </w:r>
-      <w:r>
-        <w:rPr>
-          <w:rFonts w:ascii="Times New Roman" w:eastAsia="Calibri" w:hAnsi="Times New Roman" w:cs="Times New Roman"/>
-          <w:color w:val="000000" w:themeColor="text1"/>
-          <w:sz w:val="28"/>
-          <w:szCs w:val="28"/>
-        </w:rPr>
-        <w:t>П</w:t>
-      </w:r>
-      <w:r>
-        <w:rPr>
-          <w:rFonts w:ascii="Times New Roman" w:eastAsia="Calibri" w:hAnsi="Times New Roman" w:cs="Times New Roman"/>
-          <w:color w:val="000000" w:themeColor="text1"/>
-          <w:sz w:val="28"/>
-          <w:szCs w:val="28"/>
-        </w:rPr>
-        <w:t xml:space="preserve">риложении </w:t>
-      </w:r>
-      <w:r>
-        <w:rPr>
-          <w:rFonts w:ascii="Times New Roman" w:eastAsia="Calibri" w:hAnsi="Times New Roman" w:cs="Times New Roman"/>
-          <w:color w:val="000000" w:themeColor="text1"/>
-          <w:sz w:val="28"/>
-          <w:szCs w:val="28"/>
-        </w:rPr>
-        <w:t>А (</w:t>
-      </w:r>
-      <w:r>
-        <w:rPr>
-          <w:rFonts w:ascii="Times New Roman" w:eastAsia="Calibri" w:hAnsi="Times New Roman" w:cs="Times New Roman"/>
-          <w:color w:val="000000" w:themeColor="text1"/>
-          <w:sz w:val="28"/>
-          <w:szCs w:val="28"/>
-        </w:rPr>
-        <w:t>Таблица А</w:t>
-      </w:r>
-      <w:r>
-        <w:rPr>
-          <w:rFonts w:ascii="Times New Roman" w:eastAsia="Calibri" w:hAnsi="Times New Roman" w:cs="Times New Roman"/>
-          <w:color w:val="000000" w:themeColor="text1"/>
-          <w:sz w:val="28"/>
-          <w:szCs w:val="28"/>
-        </w:rPr>
-        <w:t>.1);</w:t>
-      </w:r>
-    </w:p>
-    <w:p>
-      <w:pPr>
-        <w:pStyle w:val="ListParagraph"/>
-        <w:spacing w:after="0" w:line="360" w:lineRule="auto"/>
-        <w:ind w:left="0" w:firstLine="851"/>
-        <w:jc w:val="both"/>
-        <w:rPr>
-          <w:rFonts w:ascii="Times New Roman" w:eastAsia="Calibri" w:hAnsi="Times New Roman" w:cs="Times New Roman"/>
-          <w:sz w:val="28"/>
-          <w:szCs w:val="28"/>
-        </w:rPr>
-      </w:pPr>
-      <w:r>
-        <w:rPr>
-          <w:rFonts w:ascii="Times New Roman" w:eastAsia="Calibri" w:hAnsi="Times New Roman" w:cs="Times New Roman"/>
-          <w:sz w:val="28"/>
-          <w:szCs w:val="28"/>
-        </w:rPr>
-        <w:t>Диалоговое окно состоян</w:t>
-      </w:r>
-      <w:r>
-        <w:rPr>
-          <w:rFonts w:ascii="Times New Roman" w:eastAsia="Calibri" w:hAnsi="Times New Roman" w:cs="Times New Roman"/>
-          <w:sz w:val="28"/>
-          <w:szCs w:val="28"/>
-        </w:rPr>
-        <w:t>ий запущенных тестов для класса</w:t>
-      </w:r>
-      <w:r>
-        <w:rPr>
-          <w:rFonts w:ascii="Times New Roman" w:eastAsia="Calibri" w:hAnsi="Times New Roman" w:cs="Times New Roman"/>
-          <w:sz w:val="28"/>
-          <w:szCs w:val="28"/>
-        </w:rPr>
-        <w:t xml:space="preserve"> </w:t>
-      </w:r>
-      <w:r>
-        <w:rPr>
-          <w:rFonts w:ascii="Times New Roman" w:eastAsia="Calibri" w:hAnsi="Times New Roman" w:cs="Times New Roman"/>
-          <w:sz w:val="28"/>
-          <w:szCs w:val="28"/>
-          <w:lang w:val="en-US"/>
-        </w:rPr>
-        <w:t>FigureParamsTests</w:t>
-      </w:r>
-      <w:r>
-        <w:rPr>
-          <w:rFonts w:ascii="Times New Roman" w:eastAsia="Calibri" w:hAnsi="Times New Roman" w:cs="Times New Roman"/>
-          <w:sz w:val="28"/>
-          <w:szCs w:val="28"/>
-        </w:rPr>
-        <w:t xml:space="preserve"> </w:t>
-      </w:r>
-      <w:r>
-        <w:rPr>
-          <w:rFonts w:ascii="Times New Roman" w:eastAsia="Calibri" w:hAnsi="Times New Roman" w:cs="Times New Roman"/>
-          <w:sz w:val="28"/>
-          <w:szCs w:val="28"/>
-        </w:rPr>
-        <w:t>изображены на рисунке 5</w:t>
-      </w:r>
-      <w:r>
-        <w:rPr>
-          <w:rFonts w:ascii="Times New Roman" w:eastAsia="Calibri" w:hAnsi="Times New Roman" w:cs="Times New Roman"/>
-          <w:sz w:val="28"/>
-          <w:szCs w:val="28"/>
-        </w:rPr>
-        <w:t>.3</w:t>
-      </w:r>
-    </w:p>
-    <w:p>
-      <w:pPr>
-        <w:spacing w:after="0" w:line="360" w:lineRule="auto"/>
-        <w:jc w:val="center"/>
-        <w:rPr>
-          <w:rFonts w:ascii="Times New Roman" w:eastAsia="Calibri" w:hAnsi="Times New Roman" w:cs="Times New Roman"/>
-          <w:sz w:val="28"/>
-          <w:szCs w:val="28"/>
-        </w:rPr>
-      </w:pPr>
-      <w:r>
-        <w:rPr>
-          <w:rFonts w:ascii="Times New Roman" w:eastAsia="Calibri" w:hAnsi="Times New Roman" w:cs="Times New Roman"/>
-          <w:noProof/>
-          <w:sz w:val="28"/>
-          <w:szCs w:val="28"/>
-          <w:lang w:eastAsia="ru-RU"/>
-        </w:rPr>
-        <w:lastRenderedPageBreak/>
-        <w:drawing>
-          <wp:inline distT="0" distB="0" distL="0" distR="0" wp14:anchorId="599607C3" wp14:editId="1EC40CAB">
-            <wp:extent cx="4025074" cy="5219700"/>
-            <wp:effectExtent l="0" t="0" r="0" b="0"/>
-            <wp:docPr id="16" name="Рисунок 16"/>
-            <wp:cNvGraphicFramePr>
-              <a:graphicFrameLocks xmlns:a="http://schemas.openxmlformats.org/drawingml/2006/main" noChangeAspect="1"/>
-            </wp:cNvGraphicFramePr>
-            <a:graphic xmlns:a="http://schemas.openxmlformats.org/drawingml/2006/main">
-              <a:graphicData uri="http://schemas.openxmlformats.org/drawingml/2006/picture">
-                <pic:pic xmlns:pic="http://schemas.openxmlformats.org/drawingml/2006/picture">
-                  <pic:nvPicPr>
-                    <pic:cNvPr id="1" name=""/>
-                    <pic:cNvPicPr/>
-                  </pic:nvPicPr>
-                  <pic:blipFill>
-                    <a:blip r:embed="rId25"/>
-                    <a:stretch>
-                      <a:fillRect/>
-                    </a:stretch>
-                  </pic:blipFill>
-                  <pic:spPr>
-                    <a:xfrm>
-                      <a:off x="0" y="0"/>
-                      <a:ext cx="4030701" cy="5226997"/>
-                    </a:xfrm>
-                    <a:prstGeom prst="rect">
-                      <a:avLst/>
-                    </a:prstGeom>
-                  </pic:spPr>
-                </pic:pic>
-              </a:graphicData>
-            </a:graphic>
-          </wp:inline>
-        </w:drawing>
-      </w:r>
-    </w:p>
-    <w:p>
-      <w:pPr>
-        <w:pStyle w:val="ListParagraph"/>
-        <w:spacing w:after="0" w:line="360" w:lineRule="auto"/>
-        <w:ind w:left="0"/>
-        <w:jc w:val="center"/>
-        <w:rPr>
-          <w:rFonts w:ascii="Times New Roman" w:eastAsia="Calibri" w:hAnsi="Times New Roman" w:cs="Times New Roman"/>
-          <w:sz w:val="28"/>
-          <w:szCs w:val="28"/>
-        </w:rPr>
-      </w:pPr>
-      <w:r>
-        <w:rPr>
-          <w:rFonts w:ascii="Times New Roman" w:eastAsia="Calibri" w:hAnsi="Times New Roman" w:cs="Times New Roman"/>
-          <w:sz w:val="28"/>
-          <w:szCs w:val="28"/>
-        </w:rPr>
-        <w:t>Рисунок 5</w:t>
-      </w:r>
-      <w:r>
-        <w:rPr>
-          <w:rFonts w:ascii="Times New Roman" w:eastAsia="Calibri" w:hAnsi="Times New Roman" w:cs="Times New Roman"/>
-          <w:sz w:val="28"/>
-          <w:szCs w:val="28"/>
-        </w:rPr>
-        <w:t>.</w:t>
-      </w:r>
-      <w:r>
-        <w:rPr>
-          <w:rFonts w:ascii="Times New Roman" w:eastAsia="Calibri" w:hAnsi="Times New Roman" w:cs="Times New Roman"/>
-          <w:sz w:val="28"/>
-          <w:szCs w:val="28"/>
-        </w:rPr>
-        <w:t>3</w:t>
-      </w:r>
-      <w:r>
-        <w:rPr>
-          <w:rFonts w:ascii="Times New Roman" w:eastAsia="Calibri" w:hAnsi="Times New Roman" w:cs="Times New Roman"/>
-          <w:sz w:val="28"/>
-          <w:szCs w:val="28"/>
-        </w:rPr>
-        <w:t xml:space="preserve"> - Диалоговое окно состояни</w:t>
-      </w:r>
-      <w:r>
-        <w:rPr>
-          <w:rFonts w:ascii="Times New Roman" w:eastAsia="Calibri" w:hAnsi="Times New Roman" w:cs="Times New Roman"/>
-          <w:sz w:val="28"/>
-          <w:szCs w:val="28"/>
-        </w:rPr>
-        <w:t xml:space="preserve">й запущенных тестов для класса </w:t>
-      </w:r>
-      <w:r>
-        <w:rPr>
-          <w:rFonts w:ascii="Times New Roman" w:eastAsia="Calibri" w:hAnsi="Times New Roman" w:cs="Times New Roman"/>
-          <w:sz w:val="28"/>
-          <w:szCs w:val="28"/>
-          <w:lang w:val="en-US"/>
-        </w:rPr>
-        <w:t>FigureParamsTests</w:t>
-      </w:r>
-      <w:r>
-        <w:rPr>
-          <w:rFonts w:ascii="Times New Roman" w:eastAsia="Calibri" w:hAnsi="Times New Roman" w:cs="Times New Roman"/>
-          <w:sz w:val="28"/>
-          <w:szCs w:val="28"/>
-        </w:rPr>
-        <w:t>.</w:t>
-      </w:r>
-    </w:p>
-    <w:p>
-      <w:pPr>
-        <w:jc w:val="center"/>
-        <w:rPr>
-          <w:rFonts w:ascii="Times New Roman" w:hAnsi="Times New Roman" w:cs="Times New Roman"/>
-          <w:b/>
-          <w:noProof/>
-          <w:color w:val="FF0000"/>
-          <w:sz w:val="28"/>
-          <w:szCs w:val="28"/>
-          <w:lang w:eastAsia="ru-RU"/>
-        </w:rPr>
-      </w:pPr>
-      <w:r>
-        <w:rPr>
-          <w:rFonts w:ascii="Times New Roman" w:eastAsia="Calibri" w:hAnsi="Times New Roman" w:cs="Times New Roman"/>
-          <w:b/>
-          <w:sz w:val="28"/>
-          <w:szCs w:val="28"/>
-        </w:rPr>
-        <w:br w:type="page"/>
-      </w:r>
-      <w:r>
-        <w:rPr>
-          <w:rFonts w:ascii="Times New Roman" w:hAnsi="Times New Roman" w:cs="Times New Roman"/>
-          <w:b/>
-          <w:noProof/>
-          <w:color w:val="000000" w:themeColor="text1"/>
-          <w:sz w:val="28"/>
-          <w:szCs w:val="28"/>
-          <w:lang w:eastAsia="ru-RU"/>
-        </w:rPr>
-        <w:lastRenderedPageBreak/>
-        <w:t>5.3 Нагрузочное тестирование.</w:t>
-      </w:r>
-    </w:p>
-    <w:p>
-      <w:pPr>
-        <w:pStyle w:val="ListParagraph"/>
-        <w:spacing w:after="0" w:line="360" w:lineRule="auto"/>
-        <w:ind w:left="0" w:firstLine="709"/>
-        <w:jc w:val="both"/>
-        <w:rPr>
-          <w:rFonts w:ascii="Times New Roman" w:eastAsia="Calibri" w:hAnsi="Times New Roman" w:cs="Times New Roman"/>
-          <w:sz w:val="28"/>
-          <w:szCs w:val="28"/>
-        </w:rPr>
-      </w:pPr>
-      <w:r>
-        <w:rPr>
-          <w:rFonts w:ascii="Times New Roman" w:hAnsi="Times New Roman" w:cs="Times New Roman"/>
-          <w:b/>
-          <w:noProof/>
-          <w:color w:val="FF0000"/>
-          <w:sz w:val="28"/>
-          <w:szCs w:val="28"/>
-          <w:lang w:eastAsia="ru-RU"/>
-        </w:rPr>
-        <w:tab/>
-      </w:r>
-      <w:r>
-        <w:rPr>
-          <w:rFonts w:ascii="Times New Roman" w:eastAsia="Calibri" w:hAnsi="Times New Roman" w:cs="Times New Roman"/>
-          <w:sz w:val="28"/>
-          <w:szCs w:val="28"/>
-        </w:rPr>
-        <w:t>Нагрузочное тестирование – это тестирование производительности, сбор показателей и определение производительности и времени отклика программно-технической системы или устройства в ответ на внешний запрос с целью установления соответствия требованиям, предъявляемым к данной системе (устройству) [</w:t>
-      </w:r>
-      <w:r>
-        <w:rPr>
-          <w:rFonts w:ascii="Times New Roman" w:eastAsia="Calibri" w:hAnsi="Times New Roman" w:cs="Times New Roman"/>
-          <w:sz w:val="28"/>
-          <w:szCs w:val="28"/>
-        </w:rPr>
-        <w:t>11</w:t>
-      </w:r>
-      <w:r>
-        <w:rPr>
-          <w:rFonts w:ascii="Times New Roman" w:eastAsia="Calibri" w:hAnsi="Times New Roman" w:cs="Times New Roman"/>
-          <w:sz w:val="28"/>
-          <w:szCs w:val="28"/>
-        </w:rPr>
-        <w:t>].</w:t>
-      </w:r>
-    </w:p>
-    <w:p>
-      <w:pPr>
-        <w:pStyle w:val="ListParagraph"/>
-        <w:spacing w:after="0" w:line="360" w:lineRule="auto"/>
-        <w:ind w:left="0" w:firstLine="709"/>
-        <w:jc w:val="both"/>
-        <w:rPr>
-          <w:rFonts w:ascii="Times New Roman" w:eastAsia="Calibri" w:hAnsi="Times New Roman" w:cs="Times New Roman"/>
-          <w:sz w:val="28"/>
-          <w:szCs w:val="28"/>
-        </w:rPr>
-      </w:pPr>
-      <w:r>
-        <w:rPr>
-          <w:rFonts w:ascii="Times New Roman" w:eastAsia="Calibri" w:hAnsi="Times New Roman" w:cs="Times New Roman"/>
-          <w:sz w:val="28"/>
-          <w:szCs w:val="28"/>
-        </w:rPr>
-        <w:t>Нагрузочное тестирование проводилось со следующими параметрами кровати:</w:t>
-      </w:r>
-    </w:p>
-    <w:p>
-      <w:pPr>
-        <w:pStyle w:val="BodyText"/>
-        <w:spacing w:line="360" w:lineRule="auto"/>
-        <w:ind w:right="-1" w:firstLine="851"/>
-        <w:rPr>
-          <w:color w:val="000009"/>
-          <w:lang w:val="ru-RU"/>
-        </w:rPr>
-      </w:pPr>
-      <w:r>
-        <w:rPr>
-          <w:color w:val="000009"/>
-          <w:lang w:val="ru-RU"/>
-        </w:rPr>
-        <w:t xml:space="preserve">Длина платформы </w:t>
-      </w:r>
-      <w:r>
-        <w:rPr>
-          <w:color w:val="000009"/>
-          <w:lang w:val="ru-RU"/>
-        </w:rPr>
-        <w:t xml:space="preserve">- </w:t>
-      </w:r>
-      <w:r>
-        <w:rPr>
-          <w:lang w:val="ru-RU"/>
-        </w:rPr>
-        <w:t>40 см</w:t>
-      </w:r>
-      <w:r>
-        <w:rPr>
-          <w:lang w:val="ru-RU"/>
-        </w:rPr>
-        <w:t>;</w:t>
-      </w:r>
-    </w:p>
-    <w:p>
-      <w:pPr>
-        <w:pStyle w:val="BodyText"/>
-        <w:spacing w:line="360" w:lineRule="auto"/>
-        <w:ind w:right="-1" w:firstLine="851"/>
-        <w:rPr>
-          <w:color w:val="000009"/>
-          <w:lang w:val="ru-RU"/>
-        </w:rPr>
-      </w:pPr>
-      <w:r>
-        <w:rPr>
-          <w:color w:val="000009"/>
-          <w:lang w:val="ru-RU"/>
-        </w:rPr>
-        <w:t xml:space="preserve">Длинна </w:t>
-      </w:r>
-      <w:r>
-        <w:rPr>
-          <w:color w:val="000009"/>
-          <w:lang w:val="ru-RU"/>
-        </w:rPr>
-        <w:t xml:space="preserve">начала горки </w:t>
-      </w:r>
-      <w:r>
-        <w:rPr>
-          <w:color w:val="000009"/>
-          <w:lang w:val="ru-RU"/>
-        </w:rPr>
-        <w:t xml:space="preserve">- </w:t>
-      </w:r>
-      <w:r>
-        <w:rPr>
-          <w:lang w:val="ru-RU"/>
-        </w:rPr>
-        <w:t>60</w:t>
-      </w:r>
-      <w:r>
-        <w:rPr>
-          <w:lang w:val="ru-RU"/>
-        </w:rPr>
-        <w:t xml:space="preserve"> </w:t>
-      </w:r>
-      <w:r>
-        <w:rPr>
-          <w:lang w:val="ru-RU"/>
-        </w:rPr>
-        <w:t>см</w:t>
-      </w:r>
-      <w:r>
-        <w:rPr>
-          <w:lang w:val="ru-RU"/>
-        </w:rPr>
-        <w:t>;</w:t>
-      </w:r>
-    </w:p>
-    <w:p>
-      <w:pPr>
-        <w:pStyle w:val="BodyText"/>
-        <w:spacing w:line="360" w:lineRule="auto"/>
-        <w:ind w:right="-1" w:firstLine="851"/>
-        <w:rPr>
-          <w:color w:val="000009"/>
-          <w:lang w:val="ru-RU"/>
-        </w:rPr>
-      </w:pPr>
-      <w:r>
-        <w:rPr>
-          <w:color w:val="000009"/>
-          <w:lang w:val="ru-RU"/>
-        </w:rPr>
-        <w:t>Длина</w:t>
-      </w:r>
-      <w:r>
-        <w:rPr>
-          <w:color w:val="000009"/>
-          <w:lang w:val="ru-RU"/>
-        </w:rPr>
-        <w:t xml:space="preserve"> </w:t>
-      </w:r>
-      <w:r>
-        <w:rPr>
-          <w:color w:val="000009"/>
-          <w:lang w:val="ru-RU"/>
-        </w:rPr>
-        <w:t xml:space="preserve">конца горки </w:t>
-      </w:r>
-      <w:r>
-        <w:rPr>
-          <w:color w:val="000009"/>
-          <w:lang w:val="ru-RU"/>
-        </w:rPr>
-        <w:t xml:space="preserve">- </w:t>
-      </w:r>
-      <w:r>
-        <w:rPr>
-          <w:lang w:val="ru-RU"/>
-        </w:rPr>
-        <w:t xml:space="preserve">40 </w:t>
-      </w:r>
-      <w:r>
-        <w:rPr>
-          <w:lang w:val="ru-RU"/>
-        </w:rPr>
-        <w:t>см</w:t>
-      </w:r>
-      <w:r>
-        <w:rPr>
-          <w:lang w:val="ru-RU"/>
-        </w:rPr>
-        <w:t>;</w:t>
-      </w:r>
-    </w:p>
-    <w:p>
-      <w:pPr>
-        <w:pStyle w:val="BodyText"/>
-        <w:spacing w:line="360" w:lineRule="auto"/>
-        <w:ind w:right="-1" w:firstLine="851"/>
-        <w:rPr>
-          <w:color w:val="000009"/>
-          <w:lang w:val="ru-RU"/>
-        </w:rPr>
-      </w:pPr>
-      <w:r>
-        <w:rPr>
-          <w:color w:val="000009"/>
-          <w:lang w:val="ru-RU"/>
-        </w:rPr>
-        <w:t xml:space="preserve">Расстояние длины горки </w:t>
-      </w:r>
-      <w:r>
-        <w:rPr>
-          <w:color w:val="000009"/>
-          <w:lang w:val="ru-RU"/>
-        </w:rPr>
-        <w:t xml:space="preserve">- </w:t>
-      </w:r>
-      <w:r>
-        <w:rPr>
-          <w:lang w:val="ru-RU"/>
-        </w:rPr>
-        <w:t>60</w:t>
-      </w:r>
-      <w:r>
-        <w:rPr>
-          <w:lang w:val="ru-RU"/>
-        </w:rPr>
-        <w:t xml:space="preserve"> </w:t>
-      </w:r>
-      <w:r>
-        <w:rPr>
-          <w:lang w:val="ru-RU"/>
-        </w:rPr>
-        <w:t>см</w:t>
-      </w:r>
-      <w:r>
-        <w:rPr>
-          <w:lang w:val="ru-RU"/>
-        </w:rPr>
-        <w:t>;</w:t>
-      </w:r>
-    </w:p>
-    <w:p>
-      <w:pPr>
-        <w:pStyle w:val="BodyText"/>
-        <w:spacing w:line="360" w:lineRule="auto"/>
-        <w:ind w:right="-1" w:firstLine="851"/>
-        <w:rPr>
-          <w:color w:val="000009"/>
-          <w:lang w:val="ru-RU"/>
-        </w:rPr>
-      </w:pPr>
-      <w:r>
-        <w:rPr>
-          <w:color w:val="000009"/>
-          <w:lang w:val="ru-RU"/>
-        </w:rPr>
-        <w:t xml:space="preserve">Ширина </w:t>
-      </w:r>
-      <w:r>
-        <w:rPr>
-          <w:color w:val="000009"/>
-          <w:lang w:val="ru-RU"/>
-        </w:rPr>
-        <w:t>горки</w:t>
-      </w:r>
-      <w:r>
-        <w:rPr>
-          <w:color w:val="000009"/>
-          <w:lang w:val="ru-RU"/>
-        </w:rPr>
-        <w:t xml:space="preserve"> -</w:t>
-      </w:r>
-      <w:r>
-        <w:rPr>
-          <w:color w:val="000009"/>
-          <w:lang w:val="ru-RU"/>
-        </w:rPr>
-        <w:t xml:space="preserve"> </w:t>
-      </w:r>
-      <w:r>
-        <w:rPr>
-          <w:lang w:val="ru-RU"/>
-        </w:rPr>
-        <w:t>40 см</w:t>
-      </w:r>
-      <w:r>
-        <w:rPr>
-          <w:lang w:val="ru-RU"/>
-        </w:rPr>
-        <w:t>;</w:t>
-      </w:r>
-    </w:p>
-    <w:p>
-      <w:pPr>
-        <w:pStyle w:val="BodyText"/>
-        <w:spacing w:line="360" w:lineRule="auto"/>
-        <w:ind w:right="-1" w:firstLine="851"/>
-        <w:rPr>
-          <w:color w:val="000009"/>
-          <w:lang w:val="ru-RU"/>
-        </w:rPr>
-      </w:pPr>
-      <w:r>
-        <w:rPr>
-          <w:color w:val="000009"/>
-          <w:lang w:val="ru-RU"/>
-        </w:rPr>
-        <w:t xml:space="preserve">Высота бордюра </w:t>
-      </w:r>
-      <w:r>
-        <w:rPr>
-          <w:color w:val="000009"/>
-          <w:lang w:val="ru-RU"/>
-        </w:rPr>
-        <w:t xml:space="preserve">- </w:t>
-      </w:r>
-      <w:r>
-        <w:rPr>
-          <w:lang w:val="ru-RU"/>
-        </w:rPr>
-        <w:t>40 см</w:t>
-      </w:r>
-      <w:r>
-        <w:rPr>
-          <w:lang w:val="ru-RU"/>
-        </w:rPr>
-        <w:t>;</w:t>
-      </w:r>
-    </w:p>
-    <w:p>
-      <w:pPr>
-        <w:pStyle w:val="BodyText"/>
-        <w:spacing w:line="360" w:lineRule="auto"/>
-        <w:ind w:right="-1" w:firstLine="851"/>
-        <w:rPr>
-          <w:lang w:val="ru-RU"/>
-        </w:rPr>
-      </w:pPr>
-      <w:r>
-        <w:rPr>
-          <w:color w:val="000009"/>
-          <w:lang w:val="ru-RU"/>
-        </w:rPr>
-        <w:t xml:space="preserve">Высота платформы </w:t>
-      </w:r>
-      <w:r>
-        <w:rPr>
-          <w:color w:val="000009"/>
-          <w:lang w:val="ru-RU"/>
-        </w:rPr>
-        <w:t xml:space="preserve">- </w:t>
-      </w:r>
-      <w:r>
-        <w:rPr>
-          <w:lang w:val="ru-RU"/>
-        </w:rPr>
-        <w:t>40 см</w:t>
-      </w:r>
-      <w:r>
-        <w:rPr>
-          <w:lang w:val="ru-RU"/>
-        </w:rPr>
-        <w:t>;</w:t>
-      </w:r>
-    </w:p>
-    <w:p>
-      <w:pPr>
-        <w:pStyle w:val="BodyText"/>
-        <w:spacing w:line="360" w:lineRule="auto"/>
-        <w:ind w:right="-1" w:firstLine="851"/>
-        <w:rPr>
-          <w:color w:val="000009"/>
-          <w:lang w:val="ru-RU"/>
-        </w:rPr>
-      </w:pPr>
-      <w:r>
-        <w:rPr>
-          <w:lang w:val="ru-RU"/>
-        </w:rPr>
-        <w:t xml:space="preserve">Толщина платформы </w:t>
-      </w:r>
-      <w:r>
-        <w:rPr>
-          <w:lang w:val="ru-RU"/>
-        </w:rPr>
-        <w:t xml:space="preserve">- </w:t>
-      </w:r>
-      <w:r>
-        <w:rPr>
-          <w:lang w:val="ru-RU"/>
-        </w:rPr>
-        <w:t>3 см</w:t>
-      </w:r>
-      <w:r>
-        <w:rPr>
-          <w:lang w:val="ru-RU"/>
-        </w:rPr>
-        <w:t>.</w:t>
-      </w:r>
-    </w:p>
-    <w:p>
-      <w:pPr>
-        <w:pStyle w:val="ListParagraph"/>
-        <w:spacing w:after="0" w:line="360" w:lineRule="auto"/>
-        <w:ind w:left="0" w:firstLine="851"/>
-        <w:jc w:val="both"/>
-        <w:rPr>
-          <w:rFonts w:ascii="Times New Roman" w:eastAsia="Calibri" w:hAnsi="Times New Roman" w:cs="Times New Roman"/>
-          <w:sz w:val="28"/>
-          <w:szCs w:val="28"/>
-        </w:rPr>
-      </w:pPr>
-      <w:r>
-        <w:rPr>
-          <w:rFonts w:ascii="Times New Roman" w:eastAsia="Calibri" w:hAnsi="Times New Roman" w:cs="Times New Roman"/>
-          <w:sz w:val="28"/>
-          <w:szCs w:val="28"/>
-        </w:rPr>
-        <w:t>Тестирование производилось на ПК со следующей конфигурацией:</w:t>
-      </w:r>
-    </w:p>
-    <w:p>
-      <w:pPr>
-        <w:pStyle w:val="ListParagraph"/>
-        <w:spacing w:after="0" w:line="360" w:lineRule="auto"/>
-        <w:ind w:left="0" w:firstLine="851"/>
-        <w:jc w:val="both"/>
-        <w:rPr>
-          <w:rFonts w:ascii="Times New Roman" w:eastAsia="Calibri" w:hAnsi="Times New Roman" w:cs="Times New Roman"/>
-          <w:sz w:val="28"/>
-          <w:szCs w:val="28"/>
-        </w:rPr>
-      </w:pPr>
-      <w:r>
-        <w:rPr>
-          <w:rFonts w:ascii="Times New Roman" w:eastAsia="Calibri" w:hAnsi="Times New Roman" w:cs="Times New Roman"/>
-          <w:sz w:val="28"/>
-          <w:szCs w:val="28"/>
-        </w:rPr>
-        <w:t xml:space="preserve">Процессор: </w:t>
-      </w:r>
-      <w:r>
-        <w:rPr>
-          <w:rFonts w:ascii="Times New Roman" w:eastAsia="Calibri" w:hAnsi="Times New Roman" w:cs="Times New Roman"/>
-          <w:sz w:val="28"/>
-          <w:szCs w:val="28"/>
-          <w:lang w:val="en-US"/>
-        </w:rPr>
-        <w:t>Intel</w:t>
-      </w:r>
-      <w:r>
-        <w:rPr>
-          <w:rFonts w:ascii="Times New Roman" w:eastAsia="Calibri" w:hAnsi="Times New Roman" w:cs="Times New Roman"/>
-          <w:sz w:val="28"/>
-          <w:szCs w:val="28"/>
-        </w:rPr>
-        <w:t xml:space="preserve"> </w:t>
-      </w:r>
-      <w:r>
-        <w:rPr>
-          <w:rFonts w:ascii="Times New Roman" w:eastAsia="Calibri" w:hAnsi="Times New Roman" w:cs="Times New Roman"/>
-          <w:sz w:val="28"/>
-          <w:szCs w:val="28"/>
-          <w:lang w:val="en-US"/>
-        </w:rPr>
-        <w:t>Core</w:t>
-      </w:r>
-      <w:r>
-        <w:rPr>
-          <w:rFonts w:ascii="Times New Roman" w:eastAsia="Calibri" w:hAnsi="Times New Roman" w:cs="Times New Roman"/>
-          <w:sz w:val="28"/>
-          <w:szCs w:val="28"/>
-        </w:rPr>
-        <w:t xml:space="preserve"> </w:t>
-      </w:r>
-      <w:r>
-        <w:rPr>
-          <w:rFonts w:ascii="Times New Roman" w:eastAsia="Calibri" w:hAnsi="Times New Roman" w:cs="Times New Roman"/>
-          <w:sz w:val="28"/>
-          <w:szCs w:val="28"/>
-          <w:lang w:val="en-US"/>
-        </w:rPr>
-        <w:t>i</w:t>
-      </w:r>
-      <w:r>
-        <w:rPr>
-          <w:rFonts w:ascii="Times New Roman" w:eastAsia="Calibri" w:hAnsi="Times New Roman" w:cs="Times New Roman"/>
-          <w:sz w:val="28"/>
-          <w:szCs w:val="28"/>
-        </w:rPr>
-        <w:t>7-4710</w:t>
-      </w:r>
-      <w:r>
-        <w:rPr>
-          <w:rFonts w:ascii="Times New Roman" w:eastAsia="Calibri" w:hAnsi="Times New Roman" w:cs="Times New Roman"/>
-          <w:sz w:val="28"/>
-          <w:szCs w:val="28"/>
-          <w:lang w:val="en-US"/>
-        </w:rPr>
-        <w:t>HQ</w:t>
-      </w:r>
-    </w:p>
-    <w:p>
-      <w:pPr>
-        <w:pStyle w:val="ListParagraph"/>
-        <w:spacing w:after="0" w:line="360" w:lineRule="auto"/>
-        <w:ind w:left="0" w:firstLine="851"/>
-        <w:jc w:val="both"/>
-        <w:rPr>
-          <w:rFonts w:ascii="Times New Roman" w:eastAsia="Calibri" w:hAnsi="Times New Roman" w:cs="Times New Roman"/>
-          <w:sz w:val="28"/>
-          <w:szCs w:val="28"/>
-        </w:rPr>
-      </w:pPr>
-      <w:r>
-        <w:rPr>
-          <w:rFonts w:ascii="Times New Roman" w:eastAsia="Calibri" w:hAnsi="Times New Roman" w:cs="Times New Roman"/>
-          <w:sz w:val="28"/>
-          <w:szCs w:val="28"/>
-        </w:rPr>
-        <w:t>Графическая система: Intel HD Graphics 4600</w:t>
-      </w:r>
-    </w:p>
-    <w:p>
-      <w:pPr>
-        <w:pStyle w:val="ListParagraph"/>
-        <w:spacing w:after="0" w:line="360" w:lineRule="auto"/>
-        <w:ind w:left="0" w:firstLine="851"/>
-        <w:jc w:val="both"/>
-        <w:rPr>
-          <w:rFonts w:ascii="Times New Roman" w:eastAsia="Calibri" w:hAnsi="Times New Roman" w:cs="Times New Roman"/>
-          <w:sz w:val="28"/>
-          <w:szCs w:val="28"/>
-        </w:rPr>
-      </w:pPr>
-      <w:r>
-        <w:rPr>
-          <w:rFonts w:ascii="Times New Roman" w:eastAsia="Calibri" w:hAnsi="Times New Roman" w:cs="Times New Roman"/>
-          <w:sz w:val="28"/>
-          <w:szCs w:val="28"/>
-        </w:rPr>
-        <w:t>ОЗУ: 2</w:t>
-      </w:r>
-      <w:r>
-        <w:rPr>
-          <w:rFonts w:ascii="Times New Roman" w:eastAsia="Calibri" w:hAnsi="Times New Roman" w:cs="Times New Roman"/>
-          <w:sz w:val="28"/>
-          <w:szCs w:val="28"/>
-        </w:rPr>
-        <w:t xml:space="preserve"> </w:t>
-      </w:r>
-      <w:r>
-        <w:rPr>
-          <w:rFonts w:ascii="Times New Roman" w:eastAsia="Calibri" w:hAnsi="Times New Roman" w:cs="Times New Roman"/>
-          <w:sz w:val="28"/>
-          <w:szCs w:val="28"/>
-          <w:lang w:val="en-US"/>
-        </w:rPr>
-        <w:t>GB</w:t>
-      </w:r>
-      <w:r>
-        <w:rPr>
-          <w:rFonts w:ascii="Times New Roman" w:eastAsia="Calibri" w:hAnsi="Times New Roman" w:cs="Times New Roman"/>
-          <w:sz w:val="28"/>
-          <w:szCs w:val="28"/>
-        </w:rPr>
-        <w:t xml:space="preserve"> </w:t>
-      </w:r>
-      <w:r>
-        <w:rPr>
-          <w:rFonts w:ascii="Times New Roman" w:eastAsia="Calibri" w:hAnsi="Times New Roman" w:cs="Times New Roman"/>
-          <w:sz w:val="28"/>
-          <w:szCs w:val="28"/>
-          <w:lang w:val="en-US"/>
-        </w:rPr>
-        <w:t>DDR</w:t>
-      </w:r>
-      <w:r>
-        <w:rPr>
-          <w:rFonts w:ascii="Times New Roman" w:eastAsia="Calibri" w:hAnsi="Times New Roman" w:cs="Times New Roman"/>
-          <w:sz w:val="28"/>
-          <w:szCs w:val="28"/>
-        </w:rPr>
-        <w:t xml:space="preserve"> 1333 </w:t>
-      </w:r>
-      <w:r>
-        <w:rPr>
-          <w:rFonts w:ascii="Times New Roman" w:eastAsia="Calibri" w:hAnsi="Times New Roman" w:cs="Times New Roman"/>
-          <w:sz w:val="28"/>
-          <w:szCs w:val="28"/>
-          <w:lang w:val="en-US"/>
-        </w:rPr>
-        <w:t>MHz</w:t>
-      </w:r>
-    </w:p>
-    <w:p>
-      <w:pPr>
-        <w:pStyle w:val="ListParagraph"/>
-        <w:spacing w:after="0" w:line="360" w:lineRule="auto"/>
-        <w:ind w:left="0" w:firstLine="709"/>
-        <w:jc w:val="both"/>
-        <w:rPr>
-          <w:rFonts w:ascii="Times New Roman" w:eastAsia="Calibri" w:hAnsi="Times New Roman" w:cs="Times New Roman"/>
-          <w:sz w:val="28"/>
-          <w:szCs w:val="28"/>
-        </w:rPr>
-      </w:pPr>
-      <w:r>
-        <w:rPr>
-          <w:rFonts w:ascii="Times New Roman" w:eastAsia="Calibri" w:hAnsi="Times New Roman" w:cs="Times New Roman"/>
-          <w:sz w:val="28"/>
-          <w:szCs w:val="28"/>
-        </w:rPr>
-        <w:t>П</w:t>
-      </w:r>
-      <w:r>
-        <w:rPr>
-          <w:rFonts w:ascii="Times New Roman" w:eastAsia="Calibri" w:hAnsi="Times New Roman" w:cs="Times New Roman"/>
-          <w:sz w:val="28"/>
-          <w:szCs w:val="28"/>
-        </w:rPr>
-        <w:t xml:space="preserve">осле построения </w:t>
-      </w:r>
-      <w:r>
-        <w:rPr>
-          <w:rFonts w:ascii="Times New Roman" w:eastAsia="Calibri" w:hAnsi="Times New Roman" w:cs="Times New Roman"/>
-          <w:sz w:val="28"/>
-          <w:szCs w:val="28"/>
-        </w:rPr>
-        <w:t>104</w:t>
-      </w:r>
-      <w:r>
-        <w:rPr>
-          <w:rFonts w:ascii="Times New Roman" w:eastAsia="Calibri" w:hAnsi="Times New Roman" w:cs="Times New Roman"/>
-          <w:sz w:val="28"/>
-          <w:szCs w:val="28"/>
-        </w:rPr>
-        <w:t xml:space="preserve"> детали программа завершилась со сбоем из-за</w:t>
-      </w:r>
-      <w:r>
-        <w:rPr>
-          <w:rFonts w:ascii="Times New Roman" w:eastAsia="Calibri" w:hAnsi="Times New Roman" w:cs="Times New Roman"/>
-          <w:sz w:val="28"/>
-          <w:szCs w:val="28"/>
-        </w:rPr>
-        <w:t xml:space="preserve"> </w:t>
-      </w:r>
-      <w:r>
-        <w:rPr>
-          <w:rFonts w:ascii="Times New Roman" w:eastAsia="Calibri" w:hAnsi="Times New Roman" w:cs="Times New Roman"/>
-          <w:sz w:val="28"/>
-          <w:szCs w:val="28"/>
-        </w:rPr>
-        <w:t xml:space="preserve">нехватки памяти. </w:t>
-      </w:r>
-    </w:p>
-    <w:p>
-      <w:pPr>
-        <w:pStyle w:val="ListParagraph"/>
-        <w:spacing w:after="0" w:line="360" w:lineRule="auto"/>
-        <w:ind w:left="0" w:firstLine="709"/>
-        <w:jc w:val="both"/>
-        <w:rPr>
-          <w:rFonts w:ascii="Times New Roman" w:eastAsia="Calibri" w:hAnsi="Times New Roman" w:cs="Times New Roman"/>
-          <w:sz w:val="28"/>
-          <w:szCs w:val="28"/>
-        </w:rPr>
-      </w:pPr>
-      <w:r>
-        <w:rPr>
-          <w:rFonts w:ascii="Times New Roman" w:eastAsia="Calibri" w:hAnsi="Times New Roman" w:cs="Times New Roman"/>
-          <w:sz w:val="28"/>
-          <w:szCs w:val="28"/>
-        </w:rPr>
-        <w:t>На рисунке 5.6 представлен график потребляемой оперативной памяти относительно количества построенных деталей.</w:t>
-      </w:r>
-    </w:p>
-    <w:p>
-      <w:pPr>
-        <w:pStyle w:val="ListParagraph"/>
-        <w:spacing w:after="0" w:line="360" w:lineRule="auto"/>
-        <w:ind w:left="0"/>
-        <w:jc w:val="center"/>
-        <w:rPr>
-          <w:rFonts w:ascii="Times New Roman" w:eastAsia="Calibri" w:hAnsi="Times New Roman" w:cs="Times New Roman"/>
-          <w:sz w:val="28"/>
-          <w:szCs w:val="28"/>
-        </w:rPr>
-      </w:pPr>
-      <w:r>
-        <w:rPr>
-          <w:noProof/>
-          <w:lang w:eastAsia="ru-RU"/>
-        </w:rPr>
-        <w:lastRenderedPageBreak/>
-        <w:t xml:space="preserve"> </w:t>
-      </w:r>
-      <w:r>
-        <w:rPr>
-          <w:noProof/>
-          <w:lang w:eastAsia="ru-RU"/>
-        </w:rPr>
-        <w:t xml:space="preserve"> </w:t>
-      </w:r>
-      <w:r>
-        <w:rPr>
-          <w:noProof/>
-          <w:lang w:eastAsia="ru-RU"/>
-        </w:rPr>
-        <w:drawing>
-          <wp:inline distT="0" distB="0" distL="0" distR="0" wp14:anchorId="74045C48" wp14:editId="51C139D9">
-            <wp:extent cx="4662411" cy="3101340"/>
-            <wp:effectExtent l="0" t="0" r="5080" b="3810"/>
-            <wp:docPr id="18" name="Рисунок 18"/>
-            <wp:cNvGraphicFramePr>
-              <a:graphicFrameLocks xmlns:a="http://schemas.openxmlformats.org/drawingml/2006/main" noChangeAspect="1"/>
-            </wp:cNvGraphicFramePr>
-            <a:graphic xmlns:a="http://schemas.openxmlformats.org/drawingml/2006/main">
-              <a:graphicData uri="http://schemas.openxmlformats.org/drawingml/2006/picture">
-                <pic:pic xmlns:pic="http://schemas.openxmlformats.org/drawingml/2006/picture">
-                  <pic:nvPicPr>
-                    <pic:cNvPr id="1" name=""/>
-                    <pic:cNvPicPr/>
-                  </pic:nvPicPr>
-                  <pic:blipFill>
-                    <a:blip r:embed="rId26"/>
-                    <a:stretch>
-                      <a:fillRect/>
-                    </a:stretch>
-                  </pic:blipFill>
-                  <pic:spPr>
-                    <a:xfrm>
-                      <a:off x="0" y="0"/>
                       <a:ext cx="4678263" cy="3111884"/>
                     </a:xfrm>
                     <a:prstGeom prst="rect">
@@ -8869,7 +8962,7 @@
     </w:p>
     <w:p>
       <w:pPr>
-        <w:pStyle w:val="ListParagraph"/>
+        <w:pStyle w:val="aa"/>
         <w:spacing w:after="0" w:line="360" w:lineRule="auto"/>
         <w:ind w:left="0"/>
         <w:jc w:val="center"/>
@@ -8926,7 +9019,7 @@
     </w:p>
     <w:p>
       <w:pPr>
-        <w:pStyle w:val="ListParagraph"/>
+        <w:pStyle w:val="aa"/>
         <w:spacing w:after="0" w:line="360" w:lineRule="auto"/>
         <w:ind w:left="0" w:firstLine="709"/>
         <w:jc w:val="both"/>
@@ -8947,7 +9040,7 @@
     </w:p>
     <w:p>
       <w:pPr>
-        <w:pStyle w:val="ListParagraph"/>
+        <w:pStyle w:val="aa"/>
         <w:spacing w:after="0" w:line="360" w:lineRule="auto"/>
         <w:ind w:left="0"/>
         <w:jc w:val="center"/>
@@ -8981,7 +9074,7 @@
                     </pic:cNvPicPr>
                   </pic:nvPicPr>
                   <pic:blipFill>
-                    <a:blip r:embed="rId27">
+                    <a:blip r:embed="rId25">
                       <a:extLst>
                         <a:ext uri="{28A0092B-C50C-407E-A947-70E740481C1C}">
                           <a14:useLocalDpi xmlns:a14="http://schemas.microsoft.com/office/drawing/2010/main" val="0"/>
@@ -9022,7 +9115,7 @@
     </w:p>
     <w:p>
       <w:pPr>
-        <w:pStyle w:val="ListParagraph"/>
+        <w:pStyle w:val="aa"/>
         <w:spacing w:after="0" w:line="360" w:lineRule="auto"/>
         <w:ind w:left="0"/>
         <w:jc w:val="center"/>
@@ -9234,7 +9327,7 @@
     </w:p>
     <w:p>
       <w:pPr>
-        <w:pStyle w:val="BodyText"/>
+        <w:pStyle w:val="a7"/>
         <w:spacing w:before="240" w:after="240" w:line="360" w:lineRule="auto"/>
         <w:jc w:val="center"/>
         <w:rPr>
@@ -9253,7 +9346,7 @@
     </w:p>
     <w:p>
       <w:pPr>
-        <w:pStyle w:val="ListParagraph"/>
+        <w:pStyle w:val="aa"/>
         <w:widowControl w:val="0"/>
         <w:numPr>
           <w:ilvl w:val="0"/>
@@ -9319,7 +9412,7 @@
         </w:rPr>
         <w:t xml:space="preserve">: </w:t>
       </w:r>
-      <w:hyperlink r:id="rId28" w:history="1">
+      <w:hyperlink r:id="rId26" w:history="1">
         <w:r>
           <w:rPr>
             <w:rFonts w:ascii="Times New Roman" w:eastAsia="Times New Roman" w:hAnsi="Times New Roman" w:cs="Times New Roman"/>
@@ -9346,7 +9439,7 @@
     </w:p>
     <w:p>
       <w:pPr>
-        <w:pStyle w:val="Heading1"/>
+        <w:pStyle w:val="1"/>
         <w:numPr>
           <w:ilvl w:val="0"/>
           <w:numId w:val="10"/>
@@ -9355,7 +9448,7 @@
         <w:ind w:left="0" w:hanging="426"/>
         <w:jc w:val="both"/>
         <w:rPr>
-          <w:rStyle w:val="12"/>
+          <w:rStyle w:val="14"/>
           <w:b w:val="0"/>
           <w:sz w:val="26"/>
           <w:szCs w:val="26"/>
@@ -9369,10 +9462,10 @@
         </w:rPr>
         <w:t xml:space="preserve">Детская горка – Википедия. [Электронный ресурс]. – Режим доступа: </w:t>
       </w:r>
-      <w:hyperlink r:id="rId29" w:history="1">
+      <w:hyperlink r:id="rId27" w:history="1">
         <w:r>
           <w:rPr>
-            <w:rStyle w:val="Hyperlink"/>
+            <w:rStyle w:val="ac"/>
             <w:b w:val="0"/>
             <w:sz w:val="26"/>
             <w:szCs w:val="26"/>
@@ -9391,7 +9484,7 @@
     </w:p>
     <w:p>
       <w:pPr>
-        <w:pStyle w:val="ListParagraph"/>
+        <w:pStyle w:val="aa"/>
         <w:widowControl w:val="0"/>
         <w:numPr>
           <w:ilvl w:val="0"/>
@@ -9404,7 +9497,7 @@
         <w:jc w:val="both"/>
         <w:outlineLvl w:val="0"/>
         <w:rPr>
-          <w:rStyle w:val="12"/>
+          <w:rStyle w:val="14"/>
           <w:rFonts w:ascii="Times New Roman" w:eastAsia="Times New Roman" w:hAnsi="Times New Roman" w:cs="Times New Roman"/>
           <w:bCs/>
           <w:sz w:val="26"/>
@@ -9487,10 +9580,11 @@
         </w:rPr>
         <w:t xml:space="preserve">: </w:t>
       </w:r>
-      <w:hyperlink r:id="rId30" w:history="1">
+      <w:hyperlink r:id="rId28" w:history="1">
+        <w:proofErr w:type="gramStart"/>
         <w:r>
           <w:rPr>
-            <w:rStyle w:val="Hyperlink"/>
+            <w:rStyle w:val="ac"/>
             <w:rFonts w:ascii="Times New Roman" w:eastAsia="Times New Roman" w:hAnsi="Times New Roman" w:cs="Times New Roman"/>
             <w:bCs/>
             <w:sz w:val="26"/>
@@ -9501,7 +9595,7 @@
         </w:r>
         <w:r>
           <w:rPr>
-            <w:rStyle w:val="Hyperlink"/>
+            <w:rStyle w:val="ac"/>
             <w:rFonts w:ascii="Times New Roman" w:eastAsia="Times New Roman" w:hAnsi="Times New Roman" w:cs="Times New Roman"/>
             <w:bCs/>
             <w:sz w:val="26"/>
@@ -9509,9 +9603,10 @@
           </w:rPr>
           <w:t>://</w:t>
         </w:r>
+        <w:proofErr w:type="spellStart"/>
         <w:r>
           <w:rPr>
-            <w:rStyle w:val="Hyperlink"/>
+            <w:rStyle w:val="ac"/>
             <w:rFonts w:ascii="Times New Roman" w:eastAsia="Times New Roman" w:hAnsi="Times New Roman" w:cs="Times New Roman"/>
             <w:bCs/>
             <w:sz w:val="26"/>
@@ -9520,9 +9615,33 @@
           </w:rPr>
           <w:t>visualstudio</w:t>
         </w:r>
+        <w:proofErr w:type="spellEnd"/>
         <w:r>
           <w:rPr>
-            <w:rStyle w:val="Hyperlink"/>
+            <w:rStyle w:val="ac"/>
+            <w:rFonts w:ascii="Times New Roman" w:eastAsia="Times New Roman" w:hAnsi="Times New Roman" w:cs="Times New Roman"/>
+            <w:bCs/>
+            <w:sz w:val="26"/>
+            <w:szCs w:val="26"/>
+          </w:rPr>
+          <w:t>.</w:t>
+        </w:r>
+        <w:proofErr w:type="spellStart"/>
+        <w:r>
+          <w:rPr>
+            <w:rStyle w:val="ac"/>
+            <w:rFonts w:ascii="Times New Roman" w:eastAsia="Times New Roman" w:hAnsi="Times New Roman" w:cs="Times New Roman"/>
+            <w:bCs/>
+            <w:sz w:val="26"/>
+            <w:szCs w:val="26"/>
+            <w:lang w:val="en-US"/>
+          </w:rPr>
+          <w:t>microsoft</w:t>
+        </w:r>
+        <w:proofErr w:type="spellEnd"/>
+        <w:r>
+          <w:rPr>
+            <w:rStyle w:val="ac"/>
             <w:rFonts w:ascii="Times New Roman" w:eastAsia="Times New Roman" w:hAnsi="Times New Roman" w:cs="Times New Roman"/>
             <w:bCs/>
             <w:sz w:val="26"/>
@@ -9532,28 +9651,7 @@
         </w:r>
         <w:r>
           <w:rPr>
-            <w:rStyle w:val="Hyperlink"/>
-            <w:rFonts w:ascii="Times New Roman" w:eastAsia="Times New Roman" w:hAnsi="Times New Roman" w:cs="Times New Roman"/>
-            <w:bCs/>
-            <w:sz w:val="26"/>
-            <w:szCs w:val="26"/>
-            <w:lang w:val="en-US"/>
-          </w:rPr>
-          <w:t>microsoft</w:t>
-        </w:r>
-        <w:r>
-          <w:rPr>
-            <w:rStyle w:val="Hyperlink"/>
-            <w:rFonts w:ascii="Times New Roman" w:eastAsia="Times New Roman" w:hAnsi="Times New Roman" w:cs="Times New Roman"/>
-            <w:bCs/>
-            <w:sz w:val="26"/>
-            <w:szCs w:val="26"/>
-          </w:rPr>
-          <w:t>.</w:t>
-        </w:r>
-        <w:r>
-          <w:rPr>
-            <w:rStyle w:val="Hyperlink"/>
+            <w:rStyle w:val="ac"/>
             <w:rFonts w:ascii="Times New Roman" w:eastAsia="Times New Roman" w:hAnsi="Times New Roman" w:cs="Times New Roman"/>
             <w:bCs/>
             <w:sz w:val="26"/>
@@ -9564,7 +9662,30 @@
         </w:r>
         <w:r>
           <w:rPr>
-            <w:rStyle w:val="Hyperlink"/>
+            <w:rStyle w:val="ac"/>
+            <w:rFonts w:ascii="Times New Roman" w:eastAsia="Times New Roman" w:hAnsi="Times New Roman" w:cs="Times New Roman"/>
+            <w:bCs/>
+            <w:sz w:val="26"/>
+            <w:szCs w:val="26"/>
+          </w:rPr>
+          <w:t>/</w:t>
+        </w:r>
+        <w:proofErr w:type="spellStart"/>
+        <w:r>
+          <w:rPr>
+            <w:rStyle w:val="ac"/>
+            <w:rFonts w:ascii="Times New Roman" w:eastAsia="Times New Roman" w:hAnsi="Times New Roman" w:cs="Times New Roman"/>
+            <w:bCs/>
+            <w:sz w:val="26"/>
+            <w:szCs w:val="26"/>
+            <w:lang w:val="en-US"/>
+          </w:rPr>
+          <w:t>ru</w:t>
+        </w:r>
+        <w:proofErr w:type="spellEnd"/>
+        <w:r>
+          <w:rPr>
+            <w:rStyle w:val="ac"/>
             <w:rFonts w:ascii="Times New Roman" w:eastAsia="Times New Roman" w:hAnsi="Times New Roman" w:cs="Times New Roman"/>
             <w:bCs/>
             <w:sz w:val="26"/>
@@ -9574,28 +9695,7 @@
         </w:r>
         <w:r>
           <w:rPr>
-            <w:rStyle w:val="Hyperlink"/>
-            <w:rFonts w:ascii="Times New Roman" w:eastAsia="Times New Roman" w:hAnsi="Times New Roman" w:cs="Times New Roman"/>
-            <w:bCs/>
-            <w:sz w:val="26"/>
-            <w:szCs w:val="26"/>
-            <w:lang w:val="en-US"/>
-          </w:rPr>
-          <w:t>ru</w:t>
-        </w:r>
-        <w:r>
-          <w:rPr>
-            <w:rStyle w:val="Hyperlink"/>
-            <w:rFonts w:ascii="Times New Roman" w:eastAsia="Times New Roman" w:hAnsi="Times New Roman" w:cs="Times New Roman"/>
-            <w:bCs/>
-            <w:sz w:val="26"/>
-            <w:szCs w:val="26"/>
-          </w:rPr>
-          <w:t>/</w:t>
-        </w:r>
-        <w:r>
-          <w:rPr>
-            <w:rStyle w:val="Hyperlink"/>
+            <w:rStyle w:val="ac"/>
             <w:rFonts w:ascii="Times New Roman" w:eastAsia="Times New Roman" w:hAnsi="Times New Roman" w:cs="Times New Roman"/>
             <w:bCs/>
             <w:sz w:val="26"/>
@@ -9606,7 +9706,7 @@
         </w:r>
         <w:r>
           <w:rPr>
-            <w:rStyle w:val="Hyperlink"/>
+            <w:rStyle w:val="ac"/>
             <w:rFonts w:ascii="Times New Roman" w:eastAsia="Times New Roman" w:hAnsi="Times New Roman" w:cs="Times New Roman"/>
             <w:bCs/>
             <w:sz w:val="26"/>
@@ -9626,13 +9726,14 @@
       </w:r>
       <w:r>
         <w:rPr>
-          <w:rStyle w:val="12"/>
+          <w:rStyle w:val="14"/>
           <w:rFonts w:ascii="Times New Roman" w:hAnsi="Times New Roman" w:cs="Times New Roman"/>
           <w:sz w:val="26"/>
           <w:szCs w:val="26"/>
         </w:rPr>
         <w:t>(</w:t>
       </w:r>
+      <w:proofErr w:type="gramEnd"/>
       <w:r>
         <w:rPr>
           <w:rFonts w:ascii="Times New Roman" w:hAnsi="Times New Roman" w:cs="Times New Roman"/>
@@ -9660,7 +9761,7 @@
       </w:r>
       <w:r>
         <w:rPr>
-          <w:rStyle w:val="12"/>
+          <w:rStyle w:val="14"/>
           <w:rFonts w:ascii="Times New Roman" w:hAnsi="Times New Roman" w:cs="Times New Roman"/>
           <w:sz w:val="26"/>
           <w:szCs w:val="26"/>
@@ -9670,7 +9771,7 @@
     </w:p>
     <w:p>
       <w:pPr>
-        <w:pStyle w:val="Heading1"/>
+        <w:pStyle w:val="1"/>
         <w:numPr>
           <w:ilvl w:val="0"/>
           <w:numId w:val="10"/>
@@ -9692,10 +9793,10 @@
         </w:rPr>
         <w:t xml:space="preserve">Базовые интерфейсы API системы КОМПАС [Электронный ресурс]. – URL: </w:t>
       </w:r>
-      <w:hyperlink r:id="rId31" w:history="1">
+      <w:hyperlink r:id="rId29" w:history="1">
         <w:r>
           <w:rPr>
-            <w:rStyle w:val="Hyperlink"/>
+            <w:rStyle w:val="ac"/>
             <w:b w:val="0"/>
             <w:sz w:val="26"/>
             <w:szCs w:val="26"/>
@@ -9741,7 +9842,7 @@
     </w:p>
     <w:p>
       <w:pPr>
-        <w:pStyle w:val="ListParagraph"/>
+        <w:pStyle w:val="aa"/>
         <w:widowControl w:val="0"/>
         <w:numPr>
           <w:ilvl w:val="0"/>
@@ -9787,10 +9888,10 @@
         </w:rPr>
         <w:t xml:space="preserve">URL: </w:t>
       </w:r>
-      <w:hyperlink r:id="rId32" w:history="1">
+      <w:hyperlink r:id="rId30" w:history="1">
         <w:r>
           <w:rPr>
-            <w:rStyle w:val="Hyperlink"/>
+            <w:rStyle w:val="ac"/>
             <w:rFonts w:ascii="Times New Roman" w:eastAsia="Times New Roman" w:hAnsi="Times New Roman" w:cs="Times New Roman"/>
             <w:bCs/>
             <w:sz w:val="26"/>
@@ -9837,7 +9938,7 @@
     </w:p>
     <w:p>
       <w:pPr>
-        <w:pStyle w:val="ListParagraph"/>
+        <w:pStyle w:val="aa"/>
         <w:widowControl w:val="0"/>
         <w:numPr>
           <w:ilvl w:val="0"/>
@@ -9865,10 +9966,11 @@
         </w:rPr>
         <w:t xml:space="preserve">Приложение “Оборудование: Кабели и жгуты” [Электронный ресурс]. – URL: </w:t>
       </w:r>
-      <w:hyperlink r:id="rId33" w:history="1">
+      <w:hyperlink r:id="rId31" w:history="1">
+        <w:proofErr w:type="gramStart"/>
         <w:r>
           <w:rPr>
-            <w:rStyle w:val="Hyperlink"/>
+            <w:rStyle w:val="ac"/>
             <w:rFonts w:ascii="Times New Roman" w:eastAsia="Times New Roman" w:hAnsi="Times New Roman" w:cs="Times New Roman"/>
             <w:bCs/>
             <w:sz w:val="26"/>
@@ -9884,8 +9986,9 @@
           <w:sz w:val="26"/>
           <w:szCs w:val="26"/>
         </w:rPr>
-        <w:t xml:space="preserve">  (дата обращения: </w:t>
-      </w:r>
+        <w:t xml:space="preserve">  (</w:t>
+      </w:r>
+      <w:proofErr w:type="gramEnd"/>
       <w:r>
         <w:rPr>
           <w:rFonts w:ascii="Times New Roman" w:eastAsia="Times New Roman" w:hAnsi="Times New Roman" w:cs="Times New Roman"/>
@@ -9893,15 +9996,7 @@
           <w:sz w:val="26"/>
           <w:szCs w:val="26"/>
         </w:rPr>
-        <w:t>13.04</w:t>
-      </w:r>
-      <w:r>
-        <w:rPr>
-          <w:rFonts w:ascii="Times New Roman" w:eastAsia="Times New Roman" w:hAnsi="Times New Roman" w:cs="Times New Roman"/>
-          <w:sz w:val="26"/>
-          <w:szCs w:val="26"/>
-        </w:rPr>
-        <w:t>.2020</w:t>
+        <w:t xml:space="preserve">дата обращения: </w:t>
       </w:r>
       <w:r>
         <w:rPr>
@@ -9910,12 +10005,29 @@
           <w:sz w:val="26"/>
           <w:szCs w:val="26"/>
         </w:rPr>
+        <w:t>13.04</w:t>
+      </w:r>
+      <w:r>
+        <w:rPr>
+          <w:rFonts w:ascii="Times New Roman" w:eastAsia="Times New Roman" w:hAnsi="Times New Roman" w:cs="Times New Roman"/>
+          <w:sz w:val="26"/>
+          <w:szCs w:val="26"/>
+        </w:rPr>
+        <w:t>.2020</w:t>
+      </w:r>
+      <w:r>
+        <w:rPr>
+          <w:rFonts w:ascii="Times New Roman" w:eastAsia="Times New Roman" w:hAnsi="Times New Roman" w:cs="Times New Roman"/>
+          <w:bCs/>
+          <w:sz w:val="26"/>
+          <w:szCs w:val="26"/>
+        </w:rPr>
         <w:t>);</w:t>
       </w:r>
     </w:p>
     <w:p>
       <w:pPr>
-        <w:pStyle w:val="ListParagraph"/>
+        <w:pStyle w:val="aa"/>
         <w:widowControl w:val="0"/>
         <w:numPr>
           <w:ilvl w:val="0"/>
@@ -9977,10 +10089,10 @@
         </w:rPr>
         <w:t xml:space="preserve"> Режим доступа: </w:t>
       </w:r>
-      <w:hyperlink r:id="rId34" w:history="1">
+      <w:hyperlink r:id="rId32" w:history="1">
         <w:r>
           <w:rPr>
-            <w:rStyle w:val="Hyperlink"/>
+            <w:rStyle w:val="ac"/>
             <w:rFonts w:ascii="Times New Roman" w:hAnsi="Times New Roman" w:cs="Times New Roman"/>
             <w:sz w:val="26"/>
             <w:szCs w:val="26"/>
@@ -9996,10 +10108,12 @@
         </w:rPr>
         <w:t xml:space="preserve"> (дата обращения 01.03.2020)</w:t>
       </w:r>
-    </w:p>
-    <w:p>
-      <w:pPr>
-        <w:pStyle w:val="ListParagraph"/>
+      <w:bookmarkStart w:id="7" w:name="_GoBack"/>
+      <w:bookmarkEnd w:id="7"/>
+    </w:p>
+    <w:p>
+      <w:pPr>
+        <w:pStyle w:val="aa"/>
         <w:widowControl w:val="0"/>
         <w:numPr>
           <w:ilvl w:val="0"/>
@@ -10018,69 +10132,126 @@
           <w:szCs w:val="26"/>
         </w:rPr>
       </w:pPr>
-      <w:commentRangeStart w:id="7"/>
       <w:commentRangeStart w:id="8"/>
       <w:commentRangeStart w:id="9"/>
-      <w:r>
-        <w:rPr>
-          <w:rFonts w:ascii="Times New Roman" w:eastAsia="Times New Roman" w:hAnsi="Times New Roman" w:cs="Times New Roman"/>
+      <w:commentRangeStart w:id="10"/>
+      <w:commentRangeStart w:id="11"/>
+      <w:r>
+        <w:rPr>
+          <w:rFonts w:ascii="Times New Roman" w:hAnsi="Times New Roman" w:cs="Times New Roman"/>
+          <w:color w:val="000000"/>
+          <w:sz w:val="28"/>
+          <w:szCs w:val="28"/>
+        </w:rPr>
+        <w:t xml:space="preserve">М. </w:t>
+      </w:r>
+      <w:proofErr w:type="spellStart"/>
+      <w:r>
+        <w:rPr>
+          <w:rFonts w:ascii="Times New Roman" w:hAnsi="Times New Roman" w:cs="Times New Roman"/>
+          <w:color w:val="000000"/>
+          <w:sz w:val="28"/>
+          <w:szCs w:val="28"/>
+        </w:rPr>
+        <w:t>Фаулер</w:t>
+      </w:r>
+      <w:proofErr w:type="spellEnd"/>
+      <w:r>
+        <w:rPr>
+          <w:rFonts w:ascii="Times New Roman" w:hAnsi="Times New Roman" w:cs="Times New Roman"/>
+          <w:color w:val="000000"/>
+          <w:sz w:val="28"/>
+          <w:szCs w:val="28"/>
+        </w:rPr>
+        <w:t xml:space="preserve">. UML. Основы, 3-е издание. Книга по UML для начинающих – 2018 – 192 </w:t>
+      </w:r>
+      <w:proofErr w:type="gramStart"/>
+      <w:r>
+        <w:rPr>
+          <w:rFonts w:ascii="Times New Roman" w:hAnsi="Times New Roman" w:cs="Times New Roman"/>
+          <w:color w:val="000000"/>
+          <w:sz w:val="28"/>
+          <w:szCs w:val="28"/>
+        </w:rPr>
+        <w:t>с.(</w:t>
+      </w:r>
+      <w:proofErr w:type="gramEnd"/>
+      <w:r>
+        <w:rPr>
+          <w:rFonts w:ascii="Times New Roman" w:hAnsi="Times New Roman" w:cs="Times New Roman"/>
+          <w:color w:val="000000"/>
+          <w:sz w:val="28"/>
+          <w:szCs w:val="28"/>
+        </w:rPr>
+        <w:t xml:space="preserve">дата обращения: </w:t>
+      </w:r>
+      <w:r>
+        <w:rPr>
+          <w:rFonts w:ascii="Times New Roman" w:hAnsi="Times New Roman" w:cs="Times New Roman"/>
+          <w:sz w:val="28"/>
+          <w:szCs w:val="28"/>
+        </w:rPr>
+        <w:t>01.03.2020</w:t>
+      </w:r>
+      <w:r>
+        <w:rPr>
+          <w:rFonts w:ascii="Times New Roman" w:hAnsi="Times New Roman" w:cs="Times New Roman"/>
+          <w:color w:val="000000"/>
+          <w:sz w:val="28"/>
+          <w:szCs w:val="28"/>
+        </w:rPr>
+        <w:t>)</w:t>
+      </w:r>
+      <w:r>
+        <w:rPr>
+          <w:rFonts w:ascii="Times New Roman" w:eastAsia="Times New Roman" w:hAnsi="Times New Roman" w:cs="Times New Roman"/>
+          <w:bCs/>
+          <w:sz w:val="28"/>
+          <w:szCs w:val="28"/>
+        </w:rPr>
+        <w:t>;</w:t>
+      </w:r>
+      <w:commentRangeEnd w:id="8"/>
+      <w:r>
+        <w:rPr>
+          <w:rStyle w:val="ad"/>
+          <w:rFonts w:ascii="Times New Roman" w:hAnsi="Times New Roman" w:cs="Times New Roman"/>
+          <w:sz w:val="28"/>
+          <w:szCs w:val="28"/>
+        </w:rPr>
+        <w:commentReference w:id="8"/>
+      </w:r>
+      <w:commentRangeEnd w:id="9"/>
+      <w:r>
+        <w:rPr>
+          <w:rFonts w:eastAsia="Times New Roman"/>
           <w:bCs/>
           <w:sz w:val="26"/>
           <w:szCs w:val="26"/>
         </w:rPr>
-        <w:t xml:space="preserve">Мартин Фаулер UML Основы. Краткое руководство по стандартному языку объектного моделирования [Электронный ресурс]. – URL: litportal.ru›trial/pdf/24500318.pdf (дата обращения: </w:t>
-      </w:r>
-      <w:r>
-        <w:rPr>
-          <w:rFonts w:ascii="Times New Roman" w:eastAsia="Times New Roman" w:hAnsi="Times New Roman" w:cs="Times New Roman"/>
+        <w:commentReference w:id="9"/>
+      </w:r>
+      <w:commentRangeEnd w:id="10"/>
+      <w:r>
+        <w:rPr>
+          <w:rFonts w:eastAsia="Times New Roman"/>
           <w:bCs/>
           <w:sz w:val="26"/>
           <w:szCs w:val="26"/>
         </w:rPr>
-        <w:t>13.04</w:t>
-      </w:r>
-      <w:r>
-        <w:rPr>
-          <w:rFonts w:ascii="Times New Roman" w:eastAsia="Times New Roman" w:hAnsi="Times New Roman" w:cs="Times New Roman"/>
-          <w:sz w:val="26"/>
-          <w:szCs w:val="26"/>
-        </w:rPr>
-        <w:t>.2020</w:t>
-      </w:r>
-      <w:r>
-        <w:rPr>
-          <w:rFonts w:ascii="Times New Roman" w:eastAsia="Times New Roman" w:hAnsi="Times New Roman" w:cs="Times New Roman"/>
-          <w:bCs/>
-          <w:sz w:val="26"/>
-          <w:szCs w:val="26"/>
-        </w:rPr>
-        <w:t>);</w:t>
-      </w:r>
-      <w:commentRangeEnd w:id="7"/>
-      <w:r>
-        <w:rPr>
-          <w:rStyle w:val="CommentReference"/>
-        </w:rPr>
-        <w:commentReference w:id="7"/>
-      </w:r>
-      <w:commentRangeEnd w:id="8"/>
-      <w:r>
-        <w:rPr>
-          <w:rStyle w:val="CommentReference"/>
-        </w:rPr>
-        <w:commentReference w:id="8"/>
-      </w:r>
-      <w:commentRangeEnd w:id="9"/>
-      <w:r>
-        <w:rPr>
-          <w:rStyle w:val="CommentReference"/>
-        </w:rPr>
-        <w:commentReference w:id="9"/>
-      </w:r>
-    </w:p>
-    <w:p>
-      <w:pPr>
-        <w:pStyle w:val="ListParagraph"/>
+        <w:commentReference w:id="10"/>
+      </w:r>
+      <w:commentRangeEnd w:id="11"/>
+      <w:r>
+        <w:rPr>
+          <w:rStyle w:val="ad"/>
+        </w:rPr>
+        <w:commentReference w:id="11"/>
+      </w:r>
+    </w:p>
+    <w:p>
+      <w:pPr>
+        <w:pStyle w:val="aa"/>
         <w:widowControl w:val="0"/>
         <w:numPr>
           <w:ilvl w:val="0"/>
@@ -10106,12 +10277,22 @@
           <w:sz w:val="26"/>
           <w:szCs w:val="26"/>
         </w:rPr>
-        <w:t xml:space="preserve">Функциональное тестирование [Электронный ресурс]. – URL:  </w:t>
-      </w:r>
-      <w:hyperlink r:id="rId35" w:history="1">
+        <w:t xml:space="preserve">Функциональное тестирование [Электронный ресурс]. – </w:t>
+      </w:r>
+      <w:proofErr w:type="gramStart"/>
+      <w:r>
+        <w:rPr>
+          <w:rFonts w:ascii="Times New Roman" w:eastAsia="Times New Roman" w:hAnsi="Times New Roman" w:cs="Times New Roman"/>
+          <w:bCs/>
+          <w:sz w:val="26"/>
+          <w:szCs w:val="26"/>
+        </w:rPr>
+        <w:t xml:space="preserve">URL:  </w:t>
+      </w:r>
+      <w:hyperlink r:id="rId33" w:history="1">
         <w:r>
           <w:rPr>
-            <w:rStyle w:val="Hyperlink"/>
+            <w:rStyle w:val="ac"/>
             <w:rFonts w:ascii="Times New Roman" w:eastAsia="Times New Roman" w:hAnsi="Times New Roman" w:cs="Times New Roman"/>
             <w:bCs/>
             <w:sz w:val="26"/>
@@ -10119,6 +10300,7 @@
           </w:rPr>
           <w:t>https://daglab.ru/funkcionalnoe-testirovanie-programmnogo-obespechenija/</w:t>
         </w:r>
+        <w:proofErr w:type="gramEnd"/>
       </w:hyperlink>
       <w:r>
         <w:rPr>
@@ -10149,7 +10331,7 @@
     </w:p>
     <w:p>
       <w:pPr>
-        <w:pStyle w:val="ListParagraph"/>
+        <w:pStyle w:val="aa"/>
         <w:widowControl w:val="0"/>
         <w:numPr>
           <w:ilvl w:val="0"/>
@@ -10175,12 +10357,22 @@
           <w:sz w:val="26"/>
           <w:szCs w:val="26"/>
         </w:rPr>
-        <w:t xml:space="preserve">Модульное тестирование [Электронный ресурс]. – URL:  </w:t>
-      </w:r>
-      <w:hyperlink r:id="rId36" w:history="1">
+        <w:t xml:space="preserve">Модульное тестирование [Электронный ресурс]. – </w:t>
+      </w:r>
+      <w:proofErr w:type="gramStart"/>
+      <w:r>
+        <w:rPr>
+          <w:rFonts w:ascii="Times New Roman" w:eastAsia="Times New Roman" w:hAnsi="Times New Roman" w:cs="Times New Roman"/>
+          <w:bCs/>
+          <w:sz w:val="26"/>
+          <w:szCs w:val="26"/>
+        </w:rPr>
+        <w:t xml:space="preserve">URL:  </w:t>
+      </w:r>
+      <w:hyperlink r:id="rId34" w:history="1">
         <w:r>
           <w:rPr>
-            <w:rStyle w:val="Hyperlink"/>
+            <w:rStyle w:val="ac"/>
             <w:rFonts w:ascii="Times New Roman" w:eastAsia="Times New Roman" w:hAnsi="Times New Roman" w:cs="Times New Roman"/>
             <w:bCs/>
             <w:sz w:val="26"/>
@@ -10188,6 +10380,7 @@
           </w:rPr>
           <w:t>http://espressocode.top/unit-testing-software-testing/</w:t>
         </w:r>
+        <w:proofErr w:type="gramEnd"/>
       </w:hyperlink>
       <w:r>
         <w:rPr>
@@ -10218,7 +10411,7 @@
     </w:p>
     <w:p>
       <w:pPr>
-        <w:pStyle w:val="ListParagraph"/>
+        <w:pStyle w:val="aa"/>
         <w:widowControl w:val="0"/>
         <w:numPr>
           <w:ilvl w:val="0"/>
@@ -10246,10 +10439,11 @@
         </w:rPr>
         <w:t xml:space="preserve">Нагрузочное тестирование [Электронный ресурс]. – URL: </w:t>
       </w:r>
-      <w:hyperlink r:id="rId37" w:history="1">
+      <w:hyperlink r:id="rId35" w:history="1">
+        <w:proofErr w:type="gramStart"/>
         <w:r>
           <w:rPr>
-            <w:rStyle w:val="Hyperlink"/>
+            <w:rStyle w:val="ac"/>
             <w:rFonts w:ascii="Times New Roman" w:eastAsia="Times New Roman" w:hAnsi="Times New Roman" w:cs="Times New Roman"/>
             <w:bCs/>
             <w:sz w:val="26"/>
@@ -10265,16 +10459,9 @@
           <w:sz w:val="26"/>
           <w:szCs w:val="26"/>
         </w:rPr>
-        <w:t xml:space="preserve">  (дата обращения: 13.04</w:t>
-      </w:r>
-      <w:r>
-        <w:rPr>
-          <w:rFonts w:ascii="Times New Roman" w:eastAsia="Times New Roman" w:hAnsi="Times New Roman" w:cs="Times New Roman"/>
-          <w:sz w:val="26"/>
-          <w:szCs w:val="26"/>
-        </w:rPr>
-        <w:t>.2020</w:t>
-      </w:r>
+        <w:t xml:space="preserve">  (</w:t>
+      </w:r>
+      <w:proofErr w:type="gramEnd"/>
       <w:r>
         <w:rPr>
           <w:rFonts w:ascii="Times New Roman" w:eastAsia="Times New Roman" w:hAnsi="Times New Roman" w:cs="Times New Roman"/>
@@ -10282,6 +10469,23 @@
           <w:sz w:val="26"/>
           <w:szCs w:val="26"/>
         </w:rPr>
+        <w:t>дата обращения: 13.04</w:t>
+      </w:r>
+      <w:r>
+        <w:rPr>
+          <w:rFonts w:ascii="Times New Roman" w:eastAsia="Times New Roman" w:hAnsi="Times New Roman" w:cs="Times New Roman"/>
+          <w:sz w:val="26"/>
+          <w:szCs w:val="26"/>
+        </w:rPr>
+        <w:t>.2020</w:t>
+      </w:r>
+      <w:r>
+        <w:rPr>
+          <w:rFonts w:ascii="Times New Roman" w:eastAsia="Times New Roman" w:hAnsi="Times New Roman" w:cs="Times New Roman"/>
+          <w:bCs/>
+          <w:sz w:val="26"/>
+          <w:szCs w:val="26"/>
+        </w:rPr>
         <w:t>);</w:t>
       </w:r>
     </w:p>
@@ -10305,7 +10509,7 @@
     </w:p>
     <w:p>
       <w:pPr>
-        <w:pStyle w:val="BodyText"/>
+        <w:pStyle w:val="a7"/>
         <w:spacing w:before="120" w:after="120" w:line="360" w:lineRule="auto"/>
         <w:jc w:val="center"/>
         <w:rPr>
@@ -10324,7 +10528,7 @@
     </w:p>
     <w:p>
       <w:pPr>
-        <w:pStyle w:val="BodyText"/>
+        <w:pStyle w:val="a7"/>
         <w:spacing w:line="360" w:lineRule="auto"/>
         <w:jc w:val="center"/>
         <w:rPr>
@@ -10352,7 +10556,7 @@
     </w:p>
     <w:p>
       <w:pPr>
-        <w:pStyle w:val="BodyText"/>
+        <w:pStyle w:val="a7"/>
         <w:spacing w:line="360" w:lineRule="auto"/>
         <w:ind w:firstLine="851"/>
         <w:jc w:val="both"/>
@@ -10369,7 +10573,7 @@
     </w:p>
     <w:p>
       <w:pPr>
-        <w:pStyle w:val="BodyText"/>
+        <w:pStyle w:val="a7"/>
         <w:numPr>
           <w:ilvl w:val="0"/>
           <w:numId w:val="9"/>
@@ -10414,7 +10618,7 @@
     </w:p>
     <w:p>
       <w:pPr>
-        <w:pStyle w:val="BodyText"/>
+        <w:pStyle w:val="a7"/>
         <w:numPr>
           <w:ilvl w:val="0"/>
           <w:numId w:val="9"/>
@@ -10459,7 +10663,7 @@
     </w:p>
     <w:p>
       <w:pPr>
-        <w:pStyle w:val="BodyText"/>
+        <w:pStyle w:val="a7"/>
         <w:spacing w:line="360" w:lineRule="auto"/>
         <w:ind w:firstLine="851"/>
         <w:jc w:val="both"/>
@@ -10515,7 +10719,7 @@
     </w:p>
     <w:p>
       <w:pPr>
-        <w:pStyle w:val="BodyText"/>
+        <w:pStyle w:val="a7"/>
         <w:spacing w:line="360" w:lineRule="auto"/>
         <w:ind w:firstLine="851"/>
         <w:jc w:val="both"/>
@@ -10554,7 +10758,7 @@
     </w:p>
     <w:tbl>
       <w:tblPr>
-        <w:tblStyle w:val="11"/>
+        <w:tblStyle w:val="13"/>
         <w:tblW w:w="9782" w:type="dxa"/>
         <w:jc w:val="center"/>
         <w:tblLayout w:type="fixed"/>
@@ -10656,6 +10860,7 @@
               </w:rPr>
               <w:t>− _</w:t>
             </w:r>
+            <w:proofErr w:type="spellStart"/>
             <w:r>
               <w:rPr>
                 <w:rFonts w:ascii="Times New Roman" w:eastAsia="Calibri" w:hAnsi="Times New Roman" w:cs="Times New Roman"/>
@@ -10666,6 +10871,7 @@
               </w:rPr>
               <w:t>figureParams</w:t>
             </w:r>
+            <w:proofErr w:type="spellEnd"/>
             <w:r>
               <w:rPr>
                 <w:rFonts w:ascii="Times New Roman" w:eastAsia="Calibri" w:hAnsi="Times New Roman" w:cs="Times New Roman"/>
@@ -10684,8 +10890,20 @@
                 <w:szCs w:val="28"/>
                 <w:lang w:val="en-US"/>
               </w:rPr>
-              <w:t xml:space="preserve"> FigureParams</w:t>
+              <w:t xml:space="preserve"> </w:t>
             </w:r>
+            <w:proofErr w:type="spellStart"/>
+            <w:r>
+              <w:rPr>
+                <w:rFonts w:ascii="Times New Roman" w:eastAsia="Calibri" w:hAnsi="Times New Roman" w:cs="Times New Roman"/>
+                <w:color w:val="000000" w:themeColor="text1"/>
+                <w:sz w:val="28"/>
+                <w:szCs w:val="28"/>
+                <w:lang w:val="en-US"/>
+              </w:rPr>
+              <w:t>FigureParams</w:t>
+            </w:r>
+            <w:proofErr w:type="spellEnd"/>
             <w:r>
               <w:rPr>
                 <w:rFonts w:ascii="Times New Roman" w:eastAsia="Calibri" w:hAnsi="Times New Roman" w:cs="Times New Roman"/>
@@ -10757,7 +10975,29 @@
                 <w:szCs w:val="28"/>
                 <w:lang w:val="en-US"/>
               </w:rPr>
-              <w:t>− InitContact()</w:t>
+              <w:t xml:space="preserve">− </w:t>
+            </w:r>
+            <w:proofErr w:type="spellStart"/>
+            <w:r>
+              <w:rPr>
+                <w:rFonts w:ascii="Times New Roman" w:eastAsia="Calibri" w:hAnsi="Times New Roman" w:cs="Times New Roman"/>
+                <w:color w:val="000000" w:themeColor="text1"/>
+                <w:sz w:val="28"/>
+                <w:szCs w:val="28"/>
+                <w:lang w:val="en-US"/>
+              </w:rPr>
+              <w:t>InitContact</w:t>
+            </w:r>
+            <w:proofErr w:type="spellEnd"/>
+            <w:r>
+              <w:rPr>
+                <w:rFonts w:ascii="Times New Roman" w:eastAsia="Calibri" w:hAnsi="Times New Roman" w:cs="Times New Roman"/>
+                <w:color w:val="000000" w:themeColor="text1"/>
+                <w:sz w:val="28"/>
+                <w:szCs w:val="28"/>
+                <w:lang w:val="en-US"/>
+              </w:rPr>
+              <w:t>()</w:t>
             </w:r>
           </w:p>
         </w:tc>
@@ -10831,6 +11071,7 @@
               </w:rPr>
               <w:t xml:space="preserve"> </w:t>
             </w:r>
+            <w:proofErr w:type="spellStart"/>
             <w:r>
               <w:rPr>
                 <w:rFonts w:ascii="Times New Roman" w:hAnsi="Times New Roman" w:cs="Times New Roman"/>
@@ -10838,7 +11079,37 @@
                 <w:sz w:val="28"/>
                 <w:szCs w:val="28"/>
               </w:rPr>
-              <w:t>TestBorderHeightSet_CorrectValue()</w:t>
+              <w:t>TestBorderHeightSet_</w:t>
+            </w:r>
+            <w:proofErr w:type="gramStart"/>
+            <w:r>
+              <w:rPr>
+                <w:rFonts w:ascii="Times New Roman" w:hAnsi="Times New Roman" w:cs="Times New Roman"/>
+                <w:color w:val="000000" w:themeColor="text1"/>
+                <w:sz w:val="28"/>
+                <w:szCs w:val="28"/>
+              </w:rPr>
+              <w:t>CorrectValue</w:t>
+            </w:r>
+            <w:proofErr w:type="spellEnd"/>
+            <w:r>
+              <w:rPr>
+                <w:rFonts w:ascii="Times New Roman" w:hAnsi="Times New Roman" w:cs="Times New Roman"/>
+                <w:color w:val="000000" w:themeColor="text1"/>
+                <w:sz w:val="28"/>
+                <w:szCs w:val="28"/>
+              </w:rPr>
+              <w:t>(</w:t>
+            </w:r>
+            <w:proofErr w:type="gramEnd"/>
+            <w:r>
+              <w:rPr>
+                <w:rFonts w:ascii="Times New Roman" w:hAnsi="Times New Roman" w:cs="Times New Roman"/>
+                <w:color w:val="000000" w:themeColor="text1"/>
+                <w:sz w:val="28"/>
+                <w:szCs w:val="28"/>
+              </w:rPr>
+              <w:t>)</w:t>
             </w:r>
           </w:p>
         </w:tc>
@@ -10926,7 +11197,47 @@
                 <w:sz w:val="28"/>
                 <w:szCs w:val="28"/>
               </w:rPr>
-              <w:t>+TestEndLengthSet_CorrectValue()</w:t>
+              <w:t>+</w:t>
+            </w:r>
+            <w:proofErr w:type="spellStart"/>
+            <w:r>
+              <w:rPr>
+                <w:rFonts w:ascii="Times New Roman" w:hAnsi="Times New Roman" w:cs="Times New Roman"/>
+                <w:color w:val="000000" w:themeColor="text1"/>
+                <w:sz w:val="28"/>
+                <w:szCs w:val="28"/>
+              </w:rPr>
+              <w:t>TestEndLengthSet_</w:t>
+            </w:r>
+            <w:proofErr w:type="gramStart"/>
+            <w:r>
+              <w:rPr>
+                <w:rFonts w:ascii="Times New Roman" w:hAnsi="Times New Roman" w:cs="Times New Roman"/>
+                <w:color w:val="000000" w:themeColor="text1"/>
+                <w:sz w:val="28"/>
+                <w:szCs w:val="28"/>
+              </w:rPr>
+              <w:t>CorrectValue</w:t>
+            </w:r>
+            <w:proofErr w:type="spellEnd"/>
+            <w:r>
+              <w:rPr>
+                <w:rFonts w:ascii="Times New Roman" w:hAnsi="Times New Roman" w:cs="Times New Roman"/>
+                <w:color w:val="000000" w:themeColor="text1"/>
+                <w:sz w:val="28"/>
+                <w:szCs w:val="28"/>
+              </w:rPr>
+              <w:t>(</w:t>
+            </w:r>
+            <w:proofErr w:type="gramEnd"/>
+            <w:r>
+              <w:rPr>
+                <w:rFonts w:ascii="Times New Roman" w:hAnsi="Times New Roman" w:cs="Times New Roman"/>
+                <w:color w:val="000000" w:themeColor="text1"/>
+                <w:sz w:val="28"/>
+                <w:szCs w:val="28"/>
+              </w:rPr>
+              <w:t>)</w:t>
             </w:r>
           </w:p>
         </w:tc>
@@ -11017,6 +11328,7 @@
               </w:rPr>
               <w:t xml:space="preserve"> </w:t>
             </w:r>
+            <w:proofErr w:type="spellStart"/>
             <w:r>
               <w:rPr>
                 <w:rFonts w:ascii="Times New Roman" w:hAnsi="Times New Roman" w:cs="Times New Roman"/>
@@ -11024,7 +11336,17 @@
                 <w:sz w:val="28"/>
                 <w:szCs w:val="28"/>
               </w:rPr>
-              <w:t>TestMainLengthSet_CorrectValue()</w:t>
+              <w:t>TestMainLengthSet_CorrectValue</w:t>
+            </w:r>
+            <w:proofErr w:type="spellEnd"/>
+            <w:r>
+              <w:rPr>
+                <w:rFonts w:ascii="Times New Roman" w:hAnsi="Times New Roman" w:cs="Times New Roman"/>
+                <w:color w:val="000000" w:themeColor="text1"/>
+                <w:sz w:val="28"/>
+                <w:szCs w:val="28"/>
+              </w:rPr>
+              <w:t>()</w:t>
             </w:r>
           </w:p>
         </w:tc>
@@ -11115,6 +11437,7 @@
               </w:rPr>
               <w:t xml:space="preserve"> </w:t>
             </w:r>
+            <w:proofErr w:type="spellStart"/>
             <w:r>
               <w:rPr>
                 <w:rFonts w:ascii="Times New Roman" w:hAnsi="Times New Roman" w:cs="Times New Roman"/>
@@ -11122,7 +11445,17 @@
                 <w:sz w:val="28"/>
                 <w:szCs w:val="28"/>
               </w:rPr>
-              <w:t>TestPlatformHeightSet_CorrectValue()</w:t>
+              <w:t>TestPlatformHeightSet_CorrectValue</w:t>
+            </w:r>
+            <w:proofErr w:type="spellEnd"/>
+            <w:r>
+              <w:rPr>
+                <w:rFonts w:ascii="Times New Roman" w:hAnsi="Times New Roman" w:cs="Times New Roman"/>
+                <w:color w:val="000000" w:themeColor="text1"/>
+                <w:sz w:val="28"/>
+                <w:szCs w:val="28"/>
+              </w:rPr>
+              <w:t>()</w:t>
             </w:r>
           </w:p>
         </w:tc>
@@ -11216,6 +11549,7 @@
               </w:rPr>
               <w:t xml:space="preserve"> </w:t>
             </w:r>
+            <w:proofErr w:type="spellStart"/>
             <w:r>
               <w:rPr>
                 <w:rFonts w:ascii="Times New Roman" w:hAnsi="Times New Roman" w:cs="Times New Roman"/>
@@ -11223,7 +11557,17 @@
                 <w:sz w:val="28"/>
                 <w:szCs w:val="28"/>
               </w:rPr>
-              <w:t>TestPlatformLengthSet_CorrectValue()</w:t>
+              <w:t>TestPlatformLengthSet_CorrectValue</w:t>
+            </w:r>
+            <w:proofErr w:type="spellEnd"/>
+            <w:r>
+              <w:rPr>
+                <w:rFonts w:ascii="Times New Roman" w:hAnsi="Times New Roman" w:cs="Times New Roman"/>
+                <w:color w:val="000000" w:themeColor="text1"/>
+                <w:sz w:val="28"/>
+                <w:szCs w:val="28"/>
+              </w:rPr>
+              <w:t>()</w:t>
             </w:r>
           </w:p>
         </w:tc>
@@ -11314,6 +11658,7 @@
               </w:rPr>
               <w:t>+</w:t>
             </w:r>
+            <w:proofErr w:type="spellStart"/>
             <w:r>
               <w:rPr>
                 <w:rFonts w:ascii="Times New Roman" w:hAnsi="Times New Roman" w:cs="Times New Roman"/>
@@ -11321,7 +11666,37 @@
                 <w:sz w:val="28"/>
                 <w:szCs w:val="28"/>
               </w:rPr>
-              <w:t>TestSlideWidthSet_CorrectValue()</w:t>
+              <w:t>TestSlideWidthSet_</w:t>
+            </w:r>
+            <w:proofErr w:type="gramStart"/>
+            <w:r>
+              <w:rPr>
+                <w:rFonts w:ascii="Times New Roman" w:hAnsi="Times New Roman" w:cs="Times New Roman"/>
+                <w:color w:val="000000" w:themeColor="text1"/>
+                <w:sz w:val="28"/>
+                <w:szCs w:val="28"/>
+              </w:rPr>
+              <w:t>CorrectValue</w:t>
+            </w:r>
+            <w:proofErr w:type="spellEnd"/>
+            <w:r>
+              <w:rPr>
+                <w:rFonts w:ascii="Times New Roman" w:hAnsi="Times New Roman" w:cs="Times New Roman"/>
+                <w:color w:val="000000" w:themeColor="text1"/>
+                <w:sz w:val="28"/>
+                <w:szCs w:val="28"/>
+              </w:rPr>
+              <w:t>(</w:t>
+            </w:r>
+            <w:proofErr w:type="gramEnd"/>
+            <w:r>
+              <w:rPr>
+                <w:rFonts w:ascii="Times New Roman" w:hAnsi="Times New Roman" w:cs="Times New Roman"/>
+                <w:color w:val="000000" w:themeColor="text1"/>
+                <w:sz w:val="28"/>
+                <w:szCs w:val="28"/>
+              </w:rPr>
+              <w:t>)</w:t>
             </w:r>
           </w:p>
         </w:tc>
@@ -11419,7 +11794,47 @@
                 <w:sz w:val="28"/>
                 <w:szCs w:val="28"/>
               </w:rPr>
-              <w:t>+TestStartLengthSet_CorrectValue()</w:t>
+              <w:t>+</w:t>
+            </w:r>
+            <w:proofErr w:type="spellStart"/>
+            <w:r>
+              <w:rPr>
+                <w:rFonts w:ascii="Times New Roman" w:hAnsi="Times New Roman" w:cs="Times New Roman"/>
+                <w:color w:val="000000" w:themeColor="text1"/>
+                <w:sz w:val="28"/>
+                <w:szCs w:val="28"/>
+              </w:rPr>
+              <w:t>TestStartLengthSet_</w:t>
+            </w:r>
+            <w:proofErr w:type="gramStart"/>
+            <w:r>
+              <w:rPr>
+                <w:rFonts w:ascii="Times New Roman" w:hAnsi="Times New Roman" w:cs="Times New Roman"/>
+                <w:color w:val="000000" w:themeColor="text1"/>
+                <w:sz w:val="28"/>
+                <w:szCs w:val="28"/>
+              </w:rPr>
+              <w:t>CorrectValue</w:t>
+            </w:r>
+            <w:proofErr w:type="spellEnd"/>
+            <w:r>
+              <w:rPr>
+                <w:rFonts w:ascii="Times New Roman" w:hAnsi="Times New Roman" w:cs="Times New Roman"/>
+                <w:color w:val="000000" w:themeColor="text1"/>
+                <w:sz w:val="28"/>
+                <w:szCs w:val="28"/>
+              </w:rPr>
+              <w:t>(</w:t>
+            </w:r>
+            <w:proofErr w:type="gramEnd"/>
+            <w:r>
+              <w:rPr>
+                <w:rFonts w:ascii="Times New Roman" w:hAnsi="Times New Roman" w:cs="Times New Roman"/>
+                <w:color w:val="000000" w:themeColor="text1"/>
+                <w:sz w:val="28"/>
+                <w:szCs w:val="28"/>
+              </w:rPr>
+              <w:t>)</w:t>
             </w:r>
           </w:p>
         </w:tc>
@@ -11482,7 +11897,7 @@
     </w:tbl>
     <w:p>
       <w:pPr>
-        <w:pStyle w:val="BodyText"/>
+        <w:pStyle w:val="a7"/>
         <w:spacing w:line="360" w:lineRule="auto"/>
         <w:jc w:val="both"/>
         <w:rPr>
@@ -11510,7 +11925,7 @@
     </w:p>
     <w:p>
       <w:pPr>
-        <w:pStyle w:val="BodyText"/>
+        <w:pStyle w:val="a7"/>
         <w:spacing w:line="360" w:lineRule="auto"/>
         <w:ind w:firstLine="709"/>
         <w:jc w:val="both"/>
@@ -11530,7 +11945,7 @@
     </w:p>
     <w:tbl>
       <w:tblPr>
-        <w:tblStyle w:val="11"/>
+        <w:tblStyle w:val="13"/>
         <w:tblW w:w="9782" w:type="dxa"/>
         <w:jc w:val="center"/>
         <w:tblLayout w:type="fixed"/>
@@ -11562,6 +11977,7 @@
                 <w:szCs w:val="28"/>
               </w:rPr>
             </w:pPr>
+            <w:proofErr w:type="spellStart"/>
             <w:r>
               <w:rPr>
                 <w:rFonts w:ascii="Times New Roman" w:hAnsi="Times New Roman" w:cs="Times New Roman"/>
@@ -11569,7 +11985,37 @@
                 <w:sz w:val="28"/>
                 <w:szCs w:val="28"/>
               </w:rPr>
-              <w:t>TestBorderHeightSet_ArgumentException()</w:t>
+              <w:t>TestBorderHeightSet_</w:t>
+            </w:r>
+            <w:proofErr w:type="gramStart"/>
+            <w:r>
+              <w:rPr>
+                <w:rFonts w:ascii="Times New Roman" w:hAnsi="Times New Roman" w:cs="Times New Roman"/>
+                <w:color w:val="000000" w:themeColor="text1"/>
+                <w:sz w:val="28"/>
+                <w:szCs w:val="28"/>
+              </w:rPr>
+              <w:t>ArgumentException</w:t>
+            </w:r>
+            <w:proofErr w:type="spellEnd"/>
+            <w:r>
+              <w:rPr>
+                <w:rFonts w:ascii="Times New Roman" w:hAnsi="Times New Roman" w:cs="Times New Roman"/>
+                <w:color w:val="000000" w:themeColor="text1"/>
+                <w:sz w:val="28"/>
+                <w:szCs w:val="28"/>
+              </w:rPr>
+              <w:t>(</w:t>
+            </w:r>
+            <w:proofErr w:type="gramEnd"/>
+            <w:r>
+              <w:rPr>
+                <w:rFonts w:ascii="Times New Roman" w:hAnsi="Times New Roman" w:cs="Times New Roman"/>
+                <w:color w:val="000000" w:themeColor="text1"/>
+                <w:sz w:val="28"/>
+                <w:szCs w:val="28"/>
+              </w:rPr>
+              <w:t>)</w:t>
             </w:r>
           </w:p>
         </w:tc>
@@ -11641,6 +12087,7 @@
               </w:rPr>
               <w:t xml:space="preserve">+ </w:t>
             </w:r>
+            <w:proofErr w:type="spellStart"/>
             <w:r>
               <w:rPr>
                 <w:rFonts w:ascii="Times New Roman" w:hAnsi="Times New Roman" w:cs="Times New Roman"/>
@@ -11648,7 +12095,37 @@
                 <w:sz w:val="28"/>
                 <w:szCs w:val="28"/>
               </w:rPr>
-              <w:t>TestEndLengthSet_ArgumentException()</w:t>
+              <w:t>TestEndLengthSet_</w:t>
+            </w:r>
+            <w:proofErr w:type="gramStart"/>
+            <w:r>
+              <w:rPr>
+                <w:rFonts w:ascii="Times New Roman" w:hAnsi="Times New Roman" w:cs="Times New Roman"/>
+                <w:color w:val="000000" w:themeColor="text1"/>
+                <w:sz w:val="28"/>
+                <w:szCs w:val="28"/>
+              </w:rPr>
+              <w:t>ArgumentException</w:t>
+            </w:r>
+            <w:proofErr w:type="spellEnd"/>
+            <w:r>
+              <w:rPr>
+                <w:rFonts w:ascii="Times New Roman" w:hAnsi="Times New Roman" w:cs="Times New Roman"/>
+                <w:color w:val="000000" w:themeColor="text1"/>
+                <w:sz w:val="28"/>
+                <w:szCs w:val="28"/>
+              </w:rPr>
+              <w:t>(</w:t>
+            </w:r>
+            <w:proofErr w:type="gramEnd"/>
+            <w:r>
+              <w:rPr>
+                <w:rFonts w:ascii="Times New Roman" w:hAnsi="Times New Roman" w:cs="Times New Roman"/>
+                <w:color w:val="000000" w:themeColor="text1"/>
+                <w:sz w:val="28"/>
+                <w:szCs w:val="28"/>
+              </w:rPr>
+              <w:t>)</w:t>
             </w:r>
           </w:p>
         </w:tc>
@@ -11720,6 +12197,7 @@
               </w:rPr>
               <w:t xml:space="preserve">+ </w:t>
             </w:r>
+            <w:proofErr w:type="spellStart"/>
             <w:r>
               <w:rPr>
                 <w:rFonts w:ascii="Times New Roman" w:hAnsi="Times New Roman" w:cs="Times New Roman"/>
@@ -11727,7 +12205,37 @@
                 <w:sz w:val="28"/>
                 <w:szCs w:val="28"/>
               </w:rPr>
-              <w:t>TestMainLengthSet_ArgumentException()</w:t>
+              <w:t>TestMainLengthSet_</w:t>
+            </w:r>
+            <w:proofErr w:type="gramStart"/>
+            <w:r>
+              <w:rPr>
+                <w:rFonts w:ascii="Times New Roman" w:hAnsi="Times New Roman" w:cs="Times New Roman"/>
+                <w:color w:val="000000" w:themeColor="text1"/>
+                <w:sz w:val="28"/>
+                <w:szCs w:val="28"/>
+              </w:rPr>
+              <w:t>ArgumentException</w:t>
+            </w:r>
+            <w:proofErr w:type="spellEnd"/>
+            <w:r>
+              <w:rPr>
+                <w:rFonts w:ascii="Times New Roman" w:hAnsi="Times New Roman" w:cs="Times New Roman"/>
+                <w:color w:val="000000" w:themeColor="text1"/>
+                <w:sz w:val="28"/>
+                <w:szCs w:val="28"/>
+              </w:rPr>
+              <w:t>(</w:t>
+            </w:r>
+            <w:proofErr w:type="gramEnd"/>
+            <w:r>
+              <w:rPr>
+                <w:rFonts w:ascii="Times New Roman" w:hAnsi="Times New Roman" w:cs="Times New Roman"/>
+                <w:color w:val="000000" w:themeColor="text1"/>
+                <w:sz w:val="28"/>
+                <w:szCs w:val="28"/>
+              </w:rPr>
+              <w:t>)</w:t>
             </w:r>
           </w:p>
         </w:tc>
@@ -11810,6 +12318,7 @@
               </w:rPr>
               <w:t xml:space="preserve"> </w:t>
             </w:r>
+            <w:proofErr w:type="spellStart"/>
             <w:r>
               <w:rPr>
                 <w:rFonts w:ascii="Times New Roman" w:hAnsi="Times New Roman" w:cs="Times New Roman"/>
@@ -11817,7 +12326,17 @@
                 <w:sz w:val="28"/>
                 <w:szCs w:val="28"/>
               </w:rPr>
-              <w:t>TestPlatformHeightSet_ArgumentException()</w:t>
+              <w:t>TestPlatformHeightSet_ArgumentException</w:t>
+            </w:r>
+            <w:proofErr w:type="spellEnd"/>
+            <w:r>
+              <w:rPr>
+                <w:rFonts w:ascii="Times New Roman" w:hAnsi="Times New Roman" w:cs="Times New Roman"/>
+                <w:color w:val="000000" w:themeColor="text1"/>
+                <w:sz w:val="28"/>
+                <w:szCs w:val="28"/>
+              </w:rPr>
+              <w:t>()</w:t>
             </w:r>
           </w:p>
         </w:tc>
@@ -11888,7 +12407,47 @@
                 <w:sz w:val="28"/>
                 <w:szCs w:val="28"/>
               </w:rPr>
-              <w:t>+TestPlatformLengthSet_ArgumentException()</w:t>
+              <w:t>+</w:t>
+            </w:r>
+            <w:proofErr w:type="spellStart"/>
+            <w:r>
+              <w:rPr>
+                <w:rFonts w:ascii="Times New Roman" w:hAnsi="Times New Roman" w:cs="Times New Roman"/>
+                <w:color w:val="000000" w:themeColor="text1"/>
+                <w:sz w:val="28"/>
+                <w:szCs w:val="28"/>
+              </w:rPr>
+              <w:t>TestPlatformLengthSet_</w:t>
+            </w:r>
+            <w:proofErr w:type="gramStart"/>
+            <w:r>
+              <w:rPr>
+                <w:rFonts w:ascii="Times New Roman" w:hAnsi="Times New Roman" w:cs="Times New Roman"/>
+                <w:color w:val="000000" w:themeColor="text1"/>
+                <w:sz w:val="28"/>
+                <w:szCs w:val="28"/>
+              </w:rPr>
+              <w:t>ArgumentException</w:t>
+            </w:r>
+            <w:proofErr w:type="spellEnd"/>
+            <w:r>
+              <w:rPr>
+                <w:rFonts w:ascii="Times New Roman" w:hAnsi="Times New Roman" w:cs="Times New Roman"/>
+                <w:color w:val="000000" w:themeColor="text1"/>
+                <w:sz w:val="28"/>
+                <w:szCs w:val="28"/>
+              </w:rPr>
+              <w:t>(</w:t>
+            </w:r>
+            <w:proofErr w:type="gramEnd"/>
+            <w:r>
+              <w:rPr>
+                <w:rFonts w:ascii="Times New Roman" w:hAnsi="Times New Roman" w:cs="Times New Roman"/>
+                <w:color w:val="000000" w:themeColor="text1"/>
+                <w:sz w:val="28"/>
+                <w:szCs w:val="28"/>
+              </w:rPr>
+              <w:t>)</w:t>
             </w:r>
           </w:p>
         </w:tc>
@@ -11959,7 +12518,47 @@
                 <w:sz w:val="28"/>
                 <w:szCs w:val="28"/>
               </w:rPr>
-              <w:t>+TestStatLengthSet_ArgumentException()</w:t>
+              <w:t>+</w:t>
+            </w:r>
+            <w:proofErr w:type="spellStart"/>
+            <w:r>
+              <w:rPr>
+                <w:rFonts w:ascii="Times New Roman" w:hAnsi="Times New Roman" w:cs="Times New Roman"/>
+                <w:color w:val="000000" w:themeColor="text1"/>
+                <w:sz w:val="28"/>
+                <w:szCs w:val="28"/>
+              </w:rPr>
+              <w:t>TestStatLengthSet_</w:t>
+            </w:r>
+            <w:proofErr w:type="gramStart"/>
+            <w:r>
+              <w:rPr>
+                <w:rFonts w:ascii="Times New Roman" w:hAnsi="Times New Roman" w:cs="Times New Roman"/>
+                <w:color w:val="000000" w:themeColor="text1"/>
+                <w:sz w:val="28"/>
+                <w:szCs w:val="28"/>
+              </w:rPr>
+              <w:t>ArgumentException</w:t>
+            </w:r>
+            <w:proofErr w:type="spellEnd"/>
+            <w:r>
+              <w:rPr>
+                <w:rFonts w:ascii="Times New Roman" w:hAnsi="Times New Roman" w:cs="Times New Roman"/>
+                <w:color w:val="000000" w:themeColor="text1"/>
+                <w:sz w:val="28"/>
+                <w:szCs w:val="28"/>
+              </w:rPr>
+              <w:t>(</w:t>
+            </w:r>
+            <w:proofErr w:type="gramEnd"/>
+            <w:r>
+              <w:rPr>
+                <w:rFonts w:ascii="Times New Roman" w:hAnsi="Times New Roman" w:cs="Times New Roman"/>
+                <w:color w:val="000000" w:themeColor="text1"/>
+                <w:sz w:val="28"/>
+                <w:szCs w:val="28"/>
+              </w:rPr>
+              <w:t>)</w:t>
             </w:r>
           </w:p>
         </w:tc>
@@ -12024,6 +12623,7 @@
                 <w:szCs w:val="28"/>
               </w:rPr>
             </w:pPr>
+            <w:proofErr w:type="spellStart"/>
             <w:r>
               <w:rPr>
                 <w:rFonts w:ascii="Times New Roman" w:hAnsi="Times New Roman" w:cs="Times New Roman"/>
@@ -12033,6 +12633,7 @@
               </w:rPr>
               <w:t>TestSlideWidthSet_ArgumentException</w:t>
             </w:r>
+            <w:proofErr w:type="spellEnd"/>
           </w:p>
         </w:tc>
         <w:tc>
@@ -12076,7 +12677,7 @@
     </w:tbl>
     <w:p>
       <w:pPr>
-        <w:pStyle w:val="BodyText"/>
+        <w:pStyle w:val="a7"/>
         <w:spacing w:before="240" w:line="360" w:lineRule="auto"/>
         <w:jc w:val="center"/>
         <w:rPr>
@@ -12086,7 +12687,7 @@
       </w:pPr>
     </w:p>
     <w:sectPr>
-      <w:headerReference w:type="default" r:id="rId38"/>
+      <w:headerReference w:type="default" r:id="rId36"/>
       <w:pgSz w:w="11906" w:h="16838" w:code="9"/>
       <w:pgMar w:top="1134" w:right="567" w:bottom="1134" w:left="1701" w:header="709" w:footer="709" w:gutter="0"/>
       <w:cols w:space="708"/>
@@ -12098,41 +12699,50 @@
 </file>
 
 <file path=word/comments.xml><?xml version="1.0" encoding="utf-8"?>
-<w:comments xmlns:wpc="http://schemas.microsoft.com/office/word/2010/wordprocessingCanvas" xmlns:cx="http://schemas.microsoft.com/office/drawing/2014/chartex" xmlns:cx1="http://schemas.microsoft.com/office/drawing/2015/9/8/chartex" xmlns:cx2="http://schemas.microsoft.com/office/drawing/2015/10/21/chartex" xmlns:cx3="http://schemas.microsoft.com/office/drawing/2016/5/9/chartex" xmlns:cx4="http://schemas.microsoft.com/office/drawing/2016/5/10/chartex" xmlns:cx5="http://schemas.microsoft.com/office/drawing/2016/5/11/chartex" xmlns:cx6="http://schemas.microsoft.com/office/drawing/2016/5/12/chartex" xmlns:cx7="http://schemas.microsoft.com/office/drawing/2016/5/13/chartex" xmlns:cx8="http://schemas.microsoft.com/office/drawing/2016/5/14/chartex" xmlns:mc="http://schemas.openxmlformats.org/markup-compatibility/2006" xmlns:aink="http://schemas.microsoft.com/office/drawing/2016/ink" xmlns:am3d="http://schemas.microsoft.com/office/drawing/2017/model3d" xmlns:o="urn:schemas-microsoft-com:office:office" xmlns:r="http://schemas.openxmlformats.org/officeDocument/2006/relationships" xmlns:m="http://schemas.openxmlformats.org/officeDocument/2006/math" xmlns:v="urn:schemas-microsoft-com:vml" xmlns:wp14="http://schemas.microsoft.com/office/word/2010/wordprocessingDrawing" xmlns:wp="http://schemas.openxmlformats.org/drawingml/2006/wordprocessingDrawing" xmlns:w10="urn:schemas-microsoft-com:office:word" xmlns:w="http://schemas.openxmlformats.org/wordprocessingml/2006/main" xmlns:w14="http://schemas.microsoft.com/office/word/2010/wordml" xmlns:w15="http://schemas.microsoft.com/office/word/2012/wordml" xmlns:w16cex="http://schemas.microsoft.com/office/word/2018/wordml/cex" xmlns:w16cid="http://schemas.microsoft.com/office/word/2016/wordml/cid" xmlns:w16="http://schemas.microsoft.com/office/word/2018/wordml" xmlns:w16se="http://schemas.microsoft.com/office/word/2015/wordml/symex" xmlns:wpg="http://schemas.microsoft.com/office/word/2010/wordprocessingGroup" xmlns:wpi="http://schemas.microsoft.com/office/word/2010/wordprocessingInk" xmlns:wne="http://schemas.microsoft.com/office/word/2006/wordml" xmlns:wps="http://schemas.microsoft.com/office/word/2010/wordprocessingShape" mc:Ignorable="w14 w15 w16se w16cid w16 w16cex wp14">
+<w:comments xmlns:wpc="http://schemas.microsoft.com/office/word/2010/wordprocessingCanvas" xmlns:mc="http://schemas.openxmlformats.org/markup-compatibility/2006" xmlns:o="urn:schemas-microsoft-com:office:office" xmlns:r="http://schemas.openxmlformats.org/officeDocument/2006/relationships" xmlns:m="http://schemas.openxmlformats.org/officeDocument/2006/math" xmlns:v="urn:schemas-microsoft-com:vml" xmlns:wp14="http://schemas.microsoft.com/office/word/2010/wordprocessingDrawing" xmlns:wp="http://schemas.openxmlformats.org/drawingml/2006/wordprocessingDrawing" xmlns:w10="urn:schemas-microsoft-com:office:word" xmlns:w="http://schemas.openxmlformats.org/wordprocessingml/2006/main" xmlns:w14="http://schemas.microsoft.com/office/word/2010/wordml" xmlns:w15="http://schemas.microsoft.com/office/word/2012/wordml" xmlns:wpg="http://schemas.microsoft.com/office/word/2010/wordprocessingGroup" xmlns:wpi="http://schemas.microsoft.com/office/word/2010/wordprocessingInk" xmlns:wne="http://schemas.microsoft.com/office/word/2006/wordml" xmlns:wps="http://schemas.microsoft.com/office/word/2010/wordprocessingShape" mc:Ignorable="w14 w15 wp14">
   <w:comment w:id="1" w:author="Kalentyev Alexey" w:date="2020-05-17T15:41:00Z" w:initials="KA">
     <w:p>
       <w:pPr>
-        <w:pStyle w:val="CommentText"/>
-      </w:pPr>
-      <w:r>
-        <w:rPr>
-          <w:rStyle w:val="CommentReference"/>
+        <w:pStyle w:val="ae"/>
+      </w:pPr>
+      <w:r>
+        <w:rPr>
+          <w:rStyle w:val="ad"/>
         </w:rPr>
         <w:annotationRef/>
       </w:r>
+      <w:proofErr w:type="spellStart"/>
       <w:r>
         <w:rPr>
           <w:lang w:val="en-US"/>
         </w:rPr>
         <w:t>FigureParams</w:t>
       </w:r>
+      <w:proofErr w:type="spellEnd"/>
       <w:r>
         <w:t xml:space="preserve"> </w:t>
       </w:r>
-      <w:r>
-        <w:t>композируется два раза, поэтому возникает вопрос – зачем 2 объекта параметров в программе.</w:t>
-      </w:r>
-    </w:p>
-    <w:p>
-      <w:pPr>
-        <w:pStyle w:val="CommentText"/>
-      </w:pPr>
+      <w:proofErr w:type="spellStart"/>
+      <w:r>
+        <w:t>композируется</w:t>
+      </w:r>
+      <w:proofErr w:type="spellEnd"/>
+      <w:r>
+        <w:t xml:space="preserve"> два раза, поэтому возникает вопрос – зачем 2 объекта параметров в программе.</w:t>
+      </w:r>
+    </w:p>
+    <w:p>
+      <w:pPr>
+        <w:pStyle w:val="ae"/>
+      </w:pPr>
+      <w:proofErr w:type="spellStart"/>
       <w:r>
         <w:rPr>
           <w:lang w:val="en-US"/>
         </w:rPr>
         <w:t>FigureBuilder</w:t>
       </w:r>
+      <w:proofErr w:type="spellEnd"/>
       <w:r>
         <w:t xml:space="preserve"> </w:t>
       </w:r>
@@ -12145,12 +12755,14 @@
       <w:r>
         <w:t xml:space="preserve">откуда указатели в типах аргументов </w:t>
       </w:r>
+      <w:proofErr w:type="spellStart"/>
       <w:r>
         <w:rPr>
           <w:lang w:val="en-US"/>
         </w:rPr>
         <w:t>CreateSketch</w:t>
       </w:r>
+      <w:proofErr w:type="spellEnd"/>
       <w:r>
         <w:t xml:space="preserve"> </w:t>
       </w:r>
@@ -12171,7 +12783,7 @@
   <w:comment w:id="2" w:author="Иван Евсюков" w:date="2020-05-17T20:23:00Z" w:initials="ИЕ">
     <w:p>
       <w:pPr>
-        <w:pStyle w:val="CommentText"/>
+        <w:pStyle w:val="ae"/>
         <w:numPr>
           <w:ilvl w:val="0"/>
           <w:numId w:val="14"/>
@@ -12179,7 +12791,7 @@
       </w:pPr>
       <w:r>
         <w:rPr>
-          <w:rStyle w:val="CommentReference"/>
+          <w:rStyle w:val="ad"/>
         </w:rPr>
         <w:annotationRef/>
       </w:r>
@@ -12201,7 +12813,7 @@
     </w:p>
     <w:p>
       <w:pPr>
-        <w:pStyle w:val="CommentText"/>
+        <w:pStyle w:val="ae"/>
         <w:numPr>
           <w:ilvl w:val="0"/>
           <w:numId w:val="14"/>
@@ -12215,7 +12827,7 @@
   <w:comment w:id="3" w:author="Kalentyev Alexey" w:date="2020-05-17T23:05:00Z" w:initials="KA">
     <w:p>
       <w:pPr>
-        <w:pStyle w:val="CommentText"/>
+        <w:pStyle w:val="ae"/>
         <w:numPr>
           <w:ilvl w:val="0"/>
           <w:numId w:val="15"/>
@@ -12223,7 +12835,7 @@
       </w:pPr>
       <w:r>
         <w:rPr>
-          <w:rStyle w:val="CommentReference"/>
+          <w:rStyle w:val="ad"/>
         </w:rPr>
         <w:annotationRef/>
       </w:r>
@@ -12233,7 +12845,7 @@
     </w:p>
     <w:p>
       <w:pPr>
-        <w:pStyle w:val="CommentText"/>
+        <w:pStyle w:val="ae"/>
         <w:numPr>
           <w:ilvl w:val="0"/>
           <w:numId w:val="15"/>
@@ -12244,14 +12856,14 @@
       </w:r>
     </w:p>
   </w:comment>
-  <w:comment w:id="7" w:author="Kalentyev Alexey" w:date="2020-05-17T15:44:00Z" w:initials="KA">
-    <w:p>
-      <w:pPr>
-        <w:pStyle w:val="CommentText"/>
-      </w:pPr>
-      <w:r>
-        <w:rPr>
-          <w:rStyle w:val="CommentReference"/>
+  <w:comment w:id="8" w:author="Kalentyev Alexey" w:date="2020-05-17T15:44:00Z" w:initials="KA">
+    <w:p>
+      <w:pPr>
+        <w:pStyle w:val="ae"/>
+      </w:pPr>
+      <w:r>
+        <w:rPr>
+          <w:rStyle w:val="ad"/>
         </w:rPr>
         <w:annotationRef/>
       </w:r>
@@ -12260,14 +12872,14 @@
       </w:r>
     </w:p>
   </w:comment>
-  <w:comment w:id="8" w:author="Иван Евсюков" w:date="2020-05-17T20:42:00Z" w:initials="ИЕ">
-    <w:p>
-      <w:pPr>
-        <w:pStyle w:val="CommentText"/>
-      </w:pPr>
-      <w:r>
-        <w:rPr>
-          <w:rStyle w:val="CommentReference"/>
+  <w:comment w:id="9" w:author="Иван Евсюков" w:date="2020-05-17T20:42:00Z" w:initials="ИЕ">
+    <w:p>
+      <w:pPr>
+        <w:pStyle w:val="ae"/>
+      </w:pPr>
+      <w:r>
+        <w:rPr>
+          <w:rStyle w:val="ad"/>
         </w:rPr>
         <w:annotationRef/>
       </w:r>
@@ -12276,19 +12888,35 @@
       </w:r>
     </w:p>
   </w:comment>
-  <w:comment w:id="9" w:author="Kalentyev Alexey" w:date="2020-05-17T23:07:00Z" w:initials="KA">
-    <w:p>
-      <w:pPr>
-        <w:pStyle w:val="CommentText"/>
-      </w:pPr>
-      <w:r>
-        <w:rPr>
-          <w:rStyle w:val="CommentReference"/>
+  <w:comment w:id="10" w:author="Kalentyev Alexey" w:date="2020-05-17T23:07:00Z" w:initials="KA">
+    <w:p>
+      <w:pPr>
+        <w:pStyle w:val="ae"/>
+      </w:pPr>
+      <w:r>
+        <w:rPr>
+          <w:rStyle w:val="ad"/>
         </w:rPr>
         <w:annotationRef/>
       </w:r>
       <w:r>
         <w:t>ГДЕ?</w:t>
+      </w:r>
+    </w:p>
+  </w:comment>
+  <w:comment w:id="11" w:author="Иван Евсюков" w:date="2020-05-17T23:22:00Z" w:initials="ИЕ">
+    <w:p>
+      <w:pPr>
+        <w:pStyle w:val="ae"/>
+      </w:pPr>
+      <w:r>
+        <w:rPr>
+          <w:rStyle w:val="ad"/>
+        </w:rPr>
+        <w:annotationRef/>
+      </w:r>
+      <w:r>
+        <w:t xml:space="preserve">Извиняюсь, видимо забыл нажать кнопку сохранить… Теперь исправил </w:t>
       </w:r>
     </w:p>
   </w:comment>
@@ -12296,13 +12924,14 @@
 </file>
 
 <file path=word/commentsExtended.xml><?xml version="1.0" encoding="utf-8"?>
-<w15:commentsEx xmlns:wpc="http://schemas.microsoft.com/office/word/2010/wordprocessingCanvas" xmlns:cx="http://schemas.microsoft.com/office/drawing/2014/chartex" xmlns:cx1="http://schemas.microsoft.com/office/drawing/2015/9/8/chartex" xmlns:cx2="http://schemas.microsoft.com/office/drawing/2015/10/21/chartex" xmlns:cx3="http://schemas.microsoft.com/office/drawing/2016/5/9/chartex" xmlns:cx4="http://schemas.microsoft.com/office/drawing/2016/5/10/chartex" xmlns:cx5="http://schemas.microsoft.com/office/drawing/2016/5/11/chartex" xmlns:cx6="http://schemas.microsoft.com/office/drawing/2016/5/12/chartex" xmlns:cx7="http://schemas.microsoft.com/office/drawing/2016/5/13/chartex" xmlns:cx8="http://schemas.microsoft.com/office/drawing/2016/5/14/chartex" xmlns:mc="http://schemas.openxmlformats.org/markup-compatibility/2006" xmlns:aink="http://schemas.microsoft.com/office/drawing/2016/ink" xmlns:am3d="http://schemas.microsoft.com/office/drawing/2017/model3d" xmlns:o="urn:schemas-microsoft-com:office:office" xmlns:r="http://schemas.openxmlformats.org/officeDocument/2006/relationships" xmlns:m="http://schemas.openxmlformats.org/officeDocument/2006/math" xmlns:v="urn:schemas-microsoft-com:vml" xmlns:wp14="http://schemas.microsoft.com/office/word/2010/wordprocessingDrawing" xmlns:wp="http://schemas.openxmlformats.org/drawingml/2006/wordprocessingDrawing" xmlns:w10="urn:schemas-microsoft-com:office:word" xmlns:w="http://schemas.openxmlformats.org/wordprocessingml/2006/main" xmlns:w14="http://schemas.microsoft.com/office/word/2010/wordml" xmlns:w15="http://schemas.microsoft.com/office/word/2012/wordml" xmlns:w16cex="http://schemas.microsoft.com/office/word/2018/wordml/cex" xmlns:w16cid="http://schemas.microsoft.com/office/word/2016/wordml/cid" xmlns:w16="http://schemas.microsoft.com/office/word/2018/wordml" xmlns:w16se="http://schemas.microsoft.com/office/word/2015/wordml/symex" xmlns:wpg="http://schemas.microsoft.com/office/word/2010/wordprocessingGroup" xmlns:wpi="http://schemas.microsoft.com/office/word/2010/wordprocessingInk" xmlns:wne="http://schemas.microsoft.com/office/word/2006/wordml" xmlns:wps="http://schemas.microsoft.com/office/word/2010/wordprocessingShape" mc:Ignorable="w14 w15 w16se w16cid w16 w16cex wp14">
+<w15:commentsEx xmlns:wpc="http://schemas.microsoft.com/office/word/2010/wordprocessingCanvas" xmlns:mc="http://schemas.openxmlformats.org/markup-compatibility/2006" xmlns:o="urn:schemas-microsoft-com:office:office" xmlns:r="http://schemas.openxmlformats.org/officeDocument/2006/relationships" xmlns:m="http://schemas.openxmlformats.org/officeDocument/2006/math" xmlns:v="urn:schemas-microsoft-com:vml" xmlns:wp14="http://schemas.microsoft.com/office/word/2010/wordprocessingDrawing" xmlns:wp="http://schemas.openxmlformats.org/drawingml/2006/wordprocessingDrawing" xmlns:w10="urn:schemas-microsoft-com:office:word" xmlns:w="http://schemas.openxmlformats.org/wordprocessingml/2006/main" xmlns:w14="http://schemas.microsoft.com/office/word/2010/wordml" xmlns:w15="http://schemas.microsoft.com/office/word/2012/wordml" xmlns:wpg="http://schemas.microsoft.com/office/word/2010/wordprocessingGroup" xmlns:wpi="http://schemas.microsoft.com/office/word/2010/wordprocessingInk" xmlns:wne="http://schemas.microsoft.com/office/word/2006/wordml" xmlns:wps="http://schemas.microsoft.com/office/word/2010/wordprocessingShape" mc:Ignorable="w14 w15 wp14">
   <w15:commentEx w15:paraId="638EF449" w15:done="0"/>
   <w15:commentEx w15:paraId="4E926914" w15:paraIdParent="638EF449" w15:done="0"/>
   <w15:commentEx w15:paraId="1965F2CF" w15:paraIdParent="638EF449" w15:done="0"/>
   <w15:commentEx w15:paraId="4C1B76E5" w15:done="0"/>
   <w15:commentEx w15:paraId="6440FF58" w15:paraIdParent="4C1B76E5" w15:done="0"/>
   <w15:commentEx w15:paraId="6AE622B2" w15:paraIdParent="4C1B76E5" w15:done="0"/>
+  <w15:commentEx w15:paraId="0BE19993" w15:paraIdParent="4C1B76E5" w15:done="0"/>
 </w15:commentsEx>
 </file>
 
@@ -12327,7 +12956,7 @@
 </file>
 
 <file path=word/endnotes.xml><?xml version="1.0" encoding="utf-8"?>
-<w:endnotes xmlns:wpc="http://schemas.microsoft.com/office/word/2010/wordprocessingCanvas" xmlns:cx="http://schemas.microsoft.com/office/drawing/2014/chartex" xmlns:cx1="http://schemas.microsoft.com/office/drawing/2015/9/8/chartex" xmlns:cx2="http://schemas.microsoft.com/office/drawing/2015/10/21/chartex" xmlns:cx3="http://schemas.microsoft.com/office/drawing/2016/5/9/chartex" xmlns:cx4="http://schemas.microsoft.com/office/drawing/2016/5/10/chartex" xmlns:cx5="http://schemas.microsoft.com/office/drawing/2016/5/11/chartex" xmlns:cx6="http://schemas.microsoft.com/office/drawing/2016/5/12/chartex" xmlns:cx7="http://schemas.microsoft.com/office/drawing/2016/5/13/chartex" xmlns:cx8="http://schemas.microsoft.com/office/drawing/2016/5/14/chartex" xmlns:mc="http://schemas.openxmlformats.org/markup-compatibility/2006" xmlns:aink="http://schemas.microsoft.com/office/drawing/2016/ink" xmlns:am3d="http://schemas.microsoft.com/office/drawing/2017/model3d" xmlns:o="urn:schemas-microsoft-com:office:office" xmlns:r="http://schemas.openxmlformats.org/officeDocument/2006/relationships" xmlns:m="http://schemas.openxmlformats.org/officeDocument/2006/math" xmlns:v="urn:schemas-microsoft-com:vml" xmlns:wp14="http://schemas.microsoft.com/office/word/2010/wordprocessingDrawing" xmlns:wp="http://schemas.openxmlformats.org/drawingml/2006/wordprocessingDrawing" xmlns:w10="urn:schemas-microsoft-com:office:word" xmlns:w="http://schemas.openxmlformats.org/wordprocessingml/2006/main" xmlns:w14="http://schemas.microsoft.com/office/word/2010/wordml" xmlns:w15="http://schemas.microsoft.com/office/word/2012/wordml" xmlns:w16cex="http://schemas.microsoft.com/office/word/2018/wordml/cex" xmlns:w16cid="http://schemas.microsoft.com/office/word/2016/wordml/cid" xmlns:w16="http://schemas.microsoft.com/office/word/2018/wordml" xmlns:w16se="http://schemas.microsoft.com/office/word/2015/wordml/symex" xmlns:wpg="http://schemas.microsoft.com/office/word/2010/wordprocessingGroup" xmlns:wpi="http://schemas.microsoft.com/office/word/2010/wordprocessingInk" xmlns:wne="http://schemas.microsoft.com/office/word/2006/wordml" xmlns:wps="http://schemas.microsoft.com/office/word/2010/wordprocessingShape" mc:Ignorable="w14 w15 w16se w16cid w16 w16cex wp14">
+<w:endnotes xmlns:wpc="http://schemas.microsoft.com/office/word/2010/wordprocessingCanvas" xmlns:mc="http://schemas.openxmlformats.org/markup-compatibility/2006" xmlns:o="urn:schemas-microsoft-com:office:office" xmlns:r="http://schemas.openxmlformats.org/officeDocument/2006/relationships" xmlns:m="http://schemas.openxmlformats.org/officeDocument/2006/math" xmlns:v="urn:schemas-microsoft-com:vml" xmlns:wp14="http://schemas.microsoft.com/office/word/2010/wordprocessingDrawing" xmlns:wp="http://schemas.openxmlformats.org/drawingml/2006/wordprocessingDrawing" xmlns:w10="urn:schemas-microsoft-com:office:word" xmlns:w="http://schemas.openxmlformats.org/wordprocessingml/2006/main" xmlns:w14="http://schemas.microsoft.com/office/word/2010/wordml" xmlns:w15="http://schemas.microsoft.com/office/word/2012/wordml" xmlns:wpg="http://schemas.microsoft.com/office/word/2010/wordprocessingGroup" xmlns:wpi="http://schemas.microsoft.com/office/word/2010/wordprocessingInk" xmlns:wne="http://schemas.microsoft.com/office/word/2006/wordml" xmlns:wps="http://schemas.microsoft.com/office/word/2010/wordprocessingShape" mc:Ignorable="w14 w15 wp14">
   <w:endnote w:type="separator" w:id="-1">
     <w:p>
       <w:pPr>
@@ -12352,7 +12981,7 @@
 </file>
 
 <file path=word/footnotes.xml><?xml version="1.0" encoding="utf-8"?>
-<w:footnotes xmlns:wpc="http://schemas.microsoft.com/office/word/2010/wordprocessingCanvas" xmlns:cx="http://schemas.microsoft.com/office/drawing/2014/chartex" xmlns:cx1="http://schemas.microsoft.com/office/drawing/2015/9/8/chartex" xmlns:cx2="http://schemas.microsoft.com/office/drawing/2015/10/21/chartex" xmlns:cx3="http://schemas.microsoft.com/office/drawing/2016/5/9/chartex" xmlns:cx4="http://schemas.microsoft.com/office/drawing/2016/5/10/chartex" xmlns:cx5="http://schemas.microsoft.com/office/drawing/2016/5/11/chartex" xmlns:cx6="http://schemas.microsoft.com/office/drawing/2016/5/12/chartex" xmlns:cx7="http://schemas.microsoft.com/office/drawing/2016/5/13/chartex" xmlns:cx8="http://schemas.microsoft.com/office/drawing/2016/5/14/chartex" xmlns:mc="http://schemas.openxmlformats.org/markup-compatibility/2006" xmlns:aink="http://schemas.microsoft.com/office/drawing/2016/ink" xmlns:am3d="http://schemas.microsoft.com/office/drawing/2017/model3d" xmlns:o="urn:schemas-microsoft-com:office:office" xmlns:r="http://schemas.openxmlformats.org/officeDocument/2006/relationships" xmlns:m="http://schemas.openxmlformats.org/officeDocument/2006/math" xmlns:v="urn:schemas-microsoft-com:vml" xmlns:wp14="http://schemas.microsoft.com/office/word/2010/wordprocessingDrawing" xmlns:wp="http://schemas.openxmlformats.org/drawingml/2006/wordprocessingDrawing" xmlns:w10="urn:schemas-microsoft-com:office:word" xmlns:w="http://schemas.openxmlformats.org/wordprocessingml/2006/main" xmlns:w14="http://schemas.microsoft.com/office/word/2010/wordml" xmlns:w15="http://schemas.microsoft.com/office/word/2012/wordml" xmlns:w16cex="http://schemas.microsoft.com/office/word/2018/wordml/cex" xmlns:w16cid="http://schemas.microsoft.com/office/word/2016/wordml/cid" xmlns:w16="http://schemas.microsoft.com/office/word/2018/wordml" xmlns:w16se="http://schemas.microsoft.com/office/word/2015/wordml/symex" xmlns:wpg="http://schemas.microsoft.com/office/word/2010/wordprocessingGroup" xmlns:wpi="http://schemas.microsoft.com/office/word/2010/wordprocessingInk" xmlns:wne="http://schemas.microsoft.com/office/word/2006/wordml" xmlns:wps="http://schemas.microsoft.com/office/word/2010/wordprocessingShape" mc:Ignorable="w14 w15 w16se w16cid w16 w16cex wp14">
+<w:footnotes xmlns:wpc="http://schemas.microsoft.com/office/word/2010/wordprocessingCanvas" xmlns:mc="http://schemas.openxmlformats.org/markup-compatibility/2006" xmlns:o="urn:schemas-microsoft-com:office:office" xmlns:r="http://schemas.openxmlformats.org/officeDocument/2006/relationships" xmlns:m="http://schemas.openxmlformats.org/officeDocument/2006/math" xmlns:v="urn:schemas-microsoft-com:vml" xmlns:wp14="http://schemas.microsoft.com/office/word/2010/wordprocessingDrawing" xmlns:wp="http://schemas.openxmlformats.org/drawingml/2006/wordprocessingDrawing" xmlns:w10="urn:schemas-microsoft-com:office:word" xmlns:w="http://schemas.openxmlformats.org/wordprocessingml/2006/main" xmlns:w14="http://schemas.microsoft.com/office/word/2010/wordml" xmlns:w15="http://schemas.microsoft.com/office/word/2012/wordml" xmlns:wpg="http://schemas.microsoft.com/office/word/2010/wordprocessingGroup" xmlns:wpi="http://schemas.microsoft.com/office/word/2010/wordprocessingInk" xmlns:wne="http://schemas.microsoft.com/office/word/2006/wordml" xmlns:wps="http://schemas.microsoft.com/office/word/2010/wordprocessingShape" mc:Ignorable="w14 w15 wp14">
   <w:footnote w:type="separator" w:id="-1">
     <w:p>
       <w:pPr>
@@ -12377,7 +13006,7 @@
 </file>
 
 <file path=word/header1.xml><?xml version="1.0" encoding="utf-8"?>
-<w:hdr xmlns:wpc="http://schemas.microsoft.com/office/word/2010/wordprocessingCanvas" xmlns:cx="http://schemas.microsoft.com/office/drawing/2014/chartex" xmlns:cx1="http://schemas.microsoft.com/office/drawing/2015/9/8/chartex" xmlns:cx2="http://schemas.microsoft.com/office/drawing/2015/10/21/chartex" xmlns:cx3="http://schemas.microsoft.com/office/drawing/2016/5/9/chartex" xmlns:cx4="http://schemas.microsoft.com/office/drawing/2016/5/10/chartex" xmlns:cx5="http://schemas.microsoft.com/office/drawing/2016/5/11/chartex" xmlns:cx6="http://schemas.microsoft.com/office/drawing/2016/5/12/chartex" xmlns:cx7="http://schemas.microsoft.com/office/drawing/2016/5/13/chartex" xmlns:cx8="http://schemas.microsoft.com/office/drawing/2016/5/14/chartex" xmlns:mc="http://schemas.openxmlformats.org/markup-compatibility/2006" xmlns:aink="http://schemas.microsoft.com/office/drawing/2016/ink" xmlns:am3d="http://schemas.microsoft.com/office/drawing/2017/model3d" xmlns:o="urn:schemas-microsoft-com:office:office" xmlns:r="http://schemas.openxmlformats.org/officeDocument/2006/relationships" xmlns:m="http://schemas.openxmlformats.org/officeDocument/2006/math" xmlns:v="urn:schemas-microsoft-com:vml" xmlns:wp14="http://schemas.microsoft.com/office/word/2010/wordprocessingDrawing" xmlns:wp="http://schemas.openxmlformats.org/drawingml/2006/wordprocessingDrawing" xmlns:w10="urn:schemas-microsoft-com:office:word" xmlns:w="http://schemas.openxmlformats.org/wordprocessingml/2006/main" xmlns:w14="http://schemas.microsoft.com/office/word/2010/wordml" xmlns:w15="http://schemas.microsoft.com/office/word/2012/wordml" xmlns:w16cex="http://schemas.microsoft.com/office/word/2018/wordml/cex" xmlns:w16cid="http://schemas.microsoft.com/office/word/2016/wordml/cid" xmlns:w16="http://schemas.microsoft.com/office/word/2018/wordml" xmlns:w16se="http://schemas.microsoft.com/office/word/2015/wordml/symex" xmlns:wpg="http://schemas.microsoft.com/office/word/2010/wordprocessingGroup" xmlns:wpi="http://schemas.microsoft.com/office/word/2010/wordprocessingInk" xmlns:wne="http://schemas.microsoft.com/office/word/2006/wordml" xmlns:wps="http://schemas.microsoft.com/office/word/2010/wordprocessingShape" mc:Ignorable="w14 w15 w16se w16cid w16 w16cex wp14">
+<w:hdr xmlns:wpc="http://schemas.microsoft.com/office/word/2010/wordprocessingCanvas" xmlns:mc="http://schemas.openxmlformats.org/markup-compatibility/2006" xmlns:o="urn:schemas-microsoft-com:office:office" xmlns:r="http://schemas.openxmlformats.org/officeDocument/2006/relationships" xmlns:m="http://schemas.openxmlformats.org/officeDocument/2006/math" xmlns:v="urn:schemas-microsoft-com:vml" xmlns:wp14="http://schemas.microsoft.com/office/word/2010/wordprocessingDrawing" xmlns:wp="http://schemas.openxmlformats.org/drawingml/2006/wordprocessingDrawing" xmlns:w10="urn:schemas-microsoft-com:office:word" xmlns:w="http://schemas.openxmlformats.org/wordprocessingml/2006/main" xmlns:w14="http://schemas.microsoft.com/office/word/2010/wordml" xmlns:w15="http://schemas.microsoft.com/office/word/2012/wordml" xmlns:wpg="http://schemas.microsoft.com/office/word/2010/wordprocessingGroup" xmlns:wpi="http://schemas.microsoft.com/office/word/2010/wordprocessingInk" xmlns:wne="http://schemas.microsoft.com/office/word/2006/wordml" xmlns:wps="http://schemas.microsoft.com/office/word/2010/wordprocessingShape" mc:Ignorable="w14 w15 wp14">
   <w:sdt>
     <w:sdtPr>
       <w:id w:val="-1128623606"/>
@@ -12396,7 +13025,7 @@
     <w:sdtContent>
       <w:p>
         <w:pPr>
-          <w:pStyle w:val="Header"/>
+          <w:pStyle w:val="a3"/>
           <w:jc w:val="center"/>
           <w:rPr>
             <w:rFonts w:ascii="Times New Roman" w:hAnsi="Times New Roman" w:cs="Times New Roman"/>
@@ -12435,7 +13064,7 @@
             <w:sz w:val="28"/>
             <w:szCs w:val="28"/>
           </w:rPr>
-          <w:t>23</w:t>
+          <w:t>21</w:t>
         </w:r>
         <w:r>
           <w:rPr>
@@ -12450,15 +13079,15 @@
   </w:sdt>
   <w:p>
     <w:pPr>
-      <w:pStyle w:val="Header"/>
+      <w:pStyle w:val="a3"/>
     </w:pPr>
   </w:p>
 </w:hdr>
 </file>
 
 <file path=word/numbering.xml><?xml version="1.0" encoding="utf-8"?>
-<w:numbering xmlns:wpc="http://schemas.microsoft.com/office/word/2010/wordprocessingCanvas" xmlns:cx="http://schemas.microsoft.com/office/drawing/2014/chartex" xmlns:cx1="http://schemas.microsoft.com/office/drawing/2015/9/8/chartex" xmlns:cx2="http://schemas.microsoft.com/office/drawing/2015/10/21/chartex" xmlns:cx3="http://schemas.microsoft.com/office/drawing/2016/5/9/chartex" xmlns:cx4="http://schemas.microsoft.com/office/drawing/2016/5/10/chartex" xmlns:cx5="http://schemas.microsoft.com/office/drawing/2016/5/11/chartex" xmlns:cx6="http://schemas.microsoft.com/office/drawing/2016/5/12/chartex" xmlns:cx7="http://schemas.microsoft.com/office/drawing/2016/5/13/chartex" xmlns:cx8="http://schemas.microsoft.com/office/drawing/2016/5/14/chartex" xmlns:mc="http://schemas.openxmlformats.org/markup-compatibility/2006" xmlns:aink="http://schemas.microsoft.com/office/drawing/2016/ink" xmlns:am3d="http://schemas.microsoft.com/office/drawing/2017/model3d" xmlns:o="urn:schemas-microsoft-com:office:office" xmlns:r="http://schemas.openxmlformats.org/officeDocument/2006/relationships" xmlns:m="http://schemas.openxmlformats.org/officeDocument/2006/math" xmlns:v="urn:schemas-microsoft-com:vml" xmlns:wp14="http://schemas.microsoft.com/office/word/2010/wordprocessingDrawing" xmlns:wp="http://schemas.openxmlformats.org/drawingml/2006/wordprocessingDrawing" xmlns:w10="urn:schemas-microsoft-com:office:word" xmlns:w="http://schemas.openxmlformats.org/wordprocessingml/2006/main" xmlns:w14="http://schemas.microsoft.com/office/word/2010/wordml" xmlns:w15="http://schemas.microsoft.com/office/word/2012/wordml" xmlns:w16cex="http://schemas.microsoft.com/office/word/2018/wordml/cex" xmlns:w16cid="http://schemas.microsoft.com/office/word/2016/wordml/cid" xmlns:w16="http://schemas.microsoft.com/office/word/2018/wordml" xmlns:w16se="http://schemas.microsoft.com/office/word/2015/wordml/symex" xmlns:wpg="http://schemas.microsoft.com/office/word/2010/wordprocessingGroup" xmlns:wpi="http://schemas.microsoft.com/office/word/2010/wordprocessingInk" xmlns:wne="http://schemas.microsoft.com/office/word/2006/wordml" xmlns:wps="http://schemas.microsoft.com/office/word/2010/wordprocessingShape" mc:Ignorable="w14 w15 w16se w16cid w16 w16cex wp14">
-  <w:abstractNum w:abstractNumId="0" w15:restartNumberingAfterBreak="0">
+<w:numbering xmlns:wpc="http://schemas.microsoft.com/office/word/2010/wordprocessingCanvas" xmlns:mc="http://schemas.openxmlformats.org/markup-compatibility/2006" xmlns:o="urn:schemas-microsoft-com:office:office" xmlns:r="http://schemas.openxmlformats.org/officeDocument/2006/relationships" xmlns:m="http://schemas.openxmlformats.org/officeDocument/2006/math" xmlns:v="urn:schemas-microsoft-com:vml" xmlns:wp14="http://schemas.microsoft.com/office/word/2010/wordprocessingDrawing" xmlns:wp="http://schemas.openxmlformats.org/drawingml/2006/wordprocessingDrawing" xmlns:w10="urn:schemas-microsoft-com:office:word" xmlns:w="http://schemas.openxmlformats.org/wordprocessingml/2006/main" xmlns:w14="http://schemas.microsoft.com/office/word/2010/wordml" xmlns:w15="http://schemas.microsoft.com/office/word/2012/wordml" xmlns:wpg="http://schemas.microsoft.com/office/word/2010/wordprocessingGroup" xmlns:wpi="http://schemas.microsoft.com/office/word/2010/wordprocessingInk" xmlns:wne="http://schemas.microsoft.com/office/word/2006/wordml" xmlns:wps="http://schemas.microsoft.com/office/word/2010/wordprocessingShape" mc:Ignorable="w14 w15 wp14">
+  <w:abstractNum w:abstractNumId="0">
     <w:nsid w:val="02F77519"/>
     <w:multiLevelType w:val="hybridMultilevel"/>
     <w:tmpl w:val="1A9894FA"/>
@@ -12571,7 +13200,7 @@
       </w:rPr>
     </w:lvl>
   </w:abstractNum>
-  <w:abstractNum w:abstractNumId="1" w15:restartNumberingAfterBreak="0">
+  <w:abstractNum w:abstractNumId="1">
     <w:nsid w:val="031D2D45"/>
     <w:multiLevelType w:val="multilevel"/>
     <w:tmpl w:val="0D3E438C"/>
@@ -12693,7 +13322,7 @@
       </w:rPr>
     </w:lvl>
   </w:abstractNum>
-  <w:abstractNum w:abstractNumId="2" w15:restartNumberingAfterBreak="0">
+  <w:abstractNum w:abstractNumId="2">
     <w:nsid w:val="163C2991"/>
     <w:multiLevelType w:val="hybridMultilevel"/>
     <w:tmpl w:val="C186C274"/>
@@ -12783,7 +13412,7 @@
       </w:pPr>
     </w:lvl>
   </w:abstractNum>
-  <w:abstractNum w:abstractNumId="3" w15:restartNumberingAfterBreak="0">
+  <w:abstractNum w:abstractNumId="3">
     <w:nsid w:val="196A20BA"/>
     <w:multiLevelType w:val="hybridMultilevel"/>
     <w:tmpl w:val="4BFEA54A"/>
@@ -12896,7 +13525,7 @@
       </w:rPr>
     </w:lvl>
   </w:abstractNum>
-  <w:abstractNum w:abstractNumId="4" w15:restartNumberingAfterBreak="0">
+  <w:abstractNum w:abstractNumId="4">
     <w:nsid w:val="1BDE574A"/>
     <w:multiLevelType w:val="hybridMultilevel"/>
     <w:tmpl w:val="FD8EC10C"/>
@@ -13009,7 +13638,7 @@
       </w:rPr>
     </w:lvl>
   </w:abstractNum>
-  <w:abstractNum w:abstractNumId="5" w15:restartNumberingAfterBreak="0">
+  <w:abstractNum w:abstractNumId="5">
     <w:nsid w:val="1DEF1DD8"/>
     <w:multiLevelType w:val="hybridMultilevel"/>
     <w:tmpl w:val="5E1A8452"/>
@@ -13122,7 +13751,7 @@
       </w:rPr>
     </w:lvl>
   </w:abstractNum>
-  <w:abstractNum w:abstractNumId="6" w15:restartNumberingAfterBreak="0">
+  <w:abstractNum w:abstractNumId="6">
     <w:nsid w:val="250C0609"/>
     <w:multiLevelType w:val="hybridMultilevel"/>
     <w:tmpl w:val="5A96B86C"/>
@@ -13234,7 +13863,7 @@
       </w:rPr>
     </w:lvl>
   </w:abstractNum>
-  <w:abstractNum w:abstractNumId="7" w15:restartNumberingAfterBreak="0">
+  <w:abstractNum w:abstractNumId="7">
     <w:nsid w:val="2FCB4470"/>
     <w:multiLevelType w:val="hybridMultilevel"/>
     <w:tmpl w:val="F2B0F226"/>
@@ -13346,7 +13975,7 @@
       </w:rPr>
     </w:lvl>
   </w:abstractNum>
-  <w:abstractNum w:abstractNumId="8" w15:restartNumberingAfterBreak="0">
+  <w:abstractNum w:abstractNumId="8">
     <w:nsid w:val="2FE52C25"/>
     <w:multiLevelType w:val="multilevel"/>
     <w:tmpl w:val="2FE52C25"/>
@@ -13463,7 +14092,7 @@
       </w:rPr>
     </w:lvl>
   </w:abstractNum>
-  <w:abstractNum w:abstractNumId="9" w15:restartNumberingAfterBreak="0">
+  <w:abstractNum w:abstractNumId="9">
     <w:nsid w:val="3D371F1B"/>
     <w:multiLevelType w:val="hybridMultilevel"/>
     <w:tmpl w:val="1C2415DA"/>
@@ -13576,7 +14205,7 @@
       </w:rPr>
     </w:lvl>
   </w:abstractNum>
-  <w:abstractNum w:abstractNumId="10" w15:restartNumberingAfterBreak="0">
+  <w:abstractNum w:abstractNumId="10">
     <w:nsid w:val="43D344F0"/>
     <w:multiLevelType w:val="hybridMultilevel"/>
     <w:tmpl w:val="79BA3EC4"/>
@@ -13665,7 +14294,7 @@
       </w:pPr>
     </w:lvl>
   </w:abstractNum>
-  <w:abstractNum w:abstractNumId="11" w15:restartNumberingAfterBreak="0">
+  <w:abstractNum w:abstractNumId="11">
     <w:nsid w:val="48970345"/>
     <w:multiLevelType w:val="hybridMultilevel"/>
     <w:tmpl w:val="37D08068"/>
@@ -13778,7 +14407,7 @@
       </w:rPr>
     </w:lvl>
   </w:abstractNum>
-  <w:abstractNum w:abstractNumId="12" w15:restartNumberingAfterBreak="0">
+  <w:abstractNum w:abstractNumId="12">
     <w:nsid w:val="78F524D7"/>
     <w:multiLevelType w:val="hybridMultilevel"/>
     <w:tmpl w:val="80BE6010"/>
@@ -13867,7 +14496,7 @@
       </w:pPr>
     </w:lvl>
   </w:abstractNum>
-  <w:abstractNum w:abstractNumId="13" w15:restartNumberingAfterBreak="0">
+  <w:abstractNum w:abstractNumId="13">
     <w:nsid w:val="7BCE6418"/>
     <w:multiLevelType w:val="hybridMultilevel"/>
     <w:tmpl w:val="806E64E4"/>
@@ -13980,7 +14609,7 @@
       </w:rPr>
     </w:lvl>
   </w:abstractNum>
-  <w:abstractNum w:abstractNumId="14" w15:restartNumberingAfterBreak="0">
+  <w:abstractNum w:abstractNumId="14">
     <w:nsid w:val="7CAE68F4"/>
     <w:multiLevelType w:val="hybridMultilevel"/>
     <w:tmpl w:val="F8DE04B6"/>
@@ -14118,7 +14747,7 @@
 </file>
 
 <file path=word/people.xml><?xml version="1.0" encoding="utf-8"?>
-<w15:people xmlns:wpc="http://schemas.microsoft.com/office/word/2010/wordprocessingCanvas" xmlns:cx="http://schemas.microsoft.com/office/drawing/2014/chartex" xmlns:cx1="http://schemas.microsoft.com/office/drawing/2015/9/8/chartex" xmlns:cx2="http://schemas.microsoft.com/office/drawing/2015/10/21/chartex" xmlns:cx3="http://schemas.microsoft.com/office/drawing/2016/5/9/chartex" xmlns:cx4="http://schemas.microsoft.com/office/drawing/2016/5/10/chartex" xmlns:cx5="http://schemas.microsoft.com/office/drawing/2016/5/11/chartex" xmlns:cx6="http://schemas.microsoft.com/office/drawing/2016/5/12/chartex" xmlns:cx7="http://schemas.microsoft.com/office/drawing/2016/5/13/chartex" xmlns:cx8="http://schemas.microsoft.com/office/drawing/2016/5/14/chartex" xmlns:mc="http://schemas.openxmlformats.org/markup-compatibility/2006" xmlns:aink="http://schemas.microsoft.com/office/drawing/2016/ink" xmlns:am3d="http://schemas.microsoft.com/office/drawing/2017/model3d" xmlns:o="urn:schemas-microsoft-com:office:office" xmlns:r="http://schemas.openxmlformats.org/officeDocument/2006/relationships" xmlns:m="http://schemas.openxmlformats.org/officeDocument/2006/math" xmlns:v="urn:schemas-microsoft-com:vml" xmlns:wp14="http://schemas.microsoft.com/office/word/2010/wordprocessingDrawing" xmlns:wp="http://schemas.openxmlformats.org/drawingml/2006/wordprocessingDrawing" xmlns:w10="urn:schemas-microsoft-com:office:word" xmlns:w="http://schemas.openxmlformats.org/wordprocessingml/2006/main" xmlns:w14="http://schemas.microsoft.com/office/word/2010/wordml" xmlns:w15="http://schemas.microsoft.com/office/word/2012/wordml" xmlns:w16cex="http://schemas.microsoft.com/office/word/2018/wordml/cex" xmlns:w16cid="http://schemas.microsoft.com/office/word/2016/wordml/cid" xmlns:w16="http://schemas.microsoft.com/office/word/2018/wordml" xmlns:w16se="http://schemas.microsoft.com/office/word/2015/wordml/symex" xmlns:wpg="http://schemas.microsoft.com/office/word/2010/wordprocessingGroup" xmlns:wpi="http://schemas.microsoft.com/office/word/2010/wordprocessingInk" xmlns:wne="http://schemas.microsoft.com/office/word/2006/wordml" xmlns:wps="http://schemas.microsoft.com/office/word/2010/wordprocessingShape" mc:Ignorable="w14 w15 w16se w16cid w16 w16cex wp14">
+<w15:people xmlns:wpc="http://schemas.microsoft.com/office/word/2010/wordprocessingCanvas" xmlns:mc="http://schemas.openxmlformats.org/markup-compatibility/2006" xmlns:o="urn:schemas-microsoft-com:office:office" xmlns:r="http://schemas.openxmlformats.org/officeDocument/2006/relationships" xmlns:m="http://schemas.openxmlformats.org/officeDocument/2006/math" xmlns:v="urn:schemas-microsoft-com:vml" xmlns:wp14="http://schemas.microsoft.com/office/word/2010/wordprocessingDrawing" xmlns:wp="http://schemas.openxmlformats.org/drawingml/2006/wordprocessingDrawing" xmlns:w10="urn:schemas-microsoft-com:office:word" xmlns:w="http://schemas.openxmlformats.org/wordprocessingml/2006/main" xmlns:w14="http://schemas.microsoft.com/office/word/2010/wordml" xmlns:w15="http://schemas.microsoft.com/office/word/2012/wordml" xmlns:wpg="http://schemas.microsoft.com/office/word/2010/wordprocessingGroup" xmlns:wpi="http://schemas.microsoft.com/office/word/2010/wordprocessingInk" xmlns:wne="http://schemas.microsoft.com/office/word/2006/wordml" xmlns:wps="http://schemas.microsoft.com/office/word/2010/wordprocessingShape" mc:Ignorable="w14 w15 wp14">
   <w15:person w15:author="Kalentyev Alexey">
     <w15:presenceInfo w15:providerId="Windows Live" w15:userId="da819b8650d7d997"/>
   </w15:person>
@@ -14129,7 +14758,7 @@
 </file>
 
 <file path=word/styles.xml><?xml version="1.0" encoding="utf-8"?>
-<w:styles xmlns:mc="http://schemas.openxmlformats.org/markup-compatibility/2006" xmlns:r="http://schemas.openxmlformats.org/officeDocument/2006/relationships" xmlns:w="http://schemas.openxmlformats.org/wordprocessingml/2006/main" xmlns:w14="http://schemas.microsoft.com/office/word/2010/wordml" xmlns:w15="http://schemas.microsoft.com/office/word/2012/wordml" xmlns:w16cex="http://schemas.microsoft.com/office/word/2018/wordml/cex" xmlns:w16cid="http://schemas.microsoft.com/office/word/2016/wordml/cid" xmlns:w16="http://schemas.microsoft.com/office/word/2018/wordml" xmlns:w16se="http://schemas.microsoft.com/office/word/2015/wordml/symex" mc:Ignorable="w14 w15 w16se w16cid w16 w16cex">
+<w:styles xmlns:mc="http://schemas.openxmlformats.org/markup-compatibility/2006" xmlns:r="http://schemas.openxmlformats.org/officeDocument/2006/relationships" xmlns:w="http://schemas.openxmlformats.org/wordprocessingml/2006/main" xmlns:w14="http://schemas.microsoft.com/office/word/2010/wordml" xmlns:w15="http://schemas.microsoft.com/office/word/2012/wordml" mc:Ignorable="w14 w15">
   <w:docDefaults>
     <w:rPrDefault>
       <w:rPr>
@@ -14145,7 +14774,7 @@
       </w:pPr>
     </w:pPrDefault>
   </w:docDefaults>
-  <w:latentStyles w:defLockedState="0" w:defUIPriority="99" w:defSemiHidden="0" w:defUnhideWhenUsed="0" w:defQFormat="0" w:count="376">
+  <w:latentStyles w:defLockedState="0" w:defUIPriority="99" w:defSemiHidden="0" w:defUnhideWhenUsed="0" w:defQFormat="0" w:count="371">
     <w:lsdException w:name="Normal" w:uiPriority="0" w:qFormat="1"/>
     <w:lsdException w:name="heading 1" w:uiPriority="9" w:qFormat="1"/>
     <w:lsdException w:name="heading 2" w:semiHidden="1" w:uiPriority="9" w:unhideWhenUsed="1" w:qFormat="1"/>
@@ -14251,6 +14880,7 @@
     <w:lsdException w:name="HTML Sample" w:semiHidden="1" w:unhideWhenUsed="1"/>
     <w:lsdException w:name="HTML Typewriter" w:semiHidden="1" w:unhideWhenUsed="1"/>
     <w:lsdException w:name="HTML Variable" w:semiHidden="1" w:unhideWhenUsed="1"/>
+    <w:lsdException w:name="Normal Table" w:semiHidden="1" w:unhideWhenUsed="1"/>
     <w:lsdException w:name="annotation subject" w:semiHidden="1" w:unhideWhenUsed="1"/>
     <w:lsdException w:name="No List" w:semiHidden="1" w:unhideWhenUsed="1"/>
     <w:lsdException w:name="Outline List 1" w:semiHidden="1" w:unhideWhenUsed="1"/>
@@ -14293,8 +14923,11 @@
     <w:lsdException w:name="Table Contemporary" w:semiHidden="1" w:unhideWhenUsed="1"/>
     <w:lsdException w:name="Table Elegant" w:semiHidden="1" w:unhideWhenUsed="1"/>
     <w:lsdException w:name="Table Professional" w:semiHidden="1" w:unhideWhenUsed="1"/>
+    <w:lsdException w:name="Table Subtle 1" w:semiHidden="1" w:unhideWhenUsed="1"/>
     <w:lsdException w:name="Table Subtle 2" w:semiHidden="1" w:unhideWhenUsed="1"/>
     <w:lsdException w:name="Table Web 1" w:semiHidden="1" w:unhideWhenUsed="1"/>
+    <w:lsdException w:name="Table Web 2" w:semiHidden="1" w:unhideWhenUsed="1"/>
+    <w:lsdException w:name="Table Web 3" w:semiHidden="1" w:unhideWhenUsed="1"/>
     <w:lsdException w:name="Balloon Text" w:semiHidden="1" w:unhideWhenUsed="1"/>
     <w:lsdException w:name="Table Grid" w:uiPriority="39"/>
     <w:lsdException w:name="Table Theme" w:semiHidden="1" w:unhideWhenUsed="1"/>
@@ -14513,13 +15146,8 @@
     <w:lsdException w:name="List Table 5 Dark Accent 6" w:uiPriority="50"/>
     <w:lsdException w:name="List Table 6 Colorful Accent 6" w:uiPriority="51"/>
     <w:lsdException w:name="List Table 7 Colorful Accent 6" w:uiPriority="52"/>
-    <w:lsdException w:name="Mention" w:semiHidden="1" w:unhideWhenUsed="1"/>
-    <w:lsdException w:name="Smart Hyperlink" w:semiHidden="1" w:unhideWhenUsed="1"/>
-    <w:lsdException w:name="Hashtag" w:semiHidden="1" w:unhideWhenUsed="1"/>
-    <w:lsdException w:name="Unresolved Mention" w:semiHidden="1" w:unhideWhenUsed="1"/>
-    <w:lsdException w:name="Smart Link" w:semiHidden="1" w:unhideWhenUsed="1"/>
   </w:latentStyles>
-  <w:style w:type="paragraph" w:default="1" w:styleId="Normal">
+  <w:style w:type="paragraph" w:default="1" w:styleId="a">
     <w:name w:val="Normal"/>
     <w:qFormat/>
     <w:rsid w:val="006C46E8"/>
@@ -14527,11 +15155,11 @@
       <w:spacing w:after="200" w:line="276" w:lineRule="auto"/>
     </w:pPr>
   </w:style>
-  <w:style w:type="paragraph" w:styleId="Heading1">
+  <w:style w:type="paragraph" w:styleId="1">
     <w:name w:val="heading 1"/>
-    <w:basedOn w:val="Normal"/>
-    <w:next w:val="Normal"/>
-    <w:link w:val="Heading1Char"/>
+    <w:basedOn w:val="a"/>
+    <w:next w:val="a"/>
+    <w:link w:val="10"/>
     <w:uiPriority w:val="9"/>
     <w:qFormat/>
     <w:rsid w:val="007452EC"/>
@@ -14550,11 +15178,11 @@
       <w:szCs w:val="28"/>
     </w:rPr>
   </w:style>
-  <w:style w:type="paragraph" w:styleId="Heading3">
+  <w:style w:type="paragraph" w:styleId="3">
     <w:name w:val="heading 3"/>
-    <w:basedOn w:val="Normal"/>
-    <w:next w:val="Normal"/>
-    <w:link w:val="Heading3Char"/>
+    <w:basedOn w:val="a"/>
+    <w:next w:val="a"/>
+    <w:link w:val="30"/>
     <w:uiPriority w:val="9"/>
     <w:semiHidden/>
     <w:unhideWhenUsed/>
@@ -14573,13 +15201,13 @@
       <w:szCs w:val="24"/>
     </w:rPr>
   </w:style>
-  <w:style w:type="character" w:default="1" w:styleId="DefaultParagraphFont">
+  <w:style w:type="character" w:default="1" w:styleId="a0">
     <w:name w:val="Default Paragraph Font"/>
     <w:uiPriority w:val="1"/>
     <w:semiHidden/>
     <w:unhideWhenUsed/>
   </w:style>
-  <w:style w:type="table" w:default="1" w:styleId="TableNormal">
+  <w:style w:type="table" w:default="1" w:styleId="a1">
     <w:name w:val="Normal Table"/>
     <w:uiPriority w:val="99"/>
     <w:semiHidden/>
@@ -14594,13 +15222,13 @@
       </w:tblCellMar>
     </w:tblPr>
   </w:style>
-  <w:style w:type="numbering" w:default="1" w:styleId="NoList">
+  <w:style w:type="numbering" w:default="1" w:styleId="a2">
     <w:name w:val="No List"/>
     <w:uiPriority w:val="99"/>
     <w:semiHidden/>
     <w:unhideWhenUsed/>
   </w:style>
-  <w:style w:type="paragraph" w:customStyle="1" w:styleId="1">
+  <w:style w:type="paragraph" w:customStyle="1" w:styleId="11">
     <w:name w:val="Без интервала1"/>
     <w:uiPriority w:val="1"/>
     <w:qFormat/>
@@ -14609,10 +15237,10 @@
       <w:spacing w:after="0" w:line="240" w:lineRule="auto"/>
     </w:pPr>
   </w:style>
-  <w:style w:type="paragraph" w:styleId="Header">
+  <w:style w:type="paragraph" w:styleId="a3">
     <w:name w:val="header"/>
-    <w:basedOn w:val="Normal"/>
-    <w:link w:val="HeaderChar"/>
+    <w:basedOn w:val="a"/>
+    <w:link w:val="a4"/>
     <w:uiPriority w:val="99"/>
     <w:unhideWhenUsed/>
     <w:rsid w:val="00742D44"/>
@@ -14624,17 +15252,17 @@
       <w:spacing w:after="0" w:line="240" w:lineRule="auto"/>
     </w:pPr>
   </w:style>
-  <w:style w:type="character" w:customStyle="1" w:styleId="HeaderChar">
-    <w:name w:val="Header Char"/>
-    <w:basedOn w:val="DefaultParagraphFont"/>
-    <w:link w:val="Header"/>
+  <w:style w:type="character" w:customStyle="1" w:styleId="a4">
+    <w:name w:val="Верхний колонтитул Знак"/>
+    <w:basedOn w:val="a0"/>
+    <w:link w:val="a3"/>
     <w:uiPriority w:val="99"/>
     <w:rsid w:val="00742D44"/>
   </w:style>
-  <w:style w:type="paragraph" w:styleId="Footer">
+  <w:style w:type="paragraph" w:styleId="a5">
     <w:name w:val="footer"/>
-    <w:basedOn w:val="Normal"/>
-    <w:link w:val="FooterChar"/>
+    <w:basedOn w:val="a"/>
+    <w:link w:val="a6"/>
     <w:uiPriority w:val="99"/>
     <w:unhideWhenUsed/>
     <w:rsid w:val="00742D44"/>
@@ -14646,17 +15274,17 @@
       <w:spacing w:after="0" w:line="240" w:lineRule="auto"/>
     </w:pPr>
   </w:style>
-  <w:style w:type="character" w:customStyle="1" w:styleId="FooterChar">
-    <w:name w:val="Footer Char"/>
-    <w:basedOn w:val="DefaultParagraphFont"/>
-    <w:link w:val="Footer"/>
+  <w:style w:type="character" w:customStyle="1" w:styleId="a6">
+    <w:name w:val="Нижний колонтитул Знак"/>
+    <w:basedOn w:val="a0"/>
+    <w:link w:val="a5"/>
     <w:uiPriority w:val="99"/>
     <w:rsid w:val="00742D44"/>
   </w:style>
-  <w:style w:type="paragraph" w:styleId="BodyText">
+  <w:style w:type="paragraph" w:styleId="a7">
     <w:name w:val="Body Text"/>
-    <w:basedOn w:val="Normal"/>
-    <w:link w:val="BodyTextChar"/>
+    <w:basedOn w:val="a"/>
+    <w:link w:val="a8"/>
     <w:uiPriority w:val="1"/>
     <w:qFormat/>
     <w:rsid w:val="005A0501"/>
@@ -14673,10 +15301,10 @@
       <w:lang w:val="en-US"/>
     </w:rPr>
   </w:style>
-  <w:style w:type="character" w:customStyle="1" w:styleId="BodyTextChar">
-    <w:name w:val="Body Text Char"/>
-    <w:basedOn w:val="DefaultParagraphFont"/>
-    <w:link w:val="BodyText"/>
+  <w:style w:type="character" w:customStyle="1" w:styleId="a8">
+    <w:name w:val="Основной текст Знак"/>
+    <w:basedOn w:val="a0"/>
+    <w:link w:val="a7"/>
     <w:uiPriority w:val="1"/>
     <w:rsid w:val="005A0501"/>
     <w:rPr>
@@ -14686,9 +15314,9 @@
       <w:lang w:val="en-US"/>
     </w:rPr>
   </w:style>
-  <w:style w:type="paragraph" w:customStyle="1" w:styleId="10">
+  <w:style w:type="paragraph" w:customStyle="1" w:styleId="12">
     <w:name w:val="Абзац списка1"/>
-    <w:basedOn w:val="Normal"/>
+    <w:basedOn w:val="a"/>
     <w:uiPriority w:val="1"/>
     <w:qFormat/>
     <w:rsid w:val="00F066FB"/>
@@ -14703,9 +15331,9 @@
       <w:rFonts w:ascii="Times New Roman" w:eastAsia="Times New Roman" w:hAnsi="Times New Roman" w:cs="Times New Roman"/>
     </w:rPr>
   </w:style>
-  <w:style w:type="paragraph" w:styleId="NormalWeb">
+  <w:style w:type="paragraph" w:styleId="a9">
     <w:name w:val="Normal (Web)"/>
-    <w:basedOn w:val="Normal"/>
+    <w:basedOn w:val="a"/>
     <w:uiPriority w:val="99"/>
     <w:unhideWhenUsed/>
     <w:rsid w:val="00B0146C"/>
@@ -14720,10 +15348,10 @@
       <w:lang w:eastAsia="ru-RU"/>
     </w:rPr>
   </w:style>
-  <w:style w:type="paragraph" w:styleId="ListParagraph">
+  <w:style w:type="paragraph" w:styleId="aa">
     <w:name w:val="List Paragraph"/>
     <w:aliases w:val="Список нумерованный"/>
-    <w:basedOn w:val="Normal"/>
+    <w:basedOn w:val="a"/>
     <w:uiPriority w:val="34"/>
     <w:qFormat/>
     <w:rsid w:val="004F0299"/>
@@ -14733,10 +15361,10 @@
       <w:contextualSpacing/>
     </w:pPr>
   </w:style>
-  <w:style w:type="character" w:customStyle="1" w:styleId="Heading1Char">
-    <w:name w:val="Heading 1 Char"/>
-    <w:basedOn w:val="DefaultParagraphFont"/>
-    <w:link w:val="Heading1"/>
+  <w:style w:type="character" w:customStyle="1" w:styleId="10">
+    <w:name w:val="Заголовок 1 Знак"/>
+    <w:basedOn w:val="a0"/>
+    <w:link w:val="1"/>
     <w:uiPriority w:val="9"/>
     <w:rsid w:val="007452EC"/>
     <w:rPr>
@@ -14747,10 +15375,10 @@
       <w:szCs w:val="28"/>
     </w:rPr>
   </w:style>
-  <w:style w:type="character" w:customStyle="1" w:styleId="Heading3Char">
-    <w:name w:val="Heading 3 Char"/>
-    <w:basedOn w:val="DefaultParagraphFont"/>
-    <w:link w:val="Heading3"/>
+  <w:style w:type="character" w:customStyle="1" w:styleId="30">
+    <w:name w:val="Заголовок 3 Знак"/>
+    <w:basedOn w:val="a0"/>
+    <w:link w:val="3"/>
     <w:uiPriority w:val="9"/>
     <w:semiHidden/>
     <w:rsid w:val="00EA430B"/>
@@ -14761,16 +15389,17 @@
       <w:szCs w:val="24"/>
     </w:rPr>
   </w:style>
-  <w:style w:type="table" w:customStyle="1" w:styleId="11">
+  <w:style w:type="table" w:customStyle="1" w:styleId="13">
     <w:name w:val="Сетка таблицы1"/>
-    <w:basedOn w:val="TableNormal"/>
-    <w:next w:val="TableGrid"/>
+    <w:basedOn w:val="a1"/>
+    <w:next w:val="ab"/>
     <w:uiPriority w:val="59"/>
     <w:rsid w:val="006E3CCA"/>
     <w:pPr>
       <w:spacing w:after="0" w:line="240" w:lineRule="auto"/>
     </w:pPr>
     <w:tblPr>
+      <w:tblInd w:w="0" w:type="dxa"/>
       <w:tblBorders>
         <w:top w:val="single" w:sz="4" w:space="0" w:color="auto"/>
         <w:left w:val="single" w:sz="4" w:space="0" w:color="auto"/>
@@ -14779,17 +15408,24 @@
         <w:insideH w:val="single" w:sz="4" w:space="0" w:color="auto"/>
         <w:insideV w:val="single" w:sz="4" w:space="0" w:color="auto"/>
       </w:tblBorders>
+      <w:tblCellMar>
+        <w:top w:w="0" w:type="dxa"/>
+        <w:left w:w="108" w:type="dxa"/>
+        <w:bottom w:w="0" w:type="dxa"/>
+        <w:right w:w="108" w:type="dxa"/>
+      </w:tblCellMar>
     </w:tblPr>
   </w:style>
-  <w:style w:type="table" w:styleId="TableGrid">
+  <w:style w:type="table" w:styleId="ab">
     <w:name w:val="Table Grid"/>
-    <w:basedOn w:val="TableNormal"/>
+    <w:basedOn w:val="a1"/>
     <w:uiPriority w:val="39"/>
     <w:rsid w:val="006E3CCA"/>
     <w:pPr>
       <w:spacing w:after="0" w:line="240" w:lineRule="auto"/>
     </w:pPr>
     <w:tblPr>
+      <w:tblInd w:w="0" w:type="dxa"/>
       <w:tblBorders>
         <w:top w:val="single" w:sz="4" w:space="0" w:color="auto"/>
         <w:left w:val="single" w:sz="4" w:space="0" w:color="auto"/>
@@ -14798,11 +15434,17 @@
         <w:insideH w:val="single" w:sz="4" w:space="0" w:color="auto"/>
         <w:insideV w:val="single" w:sz="4" w:space="0" w:color="auto"/>
       </w:tblBorders>
+      <w:tblCellMar>
+        <w:top w:w="0" w:type="dxa"/>
+        <w:left w:w="108" w:type="dxa"/>
+        <w:bottom w:w="0" w:type="dxa"/>
+        <w:right w:w="108" w:type="dxa"/>
+      </w:tblCellMar>
     </w:tblPr>
   </w:style>
-  <w:style w:type="character" w:styleId="Hyperlink">
+  <w:style w:type="character" w:styleId="ac">
     <w:name w:val="Hyperlink"/>
-    <w:basedOn w:val="DefaultParagraphFont"/>
+    <w:basedOn w:val="a0"/>
     <w:uiPriority w:val="99"/>
     <w:unhideWhenUsed/>
     <w:rsid w:val="00955888"/>
@@ -14811,14 +15453,14 @@
       <w:u w:val="single"/>
     </w:rPr>
   </w:style>
-  <w:style w:type="character" w:customStyle="1" w:styleId="12">
+  <w:style w:type="character" w:customStyle="1" w:styleId="14">
     <w:name w:val="Заголовок1"/>
-    <w:basedOn w:val="DefaultParagraphFont"/>
+    <w:basedOn w:val="a0"/>
     <w:rsid w:val="00955888"/>
   </w:style>
-  <w:style w:type="character" w:styleId="CommentReference">
+  <w:style w:type="character" w:styleId="ad">
     <w:name w:val="annotation reference"/>
-    <w:basedOn w:val="DefaultParagraphFont"/>
+    <w:basedOn w:val="a0"/>
     <w:uiPriority w:val="99"/>
     <w:semiHidden/>
     <w:unhideWhenUsed/>
@@ -14828,10 +15470,10 @@
       <w:szCs w:val="16"/>
     </w:rPr>
   </w:style>
-  <w:style w:type="paragraph" w:styleId="CommentText">
+  <w:style w:type="paragraph" w:styleId="ae">
     <w:name w:val="annotation text"/>
-    <w:basedOn w:val="Normal"/>
-    <w:link w:val="CommentTextChar"/>
+    <w:basedOn w:val="a"/>
+    <w:link w:val="af"/>
     <w:uiPriority w:val="99"/>
     <w:unhideWhenUsed/>
     <w:rsid w:val="00B015A2"/>
@@ -14843,10 +15485,10 @@
       <w:szCs w:val="20"/>
     </w:rPr>
   </w:style>
-  <w:style w:type="character" w:customStyle="1" w:styleId="CommentTextChar">
-    <w:name w:val="Comment Text Char"/>
-    <w:basedOn w:val="DefaultParagraphFont"/>
-    <w:link w:val="CommentText"/>
+  <w:style w:type="character" w:customStyle="1" w:styleId="af">
+    <w:name w:val="Текст примечания Знак"/>
+    <w:basedOn w:val="a0"/>
+    <w:link w:val="ae"/>
     <w:uiPriority w:val="99"/>
     <w:rsid w:val="00B015A2"/>
     <w:rPr>
@@ -14854,11 +15496,11 @@
       <w:szCs w:val="20"/>
     </w:rPr>
   </w:style>
-  <w:style w:type="paragraph" w:styleId="CommentSubject">
+  <w:style w:type="paragraph" w:styleId="af0">
     <w:name w:val="annotation subject"/>
-    <w:basedOn w:val="CommentText"/>
-    <w:next w:val="CommentText"/>
-    <w:link w:val="CommentSubjectChar"/>
+    <w:basedOn w:val="ae"/>
+    <w:next w:val="ae"/>
+    <w:link w:val="af1"/>
     <w:uiPriority w:val="99"/>
     <w:semiHidden/>
     <w:unhideWhenUsed/>
@@ -14868,10 +15510,10 @@
       <w:bCs/>
     </w:rPr>
   </w:style>
-  <w:style w:type="character" w:customStyle="1" w:styleId="CommentSubjectChar">
-    <w:name w:val="Comment Subject Char"/>
-    <w:basedOn w:val="CommentTextChar"/>
-    <w:link w:val="CommentSubject"/>
+  <w:style w:type="character" w:customStyle="1" w:styleId="af1">
+    <w:name w:val="Тема примечания Знак"/>
+    <w:basedOn w:val="af"/>
+    <w:link w:val="af0"/>
     <w:uiPriority w:val="99"/>
     <w:semiHidden/>
     <w:rsid w:val="00B015A2"/>
@@ -14882,10 +15524,10 @@
       <w:szCs w:val="20"/>
     </w:rPr>
   </w:style>
-  <w:style w:type="paragraph" w:styleId="BalloonText">
+  <w:style w:type="paragraph" w:styleId="af2">
     <w:name w:val="Balloon Text"/>
-    <w:basedOn w:val="Normal"/>
-    <w:link w:val="BalloonTextChar"/>
+    <w:basedOn w:val="a"/>
+    <w:link w:val="af3"/>
     <w:uiPriority w:val="99"/>
     <w:semiHidden/>
     <w:unhideWhenUsed/>
@@ -14899,10 +15541,10 @@
       <w:szCs w:val="18"/>
     </w:rPr>
   </w:style>
-  <w:style w:type="character" w:customStyle="1" w:styleId="BalloonTextChar">
-    <w:name w:val="Balloon Text Char"/>
-    <w:basedOn w:val="DefaultParagraphFont"/>
-    <w:link w:val="BalloonText"/>
+  <w:style w:type="character" w:customStyle="1" w:styleId="af3">
+    <w:name w:val="Текст выноски Знак"/>
+    <w:basedOn w:val="a0"/>
+    <w:link w:val="af2"/>
     <w:uiPriority w:val="99"/>
     <w:semiHidden/>
     <w:rsid w:val="00B015A2"/>
@@ -14912,9 +15554,9 @@
       <w:szCs w:val="18"/>
     </w:rPr>
   </w:style>
-  <w:style w:type="character" w:customStyle="1" w:styleId="a">
+  <w:style w:type="character" w:customStyle="1" w:styleId="af4">
     <w:name w:val="мой стиль Знак"/>
-    <w:link w:val="a0"/>
+    <w:link w:val="af5"/>
     <w:locked/>
     <w:rsid w:val="00EF2082"/>
     <w:rPr>
@@ -14925,10 +15567,10 @@
       <w:lang w:val="x-none" w:eastAsia="x-none"/>
     </w:rPr>
   </w:style>
-  <w:style w:type="paragraph" w:customStyle="1" w:styleId="a0">
+  <w:style w:type="paragraph" w:customStyle="1" w:styleId="af5">
     <w:name w:val="мой стиль"/>
-    <w:basedOn w:val="Normal"/>
-    <w:link w:val="a"/>
+    <w:basedOn w:val="a"/>
+    <w:link w:val="af4"/>
     <w:qFormat/>
     <w:rsid w:val="00EF2082"/>
     <w:pPr>
@@ -14944,10 +15586,10 @@
       <w:lang w:val="x-none" w:eastAsia="x-none"/>
     </w:rPr>
   </w:style>
-  <w:style w:type="paragraph" w:styleId="Caption">
+  <w:style w:type="paragraph" w:styleId="af6">
     <w:name w:val="caption"/>
-    <w:basedOn w:val="Normal"/>
-    <w:next w:val="Normal"/>
+    <w:basedOn w:val="a"/>
+    <w:next w:val="a"/>
     <w:uiPriority w:val="35"/>
     <w:unhideWhenUsed/>
     <w:qFormat/>
@@ -15232,7 +15874,7 @@
 </file>
 
 <file path=customXml/itemProps1.xml><?xml version="1.0" encoding="utf-8"?>
-<ds:datastoreItem xmlns:ds="http://schemas.openxmlformats.org/officeDocument/2006/customXml" ds:itemID="{3B2FC3CA-B18D-4AA1-B70E-C85DB1A5340F}">
+<ds:datastoreItem xmlns:ds="http://schemas.openxmlformats.org/officeDocument/2006/customXml" ds:itemID="{4BD80DF4-2F19-4E24-8651-5335FB711AD8}">
   <ds:schemaRefs>
     <ds:schemaRef ds:uri="http://schemas.openxmlformats.org/officeDocument/2006/bibliography"/>
   </ds:schemaRefs>

--- a/docs/Пояснительная Записка.docx
+++ b/docs/Пояснительная Записка.docx
@@ -1,6 +1,6 @@
 
 <file path=word/document.xml><?xml version="1.0" encoding="utf-8"?>
-<w:document xmlns:wpc="http://schemas.microsoft.com/office/word/2010/wordprocessingCanvas" xmlns:mc="http://schemas.openxmlformats.org/markup-compatibility/2006" xmlns:o="urn:schemas-microsoft-com:office:office" xmlns:r="http://schemas.openxmlformats.org/officeDocument/2006/relationships" xmlns:m="http://schemas.openxmlformats.org/officeDocument/2006/math" xmlns:v="urn:schemas-microsoft-com:vml" xmlns:wp14="http://schemas.microsoft.com/office/word/2010/wordprocessingDrawing" xmlns:wp="http://schemas.openxmlformats.org/drawingml/2006/wordprocessingDrawing" xmlns:w10="urn:schemas-microsoft-com:office:word" xmlns:w="http://schemas.openxmlformats.org/wordprocessingml/2006/main" xmlns:w14="http://schemas.microsoft.com/office/word/2010/wordml" xmlns:w15="http://schemas.microsoft.com/office/word/2012/wordml" xmlns:wpg="http://schemas.microsoft.com/office/word/2010/wordprocessingGroup" xmlns:wpi="http://schemas.microsoft.com/office/word/2010/wordprocessingInk" xmlns:wne="http://schemas.microsoft.com/office/word/2006/wordml" xmlns:wps="http://schemas.microsoft.com/office/word/2010/wordprocessingShape" mc:Ignorable="w14 w15 wp14">
+<w:document xmlns:wpc="http://schemas.microsoft.com/office/word/2010/wordprocessingCanvas" xmlns:cx="http://schemas.microsoft.com/office/drawing/2014/chartex" xmlns:cx1="http://schemas.microsoft.com/office/drawing/2015/9/8/chartex" xmlns:cx2="http://schemas.microsoft.com/office/drawing/2015/10/21/chartex" xmlns:cx3="http://schemas.microsoft.com/office/drawing/2016/5/9/chartex" xmlns:cx4="http://schemas.microsoft.com/office/drawing/2016/5/10/chartex" xmlns:cx5="http://schemas.microsoft.com/office/drawing/2016/5/11/chartex" xmlns:cx6="http://schemas.microsoft.com/office/drawing/2016/5/12/chartex" xmlns:cx7="http://schemas.microsoft.com/office/drawing/2016/5/13/chartex" xmlns:cx8="http://schemas.microsoft.com/office/drawing/2016/5/14/chartex" xmlns:mc="http://schemas.openxmlformats.org/markup-compatibility/2006" xmlns:aink="http://schemas.microsoft.com/office/drawing/2016/ink" xmlns:am3d="http://schemas.microsoft.com/office/drawing/2017/model3d" xmlns:o="urn:schemas-microsoft-com:office:office" xmlns:r="http://schemas.openxmlformats.org/officeDocument/2006/relationships" xmlns:m="http://schemas.openxmlformats.org/officeDocument/2006/math" xmlns:v="urn:schemas-microsoft-com:vml" xmlns:wp14="http://schemas.microsoft.com/office/word/2010/wordprocessingDrawing" xmlns:wp="http://schemas.openxmlformats.org/drawingml/2006/wordprocessingDrawing" xmlns:w10="urn:schemas-microsoft-com:office:word" xmlns:w="http://schemas.openxmlformats.org/wordprocessingml/2006/main" xmlns:w14="http://schemas.microsoft.com/office/word/2010/wordml" xmlns:w15="http://schemas.microsoft.com/office/word/2012/wordml" xmlns:w16cex="http://schemas.microsoft.com/office/word/2018/wordml/cex" xmlns:w16cid="http://schemas.microsoft.com/office/word/2016/wordml/cid" xmlns:w16="http://schemas.microsoft.com/office/word/2018/wordml" xmlns:w16se="http://schemas.microsoft.com/office/word/2015/wordml/symex" xmlns:wpg="http://schemas.microsoft.com/office/word/2010/wordprocessingGroup" xmlns:wpi="http://schemas.microsoft.com/office/word/2010/wordprocessingInk" xmlns:wne="http://schemas.microsoft.com/office/word/2006/wordml" xmlns:wps="http://schemas.microsoft.com/office/word/2010/wordprocessingShape" mc:Ignorable="w14 w15 w16se w16cid w16 w16cex wp14">
   <w:body>
     <w:p>
       <w:pPr>
@@ -189,7 +189,7 @@
     </w:p>
     <w:p>
       <w:pPr>
-        <w:pStyle w:val="11"/>
+        <w:pStyle w:val="1"/>
         <w:spacing w:line="360" w:lineRule="auto"/>
         <w:ind w:right="283"/>
         <w:jc w:val="center"/>
@@ -210,7 +210,7 @@
     </w:p>
     <w:p>
       <w:pPr>
-        <w:pStyle w:val="11"/>
+        <w:pStyle w:val="1"/>
         <w:spacing w:line="360" w:lineRule="auto"/>
         <w:ind w:right="283"/>
         <w:jc w:val="center"/>
@@ -223,7 +223,7 @@
     </w:p>
     <w:p>
       <w:pPr>
-        <w:pStyle w:val="11"/>
+        <w:pStyle w:val="1"/>
         <w:spacing w:line="360" w:lineRule="auto"/>
         <w:ind w:right="283"/>
         <w:rPr>
@@ -447,7 +447,7 @@
     </w:p>
     <w:p>
       <w:pPr>
-        <w:pStyle w:val="11"/>
+        <w:pStyle w:val="1"/>
         <w:spacing w:line="360" w:lineRule="auto"/>
         <w:ind w:right="283"/>
         <w:jc w:val="center"/>
@@ -460,7 +460,7 @@
     </w:p>
     <w:p>
       <w:pPr>
-        <w:pStyle w:val="11"/>
+        <w:pStyle w:val="1"/>
         <w:spacing w:line="360" w:lineRule="auto"/>
         <w:ind w:right="283"/>
         <w:jc w:val="center"/>
@@ -473,7 +473,7 @@
     </w:p>
     <w:p>
       <w:pPr>
-        <w:pStyle w:val="11"/>
+        <w:pStyle w:val="1"/>
         <w:spacing w:line="360" w:lineRule="auto"/>
         <w:ind w:right="283"/>
         <w:jc w:val="center"/>
@@ -486,7 +486,7 @@
     </w:p>
     <w:p>
       <w:pPr>
-        <w:pStyle w:val="11"/>
+        <w:pStyle w:val="1"/>
         <w:spacing w:line="360" w:lineRule="auto"/>
         <w:ind w:right="283"/>
         <w:jc w:val="center"/>
@@ -499,7 +499,7 @@
     </w:p>
     <w:p>
       <w:pPr>
-        <w:pStyle w:val="11"/>
+        <w:pStyle w:val="1"/>
         <w:spacing w:line="360" w:lineRule="auto"/>
         <w:ind w:right="283"/>
         <w:rPr>
@@ -511,7 +511,7 @@
     </w:p>
     <w:p>
       <w:pPr>
-        <w:pStyle w:val="11"/>
+        <w:pStyle w:val="1"/>
         <w:spacing w:line="360" w:lineRule="auto"/>
         <w:ind w:right="283"/>
         <w:jc w:val="center"/>
@@ -1988,7 +1988,7 @@
     </w:p>
     <w:p>
       <w:pPr>
-        <w:pStyle w:val="a7"/>
+        <w:pStyle w:val="BodyText"/>
         <w:spacing w:line="360" w:lineRule="auto"/>
         <w:ind w:firstLine="851"/>
         <w:jc w:val="both"/>
@@ -2029,7 +2029,7 @@
     </w:p>
     <w:p>
       <w:pPr>
-        <w:pStyle w:val="a7"/>
+        <w:pStyle w:val="BodyText"/>
         <w:spacing w:line="360" w:lineRule="auto"/>
         <w:ind w:firstLine="851"/>
         <w:jc w:val="both"/>
@@ -2095,7 +2095,7 @@
     </w:p>
     <w:p>
       <w:pPr>
-        <w:pStyle w:val="a7"/>
+        <w:pStyle w:val="BodyText"/>
         <w:spacing w:line="360" w:lineRule="auto"/>
         <w:ind w:firstLine="851"/>
         <w:jc w:val="both"/>
@@ -2222,7 +2222,7 @@
     </w:p>
     <w:p>
       <w:pPr>
-        <w:pStyle w:val="a7"/>
+        <w:pStyle w:val="BodyText"/>
         <w:spacing w:line="360" w:lineRule="auto"/>
         <w:ind w:firstLine="851"/>
         <w:jc w:val="both"/>
@@ -2259,7 +2259,7 @@
     </w:p>
     <w:p>
       <w:pPr>
-        <w:pStyle w:val="a7"/>
+        <w:pStyle w:val="BodyText"/>
         <w:spacing w:before="240" w:after="240" w:line="360" w:lineRule="auto"/>
         <w:jc w:val="center"/>
         <w:rPr>
@@ -2278,7 +2278,7 @@
     </w:p>
     <w:p>
       <w:pPr>
-        <w:pStyle w:val="a9"/>
+        <w:pStyle w:val="NormalWeb"/>
         <w:tabs>
           <w:tab w:val="left" w:pos="4111"/>
         </w:tabs>
@@ -2378,7 +2378,7 @@
     </w:p>
     <w:p>
       <w:pPr>
-        <w:pStyle w:val="a9"/>
+        <w:pStyle w:val="NormalWeb"/>
         <w:tabs>
           <w:tab w:val="left" w:pos="4111"/>
         </w:tabs>
@@ -2455,7 +2455,7 @@
       <w:hyperlink r:id="rId8" w:tooltip="Детская площадка" w:history="1">
         <w:r>
           <w:rPr>
-            <w:rStyle w:val="ac"/>
+            <w:rStyle w:val="Hyperlink"/>
             <w:rFonts w:ascii="Times New Roman" w:hAnsi="Times New Roman" w:cs="Times New Roman"/>
             <w:color w:val="000000" w:themeColor="text1"/>
             <w:sz w:val="28"/>
@@ -2479,7 +2479,7 @@
     </w:p>
     <w:p>
       <w:pPr>
-        <w:pStyle w:val="a7"/>
+        <w:pStyle w:val="BodyText"/>
         <w:spacing w:line="360" w:lineRule="auto"/>
         <w:ind w:right="-1" w:firstLine="851"/>
         <w:rPr>
@@ -2511,7 +2511,7 @@
     </w:p>
     <w:p>
       <w:pPr>
-        <w:pStyle w:val="a7"/>
+        <w:pStyle w:val="BodyText"/>
         <w:spacing w:line="360" w:lineRule="auto"/>
         <w:ind w:right="-1" w:firstLine="851"/>
         <w:rPr>
@@ -2555,7 +2555,7 @@
     </w:p>
     <w:p>
       <w:pPr>
-        <w:pStyle w:val="a7"/>
+        <w:pStyle w:val="BodyText"/>
         <w:spacing w:line="360" w:lineRule="auto"/>
         <w:ind w:right="-1" w:firstLine="851"/>
         <w:rPr>
@@ -2606,7 +2606,7 @@
     </w:p>
     <w:p>
       <w:pPr>
-        <w:pStyle w:val="a7"/>
+        <w:pStyle w:val="BodyText"/>
         <w:spacing w:line="360" w:lineRule="auto"/>
         <w:ind w:right="-1" w:firstLine="851"/>
         <w:rPr>
@@ -2664,7 +2664,7 @@
     </w:p>
     <w:p>
       <w:pPr>
-        <w:pStyle w:val="a7"/>
+        <w:pStyle w:val="BodyText"/>
         <w:spacing w:line="360" w:lineRule="auto"/>
         <w:ind w:right="-1" w:firstLine="851"/>
         <w:rPr>
@@ -2701,7 +2701,7 @@
     </w:p>
     <w:p>
       <w:pPr>
-        <w:pStyle w:val="a7"/>
+        <w:pStyle w:val="BodyText"/>
         <w:spacing w:line="360" w:lineRule="auto"/>
         <w:ind w:right="-1" w:firstLine="851"/>
         <w:rPr>
@@ -2738,7 +2738,7 @@
     </w:p>
     <w:p>
       <w:pPr>
-        <w:pStyle w:val="a7"/>
+        <w:pStyle w:val="BodyText"/>
         <w:spacing w:line="360" w:lineRule="auto"/>
         <w:ind w:right="-1" w:firstLine="851"/>
         <w:rPr>
@@ -2762,7 +2762,7 @@
     </w:p>
     <w:p>
       <w:pPr>
-        <w:pStyle w:val="a7"/>
+        <w:pStyle w:val="BodyText"/>
         <w:spacing w:line="360" w:lineRule="auto"/>
         <w:ind w:right="-1" w:firstLine="851"/>
         <w:rPr>
@@ -2804,7 +2804,7 @@
     </w:p>
     <w:p>
       <w:pPr>
-        <w:pStyle w:val="a7"/>
+        <w:pStyle w:val="BodyText"/>
         <w:spacing w:line="360" w:lineRule="auto"/>
         <w:ind w:right="-1" w:firstLine="851"/>
         <w:rPr>
@@ -2830,7 +2830,7 @@
     </w:p>
     <w:p>
       <w:pPr>
-        <w:pStyle w:val="aa"/>
+        <w:pStyle w:val="ListParagraph"/>
         <w:tabs>
           <w:tab w:val="left" w:pos="851"/>
         </w:tabs>
@@ -2879,7 +2879,7 @@
     </w:p>
     <w:p>
       <w:pPr>
-        <w:pStyle w:val="aa"/>
+        <w:pStyle w:val="ListParagraph"/>
         <w:tabs>
           <w:tab w:val="left" w:pos="851"/>
         </w:tabs>
@@ -2953,7 +2953,7 @@
     </w:p>
     <w:p>
       <w:pPr>
-        <w:pStyle w:val="aa"/>
+        <w:pStyle w:val="ListParagraph"/>
         <w:tabs>
           <w:tab w:val="left" w:pos="851"/>
         </w:tabs>
@@ -3010,7 +3010,7 @@
     </w:p>
     <w:p>
       <w:pPr>
-        <w:pStyle w:val="aa"/>
+        <w:pStyle w:val="ListParagraph"/>
         <w:tabs>
           <w:tab w:val="left" w:pos="851"/>
         </w:tabs>
@@ -3049,7 +3049,7 @@
             <v:path o:extrusionok="f" gradientshapeok="t" o:connecttype="rect"/>
             <o:lock v:ext="edit" aspectratio="t"/>
           </v:shapetype>
-          <v:shape id="_x0000_i1025" type="#_x0000_t75" style="width:466.8pt;height:258.6pt">
+          <v:shape id="_x0000_i1025" type="#_x0000_t75" style="width:467.35pt;height:258.65pt">
             <v:imagedata r:id="rId10" o:title="Риcунок по XZ"/>
           </v:shape>
         </w:pict>
@@ -3057,7 +3057,7 @@
     </w:p>
     <w:p>
       <w:pPr>
-        <w:pStyle w:val="aa"/>
+        <w:pStyle w:val="ListParagraph"/>
         <w:tabs>
           <w:tab w:val="left" w:pos="851"/>
         </w:tabs>
@@ -3090,7 +3090,7 @@
     </w:p>
     <w:p>
       <w:pPr>
-        <w:pStyle w:val="aa"/>
+        <w:pStyle w:val="ListParagraph"/>
         <w:tabs>
           <w:tab w:val="left" w:pos="851"/>
         </w:tabs>
@@ -3106,7 +3106,7 @@
     </w:p>
     <w:p>
       <w:pPr>
-        <w:pStyle w:val="aa"/>
+        <w:pStyle w:val="ListParagraph"/>
         <w:tabs>
           <w:tab w:val="left" w:pos="851"/>
         </w:tabs>
@@ -3451,7 +3451,7 @@
           <w:szCs w:val="28"/>
           <w:lang w:eastAsia="ru-RU"/>
         </w:rPr>
-        <w:t xml:space="preserve"> с тестовым </w:t>
+        <w:t xml:space="preserve"> с тестовым фреймворком </w:t>
       </w:r>
       <w:proofErr w:type="spellStart"/>
       <w:r>
@@ -3459,29 +3459,11 @@
           <w:rFonts w:ascii="Times New Roman" w:eastAsia="Times New Roman" w:hAnsi="Times New Roman" w:cs="Times New Roman"/>
           <w:sz w:val="28"/>
           <w:szCs w:val="28"/>
-          <w:lang w:eastAsia="ru-RU"/>
-        </w:rPr>
-        <w:t>фреймворком</w:t>
+          <w:lang w:val="en-US" w:eastAsia="ru-RU"/>
+        </w:rPr>
+        <w:t>NUnit</w:t>
       </w:r>
       <w:proofErr w:type="spellEnd"/>
-      <w:r>
-        <w:rPr>
-          <w:rFonts w:ascii="Times New Roman" w:eastAsia="Times New Roman" w:hAnsi="Times New Roman" w:cs="Times New Roman"/>
-          <w:sz w:val="28"/>
-          <w:szCs w:val="28"/>
-          <w:lang w:eastAsia="ru-RU"/>
-        </w:rPr>
-        <w:t xml:space="preserve"> </w:t>
-      </w:r>
-      <w:r>
-        <w:rPr>
-          <w:rFonts w:ascii="Times New Roman" w:eastAsia="Times New Roman" w:hAnsi="Times New Roman" w:cs="Times New Roman"/>
-          <w:sz w:val="28"/>
-          <w:szCs w:val="28"/>
-          <w:lang w:val="en-US" w:eastAsia="ru-RU"/>
-        </w:rPr>
-        <w:t>NUnit</w:t>
-      </w:r>
       <w:r>
         <w:rPr>
           <w:rFonts w:ascii="Times New Roman" w:eastAsia="Times New Roman" w:hAnsi="Times New Roman" w:cs="Times New Roman"/>
@@ -3854,7 +3836,7 @@
     </w:p>
     <w:p>
       <w:pPr>
-        <w:pStyle w:val="a9"/>
+        <w:pStyle w:val="NormalWeb"/>
         <w:spacing w:before="160" w:beforeAutospacing="0" w:after="160" w:afterAutospacing="0" w:line="360" w:lineRule="auto"/>
         <w:ind w:firstLine="851"/>
         <w:jc w:val="both"/>
@@ -3933,7 +3915,7 @@
     </w:p>
     <w:p>
       <w:pPr>
-        <w:pStyle w:val="1"/>
+        <w:pStyle w:val="Heading1"/>
         <w:spacing w:before="160" w:after="160"/>
         <w:ind w:firstLine="0"/>
         <w:jc w:val="center"/>
@@ -3948,7 +3930,7 @@
     </w:p>
     <w:p>
       <w:pPr>
-        <w:pStyle w:val="1"/>
+        <w:pStyle w:val="Heading1"/>
         <w:spacing w:before="160" w:after="160"/>
         <w:ind w:right="-1" w:firstLine="0"/>
         <w:jc w:val="center"/>
@@ -3967,7 +3949,7 @@
     </w:p>
     <w:p>
       <w:pPr>
-        <w:pStyle w:val="af5"/>
+        <w:pStyle w:val="a0"/>
         <w:spacing w:before="160"/>
         <w:ind w:left="0" w:firstLine="708"/>
         <w:rPr>
@@ -4007,7 +3989,7 @@
     </w:p>
     <w:p>
       <w:pPr>
-        <w:pStyle w:val="af5"/>
+        <w:pStyle w:val="a0"/>
         <w:ind w:left="0" w:firstLine="708"/>
       </w:pPr>
       <w:r>
@@ -4016,7 +3998,7 @@
     </w:p>
     <w:p>
       <w:pPr>
-        <w:pStyle w:val="af5"/>
+        <w:pStyle w:val="a0"/>
         <w:spacing w:after="240"/>
         <w:ind w:left="0" w:firstLine="708"/>
         <w:rPr>
@@ -4032,7 +4014,7 @@
     </w:p>
     <w:p>
       <w:pPr>
-        <w:pStyle w:val="af5"/>
+        <w:pStyle w:val="a0"/>
         <w:ind w:left="0" w:firstLine="708"/>
         <w:jc w:val="center"/>
         <w:rPr>
@@ -4135,7 +4117,7 @@
     </w:p>
     <w:p>
       <w:pPr>
-        <w:pStyle w:val="a7"/>
+        <w:pStyle w:val="BodyText"/>
         <w:spacing w:before="240" w:after="240" w:line="360" w:lineRule="auto"/>
         <w:jc w:val="center"/>
         <w:rPr>
@@ -4629,7 +4611,7 @@
     </w:p>
     <w:p>
       <w:pPr>
-        <w:pStyle w:val="aa"/>
+        <w:pStyle w:val="ListParagraph"/>
         <w:numPr>
           <w:ilvl w:val="0"/>
           <w:numId w:val="3"/>
@@ -4664,7 +4646,7 @@
     </w:p>
     <w:p>
       <w:pPr>
-        <w:pStyle w:val="aa"/>
+        <w:pStyle w:val="ListParagraph"/>
         <w:numPr>
           <w:ilvl w:val="0"/>
           <w:numId w:val="3"/>
@@ -4700,7 +4682,7 @@
     </w:p>
     <w:p>
       <w:pPr>
-        <w:pStyle w:val="aa"/>
+        <w:pStyle w:val="ListParagraph"/>
         <w:numPr>
           <w:ilvl w:val="0"/>
           <w:numId w:val="3"/>
@@ -4737,7 +4719,7 @@
     </w:p>
     <w:p>
       <w:pPr>
-        <w:pStyle w:val="aa"/>
+        <w:pStyle w:val="ListParagraph"/>
         <w:numPr>
           <w:ilvl w:val="0"/>
           <w:numId w:val="3"/>
@@ -5318,7 +5300,7 @@
     </w:p>
     <w:p>
       <w:pPr>
-        <w:pStyle w:val="af5"/>
+        <w:pStyle w:val="a0"/>
         <w:ind w:left="0" w:firstLine="851"/>
         <w:rPr>
           <w:szCs w:val="28"/>
@@ -5333,7 +5315,7 @@
     </w:p>
     <w:p>
       <w:pPr>
-        <w:pStyle w:val="af5"/>
+        <w:pStyle w:val="a0"/>
         <w:numPr>
           <w:ilvl w:val="0"/>
           <w:numId w:val="11"/>
@@ -5355,11 +5337,33 @@
       <w:r>
         <w:t xml:space="preserve"> – </w:t>
       </w:r>
+      <w:proofErr w:type="spellStart"/>
       <w:r>
         <w:rPr>
           <w:lang w:eastAsia="ru-RU"/>
         </w:rPr>
-        <w:t>класс диалогового окна, обеспечивающий взаимодействие между пользователем и программой через форму</w:t>
+        <w:t>класс</w:t>
+      </w:r>
+      <w:proofErr w:type="spellEnd"/>
+      <w:r>
+        <w:rPr>
+          <w:lang w:eastAsia="ru-RU"/>
+        </w:rPr>
+        <w:t xml:space="preserve"> </w:t>
+      </w:r>
+      <w:proofErr w:type="spellStart"/>
+      <w:r>
+        <w:rPr>
+          <w:lang w:eastAsia="ru-RU"/>
+        </w:rPr>
+        <w:t>диалогового</w:t>
+      </w:r>
+      <w:proofErr w:type="spellEnd"/>
+      <w:r>
+        <w:rPr>
+          <w:lang w:eastAsia="ru-RU"/>
+        </w:rPr>
+        <w:t xml:space="preserve"> окна, обеспечивающий взаимодействие между пользователем и программой через форму</w:t>
       </w:r>
       <w:r>
         <w:rPr>
@@ -5371,7 +5375,7 @@
     </w:p>
     <w:p>
       <w:pPr>
-        <w:pStyle w:val="af5"/>
+        <w:pStyle w:val="a0"/>
         <w:numPr>
           <w:ilvl w:val="0"/>
           <w:numId w:val="11"/>
@@ -5399,11 +5403,33 @@
         </w:rPr>
         <w:t xml:space="preserve"> − </w:t>
       </w:r>
+      <w:proofErr w:type="spellStart"/>
       <w:r>
         <w:rPr>
           <w:lang w:eastAsia="ru-RU"/>
         </w:rPr>
-        <w:t>класс, хранящий в себе все параметр</w:t>
+        <w:t>класс</w:t>
+      </w:r>
+      <w:proofErr w:type="spellEnd"/>
+      <w:r>
+        <w:rPr>
+          <w:lang w:eastAsia="ru-RU"/>
+        </w:rPr>
+        <w:t xml:space="preserve">, </w:t>
+      </w:r>
+      <w:proofErr w:type="spellStart"/>
+      <w:r>
+        <w:rPr>
+          <w:lang w:eastAsia="ru-RU"/>
+        </w:rPr>
+        <w:t>хранящий</w:t>
+      </w:r>
+      <w:proofErr w:type="spellEnd"/>
+      <w:r>
+        <w:rPr>
+          <w:lang w:eastAsia="ru-RU"/>
+        </w:rPr>
+        <w:t xml:space="preserve"> в себе все параметр</w:t>
       </w:r>
       <w:r>
         <w:rPr>
@@ -5427,7 +5453,7 @@
     </w:p>
     <w:p>
       <w:pPr>
-        <w:pStyle w:val="af5"/>
+        <w:pStyle w:val="a0"/>
         <w:numPr>
           <w:ilvl w:val="0"/>
           <w:numId w:val="11"/>
@@ -5461,7 +5487,39 @@
           <w:bCs/>
           <w:color w:val="000000"/>
         </w:rPr>
-        <w:t xml:space="preserve">– класс, отвечающий за работу с </w:t>
+        <w:t xml:space="preserve">– </w:t>
+      </w:r>
+      <w:proofErr w:type="spellStart"/>
+      <w:r>
+        <w:rPr>
+          <w:bCs/>
+          <w:color w:val="000000"/>
+        </w:rPr>
+        <w:t>класс</w:t>
+      </w:r>
+      <w:proofErr w:type="spellEnd"/>
+      <w:r>
+        <w:rPr>
+          <w:bCs/>
+          <w:color w:val="000000"/>
+        </w:rPr>
+        <w:t xml:space="preserve">, </w:t>
+      </w:r>
+      <w:proofErr w:type="spellStart"/>
+      <w:r>
+        <w:rPr>
+          <w:bCs/>
+          <w:color w:val="000000"/>
+        </w:rPr>
+        <w:t>отвечающий</w:t>
+      </w:r>
+      <w:proofErr w:type="spellEnd"/>
+      <w:r>
+        <w:rPr>
+          <w:bCs/>
+          <w:color w:val="000000"/>
+        </w:rPr>
+        <w:t xml:space="preserve"> за работу с </w:t>
       </w:r>
       <w:r>
         <w:rPr>
@@ -5504,7 +5562,7 @@
     </w:p>
     <w:p>
       <w:pPr>
-        <w:pStyle w:val="af5"/>
+        <w:pStyle w:val="a0"/>
         <w:numPr>
           <w:ilvl w:val="0"/>
           <w:numId w:val="11"/>
@@ -5526,7 +5584,39 @@
           <w:bCs/>
           <w:color w:val="000000"/>
         </w:rPr>
-        <w:t xml:space="preserve"> – класс, отвечающий за вызов методов </w:t>
+        <w:t xml:space="preserve"> – </w:t>
+      </w:r>
+      <w:proofErr w:type="spellStart"/>
+      <w:r>
+        <w:rPr>
+          <w:bCs/>
+          <w:color w:val="000000"/>
+        </w:rPr>
+        <w:t>класс</w:t>
+      </w:r>
+      <w:proofErr w:type="spellEnd"/>
+      <w:r>
+        <w:rPr>
+          <w:bCs/>
+          <w:color w:val="000000"/>
+        </w:rPr>
+        <w:t xml:space="preserve">, </w:t>
+      </w:r>
+      <w:proofErr w:type="spellStart"/>
+      <w:r>
+        <w:rPr>
+          <w:bCs/>
+          <w:color w:val="000000"/>
+        </w:rPr>
+        <w:t>отвечающий</w:t>
+      </w:r>
+      <w:proofErr w:type="spellEnd"/>
+      <w:r>
+        <w:rPr>
+          <w:bCs/>
+          <w:color w:val="000000"/>
+        </w:rPr>
+        <w:t xml:space="preserve"> за вызов методов </w:t>
       </w:r>
       <w:r>
         <w:rPr>
@@ -5950,18 +6040,6 @@
           <w:sz w:val="28"/>
         </w:rPr>
       </w:pPr>
-      <w:commentRangeStart w:id="1"/>
-      <w:commentRangeStart w:id="2"/>
-      <w:commentRangeStart w:id="3"/>
-      <w:commentRangeEnd w:id="1"/>
-      <w:r>
-        <w:rPr>
-          <w:rStyle w:val="ad"/>
-        </w:rPr>
-        <w:commentReference w:id="1"/>
-      </w:r>
-      <w:commentRangeEnd w:id="2"/>
-      <w:commentRangeEnd w:id="3"/>
       <w:r>
         <w:rPr>
           <w:rFonts w:ascii="Times New Roman" w:hAnsi="Times New Roman" w:cs="Times New Roman"/>
@@ -5985,7 +6063,7 @@
                     <pic:cNvPicPr/>
                   </pic:nvPicPr>
                   <pic:blipFill>
-                    <a:blip r:embed="rId17"/>
+                    <a:blip r:embed="rId15"/>
                     <a:stretch>
                       <a:fillRect/>
                     </a:stretch>
@@ -6005,18 +6083,6 @@
           </wp:inline>
         </w:drawing>
       </w:r>
-      <w:r>
-        <w:rPr>
-          <w:rStyle w:val="ad"/>
-        </w:rPr>
-        <w:commentReference w:id="2"/>
-      </w:r>
-      <w:r>
-        <w:rPr>
-          <w:rStyle w:val="ad"/>
-        </w:rPr>
-        <w:commentReference w:id="3"/>
-      </w:r>
     </w:p>
     <w:p>
       <w:pPr>
@@ -6298,7 +6364,7 @@
                     </pic:cNvPicPr>
                   </pic:nvPicPr>
                   <pic:blipFill>
-                    <a:blip r:embed="rId18">
+                    <a:blip r:embed="rId16">
                       <a:extLst>
                         <a:ext uri="{28A0092B-C50C-407E-A947-70E740481C1C}">
                           <a14:useLocalDpi xmlns:a14="http://schemas.microsoft.com/office/drawing/2010/main" val="0"/>
@@ -6806,7 +6872,7 @@
                     <pic:cNvPicPr/>
                   </pic:nvPicPr>
                   <pic:blipFill>
-                    <a:blip r:embed="rId19"/>
+                    <a:blip r:embed="rId17"/>
                     <a:stretch>
                       <a:fillRect/>
                     </a:stretch>
@@ -6829,7 +6895,7 @@
     </w:p>
     <w:p>
       <w:pPr>
-        <w:pStyle w:val="af6"/>
+        <w:pStyle w:val="Caption"/>
         <w:spacing w:before="160"/>
         <w:jc w:val="center"/>
         <w:rPr>
@@ -6837,7 +6903,7 @@
           <w:szCs w:val="28"/>
         </w:rPr>
       </w:pPr>
-      <w:bookmarkStart w:id="4" w:name="_Ref477704740"/>
+      <w:bookmarkStart w:id="1" w:name="_Ref477704740"/>
       <w:r>
         <w:rPr>
           <w:rFonts w:cs="Times New Roman"/>
@@ -6845,8 +6911,8 @@
         </w:rPr>
         <w:t xml:space="preserve">Рисунок </w:t>
       </w:r>
-      <w:bookmarkStart w:id="5" w:name="_Ref475872673"/>
-      <w:bookmarkEnd w:id="4"/>
+      <w:bookmarkStart w:id="2" w:name="_Ref475872673"/>
+      <w:bookmarkEnd w:id="1"/>
       <w:r>
         <w:rPr>
           <w:rFonts w:cs="Times New Roman"/>
@@ -6861,7 +6927,7 @@
         </w:rPr>
         <w:t xml:space="preserve"> – Макет пользовательского интерфейса при запуске программы</w:t>
       </w:r>
-      <w:bookmarkEnd w:id="5"/>
+      <w:bookmarkEnd w:id="2"/>
     </w:p>
     <w:p>
       <w:pPr>
@@ -7091,6 +7157,479 @@
             <wp:extent cx="2847975" cy="1975654"/>
             <wp:effectExtent l="0" t="0" r="0" b="5715"/>
             <wp:docPr id="8" name="Рисунок 8"/>
+            <wp:cNvGraphicFramePr>
+              <a:graphicFrameLocks xmlns:a="http://schemas.openxmlformats.org/drawingml/2006/main" noChangeAspect="1"/>
+            </wp:cNvGraphicFramePr>
+            <a:graphic xmlns:a="http://schemas.openxmlformats.org/drawingml/2006/main">
+              <a:graphicData uri="http://schemas.openxmlformats.org/drawingml/2006/picture">
+                <pic:pic xmlns:pic="http://schemas.openxmlformats.org/drawingml/2006/picture">
+                  <pic:nvPicPr>
+                    <pic:cNvPr id="1" name=""/>
+                    <pic:cNvPicPr/>
+                  </pic:nvPicPr>
+                  <pic:blipFill>
+                    <a:blip r:embed="rId18"/>
+                    <a:stretch>
+                      <a:fillRect/>
+                    </a:stretch>
+                  </pic:blipFill>
+                  <pic:spPr>
+                    <a:xfrm>
+                      <a:off x="0" y="0"/>
+                      <a:ext cx="2876779" cy="1995636"/>
+                    </a:xfrm>
+                    <a:prstGeom prst="rect">
+                      <a:avLst/>
+                    </a:prstGeom>
+                  </pic:spPr>
+                </pic:pic>
+              </a:graphicData>
+            </a:graphic>
+          </wp:inline>
+        </w:drawing>
+      </w:r>
+    </w:p>
+    <w:p>
+      <w:pPr>
+        <w:spacing w:before="240" w:after="240" w:line="360" w:lineRule="auto"/>
+        <w:jc w:val="center"/>
+        <w:rPr>
+          <w:rFonts w:ascii="Times New Roman" w:hAnsi="Times New Roman" w:cs="Times New Roman"/>
+          <w:color w:val="000000" w:themeColor="text1"/>
+          <w:sz w:val="28"/>
+          <w:szCs w:val="28"/>
+        </w:rPr>
+      </w:pPr>
+      <w:r>
+        <w:rPr>
+          <w:rFonts w:ascii="Times New Roman" w:hAnsi="Times New Roman" w:cs="Times New Roman"/>
+          <w:color w:val="000000" w:themeColor="text1"/>
+          <w:sz w:val="28"/>
+          <w:szCs w:val="28"/>
+        </w:rPr>
+        <w:t>Рисунок 4.2</w:t>
+      </w:r>
+      <w:r>
+        <w:rPr>
+          <w:rFonts w:ascii="Times New Roman" w:hAnsi="Times New Roman" w:cs="Times New Roman"/>
+          <w:color w:val="000000" w:themeColor="text1"/>
+          <w:sz w:val="28"/>
+          <w:szCs w:val="28"/>
+        </w:rPr>
+        <w:t xml:space="preserve"> – Сообщение с ошибками</w:t>
+      </w:r>
+    </w:p>
+    <w:p>
+      <w:pPr>
+        <w:spacing w:before="240" w:after="240" w:line="360" w:lineRule="auto"/>
+        <w:jc w:val="center"/>
+        <w:rPr>
+          <w:rFonts w:ascii="Times New Roman" w:eastAsia="Calibri" w:hAnsi="Times New Roman" w:cs="Times New Roman"/>
+          <w:b/>
+          <w:sz w:val="28"/>
+          <w:szCs w:val="28"/>
+        </w:rPr>
+      </w:pPr>
+      <w:r>
+        <w:rPr>
+          <w:rFonts w:ascii="Times New Roman" w:eastAsia="Calibri" w:hAnsi="Times New Roman" w:cs="Times New Roman"/>
+          <w:b/>
+          <w:sz w:val="28"/>
+          <w:szCs w:val="28"/>
+        </w:rPr>
+        <w:lastRenderedPageBreak/>
+        <w:t>5</w:t>
+      </w:r>
+      <w:r>
+        <w:rPr>
+          <w:rFonts w:ascii="Times New Roman" w:eastAsia="Calibri" w:hAnsi="Times New Roman" w:cs="Times New Roman"/>
+          <w:b/>
+          <w:sz w:val="28"/>
+          <w:szCs w:val="28"/>
+        </w:rPr>
+        <w:t xml:space="preserve"> Тестирование программы</w:t>
+      </w:r>
+    </w:p>
+    <w:p>
+      <w:pPr>
+        <w:spacing w:after="0" w:line="360" w:lineRule="auto"/>
+        <w:ind w:firstLine="851"/>
+        <w:jc w:val="both"/>
+        <w:rPr>
+          <w:rFonts w:ascii="Times New Roman" w:eastAsia="Calibri" w:hAnsi="Times New Roman" w:cs="Times New Roman"/>
+          <w:sz w:val="28"/>
+          <w:szCs w:val="28"/>
+        </w:rPr>
+      </w:pPr>
+      <w:r>
+        <w:rPr>
+          <w:rFonts w:ascii="Times New Roman" w:eastAsia="Calibri" w:hAnsi="Times New Roman" w:cs="Times New Roman"/>
+          <w:sz w:val="28"/>
+          <w:szCs w:val="28"/>
+        </w:rPr>
+        <w:t xml:space="preserve">Тестирование позволяет выявлять ошибки </w:t>
+      </w:r>
+      <w:r>
+        <w:rPr>
+          <w:rFonts w:ascii="Times New Roman" w:eastAsia="Calibri" w:hAnsi="Times New Roman" w:cs="Times New Roman"/>
+          <w:sz w:val="28"/>
+          <w:szCs w:val="28"/>
+        </w:rPr>
+        <w:t>в программе в процессе разработки и при выпуске промежуточных и финал</w:t>
+      </w:r>
+      <w:r>
+        <w:rPr>
+          <w:rFonts w:ascii="Times New Roman" w:eastAsia="Calibri" w:hAnsi="Times New Roman" w:cs="Times New Roman"/>
+          <w:sz w:val="28"/>
+          <w:szCs w:val="28"/>
+        </w:rPr>
+        <w:t>ьных версий приложения.</w:t>
+      </w:r>
+    </w:p>
+    <w:p>
+      <w:pPr>
+        <w:spacing w:before="240" w:after="240" w:line="360" w:lineRule="auto"/>
+        <w:jc w:val="center"/>
+        <w:rPr>
+          <w:rFonts w:ascii="Times New Roman" w:eastAsia="Calibri" w:hAnsi="Times New Roman" w:cs="Times New Roman"/>
+          <w:b/>
+          <w:sz w:val="28"/>
+          <w:szCs w:val="28"/>
+        </w:rPr>
+      </w:pPr>
+      <w:r>
+        <w:rPr>
+          <w:rFonts w:ascii="Times New Roman" w:eastAsia="Calibri" w:hAnsi="Times New Roman" w:cs="Times New Roman"/>
+          <w:b/>
+          <w:sz w:val="28"/>
+          <w:szCs w:val="28"/>
+        </w:rPr>
+        <w:t>5</w:t>
+      </w:r>
+      <w:r>
+        <w:rPr>
+          <w:rFonts w:ascii="Times New Roman" w:eastAsia="Calibri" w:hAnsi="Times New Roman" w:cs="Times New Roman"/>
+          <w:b/>
+          <w:sz w:val="28"/>
+          <w:szCs w:val="28"/>
+        </w:rPr>
+        <w:t>.1 Функциональное тестирование</w:t>
+      </w:r>
+    </w:p>
+    <w:p>
+      <w:pPr>
+        <w:spacing w:after="0" w:line="360" w:lineRule="auto"/>
+        <w:ind w:firstLine="851"/>
+        <w:jc w:val="both"/>
+        <w:rPr>
+          <w:rFonts w:ascii="Times New Roman" w:eastAsia="Calibri" w:hAnsi="Times New Roman" w:cs="Times New Roman"/>
+          <w:sz w:val="28"/>
+          <w:szCs w:val="28"/>
+        </w:rPr>
+      </w:pPr>
+      <w:r>
+        <w:rPr>
+          <w:rFonts w:ascii="Times New Roman" w:eastAsia="Calibri" w:hAnsi="Times New Roman" w:cs="Times New Roman"/>
+          <w:sz w:val="28"/>
+          <w:szCs w:val="28"/>
+        </w:rPr>
+        <w:t>При функциональном тестировании</w:t>
+      </w:r>
+      <w:r>
+        <w:rPr>
+          <w:rFonts w:ascii="Times New Roman" w:eastAsia="Calibri" w:hAnsi="Times New Roman" w:cs="Times New Roman"/>
+          <w:sz w:val="28"/>
+          <w:szCs w:val="28"/>
+        </w:rPr>
+        <w:t xml:space="preserve"> [9</w:t>
+      </w:r>
+      <w:r>
+        <w:rPr>
+          <w:rFonts w:ascii="Times New Roman" w:eastAsia="Calibri" w:hAnsi="Times New Roman" w:cs="Times New Roman"/>
+          <w:sz w:val="28"/>
+          <w:szCs w:val="28"/>
+        </w:rPr>
+        <w:t>]</w:t>
+      </w:r>
+      <w:r>
+        <w:rPr>
+          <w:rFonts w:ascii="Times New Roman" w:eastAsia="Calibri" w:hAnsi="Times New Roman" w:cs="Times New Roman"/>
+          <w:sz w:val="28"/>
+          <w:szCs w:val="28"/>
+        </w:rPr>
+        <w:t xml:space="preserve"> проверялась корректность работы плагина </w:t>
+      </w:r>
+      <w:r>
+        <w:rPr>
+          <w:rFonts w:ascii="Times New Roman" w:eastAsia="Calibri" w:hAnsi="Times New Roman" w:cs="Times New Roman"/>
+          <w:sz w:val="28"/>
+          <w:szCs w:val="28"/>
+        </w:rPr>
+        <w:t>“</w:t>
+      </w:r>
+      <w:r>
+        <w:rPr>
+          <w:rFonts w:ascii="Times New Roman" w:eastAsia="Calibri" w:hAnsi="Times New Roman" w:cs="Times New Roman"/>
+          <w:sz w:val="28"/>
+          <w:szCs w:val="28"/>
+        </w:rPr>
+        <w:t>Детская горка</w:t>
+      </w:r>
+      <w:r>
+        <w:rPr>
+          <w:rFonts w:ascii="Times New Roman" w:eastAsia="Calibri" w:hAnsi="Times New Roman" w:cs="Times New Roman"/>
+          <w:sz w:val="28"/>
+          <w:szCs w:val="28"/>
+        </w:rPr>
+        <w:t>”</w:t>
+      </w:r>
+      <w:r>
+        <w:rPr>
+          <w:rFonts w:ascii="Times New Roman" w:eastAsia="Calibri" w:hAnsi="Times New Roman" w:cs="Times New Roman"/>
+          <w:sz w:val="28"/>
+          <w:szCs w:val="28"/>
+        </w:rPr>
+        <w:t xml:space="preserve">, а именно, соответствие полученного результата в </w:t>
+      </w:r>
+      <w:r>
+        <w:rPr>
+          <w:rFonts w:ascii="Times New Roman" w:eastAsia="Calibri" w:hAnsi="Times New Roman" w:cs="Times New Roman"/>
+          <w:sz w:val="28"/>
+          <w:szCs w:val="28"/>
+        </w:rPr>
+        <w:t>виде трехмерной модели, с входными параметрами.</w:t>
+      </w:r>
+    </w:p>
+    <w:p>
+      <w:pPr>
+        <w:spacing w:after="0" w:line="360" w:lineRule="auto"/>
+        <w:ind w:firstLine="851"/>
+        <w:jc w:val="both"/>
+        <w:rPr>
+          <w:rFonts w:ascii="Times New Roman" w:eastAsia="Calibri" w:hAnsi="Times New Roman" w:cs="Times New Roman"/>
+          <w:sz w:val="28"/>
+          <w:szCs w:val="28"/>
+        </w:rPr>
+      </w:pPr>
+      <w:r>
+        <w:rPr>
+          <w:rFonts w:ascii="Times New Roman" w:eastAsia="Calibri" w:hAnsi="Times New Roman" w:cs="Times New Roman"/>
+          <w:sz w:val="28"/>
+          <w:szCs w:val="28"/>
+        </w:rPr>
+        <w:t>Проведем тестирование максимальных и минимальных параметров модели.</w:t>
+      </w:r>
+    </w:p>
+    <w:p>
+      <w:pPr>
+        <w:spacing w:after="160" w:line="360" w:lineRule="auto"/>
+        <w:ind w:firstLine="851"/>
+        <w:jc w:val="both"/>
+        <w:rPr>
+          <w:rFonts w:ascii="Times New Roman" w:eastAsia="Calibri" w:hAnsi="Times New Roman" w:cs="Times New Roman"/>
+          <w:sz w:val="28"/>
+          <w:szCs w:val="28"/>
+        </w:rPr>
+      </w:pPr>
+      <w:r>
+        <w:rPr>
+          <w:rFonts w:ascii="Times New Roman" w:eastAsia="Calibri" w:hAnsi="Times New Roman" w:cs="Times New Roman"/>
+          <w:sz w:val="28"/>
+          <w:szCs w:val="28"/>
+        </w:rPr>
+        <w:t>Модель с минимальными параметрами представлена на рисунке</w:t>
+      </w:r>
+      <w:r>
+        <w:rPr>
+          <w:rFonts w:ascii="Times New Roman" w:eastAsia="Calibri" w:hAnsi="Times New Roman" w:cs="Times New Roman"/>
+          <w:sz w:val="28"/>
+          <w:szCs w:val="28"/>
+        </w:rPr>
+        <w:t xml:space="preserve"> 5</w:t>
+      </w:r>
+      <w:r>
+        <w:rPr>
+          <w:rFonts w:ascii="Times New Roman" w:eastAsia="Calibri" w:hAnsi="Times New Roman" w:cs="Times New Roman"/>
+          <w:sz w:val="28"/>
+          <w:szCs w:val="28"/>
+        </w:rPr>
+        <w:t>.1.</w:t>
+      </w:r>
+    </w:p>
+    <w:p>
+      <w:pPr>
+        <w:spacing w:after="0" w:line="360" w:lineRule="auto"/>
+        <w:jc w:val="center"/>
+        <w:rPr>
+          <w:rFonts w:ascii="Times New Roman" w:eastAsia="Calibri" w:hAnsi="Times New Roman" w:cs="Times New Roman"/>
+          <w:sz w:val="28"/>
+          <w:szCs w:val="28"/>
+        </w:rPr>
+      </w:pPr>
+      <w:r>
+        <w:rPr>
+          <w:rFonts w:ascii="Times New Roman" w:eastAsia="Calibri" w:hAnsi="Times New Roman" w:cs="Times New Roman"/>
+          <w:noProof/>
+          <w:sz w:val="28"/>
+          <w:szCs w:val="28"/>
+          <w:lang w:eastAsia="ru-RU"/>
+        </w:rPr>
+        <w:drawing>
+          <wp:inline distT="0" distB="0" distL="0" distR="0" wp14:anchorId="7BC431A2" wp14:editId="33774AC9">
+            <wp:extent cx="4724400" cy="3685995"/>
+            <wp:effectExtent l="0" t="0" r="0" b="0"/>
+            <wp:docPr id="12" name="Рисунок 12"/>
+            <wp:cNvGraphicFramePr>
+              <a:graphicFrameLocks xmlns:a="http://schemas.openxmlformats.org/drawingml/2006/main" noChangeAspect="1"/>
+            </wp:cNvGraphicFramePr>
+            <a:graphic xmlns:a="http://schemas.openxmlformats.org/drawingml/2006/main">
+              <a:graphicData uri="http://schemas.openxmlformats.org/drawingml/2006/picture">
+                <pic:pic xmlns:pic="http://schemas.openxmlformats.org/drawingml/2006/picture">
+                  <pic:nvPicPr>
+                    <pic:cNvPr id="1" name=""/>
+                    <pic:cNvPicPr/>
+                  </pic:nvPicPr>
+                  <pic:blipFill>
+                    <a:blip r:embed="rId19"/>
+                    <a:stretch>
+                      <a:fillRect/>
+                    </a:stretch>
+                  </pic:blipFill>
+                  <pic:spPr>
+                    <a:xfrm>
+                      <a:off x="0" y="0"/>
+                      <a:ext cx="4727362" cy="3688306"/>
+                    </a:xfrm>
+                    <a:prstGeom prst="rect">
+                      <a:avLst/>
+                    </a:prstGeom>
+                  </pic:spPr>
+                </pic:pic>
+              </a:graphicData>
+            </a:graphic>
+          </wp:inline>
+        </w:drawing>
+      </w:r>
+    </w:p>
+    <w:p>
+      <w:pPr>
+        <w:spacing w:before="160" w:after="0" w:line="360" w:lineRule="auto"/>
+        <w:jc w:val="center"/>
+        <w:rPr>
+          <w:rFonts w:ascii="Times New Roman" w:eastAsia="Calibri" w:hAnsi="Times New Roman" w:cs="Times New Roman"/>
+          <w:sz w:val="28"/>
+          <w:szCs w:val="28"/>
+        </w:rPr>
+      </w:pPr>
+      <w:r>
+        <w:rPr>
+          <w:rFonts w:ascii="Times New Roman" w:eastAsia="Calibri" w:hAnsi="Times New Roman" w:cs="Times New Roman"/>
+          <w:sz w:val="28"/>
+          <w:szCs w:val="28"/>
+        </w:rPr>
+        <w:t>Рисунок 5</w:t>
+      </w:r>
+      <w:r>
+        <w:rPr>
+          <w:rFonts w:ascii="Times New Roman" w:eastAsia="Calibri" w:hAnsi="Times New Roman" w:cs="Times New Roman"/>
+          <w:sz w:val="28"/>
+          <w:szCs w:val="28"/>
+        </w:rPr>
+        <w:t>.1</w:t>
+      </w:r>
+      <w:r>
+        <w:rPr>
+          <w:rFonts w:ascii="Times New Roman" w:eastAsia="Calibri" w:hAnsi="Times New Roman" w:cs="Times New Roman"/>
+          <w:sz w:val="28"/>
+          <w:szCs w:val="28"/>
+        </w:rPr>
+        <w:t xml:space="preserve"> – Модель </w:t>
+      </w:r>
+      <w:r>
+        <w:rPr>
+          <w:rFonts w:ascii="Times New Roman" w:eastAsia="Calibri" w:hAnsi="Times New Roman" w:cs="Times New Roman"/>
+          <w:sz w:val="28"/>
+          <w:szCs w:val="28"/>
+        </w:rPr>
+        <w:t>горки с минимальными возможными параметрами</w:t>
+      </w:r>
+    </w:p>
+    <w:p>
+      <w:pPr>
+        <w:spacing w:after="0" w:line="360" w:lineRule="auto"/>
+        <w:ind w:firstLine="851"/>
+        <w:jc w:val="both"/>
+        <w:rPr>
+          <w:rFonts w:ascii="Times New Roman" w:eastAsia="Calibri" w:hAnsi="Times New Roman" w:cs="Times New Roman"/>
+          <w:sz w:val="28"/>
+          <w:szCs w:val="28"/>
+        </w:rPr>
+      </w:pPr>
+      <w:r>
+        <w:rPr>
+          <w:rFonts w:ascii="Times New Roman" w:eastAsia="Calibri" w:hAnsi="Times New Roman" w:cs="Times New Roman"/>
+          <w:sz w:val="28"/>
+          <w:szCs w:val="28"/>
+        </w:rPr>
+        <w:t>Модель с максимальными парам</w:t>
+      </w:r>
+      <w:r>
+        <w:rPr>
+          <w:rFonts w:ascii="Times New Roman" w:eastAsia="Calibri" w:hAnsi="Times New Roman" w:cs="Times New Roman"/>
+          <w:sz w:val="28"/>
+          <w:szCs w:val="28"/>
+        </w:rPr>
+        <w:t>етрами представлена на рисунке 5</w:t>
+      </w:r>
+      <w:r>
+        <w:rPr>
+          <w:rFonts w:ascii="Times New Roman" w:eastAsia="Calibri" w:hAnsi="Times New Roman" w:cs="Times New Roman"/>
+          <w:sz w:val="28"/>
+          <w:szCs w:val="28"/>
+        </w:rPr>
+        <w:t>.</w:t>
+      </w:r>
+      <w:r>
+        <w:rPr>
+          <w:rFonts w:ascii="Times New Roman" w:eastAsia="Calibri" w:hAnsi="Times New Roman" w:cs="Times New Roman"/>
+          <w:sz w:val="28"/>
+          <w:szCs w:val="28"/>
+        </w:rPr>
+        <w:t>2</w:t>
+      </w:r>
+      <w:r>
+        <w:rPr>
+          <w:rFonts w:ascii="Times New Roman" w:eastAsia="Calibri" w:hAnsi="Times New Roman" w:cs="Times New Roman"/>
+          <w:sz w:val="28"/>
+          <w:szCs w:val="28"/>
+        </w:rPr>
+        <w:t>.</w:t>
+      </w:r>
+    </w:p>
+    <w:p>
+      <w:pPr>
+        <w:spacing w:after="0" w:line="360" w:lineRule="auto"/>
+        <w:jc w:val="center"/>
+        <w:rPr>
+          <w:rFonts w:ascii="Times New Roman" w:eastAsia="Calibri" w:hAnsi="Times New Roman" w:cs="Times New Roman"/>
+          <w:sz w:val="28"/>
+          <w:szCs w:val="28"/>
+        </w:rPr>
+      </w:pPr>
+      <w:r>
+        <w:rPr>
+          <w:rFonts w:ascii="Times New Roman" w:eastAsia="Calibri" w:hAnsi="Times New Roman" w:cs="Times New Roman"/>
+          <w:noProof/>
+          <w:sz w:val="28"/>
+          <w:szCs w:val="28"/>
+          <w:lang w:eastAsia="ru-RU"/>
+        </w:rPr>
+        <w:lastRenderedPageBreak/>
+        <w:drawing>
+          <wp:inline distT="0" distB="0" distL="0" distR="0" wp14:anchorId="7D37F44D" wp14:editId="70436406">
+            <wp:extent cx="4655820" cy="4100186"/>
+            <wp:effectExtent l="0" t="0" r="0" b="0"/>
+            <wp:docPr id="13" name="Рисунок 13"/>
             <wp:cNvGraphicFramePr>
               <a:graphicFrameLocks xmlns:a="http://schemas.openxmlformats.org/drawingml/2006/main" noChangeAspect="1"/>
             </wp:cNvGraphicFramePr>
@@ -7110,7 +7649,7 @@
                   <pic:spPr>
                     <a:xfrm>
                       <a:off x="0" y="0"/>
-                      <a:ext cx="2876779" cy="1995636"/>
+                      <a:ext cx="4668515" cy="4111366"/>
                     </a:xfrm>
                     <a:prstGeom prst="rect">
                       <a:avLst/>
@@ -7125,39 +7664,52 @@
     </w:p>
     <w:p>
       <w:pPr>
+        <w:spacing w:before="160" w:after="0" w:line="360" w:lineRule="auto"/>
+        <w:jc w:val="center"/>
+        <w:rPr>
+          <w:rFonts w:ascii="Times New Roman" w:eastAsia="Calibri" w:hAnsi="Times New Roman" w:cs="Times New Roman"/>
+          <w:sz w:val="28"/>
+          <w:szCs w:val="28"/>
+        </w:rPr>
+      </w:pPr>
+      <w:r>
+        <w:rPr>
+          <w:rFonts w:ascii="Times New Roman" w:eastAsia="Calibri" w:hAnsi="Times New Roman" w:cs="Times New Roman"/>
+          <w:sz w:val="28"/>
+          <w:szCs w:val="28"/>
+        </w:rPr>
+        <w:t>Рисунок 5</w:t>
+      </w:r>
+      <w:r>
+        <w:rPr>
+          <w:rFonts w:ascii="Times New Roman" w:eastAsia="Calibri" w:hAnsi="Times New Roman" w:cs="Times New Roman"/>
+          <w:sz w:val="28"/>
+          <w:szCs w:val="28"/>
+        </w:rPr>
+        <w:t>.</w:t>
+      </w:r>
+      <w:r>
+        <w:rPr>
+          <w:rFonts w:ascii="Times New Roman" w:eastAsia="Calibri" w:hAnsi="Times New Roman" w:cs="Times New Roman"/>
+          <w:sz w:val="28"/>
+          <w:szCs w:val="28"/>
+        </w:rPr>
+        <w:t xml:space="preserve">2 – </w:t>
+      </w:r>
+      <w:r>
+        <w:rPr>
+          <w:rFonts w:ascii="Times New Roman" w:eastAsia="Calibri" w:hAnsi="Times New Roman" w:cs="Times New Roman"/>
+          <w:sz w:val="28"/>
+          <w:szCs w:val="28"/>
+        </w:rPr>
+        <w:t>Модель горки с максимальными возможными параметрами</w:t>
+      </w:r>
+    </w:p>
+    <w:p>
+      <w:pPr>
         <w:spacing w:before="240" w:after="240" w:line="360" w:lineRule="auto"/>
         <w:jc w:val="center"/>
         <w:rPr>
-          <w:rFonts w:ascii="Times New Roman" w:hAnsi="Times New Roman" w:cs="Times New Roman"/>
-          <w:color w:val="000000" w:themeColor="text1"/>
-          <w:sz w:val="28"/>
-          <w:szCs w:val="28"/>
-        </w:rPr>
-      </w:pPr>
-      <w:r>
-        <w:rPr>
-          <w:rFonts w:ascii="Times New Roman" w:hAnsi="Times New Roman" w:cs="Times New Roman"/>
-          <w:color w:val="000000" w:themeColor="text1"/>
-          <w:sz w:val="28"/>
-          <w:szCs w:val="28"/>
-        </w:rPr>
-        <w:t>Рисунок 4.2</w:t>
-      </w:r>
-      <w:r>
-        <w:rPr>
-          <w:rFonts w:ascii="Times New Roman" w:hAnsi="Times New Roman" w:cs="Times New Roman"/>
-          <w:color w:val="000000" w:themeColor="text1"/>
-          <w:sz w:val="28"/>
-          <w:szCs w:val="28"/>
-        </w:rPr>
-        <w:t xml:space="preserve"> – Сообщение с ошибками</w:t>
-      </w:r>
-    </w:p>
-    <w:p>
-      <w:pPr>
-        <w:spacing w:before="240" w:after="240" w:line="360" w:lineRule="auto"/>
-        <w:jc w:val="center"/>
-        <w:rPr>
           <w:rFonts w:ascii="Times New Roman" w:eastAsia="Calibri" w:hAnsi="Times New Roman" w:cs="Times New Roman"/>
           <w:b/>
           <w:sz w:val="28"/>
@@ -7171,7 +7723,6 @@
           <w:sz w:val="28"/>
           <w:szCs w:val="28"/>
         </w:rPr>
-        <w:lastRenderedPageBreak/>
         <w:t>5</w:t>
       </w:r>
       <w:r>
@@ -7181,7 +7732,7 @@
           <w:sz w:val="28"/>
           <w:szCs w:val="28"/>
         </w:rPr>
-        <w:t xml:space="preserve"> Тестирование программы</w:t>
+        <w:t>.2 Модульное тестирование</w:t>
       </w:r>
     </w:p>
     <w:p>
@@ -7201,59 +7752,108 @@
           <w:sz w:val="28"/>
           <w:szCs w:val="28"/>
         </w:rPr>
-        <w:t xml:space="preserve">Тестирование позволяет выявлять ошибки </w:t>
-      </w:r>
-      <w:r>
-        <w:rPr>
-          <w:rFonts w:ascii="Times New Roman" w:eastAsia="Calibri" w:hAnsi="Times New Roman" w:cs="Times New Roman"/>
-          <w:sz w:val="28"/>
-          <w:szCs w:val="28"/>
-        </w:rPr>
-        <w:t>в программе в процессе разработки и при выпуске промежуточных и финал</w:t>
-      </w:r>
-      <w:r>
-        <w:rPr>
-          <w:rFonts w:ascii="Times New Roman" w:eastAsia="Calibri" w:hAnsi="Times New Roman" w:cs="Times New Roman"/>
-          <w:sz w:val="28"/>
-          <w:szCs w:val="28"/>
-        </w:rPr>
-        <w:t>ьных версий приложения.</w:t>
-      </w:r>
-    </w:p>
-    <w:p>
-      <w:pPr>
-        <w:spacing w:before="240" w:after="240" w:line="360" w:lineRule="auto"/>
-        <w:jc w:val="center"/>
-        <w:rPr>
-          <w:rFonts w:ascii="Times New Roman" w:eastAsia="Calibri" w:hAnsi="Times New Roman" w:cs="Times New Roman"/>
-          <w:b/>
-          <w:sz w:val="28"/>
-          <w:szCs w:val="28"/>
-        </w:rPr>
-      </w:pPr>
-      <w:r>
-        <w:rPr>
-          <w:rFonts w:ascii="Times New Roman" w:eastAsia="Calibri" w:hAnsi="Times New Roman" w:cs="Times New Roman"/>
-          <w:b/>
-          <w:sz w:val="28"/>
-          <w:szCs w:val="28"/>
-        </w:rPr>
-        <w:t>5</w:t>
-      </w:r>
-      <w:r>
-        <w:rPr>
-          <w:rFonts w:ascii="Times New Roman" w:eastAsia="Calibri" w:hAnsi="Times New Roman" w:cs="Times New Roman"/>
-          <w:b/>
-          <w:sz w:val="28"/>
-          <w:szCs w:val="28"/>
-        </w:rPr>
-        <w:t>.1 Функциональное тестирование</w:t>
-      </w:r>
-    </w:p>
-    <w:p>
-      <w:pPr>
+        <w:t xml:space="preserve">В целях проверки корректности работы методов и свойств классов при помощи обозревателя тестов </w:t>
+      </w:r>
+      <w:r>
+        <w:rPr>
+          <w:rFonts w:ascii="Times New Roman" w:eastAsia="Calibri" w:hAnsi="Times New Roman" w:cs="Times New Roman"/>
+          <w:sz w:val="28"/>
+          <w:szCs w:val="28"/>
+          <w:lang w:val="en-US"/>
+        </w:rPr>
+        <w:t>Visual</w:t>
+      </w:r>
+      <w:r>
+        <w:rPr>
+          <w:rFonts w:ascii="Times New Roman" w:eastAsia="Calibri" w:hAnsi="Times New Roman" w:cs="Times New Roman"/>
+          <w:sz w:val="28"/>
+          <w:szCs w:val="28"/>
+        </w:rPr>
+        <w:t xml:space="preserve"> </w:t>
+      </w:r>
+      <w:r>
+        <w:rPr>
+          <w:rFonts w:ascii="Times New Roman" w:eastAsia="Calibri" w:hAnsi="Times New Roman" w:cs="Times New Roman"/>
+          <w:sz w:val="28"/>
+          <w:szCs w:val="28"/>
+          <w:lang w:val="en-US"/>
+        </w:rPr>
+        <w:t>Studio</w:t>
+      </w:r>
+      <w:r>
+        <w:rPr>
+          <w:rFonts w:ascii="Times New Roman" w:eastAsia="Calibri" w:hAnsi="Times New Roman" w:cs="Times New Roman"/>
+          <w:sz w:val="28"/>
+          <w:szCs w:val="28"/>
+        </w:rPr>
+        <w:t xml:space="preserve"> </w:t>
+      </w:r>
+      <w:r>
+        <w:rPr>
+          <w:rFonts w:ascii="Times New Roman" w:eastAsia="Calibri" w:hAnsi="Times New Roman" w:cs="Times New Roman"/>
+          <w:sz w:val="28"/>
+          <w:szCs w:val="28"/>
+        </w:rPr>
+        <w:t xml:space="preserve">было проведено </w:t>
+      </w:r>
+      <w:r>
+        <w:rPr>
+          <w:rFonts w:ascii="Times New Roman" w:eastAsia="Calibri" w:hAnsi="Times New Roman" w:cs="Times New Roman"/>
+          <w:sz w:val="28"/>
+          <w:szCs w:val="28"/>
+        </w:rPr>
+        <w:t>модульное</w:t>
+      </w:r>
+      <w:r>
+        <w:rPr>
+          <w:rFonts w:ascii="Times New Roman" w:eastAsia="Calibri" w:hAnsi="Times New Roman" w:cs="Times New Roman"/>
+          <w:sz w:val="28"/>
+          <w:szCs w:val="28"/>
+        </w:rPr>
+        <w:t xml:space="preserve"> тестирование</w:t>
+      </w:r>
+      <w:r>
+        <w:rPr>
+          <w:rFonts w:ascii="Times New Roman" w:eastAsia="Calibri" w:hAnsi="Times New Roman" w:cs="Times New Roman"/>
+          <w:sz w:val="28"/>
+          <w:szCs w:val="28"/>
+        </w:rPr>
+        <w:t xml:space="preserve"> [10</w:t>
+      </w:r>
+      <w:r>
+        <w:rPr>
+          <w:rFonts w:ascii="Times New Roman" w:eastAsia="Calibri" w:hAnsi="Times New Roman" w:cs="Times New Roman"/>
+          <w:sz w:val="28"/>
+          <w:szCs w:val="28"/>
+        </w:rPr>
+        <w:t>]</w:t>
+      </w:r>
+      <w:r>
+        <w:rPr>
+          <w:rFonts w:ascii="Times New Roman" w:eastAsia="Calibri" w:hAnsi="Times New Roman" w:cs="Times New Roman"/>
+          <w:sz w:val="28"/>
+          <w:szCs w:val="28"/>
+        </w:rPr>
+        <w:t>, проверялись открытые поля и методы, для этого были созданы тестовые классы</w:t>
+      </w:r>
+      <w:r>
+        <w:rPr>
+          <w:rFonts w:ascii="Times New Roman" w:eastAsia="Calibri" w:hAnsi="Times New Roman" w:cs="Times New Roman"/>
+          <w:sz w:val="28"/>
+          <w:szCs w:val="28"/>
+        </w:rPr>
+        <w:t>:</w:t>
+      </w:r>
+    </w:p>
+    <w:p>
+      <w:pPr>
+        <w:pStyle w:val="ListParagraph"/>
+        <w:numPr>
+          <w:ilvl w:val="0"/>
+          <w:numId w:val="5"/>
+        </w:numPr>
         <w:spacing w:after="0" w:line="360" w:lineRule="auto"/>
-        <w:ind w:firstLine="851"/>
+        <w:ind w:left="0" w:firstLine="851"/>
         <w:jc w:val="both"/>
         <w:rPr>
           <w:rFonts w:ascii="Times New Roman" w:eastAsia="Calibri" w:hAnsi="Times New Roman" w:cs="Times New Roman"/>
@@ -7266,78 +7866,127 @@
           <w:rFonts w:ascii="Times New Roman" w:eastAsia="Calibri" w:hAnsi="Times New Roman" w:cs="Times New Roman"/>
           <w:sz w:val="28"/>
           <w:szCs w:val="28"/>
-        </w:rPr>
-        <w:t>При функциональном тестировании</w:t>
-      </w:r>
-      <w:r>
-        <w:rPr>
-          <w:rFonts w:ascii="Times New Roman" w:eastAsia="Calibri" w:hAnsi="Times New Roman" w:cs="Times New Roman"/>
-          <w:sz w:val="28"/>
-          <w:szCs w:val="28"/>
-        </w:rPr>
-        <w:t xml:space="preserve"> [9</w:t>
-      </w:r>
-      <w:r>
-        <w:rPr>
-          <w:rFonts w:ascii="Times New Roman" w:eastAsia="Calibri" w:hAnsi="Times New Roman" w:cs="Times New Roman"/>
-          <w:sz w:val="28"/>
-          <w:szCs w:val="28"/>
-        </w:rPr>
-        <w:t>]</w:t>
-      </w:r>
-      <w:r>
-        <w:rPr>
-          <w:rFonts w:ascii="Times New Roman" w:eastAsia="Calibri" w:hAnsi="Times New Roman" w:cs="Times New Roman"/>
-          <w:sz w:val="28"/>
-          <w:szCs w:val="28"/>
-        </w:rPr>
-        <w:t xml:space="preserve"> проверялась корректность работы плагина </w:t>
-      </w:r>
-      <w:r>
-        <w:rPr>
-          <w:rFonts w:ascii="Times New Roman" w:eastAsia="Calibri" w:hAnsi="Times New Roman" w:cs="Times New Roman"/>
-          <w:sz w:val="28"/>
-          <w:szCs w:val="28"/>
-        </w:rPr>
-        <w:t>“</w:t>
-      </w:r>
-      <w:r>
-        <w:rPr>
-          <w:rFonts w:ascii="Times New Roman" w:eastAsia="Calibri" w:hAnsi="Times New Roman" w:cs="Times New Roman"/>
-          <w:sz w:val="28"/>
-          <w:szCs w:val="28"/>
-        </w:rPr>
-        <w:t>Детская горка</w:t>
-      </w:r>
-      <w:r>
-        <w:rPr>
-          <w:rFonts w:ascii="Times New Roman" w:eastAsia="Calibri" w:hAnsi="Times New Roman" w:cs="Times New Roman"/>
-          <w:sz w:val="28"/>
-          <w:szCs w:val="28"/>
-        </w:rPr>
-        <w:t>”</w:t>
-      </w:r>
-      <w:r>
-        <w:rPr>
-          <w:rFonts w:ascii="Times New Roman" w:eastAsia="Calibri" w:hAnsi="Times New Roman" w:cs="Times New Roman"/>
-          <w:sz w:val="28"/>
-          <w:szCs w:val="28"/>
-        </w:rPr>
-        <w:t xml:space="preserve">, а именно, соответствие полученного результата в </w:t>
-      </w:r>
-      <w:r>
-        <w:rPr>
-          <w:rFonts w:ascii="Times New Roman" w:eastAsia="Calibri" w:hAnsi="Times New Roman" w:cs="Times New Roman"/>
-          <w:sz w:val="28"/>
-          <w:szCs w:val="28"/>
-        </w:rPr>
-        <w:t>виде трехмерной модели, с входными параметрами.</w:t>
-      </w:r>
-    </w:p>
-    <w:p>
-      <w:pPr>
+          <w:lang w:val="en-US"/>
+        </w:rPr>
+        <w:t>FigureParamsTests</w:t>
+      </w:r>
+      <w:r>
+        <w:rPr>
+          <w:rFonts w:ascii="Times New Roman" w:eastAsia="Calibri" w:hAnsi="Times New Roman" w:cs="Times New Roman"/>
+          <w:sz w:val="28"/>
+          <w:szCs w:val="28"/>
+        </w:rPr>
+        <w:t xml:space="preserve"> – </w:t>
+      </w:r>
+      <w:r>
+        <w:rPr>
+          <w:rFonts w:ascii="Times New Roman" w:eastAsia="Calibri" w:hAnsi="Times New Roman" w:cs="Times New Roman"/>
+          <w:sz w:val="28"/>
+          <w:szCs w:val="28"/>
+        </w:rPr>
+        <w:t xml:space="preserve">класс тестирующий свойства и методы класса </w:t>
+      </w:r>
+      <w:r>
+        <w:rPr>
+          <w:rFonts w:ascii="Times New Roman" w:eastAsia="Calibri" w:hAnsi="Times New Roman" w:cs="Times New Roman"/>
+          <w:sz w:val="28"/>
+          <w:szCs w:val="28"/>
+          <w:lang w:val="en-US"/>
+        </w:rPr>
+        <w:t>Model</w:t>
+      </w:r>
+      <w:r>
+        <w:rPr>
+          <w:rFonts w:ascii="Times New Roman" w:eastAsia="Calibri" w:hAnsi="Times New Roman" w:cs="Times New Roman"/>
+          <w:sz w:val="28"/>
+          <w:szCs w:val="28"/>
+        </w:rPr>
+        <w:t>.</w:t>
+      </w:r>
+      <w:r>
+        <w:rPr>
+          <w:rFonts w:ascii="Times New Roman" w:eastAsia="Calibri" w:hAnsi="Times New Roman" w:cs="Times New Roman"/>
+          <w:sz w:val="28"/>
+          <w:szCs w:val="28"/>
+        </w:rPr>
+        <w:t xml:space="preserve"> Описание класса </w:t>
+      </w:r>
+      <w:r>
+        <w:rPr>
+          <w:rFonts w:ascii="Times New Roman" w:eastAsia="Calibri" w:hAnsi="Times New Roman" w:cs="Times New Roman"/>
+          <w:sz w:val="28"/>
+          <w:szCs w:val="28"/>
+          <w:lang w:val="en-US"/>
+        </w:rPr>
+        <w:t>FigureParamsTests</w:t>
+      </w:r>
+      <w:r>
+        <w:rPr>
+          <w:rFonts w:ascii="Times New Roman" w:eastAsia="Calibri" w:hAnsi="Times New Roman" w:cs="Times New Roman"/>
+          <w:sz w:val="28"/>
+          <w:szCs w:val="28"/>
+        </w:rPr>
+        <w:t xml:space="preserve"> </w:t>
+      </w:r>
+      <w:r>
+        <w:rPr>
+          <w:rFonts w:ascii="Times New Roman" w:eastAsia="Calibri" w:hAnsi="Times New Roman" w:cs="Times New Roman"/>
+          <w:sz w:val="28"/>
+          <w:szCs w:val="28"/>
+        </w:rPr>
+        <w:t xml:space="preserve">в </w:t>
+      </w:r>
+      <w:r>
+        <w:rPr>
+          <w:rFonts w:ascii="Times New Roman" w:eastAsia="Calibri" w:hAnsi="Times New Roman" w:cs="Times New Roman"/>
+          <w:color w:val="000000" w:themeColor="text1"/>
+          <w:sz w:val="28"/>
+          <w:szCs w:val="28"/>
+        </w:rPr>
+        <w:t>П</w:t>
+      </w:r>
+      <w:r>
+        <w:rPr>
+          <w:rFonts w:ascii="Times New Roman" w:eastAsia="Calibri" w:hAnsi="Times New Roman" w:cs="Times New Roman"/>
+          <w:color w:val="000000" w:themeColor="text1"/>
+          <w:sz w:val="28"/>
+          <w:szCs w:val="28"/>
+        </w:rPr>
+        <w:t xml:space="preserve">риложении </w:t>
+      </w:r>
+      <w:r>
+        <w:rPr>
+          <w:rFonts w:ascii="Times New Roman" w:eastAsia="Calibri" w:hAnsi="Times New Roman" w:cs="Times New Roman"/>
+          <w:color w:val="000000" w:themeColor="text1"/>
+          <w:sz w:val="28"/>
+          <w:szCs w:val="28"/>
+        </w:rPr>
+        <w:t>А (</w:t>
+      </w:r>
+      <w:r>
+        <w:rPr>
+          <w:rFonts w:ascii="Times New Roman" w:eastAsia="Calibri" w:hAnsi="Times New Roman" w:cs="Times New Roman"/>
+          <w:color w:val="000000" w:themeColor="text1"/>
+          <w:sz w:val="28"/>
+          <w:szCs w:val="28"/>
+        </w:rPr>
+        <w:t>Таблица А</w:t>
+      </w:r>
+      <w:r>
+        <w:rPr>
+          <w:rFonts w:ascii="Times New Roman" w:eastAsia="Calibri" w:hAnsi="Times New Roman" w:cs="Times New Roman"/>
+          <w:color w:val="000000" w:themeColor="text1"/>
+          <w:sz w:val="28"/>
+          <w:szCs w:val="28"/>
+        </w:rPr>
+        <w:t>.1);</w:t>
+      </w:r>
+    </w:p>
+    <w:p>
+      <w:pPr>
+        <w:pStyle w:val="ListParagraph"/>
         <w:spacing w:after="0" w:line="360" w:lineRule="auto"/>
-        <w:ind w:firstLine="851"/>
+        <w:ind w:left="0" w:firstLine="851"/>
         <w:jc w:val="both"/>
         <w:rPr>
           <w:rFonts w:ascii="Times New Roman" w:eastAsia="Calibri" w:hAnsi="Times New Roman" w:cs="Times New Roman"/>
@@ -7351,43 +8000,56 @@
           <w:sz w:val="28"/>
           <w:szCs w:val="28"/>
         </w:rPr>
-        <w:t>Проведем тестирование максимальных и минимальных параметров модели.</w:t>
-      </w:r>
-    </w:p>
-    <w:p>
-      <w:pPr>
-        <w:spacing w:after="160" w:line="360" w:lineRule="auto"/>
-        <w:ind w:firstLine="851"/>
-        <w:jc w:val="both"/>
-        <w:rPr>
-          <w:rFonts w:ascii="Times New Roman" w:eastAsia="Calibri" w:hAnsi="Times New Roman" w:cs="Times New Roman"/>
-          <w:sz w:val="28"/>
-          <w:szCs w:val="28"/>
-        </w:rPr>
-      </w:pPr>
-      <w:r>
-        <w:rPr>
-          <w:rFonts w:ascii="Times New Roman" w:eastAsia="Calibri" w:hAnsi="Times New Roman" w:cs="Times New Roman"/>
-          <w:sz w:val="28"/>
-          <w:szCs w:val="28"/>
-        </w:rPr>
-        <w:t>Модель с минимальными параметрами представлена на рисунке</w:t>
-      </w:r>
-      <w:r>
-        <w:rPr>
-          <w:rFonts w:ascii="Times New Roman" w:eastAsia="Calibri" w:hAnsi="Times New Roman" w:cs="Times New Roman"/>
-          <w:sz w:val="28"/>
-          <w:szCs w:val="28"/>
-        </w:rPr>
-        <w:t xml:space="preserve"> 5</w:t>
-      </w:r>
-      <w:r>
-        <w:rPr>
-          <w:rFonts w:ascii="Times New Roman" w:eastAsia="Calibri" w:hAnsi="Times New Roman" w:cs="Times New Roman"/>
-          <w:sz w:val="28"/>
-          <w:szCs w:val="28"/>
-        </w:rPr>
-        <w:t>.1.</w:t>
+        <w:t>Диалоговое окно состоян</w:t>
+      </w:r>
+      <w:r>
+        <w:rPr>
+          <w:rFonts w:ascii="Times New Roman" w:eastAsia="Calibri" w:hAnsi="Times New Roman" w:cs="Times New Roman"/>
+          <w:sz w:val="28"/>
+          <w:szCs w:val="28"/>
+        </w:rPr>
+        <w:t>ий запущенных тестов для класса</w:t>
+      </w:r>
+      <w:r>
+        <w:rPr>
+          <w:rFonts w:ascii="Times New Roman" w:eastAsia="Calibri" w:hAnsi="Times New Roman" w:cs="Times New Roman"/>
+          <w:sz w:val="28"/>
+          <w:szCs w:val="28"/>
+        </w:rPr>
+        <w:t xml:space="preserve"> </w:t>
+      </w:r>
+      <w:r>
+        <w:rPr>
+          <w:rFonts w:ascii="Times New Roman" w:eastAsia="Calibri" w:hAnsi="Times New Roman" w:cs="Times New Roman"/>
+          <w:sz w:val="28"/>
+          <w:szCs w:val="28"/>
+          <w:lang w:val="en-US"/>
+        </w:rPr>
+        <w:t>FigureParamsTests</w:t>
+      </w:r>
+      <w:r>
+        <w:rPr>
+          <w:rFonts w:ascii="Times New Roman" w:eastAsia="Calibri" w:hAnsi="Times New Roman" w:cs="Times New Roman"/>
+          <w:sz w:val="28"/>
+          <w:szCs w:val="28"/>
+        </w:rPr>
+        <w:t xml:space="preserve"> </w:t>
+      </w:r>
+      <w:r>
+        <w:rPr>
+          <w:rFonts w:ascii="Times New Roman" w:eastAsia="Calibri" w:hAnsi="Times New Roman" w:cs="Times New Roman"/>
+          <w:sz w:val="28"/>
+          <w:szCs w:val="28"/>
+        </w:rPr>
+        <w:t>изображены на рисунке 5</w:t>
+      </w:r>
+      <w:r>
+        <w:rPr>
+          <w:rFonts w:ascii="Times New Roman" w:eastAsia="Calibri" w:hAnsi="Times New Roman" w:cs="Times New Roman"/>
+          <w:sz w:val="28"/>
+          <w:szCs w:val="28"/>
+        </w:rPr>
+        <w:t>.3</w:t>
       </w:r>
     </w:p>
     <w:p>
@@ -7408,11 +8070,12 @@
           <w:szCs w:val="28"/>
           <w:lang w:eastAsia="ru-RU"/>
         </w:rPr>
+        <w:lastRenderedPageBreak/>
         <w:drawing>
-          <wp:inline distT="0" distB="0" distL="0" distR="0" wp14:anchorId="7BC431A2" wp14:editId="33774AC9">
-            <wp:extent cx="4724400" cy="3685995"/>
+          <wp:inline distT="0" distB="0" distL="0" distR="0" wp14:anchorId="599607C3" wp14:editId="1EC40CAB">
+            <wp:extent cx="4025074" cy="5219700"/>
             <wp:effectExtent l="0" t="0" r="0" b="0"/>
-            <wp:docPr id="12" name="Рисунок 12"/>
+            <wp:docPr id="16" name="Рисунок 16"/>
             <wp:cNvGraphicFramePr>
               <a:graphicFrameLocks xmlns:a="http://schemas.openxmlformats.org/drawingml/2006/main" noChangeAspect="1"/>
             </wp:cNvGraphicFramePr>
@@ -7432,7 +8095,7 @@
                   <pic:spPr>
                     <a:xfrm>
                       <a:off x="0" y="0"/>
-                      <a:ext cx="4727362" cy="3688306"/>
+                      <a:ext cx="4030701" cy="5226997"/>
                     </a:xfrm>
                     <a:prstGeom prst="rect">
                       <a:avLst/>
@@ -7447,7 +8110,9 @@
     </w:p>
     <w:p>
       <w:pPr>
-        <w:spacing w:before="160" w:after="0" w:line="360" w:lineRule="auto"/>
+        <w:pStyle w:val="ListParagraph"/>
+        <w:spacing w:after="0" w:line="360" w:lineRule="auto"/>
+        <w:ind w:left="0"/>
         <w:jc w:val="center"/>
         <w:rPr>
           <w:rFonts w:ascii="Times New Roman" w:eastAsia="Calibri" w:hAnsi="Times New Roman" w:cs="Times New Roman"/>
@@ -7469,29 +8134,91 @@
           <w:sz w:val="28"/>
           <w:szCs w:val="28"/>
         </w:rPr>
-        <w:t>.1</w:t>
-      </w:r>
-      <w:r>
-        <w:rPr>
-          <w:rFonts w:ascii="Times New Roman" w:eastAsia="Calibri" w:hAnsi="Times New Roman" w:cs="Times New Roman"/>
-          <w:sz w:val="28"/>
-          <w:szCs w:val="28"/>
-        </w:rPr>
-        <w:t xml:space="preserve"> – Модель </w:t>
-      </w:r>
-      <w:r>
-        <w:rPr>
-          <w:rFonts w:ascii="Times New Roman" w:eastAsia="Calibri" w:hAnsi="Times New Roman" w:cs="Times New Roman"/>
-          <w:sz w:val="28"/>
-          <w:szCs w:val="28"/>
-        </w:rPr>
-        <w:t>горки с минимальными возможными параметрами</w:t>
-      </w:r>
-    </w:p>
-    <w:p>
-      <w:pPr>
+        <w:t>.</w:t>
+      </w:r>
+      <w:r>
+        <w:rPr>
+          <w:rFonts w:ascii="Times New Roman" w:eastAsia="Calibri" w:hAnsi="Times New Roman" w:cs="Times New Roman"/>
+          <w:sz w:val="28"/>
+          <w:szCs w:val="28"/>
+        </w:rPr>
+        <w:t>3</w:t>
+      </w:r>
+      <w:r>
+        <w:rPr>
+          <w:rFonts w:ascii="Times New Roman" w:eastAsia="Calibri" w:hAnsi="Times New Roman" w:cs="Times New Roman"/>
+          <w:sz w:val="28"/>
+          <w:szCs w:val="28"/>
+        </w:rPr>
+        <w:t xml:space="preserve"> - Диалоговое окно состояни</w:t>
+      </w:r>
+      <w:r>
+        <w:rPr>
+          <w:rFonts w:ascii="Times New Roman" w:eastAsia="Calibri" w:hAnsi="Times New Roman" w:cs="Times New Roman"/>
+          <w:sz w:val="28"/>
+          <w:szCs w:val="28"/>
+        </w:rPr>
+        <w:t xml:space="preserve">й запущенных тестов для класса </w:t>
+      </w:r>
+      <w:r>
+        <w:rPr>
+          <w:rFonts w:ascii="Times New Roman" w:eastAsia="Calibri" w:hAnsi="Times New Roman" w:cs="Times New Roman"/>
+          <w:sz w:val="28"/>
+          <w:szCs w:val="28"/>
+          <w:lang w:val="en-US"/>
+        </w:rPr>
+        <w:t>FigureParamsTests</w:t>
+      </w:r>
+      <w:r>
+        <w:rPr>
+          <w:rFonts w:ascii="Times New Roman" w:eastAsia="Calibri" w:hAnsi="Times New Roman" w:cs="Times New Roman"/>
+          <w:sz w:val="28"/>
+          <w:szCs w:val="28"/>
+        </w:rPr>
+        <w:t>.</w:t>
+      </w:r>
+    </w:p>
+    <w:p>
+      <w:pPr>
+        <w:jc w:val="center"/>
+        <w:rPr>
+          <w:rFonts w:ascii="Times New Roman" w:hAnsi="Times New Roman" w:cs="Times New Roman"/>
+          <w:b/>
+          <w:noProof/>
+          <w:color w:val="FF0000"/>
+          <w:sz w:val="28"/>
+          <w:szCs w:val="28"/>
+          <w:lang w:eastAsia="ru-RU"/>
+        </w:rPr>
+      </w:pPr>
+      <w:r>
+        <w:rPr>
+          <w:rFonts w:ascii="Times New Roman" w:eastAsia="Calibri" w:hAnsi="Times New Roman" w:cs="Times New Roman"/>
+          <w:b/>
+          <w:sz w:val="28"/>
+          <w:szCs w:val="28"/>
+        </w:rPr>
+        <w:br w:type="page"/>
+      </w:r>
+      <w:r>
+        <w:rPr>
+          <w:rFonts w:ascii="Times New Roman" w:hAnsi="Times New Roman" w:cs="Times New Roman"/>
+          <w:b/>
+          <w:noProof/>
+          <w:color w:val="000000" w:themeColor="text1"/>
+          <w:sz w:val="28"/>
+          <w:szCs w:val="28"/>
+          <w:lang w:eastAsia="ru-RU"/>
+        </w:rPr>
+        <w:lastRenderedPageBreak/>
+        <w:t>5.3 Нагрузочное тестирование.</w:t>
+      </w:r>
+    </w:p>
+    <w:p>
+      <w:pPr>
+        <w:pStyle w:val="ListParagraph"/>
         <w:spacing w:after="0" w:line="360" w:lineRule="auto"/>
-        <w:ind w:firstLine="851"/>
+        <w:ind w:left="0" w:firstLine="709"/>
         <w:jc w:val="both"/>
         <w:rPr>
           <w:rFonts w:ascii="Times New Roman" w:eastAsia="Calibri" w:hAnsi="Times New Roman" w:cs="Times New Roman"/>
@@ -7501,48 +8228,740 @@
       </w:pPr>
       <w:r>
         <w:rPr>
-          <w:rFonts w:ascii="Times New Roman" w:eastAsia="Calibri" w:hAnsi="Times New Roman" w:cs="Times New Roman"/>
-          <w:sz w:val="28"/>
-          <w:szCs w:val="28"/>
-        </w:rPr>
-        <w:t>Модель с максимальными парам</w:t>
-      </w:r>
-      <w:r>
-        <w:rPr>
-          <w:rFonts w:ascii="Times New Roman" w:eastAsia="Calibri" w:hAnsi="Times New Roman" w:cs="Times New Roman"/>
-          <w:sz w:val="28"/>
-          <w:szCs w:val="28"/>
-        </w:rPr>
-        <w:t>етрами представлена на рисунке 5</w:t>
-      </w:r>
-      <w:r>
-        <w:rPr>
-          <w:rFonts w:ascii="Times New Roman" w:eastAsia="Calibri" w:hAnsi="Times New Roman" w:cs="Times New Roman"/>
-          <w:sz w:val="28"/>
-          <w:szCs w:val="28"/>
+          <w:rFonts w:ascii="Times New Roman" w:hAnsi="Times New Roman" w:cs="Times New Roman"/>
+          <w:b/>
+          <w:noProof/>
+          <w:color w:val="FF0000"/>
+          <w:sz w:val="28"/>
+          <w:szCs w:val="28"/>
+          <w:lang w:eastAsia="ru-RU"/>
+        </w:rPr>
+        <w:tab/>
+      </w:r>
+      <w:r>
+        <w:rPr>
+          <w:rFonts w:ascii="Times New Roman" w:eastAsia="Calibri" w:hAnsi="Times New Roman" w:cs="Times New Roman"/>
+          <w:sz w:val="28"/>
+          <w:szCs w:val="28"/>
+        </w:rPr>
+        <w:t>Нагрузочное тестирование – это тестирование производительности, сбор показателей и определение производительности и времени отклика программно-технической системы или устройства в ответ на внешний запрос с целью установления соответствия требованиям, предъявляемым к данной системе (устройству) [</w:t>
+      </w:r>
+      <w:r>
+        <w:rPr>
+          <w:rFonts w:ascii="Times New Roman" w:eastAsia="Calibri" w:hAnsi="Times New Roman" w:cs="Times New Roman"/>
+          <w:sz w:val="28"/>
+          <w:szCs w:val="28"/>
+        </w:rPr>
+        <w:t>11</w:t>
+      </w:r>
+      <w:r>
+        <w:rPr>
+          <w:rFonts w:ascii="Times New Roman" w:eastAsia="Calibri" w:hAnsi="Times New Roman" w:cs="Times New Roman"/>
+          <w:sz w:val="28"/>
+          <w:szCs w:val="28"/>
+        </w:rPr>
+        <w:t>].</w:t>
+      </w:r>
+    </w:p>
+    <w:p>
+      <w:pPr>
+        <w:pStyle w:val="ListParagraph"/>
+        <w:spacing w:after="0" w:line="360" w:lineRule="auto"/>
+        <w:ind w:left="0" w:firstLine="709"/>
+        <w:jc w:val="both"/>
+        <w:rPr>
+          <w:rFonts w:ascii="Times New Roman" w:eastAsia="Calibri" w:hAnsi="Times New Roman" w:cs="Times New Roman"/>
+          <w:sz w:val="28"/>
+          <w:szCs w:val="28"/>
+        </w:rPr>
+      </w:pPr>
+      <w:r>
+        <w:rPr>
+          <w:rFonts w:ascii="Times New Roman" w:eastAsia="Calibri" w:hAnsi="Times New Roman" w:cs="Times New Roman"/>
+          <w:sz w:val="28"/>
+          <w:szCs w:val="28"/>
+        </w:rPr>
+        <w:t>Нагрузочное тестирование проводилось со следующими параметрами кровати:</w:t>
+      </w:r>
+    </w:p>
+    <w:p>
+      <w:pPr>
+        <w:pStyle w:val="BodyText"/>
+        <w:spacing w:line="360" w:lineRule="auto"/>
+        <w:ind w:right="-1" w:firstLine="851"/>
+        <w:rPr>
+          <w:color w:val="000009"/>
+          <w:lang w:val="ru-RU"/>
+        </w:rPr>
+      </w:pPr>
+      <w:r>
+        <w:rPr>
+          <w:color w:val="000009"/>
+          <w:lang w:val="ru-RU"/>
+        </w:rPr>
+        <w:t xml:space="preserve">Длина платформы </w:t>
+      </w:r>
+      <w:r>
+        <w:rPr>
+          <w:color w:val="000009"/>
+          <w:lang w:val="ru-RU"/>
+        </w:rPr>
+        <w:t xml:space="preserve">- </w:t>
+      </w:r>
+      <w:r>
+        <w:rPr>
+          <w:lang w:val="ru-RU"/>
+        </w:rPr>
+        <w:t>40 см</w:t>
+      </w:r>
+      <w:r>
+        <w:rPr>
+          <w:lang w:val="ru-RU"/>
+        </w:rPr>
+        <w:t>;</w:t>
+      </w:r>
+    </w:p>
+    <w:p>
+      <w:pPr>
+        <w:pStyle w:val="BodyText"/>
+        <w:spacing w:line="360" w:lineRule="auto"/>
+        <w:ind w:right="-1" w:firstLine="851"/>
+        <w:rPr>
+          <w:color w:val="000009"/>
+          <w:lang w:val="ru-RU"/>
+        </w:rPr>
+      </w:pPr>
+      <w:r>
+        <w:rPr>
+          <w:color w:val="000009"/>
+          <w:lang w:val="ru-RU"/>
+        </w:rPr>
+        <w:t xml:space="preserve">Длинна </w:t>
+      </w:r>
+      <w:r>
+        <w:rPr>
+          <w:color w:val="000009"/>
+          <w:lang w:val="ru-RU"/>
+        </w:rPr>
+        <w:t xml:space="preserve">начала горки </w:t>
+      </w:r>
+      <w:r>
+        <w:rPr>
+          <w:color w:val="000009"/>
+          <w:lang w:val="ru-RU"/>
+        </w:rPr>
+        <w:t xml:space="preserve">- </w:t>
+      </w:r>
+      <w:r>
+        <w:rPr>
+          <w:lang w:val="ru-RU"/>
+        </w:rPr>
+        <w:t>60</w:t>
+      </w:r>
+      <w:r>
+        <w:rPr>
+          <w:lang w:val="ru-RU"/>
+        </w:rPr>
+        <w:t xml:space="preserve"> </w:t>
+      </w:r>
+      <w:r>
+        <w:rPr>
+          <w:lang w:val="ru-RU"/>
+        </w:rPr>
+        <w:t>см</w:t>
+      </w:r>
+      <w:r>
+        <w:rPr>
+          <w:lang w:val="ru-RU"/>
+        </w:rPr>
+        <w:t>;</w:t>
+      </w:r>
+    </w:p>
+    <w:p>
+      <w:pPr>
+        <w:pStyle w:val="BodyText"/>
+        <w:spacing w:line="360" w:lineRule="auto"/>
+        <w:ind w:right="-1" w:firstLine="851"/>
+        <w:rPr>
+          <w:color w:val="000009"/>
+          <w:lang w:val="ru-RU"/>
+        </w:rPr>
+      </w:pPr>
+      <w:r>
+        <w:rPr>
+          <w:color w:val="000009"/>
+          <w:lang w:val="ru-RU"/>
+        </w:rPr>
+        <w:t>Длина</w:t>
+      </w:r>
+      <w:r>
+        <w:rPr>
+          <w:color w:val="000009"/>
+          <w:lang w:val="ru-RU"/>
+        </w:rPr>
+        <w:t xml:space="preserve"> </w:t>
+      </w:r>
+      <w:r>
+        <w:rPr>
+          <w:color w:val="000009"/>
+          <w:lang w:val="ru-RU"/>
+        </w:rPr>
+        <w:t xml:space="preserve">конца горки </w:t>
+      </w:r>
+      <w:r>
+        <w:rPr>
+          <w:color w:val="000009"/>
+          <w:lang w:val="ru-RU"/>
+        </w:rPr>
+        <w:t xml:space="preserve">- </w:t>
+      </w:r>
+      <w:r>
+        <w:rPr>
+          <w:lang w:val="ru-RU"/>
+        </w:rPr>
+        <w:t xml:space="preserve">40 </w:t>
+      </w:r>
+      <w:r>
+        <w:rPr>
+          <w:lang w:val="ru-RU"/>
+        </w:rPr>
+        <w:t>см</w:t>
+      </w:r>
+      <w:r>
+        <w:rPr>
+          <w:lang w:val="ru-RU"/>
+        </w:rPr>
+        <w:t>;</w:t>
+      </w:r>
+    </w:p>
+    <w:p>
+      <w:pPr>
+        <w:pStyle w:val="BodyText"/>
+        <w:spacing w:line="360" w:lineRule="auto"/>
+        <w:ind w:right="-1" w:firstLine="851"/>
+        <w:rPr>
+          <w:color w:val="000009"/>
+          <w:lang w:val="ru-RU"/>
+        </w:rPr>
+      </w:pPr>
+      <w:r>
+        <w:rPr>
+          <w:color w:val="000009"/>
+          <w:lang w:val="ru-RU"/>
+        </w:rPr>
+        <w:t xml:space="preserve">Расстояние длины горки </w:t>
+      </w:r>
+      <w:r>
+        <w:rPr>
+          <w:color w:val="000009"/>
+          <w:lang w:val="ru-RU"/>
+        </w:rPr>
+        <w:t xml:space="preserve">- </w:t>
+      </w:r>
+      <w:r>
+        <w:rPr>
+          <w:lang w:val="ru-RU"/>
+        </w:rPr>
+        <w:t>60</w:t>
+      </w:r>
+      <w:r>
+        <w:rPr>
+          <w:lang w:val="ru-RU"/>
+        </w:rPr>
+        <w:t xml:space="preserve"> </w:t>
+      </w:r>
+      <w:r>
+        <w:rPr>
+          <w:lang w:val="ru-RU"/>
+        </w:rPr>
+        <w:t>см</w:t>
+      </w:r>
+      <w:r>
+        <w:rPr>
+          <w:lang w:val="ru-RU"/>
+        </w:rPr>
+        <w:t>;</w:t>
+      </w:r>
+    </w:p>
+    <w:p>
+      <w:pPr>
+        <w:pStyle w:val="BodyText"/>
+        <w:spacing w:line="360" w:lineRule="auto"/>
+        <w:ind w:right="-1" w:firstLine="851"/>
+        <w:rPr>
+          <w:color w:val="000009"/>
+          <w:lang w:val="ru-RU"/>
+        </w:rPr>
+      </w:pPr>
+      <w:r>
+        <w:rPr>
+          <w:color w:val="000009"/>
+          <w:lang w:val="ru-RU"/>
+        </w:rPr>
+        <w:t xml:space="preserve">Ширина </w:t>
+      </w:r>
+      <w:r>
+        <w:rPr>
+          <w:color w:val="000009"/>
+          <w:lang w:val="ru-RU"/>
+        </w:rPr>
+        <w:t>горки</w:t>
+      </w:r>
+      <w:r>
+        <w:rPr>
+          <w:color w:val="000009"/>
+          <w:lang w:val="ru-RU"/>
+        </w:rPr>
+        <w:t xml:space="preserve"> -</w:t>
+      </w:r>
+      <w:r>
+        <w:rPr>
+          <w:color w:val="000009"/>
+          <w:lang w:val="ru-RU"/>
+        </w:rPr>
+        <w:t xml:space="preserve"> </w:t>
+      </w:r>
+      <w:r>
+        <w:rPr>
+          <w:lang w:val="ru-RU"/>
+        </w:rPr>
+        <w:t>40 см</w:t>
+      </w:r>
+      <w:r>
+        <w:rPr>
+          <w:lang w:val="ru-RU"/>
+        </w:rPr>
+        <w:t>;</w:t>
+      </w:r>
+    </w:p>
+    <w:p>
+      <w:pPr>
+        <w:pStyle w:val="BodyText"/>
+        <w:spacing w:line="360" w:lineRule="auto"/>
+        <w:ind w:right="-1" w:firstLine="851"/>
+        <w:rPr>
+          <w:color w:val="000009"/>
+          <w:lang w:val="ru-RU"/>
+        </w:rPr>
+      </w:pPr>
+      <w:r>
+        <w:rPr>
+          <w:color w:val="000009"/>
+          <w:lang w:val="ru-RU"/>
+        </w:rPr>
+        <w:t xml:space="preserve">Высота бордюра </w:t>
+      </w:r>
+      <w:r>
+        <w:rPr>
+          <w:color w:val="000009"/>
+          <w:lang w:val="ru-RU"/>
+        </w:rPr>
+        <w:t xml:space="preserve">- </w:t>
+      </w:r>
+      <w:r>
+        <w:rPr>
+          <w:lang w:val="ru-RU"/>
+        </w:rPr>
+        <w:t>40 см</w:t>
+      </w:r>
+      <w:r>
+        <w:rPr>
+          <w:lang w:val="ru-RU"/>
+        </w:rPr>
+        <w:t>;</w:t>
+      </w:r>
+    </w:p>
+    <w:p>
+      <w:pPr>
+        <w:pStyle w:val="BodyText"/>
+        <w:spacing w:line="360" w:lineRule="auto"/>
+        <w:ind w:right="-1" w:firstLine="851"/>
+        <w:rPr>
+          <w:lang w:val="ru-RU"/>
+        </w:rPr>
+      </w:pPr>
+      <w:r>
+        <w:rPr>
+          <w:color w:val="000009"/>
+          <w:lang w:val="ru-RU"/>
+        </w:rPr>
+        <w:t xml:space="preserve">Высота платформы </w:t>
+      </w:r>
+      <w:r>
+        <w:rPr>
+          <w:color w:val="000009"/>
+          <w:lang w:val="ru-RU"/>
+        </w:rPr>
+        <w:t xml:space="preserve">- </w:t>
+      </w:r>
+      <w:r>
+        <w:rPr>
+          <w:lang w:val="ru-RU"/>
+        </w:rPr>
+        <w:t>40 см</w:t>
+      </w:r>
+      <w:r>
+        <w:rPr>
+          <w:lang w:val="ru-RU"/>
+        </w:rPr>
+        <w:t>;</w:t>
+      </w:r>
+    </w:p>
+    <w:p>
+      <w:pPr>
+        <w:pStyle w:val="BodyText"/>
+        <w:spacing w:line="360" w:lineRule="auto"/>
+        <w:ind w:right="-1" w:firstLine="851"/>
+        <w:rPr>
+          <w:color w:val="000009"/>
+          <w:lang w:val="ru-RU"/>
+        </w:rPr>
+      </w:pPr>
+      <w:r>
+        <w:rPr>
+          <w:lang w:val="ru-RU"/>
+        </w:rPr>
+        <w:t xml:space="preserve">Толщина платформы </w:t>
+      </w:r>
+      <w:r>
+        <w:rPr>
+          <w:lang w:val="ru-RU"/>
+        </w:rPr>
+        <w:t xml:space="preserve">- </w:t>
+      </w:r>
+      <w:r>
+        <w:rPr>
+          <w:lang w:val="ru-RU"/>
+        </w:rPr>
+        <w:t>3 см</w:t>
+      </w:r>
+      <w:r>
+        <w:rPr>
+          <w:lang w:val="ru-RU"/>
         </w:rPr>
         <w:t>.</w:t>
       </w:r>
-      <w:r>
-        <w:rPr>
-          <w:rFonts w:ascii="Times New Roman" w:eastAsia="Calibri" w:hAnsi="Times New Roman" w:cs="Times New Roman"/>
-          <w:sz w:val="28"/>
-          <w:szCs w:val="28"/>
-        </w:rPr>
-        <w:t>2</w:t>
-      </w:r>
-      <w:r>
-        <w:rPr>
-          <w:rFonts w:ascii="Times New Roman" w:eastAsia="Calibri" w:hAnsi="Times New Roman" w:cs="Times New Roman"/>
-          <w:sz w:val="28"/>
-          <w:szCs w:val="28"/>
-        </w:rPr>
-        <w:t>.</w:t>
-      </w:r>
-    </w:p>
-    <w:p>
-      <w:pPr>
+    </w:p>
+    <w:p>
+      <w:pPr>
+        <w:pStyle w:val="ListParagraph"/>
         <w:spacing w:after="0" w:line="360" w:lineRule="auto"/>
+        <w:ind w:left="0" w:firstLine="851"/>
+        <w:jc w:val="both"/>
+        <w:rPr>
+          <w:rFonts w:ascii="Times New Roman" w:eastAsia="Calibri" w:hAnsi="Times New Roman" w:cs="Times New Roman"/>
+          <w:sz w:val="28"/>
+          <w:szCs w:val="28"/>
+        </w:rPr>
+      </w:pPr>
+      <w:r>
+        <w:rPr>
+          <w:rFonts w:ascii="Times New Roman" w:eastAsia="Calibri" w:hAnsi="Times New Roman" w:cs="Times New Roman"/>
+          <w:sz w:val="28"/>
+          <w:szCs w:val="28"/>
+        </w:rPr>
+        <w:t>Тестирование производилось на ПК со следующей конфигурацией:</w:t>
+      </w:r>
+    </w:p>
+    <w:p>
+      <w:pPr>
+        <w:pStyle w:val="ListParagraph"/>
+        <w:spacing w:after="0" w:line="360" w:lineRule="auto"/>
+        <w:ind w:left="0" w:firstLine="851"/>
+        <w:jc w:val="both"/>
+        <w:rPr>
+          <w:rFonts w:ascii="Times New Roman" w:eastAsia="Calibri" w:hAnsi="Times New Roman" w:cs="Times New Roman"/>
+          <w:sz w:val="28"/>
+          <w:szCs w:val="28"/>
+        </w:rPr>
+      </w:pPr>
+      <w:r>
+        <w:rPr>
+          <w:rFonts w:ascii="Times New Roman" w:eastAsia="Calibri" w:hAnsi="Times New Roman" w:cs="Times New Roman"/>
+          <w:sz w:val="28"/>
+          <w:szCs w:val="28"/>
+        </w:rPr>
+        <w:t xml:space="preserve">Процессор: </w:t>
+      </w:r>
+      <w:r>
+        <w:rPr>
+          <w:rFonts w:ascii="Times New Roman" w:eastAsia="Calibri" w:hAnsi="Times New Roman" w:cs="Times New Roman"/>
+          <w:sz w:val="28"/>
+          <w:szCs w:val="28"/>
+          <w:lang w:val="en-US"/>
+        </w:rPr>
+        <w:t>Intel</w:t>
+      </w:r>
+      <w:r>
+        <w:rPr>
+          <w:rFonts w:ascii="Times New Roman" w:eastAsia="Calibri" w:hAnsi="Times New Roman" w:cs="Times New Roman"/>
+          <w:sz w:val="28"/>
+          <w:szCs w:val="28"/>
+        </w:rPr>
+        <w:t xml:space="preserve"> </w:t>
+      </w:r>
+      <w:r>
+        <w:rPr>
+          <w:rFonts w:ascii="Times New Roman" w:eastAsia="Calibri" w:hAnsi="Times New Roman" w:cs="Times New Roman"/>
+          <w:sz w:val="28"/>
+          <w:szCs w:val="28"/>
+          <w:lang w:val="en-US"/>
+        </w:rPr>
+        <w:t>Core</w:t>
+      </w:r>
+      <w:r>
+        <w:rPr>
+          <w:rFonts w:ascii="Times New Roman" w:eastAsia="Calibri" w:hAnsi="Times New Roman" w:cs="Times New Roman"/>
+          <w:sz w:val="28"/>
+          <w:szCs w:val="28"/>
+        </w:rPr>
+        <w:t xml:space="preserve"> </w:t>
+      </w:r>
+      <w:proofErr w:type="spellStart"/>
+      <w:r>
+        <w:rPr>
+          <w:rFonts w:ascii="Times New Roman" w:eastAsia="Calibri" w:hAnsi="Times New Roman" w:cs="Times New Roman"/>
+          <w:sz w:val="28"/>
+          <w:szCs w:val="28"/>
+          <w:lang w:val="en-US"/>
+        </w:rPr>
+        <w:t>i</w:t>
+      </w:r>
+      <w:proofErr w:type="spellEnd"/>
+      <w:r>
+        <w:rPr>
+          <w:rFonts w:ascii="Times New Roman" w:eastAsia="Calibri" w:hAnsi="Times New Roman" w:cs="Times New Roman"/>
+          <w:sz w:val="28"/>
+          <w:szCs w:val="28"/>
+        </w:rPr>
+        <w:t>7-4710</w:t>
+      </w:r>
+      <w:r>
+        <w:rPr>
+          <w:rFonts w:ascii="Times New Roman" w:eastAsia="Calibri" w:hAnsi="Times New Roman" w:cs="Times New Roman"/>
+          <w:sz w:val="28"/>
+          <w:szCs w:val="28"/>
+          <w:lang w:val="en-US"/>
+        </w:rPr>
+        <w:t>HQ</w:t>
+      </w:r>
+    </w:p>
+    <w:p>
+      <w:pPr>
+        <w:pStyle w:val="ListParagraph"/>
+        <w:spacing w:after="0" w:line="360" w:lineRule="auto"/>
+        <w:ind w:left="0" w:firstLine="851"/>
+        <w:jc w:val="both"/>
+        <w:rPr>
+          <w:rFonts w:ascii="Times New Roman" w:eastAsia="Calibri" w:hAnsi="Times New Roman" w:cs="Times New Roman"/>
+          <w:sz w:val="28"/>
+          <w:szCs w:val="28"/>
+        </w:rPr>
+      </w:pPr>
+      <w:r>
+        <w:rPr>
+          <w:rFonts w:ascii="Times New Roman" w:eastAsia="Calibri" w:hAnsi="Times New Roman" w:cs="Times New Roman"/>
+          <w:sz w:val="28"/>
+          <w:szCs w:val="28"/>
+        </w:rPr>
+        <w:t xml:space="preserve">Графическая система: </w:t>
+      </w:r>
+      <w:proofErr w:type="spellStart"/>
+      <w:r>
+        <w:rPr>
+          <w:rFonts w:ascii="Times New Roman" w:eastAsia="Calibri" w:hAnsi="Times New Roman" w:cs="Times New Roman"/>
+          <w:sz w:val="28"/>
+          <w:szCs w:val="28"/>
+        </w:rPr>
+        <w:t>Intel</w:t>
+      </w:r>
+      <w:proofErr w:type="spellEnd"/>
+      <w:r>
+        <w:rPr>
+          <w:rFonts w:ascii="Times New Roman" w:eastAsia="Calibri" w:hAnsi="Times New Roman" w:cs="Times New Roman"/>
+          <w:sz w:val="28"/>
+          <w:szCs w:val="28"/>
+        </w:rPr>
+        <w:t xml:space="preserve"> HD </w:t>
+      </w:r>
+      <w:proofErr w:type="spellStart"/>
+      <w:r>
+        <w:rPr>
+          <w:rFonts w:ascii="Times New Roman" w:eastAsia="Calibri" w:hAnsi="Times New Roman" w:cs="Times New Roman"/>
+          <w:sz w:val="28"/>
+          <w:szCs w:val="28"/>
+        </w:rPr>
+        <w:t>Graphics</w:t>
+      </w:r>
+      <w:proofErr w:type="spellEnd"/>
+      <w:r>
+        <w:rPr>
+          <w:rFonts w:ascii="Times New Roman" w:eastAsia="Calibri" w:hAnsi="Times New Roman" w:cs="Times New Roman"/>
+          <w:sz w:val="28"/>
+          <w:szCs w:val="28"/>
+        </w:rPr>
+        <w:t xml:space="preserve"> 4600</w:t>
+      </w:r>
+    </w:p>
+    <w:p>
+      <w:pPr>
+        <w:pStyle w:val="ListParagraph"/>
+        <w:spacing w:after="0" w:line="360" w:lineRule="auto"/>
+        <w:ind w:left="0" w:firstLine="851"/>
+        <w:jc w:val="both"/>
+        <w:rPr>
+          <w:rFonts w:ascii="Times New Roman" w:eastAsia="Calibri" w:hAnsi="Times New Roman" w:cs="Times New Roman"/>
+          <w:sz w:val="28"/>
+          <w:szCs w:val="28"/>
+        </w:rPr>
+      </w:pPr>
+      <w:r>
+        <w:rPr>
+          <w:rFonts w:ascii="Times New Roman" w:eastAsia="Calibri" w:hAnsi="Times New Roman" w:cs="Times New Roman"/>
+          <w:sz w:val="28"/>
+          <w:szCs w:val="28"/>
+        </w:rPr>
+        <w:t>ОЗУ: 2</w:t>
+      </w:r>
+      <w:r>
+        <w:rPr>
+          <w:rFonts w:ascii="Times New Roman" w:eastAsia="Calibri" w:hAnsi="Times New Roman" w:cs="Times New Roman"/>
+          <w:sz w:val="28"/>
+          <w:szCs w:val="28"/>
+        </w:rPr>
+        <w:t xml:space="preserve"> </w:t>
+      </w:r>
+      <w:r>
+        <w:rPr>
+          <w:rFonts w:ascii="Times New Roman" w:eastAsia="Calibri" w:hAnsi="Times New Roman" w:cs="Times New Roman"/>
+          <w:sz w:val="28"/>
+          <w:szCs w:val="28"/>
+          <w:lang w:val="en-US"/>
+        </w:rPr>
+        <w:t>GB</w:t>
+      </w:r>
+      <w:r>
+        <w:rPr>
+          <w:rFonts w:ascii="Times New Roman" w:eastAsia="Calibri" w:hAnsi="Times New Roman" w:cs="Times New Roman"/>
+          <w:sz w:val="28"/>
+          <w:szCs w:val="28"/>
+        </w:rPr>
+        <w:t xml:space="preserve"> </w:t>
+      </w:r>
+      <w:r>
+        <w:rPr>
+          <w:rFonts w:ascii="Times New Roman" w:eastAsia="Calibri" w:hAnsi="Times New Roman" w:cs="Times New Roman"/>
+          <w:sz w:val="28"/>
+          <w:szCs w:val="28"/>
+          <w:lang w:val="en-US"/>
+        </w:rPr>
+        <w:t>DDR</w:t>
+      </w:r>
+      <w:r>
+        <w:rPr>
+          <w:rFonts w:ascii="Times New Roman" w:eastAsia="Calibri" w:hAnsi="Times New Roman" w:cs="Times New Roman"/>
+          <w:sz w:val="28"/>
+          <w:szCs w:val="28"/>
+        </w:rPr>
+        <w:t xml:space="preserve"> 1333 </w:t>
+      </w:r>
+      <w:r>
+        <w:rPr>
+          <w:rFonts w:ascii="Times New Roman" w:eastAsia="Calibri" w:hAnsi="Times New Roman" w:cs="Times New Roman"/>
+          <w:sz w:val="28"/>
+          <w:szCs w:val="28"/>
+          <w:lang w:val="en-US"/>
+        </w:rPr>
+        <w:t>MHz</w:t>
+      </w:r>
+    </w:p>
+    <w:p>
+      <w:pPr>
+        <w:pStyle w:val="ListParagraph"/>
+        <w:spacing w:after="0" w:line="360" w:lineRule="auto"/>
+        <w:ind w:left="0" w:firstLine="709"/>
+        <w:jc w:val="both"/>
+        <w:rPr>
+          <w:rFonts w:ascii="Times New Roman" w:eastAsia="Calibri" w:hAnsi="Times New Roman" w:cs="Times New Roman"/>
+          <w:sz w:val="28"/>
+          <w:szCs w:val="28"/>
+        </w:rPr>
+      </w:pPr>
+      <w:r>
+        <w:rPr>
+          <w:rFonts w:ascii="Times New Roman" w:eastAsia="Calibri" w:hAnsi="Times New Roman" w:cs="Times New Roman"/>
+          <w:sz w:val="28"/>
+          <w:szCs w:val="28"/>
+        </w:rPr>
+        <w:t>П</w:t>
+      </w:r>
+      <w:r>
+        <w:rPr>
+          <w:rFonts w:ascii="Times New Roman" w:eastAsia="Calibri" w:hAnsi="Times New Roman" w:cs="Times New Roman"/>
+          <w:sz w:val="28"/>
+          <w:szCs w:val="28"/>
+        </w:rPr>
+        <w:t xml:space="preserve">осле построения </w:t>
+      </w:r>
+      <w:r>
+        <w:rPr>
+          <w:rFonts w:ascii="Times New Roman" w:eastAsia="Calibri" w:hAnsi="Times New Roman" w:cs="Times New Roman"/>
+          <w:sz w:val="28"/>
+          <w:szCs w:val="28"/>
+        </w:rPr>
+        <w:t>104</w:t>
+      </w:r>
+      <w:r>
+        <w:rPr>
+          <w:rFonts w:ascii="Times New Roman" w:eastAsia="Calibri" w:hAnsi="Times New Roman" w:cs="Times New Roman"/>
+          <w:sz w:val="28"/>
+          <w:szCs w:val="28"/>
+        </w:rPr>
+        <w:t xml:space="preserve"> детали программа завершилась со сбоем из-за</w:t>
+      </w:r>
+      <w:r>
+        <w:rPr>
+          <w:rFonts w:ascii="Times New Roman" w:eastAsia="Calibri" w:hAnsi="Times New Roman" w:cs="Times New Roman"/>
+          <w:sz w:val="28"/>
+          <w:szCs w:val="28"/>
+        </w:rPr>
+        <w:t xml:space="preserve"> </w:t>
+      </w:r>
+      <w:r>
+        <w:rPr>
+          <w:rFonts w:ascii="Times New Roman" w:eastAsia="Calibri" w:hAnsi="Times New Roman" w:cs="Times New Roman"/>
+          <w:sz w:val="28"/>
+          <w:szCs w:val="28"/>
+        </w:rPr>
+        <w:t xml:space="preserve">нехватки памяти. </w:t>
+      </w:r>
+    </w:p>
+    <w:p>
+      <w:pPr>
+        <w:pStyle w:val="ListParagraph"/>
+        <w:spacing w:after="0" w:line="360" w:lineRule="auto"/>
+        <w:ind w:left="0" w:firstLine="709"/>
+        <w:jc w:val="both"/>
+        <w:rPr>
+          <w:rFonts w:ascii="Times New Roman" w:eastAsia="Calibri" w:hAnsi="Times New Roman" w:cs="Times New Roman"/>
+          <w:sz w:val="28"/>
+          <w:szCs w:val="28"/>
+        </w:rPr>
+      </w:pPr>
+      <w:r>
+        <w:rPr>
+          <w:rFonts w:ascii="Times New Roman" w:eastAsia="Calibri" w:hAnsi="Times New Roman" w:cs="Times New Roman"/>
+          <w:sz w:val="28"/>
+          <w:szCs w:val="28"/>
+        </w:rPr>
+        <w:t>На рисунке 5.6 представлен график потребляемой оперативной памяти относительно количества построенных деталей.</w:t>
+      </w:r>
+    </w:p>
+    <w:p>
+      <w:pPr>
+        <w:pStyle w:val="ListParagraph"/>
+        <w:spacing w:after="0" w:line="360" w:lineRule="auto"/>
+        <w:ind w:left="0"/>
         <w:jc w:val="center"/>
         <w:rPr>
           <w:rFonts w:ascii="Times New Roman" w:eastAsia="Calibri" w:hAnsi="Times New Roman" w:cs="Times New Roman"/>
@@ -7552,18 +8971,29 @@
       </w:pPr>
       <w:r>
         <w:rPr>
-          <w:rFonts w:ascii="Times New Roman" w:eastAsia="Calibri" w:hAnsi="Times New Roman" w:cs="Times New Roman"/>
           <w:noProof/>
-          <w:sz w:val="28"/>
-          <w:szCs w:val="28"/>
           <w:lang w:eastAsia="ru-RU"/>
         </w:rPr>
         <w:lastRenderedPageBreak/>
+        <w:t xml:space="preserve"> </w:t>
+      </w:r>
+      <w:r>
+        <w:rPr>
+          <w:noProof/>
+          <w:lang w:eastAsia="ru-RU"/>
+        </w:rPr>
+        <w:t xml:space="preserve"> </w:t>
+      </w:r>
+      <w:r>
+        <w:rPr>
+          <w:noProof/>
+          <w:lang w:eastAsia="ru-RU"/>
+        </w:rPr>
         <w:drawing>
-          <wp:inline distT="0" distB="0" distL="0" distR="0" wp14:anchorId="7D37F44D" wp14:editId="70436406">
-            <wp:extent cx="4655820" cy="4100186"/>
-            <wp:effectExtent l="0" t="0" r="0" b="0"/>
-            <wp:docPr id="13" name="Рисунок 13"/>
+          <wp:inline distT="0" distB="0" distL="0" distR="0" wp14:anchorId="74045C48" wp14:editId="51C139D9">
+            <wp:extent cx="4662411" cy="3101340"/>
+            <wp:effectExtent l="0" t="0" r="5080" b="3810"/>
+            <wp:docPr id="18" name="Рисунок 18"/>
             <wp:cNvGraphicFramePr>
               <a:graphicFrameLocks xmlns:a="http://schemas.openxmlformats.org/drawingml/2006/main" noChangeAspect="1"/>
             </wp:cNvGraphicFramePr>
@@ -7583,1370 +9013,6 @@
                   <pic:spPr>
                     <a:xfrm>
                       <a:off x="0" y="0"/>
-                      <a:ext cx="4668515" cy="4111366"/>
-                    </a:xfrm>
-                    <a:prstGeom prst="rect">
-                      <a:avLst/>
-                    </a:prstGeom>
-                  </pic:spPr>
-                </pic:pic>
-              </a:graphicData>
-            </a:graphic>
-          </wp:inline>
-        </w:drawing>
-      </w:r>
-    </w:p>
-    <w:p>
-      <w:pPr>
-        <w:spacing w:before="160" w:after="0" w:line="360" w:lineRule="auto"/>
-        <w:jc w:val="center"/>
-        <w:rPr>
-          <w:rFonts w:ascii="Times New Roman" w:eastAsia="Calibri" w:hAnsi="Times New Roman" w:cs="Times New Roman"/>
-          <w:sz w:val="28"/>
-          <w:szCs w:val="28"/>
-        </w:rPr>
-      </w:pPr>
-      <w:r>
-        <w:rPr>
-          <w:rFonts w:ascii="Times New Roman" w:eastAsia="Calibri" w:hAnsi="Times New Roman" w:cs="Times New Roman"/>
-          <w:sz w:val="28"/>
-          <w:szCs w:val="28"/>
-        </w:rPr>
-        <w:t>Рисунок 5</w:t>
-      </w:r>
-      <w:r>
-        <w:rPr>
-          <w:rFonts w:ascii="Times New Roman" w:eastAsia="Calibri" w:hAnsi="Times New Roman" w:cs="Times New Roman"/>
-          <w:sz w:val="28"/>
-          <w:szCs w:val="28"/>
-        </w:rPr>
-        <w:t>.</w:t>
-      </w:r>
-      <w:r>
-        <w:rPr>
-          <w:rFonts w:ascii="Times New Roman" w:eastAsia="Calibri" w:hAnsi="Times New Roman" w:cs="Times New Roman"/>
-          <w:sz w:val="28"/>
-          <w:szCs w:val="28"/>
-        </w:rPr>
-        <w:t xml:space="preserve">2 – </w:t>
-      </w:r>
-      <w:r>
-        <w:rPr>
-          <w:rFonts w:ascii="Times New Roman" w:eastAsia="Calibri" w:hAnsi="Times New Roman" w:cs="Times New Roman"/>
-          <w:sz w:val="28"/>
-          <w:szCs w:val="28"/>
-        </w:rPr>
-        <w:t>Модель горки с максимальными возможными параметрами</w:t>
-      </w:r>
-    </w:p>
-    <w:p>
-      <w:pPr>
-        <w:spacing w:before="240" w:after="240" w:line="360" w:lineRule="auto"/>
-        <w:jc w:val="center"/>
-        <w:rPr>
-          <w:rFonts w:ascii="Times New Roman" w:eastAsia="Calibri" w:hAnsi="Times New Roman" w:cs="Times New Roman"/>
-          <w:b/>
-          <w:sz w:val="28"/>
-          <w:szCs w:val="28"/>
-        </w:rPr>
-      </w:pPr>
-      <w:r>
-        <w:rPr>
-          <w:rFonts w:ascii="Times New Roman" w:eastAsia="Calibri" w:hAnsi="Times New Roman" w:cs="Times New Roman"/>
-          <w:b/>
-          <w:sz w:val="28"/>
-          <w:szCs w:val="28"/>
-        </w:rPr>
-        <w:t>5</w:t>
-      </w:r>
-      <w:r>
-        <w:rPr>
-          <w:rFonts w:ascii="Times New Roman" w:eastAsia="Calibri" w:hAnsi="Times New Roman" w:cs="Times New Roman"/>
-          <w:b/>
-          <w:sz w:val="28"/>
-          <w:szCs w:val="28"/>
-        </w:rPr>
-        <w:t>.2 Модульное тестирование</w:t>
-      </w:r>
-    </w:p>
-    <w:p>
-      <w:pPr>
-        <w:spacing w:after="0" w:line="360" w:lineRule="auto"/>
-        <w:ind w:firstLine="851"/>
-        <w:jc w:val="both"/>
-        <w:rPr>
-          <w:rFonts w:ascii="Times New Roman" w:eastAsia="Calibri" w:hAnsi="Times New Roman" w:cs="Times New Roman"/>
-          <w:sz w:val="28"/>
-          <w:szCs w:val="28"/>
-        </w:rPr>
-      </w:pPr>
-      <w:r>
-        <w:rPr>
-          <w:rFonts w:ascii="Times New Roman" w:eastAsia="Calibri" w:hAnsi="Times New Roman" w:cs="Times New Roman"/>
-          <w:sz w:val="28"/>
-          <w:szCs w:val="28"/>
-        </w:rPr>
-        <w:t xml:space="preserve">В целях проверки корректности работы методов и свойств классов при помощи обозревателя тестов </w:t>
-      </w:r>
-      <w:r>
-        <w:rPr>
-          <w:rFonts w:ascii="Times New Roman" w:eastAsia="Calibri" w:hAnsi="Times New Roman" w:cs="Times New Roman"/>
-          <w:sz w:val="28"/>
-          <w:szCs w:val="28"/>
-          <w:lang w:val="en-US"/>
-        </w:rPr>
-        <w:t>Visual</w:t>
-      </w:r>
-      <w:r>
-        <w:rPr>
-          <w:rFonts w:ascii="Times New Roman" w:eastAsia="Calibri" w:hAnsi="Times New Roman" w:cs="Times New Roman"/>
-          <w:sz w:val="28"/>
-          <w:szCs w:val="28"/>
-        </w:rPr>
-        <w:t xml:space="preserve"> </w:t>
-      </w:r>
-      <w:r>
-        <w:rPr>
-          <w:rFonts w:ascii="Times New Roman" w:eastAsia="Calibri" w:hAnsi="Times New Roman" w:cs="Times New Roman"/>
-          <w:sz w:val="28"/>
-          <w:szCs w:val="28"/>
-          <w:lang w:val="en-US"/>
-        </w:rPr>
-        <w:t>Studio</w:t>
-      </w:r>
-      <w:r>
-        <w:rPr>
-          <w:rFonts w:ascii="Times New Roman" w:eastAsia="Calibri" w:hAnsi="Times New Roman" w:cs="Times New Roman"/>
-          <w:sz w:val="28"/>
-          <w:szCs w:val="28"/>
-        </w:rPr>
-        <w:t xml:space="preserve"> </w:t>
-      </w:r>
-      <w:r>
-        <w:rPr>
-          <w:rFonts w:ascii="Times New Roman" w:eastAsia="Calibri" w:hAnsi="Times New Roman" w:cs="Times New Roman"/>
-          <w:sz w:val="28"/>
-          <w:szCs w:val="28"/>
-        </w:rPr>
-        <w:t xml:space="preserve">было проведено </w:t>
-      </w:r>
-      <w:r>
-        <w:rPr>
-          <w:rFonts w:ascii="Times New Roman" w:eastAsia="Calibri" w:hAnsi="Times New Roman" w:cs="Times New Roman"/>
-          <w:sz w:val="28"/>
-          <w:szCs w:val="28"/>
-        </w:rPr>
-        <w:t>модульное</w:t>
-      </w:r>
-      <w:r>
-        <w:rPr>
-          <w:rFonts w:ascii="Times New Roman" w:eastAsia="Calibri" w:hAnsi="Times New Roman" w:cs="Times New Roman"/>
-          <w:sz w:val="28"/>
-          <w:szCs w:val="28"/>
-        </w:rPr>
-        <w:t xml:space="preserve"> тестирование</w:t>
-      </w:r>
-      <w:r>
-        <w:rPr>
-          <w:rFonts w:ascii="Times New Roman" w:eastAsia="Calibri" w:hAnsi="Times New Roman" w:cs="Times New Roman"/>
-          <w:sz w:val="28"/>
-          <w:szCs w:val="28"/>
-        </w:rPr>
-        <w:t xml:space="preserve"> [10</w:t>
-      </w:r>
-      <w:r>
-        <w:rPr>
-          <w:rFonts w:ascii="Times New Roman" w:eastAsia="Calibri" w:hAnsi="Times New Roman" w:cs="Times New Roman"/>
-          <w:sz w:val="28"/>
-          <w:szCs w:val="28"/>
-        </w:rPr>
-        <w:t>]</w:t>
-      </w:r>
-      <w:r>
-        <w:rPr>
-          <w:rFonts w:ascii="Times New Roman" w:eastAsia="Calibri" w:hAnsi="Times New Roman" w:cs="Times New Roman"/>
-          <w:sz w:val="28"/>
-          <w:szCs w:val="28"/>
-        </w:rPr>
-        <w:t>, проверялись открытые поля и методы, для этого были созданы тестовые классы</w:t>
-      </w:r>
-      <w:r>
-        <w:rPr>
-          <w:rFonts w:ascii="Times New Roman" w:eastAsia="Calibri" w:hAnsi="Times New Roman" w:cs="Times New Roman"/>
-          <w:sz w:val="28"/>
-          <w:szCs w:val="28"/>
-        </w:rPr>
-        <w:t>:</w:t>
-      </w:r>
-    </w:p>
-    <w:p>
-      <w:pPr>
-        <w:pStyle w:val="aa"/>
-        <w:numPr>
-          <w:ilvl w:val="0"/>
-          <w:numId w:val="5"/>
-        </w:numPr>
-        <w:spacing w:after="0" w:line="360" w:lineRule="auto"/>
-        <w:ind w:left="0" w:firstLine="851"/>
-        <w:jc w:val="both"/>
-        <w:rPr>
-          <w:rFonts w:ascii="Times New Roman" w:eastAsia="Calibri" w:hAnsi="Times New Roman" w:cs="Times New Roman"/>
-          <w:sz w:val="28"/>
-          <w:szCs w:val="28"/>
-        </w:rPr>
-      </w:pPr>
-      <w:r>
-        <w:rPr>
-          <w:rFonts w:ascii="Times New Roman" w:eastAsia="Calibri" w:hAnsi="Times New Roman" w:cs="Times New Roman"/>
-          <w:sz w:val="28"/>
-          <w:szCs w:val="28"/>
-          <w:lang w:val="en-US"/>
-        </w:rPr>
-        <w:t>FigureParamsTests</w:t>
-      </w:r>
-      <w:r>
-        <w:rPr>
-          <w:rFonts w:ascii="Times New Roman" w:eastAsia="Calibri" w:hAnsi="Times New Roman" w:cs="Times New Roman"/>
-          <w:sz w:val="28"/>
-          <w:szCs w:val="28"/>
-        </w:rPr>
-        <w:t xml:space="preserve"> – </w:t>
-      </w:r>
-      <w:r>
-        <w:rPr>
-          <w:rFonts w:ascii="Times New Roman" w:eastAsia="Calibri" w:hAnsi="Times New Roman" w:cs="Times New Roman"/>
-          <w:sz w:val="28"/>
-          <w:szCs w:val="28"/>
-        </w:rPr>
-        <w:t xml:space="preserve">класс тестирующий свойства и методы класса </w:t>
-      </w:r>
-      <w:r>
-        <w:rPr>
-          <w:rFonts w:ascii="Times New Roman" w:eastAsia="Calibri" w:hAnsi="Times New Roman" w:cs="Times New Roman"/>
-          <w:sz w:val="28"/>
-          <w:szCs w:val="28"/>
-          <w:lang w:val="en-US"/>
-        </w:rPr>
-        <w:t>Model</w:t>
-      </w:r>
-      <w:r>
-        <w:rPr>
-          <w:rFonts w:ascii="Times New Roman" w:eastAsia="Calibri" w:hAnsi="Times New Roman" w:cs="Times New Roman"/>
-          <w:sz w:val="28"/>
-          <w:szCs w:val="28"/>
-        </w:rPr>
-        <w:t>.</w:t>
-      </w:r>
-      <w:r>
-        <w:rPr>
-          <w:rFonts w:ascii="Times New Roman" w:eastAsia="Calibri" w:hAnsi="Times New Roman" w:cs="Times New Roman"/>
-          <w:sz w:val="28"/>
-          <w:szCs w:val="28"/>
-        </w:rPr>
-        <w:t xml:space="preserve"> Описание класса </w:t>
-      </w:r>
-      <w:r>
-        <w:rPr>
-          <w:rFonts w:ascii="Times New Roman" w:eastAsia="Calibri" w:hAnsi="Times New Roman" w:cs="Times New Roman"/>
-          <w:sz w:val="28"/>
-          <w:szCs w:val="28"/>
-          <w:lang w:val="en-US"/>
-        </w:rPr>
-        <w:t>FigureParamsTests</w:t>
-      </w:r>
-      <w:r>
-        <w:rPr>
-          <w:rFonts w:ascii="Times New Roman" w:eastAsia="Calibri" w:hAnsi="Times New Roman" w:cs="Times New Roman"/>
-          <w:sz w:val="28"/>
-          <w:szCs w:val="28"/>
-        </w:rPr>
-        <w:t xml:space="preserve"> </w:t>
-      </w:r>
-      <w:r>
-        <w:rPr>
-          <w:rFonts w:ascii="Times New Roman" w:eastAsia="Calibri" w:hAnsi="Times New Roman" w:cs="Times New Roman"/>
-          <w:sz w:val="28"/>
-          <w:szCs w:val="28"/>
-        </w:rPr>
-        <w:t xml:space="preserve">в </w:t>
-      </w:r>
-      <w:r>
-        <w:rPr>
-          <w:rFonts w:ascii="Times New Roman" w:eastAsia="Calibri" w:hAnsi="Times New Roman" w:cs="Times New Roman"/>
-          <w:color w:val="000000" w:themeColor="text1"/>
-          <w:sz w:val="28"/>
-          <w:szCs w:val="28"/>
-        </w:rPr>
-        <w:t>П</w:t>
-      </w:r>
-      <w:r>
-        <w:rPr>
-          <w:rFonts w:ascii="Times New Roman" w:eastAsia="Calibri" w:hAnsi="Times New Roman" w:cs="Times New Roman"/>
-          <w:color w:val="000000" w:themeColor="text1"/>
-          <w:sz w:val="28"/>
-          <w:szCs w:val="28"/>
-        </w:rPr>
-        <w:t xml:space="preserve">риложении </w:t>
-      </w:r>
-      <w:r>
-        <w:rPr>
-          <w:rFonts w:ascii="Times New Roman" w:eastAsia="Calibri" w:hAnsi="Times New Roman" w:cs="Times New Roman"/>
-          <w:color w:val="000000" w:themeColor="text1"/>
-          <w:sz w:val="28"/>
-          <w:szCs w:val="28"/>
-        </w:rPr>
-        <w:t>А (</w:t>
-      </w:r>
-      <w:r>
-        <w:rPr>
-          <w:rFonts w:ascii="Times New Roman" w:eastAsia="Calibri" w:hAnsi="Times New Roman" w:cs="Times New Roman"/>
-          <w:color w:val="000000" w:themeColor="text1"/>
-          <w:sz w:val="28"/>
-          <w:szCs w:val="28"/>
-        </w:rPr>
-        <w:t>Таблица А</w:t>
-      </w:r>
-      <w:r>
-        <w:rPr>
-          <w:rFonts w:ascii="Times New Roman" w:eastAsia="Calibri" w:hAnsi="Times New Roman" w:cs="Times New Roman"/>
-          <w:color w:val="000000" w:themeColor="text1"/>
-          <w:sz w:val="28"/>
-          <w:szCs w:val="28"/>
-        </w:rPr>
-        <w:t>.1);</w:t>
-      </w:r>
-    </w:p>
-    <w:p>
-      <w:pPr>
-        <w:pStyle w:val="aa"/>
-        <w:spacing w:after="0" w:line="360" w:lineRule="auto"/>
-        <w:ind w:left="0" w:firstLine="851"/>
-        <w:jc w:val="both"/>
-        <w:rPr>
-          <w:rFonts w:ascii="Times New Roman" w:eastAsia="Calibri" w:hAnsi="Times New Roman" w:cs="Times New Roman"/>
-          <w:sz w:val="28"/>
-          <w:szCs w:val="28"/>
-        </w:rPr>
-      </w:pPr>
-      <w:r>
-        <w:rPr>
-          <w:rFonts w:ascii="Times New Roman" w:eastAsia="Calibri" w:hAnsi="Times New Roman" w:cs="Times New Roman"/>
-          <w:sz w:val="28"/>
-          <w:szCs w:val="28"/>
-        </w:rPr>
-        <w:t>Диалоговое окно состоян</w:t>
-      </w:r>
-      <w:r>
-        <w:rPr>
-          <w:rFonts w:ascii="Times New Roman" w:eastAsia="Calibri" w:hAnsi="Times New Roman" w:cs="Times New Roman"/>
-          <w:sz w:val="28"/>
-          <w:szCs w:val="28"/>
-        </w:rPr>
-        <w:t>ий запущенных тестов для класса</w:t>
-      </w:r>
-      <w:r>
-        <w:rPr>
-          <w:rFonts w:ascii="Times New Roman" w:eastAsia="Calibri" w:hAnsi="Times New Roman" w:cs="Times New Roman"/>
-          <w:sz w:val="28"/>
-          <w:szCs w:val="28"/>
-        </w:rPr>
-        <w:t xml:space="preserve"> </w:t>
-      </w:r>
-      <w:r>
-        <w:rPr>
-          <w:rFonts w:ascii="Times New Roman" w:eastAsia="Calibri" w:hAnsi="Times New Roman" w:cs="Times New Roman"/>
-          <w:sz w:val="28"/>
-          <w:szCs w:val="28"/>
-          <w:lang w:val="en-US"/>
-        </w:rPr>
-        <w:t>FigureParamsTests</w:t>
-      </w:r>
-      <w:r>
-        <w:rPr>
-          <w:rFonts w:ascii="Times New Roman" w:eastAsia="Calibri" w:hAnsi="Times New Roman" w:cs="Times New Roman"/>
-          <w:sz w:val="28"/>
-          <w:szCs w:val="28"/>
-        </w:rPr>
-        <w:t xml:space="preserve"> </w:t>
-      </w:r>
-      <w:r>
-        <w:rPr>
-          <w:rFonts w:ascii="Times New Roman" w:eastAsia="Calibri" w:hAnsi="Times New Roman" w:cs="Times New Roman"/>
-          <w:sz w:val="28"/>
-          <w:szCs w:val="28"/>
-        </w:rPr>
-        <w:t>изображены на рисунке 5</w:t>
-      </w:r>
-      <w:r>
-        <w:rPr>
-          <w:rFonts w:ascii="Times New Roman" w:eastAsia="Calibri" w:hAnsi="Times New Roman" w:cs="Times New Roman"/>
-          <w:sz w:val="28"/>
-          <w:szCs w:val="28"/>
-        </w:rPr>
-        <w:t>.3</w:t>
-      </w:r>
-    </w:p>
-    <w:p>
-      <w:pPr>
-        <w:spacing w:after="0" w:line="360" w:lineRule="auto"/>
-        <w:jc w:val="center"/>
-        <w:rPr>
-          <w:rFonts w:ascii="Times New Roman" w:eastAsia="Calibri" w:hAnsi="Times New Roman" w:cs="Times New Roman"/>
-          <w:sz w:val="28"/>
-          <w:szCs w:val="28"/>
-        </w:rPr>
-      </w:pPr>
-      <w:r>
-        <w:rPr>
-          <w:rFonts w:ascii="Times New Roman" w:eastAsia="Calibri" w:hAnsi="Times New Roman" w:cs="Times New Roman"/>
-          <w:noProof/>
-          <w:sz w:val="28"/>
-          <w:szCs w:val="28"/>
-          <w:lang w:eastAsia="ru-RU"/>
-        </w:rPr>
-        <w:lastRenderedPageBreak/>
-        <w:drawing>
-          <wp:inline distT="0" distB="0" distL="0" distR="0" wp14:anchorId="599607C3" wp14:editId="1EC40CAB">
-            <wp:extent cx="4025074" cy="5219700"/>
-            <wp:effectExtent l="0" t="0" r="0" b="0"/>
-            <wp:docPr id="16" name="Рисунок 16"/>
-            <wp:cNvGraphicFramePr>
-              <a:graphicFrameLocks xmlns:a="http://schemas.openxmlformats.org/drawingml/2006/main" noChangeAspect="1"/>
-            </wp:cNvGraphicFramePr>
-            <a:graphic xmlns:a="http://schemas.openxmlformats.org/drawingml/2006/main">
-              <a:graphicData uri="http://schemas.openxmlformats.org/drawingml/2006/picture">
-                <pic:pic xmlns:pic="http://schemas.openxmlformats.org/drawingml/2006/picture">
-                  <pic:nvPicPr>
-                    <pic:cNvPr id="1" name=""/>
-                    <pic:cNvPicPr/>
-                  </pic:nvPicPr>
-                  <pic:blipFill>
-                    <a:blip r:embed="rId23"/>
-                    <a:stretch>
-                      <a:fillRect/>
-                    </a:stretch>
-                  </pic:blipFill>
-                  <pic:spPr>
-                    <a:xfrm>
-                      <a:off x="0" y="0"/>
-                      <a:ext cx="4030701" cy="5226997"/>
-                    </a:xfrm>
-                    <a:prstGeom prst="rect">
-                      <a:avLst/>
-                    </a:prstGeom>
-                  </pic:spPr>
-                </pic:pic>
-              </a:graphicData>
-            </a:graphic>
-          </wp:inline>
-        </w:drawing>
-      </w:r>
-    </w:p>
-    <w:p>
-      <w:pPr>
-        <w:pStyle w:val="aa"/>
-        <w:spacing w:after="0" w:line="360" w:lineRule="auto"/>
-        <w:ind w:left="0"/>
-        <w:jc w:val="center"/>
-        <w:rPr>
-          <w:rFonts w:ascii="Times New Roman" w:eastAsia="Calibri" w:hAnsi="Times New Roman" w:cs="Times New Roman"/>
-          <w:sz w:val="28"/>
-          <w:szCs w:val="28"/>
-        </w:rPr>
-      </w:pPr>
-      <w:r>
-        <w:rPr>
-          <w:rFonts w:ascii="Times New Roman" w:eastAsia="Calibri" w:hAnsi="Times New Roman" w:cs="Times New Roman"/>
-          <w:sz w:val="28"/>
-          <w:szCs w:val="28"/>
-        </w:rPr>
-        <w:t>Рисунок 5</w:t>
-      </w:r>
-      <w:r>
-        <w:rPr>
-          <w:rFonts w:ascii="Times New Roman" w:eastAsia="Calibri" w:hAnsi="Times New Roman" w:cs="Times New Roman"/>
-          <w:sz w:val="28"/>
-          <w:szCs w:val="28"/>
-        </w:rPr>
-        <w:t>.</w:t>
-      </w:r>
-      <w:r>
-        <w:rPr>
-          <w:rFonts w:ascii="Times New Roman" w:eastAsia="Calibri" w:hAnsi="Times New Roman" w:cs="Times New Roman"/>
-          <w:sz w:val="28"/>
-          <w:szCs w:val="28"/>
-        </w:rPr>
-        <w:t>3</w:t>
-      </w:r>
-      <w:r>
-        <w:rPr>
-          <w:rFonts w:ascii="Times New Roman" w:eastAsia="Calibri" w:hAnsi="Times New Roman" w:cs="Times New Roman"/>
-          <w:sz w:val="28"/>
-          <w:szCs w:val="28"/>
-        </w:rPr>
-        <w:t xml:space="preserve"> - Диалоговое окно состояни</w:t>
-      </w:r>
-      <w:r>
-        <w:rPr>
-          <w:rFonts w:ascii="Times New Roman" w:eastAsia="Calibri" w:hAnsi="Times New Roman" w:cs="Times New Roman"/>
-          <w:sz w:val="28"/>
-          <w:szCs w:val="28"/>
-        </w:rPr>
-        <w:t xml:space="preserve">й запущенных тестов для класса </w:t>
-      </w:r>
-      <w:r>
-        <w:rPr>
-          <w:rFonts w:ascii="Times New Roman" w:eastAsia="Calibri" w:hAnsi="Times New Roman" w:cs="Times New Roman"/>
-          <w:sz w:val="28"/>
-          <w:szCs w:val="28"/>
-          <w:lang w:val="en-US"/>
-        </w:rPr>
-        <w:t>FigureParamsTests</w:t>
-      </w:r>
-      <w:r>
-        <w:rPr>
-          <w:rFonts w:ascii="Times New Roman" w:eastAsia="Calibri" w:hAnsi="Times New Roman" w:cs="Times New Roman"/>
-          <w:sz w:val="28"/>
-          <w:szCs w:val="28"/>
-        </w:rPr>
-        <w:t>.</w:t>
-      </w:r>
-    </w:p>
-    <w:p>
-      <w:pPr>
-        <w:jc w:val="center"/>
-        <w:rPr>
-          <w:rFonts w:ascii="Times New Roman" w:hAnsi="Times New Roman" w:cs="Times New Roman"/>
-          <w:b/>
-          <w:noProof/>
-          <w:color w:val="FF0000"/>
-          <w:sz w:val="28"/>
-          <w:szCs w:val="28"/>
-          <w:lang w:eastAsia="ru-RU"/>
-        </w:rPr>
-      </w:pPr>
-      <w:r>
-        <w:rPr>
-          <w:rFonts w:ascii="Times New Roman" w:eastAsia="Calibri" w:hAnsi="Times New Roman" w:cs="Times New Roman"/>
-          <w:b/>
-          <w:sz w:val="28"/>
-          <w:szCs w:val="28"/>
-        </w:rPr>
-        <w:br w:type="page"/>
-      </w:r>
-      <w:r>
-        <w:rPr>
-          <w:rFonts w:ascii="Times New Roman" w:hAnsi="Times New Roman" w:cs="Times New Roman"/>
-          <w:b/>
-          <w:noProof/>
-          <w:color w:val="000000" w:themeColor="text1"/>
-          <w:sz w:val="28"/>
-          <w:szCs w:val="28"/>
-          <w:lang w:eastAsia="ru-RU"/>
-        </w:rPr>
-        <w:lastRenderedPageBreak/>
-        <w:t>5.3 Нагрузочное тестирование.</w:t>
-      </w:r>
-    </w:p>
-    <w:p>
-      <w:pPr>
-        <w:pStyle w:val="aa"/>
-        <w:spacing w:after="0" w:line="360" w:lineRule="auto"/>
-        <w:ind w:left="0" w:firstLine="709"/>
-        <w:jc w:val="both"/>
-        <w:rPr>
-          <w:rFonts w:ascii="Times New Roman" w:eastAsia="Calibri" w:hAnsi="Times New Roman" w:cs="Times New Roman"/>
-          <w:sz w:val="28"/>
-          <w:szCs w:val="28"/>
-        </w:rPr>
-      </w:pPr>
-      <w:r>
-        <w:rPr>
-          <w:rFonts w:ascii="Times New Roman" w:hAnsi="Times New Roman" w:cs="Times New Roman"/>
-          <w:b/>
-          <w:noProof/>
-          <w:color w:val="FF0000"/>
-          <w:sz w:val="28"/>
-          <w:szCs w:val="28"/>
-          <w:lang w:eastAsia="ru-RU"/>
-        </w:rPr>
-        <w:tab/>
-      </w:r>
-      <w:r>
-        <w:rPr>
-          <w:rFonts w:ascii="Times New Roman" w:eastAsia="Calibri" w:hAnsi="Times New Roman" w:cs="Times New Roman"/>
-          <w:sz w:val="28"/>
-          <w:szCs w:val="28"/>
-        </w:rPr>
-        <w:t>Нагрузочное тестирование – это тестирование производительности, сбор показателей и определение производительности и времени отклика программно-технической системы или устройства в ответ на внешний запрос с целью установления соответствия требованиям, предъявляемым к данной системе (устройству) [</w:t>
-      </w:r>
-      <w:r>
-        <w:rPr>
-          <w:rFonts w:ascii="Times New Roman" w:eastAsia="Calibri" w:hAnsi="Times New Roman" w:cs="Times New Roman"/>
-          <w:sz w:val="28"/>
-          <w:szCs w:val="28"/>
-        </w:rPr>
-        <w:t>11</w:t>
-      </w:r>
-      <w:r>
-        <w:rPr>
-          <w:rFonts w:ascii="Times New Roman" w:eastAsia="Calibri" w:hAnsi="Times New Roman" w:cs="Times New Roman"/>
-          <w:sz w:val="28"/>
-          <w:szCs w:val="28"/>
-        </w:rPr>
-        <w:t>].</w:t>
-      </w:r>
-    </w:p>
-    <w:p>
-      <w:pPr>
-        <w:pStyle w:val="aa"/>
-        <w:spacing w:after="0" w:line="360" w:lineRule="auto"/>
-        <w:ind w:left="0" w:firstLine="709"/>
-        <w:jc w:val="both"/>
-        <w:rPr>
-          <w:rFonts w:ascii="Times New Roman" w:eastAsia="Calibri" w:hAnsi="Times New Roman" w:cs="Times New Roman"/>
-          <w:sz w:val="28"/>
-          <w:szCs w:val="28"/>
-        </w:rPr>
-      </w:pPr>
-      <w:r>
-        <w:rPr>
-          <w:rFonts w:ascii="Times New Roman" w:eastAsia="Calibri" w:hAnsi="Times New Roman" w:cs="Times New Roman"/>
-          <w:sz w:val="28"/>
-          <w:szCs w:val="28"/>
-        </w:rPr>
-        <w:t>Нагрузочное тестирование проводилось со следующими параметрами кровати:</w:t>
-      </w:r>
-    </w:p>
-    <w:p>
-      <w:pPr>
-        <w:pStyle w:val="a7"/>
-        <w:spacing w:line="360" w:lineRule="auto"/>
-        <w:ind w:right="-1" w:firstLine="851"/>
-        <w:rPr>
-          <w:color w:val="000009"/>
-          <w:lang w:val="ru-RU"/>
-        </w:rPr>
-      </w:pPr>
-      <w:r>
-        <w:rPr>
-          <w:color w:val="000009"/>
-          <w:lang w:val="ru-RU"/>
-        </w:rPr>
-        <w:t xml:space="preserve">Длина платформы </w:t>
-      </w:r>
-      <w:r>
-        <w:rPr>
-          <w:color w:val="000009"/>
-          <w:lang w:val="ru-RU"/>
-        </w:rPr>
-        <w:t xml:space="preserve">- </w:t>
-      </w:r>
-      <w:r>
-        <w:rPr>
-          <w:lang w:val="ru-RU"/>
-        </w:rPr>
-        <w:t>40 см</w:t>
-      </w:r>
-      <w:r>
-        <w:rPr>
-          <w:lang w:val="ru-RU"/>
-        </w:rPr>
-        <w:t>;</w:t>
-      </w:r>
-    </w:p>
-    <w:p>
-      <w:pPr>
-        <w:pStyle w:val="a7"/>
-        <w:spacing w:line="360" w:lineRule="auto"/>
-        <w:ind w:right="-1" w:firstLine="851"/>
-        <w:rPr>
-          <w:color w:val="000009"/>
-          <w:lang w:val="ru-RU"/>
-        </w:rPr>
-      </w:pPr>
-      <w:r>
-        <w:rPr>
-          <w:color w:val="000009"/>
-          <w:lang w:val="ru-RU"/>
-        </w:rPr>
-        <w:t xml:space="preserve">Длинна </w:t>
-      </w:r>
-      <w:r>
-        <w:rPr>
-          <w:color w:val="000009"/>
-          <w:lang w:val="ru-RU"/>
-        </w:rPr>
-        <w:t xml:space="preserve">начала горки </w:t>
-      </w:r>
-      <w:r>
-        <w:rPr>
-          <w:color w:val="000009"/>
-          <w:lang w:val="ru-RU"/>
-        </w:rPr>
-        <w:t xml:space="preserve">- </w:t>
-      </w:r>
-      <w:r>
-        <w:rPr>
-          <w:lang w:val="ru-RU"/>
-        </w:rPr>
-        <w:t>60</w:t>
-      </w:r>
-      <w:r>
-        <w:rPr>
-          <w:lang w:val="ru-RU"/>
-        </w:rPr>
-        <w:t xml:space="preserve"> </w:t>
-      </w:r>
-      <w:r>
-        <w:rPr>
-          <w:lang w:val="ru-RU"/>
-        </w:rPr>
-        <w:t>см</w:t>
-      </w:r>
-      <w:r>
-        <w:rPr>
-          <w:lang w:val="ru-RU"/>
-        </w:rPr>
-        <w:t>;</w:t>
-      </w:r>
-    </w:p>
-    <w:p>
-      <w:pPr>
-        <w:pStyle w:val="a7"/>
-        <w:spacing w:line="360" w:lineRule="auto"/>
-        <w:ind w:right="-1" w:firstLine="851"/>
-        <w:rPr>
-          <w:color w:val="000009"/>
-          <w:lang w:val="ru-RU"/>
-        </w:rPr>
-      </w:pPr>
-      <w:r>
-        <w:rPr>
-          <w:color w:val="000009"/>
-          <w:lang w:val="ru-RU"/>
-        </w:rPr>
-        <w:t>Длина</w:t>
-      </w:r>
-      <w:r>
-        <w:rPr>
-          <w:color w:val="000009"/>
-          <w:lang w:val="ru-RU"/>
-        </w:rPr>
-        <w:t xml:space="preserve"> </w:t>
-      </w:r>
-      <w:r>
-        <w:rPr>
-          <w:color w:val="000009"/>
-          <w:lang w:val="ru-RU"/>
-        </w:rPr>
-        <w:t xml:space="preserve">конца горки </w:t>
-      </w:r>
-      <w:r>
-        <w:rPr>
-          <w:color w:val="000009"/>
-          <w:lang w:val="ru-RU"/>
-        </w:rPr>
-        <w:t xml:space="preserve">- </w:t>
-      </w:r>
-      <w:r>
-        <w:rPr>
-          <w:lang w:val="ru-RU"/>
-        </w:rPr>
-        <w:t xml:space="preserve">40 </w:t>
-      </w:r>
-      <w:r>
-        <w:rPr>
-          <w:lang w:val="ru-RU"/>
-        </w:rPr>
-        <w:t>см</w:t>
-      </w:r>
-      <w:r>
-        <w:rPr>
-          <w:lang w:val="ru-RU"/>
-        </w:rPr>
-        <w:t>;</w:t>
-      </w:r>
-    </w:p>
-    <w:p>
-      <w:pPr>
-        <w:pStyle w:val="a7"/>
-        <w:spacing w:line="360" w:lineRule="auto"/>
-        <w:ind w:right="-1" w:firstLine="851"/>
-        <w:rPr>
-          <w:color w:val="000009"/>
-          <w:lang w:val="ru-RU"/>
-        </w:rPr>
-      </w:pPr>
-      <w:r>
-        <w:rPr>
-          <w:color w:val="000009"/>
-          <w:lang w:val="ru-RU"/>
-        </w:rPr>
-        <w:t xml:space="preserve">Расстояние длины горки </w:t>
-      </w:r>
-      <w:r>
-        <w:rPr>
-          <w:color w:val="000009"/>
-          <w:lang w:val="ru-RU"/>
-        </w:rPr>
-        <w:t xml:space="preserve">- </w:t>
-      </w:r>
-      <w:r>
-        <w:rPr>
-          <w:lang w:val="ru-RU"/>
-        </w:rPr>
-        <w:t>60</w:t>
-      </w:r>
-      <w:r>
-        <w:rPr>
-          <w:lang w:val="ru-RU"/>
-        </w:rPr>
-        <w:t xml:space="preserve"> </w:t>
-      </w:r>
-      <w:r>
-        <w:rPr>
-          <w:lang w:val="ru-RU"/>
-        </w:rPr>
-        <w:t>см</w:t>
-      </w:r>
-      <w:r>
-        <w:rPr>
-          <w:lang w:val="ru-RU"/>
-        </w:rPr>
-        <w:t>;</w:t>
-      </w:r>
-    </w:p>
-    <w:p>
-      <w:pPr>
-        <w:pStyle w:val="a7"/>
-        <w:spacing w:line="360" w:lineRule="auto"/>
-        <w:ind w:right="-1" w:firstLine="851"/>
-        <w:rPr>
-          <w:color w:val="000009"/>
-          <w:lang w:val="ru-RU"/>
-        </w:rPr>
-      </w:pPr>
-      <w:r>
-        <w:rPr>
-          <w:color w:val="000009"/>
-          <w:lang w:val="ru-RU"/>
-        </w:rPr>
-        <w:t xml:space="preserve">Ширина </w:t>
-      </w:r>
-      <w:r>
-        <w:rPr>
-          <w:color w:val="000009"/>
-          <w:lang w:val="ru-RU"/>
-        </w:rPr>
-        <w:t>горки</w:t>
-      </w:r>
-      <w:r>
-        <w:rPr>
-          <w:color w:val="000009"/>
-          <w:lang w:val="ru-RU"/>
-        </w:rPr>
-        <w:t xml:space="preserve"> -</w:t>
-      </w:r>
-      <w:r>
-        <w:rPr>
-          <w:color w:val="000009"/>
-          <w:lang w:val="ru-RU"/>
-        </w:rPr>
-        <w:t xml:space="preserve"> </w:t>
-      </w:r>
-      <w:r>
-        <w:rPr>
-          <w:lang w:val="ru-RU"/>
-        </w:rPr>
-        <w:t>40 см</w:t>
-      </w:r>
-      <w:r>
-        <w:rPr>
-          <w:lang w:val="ru-RU"/>
-        </w:rPr>
-        <w:t>;</w:t>
-      </w:r>
-    </w:p>
-    <w:p>
-      <w:pPr>
-        <w:pStyle w:val="a7"/>
-        <w:spacing w:line="360" w:lineRule="auto"/>
-        <w:ind w:right="-1" w:firstLine="851"/>
-        <w:rPr>
-          <w:color w:val="000009"/>
-          <w:lang w:val="ru-RU"/>
-        </w:rPr>
-      </w:pPr>
-      <w:r>
-        <w:rPr>
-          <w:color w:val="000009"/>
-          <w:lang w:val="ru-RU"/>
-        </w:rPr>
-        <w:t xml:space="preserve">Высота бордюра </w:t>
-      </w:r>
-      <w:r>
-        <w:rPr>
-          <w:color w:val="000009"/>
-          <w:lang w:val="ru-RU"/>
-        </w:rPr>
-        <w:t xml:space="preserve">- </w:t>
-      </w:r>
-      <w:r>
-        <w:rPr>
-          <w:lang w:val="ru-RU"/>
-        </w:rPr>
-        <w:t>40 см</w:t>
-      </w:r>
-      <w:r>
-        <w:rPr>
-          <w:lang w:val="ru-RU"/>
-        </w:rPr>
-        <w:t>;</w:t>
-      </w:r>
-    </w:p>
-    <w:p>
-      <w:pPr>
-        <w:pStyle w:val="a7"/>
-        <w:spacing w:line="360" w:lineRule="auto"/>
-        <w:ind w:right="-1" w:firstLine="851"/>
-        <w:rPr>
-          <w:lang w:val="ru-RU"/>
-        </w:rPr>
-      </w:pPr>
-      <w:r>
-        <w:rPr>
-          <w:color w:val="000009"/>
-          <w:lang w:val="ru-RU"/>
-        </w:rPr>
-        <w:t xml:space="preserve">Высота платформы </w:t>
-      </w:r>
-      <w:r>
-        <w:rPr>
-          <w:color w:val="000009"/>
-          <w:lang w:val="ru-RU"/>
-        </w:rPr>
-        <w:t xml:space="preserve">- </w:t>
-      </w:r>
-      <w:r>
-        <w:rPr>
-          <w:lang w:val="ru-RU"/>
-        </w:rPr>
-        <w:t>40 см</w:t>
-      </w:r>
-      <w:r>
-        <w:rPr>
-          <w:lang w:val="ru-RU"/>
-        </w:rPr>
-        <w:t>;</w:t>
-      </w:r>
-    </w:p>
-    <w:p>
-      <w:pPr>
-        <w:pStyle w:val="a7"/>
-        <w:spacing w:line="360" w:lineRule="auto"/>
-        <w:ind w:right="-1" w:firstLine="851"/>
-        <w:rPr>
-          <w:color w:val="000009"/>
-          <w:lang w:val="ru-RU"/>
-        </w:rPr>
-      </w:pPr>
-      <w:r>
-        <w:rPr>
-          <w:lang w:val="ru-RU"/>
-        </w:rPr>
-        <w:t xml:space="preserve">Толщина платформы </w:t>
-      </w:r>
-      <w:r>
-        <w:rPr>
-          <w:lang w:val="ru-RU"/>
-        </w:rPr>
-        <w:t xml:space="preserve">- </w:t>
-      </w:r>
-      <w:r>
-        <w:rPr>
-          <w:lang w:val="ru-RU"/>
-        </w:rPr>
-        <w:t>3 см</w:t>
-      </w:r>
-      <w:r>
-        <w:rPr>
-          <w:lang w:val="ru-RU"/>
-        </w:rPr>
-        <w:t>.</w:t>
-      </w:r>
-    </w:p>
-    <w:p>
-      <w:pPr>
-        <w:pStyle w:val="aa"/>
-        <w:spacing w:after="0" w:line="360" w:lineRule="auto"/>
-        <w:ind w:left="0" w:firstLine="851"/>
-        <w:jc w:val="both"/>
-        <w:rPr>
-          <w:rFonts w:ascii="Times New Roman" w:eastAsia="Calibri" w:hAnsi="Times New Roman" w:cs="Times New Roman"/>
-          <w:sz w:val="28"/>
-          <w:szCs w:val="28"/>
-        </w:rPr>
-      </w:pPr>
-      <w:r>
-        <w:rPr>
-          <w:rFonts w:ascii="Times New Roman" w:eastAsia="Calibri" w:hAnsi="Times New Roman" w:cs="Times New Roman"/>
-          <w:sz w:val="28"/>
-          <w:szCs w:val="28"/>
-        </w:rPr>
-        <w:t>Тестирование производилось на ПК со следующей конфигурацией:</w:t>
-      </w:r>
-    </w:p>
-    <w:p>
-      <w:pPr>
-        <w:pStyle w:val="aa"/>
-        <w:spacing w:after="0" w:line="360" w:lineRule="auto"/>
-        <w:ind w:left="0" w:firstLine="851"/>
-        <w:jc w:val="both"/>
-        <w:rPr>
-          <w:rFonts w:ascii="Times New Roman" w:eastAsia="Calibri" w:hAnsi="Times New Roman" w:cs="Times New Roman"/>
-          <w:sz w:val="28"/>
-          <w:szCs w:val="28"/>
-        </w:rPr>
-      </w:pPr>
-      <w:r>
-        <w:rPr>
-          <w:rFonts w:ascii="Times New Roman" w:eastAsia="Calibri" w:hAnsi="Times New Roman" w:cs="Times New Roman"/>
-          <w:sz w:val="28"/>
-          <w:szCs w:val="28"/>
-        </w:rPr>
-        <w:t xml:space="preserve">Процессор: </w:t>
-      </w:r>
-      <w:r>
-        <w:rPr>
-          <w:rFonts w:ascii="Times New Roman" w:eastAsia="Calibri" w:hAnsi="Times New Roman" w:cs="Times New Roman"/>
-          <w:sz w:val="28"/>
-          <w:szCs w:val="28"/>
-          <w:lang w:val="en-US"/>
-        </w:rPr>
-        <w:t>Intel</w:t>
-      </w:r>
-      <w:r>
-        <w:rPr>
-          <w:rFonts w:ascii="Times New Roman" w:eastAsia="Calibri" w:hAnsi="Times New Roman" w:cs="Times New Roman"/>
-          <w:sz w:val="28"/>
-          <w:szCs w:val="28"/>
-        </w:rPr>
-        <w:t xml:space="preserve"> </w:t>
-      </w:r>
-      <w:r>
-        <w:rPr>
-          <w:rFonts w:ascii="Times New Roman" w:eastAsia="Calibri" w:hAnsi="Times New Roman" w:cs="Times New Roman"/>
-          <w:sz w:val="28"/>
-          <w:szCs w:val="28"/>
-          <w:lang w:val="en-US"/>
-        </w:rPr>
-        <w:t>Core</w:t>
-      </w:r>
-      <w:r>
-        <w:rPr>
-          <w:rFonts w:ascii="Times New Roman" w:eastAsia="Calibri" w:hAnsi="Times New Roman" w:cs="Times New Roman"/>
-          <w:sz w:val="28"/>
-          <w:szCs w:val="28"/>
-        </w:rPr>
-        <w:t xml:space="preserve"> </w:t>
-      </w:r>
-      <w:proofErr w:type="spellStart"/>
-      <w:r>
-        <w:rPr>
-          <w:rFonts w:ascii="Times New Roman" w:eastAsia="Calibri" w:hAnsi="Times New Roman" w:cs="Times New Roman"/>
-          <w:sz w:val="28"/>
-          <w:szCs w:val="28"/>
-          <w:lang w:val="en-US"/>
-        </w:rPr>
-        <w:t>i</w:t>
-      </w:r>
-      <w:proofErr w:type="spellEnd"/>
-      <w:r>
-        <w:rPr>
-          <w:rFonts w:ascii="Times New Roman" w:eastAsia="Calibri" w:hAnsi="Times New Roman" w:cs="Times New Roman"/>
-          <w:sz w:val="28"/>
-          <w:szCs w:val="28"/>
-        </w:rPr>
-        <w:t>7-4710</w:t>
-      </w:r>
-      <w:r>
-        <w:rPr>
-          <w:rFonts w:ascii="Times New Roman" w:eastAsia="Calibri" w:hAnsi="Times New Roman" w:cs="Times New Roman"/>
-          <w:sz w:val="28"/>
-          <w:szCs w:val="28"/>
-          <w:lang w:val="en-US"/>
-        </w:rPr>
-        <w:t>HQ</w:t>
-      </w:r>
-    </w:p>
-    <w:p>
-      <w:pPr>
-        <w:pStyle w:val="aa"/>
-        <w:spacing w:after="0" w:line="360" w:lineRule="auto"/>
-        <w:ind w:left="0" w:firstLine="851"/>
-        <w:jc w:val="both"/>
-        <w:rPr>
-          <w:rFonts w:ascii="Times New Roman" w:eastAsia="Calibri" w:hAnsi="Times New Roman" w:cs="Times New Roman"/>
-          <w:sz w:val="28"/>
-          <w:szCs w:val="28"/>
-        </w:rPr>
-      </w:pPr>
-      <w:r>
-        <w:rPr>
-          <w:rFonts w:ascii="Times New Roman" w:eastAsia="Calibri" w:hAnsi="Times New Roman" w:cs="Times New Roman"/>
-          <w:sz w:val="28"/>
-          <w:szCs w:val="28"/>
-        </w:rPr>
-        <w:t xml:space="preserve">Графическая система: </w:t>
-      </w:r>
-      <w:proofErr w:type="spellStart"/>
-      <w:r>
-        <w:rPr>
-          <w:rFonts w:ascii="Times New Roman" w:eastAsia="Calibri" w:hAnsi="Times New Roman" w:cs="Times New Roman"/>
-          <w:sz w:val="28"/>
-          <w:szCs w:val="28"/>
-        </w:rPr>
-        <w:t>Intel</w:t>
-      </w:r>
-      <w:proofErr w:type="spellEnd"/>
-      <w:r>
-        <w:rPr>
-          <w:rFonts w:ascii="Times New Roman" w:eastAsia="Calibri" w:hAnsi="Times New Roman" w:cs="Times New Roman"/>
-          <w:sz w:val="28"/>
-          <w:szCs w:val="28"/>
-        </w:rPr>
-        <w:t xml:space="preserve"> HD </w:t>
-      </w:r>
-      <w:proofErr w:type="spellStart"/>
-      <w:r>
-        <w:rPr>
-          <w:rFonts w:ascii="Times New Roman" w:eastAsia="Calibri" w:hAnsi="Times New Roman" w:cs="Times New Roman"/>
-          <w:sz w:val="28"/>
-          <w:szCs w:val="28"/>
-        </w:rPr>
-        <w:t>Graphics</w:t>
-      </w:r>
-      <w:proofErr w:type="spellEnd"/>
-      <w:r>
-        <w:rPr>
-          <w:rFonts w:ascii="Times New Roman" w:eastAsia="Calibri" w:hAnsi="Times New Roman" w:cs="Times New Roman"/>
-          <w:sz w:val="28"/>
-          <w:szCs w:val="28"/>
-        </w:rPr>
-        <w:t xml:space="preserve"> 4600</w:t>
-      </w:r>
-    </w:p>
-    <w:p>
-      <w:pPr>
-        <w:pStyle w:val="aa"/>
-        <w:spacing w:after="0" w:line="360" w:lineRule="auto"/>
-        <w:ind w:left="0" w:firstLine="851"/>
-        <w:jc w:val="both"/>
-        <w:rPr>
-          <w:rFonts w:ascii="Times New Roman" w:eastAsia="Calibri" w:hAnsi="Times New Roman" w:cs="Times New Roman"/>
-          <w:sz w:val="28"/>
-          <w:szCs w:val="28"/>
-        </w:rPr>
-      </w:pPr>
-      <w:r>
-        <w:rPr>
-          <w:rFonts w:ascii="Times New Roman" w:eastAsia="Calibri" w:hAnsi="Times New Roman" w:cs="Times New Roman"/>
-          <w:sz w:val="28"/>
-          <w:szCs w:val="28"/>
-        </w:rPr>
-        <w:t>ОЗУ: 2</w:t>
-      </w:r>
-      <w:r>
-        <w:rPr>
-          <w:rFonts w:ascii="Times New Roman" w:eastAsia="Calibri" w:hAnsi="Times New Roman" w:cs="Times New Roman"/>
-          <w:sz w:val="28"/>
-          <w:szCs w:val="28"/>
-        </w:rPr>
-        <w:t xml:space="preserve"> </w:t>
-      </w:r>
-      <w:r>
-        <w:rPr>
-          <w:rFonts w:ascii="Times New Roman" w:eastAsia="Calibri" w:hAnsi="Times New Roman" w:cs="Times New Roman"/>
-          <w:sz w:val="28"/>
-          <w:szCs w:val="28"/>
-          <w:lang w:val="en-US"/>
-        </w:rPr>
-        <w:t>GB</w:t>
-      </w:r>
-      <w:r>
-        <w:rPr>
-          <w:rFonts w:ascii="Times New Roman" w:eastAsia="Calibri" w:hAnsi="Times New Roman" w:cs="Times New Roman"/>
-          <w:sz w:val="28"/>
-          <w:szCs w:val="28"/>
-        </w:rPr>
-        <w:t xml:space="preserve"> </w:t>
-      </w:r>
-      <w:r>
-        <w:rPr>
-          <w:rFonts w:ascii="Times New Roman" w:eastAsia="Calibri" w:hAnsi="Times New Roman" w:cs="Times New Roman"/>
-          <w:sz w:val="28"/>
-          <w:szCs w:val="28"/>
-          <w:lang w:val="en-US"/>
-        </w:rPr>
-        <w:t>DDR</w:t>
-      </w:r>
-      <w:r>
-        <w:rPr>
-          <w:rFonts w:ascii="Times New Roman" w:eastAsia="Calibri" w:hAnsi="Times New Roman" w:cs="Times New Roman"/>
-          <w:sz w:val="28"/>
-          <w:szCs w:val="28"/>
-        </w:rPr>
-        <w:t xml:space="preserve"> 1333 </w:t>
-      </w:r>
-      <w:r>
-        <w:rPr>
-          <w:rFonts w:ascii="Times New Roman" w:eastAsia="Calibri" w:hAnsi="Times New Roman" w:cs="Times New Roman"/>
-          <w:sz w:val="28"/>
-          <w:szCs w:val="28"/>
-          <w:lang w:val="en-US"/>
-        </w:rPr>
-        <w:t>MHz</w:t>
-      </w:r>
-    </w:p>
-    <w:p>
-      <w:pPr>
-        <w:pStyle w:val="aa"/>
-        <w:spacing w:after="0" w:line="360" w:lineRule="auto"/>
-        <w:ind w:left="0" w:firstLine="709"/>
-        <w:jc w:val="both"/>
-        <w:rPr>
-          <w:rFonts w:ascii="Times New Roman" w:eastAsia="Calibri" w:hAnsi="Times New Roman" w:cs="Times New Roman"/>
-          <w:sz w:val="28"/>
-          <w:szCs w:val="28"/>
-        </w:rPr>
-      </w:pPr>
-      <w:r>
-        <w:rPr>
-          <w:rFonts w:ascii="Times New Roman" w:eastAsia="Calibri" w:hAnsi="Times New Roman" w:cs="Times New Roman"/>
-          <w:sz w:val="28"/>
-          <w:szCs w:val="28"/>
-        </w:rPr>
-        <w:t>П</w:t>
-      </w:r>
-      <w:r>
-        <w:rPr>
-          <w:rFonts w:ascii="Times New Roman" w:eastAsia="Calibri" w:hAnsi="Times New Roman" w:cs="Times New Roman"/>
-          <w:sz w:val="28"/>
-          <w:szCs w:val="28"/>
-        </w:rPr>
-        <w:t xml:space="preserve">осле построения </w:t>
-      </w:r>
-      <w:r>
-        <w:rPr>
-          <w:rFonts w:ascii="Times New Roman" w:eastAsia="Calibri" w:hAnsi="Times New Roman" w:cs="Times New Roman"/>
-          <w:sz w:val="28"/>
-          <w:szCs w:val="28"/>
-        </w:rPr>
-        <w:t>104</w:t>
-      </w:r>
-      <w:r>
-        <w:rPr>
-          <w:rFonts w:ascii="Times New Roman" w:eastAsia="Calibri" w:hAnsi="Times New Roman" w:cs="Times New Roman"/>
-          <w:sz w:val="28"/>
-          <w:szCs w:val="28"/>
-        </w:rPr>
-        <w:t xml:space="preserve"> детали программа завершилась со сбоем из-за</w:t>
-      </w:r>
-      <w:r>
-        <w:rPr>
-          <w:rFonts w:ascii="Times New Roman" w:eastAsia="Calibri" w:hAnsi="Times New Roman" w:cs="Times New Roman"/>
-          <w:sz w:val="28"/>
-          <w:szCs w:val="28"/>
-        </w:rPr>
-        <w:t xml:space="preserve"> </w:t>
-      </w:r>
-      <w:r>
-        <w:rPr>
-          <w:rFonts w:ascii="Times New Roman" w:eastAsia="Calibri" w:hAnsi="Times New Roman" w:cs="Times New Roman"/>
-          <w:sz w:val="28"/>
-          <w:szCs w:val="28"/>
-        </w:rPr>
-        <w:t xml:space="preserve">нехватки памяти. </w:t>
-      </w:r>
-    </w:p>
-    <w:p>
-      <w:pPr>
-        <w:pStyle w:val="aa"/>
-        <w:spacing w:after="0" w:line="360" w:lineRule="auto"/>
-        <w:ind w:left="0" w:firstLine="709"/>
-        <w:jc w:val="both"/>
-        <w:rPr>
-          <w:rFonts w:ascii="Times New Roman" w:eastAsia="Calibri" w:hAnsi="Times New Roman" w:cs="Times New Roman"/>
-          <w:sz w:val="28"/>
-          <w:szCs w:val="28"/>
-        </w:rPr>
-      </w:pPr>
-      <w:r>
-        <w:rPr>
-          <w:rFonts w:ascii="Times New Roman" w:eastAsia="Calibri" w:hAnsi="Times New Roman" w:cs="Times New Roman"/>
-          <w:sz w:val="28"/>
-          <w:szCs w:val="28"/>
-        </w:rPr>
-        <w:t>На рисунке 5.6 представлен график потребляемой оперативной памяти относительно количества построенных деталей.</w:t>
-      </w:r>
-    </w:p>
-    <w:p>
-      <w:pPr>
-        <w:pStyle w:val="aa"/>
-        <w:spacing w:after="0" w:line="360" w:lineRule="auto"/>
-        <w:ind w:left="0"/>
-        <w:jc w:val="center"/>
-        <w:rPr>
-          <w:rFonts w:ascii="Times New Roman" w:eastAsia="Calibri" w:hAnsi="Times New Roman" w:cs="Times New Roman"/>
-          <w:sz w:val="28"/>
-          <w:szCs w:val="28"/>
-        </w:rPr>
-      </w:pPr>
-      <w:r>
-        <w:rPr>
-          <w:noProof/>
-          <w:lang w:eastAsia="ru-RU"/>
-        </w:rPr>
-        <w:lastRenderedPageBreak/>
-        <w:t xml:space="preserve"> </w:t>
-      </w:r>
-      <w:r>
-        <w:rPr>
-          <w:noProof/>
-          <w:lang w:eastAsia="ru-RU"/>
-        </w:rPr>
-        <w:t xml:space="preserve"> </w:t>
-      </w:r>
-      <w:r>
-        <w:rPr>
-          <w:noProof/>
-          <w:lang w:eastAsia="ru-RU"/>
-        </w:rPr>
-        <w:drawing>
-          <wp:inline distT="0" distB="0" distL="0" distR="0" wp14:anchorId="74045C48" wp14:editId="51C139D9">
-            <wp:extent cx="4662411" cy="3101340"/>
-            <wp:effectExtent l="0" t="0" r="5080" b="3810"/>
-            <wp:docPr id="18" name="Рисунок 18"/>
-            <wp:cNvGraphicFramePr>
-              <a:graphicFrameLocks xmlns:a="http://schemas.openxmlformats.org/drawingml/2006/main" noChangeAspect="1"/>
-            </wp:cNvGraphicFramePr>
-            <a:graphic xmlns:a="http://schemas.openxmlformats.org/drawingml/2006/main">
-              <a:graphicData uri="http://schemas.openxmlformats.org/drawingml/2006/picture">
-                <pic:pic xmlns:pic="http://schemas.openxmlformats.org/drawingml/2006/picture">
-                  <pic:nvPicPr>
-                    <pic:cNvPr id="1" name=""/>
-                    <pic:cNvPicPr/>
-                  </pic:nvPicPr>
-                  <pic:blipFill>
-                    <a:blip r:embed="rId24"/>
-                    <a:stretch>
-                      <a:fillRect/>
-                    </a:stretch>
-                  </pic:blipFill>
-                  <pic:spPr>
-                    <a:xfrm>
-                      <a:off x="0" y="0"/>
                       <a:ext cx="4678263" cy="3111884"/>
                     </a:xfrm>
                     <a:prstGeom prst="rect">
@@ -8962,7 +9028,7 @@
     </w:p>
     <w:p>
       <w:pPr>
-        <w:pStyle w:val="aa"/>
+        <w:pStyle w:val="ListParagraph"/>
         <w:spacing w:after="0" w:line="360" w:lineRule="auto"/>
         <w:ind w:left="0"/>
         <w:jc w:val="center"/>
@@ -9019,7 +9085,7 @@
     </w:p>
     <w:p>
       <w:pPr>
-        <w:pStyle w:val="aa"/>
+        <w:pStyle w:val="ListParagraph"/>
         <w:spacing w:after="0" w:line="360" w:lineRule="auto"/>
         <w:ind w:left="0" w:firstLine="709"/>
         <w:jc w:val="both"/>
@@ -9040,7 +9106,7 @@
     </w:p>
     <w:p>
       <w:pPr>
-        <w:pStyle w:val="aa"/>
+        <w:pStyle w:val="ListParagraph"/>
         <w:spacing w:after="0" w:line="360" w:lineRule="auto"/>
         <w:ind w:left="0"/>
         <w:jc w:val="center"/>
@@ -9074,7 +9140,7 @@
                     </pic:cNvPicPr>
                   </pic:nvPicPr>
                   <pic:blipFill>
-                    <a:blip r:embed="rId25">
+                    <a:blip r:embed="rId23">
                       <a:extLst>
                         <a:ext uri="{28A0092B-C50C-407E-A947-70E740481C1C}">
                           <a14:useLocalDpi xmlns:a14="http://schemas.microsoft.com/office/drawing/2010/main" val="0"/>
@@ -9115,7 +9181,7 @@
     </w:p>
     <w:p>
       <w:pPr>
-        <w:pStyle w:val="aa"/>
+        <w:pStyle w:val="ListParagraph"/>
         <w:spacing w:after="0" w:line="360" w:lineRule="auto"/>
         <w:ind w:left="0"/>
         <w:jc w:val="center"/>
@@ -9327,7 +9393,7 @@
     </w:p>
     <w:p>
       <w:pPr>
-        <w:pStyle w:val="a7"/>
+        <w:pStyle w:val="BodyText"/>
         <w:spacing w:before="240" w:after="240" w:line="360" w:lineRule="auto"/>
         <w:jc w:val="center"/>
         <w:rPr>
@@ -9346,7 +9412,7 @@
     </w:p>
     <w:p>
       <w:pPr>
-        <w:pStyle w:val="aa"/>
+        <w:pStyle w:val="ListParagraph"/>
         <w:widowControl w:val="0"/>
         <w:numPr>
           <w:ilvl w:val="0"/>
@@ -9412,7 +9478,7 @@
         </w:rPr>
         <w:t xml:space="preserve">: </w:t>
       </w:r>
-      <w:hyperlink r:id="rId26" w:history="1">
+      <w:hyperlink r:id="rId24" w:history="1">
         <w:r>
           <w:rPr>
             <w:rFonts w:ascii="Times New Roman" w:eastAsia="Times New Roman" w:hAnsi="Times New Roman" w:cs="Times New Roman"/>
@@ -9424,8 +9490,8 @@
           </w:rPr>
           <w:t>https://kompas.ru/</w:t>
         </w:r>
-        <w:bookmarkStart w:id="6" w:name="Xbc2287832"/>
-        <w:bookmarkEnd w:id="6"/>
+        <w:bookmarkStart w:id="3" w:name="Xbc2287832"/>
+        <w:bookmarkEnd w:id="3"/>
       </w:hyperlink>
       <w:r>
         <w:rPr>
@@ -9439,7 +9505,7 @@
     </w:p>
     <w:p>
       <w:pPr>
-        <w:pStyle w:val="1"/>
+        <w:pStyle w:val="Heading1"/>
         <w:numPr>
           <w:ilvl w:val="0"/>
           <w:numId w:val="10"/>
@@ -9448,7 +9514,7 @@
         <w:ind w:left="0" w:hanging="426"/>
         <w:jc w:val="both"/>
         <w:rPr>
-          <w:rStyle w:val="14"/>
+          <w:rStyle w:val="12"/>
           <w:b w:val="0"/>
           <w:sz w:val="26"/>
           <w:szCs w:val="26"/>
@@ -9462,10 +9528,10 @@
         </w:rPr>
         <w:t xml:space="preserve">Детская горка – Википедия. [Электронный ресурс]. – Режим доступа: </w:t>
       </w:r>
-      <w:hyperlink r:id="rId27" w:history="1">
+      <w:hyperlink r:id="rId25" w:history="1">
         <w:r>
           <w:rPr>
-            <w:rStyle w:val="ac"/>
+            <w:rStyle w:val="Hyperlink"/>
             <w:b w:val="0"/>
             <w:sz w:val="26"/>
             <w:szCs w:val="26"/>
@@ -9484,7 +9550,7 @@
     </w:p>
     <w:p>
       <w:pPr>
-        <w:pStyle w:val="aa"/>
+        <w:pStyle w:val="ListParagraph"/>
         <w:widowControl w:val="0"/>
         <w:numPr>
           <w:ilvl w:val="0"/>
@@ -9497,7 +9563,7 @@
         <w:jc w:val="both"/>
         <w:outlineLvl w:val="0"/>
         <w:rPr>
-          <w:rStyle w:val="14"/>
+          <w:rStyle w:val="12"/>
           <w:rFonts w:ascii="Times New Roman" w:eastAsia="Times New Roman" w:hAnsi="Times New Roman" w:cs="Times New Roman"/>
           <w:bCs/>
           <w:sz w:val="26"/>
@@ -9580,11 +9646,10 @@
         </w:rPr>
         <w:t xml:space="preserve">: </w:t>
       </w:r>
-      <w:hyperlink r:id="rId28" w:history="1">
-        <w:proofErr w:type="gramStart"/>
+      <w:hyperlink r:id="rId26" w:history="1">
         <w:r>
           <w:rPr>
-            <w:rStyle w:val="ac"/>
+            <w:rStyle w:val="Hyperlink"/>
             <w:rFonts w:ascii="Times New Roman" w:eastAsia="Times New Roman" w:hAnsi="Times New Roman" w:cs="Times New Roman"/>
             <w:bCs/>
             <w:sz w:val="26"/>
@@ -9595,7 +9660,7 @@
         </w:r>
         <w:r>
           <w:rPr>
-            <w:rStyle w:val="ac"/>
+            <w:rStyle w:val="Hyperlink"/>
             <w:rFonts w:ascii="Times New Roman" w:eastAsia="Times New Roman" w:hAnsi="Times New Roman" w:cs="Times New Roman"/>
             <w:bCs/>
             <w:sz w:val="26"/>
@@ -9606,7 +9671,7 @@
         <w:proofErr w:type="spellStart"/>
         <w:r>
           <w:rPr>
-            <w:rStyle w:val="ac"/>
+            <w:rStyle w:val="Hyperlink"/>
             <w:rFonts w:ascii="Times New Roman" w:eastAsia="Times New Roman" w:hAnsi="Times New Roman" w:cs="Times New Roman"/>
             <w:bCs/>
             <w:sz w:val="26"/>
@@ -9618,7 +9683,7 @@
         <w:proofErr w:type="spellEnd"/>
         <w:r>
           <w:rPr>
-            <w:rStyle w:val="ac"/>
+            <w:rStyle w:val="Hyperlink"/>
             <w:rFonts w:ascii="Times New Roman" w:eastAsia="Times New Roman" w:hAnsi="Times New Roman" w:cs="Times New Roman"/>
             <w:bCs/>
             <w:sz w:val="26"/>
@@ -9629,7 +9694,7 @@
         <w:proofErr w:type="spellStart"/>
         <w:r>
           <w:rPr>
-            <w:rStyle w:val="ac"/>
+            <w:rStyle w:val="Hyperlink"/>
             <w:rFonts w:ascii="Times New Roman" w:eastAsia="Times New Roman" w:hAnsi="Times New Roman" w:cs="Times New Roman"/>
             <w:bCs/>
             <w:sz w:val="26"/>
@@ -9641,7 +9706,7 @@
         <w:proofErr w:type="spellEnd"/>
         <w:r>
           <w:rPr>
-            <w:rStyle w:val="ac"/>
+            <w:rStyle w:val="Hyperlink"/>
             <w:rFonts w:ascii="Times New Roman" w:eastAsia="Times New Roman" w:hAnsi="Times New Roman" w:cs="Times New Roman"/>
             <w:bCs/>
             <w:sz w:val="26"/>
@@ -9651,7 +9716,7 @@
         </w:r>
         <w:r>
           <w:rPr>
-            <w:rStyle w:val="ac"/>
+            <w:rStyle w:val="Hyperlink"/>
             <w:rFonts w:ascii="Times New Roman" w:eastAsia="Times New Roman" w:hAnsi="Times New Roman" w:cs="Times New Roman"/>
             <w:bCs/>
             <w:sz w:val="26"/>
@@ -9662,7 +9727,7 @@
         </w:r>
         <w:r>
           <w:rPr>
-            <w:rStyle w:val="ac"/>
+            <w:rStyle w:val="Hyperlink"/>
             <w:rFonts w:ascii="Times New Roman" w:eastAsia="Times New Roman" w:hAnsi="Times New Roman" w:cs="Times New Roman"/>
             <w:bCs/>
             <w:sz w:val="26"/>
@@ -9673,7 +9738,7 @@
         <w:proofErr w:type="spellStart"/>
         <w:r>
           <w:rPr>
-            <w:rStyle w:val="ac"/>
+            <w:rStyle w:val="Hyperlink"/>
             <w:rFonts w:ascii="Times New Roman" w:eastAsia="Times New Roman" w:hAnsi="Times New Roman" w:cs="Times New Roman"/>
             <w:bCs/>
             <w:sz w:val="26"/>
@@ -9685,7 +9750,7 @@
         <w:proofErr w:type="spellEnd"/>
         <w:r>
           <w:rPr>
-            <w:rStyle w:val="ac"/>
+            <w:rStyle w:val="Hyperlink"/>
             <w:rFonts w:ascii="Times New Roman" w:eastAsia="Times New Roman" w:hAnsi="Times New Roman" w:cs="Times New Roman"/>
             <w:bCs/>
             <w:sz w:val="26"/>
@@ -9695,7 +9760,7 @@
         </w:r>
         <w:r>
           <w:rPr>
-            <w:rStyle w:val="ac"/>
+            <w:rStyle w:val="Hyperlink"/>
             <w:rFonts w:ascii="Times New Roman" w:eastAsia="Times New Roman" w:hAnsi="Times New Roman" w:cs="Times New Roman"/>
             <w:bCs/>
             <w:sz w:val="26"/>
@@ -9706,7 +9771,7 @@
         </w:r>
         <w:r>
           <w:rPr>
-            <w:rStyle w:val="ac"/>
+            <w:rStyle w:val="Hyperlink"/>
             <w:rFonts w:ascii="Times New Roman" w:eastAsia="Times New Roman" w:hAnsi="Times New Roman" w:cs="Times New Roman"/>
             <w:bCs/>
             <w:sz w:val="26"/>
@@ -9726,14 +9791,13 @@
       </w:r>
       <w:r>
         <w:rPr>
-          <w:rStyle w:val="14"/>
+          <w:rStyle w:val="12"/>
           <w:rFonts w:ascii="Times New Roman" w:hAnsi="Times New Roman" w:cs="Times New Roman"/>
           <w:sz w:val="26"/>
           <w:szCs w:val="26"/>
         </w:rPr>
         <w:t>(</w:t>
       </w:r>
-      <w:proofErr w:type="gramEnd"/>
       <w:r>
         <w:rPr>
           <w:rFonts w:ascii="Times New Roman" w:hAnsi="Times New Roman" w:cs="Times New Roman"/>
@@ -9761,7 +9825,7 @@
       </w:r>
       <w:r>
         <w:rPr>
-          <w:rStyle w:val="14"/>
+          <w:rStyle w:val="12"/>
           <w:rFonts w:ascii="Times New Roman" w:hAnsi="Times New Roman" w:cs="Times New Roman"/>
           <w:sz w:val="26"/>
           <w:szCs w:val="26"/>
@@ -9771,7 +9835,7 @@
     </w:p>
     <w:p>
       <w:pPr>
-        <w:pStyle w:val="1"/>
+        <w:pStyle w:val="Heading1"/>
         <w:numPr>
           <w:ilvl w:val="0"/>
           <w:numId w:val="10"/>
@@ -9793,10 +9857,10 @@
         </w:rPr>
         <w:t xml:space="preserve">Базовые интерфейсы API системы КОМПАС [Электронный ресурс]. – URL: </w:t>
       </w:r>
-      <w:hyperlink r:id="rId29" w:history="1">
+      <w:hyperlink r:id="rId27" w:history="1">
         <w:r>
           <w:rPr>
-            <w:rStyle w:val="ac"/>
+            <w:rStyle w:val="Hyperlink"/>
             <w:b w:val="0"/>
             <w:sz w:val="26"/>
             <w:szCs w:val="26"/>
@@ -9842,7 +9906,7 @@
     </w:p>
     <w:p>
       <w:pPr>
-        <w:pStyle w:val="aa"/>
+        <w:pStyle w:val="ListParagraph"/>
         <w:widowControl w:val="0"/>
         <w:numPr>
           <w:ilvl w:val="0"/>
@@ -9888,10 +9952,10 @@
         </w:rPr>
         <w:t xml:space="preserve">URL: </w:t>
       </w:r>
-      <w:hyperlink r:id="rId30" w:history="1">
+      <w:hyperlink r:id="rId28" w:history="1">
         <w:r>
           <w:rPr>
-            <w:rStyle w:val="ac"/>
+            <w:rStyle w:val="Hyperlink"/>
             <w:rFonts w:ascii="Times New Roman" w:eastAsia="Times New Roman" w:hAnsi="Times New Roman" w:cs="Times New Roman"/>
             <w:bCs/>
             <w:sz w:val="26"/>
@@ -9938,7 +10002,7 @@
     </w:p>
     <w:p>
       <w:pPr>
-        <w:pStyle w:val="aa"/>
+        <w:pStyle w:val="ListParagraph"/>
         <w:widowControl w:val="0"/>
         <w:numPr>
           <w:ilvl w:val="0"/>
@@ -9966,11 +10030,10 @@
         </w:rPr>
         <w:t xml:space="preserve">Приложение “Оборудование: Кабели и жгуты” [Электронный ресурс]. – URL: </w:t>
       </w:r>
-      <w:hyperlink r:id="rId31" w:history="1">
-        <w:proofErr w:type="gramStart"/>
+      <w:hyperlink r:id="rId29" w:history="1">
         <w:r>
           <w:rPr>
-            <w:rStyle w:val="ac"/>
+            <w:rStyle w:val="Hyperlink"/>
             <w:rFonts w:ascii="Times New Roman" w:eastAsia="Times New Roman" w:hAnsi="Times New Roman" w:cs="Times New Roman"/>
             <w:bCs/>
             <w:sz w:val="26"/>
@@ -9986,9 +10049,8 @@
           <w:sz w:val="26"/>
           <w:szCs w:val="26"/>
         </w:rPr>
-        <w:t xml:space="preserve">  (</w:t>
-      </w:r>
-      <w:proofErr w:type="gramEnd"/>
+        <w:t xml:space="preserve">  (дата обращения: </w:t>
+      </w:r>
       <w:r>
         <w:rPr>
           <w:rFonts w:ascii="Times New Roman" w:eastAsia="Times New Roman" w:hAnsi="Times New Roman" w:cs="Times New Roman"/>
@@ -9996,7 +10058,15 @@
           <w:sz w:val="26"/>
           <w:szCs w:val="26"/>
         </w:rPr>
-        <w:t xml:space="preserve">дата обращения: </w:t>
+        <w:t>13.04</w:t>
+      </w:r>
+      <w:r>
+        <w:rPr>
+          <w:rFonts w:ascii="Times New Roman" w:eastAsia="Times New Roman" w:hAnsi="Times New Roman" w:cs="Times New Roman"/>
+          <w:sz w:val="26"/>
+          <w:szCs w:val="26"/>
+        </w:rPr>
+        <w:t>.2020</w:t>
       </w:r>
       <w:r>
         <w:rPr>
@@ -10005,29 +10075,12 @@
           <w:sz w:val="26"/>
           <w:szCs w:val="26"/>
         </w:rPr>
-        <w:t>13.04</w:t>
-      </w:r>
-      <w:r>
-        <w:rPr>
-          <w:rFonts w:ascii="Times New Roman" w:eastAsia="Times New Roman" w:hAnsi="Times New Roman" w:cs="Times New Roman"/>
-          <w:sz w:val="26"/>
-          <w:szCs w:val="26"/>
-        </w:rPr>
-        <w:t>.2020</w:t>
-      </w:r>
-      <w:r>
-        <w:rPr>
-          <w:rFonts w:ascii="Times New Roman" w:eastAsia="Times New Roman" w:hAnsi="Times New Roman" w:cs="Times New Roman"/>
-          <w:bCs/>
-          <w:sz w:val="26"/>
-          <w:szCs w:val="26"/>
-        </w:rPr>
         <w:t>);</w:t>
       </w:r>
     </w:p>
     <w:p>
       <w:pPr>
-        <w:pStyle w:val="aa"/>
+        <w:pStyle w:val="ListParagraph"/>
         <w:widowControl w:val="0"/>
         <w:numPr>
           <w:ilvl w:val="0"/>
@@ -10089,10 +10142,10 @@
         </w:rPr>
         <w:t xml:space="preserve"> Режим доступа: </w:t>
       </w:r>
-      <w:hyperlink r:id="rId32" w:history="1">
+      <w:hyperlink r:id="rId30" w:history="1">
         <w:r>
           <w:rPr>
-            <w:rStyle w:val="ac"/>
+            <w:rStyle w:val="Hyperlink"/>
             <w:rFonts w:ascii="Times New Roman" w:hAnsi="Times New Roman" w:cs="Times New Roman"/>
             <w:sz w:val="26"/>
             <w:szCs w:val="26"/>
@@ -10108,12 +10161,10 @@
         </w:rPr>
         <w:t xml:space="preserve"> (дата обращения 01.03.2020)</w:t>
       </w:r>
-      <w:bookmarkStart w:id="7" w:name="_GoBack"/>
-      <w:bookmarkEnd w:id="7"/>
-    </w:p>
-    <w:p>
-      <w:pPr>
-        <w:pStyle w:val="aa"/>
+    </w:p>
+    <w:p>
+      <w:pPr>
+        <w:pStyle w:val="ListParagraph"/>
         <w:widowControl w:val="0"/>
         <w:numPr>
           <w:ilvl w:val="0"/>
@@ -10132,10 +10183,6 @@
           <w:szCs w:val="26"/>
         </w:rPr>
       </w:pPr>
-      <w:commentRangeStart w:id="8"/>
-      <w:commentRangeStart w:id="9"/>
-      <w:commentRangeStart w:id="10"/>
-      <w:commentRangeStart w:id="11"/>
       <w:r>
         <w:rPr>
           <w:rFonts w:ascii="Times New Roman" w:hAnsi="Times New Roman" w:cs="Times New Roman"/>
@@ -10211,47 +10258,10 @@
         </w:rPr>
         <w:t>;</w:t>
       </w:r>
-      <w:commentRangeEnd w:id="8"/>
-      <w:r>
-        <w:rPr>
-          <w:rStyle w:val="ad"/>
-          <w:rFonts w:ascii="Times New Roman" w:hAnsi="Times New Roman" w:cs="Times New Roman"/>
-          <w:sz w:val="28"/>
-          <w:szCs w:val="28"/>
-        </w:rPr>
-        <w:commentReference w:id="8"/>
-      </w:r>
-      <w:commentRangeEnd w:id="9"/>
-      <w:r>
-        <w:rPr>
-          <w:rFonts w:eastAsia="Times New Roman"/>
-          <w:bCs/>
-          <w:sz w:val="26"/>
-          <w:szCs w:val="26"/>
-        </w:rPr>
-        <w:commentReference w:id="9"/>
-      </w:r>
-      <w:commentRangeEnd w:id="10"/>
-      <w:r>
-        <w:rPr>
-          <w:rFonts w:eastAsia="Times New Roman"/>
-          <w:bCs/>
-          <w:sz w:val="26"/>
-          <w:szCs w:val="26"/>
-        </w:rPr>
-        <w:commentReference w:id="10"/>
-      </w:r>
-      <w:commentRangeEnd w:id="11"/>
-      <w:r>
-        <w:rPr>
-          <w:rStyle w:val="ad"/>
-        </w:rPr>
-        <w:commentReference w:id="11"/>
-      </w:r>
-    </w:p>
-    <w:p>
-      <w:pPr>
-        <w:pStyle w:val="aa"/>
+    </w:p>
+    <w:p>
+      <w:pPr>
+        <w:pStyle w:val="ListParagraph"/>
         <w:widowControl w:val="0"/>
         <w:numPr>
           <w:ilvl w:val="0"/>
@@ -10277,22 +10287,12 @@
           <w:sz w:val="26"/>
           <w:szCs w:val="26"/>
         </w:rPr>
-        <w:t xml:space="preserve">Функциональное тестирование [Электронный ресурс]. – </w:t>
-      </w:r>
-      <w:proofErr w:type="gramStart"/>
-      <w:r>
-        <w:rPr>
-          <w:rFonts w:ascii="Times New Roman" w:eastAsia="Times New Roman" w:hAnsi="Times New Roman" w:cs="Times New Roman"/>
-          <w:bCs/>
-          <w:sz w:val="26"/>
-          <w:szCs w:val="26"/>
-        </w:rPr>
-        <w:t xml:space="preserve">URL:  </w:t>
-      </w:r>
-      <w:hyperlink r:id="rId33" w:history="1">
+        <w:t xml:space="preserve">Функциональное тестирование [Электронный ресурс]. – URL:  </w:t>
+      </w:r>
+      <w:hyperlink r:id="rId31" w:history="1">
         <w:r>
           <w:rPr>
-            <w:rStyle w:val="ac"/>
+            <w:rStyle w:val="Hyperlink"/>
             <w:rFonts w:ascii="Times New Roman" w:eastAsia="Times New Roman" w:hAnsi="Times New Roman" w:cs="Times New Roman"/>
             <w:bCs/>
             <w:sz w:val="26"/>
@@ -10300,7 +10300,6 @@
           </w:rPr>
           <w:t>https://daglab.ru/funkcionalnoe-testirovanie-programmnogo-obespechenija/</w:t>
         </w:r>
-        <w:proofErr w:type="gramEnd"/>
       </w:hyperlink>
       <w:r>
         <w:rPr>
@@ -10331,7 +10330,7 @@
     </w:p>
     <w:p>
       <w:pPr>
-        <w:pStyle w:val="aa"/>
+        <w:pStyle w:val="ListParagraph"/>
         <w:widowControl w:val="0"/>
         <w:numPr>
           <w:ilvl w:val="0"/>
@@ -10357,22 +10356,12 @@
           <w:sz w:val="26"/>
           <w:szCs w:val="26"/>
         </w:rPr>
-        <w:t xml:space="preserve">Модульное тестирование [Электронный ресурс]. – </w:t>
-      </w:r>
-      <w:proofErr w:type="gramStart"/>
-      <w:r>
-        <w:rPr>
-          <w:rFonts w:ascii="Times New Roman" w:eastAsia="Times New Roman" w:hAnsi="Times New Roman" w:cs="Times New Roman"/>
-          <w:bCs/>
-          <w:sz w:val="26"/>
-          <w:szCs w:val="26"/>
-        </w:rPr>
-        <w:t xml:space="preserve">URL:  </w:t>
-      </w:r>
-      <w:hyperlink r:id="rId34" w:history="1">
+        <w:t xml:space="preserve">Модульное тестирование [Электронный ресурс]. – URL:  </w:t>
+      </w:r>
+      <w:hyperlink r:id="rId32" w:history="1">
         <w:r>
           <w:rPr>
-            <w:rStyle w:val="ac"/>
+            <w:rStyle w:val="Hyperlink"/>
             <w:rFonts w:ascii="Times New Roman" w:eastAsia="Times New Roman" w:hAnsi="Times New Roman" w:cs="Times New Roman"/>
             <w:bCs/>
             <w:sz w:val="26"/>
@@ -10380,7 +10369,6 @@
           </w:rPr>
           <w:t>http://espressocode.top/unit-testing-software-testing/</w:t>
         </w:r>
-        <w:proofErr w:type="gramEnd"/>
       </w:hyperlink>
       <w:r>
         <w:rPr>
@@ -10411,7 +10399,7 @@
     </w:p>
     <w:p>
       <w:pPr>
-        <w:pStyle w:val="aa"/>
+        <w:pStyle w:val="ListParagraph"/>
         <w:widowControl w:val="0"/>
         <w:numPr>
           <w:ilvl w:val="0"/>
@@ -10439,11 +10427,10 @@
         </w:rPr>
         <w:t xml:space="preserve">Нагрузочное тестирование [Электронный ресурс]. – URL: </w:t>
       </w:r>
-      <w:hyperlink r:id="rId35" w:history="1">
-        <w:proofErr w:type="gramStart"/>
+      <w:hyperlink r:id="rId33" w:history="1">
         <w:r>
           <w:rPr>
-            <w:rStyle w:val="ac"/>
+            <w:rStyle w:val="Hyperlink"/>
             <w:rFonts w:ascii="Times New Roman" w:eastAsia="Times New Roman" w:hAnsi="Times New Roman" w:cs="Times New Roman"/>
             <w:bCs/>
             <w:sz w:val="26"/>
@@ -10459,9 +10446,16 @@
           <w:sz w:val="26"/>
           <w:szCs w:val="26"/>
         </w:rPr>
-        <w:t xml:space="preserve">  (</w:t>
-      </w:r>
-      <w:proofErr w:type="gramEnd"/>
+        <w:t xml:space="preserve">  (дата обращения: 13.04</w:t>
+      </w:r>
+      <w:r>
+        <w:rPr>
+          <w:rFonts w:ascii="Times New Roman" w:eastAsia="Times New Roman" w:hAnsi="Times New Roman" w:cs="Times New Roman"/>
+          <w:sz w:val="26"/>
+          <w:szCs w:val="26"/>
+        </w:rPr>
+        <w:t>.2020</w:t>
+      </w:r>
       <w:r>
         <w:rPr>
           <w:rFonts w:ascii="Times New Roman" w:eastAsia="Times New Roman" w:hAnsi="Times New Roman" w:cs="Times New Roman"/>
@@ -10469,23 +10463,6 @@
           <w:sz w:val="26"/>
           <w:szCs w:val="26"/>
         </w:rPr>
-        <w:t>дата обращения: 13.04</w:t>
-      </w:r>
-      <w:r>
-        <w:rPr>
-          <w:rFonts w:ascii="Times New Roman" w:eastAsia="Times New Roman" w:hAnsi="Times New Roman" w:cs="Times New Roman"/>
-          <w:sz w:val="26"/>
-          <w:szCs w:val="26"/>
-        </w:rPr>
-        <w:t>.2020</w:t>
-      </w:r>
-      <w:r>
-        <w:rPr>
-          <w:rFonts w:ascii="Times New Roman" w:eastAsia="Times New Roman" w:hAnsi="Times New Roman" w:cs="Times New Roman"/>
-          <w:bCs/>
-          <w:sz w:val="26"/>
-          <w:szCs w:val="26"/>
-        </w:rPr>
         <w:t>);</w:t>
       </w:r>
     </w:p>
@@ -10509,7 +10486,7 @@
     </w:p>
     <w:p>
       <w:pPr>
-        <w:pStyle w:val="a7"/>
+        <w:pStyle w:val="BodyText"/>
         <w:spacing w:before="120" w:after="120" w:line="360" w:lineRule="auto"/>
         <w:jc w:val="center"/>
         <w:rPr>
@@ -10528,7 +10505,7 @@
     </w:p>
     <w:p>
       <w:pPr>
-        <w:pStyle w:val="a7"/>
+        <w:pStyle w:val="BodyText"/>
         <w:spacing w:line="360" w:lineRule="auto"/>
         <w:jc w:val="center"/>
         <w:rPr>
@@ -10556,7 +10533,7 @@
     </w:p>
     <w:p>
       <w:pPr>
-        <w:pStyle w:val="a7"/>
+        <w:pStyle w:val="BodyText"/>
         <w:spacing w:line="360" w:lineRule="auto"/>
         <w:ind w:firstLine="851"/>
         <w:jc w:val="both"/>
@@ -10573,7 +10550,7 @@
     </w:p>
     <w:p>
       <w:pPr>
-        <w:pStyle w:val="a7"/>
+        <w:pStyle w:val="BodyText"/>
         <w:numPr>
           <w:ilvl w:val="0"/>
           <w:numId w:val="9"/>
@@ -10618,7 +10595,7 @@
     </w:p>
     <w:p>
       <w:pPr>
-        <w:pStyle w:val="a7"/>
+        <w:pStyle w:val="BodyText"/>
         <w:numPr>
           <w:ilvl w:val="0"/>
           <w:numId w:val="9"/>
@@ -10663,7 +10640,7 @@
     </w:p>
     <w:p>
       <w:pPr>
-        <w:pStyle w:val="a7"/>
+        <w:pStyle w:val="BodyText"/>
         <w:spacing w:line="360" w:lineRule="auto"/>
         <w:ind w:firstLine="851"/>
         <w:jc w:val="both"/>
@@ -10719,7 +10696,7 @@
     </w:p>
     <w:p>
       <w:pPr>
-        <w:pStyle w:val="a7"/>
+        <w:pStyle w:val="BodyText"/>
         <w:spacing w:line="360" w:lineRule="auto"/>
         <w:ind w:firstLine="851"/>
         <w:jc w:val="both"/>
@@ -10758,7 +10735,7 @@
     </w:p>
     <w:tbl>
       <w:tblPr>
-        <w:tblStyle w:val="13"/>
+        <w:tblStyle w:val="11"/>
         <w:tblW w:w="9782" w:type="dxa"/>
         <w:jc w:val="center"/>
         <w:tblLayout w:type="fixed"/>
@@ -11897,7 +11874,7 @@
     </w:tbl>
     <w:p>
       <w:pPr>
-        <w:pStyle w:val="a7"/>
+        <w:pStyle w:val="BodyText"/>
         <w:spacing w:line="360" w:lineRule="auto"/>
         <w:jc w:val="both"/>
         <w:rPr>
@@ -11925,7 +11902,7 @@
     </w:p>
     <w:p>
       <w:pPr>
-        <w:pStyle w:val="a7"/>
+        <w:pStyle w:val="BodyText"/>
         <w:spacing w:line="360" w:lineRule="auto"/>
         <w:ind w:firstLine="709"/>
         <w:jc w:val="both"/>
@@ -11945,7 +11922,7 @@
     </w:p>
     <w:tbl>
       <w:tblPr>
-        <w:tblStyle w:val="13"/>
+        <w:tblStyle w:val="11"/>
         <w:tblW w:w="9782" w:type="dxa"/>
         <w:jc w:val="center"/>
         <w:tblLayout w:type="fixed"/>
@@ -12677,7 +12654,7 @@
     </w:tbl>
     <w:p>
       <w:pPr>
-        <w:pStyle w:val="a7"/>
+        <w:pStyle w:val="BodyText"/>
         <w:spacing w:before="240" w:line="360" w:lineRule="auto"/>
         <w:jc w:val="center"/>
         <w:rPr>
@@ -12687,7 +12664,7 @@
       </w:pPr>
     </w:p>
     <w:sectPr>
-      <w:headerReference w:type="default" r:id="rId36"/>
+      <w:headerReference w:type="default" r:id="rId34"/>
       <w:pgSz w:w="11906" w:h="16838" w:code="9"/>
       <w:pgMar w:top="1134" w:right="567" w:bottom="1134" w:left="1701" w:header="709" w:footer="709" w:gutter="0"/>
       <w:cols w:space="708"/>
@@ -12698,265 +12675,8 @@
 </w:document>
 </file>
 
-<file path=word/comments.xml><?xml version="1.0" encoding="utf-8"?>
-<w:comments xmlns:wpc="http://schemas.microsoft.com/office/word/2010/wordprocessingCanvas" xmlns:mc="http://schemas.openxmlformats.org/markup-compatibility/2006" xmlns:o="urn:schemas-microsoft-com:office:office" xmlns:r="http://schemas.openxmlformats.org/officeDocument/2006/relationships" xmlns:m="http://schemas.openxmlformats.org/officeDocument/2006/math" xmlns:v="urn:schemas-microsoft-com:vml" xmlns:wp14="http://schemas.microsoft.com/office/word/2010/wordprocessingDrawing" xmlns:wp="http://schemas.openxmlformats.org/drawingml/2006/wordprocessingDrawing" xmlns:w10="urn:schemas-microsoft-com:office:word" xmlns:w="http://schemas.openxmlformats.org/wordprocessingml/2006/main" xmlns:w14="http://schemas.microsoft.com/office/word/2010/wordml" xmlns:w15="http://schemas.microsoft.com/office/word/2012/wordml" xmlns:wpg="http://schemas.microsoft.com/office/word/2010/wordprocessingGroup" xmlns:wpi="http://schemas.microsoft.com/office/word/2010/wordprocessingInk" xmlns:wne="http://schemas.microsoft.com/office/word/2006/wordml" xmlns:wps="http://schemas.microsoft.com/office/word/2010/wordprocessingShape" mc:Ignorable="w14 w15 wp14">
-  <w:comment w:id="1" w:author="Kalentyev Alexey" w:date="2020-05-17T15:41:00Z" w:initials="KA">
-    <w:p>
-      <w:pPr>
-        <w:pStyle w:val="ae"/>
-      </w:pPr>
-      <w:r>
-        <w:rPr>
-          <w:rStyle w:val="ad"/>
-        </w:rPr>
-        <w:annotationRef/>
-      </w:r>
-      <w:proofErr w:type="spellStart"/>
-      <w:r>
-        <w:rPr>
-          <w:lang w:val="en-US"/>
-        </w:rPr>
-        <w:t>FigureParams</w:t>
-      </w:r>
-      <w:proofErr w:type="spellEnd"/>
-      <w:r>
-        <w:t xml:space="preserve"> </w:t>
-      </w:r>
-      <w:proofErr w:type="spellStart"/>
-      <w:r>
-        <w:t>композируется</w:t>
-      </w:r>
-      <w:proofErr w:type="spellEnd"/>
-      <w:r>
-        <w:t xml:space="preserve"> два раза, поэтому возникает вопрос – зачем 2 объекта параметров в программе.</w:t>
-      </w:r>
-    </w:p>
-    <w:p>
-      <w:pPr>
-        <w:pStyle w:val="ae"/>
-      </w:pPr>
-      <w:proofErr w:type="spellStart"/>
-      <w:r>
-        <w:rPr>
-          <w:lang w:val="en-US"/>
-        </w:rPr>
-        <w:t>FigureBuilder</w:t>
-      </w:r>
-      <w:proofErr w:type="spellEnd"/>
-      <w:r>
-        <w:t xml:space="preserve"> </w:t>
-      </w:r>
-      <w:r>
-        <w:t>–</w:t>
-      </w:r>
-      <w:r>
-        <w:t xml:space="preserve"> </w:t>
-      </w:r>
-      <w:r>
-        <w:t xml:space="preserve">откуда указатели в типах аргументов </w:t>
-      </w:r>
-      <w:proofErr w:type="spellStart"/>
-      <w:r>
-        <w:rPr>
-          <w:lang w:val="en-US"/>
-        </w:rPr>
-        <w:t>CreateSketch</w:t>
-      </w:r>
-      <w:proofErr w:type="spellEnd"/>
-      <w:r>
-        <w:t xml:space="preserve"> </w:t>
-      </w:r>
-      <w:r>
-        <w:t xml:space="preserve">на </w:t>
-      </w:r>
-      <w:r>
-        <w:rPr>
-          <w:lang w:val="en-US"/>
-        </w:rPr>
-        <w:t>C</w:t>
-      </w:r>
-      <w:r>
-        <w:t>#?</w:t>
-      </w:r>
-    </w:p>
-  </w:comment>
-  <w:comment w:id="2" w:author="Иван Евсюков" w:date="2020-05-17T20:23:00Z" w:initials="ИЕ">
-    <w:p>
-      <w:pPr>
-        <w:pStyle w:val="ae"/>
-        <w:numPr>
-          <w:ilvl w:val="0"/>
-          <w:numId w:val="14"/>
-        </w:numPr>
-      </w:pPr>
-      <w:r>
-        <w:rPr>
-          <w:rStyle w:val="ad"/>
-        </w:rPr>
-        <w:annotationRef/>
-      </w:r>
-      <w:r>
-        <w:t xml:space="preserve">Если не ошибаюсь по НТВП Горяинов А.Е. говорил, что в </w:t>
-      </w:r>
-      <w:r>
-        <w:rPr>
-          <w:lang w:val="en-US"/>
-        </w:rPr>
-        <w:t>C</w:t>
-      </w:r>
-      <w:r>
-        <w:t xml:space="preserve"># </w:t>
-      </w:r>
-      <w:r>
-        <w:t>можно вместо агрегации и композиции можно писать везде композицию. (Исправил)</w:t>
-      </w:r>
-    </w:p>
-    <w:p>
-      <w:pPr>
-        <w:pStyle w:val="ae"/>
-        <w:numPr>
-          <w:ilvl w:val="0"/>
-          <w:numId w:val="14"/>
-        </w:numPr>
-      </w:pPr>
-      <w:r>
-        <w:t>Убрал</w:t>
-      </w:r>
-    </w:p>
-  </w:comment>
-  <w:comment w:id="3" w:author="Kalentyev Alexey" w:date="2020-05-17T23:05:00Z" w:initials="KA">
-    <w:p>
-      <w:pPr>
-        <w:pStyle w:val="ae"/>
-        <w:numPr>
-          <w:ilvl w:val="0"/>
-          <w:numId w:val="15"/>
-        </w:numPr>
-      </w:pPr>
-      <w:r>
-        <w:rPr>
-          <w:rStyle w:val="ad"/>
-        </w:rPr>
-        <w:annotationRef/>
-      </w:r>
-      <w:r>
-        <w:t>Ошибаетесь.</w:t>
-      </w:r>
-    </w:p>
-    <w:p>
-      <w:pPr>
-        <w:pStyle w:val="ae"/>
-        <w:numPr>
-          <w:ilvl w:val="0"/>
-          <w:numId w:val="15"/>
-        </w:numPr>
-      </w:pPr>
-      <w:r>
-        <w:t xml:space="preserve"> ОК.</w:t>
-      </w:r>
-    </w:p>
-  </w:comment>
-  <w:comment w:id="8" w:author="Kalentyev Alexey" w:date="2020-05-17T15:44:00Z" w:initials="KA">
-    <w:p>
-      <w:pPr>
-        <w:pStyle w:val="ae"/>
-      </w:pPr>
-      <w:r>
-        <w:rPr>
-          <w:rStyle w:val="ad"/>
-        </w:rPr>
-        <w:annotationRef/>
-      </w:r>
-      <w:r>
-        <w:t xml:space="preserve">Ссылка на пиратский сайт… Отлично. </w:t>
-      </w:r>
-    </w:p>
-  </w:comment>
-  <w:comment w:id="9" w:author="Иван Евсюков" w:date="2020-05-17T20:42:00Z" w:initials="ИЕ">
-    <w:p>
-      <w:pPr>
-        <w:pStyle w:val="ae"/>
-      </w:pPr>
-      <w:r>
-        <w:rPr>
-          <w:rStyle w:val="ad"/>
-        </w:rPr>
-        <w:annotationRef/>
-      </w:r>
-      <w:r>
-        <w:t>Исправил на книгу.</w:t>
-      </w:r>
-    </w:p>
-  </w:comment>
-  <w:comment w:id="10" w:author="Kalentyev Alexey" w:date="2020-05-17T23:07:00Z" w:initials="KA">
-    <w:p>
-      <w:pPr>
-        <w:pStyle w:val="ae"/>
-      </w:pPr>
-      <w:r>
-        <w:rPr>
-          <w:rStyle w:val="ad"/>
-        </w:rPr>
-        <w:annotationRef/>
-      </w:r>
-      <w:r>
-        <w:t>ГДЕ?</w:t>
-      </w:r>
-    </w:p>
-  </w:comment>
-  <w:comment w:id="11" w:author="Иван Евсюков" w:date="2020-05-17T23:22:00Z" w:initials="ИЕ">
-    <w:p>
-      <w:pPr>
-        <w:pStyle w:val="ae"/>
-      </w:pPr>
-      <w:r>
-        <w:rPr>
-          <w:rStyle w:val="ad"/>
-        </w:rPr>
-        <w:annotationRef/>
-      </w:r>
-      <w:r>
-        <w:t xml:space="preserve">Извиняюсь, видимо забыл нажать кнопку сохранить… Теперь исправил </w:t>
-      </w:r>
-    </w:p>
-  </w:comment>
-</w:comments>
-</file>
-
-<file path=word/commentsExtended.xml><?xml version="1.0" encoding="utf-8"?>
-<w15:commentsEx xmlns:wpc="http://schemas.microsoft.com/office/word/2010/wordprocessingCanvas" xmlns:mc="http://schemas.openxmlformats.org/markup-compatibility/2006" xmlns:o="urn:schemas-microsoft-com:office:office" xmlns:r="http://schemas.openxmlformats.org/officeDocument/2006/relationships" xmlns:m="http://schemas.openxmlformats.org/officeDocument/2006/math" xmlns:v="urn:schemas-microsoft-com:vml" xmlns:wp14="http://schemas.microsoft.com/office/word/2010/wordprocessingDrawing" xmlns:wp="http://schemas.openxmlformats.org/drawingml/2006/wordprocessingDrawing" xmlns:w10="urn:schemas-microsoft-com:office:word" xmlns:w="http://schemas.openxmlformats.org/wordprocessingml/2006/main" xmlns:w14="http://schemas.microsoft.com/office/word/2010/wordml" xmlns:w15="http://schemas.microsoft.com/office/word/2012/wordml" xmlns:wpg="http://schemas.microsoft.com/office/word/2010/wordprocessingGroup" xmlns:wpi="http://schemas.microsoft.com/office/word/2010/wordprocessingInk" xmlns:wne="http://schemas.microsoft.com/office/word/2006/wordml" xmlns:wps="http://schemas.microsoft.com/office/word/2010/wordprocessingShape" mc:Ignorable="w14 w15 wp14">
-  <w15:commentEx w15:paraId="638EF449" w15:done="0"/>
-  <w15:commentEx w15:paraId="4E926914" w15:paraIdParent="638EF449" w15:done="0"/>
-  <w15:commentEx w15:paraId="1965F2CF" w15:paraIdParent="638EF449" w15:done="0"/>
-  <w15:commentEx w15:paraId="4C1B76E5" w15:done="0"/>
-  <w15:commentEx w15:paraId="6440FF58" w15:paraIdParent="4C1B76E5" w15:done="0"/>
-  <w15:commentEx w15:paraId="6AE622B2" w15:paraIdParent="4C1B76E5" w15:done="0"/>
-  <w15:commentEx w15:paraId="0BE19993" w15:paraIdParent="4C1B76E5" w15:done="0"/>
-</w15:commentsEx>
-</file>
-
-<file path=word/commentsExtensible.xml><?xml version="1.0" encoding="utf-8"?>
-<w16cex:commentsExtensible xmlns:wpc="http://schemas.microsoft.com/office/word/2010/wordprocessingCanvas" xmlns:cx="http://schemas.microsoft.com/office/drawing/2014/chartex" xmlns:cx1="http://schemas.microsoft.com/office/drawing/2015/9/8/chartex" xmlns:cx2="http://schemas.microsoft.com/office/drawing/2015/10/21/chartex" xmlns:cx3="http://schemas.microsoft.com/office/drawing/2016/5/9/chartex" xmlns:cx4="http://schemas.microsoft.com/office/drawing/2016/5/10/chartex" xmlns:cx5="http://schemas.microsoft.com/office/drawing/2016/5/11/chartex" xmlns:cx6="http://schemas.microsoft.com/office/drawing/2016/5/12/chartex" xmlns:cx7="http://schemas.microsoft.com/office/drawing/2016/5/13/chartex" xmlns:cx8="http://schemas.microsoft.com/office/drawing/2016/5/14/chartex" xmlns:mc="http://schemas.openxmlformats.org/markup-compatibility/2006" xmlns:aink="http://schemas.microsoft.com/office/drawing/2016/ink" xmlns:am3d="http://schemas.microsoft.com/office/drawing/2017/model3d" xmlns:o="urn:schemas-microsoft-com:office:office" xmlns:r="http://schemas.openxmlformats.org/officeDocument/2006/relationships" xmlns:m="http://schemas.openxmlformats.org/officeDocument/2006/math" xmlns:v="urn:schemas-microsoft-com:vml" xmlns:wp14="http://schemas.microsoft.com/office/word/2010/wordprocessingDrawing" xmlns:wp="http://schemas.openxmlformats.org/drawingml/2006/wordprocessingDrawing" xmlns:w10="urn:schemas-microsoft-com:office:word" xmlns:w="http://schemas.openxmlformats.org/wordprocessingml/2006/main" xmlns:w14="http://schemas.microsoft.com/office/word/2010/wordml" xmlns:w15="http://schemas.microsoft.com/office/word/2012/wordml" xmlns:w16cex="http://schemas.microsoft.com/office/word/2018/wordml/cex" xmlns:w16cid="http://schemas.microsoft.com/office/word/2016/wordml/cid" xmlns:w16="http://schemas.microsoft.com/office/word/2018/wordml" xmlns:w16se="http://schemas.microsoft.com/office/word/2015/wordml/symex" xmlns:wpg="http://schemas.microsoft.com/office/word/2010/wordprocessingGroup" xmlns:wpi="http://schemas.microsoft.com/office/word/2010/wordprocessingInk" xmlns:wne="http://schemas.microsoft.com/office/word/2006/wordml" xmlns:wps="http://schemas.microsoft.com/office/word/2010/wordprocessingShape" mc:Ignorable="w14 w15 w16se w16cid w16 w16cex wp14">
-  <w16cex:commentExtensible w16cex:durableId="226BD9BB" w16cex:dateUtc="2020-05-17T08:41:00Z"/>
-  <w16cex:commentExtensible w16cex:durableId="226C41B7" w16cex:dateUtc="2020-05-17T16:05:00Z"/>
-  <w16cex:commentExtensible w16cex:durableId="226BDA68" w16cex:dateUtc="2020-05-17T08:44:00Z"/>
-  <w16cex:commentExtensible w16cex:durableId="226C421E" w16cex:dateUtc="2020-05-17T16:07:00Z"/>
-</w16cex:commentsExtensible>
-</file>
-
-<file path=word/commentsIds.xml><?xml version="1.0" encoding="utf-8"?>
-<w16cid:commentsIds xmlns:wpc="http://schemas.microsoft.com/office/word/2010/wordprocessingCanvas" xmlns:cx="http://schemas.microsoft.com/office/drawing/2014/chartex" xmlns:cx1="http://schemas.microsoft.com/office/drawing/2015/9/8/chartex" xmlns:cx2="http://schemas.microsoft.com/office/drawing/2015/10/21/chartex" xmlns:cx3="http://schemas.microsoft.com/office/drawing/2016/5/9/chartex" xmlns:cx4="http://schemas.microsoft.com/office/drawing/2016/5/10/chartex" xmlns:cx5="http://schemas.microsoft.com/office/drawing/2016/5/11/chartex" xmlns:cx6="http://schemas.microsoft.com/office/drawing/2016/5/12/chartex" xmlns:cx7="http://schemas.microsoft.com/office/drawing/2016/5/13/chartex" xmlns:cx8="http://schemas.microsoft.com/office/drawing/2016/5/14/chartex" xmlns:mc="http://schemas.openxmlformats.org/markup-compatibility/2006" xmlns:aink="http://schemas.microsoft.com/office/drawing/2016/ink" xmlns:am3d="http://schemas.microsoft.com/office/drawing/2017/model3d" xmlns:o="urn:schemas-microsoft-com:office:office" xmlns:r="http://schemas.openxmlformats.org/officeDocument/2006/relationships" xmlns:m="http://schemas.openxmlformats.org/officeDocument/2006/math" xmlns:v="urn:schemas-microsoft-com:vml" xmlns:wp14="http://schemas.microsoft.com/office/word/2010/wordprocessingDrawing" xmlns:wp="http://schemas.openxmlformats.org/drawingml/2006/wordprocessingDrawing" xmlns:w10="urn:schemas-microsoft-com:office:word" xmlns:w="http://schemas.openxmlformats.org/wordprocessingml/2006/main" xmlns:w14="http://schemas.microsoft.com/office/word/2010/wordml" xmlns:w15="http://schemas.microsoft.com/office/word/2012/wordml" xmlns:w16cex="http://schemas.microsoft.com/office/word/2018/wordml/cex" xmlns:w16cid="http://schemas.microsoft.com/office/word/2016/wordml/cid" xmlns:w16="http://schemas.microsoft.com/office/word/2018/wordml" xmlns:w16se="http://schemas.microsoft.com/office/word/2015/wordml/symex" xmlns:wpg="http://schemas.microsoft.com/office/word/2010/wordprocessingGroup" xmlns:wpi="http://schemas.microsoft.com/office/word/2010/wordprocessingInk" xmlns:wne="http://schemas.microsoft.com/office/word/2006/wordml" xmlns:wps="http://schemas.microsoft.com/office/word/2010/wordprocessingShape" mc:Ignorable="w14 w15 w16se w16cid w16 w16cex wp14">
-  <w16cid:commentId w16cid:paraId="638EF449" w16cid:durableId="226BD9BB"/>
-  <w16cid:commentId w16cid:paraId="4E926914" w16cid:durableId="226C4195"/>
-  <w16cid:commentId w16cid:paraId="1965F2CF" w16cid:durableId="226C41B7"/>
-  <w16cid:commentId w16cid:paraId="4C1B76E5" w16cid:durableId="226BDA68"/>
-  <w16cid:commentId w16cid:paraId="6440FF58" w16cid:durableId="226C4199"/>
-  <w16cid:commentId w16cid:paraId="6AE622B2" w16cid:durableId="226C421E"/>
-</w16cid:commentsIds>
-</file>
-
 <file path=word/endnotes.xml><?xml version="1.0" encoding="utf-8"?>
-<w:endnotes xmlns:wpc="http://schemas.microsoft.com/office/word/2010/wordprocessingCanvas" xmlns:mc="http://schemas.openxmlformats.org/markup-compatibility/2006" xmlns:o="urn:schemas-microsoft-com:office:office" xmlns:r="http://schemas.openxmlformats.org/officeDocument/2006/relationships" xmlns:m="http://schemas.openxmlformats.org/officeDocument/2006/math" xmlns:v="urn:schemas-microsoft-com:vml" xmlns:wp14="http://schemas.microsoft.com/office/word/2010/wordprocessingDrawing" xmlns:wp="http://schemas.openxmlformats.org/drawingml/2006/wordprocessingDrawing" xmlns:w10="urn:schemas-microsoft-com:office:word" xmlns:w="http://schemas.openxmlformats.org/wordprocessingml/2006/main" xmlns:w14="http://schemas.microsoft.com/office/word/2010/wordml" xmlns:w15="http://schemas.microsoft.com/office/word/2012/wordml" xmlns:wpg="http://schemas.microsoft.com/office/word/2010/wordprocessingGroup" xmlns:wpi="http://schemas.microsoft.com/office/word/2010/wordprocessingInk" xmlns:wne="http://schemas.microsoft.com/office/word/2006/wordml" xmlns:wps="http://schemas.microsoft.com/office/word/2010/wordprocessingShape" mc:Ignorable="w14 w15 wp14">
+<w:endnotes xmlns:wpc="http://schemas.microsoft.com/office/word/2010/wordprocessingCanvas" xmlns:cx="http://schemas.microsoft.com/office/drawing/2014/chartex" xmlns:cx1="http://schemas.microsoft.com/office/drawing/2015/9/8/chartex" xmlns:cx2="http://schemas.microsoft.com/office/drawing/2015/10/21/chartex" xmlns:cx3="http://schemas.microsoft.com/office/drawing/2016/5/9/chartex" xmlns:cx4="http://schemas.microsoft.com/office/drawing/2016/5/10/chartex" xmlns:cx5="http://schemas.microsoft.com/office/drawing/2016/5/11/chartex" xmlns:cx6="http://schemas.microsoft.com/office/drawing/2016/5/12/chartex" xmlns:cx7="http://schemas.microsoft.com/office/drawing/2016/5/13/chartex" xmlns:cx8="http://schemas.microsoft.com/office/drawing/2016/5/14/chartex" xmlns:mc="http://schemas.openxmlformats.org/markup-compatibility/2006" xmlns:aink="http://schemas.microsoft.com/office/drawing/2016/ink" xmlns:am3d="http://schemas.microsoft.com/office/drawing/2017/model3d" xmlns:o="urn:schemas-microsoft-com:office:office" xmlns:r="http://schemas.openxmlformats.org/officeDocument/2006/relationships" xmlns:m="http://schemas.openxmlformats.org/officeDocument/2006/math" xmlns:v="urn:schemas-microsoft-com:vml" xmlns:wp14="http://schemas.microsoft.com/office/word/2010/wordprocessingDrawing" xmlns:wp="http://schemas.openxmlformats.org/drawingml/2006/wordprocessingDrawing" xmlns:w10="urn:schemas-microsoft-com:office:word" xmlns:w="http://schemas.openxmlformats.org/wordprocessingml/2006/main" xmlns:w14="http://schemas.microsoft.com/office/word/2010/wordml" xmlns:w15="http://schemas.microsoft.com/office/word/2012/wordml" xmlns:w16cex="http://schemas.microsoft.com/office/word/2018/wordml/cex" xmlns:w16cid="http://schemas.microsoft.com/office/word/2016/wordml/cid" xmlns:w16="http://schemas.microsoft.com/office/word/2018/wordml" xmlns:w16se="http://schemas.microsoft.com/office/word/2015/wordml/symex" xmlns:wpg="http://schemas.microsoft.com/office/word/2010/wordprocessingGroup" xmlns:wpi="http://schemas.microsoft.com/office/word/2010/wordprocessingInk" xmlns:wne="http://schemas.microsoft.com/office/word/2006/wordml" xmlns:wps="http://schemas.microsoft.com/office/word/2010/wordprocessingShape" mc:Ignorable="w14 w15 w16se w16cid w16 w16cex wp14">
   <w:endnote w:type="separator" w:id="-1">
     <w:p>
       <w:pPr>
@@ -12981,7 +12701,7 @@
 </file>
 
 <file path=word/footnotes.xml><?xml version="1.0" encoding="utf-8"?>
-<w:footnotes xmlns:wpc="http://schemas.microsoft.com/office/word/2010/wordprocessingCanvas" xmlns:mc="http://schemas.openxmlformats.org/markup-compatibility/2006" xmlns:o="urn:schemas-microsoft-com:office:office" xmlns:r="http://schemas.openxmlformats.org/officeDocument/2006/relationships" xmlns:m="http://schemas.openxmlformats.org/officeDocument/2006/math" xmlns:v="urn:schemas-microsoft-com:vml" xmlns:wp14="http://schemas.microsoft.com/office/word/2010/wordprocessingDrawing" xmlns:wp="http://schemas.openxmlformats.org/drawingml/2006/wordprocessingDrawing" xmlns:w10="urn:schemas-microsoft-com:office:word" xmlns:w="http://schemas.openxmlformats.org/wordprocessingml/2006/main" xmlns:w14="http://schemas.microsoft.com/office/word/2010/wordml" xmlns:w15="http://schemas.microsoft.com/office/word/2012/wordml" xmlns:wpg="http://schemas.microsoft.com/office/word/2010/wordprocessingGroup" xmlns:wpi="http://schemas.microsoft.com/office/word/2010/wordprocessingInk" xmlns:wne="http://schemas.microsoft.com/office/word/2006/wordml" xmlns:wps="http://schemas.microsoft.com/office/word/2010/wordprocessingShape" mc:Ignorable="w14 w15 wp14">
+<w:footnotes xmlns:wpc="http://schemas.microsoft.com/office/word/2010/wordprocessingCanvas" xmlns:cx="http://schemas.microsoft.com/office/drawing/2014/chartex" xmlns:cx1="http://schemas.microsoft.com/office/drawing/2015/9/8/chartex" xmlns:cx2="http://schemas.microsoft.com/office/drawing/2015/10/21/chartex" xmlns:cx3="http://schemas.microsoft.com/office/drawing/2016/5/9/chartex" xmlns:cx4="http://schemas.microsoft.com/office/drawing/2016/5/10/chartex" xmlns:cx5="http://schemas.microsoft.com/office/drawing/2016/5/11/chartex" xmlns:cx6="http://schemas.microsoft.com/office/drawing/2016/5/12/chartex" xmlns:cx7="http://schemas.microsoft.com/office/drawing/2016/5/13/chartex" xmlns:cx8="http://schemas.microsoft.com/office/drawing/2016/5/14/chartex" xmlns:mc="http://schemas.openxmlformats.org/markup-compatibility/2006" xmlns:aink="http://schemas.microsoft.com/office/drawing/2016/ink" xmlns:am3d="http://schemas.microsoft.com/office/drawing/2017/model3d" xmlns:o="urn:schemas-microsoft-com:office:office" xmlns:r="http://schemas.openxmlformats.org/officeDocument/2006/relationships" xmlns:m="http://schemas.openxmlformats.org/officeDocument/2006/math" xmlns:v="urn:schemas-microsoft-com:vml" xmlns:wp14="http://schemas.microsoft.com/office/word/2010/wordprocessingDrawing" xmlns:wp="http://schemas.openxmlformats.org/drawingml/2006/wordprocessingDrawing" xmlns:w10="urn:schemas-microsoft-com:office:word" xmlns:w="http://schemas.openxmlformats.org/wordprocessingml/2006/main" xmlns:w14="http://schemas.microsoft.com/office/word/2010/wordml" xmlns:w15="http://schemas.microsoft.com/office/word/2012/wordml" xmlns:w16cex="http://schemas.microsoft.com/office/word/2018/wordml/cex" xmlns:w16cid="http://schemas.microsoft.com/office/word/2016/wordml/cid" xmlns:w16="http://schemas.microsoft.com/office/word/2018/wordml" xmlns:w16se="http://schemas.microsoft.com/office/word/2015/wordml/symex" xmlns:wpg="http://schemas.microsoft.com/office/word/2010/wordprocessingGroup" xmlns:wpi="http://schemas.microsoft.com/office/word/2010/wordprocessingInk" xmlns:wne="http://schemas.microsoft.com/office/word/2006/wordml" xmlns:wps="http://schemas.microsoft.com/office/word/2010/wordprocessingShape" mc:Ignorable="w14 w15 w16se w16cid w16 w16cex wp14">
   <w:footnote w:type="separator" w:id="-1">
     <w:p>
       <w:pPr>
@@ -13006,7 +12726,7 @@
 </file>
 
 <file path=word/header1.xml><?xml version="1.0" encoding="utf-8"?>
-<w:hdr xmlns:wpc="http://schemas.microsoft.com/office/word/2010/wordprocessingCanvas" xmlns:mc="http://schemas.openxmlformats.org/markup-compatibility/2006" xmlns:o="urn:schemas-microsoft-com:office:office" xmlns:r="http://schemas.openxmlformats.org/officeDocument/2006/relationships" xmlns:m="http://schemas.openxmlformats.org/officeDocument/2006/math" xmlns:v="urn:schemas-microsoft-com:vml" xmlns:wp14="http://schemas.microsoft.com/office/word/2010/wordprocessingDrawing" xmlns:wp="http://schemas.openxmlformats.org/drawingml/2006/wordprocessingDrawing" xmlns:w10="urn:schemas-microsoft-com:office:word" xmlns:w="http://schemas.openxmlformats.org/wordprocessingml/2006/main" xmlns:w14="http://schemas.microsoft.com/office/word/2010/wordml" xmlns:w15="http://schemas.microsoft.com/office/word/2012/wordml" xmlns:wpg="http://schemas.microsoft.com/office/word/2010/wordprocessingGroup" xmlns:wpi="http://schemas.microsoft.com/office/word/2010/wordprocessingInk" xmlns:wne="http://schemas.microsoft.com/office/word/2006/wordml" xmlns:wps="http://schemas.microsoft.com/office/word/2010/wordprocessingShape" mc:Ignorable="w14 w15 wp14">
+<w:hdr xmlns:wpc="http://schemas.microsoft.com/office/word/2010/wordprocessingCanvas" xmlns:cx="http://schemas.microsoft.com/office/drawing/2014/chartex" xmlns:cx1="http://schemas.microsoft.com/office/drawing/2015/9/8/chartex" xmlns:cx2="http://schemas.microsoft.com/office/drawing/2015/10/21/chartex" xmlns:cx3="http://schemas.microsoft.com/office/drawing/2016/5/9/chartex" xmlns:cx4="http://schemas.microsoft.com/office/drawing/2016/5/10/chartex" xmlns:cx5="http://schemas.microsoft.com/office/drawing/2016/5/11/chartex" xmlns:cx6="http://schemas.microsoft.com/office/drawing/2016/5/12/chartex" xmlns:cx7="http://schemas.microsoft.com/office/drawing/2016/5/13/chartex" xmlns:cx8="http://schemas.microsoft.com/office/drawing/2016/5/14/chartex" xmlns:mc="http://schemas.openxmlformats.org/markup-compatibility/2006" xmlns:aink="http://schemas.microsoft.com/office/drawing/2016/ink" xmlns:am3d="http://schemas.microsoft.com/office/drawing/2017/model3d" xmlns:o="urn:schemas-microsoft-com:office:office" xmlns:r="http://schemas.openxmlformats.org/officeDocument/2006/relationships" xmlns:m="http://schemas.openxmlformats.org/officeDocument/2006/math" xmlns:v="urn:schemas-microsoft-com:vml" xmlns:wp14="http://schemas.microsoft.com/office/word/2010/wordprocessingDrawing" xmlns:wp="http://schemas.openxmlformats.org/drawingml/2006/wordprocessingDrawing" xmlns:w10="urn:schemas-microsoft-com:office:word" xmlns:w="http://schemas.openxmlformats.org/wordprocessingml/2006/main" xmlns:w14="http://schemas.microsoft.com/office/word/2010/wordml" xmlns:w15="http://schemas.microsoft.com/office/word/2012/wordml" xmlns:w16cex="http://schemas.microsoft.com/office/word/2018/wordml/cex" xmlns:w16cid="http://schemas.microsoft.com/office/word/2016/wordml/cid" xmlns:w16="http://schemas.microsoft.com/office/word/2018/wordml" xmlns:w16se="http://schemas.microsoft.com/office/word/2015/wordml/symex" xmlns:wpg="http://schemas.microsoft.com/office/word/2010/wordprocessingGroup" xmlns:wpi="http://schemas.microsoft.com/office/word/2010/wordprocessingInk" xmlns:wne="http://schemas.microsoft.com/office/word/2006/wordml" xmlns:wps="http://schemas.microsoft.com/office/word/2010/wordprocessingShape" mc:Ignorable="w14 w15 w16se w16cid w16 w16cex wp14">
   <w:sdt>
     <w:sdtPr>
       <w:id w:val="-1128623606"/>
@@ -13025,7 +12745,7 @@
     <w:sdtContent>
       <w:p>
         <w:pPr>
-          <w:pStyle w:val="a3"/>
+          <w:pStyle w:val="Header"/>
           <w:jc w:val="center"/>
           <w:rPr>
             <w:rFonts w:ascii="Times New Roman" w:hAnsi="Times New Roman" w:cs="Times New Roman"/>
@@ -13079,15 +12799,15 @@
   </w:sdt>
   <w:p>
     <w:pPr>
-      <w:pStyle w:val="a3"/>
+      <w:pStyle w:val="Header"/>
     </w:pPr>
   </w:p>
 </w:hdr>
 </file>
 
 <file path=word/numbering.xml><?xml version="1.0" encoding="utf-8"?>
-<w:numbering xmlns:wpc="http://schemas.microsoft.com/office/word/2010/wordprocessingCanvas" xmlns:mc="http://schemas.openxmlformats.org/markup-compatibility/2006" xmlns:o="urn:schemas-microsoft-com:office:office" xmlns:r="http://schemas.openxmlformats.org/officeDocument/2006/relationships" xmlns:m="http://schemas.openxmlformats.org/officeDocument/2006/math" xmlns:v="urn:schemas-microsoft-com:vml" xmlns:wp14="http://schemas.microsoft.com/office/word/2010/wordprocessingDrawing" xmlns:wp="http://schemas.openxmlformats.org/drawingml/2006/wordprocessingDrawing" xmlns:w10="urn:schemas-microsoft-com:office:word" xmlns:w="http://schemas.openxmlformats.org/wordprocessingml/2006/main" xmlns:w14="http://schemas.microsoft.com/office/word/2010/wordml" xmlns:w15="http://schemas.microsoft.com/office/word/2012/wordml" xmlns:wpg="http://schemas.microsoft.com/office/word/2010/wordprocessingGroup" xmlns:wpi="http://schemas.microsoft.com/office/word/2010/wordprocessingInk" xmlns:wne="http://schemas.microsoft.com/office/word/2006/wordml" xmlns:wps="http://schemas.microsoft.com/office/word/2010/wordprocessingShape" mc:Ignorable="w14 w15 wp14">
-  <w:abstractNum w:abstractNumId="0">
+<w:numbering xmlns:wpc="http://schemas.microsoft.com/office/word/2010/wordprocessingCanvas" xmlns:cx="http://schemas.microsoft.com/office/drawing/2014/chartex" xmlns:cx1="http://schemas.microsoft.com/office/drawing/2015/9/8/chartex" xmlns:cx2="http://schemas.microsoft.com/office/drawing/2015/10/21/chartex" xmlns:cx3="http://schemas.microsoft.com/office/drawing/2016/5/9/chartex" xmlns:cx4="http://schemas.microsoft.com/office/drawing/2016/5/10/chartex" xmlns:cx5="http://schemas.microsoft.com/office/drawing/2016/5/11/chartex" xmlns:cx6="http://schemas.microsoft.com/office/drawing/2016/5/12/chartex" xmlns:cx7="http://schemas.microsoft.com/office/drawing/2016/5/13/chartex" xmlns:cx8="http://schemas.microsoft.com/office/drawing/2016/5/14/chartex" xmlns:mc="http://schemas.openxmlformats.org/markup-compatibility/2006" xmlns:aink="http://schemas.microsoft.com/office/drawing/2016/ink" xmlns:am3d="http://schemas.microsoft.com/office/drawing/2017/model3d" xmlns:o="urn:schemas-microsoft-com:office:office" xmlns:r="http://schemas.openxmlformats.org/officeDocument/2006/relationships" xmlns:m="http://schemas.openxmlformats.org/officeDocument/2006/math" xmlns:v="urn:schemas-microsoft-com:vml" xmlns:wp14="http://schemas.microsoft.com/office/word/2010/wordprocessingDrawing" xmlns:wp="http://schemas.openxmlformats.org/drawingml/2006/wordprocessingDrawing" xmlns:w10="urn:schemas-microsoft-com:office:word" xmlns:w="http://schemas.openxmlformats.org/wordprocessingml/2006/main" xmlns:w14="http://schemas.microsoft.com/office/word/2010/wordml" xmlns:w15="http://schemas.microsoft.com/office/word/2012/wordml" xmlns:w16cex="http://schemas.microsoft.com/office/word/2018/wordml/cex" xmlns:w16cid="http://schemas.microsoft.com/office/word/2016/wordml/cid" xmlns:w16="http://schemas.microsoft.com/office/word/2018/wordml" xmlns:w16se="http://schemas.microsoft.com/office/word/2015/wordml/symex" xmlns:wpg="http://schemas.microsoft.com/office/word/2010/wordprocessingGroup" xmlns:wpi="http://schemas.microsoft.com/office/word/2010/wordprocessingInk" xmlns:wne="http://schemas.microsoft.com/office/word/2006/wordml" xmlns:wps="http://schemas.microsoft.com/office/word/2010/wordprocessingShape" mc:Ignorable="w14 w15 w16se w16cid w16 w16cex wp14">
+  <w:abstractNum w:abstractNumId="0" w15:restartNumberingAfterBreak="0">
     <w:nsid w:val="02F77519"/>
     <w:multiLevelType w:val="hybridMultilevel"/>
     <w:tmpl w:val="1A9894FA"/>
@@ -13200,7 +12920,7 @@
       </w:rPr>
     </w:lvl>
   </w:abstractNum>
-  <w:abstractNum w:abstractNumId="1">
+  <w:abstractNum w:abstractNumId="1" w15:restartNumberingAfterBreak="0">
     <w:nsid w:val="031D2D45"/>
     <w:multiLevelType w:val="multilevel"/>
     <w:tmpl w:val="0D3E438C"/>
@@ -13322,7 +13042,7 @@
       </w:rPr>
     </w:lvl>
   </w:abstractNum>
-  <w:abstractNum w:abstractNumId="2">
+  <w:abstractNum w:abstractNumId="2" w15:restartNumberingAfterBreak="0">
     <w:nsid w:val="163C2991"/>
     <w:multiLevelType w:val="hybridMultilevel"/>
     <w:tmpl w:val="C186C274"/>
@@ -13412,7 +13132,7 @@
       </w:pPr>
     </w:lvl>
   </w:abstractNum>
-  <w:abstractNum w:abstractNumId="3">
+  <w:abstractNum w:abstractNumId="3" w15:restartNumberingAfterBreak="0">
     <w:nsid w:val="196A20BA"/>
     <w:multiLevelType w:val="hybridMultilevel"/>
     <w:tmpl w:val="4BFEA54A"/>
@@ -13525,7 +13245,7 @@
       </w:rPr>
     </w:lvl>
   </w:abstractNum>
-  <w:abstractNum w:abstractNumId="4">
+  <w:abstractNum w:abstractNumId="4" w15:restartNumberingAfterBreak="0">
     <w:nsid w:val="1BDE574A"/>
     <w:multiLevelType w:val="hybridMultilevel"/>
     <w:tmpl w:val="FD8EC10C"/>
@@ -13638,7 +13358,7 @@
       </w:rPr>
     </w:lvl>
   </w:abstractNum>
-  <w:abstractNum w:abstractNumId="5">
+  <w:abstractNum w:abstractNumId="5" w15:restartNumberingAfterBreak="0">
     <w:nsid w:val="1DEF1DD8"/>
     <w:multiLevelType w:val="hybridMultilevel"/>
     <w:tmpl w:val="5E1A8452"/>
@@ -13751,7 +13471,7 @@
       </w:rPr>
     </w:lvl>
   </w:abstractNum>
-  <w:abstractNum w:abstractNumId="6">
+  <w:abstractNum w:abstractNumId="6" w15:restartNumberingAfterBreak="0">
     <w:nsid w:val="250C0609"/>
     <w:multiLevelType w:val="hybridMultilevel"/>
     <w:tmpl w:val="5A96B86C"/>
@@ -13863,7 +13583,7 @@
       </w:rPr>
     </w:lvl>
   </w:abstractNum>
-  <w:abstractNum w:abstractNumId="7">
+  <w:abstractNum w:abstractNumId="7" w15:restartNumberingAfterBreak="0">
     <w:nsid w:val="2FCB4470"/>
     <w:multiLevelType w:val="hybridMultilevel"/>
     <w:tmpl w:val="F2B0F226"/>
@@ -13975,7 +13695,7 @@
       </w:rPr>
     </w:lvl>
   </w:abstractNum>
-  <w:abstractNum w:abstractNumId="8">
+  <w:abstractNum w:abstractNumId="8" w15:restartNumberingAfterBreak="0">
     <w:nsid w:val="2FE52C25"/>
     <w:multiLevelType w:val="multilevel"/>
     <w:tmpl w:val="2FE52C25"/>
@@ -14092,7 +13812,7 @@
       </w:rPr>
     </w:lvl>
   </w:abstractNum>
-  <w:abstractNum w:abstractNumId="9">
+  <w:abstractNum w:abstractNumId="9" w15:restartNumberingAfterBreak="0">
     <w:nsid w:val="3D371F1B"/>
     <w:multiLevelType w:val="hybridMultilevel"/>
     <w:tmpl w:val="1C2415DA"/>
@@ -14205,7 +13925,7 @@
       </w:rPr>
     </w:lvl>
   </w:abstractNum>
-  <w:abstractNum w:abstractNumId="10">
+  <w:abstractNum w:abstractNumId="10" w15:restartNumberingAfterBreak="0">
     <w:nsid w:val="43D344F0"/>
     <w:multiLevelType w:val="hybridMultilevel"/>
     <w:tmpl w:val="79BA3EC4"/>
@@ -14294,7 +14014,7 @@
       </w:pPr>
     </w:lvl>
   </w:abstractNum>
-  <w:abstractNum w:abstractNumId="11">
+  <w:abstractNum w:abstractNumId="11" w15:restartNumberingAfterBreak="0">
     <w:nsid w:val="48970345"/>
     <w:multiLevelType w:val="hybridMultilevel"/>
     <w:tmpl w:val="37D08068"/>
@@ -14407,7 +14127,7 @@
       </w:rPr>
     </w:lvl>
   </w:abstractNum>
-  <w:abstractNum w:abstractNumId="12">
+  <w:abstractNum w:abstractNumId="12" w15:restartNumberingAfterBreak="0">
     <w:nsid w:val="78F524D7"/>
     <w:multiLevelType w:val="hybridMultilevel"/>
     <w:tmpl w:val="80BE6010"/>
@@ -14496,7 +14216,7 @@
       </w:pPr>
     </w:lvl>
   </w:abstractNum>
-  <w:abstractNum w:abstractNumId="13">
+  <w:abstractNum w:abstractNumId="13" w15:restartNumberingAfterBreak="0">
     <w:nsid w:val="7BCE6418"/>
     <w:multiLevelType w:val="hybridMultilevel"/>
     <w:tmpl w:val="806E64E4"/>
@@ -14609,7 +14329,7 @@
       </w:rPr>
     </w:lvl>
   </w:abstractNum>
-  <w:abstractNum w:abstractNumId="14">
+  <w:abstractNum w:abstractNumId="14" w15:restartNumberingAfterBreak="0">
     <w:nsid w:val="7CAE68F4"/>
     <w:multiLevelType w:val="hybridMultilevel"/>
     <w:tmpl w:val="F8DE04B6"/>
@@ -14746,19 +14466,8 @@
 </w:numbering>
 </file>
 
-<file path=word/people.xml><?xml version="1.0" encoding="utf-8"?>
-<w15:people xmlns:wpc="http://schemas.microsoft.com/office/word/2010/wordprocessingCanvas" xmlns:mc="http://schemas.openxmlformats.org/markup-compatibility/2006" xmlns:o="urn:schemas-microsoft-com:office:office" xmlns:r="http://schemas.openxmlformats.org/officeDocument/2006/relationships" xmlns:m="http://schemas.openxmlformats.org/officeDocument/2006/math" xmlns:v="urn:schemas-microsoft-com:vml" xmlns:wp14="http://schemas.microsoft.com/office/word/2010/wordprocessingDrawing" xmlns:wp="http://schemas.openxmlformats.org/drawingml/2006/wordprocessingDrawing" xmlns:w10="urn:schemas-microsoft-com:office:word" xmlns:w="http://schemas.openxmlformats.org/wordprocessingml/2006/main" xmlns:w14="http://schemas.microsoft.com/office/word/2010/wordml" xmlns:w15="http://schemas.microsoft.com/office/word/2012/wordml" xmlns:wpg="http://schemas.microsoft.com/office/word/2010/wordprocessingGroup" xmlns:wpi="http://schemas.microsoft.com/office/word/2010/wordprocessingInk" xmlns:wne="http://schemas.microsoft.com/office/word/2006/wordml" xmlns:wps="http://schemas.microsoft.com/office/word/2010/wordprocessingShape" mc:Ignorable="w14 w15 wp14">
-  <w15:person w15:author="Kalentyev Alexey">
-    <w15:presenceInfo w15:providerId="Windows Live" w15:userId="da819b8650d7d997"/>
-  </w15:person>
-  <w15:person w15:author="Иван Евсюков">
-    <w15:presenceInfo w15:providerId="Windows Live" w15:userId="18598faec1e2027c"/>
-  </w15:person>
-</w15:people>
-</file>
-
 <file path=word/styles.xml><?xml version="1.0" encoding="utf-8"?>
-<w:styles xmlns:mc="http://schemas.openxmlformats.org/markup-compatibility/2006" xmlns:r="http://schemas.openxmlformats.org/officeDocument/2006/relationships" xmlns:w="http://schemas.openxmlformats.org/wordprocessingml/2006/main" xmlns:w14="http://schemas.microsoft.com/office/word/2010/wordml" xmlns:w15="http://schemas.microsoft.com/office/word/2012/wordml" mc:Ignorable="w14 w15">
+<w:styles xmlns:mc="http://schemas.openxmlformats.org/markup-compatibility/2006" xmlns:r="http://schemas.openxmlformats.org/officeDocument/2006/relationships" xmlns:w="http://schemas.openxmlformats.org/wordprocessingml/2006/main" xmlns:w14="http://schemas.microsoft.com/office/word/2010/wordml" xmlns:w15="http://schemas.microsoft.com/office/word/2012/wordml" xmlns:w16cex="http://schemas.microsoft.com/office/word/2018/wordml/cex" xmlns:w16cid="http://schemas.microsoft.com/office/word/2016/wordml/cid" xmlns:w16="http://schemas.microsoft.com/office/word/2018/wordml" xmlns:w16se="http://schemas.microsoft.com/office/word/2015/wordml/symex" mc:Ignorable="w14 w15 w16se w16cid w16 w16cex">
   <w:docDefaults>
     <w:rPrDefault>
       <w:rPr>
@@ -14774,7 +14483,7 @@
       </w:pPr>
     </w:pPrDefault>
   </w:docDefaults>
-  <w:latentStyles w:defLockedState="0" w:defUIPriority="99" w:defSemiHidden="0" w:defUnhideWhenUsed="0" w:defQFormat="0" w:count="371">
+  <w:latentStyles w:defLockedState="0" w:defUIPriority="99" w:defSemiHidden="0" w:defUnhideWhenUsed="0" w:defQFormat="0" w:count="376">
     <w:lsdException w:name="Normal" w:uiPriority="0" w:qFormat="1"/>
     <w:lsdException w:name="heading 1" w:uiPriority="9" w:qFormat="1"/>
     <w:lsdException w:name="heading 2" w:semiHidden="1" w:uiPriority="9" w:unhideWhenUsed="1" w:qFormat="1"/>
@@ -14880,7 +14589,6 @@
     <w:lsdException w:name="HTML Sample" w:semiHidden="1" w:unhideWhenUsed="1"/>
     <w:lsdException w:name="HTML Typewriter" w:semiHidden="1" w:unhideWhenUsed="1"/>
     <w:lsdException w:name="HTML Variable" w:semiHidden="1" w:unhideWhenUsed="1"/>
-    <w:lsdException w:name="Normal Table" w:semiHidden="1" w:unhideWhenUsed="1"/>
     <w:lsdException w:name="annotation subject" w:semiHidden="1" w:unhideWhenUsed="1"/>
     <w:lsdException w:name="No List" w:semiHidden="1" w:unhideWhenUsed="1"/>
     <w:lsdException w:name="Outline List 1" w:semiHidden="1" w:unhideWhenUsed="1"/>
@@ -14923,11 +14631,8 @@
     <w:lsdException w:name="Table Contemporary" w:semiHidden="1" w:unhideWhenUsed="1"/>
     <w:lsdException w:name="Table Elegant" w:semiHidden="1" w:unhideWhenUsed="1"/>
     <w:lsdException w:name="Table Professional" w:semiHidden="1" w:unhideWhenUsed="1"/>
-    <w:lsdException w:name="Table Subtle 1" w:semiHidden="1" w:unhideWhenUsed="1"/>
     <w:lsdException w:name="Table Subtle 2" w:semiHidden="1" w:unhideWhenUsed="1"/>
     <w:lsdException w:name="Table Web 1" w:semiHidden="1" w:unhideWhenUsed="1"/>
-    <w:lsdException w:name="Table Web 2" w:semiHidden="1" w:unhideWhenUsed="1"/>
-    <w:lsdException w:name="Table Web 3" w:semiHidden="1" w:unhideWhenUsed="1"/>
     <w:lsdException w:name="Balloon Text" w:semiHidden="1" w:unhideWhenUsed="1"/>
     <w:lsdException w:name="Table Grid" w:uiPriority="39"/>
     <w:lsdException w:name="Table Theme" w:semiHidden="1" w:unhideWhenUsed="1"/>
@@ -15146,8 +14851,13 @@
     <w:lsdException w:name="List Table 5 Dark Accent 6" w:uiPriority="50"/>
     <w:lsdException w:name="List Table 6 Colorful Accent 6" w:uiPriority="51"/>
     <w:lsdException w:name="List Table 7 Colorful Accent 6" w:uiPriority="52"/>
+    <w:lsdException w:name="Mention" w:semiHidden="1" w:unhideWhenUsed="1"/>
+    <w:lsdException w:name="Smart Hyperlink" w:semiHidden="1" w:unhideWhenUsed="1"/>
+    <w:lsdException w:name="Hashtag" w:semiHidden="1" w:unhideWhenUsed="1"/>
+    <w:lsdException w:name="Unresolved Mention" w:semiHidden="1" w:unhideWhenUsed="1"/>
+    <w:lsdException w:name="Smart Link" w:semiHidden="1" w:unhideWhenUsed="1"/>
   </w:latentStyles>
-  <w:style w:type="paragraph" w:default="1" w:styleId="a">
+  <w:style w:type="paragraph" w:default="1" w:styleId="Normal">
     <w:name w:val="Normal"/>
     <w:qFormat/>
     <w:rsid w:val="006C46E8"/>
@@ -15155,11 +14865,11 @@
       <w:spacing w:after="200" w:line="276" w:lineRule="auto"/>
     </w:pPr>
   </w:style>
-  <w:style w:type="paragraph" w:styleId="1">
+  <w:style w:type="paragraph" w:styleId="Heading1">
     <w:name w:val="heading 1"/>
-    <w:basedOn w:val="a"/>
-    <w:next w:val="a"/>
-    <w:link w:val="10"/>
+    <w:basedOn w:val="Normal"/>
+    <w:next w:val="Normal"/>
+    <w:link w:val="Heading1Char"/>
     <w:uiPriority w:val="9"/>
     <w:qFormat/>
     <w:rsid w:val="007452EC"/>
@@ -15178,11 +14888,11 @@
       <w:szCs w:val="28"/>
     </w:rPr>
   </w:style>
-  <w:style w:type="paragraph" w:styleId="3">
+  <w:style w:type="paragraph" w:styleId="Heading3">
     <w:name w:val="heading 3"/>
-    <w:basedOn w:val="a"/>
-    <w:next w:val="a"/>
-    <w:link w:val="30"/>
+    <w:basedOn w:val="Normal"/>
+    <w:next w:val="Normal"/>
+    <w:link w:val="Heading3Char"/>
     <w:uiPriority w:val="9"/>
     <w:semiHidden/>
     <w:unhideWhenUsed/>
@@ -15201,13 +14911,13 @@
       <w:szCs w:val="24"/>
     </w:rPr>
   </w:style>
-  <w:style w:type="character" w:default="1" w:styleId="a0">
+  <w:style w:type="character" w:default="1" w:styleId="DefaultParagraphFont">
     <w:name w:val="Default Paragraph Font"/>
     <w:uiPriority w:val="1"/>
     <w:semiHidden/>
     <w:unhideWhenUsed/>
   </w:style>
-  <w:style w:type="table" w:default="1" w:styleId="a1">
+  <w:style w:type="table" w:default="1" w:styleId="TableNormal">
     <w:name w:val="Normal Table"/>
     <w:uiPriority w:val="99"/>
     <w:semiHidden/>
@@ -15222,13 +14932,13 @@
       </w:tblCellMar>
     </w:tblPr>
   </w:style>
-  <w:style w:type="numbering" w:default="1" w:styleId="a2">
+  <w:style w:type="numbering" w:default="1" w:styleId="NoList">
     <w:name w:val="No List"/>
     <w:uiPriority w:val="99"/>
     <w:semiHidden/>
     <w:unhideWhenUsed/>
   </w:style>
-  <w:style w:type="paragraph" w:customStyle="1" w:styleId="11">
+  <w:style w:type="paragraph" w:customStyle="1" w:styleId="1">
     <w:name w:val="Без интервала1"/>
     <w:uiPriority w:val="1"/>
     <w:qFormat/>
@@ -15237,10 +14947,10 @@
       <w:spacing w:after="0" w:line="240" w:lineRule="auto"/>
     </w:pPr>
   </w:style>
-  <w:style w:type="paragraph" w:styleId="a3">
+  <w:style w:type="paragraph" w:styleId="Header">
     <w:name w:val="header"/>
-    <w:basedOn w:val="a"/>
-    <w:link w:val="a4"/>
+    <w:basedOn w:val="Normal"/>
+    <w:link w:val="HeaderChar"/>
     <w:uiPriority w:val="99"/>
     <w:unhideWhenUsed/>
     <w:rsid w:val="00742D44"/>
@@ -15252,17 +14962,17 @@
       <w:spacing w:after="0" w:line="240" w:lineRule="auto"/>
     </w:pPr>
   </w:style>
-  <w:style w:type="character" w:customStyle="1" w:styleId="a4">
-    <w:name w:val="Верхний колонтитул Знак"/>
-    <w:basedOn w:val="a0"/>
-    <w:link w:val="a3"/>
+  <w:style w:type="character" w:customStyle="1" w:styleId="HeaderChar">
+    <w:name w:val="Header Char"/>
+    <w:basedOn w:val="DefaultParagraphFont"/>
+    <w:link w:val="Header"/>
     <w:uiPriority w:val="99"/>
     <w:rsid w:val="00742D44"/>
   </w:style>
-  <w:style w:type="paragraph" w:styleId="a5">
+  <w:style w:type="paragraph" w:styleId="Footer">
     <w:name w:val="footer"/>
-    <w:basedOn w:val="a"/>
-    <w:link w:val="a6"/>
+    <w:basedOn w:val="Normal"/>
+    <w:link w:val="FooterChar"/>
     <w:uiPriority w:val="99"/>
     <w:unhideWhenUsed/>
     <w:rsid w:val="00742D44"/>
@@ -15274,17 +14984,17 @@
       <w:spacing w:after="0" w:line="240" w:lineRule="auto"/>
     </w:pPr>
   </w:style>
-  <w:style w:type="character" w:customStyle="1" w:styleId="a6">
-    <w:name w:val="Нижний колонтитул Знак"/>
-    <w:basedOn w:val="a0"/>
-    <w:link w:val="a5"/>
+  <w:style w:type="character" w:customStyle="1" w:styleId="FooterChar">
+    <w:name w:val="Footer Char"/>
+    <w:basedOn w:val="DefaultParagraphFont"/>
+    <w:link w:val="Footer"/>
     <w:uiPriority w:val="99"/>
     <w:rsid w:val="00742D44"/>
   </w:style>
-  <w:style w:type="paragraph" w:styleId="a7">
+  <w:style w:type="paragraph" w:styleId="BodyText">
     <w:name w:val="Body Text"/>
-    <w:basedOn w:val="a"/>
-    <w:link w:val="a8"/>
+    <w:basedOn w:val="Normal"/>
+    <w:link w:val="BodyTextChar"/>
     <w:uiPriority w:val="1"/>
     <w:qFormat/>
     <w:rsid w:val="005A0501"/>
@@ -15301,10 +15011,10 @@
       <w:lang w:val="en-US"/>
     </w:rPr>
   </w:style>
-  <w:style w:type="character" w:customStyle="1" w:styleId="a8">
-    <w:name w:val="Основной текст Знак"/>
-    <w:basedOn w:val="a0"/>
-    <w:link w:val="a7"/>
+  <w:style w:type="character" w:customStyle="1" w:styleId="BodyTextChar">
+    <w:name w:val="Body Text Char"/>
+    <w:basedOn w:val="DefaultParagraphFont"/>
+    <w:link w:val="BodyText"/>
     <w:uiPriority w:val="1"/>
     <w:rsid w:val="005A0501"/>
     <w:rPr>
@@ -15314,9 +15024,9 @@
       <w:lang w:val="en-US"/>
     </w:rPr>
   </w:style>
-  <w:style w:type="paragraph" w:customStyle="1" w:styleId="12">
+  <w:style w:type="paragraph" w:customStyle="1" w:styleId="10">
     <w:name w:val="Абзац списка1"/>
-    <w:basedOn w:val="a"/>
+    <w:basedOn w:val="Normal"/>
     <w:uiPriority w:val="1"/>
     <w:qFormat/>
     <w:rsid w:val="00F066FB"/>
@@ -15331,9 +15041,9 @@
       <w:rFonts w:ascii="Times New Roman" w:eastAsia="Times New Roman" w:hAnsi="Times New Roman" w:cs="Times New Roman"/>
     </w:rPr>
   </w:style>
-  <w:style w:type="paragraph" w:styleId="a9">
+  <w:style w:type="paragraph" w:styleId="NormalWeb">
     <w:name w:val="Normal (Web)"/>
-    <w:basedOn w:val="a"/>
+    <w:basedOn w:val="Normal"/>
     <w:uiPriority w:val="99"/>
     <w:unhideWhenUsed/>
     <w:rsid w:val="00B0146C"/>
@@ -15348,10 +15058,10 @@
       <w:lang w:eastAsia="ru-RU"/>
     </w:rPr>
   </w:style>
-  <w:style w:type="paragraph" w:styleId="aa">
+  <w:style w:type="paragraph" w:styleId="ListParagraph">
     <w:name w:val="List Paragraph"/>
     <w:aliases w:val="Список нумерованный"/>
-    <w:basedOn w:val="a"/>
+    <w:basedOn w:val="Normal"/>
     <w:uiPriority w:val="34"/>
     <w:qFormat/>
     <w:rsid w:val="004F0299"/>
@@ -15361,10 +15071,10 @@
       <w:contextualSpacing/>
     </w:pPr>
   </w:style>
-  <w:style w:type="character" w:customStyle="1" w:styleId="10">
-    <w:name w:val="Заголовок 1 Знак"/>
-    <w:basedOn w:val="a0"/>
-    <w:link w:val="1"/>
+  <w:style w:type="character" w:customStyle="1" w:styleId="Heading1Char">
+    <w:name w:val="Heading 1 Char"/>
+    <w:basedOn w:val="DefaultParagraphFont"/>
+    <w:link w:val="Heading1"/>
     <w:uiPriority w:val="9"/>
     <w:rsid w:val="007452EC"/>
     <w:rPr>
@@ -15375,10 +15085,10 @@
       <w:szCs w:val="28"/>
     </w:rPr>
   </w:style>
-  <w:style w:type="character" w:customStyle="1" w:styleId="30">
-    <w:name w:val="Заголовок 3 Знак"/>
-    <w:basedOn w:val="a0"/>
-    <w:link w:val="3"/>
+  <w:style w:type="character" w:customStyle="1" w:styleId="Heading3Char">
+    <w:name w:val="Heading 3 Char"/>
+    <w:basedOn w:val="DefaultParagraphFont"/>
+    <w:link w:val="Heading3"/>
     <w:uiPriority w:val="9"/>
     <w:semiHidden/>
     <w:rsid w:val="00EA430B"/>
@@ -15389,17 +15099,16 @@
       <w:szCs w:val="24"/>
     </w:rPr>
   </w:style>
-  <w:style w:type="table" w:customStyle="1" w:styleId="13">
+  <w:style w:type="table" w:customStyle="1" w:styleId="11">
     <w:name w:val="Сетка таблицы1"/>
-    <w:basedOn w:val="a1"/>
-    <w:next w:val="ab"/>
+    <w:basedOn w:val="TableNormal"/>
+    <w:next w:val="TableGrid"/>
     <w:uiPriority w:val="59"/>
     <w:rsid w:val="006E3CCA"/>
     <w:pPr>
       <w:spacing w:after="0" w:line="240" w:lineRule="auto"/>
     </w:pPr>
     <w:tblPr>
-      <w:tblInd w:w="0" w:type="dxa"/>
       <w:tblBorders>
         <w:top w:val="single" w:sz="4" w:space="0" w:color="auto"/>
         <w:left w:val="single" w:sz="4" w:space="0" w:color="auto"/>
@@ -15408,24 +15117,17 @@
         <w:insideH w:val="single" w:sz="4" w:space="0" w:color="auto"/>
         <w:insideV w:val="single" w:sz="4" w:space="0" w:color="auto"/>
       </w:tblBorders>
-      <w:tblCellMar>
-        <w:top w:w="0" w:type="dxa"/>
-        <w:left w:w="108" w:type="dxa"/>
-        <w:bottom w:w="0" w:type="dxa"/>
-        <w:right w:w="108" w:type="dxa"/>
-      </w:tblCellMar>
     </w:tblPr>
   </w:style>
-  <w:style w:type="table" w:styleId="ab">
+  <w:style w:type="table" w:styleId="TableGrid">
     <w:name w:val="Table Grid"/>
-    <w:basedOn w:val="a1"/>
+    <w:basedOn w:val="TableNormal"/>
     <w:uiPriority w:val="39"/>
     <w:rsid w:val="006E3CCA"/>
     <w:pPr>
       <w:spacing w:after="0" w:line="240" w:lineRule="auto"/>
     </w:pPr>
     <w:tblPr>
-      <w:tblInd w:w="0" w:type="dxa"/>
       <w:tblBorders>
         <w:top w:val="single" w:sz="4" w:space="0" w:color="auto"/>
         <w:left w:val="single" w:sz="4" w:space="0" w:color="auto"/>
@@ -15434,17 +15136,11 @@
         <w:insideH w:val="single" w:sz="4" w:space="0" w:color="auto"/>
         <w:insideV w:val="single" w:sz="4" w:space="0" w:color="auto"/>
       </w:tblBorders>
-      <w:tblCellMar>
-        <w:top w:w="0" w:type="dxa"/>
-        <w:left w:w="108" w:type="dxa"/>
-        <w:bottom w:w="0" w:type="dxa"/>
-        <w:right w:w="108" w:type="dxa"/>
-      </w:tblCellMar>
     </w:tblPr>
   </w:style>
-  <w:style w:type="character" w:styleId="ac">
+  <w:style w:type="character" w:styleId="Hyperlink">
     <w:name w:val="Hyperlink"/>
-    <w:basedOn w:val="a0"/>
+    <w:basedOn w:val="DefaultParagraphFont"/>
     <w:uiPriority w:val="99"/>
     <w:unhideWhenUsed/>
     <w:rsid w:val="00955888"/>
@@ -15453,14 +15149,14 @@
       <w:u w:val="single"/>
     </w:rPr>
   </w:style>
-  <w:style w:type="character" w:customStyle="1" w:styleId="14">
+  <w:style w:type="character" w:customStyle="1" w:styleId="12">
     <w:name w:val="Заголовок1"/>
-    <w:basedOn w:val="a0"/>
+    <w:basedOn w:val="DefaultParagraphFont"/>
     <w:rsid w:val="00955888"/>
   </w:style>
-  <w:style w:type="character" w:styleId="ad">
+  <w:style w:type="character" w:styleId="CommentReference">
     <w:name w:val="annotation reference"/>
-    <w:basedOn w:val="a0"/>
+    <w:basedOn w:val="DefaultParagraphFont"/>
     <w:uiPriority w:val="99"/>
     <w:semiHidden/>
     <w:unhideWhenUsed/>
@@ -15470,10 +15166,10 @@
       <w:szCs w:val="16"/>
     </w:rPr>
   </w:style>
-  <w:style w:type="paragraph" w:styleId="ae">
+  <w:style w:type="paragraph" w:styleId="CommentText">
     <w:name w:val="annotation text"/>
-    <w:basedOn w:val="a"/>
-    <w:link w:val="af"/>
+    <w:basedOn w:val="Normal"/>
+    <w:link w:val="CommentTextChar"/>
     <w:uiPriority w:val="99"/>
     <w:unhideWhenUsed/>
     <w:rsid w:val="00B015A2"/>
@@ -15485,10 +15181,10 @@
       <w:szCs w:val="20"/>
     </w:rPr>
   </w:style>
-  <w:style w:type="character" w:customStyle="1" w:styleId="af">
-    <w:name w:val="Текст примечания Знак"/>
-    <w:basedOn w:val="a0"/>
-    <w:link w:val="ae"/>
+  <w:style w:type="character" w:customStyle="1" w:styleId="CommentTextChar">
+    <w:name w:val="Comment Text Char"/>
+    <w:basedOn w:val="DefaultParagraphFont"/>
+    <w:link w:val="CommentText"/>
     <w:uiPriority w:val="99"/>
     <w:rsid w:val="00B015A2"/>
     <w:rPr>
@@ -15496,11 +15192,11 @@
       <w:szCs w:val="20"/>
     </w:rPr>
   </w:style>
-  <w:style w:type="paragraph" w:styleId="af0">
+  <w:style w:type="paragraph" w:styleId="CommentSubject">
     <w:name w:val="annotation subject"/>
-    <w:basedOn w:val="ae"/>
-    <w:next w:val="ae"/>
-    <w:link w:val="af1"/>
+    <w:basedOn w:val="CommentText"/>
+    <w:next w:val="CommentText"/>
+    <w:link w:val="CommentSubjectChar"/>
     <w:uiPriority w:val="99"/>
     <w:semiHidden/>
     <w:unhideWhenUsed/>
@@ -15510,10 +15206,10 @@
       <w:bCs/>
     </w:rPr>
   </w:style>
-  <w:style w:type="character" w:customStyle="1" w:styleId="af1">
-    <w:name w:val="Тема примечания Знак"/>
-    <w:basedOn w:val="af"/>
-    <w:link w:val="af0"/>
+  <w:style w:type="character" w:customStyle="1" w:styleId="CommentSubjectChar">
+    <w:name w:val="Comment Subject Char"/>
+    <w:basedOn w:val="CommentTextChar"/>
+    <w:link w:val="CommentSubject"/>
     <w:uiPriority w:val="99"/>
     <w:semiHidden/>
     <w:rsid w:val="00B015A2"/>
@@ -15524,10 +15220,10 @@
       <w:szCs w:val="20"/>
     </w:rPr>
   </w:style>
-  <w:style w:type="paragraph" w:styleId="af2">
+  <w:style w:type="paragraph" w:styleId="BalloonText">
     <w:name w:val="Balloon Text"/>
-    <w:basedOn w:val="a"/>
-    <w:link w:val="af3"/>
+    <w:basedOn w:val="Normal"/>
+    <w:link w:val="BalloonTextChar"/>
     <w:uiPriority w:val="99"/>
     <w:semiHidden/>
     <w:unhideWhenUsed/>
@@ -15541,10 +15237,10 @@
       <w:szCs w:val="18"/>
     </w:rPr>
   </w:style>
-  <w:style w:type="character" w:customStyle="1" w:styleId="af3">
-    <w:name w:val="Текст выноски Знак"/>
-    <w:basedOn w:val="a0"/>
-    <w:link w:val="af2"/>
+  <w:style w:type="character" w:customStyle="1" w:styleId="BalloonTextChar">
+    <w:name w:val="Balloon Text Char"/>
+    <w:basedOn w:val="DefaultParagraphFont"/>
+    <w:link w:val="BalloonText"/>
     <w:uiPriority w:val="99"/>
     <w:semiHidden/>
     <w:rsid w:val="00B015A2"/>
@@ -15554,9 +15250,9 @@
       <w:szCs w:val="18"/>
     </w:rPr>
   </w:style>
-  <w:style w:type="character" w:customStyle="1" w:styleId="af4">
+  <w:style w:type="character" w:customStyle="1" w:styleId="a">
     <w:name w:val="мой стиль Знак"/>
-    <w:link w:val="af5"/>
+    <w:link w:val="a0"/>
     <w:locked/>
     <w:rsid w:val="00EF2082"/>
     <w:rPr>
@@ -15567,10 +15263,10 @@
       <w:lang w:val="x-none" w:eastAsia="x-none"/>
     </w:rPr>
   </w:style>
-  <w:style w:type="paragraph" w:customStyle="1" w:styleId="af5">
+  <w:style w:type="paragraph" w:customStyle="1" w:styleId="a0">
     <w:name w:val="мой стиль"/>
-    <w:basedOn w:val="a"/>
-    <w:link w:val="af4"/>
+    <w:basedOn w:val="Normal"/>
+    <w:link w:val="a"/>
     <w:qFormat/>
     <w:rsid w:val="00EF2082"/>
     <w:pPr>
@@ -15586,10 +15282,10 @@
       <w:lang w:val="x-none" w:eastAsia="x-none"/>
     </w:rPr>
   </w:style>
-  <w:style w:type="paragraph" w:styleId="af6">
+  <w:style w:type="paragraph" w:styleId="Caption">
     <w:name w:val="caption"/>
-    <w:basedOn w:val="a"/>
-    <w:next w:val="a"/>
+    <w:basedOn w:val="Normal"/>
+    <w:next w:val="Normal"/>
     <w:uiPriority w:val="35"/>
     <w:unhideWhenUsed/>
     <w:qFormat/>
@@ -15874,7 +15570,7 @@
 </file>
 
 <file path=customXml/itemProps1.xml><?xml version="1.0" encoding="utf-8"?>
-<ds:datastoreItem xmlns:ds="http://schemas.openxmlformats.org/officeDocument/2006/customXml" ds:itemID="{4BD80DF4-2F19-4E24-8651-5335FB711AD8}">
+<ds:datastoreItem xmlns:ds="http://schemas.openxmlformats.org/officeDocument/2006/customXml" ds:itemID="{80FF8A35-80E0-43FA-A8B1-AF3B94ACF04C}">
   <ds:schemaRefs>
     <ds:schemaRef ds:uri="http://schemas.openxmlformats.org/officeDocument/2006/bibliography"/>
   </ds:schemaRefs>
